--- a/Dokumentation/Dokumentation.docx
+++ b/Dokumentation/Dokumentation.docx
@@ -6,6 +6,7 @@
       <w:pPr>
         <w:spacing w:line="720" w:lineRule="auto"/>
         <w:rPr>
+          <w:rFonts w:cs="Arial"/>
           <w:b/>
           <w:bCs/>
           <w:sz w:val="72"/>
@@ -15,6 +16,7 @@
       </w:pPr>
       <w:r>
         <w:rPr>
+          <w:rFonts w:cs="Arial"/>
           <w:noProof/>
         </w:rPr>
         <w:drawing>
@@ -85,135 +87,336 @@
       <w:pPr>
         <w:spacing w:line="240" w:lineRule="auto"/>
         <w:rPr>
-          <w:rFonts w:asciiTheme="majorHAnsi" w:hAnsiTheme="majorHAnsi" w:cstheme="majorHAnsi"/>
+          <w:rFonts w:cs="Arial"/>
+          <w:sz w:val="32"/>
+          <w:szCs w:val="32"/>
+          <w:u w:val="single"/>
+        </w:rPr>
+      </w:pPr>
+      <w:r>
+        <w:rPr>
+          <w:rFonts w:cs="Arial"/>
+          <w:sz w:val="32"/>
+          <w:szCs w:val="32"/>
+        </w:rPr>
+        <w:t>Abschlussprüfung</w:t>
+      </w:r>
+      <w:r>
+        <w:rPr>
+          <w:rFonts w:cs="Arial"/>
+          <w:sz w:val="32"/>
+          <w:szCs w:val="32"/>
+        </w:rPr>
+        <w:t xml:space="preserve"> Sommer</w:t>
+      </w:r>
+      <w:r>
+        <w:rPr>
+          <w:rFonts w:cs="Arial"/>
+          <w:sz w:val="32"/>
+          <w:szCs w:val="32"/>
+        </w:rPr>
+        <w:t xml:space="preserve"> 2025</w:t>
+      </w:r>
+    </w:p>
+    <w:p>
+      <w:pPr>
+        <w:spacing w:after="0" w:line="276" w:lineRule="auto"/>
+        <w:rPr>
+          <w:rFonts w:cs="Arial"/>
+          <w:sz w:val="32"/>
+          <w:szCs w:val="32"/>
+        </w:rPr>
+      </w:pPr>
+      <w:r>
+        <w:rPr>
+          <w:rFonts w:cs="Arial"/>
+          <w:sz w:val="28"/>
+          <w:szCs w:val="28"/>
+        </w:rPr>
+        <w:t xml:space="preserve">Fachinformatiker </w:t>
+      </w:r>
+      <w:r>
+        <w:rPr>
+          <w:rFonts w:cs="Arial"/>
+          <w:sz w:val="28"/>
+          <w:szCs w:val="28"/>
+        </w:rPr>
+        <w:t xml:space="preserve">fr. </w:t>
+      </w:r>
+      <w:r>
+        <w:rPr>
+          <w:rFonts w:cs="Arial"/>
+          <w:sz w:val="28"/>
+          <w:szCs w:val="28"/>
+        </w:rPr>
+        <w:t>Anwendungsentwicklung</w:t>
+      </w:r>
+    </w:p>
+    <w:p>
+      <w:pPr>
+        <w:spacing w:after="0" w:line="276" w:lineRule="auto"/>
+        <w:rPr>
+          <w:rFonts w:cs="Arial"/>
+          <w:sz w:val="32"/>
+          <w:szCs w:val="32"/>
+        </w:rPr>
+      </w:pPr>
+    </w:p>
+    <w:p>
+      <w:pPr>
+        <w:spacing w:after="0" w:line="276" w:lineRule="auto"/>
+        <w:jc w:val="left"/>
+        <w:rPr>
+          <w:rFonts w:eastAsiaTheme="majorEastAsia" w:cs="Arial"/>
+          <w:spacing w:val="-10"/>
+          <w:kern w:val="28"/>
+          <w:sz w:val="32"/>
+          <w:szCs w:val="32"/>
+        </w:rPr>
+      </w:pPr>
+      <w:r>
+        <w:rPr>
+          <w:rFonts w:eastAsiaTheme="majorEastAsia" w:cs="Arial"/>
+          <w:spacing w:val="-10"/>
+          <w:kern w:val="28"/>
+          <w:sz w:val="32"/>
+          <w:szCs w:val="32"/>
+        </w:rPr>
+        <w:t>Dokumentation zur betrieblichen Projektarbeit</w:t>
+      </w:r>
+      <w:r>
+        <w:rPr>
+          <w:rFonts w:eastAsiaTheme="majorEastAsia" w:cs="Arial"/>
+          <w:spacing w:val="-10"/>
+          <w:kern w:val="28"/>
+          <w:sz w:val="32"/>
+          <w:szCs w:val="32"/>
+        </w:rPr>
+        <w:tab/>
+      </w:r>
+    </w:p>
+    <w:p>
+      <w:pPr>
+        <w:spacing w:after="0" w:line="276" w:lineRule="auto"/>
+        <w:jc w:val="left"/>
+        <w:rPr>
+          <w:rFonts w:cs="Arial"/>
           <w:b/>
           <w:bCs/>
-          <w:sz w:val="72"/>
-          <w:szCs w:val="72"/>
-          <w:u w:val="single"/>
-        </w:rPr>
-      </w:pPr>
-      <w:r>
-        <w:rPr>
-          <w:rFonts w:asciiTheme="majorHAnsi" w:hAnsiTheme="majorHAnsi" w:cstheme="majorHAnsi"/>
+          <w:sz w:val="28"/>
+          <w:szCs w:val="28"/>
+        </w:rPr>
+      </w:pPr>
+      <w:r>
+        <w:rPr>
+          <w:rFonts w:cs="Arial"/>
           <w:b/>
           <w:bCs/>
+          <w:sz w:val="28"/>
+          <w:szCs w:val="28"/>
+        </w:rPr>
+        <w:t xml:space="preserve">Abgabetermin: </w:t>
+      </w:r>
+      <w:r>
+        <w:rPr>
+          <w:rFonts w:cs="Arial"/>
+          <w:b/>
+          <w:bCs/>
+          <w:sz w:val="28"/>
+          <w:szCs w:val="28"/>
+        </w:rPr>
+        <w:t>26</w:t>
+      </w:r>
+      <w:r>
+        <w:rPr>
+          <w:rFonts w:cs="Arial"/>
+          <w:b/>
+          <w:bCs/>
+          <w:sz w:val="28"/>
+          <w:szCs w:val="28"/>
+        </w:rPr>
+        <w:t xml:space="preserve">. </w:t>
+      </w:r>
+      <w:r>
+        <w:rPr>
+          <w:rFonts w:cs="Arial"/>
+          <w:b/>
+          <w:bCs/>
+          <w:sz w:val="28"/>
+          <w:szCs w:val="28"/>
+        </w:rPr>
+        <w:t xml:space="preserve">Mai </w:t>
+      </w:r>
+      <w:r>
+        <w:rPr>
+          <w:rFonts w:cs="Arial"/>
+          <w:b/>
+          <w:bCs/>
+          <w:sz w:val="28"/>
+          <w:szCs w:val="28"/>
+        </w:rPr>
+        <w:t>20</w:t>
+      </w:r>
+      <w:r>
+        <w:rPr>
+          <w:rFonts w:cs="Arial"/>
+          <w:b/>
+          <w:bCs/>
+          <w:sz w:val="28"/>
+          <w:szCs w:val="28"/>
+        </w:rPr>
+        <w:t>25</w:t>
+      </w:r>
+    </w:p>
+    <w:p>
+      <w:pPr>
+        <w:spacing w:after="0" w:line="276" w:lineRule="auto"/>
+        <w:jc w:val="left"/>
+        <w:rPr>
+          <w:rFonts w:cs="Arial"/>
+          <w:b/>
+          <w:bCs/>
+          <w:sz w:val="28"/>
+          <w:szCs w:val="28"/>
+        </w:rPr>
+      </w:pPr>
+    </w:p>
+    <w:p>
+      <w:pPr>
+        <w:pStyle w:val="Subtitle"/>
+        <w:spacing w:after="0" w:line="240" w:lineRule="auto"/>
+        <w:jc w:val="left"/>
+        <w:rPr>
+          <w:rFonts w:cs="Arial"/>
+          <w:color w:val="auto"/>
           <w:sz w:val="32"/>
           <w:szCs w:val="32"/>
         </w:rPr>
-        <w:t>Abschlussprüfung 2025</w:t>
-      </w:r>
-    </w:p>
-    <w:p>
-      <w:pPr>
-        <w:spacing w:after="0" w:line="276" w:lineRule="auto"/>
-        <w:rPr>
+      </w:pPr>
+      <w:r>
+        <w:rPr>
+          <w:rFonts w:cs="Arial"/>
+          <w:color w:val="auto"/>
           <w:sz w:val="32"/>
           <w:szCs w:val="32"/>
         </w:rPr>
-      </w:pPr>
-      <w:r>
-        <w:rPr>
+        <w:t xml:space="preserve">Entwicklung eines </w:t>
+      </w:r>
+      <w:proofErr w:type="spellStart"/>
+      <w:r>
+        <w:rPr>
+          <w:rFonts w:cs="Arial"/>
+          <w:color w:val="auto"/>
+          <w:sz w:val="32"/>
+          <w:szCs w:val="32"/>
+        </w:rPr>
+        <w:t>Odoo</w:t>
+      </w:r>
+      <w:proofErr w:type="spellEnd"/>
+      <w:r>
+        <w:rPr>
+          <w:rFonts w:cs="Arial"/>
+          <w:color w:val="auto"/>
+          <w:sz w:val="32"/>
+          <w:szCs w:val="32"/>
+        </w:rPr>
+        <w:t>-Moduls</w:t>
+      </w:r>
+      <w:r>
+        <w:rPr>
+          <w:rFonts w:cs="Arial"/>
+          <w:color w:val="auto"/>
           <w:sz w:val="28"/>
           <w:szCs w:val="28"/>
         </w:rPr>
-        <w:t>Fachinformatiker (Anwendungsentwicklung)</w:t>
-      </w:r>
-    </w:p>
-    <w:p>
-      <w:pPr>
-        <w:spacing w:after="0" w:line="276" w:lineRule="auto"/>
-        <w:rPr>
-          <w:b/>
-          <w:bCs/>
-          <w:sz w:val="52"/>
-          <w:szCs w:val="52"/>
-        </w:rPr>
-      </w:pPr>
-    </w:p>
-    <w:p>
-      <w:pPr>
-        <w:pStyle w:val="Title"/>
-        <w:rPr>
-          <w:b/>
-          <w:bCs/>
-          <w:sz w:val="40"/>
-          <w:szCs w:val="40"/>
-        </w:rPr>
-      </w:pPr>
-      <w:r>
-        <w:rPr>
-          <w:b/>
-          <w:bCs/>
-          <w:sz w:val="40"/>
-          <w:szCs w:val="40"/>
-        </w:rPr>
-        <w:t>DOKUMENTATION ZUR BETRIEBLICHEN PROJEKTARBEIT</w:t>
-      </w:r>
-    </w:p>
-    <w:p>
-      <w:pPr>
-        <w:spacing w:after="0" w:line="276" w:lineRule="auto"/>
-        <w:rPr>
-          <w:b/>
-          <w:bCs/>
-          <w:sz w:val="36"/>
-          <w:szCs w:val="36"/>
-        </w:rPr>
-      </w:pPr>
+        <w:t xml:space="preserve"> </w:t>
+      </w:r>
+      <w:r>
+        <w:rPr>
+          <w:rFonts w:cs="Arial"/>
+          <w:color w:val="auto"/>
+          <w:sz w:val="32"/>
+          <w:szCs w:val="32"/>
+        </w:rPr>
+        <w:t xml:space="preserve">zur </w:t>
+      </w:r>
     </w:p>
     <w:p>
       <w:pPr>
         <w:pStyle w:val="Subtitle"/>
-        <w:rPr>
+        <w:spacing w:after="0" w:line="240" w:lineRule="auto"/>
+        <w:jc w:val="left"/>
+        <w:rPr>
+          <w:rFonts w:cs="Arial"/>
+          <w:color w:val="auto"/>
+          <w:sz w:val="32"/>
+          <w:szCs w:val="32"/>
+        </w:rPr>
+      </w:pPr>
+      <w:r>
+        <w:rPr>
+          <w:rFonts w:cs="Arial"/>
           <w:b/>
           <w:bCs/>
           <w:color w:val="auto"/>
           <w:sz w:val="32"/>
           <w:szCs w:val="32"/>
         </w:rPr>
-      </w:pPr>
-      <w:r>
-        <w:rPr>
+        <w:t>ZIP-komprimierten Dateiverwaltung</w:t>
+      </w:r>
+      <w:r>
+        <w:rPr>
+          <w:rFonts w:cs="Arial"/>
+          <w:color w:val="auto"/>
+          <w:sz w:val="32"/>
+          <w:szCs w:val="32"/>
+        </w:rPr>
+        <w:t xml:space="preserve"> im </w:t>
+      </w:r>
+    </w:p>
+    <w:p>
+      <w:pPr>
+        <w:pStyle w:val="Subtitle"/>
+        <w:jc w:val="left"/>
+        <w:rPr>
+          <w:rFonts w:cs="Arial"/>
           <w:b/>
           <w:bCs/>
           <w:color w:val="auto"/>
           <w:sz w:val="32"/>
           <w:szCs w:val="32"/>
         </w:rPr>
-        <w:t xml:space="preserve">Entwicklung eines </w:t>
-      </w:r>
-      <w:proofErr w:type="spellStart"/>
-      <w:r>
-        <w:rPr>
+      </w:pPr>
+      <w:r>
+        <w:rPr>
+          <w:rFonts w:cs="Arial"/>
           <w:b/>
           <w:bCs/>
           <w:color w:val="auto"/>
           <w:sz w:val="32"/>
           <w:szCs w:val="32"/>
         </w:rPr>
-        <w:t>Odoo</w:t>
-      </w:r>
-      <w:proofErr w:type="spellEnd"/>
-      <w:r>
-        <w:rPr>
-          <w:b/>
-          <w:bCs/>
+        <w:t xml:space="preserve">Dokumentenmanagementsystem </w:t>
+      </w:r>
+      <w:r>
+        <w:rPr>
+          <w:rFonts w:cs="Arial"/>
           <w:color w:val="auto"/>
           <w:sz w:val="32"/>
           <w:szCs w:val="32"/>
         </w:rPr>
-        <w:t>-Moduls zur ZIP-komprimierten Dateiverwaltung im Dokumentenmanagementsystem (DMS)</w:t>
+        <w:t>(DMS)</w:t>
       </w:r>
     </w:p>
     <w:p>
       <w:pPr>
         <w:spacing w:after="0" w:line="276" w:lineRule="auto"/>
         <w:rPr>
+          <w:rFonts w:cs="Arial"/>
           <w:b/>
           <w:bCs/>
-          <w:sz w:val="28"/>
-          <w:szCs w:val="28"/>
+          <w:sz w:val="24"/>
+          <w:szCs w:val="24"/>
         </w:rPr>
       </w:pPr>
     </w:p>
@@ -221,40 +424,40 @@
       <w:pPr>
         <w:spacing w:after="0" w:line="276" w:lineRule="auto"/>
         <w:rPr>
-          <w:rFonts w:asciiTheme="majorHAnsi" w:hAnsiTheme="majorHAnsi" w:cstheme="majorHAnsi"/>
+          <w:rFonts w:cs="Arial"/>
           <w:b/>
           <w:bCs/>
-          <w:sz w:val="32"/>
-          <w:szCs w:val="32"/>
-        </w:rPr>
-      </w:pPr>
-      <w:r>
-        <w:rPr>
-          <w:rFonts w:asciiTheme="majorHAnsi" w:hAnsiTheme="majorHAnsi" w:cstheme="majorHAnsi"/>
+          <w:sz w:val="24"/>
+          <w:szCs w:val="24"/>
+        </w:rPr>
+      </w:pPr>
+      <w:r>
+        <w:rPr>
+          <w:rFonts w:cs="Arial"/>
           <w:b/>
           <w:bCs/>
-          <w:sz w:val="32"/>
-          <w:szCs w:val="32"/>
+          <w:sz w:val="24"/>
+          <w:szCs w:val="24"/>
         </w:rPr>
         <w:t>Diese Dokumentation wurde erstell</w:t>
       </w:r>
       <w:r>
         <w:rPr>
-          <w:rFonts w:asciiTheme="majorHAnsi" w:hAnsiTheme="majorHAnsi" w:cstheme="majorHAnsi"/>
+          <w:rFonts w:cs="Arial"/>
           <w:b/>
           <w:bCs/>
-          <w:sz w:val="32"/>
-          <w:szCs w:val="32"/>
+          <w:sz w:val="24"/>
+          <w:szCs w:val="24"/>
         </w:rPr>
         <w:t>t</w:t>
       </w:r>
       <w:r>
         <w:rPr>
-          <w:rFonts w:asciiTheme="majorHAnsi" w:hAnsiTheme="majorHAnsi" w:cstheme="majorHAnsi"/>
+          <w:rFonts w:cs="Arial"/>
           <w:b/>
           <w:bCs/>
-          <w:sz w:val="32"/>
-          <w:szCs w:val="32"/>
+          <w:sz w:val="24"/>
+          <w:szCs w:val="24"/>
         </w:rPr>
         <w:t xml:space="preserve"> von:</w:t>
       </w:r>
@@ -263,39 +466,39 @@
       <w:pPr>
         <w:spacing w:after="0" w:line="240" w:lineRule="auto"/>
         <w:rPr>
-          <w:sz w:val="28"/>
-          <w:szCs w:val="28"/>
-        </w:rPr>
-      </w:pPr>
-      <w:r>
-        <w:rPr>
-          <w:sz w:val="28"/>
-          <w:szCs w:val="28"/>
-        </w:rPr>
-        <w:t>Mark Jan Albers</w:t>
+          <w:rFonts w:cs="Arial"/>
+          <w:szCs w:val="20"/>
+        </w:rPr>
+      </w:pPr>
+      <w:r>
+        <w:rPr>
+          <w:rFonts w:cs="Arial"/>
+          <w:szCs w:val="20"/>
+        </w:rPr>
+        <w:t>Mark Albers</w:t>
       </w:r>
     </w:p>
     <w:p>
       <w:pPr>
         <w:spacing w:after="0" w:line="240" w:lineRule="auto"/>
         <w:rPr>
-          <w:sz w:val="28"/>
-          <w:szCs w:val="28"/>
+          <w:rFonts w:cs="Arial"/>
+          <w:szCs w:val="20"/>
         </w:rPr>
       </w:pPr>
       <w:proofErr w:type="spellStart"/>
       <w:r>
         <w:rPr>
-          <w:sz w:val="28"/>
-          <w:szCs w:val="28"/>
+          <w:rFonts w:cs="Arial"/>
+          <w:szCs w:val="20"/>
         </w:rPr>
         <w:t>Tienrade</w:t>
       </w:r>
       <w:proofErr w:type="spellEnd"/>
       <w:r>
         <w:rPr>
-          <w:sz w:val="28"/>
-          <w:szCs w:val="28"/>
+          <w:rFonts w:cs="Arial"/>
+          <w:szCs w:val="20"/>
         </w:rPr>
         <w:t xml:space="preserve"> 1, 21031 Hamburg</w:t>
       </w:r>
@@ -304,14 +507,14 @@
       <w:pPr>
         <w:spacing w:after="0" w:line="240" w:lineRule="auto"/>
         <w:rPr>
-          <w:sz w:val="28"/>
-          <w:szCs w:val="28"/>
-        </w:rPr>
-      </w:pPr>
-      <w:r>
-        <w:rPr>
-          <w:sz w:val="28"/>
-          <w:szCs w:val="28"/>
+          <w:rFonts w:cs="Arial"/>
+          <w:szCs w:val="20"/>
+        </w:rPr>
+      </w:pPr>
+      <w:r>
+        <w:rPr>
+          <w:rFonts w:cs="Arial"/>
+          <w:szCs w:val="20"/>
         </w:rPr>
         <w:t xml:space="preserve">E-Mail: </w:t>
       </w:r>
@@ -319,9 +522,9 @@
         <w:r>
           <w:rPr>
             <w:rStyle w:val="Hyperlink"/>
+            <w:rFonts w:cs="Arial"/>
             <w:color w:val="auto"/>
-            <w:sz w:val="28"/>
-            <w:szCs w:val="28"/>
+            <w:szCs w:val="20"/>
           </w:rPr>
           <w:t>albers.mark02@gmail.com</w:t>
         </w:r>
@@ -331,213 +534,243 @@
       <w:pPr>
         <w:spacing w:after="0" w:line="240" w:lineRule="auto"/>
         <w:rPr>
+          <w:rFonts w:cs="Arial"/>
+          <w:szCs w:val="20"/>
+        </w:rPr>
+      </w:pPr>
+      <w:r>
+        <w:rPr>
+          <w:rFonts w:cs="Arial"/>
+          <w:szCs w:val="20"/>
+        </w:rPr>
+        <w:t xml:space="preserve">Prüflingsnummer: </w:t>
+      </w:r>
+      <w:r>
+        <w:rPr>
+          <w:szCs w:val="20"/>
+        </w:rPr>
+        <w:t>(</w:t>
+      </w:r>
+      <w:proofErr w:type="gramStart"/>
+      <w:r>
+        <w:rPr>
+          <w:szCs w:val="20"/>
+        </w:rPr>
+        <w:t>131)-</w:t>
+      </w:r>
+      <w:proofErr w:type="gramEnd"/>
+      <w:r>
+        <w:rPr>
+          <w:rFonts w:ascii="Source Sans Pro" w:hAnsi="Source Sans Pro"/>
+          <w:sz w:val="16"/>
+          <w:szCs w:val="18"/>
+          <w:shd w:val="clear" w:color="auto" w:fill="FFFFFF"/>
+        </w:rPr>
+        <w:t xml:space="preserve"> </w:t>
+      </w:r>
+      <w:r>
+        <w:rPr>
+          <w:szCs w:val="20"/>
+        </w:rPr>
+        <w:t>54068</w:t>
+      </w:r>
+    </w:p>
+    <w:p>
+      <w:pPr>
+        <w:spacing w:after="0" w:line="240" w:lineRule="auto"/>
+        <w:rPr>
+          <w:rFonts w:cs="Arial"/>
+          <w:szCs w:val="20"/>
+        </w:rPr>
+      </w:pPr>
+    </w:p>
+    <w:p>
+      <w:pPr>
+        <w:spacing w:after="0" w:line="240" w:lineRule="auto"/>
+        <w:rPr>
+          <w:rFonts w:cs="Arial"/>
+          <w:b/>
+          <w:bCs/>
+          <w:sz w:val="24"/>
+          <w:szCs w:val="24"/>
+        </w:rPr>
+      </w:pPr>
+      <w:r>
+        <w:rPr>
+          <w:rFonts w:cs="Arial"/>
+          <w:b/>
+          <w:bCs/>
+          <w:sz w:val="24"/>
+          <w:szCs w:val="24"/>
+        </w:rPr>
+        <w:t xml:space="preserve">Ausbildungsbetrieb: </w:t>
+      </w:r>
+    </w:p>
+    <w:p>
+      <w:pPr>
+        <w:spacing w:after="0" w:line="240" w:lineRule="auto"/>
+        <w:rPr>
+          <w:rFonts w:cs="Arial"/>
+          <w:szCs w:val="20"/>
+        </w:rPr>
+      </w:pPr>
+      <w:r>
+        <w:rPr>
+          <w:rFonts w:cs="Arial"/>
+          <w:szCs w:val="20"/>
+        </w:rPr>
+        <w:t xml:space="preserve">BFW-Berufsförderungswerk Hamburg GmbH </w:t>
+      </w:r>
+    </w:p>
+    <w:p>
+      <w:pPr>
+        <w:spacing w:after="0" w:line="240" w:lineRule="auto"/>
+        <w:rPr>
+          <w:rFonts w:cs="Arial"/>
+          <w:szCs w:val="20"/>
+        </w:rPr>
+      </w:pPr>
+      <w:r>
+        <w:rPr>
+          <w:rFonts w:cs="Arial"/>
+          <w:szCs w:val="20"/>
+        </w:rPr>
+        <w:t>Marie-Bautz-Weg 16, 22159 Hamburg</w:t>
+      </w:r>
+    </w:p>
+    <w:p>
+      <w:pPr>
+        <w:spacing w:after="0" w:line="240" w:lineRule="auto"/>
+        <w:rPr>
+          <w:rFonts w:cs="Arial"/>
+          <w:szCs w:val="20"/>
+        </w:rPr>
+      </w:pPr>
+      <w:r>
+        <w:rPr>
+          <w:rFonts w:cs="Arial"/>
+          <w:szCs w:val="20"/>
+        </w:rPr>
+        <w:t xml:space="preserve">Ansprechpartner: Dr. Olaf </w:t>
+      </w:r>
+      <w:proofErr w:type="spellStart"/>
+      <w:r>
+        <w:rPr>
+          <w:rFonts w:cs="Arial"/>
+          <w:szCs w:val="20"/>
+        </w:rPr>
+        <w:t>Kubillus</w:t>
+      </w:r>
+      <w:proofErr w:type="spellEnd"/>
+      <w:r>
+        <w:rPr>
+          <w:rFonts w:cs="Arial"/>
+          <w:szCs w:val="20"/>
+        </w:rPr>
+        <w:t xml:space="preserve"> </w:t>
+      </w:r>
+    </w:p>
+    <w:p>
+      <w:pPr>
+        <w:spacing w:after="0" w:line="240" w:lineRule="auto"/>
+        <w:rPr>
+          <w:rFonts w:cs="Arial"/>
           <w:sz w:val="28"/>
           <w:szCs w:val="28"/>
         </w:rPr>
       </w:pPr>
-      <w:r>
-        <w:rPr>
-          <w:sz w:val="28"/>
-          <w:szCs w:val="28"/>
-        </w:rPr>
-        <w:t>Ausbildung zum Fachinformatiker für Anwendungsentwicklung</w:t>
-      </w:r>
     </w:p>
     <w:p>
       <w:pPr>
         <w:spacing w:after="0" w:line="240" w:lineRule="auto"/>
         <w:rPr>
-          <w:sz w:val="28"/>
-          <w:szCs w:val="28"/>
-        </w:rPr>
-      </w:pPr>
-    </w:p>
-    <w:p>
-      <w:pPr>
-        <w:spacing w:after="0" w:line="240" w:lineRule="auto"/>
-        <w:rPr>
-          <w:rFonts w:asciiTheme="majorHAnsi" w:hAnsiTheme="majorHAnsi" w:cstheme="majorHAnsi"/>
+          <w:rFonts w:cs="Arial"/>
           <w:b/>
           <w:bCs/>
-          <w:sz w:val="32"/>
-          <w:szCs w:val="32"/>
-        </w:rPr>
-      </w:pPr>
-      <w:r>
-        <w:rPr>
-          <w:rFonts w:asciiTheme="majorHAnsi" w:hAnsiTheme="majorHAnsi" w:cstheme="majorHAnsi"/>
+          <w:sz w:val="24"/>
+          <w:szCs w:val="24"/>
+        </w:rPr>
+      </w:pPr>
+      <w:r>
+        <w:rPr>
+          <w:rFonts w:cs="Arial"/>
           <w:b/>
           <w:bCs/>
-          <w:sz w:val="32"/>
-          <w:szCs w:val="32"/>
-        </w:rPr>
-        <w:t xml:space="preserve">Ausbildungsbetrieb: </w:t>
+          <w:sz w:val="24"/>
+          <w:szCs w:val="24"/>
+        </w:rPr>
+        <w:t xml:space="preserve">Betrieb für die Praktische Ausbildung: </w:t>
       </w:r>
     </w:p>
     <w:p>
       <w:pPr>
         <w:spacing w:after="0" w:line="240" w:lineRule="auto"/>
         <w:rPr>
-          <w:sz w:val="28"/>
-          <w:szCs w:val="28"/>
-        </w:rPr>
-      </w:pPr>
-      <w:r>
-        <w:rPr>
-          <w:sz w:val="28"/>
-          <w:szCs w:val="28"/>
-        </w:rPr>
-        <w:t xml:space="preserve">BFW-Berufsförderungswerk Hamburg GmbH </w:t>
+          <w:rFonts w:cs="Arial"/>
+          <w:szCs w:val="20"/>
+        </w:rPr>
+      </w:pPr>
+      <w:proofErr w:type="spellStart"/>
+      <w:r>
+        <w:rPr>
+          <w:rFonts w:cs="Arial"/>
+          <w:szCs w:val="20"/>
+        </w:rPr>
+        <w:t>Sirum</w:t>
+      </w:r>
+      <w:proofErr w:type="spellEnd"/>
+      <w:r>
+        <w:rPr>
+          <w:rFonts w:cs="Arial"/>
+          <w:szCs w:val="20"/>
+        </w:rPr>
+        <w:t xml:space="preserve"> GmbH </w:t>
       </w:r>
     </w:p>
     <w:p>
       <w:pPr>
         <w:spacing w:after="0" w:line="240" w:lineRule="auto"/>
         <w:rPr>
-          <w:sz w:val="28"/>
-          <w:szCs w:val="28"/>
-        </w:rPr>
-      </w:pPr>
-      <w:r>
-        <w:rPr>
-          <w:sz w:val="28"/>
-          <w:szCs w:val="28"/>
-        </w:rPr>
-        <w:t>Marie-Bautz-Weg 16, 22159 Hamburg</w:t>
+          <w:rFonts w:cs="Arial"/>
+          <w:szCs w:val="20"/>
+        </w:rPr>
+      </w:pPr>
+      <w:r>
+        <w:rPr>
+          <w:rFonts w:cs="Arial"/>
+          <w:szCs w:val="20"/>
+        </w:rPr>
+        <w:t xml:space="preserve">Am Sandtorkai 32, 20457 Hamburg </w:t>
       </w:r>
     </w:p>
     <w:p>
       <w:pPr>
         <w:spacing w:after="0" w:line="240" w:lineRule="auto"/>
         <w:rPr>
-          <w:sz w:val="28"/>
-          <w:szCs w:val="28"/>
-        </w:rPr>
-      </w:pPr>
-      <w:r>
-        <w:rPr>
-          <w:sz w:val="28"/>
-          <w:szCs w:val="28"/>
-        </w:rPr>
-        <w:t xml:space="preserve">Ansprechpartner: Dr. Olaf </w:t>
-      </w:r>
-      <w:proofErr w:type="spellStart"/>
-      <w:r>
-        <w:rPr>
-          <w:sz w:val="28"/>
-          <w:szCs w:val="28"/>
-        </w:rPr>
-        <w:t>Kubillus</w:t>
-      </w:r>
-      <w:proofErr w:type="spellEnd"/>
-      <w:r>
-        <w:rPr>
-          <w:sz w:val="28"/>
-          <w:szCs w:val="28"/>
-        </w:rPr>
-        <w:t xml:space="preserve"> </w:t>
+          <w:rFonts w:cs="Arial"/>
+          <w:szCs w:val="20"/>
+        </w:rPr>
+      </w:pPr>
+      <w:r>
+        <w:rPr>
+          <w:rFonts w:cs="Arial"/>
+          <w:szCs w:val="20"/>
+        </w:rPr>
+        <w:t xml:space="preserve">Ansprechpartner: Dipl. Ing. (FH) Georg Notter </w:t>
       </w:r>
     </w:p>
     <w:p>
       <w:pPr>
         <w:spacing w:after="0" w:line="240" w:lineRule="auto"/>
         <w:rPr>
-          <w:sz w:val="28"/>
-          <w:szCs w:val="28"/>
-        </w:rPr>
-      </w:pPr>
-    </w:p>
-    <w:p>
-      <w:pPr>
-        <w:spacing w:after="0" w:line="240" w:lineRule="auto"/>
-        <w:rPr>
-          <w:rFonts w:asciiTheme="majorHAnsi" w:hAnsiTheme="majorHAnsi" w:cstheme="majorHAnsi"/>
-          <w:b/>
-          <w:bCs/>
-          <w:sz w:val="32"/>
-          <w:szCs w:val="32"/>
-        </w:rPr>
-      </w:pPr>
-      <w:r>
-        <w:rPr>
-          <w:rFonts w:asciiTheme="majorHAnsi" w:hAnsiTheme="majorHAnsi" w:cstheme="majorHAnsi"/>
-          <w:b/>
-          <w:bCs/>
-          <w:sz w:val="32"/>
-          <w:szCs w:val="32"/>
-        </w:rPr>
-        <w:t xml:space="preserve">Betrieb für die Praktische Ausbildung: </w:t>
-      </w:r>
-    </w:p>
-    <w:p>
-      <w:pPr>
-        <w:spacing w:after="0" w:line="240" w:lineRule="auto"/>
-        <w:rPr>
-          <w:sz w:val="28"/>
-          <w:szCs w:val="28"/>
-        </w:rPr>
-      </w:pPr>
-      <w:proofErr w:type="spellStart"/>
-      <w:r>
-        <w:rPr>
-          <w:sz w:val="28"/>
-          <w:szCs w:val="28"/>
-        </w:rPr>
-        <w:t>Sirum</w:t>
-      </w:r>
-      <w:proofErr w:type="spellEnd"/>
-      <w:r>
-        <w:rPr>
-          <w:sz w:val="28"/>
-          <w:szCs w:val="28"/>
-        </w:rPr>
-        <w:t xml:space="preserve"> GmbH </w:t>
-      </w:r>
-    </w:p>
-    <w:p>
-      <w:pPr>
-        <w:spacing w:after="0" w:line="240" w:lineRule="auto"/>
-        <w:rPr>
-          <w:sz w:val="28"/>
-          <w:szCs w:val="28"/>
-        </w:rPr>
-      </w:pPr>
-      <w:r>
-        <w:rPr>
-          <w:sz w:val="28"/>
-          <w:szCs w:val="28"/>
-        </w:rPr>
-        <w:t xml:space="preserve">Am Sandtorkai 32, 20457 Hamburg </w:t>
-      </w:r>
-    </w:p>
-    <w:p>
-      <w:pPr>
-        <w:spacing w:after="0" w:line="240" w:lineRule="auto"/>
-        <w:rPr>
-          <w:sz w:val="28"/>
-          <w:szCs w:val="28"/>
-        </w:rPr>
-      </w:pPr>
-      <w:r>
-        <w:rPr>
-          <w:sz w:val="28"/>
-          <w:szCs w:val="28"/>
-        </w:rPr>
-        <w:t xml:space="preserve">Ansprechpartner: Dipl. Ing. (FH) Georg Notter </w:t>
-      </w:r>
-    </w:p>
-    <w:p>
-      <w:pPr>
-        <w:spacing w:after="0" w:line="240" w:lineRule="auto"/>
-        <w:rPr>
-          <w:sz w:val="28"/>
-          <w:szCs w:val="28"/>
-        </w:rPr>
-      </w:pPr>
-      <w:r>
-        <w:rPr>
-          <w:sz w:val="28"/>
-          <w:szCs w:val="28"/>
+          <w:rFonts w:cs="Arial"/>
+          <w:szCs w:val="20"/>
+        </w:rPr>
+      </w:pPr>
+      <w:r>
+        <w:rPr>
+          <w:rFonts w:cs="Arial"/>
+          <w:szCs w:val="20"/>
         </w:rPr>
         <w:t xml:space="preserve">E-Mail: </w:t>
       </w:r>
@@ -545,9 +778,9 @@
         <w:r>
           <w:rPr>
             <w:rStyle w:val="Hyperlink"/>
+            <w:rFonts w:cs="Arial"/>
             <w:color w:val="auto"/>
-            <w:sz w:val="28"/>
-            <w:szCs w:val="28"/>
+            <w:szCs w:val="20"/>
           </w:rPr>
           <w:t>Georg.Notter@Sirum.de</w:t>
         </w:r>
@@ -556,14 +789,14 @@
     <w:p>
       <w:pPr>
         <w:rPr>
-          <w:sz w:val="24"/>
-          <w:szCs w:val="24"/>
-        </w:rPr>
-      </w:pPr>
-      <w:r>
-        <w:rPr>
-          <w:sz w:val="24"/>
-          <w:szCs w:val="24"/>
+          <w:rFonts w:cs="Arial"/>
+          <w:szCs w:val="20"/>
+        </w:rPr>
+      </w:pPr>
+      <w:r>
+        <w:rPr>
+          <w:rFonts w:cs="Arial"/>
+          <w:szCs w:val="20"/>
         </w:rPr>
         <w:br w:type="page"/>
       </w:r>
@@ -571,7 +804,7 @@
     <w:sdt>
       <w:sdtPr>
         <w:rPr>
-          <w:rFonts w:asciiTheme="minorHAnsi" w:eastAsiaTheme="minorHAnsi" w:hAnsiTheme="minorHAnsi" w:cstheme="minorBidi"/>
+          <w:rFonts w:eastAsiaTheme="minorHAnsi" w:cs="Arial"/>
           <w:b w:val="0"/>
           <w:color w:val="auto"/>
           <w:kern w:val="2"/>
@@ -589,6 +822,7 @@
       <w:sdtEndPr>
         <w:rPr>
           <w:bCs/>
+          <w:sz w:val="20"/>
         </w:rPr>
       </w:sdtEndPr>
       <w:sdtContent>
@@ -599,12 +833,15 @@
               <w:ilvl w:val="0"/>
               <w:numId w:val="0"/>
             </w:numPr>
+            <w:jc w:val="left"/>
             <w:rPr>
+              <w:rFonts w:cs="Arial"/>
               <w:color w:val="auto"/>
             </w:rPr>
           </w:pPr>
           <w:r>
             <w:rPr>
+              <w:rFonts w:cs="Arial"/>
               <w:bCs/>
               <w:color w:val="auto"/>
               <w:sz w:val="44"/>
@@ -620,8 +857,9 @@
               <w:tab w:val="left" w:pos="440"/>
               <w:tab w:val="right" w:leader="dot" w:pos="9062"/>
             </w:tabs>
+            <w:jc w:val="left"/>
             <w:rPr>
-              <w:rFonts w:eastAsiaTheme="minorEastAsia"/>
+              <w:rFonts w:eastAsiaTheme="minorEastAsia" w:cs="Arial"/>
               <w:noProof/>
               <w:sz w:val="24"/>
               <w:szCs w:val="24"/>
@@ -629,25 +867,35 @@
             </w:rPr>
           </w:pPr>
           <w:r>
+            <w:rPr>
+              <w:rFonts w:cs="Arial"/>
+            </w:rPr>
             <w:fldChar w:fldCharType="begin"/>
           </w:r>
           <w:r>
+            <w:rPr>
+              <w:rFonts w:cs="Arial"/>
+            </w:rPr>
             <w:instrText xml:space="preserve"> TOC \o "1-3" \h \z \u </w:instrText>
           </w:r>
           <w:r>
+            <w:rPr>
+              <w:rFonts w:cs="Arial"/>
+            </w:rPr>
             <w:fldChar w:fldCharType="separate"/>
           </w:r>
           <w:hyperlink w:anchor="_Toc197879299" w:history="1">
             <w:r>
               <w:rPr>
                 <w:rStyle w:val="Hyperlink"/>
+                <w:rFonts w:cs="Arial"/>
                 <w:noProof/>
               </w:rPr>
               <w:t>1.</w:t>
             </w:r>
             <w:r>
               <w:rPr>
-                <w:rFonts w:eastAsiaTheme="minorEastAsia"/>
+                <w:rFonts w:eastAsiaTheme="minorEastAsia" w:cs="Arial"/>
                 <w:noProof/>
                 <w:sz w:val="24"/>
                 <w:szCs w:val="24"/>
@@ -658,12 +906,14 @@
             <w:r>
               <w:rPr>
                 <w:rStyle w:val="Hyperlink"/>
+                <w:rFonts w:cs="Arial"/>
                 <w:noProof/>
               </w:rPr>
               <w:t>Einleitung</w:t>
             </w:r>
             <w:r>
               <w:rPr>
+                <w:rFonts w:cs="Arial"/>
                 <w:noProof/>
                 <w:webHidden/>
               </w:rPr>
@@ -671,6 +921,7 @@
             </w:r>
             <w:r>
               <w:rPr>
+                <w:rFonts w:cs="Arial"/>
                 <w:noProof/>
                 <w:webHidden/>
               </w:rPr>
@@ -678,6 +929,7 @@
             </w:r>
             <w:r>
               <w:rPr>
+                <w:rFonts w:cs="Arial"/>
                 <w:noProof/>
                 <w:webHidden/>
               </w:rPr>
@@ -685,12 +937,14 @@
             </w:r>
             <w:r>
               <w:rPr>
-                <w:noProof/>
-                <w:webHidden/>
-              </w:rPr>
-            </w:r>
-            <w:r>
-              <w:rPr>
+                <w:rFonts w:cs="Arial"/>
+                <w:noProof/>
+                <w:webHidden/>
+              </w:rPr>
+            </w:r>
+            <w:r>
+              <w:rPr>
+                <w:rFonts w:cs="Arial"/>
                 <w:noProof/>
                 <w:webHidden/>
               </w:rPr>
@@ -698,6 +952,7 @@
             </w:r>
             <w:r>
               <w:rPr>
+                <w:rFonts w:cs="Arial"/>
                 <w:noProof/>
                 <w:webHidden/>
               </w:rPr>
@@ -705,6 +960,7 @@
             </w:r>
             <w:r>
               <w:rPr>
+                <w:rFonts w:cs="Arial"/>
                 <w:noProof/>
                 <w:webHidden/>
               </w:rPr>
@@ -718,8 +974,9 @@
             <w:tabs>
               <w:tab w:val="right" w:leader="dot" w:pos="9062"/>
             </w:tabs>
+            <w:jc w:val="left"/>
             <w:rPr>
-              <w:rFonts w:eastAsiaTheme="minorEastAsia"/>
+              <w:rFonts w:eastAsiaTheme="minorEastAsia" w:cs="Arial"/>
               <w:noProof/>
               <w:sz w:val="24"/>
               <w:szCs w:val="24"/>
@@ -730,12 +987,14 @@
             <w:r>
               <w:rPr>
                 <w:rStyle w:val="Hyperlink"/>
+                <w:rFonts w:cs="Arial"/>
                 <w:noProof/>
               </w:rPr>
               <w:t>1.1. Sirum – Innovative Lösungen für die Transportlogistik</w:t>
             </w:r>
             <w:r>
               <w:rPr>
+                <w:rFonts w:cs="Arial"/>
                 <w:noProof/>
                 <w:webHidden/>
               </w:rPr>
@@ -743,6 +1002,7 @@
             </w:r>
             <w:r>
               <w:rPr>
+                <w:rFonts w:cs="Arial"/>
                 <w:noProof/>
                 <w:webHidden/>
               </w:rPr>
@@ -750,6 +1010,7 @@
             </w:r>
             <w:r>
               <w:rPr>
+                <w:rFonts w:cs="Arial"/>
                 <w:noProof/>
                 <w:webHidden/>
               </w:rPr>
@@ -757,12 +1018,14 @@
             </w:r>
             <w:r>
               <w:rPr>
-                <w:noProof/>
-                <w:webHidden/>
-              </w:rPr>
-            </w:r>
-            <w:r>
-              <w:rPr>
+                <w:rFonts w:cs="Arial"/>
+                <w:noProof/>
+                <w:webHidden/>
+              </w:rPr>
+            </w:r>
+            <w:r>
+              <w:rPr>
+                <w:rFonts w:cs="Arial"/>
                 <w:noProof/>
                 <w:webHidden/>
               </w:rPr>
@@ -770,6 +1033,7 @@
             </w:r>
             <w:r>
               <w:rPr>
+                <w:rFonts w:cs="Arial"/>
                 <w:noProof/>
                 <w:webHidden/>
               </w:rPr>
@@ -777,6 +1041,7 @@
             </w:r>
             <w:r>
               <w:rPr>
+                <w:rFonts w:cs="Arial"/>
                 <w:noProof/>
                 <w:webHidden/>
               </w:rPr>
@@ -790,8 +1055,9 @@
             <w:tabs>
               <w:tab w:val="right" w:leader="dot" w:pos="9062"/>
             </w:tabs>
+            <w:jc w:val="left"/>
             <w:rPr>
-              <w:rFonts w:eastAsiaTheme="minorEastAsia"/>
+              <w:rFonts w:eastAsiaTheme="minorEastAsia" w:cs="Arial"/>
               <w:noProof/>
               <w:sz w:val="24"/>
               <w:szCs w:val="24"/>
@@ -802,12 +1068,14 @@
             <w:r>
               <w:rPr>
                 <w:rStyle w:val="Hyperlink"/>
+                <w:rFonts w:cs="Arial"/>
                 <w:noProof/>
               </w:rPr>
               <w:t>1.2. Unternehmenswerte und Arbeitskultur</w:t>
             </w:r>
             <w:r>
               <w:rPr>
+                <w:rFonts w:cs="Arial"/>
                 <w:noProof/>
                 <w:webHidden/>
               </w:rPr>
@@ -815,6 +1083,7 @@
             </w:r>
             <w:r>
               <w:rPr>
+                <w:rFonts w:cs="Arial"/>
                 <w:noProof/>
                 <w:webHidden/>
               </w:rPr>
@@ -822,6 +1091,7 @@
             </w:r>
             <w:r>
               <w:rPr>
+                <w:rFonts w:cs="Arial"/>
                 <w:noProof/>
                 <w:webHidden/>
               </w:rPr>
@@ -829,12 +1099,14 @@
             </w:r>
             <w:r>
               <w:rPr>
-                <w:noProof/>
-                <w:webHidden/>
-              </w:rPr>
-            </w:r>
-            <w:r>
-              <w:rPr>
+                <w:rFonts w:cs="Arial"/>
+                <w:noProof/>
+                <w:webHidden/>
+              </w:rPr>
+            </w:r>
+            <w:r>
+              <w:rPr>
+                <w:rFonts w:cs="Arial"/>
                 <w:noProof/>
                 <w:webHidden/>
               </w:rPr>
@@ -842,6 +1114,7 @@
             </w:r>
             <w:r>
               <w:rPr>
+                <w:rFonts w:cs="Arial"/>
                 <w:noProof/>
                 <w:webHidden/>
               </w:rPr>
@@ -849,6 +1122,7 @@
             </w:r>
             <w:r>
               <w:rPr>
+                <w:rFonts w:cs="Arial"/>
                 <w:noProof/>
                 <w:webHidden/>
               </w:rPr>
@@ -862,8 +1136,9 @@
             <w:tabs>
               <w:tab w:val="right" w:leader="dot" w:pos="9062"/>
             </w:tabs>
+            <w:jc w:val="left"/>
             <w:rPr>
-              <w:rFonts w:eastAsiaTheme="minorEastAsia"/>
+              <w:rFonts w:eastAsiaTheme="minorEastAsia" w:cs="Arial"/>
               <w:noProof/>
               <w:sz w:val="24"/>
               <w:szCs w:val="24"/>
@@ -874,12 +1149,14 @@
             <w:r>
               <w:rPr>
                 <w:rStyle w:val="Hyperlink"/>
+                <w:rFonts w:cs="Arial"/>
                 <w:noProof/>
               </w:rPr>
               <w:t>1.3. Technologische Innovation: Das Sirum TMS</w:t>
             </w:r>
             <w:r>
               <w:rPr>
+                <w:rFonts w:cs="Arial"/>
                 <w:noProof/>
                 <w:webHidden/>
               </w:rPr>
@@ -887,6 +1164,7 @@
             </w:r>
             <w:r>
               <w:rPr>
+                <w:rFonts w:cs="Arial"/>
                 <w:noProof/>
                 <w:webHidden/>
               </w:rPr>
@@ -894,6 +1172,7 @@
             </w:r>
             <w:r>
               <w:rPr>
+                <w:rFonts w:cs="Arial"/>
                 <w:noProof/>
                 <w:webHidden/>
               </w:rPr>
@@ -901,12 +1180,14 @@
             </w:r>
             <w:r>
               <w:rPr>
-                <w:noProof/>
-                <w:webHidden/>
-              </w:rPr>
-            </w:r>
-            <w:r>
-              <w:rPr>
+                <w:rFonts w:cs="Arial"/>
+                <w:noProof/>
+                <w:webHidden/>
+              </w:rPr>
+            </w:r>
+            <w:r>
+              <w:rPr>
+                <w:rFonts w:cs="Arial"/>
                 <w:noProof/>
                 <w:webHidden/>
               </w:rPr>
@@ -914,6 +1195,7 @@
             </w:r>
             <w:r>
               <w:rPr>
+                <w:rFonts w:cs="Arial"/>
                 <w:noProof/>
                 <w:webHidden/>
               </w:rPr>
@@ -921,6 +1203,7 @@
             </w:r>
             <w:r>
               <w:rPr>
+                <w:rFonts w:cs="Arial"/>
                 <w:noProof/>
                 <w:webHidden/>
               </w:rPr>
@@ -934,8 +1217,9 @@
             <w:tabs>
               <w:tab w:val="right" w:leader="dot" w:pos="9062"/>
             </w:tabs>
+            <w:jc w:val="left"/>
             <w:rPr>
-              <w:rFonts w:eastAsiaTheme="minorEastAsia"/>
+              <w:rFonts w:eastAsiaTheme="minorEastAsia" w:cs="Arial"/>
               <w:noProof/>
               <w:sz w:val="24"/>
               <w:szCs w:val="24"/>
@@ -946,12 +1230,14 @@
             <w:r>
               <w:rPr>
                 <w:rStyle w:val="Hyperlink"/>
+                <w:rFonts w:cs="Arial"/>
                 <w:noProof/>
               </w:rPr>
               <w:t>1.4. SaaS-Architektur für Kostentransparenz</w:t>
             </w:r>
             <w:r>
               <w:rPr>
+                <w:rFonts w:cs="Arial"/>
                 <w:noProof/>
                 <w:webHidden/>
               </w:rPr>
@@ -959,6 +1245,7 @@
             </w:r>
             <w:r>
               <w:rPr>
+                <w:rFonts w:cs="Arial"/>
                 <w:noProof/>
                 <w:webHidden/>
               </w:rPr>
@@ -966,6 +1253,7 @@
             </w:r>
             <w:r>
               <w:rPr>
+                <w:rFonts w:cs="Arial"/>
                 <w:noProof/>
                 <w:webHidden/>
               </w:rPr>
@@ -973,12 +1261,14 @@
             </w:r>
             <w:r>
               <w:rPr>
-                <w:noProof/>
-                <w:webHidden/>
-              </w:rPr>
-            </w:r>
-            <w:r>
-              <w:rPr>
+                <w:rFonts w:cs="Arial"/>
+                <w:noProof/>
+                <w:webHidden/>
+              </w:rPr>
+            </w:r>
+            <w:r>
+              <w:rPr>
+                <w:rFonts w:cs="Arial"/>
                 <w:noProof/>
                 <w:webHidden/>
               </w:rPr>
@@ -986,6 +1276,7 @@
             </w:r>
             <w:r>
               <w:rPr>
+                <w:rFonts w:cs="Arial"/>
                 <w:noProof/>
                 <w:webHidden/>
               </w:rPr>
@@ -993,6 +1284,7 @@
             </w:r>
             <w:r>
               <w:rPr>
+                <w:rFonts w:cs="Arial"/>
                 <w:noProof/>
                 <w:webHidden/>
               </w:rPr>
@@ -1007,8 +1299,9 @@
               <w:tab w:val="left" w:pos="440"/>
               <w:tab w:val="right" w:leader="dot" w:pos="9062"/>
             </w:tabs>
+            <w:jc w:val="left"/>
             <w:rPr>
-              <w:rFonts w:eastAsiaTheme="minorEastAsia"/>
+              <w:rFonts w:eastAsiaTheme="minorEastAsia" w:cs="Arial"/>
               <w:noProof/>
               <w:sz w:val="24"/>
               <w:szCs w:val="24"/>
@@ -1019,13 +1312,14 @@
             <w:r>
               <w:rPr>
                 <w:rStyle w:val="Hyperlink"/>
+                <w:rFonts w:cs="Arial"/>
                 <w:noProof/>
               </w:rPr>
               <w:t>2.</w:t>
             </w:r>
             <w:r>
               <w:rPr>
-                <w:rFonts w:eastAsiaTheme="minorEastAsia"/>
+                <w:rFonts w:eastAsiaTheme="minorEastAsia" w:cs="Arial"/>
                 <w:noProof/>
                 <w:sz w:val="24"/>
                 <w:szCs w:val="24"/>
@@ -1036,12 +1330,14 @@
             <w:r>
               <w:rPr>
                 <w:rStyle w:val="Hyperlink"/>
+                <w:rFonts w:cs="Arial"/>
                 <w:noProof/>
               </w:rPr>
               <w:t>Projektbeschreibung</w:t>
             </w:r>
             <w:r>
               <w:rPr>
+                <w:rFonts w:cs="Arial"/>
                 <w:noProof/>
                 <w:webHidden/>
               </w:rPr>
@@ -1049,6 +1345,7 @@
             </w:r>
             <w:r>
               <w:rPr>
+                <w:rFonts w:cs="Arial"/>
                 <w:noProof/>
                 <w:webHidden/>
               </w:rPr>
@@ -1056,6 +1353,7 @@
             </w:r>
             <w:r>
               <w:rPr>
+                <w:rFonts w:cs="Arial"/>
                 <w:noProof/>
                 <w:webHidden/>
               </w:rPr>
@@ -1063,12 +1361,14 @@
             </w:r>
             <w:r>
               <w:rPr>
-                <w:noProof/>
-                <w:webHidden/>
-              </w:rPr>
-            </w:r>
-            <w:r>
-              <w:rPr>
+                <w:rFonts w:cs="Arial"/>
+                <w:noProof/>
+                <w:webHidden/>
+              </w:rPr>
+            </w:r>
+            <w:r>
+              <w:rPr>
+                <w:rFonts w:cs="Arial"/>
                 <w:noProof/>
                 <w:webHidden/>
               </w:rPr>
@@ -1076,6 +1376,7 @@
             </w:r>
             <w:r>
               <w:rPr>
+                <w:rFonts w:cs="Arial"/>
                 <w:noProof/>
                 <w:webHidden/>
               </w:rPr>
@@ -1083,6 +1384,7 @@
             </w:r>
             <w:r>
               <w:rPr>
+                <w:rFonts w:cs="Arial"/>
                 <w:noProof/>
                 <w:webHidden/>
               </w:rPr>
@@ -1096,8 +1398,9 @@
             <w:tabs>
               <w:tab w:val="right" w:leader="dot" w:pos="9062"/>
             </w:tabs>
+            <w:jc w:val="left"/>
             <w:rPr>
-              <w:rFonts w:eastAsiaTheme="minorEastAsia"/>
+              <w:rFonts w:eastAsiaTheme="minorEastAsia" w:cs="Arial"/>
               <w:noProof/>
               <w:sz w:val="24"/>
               <w:szCs w:val="24"/>
@@ -1108,12 +1411,14 @@
             <w:r>
               <w:rPr>
                 <w:rStyle w:val="Hyperlink"/>
+                <w:rFonts w:cs="Arial"/>
                 <w:noProof/>
               </w:rPr>
               <w:t>2.1. Auftraggeber und Zielsetzung</w:t>
             </w:r>
             <w:r>
               <w:rPr>
+                <w:rFonts w:cs="Arial"/>
                 <w:noProof/>
                 <w:webHidden/>
               </w:rPr>
@@ -1121,6 +1426,7 @@
             </w:r>
             <w:r>
               <w:rPr>
+                <w:rFonts w:cs="Arial"/>
                 <w:noProof/>
                 <w:webHidden/>
               </w:rPr>
@@ -1128,6 +1434,7 @@
             </w:r>
             <w:r>
               <w:rPr>
+                <w:rFonts w:cs="Arial"/>
                 <w:noProof/>
                 <w:webHidden/>
               </w:rPr>
@@ -1135,12 +1442,14 @@
             </w:r>
             <w:r>
               <w:rPr>
-                <w:noProof/>
-                <w:webHidden/>
-              </w:rPr>
-            </w:r>
-            <w:r>
-              <w:rPr>
+                <w:rFonts w:cs="Arial"/>
+                <w:noProof/>
+                <w:webHidden/>
+              </w:rPr>
+            </w:r>
+            <w:r>
+              <w:rPr>
+                <w:rFonts w:cs="Arial"/>
                 <w:noProof/>
                 <w:webHidden/>
               </w:rPr>
@@ -1148,6 +1457,7 @@
             </w:r>
             <w:r>
               <w:rPr>
+                <w:rFonts w:cs="Arial"/>
                 <w:noProof/>
                 <w:webHidden/>
               </w:rPr>
@@ -1155,6 +1465,7 @@
             </w:r>
             <w:r>
               <w:rPr>
+                <w:rFonts w:cs="Arial"/>
                 <w:noProof/>
                 <w:webHidden/>
               </w:rPr>
@@ -1168,8 +1479,9 @@
             <w:tabs>
               <w:tab w:val="right" w:leader="dot" w:pos="9062"/>
             </w:tabs>
+            <w:jc w:val="left"/>
             <w:rPr>
-              <w:rFonts w:eastAsiaTheme="minorEastAsia"/>
+              <w:rFonts w:eastAsiaTheme="minorEastAsia" w:cs="Arial"/>
               <w:noProof/>
               <w:sz w:val="24"/>
               <w:szCs w:val="24"/>
@@ -1180,12 +1492,14 @@
             <w:r>
               <w:rPr>
                 <w:rStyle w:val="Hyperlink"/>
+                <w:rFonts w:cs="Arial"/>
                 <w:noProof/>
               </w:rPr>
               <w:t>2.2. Projektinhalt und Module</w:t>
             </w:r>
             <w:r>
               <w:rPr>
+                <w:rFonts w:cs="Arial"/>
                 <w:noProof/>
                 <w:webHidden/>
               </w:rPr>
@@ -1193,6 +1507,7 @@
             </w:r>
             <w:r>
               <w:rPr>
+                <w:rFonts w:cs="Arial"/>
                 <w:noProof/>
                 <w:webHidden/>
               </w:rPr>
@@ -1200,6 +1515,7 @@
             </w:r>
             <w:r>
               <w:rPr>
+                <w:rFonts w:cs="Arial"/>
                 <w:noProof/>
                 <w:webHidden/>
               </w:rPr>
@@ -1207,12 +1523,14 @@
             </w:r>
             <w:r>
               <w:rPr>
-                <w:noProof/>
-                <w:webHidden/>
-              </w:rPr>
-            </w:r>
-            <w:r>
-              <w:rPr>
+                <w:rFonts w:cs="Arial"/>
+                <w:noProof/>
+                <w:webHidden/>
+              </w:rPr>
+            </w:r>
+            <w:r>
+              <w:rPr>
+                <w:rFonts w:cs="Arial"/>
                 <w:noProof/>
                 <w:webHidden/>
               </w:rPr>
@@ -1220,6 +1538,7 @@
             </w:r>
             <w:r>
               <w:rPr>
+                <w:rFonts w:cs="Arial"/>
                 <w:noProof/>
                 <w:webHidden/>
               </w:rPr>
@@ -1227,6 +1546,7 @@
             </w:r>
             <w:r>
               <w:rPr>
+                <w:rFonts w:cs="Arial"/>
                 <w:noProof/>
                 <w:webHidden/>
               </w:rPr>
@@ -1240,8 +1560,9 @@
             <w:tabs>
               <w:tab w:val="right" w:leader="dot" w:pos="9062"/>
             </w:tabs>
+            <w:jc w:val="left"/>
             <w:rPr>
-              <w:rFonts w:eastAsiaTheme="minorEastAsia"/>
+              <w:rFonts w:eastAsiaTheme="minorEastAsia" w:cs="Arial"/>
               <w:noProof/>
               <w:sz w:val="24"/>
               <w:szCs w:val="24"/>
@@ -1252,12 +1573,14 @@
             <w:r>
               <w:rPr>
                 <w:rStyle w:val="Hyperlink"/>
+                <w:rFonts w:cs="Arial"/>
                 <w:noProof/>
               </w:rPr>
               <w:t>2.3. Ziel des Projekts</w:t>
             </w:r>
             <w:r>
               <w:rPr>
+                <w:rFonts w:cs="Arial"/>
                 <w:noProof/>
                 <w:webHidden/>
               </w:rPr>
@@ -1265,6 +1588,7 @@
             </w:r>
             <w:r>
               <w:rPr>
+                <w:rFonts w:cs="Arial"/>
                 <w:noProof/>
                 <w:webHidden/>
               </w:rPr>
@@ -1272,6 +1596,7 @@
             </w:r>
             <w:r>
               <w:rPr>
+                <w:rFonts w:cs="Arial"/>
                 <w:noProof/>
                 <w:webHidden/>
               </w:rPr>
@@ -1279,12 +1604,14 @@
             </w:r>
             <w:r>
               <w:rPr>
-                <w:noProof/>
-                <w:webHidden/>
-              </w:rPr>
-            </w:r>
-            <w:r>
-              <w:rPr>
+                <w:rFonts w:cs="Arial"/>
+                <w:noProof/>
+                <w:webHidden/>
+              </w:rPr>
+            </w:r>
+            <w:r>
+              <w:rPr>
+                <w:rFonts w:cs="Arial"/>
                 <w:noProof/>
                 <w:webHidden/>
               </w:rPr>
@@ -1292,6 +1619,7 @@
             </w:r>
             <w:r>
               <w:rPr>
+                <w:rFonts w:cs="Arial"/>
                 <w:noProof/>
                 <w:webHidden/>
               </w:rPr>
@@ -1299,6 +1627,7 @@
             </w:r>
             <w:r>
               <w:rPr>
+                <w:rFonts w:cs="Arial"/>
                 <w:noProof/>
                 <w:webHidden/>
               </w:rPr>
@@ -1313,8 +1642,9 @@
               <w:tab w:val="left" w:pos="440"/>
               <w:tab w:val="right" w:leader="dot" w:pos="9062"/>
             </w:tabs>
+            <w:jc w:val="left"/>
             <w:rPr>
-              <w:rFonts w:eastAsiaTheme="minorEastAsia"/>
+              <w:rFonts w:eastAsiaTheme="minorEastAsia" w:cs="Arial"/>
               <w:noProof/>
               <w:sz w:val="24"/>
               <w:szCs w:val="24"/>
@@ -1325,13 +1655,14 @@
             <w:r>
               <w:rPr>
                 <w:rStyle w:val="Hyperlink"/>
+                <w:rFonts w:cs="Arial"/>
                 <w:noProof/>
               </w:rPr>
               <w:t>3.</w:t>
             </w:r>
             <w:r>
               <w:rPr>
-                <w:rFonts w:eastAsiaTheme="minorEastAsia"/>
+                <w:rFonts w:eastAsiaTheme="minorEastAsia" w:cs="Arial"/>
                 <w:noProof/>
                 <w:sz w:val="24"/>
                 <w:szCs w:val="24"/>
@@ -1342,12 +1673,14 @@
             <w:r>
               <w:rPr>
                 <w:rStyle w:val="Hyperlink"/>
+                <w:rFonts w:cs="Arial"/>
                 <w:noProof/>
               </w:rPr>
               <w:t>Ist-Analyse</w:t>
             </w:r>
             <w:r>
               <w:rPr>
+                <w:rFonts w:cs="Arial"/>
                 <w:noProof/>
                 <w:webHidden/>
               </w:rPr>
@@ -1355,6 +1688,7 @@
             </w:r>
             <w:r>
               <w:rPr>
+                <w:rFonts w:cs="Arial"/>
                 <w:noProof/>
                 <w:webHidden/>
               </w:rPr>
@@ -1362,6 +1696,7 @@
             </w:r>
             <w:r>
               <w:rPr>
+                <w:rFonts w:cs="Arial"/>
                 <w:noProof/>
                 <w:webHidden/>
               </w:rPr>
@@ -1369,12 +1704,14 @@
             </w:r>
             <w:r>
               <w:rPr>
-                <w:noProof/>
-                <w:webHidden/>
-              </w:rPr>
-            </w:r>
-            <w:r>
-              <w:rPr>
+                <w:rFonts w:cs="Arial"/>
+                <w:noProof/>
+                <w:webHidden/>
+              </w:rPr>
+            </w:r>
+            <w:r>
+              <w:rPr>
+                <w:rFonts w:cs="Arial"/>
                 <w:noProof/>
                 <w:webHidden/>
               </w:rPr>
@@ -1382,6 +1719,7 @@
             </w:r>
             <w:r>
               <w:rPr>
+                <w:rFonts w:cs="Arial"/>
                 <w:noProof/>
                 <w:webHidden/>
               </w:rPr>
@@ -1389,6 +1727,7 @@
             </w:r>
             <w:r>
               <w:rPr>
+                <w:rFonts w:cs="Arial"/>
                 <w:noProof/>
                 <w:webHidden/>
               </w:rPr>
@@ -1403,8 +1742,9 @@
               <w:tab w:val="left" w:pos="440"/>
               <w:tab w:val="right" w:leader="dot" w:pos="9062"/>
             </w:tabs>
+            <w:jc w:val="left"/>
             <w:rPr>
-              <w:rFonts w:eastAsiaTheme="minorEastAsia"/>
+              <w:rFonts w:eastAsiaTheme="minorEastAsia" w:cs="Arial"/>
               <w:noProof/>
               <w:sz w:val="24"/>
               <w:szCs w:val="24"/>
@@ -1415,13 +1755,14 @@
             <w:r>
               <w:rPr>
                 <w:rStyle w:val="Hyperlink"/>
+                <w:rFonts w:cs="Arial"/>
                 <w:noProof/>
               </w:rPr>
               <w:t>4.</w:t>
             </w:r>
             <w:r>
               <w:rPr>
-                <w:rFonts w:eastAsiaTheme="minorEastAsia"/>
+                <w:rFonts w:eastAsiaTheme="minorEastAsia" w:cs="Arial"/>
                 <w:noProof/>
                 <w:sz w:val="24"/>
                 <w:szCs w:val="24"/>
@@ -1432,12 +1773,14 @@
             <w:r>
               <w:rPr>
                 <w:rStyle w:val="Hyperlink"/>
+                <w:rFonts w:cs="Arial"/>
                 <w:noProof/>
               </w:rPr>
               <w:t>Soll-Zustand</w:t>
             </w:r>
             <w:r>
               <w:rPr>
+                <w:rFonts w:cs="Arial"/>
                 <w:noProof/>
                 <w:webHidden/>
               </w:rPr>
@@ -1445,6 +1788,7 @@
             </w:r>
             <w:r>
               <w:rPr>
+                <w:rFonts w:cs="Arial"/>
                 <w:noProof/>
                 <w:webHidden/>
               </w:rPr>
@@ -1452,6 +1796,7 @@
             </w:r>
             <w:r>
               <w:rPr>
+                <w:rFonts w:cs="Arial"/>
                 <w:noProof/>
                 <w:webHidden/>
               </w:rPr>
@@ -1459,12 +1804,14 @@
             </w:r>
             <w:r>
               <w:rPr>
-                <w:noProof/>
-                <w:webHidden/>
-              </w:rPr>
-            </w:r>
-            <w:r>
-              <w:rPr>
+                <w:rFonts w:cs="Arial"/>
+                <w:noProof/>
+                <w:webHidden/>
+              </w:rPr>
+            </w:r>
+            <w:r>
+              <w:rPr>
+                <w:rFonts w:cs="Arial"/>
                 <w:noProof/>
                 <w:webHidden/>
               </w:rPr>
@@ -1472,6 +1819,7 @@
             </w:r>
             <w:r>
               <w:rPr>
+                <w:rFonts w:cs="Arial"/>
                 <w:noProof/>
                 <w:webHidden/>
               </w:rPr>
@@ -1479,6 +1827,7 @@
             </w:r>
             <w:r>
               <w:rPr>
+                <w:rFonts w:cs="Arial"/>
                 <w:noProof/>
                 <w:webHidden/>
               </w:rPr>
@@ -1493,8 +1842,9 @@
               <w:tab w:val="left" w:pos="440"/>
               <w:tab w:val="right" w:leader="dot" w:pos="9062"/>
             </w:tabs>
+            <w:jc w:val="left"/>
             <w:rPr>
-              <w:rFonts w:eastAsiaTheme="minorEastAsia"/>
+              <w:rFonts w:eastAsiaTheme="minorEastAsia" w:cs="Arial"/>
               <w:noProof/>
               <w:sz w:val="24"/>
               <w:szCs w:val="24"/>
@@ -1505,13 +1855,14 @@
             <w:r>
               <w:rPr>
                 <w:rStyle w:val="Hyperlink"/>
+                <w:rFonts w:cs="Arial"/>
                 <w:noProof/>
               </w:rPr>
               <w:t>5.</w:t>
             </w:r>
             <w:r>
               <w:rPr>
-                <w:rFonts w:eastAsiaTheme="minorEastAsia"/>
+                <w:rFonts w:eastAsiaTheme="minorEastAsia" w:cs="Arial"/>
                 <w:noProof/>
                 <w:sz w:val="24"/>
                 <w:szCs w:val="24"/>
@@ -1522,12 +1873,14 @@
             <w:r>
               <w:rPr>
                 <w:rStyle w:val="Hyperlink"/>
+                <w:rFonts w:cs="Arial"/>
                 <w:noProof/>
               </w:rPr>
               <w:t>Planung</w:t>
             </w:r>
             <w:r>
               <w:rPr>
+                <w:rFonts w:cs="Arial"/>
                 <w:noProof/>
                 <w:webHidden/>
               </w:rPr>
@@ -1535,6 +1888,7 @@
             </w:r>
             <w:r>
               <w:rPr>
+                <w:rFonts w:cs="Arial"/>
                 <w:noProof/>
                 <w:webHidden/>
               </w:rPr>
@@ -1542,6 +1896,7 @@
             </w:r>
             <w:r>
               <w:rPr>
+                <w:rFonts w:cs="Arial"/>
                 <w:noProof/>
                 <w:webHidden/>
               </w:rPr>
@@ -1549,12 +1904,14 @@
             </w:r>
             <w:r>
               <w:rPr>
-                <w:noProof/>
-                <w:webHidden/>
-              </w:rPr>
-            </w:r>
-            <w:r>
-              <w:rPr>
+                <w:rFonts w:cs="Arial"/>
+                <w:noProof/>
+                <w:webHidden/>
+              </w:rPr>
+            </w:r>
+            <w:r>
+              <w:rPr>
+                <w:rFonts w:cs="Arial"/>
                 <w:noProof/>
                 <w:webHidden/>
               </w:rPr>
@@ -1562,6 +1919,7 @@
             </w:r>
             <w:r>
               <w:rPr>
+                <w:rFonts w:cs="Arial"/>
                 <w:noProof/>
                 <w:webHidden/>
               </w:rPr>
@@ -1569,6 +1927,7 @@
             </w:r>
             <w:r>
               <w:rPr>
+                <w:rFonts w:cs="Arial"/>
                 <w:noProof/>
                 <w:webHidden/>
               </w:rPr>
@@ -1583,8 +1942,9 @@
               <w:tab w:val="left" w:pos="440"/>
               <w:tab w:val="right" w:leader="dot" w:pos="9062"/>
             </w:tabs>
+            <w:jc w:val="left"/>
             <w:rPr>
-              <w:rFonts w:eastAsiaTheme="minorEastAsia"/>
+              <w:rFonts w:eastAsiaTheme="minorEastAsia" w:cs="Arial"/>
               <w:noProof/>
               <w:sz w:val="24"/>
               <w:szCs w:val="24"/>
@@ -1595,13 +1955,14 @@
             <w:r>
               <w:rPr>
                 <w:rStyle w:val="Hyperlink"/>
+                <w:rFonts w:cs="Arial"/>
                 <w:noProof/>
               </w:rPr>
               <w:t>6.</w:t>
             </w:r>
             <w:r>
               <w:rPr>
-                <w:rFonts w:eastAsiaTheme="minorEastAsia"/>
+                <w:rFonts w:eastAsiaTheme="minorEastAsia" w:cs="Arial"/>
                 <w:noProof/>
                 <w:sz w:val="24"/>
                 <w:szCs w:val="24"/>
@@ -1612,12 +1973,14 @@
             <w:r>
               <w:rPr>
                 <w:rStyle w:val="Hyperlink"/>
+                <w:rFonts w:cs="Arial"/>
                 <w:noProof/>
               </w:rPr>
               <w:t>Kosten/Nutzen-Analyse</w:t>
             </w:r>
             <w:r>
               <w:rPr>
+                <w:rFonts w:cs="Arial"/>
                 <w:noProof/>
                 <w:webHidden/>
               </w:rPr>
@@ -1625,6 +1988,7 @@
             </w:r>
             <w:r>
               <w:rPr>
+                <w:rFonts w:cs="Arial"/>
                 <w:noProof/>
                 <w:webHidden/>
               </w:rPr>
@@ -1632,6 +1996,7 @@
             </w:r>
             <w:r>
               <w:rPr>
+                <w:rFonts w:cs="Arial"/>
                 <w:noProof/>
                 <w:webHidden/>
               </w:rPr>
@@ -1639,12 +2004,14 @@
             </w:r>
             <w:r>
               <w:rPr>
-                <w:noProof/>
-                <w:webHidden/>
-              </w:rPr>
-            </w:r>
-            <w:r>
-              <w:rPr>
+                <w:rFonts w:cs="Arial"/>
+                <w:noProof/>
+                <w:webHidden/>
+              </w:rPr>
+            </w:r>
+            <w:r>
+              <w:rPr>
+                <w:rFonts w:cs="Arial"/>
                 <w:noProof/>
                 <w:webHidden/>
               </w:rPr>
@@ -1652,6 +2019,7 @@
             </w:r>
             <w:r>
               <w:rPr>
+                <w:rFonts w:cs="Arial"/>
                 <w:noProof/>
                 <w:webHidden/>
               </w:rPr>
@@ -1659,6 +2027,7 @@
             </w:r>
             <w:r>
               <w:rPr>
+                <w:rFonts w:cs="Arial"/>
                 <w:noProof/>
                 <w:webHidden/>
               </w:rPr>
@@ -1673,8 +2042,9 @@
               <w:tab w:val="left" w:pos="440"/>
               <w:tab w:val="right" w:leader="dot" w:pos="9062"/>
             </w:tabs>
+            <w:jc w:val="left"/>
             <w:rPr>
-              <w:rFonts w:eastAsiaTheme="minorEastAsia"/>
+              <w:rFonts w:eastAsiaTheme="minorEastAsia" w:cs="Arial"/>
               <w:noProof/>
               <w:sz w:val="24"/>
               <w:szCs w:val="24"/>
@@ -1685,13 +2055,14 @@
             <w:r>
               <w:rPr>
                 <w:rStyle w:val="Hyperlink"/>
+                <w:rFonts w:cs="Arial"/>
                 <w:noProof/>
               </w:rPr>
               <w:t>7.</w:t>
             </w:r>
             <w:r>
               <w:rPr>
-                <w:rFonts w:eastAsiaTheme="minorEastAsia"/>
+                <w:rFonts w:eastAsiaTheme="minorEastAsia" w:cs="Arial"/>
                 <w:noProof/>
                 <w:sz w:val="24"/>
                 <w:szCs w:val="24"/>
@@ -1702,12 +2073,14 @@
             <w:r>
               <w:rPr>
                 <w:rStyle w:val="Hyperlink"/>
+                <w:rFonts w:cs="Arial"/>
                 <w:noProof/>
               </w:rPr>
               <w:t>Risiko-Berechnung</w:t>
             </w:r>
             <w:r>
               <w:rPr>
+                <w:rFonts w:cs="Arial"/>
                 <w:noProof/>
                 <w:webHidden/>
               </w:rPr>
@@ -1715,6 +2088,7 @@
             </w:r>
             <w:r>
               <w:rPr>
+                <w:rFonts w:cs="Arial"/>
                 <w:noProof/>
                 <w:webHidden/>
               </w:rPr>
@@ -1722,6 +2096,7 @@
             </w:r>
             <w:r>
               <w:rPr>
+                <w:rFonts w:cs="Arial"/>
                 <w:noProof/>
                 <w:webHidden/>
               </w:rPr>
@@ -1729,12 +2104,14 @@
             </w:r>
             <w:r>
               <w:rPr>
-                <w:noProof/>
-                <w:webHidden/>
-              </w:rPr>
-            </w:r>
-            <w:r>
-              <w:rPr>
+                <w:rFonts w:cs="Arial"/>
+                <w:noProof/>
+                <w:webHidden/>
+              </w:rPr>
+            </w:r>
+            <w:r>
+              <w:rPr>
+                <w:rFonts w:cs="Arial"/>
                 <w:noProof/>
                 <w:webHidden/>
               </w:rPr>
@@ -1742,6 +2119,7 @@
             </w:r>
             <w:r>
               <w:rPr>
+                <w:rFonts w:cs="Arial"/>
                 <w:noProof/>
                 <w:webHidden/>
               </w:rPr>
@@ -1749,6 +2127,7 @@
             </w:r>
             <w:r>
               <w:rPr>
+                <w:rFonts w:cs="Arial"/>
                 <w:noProof/>
                 <w:webHidden/>
               </w:rPr>
@@ -1763,8 +2142,9 @@
               <w:tab w:val="left" w:pos="440"/>
               <w:tab w:val="right" w:leader="dot" w:pos="9062"/>
             </w:tabs>
+            <w:jc w:val="left"/>
             <w:rPr>
-              <w:rFonts w:eastAsiaTheme="minorEastAsia"/>
+              <w:rFonts w:eastAsiaTheme="minorEastAsia" w:cs="Arial"/>
               <w:noProof/>
               <w:sz w:val="24"/>
               <w:szCs w:val="24"/>
@@ -1775,13 +2155,14 @@
             <w:r>
               <w:rPr>
                 <w:rStyle w:val="Hyperlink"/>
+                <w:rFonts w:cs="Arial"/>
                 <w:noProof/>
               </w:rPr>
               <w:t>8.</w:t>
             </w:r>
             <w:r>
               <w:rPr>
-                <w:rFonts w:eastAsiaTheme="minorEastAsia"/>
+                <w:rFonts w:eastAsiaTheme="minorEastAsia" w:cs="Arial"/>
                 <w:noProof/>
                 <w:sz w:val="24"/>
                 <w:szCs w:val="24"/>
@@ -1792,12 +2173,14 @@
             <w:r>
               <w:rPr>
                 <w:rStyle w:val="Hyperlink"/>
+                <w:rFonts w:cs="Arial"/>
                 <w:noProof/>
               </w:rPr>
               <w:t>SMART-Ziele</w:t>
             </w:r>
             <w:r>
               <w:rPr>
+                <w:rFonts w:cs="Arial"/>
                 <w:noProof/>
                 <w:webHidden/>
               </w:rPr>
@@ -1805,6 +2188,7 @@
             </w:r>
             <w:r>
               <w:rPr>
+                <w:rFonts w:cs="Arial"/>
                 <w:noProof/>
                 <w:webHidden/>
               </w:rPr>
@@ -1812,6 +2196,7 @@
             </w:r>
             <w:r>
               <w:rPr>
+                <w:rFonts w:cs="Arial"/>
                 <w:noProof/>
                 <w:webHidden/>
               </w:rPr>
@@ -1819,12 +2204,14 @@
             </w:r>
             <w:r>
               <w:rPr>
-                <w:noProof/>
-                <w:webHidden/>
-              </w:rPr>
-            </w:r>
-            <w:r>
-              <w:rPr>
+                <w:rFonts w:cs="Arial"/>
+                <w:noProof/>
+                <w:webHidden/>
+              </w:rPr>
+            </w:r>
+            <w:r>
+              <w:rPr>
+                <w:rFonts w:cs="Arial"/>
                 <w:noProof/>
                 <w:webHidden/>
               </w:rPr>
@@ -1832,6 +2219,7 @@
             </w:r>
             <w:r>
               <w:rPr>
+                <w:rFonts w:cs="Arial"/>
                 <w:noProof/>
                 <w:webHidden/>
               </w:rPr>
@@ -1839,6 +2227,7 @@
             </w:r>
             <w:r>
               <w:rPr>
+                <w:rFonts w:cs="Arial"/>
                 <w:noProof/>
                 <w:webHidden/>
               </w:rPr>
@@ -1853,8 +2242,9 @@
               <w:tab w:val="left" w:pos="440"/>
               <w:tab w:val="right" w:leader="dot" w:pos="9062"/>
             </w:tabs>
+            <w:jc w:val="left"/>
             <w:rPr>
-              <w:rFonts w:eastAsiaTheme="minorEastAsia"/>
+              <w:rFonts w:eastAsiaTheme="minorEastAsia" w:cs="Arial"/>
               <w:noProof/>
               <w:sz w:val="24"/>
               <w:szCs w:val="24"/>
@@ -1865,13 +2255,14 @@
             <w:r>
               <w:rPr>
                 <w:rStyle w:val="Hyperlink"/>
+                <w:rFonts w:cs="Arial"/>
                 <w:noProof/>
               </w:rPr>
               <w:t>9.</w:t>
             </w:r>
             <w:r>
               <w:rPr>
-                <w:rFonts w:eastAsiaTheme="minorEastAsia"/>
+                <w:rFonts w:eastAsiaTheme="minorEastAsia" w:cs="Arial"/>
                 <w:noProof/>
                 <w:sz w:val="24"/>
                 <w:szCs w:val="24"/>
@@ -1882,12 +2273,14 @@
             <w:r>
               <w:rPr>
                 <w:rStyle w:val="Hyperlink"/>
+                <w:rFonts w:cs="Arial"/>
                 <w:noProof/>
               </w:rPr>
               <w:t>SWOT-Analyse</w:t>
             </w:r>
             <w:r>
               <w:rPr>
+                <w:rFonts w:cs="Arial"/>
                 <w:noProof/>
                 <w:webHidden/>
               </w:rPr>
@@ -1895,6 +2288,7 @@
             </w:r>
             <w:r>
               <w:rPr>
+                <w:rFonts w:cs="Arial"/>
                 <w:noProof/>
                 <w:webHidden/>
               </w:rPr>
@@ -1902,6 +2296,7 @@
             </w:r>
             <w:r>
               <w:rPr>
+                <w:rFonts w:cs="Arial"/>
                 <w:noProof/>
                 <w:webHidden/>
               </w:rPr>
@@ -1909,12 +2304,14 @@
             </w:r>
             <w:r>
               <w:rPr>
-                <w:noProof/>
-                <w:webHidden/>
-              </w:rPr>
-            </w:r>
-            <w:r>
-              <w:rPr>
+                <w:rFonts w:cs="Arial"/>
+                <w:noProof/>
+                <w:webHidden/>
+              </w:rPr>
+            </w:r>
+            <w:r>
+              <w:rPr>
+                <w:rFonts w:cs="Arial"/>
                 <w:noProof/>
                 <w:webHidden/>
               </w:rPr>
@@ -1922,6 +2319,7 @@
             </w:r>
             <w:r>
               <w:rPr>
+                <w:rFonts w:cs="Arial"/>
                 <w:noProof/>
                 <w:webHidden/>
               </w:rPr>
@@ -1929,6 +2327,7 @@
             </w:r>
             <w:r>
               <w:rPr>
+                <w:rFonts w:cs="Arial"/>
                 <w:noProof/>
                 <w:webHidden/>
               </w:rPr>
@@ -1943,8 +2342,9 @@
               <w:tab w:val="left" w:pos="720"/>
               <w:tab w:val="right" w:leader="dot" w:pos="9062"/>
             </w:tabs>
+            <w:jc w:val="left"/>
             <w:rPr>
-              <w:rFonts w:eastAsiaTheme="minorEastAsia"/>
+              <w:rFonts w:eastAsiaTheme="minorEastAsia" w:cs="Arial"/>
               <w:noProof/>
               <w:sz w:val="24"/>
               <w:szCs w:val="24"/>
@@ -1955,13 +2355,14 @@
             <w:r>
               <w:rPr>
                 <w:rStyle w:val="Hyperlink"/>
+                <w:rFonts w:cs="Arial"/>
                 <w:noProof/>
               </w:rPr>
               <w:t>10.</w:t>
             </w:r>
             <w:r>
               <w:rPr>
-                <w:rFonts w:eastAsiaTheme="minorEastAsia"/>
+                <w:rFonts w:eastAsiaTheme="minorEastAsia" w:cs="Arial"/>
                 <w:noProof/>
                 <w:sz w:val="24"/>
                 <w:szCs w:val="24"/>
@@ -1972,12 +2373,22 @@
             <w:r>
               <w:rPr>
                 <w:rStyle w:val="Hyperlink"/>
-                <w:noProof/>
-              </w:rPr>
-              <w:t>Durchführung</w:t>
-            </w:r>
-            <w:r>
-              <w:rPr>
+                <w:rFonts w:cs="Arial"/>
+                <w:noProof/>
+              </w:rPr>
+              <w:t>D</w:t>
+            </w:r>
+            <w:r>
+              <w:rPr>
+                <w:rStyle w:val="Hyperlink"/>
+                <w:rFonts w:cs="Arial"/>
+                <w:noProof/>
+              </w:rPr>
+              <w:t>urchführung</w:t>
+            </w:r>
+            <w:r>
+              <w:rPr>
+                <w:rFonts w:cs="Arial"/>
                 <w:noProof/>
                 <w:webHidden/>
               </w:rPr>
@@ -1985,6 +2396,7 @@
             </w:r>
             <w:r>
               <w:rPr>
+                <w:rFonts w:cs="Arial"/>
                 <w:noProof/>
                 <w:webHidden/>
               </w:rPr>
@@ -1992,6 +2404,7 @@
             </w:r>
             <w:r>
               <w:rPr>
+                <w:rFonts w:cs="Arial"/>
                 <w:noProof/>
                 <w:webHidden/>
               </w:rPr>
@@ -1999,12 +2412,14 @@
             </w:r>
             <w:r>
               <w:rPr>
-                <w:noProof/>
-                <w:webHidden/>
-              </w:rPr>
-            </w:r>
-            <w:r>
-              <w:rPr>
+                <w:rFonts w:cs="Arial"/>
+                <w:noProof/>
+                <w:webHidden/>
+              </w:rPr>
+            </w:r>
+            <w:r>
+              <w:rPr>
+                <w:rFonts w:cs="Arial"/>
                 <w:noProof/>
                 <w:webHidden/>
               </w:rPr>
@@ -2012,6 +2427,7 @@
             </w:r>
             <w:r>
               <w:rPr>
+                <w:rFonts w:cs="Arial"/>
                 <w:noProof/>
                 <w:webHidden/>
               </w:rPr>
@@ -2019,6 +2435,7 @@
             </w:r>
             <w:r>
               <w:rPr>
+                <w:rFonts w:cs="Arial"/>
                 <w:noProof/>
                 <w:webHidden/>
               </w:rPr>
@@ -2033,8 +2450,9 @@
               <w:tab w:val="left" w:pos="720"/>
               <w:tab w:val="right" w:leader="dot" w:pos="9062"/>
             </w:tabs>
+            <w:jc w:val="left"/>
             <w:rPr>
-              <w:rFonts w:eastAsiaTheme="minorEastAsia"/>
+              <w:rFonts w:eastAsiaTheme="minorEastAsia" w:cs="Arial"/>
               <w:noProof/>
               <w:sz w:val="24"/>
               <w:szCs w:val="24"/>
@@ -2045,13 +2463,14 @@
             <w:r>
               <w:rPr>
                 <w:rStyle w:val="Hyperlink"/>
+                <w:rFonts w:cs="Arial"/>
                 <w:noProof/>
               </w:rPr>
               <w:t>11.</w:t>
             </w:r>
             <w:r>
               <w:rPr>
-                <w:rFonts w:eastAsiaTheme="minorEastAsia"/>
+                <w:rFonts w:eastAsiaTheme="minorEastAsia" w:cs="Arial"/>
                 <w:noProof/>
                 <w:sz w:val="24"/>
                 <w:szCs w:val="24"/>
@@ -2062,12 +2481,14 @@
             <w:r>
               <w:rPr>
                 <w:rStyle w:val="Hyperlink"/>
+                <w:rFonts w:cs="Arial"/>
                 <w:noProof/>
               </w:rPr>
               <w:t>Qualitätssicherung</w:t>
             </w:r>
             <w:r>
               <w:rPr>
+                <w:rFonts w:cs="Arial"/>
                 <w:noProof/>
                 <w:webHidden/>
               </w:rPr>
@@ -2075,6 +2496,7 @@
             </w:r>
             <w:r>
               <w:rPr>
+                <w:rFonts w:cs="Arial"/>
                 <w:noProof/>
                 <w:webHidden/>
               </w:rPr>
@@ -2082,6 +2504,7 @@
             </w:r>
             <w:r>
               <w:rPr>
+                <w:rFonts w:cs="Arial"/>
                 <w:noProof/>
                 <w:webHidden/>
               </w:rPr>
@@ -2089,12 +2512,14 @@
             </w:r>
             <w:r>
               <w:rPr>
-                <w:noProof/>
-                <w:webHidden/>
-              </w:rPr>
-            </w:r>
-            <w:r>
-              <w:rPr>
+                <w:rFonts w:cs="Arial"/>
+                <w:noProof/>
+                <w:webHidden/>
+              </w:rPr>
+            </w:r>
+            <w:r>
+              <w:rPr>
+                <w:rFonts w:cs="Arial"/>
                 <w:noProof/>
                 <w:webHidden/>
               </w:rPr>
@@ -2102,6 +2527,7 @@
             </w:r>
             <w:r>
               <w:rPr>
+                <w:rFonts w:cs="Arial"/>
                 <w:noProof/>
                 <w:webHidden/>
               </w:rPr>
@@ -2109,6 +2535,7 @@
             </w:r>
             <w:r>
               <w:rPr>
+                <w:rFonts w:cs="Arial"/>
                 <w:noProof/>
                 <w:webHidden/>
               </w:rPr>
@@ -2123,8 +2550,9 @@
               <w:tab w:val="left" w:pos="720"/>
               <w:tab w:val="right" w:leader="dot" w:pos="9062"/>
             </w:tabs>
+            <w:jc w:val="left"/>
             <w:rPr>
-              <w:rFonts w:eastAsiaTheme="minorEastAsia"/>
+              <w:rFonts w:eastAsiaTheme="minorEastAsia" w:cs="Arial"/>
               <w:noProof/>
               <w:sz w:val="24"/>
               <w:szCs w:val="24"/>
@@ -2135,13 +2563,14 @@
             <w:r>
               <w:rPr>
                 <w:rStyle w:val="Hyperlink"/>
+                <w:rFonts w:cs="Arial"/>
                 <w:noProof/>
               </w:rPr>
               <w:t>12.</w:t>
             </w:r>
             <w:r>
               <w:rPr>
-                <w:rFonts w:eastAsiaTheme="minorEastAsia"/>
+                <w:rFonts w:eastAsiaTheme="minorEastAsia" w:cs="Arial"/>
                 <w:noProof/>
                 <w:sz w:val="24"/>
                 <w:szCs w:val="24"/>
@@ -2152,12 +2581,14 @@
             <w:r>
               <w:rPr>
                 <w:rStyle w:val="Hyperlink"/>
+                <w:rFonts w:cs="Arial"/>
                 <w:noProof/>
               </w:rPr>
               <w:t>Soll-Ist-Vergleich</w:t>
             </w:r>
             <w:r>
               <w:rPr>
+                <w:rFonts w:cs="Arial"/>
                 <w:noProof/>
                 <w:webHidden/>
               </w:rPr>
@@ -2165,6 +2596,7 @@
             </w:r>
             <w:r>
               <w:rPr>
+                <w:rFonts w:cs="Arial"/>
                 <w:noProof/>
                 <w:webHidden/>
               </w:rPr>
@@ -2172,6 +2604,7 @@
             </w:r>
             <w:r>
               <w:rPr>
+                <w:rFonts w:cs="Arial"/>
                 <w:noProof/>
                 <w:webHidden/>
               </w:rPr>
@@ -2179,12 +2612,14 @@
             </w:r>
             <w:r>
               <w:rPr>
-                <w:noProof/>
-                <w:webHidden/>
-              </w:rPr>
-            </w:r>
-            <w:r>
-              <w:rPr>
+                <w:rFonts w:cs="Arial"/>
+                <w:noProof/>
+                <w:webHidden/>
+              </w:rPr>
+            </w:r>
+            <w:r>
+              <w:rPr>
+                <w:rFonts w:cs="Arial"/>
                 <w:noProof/>
                 <w:webHidden/>
               </w:rPr>
@@ -2192,6 +2627,7 @@
             </w:r>
             <w:r>
               <w:rPr>
+                <w:rFonts w:cs="Arial"/>
                 <w:noProof/>
                 <w:webHidden/>
               </w:rPr>
@@ -2199,6 +2635,7 @@
             </w:r>
             <w:r>
               <w:rPr>
+                <w:rFonts w:cs="Arial"/>
                 <w:noProof/>
                 <w:webHidden/>
               </w:rPr>
@@ -2213,8 +2650,9 @@
               <w:tab w:val="left" w:pos="720"/>
               <w:tab w:val="right" w:leader="dot" w:pos="9062"/>
             </w:tabs>
+            <w:jc w:val="left"/>
             <w:rPr>
-              <w:rFonts w:eastAsiaTheme="minorEastAsia"/>
+              <w:rFonts w:eastAsiaTheme="minorEastAsia" w:cs="Arial"/>
               <w:noProof/>
               <w:sz w:val="24"/>
               <w:szCs w:val="24"/>
@@ -2225,13 +2663,14 @@
             <w:r>
               <w:rPr>
                 <w:rStyle w:val="Hyperlink"/>
+                <w:rFonts w:cs="Arial"/>
                 <w:noProof/>
               </w:rPr>
               <w:t>13.</w:t>
             </w:r>
             <w:r>
               <w:rPr>
-                <w:rFonts w:eastAsiaTheme="minorEastAsia"/>
+                <w:rFonts w:eastAsiaTheme="minorEastAsia" w:cs="Arial"/>
                 <w:noProof/>
                 <w:sz w:val="24"/>
                 <w:szCs w:val="24"/>
@@ -2242,12 +2681,14 @@
             <w:r>
               <w:rPr>
                 <w:rStyle w:val="Hyperlink"/>
+                <w:rFonts w:cs="Arial"/>
                 <w:noProof/>
               </w:rPr>
               <w:t>Fazit</w:t>
             </w:r>
             <w:r>
               <w:rPr>
+                <w:rFonts w:cs="Arial"/>
                 <w:noProof/>
                 <w:webHidden/>
               </w:rPr>
@@ -2255,6 +2696,7 @@
             </w:r>
             <w:r>
               <w:rPr>
+                <w:rFonts w:cs="Arial"/>
                 <w:noProof/>
                 <w:webHidden/>
               </w:rPr>
@@ -2262,6 +2704,7 @@
             </w:r>
             <w:r>
               <w:rPr>
+                <w:rFonts w:cs="Arial"/>
                 <w:noProof/>
                 <w:webHidden/>
               </w:rPr>
@@ -2269,12 +2712,14 @@
             </w:r>
             <w:r>
               <w:rPr>
-                <w:noProof/>
-                <w:webHidden/>
-              </w:rPr>
-            </w:r>
-            <w:r>
-              <w:rPr>
+                <w:rFonts w:cs="Arial"/>
+                <w:noProof/>
+                <w:webHidden/>
+              </w:rPr>
+            </w:r>
+            <w:r>
+              <w:rPr>
+                <w:rFonts w:cs="Arial"/>
                 <w:noProof/>
                 <w:webHidden/>
               </w:rPr>
@@ -2282,6 +2727,7 @@
             </w:r>
             <w:r>
               <w:rPr>
+                <w:rFonts w:cs="Arial"/>
                 <w:noProof/>
                 <w:webHidden/>
               </w:rPr>
@@ -2289,6 +2735,7 @@
             </w:r>
             <w:r>
               <w:rPr>
+                <w:rFonts w:cs="Arial"/>
                 <w:noProof/>
                 <w:webHidden/>
               </w:rPr>
@@ -2303,8 +2750,9 @@
               <w:tab w:val="left" w:pos="720"/>
               <w:tab w:val="right" w:leader="dot" w:pos="9062"/>
             </w:tabs>
+            <w:jc w:val="left"/>
             <w:rPr>
-              <w:rFonts w:eastAsiaTheme="minorEastAsia"/>
+              <w:rFonts w:eastAsiaTheme="minorEastAsia" w:cs="Arial"/>
               <w:noProof/>
               <w:sz w:val="24"/>
               <w:szCs w:val="24"/>
@@ -2315,13 +2763,14 @@
             <w:r>
               <w:rPr>
                 <w:rStyle w:val="Hyperlink"/>
+                <w:rFonts w:cs="Arial"/>
                 <w:noProof/>
               </w:rPr>
               <w:t>14.</w:t>
             </w:r>
             <w:r>
               <w:rPr>
-                <w:rFonts w:eastAsiaTheme="minorEastAsia"/>
+                <w:rFonts w:eastAsiaTheme="minorEastAsia" w:cs="Arial"/>
                 <w:noProof/>
                 <w:sz w:val="24"/>
                 <w:szCs w:val="24"/>
@@ -2332,12 +2781,14 @@
             <w:r>
               <w:rPr>
                 <w:rStyle w:val="Hyperlink"/>
+                <w:rFonts w:cs="Arial"/>
                 <w:noProof/>
               </w:rPr>
               <w:t>Glossar</w:t>
             </w:r>
             <w:r>
               <w:rPr>
+                <w:rFonts w:cs="Arial"/>
                 <w:noProof/>
                 <w:webHidden/>
               </w:rPr>
@@ -2345,6 +2796,7 @@
             </w:r>
             <w:r>
               <w:rPr>
+                <w:rFonts w:cs="Arial"/>
                 <w:noProof/>
                 <w:webHidden/>
               </w:rPr>
@@ -2352,6 +2804,7 @@
             </w:r>
             <w:r>
               <w:rPr>
+                <w:rFonts w:cs="Arial"/>
                 <w:noProof/>
                 <w:webHidden/>
               </w:rPr>
@@ -2359,12 +2812,14 @@
             </w:r>
             <w:r>
               <w:rPr>
-                <w:noProof/>
-                <w:webHidden/>
-              </w:rPr>
-            </w:r>
-            <w:r>
-              <w:rPr>
+                <w:rFonts w:cs="Arial"/>
+                <w:noProof/>
+                <w:webHidden/>
+              </w:rPr>
+            </w:r>
+            <w:r>
+              <w:rPr>
+                <w:rFonts w:cs="Arial"/>
                 <w:noProof/>
                 <w:webHidden/>
               </w:rPr>
@@ -2372,6 +2827,7 @@
             </w:r>
             <w:r>
               <w:rPr>
+                <w:rFonts w:cs="Arial"/>
                 <w:noProof/>
                 <w:webHidden/>
               </w:rPr>
@@ -2379,6 +2835,7 @@
             </w:r>
             <w:r>
               <w:rPr>
+                <w:rFonts w:cs="Arial"/>
                 <w:noProof/>
                 <w:webHidden/>
               </w:rPr>
@@ -2393,8 +2850,9 @@
               <w:tab w:val="left" w:pos="720"/>
               <w:tab w:val="right" w:leader="dot" w:pos="9062"/>
             </w:tabs>
+            <w:jc w:val="left"/>
             <w:rPr>
-              <w:rFonts w:eastAsiaTheme="minorEastAsia"/>
+              <w:rFonts w:eastAsiaTheme="minorEastAsia" w:cs="Arial"/>
               <w:noProof/>
               <w:sz w:val="24"/>
               <w:szCs w:val="24"/>
@@ -2405,13 +2863,14 @@
             <w:r>
               <w:rPr>
                 <w:rStyle w:val="Hyperlink"/>
+                <w:rFonts w:cs="Arial"/>
                 <w:noProof/>
               </w:rPr>
               <w:t>15.</w:t>
             </w:r>
             <w:r>
               <w:rPr>
-                <w:rFonts w:eastAsiaTheme="minorEastAsia"/>
+                <w:rFonts w:eastAsiaTheme="minorEastAsia" w:cs="Arial"/>
                 <w:noProof/>
                 <w:sz w:val="24"/>
                 <w:szCs w:val="24"/>
@@ -2422,12 +2881,14 @@
             <w:r>
               <w:rPr>
                 <w:rStyle w:val="Hyperlink"/>
+                <w:rFonts w:cs="Arial"/>
                 <w:noProof/>
               </w:rPr>
               <w:t>Anhang</w:t>
             </w:r>
             <w:r>
               <w:rPr>
+                <w:rFonts w:cs="Arial"/>
                 <w:noProof/>
                 <w:webHidden/>
               </w:rPr>
@@ -2435,6 +2896,7 @@
             </w:r>
             <w:r>
               <w:rPr>
+                <w:rFonts w:cs="Arial"/>
                 <w:noProof/>
                 <w:webHidden/>
               </w:rPr>
@@ -2442,6 +2904,7 @@
             </w:r>
             <w:r>
               <w:rPr>
+                <w:rFonts w:cs="Arial"/>
                 <w:noProof/>
                 <w:webHidden/>
               </w:rPr>
@@ -2449,12 +2912,14 @@
             </w:r>
             <w:r>
               <w:rPr>
-                <w:noProof/>
-                <w:webHidden/>
-              </w:rPr>
-            </w:r>
-            <w:r>
-              <w:rPr>
+                <w:rFonts w:cs="Arial"/>
+                <w:noProof/>
+                <w:webHidden/>
+              </w:rPr>
+            </w:r>
+            <w:r>
+              <w:rPr>
+                <w:rFonts w:cs="Arial"/>
                 <w:noProof/>
                 <w:webHidden/>
               </w:rPr>
@@ -2462,6 +2927,7 @@
             </w:r>
             <w:r>
               <w:rPr>
+                <w:rFonts w:cs="Arial"/>
                 <w:noProof/>
                 <w:webHidden/>
               </w:rPr>
@@ -2469,6 +2935,7 @@
             </w:r>
             <w:r>
               <w:rPr>
+                <w:rFonts w:cs="Arial"/>
                 <w:noProof/>
                 <w:webHidden/>
               </w:rPr>
@@ -2477,8 +2944,15 @@
           </w:hyperlink>
         </w:p>
         <w:p>
+          <w:pPr>
+            <w:jc w:val="left"/>
+            <w:rPr>
+              <w:rFonts w:cs="Arial"/>
+            </w:rPr>
+          </w:pPr>
           <w:r>
             <w:rPr>
+              <w:rFonts w:cs="Arial"/>
               <w:b/>
               <w:bCs/>
             </w:rPr>
@@ -2490,6 +2964,7 @@
     <w:p>
       <w:pPr>
         <w:rPr>
+          <w:rFonts w:cs="Arial"/>
           <w:sz w:val="24"/>
           <w:szCs w:val="24"/>
         </w:rPr>
@@ -2505,6 +2980,7 @@
       </w:pPr>
       <w:r>
         <w:rPr>
+          <w:rFonts w:cs="Arial"/>
           <w:b/>
           <w:bCs/>
           <w:sz w:val="24"/>
@@ -2521,9 +2997,15 @@
           <w:numId w:val="9"/>
         </w:numPr>
         <w:spacing w:after="240"/>
+        <w:rPr>
+          <w:rFonts w:cs="Arial"/>
+        </w:rPr>
       </w:pPr>
       <w:bookmarkStart w:id="0" w:name="_Toc197879299"/>
       <w:r>
+        <w:rPr>
+          <w:rFonts w:cs="Arial"/>
+        </w:rPr>
         <w:lastRenderedPageBreak/>
         <w:t>Einleitung</w:t>
       </w:r>
@@ -2532,252 +3014,209 @@
     <w:p>
       <w:pPr>
         <w:pStyle w:val="Heading2"/>
+        <w:rPr>
+          <w:rFonts w:cs="Arial"/>
+        </w:rPr>
       </w:pPr>
       <w:bookmarkStart w:id="1" w:name="_Toc197879300"/>
       <w:proofErr w:type="spellStart"/>
       <w:r>
+        <w:rPr>
+          <w:rFonts w:cs="Arial"/>
+        </w:rPr>
         <w:t>Sirum</w:t>
       </w:r>
       <w:proofErr w:type="spellEnd"/>
       <w:r>
+        <w:rPr>
+          <w:rFonts w:cs="Arial"/>
+        </w:rPr>
         <w:t xml:space="preserve"> – Innovative Lösungen für die Transportlogistik</w:t>
       </w:r>
       <w:bookmarkEnd w:id="1"/>
       <w:r>
+        <w:rPr>
+          <w:rFonts w:cs="Arial"/>
+        </w:rPr>
         <w:t xml:space="preserve"> </w:t>
       </w:r>
     </w:p>
     <w:p>
+      <w:r>
+        <w:t xml:space="preserve">Das 2016 gegründete Unternehmen </w:t>
+      </w:r>
+      <w:proofErr w:type="spellStart"/>
+      <w:r>
+        <w:t>Sirum</w:t>
+      </w:r>
+      <w:proofErr w:type="spellEnd"/>
+      <w:r>
+        <w:t xml:space="preserve"> hat sich zum Ziel gesetzt, eine innovative Softwarelösung für die Transportlogistik zu entwickeln, die effizienter und umfassender ist als bestehende Ansätze. Während herkömmliche Lösungen oft nur einzelne Aspekte der Logistik abdecken, fokussiert sich </w:t>
+      </w:r>
+      <w:proofErr w:type="spellStart"/>
+      <w:r>
+        <w:t>Sirum</w:t>
+      </w:r>
+      <w:proofErr w:type="spellEnd"/>
+      <w:r>
+        <w:t xml:space="preserve"> auf eine ganzheitliche Optimierung, um Einschränkungen in der Gesamteffizienz zu überwinden.</w:t>
+      </w:r>
+    </w:p>
+    <w:p>
+      <w:pPr>
+        <w:jc w:val="left"/>
+      </w:pPr>
+    </w:p>
+    <w:p>
       <w:pPr>
         <w:spacing w:after="0" w:line="240" w:lineRule="auto"/>
-        <w:jc w:val="both"/>
-        <w:rPr>
+        <w:rPr>
+          <w:rFonts w:cs="Arial"/>
+          <w:szCs w:val="20"/>
+        </w:rPr>
+      </w:pPr>
+      <w:r>
+        <w:rPr>
+          <w:rFonts w:cs="Arial"/>
+          <w:szCs w:val="20"/>
+        </w:rPr>
+        <w:t xml:space="preserve">Die webbasierte Struktur der Software ermöglicht eine flexible Anpassung und Erweiterung für unterschiedliche Anwendungsfälle. Mit etwa 30 Mitarbeitenden hat </w:t>
+      </w:r>
+      <w:proofErr w:type="spellStart"/>
+      <w:r>
+        <w:rPr>
+          <w:rFonts w:cs="Arial"/>
+          <w:szCs w:val="20"/>
+        </w:rPr>
+        <w:t>Sirum</w:t>
+      </w:r>
+      <w:proofErr w:type="spellEnd"/>
+      <w:r>
+        <w:rPr>
+          <w:rFonts w:cs="Arial"/>
+          <w:szCs w:val="20"/>
+        </w:rPr>
+        <w:t xml:space="preserve"> bereits eine breite Kundenbasis aufgebaut, die sowohl den deutschen Markt als auch internationale Märkte umfasst. Das Unternehmen verfügt über zwei Standorte, den Hauptsitz Hamburg, in der Speicherstadt im Digital Hub, und einen Standort in Fellbach, nahe Stuttgart.</w:t>
+      </w:r>
+    </w:p>
+    <w:p>
+      <w:pPr>
+        <w:spacing w:after="0" w:line="240" w:lineRule="auto"/>
+        <w:rPr>
+          <w:rFonts w:cs="Arial"/>
           <w:sz w:val="24"/>
           <w:szCs w:val="24"/>
         </w:rPr>
       </w:pPr>
-      <w:r>
-        <w:rPr>
+    </w:p>
+    <w:p>
+      <w:pPr>
+        <w:pStyle w:val="Heading2"/>
+        <w:rPr>
+          <w:rFonts w:cs="Arial"/>
+        </w:rPr>
+      </w:pPr>
+      <w:bookmarkStart w:id="2" w:name="_Toc197879301"/>
+      <w:r>
+        <w:rPr>
+          <w:rFonts w:cs="Arial"/>
+        </w:rPr>
+        <w:t>Unternehmenswerte und Arbeitskultur</w:t>
+      </w:r>
+      <w:bookmarkEnd w:id="2"/>
+      <w:r>
+        <w:rPr>
+          <w:rFonts w:cs="Arial"/>
+        </w:rPr>
+        <w:t xml:space="preserve"> </w:t>
+      </w:r>
+      <w:r>
+        <w:rPr>
+          <w:rFonts w:cs="Arial"/>
+        </w:rPr>
+        <w:tab/>
+      </w:r>
+    </w:p>
+    <w:p>
+      <w:proofErr w:type="spellStart"/>
+      <w:r>
+        <w:t>Sirum</w:t>
+      </w:r>
+      <w:proofErr w:type="spellEnd"/>
+      <w:r>
+        <w:t xml:space="preserve"> legt besonderen Wert auf Offenheit, Authentizität, Wertschätzung, Transparenz und Proaktivität. Diese Werte prägen den Arbeitsalltag und bilden die Grundlage für den Umgang mit Kunden und Mitarbeitenden. </w:t>
+      </w:r>
+    </w:p>
+    <w:p>
+      <w:pPr>
+        <w:spacing w:after="0" w:line="240" w:lineRule="auto"/>
+        <w:rPr>
+          <w:rFonts w:cs="Arial"/>
           <w:sz w:val="24"/>
           <w:szCs w:val="24"/>
         </w:rPr>
-        <w:t xml:space="preserve">Das 2016 gegründete Unternehmen </w:t>
+      </w:pPr>
+    </w:p>
+    <w:p>
+      <w:pPr>
+        <w:pStyle w:val="Heading2"/>
+        <w:rPr>
+          <w:rFonts w:cs="Arial"/>
+        </w:rPr>
+      </w:pPr>
+      <w:bookmarkStart w:id="3" w:name="_Toc197879302"/>
+      <w:r>
+        <w:rPr>
+          <w:rFonts w:cs="Arial"/>
+        </w:rPr>
+        <w:t>T</w:t>
+      </w:r>
+      <w:r>
+        <w:rPr>
+          <w:rFonts w:cs="Arial"/>
+        </w:rPr>
+        <w:t xml:space="preserve">echnologische Innovation: Das </w:t>
       </w:r>
       <w:proofErr w:type="spellStart"/>
       <w:r>
         <w:rPr>
-          <w:sz w:val="24"/>
-          <w:szCs w:val="24"/>
+          <w:rFonts w:cs="Arial"/>
         </w:rPr>
         <w:t>Sirum</w:t>
       </w:r>
       <w:proofErr w:type="spellEnd"/>
       <w:r>
         <w:rPr>
-          <w:sz w:val="24"/>
-          <w:szCs w:val="24"/>
-        </w:rPr>
-        <w:t xml:space="preserve"> hat sich zum Ziel gesetzt, eine innovative Softwarelösung für die Transportlogistik zu entwickeln, die effizienter und umfassender ist als bestehende Ansätze. Während herkömmliche Lösungen oft nur einzelne Aspekte der Logistik abdecken, fokussiert sich </w:t>
+          <w:rFonts w:cs="Arial"/>
+        </w:rPr>
+        <w:t xml:space="preserve"> TMS</w:t>
+      </w:r>
+      <w:bookmarkEnd w:id="3"/>
+      <w:r>
+        <w:rPr>
+          <w:rFonts w:cs="Arial"/>
+        </w:rPr>
+        <w:t xml:space="preserve"> </w:t>
+      </w:r>
+    </w:p>
+    <w:p>
+      <w:r>
+        <w:t xml:space="preserve">Mit dem </w:t>
       </w:r>
       <w:proofErr w:type="spellStart"/>
       <w:r>
-        <w:rPr>
-          <w:sz w:val="24"/>
-          <w:szCs w:val="24"/>
-        </w:rPr>
         <w:t>Sirum</w:t>
       </w:r>
       <w:proofErr w:type="spellEnd"/>
       <w:r>
-        <w:rPr>
-          <w:sz w:val="24"/>
-          <w:szCs w:val="24"/>
-        </w:rPr>
-        <w:t xml:space="preserve"> auf eine ganzheitliche Optimierung, um Einschränkungen in der Gesamteffizienz zu überwinden.</w:t>
-      </w:r>
-    </w:p>
-    <w:p>
-      <w:pPr>
-        <w:spacing w:after="0" w:line="240" w:lineRule="auto"/>
-        <w:jc w:val="both"/>
-        <w:rPr>
-          <w:sz w:val="24"/>
-          <w:szCs w:val="24"/>
-        </w:rPr>
-      </w:pPr>
-      <w:r>
-        <w:rPr>
-          <w:sz w:val="24"/>
-          <w:szCs w:val="24"/>
-        </w:rPr>
-        <w:t xml:space="preserve"> </w:t>
-      </w:r>
-    </w:p>
-    <w:p>
-      <w:pPr>
-        <w:spacing w:after="0" w:line="240" w:lineRule="auto"/>
-        <w:jc w:val="both"/>
-        <w:rPr>
-          <w:sz w:val="24"/>
-          <w:szCs w:val="24"/>
-        </w:rPr>
-      </w:pPr>
-      <w:r>
-        <w:rPr>
-          <w:sz w:val="24"/>
-          <w:szCs w:val="24"/>
-        </w:rPr>
-        <w:t xml:space="preserve">Die webbasierte Struktur der Software ermöglicht eine flexible Anpassung und Erweiterung für unterschiedliche Anwendungsfälle. Mit etwa 30 Mitarbeitenden hat </w:t>
+        <w:t xml:space="preserve"> Transport Management System (TMS) wurde eine umfassende Softwarelösung entwickelt, die auf dem </w:t>
       </w:r>
       <w:proofErr w:type="spellStart"/>
       <w:r>
-        <w:rPr>
-          <w:sz w:val="24"/>
-          <w:szCs w:val="24"/>
-        </w:rPr>
-        <w:t>Sirum</w:t>
+        <w:t>Odoo</w:t>
       </w:r>
       <w:proofErr w:type="spellEnd"/>
       <w:r>
-        <w:rPr>
-          <w:sz w:val="24"/>
-          <w:szCs w:val="24"/>
-        </w:rPr>
-        <w:t xml:space="preserve"> bereits eine breite Kundenbasis aufgebaut, die sowohl den deutschen Markt als auch internationale Märkte umfasst. Das Unternehmen verfügt über zwei Standorte, den Hauptsitz Hamburg, in der Speicherstadt im Digital Hub, und einen Standort in Fellbach, nahe Stuttgart.</w:t>
-      </w:r>
-    </w:p>
-    <w:p>
-      <w:pPr>
-        <w:spacing w:after="0" w:line="240" w:lineRule="auto"/>
-        <w:jc w:val="both"/>
-        <w:rPr>
-          <w:sz w:val="24"/>
-          <w:szCs w:val="24"/>
-        </w:rPr>
-      </w:pPr>
-    </w:p>
-    <w:p>
-      <w:pPr>
-        <w:pStyle w:val="Heading2"/>
-      </w:pPr>
-      <w:bookmarkStart w:id="2" w:name="_Toc197879301"/>
-      <w:r>
-        <w:t>Unternehmenswerte und Arbeitskultur</w:t>
-      </w:r>
-      <w:bookmarkEnd w:id="2"/>
-      <w:r>
-        <w:t xml:space="preserve"> </w:t>
-      </w:r>
-      <w:r>
-        <w:tab/>
-      </w:r>
-    </w:p>
-    <w:p>
-      <w:pPr>
-        <w:spacing w:after="0" w:line="240" w:lineRule="auto"/>
-        <w:jc w:val="both"/>
-        <w:rPr>
-          <w:sz w:val="24"/>
-          <w:szCs w:val="24"/>
-        </w:rPr>
-      </w:pPr>
-      <w:proofErr w:type="spellStart"/>
-      <w:r>
-        <w:rPr>
-          <w:sz w:val="24"/>
-          <w:szCs w:val="24"/>
-        </w:rPr>
-        <w:t>Sirum</w:t>
-      </w:r>
-      <w:proofErr w:type="spellEnd"/>
-      <w:r>
-        <w:rPr>
-          <w:sz w:val="24"/>
-          <w:szCs w:val="24"/>
-        </w:rPr>
-        <w:t xml:space="preserve"> legt besonderen Wert auf Offenheit, Authentizität, Wertschätzung, Transparenz und Proaktivität. Diese Werte prägen den Arbeitsalltag und bilden die Grundlage für den Umgang mit Kunden und Mitarbeitenden. </w:t>
-      </w:r>
-    </w:p>
-    <w:p>
-      <w:pPr>
-        <w:spacing w:after="0" w:line="240" w:lineRule="auto"/>
-        <w:jc w:val="both"/>
-        <w:rPr>
-          <w:sz w:val="24"/>
-          <w:szCs w:val="24"/>
-        </w:rPr>
-      </w:pPr>
-    </w:p>
-    <w:p>
-      <w:pPr>
-        <w:pStyle w:val="Heading2"/>
-      </w:pPr>
-      <w:bookmarkStart w:id="3" w:name="_Toc197879302"/>
-      <w:r>
-        <w:t>T</w:t>
-      </w:r>
-      <w:r>
-        <w:t xml:space="preserve">echnologische Innovation: Das </w:t>
-      </w:r>
-      <w:proofErr w:type="spellStart"/>
-      <w:r>
-        <w:t>Sirum</w:t>
-      </w:r>
-      <w:proofErr w:type="spellEnd"/>
-      <w:r>
-        <w:t xml:space="preserve"> TMS</w:t>
-      </w:r>
-      <w:bookmarkEnd w:id="3"/>
-      <w:r>
-        <w:t xml:space="preserve"> </w:t>
-      </w:r>
-    </w:p>
-    <w:p>
-      <w:pPr>
-        <w:spacing w:line="240" w:lineRule="auto"/>
-        <w:jc w:val="both"/>
-        <w:rPr>
-          <w:sz w:val="24"/>
-          <w:szCs w:val="24"/>
-        </w:rPr>
-      </w:pPr>
-      <w:r>
-        <w:rPr>
-          <w:sz w:val="24"/>
-          <w:szCs w:val="24"/>
-        </w:rPr>
-        <w:t xml:space="preserve">Mit dem </w:t>
-      </w:r>
-      <w:proofErr w:type="spellStart"/>
-      <w:r>
-        <w:rPr>
-          <w:sz w:val="24"/>
-          <w:szCs w:val="24"/>
-        </w:rPr>
-        <w:t>Sirum</w:t>
-      </w:r>
-      <w:proofErr w:type="spellEnd"/>
-      <w:r>
-        <w:rPr>
-          <w:sz w:val="24"/>
-          <w:szCs w:val="24"/>
-        </w:rPr>
-        <w:t xml:space="preserve"> Transport Management System (TMS) wurde eine umfassende Softwarelösung entwickelt, die auf dem </w:t>
-      </w:r>
-      <w:proofErr w:type="spellStart"/>
-      <w:r>
-        <w:rPr>
-          <w:sz w:val="24"/>
-          <w:szCs w:val="24"/>
-        </w:rPr>
-        <w:t>Odoo</w:t>
-      </w:r>
-      <w:proofErr w:type="spellEnd"/>
-      <w:r>
-        <w:rPr>
-          <w:sz w:val="24"/>
-          <w:szCs w:val="24"/>
-        </w:rPr>
         <w:t>-Framework basiert. Sie lässt sich flexibel an Kundenanforderungen anpassen und kombiniert verschiedene Module:</w:t>
       </w:r>
     </w:p>
@@ -2786,28 +3225,16 @@
         <w:pStyle w:val="ListParagraph"/>
         <w:numPr>
           <w:ilvl w:val="0"/>
-          <w:numId w:val="2"/>
+          <w:numId w:val="16"/>
         </w:numPr>
-        <w:spacing w:after="0" w:line="240" w:lineRule="auto"/>
-        <w:jc w:val="both"/>
-        <w:rPr>
-          <w:sz w:val="24"/>
-          <w:szCs w:val="24"/>
-        </w:rPr>
       </w:pPr>
       <w:r>
         <w:rPr>
           <w:b/>
-          <w:sz w:val="24"/>
-          <w:szCs w:val="24"/>
         </w:rPr>
         <w:t>TMS</w:t>
       </w:r>
       <w:r>
-        <w:rPr>
-          <w:sz w:val="24"/>
-          <w:szCs w:val="24"/>
-        </w:rPr>
         <w:t xml:space="preserve"> (Transport Management System) </w:t>
       </w:r>
     </w:p>
@@ -2816,44 +3243,24 @@
         <w:pStyle w:val="ListParagraph"/>
         <w:numPr>
           <w:ilvl w:val="0"/>
-          <w:numId w:val="2"/>
+          <w:numId w:val="16"/>
         </w:numPr>
-        <w:spacing w:after="0" w:line="240" w:lineRule="auto"/>
-        <w:jc w:val="both"/>
-        <w:rPr>
-          <w:sz w:val="24"/>
-          <w:szCs w:val="24"/>
-        </w:rPr>
       </w:pPr>
       <w:r>
         <w:rPr>
           <w:b/>
-          <w:sz w:val="24"/>
-          <w:szCs w:val="24"/>
         </w:rPr>
         <w:t>DMS</w:t>
       </w:r>
       <w:r>
-        <w:rPr>
-          <w:sz w:val="24"/>
-          <w:szCs w:val="24"/>
-        </w:rPr>
         <w:t xml:space="preserve"> (</w:t>
       </w:r>
       <w:proofErr w:type="spellStart"/>
       <w:r>
-        <w:rPr>
-          <w:sz w:val="24"/>
-          <w:szCs w:val="24"/>
-        </w:rPr>
         <w:t>Document</w:t>
       </w:r>
       <w:proofErr w:type="spellEnd"/>
       <w:r>
-        <w:rPr>
-          <w:sz w:val="24"/>
-          <w:szCs w:val="24"/>
-        </w:rPr>
         <w:t xml:space="preserve"> Management System) </w:t>
       </w:r>
     </w:p>
@@ -2862,60 +3269,32 @@
         <w:pStyle w:val="ListParagraph"/>
         <w:numPr>
           <w:ilvl w:val="0"/>
-          <w:numId w:val="2"/>
+          <w:numId w:val="16"/>
         </w:numPr>
-        <w:spacing w:after="0" w:line="240" w:lineRule="auto"/>
-        <w:jc w:val="both"/>
-        <w:rPr>
-          <w:sz w:val="24"/>
-          <w:szCs w:val="24"/>
-        </w:rPr>
       </w:pPr>
       <w:r>
         <w:rPr>
           <w:b/>
-          <w:sz w:val="24"/>
-          <w:szCs w:val="24"/>
         </w:rPr>
         <w:t>ERP</w:t>
       </w:r>
       <w:r>
-        <w:rPr>
-          <w:sz w:val="24"/>
-          <w:szCs w:val="24"/>
-        </w:rPr>
         <w:t xml:space="preserve"> (Enterprise </w:t>
       </w:r>
       <w:proofErr w:type="spellStart"/>
       <w:r>
-        <w:rPr>
-          <w:sz w:val="24"/>
-          <w:szCs w:val="24"/>
-        </w:rPr>
         <w:t>Resource</w:t>
       </w:r>
       <w:proofErr w:type="spellEnd"/>
       <w:r>
-        <w:rPr>
-          <w:sz w:val="24"/>
-          <w:szCs w:val="24"/>
-        </w:rPr>
         <w:t xml:space="preserve"> </w:t>
       </w:r>
       <w:proofErr w:type="spellStart"/>
       <w:r>
-        <w:rPr>
-          <w:sz w:val="24"/>
-          <w:szCs w:val="24"/>
-        </w:rPr>
         <w:t>Planning</w:t>
       </w:r>
       <w:proofErr w:type="spellEnd"/>
       <w:r>
-        <w:rPr>
-          <w:sz w:val="24"/>
-          <w:szCs w:val="24"/>
-        </w:rPr>
         <w:t xml:space="preserve">) </w:t>
       </w:r>
     </w:p>
@@ -2924,78 +3303,42 @@
         <w:pStyle w:val="ListParagraph"/>
         <w:numPr>
           <w:ilvl w:val="0"/>
-          <w:numId w:val="2"/>
+          <w:numId w:val="16"/>
         </w:numPr>
-        <w:spacing w:after="0" w:line="240" w:lineRule="auto"/>
-        <w:jc w:val="both"/>
-        <w:rPr>
-          <w:sz w:val="24"/>
-          <w:szCs w:val="24"/>
-        </w:rPr>
       </w:pPr>
       <w:r>
         <w:rPr>
           <w:b/>
-          <w:sz w:val="24"/>
-          <w:szCs w:val="24"/>
         </w:rPr>
         <w:t>WMS</w:t>
       </w:r>
       <w:r>
-        <w:rPr>
-          <w:sz w:val="24"/>
-          <w:szCs w:val="24"/>
-        </w:rPr>
         <w:t xml:space="preserve"> (Warehouse Management System)</w:t>
       </w:r>
     </w:p>
     <w:p>
-      <w:pPr>
-        <w:spacing w:before="240" w:after="0" w:line="240" w:lineRule="auto"/>
-        <w:jc w:val="both"/>
-        <w:rPr>
-          <w:sz w:val="24"/>
-          <w:szCs w:val="24"/>
-        </w:rPr>
-      </w:pPr>
-      <w:r>
-        <w:rPr>
-          <w:sz w:val="24"/>
-          <w:szCs w:val="24"/>
-        </w:rPr>
-        <w:t>Auf Basis des Docker-Prinzips bietet die Software eine skalierbare, modulare und leistungsfähige Architektur, die optimal auf die Bedürfnisse von Unternehmen zugeschnitten ist. Kundenstamm und Marktpotenzial</w:t>
-      </w:r>
-    </w:p>
-    <w:p>
-      <w:pPr>
-        <w:spacing w:after="0" w:line="240" w:lineRule="auto"/>
-        <w:jc w:val="both"/>
-        <w:rPr>
-          <w:sz w:val="24"/>
-          <w:szCs w:val="24"/>
-        </w:rPr>
-      </w:pPr>
-      <w:r>
-        <w:rPr>
-          <w:sz w:val="24"/>
-          <w:szCs w:val="24"/>
-        </w:rPr>
+      <w:r>
+        <w:t xml:space="preserve">Auf Basis des Docker-Prinzips bietet die Software eine skalierbare, modulare und leistungsfähige Architektur, die optimal auf die Bedürfnisse von Unternehmen zugeschnitten ist. </w:t>
+      </w:r>
+    </w:p>
+    <w:p>
+      <w:pPr>
+        <w:pStyle w:val="Heading2"/>
+      </w:pPr>
+      <w:r>
+        <w:t>Kundenstamm und Marktpotenzial</w:t>
+      </w:r>
+    </w:p>
+    <w:p>
+      <w:r>
         <w:t xml:space="preserve">Der aktuelle Kundenstamm besteht überwiegend aus mittelständischen Unternehmen, die ihre Auftrags- und Transportverwaltung effizienter gestalten möchten. Gleichzeitig zeigen auch Großunternehmen Interesse und planen, ihre Systeme in den kommenden Jahren auf das </w:t>
       </w:r>
       <w:proofErr w:type="spellStart"/>
       <w:r>
-        <w:rPr>
-          <w:sz w:val="24"/>
-          <w:szCs w:val="24"/>
-        </w:rPr>
         <w:t>Sirum</w:t>
       </w:r>
       <w:proofErr w:type="spellEnd"/>
       <w:r>
-        <w:rPr>
-          <w:sz w:val="24"/>
-          <w:szCs w:val="24"/>
-        </w:rPr>
         <w:t xml:space="preserve"> TMS umzustellen.</w:t>
       </w:r>
     </w:p>
@@ -3006,441 +3349,276 @@
           <w:ilvl w:val="0"/>
           <w:numId w:val="0"/>
         </w:numPr>
+        <w:rPr>
+          <w:rFonts w:cs="Arial"/>
+        </w:rPr>
       </w:pPr>
     </w:p>
     <w:p>
       <w:pPr>
         <w:pStyle w:val="Heading2"/>
+        <w:rPr>
+          <w:rFonts w:cs="Arial"/>
+        </w:rPr>
       </w:pPr>
       <w:bookmarkStart w:id="4" w:name="_Toc197879303"/>
       <w:r>
+        <w:rPr>
+          <w:rFonts w:cs="Arial"/>
+        </w:rPr>
         <w:t>SaaS-Architektur für Kostentransparenz</w:t>
       </w:r>
       <w:bookmarkEnd w:id="4"/>
       <w:r>
+        <w:rPr>
+          <w:rFonts w:cs="Arial"/>
+        </w:rPr>
         <w:t xml:space="preserve"> </w:t>
       </w:r>
     </w:p>
     <w:p>
-      <w:pPr>
-        <w:spacing w:after="0" w:line="240" w:lineRule="auto"/>
-        <w:jc w:val="both"/>
-        <w:rPr>
+      <w:proofErr w:type="spellStart"/>
+      <w:r>
+        <w:t>Sirum</w:t>
+      </w:r>
+      <w:proofErr w:type="spellEnd"/>
+      <w:r>
+        <w:t xml:space="preserve"> setzt auf eine SaaS (Software </w:t>
+      </w:r>
+      <w:proofErr w:type="spellStart"/>
+      <w:r>
+        <w:t>as</w:t>
+      </w:r>
+      <w:proofErr w:type="spellEnd"/>
+      <w:r>
+        <w:t xml:space="preserve"> a </w:t>
+      </w:r>
+      <w:proofErr w:type="gramStart"/>
+      <w:r>
+        <w:t>Service)-</w:t>
+      </w:r>
+      <w:proofErr w:type="gramEnd"/>
+      <w:r>
+        <w:t>Architektur, die eine transparente und kalkulierbare Kostenstruktur ermöglicht. Im Vergleich zu herkömmlichen Serverlösungen, die mit Wartungs-, Strom</w:t>
+      </w:r>
+      <w:r>
+        <w:t xml:space="preserve">- </w:t>
+      </w:r>
+      <w:r>
+        <w:t xml:space="preserve">und anderen unvorhersehbaren Kosten verbunden sind, bietet SaaS eine höhere Planungssicherheit. Diese klare Kostenbasis hilft Kunden, ihre logistischen Prozesse stabil und effizient zu steuern, während unvorhersehbare Ausgaben reduziert werden. Der Auftraggeber für das Projekt ist der Geschäftsführer von </w:t>
+      </w:r>
+      <w:proofErr w:type="spellStart"/>
+      <w:r>
+        <w:t>Sirum</w:t>
+      </w:r>
+      <w:proofErr w:type="spellEnd"/>
+      <w:r>
+        <w:t xml:space="preserve">, hierbei handelt es sich um eine </w:t>
+      </w:r>
+      <w:r>
+        <w:t>i</w:t>
+      </w:r>
+      <w:r>
+        <w:t xml:space="preserve">nterne </w:t>
+      </w:r>
+      <w:r>
+        <w:t>Erweiterung,</w:t>
+      </w:r>
+      <w:r>
+        <w:t xml:space="preserve"> die erstellt werden soll.</w:t>
+      </w:r>
+      <w:r>
+        <w:br w:type="page"/>
+      </w:r>
+    </w:p>
+    <w:p>
+      <w:pPr>
+        <w:pStyle w:val="Heading1"/>
+      </w:pPr>
+      <w:bookmarkStart w:id="5" w:name="_Toc197879304"/>
+      <w:r>
+        <w:lastRenderedPageBreak/>
+        <w:t>Projektbeschreibung</w:t>
+      </w:r>
+      <w:bookmarkEnd w:id="5"/>
+    </w:p>
+    <w:p>
+      <w:pPr>
+        <w:rPr>
+          <w:rFonts w:cs="Arial"/>
+        </w:rPr>
+      </w:pPr>
+    </w:p>
+    <w:p>
+      <w:pPr>
+        <w:pStyle w:val="Heading2"/>
+        <w:rPr>
+          <w:rFonts w:cs="Arial"/>
+        </w:rPr>
+      </w:pPr>
+      <w:bookmarkStart w:id="6" w:name="_Toc197879305"/>
+      <w:r>
+        <w:rPr>
+          <w:rFonts w:cs="Arial"/>
+        </w:rPr>
+        <w:t>Auftraggeber und Zielsetzung</w:t>
+      </w:r>
+      <w:bookmarkEnd w:id="6"/>
+    </w:p>
+    <w:p>
+      <w:r>
+        <w:t xml:space="preserve">Der Auftraggeber dieses Projekts ist der Geschäftsführer von </w:t>
+      </w:r>
+      <w:proofErr w:type="spellStart"/>
+      <w:r>
+        <w:t>Sirum</w:t>
+      </w:r>
+      <w:proofErr w:type="spellEnd"/>
+      <w:r>
+        <w:t xml:space="preserve">. Ziel des Projekts ist die Entwicklung einer internen Erweiterung für das bestehende System. Während eines Kundenmeetings wurde der ursprüngliche Projektumfang angepasst, um zusätzliche Anforderungen zu erfüllen. Ursprünglich war lediglich die Implementierung von ZIP-Downloads vorgesehen. Im Zuge der Rücksprache wurde jedoch entschieden, weitere Funktionalitäten wie Filter-, Zwischenspeicherungs- und </w:t>
+      </w:r>
+      <w:proofErr w:type="spellStart"/>
+      <w:r>
+        <w:t>Reset</w:t>
+      </w:r>
+      <w:proofErr w:type="spellEnd"/>
+      <w:r>
+        <w:t>-Optionen zu integrieren. Diese Erweiterungen sollen die Flexibilität und Benutzerfreundlichkeit für die Anwender signifikant erhöhen.</w:t>
+      </w:r>
+    </w:p>
+    <w:p>
+      <w:pPr>
+        <w:rPr>
+          <w:rFonts w:cs="Arial"/>
           <w:sz w:val="24"/>
           <w:szCs w:val="24"/>
         </w:rPr>
       </w:pPr>
+    </w:p>
+    <w:p>
+      <w:pPr>
+        <w:pStyle w:val="Heading2"/>
+        <w:rPr>
+          <w:rFonts w:cs="Arial"/>
+        </w:rPr>
+      </w:pPr>
+      <w:bookmarkStart w:id="7" w:name="_Toc197879306"/>
+      <w:r>
+        <w:rPr>
+          <w:rFonts w:cs="Arial"/>
+        </w:rPr>
+        <w:t>Projektinhalt und Module</w:t>
+      </w:r>
+      <w:bookmarkEnd w:id="7"/>
+    </w:p>
+    <w:p>
+      <w:r>
+        <w:t xml:space="preserve">Das vorliegende Projekt beschreibt die Erweiterung des bestehenden Dokumentenmanagementsystems (DMS) durch zwei neue Module, die die Funktionalität von </w:t>
+      </w:r>
       <w:proofErr w:type="spellStart"/>
       <w:r>
-        <w:rPr>
+        <w:t>Odoo</w:t>
+      </w:r>
+      <w:proofErr w:type="spellEnd"/>
+      <w:r>
+        <w:t xml:space="preserve"> erweitern:</w:t>
+      </w:r>
+    </w:p>
+    <w:p>
+      <w:pPr>
+        <w:rPr>
+          <w:b/>
+          <w:bCs/>
+        </w:rPr>
+      </w:pPr>
+      <w:r>
+        <w:rPr>
+          <w:b/>
+          <w:bCs/>
+        </w:rPr>
+        <w:t>Modul: ir.attachment.zip</w:t>
+      </w:r>
+    </w:p>
+    <w:p>
+      <w:r>
+        <w:t>Ein Basismodul, das die Möglichkeit bietet, Anhänge</w:t>
+      </w:r>
+      <w:r>
+        <w:t xml:space="preserve"> in der Ir Attachment</w:t>
+      </w:r>
+      <w:r>
+        <w:t xml:space="preserve"> </w:t>
+      </w:r>
+      <w:r>
+        <w:t xml:space="preserve">View </w:t>
+      </w:r>
+      <w:r>
+        <w:t>als ZIP-Dateien herunterzuladen.</w:t>
+      </w:r>
+    </w:p>
+    <w:p>
+      <w:pPr>
+        <w:rPr>
+          <w:b/>
+          <w:bCs/>
+        </w:rPr>
+      </w:pPr>
+      <w:r>
+        <w:rPr>
+          <w:b/>
+          <w:bCs/>
+        </w:rPr>
+        <w:t xml:space="preserve">Modul: </w:t>
+      </w:r>
+      <w:proofErr w:type="spellStart"/>
+      <w:r>
+        <w:rPr>
+          <w:b/>
+          <w:bCs/>
+        </w:rPr>
+        <w:t>dms_attachments_zip</w:t>
+      </w:r>
+      <w:proofErr w:type="spellEnd"/>
+    </w:p>
+    <w:p>
+      <w:r>
+        <w:t xml:space="preserve">Eine Erweiterung, die zusätzliche Funktionen wie Filterung, Zwischenspeicherung und Zurücksetzen </w:t>
+      </w:r>
+      <w:r>
+        <w:t xml:space="preserve">von Zwischenspeicherung </w:t>
+      </w:r>
+      <w:r>
+        <w:t>integriert.</w:t>
+      </w:r>
+    </w:p>
+    <w:p>
+      <w:pPr>
+        <w:rPr>
+          <w:rFonts w:cs="Arial"/>
           <w:sz w:val="24"/>
           <w:szCs w:val="24"/>
         </w:rPr>
-        <w:t>Sirum</w:t>
-      </w:r>
-      <w:proofErr w:type="spellEnd"/>
-      <w:r>
-        <w:rPr>
-          <w:sz w:val="24"/>
-          <w:szCs w:val="24"/>
-        </w:rPr>
-        <w:t xml:space="preserve"> setzt auf eine SaaS (Software </w:t>
-      </w:r>
-      <w:proofErr w:type="spellStart"/>
-      <w:r>
-        <w:rPr>
-          <w:sz w:val="24"/>
-          <w:szCs w:val="24"/>
-        </w:rPr>
-        <w:t>as</w:t>
-      </w:r>
-      <w:proofErr w:type="spellEnd"/>
-      <w:r>
-        <w:rPr>
-          <w:sz w:val="24"/>
-          <w:szCs w:val="24"/>
-        </w:rPr>
-        <w:t xml:space="preserve"> a </w:t>
-      </w:r>
-      <w:proofErr w:type="gramStart"/>
-      <w:r>
-        <w:rPr>
-          <w:sz w:val="24"/>
-          <w:szCs w:val="24"/>
-        </w:rPr>
-        <w:t>Service)-</w:t>
-      </w:r>
-      <w:proofErr w:type="gramEnd"/>
-      <w:r>
-        <w:rPr>
-          <w:sz w:val="24"/>
-          <w:szCs w:val="24"/>
-        </w:rPr>
-        <w:t>Architektur, die eine transparente und kalkulierbare Kostenstruktur ermöglicht. Im Vergleich zu herkömmlichen Serverlösungen, die mit Wartungs-, Strom</w:t>
-      </w:r>
-      <w:r>
-        <w:rPr>
-          <w:sz w:val="24"/>
-          <w:szCs w:val="24"/>
-        </w:rPr>
-        <w:t xml:space="preserve">- </w:t>
-      </w:r>
-      <w:r>
-        <w:rPr>
-          <w:sz w:val="24"/>
-          <w:szCs w:val="24"/>
-        </w:rPr>
-        <w:t xml:space="preserve">und anderen unvorhersehbaren Kosten verbunden sind, bietet SaaS eine höhere Planungssicherheit. Diese klare Kostenbasis hilft Kunden, ihre logistischen Prozesse stabil und effizient zu steuern, während unvorhersehbare Ausgaben reduziert werden. Der Auftraggeber für das Projekt ist der Geschäftsführer von </w:t>
-      </w:r>
-      <w:proofErr w:type="spellStart"/>
-      <w:r>
-        <w:rPr>
-          <w:sz w:val="24"/>
-          <w:szCs w:val="24"/>
-        </w:rPr>
-        <w:t>Sirum</w:t>
-      </w:r>
-      <w:proofErr w:type="spellEnd"/>
-      <w:r>
-        <w:rPr>
-          <w:sz w:val="24"/>
-          <w:szCs w:val="24"/>
-        </w:rPr>
-        <w:t xml:space="preserve">, hierbei handelt es sich um eine </w:t>
-      </w:r>
-      <w:r>
-        <w:rPr>
-          <w:sz w:val="24"/>
-          <w:szCs w:val="24"/>
-        </w:rPr>
-        <w:t>i</w:t>
-      </w:r>
-      <w:r>
-        <w:rPr>
-          <w:sz w:val="24"/>
-          <w:szCs w:val="24"/>
-        </w:rPr>
-        <w:t xml:space="preserve">nterne </w:t>
-      </w:r>
-      <w:r>
-        <w:rPr>
-          <w:sz w:val="24"/>
-          <w:szCs w:val="24"/>
-        </w:rPr>
-        <w:t>Erweiterung,</w:t>
-      </w:r>
-      <w:r>
-        <w:rPr>
-          <w:sz w:val="24"/>
-          <w:szCs w:val="24"/>
-        </w:rPr>
-        <w:t xml:space="preserve"> die erstellt werden soll.</w:t>
-      </w:r>
-      <w:r>
-        <w:rPr>
-          <w:sz w:val="24"/>
-          <w:szCs w:val="24"/>
-        </w:rPr>
-        <w:br w:type="page"/>
-      </w:r>
-    </w:p>
-    <w:p>
-      <w:pPr>
-        <w:pStyle w:val="Heading1"/>
-      </w:pPr>
-      <w:bookmarkStart w:id="5" w:name="_Toc197879304"/>
-      <w:r>
-        <w:lastRenderedPageBreak/>
-        <w:t>Projektbeschreibung</w:t>
-      </w:r>
-      <w:bookmarkEnd w:id="5"/>
-    </w:p>
-    <w:p/>
+      </w:pPr>
+    </w:p>
     <w:p>
       <w:pPr>
         <w:pStyle w:val="Heading2"/>
-      </w:pPr>
-      <w:bookmarkStart w:id="6" w:name="_Toc197879305"/>
-      <w:r>
-        <w:t>Auftraggeber und Zielsetzung</w:t>
-      </w:r>
-      <w:bookmarkEnd w:id="6"/>
-    </w:p>
-    <w:p>
-      <w:pPr>
-        <w:spacing w:after="0" w:line="240" w:lineRule="auto"/>
-        <w:jc w:val="both"/>
-        <w:rPr>
-          <w:rFonts w:cstheme="minorHAnsi"/>
-          <w:sz w:val="24"/>
-          <w:szCs w:val="24"/>
-        </w:rPr>
-      </w:pPr>
-      <w:r>
-        <w:rPr>
-          <w:rFonts w:cstheme="minorHAnsi"/>
-          <w:sz w:val="24"/>
-          <w:szCs w:val="24"/>
-        </w:rPr>
-        <w:t xml:space="preserve">Der Auftraggeber dieses Projekts ist der Geschäftsführer von </w:t>
-      </w:r>
-      <w:proofErr w:type="spellStart"/>
-      <w:r>
-        <w:rPr>
-          <w:rFonts w:cstheme="minorHAnsi"/>
-          <w:sz w:val="24"/>
-          <w:szCs w:val="24"/>
-        </w:rPr>
-        <w:t>Sirum</w:t>
-      </w:r>
-      <w:proofErr w:type="spellEnd"/>
-      <w:r>
-        <w:rPr>
-          <w:rFonts w:cstheme="minorHAnsi"/>
-          <w:sz w:val="24"/>
-          <w:szCs w:val="24"/>
-        </w:rPr>
-        <w:t xml:space="preserve">. Ziel des Projekts ist die Entwicklung einer internen Erweiterung für das bestehende System. Während eines Kundenmeetings wurde der ursprüngliche Projektumfang angepasst, um zusätzliche Anforderungen zu erfüllen. Ursprünglich war lediglich die Implementierung von ZIP-Downloads vorgesehen. Im Zuge der Rücksprache wurde jedoch entschieden, weitere Funktionalitäten wie Filter-, Zwischenspeicherungs- und </w:t>
-      </w:r>
-      <w:proofErr w:type="spellStart"/>
-      <w:r>
-        <w:rPr>
-          <w:rFonts w:cstheme="minorHAnsi"/>
-          <w:sz w:val="24"/>
-          <w:szCs w:val="24"/>
-        </w:rPr>
-        <w:t>Reset</w:t>
-      </w:r>
-      <w:proofErr w:type="spellEnd"/>
-      <w:r>
-        <w:rPr>
-          <w:rFonts w:cstheme="minorHAnsi"/>
-          <w:sz w:val="24"/>
-          <w:szCs w:val="24"/>
-        </w:rPr>
-        <w:t>-Optionen zu integrieren. Diese Erweiterungen sollen die Flexibilität und Benutzerfreundlichkeit für die Anwender signifikant erhöhen.</w:t>
-      </w:r>
-    </w:p>
-    <w:p>
-      <w:pPr>
-        <w:rPr>
-          <w:rFonts w:cstheme="minorHAnsi"/>
-          <w:sz w:val="24"/>
-          <w:szCs w:val="24"/>
-        </w:rPr>
-      </w:pPr>
-    </w:p>
-    <w:p>
-      <w:pPr>
-        <w:pStyle w:val="Heading2"/>
-      </w:pPr>
-      <w:bookmarkStart w:id="7" w:name="_Toc197879306"/>
-      <w:r>
-        <w:t>Projektinhalt und Module</w:t>
-      </w:r>
-      <w:bookmarkEnd w:id="7"/>
-    </w:p>
-    <w:p>
-      <w:pPr>
-        <w:jc w:val="both"/>
-        <w:rPr>
-          <w:rFonts w:cstheme="minorHAnsi"/>
-          <w:sz w:val="24"/>
-          <w:szCs w:val="24"/>
-        </w:rPr>
-      </w:pPr>
-      <w:r>
-        <w:rPr>
-          <w:rFonts w:cstheme="minorHAnsi"/>
-          <w:sz w:val="24"/>
-          <w:szCs w:val="24"/>
-        </w:rPr>
-        <w:t xml:space="preserve">Das vorliegende Projekt beschreibt die Erweiterung des bestehenden Dokumentenmanagementsystems (DMS) durch zwei neue Module, die die Funktionalität von </w:t>
-      </w:r>
-      <w:proofErr w:type="spellStart"/>
-      <w:r>
-        <w:rPr>
-          <w:rFonts w:cstheme="minorHAnsi"/>
-          <w:sz w:val="24"/>
-          <w:szCs w:val="24"/>
-        </w:rPr>
-        <w:t>Odoo</w:t>
-      </w:r>
-      <w:proofErr w:type="spellEnd"/>
-      <w:r>
-        <w:rPr>
-          <w:rFonts w:cstheme="minorHAnsi"/>
-          <w:sz w:val="24"/>
-          <w:szCs w:val="24"/>
-        </w:rPr>
-        <w:t xml:space="preserve"> erweitern:</w:t>
-      </w:r>
-    </w:p>
-    <w:p>
-      <w:pPr>
-        <w:spacing w:after="0"/>
-        <w:rPr>
-          <w:rFonts w:asciiTheme="majorHAnsi" w:hAnsiTheme="majorHAnsi" w:cstheme="majorHAnsi"/>
-          <w:b/>
-          <w:bCs/>
-          <w:sz w:val="28"/>
-          <w:szCs w:val="28"/>
-        </w:rPr>
-      </w:pPr>
-      <w:r>
-        <w:rPr>
-          <w:rFonts w:asciiTheme="majorHAnsi" w:hAnsiTheme="majorHAnsi" w:cstheme="majorHAnsi"/>
-          <w:b/>
-          <w:bCs/>
-          <w:sz w:val="28"/>
-          <w:szCs w:val="28"/>
-        </w:rPr>
-        <w:t>Modul: ir.attachment.zip</w:t>
-      </w:r>
-    </w:p>
-    <w:p>
-      <w:pPr>
-        <w:jc w:val="both"/>
-        <w:rPr>
-          <w:rFonts w:cstheme="minorHAnsi"/>
-          <w:sz w:val="24"/>
-          <w:szCs w:val="24"/>
-        </w:rPr>
-      </w:pPr>
-      <w:r>
-        <w:rPr>
-          <w:rFonts w:cstheme="minorHAnsi"/>
-          <w:sz w:val="24"/>
-          <w:szCs w:val="24"/>
-        </w:rPr>
-        <w:t>Ein Basismodul, das die Möglichkeit bietet, Anhänge</w:t>
-      </w:r>
-      <w:r>
-        <w:rPr>
-          <w:rFonts w:cstheme="minorHAnsi"/>
-          <w:sz w:val="24"/>
-          <w:szCs w:val="24"/>
-        </w:rPr>
-        <w:t xml:space="preserve"> in der Ir Attachment</w:t>
-      </w:r>
-      <w:r>
-        <w:rPr>
-          <w:rFonts w:cstheme="minorHAnsi"/>
-          <w:sz w:val="24"/>
-          <w:szCs w:val="24"/>
-        </w:rPr>
-        <w:t xml:space="preserve"> </w:t>
-      </w:r>
-      <w:r>
-        <w:rPr>
-          <w:rFonts w:cstheme="minorHAnsi"/>
-          <w:sz w:val="24"/>
-          <w:szCs w:val="24"/>
-        </w:rPr>
-        <w:t xml:space="preserve">View </w:t>
-      </w:r>
-      <w:r>
-        <w:rPr>
-          <w:rFonts w:cstheme="minorHAnsi"/>
-          <w:sz w:val="24"/>
-          <w:szCs w:val="24"/>
-        </w:rPr>
-        <w:t>als ZIP-Dateien herunterzuladen.</w:t>
-      </w:r>
-    </w:p>
-    <w:p>
-      <w:pPr>
-        <w:spacing w:after="0"/>
-        <w:rPr>
-          <w:rFonts w:asciiTheme="majorHAnsi" w:hAnsiTheme="majorHAnsi" w:cstheme="majorHAnsi"/>
-          <w:b/>
-          <w:bCs/>
-          <w:sz w:val="28"/>
-          <w:szCs w:val="28"/>
-        </w:rPr>
-      </w:pPr>
-      <w:r>
-        <w:rPr>
-          <w:rFonts w:asciiTheme="majorHAnsi" w:hAnsiTheme="majorHAnsi" w:cstheme="majorHAnsi"/>
-          <w:b/>
-          <w:bCs/>
-          <w:sz w:val="28"/>
-          <w:szCs w:val="28"/>
-        </w:rPr>
-        <w:t xml:space="preserve">Modul: </w:t>
-      </w:r>
-      <w:proofErr w:type="spellStart"/>
-      <w:r>
-        <w:rPr>
-          <w:rFonts w:asciiTheme="majorHAnsi" w:hAnsiTheme="majorHAnsi" w:cstheme="majorHAnsi"/>
-          <w:b/>
-          <w:bCs/>
-          <w:sz w:val="28"/>
-          <w:szCs w:val="28"/>
-        </w:rPr>
-        <w:t>dms_attachments_zip</w:t>
-      </w:r>
-      <w:proofErr w:type="spellEnd"/>
-    </w:p>
-    <w:p>
-      <w:pPr>
-        <w:spacing w:after="0"/>
-        <w:jc w:val="both"/>
-        <w:rPr>
-          <w:rFonts w:cstheme="minorHAnsi"/>
-          <w:sz w:val="24"/>
-          <w:szCs w:val="24"/>
-        </w:rPr>
-      </w:pPr>
-      <w:r>
-        <w:rPr>
-          <w:rFonts w:cstheme="minorHAnsi"/>
-          <w:sz w:val="24"/>
-          <w:szCs w:val="24"/>
-        </w:rPr>
-        <w:t xml:space="preserve">Eine Erweiterung, die zusätzliche Funktionen wie Filterung, Zwischenspeicherung und Zurücksetzen </w:t>
-      </w:r>
-      <w:r>
-        <w:rPr>
-          <w:rFonts w:cstheme="minorHAnsi"/>
-          <w:sz w:val="24"/>
-          <w:szCs w:val="24"/>
-        </w:rPr>
-        <w:t xml:space="preserve">von Zwischenspeicherung </w:t>
-      </w:r>
-      <w:r>
-        <w:rPr>
-          <w:rFonts w:cstheme="minorHAnsi"/>
-          <w:sz w:val="24"/>
-          <w:szCs w:val="24"/>
-        </w:rPr>
-        <w:t>integriert.</w:t>
-      </w:r>
-    </w:p>
-    <w:p>
-      <w:pPr>
-        <w:rPr>
-          <w:rFonts w:cstheme="minorHAnsi"/>
-          <w:sz w:val="24"/>
-          <w:szCs w:val="24"/>
-        </w:rPr>
-      </w:pPr>
-    </w:p>
-    <w:p>
-      <w:pPr>
-        <w:pStyle w:val="Heading2"/>
+        <w:rPr>
+          <w:rFonts w:cs="Arial"/>
+        </w:rPr>
       </w:pPr>
       <w:bookmarkStart w:id="8" w:name="_Toc197879307"/>
       <w:r>
+        <w:rPr>
+          <w:rFonts w:cs="Arial"/>
+        </w:rPr>
         <w:t>Ziel des Projekts</w:t>
       </w:r>
       <w:bookmarkEnd w:id="8"/>
     </w:p>
     <w:p>
       <w:pPr>
-        <w:jc w:val="both"/>
-        <w:rPr>
-          <w:rFonts w:asciiTheme="majorHAnsi" w:hAnsiTheme="majorHAnsi" w:cstheme="majorHAnsi"/>
+        <w:rPr>
           <w:b/>
           <w:bCs/>
           <w:sz w:val="32"/>
@@ -3448,15 +3626,10 @@
         </w:rPr>
       </w:pPr>
       <w:r>
-        <w:rPr>
-          <w:sz w:val="24"/>
-          <w:szCs w:val="24"/>
-        </w:rPr>
         <w:t>Das Ziel des Projekts ist es, den Anwendern eine Möglichkeit zu bieten, Dateien wie PDF, Excel und andere Formate schneller und einfacher zwischenspeichern sowie effizient als ZIP-Dateien herunterladen zu können. Durch die Implementierung der neuen Funktionen soll die Benutzerfreundlichkeit gesteigert und der Arbeitsprozess im Dokumentenmanagement optimiert werden.</w:t>
       </w:r>
       <w:r>
         <w:rPr>
-          <w:rFonts w:asciiTheme="majorHAnsi" w:hAnsiTheme="majorHAnsi" w:cstheme="majorHAnsi"/>
           <w:b/>
           <w:bCs/>
           <w:sz w:val="32"/>
@@ -3468,9 +3641,15 @@
     <w:p>
       <w:pPr>
         <w:pStyle w:val="Heading1"/>
+        <w:rPr>
+          <w:rFonts w:cs="Arial"/>
+        </w:rPr>
       </w:pPr>
       <w:bookmarkStart w:id="9" w:name="_Toc197879308"/>
       <w:r>
+        <w:rPr>
+          <w:rFonts w:cs="Arial"/>
+        </w:rPr>
         <w:lastRenderedPageBreak/>
         <w:t>Ist-Analyse</w:t>
       </w:r>
@@ -3479,7 +3658,7 @@
     <w:p>
       <w:pPr>
         <w:rPr>
-          <w:rFonts w:asciiTheme="majorHAnsi" w:eastAsiaTheme="majorEastAsia" w:hAnsiTheme="majorHAnsi" w:cstheme="majorBidi"/>
+          <w:rFonts w:eastAsiaTheme="majorEastAsia" w:cs="Arial"/>
           <w:b/>
           <w:color w:val="000000" w:themeColor="text1"/>
           <w:sz w:val="32"/>
@@ -3487,15 +3666,24 @@
         </w:rPr>
       </w:pPr>
       <w:r>
+        <w:rPr>
+          <w:rFonts w:cs="Arial"/>
+        </w:rPr>
         <w:br w:type="page"/>
       </w:r>
     </w:p>
     <w:p>
       <w:pPr>
         <w:pStyle w:val="Heading1"/>
+        <w:rPr>
+          <w:rFonts w:cs="Arial"/>
+        </w:rPr>
       </w:pPr>
       <w:bookmarkStart w:id="10" w:name="_Toc197879309"/>
       <w:r>
+        <w:rPr>
+          <w:rFonts w:cs="Arial"/>
+        </w:rPr>
         <w:lastRenderedPageBreak/>
         <w:t>Soll-Zustand</w:t>
       </w:r>
@@ -3504,7 +3692,7 @@
     <w:p>
       <w:pPr>
         <w:rPr>
-          <w:rFonts w:asciiTheme="majorHAnsi" w:eastAsiaTheme="majorEastAsia" w:hAnsiTheme="majorHAnsi" w:cstheme="majorBidi"/>
+          <w:rFonts w:eastAsiaTheme="majorEastAsia" w:cs="Arial"/>
           <w:b/>
           <w:color w:val="000000" w:themeColor="text1"/>
           <w:sz w:val="32"/>
@@ -3512,15 +3700,24 @@
         </w:rPr>
       </w:pPr>
       <w:r>
+        <w:rPr>
+          <w:rFonts w:cs="Arial"/>
+        </w:rPr>
         <w:br w:type="page"/>
       </w:r>
     </w:p>
     <w:p>
       <w:pPr>
         <w:pStyle w:val="Heading1"/>
+        <w:rPr>
+          <w:rFonts w:cs="Arial"/>
+        </w:rPr>
       </w:pPr>
       <w:bookmarkStart w:id="11" w:name="_Toc197879310"/>
       <w:r>
+        <w:rPr>
+          <w:rFonts w:cs="Arial"/>
+        </w:rPr>
         <w:lastRenderedPageBreak/>
         <w:t>Planung</w:t>
       </w:r>
@@ -3529,7 +3726,7 @@
     <w:p>
       <w:pPr>
         <w:rPr>
-          <w:rFonts w:asciiTheme="majorHAnsi" w:eastAsiaTheme="majorEastAsia" w:hAnsiTheme="majorHAnsi" w:cstheme="majorBidi"/>
+          <w:rFonts w:eastAsiaTheme="majorEastAsia" w:cs="Arial"/>
           <w:b/>
           <w:color w:val="000000" w:themeColor="text1"/>
           <w:sz w:val="32"/>
@@ -3537,15 +3734,24 @@
         </w:rPr>
       </w:pPr>
       <w:r>
+        <w:rPr>
+          <w:rFonts w:cs="Arial"/>
+        </w:rPr>
         <w:br w:type="page"/>
       </w:r>
     </w:p>
     <w:p>
       <w:pPr>
         <w:pStyle w:val="Heading1"/>
+        <w:rPr>
+          <w:rFonts w:cs="Arial"/>
+        </w:rPr>
       </w:pPr>
       <w:bookmarkStart w:id="12" w:name="_Toc197879311"/>
       <w:r>
+        <w:rPr>
+          <w:rFonts w:cs="Arial"/>
+        </w:rPr>
         <w:lastRenderedPageBreak/>
         <w:t>Kosten/Nutzen-Analyse</w:t>
       </w:r>
@@ -3554,7 +3760,7 @@
     <w:p>
       <w:pPr>
         <w:rPr>
-          <w:rFonts w:asciiTheme="majorHAnsi" w:eastAsiaTheme="majorEastAsia" w:hAnsiTheme="majorHAnsi" w:cstheme="majorBidi"/>
+          <w:rFonts w:eastAsiaTheme="majorEastAsia" w:cs="Arial"/>
           <w:b/>
           <w:color w:val="000000" w:themeColor="text1"/>
           <w:sz w:val="32"/>
@@ -3562,29 +3768,47 @@
         </w:rPr>
       </w:pPr>
       <w:r>
+        <w:rPr>
+          <w:rFonts w:cs="Arial"/>
+        </w:rPr>
         <w:br w:type="page"/>
       </w:r>
     </w:p>
     <w:p>
       <w:pPr>
         <w:pStyle w:val="Heading1"/>
+        <w:rPr>
+          <w:rFonts w:cs="Arial"/>
+        </w:rPr>
       </w:pPr>
       <w:bookmarkStart w:id="13" w:name="_Toc197879312"/>
       <w:r>
+        <w:rPr>
+          <w:rFonts w:cs="Arial"/>
+        </w:rPr>
         <w:lastRenderedPageBreak/>
         <w:t>Risiko-Berechnung</w:t>
       </w:r>
       <w:bookmarkEnd w:id="13"/>
       <w:r>
+        <w:rPr>
+          <w:rFonts w:cs="Arial"/>
+        </w:rPr>
         <w:br w:type="page"/>
       </w:r>
     </w:p>
     <w:p>
       <w:pPr>
         <w:pStyle w:val="Heading1"/>
+        <w:rPr>
+          <w:rFonts w:cs="Arial"/>
+        </w:rPr>
       </w:pPr>
       <w:bookmarkStart w:id="14" w:name="_Toc197879313"/>
       <w:r>
+        <w:rPr>
+          <w:rFonts w:cs="Arial"/>
+        </w:rPr>
         <w:lastRenderedPageBreak/>
         <w:t>SMART-Ziele</w:t>
       </w:r>
@@ -3593,7 +3817,7 @@
     <w:p>
       <w:pPr>
         <w:rPr>
-          <w:rFonts w:asciiTheme="majorHAnsi" w:eastAsiaTheme="majorEastAsia" w:hAnsiTheme="majorHAnsi" w:cstheme="majorBidi"/>
+          <w:rFonts w:eastAsiaTheme="majorEastAsia" w:cs="Arial"/>
           <w:b/>
           <w:color w:val="000000" w:themeColor="text1"/>
           <w:sz w:val="32"/>
@@ -3601,15 +3825,24 @@
         </w:rPr>
       </w:pPr>
       <w:r>
+        <w:rPr>
+          <w:rFonts w:cs="Arial"/>
+        </w:rPr>
         <w:br w:type="page"/>
       </w:r>
     </w:p>
     <w:p>
       <w:pPr>
         <w:pStyle w:val="Heading1"/>
+        <w:rPr>
+          <w:rFonts w:cs="Arial"/>
+        </w:rPr>
       </w:pPr>
       <w:bookmarkStart w:id="15" w:name="_Toc197879314"/>
       <w:r>
+        <w:rPr>
+          <w:rFonts w:cs="Arial"/>
+        </w:rPr>
         <w:lastRenderedPageBreak/>
         <w:t>SWOT-Analyse</w:t>
       </w:r>
@@ -3618,7 +3851,7 @@
     <w:p>
       <w:pPr>
         <w:rPr>
-          <w:rFonts w:asciiTheme="majorHAnsi" w:eastAsiaTheme="majorEastAsia" w:hAnsiTheme="majorHAnsi" w:cstheme="majorBidi"/>
+          <w:rFonts w:eastAsiaTheme="majorEastAsia" w:cs="Arial"/>
           <w:b/>
           <w:color w:val="000000" w:themeColor="text1"/>
           <w:sz w:val="32"/>
@@ -3626,19 +3859,31 @@
         </w:rPr>
       </w:pPr>
       <w:r>
+        <w:rPr>
+          <w:rFonts w:cs="Arial"/>
+        </w:rPr>
         <w:br w:type="page"/>
       </w:r>
     </w:p>
     <w:p>
       <w:pPr>
         <w:pStyle w:val="Heading1"/>
-      </w:pPr>
-      <w:r>
+        <w:rPr>
+          <w:rFonts w:cs="Arial"/>
+        </w:rPr>
+      </w:pPr>
+      <w:r>
+        <w:rPr>
+          <w:rFonts w:cs="Arial"/>
+        </w:rPr>
         <w:lastRenderedPageBreak/>
         <w:t xml:space="preserve"> </w:t>
       </w:r>
       <w:bookmarkStart w:id="16" w:name="_Toc197879315"/>
       <w:r>
+        <w:rPr>
+          <w:rFonts w:cs="Arial"/>
+        </w:rPr>
         <w:t>Durchführung</w:t>
       </w:r>
       <w:bookmarkEnd w:id="16"/>
@@ -3646,7 +3891,7 @@
     <w:p>
       <w:pPr>
         <w:rPr>
-          <w:rFonts w:asciiTheme="majorHAnsi" w:eastAsiaTheme="majorEastAsia" w:hAnsiTheme="majorHAnsi" w:cstheme="majorBidi"/>
+          <w:rFonts w:eastAsiaTheme="majorEastAsia" w:cs="Arial"/>
           <w:b/>
           <w:color w:val="000000" w:themeColor="text1"/>
           <w:sz w:val="32"/>
@@ -3654,36 +3899,60 @@
         </w:rPr>
       </w:pPr>
       <w:r>
+        <w:rPr>
+          <w:rFonts w:cs="Arial"/>
+        </w:rPr>
         <w:br w:type="page"/>
       </w:r>
     </w:p>
     <w:p>
       <w:pPr>
         <w:pStyle w:val="Heading1"/>
-      </w:pPr>
-      <w:r>
+        <w:rPr>
+          <w:rFonts w:cs="Arial"/>
+        </w:rPr>
+      </w:pPr>
+      <w:r>
+        <w:rPr>
+          <w:rFonts w:cs="Arial"/>
+        </w:rPr>
         <w:lastRenderedPageBreak/>
         <w:t xml:space="preserve"> </w:t>
       </w:r>
       <w:bookmarkStart w:id="17" w:name="_Toc197879316"/>
       <w:r>
+        <w:rPr>
+          <w:rFonts w:cs="Arial"/>
+        </w:rPr>
         <w:t>Qualitätssicherung</w:t>
       </w:r>
       <w:bookmarkEnd w:id="17"/>
       <w:r>
+        <w:rPr>
+          <w:rFonts w:cs="Arial"/>
+        </w:rPr>
         <w:br w:type="page"/>
       </w:r>
     </w:p>
     <w:p>
       <w:pPr>
         <w:pStyle w:val="Heading1"/>
-      </w:pPr>
-      <w:r>
+        <w:rPr>
+          <w:rFonts w:cs="Arial"/>
+        </w:rPr>
+      </w:pPr>
+      <w:r>
+        <w:rPr>
+          <w:rFonts w:cs="Arial"/>
+        </w:rPr>
         <w:lastRenderedPageBreak/>
         <w:t xml:space="preserve"> </w:t>
       </w:r>
       <w:bookmarkStart w:id="18" w:name="_Toc197879317"/>
       <w:r>
+        <w:rPr>
+          <w:rFonts w:cs="Arial"/>
+        </w:rPr>
         <w:t>Soll-Ist-Vergleich</w:t>
       </w:r>
       <w:bookmarkEnd w:id="18"/>
@@ -3691,7 +3960,7 @@
     <w:p>
       <w:pPr>
         <w:rPr>
-          <w:rFonts w:asciiTheme="majorHAnsi" w:eastAsiaTheme="majorEastAsia" w:hAnsiTheme="majorHAnsi" w:cstheme="majorBidi"/>
+          <w:rFonts w:eastAsiaTheme="majorEastAsia" w:cs="Arial"/>
           <w:b/>
           <w:color w:val="000000" w:themeColor="text1"/>
           <w:sz w:val="32"/>
@@ -3699,19 +3968,31 @@
         </w:rPr>
       </w:pPr>
       <w:r>
+        <w:rPr>
+          <w:rFonts w:cs="Arial"/>
+        </w:rPr>
         <w:br w:type="page"/>
       </w:r>
     </w:p>
     <w:p>
       <w:pPr>
         <w:pStyle w:val="Heading1"/>
-      </w:pPr>
-      <w:r>
+        <w:rPr>
+          <w:rFonts w:cs="Arial"/>
+        </w:rPr>
+      </w:pPr>
+      <w:r>
+        <w:rPr>
+          <w:rFonts w:cs="Arial"/>
+        </w:rPr>
         <w:lastRenderedPageBreak/>
         <w:t xml:space="preserve"> </w:t>
       </w:r>
       <w:bookmarkStart w:id="19" w:name="_Toc197879318"/>
       <w:r>
+        <w:rPr>
+          <w:rFonts w:cs="Arial"/>
+        </w:rPr>
         <w:t>Fazit</w:t>
       </w:r>
       <w:bookmarkEnd w:id="19"/>
@@ -3719,7 +4000,7 @@
     <w:p>
       <w:pPr>
         <w:rPr>
-          <w:rFonts w:asciiTheme="majorHAnsi" w:eastAsiaTheme="majorEastAsia" w:hAnsiTheme="majorHAnsi" w:cstheme="majorBidi"/>
+          <w:rFonts w:eastAsiaTheme="majorEastAsia" w:cs="Arial"/>
           <w:b/>
           <w:color w:val="000000" w:themeColor="text1"/>
           <w:sz w:val="32"/>
@@ -3727,19 +4008,31 @@
         </w:rPr>
       </w:pPr>
       <w:r>
+        <w:rPr>
+          <w:rFonts w:cs="Arial"/>
+        </w:rPr>
         <w:br w:type="page"/>
       </w:r>
     </w:p>
     <w:p>
       <w:pPr>
         <w:pStyle w:val="Heading1"/>
-      </w:pPr>
-      <w:r>
+        <w:rPr>
+          <w:rFonts w:cs="Arial"/>
+        </w:rPr>
+      </w:pPr>
+      <w:r>
+        <w:rPr>
+          <w:rFonts w:cs="Arial"/>
+        </w:rPr>
         <w:lastRenderedPageBreak/>
         <w:t xml:space="preserve"> </w:t>
       </w:r>
       <w:bookmarkStart w:id="20" w:name="_Toc197879319"/>
       <w:r>
+        <w:rPr>
+          <w:rFonts w:cs="Arial"/>
+        </w:rPr>
         <w:t>Glossar</w:t>
       </w:r>
       <w:bookmarkEnd w:id="20"/>
@@ -3747,7 +4040,7 @@
     <w:p>
       <w:pPr>
         <w:rPr>
-          <w:rFonts w:asciiTheme="majorHAnsi" w:eastAsiaTheme="majorEastAsia" w:hAnsiTheme="majorHAnsi" w:cstheme="majorBidi"/>
+          <w:rFonts w:eastAsiaTheme="majorEastAsia" w:cs="Arial"/>
           <w:b/>
           <w:color w:val="000000" w:themeColor="text1"/>
           <w:sz w:val="32"/>
@@ -3755,19 +4048,31 @@
         </w:rPr>
       </w:pPr>
       <w:r>
+        <w:rPr>
+          <w:rFonts w:cs="Arial"/>
+        </w:rPr>
         <w:br w:type="page"/>
       </w:r>
     </w:p>
     <w:p>
       <w:pPr>
         <w:pStyle w:val="Heading1"/>
-      </w:pPr>
-      <w:r>
+        <w:rPr>
+          <w:rFonts w:cs="Arial"/>
+        </w:rPr>
+      </w:pPr>
+      <w:r>
+        <w:rPr>
+          <w:rFonts w:cs="Arial"/>
+        </w:rPr>
         <w:lastRenderedPageBreak/>
         <w:t xml:space="preserve"> </w:t>
       </w:r>
       <w:bookmarkStart w:id="21" w:name="_Toc197879320"/>
       <w:r>
+        <w:rPr>
+          <w:rFonts w:cs="Arial"/>
+        </w:rPr>
         <w:t>Anhang</w:t>
       </w:r>
       <w:bookmarkEnd w:id="21"/>
@@ -4079,7 +4384,6 @@
     <w:r>
       <w:rPr>
         <w:noProof/>
-        <w:sz w:val="20"/>
         <w:szCs w:val="20"/>
       </w:rPr>
       <w:drawing>
@@ -4233,7 +4537,6 @@
     <w:r>
       <w:rPr>
         <w:noProof/>
-        <w:sz w:val="20"/>
         <w:szCs w:val="20"/>
       </w:rPr>
       <w:drawing>
@@ -4367,7 +4670,6 @@
     <w:r>
       <w:rPr>
         <w:noProof/>
-        <w:sz w:val="20"/>
         <w:szCs w:val="20"/>
       </w:rPr>
       <w:drawing>
@@ -5085,6 +5387,119 @@
     </w:lvl>
   </w:abstractNum>
   <w:abstractNum w:abstractNumId="7" w15:restartNumberingAfterBreak="0">
+    <w:nsid w:val="3A033D0A"/>
+    <w:multiLevelType w:val="hybridMultilevel"/>
+    <w:tmpl w:val="F3F6EACE"/>
+    <w:lvl w:ilvl="0" w:tplc="04090001">
+      <w:start w:val="1"/>
+      <w:numFmt w:val="bullet"/>
+      <w:lvlText w:val=""/>
+      <w:lvlJc w:val="left"/>
+      <w:pPr>
+        <w:ind w:left="720" w:hanging="360"/>
+      </w:pPr>
+      <w:rPr>
+        <w:rFonts w:ascii="Symbol" w:hAnsi="Symbol" w:hint="default"/>
+      </w:rPr>
+    </w:lvl>
+    <w:lvl w:ilvl="1" w:tplc="04090003" w:tentative="1">
+      <w:start w:val="1"/>
+      <w:numFmt w:val="bullet"/>
+      <w:lvlText w:val="o"/>
+      <w:lvlJc w:val="left"/>
+      <w:pPr>
+        <w:ind w:left="1440" w:hanging="360"/>
+      </w:pPr>
+      <w:rPr>
+        <w:rFonts w:ascii="Courier New" w:hAnsi="Courier New" w:cs="Courier New" w:hint="default"/>
+      </w:rPr>
+    </w:lvl>
+    <w:lvl w:ilvl="2" w:tplc="04090005" w:tentative="1">
+      <w:start w:val="1"/>
+      <w:numFmt w:val="bullet"/>
+      <w:lvlText w:val=""/>
+      <w:lvlJc w:val="left"/>
+      <w:pPr>
+        <w:ind w:left="2160" w:hanging="360"/>
+      </w:pPr>
+      <w:rPr>
+        <w:rFonts w:ascii="Wingdings" w:hAnsi="Wingdings" w:hint="default"/>
+      </w:rPr>
+    </w:lvl>
+    <w:lvl w:ilvl="3" w:tplc="04090001" w:tentative="1">
+      <w:start w:val="1"/>
+      <w:numFmt w:val="bullet"/>
+      <w:lvlText w:val=""/>
+      <w:lvlJc w:val="left"/>
+      <w:pPr>
+        <w:ind w:left="2880" w:hanging="360"/>
+      </w:pPr>
+      <w:rPr>
+        <w:rFonts w:ascii="Symbol" w:hAnsi="Symbol" w:hint="default"/>
+      </w:rPr>
+    </w:lvl>
+    <w:lvl w:ilvl="4" w:tplc="04090003" w:tentative="1">
+      <w:start w:val="1"/>
+      <w:numFmt w:val="bullet"/>
+      <w:lvlText w:val="o"/>
+      <w:lvlJc w:val="left"/>
+      <w:pPr>
+        <w:ind w:left="3600" w:hanging="360"/>
+      </w:pPr>
+      <w:rPr>
+        <w:rFonts w:ascii="Courier New" w:hAnsi="Courier New" w:cs="Courier New" w:hint="default"/>
+      </w:rPr>
+    </w:lvl>
+    <w:lvl w:ilvl="5" w:tplc="04090005" w:tentative="1">
+      <w:start w:val="1"/>
+      <w:numFmt w:val="bullet"/>
+      <w:lvlText w:val=""/>
+      <w:lvlJc w:val="left"/>
+      <w:pPr>
+        <w:ind w:left="4320" w:hanging="360"/>
+      </w:pPr>
+      <w:rPr>
+        <w:rFonts w:ascii="Wingdings" w:hAnsi="Wingdings" w:hint="default"/>
+      </w:rPr>
+    </w:lvl>
+    <w:lvl w:ilvl="6" w:tplc="04090001" w:tentative="1">
+      <w:start w:val="1"/>
+      <w:numFmt w:val="bullet"/>
+      <w:lvlText w:val=""/>
+      <w:lvlJc w:val="left"/>
+      <w:pPr>
+        <w:ind w:left="5040" w:hanging="360"/>
+      </w:pPr>
+      <w:rPr>
+        <w:rFonts w:ascii="Symbol" w:hAnsi="Symbol" w:hint="default"/>
+      </w:rPr>
+    </w:lvl>
+    <w:lvl w:ilvl="7" w:tplc="04090003" w:tentative="1">
+      <w:start w:val="1"/>
+      <w:numFmt w:val="bullet"/>
+      <w:lvlText w:val="o"/>
+      <w:lvlJc w:val="left"/>
+      <w:pPr>
+        <w:ind w:left="5760" w:hanging="360"/>
+      </w:pPr>
+      <w:rPr>
+        <w:rFonts w:ascii="Courier New" w:hAnsi="Courier New" w:cs="Courier New" w:hint="default"/>
+      </w:rPr>
+    </w:lvl>
+    <w:lvl w:ilvl="8" w:tplc="04090005" w:tentative="1">
+      <w:start w:val="1"/>
+      <w:numFmt w:val="bullet"/>
+      <w:lvlText w:val=""/>
+      <w:lvlJc w:val="left"/>
+      <w:pPr>
+        <w:ind w:left="6480" w:hanging="360"/>
+      </w:pPr>
+      <w:rPr>
+        <w:rFonts w:ascii="Wingdings" w:hAnsi="Wingdings" w:hint="default"/>
+      </w:rPr>
+    </w:lvl>
+  </w:abstractNum>
+  <w:abstractNum w:abstractNumId="8" w15:restartNumberingAfterBreak="0">
     <w:nsid w:val="3D1A562B"/>
     <w:multiLevelType w:val="multilevel"/>
     <w:tmpl w:val="FB3E04CA"/>
@@ -5201,7 +5616,7 @@
       </w:rPr>
     </w:lvl>
   </w:abstractNum>
-  <w:abstractNum w:abstractNumId="8" w15:restartNumberingAfterBreak="0">
+  <w:abstractNum w:abstractNumId="9" w15:restartNumberingAfterBreak="0">
     <w:nsid w:val="50225ED1"/>
     <w:multiLevelType w:val="multilevel"/>
     <w:tmpl w:val="613C95A0"/>
@@ -5314,7 +5729,7 @@
       </w:rPr>
     </w:lvl>
   </w:abstractNum>
-  <w:abstractNum w:abstractNumId="9" w15:restartNumberingAfterBreak="0">
+  <w:abstractNum w:abstractNumId="10" w15:restartNumberingAfterBreak="0">
     <w:nsid w:val="540E66D9"/>
     <w:multiLevelType w:val="hybridMultilevel"/>
     <w:tmpl w:val="CEE6C4CC"/>
@@ -5426,7 +5841,7 @@
       </w:rPr>
     </w:lvl>
   </w:abstractNum>
-  <w:abstractNum w:abstractNumId="10" w15:restartNumberingAfterBreak="0">
+  <w:abstractNum w:abstractNumId="11" w15:restartNumberingAfterBreak="0">
     <w:nsid w:val="5F657D12"/>
     <w:multiLevelType w:val="multilevel"/>
     <w:tmpl w:val="0409001F"/>
@@ -5512,7 +5927,7 @@
       </w:pPr>
     </w:lvl>
   </w:abstractNum>
-  <w:abstractNum w:abstractNumId="11" w15:restartNumberingAfterBreak="0">
+  <w:abstractNum w:abstractNumId="12" w15:restartNumberingAfterBreak="0">
     <w:nsid w:val="71744FEA"/>
     <w:multiLevelType w:val="hybridMultilevel"/>
     <w:tmpl w:val="04FEC246"/>
@@ -5602,7 +6017,7 @@
     <w:abstractNumId w:val="5"/>
   </w:num>
   <w:num w:numId="2" w16cid:durableId="1633175976">
-    <w:abstractNumId w:val="9"/>
+    <w:abstractNumId w:val="10"/>
   </w:num>
   <w:num w:numId="3" w16cid:durableId="198013499">
     <w:abstractNumId w:val="2"/>
@@ -5617,7 +6032,7 @@
     <w:abstractNumId w:val="4"/>
   </w:num>
   <w:num w:numId="7" w16cid:durableId="1047725301">
-    <w:abstractNumId w:val="10"/>
+    <w:abstractNumId w:val="11"/>
   </w:num>
   <w:num w:numId="8" w16cid:durableId="736198430">
     <w:abstractNumId w:val="0"/>
@@ -5629,10 +6044,10 @@
     <w:abstractNumId w:val="1"/>
   </w:num>
   <w:num w:numId="11" w16cid:durableId="914777470">
-    <w:abstractNumId w:val="8"/>
+    <w:abstractNumId w:val="9"/>
   </w:num>
   <w:num w:numId="12" w16cid:durableId="124590632">
-    <w:abstractNumId w:val="8"/>
+    <w:abstractNumId w:val="9"/>
     <w:lvlOverride w:ilvl="0">
       <w:lvl w:ilvl="0">
         <w:start w:val="1"/>
@@ -5761,13 +6176,13 @@
     </w:lvlOverride>
   </w:num>
   <w:num w:numId="13" w16cid:durableId="468786503">
-    <w:abstractNumId w:val="11"/>
+    <w:abstractNumId w:val="12"/>
   </w:num>
   <w:num w:numId="14" w16cid:durableId="79916697">
-    <w:abstractNumId w:val="7"/>
+    <w:abstractNumId w:val="8"/>
   </w:num>
   <w:num w:numId="15" w16cid:durableId="256063994">
-    <w:abstractNumId w:val="7"/>
+    <w:abstractNumId w:val="8"/>
     <w:lvlOverride w:ilvl="0">
       <w:startOverride w:val="1"/>
     </w:lvlOverride>
@@ -5795,6 +6210,9 @@
     <w:lvlOverride w:ilvl="8">
       <w:startOverride w:val="1"/>
     </w:lvlOverride>
+  </w:num>
+  <w:num w:numId="16" w16cid:durableId="1809974686">
+    <w:abstractNumId w:val="7"/>
   </w:num>
 </w:numbering>
 </file>
@@ -6199,7 +6617,14 @@
   <w:style w:type="paragraph" w:default="1" w:styleId="Normal">
     <w:name w:val="Normal"/>
     <w:qFormat/>
-    <w:rsid w:val="00D94465"/>
+    <w:rsid w:val="00BD5587"/>
+    <w:pPr>
+      <w:jc w:val="both"/>
+    </w:pPr>
+    <w:rPr>
+      <w:rFonts w:ascii="Arial" w:hAnsi="Arial"/>
+      <w:sz w:val="20"/>
+    </w:rPr>
   </w:style>
   <w:style w:type="paragraph" w:styleId="Heading1">
     <w:name w:val="heading 1"/>
@@ -6208,7 +6633,7 @@
     <w:link w:val="Heading1Char"/>
     <w:uiPriority w:val="9"/>
     <w:qFormat/>
-    <w:rsid w:val="002B7864"/>
+    <w:rsid w:val="00872365"/>
     <w:pPr>
       <w:keepNext/>
       <w:keepLines/>
@@ -6219,10 +6644,10 @@
       <w:outlineLvl w:val="0"/>
     </w:pPr>
     <w:rPr>
-      <w:rFonts w:asciiTheme="majorHAnsi" w:eastAsiaTheme="majorEastAsia" w:hAnsiTheme="majorHAnsi" w:cstheme="majorBidi"/>
+      <w:rFonts w:eastAsiaTheme="majorEastAsia" w:cstheme="majorBidi"/>
       <w:b/>
       <w:color w:val="000000" w:themeColor="text1"/>
-      <w:sz w:val="32"/>
+      <w:sz w:val="28"/>
       <w:szCs w:val="32"/>
     </w:rPr>
   </w:style>
@@ -6234,7 +6659,7 @@
     <w:uiPriority w:val="9"/>
     <w:unhideWhenUsed/>
     <w:qFormat/>
-    <w:rsid w:val="004F3A83"/>
+    <w:rsid w:val="00872365"/>
     <w:pPr>
       <w:keepNext/>
       <w:keepLines/>
@@ -6246,10 +6671,10 @@
       <w:outlineLvl w:val="1"/>
     </w:pPr>
     <w:rPr>
-      <w:rFonts w:asciiTheme="majorHAnsi" w:eastAsiaTheme="majorEastAsia" w:hAnsiTheme="majorHAnsi" w:cstheme="majorBidi"/>
+      <w:rFonts w:eastAsiaTheme="majorEastAsia" w:cstheme="majorBidi"/>
       <w:b/>
       <w:color w:val="000000" w:themeColor="text1"/>
-      <w:sz w:val="28"/>
+      <w:sz w:val="24"/>
       <w:szCs w:val="26"/>
     </w:rPr>
   </w:style>
@@ -6283,7 +6708,6 @@
   <w:style w:type="character" w:default="1" w:styleId="DefaultParagraphFont">
     <w:name w:val="Default Paragraph Font"/>
     <w:uiPriority w:val="1"/>
-    <w:semiHidden/>
     <w:unhideWhenUsed/>
   </w:style>
   <w:style w:type="table" w:default="1" w:styleId="TableNormal">
@@ -6379,12 +6803,12 @@
     <w:basedOn w:val="DefaultParagraphFont"/>
     <w:link w:val="Heading1"/>
     <w:uiPriority w:val="9"/>
-    <w:rsid w:val="002B7864"/>
+    <w:rsid w:val="00872365"/>
     <w:rPr>
-      <w:rFonts w:asciiTheme="majorHAnsi" w:eastAsiaTheme="majorEastAsia" w:hAnsiTheme="majorHAnsi" w:cstheme="majorBidi"/>
+      <w:rFonts w:ascii="Arial" w:eastAsiaTheme="majorEastAsia" w:hAnsi="Arial" w:cstheme="majorBidi"/>
       <w:b/>
       <w:color w:val="000000" w:themeColor="text1"/>
-      <w:sz w:val="32"/>
+      <w:sz w:val="28"/>
       <w:szCs w:val="32"/>
     </w:rPr>
   </w:style>
@@ -6464,12 +6888,12 @@
     <w:basedOn w:val="DefaultParagraphFont"/>
     <w:link w:val="Heading2"/>
     <w:uiPriority w:val="9"/>
-    <w:rsid w:val="004F3A83"/>
+    <w:rsid w:val="00872365"/>
     <w:rPr>
-      <w:rFonts w:asciiTheme="majorHAnsi" w:eastAsiaTheme="majorEastAsia" w:hAnsiTheme="majorHAnsi" w:cstheme="majorBidi"/>
+      <w:rFonts w:ascii="Arial" w:eastAsiaTheme="majorEastAsia" w:hAnsi="Arial" w:cstheme="majorBidi"/>
       <w:b/>
       <w:color w:val="000000" w:themeColor="text1"/>
-      <w:sz w:val="28"/>
+      <w:sz w:val="24"/>
       <w:szCs w:val="26"/>
     </w:rPr>
   </w:style>

--- a/Dokumentation/Dokumentation.docx
+++ b/Dokumentation/Dokumentation.docx
@@ -2376,15 +2376,7 @@
                 <w:rFonts w:cs="Arial"/>
                 <w:noProof/>
               </w:rPr>
-              <w:t>D</w:t>
-            </w:r>
-            <w:r>
-              <w:rPr>
-                <w:rStyle w:val="Hyperlink"/>
-                <w:rFonts w:cs="Arial"/>
-                <w:noProof/>
-              </w:rPr>
-              <w:t>urchführung</w:t>
+              <w:t>Durchführung</w:t>
             </w:r>
             <w:r>
               <w:rPr>
@@ -3064,11 +3056,6 @@
     </w:p>
     <w:p>
       <w:pPr>
-        <w:jc w:val="left"/>
-      </w:pPr>
-    </w:p>
-    <w:p>
-      <w:pPr>
         <w:spacing w:after="0" w:line="240" w:lineRule="auto"/>
         <w:rPr>
           <w:rFonts w:cs="Arial"/>
@@ -3135,6 +3122,11 @@
           <w:rFonts w:cs="Arial"/>
         </w:rPr>
         <w:tab/>
+      </w:r>
+    </w:p>
+    <w:p>
+      <w:r>
+        <w:t>// Bei 1.1 unterbringen</w:t>
       </w:r>
     </w:p>
     <w:p>
@@ -3321,12 +3313,18 @@
         <w:t xml:space="preserve">Auf Basis des Docker-Prinzips bietet die Software eine skalierbare, modulare und leistungsfähige Architektur, die optimal auf die Bedürfnisse von Unternehmen zugeschnitten ist. </w:t>
       </w:r>
     </w:p>
+    <w:p/>
     <w:p>
       <w:pPr>
         <w:pStyle w:val="Heading2"/>
       </w:pPr>
       <w:r>
         <w:t>Kundenstamm und Marktpotenzial</w:t>
+      </w:r>
+    </w:p>
+    <w:p>
+      <w:r>
+        <w:t>// Bei 1.1 unterbringen</w:t>
       </w:r>
     </w:p>
     <w:p>
@@ -3759,6 +3757,7 @@
     </w:p>
     <w:p>
       <w:pPr>
+        <w:jc w:val="left"/>
         <w:rPr>
           <w:rFonts w:eastAsiaTheme="majorEastAsia" w:cs="Arial"/>
           <w:b/>
@@ -3769,7 +3768,11 @@
       </w:pPr>
       <w:r>
         <w:rPr>
-          <w:rFonts w:cs="Arial"/>
+          <w:rFonts w:eastAsiaTheme="majorEastAsia" w:cs="Arial"/>
+          <w:b/>
+          <w:color w:val="000000" w:themeColor="text1"/>
+          <w:sz w:val="32"/>
+          <w:szCs w:val="32"/>
         </w:rPr>
         <w:br w:type="page"/>
       </w:r>
@@ -4157,88 +4160,7 @@
             <w:sz w:val="24"/>
             <w:szCs w:val="24"/>
           </w:rPr>
-          <w:t xml:space="preserve"> | </w:t>
-        </w:r>
-        <w:proofErr w:type="spellStart"/>
-        <w:r>
-          <w:rPr>
-            <w:sz w:val="24"/>
-            <w:szCs w:val="24"/>
-          </w:rPr>
-          <w:t>Prüfl</w:t>
-        </w:r>
-        <w:proofErr w:type="spellEnd"/>
-        <w:r>
-          <w:rPr>
-            <w:sz w:val="24"/>
-            <w:szCs w:val="24"/>
-          </w:rPr>
-          <w:t>.</w:t>
-        </w:r>
-        <w:r>
-          <w:rPr>
-            <w:sz w:val="24"/>
-            <w:szCs w:val="24"/>
-          </w:rPr>
-          <w:t>-Nr.</w:t>
-        </w:r>
-        <w:r>
-          <w:rPr>
-            <w:sz w:val="24"/>
-            <w:szCs w:val="24"/>
-          </w:rPr>
-          <w:t xml:space="preserve">: </w:t>
-        </w:r>
-        <w:r>
-          <w:rPr>
-            <w:sz w:val="24"/>
-            <w:szCs w:val="24"/>
-          </w:rPr>
-          <w:t>(</w:t>
-        </w:r>
-        <w:proofErr w:type="gramStart"/>
-        <w:r>
-          <w:rPr>
-            <w:sz w:val="24"/>
-            <w:szCs w:val="24"/>
-          </w:rPr>
-          <w:t>131</w:t>
-        </w:r>
-        <w:r>
-          <w:rPr>
-            <w:sz w:val="24"/>
-            <w:szCs w:val="24"/>
-          </w:rPr>
-          <w:t>)-</w:t>
-        </w:r>
-        <w:proofErr w:type="gramEnd"/>
-        <w:r>
-          <w:rPr>
-            <w:rFonts w:ascii="Source Sans Pro" w:hAnsi="Source Sans Pro"/>
-            <w:shd w:val="clear" w:color="auto" w:fill="FFFFFF"/>
-          </w:rPr>
-          <w:t xml:space="preserve"> </w:t>
-        </w:r>
-        <w:r>
-          <w:rPr>
-            <w:sz w:val="24"/>
-            <w:szCs w:val="24"/>
-          </w:rPr>
-          <w:t>54068</w:t>
-        </w:r>
-        <w:r>
-          <w:rPr>
-            <w:sz w:val="24"/>
-            <w:szCs w:val="24"/>
-          </w:rPr>
-          <w:t xml:space="preserve"> </w:t>
-        </w:r>
-        <w:r>
-          <w:rPr>
-            <w:sz w:val="24"/>
-            <w:szCs w:val="24"/>
-          </w:rPr>
-          <w:t>| Fachinformatiker (Anwendungsentwicklung)</w:t>
+          <w:t xml:space="preserve"> | Fachinformatiker (Anwendungsentwicklung)</w:t>
         </w:r>
         <w:r>
           <w:tab/>
@@ -6708,6 +6630,7 @@
   <w:style w:type="character" w:default="1" w:styleId="DefaultParagraphFont">
     <w:name w:val="Default Paragraph Font"/>
     <w:uiPriority w:val="1"/>
+    <w:semiHidden/>
     <w:unhideWhenUsed/>
   </w:style>
   <w:style w:type="table" w:default="1" w:styleId="TableNormal">

--- a/Dokumentation/Dokumentation.docx
+++ b/Dokumentation/Dokumentation.docx
@@ -85,7 +85,6 @@
     </w:p>
     <w:p>
       <w:pPr>
-        <w:spacing w:line="240" w:lineRule="auto"/>
         <w:rPr>
           <w:rFonts w:cs="Arial"/>
           <w:sz w:val="32"/>
@@ -284,7 +283,7 @@
     <w:p>
       <w:pPr>
         <w:pStyle w:val="Subtitle"/>
-        <w:spacing w:after="0" w:line="240" w:lineRule="auto"/>
+        <w:spacing w:after="0"/>
         <w:jc w:val="left"/>
         <w:rPr>
           <w:rFonts w:cs="Arial"/>
@@ -344,7 +343,7 @@
     <w:p>
       <w:pPr>
         <w:pStyle w:val="Subtitle"/>
-        <w:spacing w:after="0" w:line="240" w:lineRule="auto"/>
+        <w:spacing w:after="0"/>
         <w:jc w:val="left"/>
         <w:rPr>
           <w:rFonts w:cs="Arial"/>
@@ -464,7 +463,7 @@
     </w:p>
     <w:p>
       <w:pPr>
-        <w:spacing w:after="0" w:line="240" w:lineRule="auto"/>
+        <w:spacing w:after="0"/>
         <w:rPr>
           <w:rFonts w:cs="Arial"/>
           <w:szCs w:val="20"/>
@@ -480,7 +479,7 @@
     </w:p>
     <w:p>
       <w:pPr>
-        <w:spacing w:after="0" w:line="240" w:lineRule="auto"/>
+        <w:spacing w:after="0"/>
         <w:rPr>
           <w:rFonts w:cs="Arial"/>
           <w:szCs w:val="20"/>
@@ -505,7 +504,7 @@
     </w:p>
     <w:p>
       <w:pPr>
-        <w:spacing w:after="0" w:line="240" w:lineRule="auto"/>
+        <w:spacing w:after="0"/>
         <w:rPr>
           <w:rFonts w:cs="Arial"/>
           <w:szCs w:val="20"/>
@@ -532,7 +531,7 @@
     </w:p>
     <w:p>
       <w:pPr>
-        <w:spacing w:after="0" w:line="240" w:lineRule="auto"/>
+        <w:spacing w:after="0"/>
         <w:rPr>
           <w:rFonts w:cs="Arial"/>
           <w:szCs w:val="20"/>
@@ -577,7 +576,7 @@
     </w:p>
     <w:p>
       <w:pPr>
-        <w:spacing w:after="0" w:line="240" w:lineRule="auto"/>
+        <w:spacing w:after="0"/>
         <w:rPr>
           <w:rFonts w:cs="Arial"/>
           <w:szCs w:val="20"/>
@@ -586,7 +585,7 @@
     </w:p>
     <w:p>
       <w:pPr>
-        <w:spacing w:after="0" w:line="240" w:lineRule="auto"/>
+        <w:spacing w:after="0"/>
         <w:rPr>
           <w:rFonts w:cs="Arial"/>
           <w:b/>
@@ -608,7 +607,7 @@
     </w:p>
     <w:p>
       <w:pPr>
-        <w:spacing w:after="0" w:line="240" w:lineRule="auto"/>
+        <w:spacing w:after="0"/>
         <w:rPr>
           <w:rFonts w:cs="Arial"/>
           <w:szCs w:val="20"/>
@@ -624,7 +623,7 @@
     </w:p>
     <w:p>
       <w:pPr>
-        <w:spacing w:after="0" w:line="240" w:lineRule="auto"/>
+        <w:spacing w:after="0"/>
         <w:rPr>
           <w:rFonts w:cs="Arial"/>
           <w:szCs w:val="20"/>
@@ -640,7 +639,7 @@
     </w:p>
     <w:p>
       <w:pPr>
-        <w:spacing w:after="0" w:line="240" w:lineRule="auto"/>
+        <w:spacing w:after="0"/>
         <w:rPr>
           <w:rFonts w:cs="Arial"/>
           <w:szCs w:val="20"/>
@@ -672,7 +671,7 @@
     </w:p>
     <w:p>
       <w:pPr>
-        <w:spacing w:after="0" w:line="240" w:lineRule="auto"/>
+        <w:spacing w:after="0"/>
         <w:rPr>
           <w:rFonts w:cs="Arial"/>
           <w:sz w:val="28"/>
@@ -682,7 +681,7 @@
     </w:p>
     <w:p>
       <w:pPr>
-        <w:spacing w:after="0" w:line="240" w:lineRule="auto"/>
+        <w:spacing w:after="0"/>
         <w:rPr>
           <w:rFonts w:cs="Arial"/>
           <w:b/>
@@ -704,7 +703,7 @@
     </w:p>
     <w:p>
       <w:pPr>
-        <w:spacing w:after="0" w:line="240" w:lineRule="auto"/>
+        <w:spacing w:after="0"/>
         <w:rPr>
           <w:rFonts w:cs="Arial"/>
           <w:szCs w:val="20"/>
@@ -729,7 +728,7 @@
     </w:p>
     <w:p>
       <w:pPr>
-        <w:spacing w:after="0" w:line="240" w:lineRule="auto"/>
+        <w:spacing w:after="0"/>
         <w:rPr>
           <w:rFonts w:cs="Arial"/>
           <w:szCs w:val="20"/>
@@ -745,7 +744,7 @@
     </w:p>
     <w:p>
       <w:pPr>
-        <w:spacing w:after="0" w:line="240" w:lineRule="auto"/>
+        <w:spacing w:after="0"/>
         <w:rPr>
           <w:rFonts w:cs="Arial"/>
           <w:szCs w:val="20"/>
@@ -761,7 +760,7 @@
     </w:p>
     <w:p>
       <w:pPr>
-        <w:spacing w:after="0" w:line="240" w:lineRule="auto"/>
+        <w:spacing w:after="0"/>
         <w:rPr>
           <w:rFonts w:cs="Arial"/>
           <w:szCs w:val="20"/>
@@ -803,17 +802,7 @@
     </w:p>
     <w:sdt>
       <w:sdtPr>
-        <w:rPr>
-          <w:rFonts w:eastAsiaTheme="minorHAnsi" w:cs="Arial"/>
-          <w:b w:val="0"/>
-          <w:color w:val="auto"/>
-          <w:kern w:val="2"/>
-          <w:sz w:val="22"/>
-          <w:szCs w:val="22"/>
-          <w:lang w:eastAsia="en-US"/>
-          <w14:ligatures w14:val="standardContextual"/>
-        </w:rPr>
-        <w:id w:val="86962806"/>
+        <w:id w:val="-1317799083"/>
         <w:docPartObj>
           <w:docPartGallery w:val="Table of Contents"/>
           <w:docPartUnique/>
@@ -821,34 +810,27 @@
       </w:sdtPr>
       <w:sdtEndPr>
         <w:rPr>
+          <w:rFonts w:eastAsiaTheme="minorHAnsi" w:cstheme="minorBidi"/>
           <w:bCs/>
+          <w:noProof/>
+          <w:color w:val="auto"/>
+          <w:kern w:val="2"/>
           <w:sz w:val="20"/>
+          <w:szCs w:val="22"/>
+          <w:lang w:eastAsia="en-US"/>
+          <w14:ligatures w14:val="standardContextual"/>
         </w:rPr>
       </w:sdtEndPr>
       <w:sdtContent>
         <w:p>
           <w:pPr>
             <w:pStyle w:val="TOCHeading"/>
-            <w:numPr>
-              <w:ilvl w:val="0"/>
-              <w:numId w:val="0"/>
-            </w:numPr>
-            <w:jc w:val="left"/>
-            <w:rPr>
-              <w:rFonts w:cs="Arial"/>
-              <w:color w:val="auto"/>
-            </w:rPr>
           </w:pPr>
+          <w:proofErr w:type="spellStart"/>
           <w:r>
-            <w:rPr>
-              <w:rFonts w:cs="Arial"/>
-              <w:bCs/>
-              <w:color w:val="auto"/>
-              <w:sz w:val="44"/>
-              <w:szCs w:val="44"/>
-            </w:rPr>
-            <w:t>Inhaltsverzeichnis</w:t>
+            <w:t>Inhalsverzeichnis</w:t>
           </w:r>
+          <w:proofErr w:type="spellEnd"/>
         </w:p>
         <w:p>
           <w:pPr>
@@ -857,9 +839,8 @@
               <w:tab w:val="left" w:pos="440"/>
               <w:tab w:val="right" w:leader="dot" w:pos="9062"/>
             </w:tabs>
-            <w:jc w:val="left"/>
             <w:rPr>
-              <w:rFonts w:eastAsiaTheme="minorEastAsia" w:cs="Arial"/>
+              <w:rFonts w:asciiTheme="minorHAnsi" w:eastAsiaTheme="minorEastAsia" w:hAnsiTheme="minorHAnsi"/>
               <w:noProof/>
               <w:sz w:val="24"/>
               <w:szCs w:val="24"/>
@@ -867,24 +848,15 @@
             </w:rPr>
           </w:pPr>
           <w:r>
-            <w:rPr>
-              <w:rFonts w:cs="Arial"/>
-            </w:rPr>
             <w:fldChar w:fldCharType="begin"/>
           </w:r>
           <w:r>
-            <w:rPr>
-              <w:rFonts w:cs="Arial"/>
-            </w:rPr>
             <w:instrText xml:space="preserve"> TOC \o "1-3" \h \z \u </w:instrText>
           </w:r>
           <w:r>
-            <w:rPr>
-              <w:rFonts w:cs="Arial"/>
-            </w:rPr>
             <w:fldChar w:fldCharType="separate"/>
           </w:r>
-          <w:hyperlink w:anchor="_Toc197879299" w:history="1">
+          <w:hyperlink w:anchor="_Toc198052179" w:history="1">
             <w:r>
               <w:rPr>
                 <w:rStyle w:val="Hyperlink"/>
@@ -895,7 +867,7 @@
             </w:r>
             <w:r>
               <w:rPr>
-                <w:rFonts w:eastAsiaTheme="minorEastAsia" w:cs="Arial"/>
+                <w:rFonts w:asciiTheme="minorHAnsi" w:eastAsiaTheme="minorEastAsia" w:hAnsiTheme="minorHAnsi"/>
                 <w:noProof/>
                 <w:sz w:val="24"/>
                 <w:szCs w:val="24"/>
@@ -913,7 +885,6 @@
             </w:r>
             <w:r>
               <w:rPr>
-                <w:rFonts w:cs="Arial"/>
                 <w:noProof/>
                 <w:webHidden/>
               </w:rPr>
@@ -921,7 +892,6 @@
             </w:r>
             <w:r>
               <w:rPr>
-                <w:rFonts w:cs="Arial"/>
                 <w:noProof/>
                 <w:webHidden/>
               </w:rPr>
@@ -929,22 +899,19 @@
             </w:r>
             <w:r>
               <w:rPr>
-                <w:rFonts w:cs="Arial"/>
-                <w:noProof/>
-                <w:webHidden/>
-              </w:rPr>
-              <w:instrText xml:space="preserve"> PAGEREF _Toc197879299 \h </w:instrText>
-            </w:r>
-            <w:r>
-              <w:rPr>
-                <w:rFonts w:cs="Arial"/>
-                <w:noProof/>
-                <w:webHidden/>
-              </w:rPr>
-            </w:r>
-            <w:r>
-              <w:rPr>
-                <w:rFonts w:cs="Arial"/>
+                <w:noProof/>
+                <w:webHidden/>
+              </w:rPr>
+              <w:instrText xml:space="preserve"> PAGEREF _Toc198052179 \h </w:instrText>
+            </w:r>
+            <w:r>
+              <w:rPr>
+                <w:noProof/>
+                <w:webHidden/>
+              </w:rPr>
+            </w:r>
+            <w:r>
+              <w:rPr>
                 <w:noProof/>
                 <w:webHidden/>
               </w:rPr>
@@ -952,7 +919,6 @@
             </w:r>
             <w:r>
               <w:rPr>
-                <w:rFonts w:cs="Arial"/>
                 <w:noProof/>
                 <w:webHidden/>
               </w:rPr>
@@ -960,7 +926,6 @@
             </w:r>
             <w:r>
               <w:rPr>
-                <w:rFonts w:cs="Arial"/>
                 <w:noProof/>
                 <w:webHidden/>
               </w:rPr>
@@ -974,27 +939,24 @@
             <w:tabs>
               <w:tab w:val="right" w:leader="dot" w:pos="9062"/>
             </w:tabs>
-            <w:jc w:val="left"/>
             <w:rPr>
-              <w:rFonts w:eastAsiaTheme="minorEastAsia" w:cs="Arial"/>
+              <w:rFonts w:asciiTheme="minorHAnsi" w:eastAsiaTheme="minorEastAsia" w:hAnsiTheme="minorHAnsi"/>
               <w:noProof/>
               <w:sz w:val="24"/>
               <w:szCs w:val="24"/>
               <w:lang w:val="en-US"/>
             </w:rPr>
           </w:pPr>
-          <w:hyperlink w:anchor="_Toc197879300" w:history="1">
+          <w:hyperlink w:anchor="_Toc198052180" w:history="1">
             <w:r>
               <w:rPr>
                 <w:rStyle w:val="Hyperlink"/>
-                <w:rFonts w:cs="Arial"/>
-                <w:noProof/>
-              </w:rPr>
-              <w:t>1.1. Sirum – Innovative Lösungen für die Transportlogistik</w:t>
-            </w:r>
-            <w:r>
-              <w:rPr>
-                <w:rFonts w:cs="Arial"/>
+                <w:noProof/>
+              </w:rPr>
+              <w:t>1.1. Projektumfeld</w:t>
+            </w:r>
+            <w:r>
+              <w:rPr>
                 <w:noProof/>
                 <w:webHidden/>
               </w:rPr>
@@ -1002,7 +964,6 @@
             </w:r>
             <w:r>
               <w:rPr>
-                <w:rFonts w:cs="Arial"/>
                 <w:noProof/>
                 <w:webHidden/>
               </w:rPr>
@@ -1010,22 +971,19 @@
             </w:r>
             <w:r>
               <w:rPr>
-                <w:rFonts w:cs="Arial"/>
-                <w:noProof/>
-                <w:webHidden/>
-              </w:rPr>
-              <w:instrText xml:space="preserve"> PAGEREF _Toc197879300 \h </w:instrText>
-            </w:r>
-            <w:r>
-              <w:rPr>
-                <w:rFonts w:cs="Arial"/>
-                <w:noProof/>
-                <w:webHidden/>
-              </w:rPr>
-            </w:r>
-            <w:r>
-              <w:rPr>
-                <w:rFonts w:cs="Arial"/>
+                <w:noProof/>
+                <w:webHidden/>
+              </w:rPr>
+              <w:instrText xml:space="preserve"> PAGEREF _Toc198052180 \h </w:instrText>
+            </w:r>
+            <w:r>
+              <w:rPr>
+                <w:noProof/>
+                <w:webHidden/>
+              </w:rPr>
+            </w:r>
+            <w:r>
+              <w:rPr>
                 <w:noProof/>
                 <w:webHidden/>
               </w:rPr>
@@ -1033,7 +991,6 @@
             </w:r>
             <w:r>
               <w:rPr>
-                <w:rFonts w:cs="Arial"/>
                 <w:noProof/>
                 <w:webHidden/>
               </w:rPr>
@@ -1041,7 +998,6 @@
             </w:r>
             <w:r>
               <w:rPr>
-                <w:rFonts w:cs="Arial"/>
                 <w:noProof/>
                 <w:webHidden/>
               </w:rPr>
@@ -1055,27 +1011,24 @@
             <w:tabs>
               <w:tab w:val="right" w:leader="dot" w:pos="9062"/>
             </w:tabs>
-            <w:jc w:val="left"/>
             <w:rPr>
-              <w:rFonts w:eastAsiaTheme="minorEastAsia" w:cs="Arial"/>
+              <w:rFonts w:asciiTheme="minorHAnsi" w:eastAsiaTheme="minorEastAsia" w:hAnsiTheme="minorHAnsi"/>
               <w:noProof/>
               <w:sz w:val="24"/>
               <w:szCs w:val="24"/>
               <w:lang w:val="en-US"/>
             </w:rPr>
           </w:pPr>
-          <w:hyperlink w:anchor="_Toc197879301" w:history="1">
+          <w:hyperlink w:anchor="_Toc198052181" w:history="1">
             <w:r>
               <w:rPr>
                 <w:rStyle w:val="Hyperlink"/>
-                <w:rFonts w:cs="Arial"/>
-                <w:noProof/>
-              </w:rPr>
-              <w:t>1.2. Unternehmenswerte und Arbeitskultur</w:t>
-            </w:r>
-            <w:r>
-              <w:rPr>
-                <w:rFonts w:cs="Arial"/>
+                <w:noProof/>
+              </w:rPr>
+              <w:t>1.2. Projektbeschreibung</w:t>
+            </w:r>
+            <w:r>
+              <w:rPr>
                 <w:noProof/>
                 <w:webHidden/>
               </w:rPr>
@@ -1083,7 +1036,6 @@
             </w:r>
             <w:r>
               <w:rPr>
-                <w:rFonts w:cs="Arial"/>
                 <w:noProof/>
                 <w:webHidden/>
               </w:rPr>
@@ -1091,22 +1043,19 @@
             </w:r>
             <w:r>
               <w:rPr>
-                <w:rFonts w:cs="Arial"/>
-                <w:noProof/>
-                <w:webHidden/>
-              </w:rPr>
-              <w:instrText xml:space="preserve"> PAGEREF _Toc197879301 \h </w:instrText>
-            </w:r>
-            <w:r>
-              <w:rPr>
-                <w:rFonts w:cs="Arial"/>
-                <w:noProof/>
-                <w:webHidden/>
-              </w:rPr>
-            </w:r>
-            <w:r>
-              <w:rPr>
-                <w:rFonts w:cs="Arial"/>
+                <w:noProof/>
+                <w:webHidden/>
+              </w:rPr>
+              <w:instrText xml:space="preserve"> PAGEREF _Toc198052181 \h </w:instrText>
+            </w:r>
+            <w:r>
+              <w:rPr>
+                <w:noProof/>
+                <w:webHidden/>
+              </w:rPr>
+            </w:r>
+            <w:r>
+              <w:rPr>
                 <w:noProof/>
                 <w:webHidden/>
               </w:rPr>
@@ -1114,7 +1063,6 @@
             </w:r>
             <w:r>
               <w:rPr>
-                <w:rFonts w:cs="Arial"/>
                 <w:noProof/>
                 <w:webHidden/>
               </w:rPr>
@@ -1122,7 +1070,6 @@
             </w:r>
             <w:r>
               <w:rPr>
-                <w:rFonts w:cs="Arial"/>
                 <w:noProof/>
                 <w:webHidden/>
               </w:rPr>
@@ -1136,27 +1083,24 @@
             <w:tabs>
               <w:tab w:val="right" w:leader="dot" w:pos="9062"/>
             </w:tabs>
-            <w:jc w:val="left"/>
             <w:rPr>
-              <w:rFonts w:eastAsiaTheme="minorEastAsia" w:cs="Arial"/>
+              <w:rFonts w:asciiTheme="minorHAnsi" w:eastAsiaTheme="minorEastAsia" w:hAnsiTheme="minorHAnsi"/>
               <w:noProof/>
               <w:sz w:val="24"/>
               <w:szCs w:val="24"/>
               <w:lang w:val="en-US"/>
             </w:rPr>
           </w:pPr>
-          <w:hyperlink w:anchor="_Toc197879302" w:history="1">
+          <w:hyperlink w:anchor="_Toc198052182" w:history="1">
             <w:r>
               <w:rPr>
                 <w:rStyle w:val="Hyperlink"/>
-                <w:rFonts w:cs="Arial"/>
-                <w:noProof/>
-              </w:rPr>
-              <w:t>1.3. Technologische Innovation: Das Sirum TMS</w:t>
-            </w:r>
-            <w:r>
-              <w:rPr>
-                <w:rFonts w:cs="Arial"/>
+                <w:noProof/>
+              </w:rPr>
+              <w:t>1.3. Projektziel</w:t>
+            </w:r>
+            <w:r>
+              <w:rPr>
                 <w:noProof/>
                 <w:webHidden/>
               </w:rPr>
@@ -1164,7 +1108,6 @@
             </w:r>
             <w:r>
               <w:rPr>
-                <w:rFonts w:cs="Arial"/>
                 <w:noProof/>
                 <w:webHidden/>
               </w:rPr>
@@ -1172,22 +1115,19 @@
             </w:r>
             <w:r>
               <w:rPr>
-                <w:rFonts w:cs="Arial"/>
-                <w:noProof/>
-                <w:webHidden/>
-              </w:rPr>
-              <w:instrText xml:space="preserve"> PAGEREF _Toc197879302 \h </w:instrText>
-            </w:r>
-            <w:r>
-              <w:rPr>
-                <w:rFonts w:cs="Arial"/>
-                <w:noProof/>
-                <w:webHidden/>
-              </w:rPr>
-            </w:r>
-            <w:r>
-              <w:rPr>
-                <w:rFonts w:cs="Arial"/>
+                <w:noProof/>
+                <w:webHidden/>
+              </w:rPr>
+              <w:instrText xml:space="preserve"> PAGEREF _Toc198052182 \h </w:instrText>
+            </w:r>
+            <w:r>
+              <w:rPr>
+                <w:noProof/>
+                <w:webHidden/>
+              </w:rPr>
+            </w:r>
+            <w:r>
+              <w:rPr>
                 <w:noProof/>
                 <w:webHidden/>
               </w:rPr>
@@ -1195,7 +1135,6 @@
             </w:r>
             <w:r>
               <w:rPr>
-                <w:rFonts w:cs="Arial"/>
                 <w:noProof/>
                 <w:webHidden/>
               </w:rPr>
@@ -1203,7 +1142,6 @@
             </w:r>
             <w:r>
               <w:rPr>
-                <w:rFonts w:cs="Arial"/>
                 <w:noProof/>
                 <w:webHidden/>
               </w:rPr>
@@ -1217,27 +1155,24 @@
             <w:tabs>
               <w:tab w:val="right" w:leader="dot" w:pos="9062"/>
             </w:tabs>
-            <w:jc w:val="left"/>
             <w:rPr>
-              <w:rFonts w:eastAsiaTheme="minorEastAsia" w:cs="Arial"/>
+              <w:rFonts w:asciiTheme="minorHAnsi" w:eastAsiaTheme="minorEastAsia" w:hAnsiTheme="minorHAnsi"/>
               <w:noProof/>
               <w:sz w:val="24"/>
               <w:szCs w:val="24"/>
               <w:lang w:val="en-US"/>
             </w:rPr>
           </w:pPr>
-          <w:hyperlink w:anchor="_Toc197879303" w:history="1">
+          <w:hyperlink w:anchor="_Toc198052183" w:history="1">
             <w:r>
               <w:rPr>
                 <w:rStyle w:val="Hyperlink"/>
-                <w:rFonts w:cs="Arial"/>
-                <w:noProof/>
-              </w:rPr>
-              <w:t>1.4. SaaS-Architektur für Kostentransparenz</w:t>
-            </w:r>
-            <w:r>
-              <w:rPr>
-                <w:rFonts w:cs="Arial"/>
+                <w:noProof/>
+              </w:rPr>
+              <w:t>1.4. Projektbegründung</w:t>
+            </w:r>
+            <w:r>
+              <w:rPr>
                 <w:noProof/>
                 <w:webHidden/>
               </w:rPr>
@@ -1245,7 +1180,6 @@
             </w:r>
             <w:r>
               <w:rPr>
-                <w:rFonts w:cs="Arial"/>
                 <w:noProof/>
                 <w:webHidden/>
               </w:rPr>
@@ -1253,22 +1187,19 @@
             </w:r>
             <w:r>
               <w:rPr>
-                <w:rFonts w:cs="Arial"/>
-                <w:noProof/>
-                <w:webHidden/>
-              </w:rPr>
-              <w:instrText xml:space="preserve"> PAGEREF _Toc197879303 \h </w:instrText>
-            </w:r>
-            <w:r>
-              <w:rPr>
-                <w:rFonts w:cs="Arial"/>
-                <w:noProof/>
-                <w:webHidden/>
-              </w:rPr>
-            </w:r>
-            <w:r>
-              <w:rPr>
-                <w:rFonts w:cs="Arial"/>
+                <w:noProof/>
+                <w:webHidden/>
+              </w:rPr>
+              <w:instrText xml:space="preserve"> PAGEREF _Toc198052183 \h </w:instrText>
+            </w:r>
+            <w:r>
+              <w:rPr>
+                <w:noProof/>
+                <w:webHidden/>
+              </w:rPr>
+            </w:r>
+            <w:r>
+              <w:rPr>
                 <w:noProof/>
                 <w:webHidden/>
               </w:rPr>
@@ -1276,7 +1207,6 @@
             </w:r>
             <w:r>
               <w:rPr>
-                <w:rFonts w:cs="Arial"/>
                 <w:noProof/>
                 <w:webHidden/>
               </w:rPr>
@@ -1284,7 +1214,78 @@
             </w:r>
             <w:r>
               <w:rPr>
-                <w:rFonts w:cs="Arial"/>
+                <w:noProof/>
+                <w:webHidden/>
+              </w:rPr>
+              <w:fldChar w:fldCharType="end"/>
+            </w:r>
+          </w:hyperlink>
+        </w:p>
+        <w:p>
+          <w:pPr>
+            <w:pStyle w:val="TOC2"/>
+            <w:tabs>
+              <w:tab w:val="right" w:leader="dot" w:pos="9062"/>
+            </w:tabs>
+            <w:rPr>
+              <w:rFonts w:asciiTheme="minorHAnsi" w:eastAsiaTheme="minorEastAsia" w:hAnsiTheme="minorHAnsi"/>
+              <w:noProof/>
+              <w:sz w:val="24"/>
+              <w:szCs w:val="24"/>
+              <w:lang w:val="en-US"/>
+            </w:rPr>
+          </w:pPr>
+          <w:hyperlink w:anchor="_Toc198052184" w:history="1">
+            <w:r>
+              <w:rPr>
+                <w:rStyle w:val="Hyperlink"/>
+                <w:noProof/>
+              </w:rPr>
+              <w:t>1.5. Projektschnittstellen</w:t>
+            </w:r>
+            <w:r>
+              <w:rPr>
+                <w:noProof/>
+                <w:webHidden/>
+              </w:rPr>
+              <w:tab/>
+            </w:r>
+            <w:r>
+              <w:rPr>
+                <w:noProof/>
+                <w:webHidden/>
+              </w:rPr>
+              <w:fldChar w:fldCharType="begin"/>
+            </w:r>
+            <w:r>
+              <w:rPr>
+                <w:noProof/>
+                <w:webHidden/>
+              </w:rPr>
+              <w:instrText xml:space="preserve"> PAGEREF _Toc198052184 \h </w:instrText>
+            </w:r>
+            <w:r>
+              <w:rPr>
+                <w:noProof/>
+                <w:webHidden/>
+              </w:rPr>
+            </w:r>
+            <w:r>
+              <w:rPr>
+                <w:noProof/>
+                <w:webHidden/>
+              </w:rPr>
+              <w:fldChar w:fldCharType="separate"/>
+            </w:r>
+            <w:r>
+              <w:rPr>
+                <w:noProof/>
+                <w:webHidden/>
+              </w:rPr>
+              <w:t>- 2 -</w:t>
+            </w:r>
+            <w:r>
+              <w:rPr>
                 <w:noProof/>
                 <w:webHidden/>
               </w:rPr>
@@ -1299,16 +1300,15 @@
               <w:tab w:val="left" w:pos="440"/>
               <w:tab w:val="right" w:leader="dot" w:pos="9062"/>
             </w:tabs>
-            <w:jc w:val="left"/>
             <w:rPr>
-              <w:rFonts w:eastAsiaTheme="minorEastAsia" w:cs="Arial"/>
+              <w:rFonts w:asciiTheme="minorHAnsi" w:eastAsiaTheme="minorEastAsia" w:hAnsiTheme="minorHAnsi"/>
               <w:noProof/>
               <w:sz w:val="24"/>
               <w:szCs w:val="24"/>
               <w:lang w:val="en-US"/>
             </w:rPr>
           </w:pPr>
-          <w:hyperlink w:anchor="_Toc197879304" w:history="1">
+          <w:hyperlink w:anchor="_Toc198052185" w:history="1">
             <w:r>
               <w:rPr>
                 <w:rStyle w:val="Hyperlink"/>
@@ -1319,7 +1319,7 @@
             </w:r>
             <w:r>
               <w:rPr>
-                <w:rFonts w:eastAsiaTheme="minorEastAsia" w:cs="Arial"/>
+                <w:rFonts w:asciiTheme="minorHAnsi" w:eastAsiaTheme="minorEastAsia" w:hAnsiTheme="minorHAnsi"/>
                 <w:noProof/>
                 <w:sz w:val="24"/>
                 <w:szCs w:val="24"/>
@@ -1333,11 +1333,10 @@
                 <w:rFonts w:cs="Arial"/>
                 <w:noProof/>
               </w:rPr>
-              <w:t>Projektbeschreibung</w:t>
-            </w:r>
-            <w:r>
-              <w:rPr>
-                <w:rFonts w:cs="Arial"/>
+              <w:t>Projektplanung</w:t>
+            </w:r>
+            <w:r>
+              <w:rPr>
                 <w:noProof/>
                 <w:webHidden/>
               </w:rPr>
@@ -1345,7 +1344,6 @@
             </w:r>
             <w:r>
               <w:rPr>
-                <w:rFonts w:cs="Arial"/>
                 <w:noProof/>
                 <w:webHidden/>
               </w:rPr>
@@ -1353,22 +1351,19 @@
             </w:r>
             <w:r>
               <w:rPr>
-                <w:rFonts w:cs="Arial"/>
-                <w:noProof/>
-                <w:webHidden/>
-              </w:rPr>
-              <w:instrText xml:space="preserve"> PAGEREF _Toc197879304 \h </w:instrText>
-            </w:r>
-            <w:r>
-              <w:rPr>
-                <w:rFonts w:cs="Arial"/>
-                <w:noProof/>
-                <w:webHidden/>
-              </w:rPr>
-            </w:r>
-            <w:r>
-              <w:rPr>
-                <w:rFonts w:cs="Arial"/>
+                <w:noProof/>
+                <w:webHidden/>
+              </w:rPr>
+              <w:instrText xml:space="preserve"> PAGEREF _Toc198052185 \h </w:instrText>
+            </w:r>
+            <w:r>
+              <w:rPr>
+                <w:noProof/>
+                <w:webHidden/>
+              </w:rPr>
+            </w:r>
+            <w:r>
+              <w:rPr>
                 <w:noProof/>
                 <w:webHidden/>
               </w:rPr>
@@ -1376,7 +1371,6 @@
             </w:r>
             <w:r>
               <w:rPr>
-                <w:rFonts w:cs="Arial"/>
                 <w:noProof/>
                 <w:webHidden/>
               </w:rPr>
@@ -1384,7 +1378,6 @@
             </w:r>
             <w:r>
               <w:rPr>
-                <w:rFonts w:cs="Arial"/>
                 <w:noProof/>
                 <w:webHidden/>
               </w:rPr>
@@ -1398,27 +1391,24 @@
             <w:tabs>
               <w:tab w:val="right" w:leader="dot" w:pos="9062"/>
             </w:tabs>
-            <w:jc w:val="left"/>
             <w:rPr>
-              <w:rFonts w:eastAsiaTheme="minorEastAsia" w:cs="Arial"/>
+              <w:rFonts w:asciiTheme="minorHAnsi" w:eastAsiaTheme="minorEastAsia" w:hAnsiTheme="minorHAnsi"/>
               <w:noProof/>
               <w:sz w:val="24"/>
               <w:szCs w:val="24"/>
               <w:lang w:val="en-US"/>
             </w:rPr>
           </w:pPr>
-          <w:hyperlink w:anchor="_Toc197879305" w:history="1">
+          <w:hyperlink w:anchor="_Toc198052186" w:history="1">
             <w:r>
               <w:rPr>
                 <w:rStyle w:val="Hyperlink"/>
-                <w:rFonts w:cs="Arial"/>
-                <w:noProof/>
-              </w:rPr>
-              <w:t>2.1. Auftraggeber und Zielsetzung</w:t>
-            </w:r>
-            <w:r>
-              <w:rPr>
-                <w:rFonts w:cs="Arial"/>
+                <w:noProof/>
+              </w:rPr>
+              <w:t>2.1. Projektphasen</w:t>
+            </w:r>
+            <w:r>
+              <w:rPr>
                 <w:noProof/>
                 <w:webHidden/>
               </w:rPr>
@@ -1426,7 +1416,6 @@
             </w:r>
             <w:r>
               <w:rPr>
-                <w:rFonts w:cs="Arial"/>
                 <w:noProof/>
                 <w:webHidden/>
               </w:rPr>
@@ -1434,22 +1423,19 @@
             </w:r>
             <w:r>
               <w:rPr>
-                <w:rFonts w:cs="Arial"/>
-                <w:noProof/>
-                <w:webHidden/>
-              </w:rPr>
-              <w:instrText xml:space="preserve"> PAGEREF _Toc197879305 \h </w:instrText>
-            </w:r>
-            <w:r>
-              <w:rPr>
-                <w:rFonts w:cs="Arial"/>
-                <w:noProof/>
-                <w:webHidden/>
-              </w:rPr>
-            </w:r>
-            <w:r>
-              <w:rPr>
-                <w:rFonts w:cs="Arial"/>
+                <w:noProof/>
+                <w:webHidden/>
+              </w:rPr>
+              <w:instrText xml:space="preserve"> PAGEREF _Toc198052186 \h </w:instrText>
+            </w:r>
+            <w:r>
+              <w:rPr>
+                <w:noProof/>
+                <w:webHidden/>
+              </w:rPr>
+            </w:r>
+            <w:r>
+              <w:rPr>
                 <w:noProof/>
                 <w:webHidden/>
               </w:rPr>
@@ -1457,7 +1443,6 @@
             </w:r>
             <w:r>
               <w:rPr>
-                <w:rFonts w:cs="Arial"/>
                 <w:noProof/>
                 <w:webHidden/>
               </w:rPr>
@@ -1465,7 +1450,6 @@
             </w:r>
             <w:r>
               <w:rPr>
-                <w:rFonts w:cs="Arial"/>
                 <w:noProof/>
                 <w:webHidden/>
               </w:rPr>
@@ -1479,27 +1463,32 @@
             <w:tabs>
               <w:tab w:val="right" w:leader="dot" w:pos="9062"/>
             </w:tabs>
-            <w:jc w:val="left"/>
             <w:rPr>
-              <w:rFonts w:eastAsiaTheme="minorEastAsia" w:cs="Arial"/>
+              <w:rFonts w:asciiTheme="minorHAnsi" w:eastAsiaTheme="minorEastAsia" w:hAnsiTheme="minorHAnsi"/>
               <w:noProof/>
               <w:sz w:val="24"/>
               <w:szCs w:val="24"/>
               <w:lang w:val="en-US"/>
             </w:rPr>
           </w:pPr>
-          <w:hyperlink w:anchor="_Toc197879306" w:history="1">
+          <w:hyperlink w:anchor="_Toc198052187" w:history="1">
             <w:r>
               <w:rPr>
                 <w:rStyle w:val="Hyperlink"/>
                 <w:rFonts w:cs="Arial"/>
                 <w:noProof/>
               </w:rPr>
-              <w:t>2.2. Projektinhalt und Module</w:t>
-            </w:r>
-            <w:r>
-              <w:rPr>
-                <w:rFonts w:cs="Arial"/>
+              <w:t>2.2.</w:t>
+            </w:r>
+            <w:r>
+              <w:rPr>
+                <w:rStyle w:val="Hyperlink"/>
+                <w:noProof/>
+              </w:rPr>
+              <w:t xml:space="preserve"> Ressourcenplanung</w:t>
+            </w:r>
+            <w:r>
+              <w:rPr>
                 <w:noProof/>
                 <w:webHidden/>
               </w:rPr>
@@ -1507,7 +1496,6 @@
             </w:r>
             <w:r>
               <w:rPr>
-                <w:rFonts w:cs="Arial"/>
                 <w:noProof/>
                 <w:webHidden/>
               </w:rPr>
@@ -1515,22 +1503,19 @@
             </w:r>
             <w:r>
               <w:rPr>
-                <w:rFonts w:cs="Arial"/>
-                <w:noProof/>
-                <w:webHidden/>
-              </w:rPr>
-              <w:instrText xml:space="preserve"> PAGEREF _Toc197879306 \h </w:instrText>
-            </w:r>
-            <w:r>
-              <w:rPr>
-                <w:rFonts w:cs="Arial"/>
-                <w:noProof/>
-                <w:webHidden/>
-              </w:rPr>
-            </w:r>
-            <w:r>
-              <w:rPr>
-                <w:rFonts w:cs="Arial"/>
+                <w:noProof/>
+                <w:webHidden/>
+              </w:rPr>
+              <w:instrText xml:space="preserve"> PAGEREF _Toc198052187 \h </w:instrText>
+            </w:r>
+            <w:r>
+              <w:rPr>
+                <w:noProof/>
+                <w:webHidden/>
+              </w:rPr>
+            </w:r>
+            <w:r>
+              <w:rPr>
                 <w:noProof/>
                 <w:webHidden/>
               </w:rPr>
@@ -1538,7 +1523,6 @@
             </w:r>
             <w:r>
               <w:rPr>
-                <w:rFonts w:cs="Arial"/>
                 <w:noProof/>
                 <w:webHidden/>
               </w:rPr>
@@ -1546,7 +1530,6 @@
             </w:r>
             <w:r>
               <w:rPr>
-                <w:rFonts w:cs="Arial"/>
                 <w:noProof/>
                 <w:webHidden/>
               </w:rPr>
@@ -1560,27 +1543,24 @@
             <w:tabs>
               <w:tab w:val="right" w:leader="dot" w:pos="9062"/>
             </w:tabs>
-            <w:jc w:val="left"/>
             <w:rPr>
-              <w:rFonts w:eastAsiaTheme="minorEastAsia" w:cs="Arial"/>
+              <w:rFonts w:asciiTheme="minorHAnsi" w:eastAsiaTheme="minorEastAsia" w:hAnsiTheme="minorHAnsi"/>
               <w:noProof/>
               <w:sz w:val="24"/>
               <w:szCs w:val="24"/>
               <w:lang w:val="en-US"/>
             </w:rPr>
           </w:pPr>
-          <w:hyperlink w:anchor="_Toc197879307" w:history="1">
+          <w:hyperlink w:anchor="_Toc198052188" w:history="1">
             <w:r>
               <w:rPr>
                 <w:rStyle w:val="Hyperlink"/>
-                <w:rFonts w:cs="Arial"/>
-                <w:noProof/>
-              </w:rPr>
-              <w:t>2.3. Ziel des Projekts</w:t>
-            </w:r>
-            <w:r>
-              <w:rPr>
-                <w:rFonts w:cs="Arial"/>
+                <w:noProof/>
+              </w:rPr>
+              <w:t>2.3. Entwicklungsprozess</w:t>
+            </w:r>
+            <w:r>
+              <w:rPr>
                 <w:noProof/>
                 <w:webHidden/>
               </w:rPr>
@@ -1588,7 +1568,6 @@
             </w:r>
             <w:r>
               <w:rPr>
-                <w:rFonts w:cs="Arial"/>
                 <w:noProof/>
                 <w:webHidden/>
               </w:rPr>
@@ -1596,22 +1575,19 @@
             </w:r>
             <w:r>
               <w:rPr>
-                <w:rFonts w:cs="Arial"/>
-                <w:noProof/>
-                <w:webHidden/>
-              </w:rPr>
-              <w:instrText xml:space="preserve"> PAGEREF _Toc197879307 \h </w:instrText>
-            </w:r>
-            <w:r>
-              <w:rPr>
-                <w:rFonts w:cs="Arial"/>
-                <w:noProof/>
-                <w:webHidden/>
-              </w:rPr>
-            </w:r>
-            <w:r>
-              <w:rPr>
-                <w:rFonts w:cs="Arial"/>
+                <w:noProof/>
+                <w:webHidden/>
+              </w:rPr>
+              <w:instrText xml:space="preserve"> PAGEREF _Toc198052188 \h </w:instrText>
+            </w:r>
+            <w:r>
+              <w:rPr>
+                <w:noProof/>
+                <w:webHidden/>
+              </w:rPr>
+            </w:r>
+            <w:r>
+              <w:rPr>
                 <w:noProof/>
                 <w:webHidden/>
               </w:rPr>
@@ -1619,15 +1595,13 @@
             </w:r>
             <w:r>
               <w:rPr>
-                <w:rFonts w:cs="Arial"/>
-                <w:noProof/>
-                <w:webHidden/>
-              </w:rPr>
-              <w:t>- 2 -</w:t>
-            </w:r>
-            <w:r>
-              <w:rPr>
-                <w:rFonts w:cs="Arial"/>
+                <w:noProof/>
+                <w:webHidden/>
+              </w:rPr>
+              <w:t>- 3 -</w:t>
+            </w:r>
+            <w:r>
+              <w:rPr>
                 <w:noProof/>
                 <w:webHidden/>
               </w:rPr>
@@ -1642,16 +1616,15 @@
               <w:tab w:val="left" w:pos="440"/>
               <w:tab w:val="right" w:leader="dot" w:pos="9062"/>
             </w:tabs>
-            <w:jc w:val="left"/>
             <w:rPr>
-              <w:rFonts w:eastAsiaTheme="minorEastAsia" w:cs="Arial"/>
+              <w:rFonts w:asciiTheme="minorHAnsi" w:eastAsiaTheme="minorEastAsia" w:hAnsiTheme="minorHAnsi"/>
               <w:noProof/>
               <w:sz w:val="24"/>
               <w:szCs w:val="24"/>
               <w:lang w:val="en-US"/>
             </w:rPr>
           </w:pPr>
-          <w:hyperlink w:anchor="_Toc197879308" w:history="1">
+          <w:hyperlink w:anchor="_Toc198052189" w:history="1">
             <w:r>
               <w:rPr>
                 <w:rStyle w:val="Hyperlink"/>
@@ -1662,7 +1635,7 @@
             </w:r>
             <w:r>
               <w:rPr>
-                <w:rFonts w:eastAsiaTheme="minorEastAsia" w:cs="Arial"/>
+                <w:rFonts w:asciiTheme="minorHAnsi" w:eastAsiaTheme="minorEastAsia" w:hAnsiTheme="minorHAnsi"/>
                 <w:noProof/>
                 <w:sz w:val="24"/>
                 <w:szCs w:val="24"/>
@@ -1676,11 +1649,10 @@
                 <w:rFonts w:cs="Arial"/>
                 <w:noProof/>
               </w:rPr>
-              <w:t>Ist-Analyse</w:t>
-            </w:r>
-            <w:r>
-              <w:rPr>
-                <w:rFonts w:cs="Arial"/>
+              <w:t>Analysephase</w:t>
+            </w:r>
+            <w:r>
+              <w:rPr>
                 <w:noProof/>
                 <w:webHidden/>
               </w:rPr>
@@ -1688,7 +1660,6 @@
             </w:r>
             <w:r>
               <w:rPr>
-                <w:rFonts w:cs="Arial"/>
                 <w:noProof/>
                 <w:webHidden/>
               </w:rPr>
@@ -1696,22 +1667,19 @@
             </w:r>
             <w:r>
               <w:rPr>
-                <w:rFonts w:cs="Arial"/>
-                <w:noProof/>
-                <w:webHidden/>
-              </w:rPr>
-              <w:instrText xml:space="preserve"> PAGEREF _Toc197879308 \h </w:instrText>
-            </w:r>
-            <w:r>
-              <w:rPr>
-                <w:rFonts w:cs="Arial"/>
-                <w:noProof/>
-                <w:webHidden/>
-              </w:rPr>
-            </w:r>
-            <w:r>
-              <w:rPr>
-                <w:rFonts w:cs="Arial"/>
+                <w:noProof/>
+                <w:webHidden/>
+              </w:rPr>
+              <w:instrText xml:space="preserve"> PAGEREF _Toc198052189 \h </w:instrText>
+            </w:r>
+            <w:r>
+              <w:rPr>
+                <w:noProof/>
+                <w:webHidden/>
+              </w:rPr>
+            </w:r>
+            <w:r>
+              <w:rPr>
                 <w:noProof/>
                 <w:webHidden/>
               </w:rPr>
@@ -1719,7 +1687,6 @@
             </w:r>
             <w:r>
               <w:rPr>
-                <w:rFonts w:cs="Arial"/>
                 <w:noProof/>
                 <w:webHidden/>
               </w:rPr>
@@ -1727,7 +1694,92 @@
             </w:r>
             <w:r>
               <w:rPr>
-                <w:rFonts w:cs="Arial"/>
+                <w:noProof/>
+                <w:webHidden/>
+              </w:rPr>
+              <w:fldChar w:fldCharType="end"/>
+            </w:r>
+          </w:hyperlink>
+        </w:p>
+        <w:p>
+          <w:pPr>
+            <w:pStyle w:val="TOC2"/>
+            <w:tabs>
+              <w:tab w:val="right" w:leader="dot" w:pos="9062"/>
+            </w:tabs>
+            <w:rPr>
+              <w:rFonts w:asciiTheme="minorHAnsi" w:eastAsiaTheme="minorEastAsia" w:hAnsiTheme="minorHAnsi"/>
+              <w:noProof/>
+              <w:sz w:val="24"/>
+              <w:szCs w:val="24"/>
+              <w:lang w:val="en-US"/>
+            </w:rPr>
+          </w:pPr>
+          <w:hyperlink w:anchor="_Toc198052190" w:history="1">
+            <w:r>
+              <w:rPr>
+                <w:rStyle w:val="Hyperlink"/>
+                <w:noProof/>
+              </w:rPr>
+              <w:t>3.1. Ist-Ana</w:t>
+            </w:r>
+            <w:r>
+              <w:rPr>
+                <w:rStyle w:val="Hyperlink"/>
+                <w:noProof/>
+              </w:rPr>
+              <w:t>l</w:t>
+            </w:r>
+            <w:r>
+              <w:rPr>
+                <w:rStyle w:val="Hyperlink"/>
+                <w:noProof/>
+              </w:rPr>
+              <w:t>yse</w:t>
+            </w:r>
+            <w:r>
+              <w:rPr>
+                <w:noProof/>
+                <w:webHidden/>
+              </w:rPr>
+              <w:tab/>
+            </w:r>
+            <w:r>
+              <w:rPr>
+                <w:noProof/>
+                <w:webHidden/>
+              </w:rPr>
+              <w:fldChar w:fldCharType="begin"/>
+            </w:r>
+            <w:r>
+              <w:rPr>
+                <w:noProof/>
+                <w:webHidden/>
+              </w:rPr>
+              <w:instrText xml:space="preserve"> PAGEREF _Toc198052190 \h </w:instrText>
+            </w:r>
+            <w:r>
+              <w:rPr>
+                <w:noProof/>
+                <w:webHidden/>
+              </w:rPr>
+            </w:r>
+            <w:r>
+              <w:rPr>
+                <w:noProof/>
+                <w:webHidden/>
+              </w:rPr>
+              <w:fldChar w:fldCharType="separate"/>
+            </w:r>
+            <w:r>
+              <w:rPr>
+                <w:noProof/>
+                <w:webHidden/>
+              </w:rPr>
+              <w:t>- 3 -</w:t>
+            </w:r>
+            <w:r>
+              <w:rPr>
                 <w:noProof/>
                 <w:webHidden/>
               </w:rPr>
@@ -1742,16 +1794,15 @@
               <w:tab w:val="left" w:pos="440"/>
               <w:tab w:val="right" w:leader="dot" w:pos="9062"/>
             </w:tabs>
-            <w:jc w:val="left"/>
             <w:rPr>
-              <w:rFonts w:eastAsiaTheme="minorEastAsia" w:cs="Arial"/>
+              <w:rFonts w:asciiTheme="minorHAnsi" w:eastAsiaTheme="minorEastAsia" w:hAnsiTheme="minorHAnsi"/>
               <w:noProof/>
               <w:sz w:val="24"/>
               <w:szCs w:val="24"/>
               <w:lang w:val="en-US"/>
             </w:rPr>
           </w:pPr>
-          <w:hyperlink w:anchor="_Toc197879309" w:history="1">
+          <w:hyperlink w:anchor="_Toc198052191" w:history="1">
             <w:r>
               <w:rPr>
                 <w:rStyle w:val="Hyperlink"/>
@@ -1762,7 +1813,7 @@
             </w:r>
             <w:r>
               <w:rPr>
-                <w:rFonts w:eastAsiaTheme="minorEastAsia" w:cs="Arial"/>
+                <w:rFonts w:asciiTheme="minorHAnsi" w:eastAsiaTheme="minorEastAsia" w:hAnsiTheme="minorHAnsi"/>
                 <w:noProof/>
                 <w:sz w:val="24"/>
                 <w:szCs w:val="24"/>
@@ -1776,11 +1827,10 @@
                 <w:rFonts w:cs="Arial"/>
                 <w:noProof/>
               </w:rPr>
-              <w:t>Soll-Zustand</w:t>
-            </w:r>
-            <w:r>
-              <w:rPr>
-                <w:rFonts w:cs="Arial"/>
+              <w:t>Entwurfsphase</w:t>
+            </w:r>
+            <w:r>
+              <w:rPr>
                 <w:noProof/>
                 <w:webHidden/>
               </w:rPr>
@@ -1788,7 +1838,6 @@
             </w:r>
             <w:r>
               <w:rPr>
-                <w:rFonts w:cs="Arial"/>
                 <w:noProof/>
                 <w:webHidden/>
               </w:rPr>
@@ -1796,22 +1845,19 @@
             </w:r>
             <w:r>
               <w:rPr>
-                <w:rFonts w:cs="Arial"/>
-                <w:noProof/>
-                <w:webHidden/>
-              </w:rPr>
-              <w:instrText xml:space="preserve"> PAGEREF _Toc197879309 \h </w:instrText>
-            </w:r>
-            <w:r>
-              <w:rPr>
-                <w:rFonts w:cs="Arial"/>
-                <w:noProof/>
-                <w:webHidden/>
-              </w:rPr>
-            </w:r>
-            <w:r>
-              <w:rPr>
-                <w:rFonts w:cs="Arial"/>
+                <w:noProof/>
+                <w:webHidden/>
+              </w:rPr>
+              <w:instrText xml:space="preserve"> PAGEREF _Toc198052191 \h </w:instrText>
+            </w:r>
+            <w:r>
+              <w:rPr>
+                <w:noProof/>
+                <w:webHidden/>
+              </w:rPr>
+            </w:r>
+            <w:r>
+              <w:rPr>
                 <w:noProof/>
                 <w:webHidden/>
               </w:rPr>
@@ -1819,7 +1865,6 @@
             </w:r>
             <w:r>
               <w:rPr>
-                <w:rFonts w:cs="Arial"/>
                 <w:noProof/>
                 <w:webHidden/>
               </w:rPr>
@@ -1827,7 +1872,78 @@
             </w:r>
             <w:r>
               <w:rPr>
-                <w:rFonts w:cs="Arial"/>
+                <w:noProof/>
+                <w:webHidden/>
+              </w:rPr>
+              <w:fldChar w:fldCharType="end"/>
+            </w:r>
+          </w:hyperlink>
+        </w:p>
+        <w:p>
+          <w:pPr>
+            <w:pStyle w:val="TOC2"/>
+            <w:tabs>
+              <w:tab w:val="right" w:leader="dot" w:pos="9062"/>
+            </w:tabs>
+            <w:rPr>
+              <w:rFonts w:asciiTheme="minorHAnsi" w:eastAsiaTheme="minorEastAsia" w:hAnsiTheme="minorHAnsi"/>
+              <w:noProof/>
+              <w:sz w:val="24"/>
+              <w:szCs w:val="24"/>
+              <w:lang w:val="en-US"/>
+            </w:rPr>
+          </w:pPr>
+          <w:hyperlink w:anchor="_Toc198052192" w:history="1">
+            <w:r>
+              <w:rPr>
+                <w:rStyle w:val="Hyperlink"/>
+                <w:noProof/>
+              </w:rPr>
+              <w:t>4.1. Maßnahmen zur Qualitätssicherung</w:t>
+            </w:r>
+            <w:r>
+              <w:rPr>
+                <w:noProof/>
+                <w:webHidden/>
+              </w:rPr>
+              <w:tab/>
+            </w:r>
+            <w:r>
+              <w:rPr>
+                <w:noProof/>
+                <w:webHidden/>
+              </w:rPr>
+              <w:fldChar w:fldCharType="begin"/>
+            </w:r>
+            <w:r>
+              <w:rPr>
+                <w:noProof/>
+                <w:webHidden/>
+              </w:rPr>
+              <w:instrText xml:space="preserve"> PAGEREF _Toc198052192 \h </w:instrText>
+            </w:r>
+            <w:r>
+              <w:rPr>
+                <w:noProof/>
+                <w:webHidden/>
+              </w:rPr>
+            </w:r>
+            <w:r>
+              <w:rPr>
+                <w:noProof/>
+                <w:webHidden/>
+              </w:rPr>
+              <w:fldChar w:fldCharType="separate"/>
+            </w:r>
+            <w:r>
+              <w:rPr>
+                <w:noProof/>
+                <w:webHidden/>
+              </w:rPr>
+              <w:t>- 4 -</w:t>
+            </w:r>
+            <w:r>
+              <w:rPr>
                 <w:noProof/>
                 <w:webHidden/>
               </w:rPr>
@@ -1842,16 +1958,15 @@
               <w:tab w:val="left" w:pos="440"/>
               <w:tab w:val="right" w:leader="dot" w:pos="9062"/>
             </w:tabs>
-            <w:jc w:val="left"/>
             <w:rPr>
-              <w:rFonts w:eastAsiaTheme="minorEastAsia" w:cs="Arial"/>
+              <w:rFonts w:asciiTheme="minorHAnsi" w:eastAsiaTheme="minorEastAsia" w:hAnsiTheme="minorHAnsi"/>
               <w:noProof/>
               <w:sz w:val="24"/>
               <w:szCs w:val="24"/>
               <w:lang w:val="en-US"/>
             </w:rPr>
           </w:pPr>
-          <w:hyperlink w:anchor="_Toc197879310" w:history="1">
+          <w:hyperlink w:anchor="_Toc198052193" w:history="1">
             <w:r>
               <w:rPr>
                 <w:rStyle w:val="Hyperlink"/>
@@ -1862,7 +1977,7 @@
             </w:r>
             <w:r>
               <w:rPr>
-                <w:rFonts w:eastAsiaTheme="minorEastAsia" w:cs="Arial"/>
+                <w:rFonts w:asciiTheme="minorHAnsi" w:eastAsiaTheme="minorEastAsia" w:hAnsiTheme="minorHAnsi"/>
                 <w:noProof/>
                 <w:sz w:val="24"/>
                 <w:szCs w:val="24"/>
@@ -1876,11 +1991,10 @@
                 <w:rFonts w:cs="Arial"/>
                 <w:noProof/>
               </w:rPr>
-              <w:t>Planung</w:t>
-            </w:r>
-            <w:r>
-              <w:rPr>
-                <w:rFonts w:cs="Arial"/>
+              <w:t>Kosten/Nutzen-Analyse</w:t>
+            </w:r>
+            <w:r>
+              <w:rPr>
                 <w:noProof/>
                 <w:webHidden/>
               </w:rPr>
@@ -1888,7 +2002,6 @@
             </w:r>
             <w:r>
               <w:rPr>
-                <w:rFonts w:cs="Arial"/>
                 <w:noProof/>
                 <w:webHidden/>
               </w:rPr>
@@ -1896,22 +2009,19 @@
             </w:r>
             <w:r>
               <w:rPr>
-                <w:rFonts w:cs="Arial"/>
-                <w:noProof/>
-                <w:webHidden/>
-              </w:rPr>
-              <w:instrText xml:space="preserve"> PAGEREF _Toc197879310 \h </w:instrText>
-            </w:r>
-            <w:r>
-              <w:rPr>
-                <w:rFonts w:cs="Arial"/>
-                <w:noProof/>
-                <w:webHidden/>
-              </w:rPr>
-            </w:r>
-            <w:r>
-              <w:rPr>
-                <w:rFonts w:cs="Arial"/>
+                <w:noProof/>
+                <w:webHidden/>
+              </w:rPr>
+              <w:instrText xml:space="preserve"> PAGEREF _Toc198052193 \h </w:instrText>
+            </w:r>
+            <w:r>
+              <w:rPr>
+                <w:noProof/>
+                <w:webHidden/>
+              </w:rPr>
+            </w:r>
+            <w:r>
+              <w:rPr>
                 <w:noProof/>
                 <w:webHidden/>
               </w:rPr>
@@ -1919,7 +2029,6 @@
             </w:r>
             <w:r>
               <w:rPr>
-                <w:rFonts w:cs="Arial"/>
                 <w:noProof/>
                 <w:webHidden/>
               </w:rPr>
@@ -1927,7 +2036,6 @@
             </w:r>
             <w:r>
               <w:rPr>
-                <w:rFonts w:cs="Arial"/>
                 <w:noProof/>
                 <w:webHidden/>
               </w:rPr>
@@ -1942,16 +2050,15 @@
               <w:tab w:val="left" w:pos="440"/>
               <w:tab w:val="right" w:leader="dot" w:pos="9062"/>
             </w:tabs>
-            <w:jc w:val="left"/>
             <w:rPr>
-              <w:rFonts w:eastAsiaTheme="minorEastAsia" w:cs="Arial"/>
+              <w:rFonts w:asciiTheme="minorHAnsi" w:eastAsiaTheme="minorEastAsia" w:hAnsiTheme="minorHAnsi"/>
               <w:noProof/>
               <w:sz w:val="24"/>
               <w:szCs w:val="24"/>
               <w:lang w:val="en-US"/>
             </w:rPr>
           </w:pPr>
-          <w:hyperlink w:anchor="_Toc197879311" w:history="1">
+          <w:hyperlink w:anchor="_Toc198052194" w:history="1">
             <w:r>
               <w:rPr>
                 <w:rStyle w:val="Hyperlink"/>
@@ -1962,7 +2069,7 @@
             </w:r>
             <w:r>
               <w:rPr>
-                <w:rFonts w:eastAsiaTheme="minorEastAsia" w:cs="Arial"/>
+                <w:rFonts w:asciiTheme="minorHAnsi" w:eastAsiaTheme="minorEastAsia" w:hAnsiTheme="minorHAnsi"/>
                 <w:noProof/>
                 <w:sz w:val="24"/>
                 <w:szCs w:val="24"/>
@@ -1976,11 +2083,10 @@
                 <w:rFonts w:cs="Arial"/>
                 <w:noProof/>
               </w:rPr>
-              <w:t>Kosten/Nutzen-Analyse</w:t>
-            </w:r>
-            <w:r>
-              <w:rPr>
-                <w:rFonts w:cs="Arial"/>
+              <w:t>Risiko-Berechnung</w:t>
+            </w:r>
+            <w:r>
+              <w:rPr>
                 <w:noProof/>
                 <w:webHidden/>
               </w:rPr>
@@ -1988,7 +2094,6 @@
             </w:r>
             <w:r>
               <w:rPr>
-                <w:rFonts w:cs="Arial"/>
                 <w:noProof/>
                 <w:webHidden/>
               </w:rPr>
@@ -1996,22 +2101,19 @@
             </w:r>
             <w:r>
               <w:rPr>
-                <w:rFonts w:cs="Arial"/>
-                <w:noProof/>
-                <w:webHidden/>
-              </w:rPr>
-              <w:instrText xml:space="preserve"> PAGEREF _Toc197879311 \h </w:instrText>
-            </w:r>
-            <w:r>
-              <w:rPr>
-                <w:rFonts w:cs="Arial"/>
-                <w:noProof/>
-                <w:webHidden/>
-              </w:rPr>
-            </w:r>
-            <w:r>
-              <w:rPr>
-                <w:rFonts w:cs="Arial"/>
+                <w:noProof/>
+                <w:webHidden/>
+              </w:rPr>
+              <w:instrText xml:space="preserve"> PAGEREF _Toc198052194 \h </w:instrText>
+            </w:r>
+            <w:r>
+              <w:rPr>
+                <w:noProof/>
+                <w:webHidden/>
+              </w:rPr>
+            </w:r>
+            <w:r>
+              <w:rPr>
                 <w:noProof/>
                 <w:webHidden/>
               </w:rPr>
@@ -2019,7 +2121,6 @@
             </w:r>
             <w:r>
               <w:rPr>
-                <w:rFonts w:cs="Arial"/>
                 <w:noProof/>
                 <w:webHidden/>
               </w:rPr>
@@ -2027,7 +2128,6 @@
             </w:r>
             <w:r>
               <w:rPr>
-                <w:rFonts w:cs="Arial"/>
                 <w:noProof/>
                 <w:webHidden/>
               </w:rPr>
@@ -2042,16 +2142,15 @@
               <w:tab w:val="left" w:pos="440"/>
               <w:tab w:val="right" w:leader="dot" w:pos="9062"/>
             </w:tabs>
-            <w:jc w:val="left"/>
             <w:rPr>
-              <w:rFonts w:eastAsiaTheme="minorEastAsia" w:cs="Arial"/>
+              <w:rFonts w:asciiTheme="minorHAnsi" w:eastAsiaTheme="minorEastAsia" w:hAnsiTheme="minorHAnsi"/>
               <w:noProof/>
               <w:sz w:val="24"/>
               <w:szCs w:val="24"/>
               <w:lang w:val="en-US"/>
             </w:rPr>
           </w:pPr>
-          <w:hyperlink w:anchor="_Toc197879312" w:history="1">
+          <w:hyperlink w:anchor="_Toc198052195" w:history="1">
             <w:r>
               <w:rPr>
                 <w:rStyle w:val="Hyperlink"/>
@@ -2062,7 +2161,7 @@
             </w:r>
             <w:r>
               <w:rPr>
-                <w:rFonts w:eastAsiaTheme="minorEastAsia" w:cs="Arial"/>
+                <w:rFonts w:asciiTheme="minorHAnsi" w:eastAsiaTheme="minorEastAsia" w:hAnsiTheme="minorHAnsi"/>
                 <w:noProof/>
                 <w:sz w:val="24"/>
                 <w:szCs w:val="24"/>
@@ -2076,11 +2175,10 @@
                 <w:rFonts w:cs="Arial"/>
                 <w:noProof/>
               </w:rPr>
-              <w:t>Risiko-Berechnung</w:t>
-            </w:r>
-            <w:r>
-              <w:rPr>
-                <w:rFonts w:cs="Arial"/>
+              <w:t>SMART-Ziele</w:t>
+            </w:r>
+            <w:r>
+              <w:rPr>
                 <w:noProof/>
                 <w:webHidden/>
               </w:rPr>
@@ -2088,7 +2186,6 @@
             </w:r>
             <w:r>
               <w:rPr>
-                <w:rFonts w:cs="Arial"/>
                 <w:noProof/>
                 <w:webHidden/>
               </w:rPr>
@@ -2096,22 +2193,19 @@
             </w:r>
             <w:r>
               <w:rPr>
-                <w:rFonts w:cs="Arial"/>
-                <w:noProof/>
-                <w:webHidden/>
-              </w:rPr>
-              <w:instrText xml:space="preserve"> PAGEREF _Toc197879312 \h </w:instrText>
-            </w:r>
-            <w:r>
-              <w:rPr>
-                <w:rFonts w:cs="Arial"/>
-                <w:noProof/>
-                <w:webHidden/>
-              </w:rPr>
-            </w:r>
-            <w:r>
-              <w:rPr>
-                <w:rFonts w:cs="Arial"/>
+                <w:noProof/>
+                <w:webHidden/>
+              </w:rPr>
+              <w:instrText xml:space="preserve"> PAGEREF _Toc198052195 \h </w:instrText>
+            </w:r>
+            <w:r>
+              <w:rPr>
+                <w:noProof/>
+                <w:webHidden/>
+              </w:rPr>
+            </w:r>
+            <w:r>
+              <w:rPr>
                 <w:noProof/>
                 <w:webHidden/>
               </w:rPr>
@@ -2119,7 +2213,6 @@
             </w:r>
             <w:r>
               <w:rPr>
-                <w:rFonts w:cs="Arial"/>
                 <w:noProof/>
                 <w:webHidden/>
               </w:rPr>
@@ -2127,7 +2220,6 @@
             </w:r>
             <w:r>
               <w:rPr>
-                <w:rFonts w:cs="Arial"/>
                 <w:noProof/>
                 <w:webHidden/>
               </w:rPr>
@@ -2142,16 +2234,15 @@
               <w:tab w:val="left" w:pos="440"/>
               <w:tab w:val="right" w:leader="dot" w:pos="9062"/>
             </w:tabs>
-            <w:jc w:val="left"/>
             <w:rPr>
-              <w:rFonts w:eastAsiaTheme="minorEastAsia" w:cs="Arial"/>
+              <w:rFonts w:asciiTheme="minorHAnsi" w:eastAsiaTheme="minorEastAsia" w:hAnsiTheme="minorHAnsi"/>
               <w:noProof/>
               <w:sz w:val="24"/>
               <w:szCs w:val="24"/>
               <w:lang w:val="en-US"/>
             </w:rPr>
           </w:pPr>
-          <w:hyperlink w:anchor="_Toc197879313" w:history="1">
+          <w:hyperlink w:anchor="_Toc198052196" w:history="1">
             <w:r>
               <w:rPr>
                 <w:rStyle w:val="Hyperlink"/>
@@ -2162,7 +2253,7 @@
             </w:r>
             <w:r>
               <w:rPr>
-                <w:rFonts w:eastAsiaTheme="minorEastAsia" w:cs="Arial"/>
+                <w:rFonts w:asciiTheme="minorHAnsi" w:eastAsiaTheme="minorEastAsia" w:hAnsiTheme="minorHAnsi"/>
                 <w:noProof/>
                 <w:sz w:val="24"/>
                 <w:szCs w:val="24"/>
@@ -2176,11 +2267,10 @@
                 <w:rFonts w:cs="Arial"/>
                 <w:noProof/>
               </w:rPr>
-              <w:t>SMART-Ziele</w:t>
-            </w:r>
-            <w:r>
-              <w:rPr>
-                <w:rFonts w:cs="Arial"/>
+              <w:t>SWOT-Analyse</w:t>
+            </w:r>
+            <w:r>
+              <w:rPr>
                 <w:noProof/>
                 <w:webHidden/>
               </w:rPr>
@@ -2188,7 +2278,6 @@
             </w:r>
             <w:r>
               <w:rPr>
-                <w:rFonts w:cs="Arial"/>
                 <w:noProof/>
                 <w:webHidden/>
               </w:rPr>
@@ -2196,22 +2285,19 @@
             </w:r>
             <w:r>
               <w:rPr>
-                <w:rFonts w:cs="Arial"/>
-                <w:noProof/>
-                <w:webHidden/>
-              </w:rPr>
-              <w:instrText xml:space="preserve"> PAGEREF _Toc197879313 \h </w:instrText>
-            </w:r>
-            <w:r>
-              <w:rPr>
-                <w:rFonts w:cs="Arial"/>
-                <w:noProof/>
-                <w:webHidden/>
-              </w:rPr>
-            </w:r>
-            <w:r>
-              <w:rPr>
-                <w:rFonts w:cs="Arial"/>
+                <w:noProof/>
+                <w:webHidden/>
+              </w:rPr>
+              <w:instrText xml:space="preserve"> PAGEREF _Toc198052196 \h </w:instrText>
+            </w:r>
+            <w:r>
+              <w:rPr>
+                <w:noProof/>
+                <w:webHidden/>
+              </w:rPr>
+            </w:r>
+            <w:r>
+              <w:rPr>
                 <w:noProof/>
                 <w:webHidden/>
               </w:rPr>
@@ -2219,7 +2305,6 @@
             </w:r>
             <w:r>
               <w:rPr>
-                <w:rFonts w:cs="Arial"/>
                 <w:noProof/>
                 <w:webHidden/>
               </w:rPr>
@@ -2227,7 +2312,6 @@
             </w:r>
             <w:r>
               <w:rPr>
-                <w:rFonts w:cs="Arial"/>
                 <w:noProof/>
                 <w:webHidden/>
               </w:rPr>
@@ -2242,16 +2326,15 @@
               <w:tab w:val="left" w:pos="440"/>
               <w:tab w:val="right" w:leader="dot" w:pos="9062"/>
             </w:tabs>
-            <w:jc w:val="left"/>
             <w:rPr>
-              <w:rFonts w:eastAsiaTheme="minorEastAsia" w:cs="Arial"/>
+              <w:rFonts w:asciiTheme="minorHAnsi" w:eastAsiaTheme="minorEastAsia" w:hAnsiTheme="minorHAnsi"/>
               <w:noProof/>
               <w:sz w:val="24"/>
               <w:szCs w:val="24"/>
               <w:lang w:val="en-US"/>
             </w:rPr>
           </w:pPr>
-          <w:hyperlink w:anchor="_Toc197879314" w:history="1">
+          <w:hyperlink w:anchor="_Toc198052197" w:history="1">
             <w:r>
               <w:rPr>
                 <w:rStyle w:val="Hyperlink"/>
@@ -2262,7 +2345,7 @@
             </w:r>
             <w:r>
               <w:rPr>
-                <w:rFonts w:eastAsiaTheme="minorEastAsia" w:cs="Arial"/>
+                <w:rFonts w:asciiTheme="minorHAnsi" w:eastAsiaTheme="minorEastAsia" w:hAnsiTheme="minorHAnsi"/>
                 <w:noProof/>
                 <w:sz w:val="24"/>
                 <w:szCs w:val="24"/>
@@ -2276,11 +2359,10 @@
                 <w:rFonts w:cs="Arial"/>
                 <w:noProof/>
               </w:rPr>
-              <w:t>SWOT-Analyse</w:t>
-            </w:r>
-            <w:r>
-              <w:rPr>
-                <w:rFonts w:cs="Arial"/>
+              <w:t>Durchführung</w:t>
+            </w:r>
+            <w:r>
+              <w:rPr>
                 <w:noProof/>
                 <w:webHidden/>
               </w:rPr>
@@ -2288,7 +2370,6 @@
             </w:r>
             <w:r>
               <w:rPr>
-                <w:rFonts w:cs="Arial"/>
                 <w:noProof/>
                 <w:webHidden/>
               </w:rPr>
@@ -2296,22 +2377,19 @@
             </w:r>
             <w:r>
               <w:rPr>
-                <w:rFonts w:cs="Arial"/>
-                <w:noProof/>
-                <w:webHidden/>
-              </w:rPr>
-              <w:instrText xml:space="preserve"> PAGEREF _Toc197879314 \h </w:instrText>
-            </w:r>
-            <w:r>
-              <w:rPr>
-                <w:rFonts w:cs="Arial"/>
-                <w:noProof/>
-                <w:webHidden/>
-              </w:rPr>
-            </w:r>
-            <w:r>
-              <w:rPr>
-                <w:rFonts w:cs="Arial"/>
+                <w:noProof/>
+                <w:webHidden/>
+              </w:rPr>
+              <w:instrText xml:space="preserve"> PAGEREF _Toc198052197 \h </w:instrText>
+            </w:r>
+            <w:r>
+              <w:rPr>
+                <w:noProof/>
+                <w:webHidden/>
+              </w:rPr>
+            </w:r>
+            <w:r>
+              <w:rPr>
                 <w:noProof/>
                 <w:webHidden/>
               </w:rPr>
@@ -2319,7 +2397,6 @@
             </w:r>
             <w:r>
               <w:rPr>
-                <w:rFonts w:cs="Arial"/>
                 <w:noProof/>
                 <w:webHidden/>
               </w:rPr>
@@ -2327,7 +2404,6 @@
             </w:r>
             <w:r>
               <w:rPr>
-                <w:rFonts w:cs="Arial"/>
                 <w:noProof/>
                 <w:webHidden/>
               </w:rPr>
@@ -2342,16 +2418,15 @@
               <w:tab w:val="left" w:pos="720"/>
               <w:tab w:val="right" w:leader="dot" w:pos="9062"/>
             </w:tabs>
-            <w:jc w:val="left"/>
             <w:rPr>
-              <w:rFonts w:eastAsiaTheme="minorEastAsia" w:cs="Arial"/>
+              <w:rFonts w:asciiTheme="minorHAnsi" w:eastAsiaTheme="minorEastAsia" w:hAnsiTheme="minorHAnsi"/>
               <w:noProof/>
               <w:sz w:val="24"/>
               <w:szCs w:val="24"/>
               <w:lang w:val="en-US"/>
             </w:rPr>
           </w:pPr>
-          <w:hyperlink w:anchor="_Toc197879315" w:history="1">
+          <w:hyperlink w:anchor="_Toc198052198" w:history="1">
             <w:r>
               <w:rPr>
                 <w:rStyle w:val="Hyperlink"/>
@@ -2362,7 +2437,7 @@
             </w:r>
             <w:r>
               <w:rPr>
-                <w:rFonts w:eastAsiaTheme="minorEastAsia" w:cs="Arial"/>
+                <w:rFonts w:asciiTheme="minorHAnsi" w:eastAsiaTheme="minorEastAsia" w:hAnsiTheme="minorHAnsi"/>
                 <w:noProof/>
                 <w:sz w:val="24"/>
                 <w:szCs w:val="24"/>
@@ -2376,11 +2451,10 @@
                 <w:rFonts w:cs="Arial"/>
                 <w:noProof/>
               </w:rPr>
-              <w:t>Durchführung</w:t>
-            </w:r>
-            <w:r>
-              <w:rPr>
-                <w:rFonts w:cs="Arial"/>
+              <w:t>Qualitätssicherung</w:t>
+            </w:r>
+            <w:r>
+              <w:rPr>
                 <w:noProof/>
                 <w:webHidden/>
               </w:rPr>
@@ -2388,7 +2462,6 @@
             </w:r>
             <w:r>
               <w:rPr>
-                <w:rFonts w:cs="Arial"/>
                 <w:noProof/>
                 <w:webHidden/>
               </w:rPr>
@@ -2396,22 +2469,19 @@
             </w:r>
             <w:r>
               <w:rPr>
-                <w:rFonts w:cs="Arial"/>
-                <w:noProof/>
-                <w:webHidden/>
-              </w:rPr>
-              <w:instrText xml:space="preserve"> PAGEREF _Toc197879315 \h </w:instrText>
-            </w:r>
-            <w:r>
-              <w:rPr>
-                <w:rFonts w:cs="Arial"/>
-                <w:noProof/>
-                <w:webHidden/>
-              </w:rPr>
-            </w:r>
-            <w:r>
-              <w:rPr>
-                <w:rFonts w:cs="Arial"/>
+                <w:noProof/>
+                <w:webHidden/>
+              </w:rPr>
+              <w:instrText xml:space="preserve"> PAGEREF _Toc198052198 \h </w:instrText>
+            </w:r>
+            <w:r>
+              <w:rPr>
+                <w:noProof/>
+                <w:webHidden/>
+              </w:rPr>
+            </w:r>
+            <w:r>
+              <w:rPr>
                 <w:noProof/>
                 <w:webHidden/>
               </w:rPr>
@@ -2419,7 +2489,6 @@
             </w:r>
             <w:r>
               <w:rPr>
-                <w:rFonts w:cs="Arial"/>
                 <w:noProof/>
                 <w:webHidden/>
               </w:rPr>
@@ -2427,7 +2496,6 @@
             </w:r>
             <w:r>
               <w:rPr>
-                <w:rFonts w:cs="Arial"/>
                 <w:noProof/>
                 <w:webHidden/>
               </w:rPr>
@@ -2442,16 +2510,15 @@
               <w:tab w:val="left" w:pos="720"/>
               <w:tab w:val="right" w:leader="dot" w:pos="9062"/>
             </w:tabs>
-            <w:jc w:val="left"/>
             <w:rPr>
-              <w:rFonts w:eastAsiaTheme="minorEastAsia" w:cs="Arial"/>
+              <w:rFonts w:asciiTheme="minorHAnsi" w:eastAsiaTheme="minorEastAsia" w:hAnsiTheme="minorHAnsi"/>
               <w:noProof/>
               <w:sz w:val="24"/>
               <w:szCs w:val="24"/>
               <w:lang w:val="en-US"/>
             </w:rPr>
           </w:pPr>
-          <w:hyperlink w:anchor="_Toc197879316" w:history="1">
+          <w:hyperlink w:anchor="_Toc198052199" w:history="1">
             <w:r>
               <w:rPr>
                 <w:rStyle w:val="Hyperlink"/>
@@ -2462,7 +2529,7 @@
             </w:r>
             <w:r>
               <w:rPr>
-                <w:rFonts w:eastAsiaTheme="minorEastAsia" w:cs="Arial"/>
+                <w:rFonts w:asciiTheme="minorHAnsi" w:eastAsiaTheme="minorEastAsia" w:hAnsiTheme="minorHAnsi"/>
                 <w:noProof/>
                 <w:sz w:val="24"/>
                 <w:szCs w:val="24"/>
@@ -2476,11 +2543,10 @@
                 <w:rFonts w:cs="Arial"/>
                 <w:noProof/>
               </w:rPr>
-              <w:t>Qualitätssicherung</w:t>
-            </w:r>
-            <w:r>
-              <w:rPr>
-                <w:rFonts w:cs="Arial"/>
+              <w:t>Soll-Ist-Vergleich</w:t>
+            </w:r>
+            <w:r>
+              <w:rPr>
                 <w:noProof/>
                 <w:webHidden/>
               </w:rPr>
@@ -2488,7 +2554,6 @@
             </w:r>
             <w:r>
               <w:rPr>
-                <w:rFonts w:cs="Arial"/>
                 <w:noProof/>
                 <w:webHidden/>
               </w:rPr>
@@ -2496,22 +2561,19 @@
             </w:r>
             <w:r>
               <w:rPr>
-                <w:rFonts w:cs="Arial"/>
-                <w:noProof/>
-                <w:webHidden/>
-              </w:rPr>
-              <w:instrText xml:space="preserve"> PAGEREF _Toc197879316 \h </w:instrText>
-            </w:r>
-            <w:r>
-              <w:rPr>
-                <w:rFonts w:cs="Arial"/>
-                <w:noProof/>
-                <w:webHidden/>
-              </w:rPr>
-            </w:r>
-            <w:r>
-              <w:rPr>
-                <w:rFonts w:cs="Arial"/>
+                <w:noProof/>
+                <w:webHidden/>
+              </w:rPr>
+              <w:instrText xml:space="preserve"> PAGEREF _Toc198052199 \h </w:instrText>
+            </w:r>
+            <w:r>
+              <w:rPr>
+                <w:noProof/>
+                <w:webHidden/>
+              </w:rPr>
+            </w:r>
+            <w:r>
+              <w:rPr>
                 <w:noProof/>
                 <w:webHidden/>
               </w:rPr>
@@ -2519,7 +2581,6 @@
             </w:r>
             <w:r>
               <w:rPr>
-                <w:rFonts w:cs="Arial"/>
                 <w:noProof/>
                 <w:webHidden/>
               </w:rPr>
@@ -2527,7 +2588,6 @@
             </w:r>
             <w:r>
               <w:rPr>
-                <w:rFonts w:cs="Arial"/>
                 <w:noProof/>
                 <w:webHidden/>
               </w:rPr>
@@ -2542,16 +2602,15 @@
               <w:tab w:val="left" w:pos="720"/>
               <w:tab w:val="right" w:leader="dot" w:pos="9062"/>
             </w:tabs>
-            <w:jc w:val="left"/>
             <w:rPr>
-              <w:rFonts w:eastAsiaTheme="minorEastAsia" w:cs="Arial"/>
+              <w:rFonts w:asciiTheme="minorHAnsi" w:eastAsiaTheme="minorEastAsia" w:hAnsiTheme="minorHAnsi"/>
               <w:noProof/>
               <w:sz w:val="24"/>
               <w:szCs w:val="24"/>
               <w:lang w:val="en-US"/>
             </w:rPr>
           </w:pPr>
-          <w:hyperlink w:anchor="_Toc197879317" w:history="1">
+          <w:hyperlink w:anchor="_Toc198052200" w:history="1">
             <w:r>
               <w:rPr>
                 <w:rStyle w:val="Hyperlink"/>
@@ -2562,7 +2621,7 @@
             </w:r>
             <w:r>
               <w:rPr>
-                <w:rFonts w:eastAsiaTheme="minorEastAsia" w:cs="Arial"/>
+                <w:rFonts w:asciiTheme="minorHAnsi" w:eastAsiaTheme="minorEastAsia" w:hAnsiTheme="minorHAnsi"/>
                 <w:noProof/>
                 <w:sz w:val="24"/>
                 <w:szCs w:val="24"/>
@@ -2576,11 +2635,10 @@
                 <w:rFonts w:cs="Arial"/>
                 <w:noProof/>
               </w:rPr>
-              <w:t>Soll-Ist-Vergleich</w:t>
-            </w:r>
-            <w:r>
-              <w:rPr>
-                <w:rFonts w:cs="Arial"/>
+              <w:t>Fazit</w:t>
+            </w:r>
+            <w:r>
+              <w:rPr>
                 <w:noProof/>
                 <w:webHidden/>
               </w:rPr>
@@ -2588,7 +2646,6 @@
             </w:r>
             <w:r>
               <w:rPr>
-                <w:rFonts w:cs="Arial"/>
                 <w:noProof/>
                 <w:webHidden/>
               </w:rPr>
@@ -2596,22 +2653,19 @@
             </w:r>
             <w:r>
               <w:rPr>
-                <w:rFonts w:cs="Arial"/>
-                <w:noProof/>
-                <w:webHidden/>
-              </w:rPr>
-              <w:instrText xml:space="preserve"> PAGEREF _Toc197879317 \h </w:instrText>
-            </w:r>
-            <w:r>
-              <w:rPr>
-                <w:rFonts w:cs="Arial"/>
-                <w:noProof/>
-                <w:webHidden/>
-              </w:rPr>
-            </w:r>
-            <w:r>
-              <w:rPr>
-                <w:rFonts w:cs="Arial"/>
+                <w:noProof/>
+                <w:webHidden/>
+              </w:rPr>
+              <w:instrText xml:space="preserve"> PAGEREF _Toc198052200 \h </w:instrText>
+            </w:r>
+            <w:r>
+              <w:rPr>
+                <w:noProof/>
+                <w:webHidden/>
+              </w:rPr>
+            </w:r>
+            <w:r>
+              <w:rPr>
                 <w:noProof/>
                 <w:webHidden/>
               </w:rPr>
@@ -2619,7 +2673,6 @@
             </w:r>
             <w:r>
               <w:rPr>
-                <w:rFonts w:cs="Arial"/>
                 <w:noProof/>
                 <w:webHidden/>
               </w:rPr>
@@ -2627,7 +2680,6 @@
             </w:r>
             <w:r>
               <w:rPr>
-                <w:rFonts w:cs="Arial"/>
                 <w:noProof/>
                 <w:webHidden/>
               </w:rPr>
@@ -2642,16 +2694,15 @@
               <w:tab w:val="left" w:pos="720"/>
               <w:tab w:val="right" w:leader="dot" w:pos="9062"/>
             </w:tabs>
-            <w:jc w:val="left"/>
             <w:rPr>
-              <w:rFonts w:eastAsiaTheme="minorEastAsia" w:cs="Arial"/>
+              <w:rFonts w:asciiTheme="minorHAnsi" w:eastAsiaTheme="minorEastAsia" w:hAnsiTheme="minorHAnsi"/>
               <w:noProof/>
               <w:sz w:val="24"/>
               <w:szCs w:val="24"/>
               <w:lang w:val="en-US"/>
             </w:rPr>
           </w:pPr>
-          <w:hyperlink w:anchor="_Toc197879318" w:history="1">
+          <w:hyperlink w:anchor="_Toc198052201" w:history="1">
             <w:r>
               <w:rPr>
                 <w:rStyle w:val="Hyperlink"/>
@@ -2662,7 +2713,7 @@
             </w:r>
             <w:r>
               <w:rPr>
-                <w:rFonts w:eastAsiaTheme="minorEastAsia" w:cs="Arial"/>
+                <w:rFonts w:asciiTheme="minorHAnsi" w:eastAsiaTheme="minorEastAsia" w:hAnsiTheme="minorHAnsi"/>
                 <w:noProof/>
                 <w:sz w:val="24"/>
                 <w:szCs w:val="24"/>
@@ -2676,11 +2727,10 @@
                 <w:rFonts w:cs="Arial"/>
                 <w:noProof/>
               </w:rPr>
-              <w:t>Fazit</w:t>
-            </w:r>
-            <w:r>
-              <w:rPr>
-                <w:rFonts w:cs="Arial"/>
+              <w:t>Glossar</w:t>
+            </w:r>
+            <w:r>
+              <w:rPr>
                 <w:noProof/>
                 <w:webHidden/>
               </w:rPr>
@@ -2688,7 +2738,6 @@
             </w:r>
             <w:r>
               <w:rPr>
-                <w:rFonts w:cs="Arial"/>
                 <w:noProof/>
                 <w:webHidden/>
               </w:rPr>
@@ -2696,22 +2745,19 @@
             </w:r>
             <w:r>
               <w:rPr>
-                <w:rFonts w:cs="Arial"/>
-                <w:noProof/>
-                <w:webHidden/>
-              </w:rPr>
-              <w:instrText xml:space="preserve"> PAGEREF _Toc197879318 \h </w:instrText>
-            </w:r>
-            <w:r>
-              <w:rPr>
-                <w:rFonts w:cs="Arial"/>
-                <w:noProof/>
-                <w:webHidden/>
-              </w:rPr>
-            </w:r>
-            <w:r>
-              <w:rPr>
-                <w:rFonts w:cs="Arial"/>
+                <w:noProof/>
+                <w:webHidden/>
+              </w:rPr>
+              <w:instrText xml:space="preserve"> PAGEREF _Toc198052201 \h </w:instrText>
+            </w:r>
+            <w:r>
+              <w:rPr>
+                <w:noProof/>
+                <w:webHidden/>
+              </w:rPr>
+            </w:r>
+            <w:r>
+              <w:rPr>
                 <w:noProof/>
                 <w:webHidden/>
               </w:rPr>
@@ -2719,7 +2765,6 @@
             </w:r>
             <w:r>
               <w:rPr>
-                <w:rFonts w:cs="Arial"/>
                 <w:noProof/>
                 <w:webHidden/>
               </w:rPr>
@@ -2727,7 +2772,6 @@
             </w:r>
             <w:r>
               <w:rPr>
-                <w:rFonts w:cs="Arial"/>
                 <w:noProof/>
                 <w:webHidden/>
               </w:rPr>
@@ -2742,16 +2786,15 @@
               <w:tab w:val="left" w:pos="720"/>
               <w:tab w:val="right" w:leader="dot" w:pos="9062"/>
             </w:tabs>
-            <w:jc w:val="left"/>
             <w:rPr>
-              <w:rFonts w:eastAsiaTheme="minorEastAsia" w:cs="Arial"/>
+              <w:rFonts w:asciiTheme="minorHAnsi" w:eastAsiaTheme="minorEastAsia" w:hAnsiTheme="minorHAnsi"/>
               <w:noProof/>
               <w:sz w:val="24"/>
               <w:szCs w:val="24"/>
               <w:lang w:val="en-US"/>
             </w:rPr>
           </w:pPr>
-          <w:hyperlink w:anchor="_Toc197879319" w:history="1">
+          <w:hyperlink w:anchor="_Toc198052202" w:history="1">
             <w:r>
               <w:rPr>
                 <w:rStyle w:val="Hyperlink"/>
@@ -2762,7 +2805,7 @@
             </w:r>
             <w:r>
               <w:rPr>
-                <w:rFonts w:eastAsiaTheme="minorEastAsia" w:cs="Arial"/>
+                <w:rFonts w:asciiTheme="minorHAnsi" w:eastAsiaTheme="minorEastAsia" w:hAnsiTheme="minorHAnsi"/>
                 <w:noProof/>
                 <w:sz w:val="24"/>
                 <w:szCs w:val="24"/>
@@ -2776,11 +2819,10 @@
                 <w:rFonts w:cs="Arial"/>
                 <w:noProof/>
               </w:rPr>
-              <w:t>Glossar</w:t>
-            </w:r>
-            <w:r>
-              <w:rPr>
-                <w:rFonts w:cs="Arial"/>
+              <w:t>Anhang</w:t>
+            </w:r>
+            <w:r>
+              <w:rPr>
                 <w:noProof/>
                 <w:webHidden/>
               </w:rPr>
@@ -2788,7 +2830,6 @@
             </w:r>
             <w:r>
               <w:rPr>
-                <w:rFonts w:cs="Arial"/>
                 <w:noProof/>
                 <w:webHidden/>
               </w:rPr>
@@ -2796,22 +2837,19 @@
             </w:r>
             <w:r>
               <w:rPr>
-                <w:rFonts w:cs="Arial"/>
-                <w:noProof/>
-                <w:webHidden/>
-              </w:rPr>
-              <w:instrText xml:space="preserve"> PAGEREF _Toc197879319 \h </w:instrText>
-            </w:r>
-            <w:r>
-              <w:rPr>
-                <w:rFonts w:cs="Arial"/>
-                <w:noProof/>
-                <w:webHidden/>
-              </w:rPr>
-            </w:r>
-            <w:r>
-              <w:rPr>
-                <w:rFonts w:cs="Arial"/>
+                <w:noProof/>
+                <w:webHidden/>
+              </w:rPr>
+              <w:instrText xml:space="preserve"> PAGEREF _Toc198052202 \h </w:instrText>
+            </w:r>
+            <w:r>
+              <w:rPr>
+                <w:noProof/>
+                <w:webHidden/>
+              </w:rPr>
+            </w:r>
+            <w:r>
+              <w:rPr>
                 <w:noProof/>
                 <w:webHidden/>
               </w:rPr>
@@ -2819,7 +2857,6 @@
             </w:r>
             <w:r>
               <w:rPr>
-                <w:rFonts w:cs="Arial"/>
                 <w:noProof/>
                 <w:webHidden/>
               </w:rPr>
@@ -2827,7 +2864,6 @@
             </w:r>
             <w:r>
               <w:rPr>
-                <w:rFonts w:cs="Arial"/>
                 <w:noProof/>
                 <w:webHidden/>
               </w:rPr>
@@ -2836,117 +2872,11 @@
           </w:hyperlink>
         </w:p>
         <w:p>
-          <w:pPr>
-            <w:pStyle w:val="TOC1"/>
-            <w:tabs>
-              <w:tab w:val="left" w:pos="720"/>
-              <w:tab w:val="right" w:leader="dot" w:pos="9062"/>
-            </w:tabs>
-            <w:jc w:val="left"/>
-            <w:rPr>
-              <w:rFonts w:eastAsiaTheme="minorEastAsia" w:cs="Arial"/>
-              <w:noProof/>
-              <w:sz w:val="24"/>
-              <w:szCs w:val="24"/>
-              <w:lang w:val="en-US"/>
-            </w:rPr>
-          </w:pPr>
-          <w:hyperlink w:anchor="_Toc197879320" w:history="1">
-            <w:r>
-              <w:rPr>
-                <w:rStyle w:val="Hyperlink"/>
-                <w:rFonts w:cs="Arial"/>
-                <w:noProof/>
-              </w:rPr>
-              <w:t>15.</w:t>
-            </w:r>
-            <w:r>
-              <w:rPr>
-                <w:rFonts w:eastAsiaTheme="minorEastAsia" w:cs="Arial"/>
-                <w:noProof/>
-                <w:sz w:val="24"/>
-                <w:szCs w:val="24"/>
-                <w:lang w:val="en-US"/>
-              </w:rPr>
-              <w:tab/>
-            </w:r>
-            <w:r>
-              <w:rPr>
-                <w:rStyle w:val="Hyperlink"/>
-                <w:rFonts w:cs="Arial"/>
-                <w:noProof/>
-              </w:rPr>
-              <w:t>Anhang</w:t>
-            </w:r>
-            <w:r>
-              <w:rPr>
-                <w:rFonts w:cs="Arial"/>
-                <w:noProof/>
-                <w:webHidden/>
-              </w:rPr>
-              <w:tab/>
-            </w:r>
-            <w:r>
-              <w:rPr>
-                <w:rFonts w:cs="Arial"/>
-                <w:noProof/>
-                <w:webHidden/>
-              </w:rPr>
-              <w:fldChar w:fldCharType="begin"/>
-            </w:r>
-            <w:r>
-              <w:rPr>
-                <w:rFonts w:cs="Arial"/>
-                <w:noProof/>
-                <w:webHidden/>
-              </w:rPr>
-              <w:instrText xml:space="preserve"> PAGEREF _Toc197879320 \h </w:instrText>
-            </w:r>
-            <w:r>
-              <w:rPr>
-                <w:rFonts w:cs="Arial"/>
-                <w:noProof/>
-                <w:webHidden/>
-              </w:rPr>
-            </w:r>
-            <w:r>
-              <w:rPr>
-                <w:rFonts w:cs="Arial"/>
-                <w:noProof/>
-                <w:webHidden/>
-              </w:rPr>
-              <w:fldChar w:fldCharType="separate"/>
-            </w:r>
-            <w:r>
-              <w:rPr>
-                <w:rFonts w:cs="Arial"/>
-                <w:noProof/>
-                <w:webHidden/>
-              </w:rPr>
-              <w:t>- 15 -</w:t>
-            </w:r>
-            <w:r>
-              <w:rPr>
-                <w:rFonts w:cs="Arial"/>
-                <w:noProof/>
-                <w:webHidden/>
-              </w:rPr>
-              <w:fldChar w:fldCharType="end"/>
-            </w:r>
-          </w:hyperlink>
-        </w:p>
-        <w:p>
-          <w:pPr>
-            <w:jc w:val="left"/>
-            <w:rPr>
-              <w:rFonts w:cs="Arial"/>
-            </w:rPr>
-          </w:pPr>
           <w:r>
             <w:rPr>
-              <w:rFonts w:cs="Arial"/>
               <w:b/>
               <w:bCs/>
+              <w:noProof/>
             </w:rPr>
             <w:fldChar w:fldCharType="end"/>
           </w:r>
@@ -2993,7 +2923,7 @@
           <w:rFonts w:cs="Arial"/>
         </w:rPr>
       </w:pPr>
-      <w:bookmarkStart w:id="0" w:name="_Toc197879299"/>
+      <w:bookmarkStart w:id="0" w:name="_Toc198052179"/>
       <w:r>
         <w:rPr>
           <w:rFonts w:cs="Arial"/>
@@ -3005,37 +2935,50 @@
     </w:p>
     <w:p>
       <w:pPr>
+        <w:spacing w:line="276" w:lineRule="auto"/>
+      </w:pPr>
+      <w:r>
+        <w:t>In der folgenden Projektdokumentation wird der Ablauf des IHK-Abschlussprojektes, das der Autor im Rahmen seiner Ausbildung zum Fachinformatiker für Anwendungsentwicklung durchgeführt hat, erläutert.</w:t>
+      </w:r>
+    </w:p>
+    <w:p>
+      <w:pPr>
         <w:pStyle w:val="Heading2"/>
-        <w:rPr>
-          <w:rFonts w:cs="Arial"/>
-        </w:rPr>
-      </w:pPr>
-      <w:bookmarkStart w:id="1" w:name="_Toc197879300"/>
+      </w:pPr>
+      <w:bookmarkStart w:id="1" w:name="_Toc198052180"/>
+      <w:r>
+        <w:t>Projektumfeld</w:t>
+      </w:r>
+      <w:bookmarkEnd w:id="1"/>
+    </w:p>
+    <w:p>
+      <w:pPr>
+        <w:spacing w:line="276" w:lineRule="auto"/>
+      </w:pPr>
+      <w:r>
+        <w:t xml:space="preserve">Der Ausbildungsbetrieb ist die </w:t>
+      </w:r>
       <w:proofErr w:type="spellStart"/>
       <w:r>
-        <w:rPr>
-          <w:rFonts w:cs="Arial"/>
-        </w:rPr>
         <w:t>Sirum</w:t>
       </w:r>
       <w:proofErr w:type="spellEnd"/>
       <w:r>
-        <w:rPr>
-          <w:rFonts w:cs="Arial"/>
-        </w:rPr>
-        <w:t xml:space="preserve"> – Innovative Lösungen für die Transportlogistik</w:t>
-      </w:r>
-      <w:bookmarkEnd w:id="1"/>
-      <w:r>
-        <w:rPr>
-          <w:rFonts w:cs="Arial"/>
-        </w:rPr>
+        <w:t xml:space="preserve"> GmbH. </w:t>
+      </w:r>
+      <w:proofErr w:type="spellStart"/>
+      <w:r>
+        <w:t>Sirum</w:t>
+      </w:r>
+      <w:proofErr w:type="spellEnd"/>
+      <w:r>
         <w:t xml:space="preserve"> </w:t>
       </w:r>
-    </w:p>
-    <w:p>
-      <w:r>
-        <w:t xml:space="preserve">Das 2016 gegründete Unternehmen </w:t>
+      <w:r>
+        <w:t>hat sich zum Ziel gesetzt, eine innovative Softwarelösung für die Transportlogistik zu entwickeln</w:t>
+      </w:r>
+      <w:r>
+        <w:t xml:space="preserve">. Zurzeit beschäftigt </w:t>
       </w:r>
       <w:proofErr w:type="spellStart"/>
       <w:r>
@@ -3043,7 +2986,13 @@
       </w:r>
       <w:proofErr w:type="spellEnd"/>
       <w:r>
-        <w:t xml:space="preserve"> hat sich zum Ziel gesetzt, eine innovative Softwarelösung für die Transportlogistik zu entwickeln, die effizienter und umfassender ist als bestehende Ansätze. Während herkömmliche Lösungen oft nur einzelne Aspekte der Logistik abdecken, fokussiert sich </w:t>
+        <w:t xml:space="preserve"> etwa 30 Mitarbeiter.</w:t>
+      </w:r>
+      <w:r>
+        <w:t xml:space="preserve"> </w:t>
+      </w:r>
+      <w:r>
+        <w:t xml:space="preserve">Während herkömmliche Lösungen oft nur einzelne Aspekte der Logistik abdecken, fokussiert sich </w:t>
       </w:r>
       <w:proofErr w:type="spellStart"/>
       <w:r>
@@ -3053,587 +3002,1111 @@
       <w:r>
         <w:t xml:space="preserve"> auf eine ganzheitliche Optimierung, um Einschränkungen in der Gesamteffizienz zu überwinden.</w:t>
       </w:r>
-    </w:p>
-    <w:p>
-      <w:pPr>
-        <w:spacing w:after="0" w:line="240" w:lineRule="auto"/>
-        <w:rPr>
-          <w:rFonts w:cs="Arial"/>
+      <w:r>
+        <w:t xml:space="preserve"> </w:t>
+      </w:r>
+      <w:r>
+        <w:t xml:space="preserve">Mit dem </w:t>
+      </w:r>
+      <w:proofErr w:type="spellStart"/>
+      <w:r>
+        <w:t>Sirum</w:t>
+      </w:r>
+      <w:proofErr w:type="spellEnd"/>
+      <w:r>
+        <w:t xml:space="preserve"> Transport Management System (</w:t>
+      </w:r>
+      <w:r>
+        <w:rPr>
+          <w:color w:val="4472C4" w:themeColor="accent1"/>
+        </w:rPr>
+        <w:t>TMS</w:t>
+      </w:r>
+      <w:r>
+        <w:t>)</w:t>
+      </w:r>
+      <w:r>
+        <w:t>,</w:t>
+      </w:r>
+      <w:r>
+        <w:t xml:space="preserve"> wurde eine umfassende Softwarelösung entwickelt, die auf dem </w:t>
+      </w:r>
+      <w:proofErr w:type="spellStart"/>
+      <w:r>
+        <w:t>Odoo</w:t>
+      </w:r>
+      <w:proofErr w:type="spellEnd"/>
+      <w:r>
+        <w:t>-Framework basiert.</w:t>
+      </w:r>
+      <w:r>
+        <w:t xml:space="preserve"> </w:t>
+      </w:r>
+      <w:proofErr w:type="spellStart"/>
+      <w:r>
+        <w:t>Sirum</w:t>
+      </w:r>
+      <w:proofErr w:type="spellEnd"/>
+      <w:r>
+        <w:t xml:space="preserve"> setzt auf eine </w:t>
+      </w:r>
+      <w:r>
+        <w:t xml:space="preserve">Software </w:t>
+      </w:r>
+      <w:proofErr w:type="spellStart"/>
+      <w:r>
+        <w:t>as</w:t>
+      </w:r>
+      <w:proofErr w:type="spellEnd"/>
+      <w:r>
+        <w:t xml:space="preserve"> a Service</w:t>
+      </w:r>
+      <w:r>
+        <w:t xml:space="preserve"> (</w:t>
+      </w:r>
+      <w:r>
+        <w:rPr>
+          <w:color w:val="4472C4" w:themeColor="accent1"/>
+        </w:rPr>
+        <w:t>SaaS</w:t>
+      </w:r>
+      <w:r>
+        <w:t>)-Architektur, die eine transparente und kalkulierbare Kostenstruktur ermöglicht.</w:t>
+      </w:r>
+    </w:p>
+    <w:p>
+      <w:pPr>
+        <w:pStyle w:val="Heading2"/>
+      </w:pPr>
+      <w:bookmarkStart w:id="2" w:name="_Toc198052181"/>
+      <w:r>
+        <w:t>Projektbeschreibung</w:t>
+      </w:r>
+      <w:bookmarkEnd w:id="2"/>
+    </w:p>
+    <w:p>
+      <w:pPr>
+        <w:spacing w:line="276" w:lineRule="auto"/>
+      </w:pPr>
+      <w:r>
+        <w:t xml:space="preserve">Im Bereich der Dokumentenverwaltung wird das bestehende </w:t>
+      </w:r>
+      <w:proofErr w:type="spellStart"/>
+      <w:r>
+        <w:t>Document</w:t>
+      </w:r>
+      <w:proofErr w:type="spellEnd"/>
+      <w:r>
+        <w:t xml:space="preserve"> Management System (</w:t>
+      </w:r>
+      <w:r>
+        <w:rPr>
+          <w:color w:val="4472C4" w:themeColor="accent1"/>
+        </w:rPr>
+        <w:t>DMS</w:t>
+      </w:r>
+      <w:r>
+        <w:t xml:space="preserve">) verwendet, </w:t>
+      </w:r>
+      <w:r>
+        <w:t>in den verschiedenen Dateitypen</w:t>
+      </w:r>
+      <w:r>
+        <w:t xml:space="preserve"> </w:t>
+      </w:r>
+      <w:r>
+        <w:t>wie Rechnungen, Excel-Tabellen und weitere geschäftsrelevante Dokumente abgelegt und verwaltet werden.</w:t>
+      </w:r>
+    </w:p>
+    <w:p>
+      <w:pPr>
+        <w:spacing w:line="276" w:lineRule="auto"/>
+      </w:pPr>
+      <w:r>
+        <w:t xml:space="preserve">Das Projekt basiert auf einer konkreten Anforderung eines Kunden. Ziel war es zunächst, ein Modul zu entwickeln, mit dem ausgewählte Dateien aus dem bestehenden </w:t>
+      </w:r>
+      <w:proofErr w:type="spellStart"/>
+      <w:proofErr w:type="gramStart"/>
+      <w:r>
+        <w:t>ir.attachment</w:t>
+      </w:r>
+      <w:proofErr w:type="spellEnd"/>
+      <w:proofErr w:type="gramEnd"/>
+      <w:r>
+        <w:t>-Modell komprimiert und als ZIP-Datei heruntergeladen werden können.</w:t>
+      </w:r>
+    </w:p>
+    <w:p>
+      <w:pPr>
+        <w:spacing w:line="276" w:lineRule="auto"/>
+      </w:pPr>
+      <w:r>
+        <w:t xml:space="preserve">Im weiteren Verlauf äußerte der Kunde zusätzliche Anforderungen: Es sollte eine benutzerfreundliche Oberfläche geschaffen werden, die eine gezielte Filterung von Dokumenten nach Datum (von–bis) und Kategorie ermöglicht. Die Ergebnisse sollten dabei in einer eigenen </w:t>
+      </w:r>
+      <w:r>
+        <w:t>Benutzeroberfläche</w:t>
+      </w:r>
+      <w:r>
+        <w:t xml:space="preserve"> </w:t>
+      </w:r>
+      <w:r>
+        <w:t>(View) angezeigt und als Datensatz gespeichert werden. Dies erlaubt es dem Nutzer, eine bestimmte Dokumentenmenge einmal zu definieren und anschließend bei Bedarf herunterzuladen</w:t>
+      </w:r>
+      <w:r>
+        <w:t xml:space="preserve">, </w:t>
+      </w:r>
+      <w:r>
+        <w:t>ohne den Filterprozess erneut durchlaufen zu müssen.</w:t>
+      </w:r>
+    </w:p>
+    <w:p>
+      <w:pPr>
+        <w:spacing w:line="276" w:lineRule="auto"/>
+      </w:pPr>
+      <w:r>
+        <w:t>Das entwickelte Modul stellt somit eine umfassende Erweiterung des bisherigen DMS dar. Es unterstützt die Anwender dabei, effizienter mit großen Mengen an Dokumenten zu arbeiten und relevante Dateien gezielt zusammenzustellen und zu exportieren.</w:t>
+      </w:r>
+    </w:p>
+    <w:p>
+      <w:pPr>
+        <w:pStyle w:val="Heading2"/>
+      </w:pPr>
+      <w:bookmarkStart w:id="3" w:name="_Toc198052184"/>
+      <w:r>
+        <w:t>Projektschnittstellen</w:t>
+      </w:r>
+      <w:bookmarkEnd w:id="3"/>
+    </w:p>
+    <w:p>
+      <w:pPr>
+        <w:spacing w:line="276" w:lineRule="auto"/>
+      </w:pPr>
+      <w:r>
+        <w:t xml:space="preserve">Das entwickelte Modul greift auf das bestehende Modell </w:t>
+      </w:r>
+      <w:proofErr w:type="spellStart"/>
+      <w:proofErr w:type="gramStart"/>
+      <w:r>
+        <w:rPr>
           <w:szCs w:val="20"/>
         </w:rPr>
-      </w:pPr>
-      <w:r>
-        <w:rPr>
-          <w:rFonts w:cs="Arial"/>
-          <w:szCs w:val="20"/>
-        </w:rPr>
-        <w:t xml:space="preserve">Die webbasierte Struktur der Software ermöglicht eine flexible Anpassung und Erweiterung für unterschiedliche Anwendungsfälle. Mit etwa 30 Mitarbeitenden hat </w:t>
+        <w:t>ir.attachment</w:t>
+      </w:r>
+      <w:proofErr w:type="spellEnd"/>
+      <w:proofErr w:type="gramEnd"/>
+      <w:r>
+        <w:t xml:space="preserve"> zu, in dem alle im DMS gespeicherten Dokumente verwaltet werden. Es erweitert die Funktionalität dieses Modells um Filter-, Zwischenspeicherungs- und Downloadoptionen. Die Dokumente selbst bleiben im System bestehen und werden nicht verändert, sondern lediglich referenziert, gefiltert und für den Download vorbereitet.</w:t>
+      </w:r>
+    </w:p>
+    <w:p>
+      <w:pPr>
+        <w:spacing w:line="276" w:lineRule="auto"/>
+      </w:pPr>
+      <w:r>
+        <w:t xml:space="preserve">Eine weitere Schnittstelle besteht zur View, über die der Anwender mit dem Modul interagiert. Diese View wurde speziell für das Projekt neu erstellt und nutzt einen Wizard zur Eingabe der gewünschten Filterkriterien (Datum von–bis, Kategorie). Die gefilterten Ergebnisse werden anschließend in einem temporären </w:t>
       </w:r>
       <w:proofErr w:type="spellStart"/>
       <w:r>
-        <w:rPr>
-          <w:rFonts w:cs="Arial"/>
-          <w:szCs w:val="20"/>
-        </w:rPr>
+        <w:t>Record</w:t>
+      </w:r>
+      <w:proofErr w:type="spellEnd"/>
+      <w:r>
+        <w:t xml:space="preserve"> gespeichert, um eine wiederholte Verwendung zu ermöglichen.</w:t>
+      </w:r>
+    </w:p>
+    <w:p>
+      <w:pPr>
+        <w:pStyle w:val="Heading2"/>
+      </w:pPr>
+      <w:bookmarkStart w:id="4" w:name="_Toc198052183"/>
+      <w:r>
+        <w:t>Projektbegründung</w:t>
+      </w:r>
+      <w:bookmarkEnd w:id="4"/>
+    </w:p>
+    <w:p>
+      <w:pPr>
+        <w:spacing w:line="276" w:lineRule="auto"/>
+      </w:pPr>
+      <w:r>
+        <w:t>Im Arbeitsalltag der Fachabteilungen werden regelmäßig große Mengen an Dokumenten im DMS verwaltet, darunter unter anderem Rechnungen, Excel-Dateien und Verträge. Bisher fehlte jedoch eine Möglichkeit, diese Dokumente gezielt zu filtern und gesammelt herunterzuladen. Stattdessen mussten die benötigten Dateien manuell gesucht, einzeln ausgewählt und heruntergeladen werden</w:t>
+      </w:r>
+      <w:r>
+        <w:t>,</w:t>
+      </w:r>
+      <w:r>
+        <w:t xml:space="preserve"> </w:t>
+      </w:r>
+      <w:r>
+        <w:t xml:space="preserve">was </w:t>
+      </w:r>
+      <w:r>
+        <w:t>ein zeitaufwändiger und fehleranfälliger Prozess</w:t>
+      </w:r>
+      <w:r>
+        <w:t xml:space="preserve"> ist</w:t>
+      </w:r>
+      <w:r>
+        <w:t>.</w:t>
+      </w:r>
+    </w:p>
+    <w:p>
+      <w:pPr>
+        <w:spacing w:line="276" w:lineRule="auto"/>
+      </w:pPr>
+      <w:r>
+        <w:lastRenderedPageBreak/>
+        <w:t xml:space="preserve">Das Modul </w:t>
+      </w:r>
+      <w:r>
+        <w:t>leistet einen Beitrag zur Standardisierung der Prozesse, indem es eine strukturierte und wiederverwendbare Lösung innerhalb des bestehenden Systems bietet. So wird nicht nur der manuelle Aufwand reduziert, sondern auch die Fehleranfälligkeit im Umgang mit Dokumenten verringert.</w:t>
+      </w:r>
+    </w:p>
+    <w:p>
+      <w:pPr>
+        <w:pStyle w:val="Heading2"/>
+      </w:pPr>
+      <w:bookmarkStart w:id="5" w:name="_Toc198052182"/>
+      <w:r>
+        <w:t>Projektziel</w:t>
+      </w:r>
+      <w:bookmarkEnd w:id="5"/>
+    </w:p>
+    <w:p>
+      <w:pPr>
+        <w:spacing w:line="276" w:lineRule="auto"/>
+      </w:pPr>
+      <w:r>
+        <w:t>Das Ziel des Projekts ist die Entwicklung eines Moduls zur effizienten Verwaltung und gezielten Bereitstellung von Dokumenten innerhalb des bestehenden DMS. Die Anwendung soll es den Benutzern ermöglichen, Dokumente anhand eines definierten Datumsbereichs sowie bestimmter Kategorien zu filtern, diese in einer übersichtlichen</w:t>
+      </w:r>
+      <w:r>
+        <w:t xml:space="preserve"> </w:t>
+      </w:r>
+      <w:r>
+        <w:t>View darzustellen und bei Bedarf gebündelt als ZIP-Datei herunterzuladen</w:t>
+      </w:r>
+      <w:r>
+        <w:t>.</w:t>
+      </w:r>
+    </w:p>
+    <w:p>
+      <w:pPr>
+        <w:pStyle w:val="Heading1"/>
+        <w:rPr>
+          <w:rFonts w:cs="Arial"/>
+        </w:rPr>
+      </w:pPr>
+      <w:bookmarkStart w:id="6" w:name="_Toc198052185"/>
+      <w:r>
+        <w:rPr>
+          <w:rFonts w:cs="Arial"/>
+        </w:rPr>
+        <w:t>Projektplanung</w:t>
+      </w:r>
+      <w:bookmarkEnd w:id="6"/>
+    </w:p>
+    <w:p>
+      <w:pPr>
+        <w:spacing w:line="276" w:lineRule="auto"/>
+      </w:pPr>
+      <w:r>
+        <w:t>In diesem Kapitel geht es darum, wie das weitere Vorgehen bestimmt wurde. Das Projekt wurde dazu zeitlich geplant, alle benötigten Ressourcen ermittelt und der Entwicklungsprozess bestimmt.</w:t>
+      </w:r>
+    </w:p>
+    <w:p>
+      <w:pPr>
+        <w:pStyle w:val="Heading2"/>
+      </w:pPr>
+      <w:bookmarkStart w:id="7" w:name="_Toc198052186"/>
+      <w:r>
+        <w:t>Projektphasen</w:t>
+      </w:r>
+      <w:bookmarkEnd w:id="7"/>
+    </w:p>
+    <w:p>
+      <w:pPr>
+        <w:spacing w:line="276" w:lineRule="auto"/>
+        <w:cnfStyle w:val="001000000000" w:firstRow="0" w:lastRow="0" w:firstColumn="1" w:lastColumn="0" w:oddVBand="0" w:evenVBand="0" w:oddHBand="0" w:evenHBand="0" w:firstRowFirstColumn="0" w:firstRowLastColumn="0" w:lastRowFirstColumn="0" w:lastRowLastColumn="0"/>
+      </w:pPr>
+      <w:r>
+        <w:t xml:space="preserve">Für die Umsetzung des Projekts standen 80 Stunden zur Verfügung. Im Rahmen der Projektplanung wurden die Stunden auf verschiedene Phasen aufgeteilt und somit der gesamte Projektablauf abgebildet. Eine grobe Zeitplanung mit den Hauptphasen </w:t>
+      </w:r>
+      <w:r>
+        <w:t xml:space="preserve">kann aus Tabelle </w:t>
+      </w:r>
+      <w:r>
+        <w:rPr>
+          <w:color w:val="4472C4" w:themeColor="accent1"/>
+        </w:rPr>
+        <w:t>1</w:t>
+      </w:r>
+      <w:r>
+        <w:rPr>
+          <w:color w:val="4472C4" w:themeColor="accent1"/>
+        </w:rPr>
+        <w:t xml:space="preserve"> </w:t>
+      </w:r>
+      <w:r>
+        <w:t>entnommen werden.</w:t>
+      </w:r>
+      <w:r>
+        <w:t xml:space="preserve"> </w:t>
+      </w:r>
+      <w:r>
+        <w:t xml:space="preserve">Eine detaillierte Zeitplanung mit den einzelnen Schritten der jeweiligen Phase befindet sich im Anhang </w:t>
+      </w:r>
+      <w:r>
+        <w:t xml:space="preserve">       </w:t>
+      </w:r>
+      <w:hyperlink w:anchor="_Anhang" w:history="1">
+        <w:r>
+          <w:rPr>
+            <w:rStyle w:val="Hyperlink"/>
+            <w:b/>
+            <w:bCs/>
+            <w:u w:val="none"/>
+          </w:rPr>
+          <w:t>A.1: Detaillierte Zeitpla</w:t>
+        </w:r>
+        <w:r>
+          <w:rPr>
+            <w:rStyle w:val="Hyperlink"/>
+            <w:b/>
+            <w:bCs/>
+            <w:u w:val="none"/>
+          </w:rPr>
+          <w:t>n</w:t>
+        </w:r>
+        <w:r>
+          <w:rPr>
+            <w:rStyle w:val="Hyperlink"/>
+            <w:b/>
+            <w:bCs/>
+            <w:u w:val="none"/>
+          </w:rPr>
+          <w:t>ung</w:t>
+        </w:r>
+      </w:hyperlink>
+      <w:r>
+        <w:t xml:space="preserve"> auf Seite i.</w:t>
+      </w:r>
+    </w:p>
+    <w:p>
+      <w:pPr>
+        <w:cnfStyle w:val="001000000000" w:firstRow="0" w:lastRow="0" w:firstColumn="1" w:lastColumn="0" w:oddVBand="0" w:evenVBand="0" w:oddHBand="0" w:evenHBand="0" w:firstRowFirstColumn="0" w:firstRowLastColumn="0" w:lastRowFirstColumn="0" w:lastRowLastColumn="0"/>
+      </w:pPr>
+      <w:r>
+        <w:tab/>
+      </w:r>
+    </w:p>
+    <w:tbl>
+      <w:tblPr>
+        <w:tblStyle w:val="GridTable1Light"/>
+        <w:tblW w:w="6581" w:type="dxa"/>
+        <w:jc w:val="center"/>
+        <w:tblBorders>
+          <w:top w:val="none" w:sz="0" w:space="0" w:color="auto"/>
+          <w:left w:val="none" w:sz="0" w:space="0" w:color="auto"/>
+          <w:bottom w:val="none" w:sz="0" w:space="0" w:color="auto"/>
+          <w:right w:val="none" w:sz="0" w:space="0" w:color="auto"/>
+          <w:insideH w:val="none" w:sz="0" w:space="0" w:color="auto"/>
+          <w:insideV w:val="none" w:sz="0" w:space="0" w:color="auto"/>
+        </w:tblBorders>
+        <w:tblLook w:val="04E0" w:firstRow="1" w:lastRow="1" w:firstColumn="1" w:lastColumn="0" w:noHBand="0" w:noVBand="1"/>
+      </w:tblPr>
+      <w:tblGrid>
+        <w:gridCol w:w="4675"/>
+        <w:gridCol w:w="1906"/>
+      </w:tblGrid>
+      <w:tr>
+        <w:trPr>
+          <w:cnfStyle w:val="100000000000" w:firstRow="1" w:lastRow="0" w:firstColumn="0" w:lastColumn="0" w:oddVBand="0" w:evenVBand="0" w:oddHBand="0" w:evenHBand="0" w:firstRowFirstColumn="0" w:firstRowLastColumn="0" w:lastRowFirstColumn="0" w:lastRowLastColumn="0"/>
+          <w:trHeight w:val="347"/>
+          <w:jc w:val="center"/>
+        </w:trPr>
+        <w:tc>
+          <w:tcPr>
+            <w:cnfStyle w:val="001000000000" w:firstRow="0" w:lastRow="0" w:firstColumn="1" w:lastColumn="0" w:oddVBand="0" w:evenVBand="0" w:oddHBand="0" w:evenHBand="0" w:firstRowFirstColumn="0" w:firstRowLastColumn="0" w:lastRowFirstColumn="0" w:lastRowLastColumn="0"/>
+            <w:tcW w:w="4675" w:type="dxa"/>
+            <w:tcBorders>
+              <w:top w:val="single" w:sz="4" w:space="0" w:color="auto"/>
+              <w:left w:val="single" w:sz="4" w:space="0" w:color="auto"/>
+              <w:bottom w:val="none" w:sz="0" w:space="0" w:color="auto"/>
+            </w:tcBorders>
+            <w:shd w:val="clear" w:color="auto" w:fill="B4C6E7" w:themeFill="accent1" w:themeFillTint="66"/>
+          </w:tcPr>
+          <w:p>
+            <w:r>
+              <w:t>Projektphase</w:t>
+            </w:r>
+          </w:p>
+        </w:tc>
+        <w:tc>
+          <w:tcPr>
+            <w:tcW w:w="1906" w:type="dxa"/>
+            <w:tcBorders>
+              <w:top w:val="single" w:sz="4" w:space="0" w:color="auto"/>
+              <w:bottom w:val="none" w:sz="0" w:space="0" w:color="auto"/>
+              <w:right w:val="single" w:sz="4" w:space="0" w:color="auto"/>
+            </w:tcBorders>
+            <w:shd w:val="clear" w:color="auto" w:fill="B4C6E7" w:themeFill="accent1" w:themeFillTint="66"/>
+          </w:tcPr>
+          <w:p>
+            <w:pPr>
+              <w:jc w:val="right"/>
+              <w:cnfStyle w:val="100000000000" w:firstRow="1" w:lastRow="0" w:firstColumn="0" w:lastColumn="0" w:oddVBand="0" w:evenVBand="0" w:oddHBand="0" w:evenHBand="0" w:firstRowFirstColumn="0" w:firstRowLastColumn="0" w:lastRowFirstColumn="0" w:lastRowLastColumn="0"/>
+            </w:pPr>
+            <w:r>
+              <w:t>Geplante Zeit</w:t>
+            </w:r>
+          </w:p>
+        </w:tc>
+      </w:tr>
+      <w:tr>
+        <w:trPr>
+          <w:trHeight w:val="347"/>
+          <w:jc w:val="center"/>
+        </w:trPr>
+        <w:tc>
+          <w:tcPr>
+            <w:cnfStyle w:val="001000000000" w:firstRow="0" w:lastRow="0" w:firstColumn="1" w:lastColumn="0" w:oddVBand="0" w:evenVBand="0" w:oddHBand="0" w:evenHBand="0" w:firstRowFirstColumn="0" w:firstRowLastColumn="0" w:lastRowFirstColumn="0" w:lastRowLastColumn="0"/>
+            <w:tcW w:w="4675" w:type="dxa"/>
+            <w:tcBorders>
+              <w:left w:val="single" w:sz="4" w:space="0" w:color="auto"/>
+            </w:tcBorders>
+          </w:tcPr>
+          <w:p>
+            <w:pPr>
+              <w:rPr>
+                <w:b w:val="0"/>
+                <w:bCs w:val="0"/>
+              </w:rPr>
+            </w:pPr>
+            <w:r>
+              <w:rPr>
+                <w:b w:val="0"/>
+                <w:bCs w:val="0"/>
+              </w:rPr>
+              <w:t>Analysephase</w:t>
+            </w:r>
+          </w:p>
+        </w:tc>
+        <w:tc>
+          <w:tcPr>
+            <w:tcW w:w="1906" w:type="dxa"/>
+            <w:tcBorders>
+              <w:right w:val="single" w:sz="4" w:space="0" w:color="auto"/>
+            </w:tcBorders>
+          </w:tcPr>
+          <w:p>
+            <w:pPr>
+              <w:jc w:val="right"/>
+              <w:cnfStyle w:val="000000000000" w:firstRow="0" w:lastRow="0" w:firstColumn="0" w:lastColumn="0" w:oddVBand="0" w:evenVBand="0" w:oddHBand="0" w:evenHBand="0" w:firstRowFirstColumn="0" w:firstRowLastColumn="0" w:lastRowFirstColumn="0" w:lastRowLastColumn="0"/>
+            </w:pPr>
+            <w:r>
+              <w:t>0 h</w:t>
+            </w:r>
+          </w:p>
+        </w:tc>
+      </w:tr>
+      <w:tr>
+        <w:trPr>
+          <w:trHeight w:val="330"/>
+          <w:jc w:val="center"/>
+        </w:trPr>
+        <w:tc>
+          <w:tcPr>
+            <w:cnfStyle w:val="001000000000" w:firstRow="0" w:lastRow="0" w:firstColumn="1" w:lastColumn="0" w:oddVBand="0" w:evenVBand="0" w:oddHBand="0" w:evenHBand="0" w:firstRowFirstColumn="0" w:firstRowLastColumn="0" w:lastRowFirstColumn="0" w:lastRowLastColumn="0"/>
+            <w:tcW w:w="4675" w:type="dxa"/>
+            <w:tcBorders>
+              <w:left w:val="single" w:sz="4" w:space="0" w:color="auto"/>
+            </w:tcBorders>
+            <w:shd w:val="clear" w:color="auto" w:fill="D0CECE" w:themeFill="background2" w:themeFillShade="E6"/>
+          </w:tcPr>
+          <w:p>
+            <w:pPr>
+              <w:rPr>
+                <w:b w:val="0"/>
+                <w:bCs w:val="0"/>
+              </w:rPr>
+            </w:pPr>
+            <w:r>
+              <w:rPr>
+                <w:b w:val="0"/>
+                <w:bCs w:val="0"/>
+              </w:rPr>
+              <w:t>Entwurfsphase</w:t>
+            </w:r>
+          </w:p>
+        </w:tc>
+        <w:tc>
+          <w:tcPr>
+            <w:tcW w:w="1906" w:type="dxa"/>
+            <w:tcBorders>
+              <w:right w:val="single" w:sz="4" w:space="0" w:color="auto"/>
+            </w:tcBorders>
+            <w:shd w:val="clear" w:color="auto" w:fill="D0CECE" w:themeFill="background2" w:themeFillShade="E6"/>
+          </w:tcPr>
+          <w:p>
+            <w:pPr>
+              <w:jc w:val="right"/>
+              <w:cnfStyle w:val="000000000000" w:firstRow="0" w:lastRow="0" w:firstColumn="0" w:lastColumn="0" w:oddVBand="0" w:evenVBand="0" w:oddHBand="0" w:evenHBand="0" w:firstRowFirstColumn="0" w:firstRowLastColumn="0" w:lastRowFirstColumn="0" w:lastRowLastColumn="0"/>
+            </w:pPr>
+            <w:r>
+              <w:t>0 h</w:t>
+            </w:r>
+          </w:p>
+        </w:tc>
+      </w:tr>
+      <w:tr>
+        <w:trPr>
+          <w:trHeight w:val="347"/>
+          <w:jc w:val="center"/>
+        </w:trPr>
+        <w:tc>
+          <w:tcPr>
+            <w:cnfStyle w:val="001000000000" w:firstRow="0" w:lastRow="0" w:firstColumn="1" w:lastColumn="0" w:oddVBand="0" w:evenVBand="0" w:oddHBand="0" w:evenHBand="0" w:firstRowFirstColumn="0" w:firstRowLastColumn="0" w:lastRowFirstColumn="0" w:lastRowLastColumn="0"/>
+            <w:tcW w:w="4675" w:type="dxa"/>
+            <w:tcBorders>
+              <w:left w:val="single" w:sz="4" w:space="0" w:color="auto"/>
+            </w:tcBorders>
+          </w:tcPr>
+          <w:p>
+            <w:pPr>
+              <w:rPr>
+                <w:b w:val="0"/>
+                <w:bCs w:val="0"/>
+              </w:rPr>
+            </w:pPr>
+            <w:r>
+              <w:rPr>
+                <w:b w:val="0"/>
+                <w:bCs w:val="0"/>
+              </w:rPr>
+              <w:t>Implementierung inkl. Tests</w:t>
+            </w:r>
+          </w:p>
+        </w:tc>
+        <w:tc>
+          <w:tcPr>
+            <w:tcW w:w="1906" w:type="dxa"/>
+            <w:tcBorders>
+              <w:right w:val="single" w:sz="4" w:space="0" w:color="auto"/>
+            </w:tcBorders>
+          </w:tcPr>
+          <w:p>
+            <w:pPr>
+              <w:jc w:val="right"/>
+              <w:cnfStyle w:val="000000000000" w:firstRow="0" w:lastRow="0" w:firstColumn="0" w:lastColumn="0" w:oddVBand="0" w:evenVBand="0" w:oddHBand="0" w:evenHBand="0" w:firstRowFirstColumn="0" w:firstRowLastColumn="0" w:lastRowFirstColumn="0" w:lastRowLastColumn="0"/>
+            </w:pPr>
+            <w:r>
+              <w:t>0</w:t>
+            </w:r>
+            <w:r>
+              <w:t xml:space="preserve"> h</w:t>
+            </w:r>
+          </w:p>
+        </w:tc>
+      </w:tr>
+      <w:tr>
+        <w:trPr>
+          <w:trHeight w:val="347"/>
+          <w:jc w:val="center"/>
+        </w:trPr>
+        <w:tc>
+          <w:tcPr>
+            <w:cnfStyle w:val="001000000000" w:firstRow="0" w:lastRow="0" w:firstColumn="1" w:lastColumn="0" w:oddVBand="0" w:evenVBand="0" w:oddHBand="0" w:evenHBand="0" w:firstRowFirstColumn="0" w:firstRowLastColumn="0" w:lastRowFirstColumn="0" w:lastRowLastColumn="0"/>
+            <w:tcW w:w="4675" w:type="dxa"/>
+            <w:tcBorders>
+              <w:left w:val="single" w:sz="4" w:space="0" w:color="auto"/>
+            </w:tcBorders>
+            <w:shd w:val="clear" w:color="auto" w:fill="D0CECE" w:themeFill="background2" w:themeFillShade="E6"/>
+          </w:tcPr>
+          <w:p>
+            <w:pPr>
+              <w:rPr>
+                <w:b w:val="0"/>
+                <w:bCs w:val="0"/>
+              </w:rPr>
+            </w:pPr>
+            <w:r>
+              <w:rPr>
+                <w:b w:val="0"/>
+                <w:bCs w:val="0"/>
+              </w:rPr>
+              <w:t>Abnahme und Einführung</w:t>
+            </w:r>
+          </w:p>
+        </w:tc>
+        <w:tc>
+          <w:tcPr>
+            <w:tcW w:w="1906" w:type="dxa"/>
+            <w:tcBorders>
+              <w:right w:val="single" w:sz="4" w:space="0" w:color="auto"/>
+            </w:tcBorders>
+            <w:shd w:val="clear" w:color="auto" w:fill="D0CECE" w:themeFill="background2" w:themeFillShade="E6"/>
+          </w:tcPr>
+          <w:p>
+            <w:pPr>
+              <w:jc w:val="right"/>
+              <w:cnfStyle w:val="000000000000" w:firstRow="0" w:lastRow="0" w:firstColumn="0" w:lastColumn="0" w:oddVBand="0" w:evenVBand="0" w:oddHBand="0" w:evenHBand="0" w:firstRowFirstColumn="0" w:firstRowLastColumn="0" w:lastRowFirstColumn="0" w:lastRowLastColumn="0"/>
+            </w:pPr>
+            <w:r>
+              <w:t>0</w:t>
+            </w:r>
+            <w:r>
+              <w:t xml:space="preserve"> h</w:t>
+            </w:r>
+          </w:p>
+        </w:tc>
+      </w:tr>
+      <w:tr>
+        <w:trPr>
+          <w:trHeight w:val="347"/>
+          <w:jc w:val="center"/>
+        </w:trPr>
+        <w:tc>
+          <w:tcPr>
+            <w:cnfStyle w:val="001000000000" w:firstRow="0" w:lastRow="0" w:firstColumn="1" w:lastColumn="0" w:oddVBand="0" w:evenVBand="0" w:oddHBand="0" w:evenHBand="0" w:firstRowFirstColumn="0" w:firstRowLastColumn="0" w:lastRowFirstColumn="0" w:lastRowLastColumn="0"/>
+            <w:tcW w:w="4675" w:type="dxa"/>
+            <w:tcBorders>
+              <w:left w:val="single" w:sz="4" w:space="0" w:color="auto"/>
+              <w:bottom w:val="single" w:sz="4" w:space="0" w:color="auto"/>
+            </w:tcBorders>
+          </w:tcPr>
+          <w:p>
+            <w:pPr>
+              <w:rPr>
+                <w:b w:val="0"/>
+                <w:bCs w:val="0"/>
+              </w:rPr>
+            </w:pPr>
+            <w:r>
+              <w:rPr>
+                <w:b w:val="0"/>
+                <w:bCs w:val="0"/>
+              </w:rPr>
+              <w:t>Dokumentation</w:t>
+            </w:r>
+          </w:p>
+        </w:tc>
+        <w:tc>
+          <w:tcPr>
+            <w:tcW w:w="1906" w:type="dxa"/>
+            <w:tcBorders>
+              <w:bottom w:val="single" w:sz="4" w:space="0" w:color="auto"/>
+              <w:right w:val="single" w:sz="4" w:space="0" w:color="auto"/>
+            </w:tcBorders>
+          </w:tcPr>
+          <w:p>
+            <w:pPr>
+              <w:tabs>
+                <w:tab w:val="left" w:pos="426"/>
+              </w:tabs>
+              <w:jc w:val="right"/>
+              <w:cnfStyle w:val="000000000000" w:firstRow="0" w:lastRow="0" w:firstColumn="0" w:lastColumn="0" w:oddVBand="0" w:evenVBand="0" w:oddHBand="0" w:evenHBand="0" w:firstRowFirstColumn="0" w:firstRowLastColumn="0" w:lastRowFirstColumn="0" w:lastRowLastColumn="0"/>
+            </w:pPr>
+            <w:r>
+              <w:t>0</w:t>
+            </w:r>
+            <w:r>
+              <w:t xml:space="preserve"> h</w:t>
+            </w:r>
+          </w:p>
+        </w:tc>
+      </w:tr>
+      <w:tr>
+        <w:trPr>
+          <w:cnfStyle w:val="010000000000" w:firstRow="0" w:lastRow="1" w:firstColumn="0" w:lastColumn="0" w:oddVBand="0" w:evenVBand="0" w:oddHBand="0" w:evenHBand="0" w:firstRowFirstColumn="0" w:firstRowLastColumn="0" w:lastRowFirstColumn="0" w:lastRowLastColumn="0"/>
+          <w:trHeight w:val="347"/>
+          <w:jc w:val="center"/>
+        </w:trPr>
+        <w:tc>
+          <w:tcPr>
+            <w:cnfStyle w:val="001000000000" w:firstRow="0" w:lastRow="0" w:firstColumn="1" w:lastColumn="0" w:oddVBand="0" w:evenVBand="0" w:oddHBand="0" w:evenHBand="0" w:firstRowFirstColumn="0" w:firstRowLastColumn="0" w:lastRowFirstColumn="0" w:lastRowLastColumn="0"/>
+            <w:tcW w:w="4675" w:type="dxa"/>
+            <w:tcBorders>
+              <w:top w:val="single" w:sz="4" w:space="0" w:color="auto"/>
+              <w:left w:val="single" w:sz="4" w:space="0" w:color="auto"/>
+              <w:bottom w:val="single" w:sz="4" w:space="0" w:color="auto"/>
+            </w:tcBorders>
+            <w:shd w:val="clear" w:color="auto" w:fill="D0CECE" w:themeFill="background2" w:themeFillShade="E6"/>
+          </w:tcPr>
+          <w:p>
+            <w:pPr>
+              <w:tabs>
+                <w:tab w:val="left" w:pos="749"/>
+              </w:tabs>
+            </w:pPr>
+            <w:r>
+              <w:rPr>
+                <w:sz w:val="22"/>
+                <w:szCs w:val="24"/>
+              </w:rPr>
+              <w:t>Gesamt</w:t>
+            </w:r>
+          </w:p>
+        </w:tc>
+        <w:tc>
+          <w:tcPr>
+            <w:tcW w:w="1906" w:type="dxa"/>
+            <w:tcBorders>
+              <w:top w:val="single" w:sz="4" w:space="0" w:color="auto"/>
+              <w:bottom w:val="single" w:sz="4" w:space="0" w:color="auto"/>
+              <w:right w:val="single" w:sz="4" w:space="0" w:color="auto"/>
+            </w:tcBorders>
+            <w:shd w:val="clear" w:color="auto" w:fill="D0CECE" w:themeFill="background2" w:themeFillShade="E6"/>
+          </w:tcPr>
+          <w:p>
+            <w:pPr>
+              <w:tabs>
+                <w:tab w:val="left" w:pos="426"/>
+                <w:tab w:val="left" w:pos="1463"/>
+                <w:tab w:val="right" w:pos="1690"/>
+              </w:tabs>
+              <w:jc w:val="right"/>
+              <w:cnfStyle w:val="010000000000" w:firstRow="0" w:lastRow="1" w:firstColumn="0" w:lastColumn="0" w:oddVBand="0" w:evenVBand="0" w:oddHBand="0" w:evenHBand="0" w:firstRowFirstColumn="0" w:firstRowLastColumn="0" w:lastRowFirstColumn="0" w:lastRowLastColumn="0"/>
+            </w:pPr>
+            <w:r>
+              <w:t>0 h</w:t>
+            </w:r>
+            <w:r>
+              <w:fldChar w:fldCharType="begin"/>
+            </w:r>
+            <w:r>
+              <w:instrText xml:space="preserve"> =SUM(ABOVE) \# "h" </w:instrText>
+            </w:r>
+            <w:r>
+              <w:fldChar w:fldCharType="end"/>
+            </w:r>
+            <w:r>
+              <w:fldChar w:fldCharType="begin"/>
+            </w:r>
+            <w:r>
+              <w:instrText xml:space="preserve"> =SUM(ABOVE) \# "h" </w:instrText>
+            </w:r>
+            <w:r>
+              <w:fldChar w:fldCharType="end"/>
+            </w:r>
+          </w:p>
+        </w:tc>
+      </w:tr>
+    </w:tbl>
+    <w:p>
+      <w:pPr>
+        <w:jc w:val="center"/>
+      </w:pPr>
+    </w:p>
+    <w:p>
+      <w:pPr>
+        <w:jc w:val="center"/>
+      </w:pPr>
+      <w:r>
+        <w:t>Tabelle 1: Zeitplanung</w:t>
+      </w:r>
+    </w:p>
+    <w:p>
+      <w:pPr>
+        <w:jc w:val="center"/>
+      </w:pPr>
+    </w:p>
+    <w:p>
+      <w:pPr>
+        <w:pStyle w:val="Heading2"/>
+        <w:rPr>
+          <w:rFonts w:cs="Arial"/>
+          <w:sz w:val="32"/>
+        </w:rPr>
+      </w:pPr>
+      <w:bookmarkStart w:id="8" w:name="_Toc198052187"/>
+      <w:r>
+        <w:t>Ressourcenplanung</w:t>
+      </w:r>
+      <w:bookmarkEnd w:id="8"/>
+      <w:r>
+        <w:t xml:space="preserve"> </w:t>
+      </w:r>
+    </w:p>
+    <w:p>
+      <w:pPr>
+        <w:spacing w:line="276" w:lineRule="auto"/>
+      </w:pPr>
+      <w:r>
+        <w:t xml:space="preserve">Im Anschluss an die Zeitplanung wurden alle für die Umsetzung des Projekts benötigten Ressourcen im </w:t>
+      </w:r>
+      <w:hyperlink w:anchor="_Anhang" w:history="1">
+        <w:r>
+          <w:rPr>
+            <w:rStyle w:val="Hyperlink"/>
+            <w:b/>
+            <w:bCs/>
+            <w:u w:val="none"/>
+          </w:rPr>
+          <w:t>Anhang A.2: Resso</w:t>
+        </w:r>
+        <w:r>
+          <w:rPr>
+            <w:rStyle w:val="Hyperlink"/>
+            <w:b/>
+            <w:bCs/>
+            <w:u w:val="none"/>
+          </w:rPr>
+          <w:t>u</w:t>
+        </w:r>
+        <w:r>
+          <w:rPr>
+            <w:rStyle w:val="Hyperlink"/>
+            <w:b/>
+            <w:bCs/>
+            <w:u w:val="none"/>
+          </w:rPr>
+          <w:t>rcenplanung</w:t>
+        </w:r>
+      </w:hyperlink>
+      <w:r>
+        <w:rPr>
+          <w:color w:val="FFC000" w:themeColor="accent4"/>
+        </w:rPr>
+        <w:t xml:space="preserve"> </w:t>
+      </w:r>
+      <w:r>
+        <w:t>aufgelistet. Dabei wurden sowohl die eingesetzten Software- und Infrastrukturressourcen als auch das benötigte Personal berücksichtigt.</w:t>
+      </w:r>
+    </w:p>
+    <w:p>
+      <w:pPr>
+        <w:spacing w:line="276" w:lineRule="auto"/>
+      </w:pPr>
+      <w:r>
+        <w:t>Für die Entwicklung kamen ausschließlich bereits lizenzierte oder intern bereitgestellte Werkzeuge und Umgebungen zum Einsatz. Ziel war es, die Projektkosten so gering wie möglich zu halten und keine zusätzlichen Lizenzen zu beschaffen.</w:t>
+      </w:r>
+    </w:p>
+    <w:p>
+      <w:pPr>
+        <w:spacing w:line="276" w:lineRule="auto"/>
+      </w:pPr>
+      <w:r>
+        <w:t>Im Vorfeld wurden alternative Module mit ähnlicher Funktionalität untersucht</w:t>
+      </w:r>
+      <w:r>
+        <w:rPr>
+          <w:color w:val="FFC000" w:themeColor="accent4"/>
+        </w:rPr>
+        <w:t xml:space="preserve">. Aufgrund </w:t>
+      </w:r>
+      <w:r>
+        <w:rPr>
+          <w:color w:val="FFC000" w:themeColor="accent4"/>
+        </w:rPr>
+        <w:t xml:space="preserve">Kosten Ersparnis und Lernzwecken </w:t>
+      </w:r>
+      <w:r>
+        <w:rPr>
+          <w:color w:val="FFC000" w:themeColor="accent4"/>
+        </w:rPr>
+        <w:t>wurde bewusst auf deren Einsatz verzichtet</w:t>
+      </w:r>
+      <w:r>
+        <w:t>. Stattdessen wurde ein eigenes Modul entwickelt, das optimal auf die spezifischen Anforderungen zugeschnitten ist und sich nahtlos in die bestehende Umgebung integriert.</w:t>
+      </w:r>
+    </w:p>
+    <w:p>
+      <w:pPr>
+        <w:spacing w:line="276" w:lineRule="auto"/>
+      </w:pPr>
+    </w:p>
+    <w:p>
+      <w:pPr>
+        <w:pStyle w:val="Heading2"/>
+      </w:pPr>
+      <w:bookmarkStart w:id="9" w:name="_Toc198052188"/>
+      <w:r>
+        <w:lastRenderedPageBreak/>
+        <w:t>Entwicklungsprozess</w:t>
+      </w:r>
+      <w:bookmarkEnd w:id="9"/>
+    </w:p>
+    <w:p>
+      <w:pPr>
+        <w:spacing w:line="276" w:lineRule="auto"/>
+      </w:pPr>
+      <w:r>
+        <w:t xml:space="preserve">Bei der Firma </w:t>
+      </w:r>
+      <w:proofErr w:type="spellStart"/>
+      <w:r>
         <w:t>Sirum</w:t>
       </w:r>
       <w:proofErr w:type="spellEnd"/>
       <w:r>
-        <w:rPr>
-          <w:rFonts w:cs="Arial"/>
-          <w:szCs w:val="20"/>
-        </w:rPr>
-        <w:t xml:space="preserve"> bereits eine breite Kundenbasis aufgebaut, die sowohl den deutschen Markt als auch internationale Märkte umfasst. Das Unternehmen verfügt über zwei Standorte, den Hauptsitz Hamburg, in der Speicherstadt im Digital Hub, und einen Standort in Fellbach, nahe Stuttgart.</w:t>
-      </w:r>
-    </w:p>
-    <w:p>
-      <w:pPr>
-        <w:spacing w:after="0" w:line="240" w:lineRule="auto"/>
-        <w:rPr>
-          <w:rFonts w:cs="Arial"/>
-          <w:sz w:val="24"/>
-          <w:szCs w:val="24"/>
-        </w:rPr>
-      </w:pPr>
-    </w:p>
-    <w:p>
-      <w:pPr>
-        <w:pStyle w:val="Heading2"/>
-        <w:rPr>
-          <w:rFonts w:cs="Arial"/>
-        </w:rPr>
-      </w:pPr>
-      <w:bookmarkStart w:id="2" w:name="_Toc197879301"/>
-      <w:r>
-        <w:rPr>
-          <w:rFonts w:cs="Arial"/>
-        </w:rPr>
-        <w:t>Unternehmenswerte und Arbeitskultur</w:t>
-      </w:r>
-      <w:bookmarkEnd w:id="2"/>
-      <w:r>
-        <w:rPr>
-          <w:rFonts w:cs="Arial"/>
-        </w:rPr>
-        <w:t xml:space="preserve"> </w:t>
-      </w:r>
-      <w:r>
-        <w:rPr>
-          <w:rFonts w:cs="Arial"/>
-        </w:rPr>
-        <w:tab/>
-      </w:r>
-    </w:p>
-    <w:p>
-      <w:r>
-        <w:t>// Bei 1.1 unterbringen</w:t>
-      </w:r>
-    </w:p>
-    <w:p>
+        <w:t xml:space="preserve"> wird ein Kanban-basierter Entwicklungsprozess verwendet, der über das </w:t>
+      </w:r>
       <w:proofErr w:type="spellStart"/>
       <w:r>
-        <w:t>Sirum</w:t>
+        <w:t>GitLab</w:t>
       </w:r>
       <w:proofErr w:type="spellEnd"/>
       <w:r>
-        <w:t xml:space="preserve"> legt besonderen Wert auf Offenheit, Authentizität, Wertschätzung, Transparenz und Proaktivität. Diese Werte prägen den Arbeitsalltag und bilden die Grundlage für den Umgang mit Kunden und Mitarbeitenden. </w:t>
-      </w:r>
-    </w:p>
-    <w:p>
-      <w:pPr>
-        <w:spacing w:after="0" w:line="240" w:lineRule="auto"/>
-        <w:rPr>
-          <w:rFonts w:cs="Arial"/>
-          <w:sz w:val="24"/>
-          <w:szCs w:val="24"/>
-        </w:rPr>
-      </w:pPr>
-    </w:p>
-    <w:p>
-      <w:pPr>
-        <w:pStyle w:val="Heading2"/>
-        <w:rPr>
-          <w:rFonts w:cs="Arial"/>
-        </w:rPr>
-      </w:pPr>
-      <w:bookmarkStart w:id="3" w:name="_Toc197879302"/>
-      <w:r>
-        <w:rPr>
-          <w:rFonts w:cs="Arial"/>
-        </w:rPr>
-        <w:t>T</w:t>
-      </w:r>
-      <w:r>
-        <w:rPr>
-          <w:rFonts w:cs="Arial"/>
-        </w:rPr>
-        <w:t xml:space="preserve">echnologische Innovation: Das </w:t>
+        <w:t>-</w:t>
       </w:r>
       <w:proofErr w:type="spellStart"/>
       <w:r>
-        <w:rPr>
-          <w:rFonts w:cs="Arial"/>
-        </w:rPr>
-        <w:t>Sirum</w:t>
+        <w:t>Issue</w:t>
       </w:r>
       <w:proofErr w:type="spellEnd"/>
       <w:r>
-        <w:rPr>
-          <w:rFonts w:cs="Arial"/>
-        </w:rPr>
-        <w:t xml:space="preserve"> TMS</w:t>
-      </w:r>
-      <w:bookmarkEnd w:id="3"/>
-      <w:r>
-        <w:rPr>
-          <w:rFonts w:cs="Arial"/>
-        </w:rPr>
-        <w:t xml:space="preserve"> </w:t>
-      </w:r>
-    </w:p>
-    <w:p>
-      <w:r>
-        <w:t xml:space="preserve">Mit dem </w:t>
+        <w:t xml:space="preserve">-Board organisiert ist. Das Board ist in die typischen Statusspalten </w:t>
       </w:r>
       <w:proofErr w:type="spellStart"/>
       <w:r>
-        <w:t>Sirum</w:t>
-      </w:r>
-      <w:proofErr w:type="spellEnd"/>
-      <w:r>
-        <w:t xml:space="preserve"> Transport Management System (TMS) wurde eine umfassende Softwarelösung entwickelt, die auf dem </w:t>
-      </w:r>
-      <w:proofErr w:type="spellStart"/>
-      <w:r>
-        <w:t>Odoo</w:t>
-      </w:r>
-      <w:proofErr w:type="spellEnd"/>
-      <w:r>
-        <w:t>-Framework basiert. Sie lässt sich flexibel an Kundenanforderungen anpassen und kombiniert verschiedene Module:</w:t>
-      </w:r>
-    </w:p>
-    <w:p>
-      <w:pPr>
-        <w:pStyle w:val="ListParagraph"/>
-        <w:numPr>
-          <w:ilvl w:val="0"/>
-          <w:numId w:val="16"/>
-        </w:numPr>
-      </w:pPr>
-      <w:r>
-        <w:rPr>
-          <w:b/>
-        </w:rPr>
-        <w:t>TMS</w:t>
-      </w:r>
-      <w:r>
-        <w:t xml:space="preserve"> (Transport Management System) </w:t>
-      </w:r>
-    </w:p>
-    <w:p>
-      <w:pPr>
-        <w:pStyle w:val="ListParagraph"/>
-        <w:numPr>
-          <w:ilvl w:val="0"/>
-          <w:numId w:val="16"/>
-        </w:numPr>
-      </w:pPr>
-      <w:r>
-        <w:rPr>
-          <w:b/>
-        </w:rPr>
-        <w:t>DMS</w:t>
-      </w:r>
-      <w:r>
-        <w:t xml:space="preserve"> (</w:t>
-      </w:r>
-      <w:proofErr w:type="spellStart"/>
-      <w:r>
-        <w:t>Document</w:t>
-      </w:r>
-      <w:proofErr w:type="spellEnd"/>
-      <w:r>
-        <w:t xml:space="preserve"> Management System) </w:t>
-      </w:r>
-    </w:p>
-    <w:p>
-      <w:pPr>
-        <w:pStyle w:val="ListParagraph"/>
-        <w:numPr>
-          <w:ilvl w:val="0"/>
-          <w:numId w:val="16"/>
-        </w:numPr>
-      </w:pPr>
-      <w:r>
-        <w:rPr>
-          <w:b/>
-        </w:rPr>
-        <w:t>ERP</w:t>
-      </w:r>
-      <w:r>
-        <w:t xml:space="preserve"> (Enterprise </w:t>
-      </w:r>
-      <w:proofErr w:type="spellStart"/>
-      <w:r>
-        <w:t>Resource</w:t>
-      </w:r>
-      <w:proofErr w:type="spellEnd"/>
-      <w:r>
-        <w:t xml:space="preserve"> </w:t>
-      </w:r>
-      <w:proofErr w:type="spellStart"/>
-      <w:r>
-        <w:t>Planning</w:t>
-      </w:r>
-      <w:proofErr w:type="spellEnd"/>
-      <w:r>
-        <w:t xml:space="preserve">) </w:t>
-      </w:r>
-    </w:p>
-    <w:p>
-      <w:pPr>
-        <w:pStyle w:val="ListParagraph"/>
-        <w:numPr>
-          <w:ilvl w:val="0"/>
-          <w:numId w:val="16"/>
-        </w:numPr>
-      </w:pPr>
-      <w:r>
-        <w:rPr>
-          <w:b/>
-        </w:rPr>
-        <w:t>WMS</w:t>
-      </w:r>
-      <w:r>
-        <w:t xml:space="preserve"> (Warehouse Management System)</w:t>
-      </w:r>
-    </w:p>
-    <w:p>
-      <w:r>
-        <w:t xml:space="preserve">Auf Basis des Docker-Prinzips bietet die Software eine skalierbare, modulare und leistungsfähige Architektur, die optimal auf die Bedürfnisse von Unternehmen zugeschnitten ist. </w:t>
-      </w:r>
-    </w:p>
-    <w:p/>
-    <w:p>
-      <w:pPr>
-        <w:pStyle w:val="Heading2"/>
-      </w:pPr>
-      <w:r>
-        <w:t>Kundenstamm und Marktpotenzial</w:t>
-      </w:r>
-    </w:p>
-    <w:p>
-      <w:r>
-        <w:t>// Bei 1.1 unterbringen</w:t>
-      </w:r>
-    </w:p>
-    <w:p>
-      <w:r>
-        <w:t xml:space="preserve">Der aktuelle Kundenstamm besteht überwiegend aus mittelständischen Unternehmen, die ihre Auftrags- und Transportverwaltung effizienter gestalten möchten. Gleichzeitig zeigen auch Großunternehmen Interesse und planen, ihre Systeme in den kommenden Jahren auf das </w:t>
-      </w:r>
-      <w:proofErr w:type="spellStart"/>
-      <w:r>
-        <w:t>Sirum</w:t>
-      </w:r>
-      <w:proofErr w:type="spellEnd"/>
-      <w:r>
-        <w:t xml:space="preserve"> TMS umzustellen.</w:t>
-      </w:r>
-    </w:p>
-    <w:p>
-      <w:pPr>
-        <w:pStyle w:val="Heading2"/>
-        <w:numPr>
-          <w:ilvl w:val="0"/>
-          <w:numId w:val="0"/>
-        </w:numPr>
-        <w:rPr>
-          <w:rFonts w:cs="Arial"/>
-        </w:rPr>
-      </w:pPr>
-    </w:p>
-    <w:p>
-      <w:pPr>
-        <w:pStyle w:val="Heading2"/>
-        <w:rPr>
-          <w:rFonts w:cs="Arial"/>
-        </w:rPr>
-      </w:pPr>
-      <w:bookmarkStart w:id="4" w:name="_Toc197879303"/>
-      <w:r>
-        <w:rPr>
-          <w:rFonts w:cs="Arial"/>
-        </w:rPr>
-        <w:t>SaaS-Architektur für Kostentransparenz</w:t>
-      </w:r>
-      <w:bookmarkEnd w:id="4"/>
-      <w:r>
-        <w:rPr>
-          <w:rFonts w:cs="Arial"/>
-        </w:rPr>
-        <w:t xml:space="preserve"> </w:t>
-      </w:r>
-    </w:p>
-    <w:p>
-      <w:proofErr w:type="spellStart"/>
-      <w:r>
-        <w:t>Sirum</w:t>
-      </w:r>
-      <w:proofErr w:type="spellEnd"/>
-      <w:r>
-        <w:t xml:space="preserve"> setzt auf eine SaaS (Software </w:t>
-      </w:r>
-      <w:proofErr w:type="spellStart"/>
-      <w:r>
-        <w:t>as</w:t>
-      </w:r>
-      <w:proofErr w:type="spellEnd"/>
-      <w:r>
-        <w:t xml:space="preserve"> a </w:t>
-      </w:r>
-      <w:proofErr w:type="gramStart"/>
-      <w:r>
-        <w:t>Service)-</w:t>
-      </w:r>
-      <w:proofErr w:type="gramEnd"/>
-      <w:r>
-        <w:t>Architektur, die eine transparente und kalkulierbare Kostenstruktur ermöglicht. Im Vergleich zu herkömmlichen Serverlösungen, die mit Wartungs-, Strom</w:t>
-      </w:r>
-      <w:r>
-        <w:t xml:space="preserve">- </w:t>
-      </w:r>
-      <w:r>
-        <w:t xml:space="preserve">und anderen unvorhersehbaren Kosten verbunden sind, bietet SaaS eine höhere Planungssicherheit. Diese klare Kostenbasis hilft Kunden, ihre logistischen Prozesse stabil und effizient zu steuern, während unvorhersehbare Ausgaben reduziert werden. Der Auftraggeber für das Projekt ist der Geschäftsführer von </w:t>
-      </w:r>
-      <w:proofErr w:type="spellStart"/>
-      <w:r>
-        <w:t>Sirum</w:t>
-      </w:r>
-      <w:proofErr w:type="spellEnd"/>
-      <w:r>
-        <w:t xml:space="preserve">, hierbei handelt es sich um eine </w:t>
-      </w:r>
-      <w:r>
-        <w:t>i</w:t>
-      </w:r>
-      <w:r>
-        <w:t xml:space="preserve">nterne </w:t>
-      </w:r>
-      <w:r>
-        <w:t>Erweiterung,</w:t>
-      </w:r>
-      <w:r>
-        <w:t xml:space="preserve"> die erstellt werden soll.</w:t>
-      </w:r>
-      <w:r>
-        <w:br w:type="page"/>
-      </w:r>
-    </w:p>
-    <w:p>
-      <w:pPr>
-        <w:pStyle w:val="Heading1"/>
-      </w:pPr>
-      <w:bookmarkStart w:id="5" w:name="_Toc197879304"/>
-      <w:r>
-        <w:lastRenderedPageBreak/>
-        <w:t>Projektbeschreibung</w:t>
-      </w:r>
-      <w:bookmarkEnd w:id="5"/>
-    </w:p>
-    <w:p>
-      <w:pPr>
-        <w:rPr>
-          <w:rFonts w:cs="Arial"/>
-        </w:rPr>
-      </w:pPr>
-    </w:p>
-    <w:p>
-      <w:pPr>
-        <w:pStyle w:val="Heading2"/>
-        <w:rPr>
-          <w:rFonts w:cs="Arial"/>
-        </w:rPr>
-      </w:pPr>
-      <w:bookmarkStart w:id="6" w:name="_Toc197879305"/>
-      <w:r>
-        <w:rPr>
-          <w:rFonts w:cs="Arial"/>
-        </w:rPr>
-        <w:t>Auftraggeber und Zielsetzung</w:t>
-      </w:r>
-      <w:bookmarkEnd w:id="6"/>
-    </w:p>
-    <w:p>
-      <w:r>
-        <w:t xml:space="preserve">Der Auftraggeber dieses Projekts ist der Geschäftsführer von </w:t>
-      </w:r>
-      <w:proofErr w:type="spellStart"/>
-      <w:r>
-        <w:t>Sirum</w:t>
-      </w:r>
-      <w:proofErr w:type="spellEnd"/>
-      <w:r>
-        <w:t xml:space="preserve">. Ziel des Projekts ist die Entwicklung einer internen Erweiterung für das bestehende System. Während eines Kundenmeetings wurde der ursprüngliche Projektumfang angepasst, um zusätzliche Anforderungen zu erfüllen. Ursprünglich war lediglich die Implementierung von ZIP-Downloads vorgesehen. Im Zuge der Rücksprache wurde jedoch entschieden, weitere Funktionalitäten wie Filter-, Zwischenspeicherungs- und </w:t>
-      </w:r>
-      <w:proofErr w:type="spellStart"/>
-      <w:r>
-        <w:t>Reset</w:t>
-      </w:r>
-      <w:proofErr w:type="spellEnd"/>
-      <w:r>
-        <w:t>-Optionen zu integrieren. Diese Erweiterungen sollen die Flexibilität und Benutzerfreundlichkeit für die Anwender signifikant erhöhen.</w:t>
-      </w:r>
-    </w:p>
-    <w:p>
-      <w:pPr>
-        <w:rPr>
-          <w:rFonts w:cs="Arial"/>
-          <w:sz w:val="24"/>
-          <w:szCs w:val="24"/>
-        </w:rPr>
-      </w:pPr>
-    </w:p>
-    <w:p>
-      <w:pPr>
-        <w:pStyle w:val="Heading2"/>
-        <w:rPr>
-          <w:rFonts w:cs="Arial"/>
-        </w:rPr>
-      </w:pPr>
-      <w:bookmarkStart w:id="7" w:name="_Toc197879306"/>
-      <w:r>
-        <w:rPr>
-          <w:rFonts w:cs="Arial"/>
-        </w:rPr>
-        <w:t>Projektinhalt und Module</w:t>
-      </w:r>
-      <w:bookmarkEnd w:id="7"/>
-    </w:p>
-    <w:p>
-      <w:r>
-        <w:t xml:space="preserve">Das vorliegende Projekt beschreibt die Erweiterung des bestehenden Dokumentenmanagementsystems (DMS) durch zwei neue Module, die die Funktionalität von </w:t>
-      </w:r>
-      <w:proofErr w:type="spellStart"/>
-      <w:r>
-        <w:t>Odoo</w:t>
-      </w:r>
-      <w:proofErr w:type="spellEnd"/>
-      <w:r>
-        <w:t xml:space="preserve"> erweitern:</w:t>
-      </w:r>
-    </w:p>
-    <w:p>
-      <w:pPr>
         <w:rPr>
           <w:b/>
           <w:bCs/>
         </w:rPr>
-      </w:pPr>
+        <w:t>To</w:t>
+      </w:r>
+      <w:proofErr w:type="spellEnd"/>
       <w:r>
         <w:rPr>
           <w:b/>
           <w:bCs/>
         </w:rPr>
-        <w:t>Modul: ir.attachment.zip</w:t>
-      </w:r>
-    </w:p>
-    <w:p>
-      <w:r>
-        <w:t>Ein Basismodul, das die Möglichkeit bietet, Anhänge</w:t>
-      </w:r>
-      <w:r>
-        <w:t xml:space="preserve"> in der Ir Attachment</w:t>
-      </w:r>
-      <w:r>
-        <w:t xml:space="preserve"> </w:t>
-      </w:r>
-      <w:r>
-        <w:t xml:space="preserve">View </w:t>
-      </w:r>
-      <w:r>
-        <w:t>als ZIP-Dateien herunterzuladen.</w:t>
-      </w:r>
-    </w:p>
-    <w:p>
-      <w:pPr>
+        <w:t xml:space="preserve"> Do</w:t>
+      </w:r>
+      <w:r>
+        <w:t xml:space="preserve">, </w:t>
+      </w:r>
+      <w:r>
         <w:rPr>
           <w:b/>
           <w:bCs/>
         </w:rPr>
-      </w:pPr>
+        <w:t>In Progress</w:t>
+      </w:r>
+      <w:r>
+        <w:t xml:space="preserve">, </w:t>
+      </w:r>
       <w:r>
         <w:rPr>
           <w:b/>
           <w:bCs/>
         </w:rPr>
-        <w:t xml:space="preserve">Modul: </w:t>
-      </w:r>
-      <w:proofErr w:type="spellStart"/>
+        <w:t xml:space="preserve">Review </w:t>
+      </w:r>
+      <w:r>
+        <w:t>und</w:t>
+      </w:r>
       <w:r>
         <w:rPr>
           <w:b/>
           <w:bCs/>
         </w:rPr>
-        <w:t>dms_attachments_zip</w:t>
-      </w:r>
-      <w:proofErr w:type="spellEnd"/>
-    </w:p>
-    <w:p>
-      <w:r>
-        <w:t xml:space="preserve">Eine Erweiterung, die zusätzliche Funktionen wie Filterung, Zwischenspeicherung und Zurücksetzen </w:t>
-      </w:r>
-      <w:r>
-        <w:t xml:space="preserve">von Zwischenspeicherung </w:t>
-      </w:r>
-      <w:r>
-        <w:t>integriert.</w:t>
-      </w:r>
-    </w:p>
-    <w:p>
-      <w:pPr>
-        <w:rPr>
-          <w:rFonts w:cs="Arial"/>
-          <w:sz w:val="24"/>
-          <w:szCs w:val="24"/>
-        </w:rPr>
-      </w:pPr>
-    </w:p>
-    <w:p>
-      <w:pPr>
-        <w:pStyle w:val="Heading2"/>
-        <w:rPr>
-          <w:rFonts w:cs="Arial"/>
-        </w:rPr>
-      </w:pPr>
-      <w:bookmarkStart w:id="8" w:name="_Toc197879307"/>
-      <w:r>
-        <w:rPr>
-          <w:rFonts w:cs="Arial"/>
-        </w:rPr>
-        <w:t>Ziel des Projekts</w:t>
-      </w:r>
-      <w:bookmarkEnd w:id="8"/>
-    </w:p>
-    <w:p>
-      <w:pPr>
+        <w:t xml:space="preserve"> </w:t>
+      </w:r>
+      <w:proofErr w:type="spellStart"/>
+      <w:r>
         <w:rPr>
           <w:b/>
           <w:bCs/>
-          <w:sz w:val="32"/>
-          <w:szCs w:val="32"/>
-        </w:rPr>
-      </w:pPr>
-      <w:r>
-        <w:t>Das Ziel des Projekts ist es, den Anwendern eine Möglichkeit zu bieten, Dateien wie PDF, Excel und andere Formate schneller und einfacher zwischenspeichern sowie effizient als ZIP-Dateien herunterladen zu können. Durch die Implementierung der neuen Funktionen soll die Benutzerfreundlichkeit gesteigert und der Arbeitsprozess im Dokumentenmanagement optimiert werden.</w:t>
-      </w:r>
-      <w:r>
-        <w:rPr>
-          <w:b/>
-          <w:bCs/>
-          <w:sz w:val="32"/>
-          <w:szCs w:val="32"/>
-        </w:rPr>
-        <w:br w:type="page"/>
+        </w:rPr>
+        <w:t>Done</w:t>
+      </w:r>
+      <w:proofErr w:type="spellEnd"/>
+      <w:r>
+        <w:t xml:space="preserve"> unterteilt. Jedes neue </w:t>
+      </w:r>
+      <w:proofErr w:type="spellStart"/>
+      <w:r>
+        <w:t>Issue</w:t>
+      </w:r>
+      <w:proofErr w:type="spellEnd"/>
+      <w:r>
+        <w:t xml:space="preserve"> wird zunächst im Board erfasst und priorisiert.</w:t>
+      </w:r>
+    </w:p>
+    <w:p>
+      <w:pPr>
+        <w:spacing w:line="276" w:lineRule="auto"/>
+      </w:pPr>
+      <w:r>
+        <w:t xml:space="preserve">Für jedes angelegte </w:t>
+      </w:r>
+      <w:proofErr w:type="spellStart"/>
+      <w:r>
+        <w:t>Issue</w:t>
+      </w:r>
+      <w:proofErr w:type="spellEnd"/>
+      <w:r>
+        <w:t xml:space="preserve"> wird ein eigener </w:t>
+      </w:r>
+      <w:proofErr w:type="spellStart"/>
+      <w:r>
+        <w:t>Git</w:t>
+      </w:r>
+      <w:proofErr w:type="spellEnd"/>
+      <w:r>
+        <w:t>-Branch erstellt, auf dem die Umsetzung erfolgt. Nach der Entwicklung des jeweiligen Features werden Unit-Tests geschrieben, um die Funktionsweise des Moduls automatisiert zu überprüfen.</w:t>
+      </w:r>
+    </w:p>
+    <w:p>
+      <w:pPr>
+        <w:spacing w:line="276" w:lineRule="auto"/>
+      </w:pPr>
+      <w:r>
+        <w:t xml:space="preserve">Anschließend erfolgt ein Code-Review durch einen Entwickler, der den Branch gemeinsam mit dem zugehörigen </w:t>
+      </w:r>
+      <w:proofErr w:type="spellStart"/>
+      <w:r>
+        <w:t>Issue</w:t>
+      </w:r>
+      <w:proofErr w:type="spellEnd"/>
+      <w:r>
+        <w:t xml:space="preserve"> prüft. Wenn keine Änderungen mehr notwendig sind, wird der Branch durch den unternehmensinternen </w:t>
+      </w:r>
+      <w:proofErr w:type="spellStart"/>
+      <w:r>
+        <w:t>Merge</w:t>
+      </w:r>
+      <w:proofErr w:type="spellEnd"/>
+      <w:r>
+        <w:t>-B</w:t>
+      </w:r>
+      <w:r>
+        <w:t xml:space="preserve">ot verarbeitet. Die dabei durchlaufenen Prüfschritte und Qualitätssicherungsmaßnahmen werden in Abschnitt </w:t>
+      </w:r>
+      <w:hyperlink w:anchor="_Maßnahmen_zur_Qualitätssicherung" w:history="1">
+        <w:r>
+          <w:rPr>
+            <w:rStyle w:val="Hyperlink"/>
+            <w:u w:val="none"/>
+          </w:rPr>
+          <w:t>4: Maßna</w:t>
+        </w:r>
+        <w:r>
+          <w:rPr>
+            <w:rStyle w:val="Hyperlink"/>
+            <w:u w:val="none"/>
+          </w:rPr>
+          <w:t>h</w:t>
+        </w:r>
+        <w:r>
+          <w:rPr>
+            <w:rStyle w:val="Hyperlink"/>
+            <w:u w:val="none"/>
+          </w:rPr>
+          <w:t>men zur Qualitätssicherung</w:t>
+        </w:r>
+      </w:hyperlink>
+      <w:r>
+        <w:t xml:space="preserve"> näher beschrieben.</w:t>
+      </w:r>
+    </w:p>
+    <w:p>
+      <w:pPr>
+        <w:spacing w:line="276" w:lineRule="auto"/>
+      </w:pPr>
+      <w:r>
+        <w:t>Durch dieses strukturierte Vorgehen werden Fehler frühzeitig erkannt und können bereits während der Implementierungsphase behoben werden. Gleichzeitig wird die Qualität des Quellcodes sichergestellt und der Entwicklungsprozess bleibt jederzeit transparent und nachvollziehbar.</w:t>
       </w:r>
     </w:p>
     <w:p>
@@ -3643,16 +4116,164 @@
           <w:rFonts w:cs="Arial"/>
         </w:rPr>
       </w:pPr>
-      <w:bookmarkStart w:id="9" w:name="_Toc197879308"/>
-      <w:r>
-        <w:rPr>
-          <w:rFonts w:cs="Arial"/>
-        </w:rPr>
-        <w:lastRenderedPageBreak/>
+      <w:bookmarkStart w:id="10" w:name="_Toc198052189"/>
+      <w:r>
+        <w:rPr>
+          <w:rFonts w:cs="Arial"/>
+        </w:rPr>
+        <w:t>Analysephase</w:t>
+      </w:r>
+      <w:bookmarkEnd w:id="10"/>
+    </w:p>
+    <w:p>
+      <w:pPr>
+        <w:spacing w:line="276" w:lineRule="auto"/>
+      </w:pPr>
+      <w:r>
+        <w:t>Um zu ermitteln, was sich die Fachabteilung wünscht und wie der derzeitige Stand ist, wurde eine Analyse durchgeführt. Neben der Ermittlung der Anwendungsfälle wurde außerdem eine wirtschaftliche Betrachtung des Projektes durchgeführt.</w:t>
+      </w:r>
+    </w:p>
+    <w:p>
+      <w:pPr>
+        <w:pStyle w:val="Heading2"/>
+      </w:pPr>
+      <w:bookmarkStart w:id="11" w:name="_Toc198052190"/>
+      <w:r>
         <w:t>Ist-Analyse</w:t>
       </w:r>
-      <w:bookmarkEnd w:id="9"/>
-    </w:p>
+      <w:bookmarkEnd w:id="11"/>
+    </w:p>
+    <w:p>
+      <w:pPr>
+        <w:spacing w:line="276" w:lineRule="auto"/>
+        <w:rPr>
+          <w:rFonts w:cs="Arial"/>
+        </w:rPr>
+      </w:pPr>
+      <w:r>
+        <w:rPr>
+          <w:rFonts w:cs="Arial"/>
+        </w:rPr>
+        <w:t xml:space="preserve">Im aktuellen Zustand werden im DMS sämtliche Dateien zentral im Modell </w:t>
+      </w:r>
+      <w:proofErr w:type="spellStart"/>
+      <w:proofErr w:type="gramStart"/>
+      <w:r>
+        <w:rPr>
+          <w:rFonts w:cs="Arial"/>
+          <w:szCs w:val="20"/>
+        </w:rPr>
+        <w:t>ir.attachment</w:t>
+      </w:r>
+      <w:proofErr w:type="spellEnd"/>
+      <w:proofErr w:type="gramEnd"/>
+      <w:r>
+        <w:rPr>
+          <w:rFonts w:cs="Arial"/>
+        </w:rPr>
+        <w:t xml:space="preserve"> gespeichert. Dieses Modell dient als generische Ablage für alle Arten von Dokumenten</w:t>
+      </w:r>
+      <w:r>
+        <w:rPr>
+          <w:rFonts w:cs="Arial"/>
+        </w:rPr>
+        <w:t xml:space="preserve">, </w:t>
+      </w:r>
+      <w:r>
+        <w:rPr>
+          <w:rFonts w:cs="Arial"/>
+        </w:rPr>
+        <w:t>beispielsweise Rechnungen, Lieferscheine oder Excel-Dateien. Eine gezielte Filterung nach Kriterien wie Datum oder Kategorie ist im Standard nicht möglich. Die Suche und Auswahl von Dokumenten muss manuell über die Benutzeroberfläche erfolgen.</w:t>
+      </w:r>
+    </w:p>
+    <w:p>
+      <w:pPr>
+        <w:spacing w:line="276" w:lineRule="auto"/>
+        <w:rPr>
+          <w:rFonts w:cs="Arial"/>
+        </w:rPr>
+      </w:pPr>
+      <w:r>
+        <w:rPr>
+          <w:rFonts w:cs="Arial"/>
+        </w:rPr>
+        <w:t>Ein weiterer Nachteil besteht darin, dass mehrere Dateien nur einzeln heruntergeladen werden können. Eine Funktion zum Sammel-Download mehrerer Dokumente</w:t>
+      </w:r>
+      <w:r>
+        <w:rPr>
+          <w:rFonts w:cs="Arial"/>
+        </w:rPr>
+        <w:t xml:space="preserve">, </w:t>
+      </w:r>
+      <w:r>
+        <w:rPr>
+          <w:rFonts w:cs="Arial"/>
+        </w:rPr>
+        <w:t>etwa durch eine ZIP-Komprimierung</w:t>
+      </w:r>
+      <w:r>
+        <w:rPr>
+          <w:rFonts w:cs="Arial"/>
+        </w:rPr>
+        <w:t>,</w:t>
+      </w:r>
+      <w:r>
+        <w:rPr>
+          <w:rFonts w:cs="Arial"/>
+        </w:rPr>
+        <w:t xml:space="preserve"> ist nicht vorhanden. Gerade bei größeren Datenmengen stellt dies für d</w:t>
+      </w:r>
+      <w:r>
+        <w:rPr>
+          <w:rFonts w:cs="Arial"/>
+        </w:rPr>
+        <w:t>en</w:t>
+      </w:r>
+      <w:r>
+        <w:rPr>
+          <w:rFonts w:cs="Arial"/>
+        </w:rPr>
+        <w:t xml:space="preserve"> Benutzer einen hohen manuellen Aufwand dar. Zusätzlich limitieren moderne Webbrowser aus Sicherheitsgründen die Anzahl gleichzeitiger Downloads, was den Prozess weiter verlangsamt.</w:t>
+      </w:r>
+    </w:p>
+    <w:p>
+      <w:pPr>
+        <w:spacing w:line="276" w:lineRule="auto"/>
+        <w:rPr>
+          <w:rFonts w:cs="Arial"/>
+        </w:rPr>
+      </w:pPr>
+      <w:r>
+        <w:rPr>
+          <w:rFonts w:cs="Arial"/>
+        </w:rPr>
+        <w:t>Die abgelegten Dokumente enthalten teilweise geschäftsrelevante und buchhaltungsbezogene Informationen. Eine strukturierte Verwaltung oder Trennung nach Dokumententypen ist aktuell nicht gegeben. Auch eine Möglichkeit, ausgewählte Dokumente temporär zu speichern, um sie später erneut herunterzuladen, existiert nicht.</w:t>
+      </w:r>
+    </w:p>
+    <w:p>
+      <w:pPr>
+        <w:spacing w:line="276" w:lineRule="auto"/>
+        <w:rPr>
+          <w:rFonts w:cs="Arial"/>
+        </w:rPr>
+      </w:pPr>
+      <w:r>
+        <w:rPr>
+          <w:rFonts w:cs="Arial"/>
+        </w:rPr>
+        <w:t>Insgesamt ist die aktuelle Lösung funktional zwar ausreichend für die einfache Dokumentenablage, bietet jedoch keine effizienten Werkzeuge zur gezielten Auswahl, Verwaltung und strukturierten Bereitstellung von Dokumenten.</w:t>
+      </w:r>
+    </w:p>
+    <w:p>
+      <w:pPr>
+        <w:spacing w:line="276" w:lineRule="auto"/>
+        <w:rPr>
+          <w:rFonts w:cs="Arial"/>
+        </w:rPr>
+      </w:pPr>
+    </w:p>
+    <w:p/>
+    <w:p/>
     <w:p>
       <w:pPr>
         <w:rPr>
@@ -3677,16 +4298,210 @@
           <w:rFonts w:cs="Arial"/>
         </w:rPr>
       </w:pPr>
-      <w:bookmarkStart w:id="10" w:name="_Toc197879309"/>
+      <w:bookmarkStart w:id="12" w:name="_Toc198052191"/>
       <w:r>
         <w:rPr>
           <w:rFonts w:cs="Arial"/>
         </w:rPr>
         <w:lastRenderedPageBreak/>
-        <w:t>Soll-Zustand</w:t>
-      </w:r>
-      <w:bookmarkEnd w:id="10"/>
-    </w:p>
+        <w:t>Entwurfsphase</w:t>
+      </w:r>
+      <w:bookmarkEnd w:id="12"/>
+    </w:p>
+    <w:p>
+      <w:pPr>
+        <w:pStyle w:val="Heading2"/>
+      </w:pPr>
+      <w:bookmarkStart w:id="13" w:name="_Maßnahmen_zur_Qualitätssicherung"/>
+      <w:bookmarkStart w:id="14" w:name="_Toc198052192"/>
+      <w:bookmarkEnd w:id="13"/>
+      <w:r>
+        <w:t>Maßnahmen zur Qualitätssicherung</w:t>
+      </w:r>
+      <w:bookmarkEnd w:id="14"/>
+    </w:p>
+    <w:p>
+      <w:pPr>
+        <w:spacing w:line="276" w:lineRule="auto"/>
+      </w:pPr>
+      <w:r>
+        <w:t>Zur Sicherstellung der Qualität des entwickelten Moduls wurden verschiedene Maßnahmen und Prüfprozesse durchgeführt.</w:t>
+      </w:r>
+    </w:p>
+    <w:p>
+      <w:pPr>
+        <w:spacing w:line="276" w:lineRule="auto"/>
+      </w:pPr>
+      <w:r>
+        <w:t>Bereits während der Entwicklung wurden für zentrale Funktionen Unit-Tests erstellt. Diese Tests wurden lokal ausgeführt, um die Funktionsfähigkeit einzelner Komponenten frühzeitig zu validieren. Nach Abschluss der Entwicklung wurden die Tests erneut ausgeführt, um sicherzustellen, dass alle Funktionen wie erwartet arbeiten.</w:t>
+      </w:r>
+    </w:p>
+    <w:p>
+      <w:pPr>
+        <w:spacing w:line="276" w:lineRule="auto"/>
+      </w:pPr>
+      <w:r>
+        <w:t xml:space="preserve">Bevor ein Feature in den Hauptzweig (Master) übernommen werden konnte, </w:t>
+      </w:r>
+      <w:r>
+        <w:t xml:space="preserve">wurde für jedes </w:t>
+      </w:r>
+      <w:proofErr w:type="spellStart"/>
+      <w:r>
+        <w:t>GitLab-Issue</w:t>
+      </w:r>
+      <w:proofErr w:type="spellEnd"/>
+      <w:r>
+        <w:t xml:space="preserve"> ein Code-Review durch einen Entwickler durchgeführt. Dabei wurde der Quellcode geprüft und ggf. mit Kommentaren versehen, falls Verbesserungsbedarf bestand.</w:t>
+      </w:r>
+      <w:r>
+        <w:t xml:space="preserve"> Wenn dies erfolgreich geprüft wurde, dann </w:t>
+      </w:r>
+      <w:r>
+        <w:t xml:space="preserve">musste es einen mehrstufigen Qualitätssicherungsprozess auf </w:t>
+      </w:r>
+      <w:proofErr w:type="spellStart"/>
+      <w:r>
+        <w:t>GitLab</w:t>
+      </w:r>
+      <w:proofErr w:type="spellEnd"/>
+      <w:r>
+        <w:t xml:space="preserve"> durchlaufen. </w:t>
+      </w:r>
+      <w:r>
+        <w:t xml:space="preserve">Dieser bestand </w:t>
+      </w:r>
+      <w:proofErr w:type="gramStart"/>
+      <w:r>
+        <w:t>aus folgenden</w:t>
+      </w:r>
+      <w:proofErr w:type="gramEnd"/>
+      <w:r>
+        <w:t xml:space="preserve"> automatisierten Tests:</w:t>
+      </w:r>
+    </w:p>
+    <w:p>
+      <w:pPr>
+        <w:pStyle w:val="ListParagraph"/>
+        <w:numPr>
+          <w:ilvl w:val="0"/>
+          <w:numId w:val="19"/>
+        </w:numPr>
+        <w:spacing w:line="276" w:lineRule="auto"/>
+      </w:pPr>
+      <w:r>
+        <w:rPr>
+          <w:b/>
+          <w:bCs/>
+        </w:rPr>
+        <w:t>Deploy Test:</w:t>
+      </w:r>
+      <w:r>
+        <w:t xml:space="preserve"> Prüfung, ob das Modul erfolgreich gebaut und gestartet werden kann</w:t>
+      </w:r>
+    </w:p>
+    <w:p>
+      <w:pPr>
+        <w:pStyle w:val="ListParagraph"/>
+        <w:numPr>
+          <w:ilvl w:val="0"/>
+          <w:numId w:val="19"/>
+        </w:numPr>
+        <w:spacing w:line="276" w:lineRule="auto"/>
+      </w:pPr>
+      <w:proofErr w:type="spellStart"/>
+      <w:r>
+        <w:rPr>
+          <w:b/>
+          <w:bCs/>
+        </w:rPr>
+        <w:t>Translate</w:t>
+      </w:r>
+      <w:proofErr w:type="spellEnd"/>
+      <w:r>
+        <w:rPr>
+          <w:b/>
+          <w:bCs/>
+        </w:rPr>
+        <w:t xml:space="preserve"> Test:</w:t>
+      </w:r>
+      <w:r>
+        <w:t xml:space="preserve"> Kontrolle auf korrekte Übersetzungsdateien und -strukturen</w:t>
+      </w:r>
+    </w:p>
+    <w:p>
+      <w:pPr>
+        <w:pStyle w:val="ListParagraph"/>
+        <w:numPr>
+          <w:ilvl w:val="0"/>
+          <w:numId w:val="19"/>
+        </w:numPr>
+        <w:spacing w:line="276" w:lineRule="auto"/>
+      </w:pPr>
+      <w:r>
+        <w:rPr>
+          <w:b/>
+          <w:bCs/>
+        </w:rPr>
+        <w:t>Lint Test:</w:t>
+      </w:r>
+      <w:r>
+        <w:t xml:space="preserve"> Prüfung des Quellcodes auf Einhaltung von Syntax- und Stilvorgaben</w:t>
+      </w:r>
+    </w:p>
+    <w:p>
+      <w:pPr>
+        <w:pStyle w:val="ListParagraph"/>
+        <w:numPr>
+          <w:ilvl w:val="0"/>
+          <w:numId w:val="19"/>
+        </w:numPr>
+        <w:spacing w:line="276" w:lineRule="auto"/>
+      </w:pPr>
+      <w:r>
+        <w:rPr>
+          <w:b/>
+          <w:bCs/>
+        </w:rPr>
+        <w:t>Manual Action Test:</w:t>
+      </w:r>
+      <w:r>
+        <w:t xml:space="preserve"> Ausführung definierter manueller Testschritte</w:t>
+      </w:r>
+    </w:p>
+    <w:p>
+      <w:pPr>
+        <w:spacing w:line="276" w:lineRule="auto"/>
+      </w:pPr>
+      <w:r>
+        <w:t xml:space="preserve">Erst nach erfolgreicher Prüfung und Bestehen aller Tests konnte der </w:t>
+      </w:r>
+      <w:proofErr w:type="spellStart"/>
+      <w:r>
+        <w:t>Merge</w:t>
+      </w:r>
+      <w:proofErr w:type="spellEnd"/>
+      <w:r>
+        <w:t xml:space="preserve"> über den unternehmensinternen </w:t>
+      </w:r>
+      <w:proofErr w:type="spellStart"/>
+      <w:r>
+        <w:t>Merge</w:t>
+      </w:r>
+      <w:proofErr w:type="spellEnd"/>
+      <w:r>
+        <w:t>-Bot erfolgen.</w:t>
+      </w:r>
+    </w:p>
+    <w:p>
+      <w:pPr>
+        <w:spacing w:line="276" w:lineRule="auto"/>
+      </w:pPr>
+      <w:r>
+        <w:t>Dieser strukturierte Ablauf ermöglichte es, Fehler frühzeitig zu erkennen, die Codequalität konstant hochzuhalten und gleichzeitig einen kontrollierten Übergang der Features in das produktive System sicherzustellen.</w:t>
+      </w:r>
+    </w:p>
+    <w:p/>
     <w:p>
       <w:pPr>
         <w:rPr>
@@ -3711,18 +4526,19 @@
           <w:rFonts w:cs="Arial"/>
         </w:rPr>
       </w:pPr>
-      <w:bookmarkStart w:id="11" w:name="_Toc197879310"/>
+      <w:bookmarkStart w:id="15" w:name="_Toc198052193"/>
       <w:r>
         <w:rPr>
           <w:rFonts w:cs="Arial"/>
         </w:rPr>
         <w:lastRenderedPageBreak/>
-        <w:t>Planung</w:t>
-      </w:r>
-      <w:bookmarkEnd w:id="11"/>
-    </w:p>
-    <w:p>
-      <w:pPr>
+        <w:t>Kosten/Nutzen-Analyse</w:t>
+      </w:r>
+      <w:bookmarkEnd w:id="15"/>
+    </w:p>
+    <w:p>
+      <w:pPr>
+        <w:jc w:val="left"/>
         <w:rPr>
           <w:rFonts w:eastAsiaTheme="majorEastAsia" w:cs="Arial"/>
           <w:b/>
@@ -3733,40 +4549,57 @@
       </w:pPr>
       <w:r>
         <w:rPr>
-          <w:rFonts w:cs="Arial"/>
-        </w:rPr>
-        <w:br w:type="page"/>
-      </w:r>
-    </w:p>
-    <w:p>
-      <w:pPr>
-        <w:pStyle w:val="Heading1"/>
-        <w:rPr>
-          <w:rFonts w:cs="Arial"/>
-        </w:rPr>
-      </w:pPr>
-      <w:bookmarkStart w:id="12" w:name="_Toc197879311"/>
-      <w:r>
-        <w:rPr>
-          <w:rFonts w:cs="Arial"/>
-        </w:rPr>
-        <w:lastRenderedPageBreak/>
-        <w:t>Kosten/Nutzen-Analyse</w:t>
-      </w:r>
-      <w:bookmarkEnd w:id="12"/>
-    </w:p>
-    <w:p>
-      <w:pPr>
-        <w:jc w:val="left"/>
-        <w:rPr>
           <w:rFonts w:eastAsiaTheme="majorEastAsia" w:cs="Arial"/>
           <w:b/>
           <w:color w:val="000000" w:themeColor="text1"/>
           <w:sz w:val="32"/>
           <w:szCs w:val="32"/>
         </w:rPr>
-      </w:pPr>
-      <w:r>
+        <w:br w:type="page"/>
+      </w:r>
+    </w:p>
+    <w:p>
+      <w:pPr>
+        <w:pStyle w:val="Heading1"/>
+        <w:rPr>
+          <w:rFonts w:cs="Arial"/>
+        </w:rPr>
+      </w:pPr>
+      <w:bookmarkStart w:id="16" w:name="_Toc198052194"/>
+      <w:r>
+        <w:rPr>
+          <w:rFonts w:cs="Arial"/>
+        </w:rPr>
+        <w:lastRenderedPageBreak/>
+        <w:t>Risiko-Berechnung</w:t>
+      </w:r>
+      <w:bookmarkEnd w:id="16"/>
+      <w:r>
+        <w:rPr>
+          <w:rFonts w:cs="Arial"/>
+        </w:rPr>
+        <w:br w:type="page"/>
+      </w:r>
+    </w:p>
+    <w:p>
+      <w:pPr>
+        <w:pStyle w:val="Heading1"/>
+        <w:rPr>
+          <w:rFonts w:cs="Arial"/>
+        </w:rPr>
+      </w:pPr>
+      <w:bookmarkStart w:id="17" w:name="_Toc198052195"/>
+      <w:r>
+        <w:rPr>
+          <w:rFonts w:cs="Arial"/>
+        </w:rPr>
+        <w:lastRenderedPageBreak/>
+        <w:t>SMART-Ziele</w:t>
+      </w:r>
+      <w:bookmarkEnd w:id="17"/>
+    </w:p>
+    <w:p>
+      <w:pPr>
         <w:rPr>
           <w:rFonts w:eastAsiaTheme="majorEastAsia" w:cs="Arial"/>
           <w:b/>
@@ -3774,6 +4607,11 @@
           <w:sz w:val="32"/>
           <w:szCs w:val="32"/>
         </w:rPr>
+      </w:pPr>
+      <w:r>
+        <w:rPr>
+          <w:rFonts w:cs="Arial"/>
+        </w:rPr>
         <w:br w:type="page"/>
       </w:r>
     </w:p>
@@ -3784,38 +4622,15 @@
           <w:rFonts w:cs="Arial"/>
         </w:rPr>
       </w:pPr>
-      <w:bookmarkStart w:id="13" w:name="_Toc197879312"/>
+      <w:bookmarkStart w:id="18" w:name="_Toc198052196"/>
       <w:r>
         <w:rPr>
           <w:rFonts w:cs="Arial"/>
         </w:rPr>
         <w:lastRenderedPageBreak/>
-        <w:t>Risiko-Berechnung</w:t>
-      </w:r>
-      <w:bookmarkEnd w:id="13"/>
-      <w:r>
-        <w:rPr>
-          <w:rFonts w:cs="Arial"/>
-        </w:rPr>
-        <w:br w:type="page"/>
-      </w:r>
-    </w:p>
-    <w:p>
-      <w:pPr>
-        <w:pStyle w:val="Heading1"/>
-        <w:rPr>
-          <w:rFonts w:cs="Arial"/>
-        </w:rPr>
-      </w:pPr>
-      <w:bookmarkStart w:id="14" w:name="_Toc197879313"/>
-      <w:r>
-        <w:rPr>
-          <w:rFonts w:cs="Arial"/>
-        </w:rPr>
-        <w:lastRenderedPageBreak/>
-        <w:t>SMART-Ziele</w:t>
-      </w:r>
-      <w:bookmarkEnd w:id="14"/>
+        <w:t>SWOT-Analyse</w:t>
+      </w:r>
+      <w:bookmarkEnd w:id="18"/>
     </w:p>
     <w:p>
       <w:pPr>
@@ -3841,15 +4656,21 @@
           <w:rFonts w:cs="Arial"/>
         </w:rPr>
       </w:pPr>
-      <w:bookmarkStart w:id="15" w:name="_Toc197879314"/>
       <w:r>
         <w:rPr>
           <w:rFonts w:cs="Arial"/>
         </w:rPr>
         <w:lastRenderedPageBreak/>
-        <w:t>SWOT-Analyse</w:t>
-      </w:r>
-      <w:bookmarkEnd w:id="15"/>
+        <w:t xml:space="preserve"> </w:t>
+      </w:r>
+      <w:bookmarkStart w:id="19" w:name="_Toc198052197"/>
+      <w:r>
+        <w:rPr>
+          <w:rFonts w:cs="Arial"/>
+        </w:rPr>
+        <w:t>Durchführung</w:t>
+      </w:r>
+      <w:bookmarkEnd w:id="19"/>
     </w:p>
     <w:p>
       <w:pPr>
@@ -3882,14 +4703,43 @@
         <w:lastRenderedPageBreak/>
         <w:t xml:space="preserve"> </w:t>
       </w:r>
-      <w:bookmarkStart w:id="16" w:name="_Toc197879315"/>
-      <w:r>
-        <w:rPr>
-          <w:rFonts w:cs="Arial"/>
-        </w:rPr>
-        <w:t>Durchführung</w:t>
-      </w:r>
-      <w:bookmarkEnd w:id="16"/>
+      <w:bookmarkStart w:id="20" w:name="_Toc198052198"/>
+      <w:r>
+        <w:rPr>
+          <w:rFonts w:cs="Arial"/>
+        </w:rPr>
+        <w:t>Qualitätssicherung</w:t>
+      </w:r>
+      <w:bookmarkEnd w:id="20"/>
+      <w:r>
+        <w:rPr>
+          <w:rFonts w:cs="Arial"/>
+        </w:rPr>
+        <w:br w:type="page"/>
+      </w:r>
+    </w:p>
+    <w:p>
+      <w:pPr>
+        <w:pStyle w:val="Heading1"/>
+        <w:rPr>
+          <w:rFonts w:cs="Arial"/>
+        </w:rPr>
+      </w:pPr>
+      <w:r>
+        <w:rPr>
+          <w:rFonts w:cs="Arial"/>
+        </w:rPr>
+        <w:lastRenderedPageBreak/>
+        <w:t xml:space="preserve"> </w:t>
+      </w:r>
+      <w:bookmarkStart w:id="21" w:name="_Toc198052199"/>
+      <w:r>
+        <w:rPr>
+          <w:rFonts w:cs="Arial"/>
+        </w:rPr>
+        <w:t>Soll-Ist-Vergleich</w:t>
+      </w:r>
+      <w:bookmarkEnd w:id="21"/>
     </w:p>
     <w:p>
       <w:pPr>
@@ -3922,43 +4772,14 @@
         <w:lastRenderedPageBreak/>
         <w:t xml:space="preserve"> </w:t>
       </w:r>
-      <w:bookmarkStart w:id="17" w:name="_Toc197879316"/>
-      <w:r>
-        <w:rPr>
-          <w:rFonts w:cs="Arial"/>
-        </w:rPr>
-        <w:t>Qualitätssicherung</w:t>
-      </w:r>
-      <w:bookmarkEnd w:id="17"/>
-      <w:r>
-        <w:rPr>
-          <w:rFonts w:cs="Arial"/>
-        </w:rPr>
-        <w:br w:type="page"/>
-      </w:r>
-    </w:p>
-    <w:p>
-      <w:pPr>
-        <w:pStyle w:val="Heading1"/>
-        <w:rPr>
-          <w:rFonts w:cs="Arial"/>
-        </w:rPr>
-      </w:pPr>
-      <w:r>
-        <w:rPr>
-          <w:rFonts w:cs="Arial"/>
-        </w:rPr>
-        <w:lastRenderedPageBreak/>
-        <w:t xml:space="preserve"> </w:t>
-      </w:r>
-      <w:bookmarkStart w:id="18" w:name="_Toc197879317"/>
-      <w:r>
-        <w:rPr>
-          <w:rFonts w:cs="Arial"/>
-        </w:rPr>
-        <w:t>Soll-Ist-Vergleich</w:t>
-      </w:r>
-      <w:bookmarkEnd w:id="18"/>
+      <w:bookmarkStart w:id="22" w:name="_Toc198052200"/>
+      <w:r>
+        <w:rPr>
+          <w:rFonts w:cs="Arial"/>
+        </w:rPr>
+        <w:t>Fazit</w:t>
+      </w:r>
+      <w:bookmarkEnd w:id="22"/>
     </w:p>
     <w:p>
       <w:pPr>
@@ -3991,14 +4812,14 @@
         <w:lastRenderedPageBreak/>
         <w:t xml:space="preserve"> </w:t>
       </w:r>
-      <w:bookmarkStart w:id="19" w:name="_Toc197879318"/>
-      <w:r>
-        <w:rPr>
-          <w:rFonts w:cs="Arial"/>
-        </w:rPr>
-        <w:t>Fazit</w:t>
-      </w:r>
-      <w:bookmarkEnd w:id="19"/>
+      <w:bookmarkStart w:id="23" w:name="_Toc198052201"/>
+      <w:r>
+        <w:rPr>
+          <w:rFonts w:cs="Arial"/>
+        </w:rPr>
+        <w:t>Glossar</w:t>
+      </w:r>
+      <w:bookmarkEnd w:id="23"/>
     </w:p>
     <w:p>
       <w:pPr>
@@ -4024,6 +4845,8 @@
           <w:rFonts w:cs="Arial"/>
         </w:rPr>
       </w:pPr>
+      <w:bookmarkStart w:id="24" w:name="_Anhang"/>
+      <w:bookmarkEnd w:id="24"/>
       <w:r>
         <w:rPr>
           <w:rFonts w:cs="Arial"/>
@@ -4031,54 +4854,14 @@
         <w:lastRenderedPageBreak/>
         <w:t xml:space="preserve"> </w:t>
       </w:r>
-      <w:bookmarkStart w:id="20" w:name="_Toc197879319"/>
-      <w:r>
-        <w:rPr>
-          <w:rFonts w:cs="Arial"/>
-        </w:rPr>
-        <w:t>Glossar</w:t>
-      </w:r>
-      <w:bookmarkEnd w:id="20"/>
-    </w:p>
-    <w:p>
-      <w:pPr>
-        <w:rPr>
-          <w:rFonts w:eastAsiaTheme="majorEastAsia" w:cs="Arial"/>
-          <w:b/>
-          <w:color w:val="000000" w:themeColor="text1"/>
-          <w:sz w:val="32"/>
-          <w:szCs w:val="32"/>
-        </w:rPr>
-      </w:pPr>
-      <w:r>
-        <w:rPr>
-          <w:rFonts w:cs="Arial"/>
-        </w:rPr>
-        <w:br w:type="page"/>
-      </w:r>
-    </w:p>
-    <w:p>
-      <w:pPr>
-        <w:pStyle w:val="Heading1"/>
-        <w:rPr>
-          <w:rFonts w:cs="Arial"/>
-        </w:rPr>
-      </w:pPr>
-      <w:r>
-        <w:rPr>
-          <w:rFonts w:cs="Arial"/>
-        </w:rPr>
-        <w:lastRenderedPageBreak/>
-        <w:t xml:space="preserve"> </w:t>
-      </w:r>
-      <w:bookmarkStart w:id="21" w:name="_Toc197879320"/>
+      <w:bookmarkStart w:id="25" w:name="_Toc198052202"/>
       <w:r>
         <w:rPr>
           <w:rFonts w:cs="Arial"/>
         </w:rPr>
         <w:t>Anhang</w:t>
       </w:r>
-      <w:bookmarkEnd w:id="21"/>
+      <w:bookmarkEnd w:id="25"/>
     </w:p>
     <w:sectPr>
       <w:headerReference w:type="default" r:id="rId13"/>
@@ -4100,7 +4883,7 @@
   <w:endnote w:type="separator" w:id="-1">
     <w:p>
       <w:pPr>
-        <w:spacing w:after="0" w:line="240" w:lineRule="auto"/>
+        <w:spacing w:after="0"/>
       </w:pPr>
       <w:r>
         <w:separator/>
@@ -4110,7 +4893,7 @@
   <w:endnote w:type="continuationSeparator" w:id="0">
     <w:p>
       <w:pPr>
-        <w:spacing w:after="0" w:line="240" w:lineRule="auto"/>
+        <w:spacing w:after="0"/>
       </w:pPr>
       <w:r>
         <w:continuationSeparator/>
@@ -4270,7 +5053,7 @@
   <w:footnote w:type="separator" w:id="-1">
     <w:p>
       <w:pPr>
-        <w:spacing w:after="0" w:line="240" w:lineRule="auto"/>
+        <w:spacing w:after="0"/>
       </w:pPr>
       <w:r>
         <w:separator/>
@@ -4280,7 +5063,7 @@
   <w:footnote w:type="continuationSeparator" w:id="0">
     <w:p>
       <w:pPr>
-        <w:spacing w:after="0" w:line="240" w:lineRule="auto"/>
+        <w:spacing w:after="0"/>
       </w:pPr>
       <w:r>
         <w:continuationSeparator/>
@@ -4320,7 +5103,7 @@
           <wp:extent cx="1083797" cy="425302"/>
           <wp:effectExtent l="0" t="0" r="2540" b="0"/>
           <wp:wrapNone/>
-          <wp:docPr id="85865838" name="Grafik 2" descr="Webbasierte Logistiksoftware und Speditionssoftware"/>
+          <wp:docPr id="21323281" name="Grafik 2" descr="Webbasierte Logistiksoftware und Speditionssoftware"/>
           <wp:cNvGraphicFramePr>
             <a:graphicFrameLocks xmlns:a="http://schemas.openxmlformats.org/drawingml/2006/main" noChangeAspect="1"/>
           </wp:cNvGraphicFramePr>
@@ -5424,7 +6207,7 @@
   <w:abstractNum w:abstractNumId="8" w15:restartNumberingAfterBreak="0">
     <w:nsid w:val="3D1A562B"/>
     <w:multiLevelType w:val="multilevel"/>
-    <w:tmpl w:val="FB3E04CA"/>
+    <w:tmpl w:val="F2C86F06"/>
     <w:lvl w:ilvl="0">
       <w:start w:val="1"/>
       <w:numFmt w:val="decimal"/>
@@ -5446,10 +6229,12 @@
       <w:lvlText w:val="%1.%2."/>
       <w:lvlJc w:val="left"/>
       <w:pPr>
-        <w:ind w:left="360" w:hanging="360"/>
+        <w:ind w:left="1170" w:hanging="360"/>
       </w:pPr>
       <w:rPr>
         <w:rFonts w:hint="default"/>
+        <w:sz w:val="24"/>
+        <w:szCs w:val="20"/>
       </w:rPr>
     </w:lvl>
     <w:lvl w:ilvl="2">
@@ -5459,7 +6244,7 @@
       <w:lvlText w:val="%1.%2.%3."/>
       <w:lvlJc w:val="left"/>
       <w:pPr>
-        <w:ind w:left="1224" w:hanging="1224"/>
+        <w:ind w:left="1584" w:hanging="1224"/>
       </w:pPr>
       <w:rPr>
         <w:rFonts w:hint="default"/>
@@ -5539,6 +6324,232 @@
     </w:lvl>
   </w:abstractNum>
   <w:abstractNum w:abstractNumId="9" w15:restartNumberingAfterBreak="0">
+    <w:nsid w:val="478211C0"/>
+    <w:multiLevelType w:val="multilevel"/>
+    <w:tmpl w:val="60E0DB88"/>
+    <w:lvl w:ilvl="0">
+      <w:start w:val="1"/>
+      <w:numFmt w:val="decimal"/>
+      <w:lvlText w:val="%1"/>
+      <w:lvlJc w:val="left"/>
+      <w:pPr>
+        <w:ind w:left="405" w:hanging="405"/>
+      </w:pPr>
+      <w:rPr>
+        <w:rFonts w:hint="default"/>
+      </w:rPr>
+    </w:lvl>
+    <w:lvl w:ilvl="1">
+      <w:start w:val="2"/>
+      <w:numFmt w:val="decimal"/>
+      <w:lvlText w:val="%1.%2"/>
+      <w:lvlJc w:val="left"/>
+      <w:pPr>
+        <w:ind w:left="720" w:hanging="720"/>
+      </w:pPr>
+      <w:rPr>
+        <w:rFonts w:hint="default"/>
+      </w:rPr>
+    </w:lvl>
+    <w:lvl w:ilvl="2">
+      <w:start w:val="1"/>
+      <w:numFmt w:val="decimal"/>
+      <w:lvlText w:val="%1.%2.%3"/>
+      <w:lvlJc w:val="left"/>
+      <w:pPr>
+        <w:ind w:left="720" w:hanging="720"/>
+      </w:pPr>
+      <w:rPr>
+        <w:rFonts w:hint="default"/>
+      </w:rPr>
+    </w:lvl>
+    <w:lvl w:ilvl="3">
+      <w:start w:val="1"/>
+      <w:numFmt w:val="decimal"/>
+      <w:lvlText w:val="%1.%2.%3.%4"/>
+      <w:lvlJc w:val="left"/>
+      <w:pPr>
+        <w:ind w:left="1080" w:hanging="1080"/>
+      </w:pPr>
+      <w:rPr>
+        <w:rFonts w:hint="default"/>
+      </w:rPr>
+    </w:lvl>
+    <w:lvl w:ilvl="4">
+      <w:start w:val="1"/>
+      <w:numFmt w:val="decimal"/>
+      <w:lvlText w:val="%1.%2.%3.%4.%5"/>
+      <w:lvlJc w:val="left"/>
+      <w:pPr>
+        <w:ind w:left="1440" w:hanging="1440"/>
+      </w:pPr>
+      <w:rPr>
+        <w:rFonts w:hint="default"/>
+      </w:rPr>
+    </w:lvl>
+    <w:lvl w:ilvl="5">
+      <w:start w:val="1"/>
+      <w:numFmt w:val="decimal"/>
+      <w:lvlText w:val="%1.%2.%3.%4.%5.%6"/>
+      <w:lvlJc w:val="left"/>
+      <w:pPr>
+        <w:ind w:left="1440" w:hanging="1440"/>
+      </w:pPr>
+      <w:rPr>
+        <w:rFonts w:hint="default"/>
+      </w:rPr>
+    </w:lvl>
+    <w:lvl w:ilvl="6">
+      <w:start w:val="1"/>
+      <w:numFmt w:val="decimal"/>
+      <w:lvlText w:val="%1.%2.%3.%4.%5.%6.%7"/>
+      <w:lvlJc w:val="left"/>
+      <w:pPr>
+        <w:ind w:left="1800" w:hanging="1800"/>
+      </w:pPr>
+      <w:rPr>
+        <w:rFonts w:hint="default"/>
+      </w:rPr>
+    </w:lvl>
+    <w:lvl w:ilvl="7">
+      <w:start w:val="1"/>
+      <w:numFmt w:val="decimal"/>
+      <w:lvlText w:val="%1.%2.%3.%4.%5.%6.%7.%8"/>
+      <w:lvlJc w:val="left"/>
+      <w:pPr>
+        <w:ind w:left="1800" w:hanging="1800"/>
+      </w:pPr>
+      <w:rPr>
+        <w:rFonts w:hint="default"/>
+      </w:rPr>
+    </w:lvl>
+    <w:lvl w:ilvl="8">
+      <w:start w:val="1"/>
+      <w:numFmt w:val="decimal"/>
+      <w:lvlText w:val="%1.%2.%3.%4.%5.%6.%7.%8.%9"/>
+      <w:lvlJc w:val="left"/>
+      <w:pPr>
+        <w:ind w:left="2160" w:hanging="2160"/>
+      </w:pPr>
+      <w:rPr>
+        <w:rFonts w:hint="default"/>
+      </w:rPr>
+    </w:lvl>
+  </w:abstractNum>
+  <w:abstractNum w:abstractNumId="10" w15:restartNumberingAfterBreak="0">
+    <w:nsid w:val="4DE34767"/>
+    <w:multiLevelType w:val="hybridMultilevel"/>
+    <w:tmpl w:val="DFB2403A"/>
+    <w:lvl w:ilvl="0" w:tplc="04090001">
+      <w:start w:val="1"/>
+      <w:numFmt w:val="bullet"/>
+      <w:lvlText w:val=""/>
+      <w:lvlJc w:val="left"/>
+      <w:pPr>
+        <w:ind w:left="720" w:hanging="360"/>
+      </w:pPr>
+      <w:rPr>
+        <w:rFonts w:ascii="Symbol" w:hAnsi="Symbol" w:hint="default"/>
+      </w:rPr>
+    </w:lvl>
+    <w:lvl w:ilvl="1" w:tplc="04090003" w:tentative="1">
+      <w:start w:val="1"/>
+      <w:numFmt w:val="bullet"/>
+      <w:lvlText w:val="o"/>
+      <w:lvlJc w:val="left"/>
+      <w:pPr>
+        <w:ind w:left="1440" w:hanging="360"/>
+      </w:pPr>
+      <w:rPr>
+        <w:rFonts w:ascii="Courier New" w:hAnsi="Courier New" w:cs="Courier New" w:hint="default"/>
+      </w:rPr>
+    </w:lvl>
+    <w:lvl w:ilvl="2" w:tplc="04090005" w:tentative="1">
+      <w:start w:val="1"/>
+      <w:numFmt w:val="bullet"/>
+      <w:lvlText w:val=""/>
+      <w:lvlJc w:val="left"/>
+      <w:pPr>
+        <w:ind w:left="2160" w:hanging="360"/>
+      </w:pPr>
+      <w:rPr>
+        <w:rFonts w:ascii="Wingdings" w:hAnsi="Wingdings" w:hint="default"/>
+      </w:rPr>
+    </w:lvl>
+    <w:lvl w:ilvl="3" w:tplc="04090001" w:tentative="1">
+      <w:start w:val="1"/>
+      <w:numFmt w:val="bullet"/>
+      <w:lvlText w:val=""/>
+      <w:lvlJc w:val="left"/>
+      <w:pPr>
+        <w:ind w:left="2880" w:hanging="360"/>
+      </w:pPr>
+      <w:rPr>
+        <w:rFonts w:ascii="Symbol" w:hAnsi="Symbol" w:hint="default"/>
+      </w:rPr>
+    </w:lvl>
+    <w:lvl w:ilvl="4" w:tplc="04090003" w:tentative="1">
+      <w:start w:val="1"/>
+      <w:numFmt w:val="bullet"/>
+      <w:lvlText w:val="o"/>
+      <w:lvlJc w:val="left"/>
+      <w:pPr>
+        <w:ind w:left="3600" w:hanging="360"/>
+      </w:pPr>
+      <w:rPr>
+        <w:rFonts w:ascii="Courier New" w:hAnsi="Courier New" w:cs="Courier New" w:hint="default"/>
+      </w:rPr>
+    </w:lvl>
+    <w:lvl w:ilvl="5" w:tplc="04090005" w:tentative="1">
+      <w:start w:val="1"/>
+      <w:numFmt w:val="bullet"/>
+      <w:lvlText w:val=""/>
+      <w:lvlJc w:val="left"/>
+      <w:pPr>
+        <w:ind w:left="4320" w:hanging="360"/>
+      </w:pPr>
+      <w:rPr>
+        <w:rFonts w:ascii="Wingdings" w:hAnsi="Wingdings" w:hint="default"/>
+      </w:rPr>
+    </w:lvl>
+    <w:lvl w:ilvl="6" w:tplc="04090001" w:tentative="1">
+      <w:start w:val="1"/>
+      <w:numFmt w:val="bullet"/>
+      <w:lvlText w:val=""/>
+      <w:lvlJc w:val="left"/>
+      <w:pPr>
+        <w:ind w:left="5040" w:hanging="360"/>
+      </w:pPr>
+      <w:rPr>
+        <w:rFonts w:ascii="Symbol" w:hAnsi="Symbol" w:hint="default"/>
+      </w:rPr>
+    </w:lvl>
+    <w:lvl w:ilvl="7" w:tplc="04090003" w:tentative="1">
+      <w:start w:val="1"/>
+      <w:numFmt w:val="bullet"/>
+      <w:lvlText w:val="o"/>
+      <w:lvlJc w:val="left"/>
+      <w:pPr>
+        <w:ind w:left="5760" w:hanging="360"/>
+      </w:pPr>
+      <w:rPr>
+        <w:rFonts w:ascii="Courier New" w:hAnsi="Courier New" w:cs="Courier New" w:hint="default"/>
+      </w:rPr>
+    </w:lvl>
+    <w:lvl w:ilvl="8" w:tplc="04090005" w:tentative="1">
+      <w:start w:val="1"/>
+      <w:numFmt w:val="bullet"/>
+      <w:lvlText w:val=""/>
+      <w:lvlJc w:val="left"/>
+      <w:pPr>
+        <w:ind w:left="6480" w:hanging="360"/>
+      </w:pPr>
+      <w:rPr>
+        <w:rFonts w:ascii="Wingdings" w:hAnsi="Wingdings" w:hint="default"/>
+      </w:rPr>
+    </w:lvl>
+  </w:abstractNum>
+  <w:abstractNum w:abstractNumId="11" w15:restartNumberingAfterBreak="0">
     <w:nsid w:val="50225ED1"/>
     <w:multiLevelType w:val="multilevel"/>
     <w:tmpl w:val="613C95A0"/>
@@ -5651,7 +6662,7 @@
       </w:rPr>
     </w:lvl>
   </w:abstractNum>
-  <w:abstractNum w:abstractNumId="10" w15:restartNumberingAfterBreak="0">
+  <w:abstractNum w:abstractNumId="12" w15:restartNumberingAfterBreak="0">
     <w:nsid w:val="540E66D9"/>
     <w:multiLevelType w:val="hybridMultilevel"/>
     <w:tmpl w:val="CEE6C4CC"/>
@@ -5763,7 +6774,7 @@
       </w:rPr>
     </w:lvl>
   </w:abstractNum>
-  <w:abstractNum w:abstractNumId="11" w15:restartNumberingAfterBreak="0">
+  <w:abstractNum w:abstractNumId="13" w15:restartNumberingAfterBreak="0">
     <w:nsid w:val="5F657D12"/>
     <w:multiLevelType w:val="multilevel"/>
     <w:tmpl w:val="0409001F"/>
@@ -5849,7 +6860,156 @@
       </w:pPr>
     </w:lvl>
   </w:abstractNum>
-  <w:abstractNum w:abstractNumId="12" w15:restartNumberingAfterBreak="0">
+  <w:abstractNum w:abstractNumId="14" w15:restartNumberingAfterBreak="0">
+    <w:nsid w:val="6F2E7C80"/>
+    <w:multiLevelType w:val="multilevel"/>
+    <w:tmpl w:val="2B42E6C2"/>
+    <w:lvl w:ilvl="0">
+      <w:start w:val="1"/>
+      <w:numFmt w:val="bullet"/>
+      <w:lvlText w:val=""/>
+      <w:lvlJc w:val="left"/>
+      <w:pPr>
+        <w:tabs>
+          <w:tab w:val="num" w:pos="720"/>
+        </w:tabs>
+        <w:ind w:left="720" w:hanging="360"/>
+      </w:pPr>
+      <w:rPr>
+        <w:rFonts w:ascii="Symbol" w:hAnsi="Symbol" w:hint="default"/>
+        <w:sz w:val="20"/>
+      </w:rPr>
+    </w:lvl>
+    <w:lvl w:ilvl="1" w:tentative="1">
+      <w:start w:val="1"/>
+      <w:numFmt w:val="bullet"/>
+      <w:lvlText w:val="o"/>
+      <w:lvlJc w:val="left"/>
+      <w:pPr>
+        <w:tabs>
+          <w:tab w:val="num" w:pos="1440"/>
+        </w:tabs>
+        <w:ind w:left="1440" w:hanging="360"/>
+      </w:pPr>
+      <w:rPr>
+        <w:rFonts w:ascii="Courier New" w:hAnsi="Courier New" w:hint="default"/>
+        <w:sz w:val="20"/>
+      </w:rPr>
+    </w:lvl>
+    <w:lvl w:ilvl="2" w:tentative="1">
+      <w:start w:val="1"/>
+      <w:numFmt w:val="bullet"/>
+      <w:lvlText w:val=""/>
+      <w:lvlJc w:val="left"/>
+      <w:pPr>
+        <w:tabs>
+          <w:tab w:val="num" w:pos="2160"/>
+        </w:tabs>
+        <w:ind w:left="2160" w:hanging="360"/>
+      </w:pPr>
+      <w:rPr>
+        <w:rFonts w:ascii="Wingdings" w:hAnsi="Wingdings" w:hint="default"/>
+        <w:sz w:val="20"/>
+      </w:rPr>
+    </w:lvl>
+    <w:lvl w:ilvl="3" w:tentative="1">
+      <w:start w:val="1"/>
+      <w:numFmt w:val="bullet"/>
+      <w:lvlText w:val=""/>
+      <w:lvlJc w:val="left"/>
+      <w:pPr>
+        <w:tabs>
+          <w:tab w:val="num" w:pos="2880"/>
+        </w:tabs>
+        <w:ind w:left="2880" w:hanging="360"/>
+      </w:pPr>
+      <w:rPr>
+        <w:rFonts w:ascii="Wingdings" w:hAnsi="Wingdings" w:hint="default"/>
+        <w:sz w:val="20"/>
+      </w:rPr>
+    </w:lvl>
+    <w:lvl w:ilvl="4" w:tentative="1">
+      <w:start w:val="1"/>
+      <w:numFmt w:val="bullet"/>
+      <w:lvlText w:val=""/>
+      <w:lvlJc w:val="left"/>
+      <w:pPr>
+        <w:tabs>
+          <w:tab w:val="num" w:pos="3600"/>
+        </w:tabs>
+        <w:ind w:left="3600" w:hanging="360"/>
+      </w:pPr>
+      <w:rPr>
+        <w:rFonts w:ascii="Wingdings" w:hAnsi="Wingdings" w:hint="default"/>
+        <w:sz w:val="20"/>
+      </w:rPr>
+    </w:lvl>
+    <w:lvl w:ilvl="5" w:tentative="1">
+      <w:start w:val="1"/>
+      <w:numFmt w:val="bullet"/>
+      <w:lvlText w:val=""/>
+      <w:lvlJc w:val="left"/>
+      <w:pPr>
+        <w:tabs>
+          <w:tab w:val="num" w:pos="4320"/>
+        </w:tabs>
+        <w:ind w:left="4320" w:hanging="360"/>
+      </w:pPr>
+      <w:rPr>
+        <w:rFonts w:ascii="Wingdings" w:hAnsi="Wingdings" w:hint="default"/>
+        <w:sz w:val="20"/>
+      </w:rPr>
+    </w:lvl>
+    <w:lvl w:ilvl="6" w:tentative="1">
+      <w:start w:val="1"/>
+      <w:numFmt w:val="bullet"/>
+      <w:lvlText w:val=""/>
+      <w:lvlJc w:val="left"/>
+      <w:pPr>
+        <w:tabs>
+          <w:tab w:val="num" w:pos="5040"/>
+        </w:tabs>
+        <w:ind w:left="5040" w:hanging="360"/>
+      </w:pPr>
+      <w:rPr>
+        <w:rFonts w:ascii="Wingdings" w:hAnsi="Wingdings" w:hint="default"/>
+        <w:sz w:val="20"/>
+      </w:rPr>
+    </w:lvl>
+    <w:lvl w:ilvl="7" w:tentative="1">
+      <w:start w:val="1"/>
+      <w:numFmt w:val="bullet"/>
+      <w:lvlText w:val=""/>
+      <w:lvlJc w:val="left"/>
+      <w:pPr>
+        <w:tabs>
+          <w:tab w:val="num" w:pos="5760"/>
+        </w:tabs>
+        <w:ind w:left="5760" w:hanging="360"/>
+      </w:pPr>
+      <w:rPr>
+        <w:rFonts w:ascii="Wingdings" w:hAnsi="Wingdings" w:hint="default"/>
+        <w:sz w:val="20"/>
+      </w:rPr>
+    </w:lvl>
+    <w:lvl w:ilvl="8" w:tentative="1">
+      <w:start w:val="1"/>
+      <w:numFmt w:val="bullet"/>
+      <w:lvlText w:val=""/>
+      <w:lvlJc w:val="left"/>
+      <w:pPr>
+        <w:tabs>
+          <w:tab w:val="num" w:pos="6480"/>
+        </w:tabs>
+        <w:ind w:left="6480" w:hanging="360"/>
+      </w:pPr>
+      <w:rPr>
+        <w:rFonts w:ascii="Wingdings" w:hAnsi="Wingdings" w:hint="default"/>
+        <w:sz w:val="20"/>
+      </w:rPr>
+    </w:lvl>
+  </w:abstractNum>
+  <w:abstractNum w:abstractNumId="15" w15:restartNumberingAfterBreak="0">
     <w:nsid w:val="71744FEA"/>
     <w:multiLevelType w:val="hybridMultilevel"/>
     <w:tmpl w:val="04FEC246"/>
@@ -5939,7 +7099,7 @@
     <w:abstractNumId w:val="5"/>
   </w:num>
   <w:num w:numId="2" w16cid:durableId="1633175976">
-    <w:abstractNumId w:val="10"/>
+    <w:abstractNumId w:val="12"/>
   </w:num>
   <w:num w:numId="3" w16cid:durableId="198013499">
     <w:abstractNumId w:val="2"/>
@@ -5954,7 +7114,7 @@
     <w:abstractNumId w:val="4"/>
   </w:num>
   <w:num w:numId="7" w16cid:durableId="1047725301">
-    <w:abstractNumId w:val="11"/>
+    <w:abstractNumId w:val="13"/>
   </w:num>
   <w:num w:numId="8" w16cid:durableId="736198430">
     <w:abstractNumId w:val="0"/>
@@ -5966,10 +7126,10 @@
     <w:abstractNumId w:val="1"/>
   </w:num>
   <w:num w:numId="11" w16cid:durableId="914777470">
-    <w:abstractNumId w:val="9"/>
+    <w:abstractNumId w:val="11"/>
   </w:num>
   <w:num w:numId="12" w16cid:durableId="124590632">
-    <w:abstractNumId w:val="9"/>
+    <w:abstractNumId w:val="11"/>
     <w:lvlOverride w:ilvl="0">
       <w:lvl w:ilvl="0">
         <w:start w:val="1"/>
@@ -6098,7 +7258,7 @@
     </w:lvlOverride>
   </w:num>
   <w:num w:numId="13" w16cid:durableId="468786503">
-    <w:abstractNumId w:val="12"/>
+    <w:abstractNumId w:val="15"/>
   </w:num>
   <w:num w:numId="14" w16cid:durableId="79916697">
     <w:abstractNumId w:val="8"/>
@@ -6135,6 +7295,15 @@
   </w:num>
   <w:num w:numId="16" w16cid:durableId="1809974686">
     <w:abstractNumId w:val="7"/>
+  </w:num>
+  <w:num w:numId="17" w16cid:durableId="1073619753">
+    <w:abstractNumId w:val="9"/>
+  </w:num>
+  <w:num w:numId="18" w16cid:durableId="526679015">
+    <w:abstractNumId w:val="14"/>
+  </w:num>
+  <w:num w:numId="19" w16cid:durableId="1884369100">
+    <w:abstractNumId w:val="10"/>
   </w:num>
 </w:numbering>
 </file>
@@ -6539,8 +7708,9 @@
   <w:style w:type="paragraph" w:default="1" w:styleId="Normal">
     <w:name w:val="Normal"/>
     <w:qFormat/>
-    <w:rsid w:val="00BD5587"/>
+    <w:rsid w:val="000C7373"/>
     <w:pPr>
+      <w:spacing w:line="240" w:lineRule="auto"/>
       <w:jc w:val="both"/>
     </w:pPr>
     <w:rPr>
@@ -6555,14 +7725,14 @@
     <w:link w:val="Heading1Char"/>
     <w:uiPriority w:val="9"/>
     <w:qFormat/>
-    <w:rsid w:val="00872365"/>
+    <w:rsid w:val="00FA2083"/>
     <w:pPr>
       <w:keepNext/>
       <w:keepLines/>
       <w:numPr>
         <w:numId w:val="14"/>
       </w:numPr>
-      <w:spacing w:before="240" w:after="0"/>
+      <w:spacing w:before="160" w:after="120"/>
       <w:outlineLvl w:val="0"/>
     </w:pPr>
     <w:rPr>
@@ -6581,7 +7751,7 @@
     <w:uiPriority w:val="9"/>
     <w:unhideWhenUsed/>
     <w:qFormat/>
-    <w:rsid w:val="00872365"/>
+    <w:rsid w:val="000C7373"/>
     <w:pPr>
       <w:keepNext/>
       <w:keepLines/>
@@ -6589,7 +7759,9 @@
         <w:ilvl w:val="1"/>
         <w:numId w:val="14"/>
       </w:numPr>
-      <w:spacing w:before="40" w:after="0" w:line="240" w:lineRule="auto"/>
+      <w:spacing w:before="160" w:after="120"/>
+      <w:ind w:left="360"/>
+      <w:jc w:val="left"/>
       <w:outlineLvl w:val="1"/>
     </w:pPr>
     <w:rPr>
@@ -6603,26 +7775,24 @@
   <w:style w:type="paragraph" w:styleId="Heading3">
     <w:name w:val="heading 3"/>
     <w:basedOn w:val="Normal"/>
-    <w:next w:val="Normal"/>
+    <w:next w:val="Heading2"/>
     <w:link w:val="Heading3Char"/>
     <w:uiPriority w:val="9"/>
-    <w:semiHidden/>
     <w:unhideWhenUsed/>
     <w:qFormat/>
-    <w:rsid w:val="00D53691"/>
+    <w:rsid w:val="00994034"/>
     <w:pPr>
-      <w:keepNext/>
-      <w:keepLines/>
       <w:numPr>
         <w:ilvl w:val="2"/>
         <w:numId w:val="14"/>
       </w:numPr>
-      <w:spacing w:before="40" w:after="0"/>
+      <w:spacing w:before="160" w:after="120"/>
+      <w:ind w:left="360" w:hanging="360"/>
+      <w:jc w:val="left"/>
       <w:outlineLvl w:val="2"/>
     </w:pPr>
     <w:rPr>
-      <w:rFonts w:asciiTheme="majorHAnsi" w:eastAsiaTheme="majorEastAsia" w:hAnsiTheme="majorHAnsi" w:cstheme="majorBidi"/>
-      <w:color w:val="1F3763" w:themeColor="accent1" w:themeShade="7F"/>
+      <w:b/>
       <w:sz w:val="24"/>
       <w:szCs w:val="24"/>
     </w:rPr>
@@ -6630,7 +7800,6 @@
   <w:style w:type="character" w:default="1" w:styleId="DefaultParagraphFont">
     <w:name w:val="Default Paragraph Font"/>
     <w:uiPriority w:val="1"/>
-    <w:semiHidden/>
     <w:unhideWhenUsed/>
   </w:style>
   <w:style w:type="table" w:default="1" w:styleId="TableNormal">
@@ -6689,7 +7858,7 @@
         <w:tab w:val="center" w:pos="4536"/>
         <w:tab w:val="right" w:pos="9072"/>
       </w:tabs>
-      <w:spacing w:after="0" w:line="240" w:lineRule="auto"/>
+      <w:spacing w:after="0"/>
     </w:pPr>
   </w:style>
   <w:style w:type="character" w:customStyle="1" w:styleId="HeaderChar">
@@ -6711,7 +7880,7 @@
         <w:tab w:val="center" w:pos="4536"/>
         <w:tab w:val="right" w:pos="9072"/>
       </w:tabs>
-      <w:spacing w:after="0" w:line="240" w:lineRule="auto"/>
+      <w:spacing w:after="0"/>
     </w:pPr>
   </w:style>
   <w:style w:type="character" w:customStyle="1" w:styleId="FooterChar">
@@ -6726,7 +7895,7 @@
     <w:basedOn w:val="DefaultParagraphFont"/>
     <w:link w:val="Heading1"/>
     <w:uiPriority w:val="9"/>
-    <w:rsid w:val="00872365"/>
+    <w:rsid w:val="00FA2083"/>
     <w:rPr>
       <w:rFonts w:ascii="Arial" w:eastAsiaTheme="majorEastAsia" w:hAnsi="Arial" w:cstheme="majorBidi"/>
       <w:b/>
@@ -6770,7 +7939,7 @@
     <w:autoRedefine/>
     <w:uiPriority w:val="39"/>
     <w:unhideWhenUsed/>
-    <w:rsid w:val="007771D4"/>
+    <w:rsid w:val="00405CBB"/>
     <w:pPr>
       <w:spacing w:after="100"/>
     </w:pPr>
@@ -6797,11 +7966,10 @@
     <w:basedOn w:val="DefaultParagraphFont"/>
     <w:link w:val="Heading3"/>
     <w:uiPriority w:val="9"/>
-    <w:semiHidden/>
-    <w:rsid w:val="00D53691"/>
+    <w:rsid w:val="00994034"/>
     <w:rPr>
-      <w:rFonts w:asciiTheme="majorHAnsi" w:eastAsiaTheme="majorEastAsia" w:hAnsiTheme="majorHAnsi" w:cstheme="majorBidi"/>
-      <w:color w:val="1F3763" w:themeColor="accent1" w:themeShade="7F"/>
+      <w:rFonts w:ascii="Arial" w:hAnsi="Arial"/>
+      <w:b/>
       <w:sz w:val="24"/>
       <w:szCs w:val="24"/>
     </w:rPr>
@@ -6811,7 +7979,7 @@
     <w:basedOn w:val="DefaultParagraphFont"/>
     <w:link w:val="Heading2"/>
     <w:uiPriority w:val="9"/>
-    <w:rsid w:val="00872365"/>
+    <w:rsid w:val="000C7373"/>
     <w:rPr>
       <w:rFonts w:ascii="Arial" w:eastAsiaTheme="majorEastAsia" w:hAnsi="Arial" w:cstheme="majorBidi"/>
       <w:b/>
@@ -6861,7 +8029,7 @@
     <w:qFormat/>
     <w:rsid w:val="003B793C"/>
     <w:pPr>
-      <w:spacing w:after="0" w:line="240" w:lineRule="auto"/>
+      <w:spacing w:after="0"/>
       <w:contextualSpacing/>
     </w:pPr>
     <w:rPr>
@@ -6915,6 +8083,142 @@
       <w:rFonts w:eastAsiaTheme="minorEastAsia"/>
       <w:color w:val="5A5A5A" w:themeColor="text1" w:themeTint="A5"/>
       <w:spacing w:val="15"/>
+    </w:rPr>
+  </w:style>
+  <w:style w:type="paragraph" w:styleId="NormalWeb">
+    <w:name w:val="Normal (Web)"/>
+    <w:basedOn w:val="Normal"/>
+    <w:uiPriority w:val="99"/>
+    <w:semiHidden/>
+    <w:unhideWhenUsed/>
+    <w:rsid w:val="00010221"/>
+    <w:rPr>
+      <w:rFonts w:ascii="Times New Roman" w:hAnsi="Times New Roman" w:cs="Times New Roman"/>
+      <w:sz w:val="24"/>
+      <w:szCs w:val="24"/>
+    </w:rPr>
+  </w:style>
+  <w:style w:type="character" w:styleId="HTMLCode">
+    <w:name w:val="HTML Code"/>
+    <w:basedOn w:val="DefaultParagraphFont"/>
+    <w:uiPriority w:val="99"/>
+    <w:semiHidden/>
+    <w:unhideWhenUsed/>
+    <w:rsid w:val="006B1EA7"/>
+    <w:rPr>
+      <w:rFonts w:ascii="Courier New" w:eastAsia="Times New Roman" w:hAnsi="Courier New" w:cs="Courier New"/>
+      <w:sz w:val="20"/>
+      <w:szCs w:val="20"/>
+    </w:rPr>
+  </w:style>
+  <w:style w:type="table" w:styleId="TableGrid">
+    <w:name w:val="Table Grid"/>
+    <w:basedOn w:val="TableNormal"/>
+    <w:uiPriority w:val="39"/>
+    <w:rsid w:val="006F52D2"/>
+    <w:pPr>
+      <w:spacing w:after="0" w:line="240" w:lineRule="auto"/>
+    </w:pPr>
+    <w:tblPr>
+      <w:tblBorders>
+        <w:top w:val="single" w:sz="4" w:space="0" w:color="auto"/>
+        <w:left w:val="single" w:sz="4" w:space="0" w:color="auto"/>
+        <w:bottom w:val="single" w:sz="4" w:space="0" w:color="auto"/>
+        <w:right w:val="single" w:sz="4" w:space="0" w:color="auto"/>
+        <w:insideH w:val="single" w:sz="4" w:space="0" w:color="auto"/>
+        <w:insideV w:val="single" w:sz="4" w:space="0" w:color="auto"/>
+      </w:tblBorders>
+    </w:tblPr>
+  </w:style>
+  <w:style w:type="table" w:styleId="GridTable1Light">
+    <w:name w:val="Grid Table 1 Light"/>
+    <w:basedOn w:val="TableNormal"/>
+    <w:uiPriority w:val="46"/>
+    <w:rsid w:val="006F52D2"/>
+    <w:pPr>
+      <w:spacing w:after="0" w:line="240" w:lineRule="auto"/>
+    </w:pPr>
+    <w:tblPr>
+      <w:tblStyleRowBandSize w:val="1"/>
+      <w:tblStyleColBandSize w:val="1"/>
+      <w:tblBorders>
+        <w:top w:val="single" w:sz="4" w:space="0" w:color="999999" w:themeColor="text1" w:themeTint="66"/>
+        <w:left w:val="single" w:sz="4" w:space="0" w:color="999999" w:themeColor="text1" w:themeTint="66"/>
+        <w:bottom w:val="single" w:sz="4" w:space="0" w:color="999999" w:themeColor="text1" w:themeTint="66"/>
+        <w:right w:val="single" w:sz="4" w:space="0" w:color="999999" w:themeColor="text1" w:themeTint="66"/>
+        <w:insideH w:val="single" w:sz="4" w:space="0" w:color="999999" w:themeColor="text1" w:themeTint="66"/>
+        <w:insideV w:val="single" w:sz="4" w:space="0" w:color="999999" w:themeColor="text1" w:themeTint="66"/>
+      </w:tblBorders>
+    </w:tblPr>
+    <w:tblStylePr w:type="firstRow">
+      <w:rPr>
+        <w:b/>
+        <w:bCs/>
+      </w:rPr>
+      <w:tblPr/>
+      <w:tcPr>
+        <w:tcBorders>
+          <w:bottom w:val="single" w:sz="12" w:space="0" w:color="666666" w:themeColor="text1" w:themeTint="99"/>
+        </w:tcBorders>
+      </w:tcPr>
+    </w:tblStylePr>
+    <w:tblStylePr w:type="lastRow">
+      <w:rPr>
+        <w:b/>
+        <w:bCs/>
+      </w:rPr>
+      <w:tblPr/>
+      <w:tcPr>
+        <w:tcBorders>
+          <w:top w:val="double" w:sz="2" w:space="0" w:color="666666" w:themeColor="text1" w:themeTint="99"/>
+        </w:tcBorders>
+      </w:tcPr>
+    </w:tblStylePr>
+    <w:tblStylePr w:type="firstCol">
+      <w:rPr>
+        <w:b/>
+        <w:bCs/>
+      </w:rPr>
+    </w:tblStylePr>
+    <w:tblStylePr w:type="lastCol">
+      <w:rPr>
+        <w:b/>
+        <w:bCs/>
+      </w:rPr>
+    </w:tblStylePr>
+  </w:style>
+  <w:style w:type="character" w:styleId="Strong">
+    <w:name w:val="Strong"/>
+    <w:basedOn w:val="DefaultParagraphFont"/>
+    <w:uiPriority w:val="22"/>
+    <w:qFormat/>
+    <w:rsid w:val="00456063"/>
+    <w:rPr>
+      <w:b/>
+      <w:bCs/>
+    </w:rPr>
+  </w:style>
+  <w:style w:type="character" w:styleId="FollowedHyperlink">
+    <w:name w:val="FollowedHyperlink"/>
+    <w:basedOn w:val="DefaultParagraphFont"/>
+    <w:uiPriority w:val="99"/>
+    <w:semiHidden/>
+    <w:unhideWhenUsed/>
+    <w:rsid w:val="00456063"/>
+    <w:rPr>
+      <w:color w:val="954F72" w:themeColor="followedHyperlink"/>
+      <w:u w:val="single"/>
+    </w:rPr>
+  </w:style>
+  <w:style w:type="character" w:styleId="Emphasis">
+    <w:name w:val="Emphasis"/>
+    <w:basedOn w:val="DefaultParagraphFont"/>
+    <w:uiPriority w:val="20"/>
+    <w:qFormat/>
+    <w:rsid w:val="00446C8E"/>
+    <w:rPr>
+      <w:i/>
+      <w:iCs/>
     </w:rPr>
   </w:style>
 </w:styles>

--- a/Dokumentation/Dokumentation.docx
+++ b/Dokumentation/Dokumentation.docx
@@ -85,45 +85,57 @@
     </w:p>
     <w:p>
       <w:pPr>
+        <w:jc w:val="center"/>
+        <w:rPr>
+          <w:rFonts w:cs="Arial"/>
+          <w:sz w:val="28"/>
+          <w:szCs w:val="28"/>
+        </w:rPr>
+      </w:pPr>
+      <w:r>
+        <w:rPr>
+          <w:rFonts w:cs="Arial"/>
+          <w:sz w:val="28"/>
+          <w:szCs w:val="28"/>
+        </w:rPr>
+        <w:t>Abschlussprüfung</w:t>
+      </w:r>
+      <w:r>
+        <w:rPr>
+          <w:rFonts w:cs="Arial"/>
+          <w:sz w:val="28"/>
+          <w:szCs w:val="28"/>
+        </w:rPr>
+        <w:t xml:space="preserve"> Sommer</w:t>
+      </w:r>
+      <w:r>
+        <w:rPr>
+          <w:rFonts w:cs="Arial"/>
+          <w:sz w:val="28"/>
+          <w:szCs w:val="28"/>
+        </w:rPr>
+        <w:t xml:space="preserve"> 2025</w:t>
+      </w:r>
+    </w:p>
+    <w:p>
+      <w:pPr>
+        <w:jc w:val="center"/>
+        <w:rPr>
+          <w:rFonts w:cs="Arial"/>
+          <w:sz w:val="28"/>
+          <w:szCs w:val="28"/>
+          <w:u w:val="single"/>
+        </w:rPr>
+      </w:pPr>
+    </w:p>
+    <w:p>
+      <w:pPr>
+        <w:spacing w:after="0" w:line="276" w:lineRule="auto"/>
+        <w:jc w:val="center"/>
         <w:rPr>
           <w:rFonts w:cs="Arial"/>
           <w:sz w:val="32"/>
           <w:szCs w:val="32"/>
-          <w:u w:val="single"/>
-        </w:rPr>
-      </w:pPr>
-      <w:r>
-        <w:rPr>
-          <w:rFonts w:cs="Arial"/>
-          <w:sz w:val="32"/>
-          <w:szCs w:val="32"/>
-        </w:rPr>
-        <w:t>Abschlussprüfung</w:t>
-      </w:r>
-      <w:r>
-        <w:rPr>
-          <w:rFonts w:cs="Arial"/>
-          <w:sz w:val="32"/>
-          <w:szCs w:val="32"/>
-        </w:rPr>
-        <w:t xml:space="preserve"> Sommer</w:t>
-      </w:r>
-      <w:r>
-        <w:rPr>
-          <w:rFonts w:cs="Arial"/>
-          <w:sz w:val="32"/>
-          <w:szCs w:val="32"/>
-        </w:rPr>
-        <w:t xml:space="preserve"> 2025</w:t>
-      </w:r>
-    </w:p>
-    <w:p>
-      <w:pPr>
-        <w:spacing w:after="0" w:line="276" w:lineRule="auto"/>
-        <w:rPr>
-          <w:rFonts w:cs="Arial"/>
-          <w:sz w:val="32"/>
-          <w:szCs w:val="32"/>
         </w:rPr>
       </w:pPr>
       <w:r>
@@ -154,17 +166,7 @@
     <w:p>
       <w:pPr>
         <w:spacing w:after="0" w:line="276" w:lineRule="auto"/>
-        <w:rPr>
-          <w:rFonts w:cs="Arial"/>
-          <w:sz w:val="32"/>
-          <w:szCs w:val="32"/>
-        </w:rPr>
-      </w:pPr>
-    </w:p>
-    <w:p>
-      <w:pPr>
-        <w:spacing w:after="0" w:line="276" w:lineRule="auto"/>
-        <w:jc w:val="left"/>
+        <w:jc w:val="center"/>
         <w:rPr>
           <w:rFonts w:eastAsiaTheme="majorEastAsia" w:cs="Arial"/>
           <w:spacing w:val="-10"/>
@@ -183,16 +185,6 @@
         </w:rPr>
         <w:t>Dokumentation zur betrieblichen Projektarbeit</w:t>
       </w:r>
-      <w:r>
-        <w:rPr>
-          <w:rFonts w:eastAsiaTheme="majorEastAsia" w:cs="Arial"/>
-          <w:spacing w:val="-10"/>
-          <w:kern w:val="28"/>
-          <w:sz w:val="32"/>
-          <w:szCs w:val="32"/>
-        </w:rPr>
-        <w:tab/>
-      </w:r>
     </w:p>
     <w:p>
       <w:pPr>
@@ -206,85 +198,12 @@
           <w:szCs w:val="28"/>
         </w:rPr>
       </w:pPr>
-      <w:r>
-        <w:rPr>
-          <w:rFonts w:cs="Arial"/>
-          <w:b/>
-          <w:bCs/>
-          <w:sz w:val="28"/>
-          <w:szCs w:val="28"/>
-        </w:rPr>
-        <w:t xml:space="preserve">Abgabetermin: </w:t>
-      </w:r>
-      <w:r>
-        <w:rPr>
-          <w:rFonts w:cs="Arial"/>
-          <w:b/>
-          <w:bCs/>
-          <w:sz w:val="28"/>
-          <w:szCs w:val="28"/>
-        </w:rPr>
-        <w:t>26</w:t>
-      </w:r>
-      <w:r>
-        <w:rPr>
-          <w:rFonts w:cs="Arial"/>
-          <w:b/>
-          <w:bCs/>
-          <w:sz w:val="28"/>
-          <w:szCs w:val="28"/>
-        </w:rPr>
-        <w:t xml:space="preserve">. </w:t>
-      </w:r>
-      <w:r>
-        <w:rPr>
-          <w:rFonts w:cs="Arial"/>
-          <w:b/>
-          <w:bCs/>
-          <w:sz w:val="28"/>
-          <w:szCs w:val="28"/>
-        </w:rPr>
-        <w:t xml:space="preserve">Mai </w:t>
-      </w:r>
-      <w:r>
-        <w:rPr>
-          <w:rFonts w:cs="Arial"/>
-          <w:b/>
-          <w:bCs/>
-          <w:sz w:val="28"/>
-          <w:szCs w:val="28"/>
-        </w:rPr>
-        <w:t>20</w:t>
-      </w:r>
-      <w:r>
-        <w:rPr>
-          <w:rFonts w:cs="Arial"/>
-          <w:b/>
-          <w:bCs/>
-          <w:sz w:val="28"/>
-          <w:szCs w:val="28"/>
-        </w:rPr>
-        <w:t>25</w:t>
-      </w:r>
-    </w:p>
-    <w:p>
-      <w:pPr>
-        <w:spacing w:after="0" w:line="276" w:lineRule="auto"/>
-        <w:jc w:val="left"/>
-        <w:rPr>
-          <w:rFonts w:cs="Arial"/>
-          <w:b/>
-          <w:bCs/>
-          <w:sz w:val="28"/>
-          <w:szCs w:val="28"/>
-        </w:rPr>
-      </w:pPr>
     </w:p>
     <w:p>
       <w:pPr>
         <w:pStyle w:val="Subtitle"/>
         <w:spacing w:after="0"/>
-        <w:jc w:val="left"/>
+        <w:jc w:val="center"/>
         <w:rPr>
           <w:rFonts w:cs="Arial"/>
           <w:color w:val="auto"/>
@@ -337,14 +256,14 @@
           <w:sz w:val="32"/>
           <w:szCs w:val="32"/>
         </w:rPr>
-        <w:t xml:space="preserve">zur </w:t>
+        <w:t>zur</w:t>
       </w:r>
     </w:p>
     <w:p>
       <w:pPr>
         <w:pStyle w:val="Subtitle"/>
         <w:spacing w:after="0"/>
-        <w:jc w:val="left"/>
+        <w:jc w:val="center"/>
         <w:rPr>
           <w:rFonts w:cs="Arial"/>
           <w:color w:val="auto"/>
@@ -370,13 +289,13 @@
           <w:sz w:val="32"/>
           <w:szCs w:val="32"/>
         </w:rPr>
-        <w:t xml:space="preserve"> im </w:t>
+        <w:t xml:space="preserve"> im</w:t>
       </w:r>
     </w:p>
     <w:p>
       <w:pPr>
         <w:pStyle w:val="Subtitle"/>
-        <w:jc w:val="left"/>
+        <w:jc w:val="center"/>
         <w:rPr>
           <w:rFonts w:cs="Arial"/>
           <w:b/>
@@ -405,6 +324,37 @@
           <w:szCs w:val="32"/>
         </w:rPr>
         <w:t>(DMS)</w:t>
+      </w:r>
+    </w:p>
+    <w:p>
+      <w:pPr>
+        <w:spacing w:after="0" w:line="276" w:lineRule="auto"/>
+        <w:rPr>
+          <w:rFonts w:cs="Arial"/>
+          <w:b/>
+          <w:bCs/>
+          <w:sz w:val="24"/>
+          <w:szCs w:val="24"/>
+        </w:rPr>
+      </w:pPr>
+    </w:p>
+    <w:p>
+      <w:pPr>
+        <w:spacing w:after="0" w:line="276" w:lineRule="auto"/>
+        <w:jc w:val="center"/>
+        <w:rPr>
+          <w:rFonts w:cs="Arial"/>
+          <w:sz w:val="24"/>
+          <w:szCs w:val="24"/>
+        </w:rPr>
+      </w:pPr>
+      <w:r>
+        <w:rPr>
+          <w:rFonts w:cs="Arial"/>
+          <w:sz w:val="24"/>
+          <w:szCs w:val="24"/>
+        </w:rPr>
+        <w:t>Abgabetermin: 26. Mai 2025</w:t>
       </w:r>
     </w:p>
     <w:p>
@@ -802,6 +752,16 @@
     </w:p>
     <w:sdt>
       <w:sdtPr>
+        <w:rPr>
+          <w:rFonts w:eastAsiaTheme="minorHAnsi" w:cstheme="minorBidi"/>
+          <w:b w:val="0"/>
+          <w:color w:val="auto"/>
+          <w:kern w:val="2"/>
+          <w:sz w:val="20"/>
+          <w:szCs w:val="22"/>
+          <w:lang w:eastAsia="en-US"/>
+          <w14:ligatures w14:val="standardContextual"/>
+        </w:rPr>
         <w:id w:val="-1317799083"/>
         <w:docPartObj>
           <w:docPartGallery w:val="Table of Contents"/>
@@ -810,15 +770,8 @@
       </w:sdtPr>
       <w:sdtEndPr>
         <w:rPr>
-          <w:rFonts w:eastAsiaTheme="minorHAnsi" w:cstheme="minorBidi"/>
           <w:bCs/>
           <w:noProof/>
-          <w:color w:val="auto"/>
-          <w:kern w:val="2"/>
-          <w:sz w:val="20"/>
-          <w:szCs w:val="22"/>
-          <w:lang w:eastAsia="en-US"/>
-          <w14:ligatures w14:val="standardContextual"/>
         </w:rPr>
       </w:sdtEndPr>
       <w:sdtContent>
@@ -826,11 +779,9 @@
           <w:pPr>
             <w:pStyle w:val="TOCHeading"/>
           </w:pPr>
-          <w:proofErr w:type="spellStart"/>
           <w:r>
-            <w:t>Inhalsverzeichnis</w:t>
+            <w:t>Inhaltsverzeichnis</w:t>
           </w:r>
-          <w:proofErr w:type="spellEnd"/>
         </w:p>
         <w:p>
           <w:pPr>
@@ -856,7 +807,7 @@
           <w:r>
             <w:fldChar w:fldCharType="separate"/>
           </w:r>
-          <w:hyperlink w:anchor="_Toc198052179" w:history="1">
+          <w:hyperlink w:anchor="_Toc198059159" w:history="1">
             <w:r>
               <w:rPr>
                 <w:rStyle w:val="Hyperlink"/>
@@ -902,7 +853,7 @@
                 <w:noProof/>
                 <w:webHidden/>
               </w:rPr>
-              <w:instrText xml:space="preserve"> PAGEREF _Toc198052179 \h </w:instrText>
+              <w:instrText xml:space="preserve"> PAGEREF _Toc198059159 \h </w:instrText>
             </w:r>
             <w:r>
               <w:rPr>
@@ -947,7 +898,7 @@
               <w:lang w:val="en-US"/>
             </w:rPr>
           </w:pPr>
-          <w:hyperlink w:anchor="_Toc198052180" w:history="1">
+          <w:hyperlink w:anchor="_Toc198059160" w:history="1">
             <w:r>
               <w:rPr>
                 <w:rStyle w:val="Hyperlink"/>
@@ -974,7 +925,7 @@
                 <w:noProof/>
                 <w:webHidden/>
               </w:rPr>
-              <w:instrText xml:space="preserve"> PAGEREF _Toc198052180 \h </w:instrText>
+              <w:instrText xml:space="preserve"> PAGEREF _Toc198059160 \h </w:instrText>
             </w:r>
             <w:r>
               <w:rPr>
@@ -1019,7 +970,7 @@
               <w:lang w:val="en-US"/>
             </w:rPr>
           </w:pPr>
-          <w:hyperlink w:anchor="_Toc198052181" w:history="1">
+          <w:hyperlink w:anchor="_Toc198059161" w:history="1">
             <w:r>
               <w:rPr>
                 <w:rStyle w:val="Hyperlink"/>
@@ -1046,7 +997,7 @@
                 <w:noProof/>
                 <w:webHidden/>
               </w:rPr>
-              <w:instrText xml:space="preserve"> PAGEREF _Toc198052181 \h </w:instrText>
+              <w:instrText xml:space="preserve"> PAGEREF _Toc198059161 \h </w:instrText>
             </w:r>
             <w:r>
               <w:rPr>
@@ -1091,13 +1042,13 @@
               <w:lang w:val="en-US"/>
             </w:rPr>
           </w:pPr>
-          <w:hyperlink w:anchor="_Toc198052182" w:history="1">
+          <w:hyperlink w:anchor="_Toc198059162" w:history="1">
             <w:r>
               <w:rPr>
                 <w:rStyle w:val="Hyperlink"/>
                 <w:noProof/>
               </w:rPr>
-              <w:t>1.3. Projektziel</w:t>
+              <w:t>1.3. Projektschnittstellen</w:t>
             </w:r>
             <w:r>
               <w:rPr>
@@ -1118,7 +1069,7 @@
                 <w:noProof/>
                 <w:webHidden/>
               </w:rPr>
-              <w:instrText xml:space="preserve"> PAGEREF _Toc198052182 \h </w:instrText>
+              <w:instrText xml:space="preserve"> PAGEREF _Toc198059162 \h </w:instrText>
             </w:r>
             <w:r>
               <w:rPr>
@@ -1163,7 +1114,7 @@
               <w:lang w:val="en-US"/>
             </w:rPr>
           </w:pPr>
-          <w:hyperlink w:anchor="_Toc198052183" w:history="1">
+          <w:hyperlink w:anchor="_Toc198059163" w:history="1">
             <w:r>
               <w:rPr>
                 <w:rStyle w:val="Hyperlink"/>
@@ -1190,7 +1141,7 @@
                 <w:noProof/>
                 <w:webHidden/>
               </w:rPr>
-              <w:instrText xml:space="preserve"> PAGEREF _Toc198052183 \h </w:instrText>
+              <w:instrText xml:space="preserve"> PAGEREF _Toc198059163 \h </w:instrText>
             </w:r>
             <w:r>
               <w:rPr>
@@ -1235,13 +1186,13 @@
               <w:lang w:val="en-US"/>
             </w:rPr>
           </w:pPr>
-          <w:hyperlink w:anchor="_Toc198052184" w:history="1">
+          <w:hyperlink w:anchor="_Toc198059164" w:history="1">
             <w:r>
               <w:rPr>
                 <w:rStyle w:val="Hyperlink"/>
                 <w:noProof/>
               </w:rPr>
-              <w:t>1.5. Projektschnittstellen</w:t>
+              <w:t>1.5. Projektziel</w:t>
             </w:r>
             <w:r>
               <w:rPr>
@@ -1262,7 +1213,7 @@
                 <w:noProof/>
                 <w:webHidden/>
               </w:rPr>
-              <w:instrText xml:space="preserve"> PAGEREF _Toc198052184 \h </w:instrText>
+              <w:instrText xml:space="preserve"> PAGEREF _Toc198059164 \h </w:instrText>
             </w:r>
             <w:r>
               <w:rPr>
@@ -1308,7 +1259,7 @@
               <w:lang w:val="en-US"/>
             </w:rPr>
           </w:pPr>
-          <w:hyperlink w:anchor="_Toc198052185" w:history="1">
+          <w:hyperlink w:anchor="_Toc198059165" w:history="1">
             <w:r>
               <w:rPr>
                 <w:rStyle w:val="Hyperlink"/>
@@ -1354,7 +1305,7 @@
                 <w:noProof/>
                 <w:webHidden/>
               </w:rPr>
-              <w:instrText xml:space="preserve"> PAGEREF _Toc198052185 \h </w:instrText>
+              <w:instrText xml:space="preserve"> PAGEREF _Toc198059165 \h </w:instrText>
             </w:r>
             <w:r>
               <w:rPr>
@@ -1399,7 +1350,7 @@
               <w:lang w:val="en-US"/>
             </w:rPr>
           </w:pPr>
-          <w:hyperlink w:anchor="_Toc198052186" w:history="1">
+          <w:hyperlink w:anchor="_Toc198059166" w:history="1">
             <w:r>
               <w:rPr>
                 <w:rStyle w:val="Hyperlink"/>
@@ -1426,7 +1377,7 @@
                 <w:noProof/>
                 <w:webHidden/>
               </w:rPr>
-              <w:instrText xml:space="preserve"> PAGEREF _Toc198052186 \h </w:instrText>
+              <w:instrText xml:space="preserve"> PAGEREF _Toc198059166 \h </w:instrText>
             </w:r>
             <w:r>
               <w:rPr>
@@ -1471,7 +1422,7 @@
               <w:lang w:val="en-US"/>
             </w:rPr>
           </w:pPr>
-          <w:hyperlink w:anchor="_Toc198052187" w:history="1">
+          <w:hyperlink w:anchor="_Toc198059167" w:history="1">
             <w:r>
               <w:rPr>
                 <w:rStyle w:val="Hyperlink"/>
@@ -1506,7 +1457,7 @@
                 <w:noProof/>
                 <w:webHidden/>
               </w:rPr>
-              <w:instrText xml:space="preserve"> PAGEREF _Toc198052187 \h </w:instrText>
+              <w:instrText xml:space="preserve"> PAGEREF _Toc198059167 \h </w:instrText>
             </w:r>
             <w:r>
               <w:rPr>
@@ -1551,7 +1502,7 @@
               <w:lang w:val="en-US"/>
             </w:rPr>
           </w:pPr>
-          <w:hyperlink w:anchor="_Toc198052188" w:history="1">
+          <w:hyperlink w:anchor="_Toc198059168" w:history="1">
             <w:r>
               <w:rPr>
                 <w:rStyle w:val="Hyperlink"/>
@@ -1578,7 +1529,79 @@
                 <w:noProof/>
                 <w:webHidden/>
               </w:rPr>
-              <w:instrText xml:space="preserve"> PAGEREF _Toc198052188 \h </w:instrText>
+              <w:instrText xml:space="preserve"> PAGEREF _Toc198059168 \h </w:instrText>
+            </w:r>
+            <w:r>
+              <w:rPr>
+                <w:noProof/>
+                <w:webHidden/>
+              </w:rPr>
+            </w:r>
+            <w:r>
+              <w:rPr>
+                <w:noProof/>
+                <w:webHidden/>
+              </w:rPr>
+              <w:fldChar w:fldCharType="separate"/>
+            </w:r>
+            <w:r>
+              <w:rPr>
+                <w:noProof/>
+                <w:webHidden/>
+              </w:rPr>
+              <w:t>- 3 -</w:t>
+            </w:r>
+            <w:r>
+              <w:rPr>
+                <w:noProof/>
+                <w:webHidden/>
+              </w:rPr>
+              <w:fldChar w:fldCharType="end"/>
+            </w:r>
+          </w:hyperlink>
+        </w:p>
+        <w:p>
+          <w:pPr>
+            <w:pStyle w:val="TOC2"/>
+            <w:tabs>
+              <w:tab w:val="right" w:leader="dot" w:pos="9062"/>
+            </w:tabs>
+            <w:rPr>
+              <w:rFonts w:asciiTheme="minorHAnsi" w:eastAsiaTheme="minorEastAsia" w:hAnsiTheme="minorHAnsi"/>
+              <w:noProof/>
+              <w:sz w:val="24"/>
+              <w:szCs w:val="24"/>
+              <w:lang w:val="en-US"/>
+            </w:rPr>
+          </w:pPr>
+          <w:hyperlink w:anchor="_Toc198059169" w:history="1">
+            <w:r>
+              <w:rPr>
+                <w:rStyle w:val="Hyperlink"/>
+                <w:noProof/>
+              </w:rPr>
+              <w:t>2.4. SMART-Ziele</w:t>
+            </w:r>
+            <w:r>
+              <w:rPr>
+                <w:noProof/>
+                <w:webHidden/>
+              </w:rPr>
+              <w:tab/>
+            </w:r>
+            <w:r>
+              <w:rPr>
+                <w:noProof/>
+                <w:webHidden/>
+              </w:rPr>
+              <w:fldChar w:fldCharType="begin"/>
+            </w:r>
+            <w:r>
+              <w:rPr>
+                <w:noProof/>
+                <w:webHidden/>
+              </w:rPr>
+              <w:instrText xml:space="preserve"> PAGEREF _Toc198059169 \h </w:instrText>
             </w:r>
             <w:r>
               <w:rPr>
@@ -1624,7 +1647,7 @@
               <w:lang w:val="en-US"/>
             </w:rPr>
           </w:pPr>
-          <w:hyperlink w:anchor="_Toc198052189" w:history="1">
+          <w:hyperlink w:anchor="_Toc198059170" w:history="1">
             <w:r>
               <w:rPr>
                 <w:rStyle w:val="Hyperlink"/>
@@ -1670,7 +1693,7 @@
                 <w:noProof/>
                 <w:webHidden/>
               </w:rPr>
-              <w:instrText xml:space="preserve"> PAGEREF _Toc198052189 \h </w:instrText>
+              <w:instrText xml:space="preserve"> PAGEREF _Toc198059170 \h </w:instrText>
             </w:r>
             <w:r>
               <w:rPr>
@@ -1715,37 +1738,187 @@
               <w:lang w:val="en-US"/>
             </w:rPr>
           </w:pPr>
-          <w:hyperlink w:anchor="_Toc198052190" w:history="1">
+          <w:hyperlink w:anchor="_Toc198059171" w:history="1">
             <w:r>
               <w:rPr>
                 <w:rStyle w:val="Hyperlink"/>
                 <w:noProof/>
               </w:rPr>
-              <w:t>3.1. Ist-Ana</w:t>
-            </w:r>
+              <w:t>3.1. Ist-Analyse</w:t>
+            </w:r>
+            <w:r>
+              <w:rPr>
+                <w:noProof/>
+                <w:webHidden/>
+              </w:rPr>
+              <w:tab/>
+            </w:r>
+            <w:r>
+              <w:rPr>
+                <w:noProof/>
+                <w:webHidden/>
+              </w:rPr>
+              <w:fldChar w:fldCharType="begin"/>
+            </w:r>
+            <w:r>
+              <w:rPr>
+                <w:noProof/>
+                <w:webHidden/>
+              </w:rPr>
+              <w:instrText xml:space="preserve"> PAGEREF _Toc198059171 \h </w:instrText>
+            </w:r>
+            <w:r>
+              <w:rPr>
+                <w:noProof/>
+                <w:webHidden/>
+              </w:rPr>
+            </w:r>
+            <w:r>
+              <w:rPr>
+                <w:noProof/>
+                <w:webHidden/>
+              </w:rPr>
+              <w:fldChar w:fldCharType="separate"/>
+            </w:r>
+            <w:r>
+              <w:rPr>
+                <w:noProof/>
+                <w:webHidden/>
+              </w:rPr>
+              <w:t>- 3 -</w:t>
+            </w:r>
+            <w:r>
+              <w:rPr>
+                <w:noProof/>
+                <w:webHidden/>
+              </w:rPr>
+              <w:fldChar w:fldCharType="end"/>
+            </w:r>
+          </w:hyperlink>
+        </w:p>
+        <w:p>
+          <w:pPr>
+            <w:pStyle w:val="TOC2"/>
+            <w:tabs>
+              <w:tab w:val="right" w:leader="dot" w:pos="9062"/>
+            </w:tabs>
+            <w:rPr>
+              <w:rFonts w:asciiTheme="minorHAnsi" w:eastAsiaTheme="minorEastAsia" w:hAnsiTheme="minorHAnsi"/>
+              <w:noProof/>
+              <w:sz w:val="24"/>
+              <w:szCs w:val="24"/>
+              <w:lang w:val="en-US"/>
+            </w:rPr>
+          </w:pPr>
+          <w:hyperlink w:anchor="_Toc198059172" w:history="1">
             <w:r>
               <w:rPr>
                 <w:rStyle w:val="Hyperlink"/>
                 <w:noProof/>
               </w:rPr>
-              <w:t>l</w:t>
-            </w:r>
+              <w:t>3.2. Wirtschaftlichkeitsanalyse</w:t>
+            </w:r>
+            <w:r>
+              <w:rPr>
+                <w:noProof/>
+                <w:webHidden/>
+              </w:rPr>
+              <w:tab/>
+            </w:r>
+            <w:r>
+              <w:rPr>
+                <w:noProof/>
+                <w:webHidden/>
+              </w:rPr>
+              <w:fldChar w:fldCharType="begin"/>
+            </w:r>
+            <w:r>
+              <w:rPr>
+                <w:noProof/>
+                <w:webHidden/>
+              </w:rPr>
+              <w:instrText xml:space="preserve"> PAGEREF _Toc198059172 \h </w:instrText>
+            </w:r>
+            <w:r>
+              <w:rPr>
+                <w:noProof/>
+                <w:webHidden/>
+              </w:rPr>
+            </w:r>
+            <w:r>
+              <w:rPr>
+                <w:noProof/>
+                <w:webHidden/>
+              </w:rPr>
+              <w:fldChar w:fldCharType="separate"/>
+            </w:r>
+            <w:r>
+              <w:rPr>
+                <w:noProof/>
+                <w:webHidden/>
+              </w:rPr>
+              <w:t>- 4 -</w:t>
+            </w:r>
+            <w:r>
+              <w:rPr>
+                <w:noProof/>
+                <w:webHidden/>
+              </w:rPr>
+              <w:fldChar w:fldCharType="end"/>
+            </w:r>
+          </w:hyperlink>
+        </w:p>
+        <w:p>
+          <w:pPr>
+            <w:pStyle w:val="TOC3"/>
+            <w:tabs>
+              <w:tab w:val="left" w:pos="1200"/>
+              <w:tab w:val="right" w:leader="dot" w:pos="9062"/>
+            </w:tabs>
+            <w:rPr>
+              <w:rFonts w:asciiTheme="minorHAnsi" w:hAnsiTheme="minorHAnsi" w:cstheme="minorBidi"/>
+              <w:noProof/>
+              <w:kern w:val="2"/>
+              <w:sz w:val="24"/>
+              <w:szCs w:val="24"/>
+              <w14:ligatures w14:val="standardContextual"/>
+            </w:rPr>
+          </w:pPr>
+          <w:hyperlink w:anchor="_Toc198059173" w:history="1">
             <w:r>
               <w:rPr>
                 <w:rStyle w:val="Hyperlink"/>
                 <w:noProof/>
               </w:rPr>
-              <w:t>yse</w:t>
-            </w:r>
-            <w:r>
-              <w:rPr>
-                <w:noProof/>
-                <w:webHidden/>
+              <w:t>3.2.1.</w:t>
+            </w:r>
+            <w:r>
+              <w:rPr>
+                <w:rFonts w:asciiTheme="minorHAnsi" w:hAnsiTheme="minorHAnsi" w:cstheme="minorBidi"/>
+                <w:noProof/>
+                <w:kern w:val="2"/>
+                <w:sz w:val="24"/>
+                <w:szCs w:val="24"/>
+                <w14:ligatures w14:val="standardContextual"/>
               </w:rPr>
               <w:tab/>
             </w:r>
             <w:r>
               <w:rPr>
+                <w:rStyle w:val="Hyperlink"/>
+                <w:noProof/>
+              </w:rPr>
+              <w:t>„Make or Buy“-Entscheidung</w:t>
+            </w:r>
+            <w:r>
+              <w:rPr>
+                <w:noProof/>
+                <w:webHidden/>
+              </w:rPr>
+              <w:tab/>
+            </w:r>
+            <w:r>
+              <w:rPr>
                 <w:noProof/>
                 <w:webHidden/>
               </w:rPr>
@@ -1756,7 +1929,7 @@
                 <w:noProof/>
                 <w:webHidden/>
               </w:rPr>
-              <w:instrText xml:space="preserve"> PAGEREF _Toc198052190 \h </w:instrText>
+              <w:instrText xml:space="preserve"> PAGEREF _Toc198059173 \h </w:instrText>
             </w:r>
             <w:r>
               <w:rPr>
@@ -1776,7 +1949,407 @@
                 <w:noProof/>
                 <w:webHidden/>
               </w:rPr>
-              <w:t>- 3 -</w:t>
+              <w:t>- 4 -</w:t>
+            </w:r>
+            <w:r>
+              <w:rPr>
+                <w:noProof/>
+                <w:webHidden/>
+              </w:rPr>
+              <w:fldChar w:fldCharType="end"/>
+            </w:r>
+          </w:hyperlink>
+        </w:p>
+        <w:p>
+          <w:pPr>
+            <w:pStyle w:val="TOC3"/>
+            <w:tabs>
+              <w:tab w:val="left" w:pos="1200"/>
+              <w:tab w:val="right" w:leader="dot" w:pos="9062"/>
+            </w:tabs>
+            <w:rPr>
+              <w:rFonts w:asciiTheme="minorHAnsi" w:hAnsiTheme="minorHAnsi" w:cstheme="minorBidi"/>
+              <w:noProof/>
+              <w:kern w:val="2"/>
+              <w:sz w:val="24"/>
+              <w:szCs w:val="24"/>
+              <w14:ligatures w14:val="standardContextual"/>
+            </w:rPr>
+          </w:pPr>
+          <w:hyperlink w:anchor="_Toc198059174" w:history="1">
+            <w:r>
+              <w:rPr>
+                <w:rStyle w:val="Hyperlink"/>
+                <w:noProof/>
+              </w:rPr>
+              <w:t>3.2.2.</w:t>
+            </w:r>
+            <w:r>
+              <w:rPr>
+                <w:rFonts w:asciiTheme="minorHAnsi" w:hAnsiTheme="minorHAnsi" w:cstheme="minorBidi"/>
+                <w:noProof/>
+                <w:kern w:val="2"/>
+                <w:sz w:val="24"/>
+                <w:szCs w:val="24"/>
+                <w14:ligatures w14:val="standardContextual"/>
+              </w:rPr>
+              <w:tab/>
+            </w:r>
+            <w:r>
+              <w:rPr>
+                <w:rStyle w:val="Hyperlink"/>
+                <w:noProof/>
+              </w:rPr>
+              <w:t>Projektkosten</w:t>
+            </w:r>
+            <w:r>
+              <w:rPr>
+                <w:noProof/>
+                <w:webHidden/>
+              </w:rPr>
+              <w:tab/>
+            </w:r>
+            <w:r>
+              <w:rPr>
+                <w:noProof/>
+                <w:webHidden/>
+              </w:rPr>
+              <w:fldChar w:fldCharType="begin"/>
+            </w:r>
+            <w:r>
+              <w:rPr>
+                <w:noProof/>
+                <w:webHidden/>
+              </w:rPr>
+              <w:instrText xml:space="preserve"> PAGEREF _Toc198059174 \h </w:instrText>
+            </w:r>
+            <w:r>
+              <w:rPr>
+                <w:noProof/>
+                <w:webHidden/>
+              </w:rPr>
+            </w:r>
+            <w:r>
+              <w:rPr>
+                <w:noProof/>
+                <w:webHidden/>
+              </w:rPr>
+              <w:fldChar w:fldCharType="separate"/>
+            </w:r>
+            <w:r>
+              <w:rPr>
+                <w:noProof/>
+                <w:webHidden/>
+              </w:rPr>
+              <w:t>- 4 -</w:t>
+            </w:r>
+            <w:r>
+              <w:rPr>
+                <w:noProof/>
+                <w:webHidden/>
+              </w:rPr>
+              <w:fldChar w:fldCharType="end"/>
+            </w:r>
+          </w:hyperlink>
+        </w:p>
+        <w:p>
+          <w:pPr>
+            <w:pStyle w:val="TOC3"/>
+            <w:tabs>
+              <w:tab w:val="left" w:pos="1200"/>
+              <w:tab w:val="right" w:leader="dot" w:pos="9062"/>
+            </w:tabs>
+            <w:rPr>
+              <w:rFonts w:asciiTheme="minorHAnsi" w:hAnsiTheme="minorHAnsi" w:cstheme="minorBidi"/>
+              <w:noProof/>
+              <w:kern w:val="2"/>
+              <w:sz w:val="24"/>
+              <w:szCs w:val="24"/>
+              <w14:ligatures w14:val="standardContextual"/>
+            </w:rPr>
+          </w:pPr>
+          <w:hyperlink w:anchor="_Toc198059175" w:history="1">
+            <w:r>
+              <w:rPr>
+                <w:rStyle w:val="Hyperlink"/>
+                <w:noProof/>
+              </w:rPr>
+              <w:t>3.2.3.</w:t>
+            </w:r>
+            <w:r>
+              <w:rPr>
+                <w:rFonts w:asciiTheme="minorHAnsi" w:hAnsiTheme="minorHAnsi" w:cstheme="minorBidi"/>
+                <w:noProof/>
+                <w:kern w:val="2"/>
+                <w:sz w:val="24"/>
+                <w:szCs w:val="24"/>
+                <w14:ligatures w14:val="standardContextual"/>
+              </w:rPr>
+              <w:tab/>
+            </w:r>
+            <w:r>
+              <w:rPr>
+                <w:rStyle w:val="Hyperlink"/>
+                <w:noProof/>
+              </w:rPr>
+              <w:t>Amortisationsdauer</w:t>
+            </w:r>
+            <w:r>
+              <w:rPr>
+                <w:noProof/>
+                <w:webHidden/>
+              </w:rPr>
+              <w:tab/>
+            </w:r>
+            <w:r>
+              <w:rPr>
+                <w:noProof/>
+                <w:webHidden/>
+              </w:rPr>
+              <w:fldChar w:fldCharType="begin"/>
+            </w:r>
+            <w:r>
+              <w:rPr>
+                <w:noProof/>
+                <w:webHidden/>
+              </w:rPr>
+              <w:instrText xml:space="preserve"> PAGEREF _Toc198059175 \h </w:instrText>
+            </w:r>
+            <w:r>
+              <w:rPr>
+                <w:noProof/>
+                <w:webHidden/>
+              </w:rPr>
+            </w:r>
+            <w:r>
+              <w:rPr>
+                <w:noProof/>
+                <w:webHidden/>
+              </w:rPr>
+              <w:fldChar w:fldCharType="separate"/>
+            </w:r>
+            <w:r>
+              <w:rPr>
+                <w:noProof/>
+                <w:webHidden/>
+              </w:rPr>
+              <w:t>- 5 -</w:t>
+            </w:r>
+            <w:r>
+              <w:rPr>
+                <w:noProof/>
+                <w:webHidden/>
+              </w:rPr>
+              <w:fldChar w:fldCharType="end"/>
+            </w:r>
+          </w:hyperlink>
+        </w:p>
+        <w:p>
+          <w:pPr>
+            <w:pStyle w:val="TOC2"/>
+            <w:tabs>
+              <w:tab w:val="right" w:leader="dot" w:pos="9062"/>
+            </w:tabs>
+            <w:rPr>
+              <w:rFonts w:asciiTheme="minorHAnsi" w:eastAsiaTheme="minorEastAsia" w:hAnsiTheme="minorHAnsi"/>
+              <w:noProof/>
+              <w:sz w:val="24"/>
+              <w:szCs w:val="24"/>
+              <w:lang w:val="en-US"/>
+            </w:rPr>
+          </w:pPr>
+          <w:hyperlink w:anchor="_Toc198059176" w:history="1">
+            <w:r>
+              <w:rPr>
+                <w:rStyle w:val="Hyperlink"/>
+                <w:noProof/>
+              </w:rPr>
+              <w:t>3.3. Nicht-monetäre Aspekte</w:t>
+            </w:r>
+            <w:r>
+              <w:rPr>
+                <w:noProof/>
+                <w:webHidden/>
+              </w:rPr>
+              <w:tab/>
+            </w:r>
+            <w:r>
+              <w:rPr>
+                <w:noProof/>
+                <w:webHidden/>
+              </w:rPr>
+              <w:fldChar w:fldCharType="begin"/>
+            </w:r>
+            <w:r>
+              <w:rPr>
+                <w:noProof/>
+                <w:webHidden/>
+              </w:rPr>
+              <w:instrText xml:space="preserve"> PAGEREF _Toc198059176 \h </w:instrText>
+            </w:r>
+            <w:r>
+              <w:rPr>
+                <w:noProof/>
+                <w:webHidden/>
+              </w:rPr>
+            </w:r>
+            <w:r>
+              <w:rPr>
+                <w:noProof/>
+                <w:webHidden/>
+              </w:rPr>
+              <w:fldChar w:fldCharType="separate"/>
+            </w:r>
+            <w:r>
+              <w:rPr>
+                <w:noProof/>
+                <w:webHidden/>
+              </w:rPr>
+              <w:t>- 5 -</w:t>
+            </w:r>
+            <w:r>
+              <w:rPr>
+                <w:noProof/>
+                <w:webHidden/>
+              </w:rPr>
+              <w:fldChar w:fldCharType="end"/>
+            </w:r>
+          </w:hyperlink>
+        </w:p>
+        <w:p>
+          <w:pPr>
+            <w:pStyle w:val="TOC2"/>
+            <w:tabs>
+              <w:tab w:val="right" w:leader="dot" w:pos="9062"/>
+            </w:tabs>
+            <w:rPr>
+              <w:rFonts w:asciiTheme="minorHAnsi" w:eastAsiaTheme="minorEastAsia" w:hAnsiTheme="minorHAnsi"/>
+              <w:noProof/>
+              <w:sz w:val="24"/>
+              <w:szCs w:val="24"/>
+              <w:lang w:val="en-US"/>
+            </w:rPr>
+          </w:pPr>
+          <w:hyperlink w:anchor="_Toc198059177" w:history="1">
+            <w:r>
+              <w:rPr>
+                <w:rStyle w:val="Hyperlink"/>
+                <w:noProof/>
+              </w:rPr>
+              <w:t>3.4. Anwendungsfälle</w:t>
+            </w:r>
+            <w:r>
+              <w:rPr>
+                <w:noProof/>
+                <w:webHidden/>
+              </w:rPr>
+              <w:tab/>
+            </w:r>
+            <w:r>
+              <w:rPr>
+                <w:noProof/>
+                <w:webHidden/>
+              </w:rPr>
+              <w:fldChar w:fldCharType="begin"/>
+            </w:r>
+            <w:r>
+              <w:rPr>
+                <w:noProof/>
+                <w:webHidden/>
+              </w:rPr>
+              <w:instrText xml:space="preserve"> PAGEREF _Toc198059177 \h </w:instrText>
+            </w:r>
+            <w:r>
+              <w:rPr>
+                <w:noProof/>
+                <w:webHidden/>
+              </w:rPr>
+            </w:r>
+            <w:r>
+              <w:rPr>
+                <w:noProof/>
+                <w:webHidden/>
+              </w:rPr>
+              <w:fldChar w:fldCharType="separate"/>
+            </w:r>
+            <w:r>
+              <w:rPr>
+                <w:noProof/>
+                <w:webHidden/>
+              </w:rPr>
+              <w:t>- 5 -</w:t>
+            </w:r>
+            <w:r>
+              <w:rPr>
+                <w:noProof/>
+                <w:webHidden/>
+              </w:rPr>
+              <w:fldChar w:fldCharType="end"/>
+            </w:r>
+          </w:hyperlink>
+        </w:p>
+        <w:p>
+          <w:pPr>
+            <w:pStyle w:val="TOC2"/>
+            <w:tabs>
+              <w:tab w:val="right" w:leader="dot" w:pos="9062"/>
+            </w:tabs>
+            <w:rPr>
+              <w:rFonts w:asciiTheme="minorHAnsi" w:eastAsiaTheme="minorEastAsia" w:hAnsiTheme="minorHAnsi"/>
+              <w:noProof/>
+              <w:sz w:val="24"/>
+              <w:szCs w:val="24"/>
+              <w:lang w:val="en-US"/>
+            </w:rPr>
+          </w:pPr>
+          <w:hyperlink w:anchor="_Toc198059178" w:history="1">
+            <w:r>
+              <w:rPr>
+                <w:rStyle w:val="Hyperlink"/>
+                <w:noProof/>
+              </w:rPr>
+              <w:t>3.5. Lastenheft</w:t>
+            </w:r>
+            <w:r>
+              <w:rPr>
+                <w:noProof/>
+                <w:webHidden/>
+              </w:rPr>
+              <w:tab/>
+            </w:r>
+            <w:r>
+              <w:rPr>
+                <w:noProof/>
+                <w:webHidden/>
+              </w:rPr>
+              <w:fldChar w:fldCharType="begin"/>
+            </w:r>
+            <w:r>
+              <w:rPr>
+                <w:noProof/>
+                <w:webHidden/>
+              </w:rPr>
+              <w:instrText xml:space="preserve"> PAGEREF _Toc198059178 \h </w:instrText>
+            </w:r>
+            <w:r>
+              <w:rPr>
+                <w:noProof/>
+                <w:webHidden/>
+              </w:rPr>
+            </w:r>
+            <w:r>
+              <w:rPr>
+                <w:noProof/>
+                <w:webHidden/>
+              </w:rPr>
+              <w:fldChar w:fldCharType="separate"/>
+            </w:r>
+            <w:r>
+              <w:rPr>
+                <w:noProof/>
+                <w:webHidden/>
+              </w:rPr>
+              <w:t>- 6 -</w:t>
             </w:r>
             <w:r>
               <w:rPr>
@@ -1802,7 +2375,7 @@
               <w:lang w:val="en-US"/>
             </w:rPr>
           </w:pPr>
-          <w:hyperlink w:anchor="_Toc198052191" w:history="1">
+          <w:hyperlink w:anchor="_Toc198059179" w:history="1">
             <w:r>
               <w:rPr>
                 <w:rStyle w:val="Hyperlink"/>
@@ -1848,7 +2421,7 @@
                 <w:noProof/>
                 <w:webHidden/>
               </w:rPr>
-              <w:instrText xml:space="preserve"> PAGEREF _Toc198052191 \h </w:instrText>
+              <w:instrText xml:space="preserve"> PAGEREF _Toc198059179 \h </w:instrText>
             </w:r>
             <w:r>
               <w:rPr>
@@ -1868,7 +2441,7 @@
                 <w:noProof/>
                 <w:webHidden/>
               </w:rPr>
-              <w:t>- 4 -</w:t>
+              <w:t>- 6 -</w:t>
             </w:r>
             <w:r>
               <w:rPr>
@@ -1893,7 +2466,7 @@
               <w:lang w:val="en-US"/>
             </w:rPr>
           </w:pPr>
-          <w:hyperlink w:anchor="_Toc198052192" w:history="1">
+          <w:hyperlink w:anchor="_Toc198059180" w:history="1">
             <w:r>
               <w:rPr>
                 <w:rStyle w:val="Hyperlink"/>
@@ -1920,7 +2493,7 @@
                 <w:noProof/>
                 <w:webHidden/>
               </w:rPr>
-              <w:instrText xml:space="preserve"> PAGEREF _Toc198052192 \h </w:instrText>
+              <w:instrText xml:space="preserve"> PAGEREF _Toc198059180 \h </w:instrText>
             </w:r>
             <w:r>
               <w:rPr>
@@ -1940,7 +2513,7 @@
                 <w:noProof/>
                 <w:webHidden/>
               </w:rPr>
-              <w:t>- 4 -</w:t>
+              <w:t>- 6 -</w:t>
             </w:r>
             <w:r>
               <w:rPr>
@@ -1966,7 +2539,7 @@
               <w:lang w:val="en-US"/>
             </w:rPr>
           </w:pPr>
-          <w:hyperlink w:anchor="_Toc198052193" w:history="1">
+          <w:hyperlink w:anchor="_Toc198059181" w:history="1">
             <w:r>
               <w:rPr>
                 <w:rStyle w:val="Hyperlink"/>
@@ -2012,7 +2585,7 @@
                 <w:noProof/>
                 <w:webHidden/>
               </w:rPr>
-              <w:instrText xml:space="preserve"> PAGEREF _Toc198052193 \h </w:instrText>
+              <w:instrText xml:space="preserve"> PAGEREF _Toc198059181 \h </w:instrText>
             </w:r>
             <w:r>
               <w:rPr>
@@ -2032,7 +2605,7 @@
                 <w:noProof/>
                 <w:webHidden/>
               </w:rPr>
-              <w:t>- 5 -</w:t>
+              <w:t>- 7 -</w:t>
             </w:r>
             <w:r>
               <w:rPr>
@@ -2058,7 +2631,7 @@
               <w:lang w:val="en-US"/>
             </w:rPr>
           </w:pPr>
-          <w:hyperlink w:anchor="_Toc198052194" w:history="1">
+          <w:hyperlink w:anchor="_Toc198059182" w:history="1">
             <w:r>
               <w:rPr>
                 <w:rStyle w:val="Hyperlink"/>
@@ -2104,7 +2677,7 @@
                 <w:noProof/>
                 <w:webHidden/>
               </w:rPr>
-              <w:instrText xml:space="preserve"> PAGEREF _Toc198052194 \h </w:instrText>
+              <w:instrText xml:space="preserve"> PAGEREF _Toc198059182 \h </w:instrText>
             </w:r>
             <w:r>
               <w:rPr>
@@ -2124,7 +2697,7 @@
                 <w:noProof/>
                 <w:webHidden/>
               </w:rPr>
-              <w:t>- 6 -</w:t>
+              <w:t>- 8 -</w:t>
             </w:r>
             <w:r>
               <w:rPr>
@@ -2150,7 +2723,7 @@
               <w:lang w:val="en-US"/>
             </w:rPr>
           </w:pPr>
-          <w:hyperlink w:anchor="_Toc198052195" w:history="1">
+          <w:hyperlink w:anchor="_Toc198059183" w:history="1">
             <w:r>
               <w:rPr>
                 <w:rStyle w:val="Hyperlink"/>
@@ -2196,7 +2769,7 @@
                 <w:noProof/>
                 <w:webHidden/>
               </w:rPr>
-              <w:instrText xml:space="preserve"> PAGEREF _Toc198052195 \h </w:instrText>
+              <w:instrText xml:space="preserve"> PAGEREF _Toc198059183 \h </w:instrText>
             </w:r>
             <w:r>
               <w:rPr>
@@ -2216,7 +2789,7 @@
                 <w:noProof/>
                 <w:webHidden/>
               </w:rPr>
-              <w:t>- 7 -</w:t>
+              <w:t>- 9 -</w:t>
             </w:r>
             <w:r>
               <w:rPr>
@@ -2242,7 +2815,7 @@
               <w:lang w:val="en-US"/>
             </w:rPr>
           </w:pPr>
-          <w:hyperlink w:anchor="_Toc198052196" w:history="1">
+          <w:hyperlink w:anchor="_Toc198059184" w:history="1">
             <w:r>
               <w:rPr>
                 <w:rStyle w:val="Hyperlink"/>
@@ -2288,7 +2861,7 @@
                 <w:noProof/>
                 <w:webHidden/>
               </w:rPr>
-              <w:instrText xml:space="preserve"> PAGEREF _Toc198052196 \h </w:instrText>
+              <w:instrText xml:space="preserve"> PAGEREF _Toc198059184 \h </w:instrText>
             </w:r>
             <w:r>
               <w:rPr>
@@ -2308,7 +2881,7 @@
                 <w:noProof/>
                 <w:webHidden/>
               </w:rPr>
-              <w:t>- 8 -</w:t>
+              <w:t>- 10 -</w:t>
             </w:r>
             <w:r>
               <w:rPr>
@@ -2334,7 +2907,7 @@
               <w:lang w:val="en-US"/>
             </w:rPr>
           </w:pPr>
-          <w:hyperlink w:anchor="_Toc198052197" w:history="1">
+          <w:hyperlink w:anchor="_Toc198059185" w:history="1">
             <w:r>
               <w:rPr>
                 <w:rStyle w:val="Hyperlink"/>
@@ -2380,7 +2953,7 @@
                 <w:noProof/>
                 <w:webHidden/>
               </w:rPr>
-              <w:instrText xml:space="preserve"> PAGEREF _Toc198052197 \h </w:instrText>
+              <w:instrText xml:space="preserve"> PAGEREF _Toc198059185 \h </w:instrText>
             </w:r>
             <w:r>
               <w:rPr>
@@ -2400,7 +2973,7 @@
                 <w:noProof/>
                 <w:webHidden/>
               </w:rPr>
-              <w:t>- 9 -</w:t>
+              <w:t>- 11 -</w:t>
             </w:r>
             <w:r>
               <w:rPr>
@@ -2426,7 +2999,7 @@
               <w:lang w:val="en-US"/>
             </w:rPr>
           </w:pPr>
-          <w:hyperlink w:anchor="_Toc198052198" w:history="1">
+          <w:hyperlink w:anchor="_Toc198059186" w:history="1">
             <w:r>
               <w:rPr>
                 <w:rStyle w:val="Hyperlink"/>
@@ -2472,7 +3045,7 @@
                 <w:noProof/>
                 <w:webHidden/>
               </w:rPr>
-              <w:instrText xml:space="preserve"> PAGEREF _Toc198052198 \h </w:instrText>
+              <w:instrText xml:space="preserve"> PAGEREF _Toc198059186 \h </w:instrText>
             </w:r>
             <w:r>
               <w:rPr>
@@ -2492,7 +3065,7 @@
                 <w:noProof/>
                 <w:webHidden/>
               </w:rPr>
-              <w:t>- 10 -</w:t>
+              <w:t>- 12 -</w:t>
             </w:r>
             <w:r>
               <w:rPr>
@@ -2518,7 +3091,7 @@
               <w:lang w:val="en-US"/>
             </w:rPr>
           </w:pPr>
-          <w:hyperlink w:anchor="_Toc198052199" w:history="1">
+          <w:hyperlink w:anchor="_Toc198059187" w:history="1">
             <w:r>
               <w:rPr>
                 <w:rStyle w:val="Hyperlink"/>
@@ -2564,7 +3137,7 @@
                 <w:noProof/>
                 <w:webHidden/>
               </w:rPr>
-              <w:instrText xml:space="preserve"> PAGEREF _Toc198052199 \h </w:instrText>
+              <w:instrText xml:space="preserve"> PAGEREF _Toc198059187 \h </w:instrText>
             </w:r>
             <w:r>
               <w:rPr>
@@ -2584,7 +3157,7 @@
                 <w:noProof/>
                 <w:webHidden/>
               </w:rPr>
-              <w:t>- 11 -</w:t>
+              <w:t>- 13 -</w:t>
             </w:r>
             <w:r>
               <w:rPr>
@@ -2610,7 +3183,7 @@
               <w:lang w:val="en-US"/>
             </w:rPr>
           </w:pPr>
-          <w:hyperlink w:anchor="_Toc198052200" w:history="1">
+          <w:hyperlink w:anchor="_Toc198059188" w:history="1">
             <w:r>
               <w:rPr>
                 <w:rStyle w:val="Hyperlink"/>
@@ -2656,7 +3229,7 @@
                 <w:noProof/>
                 <w:webHidden/>
               </w:rPr>
-              <w:instrText xml:space="preserve"> PAGEREF _Toc198052200 \h </w:instrText>
+              <w:instrText xml:space="preserve"> PAGEREF _Toc198059188 \h </w:instrText>
             </w:r>
             <w:r>
               <w:rPr>
@@ -2676,7 +3249,7 @@
                 <w:noProof/>
                 <w:webHidden/>
               </w:rPr>
-              <w:t>- 12 -</w:t>
+              <w:t>- 14 -</w:t>
             </w:r>
             <w:r>
               <w:rPr>
@@ -2702,7 +3275,7 @@
               <w:lang w:val="en-US"/>
             </w:rPr>
           </w:pPr>
-          <w:hyperlink w:anchor="_Toc198052201" w:history="1">
+          <w:hyperlink w:anchor="_Toc198059189" w:history="1">
             <w:r>
               <w:rPr>
                 <w:rStyle w:val="Hyperlink"/>
@@ -2748,7 +3321,7 @@
                 <w:noProof/>
                 <w:webHidden/>
               </w:rPr>
-              <w:instrText xml:space="preserve"> PAGEREF _Toc198052201 \h </w:instrText>
+              <w:instrText xml:space="preserve"> PAGEREF _Toc198059189 \h </w:instrText>
             </w:r>
             <w:r>
               <w:rPr>
@@ -2768,7 +3341,7 @@
                 <w:noProof/>
                 <w:webHidden/>
               </w:rPr>
-              <w:t>- 13 -</w:t>
+              <w:t>- 15 -</w:t>
             </w:r>
             <w:r>
               <w:rPr>
@@ -2794,7 +3367,7 @@
               <w:lang w:val="en-US"/>
             </w:rPr>
           </w:pPr>
-          <w:hyperlink w:anchor="_Toc198052202" w:history="1">
+          <w:hyperlink w:anchor="_Toc198059190" w:history="1">
             <w:r>
               <w:rPr>
                 <w:rStyle w:val="Hyperlink"/>
@@ -2840,7 +3413,7 @@
                 <w:noProof/>
                 <w:webHidden/>
               </w:rPr>
-              <w:instrText xml:space="preserve"> PAGEREF _Toc198052202 \h </w:instrText>
+              <w:instrText xml:space="preserve"> PAGEREF _Toc198059190 \h </w:instrText>
             </w:r>
             <w:r>
               <w:rPr>
@@ -2860,7 +3433,7 @@
                 <w:noProof/>
                 <w:webHidden/>
               </w:rPr>
-              <w:t>- 14 -</w:t>
+              <w:t>- 16 -</w:t>
             </w:r>
             <w:r>
               <w:rPr>
@@ -2923,7 +3496,7 @@
           <w:rFonts w:cs="Arial"/>
         </w:rPr>
       </w:pPr>
-      <w:bookmarkStart w:id="0" w:name="_Toc198052179"/>
+      <w:bookmarkStart w:id="0" w:name="_Toc198059159"/>
       <w:r>
         <w:rPr>
           <w:rFonts w:cs="Arial"/>
@@ -2945,7 +3518,7 @@
       <w:pPr>
         <w:pStyle w:val="Heading2"/>
       </w:pPr>
-      <w:bookmarkStart w:id="1" w:name="_Toc198052180"/>
+      <w:bookmarkStart w:id="1" w:name="_Toc198059160"/>
       <w:r>
         <w:t>Projektumfeld</w:t>
       </w:r>
@@ -3078,7 +3651,7 @@
       <w:pPr>
         <w:pStyle w:val="Heading2"/>
       </w:pPr>
-      <w:bookmarkStart w:id="2" w:name="_Toc198052181"/>
+      <w:bookmarkStart w:id="2" w:name="_Toc198059161"/>
       <w:r>
         <w:t>Projektbeschreibung</w:t>
       </w:r>
@@ -3106,10 +3679,7 @@
         <w:t>DMS</w:t>
       </w:r>
       <w:r>
-        <w:t xml:space="preserve">) verwendet, </w:t>
-      </w:r>
-      <w:r>
-        <w:t>in den verschiedenen Dateitypen</w:t>
+        <w:t>) verwendet, in den verschiedenen Dateitypen</w:t>
       </w:r>
       <w:r>
         <w:t xml:space="preserve"> </w:t>
@@ -3171,7 +3741,7 @@
       <w:pPr>
         <w:pStyle w:val="Heading2"/>
       </w:pPr>
-      <w:bookmarkStart w:id="3" w:name="_Toc198052184"/>
+      <w:bookmarkStart w:id="3" w:name="_Toc198059162"/>
       <w:r>
         <w:t>Projektschnittstellen</w:t>
       </w:r>
@@ -3218,11 +3788,13 @@
       <w:pPr>
         <w:pStyle w:val="Heading2"/>
       </w:pPr>
-      <w:bookmarkStart w:id="4" w:name="_Toc198052183"/>
+      <w:bookmarkStart w:id="4" w:name="_Projektbegründung"/>
+      <w:bookmarkStart w:id="5" w:name="_Toc198059163"/>
+      <w:bookmarkEnd w:id="4"/>
       <w:r>
         <w:t>Projektbegründung</w:t>
       </w:r>
-      <w:bookmarkEnd w:id="4"/>
+      <w:bookmarkEnd w:id="5"/>
     </w:p>
     <w:p>
       <w:pPr>
@@ -3266,11 +3838,11 @@
       <w:pPr>
         <w:pStyle w:val="Heading2"/>
       </w:pPr>
-      <w:bookmarkStart w:id="5" w:name="_Toc198052182"/>
+      <w:bookmarkStart w:id="6" w:name="_Toc198059164"/>
       <w:r>
         <w:t>Projektziel</w:t>
       </w:r>
-      <w:bookmarkEnd w:id="5"/>
+      <w:bookmarkEnd w:id="6"/>
     </w:p>
     <w:p>
       <w:pPr>
@@ -3296,14 +3868,14 @@
           <w:rFonts w:cs="Arial"/>
         </w:rPr>
       </w:pPr>
-      <w:bookmarkStart w:id="6" w:name="_Toc198052185"/>
+      <w:bookmarkStart w:id="7" w:name="_Toc198059165"/>
       <w:r>
         <w:rPr>
           <w:rFonts w:cs="Arial"/>
         </w:rPr>
         <w:t>Projektplanung</w:t>
       </w:r>
-      <w:bookmarkEnd w:id="6"/>
+      <w:bookmarkEnd w:id="7"/>
     </w:p>
     <w:p>
       <w:pPr>
@@ -3317,16 +3889,15 @@
       <w:pPr>
         <w:pStyle w:val="Heading2"/>
       </w:pPr>
-      <w:bookmarkStart w:id="7" w:name="_Toc198052186"/>
+      <w:bookmarkStart w:id="8" w:name="_Toc198059166"/>
       <w:r>
         <w:t>Projektphasen</w:t>
       </w:r>
-      <w:bookmarkEnd w:id="7"/>
+      <w:bookmarkEnd w:id="8"/>
     </w:p>
     <w:p>
       <w:pPr>
         <w:spacing w:line="276" w:lineRule="auto"/>
-        <w:cnfStyle w:val="001000000000" w:firstRow="0" w:lastRow="0" w:firstColumn="1" w:lastColumn="0" w:oddVBand="0" w:evenVBand="0" w:oddHBand="0" w:evenHBand="0" w:firstRowFirstColumn="0" w:firstRowLastColumn="0" w:lastRowFirstColumn="0" w:lastRowLastColumn="0"/>
       </w:pPr>
       <w:r>
         <w:t xml:space="preserve">Für die Umsetzung des Projekts standen 80 Stunden zur Verfügung. Im Rahmen der Projektplanung wurden die Stunden auf verschiedene Phasen aufgeteilt und somit der gesamte Projektablauf abgebildet. Eine grobe Zeitplanung mit den Hauptphasen </w:t>
@@ -3366,25 +3937,7 @@
             <w:bCs/>
             <w:u w:val="none"/>
           </w:rPr>
-          <w:t>A.1: Detaillierte Zeitpla</w:t>
-        </w:r>
-        <w:r>
-          <w:rPr>
-            <w:rStyle w:val="Hyperlink"/>
-            <w:b/>
-            <w:bCs/>
-            <w:u w:val="none"/>
-          </w:rPr>
-          <w:t>n</w:t>
-        </w:r>
-        <w:r>
-          <w:rPr>
-            <w:rStyle w:val="Hyperlink"/>
-            <w:b/>
-            <w:bCs/>
-            <w:u w:val="none"/>
-          </w:rPr>
-          <w:t>ung</w:t>
+          <w:t>A.1: Detaillierte Zeitplanung</w:t>
         </w:r>
       </w:hyperlink>
       <w:r>
@@ -3392,9 +3945,6 @@
       </w:r>
     </w:p>
     <w:p>
-      <w:pPr>
-        <w:cnfStyle w:val="001000000000" w:firstRow="0" w:lastRow="0" w:firstColumn="1" w:lastColumn="0" w:oddVBand="0" w:evenVBand="0" w:oddHBand="0" w:evenHBand="0" w:firstRowFirstColumn="0" w:firstRowLastColumn="0" w:lastRowFirstColumn="0" w:lastRowLastColumn="0"/>
-      </w:pPr>
       <w:r>
         <w:tab/>
       </w:r>
@@ -3504,7 +4054,10 @@
               <w:cnfStyle w:val="000000000000" w:firstRow="0" w:lastRow="0" w:firstColumn="0" w:lastColumn="0" w:oddVBand="0" w:evenVBand="0" w:oddHBand="0" w:evenHBand="0" w:firstRowFirstColumn="0" w:firstRowLastColumn="0" w:lastRowFirstColumn="0" w:lastRowLastColumn="0"/>
             </w:pPr>
             <w:r>
-              <w:t>0 h</w:t>
+              <w:t>8</w:t>
+            </w:r>
+            <w:r>
+              <w:t xml:space="preserve"> h</w:t>
             </w:r>
           </w:p>
         </w:tc>
@@ -3553,7 +4106,10 @@
               <w:cnfStyle w:val="000000000000" w:firstRow="0" w:lastRow="0" w:firstColumn="0" w:lastColumn="0" w:oddVBand="0" w:evenVBand="0" w:oddHBand="0" w:evenHBand="0" w:firstRowFirstColumn="0" w:firstRowLastColumn="0" w:lastRowFirstColumn="0" w:lastRowLastColumn="0"/>
             </w:pPr>
             <w:r>
-              <w:t>0 h</w:t>
+              <w:t>12</w:t>
+            </w:r>
+            <w:r>
+              <w:t xml:space="preserve"> h</w:t>
             </w:r>
           </w:p>
         </w:tc>
@@ -3600,7 +4156,10 @@
               <w:cnfStyle w:val="000000000000" w:firstRow="0" w:lastRow="0" w:firstColumn="0" w:lastColumn="0" w:oddVBand="0" w:evenVBand="0" w:oddHBand="0" w:evenHBand="0" w:firstRowFirstColumn="0" w:firstRowLastColumn="0" w:lastRowFirstColumn="0" w:lastRowLastColumn="0"/>
             </w:pPr>
             <w:r>
-              <w:t>0</w:t>
+              <w:t>4</w:t>
+            </w:r>
+            <w:r>
+              <w:t>4</w:t>
             </w:r>
             <w:r>
               <w:t xml:space="preserve"> h</w:t>
@@ -3652,7 +4211,7 @@
               <w:cnfStyle w:val="000000000000" w:firstRow="0" w:lastRow="0" w:firstColumn="0" w:lastColumn="0" w:oddVBand="0" w:evenVBand="0" w:oddHBand="0" w:evenHBand="0" w:firstRowFirstColumn="0" w:firstRowLastColumn="0" w:lastRowFirstColumn="0" w:lastRowLastColumn="0"/>
             </w:pPr>
             <w:r>
-              <w:t>0</w:t>
+              <w:t>5</w:t>
             </w:r>
             <w:r>
               <w:t xml:space="preserve"> h</w:t>
@@ -3707,7 +4266,7 @@
               <w:cnfStyle w:val="000000000000" w:firstRow="0" w:lastRow="0" w:firstColumn="0" w:lastColumn="0" w:oddVBand="0" w:evenVBand="0" w:oddHBand="0" w:evenHBand="0" w:firstRowFirstColumn="0" w:firstRowLastColumn="0" w:lastRowFirstColumn="0" w:lastRowLastColumn="0"/>
             </w:pPr>
             <w:r>
-              <w:t>0</w:t>
+              <w:t>8</w:t>
             </w:r>
             <w:r>
               <w:t xml:space="preserve"> h</w:t>
@@ -3768,7 +4327,13 @@
               <w:cnfStyle w:val="010000000000" w:firstRow="0" w:lastRow="1" w:firstColumn="0" w:lastColumn="0" w:oddVBand="0" w:evenVBand="0" w:oddHBand="0" w:evenHBand="0" w:firstRowFirstColumn="0" w:firstRowLastColumn="0" w:lastRowFirstColumn="0" w:lastRowLastColumn="0"/>
             </w:pPr>
             <w:r>
-              <w:t>0 h</w:t>
+              <w:t>7</w:t>
+            </w:r>
+            <w:r>
+              <w:t>7</w:t>
+            </w:r>
+            <w:r>
+              <w:t xml:space="preserve"> h</w:t>
             </w:r>
             <w:r>
               <w:fldChar w:fldCharType="begin"/>
@@ -3818,11 +4383,13 @@
           <w:sz w:val="32"/>
         </w:rPr>
       </w:pPr>
-      <w:bookmarkStart w:id="8" w:name="_Toc198052187"/>
+      <w:bookmarkStart w:id="9" w:name="_Ressourcenplanung"/>
+      <w:bookmarkStart w:id="10" w:name="_Toc198059167"/>
+      <w:bookmarkEnd w:id="9"/>
       <w:r>
         <w:t>Ressourcenplanung</w:t>
       </w:r>
-      <w:bookmarkEnd w:id="8"/>
+      <w:bookmarkEnd w:id="10"/>
       <w:r>
         <w:t xml:space="preserve"> </w:t>
       </w:r>
@@ -3842,8 +4409,35 @@
             <w:bCs/>
             <w:u w:val="none"/>
           </w:rPr>
-          <w:t>Anhang A.2: Resso</w:t>
+          <w:t>Anhang A.2: Ressourcenplanung</w:t>
         </w:r>
+      </w:hyperlink>
+      <w:r>
+        <w:rPr>
+          <w:color w:val="FFC000" w:themeColor="accent4"/>
+        </w:rPr>
+        <w:t xml:space="preserve"> </w:t>
+      </w:r>
+      <w:r>
+        <w:t>aufgelistet. Dabei wurden sowohl die eingesetzten Software- und Infrastrukturressourcen als auch das benötigte Personal berücksichtigt.</w:t>
+      </w:r>
+    </w:p>
+    <w:p>
+      <w:pPr>
+        <w:spacing w:line="276" w:lineRule="auto"/>
+      </w:pPr>
+      <w:r>
+        <w:t>Für die Entwicklung kamen ausschließlich bereits lizenzierte oder intern bereitgestellte Werkzeuge und Umgebungen zum Einsatz. Ziel war es, die Projektkosten so gering wie möglich zu halten und keine zusätzlichen Lizenzen zu beschaffen.</w:t>
+      </w:r>
+    </w:p>
+    <w:p>
+      <w:pPr>
+        <w:spacing w:line="276" w:lineRule="auto"/>
+      </w:pPr>
+      <w:r>
+        <w:t xml:space="preserve">Im Vorfeld wurden bestehende Module mit ähnlicher Funktionalität geprüft. Da diese jedoch nicht alle Anforderungen erfüllten und zusätzliche Lizenzkosten verursacht hätten, wurde die Entwicklung eines eigenen Moduls beschlossen. Die vollständige Bewertung erfolgt in Abschnitt </w:t>
+      </w:r>
+      <w:hyperlink w:anchor="_„Make_or_Buy“-Entscheidung" w:history="1">
         <w:r>
           <w:rPr>
             <w:rStyle w:val="Hyperlink"/>
@@ -3851,8 +4445,9 @@
             <w:bCs/>
             <w:u w:val="none"/>
           </w:rPr>
-          <w:t>u</w:t>
+          <w:t xml:space="preserve">3.2.1 </w:t>
         </w:r>
+        <w:proofErr w:type="spellStart"/>
         <w:r>
           <w:rPr>
             <w:rStyle w:val="Hyperlink"/>
@@ -3860,71 +4455,53 @@
             <w:bCs/>
             <w:u w:val="none"/>
           </w:rPr>
-          <w:t>rcenplanung</w:t>
+          <w:t>Make</w:t>
+        </w:r>
+        <w:proofErr w:type="spellEnd"/>
+        <w:r>
+          <w:rPr>
+            <w:rStyle w:val="Hyperlink"/>
+            <w:b/>
+            <w:bCs/>
+            <w:u w:val="none"/>
+          </w:rPr>
+          <w:t>-</w:t>
+        </w:r>
+        <w:proofErr w:type="spellStart"/>
+        <w:r>
+          <w:rPr>
+            <w:rStyle w:val="Hyperlink"/>
+            <w:b/>
+            <w:bCs/>
+            <w:u w:val="none"/>
+          </w:rPr>
+          <w:t>or</w:t>
+        </w:r>
+        <w:proofErr w:type="spellEnd"/>
+        <w:r>
+          <w:rPr>
+            <w:rStyle w:val="Hyperlink"/>
+            <w:b/>
+            <w:bCs/>
+            <w:u w:val="none"/>
+          </w:rPr>
+          <w:t>-Buy-Entscheidung</w:t>
         </w:r>
       </w:hyperlink>
       <w:r>
-        <w:rPr>
-          <w:color w:val="FFC000" w:themeColor="accent4"/>
-        </w:rPr>
-        <w:t xml:space="preserve"> </w:t>
-      </w:r>
-      <w:r>
-        <w:t>aufgelistet. Dabei wurden sowohl die eingesetzten Software- und Infrastrukturressourcen als auch das benötigte Personal berücksichtigt.</w:t>
-      </w:r>
-    </w:p>
-    <w:p>
-      <w:pPr>
-        <w:spacing w:line="276" w:lineRule="auto"/>
-      </w:pPr>
-      <w:r>
-        <w:t>Für die Entwicklung kamen ausschließlich bereits lizenzierte oder intern bereitgestellte Werkzeuge und Umgebungen zum Einsatz. Ziel war es, die Projektkosten so gering wie möglich zu halten und keine zusätzlichen Lizenzen zu beschaffen.</w:t>
-      </w:r>
-    </w:p>
-    <w:p>
-      <w:pPr>
-        <w:spacing w:line="276" w:lineRule="auto"/>
-      </w:pPr>
-      <w:r>
-        <w:t>Im Vorfeld wurden alternative Module mit ähnlicher Funktionalität untersucht</w:t>
-      </w:r>
-      <w:r>
-        <w:rPr>
-          <w:color w:val="FFC000" w:themeColor="accent4"/>
-        </w:rPr>
-        <w:t xml:space="preserve">. Aufgrund </w:t>
-      </w:r>
-      <w:r>
-        <w:rPr>
-          <w:color w:val="FFC000" w:themeColor="accent4"/>
-        </w:rPr>
-        <w:t xml:space="preserve">Kosten Ersparnis und Lernzwecken </w:t>
-      </w:r>
-      <w:r>
-        <w:rPr>
-          <w:color w:val="FFC000" w:themeColor="accent4"/>
-        </w:rPr>
-        <w:t>wurde bewusst auf deren Einsatz verzichtet</w:t>
-      </w:r>
-      <w:r>
-        <w:t>. Stattdessen wurde ein eigenes Modul entwickelt, das optimal auf die spezifischen Anforderungen zugeschnitten ist und sich nahtlos in die bestehende Umgebung integriert.</w:t>
-      </w:r>
-    </w:p>
-    <w:p>
-      <w:pPr>
-        <w:spacing w:line="276" w:lineRule="auto"/>
-      </w:pPr>
+        <w:t>.</w:t>
+      </w:r>
     </w:p>
     <w:p>
       <w:pPr>
         <w:pStyle w:val="Heading2"/>
       </w:pPr>
-      <w:bookmarkStart w:id="9" w:name="_Toc198052188"/>
+      <w:bookmarkStart w:id="11" w:name="_Toc198059168"/>
       <w:r>
         <w:lastRenderedPageBreak/>
         <w:t>Entwicklungsprozess</w:t>
       </w:r>
-      <w:bookmarkEnd w:id="9"/>
+      <w:bookmarkEnd w:id="11"/>
     </w:p>
     <w:p>
       <w:pPr>
@@ -4078,27 +4655,1503 @@
         <w:r>
           <w:rPr>
             <w:rStyle w:val="Hyperlink"/>
+            <w:b/>
+            <w:bCs/>
             <w:u w:val="none"/>
           </w:rPr>
-          <w:t>4: Maßna</w:t>
+          <w:t>4: Maßnahmen zur Qualitätssicherung</w:t>
+        </w:r>
+      </w:hyperlink>
+      <w:r>
+        <w:t xml:space="preserve"> näher beschrieben.</w:t>
+      </w:r>
+    </w:p>
+    <w:p>
+      <w:pPr>
+        <w:spacing w:line="276" w:lineRule="auto"/>
+      </w:pPr>
+      <w:r>
+        <w:t>Durch dieses strukturierte Vorgehen werden Fehler frühzeitig erkannt und können bereits während der Implementierungsphase behoben werden. Gleichzeitig wird die Qualität des Quellcodes sichergestellt und der Entwicklungsprozess bleibt jederzeit transparent und nachvollziehbar.</w:t>
+      </w:r>
+    </w:p>
+    <w:p>
+      <w:pPr>
+        <w:pStyle w:val="Heading2"/>
+      </w:pPr>
+      <w:bookmarkStart w:id="12" w:name="_Toc198059169"/>
+      <w:r>
+        <w:t>SMART-Ziele</w:t>
+      </w:r>
+      <w:bookmarkEnd w:id="12"/>
+    </w:p>
+    <w:p>
+      <w:pPr>
+        <w:spacing w:line="276" w:lineRule="auto"/>
+      </w:pPr>
+      <w:r>
+        <w:t>Um zu überprüfen, ob die Entwicklung des Moduls den Anforderungen an ein Abschlussprojekt im Rahmen der Umschulung zum Fachinformatiker für Anwendungsentwicklung gerecht wird, wurden die Projektziele anhand der SMART-Kriterien definiert</w:t>
+      </w:r>
+    </w:p>
+    <w:tbl>
+      <w:tblPr>
+        <w:tblStyle w:val="TableGrid"/>
+        <w:tblW w:w="0" w:type="auto"/>
+        <w:tblBorders>
+          <w:insideH w:val="none" w:sz="0" w:space="0" w:color="auto"/>
+          <w:insideV w:val="none" w:sz="0" w:space="0" w:color="auto"/>
+        </w:tblBorders>
+        <w:tblLook w:val="04A0" w:firstRow="1" w:lastRow="0" w:firstColumn="1" w:lastColumn="0" w:noHBand="0" w:noVBand="1"/>
+      </w:tblPr>
+      <w:tblGrid>
+        <w:gridCol w:w="2245"/>
+        <w:gridCol w:w="5850"/>
+      </w:tblGrid>
+      <w:tr>
+        <w:tc>
+          <w:tcPr>
+            <w:tcW w:w="2245" w:type="dxa"/>
+            <w:shd w:val="clear" w:color="auto" w:fill="B4C6E7" w:themeFill="accent1" w:themeFillTint="66"/>
+          </w:tcPr>
+          <w:p>
+            <w:pPr>
+              <w:spacing w:line="276" w:lineRule="auto"/>
+            </w:pPr>
+            <w:r>
+              <w:t>Kriterium</w:t>
+            </w:r>
+          </w:p>
+        </w:tc>
+        <w:tc>
+          <w:tcPr>
+            <w:tcW w:w="5850" w:type="dxa"/>
+            <w:shd w:val="clear" w:color="auto" w:fill="B4C6E7" w:themeFill="accent1" w:themeFillTint="66"/>
+          </w:tcPr>
+          <w:p>
+            <w:pPr>
+              <w:spacing w:line="276" w:lineRule="auto"/>
+            </w:pPr>
+            <w:r>
+              <w:t>Zielbeschreibung</w:t>
+            </w:r>
+          </w:p>
+        </w:tc>
+      </w:tr>
+      <w:tr>
+        <w:tc>
+          <w:tcPr>
+            <w:tcW w:w="2245" w:type="dxa"/>
+          </w:tcPr>
+          <w:p>
+            <w:pPr>
+              <w:spacing w:line="276" w:lineRule="auto"/>
+            </w:pPr>
+            <w:r>
+              <w:rPr>
+                <w:b/>
+                <w:bCs/>
+              </w:rPr>
+              <w:t>S</w:t>
+            </w:r>
+            <w:r>
+              <w:t>pezifisch</w:t>
+            </w:r>
+          </w:p>
+        </w:tc>
+        <w:tc>
+          <w:tcPr>
+            <w:tcW w:w="5850" w:type="dxa"/>
+          </w:tcPr>
+          <w:p>
+            <w:pPr>
+              <w:spacing w:line="276" w:lineRule="auto"/>
+            </w:pPr>
+            <w:r>
+              <w:t xml:space="preserve">Es soll ein </w:t>
+            </w:r>
+            <w:proofErr w:type="spellStart"/>
+            <w:r>
+              <w:t>Odoo</w:t>
+            </w:r>
+            <w:proofErr w:type="spellEnd"/>
+            <w:r>
+              <w:t xml:space="preserve">-Modul entwickelt werden, mit dem Benutzer Dokumente im DMS gezielt nach einem Datumsbereich und einer Kategorie filtern, in einem </w:t>
+            </w:r>
+            <w:proofErr w:type="spellStart"/>
+            <w:r>
+              <w:t>Record</w:t>
+            </w:r>
+            <w:proofErr w:type="spellEnd"/>
+            <w:r>
+              <w:t xml:space="preserve"> speichern und als ZIP-Datei herunterladen können.</w:t>
+            </w:r>
+          </w:p>
+        </w:tc>
+      </w:tr>
+      <w:tr>
+        <w:tc>
+          <w:tcPr>
+            <w:tcW w:w="2245" w:type="dxa"/>
+            <w:shd w:val="clear" w:color="auto" w:fill="D0CECE" w:themeFill="background2" w:themeFillShade="E6"/>
+          </w:tcPr>
+          <w:p>
+            <w:pPr>
+              <w:spacing w:line="276" w:lineRule="auto"/>
+            </w:pPr>
+            <w:r>
+              <w:rPr>
+                <w:b/>
+                <w:bCs/>
+              </w:rPr>
+              <w:t>M</w:t>
+            </w:r>
+            <w:r>
+              <w:t>essbar</w:t>
+            </w:r>
+          </w:p>
+        </w:tc>
+        <w:tc>
+          <w:tcPr>
+            <w:tcW w:w="5850" w:type="dxa"/>
+            <w:shd w:val="clear" w:color="auto" w:fill="D0CECE" w:themeFill="background2" w:themeFillShade="E6"/>
+          </w:tcPr>
+          <w:p>
+            <w:pPr>
+              <w:spacing w:line="276" w:lineRule="auto"/>
+              <w:rPr>
+                <w:vanish/>
+                <w:lang w:val="en-US"/>
+              </w:rPr>
+            </w:pPr>
+          </w:p>
+          <w:tbl>
+            <w:tblPr>
+              <w:tblW w:w="0" w:type="auto"/>
+              <w:tblCellSpacing w:w="15" w:type="dxa"/>
+              <w:tblCellMar>
+                <w:top w:w="15" w:type="dxa"/>
+                <w:left w:w="15" w:type="dxa"/>
+                <w:bottom w:w="15" w:type="dxa"/>
+                <w:right w:w="15" w:type="dxa"/>
+              </w:tblCellMar>
+              <w:tblLook w:val="04A0" w:firstRow="1" w:lastRow="0" w:firstColumn="1" w:lastColumn="0" w:noHBand="0" w:noVBand="1"/>
+            </w:tblPr>
+            <w:tblGrid>
+              <w:gridCol w:w="5634"/>
+            </w:tblGrid>
+            <w:tr>
+              <w:trPr>
+                <w:tblCellSpacing w:w="15" w:type="dxa"/>
+              </w:trPr>
+              <w:tc>
+                <w:tcPr>
+                  <w:tcW w:w="0" w:type="auto"/>
+                  <w:vAlign w:val="center"/>
+                  <w:hideMark/>
+                </w:tcPr>
+                <w:p>
+                  <w:pPr>
+                    <w:spacing w:after="0" w:line="276" w:lineRule="auto"/>
+                  </w:pPr>
+                  <w:r>
+                    <w:t xml:space="preserve">Die Umsetzung gilt als erfolgreich, wenn Benutzer mindestens 3 verschiedene Kategorien auswählen, einen Zeitraum eingrenzen, Dokumente in einem </w:t>
+                  </w:r>
+                  <w:proofErr w:type="spellStart"/>
+                  <w:r>
+                    <w:t>Record</w:t>
+                  </w:r>
+                  <w:proofErr w:type="spellEnd"/>
+                  <w:r>
+                    <w:t xml:space="preserve"> speichern und diese als ZIP-Datei herunterladen können.</w:t>
+                  </w:r>
+                </w:p>
+              </w:tc>
+            </w:tr>
+          </w:tbl>
+          <w:p>
+            <w:pPr>
+              <w:spacing w:line="276" w:lineRule="auto"/>
+            </w:pPr>
+          </w:p>
+        </w:tc>
+      </w:tr>
+      <w:tr>
+        <w:tc>
+          <w:tcPr>
+            <w:tcW w:w="2245" w:type="dxa"/>
+          </w:tcPr>
+          <w:p>
+            <w:pPr>
+              <w:spacing w:line="276" w:lineRule="auto"/>
+            </w:pPr>
+            <w:r>
+              <w:rPr>
+                <w:b/>
+                <w:bCs/>
+              </w:rPr>
+              <w:t>E</w:t>
+            </w:r>
+            <w:r>
+              <w:t>rreichbar</w:t>
+            </w:r>
+          </w:p>
+        </w:tc>
+        <w:tc>
+          <w:tcPr>
+            <w:tcW w:w="5850" w:type="dxa"/>
+          </w:tcPr>
+          <w:p>
+            <w:pPr>
+              <w:spacing w:line="276" w:lineRule="auto"/>
+            </w:pPr>
+            <w:r>
+              <w:t>Das Ziel ist mit den vorhandenen Ressourcen (</w:t>
+            </w:r>
+            <w:proofErr w:type="spellStart"/>
+            <w:r>
+              <w:t>Odoo</w:t>
+            </w:r>
+            <w:proofErr w:type="spellEnd"/>
+            <w:r>
+              <w:t>-Instanz, Entwicklungsumgebung, interner Reviewprozess) innerhalb der verfügbaren 80 Projektstunden umsetzbar.</w:t>
+            </w:r>
+          </w:p>
+        </w:tc>
+      </w:tr>
+      <w:tr>
+        <w:tc>
+          <w:tcPr>
+            <w:tcW w:w="2245" w:type="dxa"/>
+            <w:shd w:val="clear" w:color="auto" w:fill="D0CECE" w:themeFill="background2" w:themeFillShade="E6"/>
+          </w:tcPr>
+          <w:p>
+            <w:pPr>
+              <w:spacing w:line="276" w:lineRule="auto"/>
+            </w:pPr>
+            <w:r>
+              <w:rPr>
+                <w:b/>
+                <w:bCs/>
+              </w:rPr>
+              <w:t>R</w:t>
+            </w:r>
+            <w:r>
+              <w:t>elevant</w:t>
+            </w:r>
+          </w:p>
+        </w:tc>
+        <w:tc>
+          <w:tcPr>
+            <w:tcW w:w="5850" w:type="dxa"/>
+            <w:shd w:val="clear" w:color="auto" w:fill="D0CECE" w:themeFill="background2" w:themeFillShade="E6"/>
+          </w:tcPr>
+          <w:p>
+            <w:pPr>
+              <w:spacing w:line="276" w:lineRule="auto"/>
+            </w:pPr>
+            <w:r>
+              <w:t>Das Projekt löst ein reales Problem im Arbeitsalltag: Es reduziert den manuellen Aufwand beim Dokumentendownload und erhöht die Benutzerfreundlichkeit des DMS.</w:t>
+            </w:r>
+          </w:p>
+        </w:tc>
+      </w:tr>
+      <w:tr>
+        <w:tc>
+          <w:tcPr>
+            <w:tcW w:w="2245" w:type="dxa"/>
+          </w:tcPr>
+          <w:p>
+            <w:pPr>
+              <w:spacing w:line="276" w:lineRule="auto"/>
+            </w:pPr>
+            <w:r>
+              <w:rPr>
+                <w:b/>
+                <w:bCs/>
+              </w:rPr>
+              <w:t>Z</w:t>
+            </w:r>
+            <w:r>
+              <w:t>eitgebunden</w:t>
+            </w:r>
+          </w:p>
+        </w:tc>
+        <w:tc>
+          <w:tcPr>
+            <w:tcW w:w="5850" w:type="dxa"/>
+          </w:tcPr>
+          <w:p>
+            <w:pPr>
+              <w:spacing w:line="276" w:lineRule="auto"/>
+              <w:rPr>
+                <w:vanish/>
+                <w:lang w:val="en-US"/>
+              </w:rPr>
+            </w:pPr>
+          </w:p>
+          <w:tbl>
+            <w:tblPr>
+              <w:tblW w:w="0" w:type="auto"/>
+              <w:tblCellSpacing w:w="15" w:type="dxa"/>
+              <w:tblCellMar>
+                <w:top w:w="15" w:type="dxa"/>
+                <w:left w:w="15" w:type="dxa"/>
+                <w:bottom w:w="15" w:type="dxa"/>
+                <w:right w:w="15" w:type="dxa"/>
+              </w:tblCellMar>
+              <w:tblLook w:val="04A0" w:firstRow="1" w:lastRow="0" w:firstColumn="1" w:lastColumn="0" w:noHBand="0" w:noVBand="1"/>
+            </w:tblPr>
+            <w:tblGrid>
+              <w:gridCol w:w="5634"/>
+            </w:tblGrid>
+            <w:tr>
+              <w:trPr>
+                <w:tblCellSpacing w:w="15" w:type="dxa"/>
+              </w:trPr>
+              <w:tc>
+                <w:tcPr>
+                  <w:tcW w:w="0" w:type="auto"/>
+                  <w:vAlign w:val="center"/>
+                  <w:hideMark/>
+                </w:tcPr>
+                <w:p>
+                  <w:pPr>
+                    <w:spacing w:after="0" w:line="276" w:lineRule="auto"/>
+                  </w:pPr>
+                  <w:r>
+                    <w:t>Das Modul wird innerhalb des vorgegebenen Projektzeitraums von 70–80 Stunden fertiggestellt und bis zum Projektende vollständig funktionsfähig in das bestehende System integriert.</w:t>
+                  </w:r>
+                </w:p>
+              </w:tc>
+            </w:tr>
+          </w:tbl>
+          <w:p>
+            <w:pPr>
+              <w:spacing w:line="276" w:lineRule="auto"/>
+            </w:pPr>
+          </w:p>
+        </w:tc>
+      </w:tr>
+    </w:tbl>
+    <w:p>
+      <w:pPr>
+        <w:spacing w:line="276" w:lineRule="auto"/>
+      </w:pPr>
+    </w:p>
+    <w:p/>
+    <w:p>
+      <w:pPr>
+        <w:pStyle w:val="Heading1"/>
+        <w:rPr>
+          <w:rFonts w:cs="Arial"/>
+        </w:rPr>
+      </w:pPr>
+      <w:bookmarkStart w:id="13" w:name="_Toc198059170"/>
+      <w:r>
+        <w:rPr>
+          <w:rFonts w:cs="Arial"/>
+        </w:rPr>
+        <w:t>Analysephase</w:t>
+      </w:r>
+      <w:bookmarkEnd w:id="13"/>
+    </w:p>
+    <w:p>
+      <w:pPr>
+        <w:spacing w:line="276" w:lineRule="auto"/>
+      </w:pPr>
+      <w:r>
+        <w:t>Um zu ermitteln, was sich die Fachabteilung wünscht und wie der derzeitige Stand ist, wurde eine Analyse durchgeführt. Neben der Ermittlung der Anwendungsfälle wurde außerdem eine wirtschaftliche Betrachtung des Projektes durchgeführt.</w:t>
+      </w:r>
+    </w:p>
+    <w:p>
+      <w:pPr>
+        <w:pStyle w:val="Heading2"/>
+      </w:pPr>
+      <w:bookmarkStart w:id="14" w:name="_Ist-Analyse"/>
+      <w:bookmarkStart w:id="15" w:name="_Toc198059171"/>
+      <w:bookmarkEnd w:id="14"/>
+      <w:r>
+        <w:t>Ist-Analyse</w:t>
+      </w:r>
+      <w:bookmarkEnd w:id="15"/>
+    </w:p>
+    <w:p>
+      <w:pPr>
+        <w:spacing w:line="276" w:lineRule="auto"/>
+        <w:rPr>
+          <w:rFonts w:cs="Arial"/>
+        </w:rPr>
+      </w:pPr>
+      <w:r>
+        <w:rPr>
+          <w:rFonts w:cs="Arial"/>
+        </w:rPr>
+        <w:t xml:space="preserve">Im aktuellen Zustand werden im DMS sämtliche Dateien zentral im Modell </w:t>
+      </w:r>
+      <w:proofErr w:type="spellStart"/>
+      <w:proofErr w:type="gramStart"/>
+      <w:r>
+        <w:rPr>
+          <w:rFonts w:cs="Arial"/>
+          <w:szCs w:val="20"/>
+        </w:rPr>
+        <w:t>ir.attachment</w:t>
+      </w:r>
+      <w:proofErr w:type="spellEnd"/>
+      <w:proofErr w:type="gramEnd"/>
+      <w:r>
+        <w:rPr>
+          <w:rFonts w:cs="Arial"/>
+        </w:rPr>
+        <w:t xml:space="preserve"> gespeichert. Dieses Modell dient als generische Ablage für alle Arten von Dokumenten</w:t>
+      </w:r>
+      <w:r>
+        <w:rPr>
+          <w:rFonts w:cs="Arial"/>
+        </w:rPr>
+        <w:t xml:space="preserve">, </w:t>
+      </w:r>
+      <w:r>
+        <w:rPr>
+          <w:rFonts w:cs="Arial"/>
+        </w:rPr>
+        <w:t xml:space="preserve">beispielsweise Rechnungen, </w:t>
+      </w:r>
+      <w:r>
+        <w:rPr>
+          <w:rFonts w:cs="Arial"/>
+        </w:rPr>
+        <w:lastRenderedPageBreak/>
+        <w:t>Lieferscheine oder Excel-Dateien. Eine gezielte Filterung nach Kriterien wie Datum oder Kategorie ist im Standard nicht möglich. Die Suche und Auswahl von Dokumenten muss manuell über die Benutzeroberfläche erfolgen.</w:t>
+      </w:r>
+    </w:p>
+    <w:p>
+      <w:pPr>
+        <w:spacing w:line="276" w:lineRule="auto"/>
+        <w:rPr>
+          <w:rFonts w:cs="Arial"/>
+        </w:rPr>
+      </w:pPr>
+      <w:r>
+        <w:rPr>
+          <w:rFonts w:cs="Arial"/>
+        </w:rPr>
+        <w:t>Ein weiterer Nachteil besteht darin, dass mehrere Dateien nur einzeln heruntergeladen werden können. Eine Funktion zum Sammel-Download mehrerer Dokumente</w:t>
+      </w:r>
+      <w:r>
+        <w:rPr>
+          <w:rFonts w:cs="Arial"/>
+        </w:rPr>
+        <w:t xml:space="preserve">, </w:t>
+      </w:r>
+      <w:r>
+        <w:rPr>
+          <w:rFonts w:cs="Arial"/>
+        </w:rPr>
+        <w:t>etwa durch eine ZIP-Komprimierung</w:t>
+      </w:r>
+      <w:r>
+        <w:rPr>
+          <w:rFonts w:cs="Arial"/>
+        </w:rPr>
+        <w:t>,</w:t>
+      </w:r>
+      <w:r>
+        <w:rPr>
+          <w:rFonts w:cs="Arial"/>
+        </w:rPr>
+        <w:t xml:space="preserve"> ist nicht vorhanden. Gerade bei größeren Datenmengen stellt dies für d</w:t>
+      </w:r>
+      <w:r>
+        <w:rPr>
+          <w:rFonts w:cs="Arial"/>
+        </w:rPr>
+        <w:t>en</w:t>
+      </w:r>
+      <w:r>
+        <w:rPr>
+          <w:rFonts w:cs="Arial"/>
+        </w:rPr>
+        <w:t xml:space="preserve"> Benutzer einen hohen manuellen Aufwand dar. Zusätzlich limitieren moderne Webbrowser aus Sicherheitsgründen die Anzahl gleichzeitiger Downloads, was den Prozess weiter verlangsamt.</w:t>
+      </w:r>
+    </w:p>
+    <w:p>
+      <w:pPr>
+        <w:spacing w:line="276" w:lineRule="auto"/>
+        <w:rPr>
+          <w:rFonts w:cs="Arial"/>
+        </w:rPr>
+      </w:pPr>
+      <w:r>
+        <w:rPr>
+          <w:rFonts w:cs="Arial"/>
+        </w:rPr>
+        <w:t>Die abgelegten Dokumente enthalten teilweise geschäftsrelevante und buchhaltungsbezogene Informationen. Eine strukturierte Verwaltung oder Trennung nach Dokumententypen ist aktuell nicht gegeben. Auch eine Möglichkeit, ausgewählte Dokumente temporär zu speichern, um sie später erneut herunterzuladen, existiert nicht.</w:t>
+      </w:r>
+    </w:p>
+    <w:p>
+      <w:pPr>
+        <w:spacing w:line="276" w:lineRule="auto"/>
+        <w:rPr>
+          <w:rFonts w:cs="Arial"/>
+        </w:rPr>
+      </w:pPr>
+      <w:r>
+        <w:rPr>
+          <w:rFonts w:cs="Arial"/>
+        </w:rPr>
+        <w:t>Insgesamt ist die aktuelle Lösung funktional zwar ausreichend für die einfache Dokumentenablage, bietet jedoch keine effizienten Werkzeuge zur gezielten Auswahl, Verwaltung und strukturierten Bereitstellung von Dokumenten.</w:t>
+      </w:r>
+    </w:p>
+    <w:p>
+      <w:pPr>
+        <w:pStyle w:val="Heading2"/>
+      </w:pPr>
+      <w:bookmarkStart w:id="16" w:name="_Toc198059172"/>
+      <w:r>
+        <w:t>Wirtschaftlichkeitsanalyse</w:t>
+      </w:r>
+      <w:bookmarkEnd w:id="16"/>
+    </w:p>
+    <w:p>
+      <w:pPr>
+        <w:spacing w:line="276" w:lineRule="auto"/>
+      </w:pPr>
+      <w:r>
+        <w:t xml:space="preserve">Aufgrund des geschilderten Sachverhalts der in Abschnitt </w:t>
+      </w:r>
+      <w:hyperlink w:anchor="_Projektbegründung" w:history="1">
+        <w:r>
+          <w:rPr>
+            <w:rStyle w:val="Hyperlink"/>
+            <w:b/>
+            <w:bCs/>
+            <w:u w:val="none"/>
+          </w:rPr>
+          <w:t>1.4 Projektbegründung</w:t>
+        </w:r>
+      </w:hyperlink>
+      <w:r>
+        <w:t xml:space="preserve"> und in Abschnitt </w:t>
+      </w:r>
+      <w:hyperlink w:anchor="_Ist-Analyse" w:history="1">
+        <w:r>
+          <w:rPr>
+            <w:rStyle w:val="Hyperlink"/>
+            <w:b/>
+            <w:bCs/>
+            <w:u w:val="none"/>
+          </w:rPr>
+          <w:t>3.1 Ist-Analyse</w:t>
+        </w:r>
+      </w:hyperlink>
+      <w:r>
+        <w:t xml:space="preserve"> beschrieben wurde, ist die Umsetzung des Projekts erforderlich. Ob die Realisierung und die damit verbundenen wirtschaftlichen Aufwendungen gerechtfertigt sind, soll in den folgenden Abschnitten betrachtet werden.</w:t>
+      </w:r>
+    </w:p>
+    <w:p>
+      <w:pPr>
+        <w:pStyle w:val="Heading3"/>
+      </w:pPr>
+      <w:bookmarkStart w:id="17" w:name="_„Make_or_Buy“-Entscheidung"/>
+      <w:bookmarkEnd w:id="17"/>
+      <w:r>
+        <w:t xml:space="preserve"> </w:t>
+      </w:r>
+      <w:bookmarkStart w:id="18" w:name="_Toc198059173"/>
+      <w:r>
+        <w:t>„</w:t>
+      </w:r>
+      <w:proofErr w:type="spellStart"/>
+      <w:r>
+        <w:t>Make</w:t>
+      </w:r>
+      <w:proofErr w:type="spellEnd"/>
+      <w:r>
+        <w:t xml:space="preserve"> </w:t>
+      </w:r>
+      <w:proofErr w:type="spellStart"/>
+      <w:r>
+        <w:t>or</w:t>
+      </w:r>
+      <w:proofErr w:type="spellEnd"/>
+      <w:r>
+        <w:t xml:space="preserve"> Buy“-Entscheidung</w:t>
+      </w:r>
+      <w:bookmarkEnd w:id="18"/>
+    </w:p>
+    <w:p>
+      <w:pPr>
+        <w:spacing w:line="276" w:lineRule="auto"/>
+      </w:pPr>
+      <w:r>
+        <w:t xml:space="preserve">Im Zuge der Projektplanung wurde geprüft, ob eine bestehende Lösung zur Erweiterung des DMS-Moduls verfügbar ist. Dabei wurde ein Modul im offiziellen </w:t>
+      </w:r>
+      <w:proofErr w:type="spellStart"/>
+      <w:r>
+        <w:t>Odoo-Appstore</w:t>
+      </w:r>
+      <w:proofErr w:type="spellEnd"/>
+      <w:r>
+        <w:t xml:space="preserve"> identifiziert, das den Download mehrerer Dokumente ermöglicht und käuflich erworben werden kann.</w:t>
+      </w:r>
+    </w:p>
+    <w:p>
+      <w:pPr>
+        <w:spacing w:line="276" w:lineRule="auto"/>
+      </w:pPr>
+      <w:r>
+        <w:t>Nach genauer Analyse wurde jedoch festgestellt, dass das Modul die spezifischen Anforderungen des Kunden nicht vollständig erfüllt.</w:t>
+      </w:r>
+    </w:p>
+    <w:p>
+      <w:pPr>
+        <w:spacing w:line="276" w:lineRule="auto"/>
+      </w:pPr>
+      <w:r>
+        <w:t xml:space="preserve">Darüber hinaus </w:t>
+      </w:r>
+      <w:r>
+        <w:t>ist</w:t>
+      </w:r>
+      <w:r>
+        <w:t xml:space="preserve"> der Einsatz des Drittanbieter-Moduls mit zusätzlichen Lizenzkosten verbunden, ohne dass eine vollständige Anpassung an d</w:t>
+      </w:r>
+      <w:r>
+        <w:t>as</w:t>
+      </w:r>
+      <w:r>
+        <w:t xml:space="preserve"> bestehende </w:t>
+      </w:r>
+      <w:r>
+        <w:t xml:space="preserve">System </w:t>
+      </w:r>
+      <w:r>
+        <w:t>garantiert werden</w:t>
+      </w:r>
+      <w:r>
+        <w:t xml:space="preserve"> kann</w:t>
+      </w:r>
+      <w:r>
+        <w:t>.</w:t>
+      </w:r>
+    </w:p>
+    <w:p>
+      <w:pPr>
+        <w:spacing w:line="276" w:lineRule="auto"/>
+      </w:pPr>
+      <w:r>
+        <w:t>Aus diesen Gründen wurde entschieden, das benötigte Modul eigenständig zu entwickeln, um eine maßgeschneiderte Lösung bereitzustellen, die exakt auf die Anforderungen und Prozesse abgestimmt ist.</w:t>
+      </w:r>
+    </w:p>
+    <w:p>
+      <w:pPr>
+        <w:pStyle w:val="Heading3"/>
+      </w:pPr>
+      <w:r>
+        <w:t xml:space="preserve"> </w:t>
+      </w:r>
+      <w:bookmarkStart w:id="19" w:name="_Toc198059174"/>
+      <w:r>
+        <w:t>Projektkosten</w:t>
+      </w:r>
+      <w:bookmarkEnd w:id="19"/>
+    </w:p>
+    <w:p>
+      <w:pPr>
+        <w:spacing w:line="276" w:lineRule="auto"/>
+      </w:pPr>
+      <w:r>
+        <w:t xml:space="preserve">Im Folgenden werden die während der Projektlaufzeit entstehenden Kosten kalkuliert. Grundlage der Kalkulation sind interne Stundensätze, die pauschal pro Rolle angesetzt wurden. Neben den Personalkosten für Entwicklung und Code-Review wurden keine zusätzlichen Kosten für Ressourcen wie Software oder Hardware angesetzt, da ausschließlich firmeneigene Infrastruktur und bereits lizenzierte Softwarekomponenten verwendet wurden (siehe Abschnitt </w:t>
+      </w:r>
+      <w:hyperlink w:anchor="_Ressourcenplanung" w:history="1">
+        <w:r>
+          <w:rPr>
+            <w:rStyle w:val="Hyperlink"/>
+            <w:b/>
+            <w:bCs/>
+            <w:u w:val="none"/>
+          </w:rPr>
+          <w:t>2.2 Ressourcenplanung</w:t>
+        </w:r>
+      </w:hyperlink>
+      <w:r>
+        <w:t>).</w:t>
+      </w:r>
+    </w:p>
+    <w:p>
+      <w:pPr>
+        <w:spacing w:line="276" w:lineRule="auto"/>
+      </w:pPr>
+      <w:r>
+        <w:t>Das Modul wurde von zwei Mitarbeitern umgesetzt, wobei einer der beiden zusätzlich die Qualitätssicherung durch Code-Reviews übernahm. Für die Kalkulation wurde ein Stundensatz von 10 € für den Auszubildenden (Entwicklung) und 75 € für einen festangestellten Mitarbeiter (Code-Review) angesetzt.</w:t>
+      </w:r>
+    </w:p>
+    <w:p>
+      <w:pPr>
+        <w:spacing w:line="276" w:lineRule="auto"/>
+      </w:pPr>
+      <w:r>
+        <w:t xml:space="preserve">Es ergeben sich aus den Projektvorgängen und dem Zeitrahmen von </w:t>
+      </w:r>
+      <w:r>
+        <w:t>8</w:t>
+      </w:r>
+      <w:r>
+        <w:t xml:space="preserve">0h für die Entwicklung die in Tabelle </w:t>
+      </w:r>
+      <w:r>
+        <w:rPr>
+          <w:color w:val="4472C4" w:themeColor="accent1"/>
+        </w:rPr>
+        <w:t>2</w:t>
+      </w:r>
+      <w:r>
+        <w:t xml:space="preserve"> dargestellten Projektkosten von </w:t>
+      </w:r>
+      <w:r>
+        <w:t>1.150</w:t>
+      </w:r>
+      <w:r>
+        <w:t>€.</w:t>
+      </w:r>
+    </w:p>
+    <w:p>
+      <w:pPr>
+        <w:spacing w:line="259" w:lineRule="auto"/>
+        <w:jc w:val="left"/>
+      </w:pPr>
+      <w:r>
+        <w:br w:type="page"/>
+      </w:r>
+    </w:p>
+    <w:p>
+      <w:pPr>
+        <w:spacing w:line="276" w:lineRule="auto"/>
+      </w:pPr>
+    </w:p>
+    <w:tbl>
+      <w:tblPr>
+        <w:tblStyle w:val="TableGrid"/>
+        <w:tblW w:w="0" w:type="auto"/>
+        <w:jc w:val="center"/>
+        <w:tblLook w:val="04A0" w:firstRow="1" w:lastRow="0" w:firstColumn="1" w:lastColumn="0" w:noHBand="0" w:noVBand="1"/>
+      </w:tblPr>
+      <w:tblGrid>
+        <w:gridCol w:w="3325"/>
+        <w:gridCol w:w="900"/>
+        <w:gridCol w:w="2070"/>
+        <w:gridCol w:w="1170"/>
+      </w:tblGrid>
+      <w:tr>
+        <w:trPr>
+          <w:jc w:val="center"/>
+        </w:trPr>
+        <w:tc>
+          <w:tcPr>
+            <w:tcW w:w="3325" w:type="dxa"/>
+            <w:tcBorders>
+              <w:top w:val="single" w:sz="4" w:space="0" w:color="auto"/>
+              <w:left w:val="single" w:sz="4" w:space="0" w:color="auto"/>
+              <w:bottom w:val="nil"/>
+              <w:right w:val="nil"/>
+            </w:tcBorders>
+            <w:shd w:val="clear" w:color="auto" w:fill="B4C6E7" w:themeFill="accent1" w:themeFillTint="66"/>
+          </w:tcPr>
+          <w:p>
+            <w:pPr>
+              <w:spacing w:line="276" w:lineRule="auto"/>
+              <w:rPr>
+                <w:b/>
+                <w:bCs/>
+              </w:rPr>
+            </w:pPr>
+            <w:r>
+              <w:rPr>
+                <w:b/>
+                <w:bCs/>
+              </w:rPr>
+              <w:t>Vorgang</w:t>
+            </w:r>
+          </w:p>
+        </w:tc>
+        <w:tc>
+          <w:tcPr>
+            <w:tcW w:w="900" w:type="dxa"/>
+            <w:tcBorders>
+              <w:top w:val="single" w:sz="4" w:space="0" w:color="auto"/>
+              <w:left w:val="nil"/>
+              <w:bottom w:val="nil"/>
+              <w:right w:val="nil"/>
+            </w:tcBorders>
+            <w:shd w:val="clear" w:color="auto" w:fill="B4C6E7" w:themeFill="accent1" w:themeFillTint="66"/>
+          </w:tcPr>
+          <w:p>
+            <w:pPr>
+              <w:spacing w:line="276" w:lineRule="auto"/>
+              <w:rPr>
+                <w:b/>
+                <w:bCs/>
+              </w:rPr>
+            </w:pPr>
+            <w:r>
+              <w:rPr>
+                <w:b/>
+                <w:bCs/>
+              </w:rPr>
+              <w:t>Zeit</w:t>
+            </w:r>
+          </w:p>
+        </w:tc>
+        <w:tc>
+          <w:tcPr>
+            <w:tcW w:w="2070" w:type="dxa"/>
+            <w:tcBorders>
+              <w:top w:val="single" w:sz="4" w:space="0" w:color="auto"/>
+              <w:left w:val="nil"/>
+              <w:bottom w:val="nil"/>
+              <w:right w:val="nil"/>
+            </w:tcBorders>
+            <w:shd w:val="clear" w:color="auto" w:fill="B4C6E7" w:themeFill="accent1" w:themeFillTint="66"/>
+          </w:tcPr>
+          <w:p>
+            <w:pPr>
+              <w:spacing w:line="276" w:lineRule="auto"/>
+              <w:rPr>
+                <w:b/>
+                <w:bCs/>
+              </w:rPr>
+            </w:pPr>
+            <w:r>
+              <w:rPr>
+                <w:b/>
+                <w:bCs/>
+              </w:rPr>
+              <w:t>Kosten pro Stunde</w:t>
+            </w:r>
+          </w:p>
+        </w:tc>
+        <w:tc>
+          <w:tcPr>
+            <w:tcW w:w="1170" w:type="dxa"/>
+            <w:tcBorders>
+              <w:top w:val="single" w:sz="4" w:space="0" w:color="auto"/>
+              <w:left w:val="nil"/>
+              <w:bottom w:val="nil"/>
+              <w:right w:val="single" w:sz="4" w:space="0" w:color="auto"/>
+            </w:tcBorders>
+            <w:shd w:val="clear" w:color="auto" w:fill="B4C6E7" w:themeFill="accent1" w:themeFillTint="66"/>
+          </w:tcPr>
+          <w:p>
+            <w:pPr>
+              <w:spacing w:line="276" w:lineRule="auto"/>
+              <w:jc w:val="right"/>
+              <w:rPr>
+                <w:b/>
+                <w:bCs/>
+              </w:rPr>
+            </w:pPr>
+            <w:r>
+              <w:rPr>
+                <w:b/>
+                <w:bCs/>
+              </w:rPr>
+              <w:t>Kosten</w:t>
+            </w:r>
+          </w:p>
+        </w:tc>
+      </w:tr>
+      <w:tr>
+        <w:trPr>
+          <w:jc w:val="center"/>
+        </w:trPr>
+        <w:tc>
+          <w:tcPr>
+            <w:tcW w:w="3325" w:type="dxa"/>
+            <w:tcBorders>
+              <w:top w:val="nil"/>
+              <w:left w:val="single" w:sz="4" w:space="0" w:color="auto"/>
+              <w:bottom w:val="nil"/>
+              <w:right w:val="nil"/>
+            </w:tcBorders>
+          </w:tcPr>
+          <w:p>
+            <w:pPr>
+              <w:spacing w:line="276" w:lineRule="auto"/>
+            </w:pPr>
+            <w:r>
+              <w:t>Entwicklungskosten</w:t>
+            </w:r>
+          </w:p>
+        </w:tc>
+        <w:tc>
+          <w:tcPr>
+            <w:tcW w:w="900" w:type="dxa"/>
+            <w:tcBorders>
+              <w:top w:val="nil"/>
+              <w:left w:val="nil"/>
+              <w:bottom w:val="nil"/>
+              <w:right w:val="nil"/>
+            </w:tcBorders>
+          </w:tcPr>
+          <w:p>
+            <w:pPr>
+              <w:spacing w:line="276" w:lineRule="auto"/>
+            </w:pPr>
+            <w:r>
+              <w:t>80 h</w:t>
+            </w:r>
+          </w:p>
+        </w:tc>
+        <w:tc>
+          <w:tcPr>
+            <w:tcW w:w="2070" w:type="dxa"/>
+            <w:tcBorders>
+              <w:top w:val="nil"/>
+              <w:left w:val="nil"/>
+              <w:bottom w:val="nil"/>
+              <w:right w:val="nil"/>
+            </w:tcBorders>
+          </w:tcPr>
+          <w:p>
+            <w:pPr>
+              <w:spacing w:line="276" w:lineRule="auto"/>
+            </w:pPr>
+            <w:r>
+              <w:t>1</w:t>
+            </w:r>
+            <w:r>
+              <w:t>0</w:t>
+            </w:r>
+            <w:r>
+              <w:t xml:space="preserve"> €</w:t>
+            </w:r>
+          </w:p>
+        </w:tc>
+        <w:tc>
+          <w:tcPr>
+            <w:tcW w:w="1170" w:type="dxa"/>
+            <w:tcBorders>
+              <w:top w:val="nil"/>
+              <w:left w:val="nil"/>
+              <w:bottom w:val="nil"/>
+              <w:right w:val="single" w:sz="4" w:space="0" w:color="auto"/>
+            </w:tcBorders>
+          </w:tcPr>
+          <w:p>
+            <w:pPr>
+              <w:spacing w:line="276" w:lineRule="auto"/>
+              <w:jc w:val="right"/>
+            </w:pPr>
+            <w:r>
+              <w:t>800 €</w:t>
+            </w:r>
+          </w:p>
+        </w:tc>
+      </w:tr>
+      <w:tr>
+        <w:trPr>
+          <w:jc w:val="center"/>
+        </w:trPr>
+        <w:tc>
+          <w:tcPr>
+            <w:tcW w:w="3325" w:type="dxa"/>
+            <w:tcBorders>
+              <w:top w:val="nil"/>
+              <w:left w:val="single" w:sz="4" w:space="0" w:color="auto"/>
+              <w:bottom w:val="single" w:sz="4" w:space="0" w:color="auto"/>
+              <w:right w:val="nil"/>
+            </w:tcBorders>
+            <w:shd w:val="clear" w:color="auto" w:fill="D0CECE" w:themeFill="background2" w:themeFillShade="E6"/>
+          </w:tcPr>
+          <w:p>
+            <w:pPr>
+              <w:spacing w:line="276" w:lineRule="auto"/>
+            </w:pPr>
+            <w:r>
+              <w:t>Code Review</w:t>
+            </w:r>
+          </w:p>
+        </w:tc>
+        <w:tc>
+          <w:tcPr>
+            <w:tcW w:w="900" w:type="dxa"/>
+            <w:tcBorders>
+              <w:top w:val="nil"/>
+              <w:left w:val="nil"/>
+              <w:bottom w:val="single" w:sz="4" w:space="0" w:color="auto"/>
+              <w:right w:val="nil"/>
+            </w:tcBorders>
+            <w:shd w:val="clear" w:color="auto" w:fill="D0CECE" w:themeFill="background2" w:themeFillShade="E6"/>
+          </w:tcPr>
+          <w:p>
+            <w:pPr>
+              <w:spacing w:line="276" w:lineRule="auto"/>
+            </w:pPr>
+            <w:r>
+              <w:t>10 h</w:t>
+            </w:r>
+          </w:p>
+        </w:tc>
+        <w:tc>
+          <w:tcPr>
+            <w:tcW w:w="2070" w:type="dxa"/>
+            <w:tcBorders>
+              <w:top w:val="nil"/>
+              <w:left w:val="nil"/>
+              <w:bottom w:val="single" w:sz="4" w:space="0" w:color="auto"/>
+              <w:right w:val="nil"/>
+            </w:tcBorders>
+            <w:shd w:val="clear" w:color="auto" w:fill="D0CECE" w:themeFill="background2" w:themeFillShade="E6"/>
+          </w:tcPr>
+          <w:p>
+            <w:pPr>
+              <w:spacing w:line="276" w:lineRule="auto"/>
+            </w:pPr>
+            <w:r>
+              <w:t xml:space="preserve">75 € </w:t>
+            </w:r>
+          </w:p>
+        </w:tc>
+        <w:tc>
+          <w:tcPr>
+            <w:tcW w:w="1170" w:type="dxa"/>
+            <w:tcBorders>
+              <w:top w:val="nil"/>
+              <w:left w:val="nil"/>
+              <w:bottom w:val="single" w:sz="4" w:space="0" w:color="auto"/>
+              <w:right w:val="single" w:sz="4" w:space="0" w:color="auto"/>
+            </w:tcBorders>
+            <w:shd w:val="clear" w:color="auto" w:fill="D0CECE" w:themeFill="background2" w:themeFillShade="E6"/>
+          </w:tcPr>
+          <w:p>
+            <w:pPr>
+              <w:tabs>
+                <w:tab w:val="right" w:pos="954"/>
+              </w:tabs>
+              <w:spacing w:line="276" w:lineRule="auto"/>
+            </w:pPr>
+            <w:r>
+              <w:tab/>
+            </w:r>
+            <w:r>
+              <w:t>750 €</w:t>
+            </w:r>
+          </w:p>
+        </w:tc>
+      </w:tr>
+      <w:tr>
+        <w:trPr>
+          <w:jc w:val="center"/>
+        </w:trPr>
+        <w:tc>
+          <w:tcPr>
+            <w:tcW w:w="3325" w:type="dxa"/>
+            <w:tcBorders>
+              <w:top w:val="single" w:sz="4" w:space="0" w:color="auto"/>
+              <w:left w:val="single" w:sz="4" w:space="0" w:color="auto"/>
+              <w:bottom w:val="single" w:sz="4" w:space="0" w:color="auto"/>
+              <w:right w:val="nil"/>
+            </w:tcBorders>
+          </w:tcPr>
+          <w:p>
+            <w:pPr>
+              <w:spacing w:line="276" w:lineRule="auto"/>
+              <w:rPr>
+                <w:b/>
+                <w:bCs/>
+              </w:rPr>
+            </w:pPr>
+            <w:r>
+              <w:rPr>
+                <w:b/>
+                <w:bCs/>
+              </w:rPr>
+              <w:t>Gesamt</w:t>
+            </w:r>
+          </w:p>
+        </w:tc>
+        <w:tc>
+          <w:tcPr>
+            <w:tcW w:w="900" w:type="dxa"/>
+            <w:tcBorders>
+              <w:top w:val="single" w:sz="4" w:space="0" w:color="auto"/>
+              <w:left w:val="nil"/>
+              <w:bottom w:val="single" w:sz="4" w:space="0" w:color="auto"/>
+              <w:right w:val="nil"/>
+            </w:tcBorders>
+          </w:tcPr>
+          <w:p>
+            <w:pPr>
+              <w:spacing w:line="276" w:lineRule="auto"/>
+            </w:pPr>
+            <w:r>
+              <w:t>90 h</w:t>
+            </w:r>
+          </w:p>
+        </w:tc>
+        <w:tc>
+          <w:tcPr>
+            <w:tcW w:w="2070" w:type="dxa"/>
+            <w:tcBorders>
+              <w:top w:val="single" w:sz="4" w:space="0" w:color="auto"/>
+              <w:left w:val="nil"/>
+              <w:bottom w:val="single" w:sz="4" w:space="0" w:color="auto"/>
+              <w:right w:val="nil"/>
+            </w:tcBorders>
+          </w:tcPr>
+          <w:p>
+            <w:pPr>
+              <w:spacing w:line="276" w:lineRule="auto"/>
+            </w:pPr>
+            <w:r>
+              <w:t>//</w:t>
+            </w:r>
+          </w:p>
+        </w:tc>
+        <w:tc>
+          <w:tcPr>
+            <w:tcW w:w="1170" w:type="dxa"/>
+            <w:tcBorders>
+              <w:top w:val="single" w:sz="4" w:space="0" w:color="auto"/>
+              <w:left w:val="nil"/>
+              <w:bottom w:val="single" w:sz="4" w:space="0" w:color="auto"/>
+              <w:right w:val="single" w:sz="4" w:space="0" w:color="auto"/>
+            </w:tcBorders>
+          </w:tcPr>
+          <w:p>
+            <w:pPr>
+              <w:spacing w:line="276" w:lineRule="auto"/>
+              <w:jc w:val="right"/>
+            </w:pPr>
+            <w:r>
+              <w:t>1.150 €</w:t>
+            </w:r>
+          </w:p>
+        </w:tc>
+      </w:tr>
+    </w:tbl>
+    <w:p>
+      <w:pPr>
+        <w:spacing w:line="276" w:lineRule="auto"/>
+      </w:pPr>
+    </w:p>
+    <w:p>
+      <w:pPr>
+        <w:spacing w:line="276" w:lineRule="auto"/>
+        <w:jc w:val="center"/>
+      </w:pPr>
+      <w:r>
+        <w:t>Tabelle 2: Kostenaufstellung</w:t>
+      </w:r>
+    </w:p>
+    <w:p>
+      <w:pPr>
+        <w:spacing w:line="276" w:lineRule="auto"/>
+      </w:pPr>
+    </w:p>
+    <w:p>
+      <w:pPr>
+        <w:pStyle w:val="Heading3"/>
+      </w:pPr>
+      <w:bookmarkStart w:id="20" w:name="_Toc198059175"/>
+      <w:r>
+        <w:t>Amortisationsdauer</w:t>
+      </w:r>
+      <w:bookmarkEnd w:id="20"/>
+    </w:p>
+    <w:p>
+      <w:pPr>
+        <w:spacing w:line="276" w:lineRule="auto"/>
+        <w:rPr>
+          <w:b/>
+          <w:bCs/>
+        </w:rPr>
+      </w:pPr>
+      <w:r>
+        <w:rPr>
+          <w:b/>
+          <w:bCs/>
+        </w:rPr>
+        <w:t>Berechnung der Amortisationsdauer</w:t>
+      </w:r>
+    </w:p>
+    <w:p>
+      <w:pPr>
+        <w:spacing w:line="276" w:lineRule="auto"/>
+        <w:rPr>
+          <w:b/>
+          <w:bCs/>
+        </w:rPr>
+      </w:pPr>
+    </w:p>
+    <w:p>
+      <w:pPr>
+        <w:rPr>
+          <w:rFonts w:eastAsiaTheme="minorEastAsia"/>
+          <w:sz w:val="22"/>
+          <w:szCs w:val="24"/>
+        </w:rPr>
+      </w:pPr>
+      <m:oMathPara>
+        <m:oMath>
+          <m:f>
+            <m:fPr>
+              <m:ctrlPr>
+                <w:rPr>
+                  <w:rFonts w:ascii="Cambria Math" w:hAnsi="Cambria Math"/>
+                  <w:i/>
+                  <w:sz w:val="24"/>
+                  <w:szCs w:val="28"/>
+                </w:rPr>
+              </m:ctrlPr>
+            </m:fPr>
+            <m:num>
+              <m:r>
+                <w:rPr>
+                  <w:rFonts w:ascii="Cambria Math" w:hAnsi="Cambria Math"/>
+                  <w:sz w:val="24"/>
+                  <w:szCs w:val="28"/>
+                </w:rPr>
+                <m:t>1.150 €</m:t>
+              </m:r>
+            </m:num>
+            <m:den>
+              <m:r>
+                <w:rPr>
+                  <w:rFonts w:ascii="Cambria Math" w:hAnsi="Cambria Math"/>
+                  <w:sz w:val="24"/>
+                  <w:szCs w:val="28"/>
+                </w:rPr>
+                <m:t>4.500 €/Monat</m:t>
+              </m:r>
+            </m:den>
+          </m:f>
+          <m:r>
+            <w:rPr>
+              <w:rFonts w:ascii="Cambria Math" w:eastAsiaTheme="minorEastAsia" w:hAnsi="Cambria Math"/>
+              <w:sz w:val="24"/>
+              <w:szCs w:val="28"/>
+            </w:rPr>
+            <m:t xml:space="preserve">≈0,26 Monate ≈7,67 </m:t>
+          </m:r>
+          <m:r>
+            <w:rPr>
+              <w:rFonts w:ascii="Cambria Math" w:eastAsiaTheme="minorEastAsia" w:hAnsi="Cambria Math"/>
+              <w:sz w:val="22"/>
+              <w:szCs w:val="24"/>
+            </w:rPr>
+            <m:t>Tage</m:t>
+          </m:r>
+        </m:oMath>
+      </m:oMathPara>
+    </w:p>
+    <w:p>
+      <w:pPr>
+        <w:spacing w:line="276" w:lineRule="auto"/>
+        <w:rPr>
+          <w:b/>
+          <w:bCs/>
+        </w:rPr>
+      </w:pPr>
+    </w:p>
+    <w:p>
+      <w:pPr>
+        <w:spacing w:line="276" w:lineRule="auto"/>
+      </w:pPr>
+      <w:r>
+        <w:t>Die Gesamtkosten für die Entwicklung und das Code-Review des Moduls belaufen sich auf 1.150 €, wie in Tabelle</w:t>
+      </w:r>
+      <w:r>
+        <w:t xml:space="preserve"> </w:t>
+      </w:r>
+      <w:r>
+        <w:rPr>
+          <w:color w:val="4472C4" w:themeColor="accent1"/>
+        </w:rPr>
+        <w:t>2</w:t>
+      </w:r>
+      <w:r>
+        <w:rPr>
+          <w:color w:val="4472C4" w:themeColor="accent1"/>
+        </w:rPr>
+        <w:t xml:space="preserve"> </w:t>
+      </w:r>
+      <w:r>
+        <w:t>dargestellt. Da der Kunde, die Wolfgang Matthiessen GmbH &amp; Co. KG, für die Nutzung des Systems monatlich 4.500 € zahlt, ergibt sich eine Amortisationsdauer von ca. 0,26 Monaten.</w:t>
+      </w:r>
+      <w:r>
+        <w:t xml:space="preserve"> </w:t>
+      </w:r>
+      <w:r>
+        <w:t xml:space="preserve">Das bedeutet, dass sich die Investitionskosten für das Modul bereits innerhalb von etwa 8 Tagen vollständig amortisiert haben. </w:t>
+      </w:r>
+    </w:p>
+    <w:p>
+      <w:pPr>
+        <w:spacing w:line="276" w:lineRule="auto"/>
+      </w:pPr>
+      <w:r>
+        <w:t>Aufgrund dieser sehr kurzen Amortisationszeit kann das Projekt aus wirtschaftlicher Sicht als äußerst effizient bewertet werden. Die schnelle Kostendeckung sorgt dafür, dass das Unternehmen bereits kurz nach Abschluss der Entwicklung einen nachhaltigen Mehrwert generiert.</w:t>
+      </w:r>
+    </w:p>
+    <w:p>
+      <w:pPr>
+        <w:pStyle w:val="Heading2"/>
+      </w:pPr>
+      <w:bookmarkStart w:id="21" w:name="_Toc198059176"/>
+      <w:r>
+        <w:t>Nicht-monetäre Aspekte</w:t>
+      </w:r>
+      <w:bookmarkEnd w:id="21"/>
+    </w:p>
+    <w:p>
+      <w:pPr>
+        <w:spacing w:line="276" w:lineRule="auto"/>
+      </w:pPr>
+      <w:r>
+        <w:t>Durch die gezielte Filterung von Dokumenten nach Datum und Kategorie wird der bisher manuelle und zeitaufwändige Suchprozess deutlich vereinfacht. Benutzer können relevante Dokumente nun schneller auffinden und strukturierter verarbeiten.</w:t>
+      </w:r>
+    </w:p>
+    <w:p>
+      <w:pPr>
+        <w:spacing w:line="276" w:lineRule="auto"/>
+      </w:pPr>
+      <w:r>
+        <w:t xml:space="preserve">Die Möglichkeit, gefilterte Dokumente in einem temporären </w:t>
+      </w:r>
+      <w:proofErr w:type="spellStart"/>
+      <w:r>
+        <w:t>Record</w:t>
+      </w:r>
+      <w:proofErr w:type="spellEnd"/>
+      <w:r>
+        <w:t xml:space="preserve"> zu speichern und als ZIP-Datei herunterzuladen, erhöht zusätzlich die Effizienz und reduziert das Fehlerrisiko bei der Dateiauswahl. Dadurch wird die tägliche Arbeit nicht nur beschleunigt, sondern auch benutzerfreundlicher gestaltet.</w:t>
+      </w:r>
+    </w:p>
+    <w:p>
+      <w:pPr>
+        <w:spacing w:line="276" w:lineRule="auto"/>
+      </w:pPr>
+      <w:r>
+        <w:t xml:space="preserve">Zudem trägt das Modul zu einer höheren Systemintegration bei, da es sich nahtlos in das bestehende </w:t>
+      </w:r>
+      <w:proofErr w:type="spellStart"/>
+      <w:r>
+        <w:t>Odoo</w:t>
+      </w:r>
+      <w:proofErr w:type="spellEnd"/>
+      <w:r>
+        <w:t xml:space="preserve">-System einfügt und auf bereits vorhandene Strukturen wie das </w:t>
+      </w:r>
+      <w:proofErr w:type="spellStart"/>
+      <w:proofErr w:type="gramStart"/>
+      <w:r>
+        <w:rPr>
+          <w:rFonts w:cs="Arial"/>
+          <w:szCs w:val="20"/>
+        </w:rPr>
+        <w:t>ir.attachment</w:t>
+      </w:r>
+      <w:proofErr w:type="spellEnd"/>
+      <w:proofErr w:type="gramEnd"/>
+      <w:r>
+        <w:t>-Modell aufbaut. Eine zusätzliche Einarbeitung oder externe Tools sind nicht erforderlich.</w:t>
+      </w:r>
+    </w:p>
+    <w:p>
+      <w:pPr>
+        <w:spacing w:line="276" w:lineRule="auto"/>
+      </w:pPr>
+      <w:r>
+        <w:t>Nicht zuletzt steigert das Modul auch die Zufriedenheit der Anwender, da es deren Bedürfnisse gezielt adressiert und die tägliche Arbeit erleichtert. Dies kann langfristig zu einer höheren Akzeptanz und effizienteren Nutzung des DMS-Systems führen.</w:t>
+      </w:r>
+    </w:p>
+    <w:p>
+      <w:pPr>
+        <w:pStyle w:val="Heading2"/>
+      </w:pPr>
+      <w:bookmarkStart w:id="22" w:name="_Toc198059177"/>
+      <w:r>
+        <w:t>Anwendungsfälle</w:t>
+      </w:r>
+      <w:bookmarkEnd w:id="22"/>
+    </w:p>
+    <w:p>
+      <w:pPr>
+        <w:spacing w:line="276" w:lineRule="auto"/>
+      </w:pPr>
+      <w:r>
+        <w:t xml:space="preserve">Zur Erfassung der fachlichen Anwendungsfälle und zur Veranschaulichung des Nutzerablaufs wurde im Rahmen der Analyse ein Ablaufdiagramm erstellt. Es zeigt die einzelnen Schritte vom Start des Prozesses bis zum finalen Download der gefilterten Dokumente. Das vollständige Diagramm befindet sich im Anhang </w:t>
+      </w:r>
+      <w:hyperlink w:anchor="_Anhang" w:history="1">
+        <w:r>
+          <w:rPr>
+            <w:rStyle w:val="Hyperlink"/>
+          </w:rPr>
+          <w:t>A.3: Ablaufdia</w:t>
         </w:r>
         <w:r>
           <w:rPr>
             <w:rStyle w:val="Hyperlink"/>
-            <w:u w:val="none"/>
           </w:rPr>
-          <w:t>h</w:t>
+          <w:t>g</w:t>
         </w:r>
         <w:r>
           <w:rPr>
             <w:rStyle w:val="Hyperlink"/>
-            <w:u w:val="none"/>
           </w:rPr>
-          <w:t>men zur Qualitätssicherung</w:t>
+          <w:t>ramm</w:t>
         </w:r>
       </w:hyperlink>
       <w:r>
-        <w:t xml:space="preserve"> näher beschrieben.</w:t>
+        <w:t>.</w:t>
+      </w:r>
+    </w:p>
+    <w:p>
+      <w:pPr>
+        <w:spacing w:line="259" w:lineRule="auto"/>
+        <w:jc w:val="left"/>
+      </w:pPr>
+      <w:r>
+        <w:br w:type="page"/>
+      </w:r>
+    </w:p>
+    <w:p>
+      <w:pPr>
+        <w:pStyle w:val="Heading2"/>
+      </w:pPr>
+      <w:bookmarkStart w:id="23" w:name="_Toc198059178"/>
+      <w:r>
+        <w:lastRenderedPageBreak/>
+        <w:t>Lastenheft</w:t>
+      </w:r>
+      <w:bookmarkEnd w:id="23"/>
+    </w:p>
+    <w:p>
+      <w:pPr>
+        <w:rPr>
+          <w:color w:val="FFC000" w:themeColor="accent4"/>
+        </w:rPr>
+      </w:pPr>
+      <w:r>
+        <w:rPr>
+          <w:color w:val="FFC000" w:themeColor="accent4"/>
+        </w:rPr>
+        <w:t xml:space="preserve">// </w:t>
+      </w:r>
+      <w:proofErr w:type="spellStart"/>
+      <w:r>
+        <w:rPr>
+          <w:color w:val="FFC000" w:themeColor="accent4"/>
+        </w:rPr>
+        <w:t>Kubillus</w:t>
+      </w:r>
+      <w:proofErr w:type="spellEnd"/>
+      <w:r>
+        <w:rPr>
+          <w:color w:val="FFC000" w:themeColor="accent4"/>
+        </w:rPr>
+        <w:t xml:space="preserve"> fragen, ob externer Person für das Lastenheft</w:t>
       </w:r>
     </w:p>
     <w:p>
@@ -4106,8 +6159,91 @@
         <w:spacing w:line="276" w:lineRule="auto"/>
       </w:pPr>
       <w:r>
-        <w:t>Durch dieses strukturierte Vorgehen werden Fehler frühzeitig erkannt und können bereits während der Implementierungsphase behoben werden. Gleichzeitig wird die Qualität des Quellcodes sichergestellt und der Entwicklungsprozess bleibt jederzeit transparent und nachvollziehbar.</w:t>
-      </w:r>
+        <w:t xml:space="preserve">Das Lastenheft wurde nicht in direkter Abstimmung mit dem Kunden erstellt, sondern durch einen internen Wirtschaftsmitarbeiter, der als Schnittstelle zum Kunden fungierte. Dieser war für die Kommunikation der Anforderungen mit der Wolfgang Matthiessen GmbH &amp; Co. KG verantwortlich und dokumentierte die gewünschten Funktionalitäten in Form von </w:t>
+      </w:r>
+      <w:proofErr w:type="spellStart"/>
+      <w:r>
+        <w:t>Issues</w:t>
+      </w:r>
+      <w:proofErr w:type="spellEnd"/>
+      <w:r>
+        <w:t xml:space="preserve"> innerhalb des </w:t>
+      </w:r>
+      <w:proofErr w:type="spellStart"/>
+      <w:r>
+        <w:t>GitLab</w:t>
+      </w:r>
+      <w:proofErr w:type="spellEnd"/>
+      <w:r>
+        <w:t>-Systems.</w:t>
+      </w:r>
+    </w:p>
+    <w:p>
+      <w:pPr>
+        <w:spacing w:line="276" w:lineRule="auto"/>
+      </w:pPr>
+      <w:r>
+        <w:t xml:space="preserve">Die dort festgehaltenen Anforderungen bildeten die Grundlage für die weitere Planung und Umsetzung des Projekts. Sie umfassten unter anderem die Möglichkeit, Dokumente im DMS nach Datum und Kategorie zu filtern, gefilterte Ergebnisse als </w:t>
+      </w:r>
+      <w:proofErr w:type="spellStart"/>
+      <w:r>
+        <w:t>Record</w:t>
+      </w:r>
+      <w:proofErr w:type="spellEnd"/>
+      <w:r>
+        <w:t xml:space="preserve"> zu speichern sowie mehrere Dateien als ZIP-Archiv herunterzuladen.</w:t>
+      </w:r>
+    </w:p>
+    <w:p>
+      <w:pPr>
+        <w:spacing w:line="276" w:lineRule="auto"/>
+      </w:pPr>
+      <w:r>
+        <w:t xml:space="preserve">Die technische und fachliche Ausarbeitung erfolgte anschließend auf Basis dieser Informationen im Rahmen des </w:t>
+      </w:r>
+      <w:r>
+        <w:rPr>
+          <w:color w:val="4472C4" w:themeColor="accent1"/>
+        </w:rPr>
+        <w:t xml:space="preserve">0.0: </w:t>
+      </w:r>
+      <w:proofErr w:type="gramStart"/>
+      <w:r>
+        <w:rPr>
+          <w:color w:val="4472C4" w:themeColor="accent1"/>
+        </w:rPr>
+        <w:t>Pflichtenhefts</w:t>
+      </w:r>
+      <w:r>
+        <w:rPr>
+          <w:color w:val="4472C4" w:themeColor="accent1"/>
+        </w:rPr>
+        <w:t xml:space="preserve"> </w:t>
+      </w:r>
+      <w:r>
+        <w:rPr>
+          <w:color w:val="EE0000"/>
+        </w:rPr>
+        <w:t>!LINK</w:t>
+      </w:r>
+      <w:proofErr w:type="gramEnd"/>
+      <w:r>
+        <w:rPr>
+          <w:color w:val="EE0000"/>
+        </w:rPr>
+        <w:t xml:space="preserve"> </w:t>
+      </w:r>
+      <w:proofErr w:type="gramStart"/>
+      <w:r>
+        <w:rPr>
+          <w:color w:val="EE0000"/>
+        </w:rPr>
+        <w:t>HINZUFÜGEN!</w:t>
+      </w:r>
+      <w:r>
+        <w:t>.</w:t>
+      </w:r>
+      <w:proofErr w:type="gramEnd"/>
     </w:p>
     <w:p>
       <w:pPr>
@@ -4116,209 +6252,26 @@
           <w:rFonts w:cs="Arial"/>
         </w:rPr>
       </w:pPr>
-      <w:bookmarkStart w:id="10" w:name="_Toc198052189"/>
-      <w:r>
-        <w:rPr>
-          <w:rFonts w:cs="Arial"/>
-        </w:rPr>
-        <w:t>Analysephase</w:t>
-      </w:r>
-      <w:bookmarkEnd w:id="10"/>
-    </w:p>
-    <w:p>
-      <w:pPr>
-        <w:spacing w:line="276" w:lineRule="auto"/>
-      </w:pPr>
-      <w:r>
-        <w:t>Um zu ermitteln, was sich die Fachabteilung wünscht und wie der derzeitige Stand ist, wurde eine Analyse durchgeführt. Neben der Ermittlung der Anwendungsfälle wurde außerdem eine wirtschaftliche Betrachtung des Projektes durchgeführt.</w:t>
-      </w:r>
+      <w:bookmarkStart w:id="24" w:name="_Toc198059179"/>
+      <w:r>
+        <w:rPr>
+          <w:rFonts w:cs="Arial"/>
+        </w:rPr>
+        <w:t>Entwurfsphase</w:t>
+      </w:r>
+      <w:bookmarkEnd w:id="24"/>
     </w:p>
     <w:p>
       <w:pPr>
         <w:pStyle w:val="Heading2"/>
       </w:pPr>
-      <w:bookmarkStart w:id="11" w:name="_Toc198052190"/>
-      <w:r>
-        <w:t>Ist-Analyse</w:t>
-      </w:r>
-      <w:bookmarkEnd w:id="11"/>
-    </w:p>
-    <w:p>
-      <w:pPr>
-        <w:spacing w:line="276" w:lineRule="auto"/>
-        <w:rPr>
-          <w:rFonts w:cs="Arial"/>
-        </w:rPr>
-      </w:pPr>
-      <w:r>
-        <w:rPr>
-          <w:rFonts w:cs="Arial"/>
-        </w:rPr>
-        <w:t xml:space="preserve">Im aktuellen Zustand werden im DMS sämtliche Dateien zentral im Modell </w:t>
-      </w:r>
-      <w:proofErr w:type="spellStart"/>
-      <w:proofErr w:type="gramStart"/>
-      <w:r>
-        <w:rPr>
-          <w:rFonts w:cs="Arial"/>
-          <w:szCs w:val="20"/>
-        </w:rPr>
-        <w:t>ir.attachment</w:t>
-      </w:r>
-      <w:proofErr w:type="spellEnd"/>
-      <w:proofErr w:type="gramEnd"/>
-      <w:r>
-        <w:rPr>
-          <w:rFonts w:cs="Arial"/>
-        </w:rPr>
-        <w:t xml:space="preserve"> gespeichert. Dieses Modell dient als generische Ablage für alle Arten von Dokumenten</w:t>
-      </w:r>
-      <w:r>
-        <w:rPr>
-          <w:rFonts w:cs="Arial"/>
-        </w:rPr>
-        <w:t xml:space="preserve">, </w:t>
-      </w:r>
-      <w:r>
-        <w:rPr>
-          <w:rFonts w:cs="Arial"/>
-        </w:rPr>
-        <w:t>beispielsweise Rechnungen, Lieferscheine oder Excel-Dateien. Eine gezielte Filterung nach Kriterien wie Datum oder Kategorie ist im Standard nicht möglich. Die Suche und Auswahl von Dokumenten muss manuell über die Benutzeroberfläche erfolgen.</w:t>
-      </w:r>
-    </w:p>
-    <w:p>
-      <w:pPr>
-        <w:spacing w:line="276" w:lineRule="auto"/>
-        <w:rPr>
-          <w:rFonts w:cs="Arial"/>
-        </w:rPr>
-      </w:pPr>
-      <w:r>
-        <w:rPr>
-          <w:rFonts w:cs="Arial"/>
-        </w:rPr>
-        <w:t>Ein weiterer Nachteil besteht darin, dass mehrere Dateien nur einzeln heruntergeladen werden können. Eine Funktion zum Sammel-Download mehrerer Dokumente</w:t>
-      </w:r>
-      <w:r>
-        <w:rPr>
-          <w:rFonts w:cs="Arial"/>
-        </w:rPr>
-        <w:t xml:space="preserve">, </w:t>
-      </w:r>
-      <w:r>
-        <w:rPr>
-          <w:rFonts w:cs="Arial"/>
-        </w:rPr>
-        <w:t>etwa durch eine ZIP-Komprimierung</w:t>
-      </w:r>
-      <w:r>
-        <w:rPr>
-          <w:rFonts w:cs="Arial"/>
-        </w:rPr>
-        <w:t>,</w:t>
-      </w:r>
-      <w:r>
-        <w:rPr>
-          <w:rFonts w:cs="Arial"/>
-        </w:rPr>
-        <w:t xml:space="preserve"> ist nicht vorhanden. Gerade bei größeren Datenmengen stellt dies für d</w:t>
-      </w:r>
-      <w:r>
-        <w:rPr>
-          <w:rFonts w:cs="Arial"/>
-        </w:rPr>
-        <w:t>en</w:t>
-      </w:r>
-      <w:r>
-        <w:rPr>
-          <w:rFonts w:cs="Arial"/>
-        </w:rPr>
-        <w:t xml:space="preserve"> Benutzer einen hohen manuellen Aufwand dar. Zusätzlich limitieren moderne Webbrowser aus Sicherheitsgründen die Anzahl gleichzeitiger Downloads, was den Prozess weiter verlangsamt.</w:t>
-      </w:r>
-    </w:p>
-    <w:p>
-      <w:pPr>
-        <w:spacing w:line="276" w:lineRule="auto"/>
-        <w:rPr>
-          <w:rFonts w:cs="Arial"/>
-        </w:rPr>
-      </w:pPr>
-      <w:r>
-        <w:rPr>
-          <w:rFonts w:cs="Arial"/>
-        </w:rPr>
-        <w:t>Die abgelegten Dokumente enthalten teilweise geschäftsrelevante und buchhaltungsbezogene Informationen. Eine strukturierte Verwaltung oder Trennung nach Dokumententypen ist aktuell nicht gegeben. Auch eine Möglichkeit, ausgewählte Dokumente temporär zu speichern, um sie später erneut herunterzuladen, existiert nicht.</w:t>
-      </w:r>
-    </w:p>
-    <w:p>
-      <w:pPr>
-        <w:spacing w:line="276" w:lineRule="auto"/>
-        <w:rPr>
-          <w:rFonts w:cs="Arial"/>
-        </w:rPr>
-      </w:pPr>
-      <w:r>
-        <w:rPr>
-          <w:rFonts w:cs="Arial"/>
-        </w:rPr>
-        <w:t>Insgesamt ist die aktuelle Lösung funktional zwar ausreichend für die einfache Dokumentenablage, bietet jedoch keine effizienten Werkzeuge zur gezielten Auswahl, Verwaltung und strukturierten Bereitstellung von Dokumenten.</w:t>
-      </w:r>
-    </w:p>
-    <w:p>
-      <w:pPr>
-        <w:spacing w:line="276" w:lineRule="auto"/>
-        <w:rPr>
-          <w:rFonts w:cs="Arial"/>
-        </w:rPr>
-      </w:pPr>
-    </w:p>
-    <w:p/>
-    <w:p/>
-    <w:p>
-      <w:pPr>
-        <w:rPr>
-          <w:rFonts w:eastAsiaTheme="majorEastAsia" w:cs="Arial"/>
-          <w:b/>
-          <w:color w:val="000000" w:themeColor="text1"/>
-          <w:sz w:val="32"/>
-          <w:szCs w:val="32"/>
-        </w:rPr>
-      </w:pPr>
-      <w:r>
-        <w:rPr>
-          <w:rFonts w:cs="Arial"/>
-        </w:rPr>
-        <w:br w:type="page"/>
-      </w:r>
-    </w:p>
-    <w:p>
-      <w:pPr>
-        <w:pStyle w:val="Heading1"/>
-        <w:rPr>
-          <w:rFonts w:cs="Arial"/>
-        </w:rPr>
-      </w:pPr>
-      <w:bookmarkStart w:id="12" w:name="_Toc198052191"/>
-      <w:r>
-        <w:rPr>
-          <w:rFonts w:cs="Arial"/>
-        </w:rPr>
-        <w:lastRenderedPageBreak/>
-        <w:t>Entwurfsphase</w:t>
-      </w:r>
-      <w:bookmarkEnd w:id="12"/>
-    </w:p>
-    <w:p>
-      <w:pPr>
-        <w:pStyle w:val="Heading2"/>
-      </w:pPr>
-      <w:bookmarkStart w:id="13" w:name="_Maßnahmen_zur_Qualitätssicherung"/>
-      <w:bookmarkStart w:id="14" w:name="_Toc198052192"/>
-      <w:bookmarkEnd w:id="13"/>
+      <w:bookmarkStart w:id="25" w:name="_Maßnahmen_zur_Qualitätssicherung"/>
+      <w:bookmarkStart w:id="26" w:name="_Toc198059180"/>
+      <w:bookmarkEnd w:id="25"/>
       <w:r>
         <w:t>Maßnahmen zur Qualitätssicherung</w:t>
       </w:r>
-      <w:bookmarkEnd w:id="14"/>
+      <w:bookmarkEnd w:id="26"/>
     </w:p>
     <w:p>
       <w:pPr>
@@ -4526,7 +6479,7 @@
           <w:rFonts w:cs="Arial"/>
         </w:rPr>
       </w:pPr>
-      <w:bookmarkStart w:id="15" w:name="_Toc198052193"/>
+      <w:bookmarkStart w:id="27" w:name="_Toc198059181"/>
       <w:r>
         <w:rPr>
           <w:rFonts w:cs="Arial"/>
@@ -4534,7 +6487,7 @@
         <w:lastRenderedPageBreak/>
         <w:t>Kosten/Nutzen-Analyse</w:t>
       </w:r>
-      <w:bookmarkEnd w:id="15"/>
+      <w:bookmarkEnd w:id="27"/>
     </w:p>
     <w:p>
       <w:pPr>
@@ -4565,7 +6518,7 @@
           <w:rFonts w:cs="Arial"/>
         </w:rPr>
       </w:pPr>
-      <w:bookmarkStart w:id="16" w:name="_Toc198052194"/>
+      <w:bookmarkStart w:id="28" w:name="_Toc198059182"/>
       <w:r>
         <w:rPr>
           <w:rFonts w:cs="Arial"/>
@@ -4573,7 +6526,7 @@
         <w:lastRenderedPageBreak/>
         <w:t>Risiko-Berechnung</w:t>
       </w:r>
-      <w:bookmarkEnd w:id="16"/>
+      <w:bookmarkEnd w:id="28"/>
       <w:r>
         <w:rPr>
           <w:rFonts w:cs="Arial"/>
@@ -4588,7 +6541,7 @@
           <w:rFonts w:cs="Arial"/>
         </w:rPr>
       </w:pPr>
-      <w:bookmarkStart w:id="17" w:name="_Toc198052195"/>
+      <w:bookmarkStart w:id="29" w:name="_Toc198059183"/>
       <w:r>
         <w:rPr>
           <w:rFonts w:cs="Arial"/>
@@ -4596,7 +6549,7 @@
         <w:lastRenderedPageBreak/>
         <w:t>SMART-Ziele</w:t>
       </w:r>
-      <w:bookmarkEnd w:id="17"/>
+      <w:bookmarkEnd w:id="29"/>
     </w:p>
     <w:p>
       <w:pPr>
@@ -4622,7 +6575,7 @@
           <w:rFonts w:cs="Arial"/>
         </w:rPr>
       </w:pPr>
-      <w:bookmarkStart w:id="18" w:name="_Toc198052196"/>
+      <w:bookmarkStart w:id="30" w:name="_Toc198059184"/>
       <w:r>
         <w:rPr>
           <w:rFonts w:cs="Arial"/>
@@ -4630,7 +6583,7 @@
         <w:lastRenderedPageBreak/>
         <w:t>SWOT-Analyse</w:t>
       </w:r>
-      <w:bookmarkEnd w:id="18"/>
+      <w:bookmarkEnd w:id="30"/>
     </w:p>
     <w:p>
       <w:pPr>
@@ -4663,14 +6616,14 @@
         <w:lastRenderedPageBreak/>
         <w:t xml:space="preserve"> </w:t>
       </w:r>
-      <w:bookmarkStart w:id="19" w:name="_Toc198052197"/>
+      <w:bookmarkStart w:id="31" w:name="_Toc198059185"/>
       <w:r>
         <w:rPr>
           <w:rFonts w:cs="Arial"/>
         </w:rPr>
         <w:t>Durchführung</w:t>
       </w:r>
-      <w:bookmarkEnd w:id="19"/>
+      <w:bookmarkEnd w:id="31"/>
     </w:p>
     <w:p>
       <w:pPr>
@@ -4703,14 +6656,14 @@
         <w:lastRenderedPageBreak/>
         <w:t xml:space="preserve"> </w:t>
       </w:r>
-      <w:bookmarkStart w:id="20" w:name="_Toc198052198"/>
+      <w:bookmarkStart w:id="32" w:name="_Toc198059186"/>
       <w:r>
         <w:rPr>
           <w:rFonts w:cs="Arial"/>
         </w:rPr>
         <w:t>Qualitätssicherung</w:t>
       </w:r>
-      <w:bookmarkEnd w:id="20"/>
+      <w:bookmarkEnd w:id="32"/>
       <w:r>
         <w:rPr>
           <w:rFonts w:cs="Arial"/>
@@ -4732,14 +6685,14 @@
         <w:lastRenderedPageBreak/>
         <w:t xml:space="preserve"> </w:t>
       </w:r>
-      <w:bookmarkStart w:id="21" w:name="_Toc198052199"/>
+      <w:bookmarkStart w:id="33" w:name="_Toc198059187"/>
       <w:r>
         <w:rPr>
           <w:rFonts w:cs="Arial"/>
         </w:rPr>
         <w:t>Soll-Ist-Vergleich</w:t>
       </w:r>
-      <w:bookmarkEnd w:id="21"/>
+      <w:bookmarkEnd w:id="33"/>
     </w:p>
     <w:p>
       <w:pPr>
@@ -4772,14 +6725,14 @@
         <w:lastRenderedPageBreak/>
         <w:t xml:space="preserve"> </w:t>
       </w:r>
-      <w:bookmarkStart w:id="22" w:name="_Toc198052200"/>
+      <w:bookmarkStart w:id="34" w:name="_Toc198059188"/>
       <w:r>
         <w:rPr>
           <w:rFonts w:cs="Arial"/>
         </w:rPr>
         <w:t>Fazit</w:t>
       </w:r>
-      <w:bookmarkEnd w:id="22"/>
+      <w:bookmarkEnd w:id="34"/>
     </w:p>
     <w:p>
       <w:pPr>
@@ -4812,14 +6765,14 @@
         <w:lastRenderedPageBreak/>
         <w:t xml:space="preserve"> </w:t>
       </w:r>
-      <w:bookmarkStart w:id="23" w:name="_Toc198052201"/>
+      <w:bookmarkStart w:id="35" w:name="_Toc198059189"/>
       <w:r>
         <w:rPr>
           <w:rFonts w:cs="Arial"/>
         </w:rPr>
         <w:t>Glossar</w:t>
       </w:r>
-      <w:bookmarkEnd w:id="23"/>
+      <w:bookmarkEnd w:id="35"/>
     </w:p>
     <w:p>
       <w:pPr>
@@ -4845,8 +6798,8 @@
           <w:rFonts w:cs="Arial"/>
         </w:rPr>
       </w:pPr>
-      <w:bookmarkStart w:id="24" w:name="_Anhang"/>
-      <w:bookmarkEnd w:id="24"/>
+      <w:bookmarkStart w:id="36" w:name="_Anhang"/>
+      <w:bookmarkEnd w:id="36"/>
       <w:r>
         <w:rPr>
           <w:rFonts w:cs="Arial"/>
@@ -4854,14 +6807,14 @@
         <w:lastRenderedPageBreak/>
         <w:t xml:space="preserve"> </w:t>
       </w:r>
-      <w:bookmarkStart w:id="25" w:name="_Toc198052202"/>
+      <w:bookmarkStart w:id="37" w:name="_Toc198059190"/>
       <w:r>
         <w:rPr>
           <w:rFonts w:cs="Arial"/>
         </w:rPr>
         <w:t>Anhang</w:t>
       </w:r>
-      <w:bookmarkEnd w:id="25"/>
+      <w:bookmarkEnd w:id="37"/>
     </w:p>
     <w:sectPr>
       <w:headerReference w:type="default" r:id="rId13"/>
@@ -8221,6 +10174,35 @@
       <w:iCs/>
     </w:rPr>
   </w:style>
+  <w:style w:type="paragraph" w:customStyle="1" w:styleId="Textbody">
+    <w:name w:val="Text body"/>
+    <w:basedOn w:val="Normal"/>
+    <w:rsid w:val="00106FED"/>
+    <w:pPr>
+      <w:suppressAutoHyphens/>
+      <w:autoSpaceDN w:val="0"/>
+      <w:spacing w:after="140" w:line="276" w:lineRule="auto"/>
+      <w:jc w:val="left"/>
+    </w:pPr>
+    <w:rPr>
+      <w:rFonts w:ascii="Liberation Serif" w:eastAsia="Noto Serif CJK SC" w:hAnsi="Liberation Serif" w:cs="Lohit Devanagari"/>
+      <w:kern w:val="3"/>
+      <w:sz w:val="24"/>
+      <w:szCs w:val="24"/>
+      <w:lang w:val="en-US" w:eastAsia="zh-CN" w:bidi="hi-IN"/>
+      <w14:ligatures w14:val="none"/>
+    </w:rPr>
+  </w:style>
+  <w:style w:type="character" w:styleId="PlaceholderText">
+    <w:name w:val="Placeholder Text"/>
+    <w:basedOn w:val="DefaultParagraphFont"/>
+    <w:uiPriority w:val="99"/>
+    <w:semiHidden/>
+    <w:rsid w:val="004B302E"/>
+    <w:rPr>
+      <w:color w:val="666666"/>
+    </w:rPr>
+  </w:style>
 </w:styles>
 </file>
 

--- a/Dokumentation/Dokumentation.docx
+++ b/Dokumentation/Dokumentation.docx
@@ -807,7 +807,7 @@
           <w:r>
             <w:fldChar w:fldCharType="separate"/>
           </w:r>
-          <w:hyperlink w:anchor="_Toc198059159" w:history="1">
+          <w:hyperlink w:anchor="_Toc198470141" w:history="1">
             <w:r>
               <w:rPr>
                 <w:rStyle w:val="Hyperlink"/>
@@ -853,7 +853,7 @@
                 <w:noProof/>
                 <w:webHidden/>
               </w:rPr>
-              <w:instrText xml:space="preserve"> PAGEREF _Toc198059159 \h </w:instrText>
+              <w:instrText xml:space="preserve"> PAGEREF _Toc198470141 \h </w:instrText>
             </w:r>
             <w:r>
               <w:rPr>
@@ -898,7 +898,7 @@
               <w:lang w:val="en-US"/>
             </w:rPr>
           </w:pPr>
-          <w:hyperlink w:anchor="_Toc198059160" w:history="1">
+          <w:hyperlink w:anchor="_Toc198470142" w:history="1">
             <w:r>
               <w:rPr>
                 <w:rStyle w:val="Hyperlink"/>
@@ -925,7 +925,7 @@
                 <w:noProof/>
                 <w:webHidden/>
               </w:rPr>
-              <w:instrText xml:space="preserve"> PAGEREF _Toc198059160 \h </w:instrText>
+              <w:instrText xml:space="preserve"> PAGEREF _Toc198470142 \h </w:instrText>
             </w:r>
             <w:r>
               <w:rPr>
@@ -970,7 +970,7 @@
               <w:lang w:val="en-US"/>
             </w:rPr>
           </w:pPr>
-          <w:hyperlink w:anchor="_Toc198059161" w:history="1">
+          <w:hyperlink w:anchor="_Toc198470143" w:history="1">
             <w:r>
               <w:rPr>
                 <w:rStyle w:val="Hyperlink"/>
@@ -997,7 +997,7 @@
                 <w:noProof/>
                 <w:webHidden/>
               </w:rPr>
-              <w:instrText xml:space="preserve"> PAGEREF _Toc198059161 \h </w:instrText>
+              <w:instrText xml:space="preserve"> PAGEREF _Toc198470143 \h </w:instrText>
             </w:r>
             <w:r>
               <w:rPr>
@@ -1042,13 +1042,13 @@
               <w:lang w:val="en-US"/>
             </w:rPr>
           </w:pPr>
-          <w:hyperlink w:anchor="_Toc198059162" w:history="1">
+          <w:hyperlink w:anchor="_Toc198470144" w:history="1">
             <w:r>
               <w:rPr>
                 <w:rStyle w:val="Hyperlink"/>
                 <w:noProof/>
               </w:rPr>
-              <w:t>1.3. Projektschnittstellen</w:t>
+              <w:t>1.3. Projektbegründung</w:t>
             </w:r>
             <w:r>
               <w:rPr>
@@ -1069,7 +1069,7 @@
                 <w:noProof/>
                 <w:webHidden/>
               </w:rPr>
-              <w:instrText xml:space="preserve"> PAGEREF _Toc198059162 \h </w:instrText>
+              <w:instrText xml:space="preserve"> PAGEREF _Toc198470144 \h </w:instrText>
             </w:r>
             <w:r>
               <w:rPr>
@@ -1114,13 +1114,13 @@
               <w:lang w:val="en-US"/>
             </w:rPr>
           </w:pPr>
-          <w:hyperlink w:anchor="_Toc198059163" w:history="1">
+          <w:hyperlink w:anchor="_Toc198470145" w:history="1">
             <w:r>
               <w:rPr>
                 <w:rStyle w:val="Hyperlink"/>
                 <w:noProof/>
               </w:rPr>
-              <w:t>1.4. Projektbegründung</w:t>
+              <w:t>1.4. Projektschnittstellen</w:t>
             </w:r>
             <w:r>
               <w:rPr>
@@ -1141,7 +1141,7 @@
                 <w:noProof/>
                 <w:webHidden/>
               </w:rPr>
-              <w:instrText xml:space="preserve"> PAGEREF _Toc198059163 \h </w:instrText>
+              <w:instrText xml:space="preserve"> PAGEREF _Toc198470145 \h </w:instrText>
             </w:r>
             <w:r>
               <w:rPr>
@@ -1186,7 +1186,7 @@
               <w:lang w:val="en-US"/>
             </w:rPr>
           </w:pPr>
-          <w:hyperlink w:anchor="_Toc198059164" w:history="1">
+          <w:hyperlink w:anchor="_Toc198470146" w:history="1">
             <w:r>
               <w:rPr>
                 <w:rStyle w:val="Hyperlink"/>
@@ -1213,7 +1213,7 @@
                 <w:noProof/>
                 <w:webHidden/>
               </w:rPr>
-              <w:instrText xml:space="preserve"> PAGEREF _Toc198059164 \h </w:instrText>
+              <w:instrText xml:space="preserve"> PAGEREF _Toc198470146 \h </w:instrText>
             </w:r>
             <w:r>
               <w:rPr>
@@ -1233,7 +1233,7 @@
                 <w:noProof/>
                 <w:webHidden/>
               </w:rPr>
-              <w:t>- 2 -</w:t>
+              <w:t>- 1 -</w:t>
             </w:r>
             <w:r>
               <w:rPr>
@@ -1259,7 +1259,7 @@
               <w:lang w:val="en-US"/>
             </w:rPr>
           </w:pPr>
-          <w:hyperlink w:anchor="_Toc198059165" w:history="1">
+          <w:hyperlink w:anchor="_Toc198470147" w:history="1">
             <w:r>
               <w:rPr>
                 <w:rStyle w:val="Hyperlink"/>
@@ -1305,7 +1305,7 @@
                 <w:noProof/>
                 <w:webHidden/>
               </w:rPr>
-              <w:instrText xml:space="preserve"> PAGEREF _Toc198059165 \h </w:instrText>
+              <w:instrText xml:space="preserve"> PAGEREF _Toc198470147 \h </w:instrText>
             </w:r>
             <w:r>
               <w:rPr>
@@ -1350,7 +1350,7 @@
               <w:lang w:val="en-US"/>
             </w:rPr>
           </w:pPr>
-          <w:hyperlink w:anchor="_Toc198059166" w:history="1">
+          <w:hyperlink w:anchor="_Toc198470148" w:history="1">
             <w:r>
               <w:rPr>
                 <w:rStyle w:val="Hyperlink"/>
@@ -1377,7 +1377,7 @@
                 <w:noProof/>
                 <w:webHidden/>
               </w:rPr>
-              <w:instrText xml:space="preserve"> PAGEREF _Toc198059166 \h </w:instrText>
+              <w:instrText xml:space="preserve"> PAGEREF _Toc198470148 \h </w:instrText>
             </w:r>
             <w:r>
               <w:rPr>
@@ -1422,7 +1422,7 @@
               <w:lang w:val="en-US"/>
             </w:rPr>
           </w:pPr>
-          <w:hyperlink w:anchor="_Toc198059167" w:history="1">
+          <w:hyperlink w:anchor="_Toc198470149" w:history="1">
             <w:r>
               <w:rPr>
                 <w:rStyle w:val="Hyperlink"/>
@@ -1457,7 +1457,7 @@
                 <w:noProof/>
                 <w:webHidden/>
               </w:rPr>
-              <w:instrText xml:space="preserve"> PAGEREF _Toc198059167 \h </w:instrText>
+              <w:instrText xml:space="preserve"> PAGEREF _Toc198470149 \h </w:instrText>
             </w:r>
             <w:r>
               <w:rPr>
@@ -1502,7 +1502,7 @@
               <w:lang w:val="en-US"/>
             </w:rPr>
           </w:pPr>
-          <w:hyperlink w:anchor="_Toc198059168" w:history="1">
+          <w:hyperlink w:anchor="_Toc198470150" w:history="1">
             <w:r>
               <w:rPr>
                 <w:rStyle w:val="Hyperlink"/>
@@ -1529,7 +1529,7 @@
                 <w:noProof/>
                 <w:webHidden/>
               </w:rPr>
-              <w:instrText xml:space="preserve"> PAGEREF _Toc198059168 \h </w:instrText>
+              <w:instrText xml:space="preserve"> PAGEREF _Toc198470150 \h </w:instrText>
             </w:r>
             <w:r>
               <w:rPr>
@@ -1549,7 +1549,7 @@
                 <w:noProof/>
                 <w:webHidden/>
               </w:rPr>
-              <w:t>- 3 -</w:t>
+              <w:t>- 2 -</w:t>
             </w:r>
             <w:r>
               <w:rPr>
@@ -1574,7 +1574,7 @@
               <w:lang w:val="en-US"/>
             </w:rPr>
           </w:pPr>
-          <w:hyperlink w:anchor="_Toc198059169" w:history="1">
+          <w:hyperlink w:anchor="_Toc198470151" w:history="1">
             <w:r>
               <w:rPr>
                 <w:rStyle w:val="Hyperlink"/>
@@ -1601,7 +1601,7 @@
                 <w:noProof/>
                 <w:webHidden/>
               </w:rPr>
-              <w:instrText xml:space="preserve"> PAGEREF _Toc198059169 \h </w:instrText>
+              <w:instrText xml:space="preserve"> PAGEREF _Toc198470151 \h </w:instrText>
             </w:r>
             <w:r>
               <w:rPr>
@@ -1647,7 +1647,7 @@
               <w:lang w:val="en-US"/>
             </w:rPr>
           </w:pPr>
-          <w:hyperlink w:anchor="_Toc198059170" w:history="1">
+          <w:hyperlink w:anchor="_Toc198470152" w:history="1">
             <w:r>
               <w:rPr>
                 <w:rStyle w:val="Hyperlink"/>
@@ -1693,7 +1693,7 @@
                 <w:noProof/>
                 <w:webHidden/>
               </w:rPr>
-              <w:instrText xml:space="preserve"> PAGEREF _Toc198059170 \h </w:instrText>
+              <w:instrText xml:space="preserve"> PAGEREF _Toc198470152 \h </w:instrText>
             </w:r>
             <w:r>
               <w:rPr>
@@ -1738,7 +1738,7 @@
               <w:lang w:val="en-US"/>
             </w:rPr>
           </w:pPr>
-          <w:hyperlink w:anchor="_Toc198059171" w:history="1">
+          <w:hyperlink w:anchor="_Toc198470153" w:history="1">
             <w:r>
               <w:rPr>
                 <w:rStyle w:val="Hyperlink"/>
@@ -1765,7 +1765,7 @@
                 <w:noProof/>
                 <w:webHidden/>
               </w:rPr>
-              <w:instrText xml:space="preserve"> PAGEREF _Toc198059171 \h </w:instrText>
+              <w:instrText xml:space="preserve"> PAGEREF _Toc198470153 \h </w:instrText>
             </w:r>
             <w:r>
               <w:rPr>
@@ -1810,7 +1810,7 @@
               <w:lang w:val="en-US"/>
             </w:rPr>
           </w:pPr>
-          <w:hyperlink w:anchor="_Toc198059172" w:history="1">
+          <w:hyperlink w:anchor="_Toc198470154" w:history="1">
             <w:r>
               <w:rPr>
                 <w:rStyle w:val="Hyperlink"/>
@@ -1837,7 +1837,7 @@
                 <w:noProof/>
                 <w:webHidden/>
               </w:rPr>
-              <w:instrText xml:space="preserve"> PAGEREF _Toc198059172 \h </w:instrText>
+              <w:instrText xml:space="preserve"> PAGEREF _Toc198470154 \h </w:instrText>
             </w:r>
             <w:r>
               <w:rPr>
@@ -1884,7 +1884,7 @@
               <w14:ligatures w14:val="standardContextual"/>
             </w:rPr>
           </w:pPr>
-          <w:hyperlink w:anchor="_Toc198059173" w:history="1">
+          <w:hyperlink w:anchor="_Toc198470155" w:history="1">
             <w:r>
               <w:rPr>
                 <w:rStyle w:val="Hyperlink"/>
@@ -1929,7 +1929,7 @@
                 <w:noProof/>
                 <w:webHidden/>
               </w:rPr>
-              <w:instrText xml:space="preserve"> PAGEREF _Toc198059173 \h </w:instrText>
+              <w:instrText xml:space="preserve"> PAGEREF _Toc198470155 \h </w:instrText>
             </w:r>
             <w:r>
               <w:rPr>
@@ -1976,7 +1976,7 @@
               <w14:ligatures w14:val="standardContextual"/>
             </w:rPr>
           </w:pPr>
-          <w:hyperlink w:anchor="_Toc198059174" w:history="1">
+          <w:hyperlink w:anchor="_Toc198470156" w:history="1">
             <w:r>
               <w:rPr>
                 <w:rStyle w:val="Hyperlink"/>
@@ -2021,7 +2021,7 @@
                 <w:noProof/>
                 <w:webHidden/>
               </w:rPr>
-              <w:instrText xml:space="preserve"> PAGEREF _Toc198059174 \h </w:instrText>
+              <w:instrText xml:space="preserve"> PAGEREF _Toc198470156 \h </w:instrText>
             </w:r>
             <w:r>
               <w:rPr>
@@ -2068,7 +2068,7 @@
               <w14:ligatures w14:val="standardContextual"/>
             </w:rPr>
           </w:pPr>
-          <w:hyperlink w:anchor="_Toc198059175" w:history="1">
+          <w:hyperlink w:anchor="_Toc198470157" w:history="1">
             <w:r>
               <w:rPr>
                 <w:rStyle w:val="Hyperlink"/>
@@ -2113,7 +2113,7 @@
                 <w:noProof/>
                 <w:webHidden/>
               </w:rPr>
-              <w:instrText xml:space="preserve"> PAGEREF _Toc198059175 \h </w:instrText>
+              <w:instrText xml:space="preserve"> PAGEREF _Toc198470157 \h </w:instrText>
             </w:r>
             <w:r>
               <w:rPr>
@@ -2158,7 +2158,7 @@
               <w:lang w:val="en-US"/>
             </w:rPr>
           </w:pPr>
-          <w:hyperlink w:anchor="_Toc198059176" w:history="1">
+          <w:hyperlink w:anchor="_Toc198470158" w:history="1">
             <w:r>
               <w:rPr>
                 <w:rStyle w:val="Hyperlink"/>
@@ -2185,7 +2185,7 @@
                 <w:noProof/>
                 <w:webHidden/>
               </w:rPr>
-              <w:instrText xml:space="preserve"> PAGEREF _Toc198059176 \h </w:instrText>
+              <w:instrText xml:space="preserve"> PAGEREF _Toc198470158 \h </w:instrText>
             </w:r>
             <w:r>
               <w:rPr>
@@ -2230,13 +2230,13 @@
               <w:lang w:val="en-US"/>
             </w:rPr>
           </w:pPr>
-          <w:hyperlink w:anchor="_Toc198059177" w:history="1">
+          <w:hyperlink w:anchor="_Toc198470159" w:history="1">
             <w:r>
               <w:rPr>
                 <w:rStyle w:val="Hyperlink"/>
                 <w:noProof/>
               </w:rPr>
-              <w:t>3.4. Anwendungsfälle</w:t>
+              <w:t>3.4. Anwendungsfälle / ANDEREN ÜBERSCHRIFT ZUM DIAGRAMM</w:t>
             </w:r>
             <w:r>
               <w:rPr>
@@ -2257,7 +2257,7 @@
                 <w:noProof/>
                 <w:webHidden/>
               </w:rPr>
-              <w:instrText xml:space="preserve"> PAGEREF _Toc198059177 \h </w:instrText>
+              <w:instrText xml:space="preserve"> PAGEREF _Toc198470159 \h </w:instrText>
             </w:r>
             <w:r>
               <w:rPr>
@@ -2302,13 +2302,13 @@
               <w:lang w:val="en-US"/>
             </w:rPr>
           </w:pPr>
-          <w:hyperlink w:anchor="_Toc198059178" w:history="1">
+          <w:hyperlink w:anchor="_Toc198470160" w:history="1">
             <w:r>
               <w:rPr>
                 <w:rStyle w:val="Hyperlink"/>
                 <w:noProof/>
               </w:rPr>
-              <w:t>3.5. Lastenheft</w:t>
+              <w:t>3.5. Anforderungen</w:t>
             </w:r>
             <w:r>
               <w:rPr>
@@ -2329,7 +2329,7 @@
                 <w:noProof/>
                 <w:webHidden/>
               </w:rPr>
-              <w:instrText xml:space="preserve"> PAGEREF _Toc198059178 \h </w:instrText>
+              <w:instrText xml:space="preserve"> PAGEREF _Toc198470160 \h </w:instrText>
             </w:r>
             <w:r>
               <w:rPr>
@@ -2375,7 +2375,7 @@
               <w:lang w:val="en-US"/>
             </w:rPr>
           </w:pPr>
-          <w:hyperlink w:anchor="_Toc198059179" w:history="1">
+          <w:hyperlink w:anchor="_Toc198470161" w:history="1">
             <w:r>
               <w:rPr>
                 <w:rStyle w:val="Hyperlink"/>
@@ -2421,7 +2421,7 @@
                 <w:noProof/>
                 <w:webHidden/>
               </w:rPr>
-              <w:instrText xml:space="preserve"> PAGEREF _Toc198059179 \h </w:instrText>
+              <w:instrText xml:space="preserve"> PAGEREF _Toc198470161 \h </w:instrText>
             </w:r>
             <w:r>
               <w:rPr>
@@ -2466,13 +2466,13 @@
               <w:lang w:val="en-US"/>
             </w:rPr>
           </w:pPr>
-          <w:hyperlink w:anchor="_Toc198059180" w:history="1">
+          <w:hyperlink w:anchor="_Toc198470162" w:history="1">
             <w:r>
               <w:rPr>
                 <w:rStyle w:val="Hyperlink"/>
                 <w:noProof/>
               </w:rPr>
-              <w:t>4.1. Maßnahmen zur Qualitätssicherung</w:t>
+              <w:t>4.1. Entwurf der Benutzeroberfläche</w:t>
             </w:r>
             <w:r>
               <w:rPr>
@@ -2493,7 +2493,7 @@
                 <w:noProof/>
                 <w:webHidden/>
               </w:rPr>
-              <w:instrText xml:space="preserve"> PAGEREF _Toc198059180 \h </w:instrText>
+              <w:instrText xml:space="preserve"> PAGEREF _Toc198470162 \h </w:instrText>
             </w:r>
             <w:r>
               <w:rPr>
@@ -2514,6 +2514,294 @@
                 <w:webHidden/>
               </w:rPr>
               <w:t>- 6 -</w:t>
+            </w:r>
+            <w:r>
+              <w:rPr>
+                <w:noProof/>
+                <w:webHidden/>
+              </w:rPr>
+              <w:fldChar w:fldCharType="end"/>
+            </w:r>
+          </w:hyperlink>
+        </w:p>
+        <w:p>
+          <w:pPr>
+            <w:pStyle w:val="TOC2"/>
+            <w:tabs>
+              <w:tab w:val="right" w:leader="dot" w:pos="9062"/>
+            </w:tabs>
+            <w:rPr>
+              <w:rFonts w:asciiTheme="minorHAnsi" w:eastAsiaTheme="minorEastAsia" w:hAnsiTheme="minorHAnsi"/>
+              <w:noProof/>
+              <w:sz w:val="24"/>
+              <w:szCs w:val="24"/>
+              <w:lang w:val="en-US"/>
+            </w:rPr>
+          </w:pPr>
+          <w:hyperlink w:anchor="_Toc198470163" w:history="1">
+            <w:r>
+              <w:rPr>
+                <w:rStyle w:val="Hyperlink"/>
+                <w:noProof/>
+              </w:rPr>
+              <w:t>4.2. Technischer Entwurf</w:t>
+            </w:r>
+            <w:r>
+              <w:rPr>
+                <w:noProof/>
+                <w:webHidden/>
+              </w:rPr>
+              <w:tab/>
+            </w:r>
+            <w:r>
+              <w:rPr>
+                <w:noProof/>
+                <w:webHidden/>
+              </w:rPr>
+              <w:fldChar w:fldCharType="begin"/>
+            </w:r>
+            <w:r>
+              <w:rPr>
+                <w:noProof/>
+                <w:webHidden/>
+              </w:rPr>
+              <w:instrText xml:space="preserve"> PAGEREF _Toc198470163 \h </w:instrText>
+            </w:r>
+            <w:r>
+              <w:rPr>
+                <w:noProof/>
+                <w:webHidden/>
+              </w:rPr>
+            </w:r>
+            <w:r>
+              <w:rPr>
+                <w:noProof/>
+                <w:webHidden/>
+              </w:rPr>
+              <w:fldChar w:fldCharType="separate"/>
+            </w:r>
+            <w:r>
+              <w:rPr>
+                <w:noProof/>
+                <w:webHidden/>
+              </w:rPr>
+              <w:t>- 6 -</w:t>
+            </w:r>
+            <w:r>
+              <w:rPr>
+                <w:noProof/>
+                <w:webHidden/>
+              </w:rPr>
+              <w:fldChar w:fldCharType="end"/>
+            </w:r>
+          </w:hyperlink>
+        </w:p>
+        <w:p>
+          <w:pPr>
+            <w:pStyle w:val="TOC2"/>
+            <w:tabs>
+              <w:tab w:val="right" w:leader="dot" w:pos="9062"/>
+            </w:tabs>
+            <w:rPr>
+              <w:rFonts w:asciiTheme="minorHAnsi" w:eastAsiaTheme="minorEastAsia" w:hAnsiTheme="minorHAnsi"/>
+              <w:noProof/>
+              <w:sz w:val="24"/>
+              <w:szCs w:val="24"/>
+              <w:lang w:val="en-US"/>
+            </w:rPr>
+          </w:pPr>
+          <w:hyperlink w:anchor="_Toc198470164" w:history="1">
+            <w:r>
+              <w:rPr>
+                <w:rStyle w:val="Hyperlink"/>
+                <w:noProof/>
+              </w:rPr>
+              <w:t>4.3. Datenmodell</w:t>
+            </w:r>
+            <w:r>
+              <w:rPr>
+                <w:noProof/>
+                <w:webHidden/>
+              </w:rPr>
+              <w:tab/>
+            </w:r>
+            <w:r>
+              <w:rPr>
+                <w:noProof/>
+                <w:webHidden/>
+              </w:rPr>
+              <w:fldChar w:fldCharType="begin"/>
+            </w:r>
+            <w:r>
+              <w:rPr>
+                <w:noProof/>
+                <w:webHidden/>
+              </w:rPr>
+              <w:instrText xml:space="preserve"> PAGEREF _Toc198470164 \h </w:instrText>
+            </w:r>
+            <w:r>
+              <w:rPr>
+                <w:noProof/>
+                <w:webHidden/>
+              </w:rPr>
+            </w:r>
+            <w:r>
+              <w:rPr>
+                <w:noProof/>
+                <w:webHidden/>
+              </w:rPr>
+              <w:fldChar w:fldCharType="separate"/>
+            </w:r>
+            <w:r>
+              <w:rPr>
+                <w:noProof/>
+                <w:webHidden/>
+              </w:rPr>
+              <w:t>- 6 -</w:t>
+            </w:r>
+            <w:r>
+              <w:rPr>
+                <w:noProof/>
+                <w:webHidden/>
+              </w:rPr>
+              <w:fldChar w:fldCharType="end"/>
+            </w:r>
+          </w:hyperlink>
+        </w:p>
+        <w:p>
+          <w:pPr>
+            <w:pStyle w:val="TOC2"/>
+            <w:tabs>
+              <w:tab w:val="right" w:leader="dot" w:pos="9062"/>
+            </w:tabs>
+            <w:rPr>
+              <w:rFonts w:asciiTheme="minorHAnsi" w:eastAsiaTheme="minorEastAsia" w:hAnsiTheme="minorHAnsi"/>
+              <w:noProof/>
+              <w:sz w:val="24"/>
+              <w:szCs w:val="24"/>
+              <w:lang w:val="en-US"/>
+            </w:rPr>
+          </w:pPr>
+          <w:hyperlink w:anchor="_Toc198470165" w:history="1">
+            <w:r>
+              <w:rPr>
+                <w:rStyle w:val="Hyperlink"/>
+                <w:noProof/>
+              </w:rPr>
+              <w:t>4.4. Integration</w:t>
+            </w:r>
+            <w:r>
+              <w:rPr>
+                <w:noProof/>
+                <w:webHidden/>
+              </w:rPr>
+              <w:tab/>
+            </w:r>
+            <w:r>
+              <w:rPr>
+                <w:noProof/>
+                <w:webHidden/>
+              </w:rPr>
+              <w:fldChar w:fldCharType="begin"/>
+            </w:r>
+            <w:r>
+              <w:rPr>
+                <w:noProof/>
+                <w:webHidden/>
+              </w:rPr>
+              <w:instrText xml:space="preserve"> PAGEREF _Toc198470165 \h </w:instrText>
+            </w:r>
+            <w:r>
+              <w:rPr>
+                <w:noProof/>
+                <w:webHidden/>
+              </w:rPr>
+            </w:r>
+            <w:r>
+              <w:rPr>
+                <w:noProof/>
+                <w:webHidden/>
+              </w:rPr>
+              <w:fldChar w:fldCharType="separate"/>
+            </w:r>
+            <w:r>
+              <w:rPr>
+                <w:noProof/>
+                <w:webHidden/>
+              </w:rPr>
+              <w:t>- 7 -</w:t>
+            </w:r>
+            <w:r>
+              <w:rPr>
+                <w:noProof/>
+                <w:webHidden/>
+              </w:rPr>
+              <w:fldChar w:fldCharType="end"/>
+            </w:r>
+          </w:hyperlink>
+        </w:p>
+        <w:p>
+          <w:pPr>
+            <w:pStyle w:val="TOC2"/>
+            <w:tabs>
+              <w:tab w:val="right" w:leader="dot" w:pos="9062"/>
+            </w:tabs>
+            <w:rPr>
+              <w:rFonts w:asciiTheme="minorHAnsi" w:eastAsiaTheme="minorEastAsia" w:hAnsiTheme="minorHAnsi"/>
+              <w:noProof/>
+              <w:sz w:val="24"/>
+              <w:szCs w:val="24"/>
+              <w:lang w:val="en-US"/>
+            </w:rPr>
+          </w:pPr>
+          <w:hyperlink w:anchor="_Toc198470166" w:history="1">
+            <w:r>
+              <w:rPr>
+                <w:rStyle w:val="Hyperlink"/>
+                <w:noProof/>
+              </w:rPr>
+              <w:t>4.5. Maßnahmen zur Qualitätssicherung</w:t>
+            </w:r>
+            <w:r>
+              <w:rPr>
+                <w:noProof/>
+                <w:webHidden/>
+              </w:rPr>
+              <w:tab/>
+            </w:r>
+            <w:r>
+              <w:rPr>
+                <w:noProof/>
+                <w:webHidden/>
+              </w:rPr>
+              <w:fldChar w:fldCharType="begin"/>
+            </w:r>
+            <w:r>
+              <w:rPr>
+                <w:noProof/>
+                <w:webHidden/>
+              </w:rPr>
+              <w:instrText xml:space="preserve"> PAGEREF _Toc198470166 \h </w:instrText>
+            </w:r>
+            <w:r>
+              <w:rPr>
+                <w:noProof/>
+                <w:webHidden/>
+              </w:rPr>
+            </w:r>
+            <w:r>
+              <w:rPr>
+                <w:noProof/>
+                <w:webHidden/>
+              </w:rPr>
+              <w:fldChar w:fldCharType="separate"/>
+            </w:r>
+            <w:r>
+              <w:rPr>
+                <w:noProof/>
+                <w:webHidden/>
+              </w:rPr>
+              <w:t>- 8 -</w:t>
             </w:r>
             <w:r>
               <w:rPr>
@@ -2539,11 +2827,10 @@
               <w:lang w:val="en-US"/>
             </w:rPr>
           </w:pPr>
-          <w:hyperlink w:anchor="_Toc198059181" w:history="1">
+          <w:hyperlink w:anchor="_Toc198470167" w:history="1">
             <w:r>
               <w:rPr>
                 <w:rStyle w:val="Hyperlink"/>
-                <w:rFonts w:cs="Arial"/>
                 <w:noProof/>
               </w:rPr>
               <w:t>5.</w:t>
@@ -2561,10 +2848,9 @@
             <w:r>
               <w:rPr>
                 <w:rStyle w:val="Hyperlink"/>
-                <w:rFonts w:cs="Arial"/>
-                <w:noProof/>
-              </w:rPr>
-              <w:t>Kosten/Nutzen-Analyse</w:t>
+                <w:noProof/>
+              </w:rPr>
+              <w:t>Implementierungsphase</w:t>
             </w:r>
             <w:r>
               <w:rPr>
@@ -2585,7 +2871,7 @@
                 <w:noProof/>
                 <w:webHidden/>
               </w:rPr>
-              <w:instrText xml:space="preserve"> PAGEREF _Toc198059181 \h </w:instrText>
+              <w:instrText xml:space="preserve"> PAGEREF _Toc198470167 \h </w:instrText>
             </w:r>
             <w:r>
               <w:rPr>
@@ -2605,7 +2891,295 @@
                 <w:noProof/>
                 <w:webHidden/>
               </w:rPr>
-              <w:t>- 7 -</w:t>
+              <w:t>- 8 -</w:t>
+            </w:r>
+            <w:r>
+              <w:rPr>
+                <w:noProof/>
+                <w:webHidden/>
+              </w:rPr>
+              <w:fldChar w:fldCharType="end"/>
+            </w:r>
+          </w:hyperlink>
+        </w:p>
+        <w:p>
+          <w:pPr>
+            <w:pStyle w:val="TOC2"/>
+            <w:tabs>
+              <w:tab w:val="right" w:leader="dot" w:pos="9062"/>
+            </w:tabs>
+            <w:rPr>
+              <w:rFonts w:asciiTheme="minorHAnsi" w:eastAsiaTheme="minorEastAsia" w:hAnsiTheme="minorHAnsi"/>
+              <w:noProof/>
+              <w:sz w:val="24"/>
+              <w:szCs w:val="24"/>
+              <w:lang w:val="en-US"/>
+            </w:rPr>
+          </w:pPr>
+          <w:hyperlink w:anchor="_Toc198470168" w:history="1">
+            <w:r>
+              <w:rPr>
+                <w:rStyle w:val="Hyperlink"/>
+                <w:noProof/>
+              </w:rPr>
+              <w:t>5.1. Implementierung der Benutzeroberfläche</w:t>
+            </w:r>
+            <w:r>
+              <w:rPr>
+                <w:noProof/>
+                <w:webHidden/>
+              </w:rPr>
+              <w:tab/>
+            </w:r>
+            <w:r>
+              <w:rPr>
+                <w:noProof/>
+                <w:webHidden/>
+              </w:rPr>
+              <w:fldChar w:fldCharType="begin"/>
+            </w:r>
+            <w:r>
+              <w:rPr>
+                <w:noProof/>
+                <w:webHidden/>
+              </w:rPr>
+              <w:instrText xml:space="preserve"> PAGEREF _Toc198470168 \h </w:instrText>
+            </w:r>
+            <w:r>
+              <w:rPr>
+                <w:noProof/>
+                <w:webHidden/>
+              </w:rPr>
+            </w:r>
+            <w:r>
+              <w:rPr>
+                <w:noProof/>
+                <w:webHidden/>
+              </w:rPr>
+              <w:fldChar w:fldCharType="separate"/>
+            </w:r>
+            <w:r>
+              <w:rPr>
+                <w:noProof/>
+                <w:webHidden/>
+              </w:rPr>
+              <w:t>- 8 -</w:t>
+            </w:r>
+            <w:r>
+              <w:rPr>
+                <w:noProof/>
+                <w:webHidden/>
+              </w:rPr>
+              <w:fldChar w:fldCharType="end"/>
+            </w:r>
+          </w:hyperlink>
+        </w:p>
+        <w:p>
+          <w:pPr>
+            <w:pStyle w:val="TOC2"/>
+            <w:tabs>
+              <w:tab w:val="right" w:leader="dot" w:pos="9062"/>
+            </w:tabs>
+            <w:rPr>
+              <w:rFonts w:asciiTheme="minorHAnsi" w:eastAsiaTheme="minorEastAsia" w:hAnsiTheme="minorHAnsi"/>
+              <w:noProof/>
+              <w:sz w:val="24"/>
+              <w:szCs w:val="24"/>
+              <w:lang w:val="en-US"/>
+            </w:rPr>
+          </w:pPr>
+          <w:hyperlink w:anchor="_Toc198470169" w:history="1">
+            <w:r>
+              <w:rPr>
+                <w:rStyle w:val="Hyperlink"/>
+                <w:noProof/>
+              </w:rPr>
+              <w:t>5.2. Implementierung der Datenstrukturen</w:t>
+            </w:r>
+            <w:r>
+              <w:rPr>
+                <w:noProof/>
+                <w:webHidden/>
+              </w:rPr>
+              <w:tab/>
+            </w:r>
+            <w:r>
+              <w:rPr>
+                <w:noProof/>
+                <w:webHidden/>
+              </w:rPr>
+              <w:fldChar w:fldCharType="begin"/>
+            </w:r>
+            <w:r>
+              <w:rPr>
+                <w:noProof/>
+                <w:webHidden/>
+              </w:rPr>
+              <w:instrText xml:space="preserve"> PAGEREF _Toc198470169 \h </w:instrText>
+            </w:r>
+            <w:r>
+              <w:rPr>
+                <w:noProof/>
+                <w:webHidden/>
+              </w:rPr>
+            </w:r>
+            <w:r>
+              <w:rPr>
+                <w:noProof/>
+                <w:webHidden/>
+              </w:rPr>
+              <w:fldChar w:fldCharType="separate"/>
+            </w:r>
+            <w:r>
+              <w:rPr>
+                <w:noProof/>
+                <w:webHidden/>
+              </w:rPr>
+              <w:t>- 8 -</w:t>
+            </w:r>
+            <w:r>
+              <w:rPr>
+                <w:noProof/>
+                <w:webHidden/>
+              </w:rPr>
+              <w:fldChar w:fldCharType="end"/>
+            </w:r>
+          </w:hyperlink>
+        </w:p>
+        <w:p>
+          <w:pPr>
+            <w:pStyle w:val="TOC2"/>
+            <w:tabs>
+              <w:tab w:val="right" w:leader="dot" w:pos="9062"/>
+            </w:tabs>
+            <w:rPr>
+              <w:rFonts w:asciiTheme="minorHAnsi" w:eastAsiaTheme="minorEastAsia" w:hAnsiTheme="minorHAnsi"/>
+              <w:noProof/>
+              <w:sz w:val="24"/>
+              <w:szCs w:val="24"/>
+              <w:lang w:val="en-US"/>
+            </w:rPr>
+          </w:pPr>
+          <w:hyperlink w:anchor="_Toc198470170" w:history="1">
+            <w:r>
+              <w:rPr>
+                <w:rStyle w:val="Hyperlink"/>
+                <w:noProof/>
+              </w:rPr>
+              <w:t>5.3. Implementierung der Geschäftslogik</w:t>
+            </w:r>
+            <w:r>
+              <w:rPr>
+                <w:noProof/>
+                <w:webHidden/>
+              </w:rPr>
+              <w:tab/>
+            </w:r>
+            <w:r>
+              <w:rPr>
+                <w:noProof/>
+                <w:webHidden/>
+              </w:rPr>
+              <w:fldChar w:fldCharType="begin"/>
+            </w:r>
+            <w:r>
+              <w:rPr>
+                <w:noProof/>
+                <w:webHidden/>
+              </w:rPr>
+              <w:instrText xml:space="preserve"> PAGEREF _Toc198470170 \h </w:instrText>
+            </w:r>
+            <w:r>
+              <w:rPr>
+                <w:noProof/>
+                <w:webHidden/>
+              </w:rPr>
+            </w:r>
+            <w:r>
+              <w:rPr>
+                <w:noProof/>
+                <w:webHidden/>
+              </w:rPr>
+              <w:fldChar w:fldCharType="separate"/>
+            </w:r>
+            <w:r>
+              <w:rPr>
+                <w:noProof/>
+                <w:webHidden/>
+              </w:rPr>
+              <w:t>- 8 -</w:t>
+            </w:r>
+            <w:r>
+              <w:rPr>
+                <w:noProof/>
+                <w:webHidden/>
+              </w:rPr>
+              <w:fldChar w:fldCharType="end"/>
+            </w:r>
+          </w:hyperlink>
+        </w:p>
+        <w:p>
+          <w:pPr>
+            <w:pStyle w:val="TOC2"/>
+            <w:tabs>
+              <w:tab w:val="right" w:leader="dot" w:pos="9062"/>
+            </w:tabs>
+            <w:rPr>
+              <w:rFonts w:asciiTheme="minorHAnsi" w:eastAsiaTheme="minorEastAsia" w:hAnsiTheme="minorHAnsi"/>
+              <w:noProof/>
+              <w:sz w:val="24"/>
+              <w:szCs w:val="24"/>
+              <w:lang w:val="en-US"/>
+            </w:rPr>
+          </w:pPr>
+          <w:hyperlink w:anchor="_Toc198470171" w:history="1">
+            <w:r>
+              <w:rPr>
+                <w:rStyle w:val="Hyperlink"/>
+                <w:noProof/>
+              </w:rPr>
+              <w:t>5.4. Testen der Anwendung</w:t>
+            </w:r>
+            <w:r>
+              <w:rPr>
+                <w:noProof/>
+                <w:webHidden/>
+              </w:rPr>
+              <w:tab/>
+            </w:r>
+            <w:r>
+              <w:rPr>
+                <w:noProof/>
+                <w:webHidden/>
+              </w:rPr>
+              <w:fldChar w:fldCharType="begin"/>
+            </w:r>
+            <w:r>
+              <w:rPr>
+                <w:noProof/>
+                <w:webHidden/>
+              </w:rPr>
+              <w:instrText xml:space="preserve"> PAGEREF _Toc198470171 \h </w:instrText>
+            </w:r>
+            <w:r>
+              <w:rPr>
+                <w:noProof/>
+                <w:webHidden/>
+              </w:rPr>
+            </w:r>
+            <w:r>
+              <w:rPr>
+                <w:noProof/>
+                <w:webHidden/>
+              </w:rPr>
+              <w:fldChar w:fldCharType="separate"/>
+            </w:r>
+            <w:r>
+              <w:rPr>
+                <w:noProof/>
+                <w:webHidden/>
+              </w:rPr>
+              <w:t>- 8 -</w:t>
             </w:r>
             <w:r>
               <w:rPr>
@@ -2631,11 +3205,10 @@
               <w:lang w:val="en-US"/>
             </w:rPr>
           </w:pPr>
-          <w:hyperlink w:anchor="_Toc198059182" w:history="1">
+          <w:hyperlink w:anchor="_Toc198470172" w:history="1">
             <w:r>
               <w:rPr>
                 <w:rStyle w:val="Hyperlink"/>
-                <w:rFonts w:cs="Arial"/>
                 <w:noProof/>
               </w:rPr>
               <w:t>6.</w:t>
@@ -2653,10 +3226,9 @@
             <w:r>
               <w:rPr>
                 <w:rStyle w:val="Hyperlink"/>
-                <w:rFonts w:cs="Arial"/>
-                <w:noProof/>
-              </w:rPr>
-              <w:t>Risiko-Berechnung</w:t>
+                <w:noProof/>
+              </w:rPr>
+              <w:t>Abnahme- und Einführungsphase</w:t>
             </w:r>
             <w:r>
               <w:rPr>
@@ -2677,7 +3249,7 @@
                 <w:noProof/>
                 <w:webHidden/>
               </w:rPr>
-              <w:instrText xml:space="preserve"> PAGEREF _Toc198059182 \h </w:instrText>
+              <w:instrText xml:space="preserve"> PAGEREF _Toc198470172 \h </w:instrText>
             </w:r>
             <w:r>
               <w:rPr>
@@ -2723,11 +3295,10 @@
               <w:lang w:val="en-US"/>
             </w:rPr>
           </w:pPr>
-          <w:hyperlink w:anchor="_Toc198059183" w:history="1">
+          <w:hyperlink w:anchor="_Toc198470173" w:history="1">
             <w:r>
               <w:rPr>
                 <w:rStyle w:val="Hyperlink"/>
-                <w:rFonts w:cs="Arial"/>
                 <w:noProof/>
               </w:rPr>
               <w:t>7.</w:t>
@@ -2745,10 +3316,9 @@
             <w:r>
               <w:rPr>
                 <w:rStyle w:val="Hyperlink"/>
-                <w:rFonts w:cs="Arial"/>
-                <w:noProof/>
-              </w:rPr>
-              <w:t>SMART-Ziele</w:t>
+                <w:noProof/>
+              </w:rPr>
+              <w:t>Dokumentation</w:t>
             </w:r>
             <w:r>
               <w:rPr>
@@ -2769,7 +3339,7 @@
                 <w:noProof/>
                 <w:webHidden/>
               </w:rPr>
-              <w:instrText xml:space="preserve"> PAGEREF _Toc198059183 \h </w:instrText>
+              <w:instrText xml:space="preserve"> PAGEREF _Toc198470173 \h </w:instrText>
             </w:r>
             <w:r>
               <w:rPr>
@@ -2789,7 +3359,7 @@
                 <w:noProof/>
                 <w:webHidden/>
               </w:rPr>
-              <w:t>- 9 -</w:t>
+              <w:t>- 8 -</w:t>
             </w:r>
             <w:r>
               <w:rPr>
@@ -2815,7 +3385,7 @@
               <w:lang w:val="en-US"/>
             </w:rPr>
           </w:pPr>
-          <w:hyperlink w:anchor="_Toc198059184" w:history="1">
+          <w:hyperlink w:anchor="_Toc198470174" w:history="1">
             <w:r>
               <w:rPr>
                 <w:rStyle w:val="Hyperlink"/>
@@ -2840,7 +3410,7 @@
                 <w:rFonts w:cs="Arial"/>
                 <w:noProof/>
               </w:rPr>
-              <w:t>SWOT-Analyse</w:t>
+              <w:t>Fazit</w:t>
             </w:r>
             <w:r>
               <w:rPr>
@@ -2861,7 +3431,7 @@
                 <w:noProof/>
                 <w:webHidden/>
               </w:rPr>
-              <w:instrText xml:space="preserve"> PAGEREF _Toc198059184 \h </w:instrText>
+              <w:instrText xml:space="preserve"> PAGEREF _Toc198470174 \h </w:instrText>
             </w:r>
             <w:r>
               <w:rPr>
@@ -2881,7 +3451,7 @@
                 <w:noProof/>
                 <w:webHidden/>
               </w:rPr>
-              <w:t>- 10 -</w:t>
+              <w:t>- 8 -</w:t>
             </w:r>
             <w:r>
               <w:rPr>
@@ -2894,9 +3464,8 @@
         </w:p>
         <w:p>
           <w:pPr>
-            <w:pStyle w:val="TOC1"/>
+            <w:pStyle w:val="TOC2"/>
             <w:tabs>
-              <w:tab w:val="left" w:pos="440"/>
               <w:tab w:val="right" w:leader="dot" w:pos="9062"/>
             </w:tabs>
             <w:rPr>
@@ -2907,42 +3476,23 @@
               <w:lang w:val="en-US"/>
             </w:rPr>
           </w:pPr>
-          <w:hyperlink w:anchor="_Toc198059185" w:history="1">
+          <w:hyperlink w:anchor="_Toc198470175" w:history="1">
             <w:r>
               <w:rPr>
                 <w:rStyle w:val="Hyperlink"/>
-                <w:rFonts w:cs="Arial"/>
-                <w:noProof/>
-              </w:rPr>
-              <w:t>9.</w:t>
-            </w:r>
-            <w:r>
-              <w:rPr>
-                <w:rFonts w:asciiTheme="minorHAnsi" w:eastAsiaTheme="minorEastAsia" w:hAnsiTheme="minorHAnsi"/>
-                <w:noProof/>
-                <w:sz w:val="24"/>
-                <w:szCs w:val="24"/>
-                <w:lang w:val="en-US"/>
+                <w:noProof/>
+              </w:rPr>
+              <w:t>8.1. Soll-/Ist-Vergleich</w:t>
+            </w:r>
+            <w:r>
+              <w:rPr>
+                <w:noProof/>
+                <w:webHidden/>
               </w:rPr>
               <w:tab/>
             </w:r>
             <w:r>
               <w:rPr>
-                <w:rStyle w:val="Hyperlink"/>
-                <w:rFonts w:cs="Arial"/>
-                <w:noProof/>
-              </w:rPr>
-              <w:t>Durchführung</w:t>
-            </w:r>
-            <w:r>
-              <w:rPr>
-                <w:noProof/>
-                <w:webHidden/>
-              </w:rPr>
-              <w:tab/>
-            </w:r>
-            <w:r>
-              <w:rPr>
                 <w:noProof/>
                 <w:webHidden/>
               </w:rPr>
@@ -2953,7 +3503,7 @@
                 <w:noProof/>
                 <w:webHidden/>
               </w:rPr>
-              <w:instrText xml:space="preserve"> PAGEREF _Toc198059185 \h </w:instrText>
+              <w:instrText xml:space="preserve"> PAGEREF _Toc198470175 \h </w:instrText>
             </w:r>
             <w:r>
               <w:rPr>
@@ -2973,7 +3523,7 @@
                 <w:noProof/>
                 <w:webHidden/>
               </w:rPr>
-              <w:t>- 11 -</w:t>
+              <w:t>- 8 -</w:t>
             </w:r>
             <w:r>
               <w:rPr>
@@ -2986,9 +3536,8 @@
         </w:p>
         <w:p>
           <w:pPr>
-            <w:pStyle w:val="TOC1"/>
+            <w:pStyle w:val="TOC2"/>
             <w:tabs>
-              <w:tab w:val="left" w:pos="720"/>
               <w:tab w:val="right" w:leader="dot" w:pos="9062"/>
             </w:tabs>
             <w:rPr>
@@ -2999,42 +3548,23 @@
               <w:lang w:val="en-US"/>
             </w:rPr>
           </w:pPr>
-          <w:hyperlink w:anchor="_Toc198059186" w:history="1">
+          <w:hyperlink w:anchor="_Toc198470176" w:history="1">
             <w:r>
               <w:rPr>
                 <w:rStyle w:val="Hyperlink"/>
-                <w:rFonts w:cs="Arial"/>
-                <w:noProof/>
-              </w:rPr>
-              <w:t>10.</w:t>
-            </w:r>
-            <w:r>
-              <w:rPr>
-                <w:rFonts w:asciiTheme="minorHAnsi" w:eastAsiaTheme="minorEastAsia" w:hAnsiTheme="minorHAnsi"/>
-                <w:noProof/>
-                <w:sz w:val="24"/>
-                <w:szCs w:val="24"/>
-                <w:lang w:val="en-US"/>
+                <w:noProof/>
+              </w:rPr>
+              <w:t>8.2. Lessons Learned</w:t>
+            </w:r>
+            <w:r>
+              <w:rPr>
+                <w:noProof/>
+                <w:webHidden/>
               </w:rPr>
               <w:tab/>
             </w:r>
             <w:r>
               <w:rPr>
-                <w:rStyle w:val="Hyperlink"/>
-                <w:rFonts w:cs="Arial"/>
-                <w:noProof/>
-              </w:rPr>
-              <w:t>Qualitätssicherung</w:t>
-            </w:r>
-            <w:r>
-              <w:rPr>
-                <w:noProof/>
-                <w:webHidden/>
-              </w:rPr>
-              <w:tab/>
-            </w:r>
-            <w:r>
-              <w:rPr>
                 <w:noProof/>
                 <w:webHidden/>
               </w:rPr>
@@ -3045,7 +3575,7 @@
                 <w:noProof/>
                 <w:webHidden/>
               </w:rPr>
-              <w:instrText xml:space="preserve"> PAGEREF _Toc198059186 \h </w:instrText>
+              <w:instrText xml:space="preserve"> PAGEREF _Toc198470176 \h </w:instrText>
             </w:r>
             <w:r>
               <w:rPr>
@@ -3065,7 +3595,7 @@
                 <w:noProof/>
                 <w:webHidden/>
               </w:rPr>
-              <w:t>- 12 -</w:t>
+              <w:t>- 8 -</w:t>
             </w:r>
             <w:r>
               <w:rPr>
@@ -3078,9 +3608,8 @@
         </w:p>
         <w:p>
           <w:pPr>
-            <w:pStyle w:val="TOC1"/>
+            <w:pStyle w:val="TOC2"/>
             <w:tabs>
-              <w:tab w:val="left" w:pos="720"/>
               <w:tab w:val="right" w:leader="dot" w:pos="9062"/>
             </w:tabs>
             <w:rPr>
@@ -3091,42 +3620,23 @@
               <w:lang w:val="en-US"/>
             </w:rPr>
           </w:pPr>
-          <w:hyperlink w:anchor="_Toc198059187" w:history="1">
+          <w:hyperlink w:anchor="_Toc198470177" w:history="1">
             <w:r>
               <w:rPr>
                 <w:rStyle w:val="Hyperlink"/>
-                <w:rFonts w:cs="Arial"/>
-                <w:noProof/>
-              </w:rPr>
-              <w:t>11.</w:t>
-            </w:r>
-            <w:r>
-              <w:rPr>
-                <w:rFonts w:asciiTheme="minorHAnsi" w:eastAsiaTheme="minorEastAsia" w:hAnsiTheme="minorHAnsi"/>
-                <w:noProof/>
-                <w:sz w:val="24"/>
-                <w:szCs w:val="24"/>
-                <w:lang w:val="en-US"/>
+                <w:noProof/>
+              </w:rPr>
+              <w:t>8.3. Ausblick</w:t>
+            </w:r>
+            <w:r>
+              <w:rPr>
+                <w:noProof/>
+                <w:webHidden/>
               </w:rPr>
               <w:tab/>
             </w:r>
             <w:r>
               <w:rPr>
-                <w:rStyle w:val="Hyperlink"/>
-                <w:rFonts w:cs="Arial"/>
-                <w:noProof/>
-              </w:rPr>
-              <w:t>Soll-Ist-Vergleich</w:t>
-            </w:r>
-            <w:r>
-              <w:rPr>
-                <w:noProof/>
-                <w:webHidden/>
-              </w:rPr>
-              <w:tab/>
-            </w:r>
-            <w:r>
-              <w:rPr>
                 <w:noProof/>
                 <w:webHidden/>
               </w:rPr>
@@ -3137,7 +3647,7 @@
                 <w:noProof/>
                 <w:webHidden/>
               </w:rPr>
-              <w:instrText xml:space="preserve"> PAGEREF _Toc198059187 \h </w:instrText>
+              <w:instrText xml:space="preserve"> PAGEREF _Toc198470177 \h </w:instrText>
             </w:r>
             <w:r>
               <w:rPr>
@@ -3157,7 +3667,7 @@
                 <w:noProof/>
                 <w:webHidden/>
               </w:rPr>
-              <w:t>- 13 -</w:t>
+              <w:t>- 8 -</w:t>
             </w:r>
             <w:r>
               <w:rPr>
@@ -3172,7 +3682,6 @@
           <w:pPr>
             <w:pStyle w:val="TOC1"/>
             <w:tabs>
-              <w:tab w:val="left" w:pos="720"/>
               <w:tab w:val="right" w:leader="dot" w:pos="9062"/>
             </w:tabs>
             <w:rPr>
@@ -3183,42 +3692,24 @@
               <w:lang w:val="en-US"/>
             </w:rPr>
           </w:pPr>
-          <w:hyperlink w:anchor="_Toc198059188" w:history="1">
+          <w:hyperlink w:anchor="_Toc198470178" w:history="1">
             <w:r>
               <w:rPr>
                 <w:rStyle w:val="Hyperlink"/>
                 <w:rFonts w:cs="Arial"/>
                 <w:noProof/>
               </w:rPr>
-              <w:t>12.</w:t>
-            </w:r>
-            <w:r>
-              <w:rPr>
-                <w:rFonts w:asciiTheme="minorHAnsi" w:eastAsiaTheme="minorEastAsia" w:hAnsiTheme="minorHAnsi"/>
-                <w:noProof/>
-                <w:sz w:val="24"/>
-                <w:szCs w:val="24"/>
-                <w:lang w:val="en-US"/>
+              <w:t>A. Anhang</w:t>
+            </w:r>
+            <w:r>
+              <w:rPr>
+                <w:noProof/>
+                <w:webHidden/>
               </w:rPr>
               <w:tab/>
             </w:r>
             <w:r>
               <w:rPr>
-                <w:rStyle w:val="Hyperlink"/>
-                <w:rFonts w:cs="Arial"/>
-                <w:noProof/>
-              </w:rPr>
-              <w:t>Fazit</w:t>
-            </w:r>
-            <w:r>
-              <w:rPr>
-                <w:noProof/>
-                <w:webHidden/>
-              </w:rPr>
-              <w:tab/>
-            </w:r>
-            <w:r>
-              <w:rPr>
                 <w:noProof/>
                 <w:webHidden/>
               </w:rPr>
@@ -3229,7 +3720,7 @@
                 <w:noProof/>
                 <w:webHidden/>
               </w:rPr>
-              <w:instrText xml:space="preserve"> PAGEREF _Toc198059188 \h </w:instrText>
+              <w:instrText xml:space="preserve"> PAGEREF _Toc198470178 \h </w:instrText>
             </w:r>
             <w:r>
               <w:rPr>
@@ -3249,191 +3740,7 @@
                 <w:noProof/>
                 <w:webHidden/>
               </w:rPr>
-              <w:t>- 14 -</w:t>
-            </w:r>
-            <w:r>
-              <w:rPr>
-                <w:noProof/>
-                <w:webHidden/>
-              </w:rPr>
-              <w:fldChar w:fldCharType="end"/>
-            </w:r>
-          </w:hyperlink>
-        </w:p>
-        <w:p>
-          <w:pPr>
-            <w:pStyle w:val="TOC1"/>
-            <w:tabs>
-              <w:tab w:val="left" w:pos="720"/>
-              <w:tab w:val="right" w:leader="dot" w:pos="9062"/>
-            </w:tabs>
-            <w:rPr>
-              <w:rFonts w:asciiTheme="minorHAnsi" w:eastAsiaTheme="minorEastAsia" w:hAnsiTheme="minorHAnsi"/>
-              <w:noProof/>
-              <w:sz w:val="24"/>
-              <w:szCs w:val="24"/>
-              <w:lang w:val="en-US"/>
-            </w:rPr>
-          </w:pPr>
-          <w:hyperlink w:anchor="_Toc198059189" w:history="1">
-            <w:r>
-              <w:rPr>
-                <w:rStyle w:val="Hyperlink"/>
-                <w:rFonts w:cs="Arial"/>
-                <w:noProof/>
-              </w:rPr>
-              <w:t>13.</w:t>
-            </w:r>
-            <w:r>
-              <w:rPr>
-                <w:rFonts w:asciiTheme="minorHAnsi" w:eastAsiaTheme="minorEastAsia" w:hAnsiTheme="minorHAnsi"/>
-                <w:noProof/>
-                <w:sz w:val="24"/>
-                <w:szCs w:val="24"/>
-                <w:lang w:val="en-US"/>
-              </w:rPr>
-              <w:tab/>
-            </w:r>
-            <w:r>
-              <w:rPr>
-                <w:rStyle w:val="Hyperlink"/>
-                <w:rFonts w:cs="Arial"/>
-                <w:noProof/>
-              </w:rPr>
-              <w:t>Glossar</w:t>
-            </w:r>
-            <w:r>
-              <w:rPr>
-                <w:noProof/>
-                <w:webHidden/>
-              </w:rPr>
-              <w:tab/>
-            </w:r>
-            <w:r>
-              <w:rPr>
-                <w:noProof/>
-                <w:webHidden/>
-              </w:rPr>
-              <w:fldChar w:fldCharType="begin"/>
-            </w:r>
-            <w:r>
-              <w:rPr>
-                <w:noProof/>
-                <w:webHidden/>
-              </w:rPr>
-              <w:instrText xml:space="preserve"> PAGEREF _Toc198059189 \h </w:instrText>
-            </w:r>
-            <w:r>
-              <w:rPr>
-                <w:noProof/>
-                <w:webHidden/>
-              </w:rPr>
-            </w:r>
-            <w:r>
-              <w:rPr>
-                <w:noProof/>
-                <w:webHidden/>
-              </w:rPr>
-              <w:fldChar w:fldCharType="separate"/>
-            </w:r>
-            <w:r>
-              <w:rPr>
-                <w:noProof/>
-                <w:webHidden/>
-              </w:rPr>
-              <w:t>- 15 -</w:t>
-            </w:r>
-            <w:r>
-              <w:rPr>
-                <w:noProof/>
-                <w:webHidden/>
-              </w:rPr>
-              <w:fldChar w:fldCharType="end"/>
-            </w:r>
-          </w:hyperlink>
-        </w:p>
-        <w:p>
-          <w:pPr>
-            <w:pStyle w:val="TOC1"/>
-            <w:tabs>
-              <w:tab w:val="left" w:pos="720"/>
-              <w:tab w:val="right" w:leader="dot" w:pos="9062"/>
-            </w:tabs>
-            <w:rPr>
-              <w:rFonts w:asciiTheme="minorHAnsi" w:eastAsiaTheme="minorEastAsia" w:hAnsiTheme="minorHAnsi"/>
-              <w:noProof/>
-              <w:sz w:val="24"/>
-              <w:szCs w:val="24"/>
-              <w:lang w:val="en-US"/>
-            </w:rPr>
-          </w:pPr>
-          <w:hyperlink w:anchor="_Toc198059190" w:history="1">
-            <w:r>
-              <w:rPr>
-                <w:rStyle w:val="Hyperlink"/>
-                <w:rFonts w:cs="Arial"/>
-                <w:noProof/>
-              </w:rPr>
-              <w:t>14.</w:t>
-            </w:r>
-            <w:r>
-              <w:rPr>
-                <w:rFonts w:asciiTheme="minorHAnsi" w:eastAsiaTheme="minorEastAsia" w:hAnsiTheme="minorHAnsi"/>
-                <w:noProof/>
-                <w:sz w:val="24"/>
-                <w:szCs w:val="24"/>
-                <w:lang w:val="en-US"/>
-              </w:rPr>
-              <w:tab/>
-            </w:r>
-            <w:r>
-              <w:rPr>
-                <w:rStyle w:val="Hyperlink"/>
-                <w:rFonts w:cs="Arial"/>
-                <w:noProof/>
-              </w:rPr>
-              <w:t>Anhang</w:t>
-            </w:r>
-            <w:r>
-              <w:rPr>
-                <w:noProof/>
-                <w:webHidden/>
-              </w:rPr>
-              <w:tab/>
-            </w:r>
-            <w:r>
-              <w:rPr>
-                <w:noProof/>
-                <w:webHidden/>
-              </w:rPr>
-              <w:fldChar w:fldCharType="begin"/>
-            </w:r>
-            <w:r>
-              <w:rPr>
-                <w:noProof/>
-                <w:webHidden/>
-              </w:rPr>
-              <w:instrText xml:space="preserve"> PAGEREF _Toc198059190 \h </w:instrText>
-            </w:r>
-            <w:r>
-              <w:rPr>
-                <w:noProof/>
-                <w:webHidden/>
-              </w:rPr>
-            </w:r>
-            <w:r>
-              <w:rPr>
-                <w:noProof/>
-                <w:webHidden/>
-              </w:rPr>
-              <w:fldChar w:fldCharType="separate"/>
-            </w:r>
-            <w:r>
-              <w:rPr>
-                <w:noProof/>
-                <w:webHidden/>
-              </w:rPr>
-              <w:t>- 16 -</w:t>
+              <w:t>- 8 -</w:t>
             </w:r>
             <w:r>
               <w:rPr>
@@ -3496,7 +3803,7 @@
           <w:rFonts w:cs="Arial"/>
         </w:rPr>
       </w:pPr>
-      <w:bookmarkStart w:id="0" w:name="_Toc198059159"/>
+      <w:bookmarkStart w:id="0" w:name="_Toc198470141"/>
       <w:r>
         <w:rPr>
           <w:rFonts w:cs="Arial"/>
@@ -3508,202 +3815,360 @@
     </w:p>
     <w:p>
       <w:pPr>
+        <w:pStyle w:val="Heading2"/>
+      </w:pPr>
+      <w:bookmarkStart w:id="1" w:name="_Toc198470142"/>
+      <w:r>
+        <w:t>Projektumfeld</w:t>
+      </w:r>
+      <w:bookmarkEnd w:id="1"/>
+    </w:p>
+    <w:p>
+      <w:pPr>
         <w:spacing w:line="276" w:lineRule="auto"/>
       </w:pPr>
       <w:r>
-        <w:t>In der folgenden Projektdokumentation wird der Ablauf des IHK-Abschlussprojektes, das der Autor im Rahmen seiner Ausbildung zum Fachinformatiker für Anwendungsentwicklung durchgeführt hat, erläutert.</w:t>
+        <w:t xml:space="preserve">Der Ausbildungsbetrieb ist die </w:t>
+      </w:r>
+      <w:proofErr w:type="spellStart"/>
+      <w:r>
+        <w:t>Sirum</w:t>
+      </w:r>
+      <w:proofErr w:type="spellEnd"/>
+      <w:r>
+        <w:t xml:space="preserve"> GmbH. </w:t>
+      </w:r>
+      <w:proofErr w:type="spellStart"/>
+      <w:r>
+        <w:t>Sirum</w:t>
+      </w:r>
+      <w:proofErr w:type="spellEnd"/>
+      <w:r>
+        <w:t xml:space="preserve"> </w:t>
+      </w:r>
+      <w:r>
+        <w:t>hat sich zum Ziel gesetzt, eine innovative Softwarelösung für die Transportlogistik zu entwickeln</w:t>
+      </w:r>
+      <w:r>
+        <w:t xml:space="preserve">. Zurzeit beschäftigt </w:t>
+      </w:r>
+      <w:proofErr w:type="spellStart"/>
+      <w:r>
+        <w:t>Sirum</w:t>
+      </w:r>
+      <w:proofErr w:type="spellEnd"/>
+      <w:r>
+        <w:t xml:space="preserve"> etwa 30 Mitarbeiter.</w:t>
+      </w:r>
+      <w:r>
+        <w:t xml:space="preserve"> </w:t>
+      </w:r>
+      <w:r>
+        <w:t xml:space="preserve">Während herkömmliche Lösungen oft nur einzelne Aspekte der Logistik abdecken, fokussiert sich </w:t>
+      </w:r>
+      <w:proofErr w:type="spellStart"/>
+      <w:r>
+        <w:t>Sirum</w:t>
+      </w:r>
+      <w:proofErr w:type="spellEnd"/>
+      <w:r>
+        <w:t xml:space="preserve"> auf eine ganzheitliche Optimierung, um Einschränkungen in der Gesamteffizienz zu überwinden.</w:t>
+      </w:r>
+      <w:r>
+        <w:t xml:space="preserve"> </w:t>
+      </w:r>
+      <w:r>
+        <w:t xml:space="preserve">Mit dem </w:t>
+      </w:r>
+      <w:proofErr w:type="spellStart"/>
+      <w:r>
+        <w:t>Sirum</w:t>
+      </w:r>
+      <w:proofErr w:type="spellEnd"/>
+      <w:r>
+        <w:t xml:space="preserve"> Transport Management System (</w:t>
+      </w:r>
+      <w:r>
+        <w:rPr>
+          <w:color w:val="4472C4" w:themeColor="accent1"/>
+        </w:rPr>
+        <w:t>TMS</w:t>
+      </w:r>
+      <w:r>
+        <w:t>)</w:t>
+      </w:r>
+      <w:r>
+        <w:t>,</w:t>
+      </w:r>
+      <w:r>
+        <w:t xml:space="preserve"> wurde eine umfassende Softwarelösung entwickelt, die auf dem </w:t>
+      </w:r>
+      <w:proofErr w:type="spellStart"/>
+      <w:r>
+        <w:t>Odoo</w:t>
+      </w:r>
+      <w:proofErr w:type="spellEnd"/>
+      <w:r>
+        <w:t>-Framework basiert.</w:t>
+      </w:r>
+      <w:r>
+        <w:t xml:space="preserve"> </w:t>
+      </w:r>
+      <w:proofErr w:type="spellStart"/>
+      <w:r>
+        <w:t>Sirum</w:t>
+      </w:r>
+      <w:proofErr w:type="spellEnd"/>
+      <w:r>
+        <w:t xml:space="preserve"> setzt auf eine </w:t>
+      </w:r>
+      <w:r>
+        <w:t xml:space="preserve">Software </w:t>
+      </w:r>
+      <w:proofErr w:type="spellStart"/>
+      <w:r>
+        <w:t>as</w:t>
+      </w:r>
+      <w:proofErr w:type="spellEnd"/>
+      <w:r>
+        <w:t xml:space="preserve"> a Service</w:t>
+      </w:r>
+      <w:r>
+        <w:t xml:space="preserve"> (</w:t>
+      </w:r>
+      <w:r>
+        <w:rPr>
+          <w:color w:val="4472C4" w:themeColor="accent1"/>
+        </w:rPr>
+        <w:t>SaaS</w:t>
+      </w:r>
+      <w:r>
+        <w:t>)-Architektur, die eine transparente und kalkulierbare Kostenstruktur ermöglicht.</w:t>
       </w:r>
     </w:p>
     <w:p>
       <w:pPr>
         <w:pStyle w:val="Heading2"/>
       </w:pPr>
-      <w:bookmarkStart w:id="1" w:name="_Toc198059160"/>
-      <w:r>
-        <w:t>Projektumfeld</w:t>
-      </w:r>
-      <w:bookmarkEnd w:id="1"/>
+      <w:bookmarkStart w:id="2" w:name="_Toc198470143"/>
+      <w:r>
+        <w:t>Projektbeschreibung</w:t>
+      </w:r>
+      <w:bookmarkEnd w:id="2"/>
     </w:p>
     <w:p>
       <w:pPr>
         <w:spacing w:line="276" w:lineRule="auto"/>
       </w:pPr>
       <w:r>
-        <w:t xml:space="preserve">Der Ausbildungsbetrieb ist die </w:t>
+        <w:t xml:space="preserve">Im Bereich der Dokumentenverwaltung wird das bestehende </w:t>
       </w:r>
       <w:proofErr w:type="spellStart"/>
       <w:r>
-        <w:t>Sirum</w:t>
+        <w:t>Document</w:t>
       </w:r>
       <w:proofErr w:type="spellEnd"/>
       <w:r>
-        <w:t xml:space="preserve"> GmbH. </w:t>
+        <w:t xml:space="preserve"> Management System (</w:t>
+      </w:r>
+      <w:r>
+        <w:rPr>
+          <w:color w:val="4472C4" w:themeColor="accent1"/>
+        </w:rPr>
+        <w:t>DMS</w:t>
+      </w:r>
+      <w:r>
+        <w:t>) verwendet, in den verschiedene</w:t>
+      </w:r>
+      <w:r>
+        <w:t xml:space="preserve"> </w:t>
+      </w:r>
+      <w:r>
+        <w:t>Datens</w:t>
+      </w:r>
+      <w:r>
+        <w:t>ä</w:t>
+      </w:r>
+      <w:r>
+        <w:t>tz</w:t>
+      </w:r>
+      <w:r>
+        <w:t>e (</w:t>
+      </w:r>
+      <w:r>
+        <w:rPr>
+          <w:color w:val="4472C4" w:themeColor="accent1"/>
+        </w:rPr>
+        <w:t>Records</w:t>
+      </w:r>
+      <w:r>
+        <w:t>)</w:t>
+      </w:r>
+      <w:r>
+        <w:t xml:space="preserve"> </w:t>
+      </w:r>
+      <w:r>
+        <w:t xml:space="preserve">mit </w:t>
+      </w:r>
+      <w:r>
+        <w:t>Dateitypen</w:t>
+      </w:r>
+      <w:r>
+        <w:t xml:space="preserve"> </w:t>
+      </w:r>
+      <w:r>
+        <w:t>wie Rechnungen, Excel-Tabellen und weitere geschäftsrelevante Dokumente abgelegt und verwaltet werden.</w:t>
+      </w:r>
+    </w:p>
+    <w:p>
+      <w:pPr>
+        <w:spacing w:line="276" w:lineRule="auto"/>
+      </w:pPr>
+      <w:r>
+        <w:t>Das Projekt basiert auf einer konkreten Anforderung eines Kunden. Ziel ist es, eine benutzerfreundliche Oberfläche (</w:t>
+      </w:r>
+      <w:r>
+        <w:rPr>
+          <w:color w:val="4472C4" w:themeColor="accent1"/>
+        </w:rPr>
+        <w:t>View</w:t>
+      </w:r>
+      <w:r>
+        <w:t>) zu entwickeln, in der ein Wizard per Knopfdruck geöffnet werden kann. Über diesen Wizard soll der Nutzer Dokumente anhand eines Datumsbereichs (von–bis) sowie nach Kategorien filtern können. Die gefilterten Dokumente werden anschließend als separater Datensatz</w:t>
+      </w:r>
+      <w:r>
+        <w:t xml:space="preserve"> (</w:t>
       </w:r>
       <w:proofErr w:type="spellStart"/>
       <w:r>
-        <w:t>Sirum</w:t>
+        <w:rPr>
+          <w:color w:val="4472C4" w:themeColor="accent1"/>
+        </w:rPr>
+        <w:t>Record</w:t>
       </w:r>
       <w:proofErr w:type="spellEnd"/>
       <w:r>
+        <w:t>)</w:t>
+      </w:r>
+      <w:r>
+        <w:t xml:space="preserve"> gespeichert. In diesem Datensatz kann der Nutzer die ausgewählten Dateien gebündelt als ZIP-Datei herunterladen.</w:t>
+      </w:r>
+    </w:p>
+    <w:p>
+      <w:pPr>
+        <w:spacing w:line="276" w:lineRule="auto"/>
+      </w:pPr>
+      <w:r>
+        <w:t>Das entwickelte Modul stellt somit eine umfassende Erweiterung des bisherigen DMS dar. Es unterstützt die Anwender dabei, effizienter mit großen Mengen an Dokumenten zu arbeiten und relevante Dateien gezielt zusammenzustellen und zu exportieren.</w:t>
+      </w:r>
+    </w:p>
+    <w:p>
+      <w:pPr>
+        <w:spacing w:line="276" w:lineRule="auto"/>
+      </w:pPr>
+      <w:r>
+        <w:t xml:space="preserve">Zur Veranschaulichung der geplanten Benutzeroberfläche wurde eine Skizze erstellt, die im Anhang </w:t>
+      </w:r>
+      <w:hyperlink w:anchor="_Anhang" w:history="1">
+        <w:r>
+          <w:rPr>
+            <w:rStyle w:val="Hyperlink"/>
+            <w:b/>
+            <w:bCs/>
+            <w:u w:val="none"/>
+          </w:rPr>
+          <w:t>A.1: Mockup / Entwurf</w:t>
+        </w:r>
+      </w:hyperlink>
+      <w:r>
+        <w:rPr>
+          <w:b/>
+          <w:bCs/>
+        </w:rPr>
         <w:t xml:space="preserve"> </w:t>
       </w:r>
       <w:r>
-        <w:t>hat sich zum Ziel gesetzt, eine innovative Softwarelösung für die Transportlogistik zu entwickeln</w:t>
-      </w:r>
-      <w:r>
-        <w:t xml:space="preserve">. Zurzeit beschäftigt </w:t>
-      </w:r>
-      <w:proofErr w:type="spellStart"/>
-      <w:r>
-        <w:t>Sirum</w:t>
-      </w:r>
-      <w:proofErr w:type="spellEnd"/>
-      <w:r>
-        <w:t xml:space="preserve"> etwa 30 Mitarbeiter.</w:t>
+        <w:t>zu finden ist.</w:t>
+      </w:r>
+    </w:p>
+    <w:p>
+      <w:pPr>
+        <w:pStyle w:val="Heading2"/>
+      </w:pPr>
+      <w:bookmarkStart w:id="3" w:name="_Projektbegründung_1"/>
+      <w:bookmarkStart w:id="4" w:name="_Toc198470144"/>
+      <w:bookmarkEnd w:id="3"/>
+      <w:r>
+        <w:t>Projektbegründung</w:t>
+      </w:r>
+      <w:bookmarkEnd w:id="4"/>
+    </w:p>
+    <w:p>
+      <w:pPr>
+        <w:spacing w:line="276" w:lineRule="auto"/>
+      </w:pPr>
+      <w:r>
+        <w:t>Im Arbeitsalltag der Fachabteilungen werden regelmäßig große Mengen an Dokumenten im DMS verwaltet, darunter unter anderem Rechnungen, Excel-Dateien und Verträge. Bisher fehlte jedoch eine Möglichkeit, diese Dokumente gezielt zu filtern und gesammelt herunterzuladen. Stattdessen mussten die benötigten Dateien manuell gesucht, einzeln ausgewählt und heruntergeladen werden</w:t>
+      </w:r>
+      <w:r>
+        <w:t>,</w:t>
       </w:r>
       <w:r>
         <w:t xml:space="preserve"> </w:t>
       </w:r>
       <w:r>
-        <w:t xml:space="preserve">Während herkömmliche Lösungen oft nur einzelne Aspekte der Logistik abdecken, fokussiert sich </w:t>
-      </w:r>
-      <w:proofErr w:type="spellStart"/>
-      <w:r>
-        <w:t>Sirum</w:t>
-      </w:r>
-      <w:proofErr w:type="spellEnd"/>
-      <w:r>
-        <w:t xml:space="preserve"> auf eine ganzheitliche Optimierung, um Einschränkungen in der Gesamteffizienz zu überwinden.</w:t>
-      </w:r>
-      <w:r>
-        <w:t xml:space="preserve"> </w:t>
-      </w:r>
-      <w:r>
-        <w:t xml:space="preserve">Mit dem </w:t>
-      </w:r>
-      <w:proofErr w:type="spellStart"/>
-      <w:r>
-        <w:t>Sirum</w:t>
-      </w:r>
-      <w:proofErr w:type="spellEnd"/>
-      <w:r>
-        <w:t xml:space="preserve"> Transport Management System (</w:t>
-      </w:r>
-      <w:r>
-        <w:rPr>
-          <w:color w:val="4472C4" w:themeColor="accent1"/>
-        </w:rPr>
-        <w:t>TMS</w:t>
-      </w:r>
-      <w:r>
-        <w:t>)</w:t>
-      </w:r>
-      <w:r>
-        <w:t>,</w:t>
-      </w:r>
-      <w:r>
-        <w:t xml:space="preserve"> wurde eine umfassende Softwarelösung entwickelt, die auf dem </w:t>
-      </w:r>
-      <w:proofErr w:type="spellStart"/>
-      <w:r>
-        <w:t>Odoo</w:t>
-      </w:r>
-      <w:proofErr w:type="spellEnd"/>
-      <w:r>
-        <w:t>-Framework basiert.</w:t>
-      </w:r>
-      <w:r>
-        <w:t xml:space="preserve"> </w:t>
-      </w:r>
-      <w:proofErr w:type="spellStart"/>
-      <w:r>
-        <w:t>Sirum</w:t>
-      </w:r>
-      <w:proofErr w:type="spellEnd"/>
-      <w:r>
-        <w:t xml:space="preserve"> setzt auf eine </w:t>
-      </w:r>
-      <w:r>
-        <w:t xml:space="preserve">Software </w:t>
-      </w:r>
-      <w:proofErr w:type="spellStart"/>
-      <w:r>
-        <w:t>as</w:t>
-      </w:r>
-      <w:proofErr w:type="spellEnd"/>
-      <w:r>
-        <w:t xml:space="preserve"> a Service</w:t>
-      </w:r>
-      <w:r>
-        <w:t xml:space="preserve"> (</w:t>
-      </w:r>
-      <w:r>
-        <w:rPr>
-          <w:color w:val="4472C4" w:themeColor="accent1"/>
-        </w:rPr>
-        <w:t>SaaS</w:t>
-      </w:r>
-      <w:r>
-        <w:t>)-Architektur, die eine transparente und kalkulierbare Kostenstruktur ermöglicht.</w:t>
+        <w:t xml:space="preserve">was </w:t>
+      </w:r>
+      <w:r>
+        <w:t>ein zeitaufwändiger und fehleranfälliger Prozess</w:t>
+      </w:r>
+      <w:r>
+        <w:t xml:space="preserve"> ist</w:t>
+      </w:r>
+      <w:r>
+        <w:t>.</w:t>
+      </w:r>
+    </w:p>
+    <w:p>
+      <w:pPr>
+        <w:spacing w:line="276" w:lineRule="auto"/>
+      </w:pPr>
+      <w:r>
+        <w:t xml:space="preserve">Das Modul </w:t>
+      </w:r>
+      <w:r>
+        <w:t>leistet einen Beitrag zur Standardisierung der Prozesse, indem es eine strukturierte und wiederverwendbare Lösung innerhalb des bestehenden Systems bietet. So wird nicht nur der manuelle Aufwand reduziert, sondern auch die Fehleranfälligkeit im Umgang mit Dokumenten verringert.</w:t>
       </w:r>
     </w:p>
     <w:p>
       <w:pPr>
         <w:pStyle w:val="Heading2"/>
       </w:pPr>
-      <w:bookmarkStart w:id="2" w:name="_Toc198059161"/>
-      <w:r>
-        <w:t>Projektbeschreibung</w:t>
-      </w:r>
-      <w:bookmarkEnd w:id="2"/>
+      <w:bookmarkStart w:id="5" w:name="_Toc198470145"/>
+      <w:r>
+        <w:t>Projektschnittstellen</w:t>
+      </w:r>
+      <w:bookmarkEnd w:id="5"/>
     </w:p>
     <w:p>
       <w:pPr>
         <w:spacing w:line="276" w:lineRule="auto"/>
       </w:pPr>
       <w:r>
-        <w:t xml:space="preserve">Im Bereich der Dokumentenverwaltung wird das bestehende </w:t>
-      </w:r>
-      <w:proofErr w:type="spellStart"/>
-      <w:r>
-        <w:t>Document</w:t>
-      </w:r>
-      <w:proofErr w:type="spellEnd"/>
-      <w:r>
-        <w:t xml:space="preserve"> Management System (</w:t>
-      </w:r>
-      <w:r>
-        <w:rPr>
-          <w:color w:val="4472C4" w:themeColor="accent1"/>
-        </w:rPr>
-        <w:t>DMS</w:t>
-      </w:r>
-      <w:r>
-        <w:t>) verwendet, in den verschiedenen Dateitypen</w:t>
-      </w:r>
-      <w:r>
-        <w:t xml:space="preserve"> </w:t>
-      </w:r>
-      <w:r>
-        <w:t>wie Rechnungen, Excel-Tabellen und weitere geschäftsrelevante Dokumente abgelegt und verwaltet werden.</w:t>
-      </w:r>
-    </w:p>
-    <w:p>
-      <w:pPr>
-        <w:spacing w:line="276" w:lineRule="auto"/>
-      </w:pPr>
-      <w:r>
-        <w:t xml:space="preserve">Das Projekt basiert auf einer konkreten Anforderung eines Kunden. Ziel war es zunächst, ein Modul zu entwickeln, mit dem ausgewählte Dateien aus dem bestehenden </w:t>
+        <w:t xml:space="preserve">Das entwickelte Modul greift auf das bestehende Modell </w:t>
       </w:r>
       <w:proofErr w:type="spellStart"/>
       <w:proofErr w:type="gramStart"/>
       <w:r>
+        <w:rPr>
+          <w:szCs w:val="20"/>
+        </w:rPr>
         <w:t>ir.attachment</w:t>
       </w:r>
       <w:proofErr w:type="spellEnd"/>
       <w:proofErr w:type="gramEnd"/>
       <w:r>
-        <w:t>-Modell komprimiert und als ZIP-Datei heruntergeladen werden können.</w:t>
+        <w:t xml:space="preserve"> zu, in dem alle im DMS gespeicherten Dokumente verwaltet werden. Es erweitert die Funktionalität dieses Modells um Filter-, Zwischenspeicherungs- und Downloadoptionen. Die Dokumente selbst bleiben im System bestehen und werden nicht verändert, sondern lediglich referenziert, gefiltert und für den Download vorbereitet.</w:t>
       </w:r>
     </w:p>
     <w:p>
@@ -3711,189 +4176,75 @@
         <w:spacing w:line="276" w:lineRule="auto"/>
       </w:pPr>
       <w:r>
-        <w:t xml:space="preserve">Im weiteren Verlauf äußerte der Kunde zusätzliche Anforderungen: Es sollte eine benutzerfreundliche Oberfläche geschaffen werden, die eine gezielte Filterung von Dokumenten nach Datum (von–bis) und Kategorie ermöglicht. Die Ergebnisse sollten dabei in einer eigenen </w:t>
-      </w:r>
-      <w:r>
-        <w:t>Benutzeroberfläche</w:t>
+        <w:t xml:space="preserve">Eine weitere Schnittstelle besteht zur View, über die der Anwender mit dem Modul interagiert. Diese View wurde speziell für das Projekt neu erstellt und nutzt einen Wizard zur Eingabe der gewünschten Filterkriterien (Datum von–bis, Kategorie). Die gefilterten Ergebnisse werden anschließend in einem temporären </w:t>
+      </w:r>
+      <w:proofErr w:type="spellStart"/>
+      <w:r>
+        <w:t>Record</w:t>
+      </w:r>
+      <w:proofErr w:type="spellEnd"/>
+      <w:r>
+        <w:t xml:space="preserve"> gespeichert, um eine wiederholte Verwendung zu ermöglichen.</w:t>
+      </w:r>
+    </w:p>
+    <w:p>
+      <w:pPr>
+        <w:pStyle w:val="Heading2"/>
+      </w:pPr>
+      <w:bookmarkStart w:id="6" w:name="_Projektbegründung"/>
+      <w:bookmarkStart w:id="7" w:name="_Toc198470146"/>
+      <w:bookmarkEnd w:id="6"/>
+      <w:r>
+        <w:t>Projektziel</w:t>
+      </w:r>
+      <w:bookmarkEnd w:id="7"/>
+    </w:p>
+    <w:p>
+      <w:pPr>
+        <w:spacing w:line="276" w:lineRule="auto"/>
+      </w:pPr>
+      <w:r>
+        <w:t xml:space="preserve">Das Ziel des Projekts ist die Entwicklung eines Moduls zur effizienten Verwaltung und gezielten Bereitstellung von Dokumenten innerhalb des bestehenden DMS. Die Anwendung soll es den </w:t>
+      </w:r>
+      <w:r>
+        <w:lastRenderedPageBreak/>
+        <w:t>Benutzern ermöglichen, Dokumente anhand eines definierten Datumsbereichs sowie bestimmter Kategorien zu filtern, diese in einer übersichtlichen</w:t>
       </w:r>
       <w:r>
         <w:t xml:space="preserve"> </w:t>
       </w:r>
       <w:r>
-        <w:t>(View) angezeigt und als Datensatz gespeichert werden. Dies erlaubt es dem Nutzer, eine bestimmte Dokumentenmenge einmal zu definieren und anschließend bei Bedarf herunterzuladen</w:t>
-      </w:r>
-      <w:r>
-        <w:t xml:space="preserve">, </w:t>
-      </w:r>
-      <w:r>
-        <w:t>ohne den Filterprozess erneut durchlaufen zu müssen.</w:t>
-      </w:r>
-    </w:p>
-    <w:p>
-      <w:pPr>
-        <w:spacing w:line="276" w:lineRule="auto"/>
-      </w:pPr>
-      <w:r>
-        <w:t>Das entwickelte Modul stellt somit eine umfassende Erweiterung des bisherigen DMS dar. Es unterstützt die Anwender dabei, effizienter mit großen Mengen an Dokumenten zu arbeiten und relevante Dateien gezielt zusammenzustellen und zu exportieren.</w:t>
-      </w:r>
+        <w:t>View darzustellen und bei Bedarf gebündelt als ZIP-Datei herunterzuladen</w:t>
+      </w:r>
+      <w:r>
+        <w:t>.</w:t>
+      </w:r>
+    </w:p>
+    <w:p>
+      <w:pPr>
+        <w:pStyle w:val="Heading1"/>
+        <w:rPr>
+          <w:rFonts w:cs="Arial"/>
+        </w:rPr>
+      </w:pPr>
+      <w:bookmarkStart w:id="8" w:name="_Toc198470147"/>
+      <w:r>
+        <w:rPr>
+          <w:rFonts w:cs="Arial"/>
+        </w:rPr>
+        <w:t>Projektplanung</w:t>
+      </w:r>
+      <w:bookmarkEnd w:id="8"/>
     </w:p>
     <w:p>
       <w:pPr>
         <w:pStyle w:val="Heading2"/>
       </w:pPr>
-      <w:bookmarkStart w:id="3" w:name="_Toc198059162"/>
-      <w:r>
-        <w:t>Projektschnittstellen</w:t>
-      </w:r>
-      <w:bookmarkEnd w:id="3"/>
-    </w:p>
-    <w:p>
-      <w:pPr>
-        <w:spacing w:line="276" w:lineRule="auto"/>
-      </w:pPr>
-      <w:r>
-        <w:t xml:space="preserve">Das entwickelte Modul greift auf das bestehende Modell </w:t>
-      </w:r>
-      <w:proofErr w:type="spellStart"/>
-      <w:proofErr w:type="gramStart"/>
-      <w:r>
-        <w:rPr>
-          <w:szCs w:val="20"/>
-        </w:rPr>
-        <w:t>ir.attachment</w:t>
-      </w:r>
-      <w:proofErr w:type="spellEnd"/>
-      <w:proofErr w:type="gramEnd"/>
-      <w:r>
-        <w:t xml:space="preserve"> zu, in dem alle im DMS gespeicherten Dokumente verwaltet werden. Es erweitert die Funktionalität dieses Modells um Filter-, Zwischenspeicherungs- und Downloadoptionen. Die Dokumente selbst bleiben im System bestehen und werden nicht verändert, sondern lediglich referenziert, gefiltert und für den Download vorbereitet.</w:t>
-      </w:r>
-    </w:p>
-    <w:p>
-      <w:pPr>
-        <w:spacing w:line="276" w:lineRule="auto"/>
-      </w:pPr>
-      <w:r>
-        <w:t xml:space="preserve">Eine weitere Schnittstelle besteht zur View, über die der Anwender mit dem Modul interagiert. Diese View wurde speziell für das Projekt neu erstellt und nutzt einen Wizard zur Eingabe der gewünschten Filterkriterien (Datum von–bis, Kategorie). Die gefilterten Ergebnisse werden anschließend in einem temporären </w:t>
-      </w:r>
-      <w:proofErr w:type="spellStart"/>
-      <w:r>
-        <w:t>Record</w:t>
-      </w:r>
-      <w:proofErr w:type="spellEnd"/>
-      <w:r>
-        <w:t xml:space="preserve"> gespeichert, um eine wiederholte Verwendung zu ermöglichen.</w:t>
-      </w:r>
-    </w:p>
-    <w:p>
-      <w:pPr>
-        <w:pStyle w:val="Heading2"/>
-      </w:pPr>
-      <w:bookmarkStart w:id="4" w:name="_Projektbegründung"/>
-      <w:bookmarkStart w:id="5" w:name="_Toc198059163"/>
-      <w:bookmarkEnd w:id="4"/>
-      <w:r>
-        <w:t>Projektbegründung</w:t>
-      </w:r>
-      <w:bookmarkEnd w:id="5"/>
-    </w:p>
-    <w:p>
-      <w:pPr>
-        <w:spacing w:line="276" w:lineRule="auto"/>
-      </w:pPr>
-      <w:r>
-        <w:t>Im Arbeitsalltag der Fachabteilungen werden regelmäßig große Mengen an Dokumenten im DMS verwaltet, darunter unter anderem Rechnungen, Excel-Dateien und Verträge. Bisher fehlte jedoch eine Möglichkeit, diese Dokumente gezielt zu filtern und gesammelt herunterzuladen. Stattdessen mussten die benötigten Dateien manuell gesucht, einzeln ausgewählt und heruntergeladen werden</w:t>
-      </w:r>
-      <w:r>
-        <w:t>,</w:t>
-      </w:r>
-      <w:r>
-        <w:t xml:space="preserve"> </w:t>
-      </w:r>
-      <w:r>
-        <w:t xml:space="preserve">was </w:t>
-      </w:r>
-      <w:r>
-        <w:t>ein zeitaufwändiger und fehleranfälliger Prozess</w:t>
-      </w:r>
-      <w:r>
-        <w:t xml:space="preserve"> ist</w:t>
-      </w:r>
-      <w:r>
-        <w:t>.</w:t>
-      </w:r>
-    </w:p>
-    <w:p>
-      <w:pPr>
-        <w:spacing w:line="276" w:lineRule="auto"/>
-      </w:pPr>
-      <w:r>
-        <w:lastRenderedPageBreak/>
-        <w:t xml:space="preserve">Das Modul </w:t>
-      </w:r>
-      <w:r>
-        <w:t>leistet einen Beitrag zur Standardisierung der Prozesse, indem es eine strukturierte und wiederverwendbare Lösung innerhalb des bestehenden Systems bietet. So wird nicht nur der manuelle Aufwand reduziert, sondern auch die Fehleranfälligkeit im Umgang mit Dokumenten verringert.</w:t>
-      </w:r>
-    </w:p>
-    <w:p>
-      <w:pPr>
-        <w:pStyle w:val="Heading2"/>
-      </w:pPr>
-      <w:bookmarkStart w:id="6" w:name="_Toc198059164"/>
-      <w:r>
-        <w:t>Projektziel</w:t>
-      </w:r>
-      <w:bookmarkEnd w:id="6"/>
-    </w:p>
-    <w:p>
-      <w:pPr>
-        <w:spacing w:line="276" w:lineRule="auto"/>
-      </w:pPr>
-      <w:r>
-        <w:t>Das Ziel des Projekts ist die Entwicklung eines Moduls zur effizienten Verwaltung und gezielten Bereitstellung von Dokumenten innerhalb des bestehenden DMS. Die Anwendung soll es den Benutzern ermöglichen, Dokumente anhand eines definierten Datumsbereichs sowie bestimmter Kategorien zu filtern, diese in einer übersichtlichen</w:t>
-      </w:r>
-      <w:r>
-        <w:t xml:space="preserve"> </w:t>
-      </w:r>
-      <w:r>
-        <w:t>View darzustellen und bei Bedarf gebündelt als ZIP-Datei herunterzuladen</w:t>
-      </w:r>
-      <w:r>
-        <w:t>.</w:t>
-      </w:r>
-    </w:p>
-    <w:p>
-      <w:pPr>
-        <w:pStyle w:val="Heading1"/>
-        <w:rPr>
-          <w:rFonts w:cs="Arial"/>
-        </w:rPr>
-      </w:pPr>
-      <w:bookmarkStart w:id="7" w:name="_Toc198059165"/>
-      <w:r>
-        <w:rPr>
-          <w:rFonts w:cs="Arial"/>
-        </w:rPr>
-        <w:t>Projektplanung</w:t>
-      </w:r>
-      <w:bookmarkEnd w:id="7"/>
-    </w:p>
-    <w:p>
-      <w:pPr>
-        <w:spacing w:line="276" w:lineRule="auto"/>
-      </w:pPr>
-      <w:r>
-        <w:t>In diesem Kapitel geht es darum, wie das weitere Vorgehen bestimmt wurde. Das Projekt wurde dazu zeitlich geplant, alle benötigten Ressourcen ermittelt und der Entwicklungsprozess bestimmt.</w:t>
-      </w:r>
-    </w:p>
-    <w:p>
-      <w:pPr>
-        <w:pStyle w:val="Heading2"/>
-      </w:pPr>
-      <w:bookmarkStart w:id="8" w:name="_Toc198059166"/>
+      <w:bookmarkStart w:id="9" w:name="_Toc198470148"/>
       <w:r>
         <w:t>Projektphasen</w:t>
       </w:r>
-      <w:bookmarkEnd w:id="8"/>
+      <w:bookmarkEnd w:id="9"/>
     </w:p>
     <w:p>
       <w:pPr>
@@ -4266,7 +4617,7 @@
               <w:cnfStyle w:val="000000000000" w:firstRow="0" w:lastRow="0" w:firstColumn="0" w:lastColumn="0" w:oddVBand="0" w:evenVBand="0" w:oddHBand="0" w:evenHBand="0" w:firstRowFirstColumn="0" w:firstRowLastColumn="0" w:lastRowFirstColumn="0" w:lastRowLastColumn="0"/>
             </w:pPr>
             <w:r>
-              <w:t>8</w:t>
+              <w:t>11</w:t>
             </w:r>
             <w:r>
               <w:t xml:space="preserve"> h</w:t>
@@ -4327,10 +4678,7 @@
               <w:cnfStyle w:val="010000000000" w:firstRow="0" w:lastRow="1" w:firstColumn="0" w:lastColumn="0" w:oddVBand="0" w:evenVBand="0" w:oddHBand="0" w:evenHBand="0" w:firstRowFirstColumn="0" w:firstRowLastColumn="0" w:lastRowFirstColumn="0" w:lastRowLastColumn="0"/>
             </w:pPr>
             <w:r>
-              <w:t>7</w:t>
-            </w:r>
-            <w:r>
-              <w:t>7</w:t>
+              <w:t>80</w:t>
             </w:r>
             <w:r>
               <w:t xml:space="preserve"> h</w:t>
@@ -4383,13 +4731,13 @@
           <w:sz w:val="32"/>
         </w:rPr>
       </w:pPr>
-      <w:bookmarkStart w:id="9" w:name="_Ressourcenplanung"/>
-      <w:bookmarkStart w:id="10" w:name="_Toc198059167"/>
-      <w:bookmarkEnd w:id="9"/>
+      <w:bookmarkStart w:id="10" w:name="_Ressourcenplanung"/>
+      <w:bookmarkStart w:id="11" w:name="_Toc198470149"/>
+      <w:bookmarkEnd w:id="10"/>
       <w:r>
         <w:t>Ressourcenplanung</w:t>
       </w:r>
-      <w:bookmarkEnd w:id="10"/>
+      <w:bookmarkEnd w:id="11"/>
       <w:r>
         <w:t xml:space="preserve"> </w:t>
       </w:r>
@@ -4401,7 +4749,23 @@
       <w:r>
         <w:t xml:space="preserve">Im Anschluss an die Zeitplanung wurden alle für die Umsetzung des Projekts benötigten Ressourcen im </w:t>
       </w:r>
+      <w:r>
+        <w:t xml:space="preserve"> </w:t>
+      </w:r>
       <w:hyperlink w:anchor="_Anhang" w:history="1">
+        <w:r>
+          <w:t>Anhang</w:t>
+        </w:r>
+        <w:r>
+          <w:rPr>
+            <w:rStyle w:val="Hyperlink"/>
+            <w:b/>
+            <w:bCs/>
+            <w:color w:val="auto"/>
+            <w:u w:val="none"/>
+          </w:rPr>
+          <w:t xml:space="preserve"> </w:t>
+        </w:r>
         <w:r>
           <w:rPr>
             <w:rStyle w:val="Hyperlink"/>
@@ -4409,7 +4773,7 @@
             <w:bCs/>
             <w:u w:val="none"/>
           </w:rPr>
-          <w:t>Anhang A.2: Ressourcenplanung</w:t>
+          <w:t>A.2: Ressourcenplanung</w:t>
         </w:r>
       </w:hyperlink>
       <w:r>
@@ -4427,7 +4791,10 @@
         <w:spacing w:line="276" w:lineRule="auto"/>
       </w:pPr>
       <w:r>
-        <w:t>Für die Entwicklung kamen ausschließlich bereits lizenzierte oder intern bereitgestellte Werkzeuge und Umgebungen zum Einsatz. Ziel war es, die Projektkosten so gering wie möglich zu halten und keine zusätzlichen Lizenzen zu beschaffen.</w:t>
+        <w:t>Für die Entwicklung kamen ausschließlich bereits lizenzierte oder intern bereitgestellte Werkzeuge und Umgebungen zum Einsatz. Ziel war es, die Projektkosten so gering wie möglich zu halten</w:t>
+      </w:r>
+      <w:r>
+        <w:t>.</w:t>
       </w:r>
     </w:p>
     <w:p>
@@ -4435,9 +4802,9 @@
         <w:spacing w:line="276" w:lineRule="auto"/>
       </w:pPr>
       <w:r>
-        <w:t xml:space="preserve">Im Vorfeld wurden bestehende Module mit ähnlicher Funktionalität geprüft. Da diese jedoch nicht alle Anforderungen erfüllten und zusätzliche Lizenzkosten verursacht hätten, wurde die Entwicklung eines eigenen Moduls beschlossen. Die vollständige Bewertung erfolgt in Abschnitt </w:t>
-      </w:r>
-      <w:hyperlink w:anchor="_„Make_or_Buy“-Entscheidung" w:history="1">
+        <w:t xml:space="preserve">Im Vorfeld wurden bestehende Module mit ähnlicher Funktionalität geprüft. Da diese jedoch nicht alle Anforderungen erfüllten, wurde die Entwicklung eines eigenen Moduls beschlossen. Die vollständige Bewertung erfolgt in Abschnitt </w:t>
+      </w:r>
+      <w:hyperlink r:id="rId13" w:anchor="_" w:history="1">
         <w:r>
           <w:rPr>
             <w:rStyle w:val="Hyperlink"/>
@@ -4496,12 +4863,11 @@
       <w:pPr>
         <w:pStyle w:val="Heading2"/>
       </w:pPr>
-      <w:bookmarkStart w:id="11" w:name="_Toc198059168"/>
-      <w:r>
-        <w:lastRenderedPageBreak/>
+      <w:bookmarkStart w:id="12" w:name="_Toc198470150"/>
+      <w:r>
         <w:t>Entwicklungsprozess</w:t>
       </w:r>
-      <w:bookmarkEnd w:id="11"/>
+      <w:bookmarkEnd w:id="12"/>
     </w:p>
     <w:p>
       <w:pPr>
@@ -4659,7 +5025,25 @@
             <w:bCs/>
             <w:u w:val="none"/>
           </w:rPr>
-          <w:t>4: Maßnahmen zur Qualitätssicherung</w:t>
+          <w:t>4</w:t>
+        </w:r>
+        <w:r>
+          <w:rPr>
+            <w:rStyle w:val="Hyperlink"/>
+            <w:b/>
+            <w:bCs/>
+            <w:u w:val="none"/>
+          </w:rPr>
+          <w:t>.1</w:t>
+        </w:r>
+        <w:r>
+          <w:rPr>
+            <w:rStyle w:val="Hyperlink"/>
+            <w:b/>
+            <w:bCs/>
+            <w:u w:val="none"/>
+          </w:rPr>
+          <w:t>: Maßnahmen zur Qualitätssicherung</w:t>
         </w:r>
       </w:hyperlink>
       <w:r>
@@ -4671,6 +5055,7 @@
         <w:spacing w:line="276" w:lineRule="auto"/>
       </w:pPr>
       <w:r>
+        <w:lastRenderedPageBreak/>
         <w:t>Durch dieses strukturierte Vorgehen werden Fehler frühzeitig erkannt und können bereits während der Implementierungsphase behoben werden. Gleichzeitig wird die Qualität des Quellcodes sichergestellt und der Entwicklungsprozess bleibt jederzeit transparent und nachvollziehbar.</w:t>
       </w:r>
     </w:p>
@@ -4678,11 +5063,11 @@
       <w:pPr>
         <w:pStyle w:val="Heading2"/>
       </w:pPr>
-      <w:bookmarkStart w:id="12" w:name="_Toc198059169"/>
+      <w:bookmarkStart w:id="13" w:name="_Toc198470151"/>
       <w:r>
         <w:t>SMART-Ziele</w:t>
       </w:r>
-      <w:bookmarkEnd w:id="12"/>
+      <w:bookmarkEnd w:id="13"/>
     </w:p>
     <w:p>
       <w:pPr>
@@ -5045,34 +5430,26 @@
           <w:rFonts w:cs="Arial"/>
         </w:rPr>
       </w:pPr>
-      <w:bookmarkStart w:id="13" w:name="_Toc198059170"/>
+      <w:bookmarkStart w:id="14" w:name="_Toc198470152"/>
       <w:r>
         <w:rPr>
           <w:rFonts w:cs="Arial"/>
         </w:rPr>
         <w:t>Analysephase</w:t>
       </w:r>
-      <w:bookmarkEnd w:id="13"/>
-    </w:p>
-    <w:p>
-      <w:pPr>
-        <w:spacing w:line="276" w:lineRule="auto"/>
-      </w:pPr>
-      <w:r>
-        <w:t>Um zu ermitteln, was sich die Fachabteilung wünscht und wie der derzeitige Stand ist, wurde eine Analyse durchgeführt. Neben der Ermittlung der Anwendungsfälle wurde außerdem eine wirtschaftliche Betrachtung des Projektes durchgeführt.</w:t>
-      </w:r>
+      <w:bookmarkEnd w:id="14"/>
     </w:p>
     <w:p>
       <w:pPr>
         <w:pStyle w:val="Heading2"/>
       </w:pPr>
-      <w:bookmarkStart w:id="14" w:name="_Ist-Analyse"/>
-      <w:bookmarkStart w:id="15" w:name="_Toc198059171"/>
-      <w:bookmarkEnd w:id="14"/>
+      <w:bookmarkStart w:id="15" w:name="_Ist-Analyse"/>
+      <w:bookmarkStart w:id="16" w:name="_Toc198470153"/>
+      <w:bookmarkEnd w:id="15"/>
       <w:r>
         <w:t>Ist-Analyse</w:t>
       </w:r>
-      <w:bookmarkEnd w:id="15"/>
+      <w:bookmarkEnd w:id="16"/>
     </w:p>
     <w:p>
       <w:pPr>
@@ -5114,112 +5491,106 @@
         <w:rPr>
           <w:rFonts w:cs="Arial"/>
         </w:rPr>
-        <w:t xml:space="preserve">beispielsweise Rechnungen, </w:t>
-      </w:r>
-      <w:r>
+        <w:t>beispielsweise Rechnungen, Lieferscheine oder Excel-Dateien. Eine gezielte Filterung nach Kriterien wie Datum oder Kategorie ist im Standard nicht möglich. Die Suche und Auswahl von Dokumenten muss manuell über die Benutzeroberfläche erfolgen.</w:t>
+      </w:r>
+    </w:p>
+    <w:p>
+      <w:pPr>
+        <w:spacing w:line="276" w:lineRule="auto"/>
         <w:rPr>
           <w:rFonts w:cs="Arial"/>
         </w:rPr>
+      </w:pPr>
+      <w:r>
+        <w:rPr>
+          <w:rFonts w:cs="Arial"/>
+        </w:rPr>
+        <w:t>Ein weiterer Nachteil besteht darin, dass mehrere Dateien nur einzeln heruntergeladen werden können. Eine Funktion zum Sammel-Download mehrerer Dokumente</w:t>
+      </w:r>
+      <w:r>
+        <w:rPr>
+          <w:rFonts w:cs="Arial"/>
+        </w:rPr>
+        <w:t xml:space="preserve">, </w:t>
+      </w:r>
+      <w:r>
+        <w:rPr>
+          <w:rFonts w:cs="Arial"/>
+        </w:rPr>
+        <w:t>etwa durch eine ZIP-Komprimierung</w:t>
+      </w:r>
+      <w:r>
+        <w:rPr>
+          <w:rFonts w:cs="Arial"/>
+        </w:rPr>
+        <w:t>,</w:t>
+      </w:r>
+      <w:r>
+        <w:rPr>
+          <w:rFonts w:cs="Arial"/>
+        </w:rPr>
+        <w:t xml:space="preserve"> ist nicht vorhanden. Gerade bei größeren Datenmengen stellt dies für d</w:t>
+      </w:r>
+      <w:r>
+        <w:rPr>
+          <w:rFonts w:cs="Arial"/>
+        </w:rPr>
+        <w:t>en</w:t>
+      </w:r>
+      <w:r>
+        <w:rPr>
+          <w:rFonts w:cs="Arial"/>
+        </w:rPr>
+        <w:t xml:space="preserve"> Benutzer einen hohen manuellen Aufwand dar. Zusätzlich limitieren moderne Webbrowser aus Sicherheitsgründen die Anzahl gleichzeitiger Downloads, was den Prozess weiter verlangsamt.</w:t>
+      </w:r>
+    </w:p>
+    <w:p>
+      <w:pPr>
+        <w:spacing w:line="276" w:lineRule="auto"/>
+        <w:rPr>
+          <w:rFonts w:cs="Arial"/>
+        </w:rPr>
+      </w:pPr>
+      <w:r>
+        <w:rPr>
+          <w:rFonts w:cs="Arial"/>
+        </w:rPr>
+        <w:t>Die abgelegten Dokumente enthalten teilweise geschäftsrelevante und buchhaltungsbezogene Informationen. Eine strukturierte Verwaltung oder Trennung nach Dokumententypen ist aktuell nicht gegeben. Auch eine Möglichkeit, ausgewählte Dokumente temporär zu speichern, um sie später erneut herunterzuladen, existiert nicht.</w:t>
+      </w:r>
+    </w:p>
+    <w:p>
+      <w:pPr>
+        <w:spacing w:line="276" w:lineRule="auto"/>
+        <w:rPr>
+          <w:rFonts w:cs="Arial"/>
+        </w:rPr>
+      </w:pPr>
+      <w:r>
+        <w:rPr>
+          <w:rFonts w:cs="Arial"/>
+        </w:rPr>
+        <w:t>Insgesamt ist die aktuelle Lösung funktional zwar ausreichend für die einfache Dokumentenablage, bietet jedoch keine effizienten Werkzeuge zur gezielten Auswahl, Verwaltung und strukturierten Bereitstellung von Dokumenten.</w:t>
+      </w:r>
+    </w:p>
+    <w:p>
+      <w:pPr>
+        <w:pStyle w:val="Heading2"/>
+      </w:pPr>
+      <w:bookmarkStart w:id="17" w:name="_Toc198470154"/>
+      <w:r>
         <w:lastRenderedPageBreak/>
-        <w:t>Lieferscheine oder Excel-Dateien. Eine gezielte Filterung nach Kriterien wie Datum oder Kategorie ist im Standard nicht möglich. Die Suche und Auswahl von Dokumenten muss manuell über die Benutzeroberfläche erfolgen.</w:t>
-      </w:r>
+        <w:t>Wirtschaftlichkeitsanalyse</w:t>
+      </w:r>
+      <w:bookmarkEnd w:id="17"/>
     </w:p>
     <w:p>
       <w:pPr>
         <w:spacing w:line="276" w:lineRule="auto"/>
-        <w:rPr>
-          <w:rFonts w:cs="Arial"/>
-        </w:rPr>
-      </w:pPr>
-      <w:r>
-        <w:rPr>
-          <w:rFonts w:cs="Arial"/>
-        </w:rPr>
-        <w:t>Ein weiterer Nachteil besteht darin, dass mehrere Dateien nur einzeln heruntergeladen werden können. Eine Funktion zum Sammel-Download mehrerer Dokumente</w:t>
-      </w:r>
-      <w:r>
-        <w:rPr>
-          <w:rFonts w:cs="Arial"/>
-        </w:rPr>
-        <w:t xml:space="preserve">, </w:t>
-      </w:r>
-      <w:r>
-        <w:rPr>
-          <w:rFonts w:cs="Arial"/>
-        </w:rPr>
-        <w:t>etwa durch eine ZIP-Komprimierung</w:t>
-      </w:r>
-      <w:r>
-        <w:rPr>
-          <w:rFonts w:cs="Arial"/>
-        </w:rPr>
-        <w:t>,</w:t>
-      </w:r>
-      <w:r>
-        <w:rPr>
-          <w:rFonts w:cs="Arial"/>
-        </w:rPr>
-        <w:t xml:space="preserve"> ist nicht vorhanden. Gerade bei größeren Datenmengen stellt dies für d</w:t>
-      </w:r>
-      <w:r>
-        <w:rPr>
-          <w:rFonts w:cs="Arial"/>
-        </w:rPr>
-        <w:t>en</w:t>
-      </w:r>
-      <w:r>
-        <w:rPr>
-          <w:rFonts w:cs="Arial"/>
-        </w:rPr>
-        <w:t xml:space="preserve"> Benutzer einen hohen manuellen Aufwand dar. Zusätzlich limitieren moderne Webbrowser aus Sicherheitsgründen die Anzahl gleichzeitiger Downloads, was den Prozess weiter verlangsamt.</w:t>
-      </w:r>
-    </w:p>
-    <w:p>
-      <w:pPr>
-        <w:spacing w:line="276" w:lineRule="auto"/>
-        <w:rPr>
-          <w:rFonts w:cs="Arial"/>
-        </w:rPr>
-      </w:pPr>
-      <w:r>
-        <w:rPr>
-          <w:rFonts w:cs="Arial"/>
-        </w:rPr>
-        <w:t>Die abgelegten Dokumente enthalten teilweise geschäftsrelevante und buchhaltungsbezogene Informationen. Eine strukturierte Verwaltung oder Trennung nach Dokumententypen ist aktuell nicht gegeben. Auch eine Möglichkeit, ausgewählte Dokumente temporär zu speichern, um sie später erneut herunterzuladen, existiert nicht.</w:t>
-      </w:r>
-    </w:p>
-    <w:p>
-      <w:pPr>
-        <w:spacing w:line="276" w:lineRule="auto"/>
-        <w:rPr>
-          <w:rFonts w:cs="Arial"/>
-        </w:rPr>
-      </w:pPr>
-      <w:r>
-        <w:rPr>
-          <w:rFonts w:cs="Arial"/>
-        </w:rPr>
-        <w:t>Insgesamt ist die aktuelle Lösung funktional zwar ausreichend für die einfache Dokumentenablage, bietet jedoch keine effizienten Werkzeuge zur gezielten Auswahl, Verwaltung und strukturierten Bereitstellung von Dokumenten.</w:t>
-      </w:r>
-    </w:p>
-    <w:p>
-      <w:pPr>
-        <w:pStyle w:val="Heading2"/>
-      </w:pPr>
-      <w:bookmarkStart w:id="16" w:name="_Toc198059172"/>
-      <w:r>
-        <w:t>Wirtschaftlichkeitsanalyse</w:t>
-      </w:r>
-      <w:bookmarkEnd w:id="16"/>
-    </w:p>
-    <w:p>
-      <w:pPr>
-        <w:spacing w:line="276" w:lineRule="auto"/>
       </w:pPr>
       <w:r>
         <w:t xml:space="preserve">Aufgrund des geschilderten Sachverhalts der in Abschnitt </w:t>
       </w:r>
-      <w:hyperlink w:anchor="_Projektbegründung" w:history="1">
+      <w:hyperlink w:anchor="_Projektbegründung_1" w:history="1">
         <w:r>
           <w:rPr>
             <w:rStyle w:val="Hyperlink"/>
@@ -5227,7 +5598,25 @@
             <w:bCs/>
             <w:u w:val="none"/>
           </w:rPr>
-          <w:t>1.4 Projektbegründung</w:t>
+          <w:t>1.</w:t>
+        </w:r>
+        <w:r>
+          <w:rPr>
+            <w:rStyle w:val="Hyperlink"/>
+            <w:b/>
+            <w:bCs/>
+            <w:u w:val="none"/>
+          </w:rPr>
+          <w:t>3</w:t>
+        </w:r>
+        <w:r>
+          <w:rPr>
+            <w:rStyle w:val="Hyperlink"/>
+            <w:b/>
+            <w:bCs/>
+            <w:u w:val="none"/>
+          </w:rPr>
+          <w:t xml:space="preserve"> Projektbegründung</w:t>
         </w:r>
       </w:hyperlink>
       <w:r>
@@ -5252,12 +5641,12 @@
       <w:pPr>
         <w:pStyle w:val="Heading3"/>
       </w:pPr>
-      <w:bookmarkStart w:id="17" w:name="_„Make_or_Buy“-Entscheidung"/>
-      <w:bookmarkEnd w:id="17"/>
+      <w:bookmarkStart w:id="18" w:name="_„Make_or_Buy“-Entscheidung"/>
+      <w:bookmarkEnd w:id="18"/>
       <w:r>
         <w:t xml:space="preserve"> </w:t>
       </w:r>
-      <w:bookmarkStart w:id="18" w:name="_Toc198059173"/>
+      <w:bookmarkStart w:id="19" w:name="_Toc198470155"/>
       <w:r>
         <w:t>„</w:t>
       </w:r>
@@ -5277,70 +5666,102 @@
       <w:r>
         <w:t xml:space="preserve"> Buy“-Entscheidung</w:t>
       </w:r>
-      <w:bookmarkEnd w:id="18"/>
+      <w:bookmarkEnd w:id="19"/>
     </w:p>
     <w:p>
       <w:pPr>
         <w:spacing w:line="276" w:lineRule="auto"/>
-      </w:pPr>
-      <w:r>
+        <w:rPr>
+          <w:lang w:eastAsia="de-DE"/>
+        </w:rPr>
+      </w:pPr>
+      <w:r>
+        <w:rPr>
+          <w:lang w:eastAsia="de-DE"/>
+        </w:rPr>
         <w:t xml:space="preserve">Im Zuge der Projektplanung wurde geprüft, ob eine bestehende Lösung zur Erweiterung des DMS-Moduls verfügbar ist. Dabei wurde ein Modul im offiziellen </w:t>
       </w:r>
       <w:proofErr w:type="spellStart"/>
       <w:r>
+        <w:rPr>
+          <w:lang w:eastAsia="de-DE"/>
+        </w:rPr>
         <w:t>Odoo-Appstore</w:t>
       </w:r>
       <w:proofErr w:type="spellEnd"/>
       <w:r>
-        <w:t xml:space="preserve"> identifiziert, das den Download mehrerer Dokumente ermöglicht und käuflich erworben werden kann.</w:t>
+        <w:rPr>
+          <w:lang w:eastAsia="de-DE"/>
+        </w:rPr>
+        <w:t xml:space="preserve"> identifiziert, das den Download mehrerer Dokumente ermöglicht und grundsätzlich die gewünschte Funktionalität bietet.</w:t>
       </w:r>
     </w:p>
     <w:p>
       <w:pPr>
         <w:spacing w:line="276" w:lineRule="auto"/>
-      </w:pPr>
-      <w:r>
-        <w:t>Nach genauer Analyse wurde jedoch festgestellt, dass das Modul die spezifischen Anforderungen des Kunden nicht vollständig erfüllt.</w:t>
+        <w:rPr>
+          <w:lang w:eastAsia="de-DE"/>
+        </w:rPr>
+      </w:pPr>
+      <w:r>
+        <w:rPr>
+          <w:lang w:eastAsia="de-DE"/>
+        </w:rPr>
+        <w:t>Nach genauer Analyse wurde jedoch festgestellt, dass das Modul die spezifischen Anforderungen des Kunden nicht vollständig erfüllt. Darüber hinaus möchte die Geschäftsführung die Weiterentwicklung der internen Auszubildenden fördern und ihnen praxisnahe Erfahrungen in der eigenständigen Modulentwicklung ermöglichen.</w:t>
       </w:r>
     </w:p>
     <w:p>
       <w:pPr>
         <w:spacing w:line="276" w:lineRule="auto"/>
-      </w:pPr>
-      <w:r>
-        <w:t xml:space="preserve">Darüber hinaus </w:t>
-      </w:r>
-      <w:r>
-        <w:t>ist</w:t>
-      </w:r>
-      <w:r>
-        <w:t xml:space="preserve"> der Einsatz des Drittanbieter-Moduls mit zusätzlichen Lizenzkosten verbunden, ohne dass eine vollständige Anpassung an d</w:t>
-      </w:r>
-      <w:r>
-        <w:t>as</w:t>
-      </w:r>
-      <w:r>
-        <w:t xml:space="preserve"> bestehende </w:t>
-      </w:r>
-      <w:r>
-        <w:t xml:space="preserve">System </w:t>
-      </w:r>
-      <w:r>
-        <w:t>garantiert werden</w:t>
-      </w:r>
-      <w:r>
-        <w:t xml:space="preserve"> kann</w:t>
-      </w:r>
-      <w:r>
-        <w:t>.</w:t>
+        <w:rPr>
+          <w:lang w:eastAsia="de-DE"/>
+        </w:rPr>
+      </w:pPr>
+      <w:r>
+        <w:rPr>
+          <w:lang w:eastAsia="de-DE"/>
+        </w:rPr>
+        <w:t>Aus diesen Gründen wurde entschieden, das benötigte Modul eigenständig zu entwickeln, um eine maßgeschneiderte Lösung bereitzustellen, die exakt auf die Anforderungen und bestehenden Abläufe zugeschnitten</w:t>
+      </w:r>
+      <w:r>
+        <w:rPr>
+          <w:lang w:eastAsia="de-DE"/>
+        </w:rPr>
+        <w:t xml:space="preserve"> </w:t>
+      </w:r>
+      <w:r>
+        <w:rPr>
+          <w:lang w:eastAsia="de-DE"/>
+        </w:rPr>
+        <w:t>ist.</w:t>
       </w:r>
     </w:p>
     <w:p>
       <w:pPr>
         <w:spacing w:line="276" w:lineRule="auto"/>
-      </w:pPr>
-      <w:r>
-        <w:t>Aus diesen Gründen wurde entschieden, das benötigte Modul eigenständig zu entwickeln, um eine maßgeschneiderte Lösung bereitzustellen, die exakt auf die Anforderungen und Prozesse abgestimmt ist.</w:t>
+        <w:rPr>
+          <w:lang w:eastAsia="de-DE"/>
+        </w:rPr>
+      </w:pPr>
+      <w:r>
+        <w:rPr>
+          <w:lang w:eastAsia="de-DE"/>
+        </w:rPr>
+        <w:t xml:space="preserve">Beispielsweise fehlten im Drittanbieter-Modul die Möglichkeit, Dokumente nach einem flexiblen Datumsbereich zu filtern, sowie die Option, gefilterte Ergebnisse als eigenständigen </w:t>
+      </w:r>
+      <w:proofErr w:type="spellStart"/>
+      <w:r>
+        <w:rPr>
+          <w:lang w:eastAsia="de-DE"/>
+        </w:rPr>
+        <w:t>Record</w:t>
+      </w:r>
+      <w:proofErr w:type="spellEnd"/>
+      <w:r>
+        <w:rPr>
+          <w:lang w:eastAsia="de-DE"/>
+        </w:rPr>
+        <w:t xml:space="preserve"> für spätere Downloads zu speichern.</w:t>
       </w:r>
     </w:p>
     <w:p>
@@ -5350,11 +5771,11 @@
       <w:r>
         <w:t xml:space="preserve"> </w:t>
       </w:r>
-      <w:bookmarkStart w:id="19" w:name="_Toc198059174"/>
+      <w:bookmarkStart w:id="20" w:name="_Toc198470156"/>
       <w:r>
         <w:t>Projektkosten</w:t>
       </w:r>
-      <w:bookmarkEnd w:id="19"/>
+      <w:bookmarkEnd w:id="20"/>
     </w:p>
     <w:p>
       <w:pPr>
@@ -5383,7 +5804,25 @@
         <w:spacing w:line="276" w:lineRule="auto"/>
       </w:pPr>
       <w:r>
-        <w:t>Das Modul wurde von zwei Mitarbeitern umgesetzt, wobei einer der beiden zusätzlich die Qualitätssicherung durch Code-Reviews übernahm. Für die Kalkulation wurde ein Stundensatz von 10 € für den Auszubildenden (Entwicklung) und 75 € für einen festangestellten Mitarbeiter (Code-Review) angesetzt.</w:t>
+        <w:t xml:space="preserve">Das Modul wurde von </w:t>
+      </w:r>
+      <w:r>
+        <w:t>zwei</w:t>
+      </w:r>
+      <w:r>
+        <w:t xml:space="preserve"> Mitarbeitern umgesetzt, wobei einer die Qualitätssicherung durch Code-Reviews übernahm. Für die Kalkulation wurde ein Stundensatz von </w:t>
+      </w:r>
+      <w:r>
+        <w:t>45</w:t>
+      </w:r>
+      <w:r>
+        <w:t> €</w:t>
+      </w:r>
+      <w:r>
+        <w:t xml:space="preserve"> </w:t>
+      </w:r>
+      <w:r>
+        <w:t>für den Auszubildenden (Entwicklung) und 75 € für einen festangestellten Mitarbeiter (Code-Review) angesetzt.</w:t>
       </w:r>
     </w:p>
     <w:p>
@@ -5409,7 +5848,10 @@
         <w:t xml:space="preserve"> dargestellten Projektkosten von </w:t>
       </w:r>
       <w:r>
-        <w:t>1.150</w:t>
+        <w:t>4.350</w:t>
+      </w:r>
+      <w:r>
+        <w:t xml:space="preserve"> </w:t>
       </w:r>
       <w:r>
         <w:t>€.</w:t>
@@ -5616,15 +6058,14 @@
             <w:pPr>
               <w:spacing w:line="276" w:lineRule="auto"/>
             </w:pPr>
-            <w:r>
-              <w:t>1</w:t>
-            </w:r>
-            <w:r>
-              <w:t>0</w:t>
+            <w:proofErr w:type="gramStart"/>
+            <w:r>
+              <w:t xml:space="preserve">45 </w:t>
             </w:r>
             <w:r>
               <w:t xml:space="preserve"> €</w:t>
             </w:r>
+            <w:proofErr w:type="gramEnd"/>
           </w:p>
         </w:tc>
         <w:tc>
@@ -5643,7 +6084,13 @@
               <w:jc w:val="right"/>
             </w:pPr>
             <w:r>
-              <w:t>800 €</w:t>
+              <w:t>3.600</w:t>
+            </w:r>
+            <w:r>
+              <w:t xml:space="preserve"> €</w:t>
+            </w:r>
+            <w:r>
+              <w:t xml:space="preserve"> </w:t>
             </w:r>
           </w:p>
         </w:tc>
@@ -5824,7 +6271,10 @@
               <w:jc w:val="right"/>
             </w:pPr>
             <w:r>
-              <w:t>1.150 €</w:t>
+              <w:t>4.350</w:t>
+            </w:r>
+            <w:r>
+              <w:t xml:space="preserve"> €</w:t>
             </w:r>
           </w:p>
         </w:tc>
@@ -5853,11 +6303,11 @@
       <w:pPr>
         <w:pStyle w:val="Heading3"/>
       </w:pPr>
-      <w:bookmarkStart w:id="20" w:name="_Toc198059175"/>
+      <w:bookmarkStart w:id="21" w:name="_Toc198470157"/>
       <w:r>
         <w:t>Amortisationsdauer</w:t>
       </w:r>
-      <w:bookmarkEnd w:id="20"/>
+      <w:bookmarkEnd w:id="21"/>
     </w:p>
     <w:p>
       <w:pPr>
@@ -5881,8 +6331,17 @@
         <w:rPr>
           <w:b/>
           <w:bCs/>
-        </w:rPr>
-      </w:pPr>
+          <w:color w:val="FFC000" w:themeColor="accent4"/>
+        </w:rPr>
+      </w:pPr>
+      <w:r>
+        <w:rPr>
+          <w:b/>
+          <w:bCs/>
+          <w:color w:val="FFC000" w:themeColor="accent4"/>
+        </w:rPr>
+        <w:t>SCHLIE FRAGEN WEGEN DEN 4500€ PRO MONAT (NICHT RICHTIG)</w:t>
+      </w:r>
     </w:p>
     <w:p>
       <w:pPr>
@@ -5912,7 +6371,7 @@
                   <w:sz w:val="24"/>
                   <w:szCs w:val="28"/>
                 </w:rPr>
-                <m:t>1.150 €</m:t>
+                <m:t>4.350 €</m:t>
               </m:r>
             </m:num>
             <m:den>
@@ -5932,7 +6391,7 @@
               <w:sz w:val="24"/>
               <w:szCs w:val="28"/>
             </w:rPr>
-            <m:t xml:space="preserve">≈0,26 Monate ≈7,67 </m:t>
+            <m:t xml:space="preserve">≈0,9667Monate ≈29 </m:t>
           </m:r>
           <m:r>
             <w:rPr>
@@ -5968,21 +6427,15 @@
         <w:rPr>
           <w:color w:val="4472C4" w:themeColor="accent1"/>
         </w:rPr>
-        <w:t>2</w:t>
-      </w:r>
-      <w:r>
-        <w:rPr>
-          <w:color w:val="4472C4" w:themeColor="accent1"/>
-        </w:rPr>
+        <w:t xml:space="preserve">2 </w:t>
+      </w:r>
+      <w:r>
+        <w:t>dargestellt. Da der Kunde für die Nutzung des Systems monatlich 4.500 € zahlt, ergibt sich eine Amortisationsdauer von ca. 0,26 Monaten.</w:t>
+      </w:r>
+      <w:r>
         <w:t xml:space="preserve"> </w:t>
       </w:r>
       <w:r>
-        <w:t>dargestellt. Da der Kunde, die Wolfgang Matthiessen GmbH &amp; Co. KG, für die Nutzung des Systems monatlich 4.500 € zahlt, ergibt sich eine Amortisationsdauer von ca. 0,26 Monaten.</w:t>
-      </w:r>
-      <w:r>
-        <w:t xml:space="preserve"> </w:t>
-      </w:r>
-      <w:r>
         <w:t xml:space="preserve">Das bedeutet, dass sich die Investitionskosten für das Modul bereits innerhalb von etwa 8 Tagen vollständig amortisiert haben. </w:t>
       </w:r>
     </w:p>
@@ -5998,11 +6451,11 @@
       <w:pPr>
         <w:pStyle w:val="Heading2"/>
       </w:pPr>
-      <w:bookmarkStart w:id="21" w:name="_Toc198059176"/>
+      <w:bookmarkStart w:id="22" w:name="_Toc198470158"/>
       <w:r>
         <w:t>Nicht-monetäre Aspekte</w:t>
       </w:r>
-      <w:bookmarkEnd w:id="21"/>
+      <w:bookmarkEnd w:id="22"/>
     </w:p>
     <w:p>
       <w:pPr>
@@ -6070,11 +6523,20 @@
       <w:pPr>
         <w:pStyle w:val="Heading2"/>
       </w:pPr>
-      <w:bookmarkStart w:id="22" w:name="_Toc198059177"/>
+      <w:bookmarkStart w:id="23" w:name="_Toc198470159"/>
       <w:r>
         <w:t>Anwendungsfälle</w:t>
       </w:r>
-      <w:bookmarkEnd w:id="22"/>
+      <w:r>
+        <w:t xml:space="preserve"> </w:t>
+      </w:r>
+      <w:r>
+        <w:rPr>
+          <w:color w:val="FFC000" w:themeColor="accent4"/>
+        </w:rPr>
+        <w:t>/ ANDEREN ÜBERSCHRIFT ZUM DIAGRAMM</w:t>
+      </w:r>
+      <w:bookmarkEnd w:id="23"/>
     </w:p>
     <w:p>
       <w:pPr>
@@ -6087,71 +6549,574 @@
         <w:r>
           <w:rPr>
             <w:rStyle w:val="Hyperlink"/>
+            <w:b/>
+            <w:bCs/>
+            <w:u w:val="none"/>
           </w:rPr>
-          <w:t>A.3: Ablaufdia</w:t>
+          <w:t>A.3: Ablaufdiagramm</w:t>
         </w:r>
+      </w:hyperlink>
+      <w:r>
+        <w:t>.</w:t>
+      </w:r>
+    </w:p>
+    <w:p>
+      <w:pPr>
+        <w:spacing w:line="259" w:lineRule="auto"/>
+        <w:jc w:val="left"/>
+      </w:pPr>
+      <w:r>
+        <w:br w:type="page"/>
+      </w:r>
+    </w:p>
+    <w:p>
+      <w:pPr>
+        <w:pStyle w:val="Heading2"/>
+      </w:pPr>
+      <w:bookmarkStart w:id="24" w:name="_Toc198470160"/>
+      <w:r>
+        <w:lastRenderedPageBreak/>
+        <w:t>Anforderungen</w:t>
+      </w:r>
+      <w:bookmarkEnd w:id="24"/>
+    </w:p>
+    <w:p>
+      <w:pPr>
+        <w:spacing w:line="276" w:lineRule="auto"/>
+      </w:pPr>
+      <w:r>
+        <w:t>Das Lastenheft wurde nicht in direkter Abstimmung mit dem Kunden erstellt, sondern durch einen internen Wirtschaftsmitarbeiter, der als Ansprechpartner für die fachlichen Anforderungen fungierte. Dieser sammelte die Wünsche des Kunden</w:t>
+      </w:r>
+      <w:r>
+        <w:t xml:space="preserve"> </w:t>
+      </w:r>
+      <w:r>
+        <w:t>und formulierte daraus eine konkrete Aufgabenstellung.</w:t>
+      </w:r>
+    </w:p>
+    <w:p>
+      <w:pPr>
+        <w:spacing w:line="276" w:lineRule="auto"/>
+      </w:pPr>
+      <w:r>
+        <w:t xml:space="preserve">Die Anforderung wurde anschließend im firmeneigenen </w:t>
+      </w:r>
+      <w:proofErr w:type="spellStart"/>
+      <w:r>
+        <w:t>GitLab</w:t>
+      </w:r>
+      <w:proofErr w:type="spellEnd"/>
+      <w:r>
+        <w:t xml:space="preserve">-System als </w:t>
+      </w:r>
+      <w:proofErr w:type="spellStart"/>
+      <w:r>
+        <w:t>Issue</w:t>
+      </w:r>
+      <w:proofErr w:type="spellEnd"/>
+      <w:r>
+        <w:t xml:space="preserve"> erfasst und diente als offizielle Grundlage für die Projektumsetzung. Das </w:t>
+      </w:r>
+      <w:proofErr w:type="spellStart"/>
+      <w:r>
+        <w:t>Issue</w:t>
+      </w:r>
+      <w:proofErr w:type="spellEnd"/>
+      <w:r>
+        <w:t xml:space="preserve"> enthält alle relevanten Informationen zur Zielsetzung, darunter die Möglichkeit, Dokumente im DMS nach Datum und Kategorie zu filtern, diese als </w:t>
+      </w:r>
+      <w:proofErr w:type="spellStart"/>
+      <w:r>
+        <w:t>Record</w:t>
+      </w:r>
+      <w:proofErr w:type="spellEnd"/>
+      <w:r>
+        <w:t xml:space="preserve"> zu speichern und gebündelt als ZIP-Datei herunterzuladen.</w:t>
+      </w:r>
+    </w:p>
+    <w:p>
+      <w:pPr>
+        <w:spacing w:line="276" w:lineRule="auto"/>
+      </w:pPr>
+      <w:r>
+        <w:t xml:space="preserve">Ein Screenshot des originalen </w:t>
+      </w:r>
+      <w:proofErr w:type="spellStart"/>
+      <w:r>
+        <w:t>GitLab-Issues</w:t>
+      </w:r>
+      <w:proofErr w:type="spellEnd"/>
+      <w:r>
+        <w:t xml:space="preserve"> befindet sich im Anhang </w:t>
+      </w:r>
+      <w:hyperlink w:anchor="_Anhang" w:history="1">
         <w:r>
           <w:rPr>
             <w:rStyle w:val="Hyperlink"/>
+            <w:b/>
+            <w:bCs/>
+            <w:u w:val="none"/>
           </w:rPr>
-          <w:t>g</w:t>
+          <w:t xml:space="preserve">A.4: </w:t>
         </w:r>
+        <w:proofErr w:type="spellStart"/>
         <w:r>
           <w:rPr>
             <w:rStyle w:val="Hyperlink"/>
+            <w:b/>
+            <w:bCs/>
+            <w:u w:val="none"/>
           </w:rPr>
-          <w:t>ramm</w:t>
+          <w:t>GitLab-Issue</w:t>
+        </w:r>
+        <w:proofErr w:type="spellEnd"/>
+      </w:hyperlink>
+      <w:r>
+        <w:t xml:space="preserve"> zur Veranschaulichung</w:t>
+      </w:r>
+      <w:r>
+        <w:t xml:space="preserve"> der </w:t>
+      </w:r>
+      <w:r>
+        <w:t>Anforderung.</w:t>
+      </w:r>
+    </w:p>
+    <w:p>
+      <w:pPr>
+        <w:spacing w:line="276" w:lineRule="auto"/>
+      </w:pPr>
+      <w:r>
+        <w:t>Die detaillierte technische Ausarbeitung dieser Anforderungen erfolgte im anschließenden</w:t>
+      </w:r>
+      <w:r>
+        <w:t xml:space="preserve"> Anhang    </w:t>
+      </w:r>
+      <w:r>
+        <w:t xml:space="preserve"> </w:t>
+      </w:r>
+      <w:hyperlink w:anchor="_Anhang" w:history="1">
+        <w:r>
+          <w:rPr>
+            <w:rStyle w:val="Hyperlink"/>
+            <w:b/>
+            <w:bCs/>
+            <w:u w:val="none"/>
+          </w:rPr>
+          <w:t>6.2: Pflichtenheft.</w:t>
         </w:r>
       </w:hyperlink>
-      <w:r>
+    </w:p>
+    <w:p>
+      <w:pPr>
+        <w:pStyle w:val="Heading1"/>
+        <w:rPr>
+          <w:rFonts w:cs="Arial"/>
+        </w:rPr>
+      </w:pPr>
+      <w:bookmarkStart w:id="25" w:name="_Toc198470161"/>
+      <w:r>
+        <w:rPr>
+          <w:rFonts w:cs="Arial"/>
+        </w:rPr>
+        <w:t>Entwurfsphase</w:t>
+      </w:r>
+      <w:bookmarkEnd w:id="25"/>
+    </w:p>
+    <w:p>
+      <w:pPr>
+        <w:pStyle w:val="Heading2"/>
+      </w:pPr>
+      <w:bookmarkStart w:id="26" w:name="_Toc198470162"/>
+      <w:r>
+        <w:t>Entwurf der Benutzeroberfläche</w:t>
+      </w:r>
+      <w:bookmarkEnd w:id="26"/>
+    </w:p>
+    <w:p>
+      <w:pPr>
+        <w:spacing w:line="276" w:lineRule="auto"/>
+      </w:pPr>
+      <w:r>
+        <w:t xml:space="preserve">Um ein einheitliches Erscheinungsbild zu gewährleisten, wurden zunächst bestehende Oberflächen aus anderen </w:t>
+      </w:r>
+      <w:proofErr w:type="spellStart"/>
+      <w:r>
+        <w:t>Odoo</w:t>
+      </w:r>
+      <w:proofErr w:type="spellEnd"/>
+      <w:r>
+        <w:t>-Modulen im Unternehmen analysiert. Ziel war es, sich an den etablierten Designkonventionen zu orientieren und eine Oberfläche zu entwickeln, die sich nahtlos in das bestehende System einfügt.</w:t>
+      </w:r>
+    </w:p>
+    <w:p>
+      <w:pPr>
+        <w:spacing w:line="276" w:lineRule="auto"/>
+      </w:pPr>
+      <w:r>
+        <w:t xml:space="preserve">Daraufhin </w:t>
+      </w:r>
+      <w:r>
+        <w:t>wurde ein erster Grobentwurf de</w:t>
+      </w:r>
+      <w:r>
+        <w:t>s</w:t>
+      </w:r>
+      <w:r>
+        <w:t xml:space="preserve"> Mockup</w:t>
+      </w:r>
+      <w:r>
+        <w:t>s</w:t>
+      </w:r>
+      <w:r>
+        <w:t xml:space="preserve"> erstellt, der den grundsätzlichen Aufbau und die Anordnung der wesentlichen Elemente, Buttons und Ergebnisanzeige</w:t>
+      </w:r>
+      <w:r>
+        <w:t xml:space="preserve">, </w:t>
+      </w:r>
+      <w:r>
+        <w:t>visualisiert. Diese Skizze wurde anschließend intern vorgestellt und in einem kurzen Abstimmungsprozess bestätigt.</w:t>
+      </w:r>
+    </w:p>
+    <w:p>
+      <w:pPr>
+        <w:spacing w:line="276" w:lineRule="auto"/>
+        <w:rPr>
+          <w:b/>
+          <w:bCs/>
+        </w:rPr>
+      </w:pPr>
+      <w:r>
+        <w:t xml:space="preserve">Die erstellten Skizzen und Entwürfe befinden sich zur Veranschaulichung im Anhang </w:t>
+      </w:r>
+      <w:hyperlink w:anchor="_Anhang" w:history="1">
+        <w:r>
+          <w:rPr>
+            <w:rStyle w:val="Hyperlink"/>
+            <w:b/>
+            <w:bCs/>
+            <w:u w:val="none"/>
+          </w:rPr>
+          <w:t>A.5: Oberflächenentwurf</w:t>
+        </w:r>
+      </w:hyperlink>
+      <w:r>
+        <w:rPr>
+          <w:b/>
+          <w:bCs/>
+        </w:rPr>
         <w:t>.</w:t>
       </w:r>
     </w:p>
     <w:p>
       <w:pPr>
-        <w:spacing w:line="259" w:lineRule="auto"/>
-        <w:jc w:val="left"/>
-      </w:pPr>
-      <w:r>
-        <w:br w:type="page"/>
-      </w:r>
-    </w:p>
-    <w:p>
-      <w:pPr>
         <w:pStyle w:val="Heading2"/>
       </w:pPr>
-      <w:bookmarkStart w:id="23" w:name="_Toc198059178"/>
+      <w:bookmarkStart w:id="27" w:name="_Toc198470163"/>
+      <w:r>
+        <w:t>Technischer Entwurf</w:t>
+      </w:r>
+      <w:bookmarkEnd w:id="27"/>
+    </w:p>
+    <w:p>
+      <w:pPr>
+        <w:rPr>
+          <w:rFonts w:cs="Arial"/>
+        </w:rPr>
+      </w:pPr>
+      <w:r>
+        <w:rPr>
+          <w:rFonts w:cs="Arial"/>
+        </w:rPr>
+        <w:t xml:space="preserve">Das entwickelte Modul basiert auf dem </w:t>
+      </w:r>
+      <w:proofErr w:type="spellStart"/>
+      <w:r>
+        <w:rPr>
+          <w:rFonts w:cs="Arial"/>
+        </w:rPr>
+        <w:t>Odoo</w:t>
+      </w:r>
+      <w:proofErr w:type="spellEnd"/>
+      <w:r>
+        <w:rPr>
+          <w:rFonts w:cs="Arial"/>
+        </w:rPr>
+        <w:t xml:space="preserve">-Framework und erweitert das bestehende Modell </w:t>
+      </w:r>
+      <w:proofErr w:type="spellStart"/>
+      <w:proofErr w:type="gramStart"/>
+      <w:r>
+        <w:rPr>
+          <w:rFonts w:cs="Arial"/>
+          <w:szCs w:val="20"/>
+        </w:rPr>
+        <w:t>ir.attachment</w:t>
+      </w:r>
+      <w:proofErr w:type="spellEnd"/>
+      <w:proofErr w:type="gramEnd"/>
+      <w:r>
+        <w:rPr>
+          <w:rFonts w:cs="Arial"/>
+        </w:rPr>
+        <w:t xml:space="preserve"> um Funktionen zur Filterung, Zwischenspeicherung und komprimierten Bereitstellung von Dateien. Die Umsetzung erfolgte in Form eigener Python-Modelle und XML-Views, die sich vollständig in die bestehende </w:t>
+      </w:r>
+      <w:proofErr w:type="spellStart"/>
+      <w:r>
+        <w:rPr>
+          <w:rFonts w:cs="Arial"/>
+        </w:rPr>
+        <w:t>Odoo</w:t>
+      </w:r>
+      <w:proofErr w:type="spellEnd"/>
+      <w:r>
+        <w:rPr>
+          <w:rFonts w:cs="Arial"/>
+        </w:rPr>
+        <w:t>-Systemstruktur integrieren.</w:t>
+      </w:r>
+    </w:p>
+    <w:p>
+      <w:pPr>
+        <w:rPr>
+          <w:rFonts w:cs="Arial"/>
+        </w:rPr>
+      </w:pPr>
+      <w:r>
+        <w:rPr>
+          <w:rFonts w:cs="Arial"/>
+        </w:rPr>
+        <w:t xml:space="preserve">Ein zentrales Element ist das Modell </w:t>
+      </w:r>
+      <w:proofErr w:type="spellStart"/>
+      <w:proofErr w:type="gramStart"/>
+      <w:r>
+        <w:rPr>
+          <w:rFonts w:cs="Arial"/>
+          <w:szCs w:val="20"/>
+        </w:rPr>
+        <w:t>ir.attachment</w:t>
+      </w:r>
+      <w:proofErr w:type="gramEnd"/>
+      <w:r>
+        <w:rPr>
+          <w:rFonts w:cs="Arial"/>
+          <w:szCs w:val="20"/>
+        </w:rPr>
+        <w:t>.export</w:t>
+      </w:r>
+      <w:proofErr w:type="spellEnd"/>
+      <w:r>
+        <w:rPr>
+          <w:rFonts w:cs="Arial"/>
+        </w:rPr>
+        <w:t>, das über eine benutzerfreundliche Oberfläche als Wizard geöffnet wird. Der Nutzer kann hier Dokumente anhand eines Datumsbereichs und nach Modell filtern. Die ausgewählten Anhänge werden anschließend als ZIP-Datei gebündelt und zum Download bereitgestellt.</w:t>
+      </w:r>
+    </w:p>
+    <w:p>
+      <w:pPr>
+        <w:rPr>
+          <w:rFonts w:cs="Arial"/>
+        </w:rPr>
+      </w:pPr>
+      <w:r>
+        <w:rPr>
+          <w:rFonts w:cs="Arial"/>
+        </w:rPr>
+        <w:t>Die ZIP-Erstellung erfolgt serverseitig mit Standardbibliotheken (</w:t>
+      </w:r>
+      <w:proofErr w:type="spellStart"/>
+      <w:r>
+        <w:rPr>
+          <w:rFonts w:cs="Arial"/>
+          <w:szCs w:val="20"/>
+        </w:rPr>
+        <w:t>zipfile</w:t>
+      </w:r>
+      <w:proofErr w:type="spellEnd"/>
+      <w:r>
+        <w:rPr>
+          <w:rFonts w:cs="Arial"/>
+        </w:rPr>
+        <w:t xml:space="preserve">, </w:t>
+      </w:r>
+      <w:r>
+        <w:rPr>
+          <w:rFonts w:cs="Arial"/>
+          <w:szCs w:val="20"/>
+        </w:rPr>
+        <w:t>base64</w:t>
+      </w:r>
+      <w:r>
+        <w:rPr>
+          <w:rFonts w:cs="Arial"/>
+        </w:rPr>
+        <w:t xml:space="preserve">, </w:t>
+      </w:r>
+      <w:proofErr w:type="spellStart"/>
+      <w:r>
+        <w:rPr>
+          <w:rFonts w:cs="Arial"/>
+          <w:szCs w:val="20"/>
+        </w:rPr>
+        <w:t>BytesIO</w:t>
+      </w:r>
+      <w:proofErr w:type="spellEnd"/>
+      <w:r>
+        <w:rPr>
+          <w:rFonts w:cs="Arial"/>
+        </w:rPr>
+        <w:t xml:space="preserve">) und wird zusätzlich als </w:t>
+      </w:r>
+      <w:proofErr w:type="spellStart"/>
+      <w:proofErr w:type="gramStart"/>
+      <w:r>
+        <w:rPr>
+          <w:rFonts w:cs="Arial"/>
+          <w:szCs w:val="20"/>
+        </w:rPr>
+        <w:t>ir.attachment</w:t>
+      </w:r>
+      <w:proofErr w:type="spellEnd"/>
+      <w:proofErr w:type="gramEnd"/>
+      <w:r>
+        <w:rPr>
+          <w:rFonts w:cs="Arial"/>
+        </w:rPr>
+        <w:t xml:space="preserve">-Datensatz gespeichert. Der Workflow wird über State-Felder und Aktionsbuttons wie „Check Export“ und „Pack </w:t>
+      </w:r>
+      <w:proofErr w:type="spellStart"/>
+      <w:r>
+        <w:rPr>
+          <w:rFonts w:cs="Arial"/>
+        </w:rPr>
+        <w:t>as</w:t>
+      </w:r>
+      <w:proofErr w:type="spellEnd"/>
+      <w:r>
+        <w:rPr>
+          <w:rFonts w:cs="Arial"/>
+        </w:rPr>
+        <w:t xml:space="preserve"> ZIP“ gesteuert.</w:t>
+      </w:r>
+    </w:p>
+    <w:p>
+      <w:pPr>
+        <w:pStyle w:val="Heading2"/>
+      </w:pPr>
+      <w:bookmarkStart w:id="28" w:name="_Toc198470164"/>
+      <w:r>
+        <w:t>Datenmodell</w:t>
+      </w:r>
+      <w:bookmarkEnd w:id="28"/>
+    </w:p>
+    <w:p>
+      <w:pPr>
+        <w:spacing w:line="276" w:lineRule="auto"/>
+      </w:pPr>
+      <w:r>
+        <w:t xml:space="preserve">Im Mittelpunkt steht das Modell </w:t>
+      </w:r>
+      <w:proofErr w:type="spellStart"/>
+      <w:proofErr w:type="gramStart"/>
+      <w:r>
+        <w:t>ir.attachment</w:t>
+      </w:r>
+      <w:proofErr w:type="spellEnd"/>
+      <w:proofErr w:type="gramEnd"/>
+      <w:r>
+        <w:t xml:space="preserve">, </w:t>
+      </w:r>
+      <w:proofErr w:type="gramStart"/>
+      <w:r>
+        <w:t>das</w:t>
+      </w:r>
+      <w:proofErr w:type="gramEnd"/>
+      <w:r>
+        <w:t xml:space="preserve"> in </w:t>
+      </w:r>
+      <w:proofErr w:type="spellStart"/>
+      <w:r>
+        <w:t>Odoo</w:t>
+      </w:r>
+      <w:proofErr w:type="spellEnd"/>
+      <w:r>
+        <w:t xml:space="preserve"> zur Speicherung aller Dateianhänge dient.</w:t>
+      </w:r>
+    </w:p>
+    <w:p>
+      <w:pPr>
+        <w:spacing w:line="276" w:lineRule="auto"/>
+      </w:pPr>
+      <w:r>
+        <w:t xml:space="preserve">Für die Filterung, Zwischenspeicherung und den Download von Dateien wurde ein eigenes Modell </w:t>
+      </w:r>
+      <w:proofErr w:type="spellStart"/>
+      <w:proofErr w:type="gramStart"/>
+      <w:r>
+        <w:t>ir.attachment</w:t>
+      </w:r>
+      <w:proofErr w:type="gramEnd"/>
+      <w:r>
+        <w:t>.export</w:t>
+      </w:r>
+      <w:proofErr w:type="spellEnd"/>
+      <w:r>
+        <w:t xml:space="preserve"> entwickelt. Dieses enthält Filterkriterien wie einen Datumsbereich sowie eine Auswahl von Modellen, aus denen die passenden Anhänge ermittelt werden. Die Ergebnisse werden über eine Many2many-Beziehung mit </w:t>
+      </w:r>
+      <w:proofErr w:type="spellStart"/>
+      <w:proofErr w:type="gramStart"/>
+      <w:r>
+        <w:t>ir.attachment</w:t>
+      </w:r>
+      <w:proofErr w:type="spellEnd"/>
+      <w:proofErr w:type="gramEnd"/>
+      <w:r>
+        <w:t xml:space="preserve"> verknüpft.</w:t>
+      </w:r>
+    </w:p>
+    <w:p>
+      <w:pPr>
+        <w:spacing w:line="276" w:lineRule="auto"/>
+      </w:pPr>
+      <w:r>
+        <w:t xml:space="preserve">Zusätzlich wurde ein weiteres Modell </w:t>
+      </w:r>
+      <w:proofErr w:type="spellStart"/>
+      <w:proofErr w:type="gramStart"/>
+      <w:r>
+        <w:t>attachment.download</w:t>
+      </w:r>
+      <w:proofErr w:type="spellEnd"/>
+      <w:proofErr w:type="gramEnd"/>
+      <w:r>
+        <w:t xml:space="preserve"> erstellt, das die technische Verarbeitung und den Download einzelner oder mehrerer Dateien als ZIP-Datei übernimmt. Hierbei wird die Liste der Anhänge über den Kontext übergeben und serverseitig verarbeitet.</w:t>
+      </w:r>
+    </w:p>
+    <w:p>
+      <w:pPr>
+        <w:spacing w:line="276" w:lineRule="auto"/>
+      </w:pPr>
       <w:r>
         <w:lastRenderedPageBreak/>
-        <w:t>Lastenheft</w:t>
-      </w:r>
-      <w:bookmarkEnd w:id="23"/>
-    </w:p>
-    <w:p>
-      <w:pPr>
-        <w:rPr>
-          <w:color w:val="FFC000" w:themeColor="accent4"/>
-        </w:rPr>
-      </w:pPr>
-      <w:r>
-        <w:rPr>
-          <w:color w:val="FFC000" w:themeColor="accent4"/>
-        </w:rPr>
-        <w:t xml:space="preserve">// </w:t>
+        <w:t xml:space="preserve">Das Standardmodell </w:t>
       </w:r>
       <w:proofErr w:type="spellStart"/>
-      <w:r>
-        <w:rPr>
-          <w:color w:val="FFC000" w:themeColor="accent4"/>
-        </w:rPr>
-        <w:t>Kubillus</w:t>
+      <w:proofErr w:type="gramStart"/>
+      <w:r>
+        <w:t>ir.attachment</w:t>
       </w:r>
       <w:proofErr w:type="spellEnd"/>
-      <w:r>
-        <w:rPr>
-          <w:color w:val="FFC000" w:themeColor="accent4"/>
-        </w:rPr>
-        <w:t xml:space="preserve"> fragen, ob externer Person für das Lastenheft</w:t>
+      <w:proofErr w:type="gramEnd"/>
+      <w:r>
+        <w:t xml:space="preserve"> wurde außerdem um das Feld </w:t>
+      </w:r>
+      <w:proofErr w:type="spellStart"/>
+      <w:r>
+        <w:t>is_exported</w:t>
+      </w:r>
+      <w:proofErr w:type="spellEnd"/>
+      <w:r>
+        <w:t xml:space="preserve"> erweitert. Dieses Feld dient der Markierung, ob ein Dokument bereits exportiert wurde, und verhindert so doppelte Exporte oder unnötige Duplikate.</w:t>
       </w:r>
     </w:p>
     <w:p>
@@ -6159,119 +7124,595 @@
         <w:spacing w:line="276" w:lineRule="auto"/>
       </w:pPr>
       <w:r>
-        <w:t xml:space="preserve">Das Lastenheft wurde nicht in direkter Abstimmung mit dem Kunden erstellt, sondern durch einen internen Wirtschaftsmitarbeiter, der als Schnittstelle zum Kunden fungierte. Dieser war für die Kommunikation der Anforderungen mit der Wolfgang Matthiessen GmbH &amp; Co. KG verantwortlich und dokumentierte die gewünschten Funktionalitäten in Form von </w:t>
-      </w:r>
+        <w:t>Die wichtigsten Modelle und Felder im Überblick:</w:t>
+      </w:r>
+    </w:p>
+    <w:p>
+      <w:pPr>
+        <w:spacing w:line="276" w:lineRule="auto"/>
+      </w:pPr>
       <w:proofErr w:type="spellStart"/>
-      <w:r>
-        <w:t>Issues</w:t>
+      <w:proofErr w:type="gramStart"/>
+      <w:r>
+        <w:rPr>
+          <w:b/>
+          <w:bCs/>
+          <w:lang w:val="en-US"/>
+        </w:rPr>
+        <w:t>ir.attachment</w:t>
+      </w:r>
+      <w:proofErr w:type="gramEnd"/>
+      <w:r>
+        <w:rPr>
+          <w:b/>
+          <w:bCs/>
+          <w:lang w:val="en-US"/>
+        </w:rPr>
+        <w:t>.export</w:t>
       </w:r>
       <w:proofErr w:type="spellEnd"/>
-      <w:r>
-        <w:t xml:space="preserve"> innerhalb des </w:t>
-      </w:r>
+    </w:p>
+    <w:p>
+      <w:pPr>
+        <w:pStyle w:val="ListParagraph"/>
+        <w:numPr>
+          <w:ilvl w:val="0"/>
+          <w:numId w:val="25"/>
+        </w:numPr>
+        <w:spacing w:line="276" w:lineRule="auto"/>
+      </w:pPr>
       <w:proofErr w:type="spellStart"/>
       <w:r>
-        <w:t>GitLab</w:t>
+        <w:t>start_date</w:t>
       </w:r>
       <w:proofErr w:type="spellEnd"/>
       <w:r>
-        <w:t>-Systems.</w:t>
-      </w:r>
-    </w:p>
-    <w:p>
-      <w:pPr>
+        <w:t xml:space="preserve">, </w:t>
+      </w:r>
+      <w:proofErr w:type="spellStart"/>
+      <w:r>
+        <w:t>end_date</w:t>
+      </w:r>
+      <w:proofErr w:type="spellEnd"/>
+      <w:r>
+        <w:t>: Filter nach Erstellungsdatum</w:t>
+      </w:r>
+    </w:p>
+    <w:p>
+      <w:pPr>
+        <w:pStyle w:val="ListParagraph"/>
+        <w:numPr>
+          <w:ilvl w:val="0"/>
+          <w:numId w:val="25"/>
+        </w:numPr>
         <w:spacing w:line="276" w:lineRule="auto"/>
       </w:pPr>
-      <w:r>
-        <w:t xml:space="preserve">Die dort festgehaltenen Anforderungen bildeten die Grundlage für die weitere Planung und Umsetzung des Projekts. Sie umfassten unter anderem die Möglichkeit, Dokumente im DMS nach Datum und Kategorie zu filtern, gefilterte Ergebnisse als </w:t>
-      </w:r>
       <w:proofErr w:type="spellStart"/>
       <w:r>
-        <w:t>Record</w:t>
+        <w:t>model_ids</w:t>
       </w:r>
       <w:proofErr w:type="spellEnd"/>
       <w:r>
-        <w:t xml:space="preserve"> zu speichern sowie mehrere Dateien als ZIP-Archiv herunterzuladen.</w:t>
-      </w:r>
-    </w:p>
-    <w:p>
-      <w:pPr>
+        <w:t>: Auswahl der betroffenen Modelle</w:t>
+      </w:r>
+    </w:p>
+    <w:p>
+      <w:pPr>
+        <w:pStyle w:val="ListParagraph"/>
+        <w:numPr>
+          <w:ilvl w:val="0"/>
+          <w:numId w:val="25"/>
+        </w:numPr>
         <w:spacing w:line="276" w:lineRule="auto"/>
       </w:pPr>
-      <w:r>
-        <w:t xml:space="preserve">Die technische und fachliche Ausarbeitung erfolgte anschließend auf Basis dieser Informationen im Rahmen des </w:t>
-      </w:r>
-      <w:r>
-        <w:rPr>
-          <w:color w:val="4472C4" w:themeColor="accent1"/>
-        </w:rPr>
-        <w:t xml:space="preserve">0.0: </w:t>
-      </w:r>
+      <w:proofErr w:type="spellStart"/>
+      <w:r>
+        <w:t>attachment_ids</w:t>
+      </w:r>
+      <w:proofErr w:type="spellEnd"/>
+      <w:r>
+        <w:t>: Ergebnisliste der gefilterten Anhänge</w:t>
+      </w:r>
+    </w:p>
+    <w:p>
+      <w:pPr>
+        <w:pStyle w:val="ListParagraph"/>
+        <w:numPr>
+          <w:ilvl w:val="0"/>
+          <w:numId w:val="25"/>
+        </w:numPr>
+        <w:spacing w:line="276" w:lineRule="auto"/>
+      </w:pPr>
+      <w:proofErr w:type="spellStart"/>
+      <w:r>
+        <w:t>total_attachment_size</w:t>
+      </w:r>
+      <w:proofErr w:type="spellEnd"/>
+      <w:r>
+        <w:t>: automatische Berechnung der Dateigrößen</w:t>
+      </w:r>
+    </w:p>
+    <w:p>
+      <w:pPr>
+        <w:pStyle w:val="ListParagraph"/>
+        <w:numPr>
+          <w:ilvl w:val="0"/>
+          <w:numId w:val="25"/>
+        </w:numPr>
+        <w:spacing w:line="276" w:lineRule="auto"/>
+      </w:pPr>
+      <w:proofErr w:type="spellStart"/>
+      <w:r>
+        <w:t>state</w:t>
+      </w:r>
+      <w:proofErr w:type="spellEnd"/>
+      <w:r>
+        <w:t>: Fortschrittsstatus (z. B. „Entwurf“, „Offen“, „Abgeschlossen“)</w:t>
+      </w:r>
+    </w:p>
+    <w:p>
+      <w:pPr>
+        <w:spacing w:line="276" w:lineRule="auto"/>
+        <w:rPr>
+          <w:lang w:val="en-US"/>
+        </w:rPr>
+      </w:pPr>
+      <w:proofErr w:type="spellStart"/>
       <w:proofErr w:type="gramStart"/>
       <w:r>
         <w:rPr>
-          <w:color w:val="4472C4" w:themeColor="accent1"/>
-        </w:rPr>
-        <w:t>Pflichtenhefts</w:t>
-      </w:r>
-      <w:r>
-        <w:rPr>
-          <w:color w:val="4472C4" w:themeColor="accent1"/>
-        </w:rPr>
+          <w:b/>
+          <w:bCs/>
+          <w:lang w:val="en-US"/>
+        </w:rPr>
+        <w:t>attachment.download</w:t>
+      </w:r>
+      <w:proofErr w:type="spellEnd"/>
+      <w:proofErr w:type="gramEnd"/>
+    </w:p>
+    <w:p>
+      <w:pPr>
+        <w:pStyle w:val="ListParagraph"/>
+        <w:numPr>
+          <w:ilvl w:val="0"/>
+          <w:numId w:val="25"/>
+        </w:numPr>
+        <w:spacing w:line="276" w:lineRule="auto"/>
+      </w:pPr>
+      <w:r>
+        <w:t>Methoden zur ZIP-Erzeugung und Weiterleitung zur Download-URL</w:t>
+      </w:r>
+    </w:p>
+    <w:p>
+      <w:pPr>
+        <w:spacing w:line="276" w:lineRule="auto"/>
+        <w:rPr>
+          <w:lang w:val="en-US"/>
+        </w:rPr>
+      </w:pPr>
+      <w:proofErr w:type="spellStart"/>
+      <w:proofErr w:type="gramStart"/>
+      <w:r>
+        <w:rPr>
+          <w:b/>
+          <w:bCs/>
+          <w:lang w:val="en-US"/>
+        </w:rPr>
+        <w:t>ir.attachment</w:t>
+      </w:r>
+      <w:proofErr w:type="spellEnd"/>
+      <w:proofErr w:type="gramEnd"/>
+    </w:p>
+    <w:p>
+      <w:pPr>
+        <w:pStyle w:val="ListParagraph"/>
+        <w:numPr>
+          <w:ilvl w:val="0"/>
+          <w:numId w:val="25"/>
+        </w:numPr>
+        <w:spacing w:line="276" w:lineRule="auto"/>
+      </w:pPr>
+      <w:r>
+        <w:t xml:space="preserve">Standardmodell von </w:t>
+      </w:r>
+      <w:proofErr w:type="spellStart"/>
+      <w:r>
+        <w:t>Odoo</w:t>
+      </w:r>
+      <w:proofErr w:type="spellEnd"/>
+      <w:r>
+        <w:t xml:space="preserve">, erweitert um das Feld </w:t>
+      </w:r>
+      <w:proofErr w:type="spellStart"/>
+      <w:r>
+        <w:t>is_exported</w:t>
+      </w:r>
+      <w:proofErr w:type="spellEnd"/>
+      <w:r>
+        <w:t xml:space="preserve"> (Boolean)</w:t>
+      </w:r>
+    </w:p>
+    <w:p>
+      <w:pPr>
+        <w:spacing w:line="276" w:lineRule="auto"/>
+      </w:pPr>
+      <w:r>
+        <w:t>Dieses strukturierte Datenmodell stellt sicher, dass die Benutzer gezielt auf relevante Dokumente zugreifen und diese effizient verarbeiten können, ohne bestehende Datenstrukturen zu verändern.</w:t>
+      </w:r>
+    </w:p>
+    <w:p>
+      <w:pPr>
+        <w:pStyle w:val="Heading2"/>
+      </w:pPr>
+      <w:bookmarkStart w:id="29" w:name="_Toc198470165"/>
+      <w:r>
+        <w:t>Integration</w:t>
+      </w:r>
+      <w:bookmarkEnd w:id="29"/>
+    </w:p>
+    <w:p>
+      <w:pPr>
+        <w:spacing w:line="276" w:lineRule="auto"/>
+      </w:pPr>
+      <w:r>
+        <w:t xml:space="preserve">Das entwickelte Modul wurde vollständig in die bestehende </w:t>
+      </w:r>
+      <w:proofErr w:type="spellStart"/>
+      <w:r>
+        <w:t>Odoo</w:t>
+      </w:r>
+      <w:proofErr w:type="spellEnd"/>
+      <w:r>
+        <w:t xml:space="preserve">-Systemumgebung integriert. Ziel war es, die Funktionalität zur gezielten Filterung und zum Export von Dokumenten nahtlos in das bestehende </w:t>
+      </w:r>
+      <w:proofErr w:type="spellStart"/>
+      <w:proofErr w:type="gramStart"/>
+      <w:r>
+        <w:t>ir.attachment</w:t>
+      </w:r>
+      <w:proofErr w:type="spellEnd"/>
+      <w:proofErr w:type="gramEnd"/>
+      <w:r>
+        <w:t>-Modell einzubinden, ohne dabei grundlegende Strukturen des Systems zu verändern.</w:t>
+      </w:r>
+    </w:p>
+    <w:p>
+      <w:pPr>
+        <w:spacing w:line="276" w:lineRule="auto"/>
+      </w:pPr>
+      <w:r>
+        <w:t>Die Integration erfolgte über mehrere Komponenten:</w:t>
+      </w:r>
+    </w:p>
+    <w:p>
+      <w:pPr>
+        <w:spacing w:line="276" w:lineRule="auto"/>
+      </w:pPr>
+      <w:r>
+        <w:rPr>
+          <w:b/>
+          <w:bCs/>
+        </w:rPr>
+        <w:t>Benutzeroberfläche</w:t>
+      </w:r>
+      <w:r>
+        <w:rPr>
+          <w:b/>
+          <w:bCs/>
+        </w:rPr>
+        <w:tab/>
+      </w:r>
+      <w:r>
+        <w:rPr>
+          <w:b/>
+          <w:bCs/>
+        </w:rPr>
+        <w:tab/>
         <w:t xml:space="preserve"> </w:t>
       </w:r>
       <w:r>
         <w:rPr>
-          <w:color w:val="EE0000"/>
-        </w:rPr>
-        <w:t>!LINK</w:t>
+          <w:b/>
+          <w:bCs/>
+        </w:rPr>
+        <w:t>(Views)</w:t>
+      </w:r>
+      <w:r>
+        <w:br/>
+        <w:t xml:space="preserve">Es wurden neue XML-Views erstellt, darunter Formulare und Listenansichten für das Modell </w:t>
+      </w:r>
+      <w:proofErr w:type="spellStart"/>
+      <w:proofErr w:type="gramStart"/>
+      <w:r>
+        <w:t>ir.attachment</w:t>
       </w:r>
       <w:proofErr w:type="gramEnd"/>
       <w:r>
-        <w:rPr>
-          <w:color w:val="EE0000"/>
-        </w:rPr>
+        <w:t>.export</w:t>
+      </w:r>
+      <w:proofErr w:type="spellEnd"/>
+      <w:r>
+        <w:t>. Zusätzlich wurde ein Wizard entworfen, über den Benutzer Anhänge nach Zeitraum und Modell filtern können. Die Ansicht wird über einen Menüeintrag im DMS-Bereich aufgerufen.</w:t>
+      </w:r>
+    </w:p>
+    <w:p>
+      <w:pPr>
+        <w:spacing w:line="276" w:lineRule="auto"/>
+        <w:rPr>
+          <w:b/>
+          <w:bCs/>
+        </w:rPr>
+      </w:pPr>
+      <w:r>
+        <w:rPr>
+          <w:b/>
+          <w:bCs/>
+        </w:rPr>
+        <w:t>Menüstruktur</w:t>
+      </w:r>
+      <w:r>
+        <w:rPr>
+          <w:b/>
+          <w:bCs/>
+        </w:rPr>
+        <w:t>:</w:t>
+      </w:r>
+      <w:r>
+        <w:rPr>
+          <w:b/>
+          <w:bCs/>
+        </w:rPr>
+        <w:tab/>
+      </w:r>
+      <w:r>
+        <w:rPr>
+          <w:b/>
+          <w:bCs/>
+        </w:rPr>
+        <w:tab/>
+      </w:r>
+      <w:r>
+        <w:rPr>
+          <w:b/>
+          <w:bCs/>
+        </w:rPr>
+        <w:br/>
+      </w:r>
+      <w:r>
+        <w:t xml:space="preserve">In der Datei menu_views.xml wurde das Modul unter dem Pfad </w:t>
+      </w:r>
+      <w:r>
+        <w:rPr>
+          <w:b/>
+          <w:bCs/>
+        </w:rPr>
+        <w:t>DMS &gt; File Export &gt; Attachments Export</w:t>
+      </w:r>
+      <w:r>
+        <w:t xml:space="preserve"> eingebunden. So ist die neue Funktion klar im bestehenden Navigationskonzept von </w:t>
+      </w:r>
+      <w:proofErr w:type="spellStart"/>
+      <w:r>
+        <w:t>Odoo</w:t>
+      </w:r>
+      <w:proofErr w:type="spellEnd"/>
+      <w:r>
+        <w:t xml:space="preserve"> verortet.</w:t>
+      </w:r>
+    </w:p>
+    <w:p>
+      <w:pPr>
+        <w:spacing w:line="276" w:lineRule="auto"/>
+      </w:pPr>
+      <w:r>
+        <w:rPr>
+          <w:b/>
+          <w:bCs/>
+        </w:rPr>
+        <w:t>Aktionen</w:t>
+      </w:r>
+      <w:r>
+        <w:rPr>
+          <w:b/>
+          <w:bCs/>
+        </w:rPr>
+        <w:tab/>
         <w:t xml:space="preserve"> </w:t>
       </w:r>
+      <w:r>
+        <w:rPr>
+          <w:b/>
+          <w:bCs/>
+        </w:rPr>
+        <w:t>und</w:t>
+      </w:r>
+      <w:r>
+        <w:rPr>
+          <w:b/>
+          <w:bCs/>
+        </w:rPr>
+        <w:tab/>
+        <w:t xml:space="preserve"> </w:t>
+      </w:r>
+      <w:r>
+        <w:rPr>
+          <w:b/>
+          <w:bCs/>
+        </w:rPr>
+        <w:t>Buttons</w:t>
+      </w:r>
+      <w:r>
+        <w:br/>
+        <w:t xml:space="preserve">Über Aktionsbuttons im Wizard (Check Export, Pack </w:t>
+      </w:r>
+      <w:proofErr w:type="spellStart"/>
+      <w:r>
+        <w:t>as</w:t>
+      </w:r>
+      <w:proofErr w:type="spellEnd"/>
+      <w:r>
+        <w:t xml:space="preserve"> ZIP) werden die Daten gefiltert und die ZIP-Datei erstellt. Die Exportfunktionalität erfolgt dabei vollständig innerhalb des </w:t>
+      </w:r>
+      <w:proofErr w:type="spellStart"/>
+      <w:r>
+        <w:t>Odoo</w:t>
+      </w:r>
+      <w:proofErr w:type="spellEnd"/>
+      <w:r>
+        <w:t>-Frameworks – es ist keine externe API notwendig.</w:t>
+      </w:r>
+    </w:p>
+    <w:p>
+      <w:pPr>
+        <w:spacing w:line="276" w:lineRule="auto"/>
+      </w:pPr>
+      <w:r>
+        <w:rPr>
+          <w:b/>
+          <w:bCs/>
+        </w:rPr>
+        <w:t>Kontextbezogene</w:t>
+      </w:r>
+      <w:r>
+        <w:rPr>
+          <w:b/>
+          <w:bCs/>
+        </w:rPr>
+        <w:tab/>
+        <w:t xml:space="preserve"> </w:t>
+      </w:r>
+      <w:r>
+        <w:rPr>
+          <w:b/>
+          <w:bCs/>
+        </w:rPr>
+        <w:t>Download-Aktion</w:t>
+      </w:r>
+      <w:r>
+        <w:br/>
+        <w:t xml:space="preserve">Für Einzel-Downloads wurde das Modell </w:t>
+      </w:r>
+      <w:proofErr w:type="spellStart"/>
       <w:proofErr w:type="gramStart"/>
       <w:r>
-        <w:rPr>
-          <w:color w:val="EE0000"/>
-        </w:rPr>
-        <w:t>HINZUFÜGEN!</w:t>
-      </w:r>
-      <w:r>
-        <w:t>.</w:t>
-      </w:r>
+        <w:t>attachment.download</w:t>
+      </w:r>
+      <w:proofErr w:type="spellEnd"/>
       <w:proofErr w:type="gramEnd"/>
-    </w:p>
-    <w:p>
-      <w:pPr>
-        <w:pStyle w:val="Heading1"/>
-        <w:rPr>
-          <w:rFonts w:cs="Arial"/>
-        </w:rPr>
-      </w:pPr>
-      <w:bookmarkStart w:id="24" w:name="_Toc198059179"/>
-      <w:r>
-        <w:rPr>
-          <w:rFonts w:cs="Arial"/>
-        </w:rPr>
-        <w:t>Entwurfsphase</w:t>
-      </w:r>
-      <w:bookmarkEnd w:id="24"/>
+      <w:r>
+        <w:t xml:space="preserve"> eingebunden. Über eine serverseitige Aktion kann der Benutzer mehrere Dateien aus der bestehenden </w:t>
+      </w:r>
+      <w:proofErr w:type="spellStart"/>
+      <w:proofErr w:type="gramStart"/>
+      <w:r>
+        <w:t>ir.attachment</w:t>
+      </w:r>
+      <w:proofErr w:type="spellEnd"/>
+      <w:proofErr w:type="gramEnd"/>
+      <w:r>
+        <w:t>-Liste auswählen und als ZIP-Datei herunterladen.</w:t>
+      </w:r>
+    </w:p>
+    <w:p>
+      <w:pPr>
+        <w:spacing w:line="276" w:lineRule="auto"/>
+      </w:pPr>
+      <w:r>
+        <w:rPr>
+          <w:b/>
+          <w:bCs/>
+        </w:rPr>
+        <w:t>Filter</w:t>
+      </w:r>
+      <w:r>
+        <w:rPr>
+          <w:b/>
+          <w:bCs/>
+        </w:rPr>
+        <w:tab/>
+        <w:t xml:space="preserve"> </w:t>
+      </w:r>
+      <w:r>
+        <w:rPr>
+          <w:b/>
+          <w:bCs/>
+        </w:rPr>
+        <w:t>und</w:t>
+      </w:r>
+      <w:r>
+        <w:rPr>
+          <w:b/>
+          <w:bCs/>
+        </w:rPr>
+        <w:tab/>
+        <w:t xml:space="preserve"> </w:t>
+      </w:r>
+      <w:r>
+        <w:rPr>
+          <w:b/>
+          <w:bCs/>
+        </w:rPr>
+        <w:t>Erweiterungen</w:t>
+      </w:r>
+      <w:r>
+        <w:br/>
+        <w:t xml:space="preserve">Die </w:t>
+      </w:r>
+      <w:proofErr w:type="spellStart"/>
+      <w:proofErr w:type="gramStart"/>
+      <w:r>
+        <w:t>ir.attachment</w:t>
+      </w:r>
+      <w:proofErr w:type="spellEnd"/>
+      <w:proofErr w:type="gramEnd"/>
+      <w:r>
+        <w:t xml:space="preserve">-Ansicht wurde um zusätzliche Filter erweitert (z. B. „Heute“, „Letzte Woche“, „Meine Dateien“) sowie um das Feld </w:t>
+      </w:r>
+      <w:proofErr w:type="spellStart"/>
+      <w:r>
+        <w:t>is_exported</w:t>
+      </w:r>
+      <w:proofErr w:type="spellEnd"/>
+      <w:r>
+        <w:t>, um bereits exportierte Dateien gezielt herauszufiltern.</w:t>
+      </w:r>
+    </w:p>
+    <w:p>
+      <w:pPr>
+        <w:spacing w:line="276" w:lineRule="auto"/>
+      </w:pPr>
+      <w:r>
+        <w:lastRenderedPageBreak/>
+        <w:t xml:space="preserve">Die Integration wurde so umgesetzt, dass das Modul jederzeit erweiterbar bleibt und sich an bestehende </w:t>
+      </w:r>
+      <w:proofErr w:type="spellStart"/>
+      <w:r>
+        <w:t>Odoo</w:t>
+      </w:r>
+      <w:proofErr w:type="spellEnd"/>
+      <w:r>
+        <w:t xml:space="preserve">-Standards hält. Durch den modularen Aufbau kann es in andere Instanzen übernommen oder an weitere Anforderungen angepasst werden, ohne tief in den </w:t>
+      </w:r>
+      <w:proofErr w:type="spellStart"/>
+      <w:r>
+        <w:t>Odoo</w:t>
+      </w:r>
+      <w:proofErr w:type="spellEnd"/>
+      <w:r>
+        <w:t>-Kern einzugreifen.</w:t>
+      </w:r>
     </w:p>
     <w:p>
       <w:pPr>
         <w:pStyle w:val="Heading2"/>
       </w:pPr>
-      <w:bookmarkStart w:id="25" w:name="_Maßnahmen_zur_Qualitätssicherung"/>
-      <w:bookmarkStart w:id="26" w:name="_Toc198059180"/>
-      <w:bookmarkEnd w:id="25"/>
+      <w:bookmarkStart w:id="30" w:name="_Maßnahmen_zur_Qualitätssicherung"/>
+      <w:bookmarkStart w:id="31" w:name="_Toc198470166"/>
+      <w:bookmarkEnd w:id="30"/>
       <w:r>
         <w:t>Maßnahmen zur Qualitätssicherung</w:t>
       </w:r>
-      <w:bookmarkEnd w:id="26"/>
+      <w:bookmarkEnd w:id="31"/>
     </w:p>
     <w:p>
       <w:pPr>
@@ -6454,373 +7895,169 @@
         <w:t>Dieser strukturierte Ablauf ermöglichte es, Fehler frühzeitig zu erkennen, die Codequalität konstant hochzuhalten und gleichzeitig einen kontrollierten Übergang der Features in das produktive System sicherzustellen.</w:t>
       </w:r>
     </w:p>
-    <w:p/>
-    <w:p>
-      <w:pPr>
-        <w:rPr>
-          <w:rFonts w:eastAsiaTheme="majorEastAsia" w:cs="Arial"/>
-          <w:b/>
-          <w:color w:val="000000" w:themeColor="text1"/>
-          <w:sz w:val="32"/>
-          <w:szCs w:val="32"/>
-        </w:rPr>
-      </w:pPr>
-      <w:r>
+    <w:p>
+      <w:pPr>
+        <w:pStyle w:val="Heading1"/>
+      </w:pPr>
+      <w:bookmarkStart w:id="32" w:name="_Toc198470167"/>
+      <w:r>
+        <w:t>Implementierungsphase</w:t>
+      </w:r>
+      <w:bookmarkEnd w:id="32"/>
+    </w:p>
+    <w:p>
+      <w:pPr>
+        <w:pStyle w:val="Heading2"/>
+      </w:pPr>
+      <w:bookmarkStart w:id="33" w:name="_Toc198470168"/>
+      <w:r>
+        <w:t>Implementierung der Benutzeroberfläche</w:t>
+      </w:r>
+      <w:bookmarkEnd w:id="33"/>
+    </w:p>
+    <w:p>
+      <w:pPr>
+        <w:pStyle w:val="Heading2"/>
+      </w:pPr>
+      <w:bookmarkStart w:id="34" w:name="_Toc198470169"/>
+      <w:r>
+        <w:t>Implementierung der Datenstrukturen</w:t>
+      </w:r>
+      <w:bookmarkEnd w:id="34"/>
+    </w:p>
+    <w:p>
+      <w:pPr>
+        <w:pStyle w:val="Heading2"/>
+      </w:pPr>
+      <w:bookmarkStart w:id="35" w:name="_Toc198470170"/>
+      <w:r>
+        <w:t>Implementierung der Geschäftslogik</w:t>
+      </w:r>
+      <w:bookmarkEnd w:id="35"/>
+    </w:p>
+    <w:p>
+      <w:pPr>
+        <w:pStyle w:val="Heading2"/>
+      </w:pPr>
+      <w:bookmarkStart w:id="36" w:name="_Toc198470171"/>
+      <w:r>
+        <w:t>Testen der Anwendung</w:t>
+      </w:r>
+      <w:bookmarkEnd w:id="36"/>
+    </w:p>
+    <w:p>
+      <w:pPr>
+        <w:pStyle w:val="Heading1"/>
+      </w:pPr>
+      <w:bookmarkStart w:id="37" w:name="_Toc198470172"/>
+      <w:r>
+        <w:t>Abnahme- und Einführungsphase</w:t>
+      </w:r>
+      <w:bookmarkEnd w:id="37"/>
+    </w:p>
+    <w:p>
+      <w:pPr>
+        <w:pStyle w:val="Heading1"/>
+      </w:pPr>
+      <w:bookmarkStart w:id="38" w:name="_Toc198470173"/>
+      <w:r>
+        <w:t>Dokumentation</w:t>
+      </w:r>
+      <w:bookmarkEnd w:id="38"/>
+    </w:p>
+    <w:p>
+      <w:pPr>
+        <w:pStyle w:val="Heading1"/>
         <w:rPr>
           <w:rFonts w:cs="Arial"/>
         </w:rPr>
-        <w:br w:type="page"/>
-      </w:r>
+      </w:pPr>
+      <w:r>
+        <w:rPr>
+          <w:rFonts w:cs="Arial"/>
+        </w:rPr>
+        <w:t xml:space="preserve"> </w:t>
+      </w:r>
+      <w:bookmarkStart w:id="39" w:name="_Toc198470174"/>
+      <w:r>
+        <w:rPr>
+          <w:rFonts w:cs="Arial"/>
+        </w:rPr>
+        <w:t>Fazit</w:t>
+      </w:r>
+      <w:bookmarkEnd w:id="39"/>
+    </w:p>
+    <w:p>
+      <w:pPr>
+        <w:pStyle w:val="Heading2"/>
+      </w:pPr>
+      <w:bookmarkStart w:id="40" w:name="_Toc198470175"/>
+      <w:r>
+        <w:t>Soll-/Ist-Vergleich</w:t>
+      </w:r>
+      <w:bookmarkEnd w:id="40"/>
+    </w:p>
+    <w:p>
+      <w:pPr>
+        <w:pStyle w:val="Heading2"/>
+      </w:pPr>
+      <w:bookmarkStart w:id="41" w:name="_Toc198470176"/>
+      <w:proofErr w:type="spellStart"/>
+      <w:r>
+        <w:t>Lessons</w:t>
+      </w:r>
+      <w:proofErr w:type="spellEnd"/>
+      <w:r>
+        <w:t xml:space="preserve"> </w:t>
+      </w:r>
+      <w:proofErr w:type="spellStart"/>
+      <w:r>
+        <w:t>Learned</w:t>
+      </w:r>
+      <w:bookmarkEnd w:id="41"/>
+      <w:proofErr w:type="spellEnd"/>
+    </w:p>
+    <w:p>
+      <w:pPr>
+        <w:pStyle w:val="Heading2"/>
+      </w:pPr>
+      <w:bookmarkStart w:id="42" w:name="_Toc198470177"/>
+      <w:r>
+        <w:t>Ausblick</w:t>
+      </w:r>
+      <w:bookmarkEnd w:id="42"/>
     </w:p>
     <w:p>
       <w:pPr>
         <w:pStyle w:val="Heading1"/>
+        <w:numPr>
+          <w:ilvl w:val="0"/>
+          <w:numId w:val="0"/>
+        </w:numPr>
         <w:rPr>
           <w:rFonts w:cs="Arial"/>
         </w:rPr>
       </w:pPr>
-      <w:bookmarkStart w:id="27" w:name="_Toc198059181"/>
+      <w:bookmarkStart w:id="43" w:name="_Toc198470178"/>
       <w:r>
         <w:rPr>
           <w:rFonts w:cs="Arial"/>
         </w:rPr>
-        <w:lastRenderedPageBreak/>
-        <w:t>Kosten/Nutzen-Analyse</w:t>
-      </w:r>
-      <w:bookmarkEnd w:id="27"/>
-    </w:p>
-    <w:p>
-      <w:pPr>
-        <w:jc w:val="left"/>
-        <w:rPr>
-          <w:rFonts w:eastAsiaTheme="majorEastAsia" w:cs="Arial"/>
-          <w:b/>
-          <w:color w:val="000000" w:themeColor="text1"/>
-          <w:sz w:val="32"/>
-          <w:szCs w:val="32"/>
-        </w:rPr>
-      </w:pPr>
-      <w:r>
-        <w:rPr>
-          <w:rFonts w:eastAsiaTheme="majorEastAsia" w:cs="Arial"/>
-          <w:b/>
-          <w:color w:val="000000" w:themeColor="text1"/>
-          <w:sz w:val="32"/>
-          <w:szCs w:val="32"/>
-        </w:rPr>
-        <w:br w:type="page"/>
-      </w:r>
-    </w:p>
-    <w:p>
-      <w:pPr>
-        <w:pStyle w:val="Heading1"/>
+        <w:t xml:space="preserve">A. </w:t>
+      </w:r>
+      <w:r>
         <w:rPr>
           <w:rFonts w:cs="Arial"/>
         </w:rPr>
-      </w:pPr>
-      <w:bookmarkStart w:id="28" w:name="_Toc198059182"/>
-      <w:r>
-        <w:rPr>
-          <w:rFonts w:cs="Arial"/>
-        </w:rPr>
-        <w:lastRenderedPageBreak/>
-        <w:t>Risiko-Berechnung</w:t>
-      </w:r>
-      <w:bookmarkEnd w:id="28"/>
-      <w:r>
-        <w:rPr>
-          <w:rFonts w:cs="Arial"/>
-        </w:rPr>
-        <w:br w:type="page"/>
-      </w:r>
-    </w:p>
-    <w:p>
-      <w:pPr>
-        <w:pStyle w:val="Heading1"/>
-        <w:rPr>
-          <w:rFonts w:cs="Arial"/>
-        </w:rPr>
-      </w:pPr>
-      <w:bookmarkStart w:id="29" w:name="_Toc198059183"/>
-      <w:r>
-        <w:rPr>
-          <w:rFonts w:cs="Arial"/>
-        </w:rPr>
-        <w:lastRenderedPageBreak/>
-        <w:t>SMART-Ziele</w:t>
-      </w:r>
-      <w:bookmarkEnd w:id="29"/>
-    </w:p>
-    <w:p>
-      <w:pPr>
-        <w:rPr>
-          <w:rFonts w:eastAsiaTheme="majorEastAsia" w:cs="Arial"/>
-          <w:b/>
-          <w:color w:val="000000" w:themeColor="text1"/>
-          <w:sz w:val="32"/>
-          <w:szCs w:val="32"/>
-        </w:rPr>
-      </w:pPr>
-      <w:r>
-        <w:rPr>
-          <w:rFonts w:cs="Arial"/>
-        </w:rPr>
-        <w:br w:type="page"/>
-      </w:r>
-    </w:p>
-    <w:p>
-      <w:pPr>
-        <w:pStyle w:val="Heading1"/>
-        <w:rPr>
-          <w:rFonts w:cs="Arial"/>
-        </w:rPr>
-      </w:pPr>
-      <w:bookmarkStart w:id="30" w:name="_Toc198059184"/>
-      <w:r>
-        <w:rPr>
-          <w:rFonts w:cs="Arial"/>
-        </w:rPr>
-        <w:lastRenderedPageBreak/>
-        <w:t>SWOT-Analyse</w:t>
-      </w:r>
-      <w:bookmarkEnd w:id="30"/>
-    </w:p>
-    <w:p>
-      <w:pPr>
-        <w:rPr>
-          <w:rFonts w:eastAsiaTheme="majorEastAsia" w:cs="Arial"/>
-          <w:b/>
-          <w:color w:val="000000" w:themeColor="text1"/>
-          <w:sz w:val="32"/>
-          <w:szCs w:val="32"/>
-        </w:rPr>
-      </w:pPr>
-      <w:r>
-        <w:rPr>
-          <w:rFonts w:cs="Arial"/>
-        </w:rPr>
-        <w:br w:type="page"/>
-      </w:r>
-    </w:p>
-    <w:p>
-      <w:pPr>
-        <w:pStyle w:val="Heading1"/>
-        <w:rPr>
-          <w:rFonts w:cs="Arial"/>
-        </w:rPr>
-      </w:pPr>
-      <w:r>
-        <w:rPr>
-          <w:rFonts w:cs="Arial"/>
-        </w:rPr>
-        <w:lastRenderedPageBreak/>
-        <w:t xml:space="preserve"> </w:t>
-      </w:r>
-      <w:bookmarkStart w:id="31" w:name="_Toc198059185"/>
-      <w:r>
-        <w:rPr>
-          <w:rFonts w:cs="Arial"/>
-        </w:rPr>
-        <w:t>Durchführung</w:t>
-      </w:r>
-      <w:bookmarkEnd w:id="31"/>
-    </w:p>
-    <w:p>
-      <w:pPr>
-        <w:rPr>
-          <w:rFonts w:eastAsiaTheme="majorEastAsia" w:cs="Arial"/>
-          <w:b/>
-          <w:color w:val="000000" w:themeColor="text1"/>
-          <w:sz w:val="32"/>
-          <w:szCs w:val="32"/>
-        </w:rPr>
-      </w:pPr>
-      <w:r>
-        <w:rPr>
-          <w:rFonts w:cs="Arial"/>
-        </w:rPr>
-        <w:br w:type="page"/>
-      </w:r>
-    </w:p>
-    <w:p>
-      <w:pPr>
-        <w:pStyle w:val="Heading1"/>
-        <w:rPr>
-          <w:rFonts w:cs="Arial"/>
-        </w:rPr>
-      </w:pPr>
-      <w:r>
-        <w:rPr>
-          <w:rFonts w:cs="Arial"/>
-        </w:rPr>
-        <w:lastRenderedPageBreak/>
-        <w:t xml:space="preserve"> </w:t>
-      </w:r>
-      <w:bookmarkStart w:id="32" w:name="_Toc198059186"/>
-      <w:r>
-        <w:rPr>
-          <w:rFonts w:cs="Arial"/>
-        </w:rPr>
-        <w:t>Qualitätssicherung</w:t>
-      </w:r>
-      <w:bookmarkEnd w:id="32"/>
-      <w:r>
-        <w:rPr>
-          <w:rFonts w:cs="Arial"/>
-        </w:rPr>
-        <w:br w:type="page"/>
-      </w:r>
-    </w:p>
-    <w:p>
-      <w:pPr>
-        <w:pStyle w:val="Heading1"/>
-        <w:rPr>
-          <w:rFonts w:cs="Arial"/>
-        </w:rPr>
-      </w:pPr>
-      <w:r>
-        <w:rPr>
-          <w:rFonts w:cs="Arial"/>
-        </w:rPr>
-        <w:lastRenderedPageBreak/>
-        <w:t xml:space="preserve"> </w:t>
-      </w:r>
-      <w:bookmarkStart w:id="33" w:name="_Toc198059187"/>
-      <w:r>
-        <w:rPr>
-          <w:rFonts w:cs="Arial"/>
-        </w:rPr>
-        <w:t>Soll-Ist-Vergleich</w:t>
-      </w:r>
-      <w:bookmarkEnd w:id="33"/>
-    </w:p>
-    <w:p>
-      <w:pPr>
-        <w:rPr>
-          <w:rFonts w:eastAsiaTheme="majorEastAsia" w:cs="Arial"/>
-          <w:b/>
-          <w:color w:val="000000" w:themeColor="text1"/>
-          <w:sz w:val="32"/>
-          <w:szCs w:val="32"/>
-        </w:rPr>
-      </w:pPr>
-      <w:r>
-        <w:rPr>
-          <w:rFonts w:cs="Arial"/>
-        </w:rPr>
-        <w:br w:type="page"/>
-      </w:r>
-    </w:p>
-    <w:p>
-      <w:pPr>
-        <w:pStyle w:val="Heading1"/>
-        <w:rPr>
-          <w:rFonts w:cs="Arial"/>
-        </w:rPr>
-      </w:pPr>
-      <w:r>
-        <w:rPr>
-          <w:rFonts w:cs="Arial"/>
-        </w:rPr>
-        <w:lastRenderedPageBreak/>
-        <w:t xml:space="preserve"> </w:t>
-      </w:r>
-      <w:bookmarkStart w:id="34" w:name="_Toc198059188"/>
-      <w:r>
-        <w:rPr>
-          <w:rFonts w:cs="Arial"/>
-        </w:rPr>
-        <w:t>Fazit</w:t>
-      </w:r>
-      <w:bookmarkEnd w:id="34"/>
-    </w:p>
-    <w:p>
-      <w:pPr>
-        <w:rPr>
-          <w:rFonts w:eastAsiaTheme="majorEastAsia" w:cs="Arial"/>
-          <w:b/>
-          <w:color w:val="000000" w:themeColor="text1"/>
-          <w:sz w:val="32"/>
-          <w:szCs w:val="32"/>
-        </w:rPr>
-      </w:pPr>
-      <w:r>
-        <w:rPr>
-          <w:rFonts w:cs="Arial"/>
-        </w:rPr>
-        <w:br w:type="page"/>
-      </w:r>
-    </w:p>
-    <w:p>
-      <w:pPr>
-        <w:pStyle w:val="Heading1"/>
-        <w:rPr>
-          <w:rFonts w:cs="Arial"/>
-        </w:rPr>
-      </w:pPr>
-      <w:r>
-        <w:rPr>
-          <w:rFonts w:cs="Arial"/>
-        </w:rPr>
-        <w:lastRenderedPageBreak/>
-        <w:t xml:space="preserve"> </w:t>
-      </w:r>
-      <w:bookmarkStart w:id="35" w:name="_Toc198059189"/>
-      <w:r>
-        <w:rPr>
-          <w:rFonts w:cs="Arial"/>
-        </w:rPr>
-        <w:t>Glossar</w:t>
-      </w:r>
-      <w:bookmarkEnd w:id="35"/>
-    </w:p>
-    <w:p>
-      <w:pPr>
-        <w:rPr>
-          <w:rFonts w:eastAsiaTheme="majorEastAsia" w:cs="Arial"/>
-          <w:b/>
-          <w:color w:val="000000" w:themeColor="text1"/>
-          <w:sz w:val="32"/>
-          <w:szCs w:val="32"/>
-        </w:rPr>
-      </w:pPr>
-      <w:r>
-        <w:rPr>
-          <w:rFonts w:cs="Arial"/>
-        </w:rPr>
-        <w:br w:type="page"/>
-      </w:r>
-    </w:p>
-    <w:p>
-      <w:pPr>
-        <w:pStyle w:val="Heading1"/>
-        <w:rPr>
-          <w:rFonts w:cs="Arial"/>
-        </w:rPr>
-      </w:pPr>
-      <w:bookmarkStart w:id="36" w:name="_Anhang"/>
-      <w:bookmarkEnd w:id="36"/>
-      <w:r>
-        <w:rPr>
-          <w:rFonts w:cs="Arial"/>
-        </w:rPr>
-        <w:lastRenderedPageBreak/>
-        <w:t xml:space="preserve"> </w:t>
-      </w:r>
-      <w:bookmarkStart w:id="37" w:name="_Toc198059190"/>
-      <w:r>
-        <w:rPr>
-          <w:rFonts w:cs="Arial"/>
-        </w:rPr>
         <w:t>Anhang</w:t>
       </w:r>
-      <w:bookmarkEnd w:id="37"/>
+      <w:bookmarkEnd w:id="43"/>
     </w:p>
     <w:sectPr>
-      <w:headerReference w:type="default" r:id="rId13"/>
-      <w:footerReference w:type="default" r:id="rId14"/>
-      <w:headerReference w:type="first" r:id="rId15"/>
-      <w:footerReference w:type="first" r:id="rId16"/>
+      <w:headerReference w:type="default" r:id="rId14"/>
+      <w:footerReference w:type="default" r:id="rId15"/>
+      <w:headerReference w:type="first" r:id="rId16"/>
+      <w:footerReference w:type="first" r:id="rId17"/>
       <w:pgSz w:w="11906" w:h="16838"/>
       <w:pgMar w:top="1417" w:right="1417" w:bottom="1134" w:left="1417" w:header="288" w:footer="360" w:gutter="0"/>
       <w:pgNumType w:fmt="numberInDash" w:start="1"/>
@@ -7498,6 +8735,155 @@
     </w:lvl>
   </w:abstractNum>
   <w:abstractNum w:abstractNumId="1" w15:restartNumberingAfterBreak="0">
+    <w:nsid w:val="085A1792"/>
+    <w:multiLevelType w:val="multilevel"/>
+    <w:tmpl w:val="CBE81742"/>
+    <w:lvl w:ilvl="0">
+      <w:start w:val="1"/>
+      <w:numFmt w:val="bullet"/>
+      <w:lvlText w:val=""/>
+      <w:lvlJc w:val="left"/>
+      <w:pPr>
+        <w:tabs>
+          <w:tab w:val="num" w:pos="720"/>
+        </w:tabs>
+        <w:ind w:left="720" w:hanging="360"/>
+      </w:pPr>
+      <w:rPr>
+        <w:rFonts w:ascii="Symbol" w:hAnsi="Symbol" w:hint="default"/>
+        <w:sz w:val="20"/>
+      </w:rPr>
+    </w:lvl>
+    <w:lvl w:ilvl="1">
+      <w:start w:val="1"/>
+      <w:numFmt w:val="bullet"/>
+      <w:lvlText w:val="o"/>
+      <w:lvlJc w:val="left"/>
+      <w:pPr>
+        <w:tabs>
+          <w:tab w:val="num" w:pos="1440"/>
+        </w:tabs>
+        <w:ind w:left="1440" w:hanging="360"/>
+      </w:pPr>
+      <w:rPr>
+        <w:rFonts w:ascii="Courier New" w:hAnsi="Courier New" w:hint="default"/>
+        <w:sz w:val="20"/>
+      </w:rPr>
+    </w:lvl>
+    <w:lvl w:ilvl="2" w:tentative="1">
+      <w:start w:val="1"/>
+      <w:numFmt w:val="bullet"/>
+      <w:lvlText w:val=""/>
+      <w:lvlJc w:val="left"/>
+      <w:pPr>
+        <w:tabs>
+          <w:tab w:val="num" w:pos="2160"/>
+        </w:tabs>
+        <w:ind w:left="2160" w:hanging="360"/>
+      </w:pPr>
+      <w:rPr>
+        <w:rFonts w:ascii="Wingdings" w:hAnsi="Wingdings" w:hint="default"/>
+        <w:sz w:val="20"/>
+      </w:rPr>
+    </w:lvl>
+    <w:lvl w:ilvl="3" w:tentative="1">
+      <w:start w:val="1"/>
+      <w:numFmt w:val="bullet"/>
+      <w:lvlText w:val=""/>
+      <w:lvlJc w:val="left"/>
+      <w:pPr>
+        <w:tabs>
+          <w:tab w:val="num" w:pos="2880"/>
+        </w:tabs>
+        <w:ind w:left="2880" w:hanging="360"/>
+      </w:pPr>
+      <w:rPr>
+        <w:rFonts w:ascii="Wingdings" w:hAnsi="Wingdings" w:hint="default"/>
+        <w:sz w:val="20"/>
+      </w:rPr>
+    </w:lvl>
+    <w:lvl w:ilvl="4" w:tentative="1">
+      <w:start w:val="1"/>
+      <w:numFmt w:val="bullet"/>
+      <w:lvlText w:val=""/>
+      <w:lvlJc w:val="left"/>
+      <w:pPr>
+        <w:tabs>
+          <w:tab w:val="num" w:pos="3600"/>
+        </w:tabs>
+        <w:ind w:left="3600" w:hanging="360"/>
+      </w:pPr>
+      <w:rPr>
+        <w:rFonts w:ascii="Wingdings" w:hAnsi="Wingdings" w:hint="default"/>
+        <w:sz w:val="20"/>
+      </w:rPr>
+    </w:lvl>
+    <w:lvl w:ilvl="5" w:tentative="1">
+      <w:start w:val="1"/>
+      <w:numFmt w:val="bullet"/>
+      <w:lvlText w:val=""/>
+      <w:lvlJc w:val="left"/>
+      <w:pPr>
+        <w:tabs>
+          <w:tab w:val="num" w:pos="4320"/>
+        </w:tabs>
+        <w:ind w:left="4320" w:hanging="360"/>
+      </w:pPr>
+      <w:rPr>
+        <w:rFonts w:ascii="Wingdings" w:hAnsi="Wingdings" w:hint="default"/>
+        <w:sz w:val="20"/>
+      </w:rPr>
+    </w:lvl>
+    <w:lvl w:ilvl="6" w:tentative="1">
+      <w:start w:val="1"/>
+      <w:numFmt w:val="bullet"/>
+      <w:lvlText w:val=""/>
+      <w:lvlJc w:val="left"/>
+      <w:pPr>
+        <w:tabs>
+          <w:tab w:val="num" w:pos="5040"/>
+        </w:tabs>
+        <w:ind w:left="5040" w:hanging="360"/>
+      </w:pPr>
+      <w:rPr>
+        <w:rFonts w:ascii="Wingdings" w:hAnsi="Wingdings" w:hint="default"/>
+        <w:sz w:val="20"/>
+      </w:rPr>
+    </w:lvl>
+    <w:lvl w:ilvl="7" w:tentative="1">
+      <w:start w:val="1"/>
+      <w:numFmt w:val="bullet"/>
+      <w:lvlText w:val=""/>
+      <w:lvlJc w:val="left"/>
+      <w:pPr>
+        <w:tabs>
+          <w:tab w:val="num" w:pos="5760"/>
+        </w:tabs>
+        <w:ind w:left="5760" w:hanging="360"/>
+      </w:pPr>
+      <w:rPr>
+        <w:rFonts w:ascii="Wingdings" w:hAnsi="Wingdings" w:hint="default"/>
+        <w:sz w:val="20"/>
+      </w:rPr>
+    </w:lvl>
+    <w:lvl w:ilvl="8" w:tentative="1">
+      <w:start w:val="1"/>
+      <w:numFmt w:val="bullet"/>
+      <w:lvlText w:val=""/>
+      <w:lvlJc w:val="left"/>
+      <w:pPr>
+        <w:tabs>
+          <w:tab w:val="num" w:pos="6480"/>
+        </w:tabs>
+        <w:ind w:left="6480" w:hanging="360"/>
+      </w:pPr>
+      <w:rPr>
+        <w:rFonts w:ascii="Wingdings" w:hAnsi="Wingdings" w:hint="default"/>
+        <w:sz w:val="20"/>
+      </w:rPr>
+    </w:lvl>
+  </w:abstractNum>
+  <w:abstractNum w:abstractNumId="2" w15:restartNumberingAfterBreak="0">
     <w:nsid w:val="15563BC2"/>
     <w:multiLevelType w:val="multilevel"/>
     <w:tmpl w:val="0409001F"/>
@@ -7583,7 +8969,7 @@
       </w:pPr>
     </w:lvl>
   </w:abstractNum>
-  <w:abstractNum w:abstractNumId="2" w15:restartNumberingAfterBreak="0">
+  <w:abstractNum w:abstractNumId="3" w15:restartNumberingAfterBreak="0">
     <w:nsid w:val="174B48E4"/>
     <w:multiLevelType w:val="multilevel"/>
     <w:tmpl w:val="DDB4C04E"/>
@@ -7673,7 +9059,7 @@
       </w:pPr>
     </w:lvl>
   </w:abstractNum>
-  <w:abstractNum w:abstractNumId="3" w15:restartNumberingAfterBreak="0">
+  <w:abstractNum w:abstractNumId="4" w15:restartNumberingAfterBreak="0">
     <w:nsid w:val="1C995448"/>
     <w:multiLevelType w:val="multilevel"/>
     <w:tmpl w:val="0409001F"/>
@@ -7759,7 +9145,120 @@
       </w:pPr>
     </w:lvl>
   </w:abstractNum>
-  <w:abstractNum w:abstractNumId="4" w15:restartNumberingAfterBreak="0">
+  <w:abstractNum w:abstractNumId="5" w15:restartNumberingAfterBreak="0">
+    <w:nsid w:val="1F431392"/>
+    <w:multiLevelType w:val="hybridMultilevel"/>
+    <w:tmpl w:val="03D447BA"/>
+    <w:lvl w:ilvl="0" w:tplc="04090001">
+      <w:start w:val="1"/>
+      <w:numFmt w:val="bullet"/>
+      <w:lvlText w:val=""/>
+      <w:lvlJc w:val="left"/>
+      <w:pPr>
+        <w:ind w:left="720" w:hanging="360"/>
+      </w:pPr>
+      <w:rPr>
+        <w:rFonts w:ascii="Symbol" w:hAnsi="Symbol" w:hint="default"/>
+      </w:rPr>
+    </w:lvl>
+    <w:lvl w:ilvl="1" w:tplc="04090003" w:tentative="1">
+      <w:start w:val="1"/>
+      <w:numFmt w:val="bullet"/>
+      <w:lvlText w:val="o"/>
+      <w:lvlJc w:val="left"/>
+      <w:pPr>
+        <w:ind w:left="1440" w:hanging="360"/>
+      </w:pPr>
+      <w:rPr>
+        <w:rFonts w:ascii="Courier New" w:hAnsi="Courier New" w:cs="Courier New" w:hint="default"/>
+      </w:rPr>
+    </w:lvl>
+    <w:lvl w:ilvl="2" w:tplc="04090005" w:tentative="1">
+      <w:start w:val="1"/>
+      <w:numFmt w:val="bullet"/>
+      <w:lvlText w:val=""/>
+      <w:lvlJc w:val="left"/>
+      <w:pPr>
+        <w:ind w:left="2160" w:hanging="360"/>
+      </w:pPr>
+      <w:rPr>
+        <w:rFonts w:ascii="Wingdings" w:hAnsi="Wingdings" w:hint="default"/>
+      </w:rPr>
+    </w:lvl>
+    <w:lvl w:ilvl="3" w:tplc="04090001" w:tentative="1">
+      <w:start w:val="1"/>
+      <w:numFmt w:val="bullet"/>
+      <w:lvlText w:val=""/>
+      <w:lvlJc w:val="left"/>
+      <w:pPr>
+        <w:ind w:left="2880" w:hanging="360"/>
+      </w:pPr>
+      <w:rPr>
+        <w:rFonts w:ascii="Symbol" w:hAnsi="Symbol" w:hint="default"/>
+      </w:rPr>
+    </w:lvl>
+    <w:lvl w:ilvl="4" w:tplc="04090003" w:tentative="1">
+      <w:start w:val="1"/>
+      <w:numFmt w:val="bullet"/>
+      <w:lvlText w:val="o"/>
+      <w:lvlJc w:val="left"/>
+      <w:pPr>
+        <w:ind w:left="3600" w:hanging="360"/>
+      </w:pPr>
+      <w:rPr>
+        <w:rFonts w:ascii="Courier New" w:hAnsi="Courier New" w:cs="Courier New" w:hint="default"/>
+      </w:rPr>
+    </w:lvl>
+    <w:lvl w:ilvl="5" w:tplc="04090005" w:tentative="1">
+      <w:start w:val="1"/>
+      <w:numFmt w:val="bullet"/>
+      <w:lvlText w:val=""/>
+      <w:lvlJc w:val="left"/>
+      <w:pPr>
+        <w:ind w:left="4320" w:hanging="360"/>
+      </w:pPr>
+      <w:rPr>
+        <w:rFonts w:ascii="Wingdings" w:hAnsi="Wingdings" w:hint="default"/>
+      </w:rPr>
+    </w:lvl>
+    <w:lvl w:ilvl="6" w:tplc="04090001" w:tentative="1">
+      <w:start w:val="1"/>
+      <w:numFmt w:val="bullet"/>
+      <w:lvlText w:val=""/>
+      <w:lvlJc w:val="left"/>
+      <w:pPr>
+        <w:ind w:left="5040" w:hanging="360"/>
+      </w:pPr>
+      <w:rPr>
+        <w:rFonts w:ascii="Symbol" w:hAnsi="Symbol" w:hint="default"/>
+      </w:rPr>
+    </w:lvl>
+    <w:lvl w:ilvl="7" w:tplc="04090003" w:tentative="1">
+      <w:start w:val="1"/>
+      <w:numFmt w:val="bullet"/>
+      <w:lvlText w:val="o"/>
+      <w:lvlJc w:val="left"/>
+      <w:pPr>
+        <w:ind w:left="5760" w:hanging="360"/>
+      </w:pPr>
+      <w:rPr>
+        <w:rFonts w:ascii="Courier New" w:hAnsi="Courier New" w:cs="Courier New" w:hint="default"/>
+      </w:rPr>
+    </w:lvl>
+    <w:lvl w:ilvl="8" w:tplc="04090005" w:tentative="1">
+      <w:start w:val="1"/>
+      <w:numFmt w:val="bullet"/>
+      <w:lvlText w:val=""/>
+      <w:lvlJc w:val="left"/>
+      <w:pPr>
+        <w:ind w:left="6480" w:hanging="360"/>
+      </w:pPr>
+      <w:rPr>
+        <w:rFonts w:ascii="Wingdings" w:hAnsi="Wingdings" w:hint="default"/>
+      </w:rPr>
+    </w:lvl>
+  </w:abstractNum>
+  <w:abstractNum w:abstractNumId="6" w15:restartNumberingAfterBreak="0">
     <w:nsid w:val="2035360E"/>
     <w:multiLevelType w:val="multilevel"/>
     <w:tmpl w:val="0409001F"/>
@@ -7845,7 +9344,7 @@
       </w:pPr>
     </w:lvl>
   </w:abstractNum>
-  <w:abstractNum w:abstractNumId="5" w15:restartNumberingAfterBreak="0">
+  <w:abstractNum w:abstractNumId="7" w15:restartNumberingAfterBreak="0">
     <w:nsid w:val="35373BA5"/>
     <w:multiLevelType w:val="hybridMultilevel"/>
     <w:tmpl w:val="CDBE7CCE"/>
@@ -7958,7 +9457,7 @@
       </w:rPr>
     </w:lvl>
   </w:abstractNum>
-  <w:abstractNum w:abstractNumId="6" w15:restartNumberingAfterBreak="0">
+  <w:abstractNum w:abstractNumId="8" w15:restartNumberingAfterBreak="0">
     <w:nsid w:val="395958C3"/>
     <w:multiLevelType w:val="multilevel"/>
     <w:tmpl w:val="0409001F"/>
@@ -8044,7 +9543,156 @@
       </w:pPr>
     </w:lvl>
   </w:abstractNum>
-  <w:abstractNum w:abstractNumId="7" w15:restartNumberingAfterBreak="0">
+  <w:abstractNum w:abstractNumId="9" w15:restartNumberingAfterBreak="0">
+    <w:nsid w:val="39AF1EB6"/>
+    <w:multiLevelType w:val="multilevel"/>
+    <w:tmpl w:val="DA86D142"/>
+    <w:lvl w:ilvl="0">
+      <w:start w:val="1"/>
+      <w:numFmt w:val="bullet"/>
+      <w:lvlText w:val=""/>
+      <w:lvlJc w:val="left"/>
+      <w:pPr>
+        <w:tabs>
+          <w:tab w:val="num" w:pos="720"/>
+        </w:tabs>
+        <w:ind w:left="720" w:hanging="360"/>
+      </w:pPr>
+      <w:rPr>
+        <w:rFonts w:ascii="Symbol" w:hAnsi="Symbol" w:hint="default"/>
+        <w:sz w:val="20"/>
+      </w:rPr>
+    </w:lvl>
+    <w:lvl w:ilvl="1" w:tentative="1">
+      <w:start w:val="1"/>
+      <w:numFmt w:val="bullet"/>
+      <w:lvlText w:val="o"/>
+      <w:lvlJc w:val="left"/>
+      <w:pPr>
+        <w:tabs>
+          <w:tab w:val="num" w:pos="1440"/>
+        </w:tabs>
+        <w:ind w:left="1440" w:hanging="360"/>
+      </w:pPr>
+      <w:rPr>
+        <w:rFonts w:ascii="Courier New" w:hAnsi="Courier New" w:hint="default"/>
+        <w:sz w:val="20"/>
+      </w:rPr>
+    </w:lvl>
+    <w:lvl w:ilvl="2" w:tentative="1">
+      <w:start w:val="1"/>
+      <w:numFmt w:val="bullet"/>
+      <w:lvlText w:val=""/>
+      <w:lvlJc w:val="left"/>
+      <w:pPr>
+        <w:tabs>
+          <w:tab w:val="num" w:pos="2160"/>
+        </w:tabs>
+        <w:ind w:left="2160" w:hanging="360"/>
+      </w:pPr>
+      <w:rPr>
+        <w:rFonts w:ascii="Wingdings" w:hAnsi="Wingdings" w:hint="default"/>
+        <w:sz w:val="20"/>
+      </w:rPr>
+    </w:lvl>
+    <w:lvl w:ilvl="3" w:tentative="1">
+      <w:start w:val="1"/>
+      <w:numFmt w:val="bullet"/>
+      <w:lvlText w:val=""/>
+      <w:lvlJc w:val="left"/>
+      <w:pPr>
+        <w:tabs>
+          <w:tab w:val="num" w:pos="2880"/>
+        </w:tabs>
+        <w:ind w:left="2880" w:hanging="360"/>
+      </w:pPr>
+      <w:rPr>
+        <w:rFonts w:ascii="Wingdings" w:hAnsi="Wingdings" w:hint="default"/>
+        <w:sz w:val="20"/>
+      </w:rPr>
+    </w:lvl>
+    <w:lvl w:ilvl="4" w:tentative="1">
+      <w:start w:val="1"/>
+      <w:numFmt w:val="bullet"/>
+      <w:lvlText w:val=""/>
+      <w:lvlJc w:val="left"/>
+      <w:pPr>
+        <w:tabs>
+          <w:tab w:val="num" w:pos="3600"/>
+        </w:tabs>
+        <w:ind w:left="3600" w:hanging="360"/>
+      </w:pPr>
+      <w:rPr>
+        <w:rFonts w:ascii="Wingdings" w:hAnsi="Wingdings" w:hint="default"/>
+        <w:sz w:val="20"/>
+      </w:rPr>
+    </w:lvl>
+    <w:lvl w:ilvl="5" w:tentative="1">
+      <w:start w:val="1"/>
+      <w:numFmt w:val="bullet"/>
+      <w:lvlText w:val=""/>
+      <w:lvlJc w:val="left"/>
+      <w:pPr>
+        <w:tabs>
+          <w:tab w:val="num" w:pos="4320"/>
+        </w:tabs>
+        <w:ind w:left="4320" w:hanging="360"/>
+      </w:pPr>
+      <w:rPr>
+        <w:rFonts w:ascii="Wingdings" w:hAnsi="Wingdings" w:hint="default"/>
+        <w:sz w:val="20"/>
+      </w:rPr>
+    </w:lvl>
+    <w:lvl w:ilvl="6" w:tentative="1">
+      <w:start w:val="1"/>
+      <w:numFmt w:val="bullet"/>
+      <w:lvlText w:val=""/>
+      <w:lvlJc w:val="left"/>
+      <w:pPr>
+        <w:tabs>
+          <w:tab w:val="num" w:pos="5040"/>
+        </w:tabs>
+        <w:ind w:left="5040" w:hanging="360"/>
+      </w:pPr>
+      <w:rPr>
+        <w:rFonts w:ascii="Wingdings" w:hAnsi="Wingdings" w:hint="default"/>
+        <w:sz w:val="20"/>
+      </w:rPr>
+    </w:lvl>
+    <w:lvl w:ilvl="7" w:tentative="1">
+      <w:start w:val="1"/>
+      <w:numFmt w:val="bullet"/>
+      <w:lvlText w:val=""/>
+      <w:lvlJc w:val="left"/>
+      <w:pPr>
+        <w:tabs>
+          <w:tab w:val="num" w:pos="5760"/>
+        </w:tabs>
+        <w:ind w:left="5760" w:hanging="360"/>
+      </w:pPr>
+      <w:rPr>
+        <w:rFonts w:ascii="Wingdings" w:hAnsi="Wingdings" w:hint="default"/>
+        <w:sz w:val="20"/>
+      </w:rPr>
+    </w:lvl>
+    <w:lvl w:ilvl="8" w:tentative="1">
+      <w:start w:val="1"/>
+      <w:numFmt w:val="bullet"/>
+      <w:lvlText w:val=""/>
+      <w:lvlJc w:val="left"/>
+      <w:pPr>
+        <w:tabs>
+          <w:tab w:val="num" w:pos="6480"/>
+        </w:tabs>
+        <w:ind w:left="6480" w:hanging="360"/>
+      </w:pPr>
+      <w:rPr>
+        <w:rFonts w:ascii="Wingdings" w:hAnsi="Wingdings" w:hint="default"/>
+        <w:sz w:val="20"/>
+      </w:rPr>
+    </w:lvl>
+  </w:abstractNum>
+  <w:abstractNum w:abstractNumId="10" w15:restartNumberingAfterBreak="0">
     <w:nsid w:val="3A033D0A"/>
     <w:multiLevelType w:val="hybridMultilevel"/>
     <w:tmpl w:val="F3F6EACE"/>
@@ -8157,7 +9805,7 @@
       </w:rPr>
     </w:lvl>
   </w:abstractNum>
-  <w:abstractNum w:abstractNumId="8" w15:restartNumberingAfterBreak="0">
+  <w:abstractNum w:abstractNumId="11" w15:restartNumberingAfterBreak="0">
     <w:nsid w:val="3D1A562B"/>
     <w:multiLevelType w:val="multilevel"/>
     <w:tmpl w:val="F2C86F06"/>
@@ -8168,7 +9816,7 @@
       <w:lvlText w:val="%1."/>
       <w:lvlJc w:val="left"/>
       <w:pPr>
-        <w:ind w:left="360" w:hanging="360"/>
+        <w:ind w:left="450" w:hanging="360"/>
       </w:pPr>
       <w:rPr>
         <w:rFonts w:hint="default"/>
@@ -8182,7 +9830,7 @@
       <w:lvlText w:val="%1.%2."/>
       <w:lvlJc w:val="left"/>
       <w:pPr>
-        <w:ind w:left="1170" w:hanging="360"/>
+        <w:ind w:left="4050" w:hanging="360"/>
       </w:pPr>
       <w:rPr>
         <w:rFonts w:hint="default"/>
@@ -8276,7 +9924,96 @@
       </w:rPr>
     </w:lvl>
   </w:abstractNum>
-  <w:abstractNum w:abstractNumId="9" w15:restartNumberingAfterBreak="0">
+  <w:abstractNum w:abstractNumId="12" w15:restartNumberingAfterBreak="0">
+    <w:nsid w:val="3F5C670F"/>
+    <w:multiLevelType w:val="hybridMultilevel"/>
+    <w:tmpl w:val="CEA886F8"/>
+    <w:lvl w:ilvl="0" w:tplc="8CAE9BE2">
+      <w:start w:val="1"/>
+      <w:numFmt w:val="upperLetter"/>
+      <w:lvlText w:val="%1."/>
+      <w:lvlJc w:val="left"/>
+      <w:pPr>
+        <w:ind w:left="450" w:hanging="360"/>
+      </w:pPr>
+      <w:rPr>
+        <w:rFonts w:hint="default"/>
+      </w:rPr>
+    </w:lvl>
+    <w:lvl w:ilvl="1" w:tplc="04090019" w:tentative="1">
+      <w:start w:val="1"/>
+      <w:numFmt w:val="lowerLetter"/>
+      <w:lvlText w:val="%2."/>
+      <w:lvlJc w:val="left"/>
+      <w:pPr>
+        <w:ind w:left="1170" w:hanging="360"/>
+      </w:pPr>
+    </w:lvl>
+    <w:lvl w:ilvl="2" w:tplc="0409001B" w:tentative="1">
+      <w:start w:val="1"/>
+      <w:numFmt w:val="lowerRoman"/>
+      <w:lvlText w:val="%3."/>
+      <w:lvlJc w:val="right"/>
+      <w:pPr>
+        <w:ind w:left="1890" w:hanging="180"/>
+      </w:pPr>
+    </w:lvl>
+    <w:lvl w:ilvl="3" w:tplc="0409000F" w:tentative="1">
+      <w:start w:val="1"/>
+      <w:numFmt w:val="decimal"/>
+      <w:lvlText w:val="%4."/>
+      <w:lvlJc w:val="left"/>
+      <w:pPr>
+        <w:ind w:left="2610" w:hanging="360"/>
+      </w:pPr>
+    </w:lvl>
+    <w:lvl w:ilvl="4" w:tplc="04090019" w:tentative="1">
+      <w:start w:val="1"/>
+      <w:numFmt w:val="lowerLetter"/>
+      <w:lvlText w:val="%5."/>
+      <w:lvlJc w:val="left"/>
+      <w:pPr>
+        <w:ind w:left="3330" w:hanging="360"/>
+      </w:pPr>
+    </w:lvl>
+    <w:lvl w:ilvl="5" w:tplc="0409001B" w:tentative="1">
+      <w:start w:val="1"/>
+      <w:numFmt w:val="lowerRoman"/>
+      <w:lvlText w:val="%6."/>
+      <w:lvlJc w:val="right"/>
+      <w:pPr>
+        <w:ind w:left="4050" w:hanging="180"/>
+      </w:pPr>
+    </w:lvl>
+    <w:lvl w:ilvl="6" w:tplc="0409000F" w:tentative="1">
+      <w:start w:val="1"/>
+      <w:numFmt w:val="decimal"/>
+      <w:lvlText w:val="%7."/>
+      <w:lvlJc w:val="left"/>
+      <w:pPr>
+        <w:ind w:left="4770" w:hanging="360"/>
+      </w:pPr>
+    </w:lvl>
+    <w:lvl w:ilvl="7" w:tplc="04090019" w:tentative="1">
+      <w:start w:val="1"/>
+      <w:numFmt w:val="lowerLetter"/>
+      <w:lvlText w:val="%8."/>
+      <w:lvlJc w:val="left"/>
+      <w:pPr>
+        <w:ind w:left="5490" w:hanging="360"/>
+      </w:pPr>
+    </w:lvl>
+    <w:lvl w:ilvl="8" w:tplc="0409001B" w:tentative="1">
+      <w:start w:val="1"/>
+      <w:numFmt w:val="lowerRoman"/>
+      <w:lvlText w:val="%9."/>
+      <w:lvlJc w:val="right"/>
+      <w:pPr>
+        <w:ind w:left="6210" w:hanging="180"/>
+      </w:pPr>
+    </w:lvl>
+  </w:abstractNum>
+  <w:abstractNum w:abstractNumId="13" w15:restartNumberingAfterBreak="0">
     <w:nsid w:val="478211C0"/>
     <w:multiLevelType w:val="multilevel"/>
     <w:tmpl w:val="60E0DB88"/>
@@ -8389,7 +10126,7 @@
       </w:rPr>
     </w:lvl>
   </w:abstractNum>
-  <w:abstractNum w:abstractNumId="10" w15:restartNumberingAfterBreak="0">
+  <w:abstractNum w:abstractNumId="14" w15:restartNumberingAfterBreak="0">
     <w:nsid w:val="4DE34767"/>
     <w:multiLevelType w:val="hybridMultilevel"/>
     <w:tmpl w:val="DFB2403A"/>
@@ -8502,7 +10239,7 @@
       </w:rPr>
     </w:lvl>
   </w:abstractNum>
-  <w:abstractNum w:abstractNumId="11" w15:restartNumberingAfterBreak="0">
+  <w:abstractNum w:abstractNumId="15" w15:restartNumberingAfterBreak="0">
     <w:nsid w:val="50225ED1"/>
     <w:multiLevelType w:val="multilevel"/>
     <w:tmpl w:val="613C95A0"/>
@@ -8615,7 +10352,7 @@
       </w:rPr>
     </w:lvl>
   </w:abstractNum>
-  <w:abstractNum w:abstractNumId="12" w15:restartNumberingAfterBreak="0">
+  <w:abstractNum w:abstractNumId="16" w15:restartNumberingAfterBreak="0">
     <w:nsid w:val="540E66D9"/>
     <w:multiLevelType w:val="hybridMultilevel"/>
     <w:tmpl w:val="CEE6C4CC"/>
@@ -8727,7 +10464,7 @@
       </w:rPr>
     </w:lvl>
   </w:abstractNum>
-  <w:abstractNum w:abstractNumId="13" w15:restartNumberingAfterBreak="0">
+  <w:abstractNum w:abstractNumId="17" w15:restartNumberingAfterBreak="0">
     <w:nsid w:val="5F657D12"/>
     <w:multiLevelType w:val="multilevel"/>
     <w:tmpl w:val="0409001F"/>
@@ -8813,7 +10550,418 @@
       </w:pPr>
     </w:lvl>
   </w:abstractNum>
-  <w:abstractNum w:abstractNumId="14" w15:restartNumberingAfterBreak="0">
+  <w:abstractNum w:abstractNumId="18" w15:restartNumberingAfterBreak="0">
+    <w:nsid w:val="65E261B7"/>
+    <w:multiLevelType w:val="multilevel"/>
+    <w:tmpl w:val="CF48A478"/>
+    <w:lvl w:ilvl="0">
+      <w:start w:val="1"/>
+      <w:numFmt w:val="bullet"/>
+      <w:lvlText w:val=""/>
+      <w:lvlJc w:val="left"/>
+      <w:pPr>
+        <w:tabs>
+          <w:tab w:val="num" w:pos="720"/>
+        </w:tabs>
+        <w:ind w:left="720" w:hanging="360"/>
+      </w:pPr>
+      <w:rPr>
+        <w:rFonts w:ascii="Symbol" w:hAnsi="Symbol" w:hint="default"/>
+        <w:sz w:val="20"/>
+      </w:rPr>
+    </w:lvl>
+    <w:lvl w:ilvl="1" w:tentative="1">
+      <w:start w:val="1"/>
+      <w:numFmt w:val="bullet"/>
+      <w:lvlText w:val="o"/>
+      <w:lvlJc w:val="left"/>
+      <w:pPr>
+        <w:tabs>
+          <w:tab w:val="num" w:pos="1440"/>
+        </w:tabs>
+        <w:ind w:left="1440" w:hanging="360"/>
+      </w:pPr>
+      <w:rPr>
+        <w:rFonts w:ascii="Courier New" w:hAnsi="Courier New" w:hint="default"/>
+        <w:sz w:val="20"/>
+      </w:rPr>
+    </w:lvl>
+    <w:lvl w:ilvl="2" w:tentative="1">
+      <w:start w:val="1"/>
+      <w:numFmt w:val="bullet"/>
+      <w:lvlText w:val=""/>
+      <w:lvlJc w:val="left"/>
+      <w:pPr>
+        <w:tabs>
+          <w:tab w:val="num" w:pos="2160"/>
+        </w:tabs>
+        <w:ind w:left="2160" w:hanging="360"/>
+      </w:pPr>
+      <w:rPr>
+        <w:rFonts w:ascii="Wingdings" w:hAnsi="Wingdings" w:hint="default"/>
+        <w:sz w:val="20"/>
+      </w:rPr>
+    </w:lvl>
+    <w:lvl w:ilvl="3" w:tentative="1">
+      <w:start w:val="1"/>
+      <w:numFmt w:val="bullet"/>
+      <w:lvlText w:val=""/>
+      <w:lvlJc w:val="left"/>
+      <w:pPr>
+        <w:tabs>
+          <w:tab w:val="num" w:pos="2880"/>
+        </w:tabs>
+        <w:ind w:left="2880" w:hanging="360"/>
+      </w:pPr>
+      <w:rPr>
+        <w:rFonts w:ascii="Wingdings" w:hAnsi="Wingdings" w:hint="default"/>
+        <w:sz w:val="20"/>
+      </w:rPr>
+    </w:lvl>
+    <w:lvl w:ilvl="4" w:tentative="1">
+      <w:start w:val="1"/>
+      <w:numFmt w:val="bullet"/>
+      <w:lvlText w:val=""/>
+      <w:lvlJc w:val="left"/>
+      <w:pPr>
+        <w:tabs>
+          <w:tab w:val="num" w:pos="3600"/>
+        </w:tabs>
+        <w:ind w:left="3600" w:hanging="360"/>
+      </w:pPr>
+      <w:rPr>
+        <w:rFonts w:ascii="Wingdings" w:hAnsi="Wingdings" w:hint="default"/>
+        <w:sz w:val="20"/>
+      </w:rPr>
+    </w:lvl>
+    <w:lvl w:ilvl="5" w:tentative="1">
+      <w:start w:val="1"/>
+      <w:numFmt w:val="bullet"/>
+      <w:lvlText w:val=""/>
+      <w:lvlJc w:val="left"/>
+      <w:pPr>
+        <w:tabs>
+          <w:tab w:val="num" w:pos="4320"/>
+        </w:tabs>
+        <w:ind w:left="4320" w:hanging="360"/>
+      </w:pPr>
+      <w:rPr>
+        <w:rFonts w:ascii="Wingdings" w:hAnsi="Wingdings" w:hint="default"/>
+        <w:sz w:val="20"/>
+      </w:rPr>
+    </w:lvl>
+    <w:lvl w:ilvl="6" w:tentative="1">
+      <w:start w:val="1"/>
+      <w:numFmt w:val="bullet"/>
+      <w:lvlText w:val=""/>
+      <w:lvlJc w:val="left"/>
+      <w:pPr>
+        <w:tabs>
+          <w:tab w:val="num" w:pos="5040"/>
+        </w:tabs>
+        <w:ind w:left="5040" w:hanging="360"/>
+      </w:pPr>
+      <w:rPr>
+        <w:rFonts w:ascii="Wingdings" w:hAnsi="Wingdings" w:hint="default"/>
+        <w:sz w:val="20"/>
+      </w:rPr>
+    </w:lvl>
+    <w:lvl w:ilvl="7" w:tentative="1">
+      <w:start w:val="1"/>
+      <w:numFmt w:val="bullet"/>
+      <w:lvlText w:val=""/>
+      <w:lvlJc w:val="left"/>
+      <w:pPr>
+        <w:tabs>
+          <w:tab w:val="num" w:pos="5760"/>
+        </w:tabs>
+        <w:ind w:left="5760" w:hanging="360"/>
+      </w:pPr>
+      <w:rPr>
+        <w:rFonts w:ascii="Wingdings" w:hAnsi="Wingdings" w:hint="default"/>
+        <w:sz w:val="20"/>
+      </w:rPr>
+    </w:lvl>
+    <w:lvl w:ilvl="8" w:tentative="1">
+      <w:start w:val="1"/>
+      <w:numFmt w:val="bullet"/>
+      <w:lvlText w:val=""/>
+      <w:lvlJc w:val="left"/>
+      <w:pPr>
+        <w:tabs>
+          <w:tab w:val="num" w:pos="6480"/>
+        </w:tabs>
+        <w:ind w:left="6480" w:hanging="360"/>
+      </w:pPr>
+      <w:rPr>
+        <w:rFonts w:ascii="Wingdings" w:hAnsi="Wingdings" w:hint="default"/>
+        <w:sz w:val="20"/>
+      </w:rPr>
+    </w:lvl>
+  </w:abstractNum>
+  <w:abstractNum w:abstractNumId="19" w15:restartNumberingAfterBreak="0">
+    <w:nsid w:val="668A05C1"/>
+    <w:multiLevelType w:val="multilevel"/>
+    <w:tmpl w:val="FC40D33A"/>
+    <w:lvl w:ilvl="0">
+      <w:start w:val="1"/>
+      <w:numFmt w:val="bullet"/>
+      <w:lvlText w:val=""/>
+      <w:lvlJc w:val="left"/>
+      <w:pPr>
+        <w:tabs>
+          <w:tab w:val="num" w:pos="720"/>
+        </w:tabs>
+        <w:ind w:left="720" w:hanging="360"/>
+      </w:pPr>
+      <w:rPr>
+        <w:rFonts w:ascii="Symbol" w:hAnsi="Symbol" w:hint="default"/>
+        <w:sz w:val="20"/>
+      </w:rPr>
+    </w:lvl>
+    <w:lvl w:ilvl="1">
+      <w:start w:val="1"/>
+      <w:numFmt w:val="bullet"/>
+      <w:lvlText w:val="o"/>
+      <w:lvlJc w:val="left"/>
+      <w:pPr>
+        <w:tabs>
+          <w:tab w:val="num" w:pos="1440"/>
+        </w:tabs>
+        <w:ind w:left="1440" w:hanging="360"/>
+      </w:pPr>
+      <w:rPr>
+        <w:rFonts w:ascii="Courier New" w:hAnsi="Courier New" w:hint="default"/>
+        <w:sz w:val="20"/>
+      </w:rPr>
+    </w:lvl>
+    <w:lvl w:ilvl="2" w:tentative="1">
+      <w:start w:val="1"/>
+      <w:numFmt w:val="bullet"/>
+      <w:lvlText w:val=""/>
+      <w:lvlJc w:val="left"/>
+      <w:pPr>
+        <w:tabs>
+          <w:tab w:val="num" w:pos="2160"/>
+        </w:tabs>
+        <w:ind w:left="2160" w:hanging="360"/>
+      </w:pPr>
+      <w:rPr>
+        <w:rFonts w:ascii="Wingdings" w:hAnsi="Wingdings" w:hint="default"/>
+        <w:sz w:val="20"/>
+      </w:rPr>
+    </w:lvl>
+    <w:lvl w:ilvl="3" w:tentative="1">
+      <w:start w:val="1"/>
+      <w:numFmt w:val="bullet"/>
+      <w:lvlText w:val=""/>
+      <w:lvlJc w:val="left"/>
+      <w:pPr>
+        <w:tabs>
+          <w:tab w:val="num" w:pos="2880"/>
+        </w:tabs>
+        <w:ind w:left="2880" w:hanging="360"/>
+      </w:pPr>
+      <w:rPr>
+        <w:rFonts w:ascii="Wingdings" w:hAnsi="Wingdings" w:hint="default"/>
+        <w:sz w:val="20"/>
+      </w:rPr>
+    </w:lvl>
+    <w:lvl w:ilvl="4" w:tentative="1">
+      <w:start w:val="1"/>
+      <w:numFmt w:val="bullet"/>
+      <w:lvlText w:val=""/>
+      <w:lvlJc w:val="left"/>
+      <w:pPr>
+        <w:tabs>
+          <w:tab w:val="num" w:pos="3600"/>
+        </w:tabs>
+        <w:ind w:left="3600" w:hanging="360"/>
+      </w:pPr>
+      <w:rPr>
+        <w:rFonts w:ascii="Wingdings" w:hAnsi="Wingdings" w:hint="default"/>
+        <w:sz w:val="20"/>
+      </w:rPr>
+    </w:lvl>
+    <w:lvl w:ilvl="5" w:tentative="1">
+      <w:start w:val="1"/>
+      <w:numFmt w:val="bullet"/>
+      <w:lvlText w:val=""/>
+      <w:lvlJc w:val="left"/>
+      <w:pPr>
+        <w:tabs>
+          <w:tab w:val="num" w:pos="4320"/>
+        </w:tabs>
+        <w:ind w:left="4320" w:hanging="360"/>
+      </w:pPr>
+      <w:rPr>
+        <w:rFonts w:ascii="Wingdings" w:hAnsi="Wingdings" w:hint="default"/>
+        <w:sz w:val="20"/>
+      </w:rPr>
+    </w:lvl>
+    <w:lvl w:ilvl="6" w:tentative="1">
+      <w:start w:val="1"/>
+      <w:numFmt w:val="bullet"/>
+      <w:lvlText w:val=""/>
+      <w:lvlJc w:val="left"/>
+      <w:pPr>
+        <w:tabs>
+          <w:tab w:val="num" w:pos="5040"/>
+        </w:tabs>
+        <w:ind w:left="5040" w:hanging="360"/>
+      </w:pPr>
+      <w:rPr>
+        <w:rFonts w:ascii="Wingdings" w:hAnsi="Wingdings" w:hint="default"/>
+        <w:sz w:val="20"/>
+      </w:rPr>
+    </w:lvl>
+    <w:lvl w:ilvl="7" w:tentative="1">
+      <w:start w:val="1"/>
+      <w:numFmt w:val="bullet"/>
+      <w:lvlText w:val=""/>
+      <w:lvlJc w:val="left"/>
+      <w:pPr>
+        <w:tabs>
+          <w:tab w:val="num" w:pos="5760"/>
+        </w:tabs>
+        <w:ind w:left="5760" w:hanging="360"/>
+      </w:pPr>
+      <w:rPr>
+        <w:rFonts w:ascii="Wingdings" w:hAnsi="Wingdings" w:hint="default"/>
+        <w:sz w:val="20"/>
+      </w:rPr>
+    </w:lvl>
+    <w:lvl w:ilvl="8" w:tentative="1">
+      <w:start w:val="1"/>
+      <w:numFmt w:val="bullet"/>
+      <w:lvlText w:val=""/>
+      <w:lvlJc w:val="left"/>
+      <w:pPr>
+        <w:tabs>
+          <w:tab w:val="num" w:pos="6480"/>
+        </w:tabs>
+        <w:ind w:left="6480" w:hanging="360"/>
+      </w:pPr>
+      <w:rPr>
+        <w:rFonts w:ascii="Wingdings" w:hAnsi="Wingdings" w:hint="default"/>
+        <w:sz w:val="20"/>
+      </w:rPr>
+    </w:lvl>
+  </w:abstractNum>
+  <w:abstractNum w:abstractNumId="20" w15:restartNumberingAfterBreak="0">
+    <w:nsid w:val="6DDB27E4"/>
+    <w:multiLevelType w:val="hybridMultilevel"/>
+    <w:tmpl w:val="123832E0"/>
+    <w:lvl w:ilvl="0" w:tplc="04090001">
+      <w:start w:val="1"/>
+      <w:numFmt w:val="bullet"/>
+      <w:lvlText w:val=""/>
+      <w:lvlJc w:val="left"/>
+      <w:pPr>
+        <w:ind w:left="720" w:hanging="360"/>
+      </w:pPr>
+      <w:rPr>
+        <w:rFonts w:ascii="Symbol" w:hAnsi="Symbol" w:hint="default"/>
+      </w:rPr>
+    </w:lvl>
+    <w:lvl w:ilvl="1" w:tplc="04090003" w:tentative="1">
+      <w:start w:val="1"/>
+      <w:numFmt w:val="bullet"/>
+      <w:lvlText w:val="o"/>
+      <w:lvlJc w:val="left"/>
+      <w:pPr>
+        <w:ind w:left="1440" w:hanging="360"/>
+      </w:pPr>
+      <w:rPr>
+        <w:rFonts w:ascii="Courier New" w:hAnsi="Courier New" w:cs="Courier New" w:hint="default"/>
+      </w:rPr>
+    </w:lvl>
+    <w:lvl w:ilvl="2" w:tplc="04090005" w:tentative="1">
+      <w:start w:val="1"/>
+      <w:numFmt w:val="bullet"/>
+      <w:lvlText w:val=""/>
+      <w:lvlJc w:val="left"/>
+      <w:pPr>
+        <w:ind w:left="2160" w:hanging="360"/>
+      </w:pPr>
+      <w:rPr>
+        <w:rFonts w:ascii="Wingdings" w:hAnsi="Wingdings" w:hint="default"/>
+      </w:rPr>
+    </w:lvl>
+    <w:lvl w:ilvl="3" w:tplc="04090001" w:tentative="1">
+      <w:start w:val="1"/>
+      <w:numFmt w:val="bullet"/>
+      <w:lvlText w:val=""/>
+      <w:lvlJc w:val="left"/>
+      <w:pPr>
+        <w:ind w:left="2880" w:hanging="360"/>
+      </w:pPr>
+      <w:rPr>
+        <w:rFonts w:ascii="Symbol" w:hAnsi="Symbol" w:hint="default"/>
+      </w:rPr>
+    </w:lvl>
+    <w:lvl w:ilvl="4" w:tplc="04090003" w:tentative="1">
+      <w:start w:val="1"/>
+      <w:numFmt w:val="bullet"/>
+      <w:lvlText w:val="o"/>
+      <w:lvlJc w:val="left"/>
+      <w:pPr>
+        <w:ind w:left="3600" w:hanging="360"/>
+      </w:pPr>
+      <w:rPr>
+        <w:rFonts w:ascii="Courier New" w:hAnsi="Courier New" w:cs="Courier New" w:hint="default"/>
+      </w:rPr>
+    </w:lvl>
+    <w:lvl w:ilvl="5" w:tplc="04090005" w:tentative="1">
+      <w:start w:val="1"/>
+      <w:numFmt w:val="bullet"/>
+      <w:lvlText w:val=""/>
+      <w:lvlJc w:val="left"/>
+      <w:pPr>
+        <w:ind w:left="4320" w:hanging="360"/>
+      </w:pPr>
+      <w:rPr>
+        <w:rFonts w:ascii="Wingdings" w:hAnsi="Wingdings" w:hint="default"/>
+      </w:rPr>
+    </w:lvl>
+    <w:lvl w:ilvl="6" w:tplc="04090001" w:tentative="1">
+      <w:start w:val="1"/>
+      <w:numFmt w:val="bullet"/>
+      <w:lvlText w:val=""/>
+      <w:lvlJc w:val="left"/>
+      <w:pPr>
+        <w:ind w:left="5040" w:hanging="360"/>
+      </w:pPr>
+      <w:rPr>
+        <w:rFonts w:ascii="Symbol" w:hAnsi="Symbol" w:hint="default"/>
+      </w:rPr>
+    </w:lvl>
+    <w:lvl w:ilvl="7" w:tplc="04090003" w:tentative="1">
+      <w:start w:val="1"/>
+      <w:numFmt w:val="bullet"/>
+      <w:lvlText w:val="o"/>
+      <w:lvlJc w:val="left"/>
+      <w:pPr>
+        <w:ind w:left="5760" w:hanging="360"/>
+      </w:pPr>
+      <w:rPr>
+        <w:rFonts w:ascii="Courier New" w:hAnsi="Courier New" w:cs="Courier New" w:hint="default"/>
+      </w:rPr>
+    </w:lvl>
+    <w:lvl w:ilvl="8" w:tplc="04090005" w:tentative="1">
+      <w:start w:val="1"/>
+      <w:numFmt w:val="bullet"/>
+      <w:lvlText w:val=""/>
+      <w:lvlJc w:val="left"/>
+      <w:pPr>
+        <w:ind w:left="6480" w:hanging="360"/>
+      </w:pPr>
+      <w:rPr>
+        <w:rFonts w:ascii="Wingdings" w:hAnsi="Wingdings" w:hint="default"/>
+      </w:rPr>
+    </w:lvl>
+  </w:abstractNum>
+  <w:abstractNum w:abstractNumId="21" w15:restartNumberingAfterBreak="0">
     <w:nsid w:val="6F2E7C80"/>
     <w:multiLevelType w:val="multilevel"/>
     <w:tmpl w:val="2B42E6C2"/>
@@ -8962,7 +11110,7 @@
       </w:rPr>
     </w:lvl>
   </w:abstractNum>
-  <w:abstractNum w:abstractNumId="15" w15:restartNumberingAfterBreak="0">
+  <w:abstractNum w:abstractNumId="22" w15:restartNumberingAfterBreak="0">
     <w:nsid w:val="71744FEA"/>
     <w:multiLevelType w:val="hybridMultilevel"/>
     <w:tmpl w:val="04FEC246"/>
@@ -9048,41 +11196,154 @@
       </w:pPr>
     </w:lvl>
   </w:abstractNum>
+  <w:abstractNum w:abstractNumId="23" w15:restartNumberingAfterBreak="0">
+    <w:nsid w:val="7A55702A"/>
+    <w:multiLevelType w:val="hybridMultilevel"/>
+    <w:tmpl w:val="9CF87116"/>
+    <w:lvl w:ilvl="0" w:tplc="04090001">
+      <w:start w:val="1"/>
+      <w:numFmt w:val="bullet"/>
+      <w:lvlText w:val=""/>
+      <w:lvlJc w:val="left"/>
+      <w:pPr>
+        <w:ind w:left="720" w:hanging="360"/>
+      </w:pPr>
+      <w:rPr>
+        <w:rFonts w:ascii="Symbol" w:hAnsi="Symbol" w:hint="default"/>
+      </w:rPr>
+    </w:lvl>
+    <w:lvl w:ilvl="1" w:tplc="04090003" w:tentative="1">
+      <w:start w:val="1"/>
+      <w:numFmt w:val="bullet"/>
+      <w:lvlText w:val="o"/>
+      <w:lvlJc w:val="left"/>
+      <w:pPr>
+        <w:ind w:left="1440" w:hanging="360"/>
+      </w:pPr>
+      <w:rPr>
+        <w:rFonts w:ascii="Courier New" w:hAnsi="Courier New" w:cs="Courier New" w:hint="default"/>
+      </w:rPr>
+    </w:lvl>
+    <w:lvl w:ilvl="2" w:tplc="04090005" w:tentative="1">
+      <w:start w:val="1"/>
+      <w:numFmt w:val="bullet"/>
+      <w:lvlText w:val=""/>
+      <w:lvlJc w:val="left"/>
+      <w:pPr>
+        <w:ind w:left="2160" w:hanging="360"/>
+      </w:pPr>
+      <w:rPr>
+        <w:rFonts w:ascii="Wingdings" w:hAnsi="Wingdings" w:hint="default"/>
+      </w:rPr>
+    </w:lvl>
+    <w:lvl w:ilvl="3" w:tplc="04090001" w:tentative="1">
+      <w:start w:val="1"/>
+      <w:numFmt w:val="bullet"/>
+      <w:lvlText w:val=""/>
+      <w:lvlJc w:val="left"/>
+      <w:pPr>
+        <w:ind w:left="2880" w:hanging="360"/>
+      </w:pPr>
+      <w:rPr>
+        <w:rFonts w:ascii="Symbol" w:hAnsi="Symbol" w:hint="default"/>
+      </w:rPr>
+    </w:lvl>
+    <w:lvl w:ilvl="4" w:tplc="04090003" w:tentative="1">
+      <w:start w:val="1"/>
+      <w:numFmt w:val="bullet"/>
+      <w:lvlText w:val="o"/>
+      <w:lvlJc w:val="left"/>
+      <w:pPr>
+        <w:ind w:left="3600" w:hanging="360"/>
+      </w:pPr>
+      <w:rPr>
+        <w:rFonts w:ascii="Courier New" w:hAnsi="Courier New" w:cs="Courier New" w:hint="default"/>
+      </w:rPr>
+    </w:lvl>
+    <w:lvl w:ilvl="5" w:tplc="04090005" w:tentative="1">
+      <w:start w:val="1"/>
+      <w:numFmt w:val="bullet"/>
+      <w:lvlText w:val=""/>
+      <w:lvlJc w:val="left"/>
+      <w:pPr>
+        <w:ind w:left="4320" w:hanging="360"/>
+      </w:pPr>
+      <w:rPr>
+        <w:rFonts w:ascii="Wingdings" w:hAnsi="Wingdings" w:hint="default"/>
+      </w:rPr>
+    </w:lvl>
+    <w:lvl w:ilvl="6" w:tplc="04090001" w:tentative="1">
+      <w:start w:val="1"/>
+      <w:numFmt w:val="bullet"/>
+      <w:lvlText w:val=""/>
+      <w:lvlJc w:val="left"/>
+      <w:pPr>
+        <w:ind w:left="5040" w:hanging="360"/>
+      </w:pPr>
+      <w:rPr>
+        <w:rFonts w:ascii="Symbol" w:hAnsi="Symbol" w:hint="default"/>
+      </w:rPr>
+    </w:lvl>
+    <w:lvl w:ilvl="7" w:tplc="04090003" w:tentative="1">
+      <w:start w:val="1"/>
+      <w:numFmt w:val="bullet"/>
+      <w:lvlText w:val="o"/>
+      <w:lvlJc w:val="left"/>
+      <w:pPr>
+        <w:ind w:left="5760" w:hanging="360"/>
+      </w:pPr>
+      <w:rPr>
+        <w:rFonts w:ascii="Courier New" w:hAnsi="Courier New" w:cs="Courier New" w:hint="default"/>
+      </w:rPr>
+    </w:lvl>
+    <w:lvl w:ilvl="8" w:tplc="04090005" w:tentative="1">
+      <w:start w:val="1"/>
+      <w:numFmt w:val="bullet"/>
+      <w:lvlText w:val=""/>
+      <w:lvlJc w:val="left"/>
+      <w:pPr>
+        <w:ind w:left="6480" w:hanging="360"/>
+      </w:pPr>
+      <w:rPr>
+        <w:rFonts w:ascii="Wingdings" w:hAnsi="Wingdings" w:hint="default"/>
+      </w:rPr>
+    </w:lvl>
+  </w:abstractNum>
   <w:num w:numId="1" w16cid:durableId="531966696">
-    <w:abstractNumId w:val="5"/>
+    <w:abstractNumId w:val="7"/>
   </w:num>
   <w:num w:numId="2" w16cid:durableId="1633175976">
-    <w:abstractNumId w:val="12"/>
+    <w:abstractNumId w:val="16"/>
   </w:num>
   <w:num w:numId="3" w16cid:durableId="198013499">
-    <w:abstractNumId w:val="2"/>
+    <w:abstractNumId w:val="3"/>
   </w:num>
   <w:num w:numId="4" w16cid:durableId="1046098126">
-    <w:abstractNumId w:val="3"/>
+    <w:abstractNumId w:val="4"/>
   </w:num>
   <w:num w:numId="5" w16cid:durableId="907419470">
+    <w:abstractNumId w:val="8"/>
+  </w:num>
+  <w:num w:numId="6" w16cid:durableId="2119447205">
     <w:abstractNumId w:val="6"/>
   </w:num>
-  <w:num w:numId="6" w16cid:durableId="2119447205">
-    <w:abstractNumId w:val="4"/>
-  </w:num>
   <w:num w:numId="7" w16cid:durableId="1047725301">
-    <w:abstractNumId w:val="13"/>
+    <w:abstractNumId w:val="17"/>
   </w:num>
   <w:num w:numId="8" w16cid:durableId="736198430">
     <w:abstractNumId w:val="0"/>
   </w:num>
   <w:num w:numId="9" w16cid:durableId="1109005249">
-    <w:abstractNumId w:val="3"/>
+    <w:abstractNumId w:val="4"/>
   </w:num>
   <w:num w:numId="10" w16cid:durableId="574127839">
-    <w:abstractNumId w:val="1"/>
+    <w:abstractNumId w:val="2"/>
   </w:num>
   <w:num w:numId="11" w16cid:durableId="914777470">
-    <w:abstractNumId w:val="11"/>
+    <w:abstractNumId w:val="15"/>
   </w:num>
   <w:num w:numId="12" w16cid:durableId="124590632">
-    <w:abstractNumId w:val="11"/>
+    <w:abstractNumId w:val="15"/>
     <w:lvlOverride w:ilvl="0">
       <w:lvl w:ilvl="0">
         <w:start w:val="1"/>
@@ -9211,13 +11472,13 @@
     </w:lvlOverride>
   </w:num>
   <w:num w:numId="13" w16cid:durableId="468786503">
-    <w:abstractNumId w:val="15"/>
+    <w:abstractNumId w:val="22"/>
   </w:num>
   <w:num w:numId="14" w16cid:durableId="79916697">
-    <w:abstractNumId w:val="8"/>
+    <w:abstractNumId w:val="11"/>
   </w:num>
   <w:num w:numId="15" w16cid:durableId="256063994">
-    <w:abstractNumId w:val="8"/>
+    <w:abstractNumId w:val="11"/>
     <w:lvlOverride w:ilvl="0">
       <w:startOverride w:val="1"/>
     </w:lvlOverride>
@@ -9247,16 +11508,40 @@
     </w:lvlOverride>
   </w:num>
   <w:num w:numId="16" w16cid:durableId="1809974686">
-    <w:abstractNumId w:val="7"/>
+    <w:abstractNumId w:val="10"/>
   </w:num>
   <w:num w:numId="17" w16cid:durableId="1073619753">
+    <w:abstractNumId w:val="13"/>
+  </w:num>
+  <w:num w:numId="18" w16cid:durableId="526679015">
+    <w:abstractNumId w:val="21"/>
+  </w:num>
+  <w:num w:numId="19" w16cid:durableId="1884369100">
+    <w:abstractNumId w:val="14"/>
+  </w:num>
+  <w:num w:numId="20" w16cid:durableId="1200169305">
+    <w:abstractNumId w:val="1"/>
+  </w:num>
+  <w:num w:numId="21" w16cid:durableId="292907975">
+    <w:abstractNumId w:val="20"/>
+  </w:num>
+  <w:num w:numId="22" w16cid:durableId="739056666">
     <w:abstractNumId w:val="9"/>
   </w:num>
-  <w:num w:numId="18" w16cid:durableId="526679015">
-    <w:abstractNumId w:val="14"/>
+  <w:num w:numId="23" w16cid:durableId="1979146646">
+    <w:abstractNumId w:val="23"/>
   </w:num>
-  <w:num w:numId="19" w16cid:durableId="1884369100">
-    <w:abstractNumId w:val="10"/>
+  <w:num w:numId="24" w16cid:durableId="2012220436">
+    <w:abstractNumId w:val="19"/>
+  </w:num>
+  <w:num w:numId="25" w16cid:durableId="2142453057">
+    <w:abstractNumId w:val="5"/>
+  </w:num>
+  <w:num w:numId="26" w16cid:durableId="440953154">
+    <w:abstractNumId w:val="18"/>
+  </w:num>
+  <w:num w:numId="27" w16cid:durableId="659382787">
+    <w:abstractNumId w:val="12"/>
   </w:num>
 </w:numbering>
 </file>
@@ -9686,6 +11971,7 @@
         <w:numId w:val="14"/>
       </w:numPr>
       <w:spacing w:before="160" w:after="120"/>
+      <w:ind w:left="360"/>
       <w:outlineLvl w:val="0"/>
     </w:pPr>
     <w:rPr>

--- a/Dokumentation/Dokumentation.docx
+++ b/Dokumentation/Dokumentation.docx
@@ -6819,29 +6819,17 @@
     </w:p>
     <w:p>
       <w:pPr>
+        <w:spacing w:line="276" w:lineRule="auto"/>
         <w:rPr>
           <w:rFonts w:cs="Arial"/>
         </w:rPr>
       </w:pPr>
+      <w:bookmarkStart w:id="28" w:name="_Toc198470164"/>
       <w:r>
         <w:rPr>
           <w:rFonts w:cs="Arial"/>
         </w:rPr>
-        <w:t xml:space="preserve">Das entwickelte Modul basiert auf dem </w:t>
-      </w:r>
-      <w:proofErr w:type="spellStart"/>
-      <w:r>
-        <w:rPr>
-          <w:rFonts w:cs="Arial"/>
-        </w:rPr>
-        <w:t>Odoo</w:t>
-      </w:r>
-      <w:proofErr w:type="spellEnd"/>
-      <w:r>
-        <w:rPr>
-          <w:rFonts w:cs="Arial"/>
-        </w:rPr>
-        <w:t xml:space="preserve">-Framework und erweitert das bestehende Modell </w:t>
+        <w:t xml:space="preserve">Das entwickelte Modul erweitert das bestehende Modell </w:t>
       </w:r>
       <w:proofErr w:type="spellStart"/>
       <w:proofErr w:type="gramStart"/>
@@ -6858,25 +6846,12 @@
         <w:rPr>
           <w:rFonts w:cs="Arial"/>
         </w:rPr>
-        <w:t xml:space="preserve"> um Funktionen zur Filterung, Zwischenspeicherung und komprimierten Bereitstellung von Dateien. Die Umsetzung erfolgte in Form eigener Python-Modelle und XML-Views, die sich vollständig in die bestehende </w:t>
-      </w:r>
-      <w:proofErr w:type="spellStart"/>
-      <w:r>
-        <w:rPr>
-          <w:rFonts w:cs="Arial"/>
-        </w:rPr>
-        <w:t>Odoo</w:t>
-      </w:r>
-      <w:proofErr w:type="spellEnd"/>
-      <w:r>
-        <w:rPr>
-          <w:rFonts w:cs="Arial"/>
-        </w:rPr>
-        <w:t>-Systemstruktur integrieren.</w:t>
-      </w:r>
-    </w:p>
-    <w:p>
-      <w:pPr>
+        <w:t xml:space="preserve"> um Funktionen zur Filterung, Zwischenspeicherung und komprimierten Bereitstellung von Dateien. Die Umsetzung erfolgt in Form eigener Python-Modelle und XML-Views, die sich vollständig in die bestehende Systemstruktur integrieren.</w:t>
+      </w:r>
+    </w:p>
+    <w:p>
+      <w:pPr>
+        <w:spacing w:line="276" w:lineRule="auto"/>
         <w:rPr>
           <w:rFonts w:cs="Arial"/>
         </w:rPr>
@@ -6914,6 +6889,7 @@
     </w:p>
     <w:p>
       <w:pPr>
+        <w:spacing w:line="276" w:lineRule="auto"/>
         <w:rPr>
           <w:rFonts w:cs="Arial"/>
         </w:rPr>
@@ -6968,79 +6944,294 @@
         <w:t xml:space="preserve">) und wird zusätzlich als </w:t>
       </w:r>
       <w:proofErr w:type="spellStart"/>
-      <w:proofErr w:type="gramStart"/>
       <w:r>
         <w:rPr>
           <w:rFonts w:cs="Arial"/>
           <w:szCs w:val="20"/>
         </w:rPr>
+        <w:t>Record</w:t>
+      </w:r>
+      <w:proofErr w:type="spellEnd"/>
+      <w:r>
+        <w:rPr>
+          <w:rFonts w:cs="Arial"/>
+        </w:rPr>
+        <w:t xml:space="preserve"> gespeichert. Der Workflow wird über State-Felder und Aktionsbuttons wie „Check Export“ und „Pack </w:t>
+      </w:r>
+      <w:proofErr w:type="spellStart"/>
+      <w:r>
+        <w:rPr>
+          <w:rFonts w:cs="Arial"/>
+        </w:rPr>
+        <w:t>as</w:t>
+      </w:r>
+      <w:proofErr w:type="spellEnd"/>
+      <w:r>
+        <w:rPr>
+          <w:rFonts w:cs="Arial"/>
+        </w:rPr>
+        <w:t xml:space="preserve"> ZIP“ gesteuert.</w:t>
+      </w:r>
+    </w:p>
+    <w:p>
+      <w:pPr>
+        <w:spacing w:line="276" w:lineRule="auto"/>
+      </w:pPr>
+      <w:r>
+        <w:t xml:space="preserve">Zur besseren Nachvollziehbarkeit der technischen Struktur befindet sich im Anhang </w:t>
+      </w:r>
+      <w:hyperlink w:anchor="_A._Anhang" w:history="1">
+        <w:r>
+          <w:rPr>
+            <w:rStyle w:val="Hyperlink"/>
+            <w:b/>
+            <w:bCs/>
+            <w:u w:val="none"/>
+          </w:rPr>
+          <w:t>A.0: Verzeichnisstruktur</w:t>
+        </w:r>
+      </w:hyperlink>
+      <w:r>
+        <w:t xml:space="preserve"> eine Übersicht über den Aufbau des Moduls. Die Darstellung zeigt die Aufteilung in Python-Modelle, Wizards und XML-View-Dateien, die gemeinsam die Funktionalität des Moduls abbilden.</w:t>
+      </w:r>
+    </w:p>
+    <w:p>
+      <w:pPr>
+        <w:spacing w:line="259" w:lineRule="auto"/>
+        <w:jc w:val="left"/>
+      </w:pPr>
+      <w:r>
+        <w:br w:type="page"/>
+      </w:r>
+    </w:p>
+    <w:p>
+      <w:pPr>
+        <w:pStyle w:val="Heading2"/>
+      </w:pPr>
+      <w:r>
+        <w:lastRenderedPageBreak/>
+        <w:t>Datenmodell</w:t>
+      </w:r>
+      <w:bookmarkEnd w:id="28"/>
+    </w:p>
+    <w:p>
+      <w:pPr>
+        <w:spacing w:line="276" w:lineRule="auto"/>
+      </w:pPr>
+      <w:r>
+        <w:t xml:space="preserve">Zur Entwicklung des Datenmodells wurden die funktionalen Anforderungen aus dem </w:t>
+      </w:r>
+      <w:hyperlink w:anchor="_A._Anhang" w:history="1">
+        <w:r>
+          <w:rPr>
+            <w:rStyle w:val="Hyperlink"/>
+            <w:b/>
+            <w:bCs/>
+            <w:u w:val="none"/>
+          </w:rPr>
+          <w:t xml:space="preserve">A.0: </w:t>
+        </w:r>
+        <w:proofErr w:type="spellStart"/>
+        <w:r>
+          <w:rPr>
+            <w:rStyle w:val="Hyperlink"/>
+            <w:b/>
+            <w:bCs/>
+            <w:u w:val="none"/>
+          </w:rPr>
+          <w:t>GitLab-Issue</w:t>
+        </w:r>
+        <w:proofErr w:type="spellEnd"/>
+      </w:hyperlink>
+      <w:r>
+        <w:t>,</w:t>
+      </w:r>
+      <w:r>
+        <w:t xml:space="preserve"> sowie der geplante Anwendungsablauf berücksichtigt.</w:t>
+      </w:r>
+    </w:p>
+    <w:p>
+      <w:pPr>
+        <w:spacing w:line="276" w:lineRule="auto"/>
+      </w:pPr>
+      <w:r>
+        <w:t xml:space="preserve">Zentrales Element ist das bereits vorhandene Modell </w:t>
+      </w:r>
+      <w:proofErr w:type="spellStart"/>
+      <w:proofErr w:type="gramStart"/>
+      <w:r>
         <w:t>ir.attachment</w:t>
       </w:r>
       <w:proofErr w:type="spellEnd"/>
       <w:proofErr w:type="gramEnd"/>
       <w:r>
-        <w:rPr>
-          <w:rFonts w:cs="Arial"/>
-        </w:rPr>
-        <w:t xml:space="preserve">-Datensatz gespeichert. Der Workflow wird über State-Felder und Aktionsbuttons wie „Check Export“ und „Pack </w:t>
+        <w:t xml:space="preserve">, </w:t>
+      </w:r>
+      <w:proofErr w:type="gramStart"/>
+      <w:r>
+        <w:t>das</w:t>
+      </w:r>
+      <w:proofErr w:type="gramEnd"/>
+      <w:r>
+        <w:t xml:space="preserve"> in </w:t>
       </w:r>
       <w:proofErr w:type="spellStart"/>
       <w:r>
-        <w:rPr>
-          <w:rFonts w:cs="Arial"/>
-        </w:rPr>
-        <w:t>as</w:t>
+        <w:t>Odoo</w:t>
       </w:r>
       <w:proofErr w:type="spellEnd"/>
       <w:r>
-        <w:rPr>
-          <w:rFonts w:cs="Arial"/>
-        </w:rPr>
-        <w:t xml:space="preserve"> ZIP“ gesteuert.</w:t>
-      </w:r>
-    </w:p>
-    <w:p>
-      <w:pPr>
-        <w:pStyle w:val="Heading2"/>
-      </w:pPr>
-      <w:bookmarkStart w:id="28" w:name="_Toc198470164"/>
-      <w:r>
-        <w:t>Datenmodell</w:t>
-      </w:r>
-      <w:bookmarkEnd w:id="28"/>
+        <w:t xml:space="preserve"> für die Speicherung aller Dateianhänge genutzt wird. Dieses wurde um das zusätzliche Feld </w:t>
+      </w:r>
+      <w:proofErr w:type="spellStart"/>
+      <w:r>
+        <w:t>is_exported</w:t>
+      </w:r>
+      <w:proofErr w:type="spellEnd"/>
+      <w:r>
+        <w:t xml:space="preserve"> (Boolean) erweitert, das markiert, ob ein Anhang bereits Teil eines Exports </w:t>
+      </w:r>
+      <w:r>
+        <w:t>ist</w:t>
+      </w:r>
+      <w:r>
+        <w:t>.</w:t>
+      </w:r>
     </w:p>
     <w:p>
       <w:pPr>
         <w:spacing w:line="276" w:lineRule="auto"/>
-      </w:pPr>
-      <w:r>
-        <w:t xml:space="preserve">Im Mittelpunkt steht das Modell </w:t>
+        <w:rPr>
+          <w:lang w:val="en-US"/>
+        </w:rPr>
+      </w:pPr>
+      <w:r>
+        <w:t xml:space="preserve">Für die eigentliche Exportlogik wurde das neue Modell </w:t>
       </w:r>
       <w:proofErr w:type="spellStart"/>
       <w:proofErr w:type="gramStart"/>
       <w:r>
         <w:t>ir.attachment</w:t>
       </w:r>
+      <w:proofErr w:type="gramEnd"/>
+      <w:r>
+        <w:t>.export</w:t>
+      </w:r>
+      <w:proofErr w:type="spellEnd"/>
+      <w:r>
+        <w:t xml:space="preserve"> entwickelt. </w:t>
+      </w:r>
+      <w:r>
+        <w:rPr>
+          <w:lang w:val="en-US"/>
+        </w:rPr>
+        <w:t xml:space="preserve">Es </w:t>
+      </w:r>
+      <w:proofErr w:type="spellStart"/>
+      <w:r>
+        <w:rPr>
+          <w:lang w:val="en-US"/>
+        </w:rPr>
+        <w:t>enthält</w:t>
+      </w:r>
+      <w:proofErr w:type="spellEnd"/>
+      <w:r>
+        <w:rPr>
+          <w:lang w:val="en-US"/>
+        </w:rPr>
+        <w:t>:</w:t>
+      </w:r>
+    </w:p>
+    <w:p>
+      <w:pPr>
+        <w:spacing w:line="276" w:lineRule="auto"/>
+      </w:pPr>
+      <w:r>
+        <w:t>Filterkriterien wie Datumsbereich (</w:t>
+      </w:r>
+      <w:proofErr w:type="spellStart"/>
+      <w:r>
+        <w:rPr>
+          <w:b/>
+          <w:bCs/>
+        </w:rPr>
+        <w:t>start_date</w:t>
+      </w:r>
+      <w:proofErr w:type="spellEnd"/>
+      <w:r>
+        <w:t xml:space="preserve">, </w:t>
+      </w:r>
+      <w:proofErr w:type="spellStart"/>
+      <w:r>
+        <w:rPr>
+          <w:b/>
+          <w:bCs/>
+        </w:rPr>
+        <w:t>end_date</w:t>
+      </w:r>
+      <w:proofErr w:type="spellEnd"/>
+      <w:r>
+        <w:t>),</w:t>
+      </w:r>
+    </w:p>
+    <w:p>
+      <w:pPr>
+        <w:spacing w:line="276" w:lineRule="auto"/>
+      </w:pPr>
+      <w:r>
+        <w:t>eine Auswahl von Modell-Kategorien</w:t>
+      </w:r>
+      <w:r>
+        <w:t xml:space="preserve"> (</w:t>
+      </w:r>
+      <w:proofErr w:type="spellStart"/>
+      <w:r>
+        <w:rPr>
+          <w:b/>
+          <w:bCs/>
+        </w:rPr>
+        <w:t>model_ids</w:t>
+      </w:r>
+      <w:proofErr w:type="spellEnd"/>
+      <w:r>
+        <w:t>),</w:t>
+      </w:r>
+    </w:p>
+    <w:p>
+      <w:pPr>
+        <w:spacing w:line="276" w:lineRule="auto"/>
+      </w:pPr>
+      <w:r>
+        <w:t xml:space="preserve">sowie die gefilterten Anhänge </w:t>
+      </w:r>
+      <w:r>
+        <w:rPr>
+          <w:b/>
+          <w:bCs/>
+        </w:rPr>
+        <w:t>(</w:t>
+      </w:r>
+      <w:proofErr w:type="spellStart"/>
+      <w:r>
+        <w:rPr>
+          <w:b/>
+          <w:bCs/>
+        </w:rPr>
+        <w:t>attachment_ids</w:t>
+      </w:r>
+      <w:proofErr w:type="spellEnd"/>
+      <w:r>
+        <w:t xml:space="preserve">), die über eine Many2many-Beziehung mit </w:t>
+      </w:r>
+      <w:proofErr w:type="spellStart"/>
+      <w:proofErr w:type="gramStart"/>
+      <w:r>
+        <w:t>ir.attachment</w:t>
+      </w:r>
       <w:proofErr w:type="spellEnd"/>
       <w:proofErr w:type="gramEnd"/>
       <w:r>
-        <w:t xml:space="preserve">, </w:t>
-      </w:r>
-      <w:proofErr w:type="gramStart"/>
-      <w:r>
-        <w:t>das</w:t>
-      </w:r>
-      <w:proofErr w:type="gramEnd"/>
-      <w:r>
-        <w:t xml:space="preserve"> in </w:t>
-      </w:r>
-      <w:proofErr w:type="spellStart"/>
-      <w:r>
-        <w:t>Odoo</w:t>
-      </w:r>
-      <w:proofErr w:type="spellEnd"/>
-      <w:r>
-        <w:t xml:space="preserve"> zur Speicherung aller Dateianhänge dient.</w:t>
+        <w:t xml:space="preserve"> verknüpft sind.</w:t>
       </w:r>
     </w:p>
     <w:p>
@@ -7048,48 +7239,33 @@
         <w:spacing w:line="276" w:lineRule="auto"/>
       </w:pPr>
       <w:r>
-        <w:t xml:space="preserve">Für die Filterung, Zwischenspeicherung und den Download von Dateien wurde ein eigenes Modell </w:t>
+        <w:t xml:space="preserve">Zusätzlich wurde das Modell </w:t>
       </w:r>
       <w:proofErr w:type="spellStart"/>
       <w:proofErr w:type="gramStart"/>
       <w:r>
-        <w:t>ir.attachment</w:t>
-      </w:r>
-      <w:proofErr w:type="gramEnd"/>
-      <w:r>
-        <w:t>.export</w:t>
-      </w:r>
-      <w:proofErr w:type="spellEnd"/>
-      <w:r>
-        <w:t xml:space="preserve"> entwickelt. Dieses enthält Filterkriterien wie einen Datumsbereich sowie eine Auswahl von Modellen, aus denen die passenden Anhänge ermittelt werden. Die Ergebnisse werden über eine Many2many-Beziehung mit </w:t>
-      </w:r>
-      <w:proofErr w:type="spellStart"/>
-      <w:proofErr w:type="gramStart"/>
-      <w:r>
-        <w:t>ir.attachment</w:t>
+        <w:t>attachment.download</w:t>
       </w:r>
       <w:proofErr w:type="spellEnd"/>
       <w:proofErr w:type="gramEnd"/>
       <w:r>
-        <w:t xml:space="preserve"> verknüpft.</w:t>
+        <w:t xml:space="preserve"> integriert, das serverseitige Methoden bereitstellt, um aus einer Liste von Anhängen eine ZIP-Datei zu erzeugen. Dieses Modell wird nicht in der Datenbank gespeichert, sondern dient ausschließlich der technischen Verarbeitung.</w:t>
       </w:r>
     </w:p>
     <w:p>
       <w:pPr>
         <w:spacing w:line="276" w:lineRule="auto"/>
-      </w:pPr>
-      <w:r>
-        <w:t xml:space="preserve">Zusätzlich wurde ein weiteres Modell </w:t>
-      </w:r>
-      <w:proofErr w:type="spellStart"/>
-      <w:proofErr w:type="gramStart"/>
-      <w:r>
-        <w:t>attachment.download</w:t>
-      </w:r>
-      <w:proofErr w:type="spellEnd"/>
-      <w:proofErr w:type="gramEnd"/>
-      <w:r>
-        <w:t xml:space="preserve"> erstellt, das die technische Verarbeitung und den Download einzelner oder mehrerer Dateien als ZIP-Datei übernimmt. Hierbei wird die Liste der Anhänge über den Kontext übergeben und serverseitig verarbeitet.</w:t>
+        <w:rPr>
+          <w:lang w:val="en-US"/>
+        </w:rPr>
+      </w:pPr>
+      <w:r>
+        <w:rPr>
+          <w:lang w:val="en-US"/>
+        </w:rPr>
+        <w:pict w14:anchorId="7D449609">
+          <v:rect id="_x0000_i1061" style="width:0;height:1.5pt" o:hralign="center" o:hrstd="t" o:hr="t" fillcolor="#a0a0a0" stroked="f"/>
+        </w:pict>
       </w:r>
     </w:p>
     <w:p>
@@ -7097,121 +7273,126 @@
         <w:spacing w:line="276" w:lineRule="auto"/>
       </w:pPr>
       <w:r>
-        <w:lastRenderedPageBreak/>
-        <w:t xml:space="preserve">Das Standardmodell </w:t>
-      </w:r>
-      <w:proofErr w:type="spellStart"/>
-      <w:proofErr w:type="gramStart"/>
-      <w:r>
-        <w:t>ir.attachment</w:t>
-      </w:r>
-      <w:proofErr w:type="spellEnd"/>
-      <w:proofErr w:type="gramEnd"/>
-      <w:r>
-        <w:t xml:space="preserve"> wurde außerdem um das Feld </w:t>
-      </w:r>
-      <w:proofErr w:type="spellStart"/>
-      <w:r>
-        <w:t>is_exported</w:t>
-      </w:r>
-      <w:proofErr w:type="spellEnd"/>
-      <w:r>
-        <w:t xml:space="preserve"> erweitert. Dieses Feld dient der Markierung, ob ein Dokument bereits exportiert wurde, und verhindert so doppelte Exporte oder unnötige Duplikate.</w:t>
-      </w:r>
-    </w:p>
-    <w:p>
-      <w:pPr>
-        <w:spacing w:line="276" w:lineRule="auto"/>
-      </w:pPr>
-      <w:r>
         <w:t>Die wichtigsten Modelle und Felder im Überblick:</w:t>
       </w:r>
-    </w:p>
-    <w:p>
-      <w:pPr>
-        <w:spacing w:line="276" w:lineRule="auto"/>
-      </w:pPr>
-      <w:proofErr w:type="spellStart"/>
-      <w:proofErr w:type="gramStart"/>
-      <w:r>
-        <w:rPr>
-          <w:b/>
-          <w:bCs/>
-          <w:lang w:val="en-US"/>
-        </w:rPr>
-        <w:t>ir.attachment</w:t>
-      </w:r>
-      <w:proofErr w:type="gramEnd"/>
-      <w:r>
-        <w:rPr>
-          <w:b/>
-          <w:bCs/>
-          <w:lang w:val="en-US"/>
-        </w:rPr>
-        <w:t>.export</w:t>
-      </w:r>
-      <w:proofErr w:type="spellEnd"/>
     </w:p>
     <w:p>
       <w:pPr>
         <w:pStyle w:val="ListParagraph"/>
         <w:numPr>
           <w:ilvl w:val="0"/>
-          <w:numId w:val="25"/>
+          <w:numId w:val="30"/>
         </w:numPr>
         <w:spacing w:line="276" w:lineRule="auto"/>
+        <w:rPr>
+          <w:lang w:val="en-US"/>
+        </w:rPr>
       </w:pPr>
       <w:proofErr w:type="spellStart"/>
-      <w:r>
-        <w:t>start_date</w:t>
+      <w:proofErr w:type="gramStart"/>
+      <w:r>
+        <w:rPr>
+          <w:lang w:val="en-US"/>
+        </w:rPr>
+        <w:t>ir.attachment</w:t>
+      </w:r>
+      <w:proofErr w:type="gramEnd"/>
+      <w:r>
+        <w:rPr>
+          <w:lang w:val="en-US"/>
+        </w:rPr>
+        <w:t>.export</w:t>
       </w:r>
       <w:proofErr w:type="spellEnd"/>
-      <w:r>
-        <w:t xml:space="preserve">, </w:t>
-      </w:r>
-      <w:proofErr w:type="spellStart"/>
-      <w:r>
-        <w:t>end_date</w:t>
-      </w:r>
-      <w:proofErr w:type="spellEnd"/>
-      <w:r>
-        <w:t>: Filter nach Erstellungsdatum</w:t>
-      </w:r>
     </w:p>
     <w:p>
       <w:pPr>
         <w:pStyle w:val="ListParagraph"/>
         <w:numPr>
           <w:ilvl w:val="0"/>
-          <w:numId w:val="25"/>
+          <w:numId w:val="30"/>
         </w:numPr>
         <w:spacing w:line="276" w:lineRule="auto"/>
+        <w:rPr>
+          <w:lang w:val="en-US"/>
+        </w:rPr>
       </w:pPr>
       <w:proofErr w:type="spellStart"/>
       <w:r>
-        <w:t>model_ids</w:t>
+        <w:rPr>
+          <w:lang w:val="en-US"/>
+        </w:rPr>
+        <w:t>start_date</w:t>
       </w:r>
       <w:proofErr w:type="spellEnd"/>
       <w:r>
-        <w:t>: Auswahl der betroffenen Modelle</w:t>
-      </w:r>
+        <w:rPr>
+          <w:lang w:val="en-US"/>
+        </w:rPr>
+        <w:t xml:space="preserve">, </w:t>
+      </w:r>
+      <w:proofErr w:type="spellStart"/>
+      <w:r>
+        <w:rPr>
+          <w:lang w:val="en-US"/>
+        </w:rPr>
+        <w:t>end_date</w:t>
+      </w:r>
+      <w:proofErr w:type="spellEnd"/>
+      <w:r>
+        <w:rPr>
+          <w:lang w:val="en-US"/>
+        </w:rPr>
+        <w:t xml:space="preserve">: </w:t>
+      </w:r>
+      <w:proofErr w:type="spellStart"/>
+      <w:r>
+        <w:rPr>
+          <w:lang w:val="en-US"/>
+        </w:rPr>
+        <w:t>Datumsfilter</w:t>
+      </w:r>
+      <w:proofErr w:type="spellEnd"/>
     </w:p>
     <w:p>
       <w:pPr>
         <w:pStyle w:val="ListParagraph"/>
         <w:numPr>
           <w:ilvl w:val="0"/>
-          <w:numId w:val="25"/>
+          <w:numId w:val="30"/>
         </w:numPr>
         <w:spacing w:line="276" w:lineRule="auto"/>
+        <w:rPr>
+          <w:lang w:val="en-US"/>
+        </w:rPr>
       </w:pPr>
       <w:proofErr w:type="spellStart"/>
       <w:r>
-        <w:t>attachment_ids</w:t>
+        <w:rPr>
+          <w:lang w:val="en-US"/>
+        </w:rPr>
+        <w:t>model_ids</w:t>
       </w:r>
       <w:proofErr w:type="spellEnd"/>
       <w:r>
-        <w:t>: Ergebnisliste der gefilterten Anhänge</w:t>
+        <w:rPr>
+          <w:lang w:val="en-US"/>
+        </w:rPr>
+        <w:t xml:space="preserve">: </w:t>
+      </w:r>
+      <w:proofErr w:type="spellStart"/>
+      <w:r>
+        <w:rPr>
+          <w:lang w:val="en-US"/>
+        </w:rPr>
+        <w:t>betroffene</w:t>
+      </w:r>
+      <w:proofErr w:type="spellEnd"/>
+      <w:r>
+        <w:rPr>
+          <w:lang w:val="en-US"/>
+        </w:rPr>
+        <w:t xml:space="preserve"> Modelle</w:t>
       </w:r>
     </w:p>
     <w:p>
@@ -7219,17 +7400,54 @@
         <w:pStyle w:val="ListParagraph"/>
         <w:numPr>
           <w:ilvl w:val="0"/>
-          <w:numId w:val="25"/>
+          <w:numId w:val="30"/>
         </w:numPr>
         <w:spacing w:line="276" w:lineRule="auto"/>
+        <w:rPr>
+          <w:lang w:val="en-US"/>
+        </w:rPr>
       </w:pPr>
       <w:proofErr w:type="spellStart"/>
       <w:r>
-        <w:t>total_attachment_size</w:t>
+        <w:rPr>
+          <w:lang w:val="en-US"/>
+        </w:rPr>
+        <w:t>attachment_ids</w:t>
       </w:r>
       <w:proofErr w:type="spellEnd"/>
       <w:r>
-        <w:t>: automatische Berechnung der Dateigrößen</w:t>
+        <w:rPr>
+          <w:lang w:val="en-US"/>
+        </w:rPr>
+        <w:t xml:space="preserve">: </w:t>
+      </w:r>
+      <w:proofErr w:type="spellStart"/>
+      <w:r>
+        <w:rPr>
+          <w:lang w:val="en-US"/>
+        </w:rPr>
+        <w:t>verknüpfte</w:t>
+      </w:r>
+      <w:proofErr w:type="spellEnd"/>
+      <w:r>
+        <w:rPr>
+          <w:lang w:val="en-US"/>
+        </w:rPr>
+        <w:t xml:space="preserve"> </w:t>
+      </w:r>
+      <w:proofErr w:type="spellStart"/>
+      <w:r>
+        <w:rPr>
+          <w:lang w:val="en-US"/>
+        </w:rPr>
+        <w:t>Anhänge</w:t>
+      </w:r>
+      <w:proofErr w:type="spellEnd"/>
+      <w:r>
+        <w:rPr>
+          <w:lang w:val="en-US"/>
+        </w:rPr>
+        <w:t xml:space="preserve"> (Many2many)</w:t>
       </w:r>
     </w:p>
     <w:p>
@@ -7237,141 +7455,205 @@
         <w:pStyle w:val="ListParagraph"/>
         <w:numPr>
           <w:ilvl w:val="0"/>
-          <w:numId w:val="25"/>
+          <w:numId w:val="30"/>
         </w:numPr>
         <w:spacing w:line="276" w:lineRule="auto"/>
       </w:pPr>
       <w:proofErr w:type="spellStart"/>
       <w:r>
-        <w:t>state</w:t>
+        <w:t>total_attachment_size</w:t>
       </w:r>
       <w:proofErr w:type="spellEnd"/>
       <w:r>
-        <w:t>: Fortschrittsstatus (z. B. „Entwurf“, „Offen“, „Abgeschlossen“)</w:t>
-      </w:r>
-    </w:p>
-    <w:p>
-      <w:pPr>
-        <w:spacing w:line="276" w:lineRule="auto"/>
-        <w:rPr>
-          <w:lang w:val="en-US"/>
-        </w:rPr>
-      </w:pPr>
-      <w:proofErr w:type="spellStart"/>
-      <w:proofErr w:type="gramStart"/>
-      <w:r>
-        <w:rPr>
-          <w:b/>
-          <w:bCs/>
-          <w:lang w:val="en-US"/>
-        </w:rPr>
-        <w:t>attachment.download</w:t>
-      </w:r>
-      <w:proofErr w:type="spellEnd"/>
-      <w:proofErr w:type="gramEnd"/>
+        <w:t>: berechnete Größe in Byte</w:t>
+      </w:r>
     </w:p>
     <w:p>
       <w:pPr>
         <w:pStyle w:val="ListParagraph"/>
         <w:numPr>
           <w:ilvl w:val="0"/>
-          <w:numId w:val="25"/>
+          <w:numId w:val="30"/>
         </w:numPr>
         <w:spacing w:line="276" w:lineRule="auto"/>
       </w:pPr>
-      <w:r>
-        <w:t>Methoden zur ZIP-Erzeugung und Weiterleitung zur Download-URL</w:t>
-      </w:r>
-    </w:p>
-    <w:p>
-      <w:pPr>
-        <w:spacing w:line="276" w:lineRule="auto"/>
-        <w:rPr>
-          <w:lang w:val="en-US"/>
-        </w:rPr>
-      </w:pPr>
       <w:proofErr w:type="spellStart"/>
-      <w:proofErr w:type="gramStart"/>
-      <w:r>
-        <w:rPr>
-          <w:b/>
-          <w:bCs/>
-          <w:lang w:val="en-US"/>
-        </w:rPr>
-        <w:t>ir.attachment</w:t>
+      <w:r>
+        <w:t>state</w:t>
       </w:r>
       <w:proofErr w:type="spellEnd"/>
-      <w:proofErr w:type="gramEnd"/>
+      <w:r>
+        <w:t>: Status des Vorgangs (z. B. „Entwurf“, „Offen“, „Abgeschlossen“)</w:t>
+      </w:r>
     </w:p>
     <w:p>
       <w:pPr>
         <w:pStyle w:val="ListParagraph"/>
         <w:numPr>
           <w:ilvl w:val="0"/>
-          <w:numId w:val="25"/>
+          <w:numId w:val="30"/>
         </w:numPr>
         <w:spacing w:line="276" w:lineRule="auto"/>
-      </w:pPr>
-      <w:r>
-        <w:t xml:space="preserve">Standardmodell von </w:t>
-      </w:r>
-      <w:proofErr w:type="spellStart"/>
-      <w:r>
-        <w:t>Odoo</w:t>
-      </w:r>
-      <w:proofErr w:type="spellEnd"/>
-      <w:r>
-        <w:t xml:space="preserve">, erweitert um das Feld </w:t>
-      </w:r>
-      <w:proofErr w:type="spellStart"/>
-      <w:r>
-        <w:t>is_exported</w:t>
-      </w:r>
-      <w:proofErr w:type="spellEnd"/>
-      <w:r>
-        <w:t xml:space="preserve"> (Boolean)</w:t>
-      </w:r>
-    </w:p>
-    <w:p>
-      <w:pPr>
-        <w:spacing w:line="276" w:lineRule="auto"/>
-      </w:pPr>
-      <w:r>
-        <w:t>Dieses strukturierte Datenmodell stellt sicher, dass die Benutzer gezielt auf relevante Dokumente zugreifen und diese effizient verarbeiten können, ohne bestehende Datenstrukturen zu verändern.</w:t>
-      </w:r>
-    </w:p>
-    <w:p>
-      <w:pPr>
-        <w:pStyle w:val="Heading2"/>
-      </w:pPr>
-      <w:bookmarkStart w:id="29" w:name="_Toc198470165"/>
-      <w:r>
-        <w:t>Integration</w:t>
-      </w:r>
-      <w:bookmarkEnd w:id="29"/>
-    </w:p>
-    <w:p>
-      <w:pPr>
-        <w:spacing w:line="276" w:lineRule="auto"/>
-      </w:pPr>
-      <w:r>
-        <w:t xml:space="preserve">Das entwickelte Modul wurde vollständig in die bestehende </w:t>
-      </w:r>
-      <w:proofErr w:type="spellStart"/>
-      <w:r>
-        <w:t>Odoo</w:t>
-      </w:r>
-      <w:proofErr w:type="spellEnd"/>
-      <w:r>
-        <w:t xml:space="preserve">-Systemumgebung integriert. Ziel war es, die Funktionalität zur gezielten Filterung und zum Export von Dokumenten nahtlos in das bestehende </w:t>
-      </w:r>
+        <w:rPr>
+          <w:lang w:val="en-US"/>
+        </w:rPr>
+      </w:pPr>
       <w:proofErr w:type="spellStart"/>
       <w:proofErr w:type="gramStart"/>
       <w:r>
-        <w:t>ir.attachment</w:t>
+        <w:rPr>
+          <w:lang w:val="en-US"/>
+        </w:rPr>
+        <w:t>attachment.download</w:t>
       </w:r>
       <w:proofErr w:type="spellEnd"/>
       <w:proofErr w:type="gramEnd"/>
+    </w:p>
+    <w:p>
+      <w:pPr>
+        <w:pStyle w:val="ListParagraph"/>
+        <w:numPr>
+          <w:ilvl w:val="0"/>
+          <w:numId w:val="30"/>
+        </w:numPr>
+        <w:spacing w:line="276" w:lineRule="auto"/>
+        <w:rPr>
+          <w:lang w:val="en-US"/>
+        </w:rPr>
+      </w:pPr>
+      <w:proofErr w:type="spellStart"/>
+      <w:r>
+        <w:rPr>
+          <w:lang w:val="en-US"/>
+        </w:rPr>
+        <w:t>Serverseitige</w:t>
+      </w:r>
+      <w:proofErr w:type="spellEnd"/>
+      <w:r>
+        <w:rPr>
+          <w:lang w:val="en-US"/>
+        </w:rPr>
+        <w:t xml:space="preserve"> Logik </w:t>
+      </w:r>
+      <w:proofErr w:type="spellStart"/>
+      <w:r>
+        <w:rPr>
+          <w:lang w:val="en-US"/>
+        </w:rPr>
+        <w:t>zur</w:t>
+      </w:r>
+      <w:proofErr w:type="spellEnd"/>
+      <w:r>
+        <w:rPr>
+          <w:lang w:val="en-US"/>
+        </w:rPr>
+        <w:t xml:space="preserve"> ZIP-</w:t>
+      </w:r>
+      <w:proofErr w:type="spellStart"/>
+      <w:r>
+        <w:rPr>
+          <w:lang w:val="en-US"/>
+        </w:rPr>
+        <w:t>Erstellung</w:t>
+      </w:r>
+      <w:proofErr w:type="spellEnd"/>
+    </w:p>
+    <w:p>
+      <w:pPr>
+        <w:pStyle w:val="ListParagraph"/>
+        <w:numPr>
+          <w:ilvl w:val="0"/>
+          <w:numId w:val="30"/>
+        </w:numPr>
+        <w:spacing w:line="276" w:lineRule="auto"/>
+      </w:pPr>
+      <w:proofErr w:type="spellStart"/>
+      <w:proofErr w:type="gramStart"/>
+      <w:r>
+        <w:t>ir.attachment</w:t>
+      </w:r>
+      <w:proofErr w:type="spellEnd"/>
+      <w:proofErr w:type="gramEnd"/>
+      <w:r>
+        <w:t xml:space="preserve">: </w:t>
+      </w:r>
+      <w:r>
+        <w:t xml:space="preserve">Standardmodell, erweitert um </w:t>
+      </w:r>
+      <w:proofErr w:type="spellStart"/>
+      <w:r>
+        <w:t>is_exported</w:t>
+      </w:r>
+      <w:proofErr w:type="spellEnd"/>
+      <w:r>
+        <w:t xml:space="preserve"> (Boolean)</w:t>
+      </w:r>
+    </w:p>
+    <w:p>
+      <w:pPr>
+        <w:spacing w:line="276" w:lineRule="auto"/>
+      </w:pPr>
+      <w:r>
+        <w:t xml:space="preserve">Das resultierende Datenmodell orientiert sich an der objektorientierten Struktur von </w:t>
+      </w:r>
+      <w:proofErr w:type="spellStart"/>
+      <w:r>
+        <w:t>Odoo</w:t>
+      </w:r>
+      <w:proofErr w:type="spellEnd"/>
+      <w:r>
+        <w:t xml:space="preserve"> und wurde zur besseren Übersicht als Klassendiagramm visualisiert.</w:t>
+      </w:r>
+      <w:r>
+        <w:br/>
+        <w:t xml:space="preserve">Die grafische Darstellung befindet sich im Anhang </w:t>
+      </w:r>
+      <w:hyperlink w:anchor="_A._Anhang" w:history="1">
+        <w:r>
+          <w:rPr>
+            <w:rStyle w:val="Hyperlink"/>
+            <w:b/>
+            <w:bCs/>
+          </w:rPr>
+          <w:t>A.9: Klassendiagramm</w:t>
+        </w:r>
+      </w:hyperlink>
+      <w:r>
+        <w:t>.</w:t>
+      </w:r>
+    </w:p>
+    <w:p>
+      <w:pPr>
+        <w:pStyle w:val="Heading2"/>
+      </w:pPr>
+      <w:bookmarkStart w:id="29" w:name="_Toc198470165"/>
+      <w:r>
+        <w:t>Integration</w:t>
+      </w:r>
+      <w:bookmarkEnd w:id="29"/>
+    </w:p>
+    <w:p>
+      <w:pPr>
+        <w:spacing w:line="276" w:lineRule="auto"/>
+      </w:pPr>
+      <w:r>
+        <w:t xml:space="preserve">Das entwickelte Modul wurde vollständig in die bestehende </w:t>
+      </w:r>
+      <w:proofErr w:type="spellStart"/>
+      <w:r>
+        <w:t>Odoo</w:t>
+      </w:r>
+      <w:proofErr w:type="spellEnd"/>
+      <w:r>
+        <w:t xml:space="preserve">-Systemumgebung integriert. Ziel war es, die Funktionalität zur gezielten Filterung und zum Export von Dokumenten nahtlos in das bestehende </w:t>
+      </w:r>
+      <w:proofErr w:type="spellStart"/>
+      <w:proofErr w:type="gramStart"/>
+      <w:r>
+        <w:t>ir.attachment</w:t>
+      </w:r>
+      <w:proofErr w:type="spellEnd"/>
+      <w:proofErr w:type="gramEnd"/>
       <w:r>
         <w:t>-Modell einzubinden, ohne dabei grundlegende Strukturen des Systems zu verändern.</w:t>
       </w:r>
@@ -7509,6 +7791,7 @@
           <w:b/>
           <w:bCs/>
         </w:rPr>
+        <w:lastRenderedPageBreak/>
         <w:t>Aktionen</w:t>
       </w:r>
       <w:r>
@@ -7682,7 +7965,6 @@
         <w:spacing w:line="276" w:lineRule="auto"/>
       </w:pPr>
       <w:r>
-        <w:lastRenderedPageBreak/>
         <w:t xml:space="preserve">Die Integration wurde so umgesetzt, dass das Modul jederzeit erweiterbar bleibt und sich an bestehende </w:t>
       </w:r>
       <w:proofErr w:type="spellStart"/>
@@ -7897,6 +8179,111 @@
     </w:p>
     <w:p>
       <w:pPr>
+        <w:pStyle w:val="Heading2"/>
+      </w:pPr>
+      <w:proofErr w:type="spellStart"/>
+      <w:r>
+        <w:t>Deployment</w:t>
+      </w:r>
+      <w:proofErr w:type="spellEnd"/>
+    </w:p>
+    <w:p>
+      <w:pPr>
+        <w:spacing w:line="276" w:lineRule="auto"/>
+      </w:pPr>
+      <w:r>
+        <w:t xml:space="preserve">Das entwickelte Modul wird innerhalb einer containerisierten </w:t>
+      </w:r>
+      <w:proofErr w:type="spellStart"/>
+      <w:r>
+        <w:t>Odoo</w:t>
+      </w:r>
+      <w:proofErr w:type="spellEnd"/>
+      <w:r>
+        <w:t xml:space="preserve">-Umgebung betrieben, die durch die Firma bereitgestellt wurde. Die Entwicklung erfolgte mit Visual Studio Code, während die Quellcodeverwaltung und der Review-Prozess über </w:t>
+      </w:r>
+      <w:proofErr w:type="spellStart"/>
+      <w:r>
+        <w:t>GitLab</w:t>
+      </w:r>
+      <w:proofErr w:type="spellEnd"/>
+      <w:r>
+        <w:t xml:space="preserve"> abgewickelt wurden.</w:t>
+      </w:r>
+    </w:p>
+    <w:p>
+      <w:pPr>
+        <w:spacing w:line="276" w:lineRule="auto"/>
+      </w:pPr>
+      <w:r>
+        <w:t xml:space="preserve">Die Anwendung wurde in einem Docker-Container ausgeführt, der das </w:t>
+      </w:r>
+      <w:proofErr w:type="spellStart"/>
+      <w:r>
+        <w:t>Odoo</w:t>
+      </w:r>
+      <w:proofErr w:type="spellEnd"/>
+      <w:r>
+        <w:t>-System samt Modul beinhaltet. Die zugehörigen Daten werden über eine angebundene PostgreSQL-Datenbank verwaltet.</w:t>
+      </w:r>
+    </w:p>
+    <w:p>
+      <w:pPr>
+        <w:spacing w:line="276" w:lineRule="auto"/>
+      </w:pPr>
+      <w:r>
+        <w:t xml:space="preserve">Benutzer greifen über einen Webbrowser auf die </w:t>
+      </w:r>
+      <w:proofErr w:type="spellStart"/>
+      <w:r>
+        <w:t>Odoo</w:t>
+      </w:r>
+      <w:proofErr w:type="spellEnd"/>
+      <w:r>
+        <w:t>-Oberfläche zu, die das entwickelte Modul nahtlos integriert. Änderungen am Quellcode durchlaufen automatisierte Prüfprozesse, bevor sie in den Hauptzweig übernommen und auf der Zielumgebung bereitgestellt werden.</w:t>
+      </w:r>
+    </w:p>
+    <w:p>
+      <w:pPr>
+        <w:spacing w:line="276" w:lineRule="auto"/>
+        <w:rPr>
+          <w:b/>
+          <w:bCs/>
+        </w:rPr>
+      </w:pPr>
+      <w:r>
+        <w:lastRenderedPageBreak/>
+        <w:t xml:space="preserve">Eine schematische Darstellung der Systemverteilung befindet sich im Anhang </w:t>
+      </w:r>
+      <w:hyperlink w:anchor="_A._Anhang" w:history="1">
+        <w:r>
+          <w:rPr>
+            <w:rStyle w:val="Hyperlink"/>
+            <w:b/>
+            <w:bCs/>
+            <w:u w:val="none"/>
+          </w:rPr>
+          <w:t>A.0: Verteilungsdiagramm</w:t>
+        </w:r>
+      </w:hyperlink>
+      <w:r>
+        <w:rPr>
+          <w:b/>
+          <w:bCs/>
+        </w:rPr>
+        <w:t>.</w:t>
+      </w:r>
+    </w:p>
+    <w:p>
+      <w:pPr>
+        <w:pStyle w:val="Heading2"/>
+      </w:pPr>
+      <w:r>
+        <w:t>Pflichtenheft</w:t>
+      </w:r>
+    </w:p>
+    <w:p>
+      <w:pPr>
         <w:pStyle w:val="Heading1"/>
       </w:pPr>
       <w:bookmarkStart w:id="32" w:name="_Toc198470167"/>
@@ -8039,6 +8426,8 @@
         </w:rPr>
       </w:pPr>
       <w:bookmarkStart w:id="43" w:name="_Toc198470178"/>
+      <w:bookmarkStart w:id="44" w:name="_A._Anhang"/>
+      <w:bookmarkEnd w:id="44"/>
       <w:r>
         <w:rPr>
           <w:rFonts w:cs="Arial"/>
@@ -10240,6 +10629,155 @@
     </w:lvl>
   </w:abstractNum>
   <w:abstractNum w:abstractNumId="15" w15:restartNumberingAfterBreak="0">
+    <w:nsid w:val="4F2503E0"/>
+    <w:multiLevelType w:val="multilevel"/>
+    <w:tmpl w:val="8C588A30"/>
+    <w:lvl w:ilvl="0">
+      <w:start w:val="1"/>
+      <w:numFmt w:val="bullet"/>
+      <w:lvlText w:val=""/>
+      <w:lvlJc w:val="left"/>
+      <w:pPr>
+        <w:tabs>
+          <w:tab w:val="num" w:pos="720"/>
+        </w:tabs>
+        <w:ind w:left="720" w:hanging="360"/>
+      </w:pPr>
+      <w:rPr>
+        <w:rFonts w:ascii="Symbol" w:hAnsi="Symbol" w:hint="default"/>
+        <w:sz w:val="20"/>
+      </w:rPr>
+    </w:lvl>
+    <w:lvl w:ilvl="1">
+      <w:start w:val="1"/>
+      <w:numFmt w:val="bullet"/>
+      <w:lvlText w:val="o"/>
+      <w:lvlJc w:val="left"/>
+      <w:pPr>
+        <w:tabs>
+          <w:tab w:val="num" w:pos="1440"/>
+        </w:tabs>
+        <w:ind w:left="1440" w:hanging="360"/>
+      </w:pPr>
+      <w:rPr>
+        <w:rFonts w:ascii="Courier New" w:hAnsi="Courier New" w:hint="default"/>
+        <w:sz w:val="20"/>
+      </w:rPr>
+    </w:lvl>
+    <w:lvl w:ilvl="2" w:tentative="1">
+      <w:start w:val="1"/>
+      <w:numFmt w:val="bullet"/>
+      <w:lvlText w:val=""/>
+      <w:lvlJc w:val="left"/>
+      <w:pPr>
+        <w:tabs>
+          <w:tab w:val="num" w:pos="2160"/>
+        </w:tabs>
+        <w:ind w:left="2160" w:hanging="360"/>
+      </w:pPr>
+      <w:rPr>
+        <w:rFonts w:ascii="Wingdings" w:hAnsi="Wingdings" w:hint="default"/>
+        <w:sz w:val="20"/>
+      </w:rPr>
+    </w:lvl>
+    <w:lvl w:ilvl="3" w:tentative="1">
+      <w:start w:val="1"/>
+      <w:numFmt w:val="bullet"/>
+      <w:lvlText w:val=""/>
+      <w:lvlJc w:val="left"/>
+      <w:pPr>
+        <w:tabs>
+          <w:tab w:val="num" w:pos="2880"/>
+        </w:tabs>
+        <w:ind w:left="2880" w:hanging="360"/>
+      </w:pPr>
+      <w:rPr>
+        <w:rFonts w:ascii="Wingdings" w:hAnsi="Wingdings" w:hint="default"/>
+        <w:sz w:val="20"/>
+      </w:rPr>
+    </w:lvl>
+    <w:lvl w:ilvl="4" w:tentative="1">
+      <w:start w:val="1"/>
+      <w:numFmt w:val="bullet"/>
+      <w:lvlText w:val=""/>
+      <w:lvlJc w:val="left"/>
+      <w:pPr>
+        <w:tabs>
+          <w:tab w:val="num" w:pos="3600"/>
+        </w:tabs>
+        <w:ind w:left="3600" w:hanging="360"/>
+      </w:pPr>
+      <w:rPr>
+        <w:rFonts w:ascii="Wingdings" w:hAnsi="Wingdings" w:hint="default"/>
+        <w:sz w:val="20"/>
+      </w:rPr>
+    </w:lvl>
+    <w:lvl w:ilvl="5" w:tentative="1">
+      <w:start w:val="1"/>
+      <w:numFmt w:val="bullet"/>
+      <w:lvlText w:val=""/>
+      <w:lvlJc w:val="left"/>
+      <w:pPr>
+        <w:tabs>
+          <w:tab w:val="num" w:pos="4320"/>
+        </w:tabs>
+        <w:ind w:left="4320" w:hanging="360"/>
+      </w:pPr>
+      <w:rPr>
+        <w:rFonts w:ascii="Wingdings" w:hAnsi="Wingdings" w:hint="default"/>
+        <w:sz w:val="20"/>
+      </w:rPr>
+    </w:lvl>
+    <w:lvl w:ilvl="6" w:tentative="1">
+      <w:start w:val="1"/>
+      <w:numFmt w:val="bullet"/>
+      <w:lvlText w:val=""/>
+      <w:lvlJc w:val="left"/>
+      <w:pPr>
+        <w:tabs>
+          <w:tab w:val="num" w:pos="5040"/>
+        </w:tabs>
+        <w:ind w:left="5040" w:hanging="360"/>
+      </w:pPr>
+      <w:rPr>
+        <w:rFonts w:ascii="Wingdings" w:hAnsi="Wingdings" w:hint="default"/>
+        <w:sz w:val="20"/>
+      </w:rPr>
+    </w:lvl>
+    <w:lvl w:ilvl="7" w:tentative="1">
+      <w:start w:val="1"/>
+      <w:numFmt w:val="bullet"/>
+      <w:lvlText w:val=""/>
+      <w:lvlJc w:val="left"/>
+      <w:pPr>
+        <w:tabs>
+          <w:tab w:val="num" w:pos="5760"/>
+        </w:tabs>
+        <w:ind w:left="5760" w:hanging="360"/>
+      </w:pPr>
+      <w:rPr>
+        <w:rFonts w:ascii="Wingdings" w:hAnsi="Wingdings" w:hint="default"/>
+        <w:sz w:val="20"/>
+      </w:rPr>
+    </w:lvl>
+    <w:lvl w:ilvl="8" w:tentative="1">
+      <w:start w:val="1"/>
+      <w:numFmt w:val="bullet"/>
+      <w:lvlText w:val=""/>
+      <w:lvlJc w:val="left"/>
+      <w:pPr>
+        <w:tabs>
+          <w:tab w:val="num" w:pos="6480"/>
+        </w:tabs>
+        <w:ind w:left="6480" w:hanging="360"/>
+      </w:pPr>
+      <w:rPr>
+        <w:rFonts w:ascii="Wingdings" w:hAnsi="Wingdings" w:hint="default"/>
+        <w:sz w:val="20"/>
+      </w:rPr>
+    </w:lvl>
+  </w:abstractNum>
+  <w:abstractNum w:abstractNumId="16" w15:restartNumberingAfterBreak="0">
     <w:nsid w:val="50225ED1"/>
     <w:multiLevelType w:val="multilevel"/>
     <w:tmpl w:val="613C95A0"/>
@@ -10352,7 +10890,156 @@
       </w:rPr>
     </w:lvl>
   </w:abstractNum>
-  <w:abstractNum w:abstractNumId="16" w15:restartNumberingAfterBreak="0">
+  <w:abstractNum w:abstractNumId="17" w15:restartNumberingAfterBreak="0">
+    <w:nsid w:val="5318769D"/>
+    <w:multiLevelType w:val="multilevel"/>
+    <w:tmpl w:val="801082CE"/>
+    <w:lvl w:ilvl="0">
+      <w:start w:val="1"/>
+      <w:numFmt w:val="bullet"/>
+      <w:lvlText w:val=""/>
+      <w:lvlJc w:val="left"/>
+      <w:pPr>
+        <w:tabs>
+          <w:tab w:val="num" w:pos="720"/>
+        </w:tabs>
+        <w:ind w:left="720" w:hanging="360"/>
+      </w:pPr>
+      <w:rPr>
+        <w:rFonts w:ascii="Symbol" w:hAnsi="Symbol" w:hint="default"/>
+        <w:sz w:val="20"/>
+      </w:rPr>
+    </w:lvl>
+    <w:lvl w:ilvl="1" w:tentative="1">
+      <w:start w:val="1"/>
+      <w:numFmt w:val="bullet"/>
+      <w:lvlText w:val="o"/>
+      <w:lvlJc w:val="left"/>
+      <w:pPr>
+        <w:tabs>
+          <w:tab w:val="num" w:pos="1440"/>
+        </w:tabs>
+        <w:ind w:left="1440" w:hanging="360"/>
+      </w:pPr>
+      <w:rPr>
+        <w:rFonts w:ascii="Courier New" w:hAnsi="Courier New" w:hint="default"/>
+        <w:sz w:val="20"/>
+      </w:rPr>
+    </w:lvl>
+    <w:lvl w:ilvl="2" w:tentative="1">
+      <w:start w:val="1"/>
+      <w:numFmt w:val="bullet"/>
+      <w:lvlText w:val=""/>
+      <w:lvlJc w:val="left"/>
+      <w:pPr>
+        <w:tabs>
+          <w:tab w:val="num" w:pos="2160"/>
+        </w:tabs>
+        <w:ind w:left="2160" w:hanging="360"/>
+      </w:pPr>
+      <w:rPr>
+        <w:rFonts w:ascii="Wingdings" w:hAnsi="Wingdings" w:hint="default"/>
+        <w:sz w:val="20"/>
+      </w:rPr>
+    </w:lvl>
+    <w:lvl w:ilvl="3" w:tentative="1">
+      <w:start w:val="1"/>
+      <w:numFmt w:val="bullet"/>
+      <w:lvlText w:val=""/>
+      <w:lvlJc w:val="left"/>
+      <w:pPr>
+        <w:tabs>
+          <w:tab w:val="num" w:pos="2880"/>
+        </w:tabs>
+        <w:ind w:left="2880" w:hanging="360"/>
+      </w:pPr>
+      <w:rPr>
+        <w:rFonts w:ascii="Wingdings" w:hAnsi="Wingdings" w:hint="default"/>
+        <w:sz w:val="20"/>
+      </w:rPr>
+    </w:lvl>
+    <w:lvl w:ilvl="4" w:tentative="1">
+      <w:start w:val="1"/>
+      <w:numFmt w:val="bullet"/>
+      <w:lvlText w:val=""/>
+      <w:lvlJc w:val="left"/>
+      <w:pPr>
+        <w:tabs>
+          <w:tab w:val="num" w:pos="3600"/>
+        </w:tabs>
+        <w:ind w:left="3600" w:hanging="360"/>
+      </w:pPr>
+      <w:rPr>
+        <w:rFonts w:ascii="Wingdings" w:hAnsi="Wingdings" w:hint="default"/>
+        <w:sz w:val="20"/>
+      </w:rPr>
+    </w:lvl>
+    <w:lvl w:ilvl="5" w:tentative="1">
+      <w:start w:val="1"/>
+      <w:numFmt w:val="bullet"/>
+      <w:lvlText w:val=""/>
+      <w:lvlJc w:val="left"/>
+      <w:pPr>
+        <w:tabs>
+          <w:tab w:val="num" w:pos="4320"/>
+        </w:tabs>
+        <w:ind w:left="4320" w:hanging="360"/>
+      </w:pPr>
+      <w:rPr>
+        <w:rFonts w:ascii="Wingdings" w:hAnsi="Wingdings" w:hint="default"/>
+        <w:sz w:val="20"/>
+      </w:rPr>
+    </w:lvl>
+    <w:lvl w:ilvl="6" w:tentative="1">
+      <w:start w:val="1"/>
+      <w:numFmt w:val="bullet"/>
+      <w:lvlText w:val=""/>
+      <w:lvlJc w:val="left"/>
+      <w:pPr>
+        <w:tabs>
+          <w:tab w:val="num" w:pos="5040"/>
+        </w:tabs>
+        <w:ind w:left="5040" w:hanging="360"/>
+      </w:pPr>
+      <w:rPr>
+        <w:rFonts w:ascii="Wingdings" w:hAnsi="Wingdings" w:hint="default"/>
+        <w:sz w:val="20"/>
+      </w:rPr>
+    </w:lvl>
+    <w:lvl w:ilvl="7" w:tentative="1">
+      <w:start w:val="1"/>
+      <w:numFmt w:val="bullet"/>
+      <w:lvlText w:val=""/>
+      <w:lvlJc w:val="left"/>
+      <w:pPr>
+        <w:tabs>
+          <w:tab w:val="num" w:pos="5760"/>
+        </w:tabs>
+        <w:ind w:left="5760" w:hanging="360"/>
+      </w:pPr>
+      <w:rPr>
+        <w:rFonts w:ascii="Wingdings" w:hAnsi="Wingdings" w:hint="default"/>
+        <w:sz w:val="20"/>
+      </w:rPr>
+    </w:lvl>
+    <w:lvl w:ilvl="8" w:tentative="1">
+      <w:start w:val="1"/>
+      <w:numFmt w:val="bullet"/>
+      <w:lvlText w:val=""/>
+      <w:lvlJc w:val="left"/>
+      <w:pPr>
+        <w:tabs>
+          <w:tab w:val="num" w:pos="6480"/>
+        </w:tabs>
+        <w:ind w:left="6480" w:hanging="360"/>
+      </w:pPr>
+      <w:rPr>
+        <w:rFonts w:ascii="Wingdings" w:hAnsi="Wingdings" w:hint="default"/>
+        <w:sz w:val="20"/>
+      </w:rPr>
+    </w:lvl>
+  </w:abstractNum>
+  <w:abstractNum w:abstractNumId="18" w15:restartNumberingAfterBreak="0">
     <w:nsid w:val="540E66D9"/>
     <w:multiLevelType w:val="hybridMultilevel"/>
     <w:tmpl w:val="CEE6C4CC"/>
@@ -10464,7 +11151,120 @@
       </w:rPr>
     </w:lvl>
   </w:abstractNum>
-  <w:abstractNum w:abstractNumId="17" w15:restartNumberingAfterBreak="0">
+  <w:abstractNum w:abstractNumId="19" w15:restartNumberingAfterBreak="0">
+    <w:nsid w:val="5C24255F"/>
+    <w:multiLevelType w:val="hybridMultilevel"/>
+    <w:tmpl w:val="0FFE03AE"/>
+    <w:lvl w:ilvl="0" w:tplc="04090001">
+      <w:start w:val="1"/>
+      <w:numFmt w:val="bullet"/>
+      <w:lvlText w:val=""/>
+      <w:lvlJc w:val="left"/>
+      <w:pPr>
+        <w:ind w:left="720" w:hanging="360"/>
+      </w:pPr>
+      <w:rPr>
+        <w:rFonts w:ascii="Symbol" w:hAnsi="Symbol" w:hint="default"/>
+      </w:rPr>
+    </w:lvl>
+    <w:lvl w:ilvl="1" w:tplc="04090003" w:tentative="1">
+      <w:start w:val="1"/>
+      <w:numFmt w:val="bullet"/>
+      <w:lvlText w:val="o"/>
+      <w:lvlJc w:val="left"/>
+      <w:pPr>
+        <w:ind w:left="1440" w:hanging="360"/>
+      </w:pPr>
+      <w:rPr>
+        <w:rFonts w:ascii="Courier New" w:hAnsi="Courier New" w:cs="Courier New" w:hint="default"/>
+      </w:rPr>
+    </w:lvl>
+    <w:lvl w:ilvl="2" w:tplc="04090005" w:tentative="1">
+      <w:start w:val="1"/>
+      <w:numFmt w:val="bullet"/>
+      <w:lvlText w:val=""/>
+      <w:lvlJc w:val="left"/>
+      <w:pPr>
+        <w:ind w:left="2160" w:hanging="360"/>
+      </w:pPr>
+      <w:rPr>
+        <w:rFonts w:ascii="Wingdings" w:hAnsi="Wingdings" w:hint="default"/>
+      </w:rPr>
+    </w:lvl>
+    <w:lvl w:ilvl="3" w:tplc="04090001" w:tentative="1">
+      <w:start w:val="1"/>
+      <w:numFmt w:val="bullet"/>
+      <w:lvlText w:val=""/>
+      <w:lvlJc w:val="left"/>
+      <w:pPr>
+        <w:ind w:left="2880" w:hanging="360"/>
+      </w:pPr>
+      <w:rPr>
+        <w:rFonts w:ascii="Symbol" w:hAnsi="Symbol" w:hint="default"/>
+      </w:rPr>
+    </w:lvl>
+    <w:lvl w:ilvl="4" w:tplc="04090003" w:tentative="1">
+      <w:start w:val="1"/>
+      <w:numFmt w:val="bullet"/>
+      <w:lvlText w:val="o"/>
+      <w:lvlJc w:val="left"/>
+      <w:pPr>
+        <w:ind w:left="3600" w:hanging="360"/>
+      </w:pPr>
+      <w:rPr>
+        <w:rFonts w:ascii="Courier New" w:hAnsi="Courier New" w:cs="Courier New" w:hint="default"/>
+      </w:rPr>
+    </w:lvl>
+    <w:lvl w:ilvl="5" w:tplc="04090005" w:tentative="1">
+      <w:start w:val="1"/>
+      <w:numFmt w:val="bullet"/>
+      <w:lvlText w:val=""/>
+      <w:lvlJc w:val="left"/>
+      <w:pPr>
+        <w:ind w:left="4320" w:hanging="360"/>
+      </w:pPr>
+      <w:rPr>
+        <w:rFonts w:ascii="Wingdings" w:hAnsi="Wingdings" w:hint="default"/>
+      </w:rPr>
+    </w:lvl>
+    <w:lvl w:ilvl="6" w:tplc="04090001" w:tentative="1">
+      <w:start w:val="1"/>
+      <w:numFmt w:val="bullet"/>
+      <w:lvlText w:val=""/>
+      <w:lvlJc w:val="left"/>
+      <w:pPr>
+        <w:ind w:left="5040" w:hanging="360"/>
+      </w:pPr>
+      <w:rPr>
+        <w:rFonts w:ascii="Symbol" w:hAnsi="Symbol" w:hint="default"/>
+      </w:rPr>
+    </w:lvl>
+    <w:lvl w:ilvl="7" w:tplc="04090003" w:tentative="1">
+      <w:start w:val="1"/>
+      <w:numFmt w:val="bullet"/>
+      <w:lvlText w:val="o"/>
+      <w:lvlJc w:val="left"/>
+      <w:pPr>
+        <w:ind w:left="5760" w:hanging="360"/>
+      </w:pPr>
+      <w:rPr>
+        <w:rFonts w:ascii="Courier New" w:hAnsi="Courier New" w:cs="Courier New" w:hint="default"/>
+      </w:rPr>
+    </w:lvl>
+    <w:lvl w:ilvl="8" w:tplc="04090005" w:tentative="1">
+      <w:start w:val="1"/>
+      <w:numFmt w:val="bullet"/>
+      <w:lvlText w:val=""/>
+      <w:lvlJc w:val="left"/>
+      <w:pPr>
+        <w:ind w:left="6480" w:hanging="360"/>
+      </w:pPr>
+      <w:rPr>
+        <w:rFonts w:ascii="Wingdings" w:hAnsi="Wingdings" w:hint="default"/>
+      </w:rPr>
+    </w:lvl>
+  </w:abstractNum>
+  <w:abstractNum w:abstractNumId="20" w15:restartNumberingAfterBreak="0">
     <w:nsid w:val="5F657D12"/>
     <w:multiLevelType w:val="multilevel"/>
     <w:tmpl w:val="0409001F"/>
@@ -10550,7 +11350,7 @@
       </w:pPr>
     </w:lvl>
   </w:abstractNum>
-  <w:abstractNum w:abstractNumId="18" w15:restartNumberingAfterBreak="0">
+  <w:abstractNum w:abstractNumId="21" w15:restartNumberingAfterBreak="0">
     <w:nsid w:val="65E261B7"/>
     <w:multiLevelType w:val="multilevel"/>
     <w:tmpl w:val="CF48A478"/>
@@ -10699,7 +11499,7 @@
       </w:rPr>
     </w:lvl>
   </w:abstractNum>
-  <w:abstractNum w:abstractNumId="19" w15:restartNumberingAfterBreak="0">
+  <w:abstractNum w:abstractNumId="22" w15:restartNumberingAfterBreak="0">
     <w:nsid w:val="668A05C1"/>
     <w:multiLevelType w:val="multilevel"/>
     <w:tmpl w:val="FC40D33A"/>
@@ -10848,7 +11648,7 @@
       </w:rPr>
     </w:lvl>
   </w:abstractNum>
-  <w:abstractNum w:abstractNumId="20" w15:restartNumberingAfterBreak="0">
+  <w:abstractNum w:abstractNumId="23" w15:restartNumberingAfterBreak="0">
     <w:nsid w:val="6DDB27E4"/>
     <w:multiLevelType w:val="hybridMultilevel"/>
     <w:tmpl w:val="123832E0"/>
@@ -10961,7 +11761,7 @@
       </w:rPr>
     </w:lvl>
   </w:abstractNum>
-  <w:abstractNum w:abstractNumId="21" w15:restartNumberingAfterBreak="0">
+  <w:abstractNum w:abstractNumId="24" w15:restartNumberingAfterBreak="0">
     <w:nsid w:val="6F2E7C80"/>
     <w:multiLevelType w:val="multilevel"/>
     <w:tmpl w:val="2B42E6C2"/>
@@ -11110,7 +11910,7 @@
       </w:rPr>
     </w:lvl>
   </w:abstractNum>
-  <w:abstractNum w:abstractNumId="22" w15:restartNumberingAfterBreak="0">
+  <w:abstractNum w:abstractNumId="25" w15:restartNumberingAfterBreak="0">
     <w:nsid w:val="71744FEA"/>
     <w:multiLevelType w:val="hybridMultilevel"/>
     <w:tmpl w:val="04FEC246"/>
@@ -11196,7 +11996,7 @@
       </w:pPr>
     </w:lvl>
   </w:abstractNum>
-  <w:abstractNum w:abstractNumId="23" w15:restartNumberingAfterBreak="0">
+  <w:abstractNum w:abstractNumId="26" w15:restartNumberingAfterBreak="0">
     <w:nsid w:val="7A55702A"/>
     <w:multiLevelType w:val="hybridMultilevel"/>
     <w:tmpl w:val="9CF87116"/>
@@ -11313,7 +12113,7 @@
     <w:abstractNumId w:val="7"/>
   </w:num>
   <w:num w:numId="2" w16cid:durableId="1633175976">
-    <w:abstractNumId w:val="16"/>
+    <w:abstractNumId w:val="18"/>
   </w:num>
   <w:num w:numId="3" w16cid:durableId="198013499">
     <w:abstractNumId w:val="3"/>
@@ -11328,7 +12128,7 @@
     <w:abstractNumId w:val="6"/>
   </w:num>
   <w:num w:numId="7" w16cid:durableId="1047725301">
-    <w:abstractNumId w:val="17"/>
+    <w:abstractNumId w:val="20"/>
   </w:num>
   <w:num w:numId="8" w16cid:durableId="736198430">
     <w:abstractNumId w:val="0"/>
@@ -11340,10 +12140,10 @@
     <w:abstractNumId w:val="2"/>
   </w:num>
   <w:num w:numId="11" w16cid:durableId="914777470">
-    <w:abstractNumId w:val="15"/>
+    <w:abstractNumId w:val="16"/>
   </w:num>
   <w:num w:numId="12" w16cid:durableId="124590632">
-    <w:abstractNumId w:val="15"/>
+    <w:abstractNumId w:val="16"/>
     <w:lvlOverride w:ilvl="0">
       <w:lvl w:ilvl="0">
         <w:start w:val="1"/>
@@ -11472,7 +12272,7 @@
     </w:lvlOverride>
   </w:num>
   <w:num w:numId="13" w16cid:durableId="468786503">
-    <w:abstractNumId w:val="22"/>
+    <w:abstractNumId w:val="25"/>
   </w:num>
   <w:num w:numId="14" w16cid:durableId="79916697">
     <w:abstractNumId w:val="11"/>
@@ -11514,7 +12314,7 @@
     <w:abstractNumId w:val="13"/>
   </w:num>
   <w:num w:numId="18" w16cid:durableId="526679015">
-    <w:abstractNumId w:val="21"/>
+    <w:abstractNumId w:val="24"/>
   </w:num>
   <w:num w:numId="19" w16cid:durableId="1884369100">
     <w:abstractNumId w:val="14"/>
@@ -11523,25 +12323,34 @@
     <w:abstractNumId w:val="1"/>
   </w:num>
   <w:num w:numId="21" w16cid:durableId="292907975">
-    <w:abstractNumId w:val="20"/>
+    <w:abstractNumId w:val="23"/>
   </w:num>
   <w:num w:numId="22" w16cid:durableId="739056666">
     <w:abstractNumId w:val="9"/>
   </w:num>
   <w:num w:numId="23" w16cid:durableId="1979146646">
-    <w:abstractNumId w:val="23"/>
+    <w:abstractNumId w:val="26"/>
   </w:num>
   <w:num w:numId="24" w16cid:durableId="2012220436">
-    <w:abstractNumId w:val="19"/>
+    <w:abstractNumId w:val="22"/>
   </w:num>
   <w:num w:numId="25" w16cid:durableId="2142453057">
     <w:abstractNumId w:val="5"/>
   </w:num>
   <w:num w:numId="26" w16cid:durableId="440953154">
-    <w:abstractNumId w:val="18"/>
+    <w:abstractNumId w:val="21"/>
   </w:num>
   <w:num w:numId="27" w16cid:durableId="659382787">
     <w:abstractNumId w:val="12"/>
+  </w:num>
+  <w:num w:numId="28" w16cid:durableId="1228801732">
+    <w:abstractNumId w:val="17"/>
+  </w:num>
+  <w:num w:numId="29" w16cid:durableId="1630471802">
+    <w:abstractNumId w:val="15"/>
+  </w:num>
+  <w:num w:numId="30" w16cid:durableId="2049990217">
+    <w:abstractNumId w:val="19"/>
   </w:num>
 </w:numbering>
 </file>
@@ -12036,6 +12845,29 @@
       <w:szCs w:val="24"/>
     </w:rPr>
   </w:style>
+  <w:style w:type="paragraph" w:styleId="Heading4">
+    <w:name w:val="heading 4"/>
+    <w:basedOn w:val="Normal"/>
+    <w:next w:val="Normal"/>
+    <w:link w:val="Heading4Char"/>
+    <w:uiPriority w:val="9"/>
+    <w:semiHidden/>
+    <w:unhideWhenUsed/>
+    <w:qFormat/>
+    <w:rsid w:val="00F74DA4"/>
+    <w:pPr>
+      <w:keepNext/>
+      <w:keepLines/>
+      <w:spacing w:before="40" w:after="0"/>
+      <w:outlineLvl w:val="3"/>
+    </w:pPr>
+    <w:rPr>
+      <w:rFonts w:asciiTheme="majorHAnsi" w:eastAsiaTheme="majorEastAsia" w:hAnsiTheme="majorHAnsi" w:cstheme="majorBidi"/>
+      <w:i/>
+      <w:iCs/>
+      <w:color w:val="2F5496" w:themeColor="accent1" w:themeShade="BF"/>
+    </w:rPr>
+  </w:style>
   <w:style w:type="character" w:default="1" w:styleId="DefaultParagraphFont">
     <w:name w:val="Default Paragraph Font"/>
     <w:uiPriority w:val="1"/>
@@ -12489,6 +13321,21 @@
       <w:color w:val="666666"/>
     </w:rPr>
   </w:style>
+  <w:style w:type="character" w:customStyle="1" w:styleId="Heading4Char">
+    <w:name w:val="Heading 4 Char"/>
+    <w:basedOn w:val="DefaultParagraphFont"/>
+    <w:link w:val="Heading4"/>
+    <w:uiPriority w:val="9"/>
+    <w:semiHidden/>
+    <w:rsid w:val="00F74DA4"/>
+    <w:rPr>
+      <w:rFonts w:asciiTheme="majorHAnsi" w:eastAsiaTheme="majorEastAsia" w:hAnsiTheme="majorHAnsi" w:cstheme="majorBidi"/>
+      <w:i/>
+      <w:iCs/>
+      <w:color w:val="2F5496" w:themeColor="accent1" w:themeShade="BF"/>
+      <w:sz w:val="20"/>
+    </w:rPr>
+  </w:style>
 </w:styles>
 </file>
 

--- a/Dokumentation/Dokumentation.docx
+++ b/Dokumentation/Dokumentation.docx
@@ -807,7 +807,7 @@
           <w:r>
             <w:fldChar w:fldCharType="separate"/>
           </w:r>
-          <w:hyperlink w:anchor="_Toc198470141" w:history="1">
+          <w:hyperlink w:anchor="_Toc198534808" w:history="1">
             <w:r>
               <w:rPr>
                 <w:rStyle w:val="Hyperlink"/>
@@ -853,7 +853,7 @@
                 <w:noProof/>
                 <w:webHidden/>
               </w:rPr>
-              <w:instrText xml:space="preserve"> PAGEREF _Toc198470141 \h </w:instrText>
+              <w:instrText xml:space="preserve"> PAGEREF _Toc198534808 \h </w:instrText>
             </w:r>
             <w:r>
               <w:rPr>
@@ -898,7 +898,7 @@
               <w:lang w:val="en-US"/>
             </w:rPr>
           </w:pPr>
-          <w:hyperlink w:anchor="_Toc198470142" w:history="1">
+          <w:hyperlink w:anchor="_Toc198534809" w:history="1">
             <w:r>
               <w:rPr>
                 <w:rStyle w:val="Hyperlink"/>
@@ -925,7 +925,7 @@
                 <w:noProof/>
                 <w:webHidden/>
               </w:rPr>
-              <w:instrText xml:space="preserve"> PAGEREF _Toc198470142 \h </w:instrText>
+              <w:instrText xml:space="preserve"> PAGEREF _Toc198534809 \h </w:instrText>
             </w:r>
             <w:r>
               <w:rPr>
@@ -970,7 +970,7 @@
               <w:lang w:val="en-US"/>
             </w:rPr>
           </w:pPr>
-          <w:hyperlink w:anchor="_Toc198470143" w:history="1">
+          <w:hyperlink w:anchor="_Toc198534810" w:history="1">
             <w:r>
               <w:rPr>
                 <w:rStyle w:val="Hyperlink"/>
@@ -997,7 +997,7 @@
                 <w:noProof/>
                 <w:webHidden/>
               </w:rPr>
-              <w:instrText xml:space="preserve"> PAGEREF _Toc198470143 \h </w:instrText>
+              <w:instrText xml:space="preserve"> PAGEREF _Toc198534810 \h </w:instrText>
             </w:r>
             <w:r>
               <w:rPr>
@@ -1042,7 +1042,7 @@
               <w:lang w:val="en-US"/>
             </w:rPr>
           </w:pPr>
-          <w:hyperlink w:anchor="_Toc198470144" w:history="1">
+          <w:hyperlink w:anchor="_Toc198534811" w:history="1">
             <w:r>
               <w:rPr>
                 <w:rStyle w:val="Hyperlink"/>
@@ -1069,7 +1069,7 @@
                 <w:noProof/>
                 <w:webHidden/>
               </w:rPr>
-              <w:instrText xml:space="preserve"> PAGEREF _Toc198470144 \h </w:instrText>
+              <w:instrText xml:space="preserve"> PAGEREF _Toc198534811 \h </w:instrText>
             </w:r>
             <w:r>
               <w:rPr>
@@ -1114,7 +1114,7 @@
               <w:lang w:val="en-US"/>
             </w:rPr>
           </w:pPr>
-          <w:hyperlink w:anchor="_Toc198470145" w:history="1">
+          <w:hyperlink w:anchor="_Toc198534812" w:history="1">
             <w:r>
               <w:rPr>
                 <w:rStyle w:val="Hyperlink"/>
@@ -1141,7 +1141,7 @@
                 <w:noProof/>
                 <w:webHidden/>
               </w:rPr>
-              <w:instrText xml:space="preserve"> PAGEREF _Toc198470145 \h </w:instrText>
+              <w:instrText xml:space="preserve"> PAGEREF _Toc198534812 \h </w:instrText>
             </w:r>
             <w:r>
               <w:rPr>
@@ -1186,7 +1186,7 @@
               <w:lang w:val="en-US"/>
             </w:rPr>
           </w:pPr>
-          <w:hyperlink w:anchor="_Toc198470146" w:history="1">
+          <w:hyperlink w:anchor="_Toc198534813" w:history="1">
             <w:r>
               <w:rPr>
                 <w:rStyle w:val="Hyperlink"/>
@@ -1213,7 +1213,7 @@
                 <w:noProof/>
                 <w:webHidden/>
               </w:rPr>
-              <w:instrText xml:space="preserve"> PAGEREF _Toc198470146 \h </w:instrText>
+              <w:instrText xml:space="preserve"> PAGEREF _Toc198534813 \h </w:instrText>
             </w:r>
             <w:r>
               <w:rPr>
@@ -1259,7 +1259,7 @@
               <w:lang w:val="en-US"/>
             </w:rPr>
           </w:pPr>
-          <w:hyperlink w:anchor="_Toc198470147" w:history="1">
+          <w:hyperlink w:anchor="_Toc198534814" w:history="1">
             <w:r>
               <w:rPr>
                 <w:rStyle w:val="Hyperlink"/>
@@ -1305,7 +1305,7 @@
                 <w:noProof/>
                 <w:webHidden/>
               </w:rPr>
-              <w:instrText xml:space="preserve"> PAGEREF _Toc198470147 \h </w:instrText>
+              <w:instrText xml:space="preserve"> PAGEREF _Toc198534814 \h </w:instrText>
             </w:r>
             <w:r>
               <w:rPr>
@@ -1350,7 +1350,7 @@
               <w:lang w:val="en-US"/>
             </w:rPr>
           </w:pPr>
-          <w:hyperlink w:anchor="_Toc198470148" w:history="1">
+          <w:hyperlink w:anchor="_Toc198534815" w:history="1">
             <w:r>
               <w:rPr>
                 <w:rStyle w:val="Hyperlink"/>
@@ -1377,7 +1377,7 @@
                 <w:noProof/>
                 <w:webHidden/>
               </w:rPr>
-              <w:instrText xml:space="preserve"> PAGEREF _Toc198470148 \h </w:instrText>
+              <w:instrText xml:space="preserve"> PAGEREF _Toc198534815 \h </w:instrText>
             </w:r>
             <w:r>
               <w:rPr>
@@ -1422,7 +1422,7 @@
               <w:lang w:val="en-US"/>
             </w:rPr>
           </w:pPr>
-          <w:hyperlink w:anchor="_Toc198470149" w:history="1">
+          <w:hyperlink w:anchor="_Toc198534816" w:history="1">
             <w:r>
               <w:rPr>
                 <w:rStyle w:val="Hyperlink"/>
@@ -1457,7 +1457,7 @@
                 <w:noProof/>
                 <w:webHidden/>
               </w:rPr>
-              <w:instrText xml:space="preserve"> PAGEREF _Toc198470149 \h </w:instrText>
+              <w:instrText xml:space="preserve"> PAGEREF _Toc198534816 \h </w:instrText>
             </w:r>
             <w:r>
               <w:rPr>
@@ -1502,7 +1502,7 @@
               <w:lang w:val="en-US"/>
             </w:rPr>
           </w:pPr>
-          <w:hyperlink w:anchor="_Toc198470150" w:history="1">
+          <w:hyperlink w:anchor="_Toc198534817" w:history="1">
             <w:r>
               <w:rPr>
                 <w:rStyle w:val="Hyperlink"/>
@@ -1529,7 +1529,7 @@
                 <w:noProof/>
                 <w:webHidden/>
               </w:rPr>
-              <w:instrText xml:space="preserve"> PAGEREF _Toc198470150 \h </w:instrText>
+              <w:instrText xml:space="preserve"> PAGEREF _Toc198534817 \h </w:instrText>
             </w:r>
             <w:r>
               <w:rPr>
@@ -1574,7 +1574,7 @@
               <w:lang w:val="en-US"/>
             </w:rPr>
           </w:pPr>
-          <w:hyperlink w:anchor="_Toc198470151" w:history="1">
+          <w:hyperlink w:anchor="_Toc198534818" w:history="1">
             <w:r>
               <w:rPr>
                 <w:rStyle w:val="Hyperlink"/>
@@ -1601,7 +1601,7 @@
                 <w:noProof/>
                 <w:webHidden/>
               </w:rPr>
-              <w:instrText xml:space="preserve"> PAGEREF _Toc198470151 \h </w:instrText>
+              <w:instrText xml:space="preserve"> PAGEREF _Toc198534818 \h </w:instrText>
             </w:r>
             <w:r>
               <w:rPr>
@@ -1647,7 +1647,7 @@
               <w:lang w:val="en-US"/>
             </w:rPr>
           </w:pPr>
-          <w:hyperlink w:anchor="_Toc198470152" w:history="1">
+          <w:hyperlink w:anchor="_Toc198534819" w:history="1">
             <w:r>
               <w:rPr>
                 <w:rStyle w:val="Hyperlink"/>
@@ -1693,7 +1693,7 @@
                 <w:noProof/>
                 <w:webHidden/>
               </w:rPr>
-              <w:instrText xml:space="preserve"> PAGEREF _Toc198470152 \h </w:instrText>
+              <w:instrText xml:space="preserve"> PAGEREF _Toc198534819 \h </w:instrText>
             </w:r>
             <w:r>
               <w:rPr>
@@ -1738,7 +1738,7 @@
               <w:lang w:val="en-US"/>
             </w:rPr>
           </w:pPr>
-          <w:hyperlink w:anchor="_Toc198470153" w:history="1">
+          <w:hyperlink w:anchor="_Toc198534820" w:history="1">
             <w:r>
               <w:rPr>
                 <w:rStyle w:val="Hyperlink"/>
@@ -1765,7 +1765,7 @@
                 <w:noProof/>
                 <w:webHidden/>
               </w:rPr>
-              <w:instrText xml:space="preserve"> PAGEREF _Toc198470153 \h </w:instrText>
+              <w:instrText xml:space="preserve"> PAGEREF _Toc198534820 \h </w:instrText>
             </w:r>
             <w:r>
               <w:rPr>
@@ -1810,7 +1810,7 @@
               <w:lang w:val="en-US"/>
             </w:rPr>
           </w:pPr>
-          <w:hyperlink w:anchor="_Toc198470154" w:history="1">
+          <w:hyperlink w:anchor="_Toc198534821" w:history="1">
             <w:r>
               <w:rPr>
                 <w:rStyle w:val="Hyperlink"/>
@@ -1837,7 +1837,7 @@
                 <w:noProof/>
                 <w:webHidden/>
               </w:rPr>
-              <w:instrText xml:space="preserve"> PAGEREF _Toc198470154 \h </w:instrText>
+              <w:instrText xml:space="preserve"> PAGEREF _Toc198534821 \h </w:instrText>
             </w:r>
             <w:r>
               <w:rPr>
@@ -1884,7 +1884,7 @@
               <w14:ligatures w14:val="standardContextual"/>
             </w:rPr>
           </w:pPr>
-          <w:hyperlink w:anchor="_Toc198470155" w:history="1">
+          <w:hyperlink w:anchor="_Toc198534822" w:history="1">
             <w:r>
               <w:rPr>
                 <w:rStyle w:val="Hyperlink"/>
@@ -1929,7 +1929,7 @@
                 <w:noProof/>
                 <w:webHidden/>
               </w:rPr>
-              <w:instrText xml:space="preserve"> PAGEREF _Toc198470155 \h </w:instrText>
+              <w:instrText xml:space="preserve"> PAGEREF _Toc198534822 \h </w:instrText>
             </w:r>
             <w:r>
               <w:rPr>
@@ -1976,7 +1976,7 @@
               <w14:ligatures w14:val="standardContextual"/>
             </w:rPr>
           </w:pPr>
-          <w:hyperlink w:anchor="_Toc198470156" w:history="1">
+          <w:hyperlink w:anchor="_Toc198534823" w:history="1">
             <w:r>
               <w:rPr>
                 <w:rStyle w:val="Hyperlink"/>
@@ -2021,7 +2021,7 @@
                 <w:noProof/>
                 <w:webHidden/>
               </w:rPr>
-              <w:instrText xml:space="preserve"> PAGEREF _Toc198470156 \h </w:instrText>
+              <w:instrText xml:space="preserve"> PAGEREF _Toc198534823 \h </w:instrText>
             </w:r>
             <w:r>
               <w:rPr>
@@ -2068,7 +2068,7 @@
               <w14:ligatures w14:val="standardContextual"/>
             </w:rPr>
           </w:pPr>
-          <w:hyperlink w:anchor="_Toc198470157" w:history="1">
+          <w:hyperlink w:anchor="_Toc198534824" w:history="1">
             <w:r>
               <w:rPr>
                 <w:rStyle w:val="Hyperlink"/>
@@ -2113,7 +2113,7 @@
                 <w:noProof/>
                 <w:webHidden/>
               </w:rPr>
-              <w:instrText xml:space="preserve"> PAGEREF _Toc198470157 \h </w:instrText>
+              <w:instrText xml:space="preserve"> PAGEREF _Toc198534824 \h </w:instrText>
             </w:r>
             <w:r>
               <w:rPr>
@@ -2158,7 +2158,7 @@
               <w:lang w:val="en-US"/>
             </w:rPr>
           </w:pPr>
-          <w:hyperlink w:anchor="_Toc198470158" w:history="1">
+          <w:hyperlink w:anchor="_Toc198534825" w:history="1">
             <w:r>
               <w:rPr>
                 <w:rStyle w:val="Hyperlink"/>
@@ -2185,7 +2185,7 @@
                 <w:noProof/>
                 <w:webHidden/>
               </w:rPr>
-              <w:instrText xml:space="preserve"> PAGEREF _Toc198470158 \h </w:instrText>
+              <w:instrText xml:space="preserve"> PAGEREF _Toc198534825 \h </w:instrText>
             </w:r>
             <w:r>
               <w:rPr>
@@ -2230,7 +2230,7 @@
               <w:lang w:val="en-US"/>
             </w:rPr>
           </w:pPr>
-          <w:hyperlink w:anchor="_Toc198470159" w:history="1">
+          <w:hyperlink w:anchor="_Toc198534826" w:history="1">
             <w:r>
               <w:rPr>
                 <w:rStyle w:val="Hyperlink"/>
@@ -2257,7 +2257,7 @@
                 <w:noProof/>
                 <w:webHidden/>
               </w:rPr>
-              <w:instrText xml:space="preserve"> PAGEREF _Toc198470159 \h </w:instrText>
+              <w:instrText xml:space="preserve"> PAGEREF _Toc198534826 \h </w:instrText>
             </w:r>
             <w:r>
               <w:rPr>
@@ -2302,7 +2302,7 @@
               <w:lang w:val="en-US"/>
             </w:rPr>
           </w:pPr>
-          <w:hyperlink w:anchor="_Toc198470160" w:history="1">
+          <w:hyperlink w:anchor="_Toc198534827" w:history="1">
             <w:r>
               <w:rPr>
                 <w:rStyle w:val="Hyperlink"/>
@@ -2329,7 +2329,7 @@
                 <w:noProof/>
                 <w:webHidden/>
               </w:rPr>
-              <w:instrText xml:space="preserve"> PAGEREF _Toc198470160 \h </w:instrText>
+              <w:instrText xml:space="preserve"> PAGEREF _Toc198534827 \h </w:instrText>
             </w:r>
             <w:r>
               <w:rPr>
@@ -2375,7 +2375,7 @@
               <w:lang w:val="en-US"/>
             </w:rPr>
           </w:pPr>
-          <w:hyperlink w:anchor="_Toc198470161" w:history="1">
+          <w:hyperlink w:anchor="_Toc198534828" w:history="1">
             <w:r>
               <w:rPr>
                 <w:rStyle w:val="Hyperlink"/>
@@ -2421,7 +2421,7 @@
                 <w:noProof/>
                 <w:webHidden/>
               </w:rPr>
-              <w:instrText xml:space="preserve"> PAGEREF _Toc198470161 \h </w:instrText>
+              <w:instrText xml:space="preserve"> PAGEREF _Toc198534828 \h </w:instrText>
             </w:r>
             <w:r>
               <w:rPr>
@@ -2466,7 +2466,7 @@
               <w:lang w:val="en-US"/>
             </w:rPr>
           </w:pPr>
-          <w:hyperlink w:anchor="_Toc198470162" w:history="1">
+          <w:hyperlink w:anchor="_Toc198534829" w:history="1">
             <w:r>
               <w:rPr>
                 <w:rStyle w:val="Hyperlink"/>
@@ -2493,7 +2493,7 @@
                 <w:noProof/>
                 <w:webHidden/>
               </w:rPr>
-              <w:instrText xml:space="preserve"> PAGEREF _Toc198470162 \h </w:instrText>
+              <w:instrText xml:space="preserve"> PAGEREF _Toc198534829 \h </w:instrText>
             </w:r>
             <w:r>
               <w:rPr>
@@ -2538,7 +2538,7 @@
               <w:lang w:val="en-US"/>
             </w:rPr>
           </w:pPr>
-          <w:hyperlink w:anchor="_Toc198470163" w:history="1">
+          <w:hyperlink w:anchor="_Toc198534830" w:history="1">
             <w:r>
               <w:rPr>
                 <w:rStyle w:val="Hyperlink"/>
@@ -2565,7 +2565,7 @@
                 <w:noProof/>
                 <w:webHidden/>
               </w:rPr>
-              <w:instrText xml:space="preserve"> PAGEREF _Toc198470163 \h </w:instrText>
+              <w:instrText xml:space="preserve"> PAGEREF _Toc198534830 \h </w:instrText>
             </w:r>
             <w:r>
               <w:rPr>
@@ -2610,7 +2610,7 @@
               <w:lang w:val="en-US"/>
             </w:rPr>
           </w:pPr>
-          <w:hyperlink w:anchor="_Toc198470164" w:history="1">
+          <w:hyperlink w:anchor="_Toc198534831" w:history="1">
             <w:r>
               <w:rPr>
                 <w:rStyle w:val="Hyperlink"/>
@@ -2637,7 +2637,7 @@
                 <w:noProof/>
                 <w:webHidden/>
               </w:rPr>
-              <w:instrText xml:space="preserve"> PAGEREF _Toc198470164 \h </w:instrText>
+              <w:instrText xml:space="preserve"> PAGEREF _Toc198534831 \h </w:instrText>
             </w:r>
             <w:r>
               <w:rPr>
@@ -2657,7 +2657,7 @@
                 <w:noProof/>
                 <w:webHidden/>
               </w:rPr>
-              <w:t>- 6 -</w:t>
+              <w:t>- 7 -</w:t>
             </w:r>
             <w:r>
               <w:rPr>
@@ -2682,7 +2682,7 @@
               <w:lang w:val="en-US"/>
             </w:rPr>
           </w:pPr>
-          <w:hyperlink w:anchor="_Toc198470165" w:history="1">
+          <w:hyperlink w:anchor="_Toc198534832" w:history="1">
             <w:r>
               <w:rPr>
                 <w:rStyle w:val="Hyperlink"/>
@@ -2709,7 +2709,7 @@
                 <w:noProof/>
                 <w:webHidden/>
               </w:rPr>
-              <w:instrText xml:space="preserve"> PAGEREF _Toc198470165 \h </w:instrText>
+              <w:instrText xml:space="preserve"> PAGEREF _Toc198534832 \h </w:instrText>
             </w:r>
             <w:r>
               <w:rPr>
@@ -2754,7 +2754,7 @@
               <w:lang w:val="en-US"/>
             </w:rPr>
           </w:pPr>
-          <w:hyperlink w:anchor="_Toc198470166" w:history="1">
+          <w:hyperlink w:anchor="_Toc198534833" w:history="1">
             <w:r>
               <w:rPr>
                 <w:rStyle w:val="Hyperlink"/>
@@ -2781,7 +2781,7 @@
                 <w:noProof/>
                 <w:webHidden/>
               </w:rPr>
-              <w:instrText xml:space="preserve"> PAGEREF _Toc198470166 \h </w:instrText>
+              <w:instrText xml:space="preserve"> PAGEREF _Toc198534833 \h </w:instrText>
             </w:r>
             <w:r>
               <w:rPr>
@@ -2802,6 +2802,150 @@
                 <w:webHidden/>
               </w:rPr>
               <w:t>- 8 -</w:t>
+            </w:r>
+            <w:r>
+              <w:rPr>
+                <w:noProof/>
+                <w:webHidden/>
+              </w:rPr>
+              <w:fldChar w:fldCharType="end"/>
+            </w:r>
+          </w:hyperlink>
+        </w:p>
+        <w:p>
+          <w:pPr>
+            <w:pStyle w:val="TOC2"/>
+            <w:tabs>
+              <w:tab w:val="right" w:leader="dot" w:pos="9062"/>
+            </w:tabs>
+            <w:rPr>
+              <w:rFonts w:asciiTheme="minorHAnsi" w:eastAsiaTheme="minorEastAsia" w:hAnsiTheme="minorHAnsi"/>
+              <w:noProof/>
+              <w:sz w:val="24"/>
+              <w:szCs w:val="24"/>
+              <w:lang w:val="en-US"/>
+            </w:rPr>
+          </w:pPr>
+          <w:hyperlink w:anchor="_Toc198534834" w:history="1">
+            <w:r>
+              <w:rPr>
+                <w:rStyle w:val="Hyperlink"/>
+                <w:noProof/>
+              </w:rPr>
+              <w:t>4.6. Deployment</w:t>
+            </w:r>
+            <w:r>
+              <w:rPr>
+                <w:noProof/>
+                <w:webHidden/>
+              </w:rPr>
+              <w:tab/>
+            </w:r>
+            <w:r>
+              <w:rPr>
+                <w:noProof/>
+                <w:webHidden/>
+              </w:rPr>
+              <w:fldChar w:fldCharType="begin"/>
+            </w:r>
+            <w:r>
+              <w:rPr>
+                <w:noProof/>
+                <w:webHidden/>
+              </w:rPr>
+              <w:instrText xml:space="preserve"> PAGEREF _Toc198534834 \h </w:instrText>
+            </w:r>
+            <w:r>
+              <w:rPr>
+                <w:noProof/>
+                <w:webHidden/>
+              </w:rPr>
+            </w:r>
+            <w:r>
+              <w:rPr>
+                <w:noProof/>
+                <w:webHidden/>
+              </w:rPr>
+              <w:fldChar w:fldCharType="separate"/>
+            </w:r>
+            <w:r>
+              <w:rPr>
+                <w:noProof/>
+                <w:webHidden/>
+              </w:rPr>
+              <w:t>- 8 -</w:t>
+            </w:r>
+            <w:r>
+              <w:rPr>
+                <w:noProof/>
+                <w:webHidden/>
+              </w:rPr>
+              <w:fldChar w:fldCharType="end"/>
+            </w:r>
+          </w:hyperlink>
+        </w:p>
+        <w:p>
+          <w:pPr>
+            <w:pStyle w:val="TOC2"/>
+            <w:tabs>
+              <w:tab w:val="right" w:leader="dot" w:pos="9062"/>
+            </w:tabs>
+            <w:rPr>
+              <w:rFonts w:asciiTheme="minorHAnsi" w:eastAsiaTheme="minorEastAsia" w:hAnsiTheme="minorHAnsi"/>
+              <w:noProof/>
+              <w:sz w:val="24"/>
+              <w:szCs w:val="24"/>
+              <w:lang w:val="en-US"/>
+            </w:rPr>
+          </w:pPr>
+          <w:hyperlink w:anchor="_Toc198534835" w:history="1">
+            <w:r>
+              <w:rPr>
+                <w:rStyle w:val="Hyperlink"/>
+                <w:noProof/>
+              </w:rPr>
+              <w:t>4.7. Pflichtenheft</w:t>
+            </w:r>
+            <w:r>
+              <w:rPr>
+                <w:noProof/>
+                <w:webHidden/>
+              </w:rPr>
+              <w:tab/>
+            </w:r>
+            <w:r>
+              <w:rPr>
+                <w:noProof/>
+                <w:webHidden/>
+              </w:rPr>
+              <w:fldChar w:fldCharType="begin"/>
+            </w:r>
+            <w:r>
+              <w:rPr>
+                <w:noProof/>
+                <w:webHidden/>
+              </w:rPr>
+              <w:instrText xml:space="preserve"> PAGEREF _Toc198534835 \h </w:instrText>
+            </w:r>
+            <w:r>
+              <w:rPr>
+                <w:noProof/>
+                <w:webHidden/>
+              </w:rPr>
+            </w:r>
+            <w:r>
+              <w:rPr>
+                <w:noProof/>
+                <w:webHidden/>
+              </w:rPr>
+              <w:fldChar w:fldCharType="separate"/>
+            </w:r>
+            <w:r>
+              <w:rPr>
+                <w:noProof/>
+                <w:webHidden/>
+              </w:rPr>
+              <w:t>- 9 -</w:t>
             </w:r>
             <w:r>
               <w:rPr>
@@ -2827,7 +2971,7 @@
               <w:lang w:val="en-US"/>
             </w:rPr>
           </w:pPr>
-          <w:hyperlink w:anchor="_Toc198470167" w:history="1">
+          <w:hyperlink w:anchor="_Toc198534836" w:history="1">
             <w:r>
               <w:rPr>
                 <w:rStyle w:val="Hyperlink"/>
@@ -2871,7 +3015,7 @@
                 <w:noProof/>
                 <w:webHidden/>
               </w:rPr>
-              <w:instrText xml:space="preserve"> PAGEREF _Toc198470167 \h </w:instrText>
+              <w:instrText xml:space="preserve"> PAGEREF _Toc198534836 \h </w:instrText>
             </w:r>
             <w:r>
               <w:rPr>
@@ -2891,7 +3035,7 @@
                 <w:noProof/>
                 <w:webHidden/>
               </w:rPr>
-              <w:t>- 8 -</w:t>
+              <w:t>- 9 -</w:t>
             </w:r>
             <w:r>
               <w:rPr>
@@ -2916,7 +3060,7 @@
               <w:lang w:val="en-US"/>
             </w:rPr>
           </w:pPr>
-          <w:hyperlink w:anchor="_Toc198470168" w:history="1">
+          <w:hyperlink w:anchor="_Toc198534837" w:history="1">
             <w:r>
               <w:rPr>
                 <w:rStyle w:val="Hyperlink"/>
@@ -2943,7 +3087,7 @@
                 <w:noProof/>
                 <w:webHidden/>
               </w:rPr>
-              <w:instrText xml:space="preserve"> PAGEREF _Toc198470168 \h </w:instrText>
+              <w:instrText xml:space="preserve"> PAGEREF _Toc198534837 \h </w:instrText>
             </w:r>
             <w:r>
               <w:rPr>
@@ -2963,7 +3107,7 @@
                 <w:noProof/>
                 <w:webHidden/>
               </w:rPr>
-              <w:t>- 8 -</w:t>
+              <w:t>- 9 -</w:t>
             </w:r>
             <w:r>
               <w:rPr>
@@ -2988,7 +3132,7 @@
               <w:lang w:val="en-US"/>
             </w:rPr>
           </w:pPr>
-          <w:hyperlink w:anchor="_Toc198470169" w:history="1">
+          <w:hyperlink w:anchor="_Toc198534838" w:history="1">
             <w:r>
               <w:rPr>
                 <w:rStyle w:val="Hyperlink"/>
@@ -3015,7 +3159,7 @@
                 <w:noProof/>
                 <w:webHidden/>
               </w:rPr>
-              <w:instrText xml:space="preserve"> PAGEREF _Toc198470169 \h </w:instrText>
+              <w:instrText xml:space="preserve"> PAGEREF _Toc198534838 \h </w:instrText>
             </w:r>
             <w:r>
               <w:rPr>
@@ -3035,7 +3179,7 @@
                 <w:noProof/>
                 <w:webHidden/>
               </w:rPr>
-              <w:t>- 8 -</w:t>
+              <w:t>- 9 -</w:t>
             </w:r>
             <w:r>
               <w:rPr>
@@ -3060,7 +3204,7 @@
               <w:lang w:val="en-US"/>
             </w:rPr>
           </w:pPr>
-          <w:hyperlink w:anchor="_Toc198470170" w:history="1">
+          <w:hyperlink w:anchor="_Toc198534839" w:history="1">
             <w:r>
               <w:rPr>
                 <w:rStyle w:val="Hyperlink"/>
@@ -3087,7 +3231,7 @@
                 <w:noProof/>
                 <w:webHidden/>
               </w:rPr>
-              <w:instrText xml:space="preserve"> PAGEREF _Toc198470170 \h </w:instrText>
+              <w:instrText xml:space="preserve"> PAGEREF _Toc198534839 \h </w:instrText>
             </w:r>
             <w:r>
               <w:rPr>
@@ -3107,7 +3251,7 @@
                 <w:noProof/>
                 <w:webHidden/>
               </w:rPr>
-              <w:t>- 8 -</w:t>
+              <w:t>- 9 -</w:t>
             </w:r>
             <w:r>
               <w:rPr>
@@ -3132,7 +3276,7 @@
               <w:lang w:val="en-US"/>
             </w:rPr>
           </w:pPr>
-          <w:hyperlink w:anchor="_Toc198470171" w:history="1">
+          <w:hyperlink w:anchor="_Toc198534840" w:history="1">
             <w:r>
               <w:rPr>
                 <w:rStyle w:val="Hyperlink"/>
@@ -3159,7 +3303,7 @@
                 <w:noProof/>
                 <w:webHidden/>
               </w:rPr>
-              <w:instrText xml:space="preserve"> PAGEREF _Toc198470171 \h </w:instrText>
+              <w:instrText xml:space="preserve"> PAGEREF _Toc198534840 \h </w:instrText>
             </w:r>
             <w:r>
               <w:rPr>
@@ -3179,7 +3323,7 @@
                 <w:noProof/>
                 <w:webHidden/>
               </w:rPr>
-              <w:t>- 8 -</w:t>
+              <w:t>- 9 -</w:t>
             </w:r>
             <w:r>
               <w:rPr>
@@ -3205,7 +3349,7 @@
               <w:lang w:val="en-US"/>
             </w:rPr>
           </w:pPr>
-          <w:hyperlink w:anchor="_Toc198470172" w:history="1">
+          <w:hyperlink w:anchor="_Toc198534841" w:history="1">
             <w:r>
               <w:rPr>
                 <w:rStyle w:val="Hyperlink"/>
@@ -3249,7 +3393,7 @@
                 <w:noProof/>
                 <w:webHidden/>
               </w:rPr>
-              <w:instrText xml:space="preserve"> PAGEREF _Toc198470172 \h </w:instrText>
+              <w:instrText xml:space="preserve"> PAGEREF _Toc198534841 \h </w:instrText>
             </w:r>
             <w:r>
               <w:rPr>
@@ -3269,7 +3413,7 @@
                 <w:noProof/>
                 <w:webHidden/>
               </w:rPr>
-              <w:t>- 8 -</w:t>
+              <w:t>- 9 -</w:t>
             </w:r>
             <w:r>
               <w:rPr>
@@ -3295,7 +3439,7 @@
               <w:lang w:val="en-US"/>
             </w:rPr>
           </w:pPr>
-          <w:hyperlink w:anchor="_Toc198470173" w:history="1">
+          <w:hyperlink w:anchor="_Toc198534842" w:history="1">
             <w:r>
               <w:rPr>
                 <w:rStyle w:val="Hyperlink"/>
@@ -3339,7 +3483,7 @@
                 <w:noProof/>
                 <w:webHidden/>
               </w:rPr>
-              <w:instrText xml:space="preserve"> PAGEREF _Toc198470173 \h </w:instrText>
+              <w:instrText xml:space="preserve"> PAGEREF _Toc198534842 \h </w:instrText>
             </w:r>
             <w:r>
               <w:rPr>
@@ -3359,7 +3503,7 @@
                 <w:noProof/>
                 <w:webHidden/>
               </w:rPr>
-              <w:t>- 8 -</w:t>
+              <w:t>- 9 -</w:t>
             </w:r>
             <w:r>
               <w:rPr>
@@ -3385,7 +3529,7 @@
               <w:lang w:val="en-US"/>
             </w:rPr>
           </w:pPr>
-          <w:hyperlink w:anchor="_Toc198470174" w:history="1">
+          <w:hyperlink w:anchor="_Toc198534843" w:history="1">
             <w:r>
               <w:rPr>
                 <w:rStyle w:val="Hyperlink"/>
@@ -3431,7 +3575,7 @@
                 <w:noProof/>
                 <w:webHidden/>
               </w:rPr>
-              <w:instrText xml:space="preserve"> PAGEREF _Toc198470174 \h </w:instrText>
+              <w:instrText xml:space="preserve"> PAGEREF _Toc198534843 \h </w:instrText>
             </w:r>
             <w:r>
               <w:rPr>
@@ -3451,7 +3595,7 @@
                 <w:noProof/>
                 <w:webHidden/>
               </w:rPr>
-              <w:t>- 8 -</w:t>
+              <w:t>- 9 -</w:t>
             </w:r>
             <w:r>
               <w:rPr>
@@ -3476,7 +3620,7 @@
               <w:lang w:val="en-US"/>
             </w:rPr>
           </w:pPr>
-          <w:hyperlink w:anchor="_Toc198470175" w:history="1">
+          <w:hyperlink w:anchor="_Toc198534844" w:history="1">
             <w:r>
               <w:rPr>
                 <w:rStyle w:val="Hyperlink"/>
@@ -3503,7 +3647,7 @@
                 <w:noProof/>
                 <w:webHidden/>
               </w:rPr>
-              <w:instrText xml:space="preserve"> PAGEREF _Toc198470175 \h </w:instrText>
+              <w:instrText xml:space="preserve"> PAGEREF _Toc198534844 \h </w:instrText>
             </w:r>
             <w:r>
               <w:rPr>
@@ -3523,7 +3667,7 @@
                 <w:noProof/>
                 <w:webHidden/>
               </w:rPr>
-              <w:t>- 8 -</w:t>
+              <w:t>- 9 -</w:t>
             </w:r>
             <w:r>
               <w:rPr>
@@ -3548,7 +3692,7 @@
               <w:lang w:val="en-US"/>
             </w:rPr>
           </w:pPr>
-          <w:hyperlink w:anchor="_Toc198470176" w:history="1">
+          <w:hyperlink w:anchor="_Toc198534845" w:history="1">
             <w:r>
               <w:rPr>
                 <w:rStyle w:val="Hyperlink"/>
@@ -3575,7 +3719,7 @@
                 <w:noProof/>
                 <w:webHidden/>
               </w:rPr>
-              <w:instrText xml:space="preserve"> PAGEREF _Toc198470176 \h </w:instrText>
+              <w:instrText xml:space="preserve"> PAGEREF _Toc198534845 \h </w:instrText>
             </w:r>
             <w:r>
               <w:rPr>
@@ -3595,7 +3739,7 @@
                 <w:noProof/>
                 <w:webHidden/>
               </w:rPr>
-              <w:t>- 8 -</w:t>
+              <w:t>- 9 -</w:t>
             </w:r>
             <w:r>
               <w:rPr>
@@ -3620,7 +3764,7 @@
               <w:lang w:val="en-US"/>
             </w:rPr>
           </w:pPr>
-          <w:hyperlink w:anchor="_Toc198470177" w:history="1">
+          <w:hyperlink w:anchor="_Toc198534846" w:history="1">
             <w:r>
               <w:rPr>
                 <w:rStyle w:val="Hyperlink"/>
@@ -3647,7 +3791,7 @@
                 <w:noProof/>
                 <w:webHidden/>
               </w:rPr>
-              <w:instrText xml:space="preserve"> PAGEREF _Toc198470177 \h </w:instrText>
+              <w:instrText xml:space="preserve"> PAGEREF _Toc198534846 \h </w:instrText>
             </w:r>
             <w:r>
               <w:rPr>
@@ -3667,7 +3811,7 @@
                 <w:noProof/>
                 <w:webHidden/>
               </w:rPr>
-              <w:t>- 8 -</w:t>
+              <w:t>- 9 -</w:t>
             </w:r>
             <w:r>
               <w:rPr>
@@ -3692,7 +3836,7 @@
               <w:lang w:val="en-US"/>
             </w:rPr>
           </w:pPr>
-          <w:hyperlink w:anchor="_Toc198470178" w:history="1">
+          <w:hyperlink w:anchor="_Toc198534847" w:history="1">
             <w:r>
               <w:rPr>
                 <w:rStyle w:val="Hyperlink"/>
@@ -3720,7 +3864,7 @@
                 <w:noProof/>
                 <w:webHidden/>
               </w:rPr>
-              <w:instrText xml:space="preserve"> PAGEREF _Toc198470178 \h </w:instrText>
+              <w:instrText xml:space="preserve"> PAGEREF _Toc198534847 \h </w:instrText>
             </w:r>
             <w:r>
               <w:rPr>
@@ -3740,7 +3884,7 @@
                 <w:noProof/>
                 <w:webHidden/>
               </w:rPr>
-              <w:t>- 8 -</w:t>
+              <w:t>- 9 -</w:t>
             </w:r>
             <w:r>
               <w:rPr>
@@ -3752,6 +3896,21 @@
           </w:hyperlink>
         </w:p>
         <w:p>
+          <w:pPr>
+            <w:rPr>
+              <w:bCs/>
+              <w:noProof/>
+            </w:rPr>
+            <w:sectPr>
+              <w:headerReference w:type="default" r:id="rId11"/>
+              <w:headerReference w:type="first" r:id="rId12"/>
+              <w:pgSz w:w="11906" w:h="16838"/>
+              <w:pgMar w:top="1417" w:right="1417" w:bottom="1134" w:left="1417" w:header="288" w:footer="360" w:gutter="0"/>
+              <w:cols w:space="720"/>
+              <w:titlePg/>
+              <w:docGrid w:linePitch="360"/>
+            </w:sectPr>
+          </w:pPr>
           <w:r>
             <w:rPr>
               <w:b/>
@@ -3765,34 +3924,6 @@
     </w:sdt>
     <w:p>
       <w:pPr>
-        <w:rPr>
-          <w:rFonts w:cs="Arial"/>
-          <w:sz w:val="24"/>
-          <w:szCs w:val="24"/>
-        </w:rPr>
-        <w:sectPr>
-          <w:headerReference w:type="default" r:id="rId11"/>
-          <w:headerReference w:type="first" r:id="rId12"/>
-          <w:pgSz w:w="11906" w:h="16838"/>
-          <w:pgMar w:top="1417" w:right="1417" w:bottom="1134" w:left="1417" w:header="288" w:footer="360" w:gutter="0"/>
-          <w:cols w:space="720"/>
-          <w:titlePg/>
-          <w:docGrid w:linePitch="360"/>
-        </w:sectPr>
-      </w:pPr>
-      <w:r>
-        <w:rPr>
-          <w:rFonts w:cs="Arial"/>
-          <w:b/>
-          <w:bCs/>
-          <w:sz w:val="24"/>
-          <w:szCs w:val="24"/>
-        </w:rPr>
-        <w:br/>
-      </w:r>
-    </w:p>
-    <w:p>
-      <w:pPr>
         <w:pStyle w:val="Heading1"/>
         <w:numPr>
           <w:ilvl w:val="0"/>
@@ -3803,7 +3934,7 @@
           <w:rFonts w:cs="Arial"/>
         </w:rPr>
       </w:pPr>
-      <w:bookmarkStart w:id="0" w:name="_Toc198470141"/>
+      <w:bookmarkStart w:id="0" w:name="_Toc198534808"/>
       <w:r>
         <w:rPr>
           <w:rFonts w:cs="Arial"/>
@@ -3817,7 +3948,7 @@
       <w:pPr>
         <w:pStyle w:val="Heading2"/>
       </w:pPr>
-      <w:bookmarkStart w:id="1" w:name="_Toc198470142"/>
+      <w:bookmarkStart w:id="1" w:name="_Toc198534809"/>
       <w:r>
         <w:t>Projektumfeld</w:t>
       </w:r>
@@ -3950,7 +4081,7 @@
       <w:pPr>
         <w:pStyle w:val="Heading2"/>
       </w:pPr>
-      <w:bookmarkStart w:id="2" w:name="_Toc198470143"/>
+      <w:bookmarkStart w:id="2" w:name="_Toc198534810"/>
       <w:r>
         <w:t>Projektbeschreibung</w:t>
       </w:r>
@@ -4034,7 +4165,13 @@
         <w:t>View</w:t>
       </w:r>
       <w:r>
-        <w:t>) zu entwickeln, in der ein Wizard per Knopfdruck geöffnet werden kann. Über diesen Wizard soll der Nutzer Dokumente anhand eines Datumsbereichs (von–bis) sowie nach Kategorien filtern können. Die gefilterten Dokumente werden anschließend als separater Datensatz</w:t>
+        <w:t xml:space="preserve">) zu entwickeln, in der ein Wizard per Knopfdruck geöffnet werden kann. Über diesen Wizard soll der Nutzer Dokumente anhand eines Datumsbereichs (von–bis) sowie nach Kategorien filtern können. Die gefilterten Dokumente werden </w:t>
+      </w:r>
+      <w:r>
+        <w:t>daraufhin</w:t>
+      </w:r>
+      <w:r>
+        <w:t xml:space="preserve"> als separater Datensatz</w:t>
       </w:r>
       <w:r>
         <w:t xml:space="preserve"> (</w:t>
@@ -4096,7 +4233,7 @@
         <w:pStyle w:val="Heading2"/>
       </w:pPr>
       <w:bookmarkStart w:id="3" w:name="_Projektbegründung_1"/>
-      <w:bookmarkStart w:id="4" w:name="_Toc198470144"/>
+      <w:bookmarkStart w:id="4" w:name="_Toc198534811"/>
       <w:bookmarkEnd w:id="3"/>
       <w:r>
         <w:t>Projektbegründung</w:t>
@@ -4144,7 +4281,7 @@
       <w:pPr>
         <w:pStyle w:val="Heading2"/>
       </w:pPr>
-      <w:bookmarkStart w:id="5" w:name="_Toc198470145"/>
+      <w:bookmarkStart w:id="5" w:name="_Toc198534812"/>
       <w:r>
         <w:t>Projektschnittstellen</w:t>
       </w:r>
@@ -4178,13 +4315,14 @@
       <w:r>
         <w:t xml:space="preserve">Eine weitere Schnittstelle besteht zur View, über die der Anwender mit dem Modul interagiert. Diese View wurde speziell für das Projekt neu erstellt und nutzt einen Wizard zur Eingabe der gewünschten Filterkriterien (Datum von–bis, Kategorie). Die gefilterten Ergebnisse werden anschließend in einem temporären </w:t>
       </w:r>
-      <w:proofErr w:type="spellStart"/>
-      <w:r>
-        <w:t>Record</w:t>
-      </w:r>
-      <w:proofErr w:type="spellEnd"/>
-      <w:r>
-        <w:t xml:space="preserve"> gespeichert, um eine wiederholte Verwendung zu ermöglichen.</w:t>
+      <w:r>
+        <w:t>Datensatz</w:t>
+      </w:r>
+      <w:r>
+        <w:t xml:space="preserve"> </w:t>
+      </w:r>
+      <w:r>
+        <w:t>gespeichert, um eine wiederholte Verwendung zu ermöglichen.</w:t>
       </w:r>
     </w:p>
     <w:p>
@@ -4192,7 +4330,7 @@
         <w:pStyle w:val="Heading2"/>
       </w:pPr>
       <w:bookmarkStart w:id="6" w:name="_Projektbegründung"/>
-      <w:bookmarkStart w:id="7" w:name="_Toc198470146"/>
+      <w:bookmarkStart w:id="7" w:name="_Toc198534813"/>
       <w:bookmarkEnd w:id="6"/>
       <w:r>
         <w:t>Projektziel</w:t>
@@ -4227,7 +4365,7 @@
           <w:rFonts w:cs="Arial"/>
         </w:rPr>
       </w:pPr>
-      <w:bookmarkStart w:id="8" w:name="_Toc198470147"/>
+      <w:bookmarkStart w:id="8" w:name="_Toc198534814"/>
       <w:r>
         <w:rPr>
           <w:rFonts w:cs="Arial"/>
@@ -4240,7 +4378,7 @@
       <w:pPr>
         <w:pStyle w:val="Heading2"/>
       </w:pPr>
-      <w:bookmarkStart w:id="9" w:name="_Toc198470148"/>
+      <w:bookmarkStart w:id="9" w:name="_Toc198534815"/>
       <w:r>
         <w:t>Projektphasen</w:t>
       </w:r>
@@ -4732,7 +4870,7 @@
         </w:rPr>
       </w:pPr>
       <w:bookmarkStart w:id="10" w:name="_Ressourcenplanung"/>
-      <w:bookmarkStart w:id="11" w:name="_Toc198470149"/>
+      <w:bookmarkStart w:id="11" w:name="_Toc198534816"/>
       <w:bookmarkEnd w:id="10"/>
       <w:r>
         <w:t>Ressourcenplanung</w:t>
@@ -4863,7 +5001,7 @@
       <w:pPr>
         <w:pStyle w:val="Heading2"/>
       </w:pPr>
-      <w:bookmarkStart w:id="12" w:name="_Toc198470150"/>
+      <w:bookmarkStart w:id="12" w:name="_Toc198534817"/>
       <w:r>
         <w:t>Entwicklungsprozess</w:t>
       </w:r>
@@ -5063,7 +5201,7 @@
       <w:pPr>
         <w:pStyle w:val="Heading2"/>
       </w:pPr>
-      <w:bookmarkStart w:id="13" w:name="_Toc198470151"/>
+      <w:bookmarkStart w:id="13" w:name="_Toc198534818"/>
       <w:r>
         <w:t>SMART-Ziele</w:t>
       </w:r>
@@ -5130,6 +5268,7 @@
             <w:pPr>
               <w:spacing w:line="276" w:lineRule="auto"/>
             </w:pPr>
+            <w:proofErr w:type="spellStart"/>
             <w:r>
               <w:rPr>
                 <w:b/>
@@ -5138,8 +5277,9 @@
               <w:t>S</w:t>
             </w:r>
             <w:r>
-              <w:t>pezifisch</w:t>
-            </w:r>
+              <w:t>pecific</w:t>
+            </w:r>
+            <w:proofErr w:type="spellEnd"/>
           </w:p>
         </w:tc>
         <w:tc>
@@ -5161,13 +5301,14 @@
             <w:r>
               <w:t xml:space="preserve">-Modul entwickelt werden, mit dem Benutzer Dokumente im DMS gezielt nach einem Datumsbereich und einer Kategorie filtern, in einem </w:t>
             </w:r>
-            <w:proofErr w:type="spellStart"/>
-            <w:r>
-              <w:t>Record</w:t>
-            </w:r>
-            <w:proofErr w:type="spellEnd"/>
-            <w:r>
-              <w:t xml:space="preserve"> speichern und als ZIP-Datei herunterladen können.</w:t>
+            <w:r>
+              <w:t>Datensatz</w:t>
+            </w:r>
+            <w:r>
+              <w:t xml:space="preserve"> </w:t>
+            </w:r>
+            <w:r>
+              <w:t>speichern und als ZIP-Datei herunterladen können.</w:t>
             </w:r>
           </w:p>
         </w:tc>
@@ -5182,6 +5323,7 @@
             <w:pPr>
               <w:spacing w:line="276" w:lineRule="auto"/>
             </w:pPr>
+            <w:proofErr w:type="spellStart"/>
             <w:r>
               <w:rPr>
                 <w:b/>
@@ -5190,8 +5332,9 @@
               <w:t>M</w:t>
             </w:r>
             <w:r>
-              <w:t>essbar</w:t>
-            </w:r>
+              <w:t>easurable</w:t>
+            </w:r>
+            <w:proofErr w:type="spellEnd"/>
           </w:p>
         </w:tc>
         <w:tc>
@@ -5240,13 +5383,14 @@
                   <w:r>
                     <w:t xml:space="preserve">Die Umsetzung gilt als erfolgreich, wenn Benutzer mindestens 3 verschiedene Kategorien auswählen, einen Zeitraum eingrenzen, Dokumente in einem </w:t>
                   </w:r>
-                  <w:proofErr w:type="spellStart"/>
                   <w:r>
-                    <w:t>Record</w:t>
+                    <w:t>Datensatz</w:t>
                   </w:r>
-                  <w:proofErr w:type="spellEnd"/>
                   <w:r>
-                    <w:t xml:space="preserve"> speichern und diese als ZIP-Datei herunterladen können.</w:t>
+                    <w:t xml:space="preserve"> </w:t>
+                  </w:r>
+                  <w:r>
+                    <w:t>speichern und diese als ZIP-Datei herunterladen können.</w:t>
                   </w:r>
                 </w:p>
               </w:tc>
@@ -5268,16 +5412,18 @@
             <w:pPr>
               <w:spacing w:line="276" w:lineRule="auto"/>
             </w:pPr>
+            <w:proofErr w:type="spellStart"/>
             <w:r>
               <w:rPr>
                 <w:b/>
                 <w:bCs/>
               </w:rPr>
-              <w:t>E</w:t>
-            </w:r>
-            <w:r>
-              <w:t>rreichbar</w:t>
-            </w:r>
+              <w:t>A</w:t>
+            </w:r>
+            <w:r>
+              <w:t>chievable</w:t>
+            </w:r>
+            <w:proofErr w:type="spellEnd"/>
           </w:p>
         </w:tc>
         <w:tc>
@@ -5353,11 +5499,16 @@
                 <w:b/>
                 <w:bCs/>
               </w:rPr>
-              <w:t>Z</w:t>
-            </w:r>
-            <w:r>
-              <w:t>eitgebunden</w:t>
-            </w:r>
+              <w:t>T</w:t>
+            </w:r>
+            <w:r>
+              <w:t>ime-</w:t>
+            </w:r>
+            <w:proofErr w:type="spellStart"/>
+            <w:r>
+              <w:t>bound</w:t>
+            </w:r>
+            <w:proofErr w:type="spellEnd"/>
           </w:p>
         </w:tc>
         <w:tc>
@@ -5430,7 +5581,7 @@
           <w:rFonts w:cs="Arial"/>
         </w:rPr>
       </w:pPr>
-      <w:bookmarkStart w:id="14" w:name="_Toc198470152"/>
+      <w:bookmarkStart w:id="14" w:name="_Toc198534819"/>
       <w:r>
         <w:rPr>
           <w:rFonts w:cs="Arial"/>
@@ -5444,7 +5595,7 @@
         <w:pStyle w:val="Heading2"/>
       </w:pPr>
       <w:bookmarkStart w:id="15" w:name="_Ist-Analyse"/>
-      <w:bookmarkStart w:id="16" w:name="_Toc198470153"/>
+      <w:bookmarkStart w:id="16" w:name="_Toc198534820"/>
       <w:bookmarkEnd w:id="15"/>
       <w:r>
         <w:t>Ist-Analyse</w:t>
@@ -5576,7 +5727,7 @@
       <w:pPr>
         <w:pStyle w:val="Heading2"/>
       </w:pPr>
-      <w:bookmarkStart w:id="17" w:name="_Toc198470154"/>
+      <w:bookmarkStart w:id="17" w:name="_Toc198534821"/>
       <w:r>
         <w:lastRenderedPageBreak/>
         <w:t>Wirtschaftlichkeitsanalyse</w:t>
@@ -5646,7 +5797,7 @@
       <w:r>
         <w:t xml:space="preserve"> </w:t>
       </w:r>
-      <w:bookmarkStart w:id="19" w:name="_Toc198470155"/>
+      <w:bookmarkStart w:id="19" w:name="_Toc198534822"/>
       <w:r>
         <w:t>„</w:t>
       </w:r>
@@ -5749,19 +5900,23 @@
         </w:rPr>
         <w:t xml:space="preserve">Beispielsweise fehlten im Drittanbieter-Modul die Möglichkeit, Dokumente nach einem flexiblen Datumsbereich zu filtern, sowie die Option, gefilterte Ergebnisse als eigenständigen </w:t>
       </w:r>
-      <w:proofErr w:type="spellStart"/>
       <w:r>
         <w:rPr>
           <w:lang w:eastAsia="de-DE"/>
         </w:rPr>
-        <w:t>Record</w:t>
-      </w:r>
-      <w:proofErr w:type="spellEnd"/>
+        <w:t>Datensatz</w:t>
+      </w:r>
       <w:r>
         <w:rPr>
           <w:lang w:eastAsia="de-DE"/>
         </w:rPr>
-        <w:t xml:space="preserve"> für spätere Downloads zu speichern.</w:t>
+        <w:t xml:space="preserve"> </w:t>
+      </w:r>
+      <w:r>
+        <w:rPr>
+          <w:lang w:eastAsia="de-DE"/>
+        </w:rPr>
+        <w:t>für spätere Downloads zu speichern.</w:t>
       </w:r>
     </w:p>
     <w:p>
@@ -5771,7 +5926,7 @@
       <w:r>
         <w:t xml:space="preserve"> </w:t>
       </w:r>
-      <w:bookmarkStart w:id="20" w:name="_Toc198470156"/>
+      <w:bookmarkStart w:id="20" w:name="_Toc198534823"/>
       <w:r>
         <w:t>Projektkosten</w:t>
       </w:r>
@@ -5855,15 +6010,6 @@
       </w:r>
       <w:r>
         <w:t>€.</w:t>
-      </w:r>
-    </w:p>
-    <w:p>
-      <w:pPr>
-        <w:spacing w:line="259" w:lineRule="auto"/>
-        <w:jc w:val="left"/>
-      </w:pPr>
-      <w:r>
-        <w:br w:type="page"/>
       </w:r>
     </w:p>
     <w:p>
@@ -6296,15 +6442,20 @@
     </w:p>
     <w:p>
       <w:pPr>
-        <w:spacing w:line="276" w:lineRule="auto"/>
-      </w:pPr>
+        <w:spacing w:line="259" w:lineRule="auto"/>
+        <w:jc w:val="left"/>
+      </w:pPr>
+      <w:r>
+        <w:br w:type="page"/>
+      </w:r>
     </w:p>
     <w:p>
       <w:pPr>
         <w:pStyle w:val="Heading3"/>
       </w:pPr>
-      <w:bookmarkStart w:id="21" w:name="_Toc198470157"/>
-      <w:r>
+      <w:bookmarkStart w:id="21" w:name="_Toc198534824"/>
+      <w:r>
+        <w:lastRenderedPageBreak/>
         <w:t>Amortisationsdauer</w:t>
       </w:r>
       <w:bookmarkEnd w:id="21"/>
@@ -6451,7 +6602,7 @@
       <w:pPr>
         <w:pStyle w:val="Heading2"/>
       </w:pPr>
-      <w:bookmarkStart w:id="22" w:name="_Toc198470158"/>
+      <w:bookmarkStart w:id="22" w:name="_Toc198534825"/>
       <w:r>
         <w:t>Nicht-monetäre Aspekte</w:t>
       </w:r>
@@ -6468,17 +6619,27 @@
     <w:p>
       <w:pPr>
         <w:spacing w:line="276" w:lineRule="auto"/>
+        <w:rPr>
+          <w:lang w:eastAsia="de-DE"/>
+        </w:rPr>
       </w:pPr>
       <w:r>
         <w:t xml:space="preserve">Die Möglichkeit, gefilterte Dokumente in einem temporären </w:t>
       </w:r>
-      <w:proofErr w:type="spellStart"/>
-      <w:r>
-        <w:t>Record</w:t>
-      </w:r>
-      <w:proofErr w:type="spellEnd"/>
-      <w:r>
-        <w:t xml:space="preserve"> zu speichern und als ZIP-Datei herunterzuladen, erhöht zusätzlich die Effizienz und reduziert das Fehlerrisiko bei der Dateiauswahl. Dadurch wird die tägliche Arbeit nicht nur beschleunigt, sondern auch benutzerfreundlicher gestaltet.</w:t>
+      <w:r>
+        <w:rPr>
+          <w:lang w:eastAsia="de-DE"/>
+        </w:rPr>
+        <w:t>Datensatz</w:t>
+      </w:r>
+      <w:r>
+        <w:rPr>
+          <w:lang w:eastAsia="de-DE"/>
+        </w:rPr>
+        <w:t xml:space="preserve"> </w:t>
+      </w:r>
+      <w:r>
+        <w:t>zu speichern und als ZIP-Datei herunterzuladen, erhöht zusätzlich die Effizienz und reduziert das Fehlerrisiko bei der Dateiauswahl. Dadurch wird die tägliche Arbeit nicht nur beschleunigt, sondern auch benutzerfreundlicher gestaltet.</w:t>
       </w:r>
     </w:p>
     <w:p>
@@ -6523,18 +6684,9 @@
       <w:pPr>
         <w:pStyle w:val="Heading2"/>
       </w:pPr>
-      <w:bookmarkStart w:id="23" w:name="_Toc198470159"/>
-      <w:r>
-        <w:t>Anwendungsfälle</w:t>
-      </w:r>
-      <w:r>
-        <w:t xml:space="preserve"> </w:t>
-      </w:r>
-      <w:r>
-        <w:rPr>
-          <w:color w:val="FFC000" w:themeColor="accent4"/>
-        </w:rPr>
-        <w:t>/ ANDEREN ÜBERSCHRIFT ZUM DIAGRAMM</w:t>
+      <w:bookmarkStart w:id="23" w:name="_Toc198534826"/>
+      <w:r>
+        <w:t>Anwendungsablauf</w:t>
       </w:r>
       <w:bookmarkEnd w:id="23"/>
     </w:p>
@@ -6562,20 +6714,10 @@
     </w:p>
     <w:p>
       <w:pPr>
-        <w:spacing w:line="259" w:lineRule="auto"/>
-        <w:jc w:val="left"/>
-      </w:pPr>
-      <w:r>
-        <w:br w:type="page"/>
-      </w:r>
-    </w:p>
-    <w:p>
-      <w:pPr>
         <w:pStyle w:val="Heading2"/>
       </w:pPr>
-      <w:bookmarkStart w:id="24" w:name="_Toc198470160"/>
-      <w:r>
-        <w:lastRenderedPageBreak/>
+      <w:bookmarkStart w:id="24" w:name="_Toc198534827"/>
+      <w:r>
         <w:t>Anforderungen</w:t>
       </w:r>
       <w:bookmarkEnd w:id="24"/>
@@ -6625,13 +6767,20 @@
       <w:r>
         <w:t xml:space="preserve"> enthält alle relevanten Informationen zur Zielsetzung, darunter die Möglichkeit, Dokumente im DMS nach Datum und Kategorie zu filtern, diese als </w:t>
       </w:r>
-      <w:proofErr w:type="spellStart"/>
-      <w:r>
-        <w:t>Record</w:t>
-      </w:r>
-      <w:proofErr w:type="spellEnd"/>
-      <w:r>
-        <w:t xml:space="preserve"> zu speichern und gebündelt als ZIP-Datei herunterzuladen.</w:t>
+      <w:r>
+        <w:rPr>
+          <w:lang w:eastAsia="de-DE"/>
+        </w:rPr>
+        <w:t>Datensatz</w:t>
+      </w:r>
+      <w:r>
+        <w:rPr>
+          <w:lang w:eastAsia="de-DE"/>
+        </w:rPr>
+        <w:t xml:space="preserve"> </w:t>
+      </w:r>
+      <w:r>
+        <w:t>zu speichern und gebündelt als ZIP-Datei herunterzuladen.</w:t>
       </w:r>
     </w:p>
     <w:p>
@@ -6713,11 +6862,12 @@
           <w:rFonts w:cs="Arial"/>
         </w:rPr>
       </w:pPr>
-      <w:bookmarkStart w:id="25" w:name="_Toc198470161"/>
+      <w:bookmarkStart w:id="25" w:name="_Toc198534828"/>
       <w:r>
         <w:rPr>
           <w:rFonts w:cs="Arial"/>
         </w:rPr>
+        <w:lastRenderedPageBreak/>
         <w:t>Entwurfsphase</w:t>
       </w:r>
       <w:bookmarkEnd w:id="25"/>
@@ -6726,7 +6876,7 @@
       <w:pPr>
         <w:pStyle w:val="Heading2"/>
       </w:pPr>
-      <w:bookmarkStart w:id="26" w:name="_Toc198470162"/>
+      <w:bookmarkStart w:id="26" w:name="_Toc198534829"/>
       <w:r>
         <w:t>Entwurf der Benutzeroberfläche</w:t>
       </w:r>
@@ -6811,7 +6961,7 @@
       <w:pPr>
         <w:pStyle w:val="Heading2"/>
       </w:pPr>
-      <w:bookmarkStart w:id="27" w:name="_Toc198470163"/>
+      <w:bookmarkStart w:id="27" w:name="_Toc198534830"/>
       <w:r>
         <w:t>Technischer Entwurf</w:t>
       </w:r>
@@ -6824,7 +6974,6 @@
           <w:rFonts w:cs="Arial"/>
         </w:rPr>
       </w:pPr>
-      <w:bookmarkStart w:id="28" w:name="_Toc198470164"/>
       <w:r>
         <w:rPr>
           <w:rFonts w:cs="Arial"/>
@@ -6943,20 +7092,23 @@
         </w:rPr>
         <w:t xml:space="preserve">) und wird zusätzlich als </w:t>
       </w:r>
-      <w:proofErr w:type="spellStart"/>
+      <w:r>
+        <w:rPr>
+          <w:lang w:eastAsia="de-DE"/>
+        </w:rPr>
+        <w:t>Datensatz</w:t>
+      </w:r>
+      <w:r>
+        <w:rPr>
+          <w:lang w:eastAsia="de-DE"/>
+        </w:rPr>
+        <w:t xml:space="preserve"> </w:t>
+      </w:r>
       <w:r>
         <w:rPr>
           <w:rFonts w:cs="Arial"/>
-          <w:szCs w:val="20"/>
-        </w:rPr>
-        <w:t>Record</w:t>
-      </w:r>
-      <w:proofErr w:type="spellEnd"/>
-      <w:r>
-        <w:rPr>
-          <w:rFonts w:cs="Arial"/>
-        </w:rPr>
-        <w:t xml:space="preserve"> gespeichert. Der Workflow wird über State-Felder und Aktionsbuttons wie „Check Export“ und „Pack </w:t>
+        </w:rPr>
+        <w:t xml:space="preserve">gespeichert. Der Workflow wird über State-Felder und Aktionsbuttons wie „Check Export“ und „Pack </w:t>
       </w:r>
       <w:proofErr w:type="spellStart"/>
       <w:r>
@@ -6997,19 +7149,10 @@
     </w:p>
     <w:p>
       <w:pPr>
-        <w:spacing w:line="259" w:lineRule="auto"/>
-        <w:jc w:val="left"/>
-      </w:pPr>
-      <w:r>
-        <w:br w:type="page"/>
-      </w:r>
-    </w:p>
-    <w:p>
-      <w:pPr>
         <w:pStyle w:val="Heading2"/>
       </w:pPr>
-      <w:r>
-        <w:lastRenderedPageBreak/>
+      <w:bookmarkStart w:id="28" w:name="_Toc198534831"/>
+      <w:r>
         <w:t>Datenmodell</w:t>
       </w:r>
       <w:bookmarkEnd w:id="28"/>
@@ -7101,9 +7244,6 @@
     <w:p>
       <w:pPr>
         <w:spacing w:line="276" w:lineRule="auto"/>
-        <w:rPr>
-          <w:lang w:val="en-US"/>
-        </w:rPr>
       </w:pPr>
       <w:r>
         <w:t xml:space="preserve">Für die eigentliche Exportlogik wurde das neue Modell </w:t>
@@ -7122,28 +7262,16 @@
         <w:t xml:space="preserve"> entwickelt. </w:t>
       </w:r>
       <w:r>
-        <w:rPr>
-          <w:lang w:val="en-US"/>
-        </w:rPr>
-        <w:t xml:space="preserve">Es </w:t>
-      </w:r>
-      <w:proofErr w:type="spellStart"/>
-      <w:r>
-        <w:rPr>
-          <w:lang w:val="en-US"/>
-        </w:rPr>
-        <w:t>enthält</w:t>
-      </w:r>
-      <w:proofErr w:type="spellEnd"/>
-      <w:r>
-        <w:rPr>
-          <w:lang w:val="en-US"/>
-        </w:rPr>
-        <w:t>:</w:t>
-      </w:r>
-    </w:p>
-    <w:p>
-      <w:pPr>
+        <w:t>Es enthält:</w:t>
+      </w:r>
+    </w:p>
+    <w:p>
+      <w:pPr>
+        <w:pStyle w:val="ListParagraph"/>
+        <w:numPr>
+          <w:ilvl w:val="0"/>
+          <w:numId w:val="31"/>
+        </w:numPr>
         <w:spacing w:line="276" w:lineRule="auto"/>
       </w:pPr>
       <w:r>
@@ -7176,6 +7304,11 @@
     </w:p>
     <w:p>
       <w:pPr>
+        <w:pStyle w:val="ListParagraph"/>
+        <w:numPr>
+          <w:ilvl w:val="0"/>
+          <w:numId w:val="31"/>
+        </w:numPr>
         <w:spacing w:line="276" w:lineRule="auto"/>
       </w:pPr>
       <w:r>
@@ -7199,6 +7332,11 @@
     </w:p>
     <w:p>
       <w:pPr>
+        <w:pStyle w:val="ListParagraph"/>
+        <w:numPr>
+          <w:ilvl w:val="0"/>
+          <w:numId w:val="31"/>
+        </w:numPr>
         <w:spacing w:line="276" w:lineRule="auto"/>
       </w:pPr>
       <w:r>
@@ -7256,24 +7394,20 @@
       <w:pPr>
         <w:spacing w:line="276" w:lineRule="auto"/>
         <w:rPr>
-          <w:lang w:val="en-US"/>
-        </w:rPr>
-      </w:pPr>
-      <w:r>
-        <w:rPr>
-          <w:lang w:val="en-US"/>
-        </w:rPr>
-        <w:pict w14:anchorId="7D449609">
-          <v:rect id="_x0000_i1061" style="width:0;height:1.5pt" o:hralign="center" o:hrstd="t" o:hr="t" fillcolor="#a0a0a0" stroked="f"/>
-        </w:pict>
-      </w:r>
-    </w:p>
-    <w:p>
-      <w:pPr>
-        <w:spacing w:line="276" w:lineRule="auto"/>
-      </w:pPr>
-      <w:r>
+          <w:color w:val="FFC000" w:themeColor="accent4"/>
+        </w:rPr>
+      </w:pPr>
+      <w:r>
+        <w:rPr>
+          <w:color w:val="FFC000" w:themeColor="accent4"/>
+        </w:rPr>
         <w:t>Die wichtigsten Modelle und Felder im Überblick:</w:t>
+      </w:r>
+      <w:r>
+        <w:rPr>
+          <w:color w:val="FFC000" w:themeColor="accent4"/>
+        </w:rPr>
+        <w:t xml:space="preserve"> // SIND DIE NÖTIG?</w:t>
       </w:r>
     </w:p>
     <w:p>
@@ -7285,6 +7419,7 @@
         </w:numPr>
         <w:spacing w:line="276" w:lineRule="auto"/>
         <w:rPr>
+          <w:color w:val="FFC000" w:themeColor="accent4"/>
           <w:lang w:val="en-US"/>
         </w:rPr>
       </w:pPr>
@@ -7292,6 +7427,7 @@
       <w:proofErr w:type="gramStart"/>
       <w:r>
         <w:rPr>
+          <w:color w:val="FFC000" w:themeColor="accent4"/>
           <w:lang w:val="en-US"/>
         </w:rPr>
         <w:t>ir.attachment</w:t>
@@ -7299,6 +7435,7 @@
       <w:proofErr w:type="gramEnd"/>
       <w:r>
         <w:rPr>
+          <w:color w:val="FFC000" w:themeColor="accent4"/>
           <w:lang w:val="en-US"/>
         </w:rPr>
         <w:t>.export</w:t>
@@ -7314,19 +7451,23 @@
         </w:numPr>
         <w:spacing w:line="276" w:lineRule="auto"/>
         <w:rPr>
+          <w:color w:val="FFC000" w:themeColor="accent4"/>
           <w:lang w:val="en-US"/>
         </w:rPr>
       </w:pPr>
       <w:proofErr w:type="spellStart"/>
       <w:r>
         <w:rPr>
+          <w:color w:val="FFC000" w:themeColor="accent4"/>
           <w:lang w:val="en-US"/>
         </w:rPr>
+        <w:lastRenderedPageBreak/>
         <w:t>start_date</w:t>
       </w:r>
       <w:proofErr w:type="spellEnd"/>
       <w:r>
         <w:rPr>
+          <w:color w:val="FFC000" w:themeColor="accent4"/>
           <w:lang w:val="en-US"/>
         </w:rPr>
         <w:t xml:space="preserve">, </w:t>
@@ -7334,6 +7475,7 @@
       <w:proofErr w:type="spellStart"/>
       <w:r>
         <w:rPr>
+          <w:color w:val="FFC000" w:themeColor="accent4"/>
           <w:lang w:val="en-US"/>
         </w:rPr>
         <w:t>end_date</w:t>
@@ -7341,6 +7483,7 @@
       <w:proofErr w:type="spellEnd"/>
       <w:r>
         <w:rPr>
+          <w:color w:val="FFC000" w:themeColor="accent4"/>
           <w:lang w:val="en-US"/>
         </w:rPr>
         <w:t xml:space="preserve">: </w:t>
@@ -7348,6 +7491,7 @@
       <w:proofErr w:type="spellStart"/>
       <w:r>
         <w:rPr>
+          <w:color w:val="FFC000" w:themeColor="accent4"/>
           <w:lang w:val="en-US"/>
         </w:rPr>
         <w:t>Datumsfilter</w:t>
@@ -7363,12 +7507,14 @@
         </w:numPr>
         <w:spacing w:line="276" w:lineRule="auto"/>
         <w:rPr>
+          <w:color w:val="FFC000" w:themeColor="accent4"/>
           <w:lang w:val="en-US"/>
         </w:rPr>
       </w:pPr>
       <w:proofErr w:type="spellStart"/>
       <w:r>
         <w:rPr>
+          <w:color w:val="FFC000" w:themeColor="accent4"/>
           <w:lang w:val="en-US"/>
         </w:rPr>
         <w:t>model_ids</w:t>
@@ -7376,6 +7522,7 @@
       <w:proofErr w:type="spellEnd"/>
       <w:r>
         <w:rPr>
+          <w:color w:val="FFC000" w:themeColor="accent4"/>
           <w:lang w:val="en-US"/>
         </w:rPr>
         <w:t xml:space="preserve">: </w:t>
@@ -7383,6 +7530,7 @@
       <w:proofErr w:type="spellStart"/>
       <w:r>
         <w:rPr>
+          <w:color w:val="FFC000" w:themeColor="accent4"/>
           <w:lang w:val="en-US"/>
         </w:rPr>
         <w:t>betroffene</w:t>
@@ -7390,6 +7538,7 @@
       <w:proofErr w:type="spellEnd"/>
       <w:r>
         <w:rPr>
+          <w:color w:val="FFC000" w:themeColor="accent4"/>
           <w:lang w:val="en-US"/>
         </w:rPr>
         <w:t xml:space="preserve"> Modelle</w:t>
@@ -7404,12 +7553,14 @@
         </w:numPr>
         <w:spacing w:line="276" w:lineRule="auto"/>
         <w:rPr>
+          <w:color w:val="FFC000" w:themeColor="accent4"/>
           <w:lang w:val="en-US"/>
         </w:rPr>
       </w:pPr>
       <w:proofErr w:type="spellStart"/>
       <w:r>
         <w:rPr>
+          <w:color w:val="FFC000" w:themeColor="accent4"/>
           <w:lang w:val="en-US"/>
         </w:rPr>
         <w:t>attachment_ids</w:t>
@@ -7417,6 +7568,7 @@
       <w:proofErr w:type="spellEnd"/>
       <w:r>
         <w:rPr>
+          <w:color w:val="FFC000" w:themeColor="accent4"/>
           <w:lang w:val="en-US"/>
         </w:rPr>
         <w:t xml:space="preserve">: </w:t>
@@ -7424,6 +7576,7 @@
       <w:proofErr w:type="spellStart"/>
       <w:r>
         <w:rPr>
+          <w:color w:val="FFC000" w:themeColor="accent4"/>
           <w:lang w:val="en-US"/>
         </w:rPr>
         <w:t>verknüpfte</w:t>
@@ -7431,6 +7584,7 @@
       <w:proofErr w:type="spellEnd"/>
       <w:r>
         <w:rPr>
+          <w:color w:val="FFC000" w:themeColor="accent4"/>
           <w:lang w:val="en-US"/>
         </w:rPr>
         <w:t xml:space="preserve"> </w:t>
@@ -7438,6 +7592,7 @@
       <w:proofErr w:type="spellStart"/>
       <w:r>
         <w:rPr>
+          <w:color w:val="FFC000" w:themeColor="accent4"/>
           <w:lang w:val="en-US"/>
         </w:rPr>
         <w:t>Anhänge</w:t>
@@ -7445,6 +7600,7 @@
       <w:proofErr w:type="spellEnd"/>
       <w:r>
         <w:rPr>
+          <w:color w:val="FFC000" w:themeColor="accent4"/>
           <w:lang w:val="en-US"/>
         </w:rPr>
         <w:t xml:space="preserve"> (Many2many)</w:t>
@@ -7458,13 +7614,22 @@
           <w:numId w:val="30"/>
         </w:numPr>
         <w:spacing w:line="276" w:lineRule="auto"/>
+        <w:rPr>
+          <w:color w:val="FFC000" w:themeColor="accent4"/>
+        </w:rPr>
       </w:pPr>
       <w:proofErr w:type="spellStart"/>
       <w:r>
+        <w:rPr>
+          <w:color w:val="FFC000" w:themeColor="accent4"/>
+        </w:rPr>
         <w:t>total_attachment_size</w:t>
       </w:r>
       <w:proofErr w:type="spellEnd"/>
       <w:r>
+        <w:rPr>
+          <w:color w:val="FFC000" w:themeColor="accent4"/>
+        </w:rPr>
         <w:t>: berechnete Größe in Byte</w:t>
       </w:r>
     </w:p>
@@ -7476,13 +7641,22 @@
           <w:numId w:val="30"/>
         </w:numPr>
         <w:spacing w:line="276" w:lineRule="auto"/>
+        <w:rPr>
+          <w:color w:val="FFC000" w:themeColor="accent4"/>
+        </w:rPr>
       </w:pPr>
       <w:proofErr w:type="spellStart"/>
       <w:r>
+        <w:rPr>
+          <w:color w:val="FFC000" w:themeColor="accent4"/>
+        </w:rPr>
         <w:t>state</w:t>
       </w:r>
       <w:proofErr w:type="spellEnd"/>
       <w:r>
+        <w:rPr>
+          <w:color w:val="FFC000" w:themeColor="accent4"/>
+        </w:rPr>
         <w:t>: Status des Vorgangs (z. B. „Entwurf“, „Offen“, „Abgeschlossen“)</w:t>
       </w:r>
     </w:p>
@@ -7495,6 +7669,7 @@
         </w:numPr>
         <w:spacing w:line="276" w:lineRule="auto"/>
         <w:rPr>
+          <w:color w:val="FFC000" w:themeColor="accent4"/>
           <w:lang w:val="en-US"/>
         </w:rPr>
       </w:pPr>
@@ -7502,6 +7677,7 @@
       <w:proofErr w:type="gramStart"/>
       <w:r>
         <w:rPr>
+          <w:color w:val="FFC000" w:themeColor="accent4"/>
           <w:lang w:val="en-US"/>
         </w:rPr>
         <w:t>attachment.download</w:t>
@@ -7518,12 +7694,14 @@
         </w:numPr>
         <w:spacing w:line="276" w:lineRule="auto"/>
         <w:rPr>
+          <w:color w:val="FFC000" w:themeColor="accent4"/>
           <w:lang w:val="en-US"/>
         </w:rPr>
       </w:pPr>
       <w:proofErr w:type="spellStart"/>
       <w:r>
         <w:rPr>
+          <w:color w:val="FFC000" w:themeColor="accent4"/>
           <w:lang w:val="en-US"/>
         </w:rPr>
         <w:t>Serverseitige</w:t>
@@ -7531,6 +7709,7 @@
       <w:proofErr w:type="spellEnd"/>
       <w:r>
         <w:rPr>
+          <w:color w:val="FFC000" w:themeColor="accent4"/>
           <w:lang w:val="en-US"/>
         </w:rPr>
         <w:t xml:space="preserve"> Logik </w:t>
@@ -7538,6 +7717,7 @@
       <w:proofErr w:type="spellStart"/>
       <w:r>
         <w:rPr>
+          <w:color w:val="FFC000" w:themeColor="accent4"/>
           <w:lang w:val="en-US"/>
         </w:rPr>
         <w:t>zur</w:t>
@@ -7545,6 +7725,7 @@
       <w:proofErr w:type="spellEnd"/>
       <w:r>
         <w:rPr>
+          <w:color w:val="FFC000" w:themeColor="accent4"/>
           <w:lang w:val="en-US"/>
         </w:rPr>
         <w:t xml:space="preserve"> ZIP-</w:t>
@@ -7552,6 +7733,7 @@
       <w:proofErr w:type="spellStart"/>
       <w:r>
         <w:rPr>
+          <w:color w:val="FFC000" w:themeColor="accent4"/>
           <w:lang w:val="en-US"/>
         </w:rPr>
         <w:t>Erstellung</w:t>
@@ -7566,26 +7748,44 @@
           <w:numId w:val="30"/>
         </w:numPr>
         <w:spacing w:line="276" w:lineRule="auto"/>
+        <w:rPr>
+          <w:color w:val="FFC000" w:themeColor="accent4"/>
+        </w:rPr>
       </w:pPr>
       <w:proofErr w:type="spellStart"/>
       <w:proofErr w:type="gramStart"/>
       <w:r>
+        <w:rPr>
+          <w:color w:val="FFC000" w:themeColor="accent4"/>
+        </w:rPr>
         <w:t>ir.attachment</w:t>
       </w:r>
       <w:proofErr w:type="spellEnd"/>
       <w:proofErr w:type="gramEnd"/>
       <w:r>
+        <w:rPr>
+          <w:color w:val="FFC000" w:themeColor="accent4"/>
+        </w:rPr>
         <w:t xml:space="preserve">: </w:t>
       </w:r>
       <w:r>
+        <w:rPr>
+          <w:color w:val="FFC000" w:themeColor="accent4"/>
+        </w:rPr>
         <w:t xml:space="preserve">Standardmodell, erweitert um </w:t>
       </w:r>
       <w:proofErr w:type="spellStart"/>
       <w:r>
+        <w:rPr>
+          <w:color w:val="FFC000" w:themeColor="accent4"/>
+        </w:rPr>
         <w:t>is_exported</w:t>
       </w:r>
       <w:proofErr w:type="spellEnd"/>
       <w:r>
+        <w:rPr>
+          <w:color w:val="FFC000" w:themeColor="accent4"/>
+        </w:rPr>
         <w:t xml:space="preserve"> (Boolean)</w:t>
       </w:r>
     </w:p>
@@ -7607,653 +7807,6 @@
       <w:r>
         <w:br/>
         <w:t xml:space="preserve">Die grafische Darstellung befindet sich im Anhang </w:t>
-      </w:r>
-      <w:hyperlink w:anchor="_A._Anhang" w:history="1">
-        <w:r>
-          <w:rPr>
-            <w:rStyle w:val="Hyperlink"/>
-            <w:b/>
-            <w:bCs/>
-          </w:rPr>
-          <w:t>A.9: Klassendiagramm</w:t>
-        </w:r>
-      </w:hyperlink>
-      <w:r>
-        <w:t>.</w:t>
-      </w:r>
-    </w:p>
-    <w:p>
-      <w:pPr>
-        <w:pStyle w:val="Heading2"/>
-      </w:pPr>
-      <w:bookmarkStart w:id="29" w:name="_Toc198470165"/>
-      <w:r>
-        <w:t>Integration</w:t>
-      </w:r>
-      <w:bookmarkEnd w:id="29"/>
-    </w:p>
-    <w:p>
-      <w:pPr>
-        <w:spacing w:line="276" w:lineRule="auto"/>
-      </w:pPr>
-      <w:r>
-        <w:t xml:space="preserve">Das entwickelte Modul wurde vollständig in die bestehende </w:t>
-      </w:r>
-      <w:proofErr w:type="spellStart"/>
-      <w:r>
-        <w:t>Odoo</w:t>
-      </w:r>
-      <w:proofErr w:type="spellEnd"/>
-      <w:r>
-        <w:t xml:space="preserve">-Systemumgebung integriert. Ziel war es, die Funktionalität zur gezielten Filterung und zum Export von Dokumenten nahtlos in das bestehende </w:t>
-      </w:r>
-      <w:proofErr w:type="spellStart"/>
-      <w:proofErr w:type="gramStart"/>
-      <w:r>
-        <w:t>ir.attachment</w:t>
-      </w:r>
-      <w:proofErr w:type="spellEnd"/>
-      <w:proofErr w:type="gramEnd"/>
-      <w:r>
-        <w:t>-Modell einzubinden, ohne dabei grundlegende Strukturen des Systems zu verändern.</w:t>
-      </w:r>
-    </w:p>
-    <w:p>
-      <w:pPr>
-        <w:spacing w:line="276" w:lineRule="auto"/>
-      </w:pPr>
-      <w:r>
-        <w:t>Die Integration erfolgte über mehrere Komponenten:</w:t>
-      </w:r>
-    </w:p>
-    <w:p>
-      <w:pPr>
-        <w:spacing w:line="276" w:lineRule="auto"/>
-      </w:pPr>
-      <w:r>
-        <w:rPr>
-          <w:b/>
-          <w:bCs/>
-        </w:rPr>
-        <w:t>Benutzeroberfläche</w:t>
-      </w:r>
-      <w:r>
-        <w:rPr>
-          <w:b/>
-          <w:bCs/>
-        </w:rPr>
-        <w:tab/>
-      </w:r>
-      <w:r>
-        <w:rPr>
-          <w:b/>
-          <w:bCs/>
-        </w:rPr>
-        <w:tab/>
-        <w:t xml:space="preserve"> </w:t>
-      </w:r>
-      <w:r>
-        <w:rPr>
-          <w:b/>
-          <w:bCs/>
-        </w:rPr>
-        <w:t>(Views)</w:t>
-      </w:r>
-      <w:r>
-        <w:br/>
-        <w:t xml:space="preserve">Es wurden neue XML-Views erstellt, darunter Formulare und Listenansichten für das Modell </w:t>
-      </w:r>
-      <w:proofErr w:type="spellStart"/>
-      <w:proofErr w:type="gramStart"/>
-      <w:r>
-        <w:t>ir.attachment</w:t>
-      </w:r>
-      <w:proofErr w:type="gramEnd"/>
-      <w:r>
-        <w:t>.export</w:t>
-      </w:r>
-      <w:proofErr w:type="spellEnd"/>
-      <w:r>
-        <w:t>. Zusätzlich wurde ein Wizard entworfen, über den Benutzer Anhänge nach Zeitraum und Modell filtern können. Die Ansicht wird über einen Menüeintrag im DMS-Bereich aufgerufen.</w:t>
-      </w:r>
-    </w:p>
-    <w:p>
-      <w:pPr>
-        <w:spacing w:line="276" w:lineRule="auto"/>
-        <w:rPr>
-          <w:b/>
-          <w:bCs/>
-        </w:rPr>
-      </w:pPr>
-      <w:r>
-        <w:rPr>
-          <w:b/>
-          <w:bCs/>
-        </w:rPr>
-        <w:t>Menüstruktur</w:t>
-      </w:r>
-      <w:r>
-        <w:rPr>
-          <w:b/>
-          <w:bCs/>
-        </w:rPr>
-        <w:t>:</w:t>
-      </w:r>
-      <w:r>
-        <w:rPr>
-          <w:b/>
-          <w:bCs/>
-        </w:rPr>
-        <w:tab/>
-      </w:r>
-      <w:r>
-        <w:rPr>
-          <w:b/>
-          <w:bCs/>
-        </w:rPr>
-        <w:tab/>
-      </w:r>
-      <w:r>
-        <w:rPr>
-          <w:b/>
-          <w:bCs/>
-        </w:rPr>
-        <w:br/>
-      </w:r>
-      <w:r>
-        <w:t xml:space="preserve">In der Datei menu_views.xml wurde das Modul unter dem Pfad </w:t>
-      </w:r>
-      <w:r>
-        <w:rPr>
-          <w:b/>
-          <w:bCs/>
-        </w:rPr>
-        <w:t>DMS &gt; File Export &gt; Attachments Export</w:t>
-      </w:r>
-      <w:r>
-        <w:t xml:space="preserve"> eingebunden. So ist die neue Funktion klar im bestehenden Navigationskonzept von </w:t>
-      </w:r>
-      <w:proofErr w:type="spellStart"/>
-      <w:r>
-        <w:t>Odoo</w:t>
-      </w:r>
-      <w:proofErr w:type="spellEnd"/>
-      <w:r>
-        <w:t xml:space="preserve"> verortet.</w:t>
-      </w:r>
-    </w:p>
-    <w:p>
-      <w:pPr>
-        <w:spacing w:line="276" w:lineRule="auto"/>
-      </w:pPr>
-      <w:r>
-        <w:rPr>
-          <w:b/>
-          <w:bCs/>
-        </w:rPr>
-        <w:lastRenderedPageBreak/>
-        <w:t>Aktionen</w:t>
-      </w:r>
-      <w:r>
-        <w:rPr>
-          <w:b/>
-          <w:bCs/>
-        </w:rPr>
-        <w:tab/>
-        <w:t xml:space="preserve"> </w:t>
-      </w:r>
-      <w:r>
-        <w:rPr>
-          <w:b/>
-          <w:bCs/>
-        </w:rPr>
-        <w:t>und</w:t>
-      </w:r>
-      <w:r>
-        <w:rPr>
-          <w:b/>
-          <w:bCs/>
-        </w:rPr>
-        <w:tab/>
-        <w:t xml:space="preserve"> </w:t>
-      </w:r>
-      <w:r>
-        <w:rPr>
-          <w:b/>
-          <w:bCs/>
-        </w:rPr>
-        <w:t>Buttons</w:t>
-      </w:r>
-      <w:r>
-        <w:br/>
-        <w:t xml:space="preserve">Über Aktionsbuttons im Wizard (Check Export, Pack </w:t>
-      </w:r>
-      <w:proofErr w:type="spellStart"/>
-      <w:r>
-        <w:t>as</w:t>
-      </w:r>
-      <w:proofErr w:type="spellEnd"/>
-      <w:r>
-        <w:t xml:space="preserve"> ZIP) werden die Daten gefiltert und die ZIP-Datei erstellt. Die Exportfunktionalität erfolgt dabei vollständig innerhalb des </w:t>
-      </w:r>
-      <w:proofErr w:type="spellStart"/>
-      <w:r>
-        <w:t>Odoo</w:t>
-      </w:r>
-      <w:proofErr w:type="spellEnd"/>
-      <w:r>
-        <w:t>-Frameworks – es ist keine externe API notwendig.</w:t>
-      </w:r>
-    </w:p>
-    <w:p>
-      <w:pPr>
-        <w:spacing w:line="276" w:lineRule="auto"/>
-      </w:pPr>
-      <w:r>
-        <w:rPr>
-          <w:b/>
-          <w:bCs/>
-        </w:rPr>
-        <w:t>Kontextbezogene</w:t>
-      </w:r>
-      <w:r>
-        <w:rPr>
-          <w:b/>
-          <w:bCs/>
-        </w:rPr>
-        <w:tab/>
-        <w:t xml:space="preserve"> </w:t>
-      </w:r>
-      <w:r>
-        <w:rPr>
-          <w:b/>
-          <w:bCs/>
-        </w:rPr>
-        <w:t>Download-Aktion</w:t>
-      </w:r>
-      <w:r>
-        <w:br/>
-        <w:t xml:space="preserve">Für Einzel-Downloads wurde das Modell </w:t>
-      </w:r>
-      <w:proofErr w:type="spellStart"/>
-      <w:proofErr w:type="gramStart"/>
-      <w:r>
-        <w:t>attachment.download</w:t>
-      </w:r>
-      <w:proofErr w:type="spellEnd"/>
-      <w:proofErr w:type="gramEnd"/>
-      <w:r>
-        <w:t xml:space="preserve"> eingebunden. Über eine serverseitige Aktion kann der Benutzer mehrere Dateien aus der bestehenden </w:t>
-      </w:r>
-      <w:proofErr w:type="spellStart"/>
-      <w:proofErr w:type="gramStart"/>
-      <w:r>
-        <w:t>ir.attachment</w:t>
-      </w:r>
-      <w:proofErr w:type="spellEnd"/>
-      <w:proofErr w:type="gramEnd"/>
-      <w:r>
-        <w:t>-Liste auswählen und als ZIP-Datei herunterladen.</w:t>
-      </w:r>
-    </w:p>
-    <w:p>
-      <w:pPr>
-        <w:spacing w:line="276" w:lineRule="auto"/>
-      </w:pPr>
-      <w:r>
-        <w:rPr>
-          <w:b/>
-          <w:bCs/>
-        </w:rPr>
-        <w:t>Filter</w:t>
-      </w:r>
-      <w:r>
-        <w:rPr>
-          <w:b/>
-          <w:bCs/>
-        </w:rPr>
-        <w:tab/>
-        <w:t xml:space="preserve"> </w:t>
-      </w:r>
-      <w:r>
-        <w:rPr>
-          <w:b/>
-          <w:bCs/>
-        </w:rPr>
-        <w:t>und</w:t>
-      </w:r>
-      <w:r>
-        <w:rPr>
-          <w:b/>
-          <w:bCs/>
-        </w:rPr>
-        <w:tab/>
-        <w:t xml:space="preserve"> </w:t>
-      </w:r>
-      <w:r>
-        <w:rPr>
-          <w:b/>
-          <w:bCs/>
-        </w:rPr>
-        <w:t>Erweiterungen</w:t>
-      </w:r>
-      <w:r>
-        <w:br/>
-        <w:t xml:space="preserve">Die </w:t>
-      </w:r>
-      <w:proofErr w:type="spellStart"/>
-      <w:proofErr w:type="gramStart"/>
-      <w:r>
-        <w:t>ir.attachment</w:t>
-      </w:r>
-      <w:proofErr w:type="spellEnd"/>
-      <w:proofErr w:type="gramEnd"/>
-      <w:r>
-        <w:t xml:space="preserve">-Ansicht wurde um zusätzliche Filter erweitert (z. B. „Heute“, „Letzte Woche“, „Meine Dateien“) sowie um das Feld </w:t>
-      </w:r>
-      <w:proofErr w:type="spellStart"/>
-      <w:r>
-        <w:t>is_exported</w:t>
-      </w:r>
-      <w:proofErr w:type="spellEnd"/>
-      <w:r>
-        <w:t>, um bereits exportierte Dateien gezielt herauszufiltern.</w:t>
-      </w:r>
-    </w:p>
-    <w:p>
-      <w:pPr>
-        <w:spacing w:line="276" w:lineRule="auto"/>
-      </w:pPr>
-      <w:r>
-        <w:t xml:space="preserve">Die Integration wurde so umgesetzt, dass das Modul jederzeit erweiterbar bleibt und sich an bestehende </w:t>
-      </w:r>
-      <w:proofErr w:type="spellStart"/>
-      <w:r>
-        <w:t>Odoo</w:t>
-      </w:r>
-      <w:proofErr w:type="spellEnd"/>
-      <w:r>
-        <w:t xml:space="preserve">-Standards hält. Durch den modularen Aufbau kann es in andere Instanzen übernommen oder an weitere Anforderungen angepasst werden, ohne tief in den </w:t>
-      </w:r>
-      <w:proofErr w:type="spellStart"/>
-      <w:r>
-        <w:t>Odoo</w:t>
-      </w:r>
-      <w:proofErr w:type="spellEnd"/>
-      <w:r>
-        <w:t>-Kern einzugreifen.</w:t>
-      </w:r>
-    </w:p>
-    <w:p>
-      <w:pPr>
-        <w:pStyle w:val="Heading2"/>
-      </w:pPr>
-      <w:bookmarkStart w:id="30" w:name="_Maßnahmen_zur_Qualitätssicherung"/>
-      <w:bookmarkStart w:id="31" w:name="_Toc198470166"/>
-      <w:bookmarkEnd w:id="30"/>
-      <w:r>
-        <w:t>Maßnahmen zur Qualitätssicherung</w:t>
-      </w:r>
-      <w:bookmarkEnd w:id="31"/>
-    </w:p>
-    <w:p>
-      <w:pPr>
-        <w:spacing w:line="276" w:lineRule="auto"/>
-      </w:pPr>
-      <w:r>
-        <w:t>Zur Sicherstellung der Qualität des entwickelten Moduls wurden verschiedene Maßnahmen und Prüfprozesse durchgeführt.</w:t>
-      </w:r>
-    </w:p>
-    <w:p>
-      <w:pPr>
-        <w:spacing w:line="276" w:lineRule="auto"/>
-      </w:pPr>
-      <w:r>
-        <w:t>Bereits während der Entwicklung wurden für zentrale Funktionen Unit-Tests erstellt. Diese Tests wurden lokal ausgeführt, um die Funktionsfähigkeit einzelner Komponenten frühzeitig zu validieren. Nach Abschluss der Entwicklung wurden die Tests erneut ausgeführt, um sicherzustellen, dass alle Funktionen wie erwartet arbeiten.</w:t>
-      </w:r>
-    </w:p>
-    <w:p>
-      <w:pPr>
-        <w:spacing w:line="276" w:lineRule="auto"/>
-      </w:pPr>
-      <w:r>
-        <w:t xml:space="preserve">Bevor ein Feature in den Hauptzweig (Master) übernommen werden konnte, </w:t>
-      </w:r>
-      <w:r>
-        <w:t xml:space="preserve">wurde für jedes </w:t>
-      </w:r>
-      <w:proofErr w:type="spellStart"/>
-      <w:r>
-        <w:t>GitLab-Issue</w:t>
-      </w:r>
-      <w:proofErr w:type="spellEnd"/>
-      <w:r>
-        <w:t xml:space="preserve"> ein Code-Review durch einen Entwickler durchgeführt. Dabei wurde der Quellcode geprüft und ggf. mit Kommentaren versehen, falls Verbesserungsbedarf bestand.</w:t>
-      </w:r>
-      <w:r>
-        <w:t xml:space="preserve"> Wenn dies erfolgreich geprüft wurde, dann </w:t>
-      </w:r>
-      <w:r>
-        <w:t xml:space="preserve">musste es einen mehrstufigen Qualitätssicherungsprozess auf </w:t>
-      </w:r>
-      <w:proofErr w:type="spellStart"/>
-      <w:r>
-        <w:t>GitLab</w:t>
-      </w:r>
-      <w:proofErr w:type="spellEnd"/>
-      <w:r>
-        <w:t xml:space="preserve"> durchlaufen. </w:t>
-      </w:r>
-      <w:r>
-        <w:t xml:space="preserve">Dieser bestand </w:t>
-      </w:r>
-      <w:proofErr w:type="gramStart"/>
-      <w:r>
-        <w:t>aus folgenden</w:t>
-      </w:r>
-      <w:proofErr w:type="gramEnd"/>
-      <w:r>
-        <w:t xml:space="preserve"> automatisierten Tests:</w:t>
-      </w:r>
-    </w:p>
-    <w:p>
-      <w:pPr>
-        <w:pStyle w:val="ListParagraph"/>
-        <w:numPr>
-          <w:ilvl w:val="0"/>
-          <w:numId w:val="19"/>
-        </w:numPr>
-        <w:spacing w:line="276" w:lineRule="auto"/>
-      </w:pPr>
-      <w:r>
-        <w:rPr>
-          <w:b/>
-          <w:bCs/>
-        </w:rPr>
-        <w:t>Deploy Test:</w:t>
-      </w:r>
-      <w:r>
-        <w:t xml:space="preserve"> Prüfung, ob das Modul erfolgreich gebaut und gestartet werden kann</w:t>
-      </w:r>
-    </w:p>
-    <w:p>
-      <w:pPr>
-        <w:pStyle w:val="ListParagraph"/>
-        <w:numPr>
-          <w:ilvl w:val="0"/>
-          <w:numId w:val="19"/>
-        </w:numPr>
-        <w:spacing w:line="276" w:lineRule="auto"/>
-      </w:pPr>
-      <w:proofErr w:type="spellStart"/>
-      <w:r>
-        <w:rPr>
-          <w:b/>
-          <w:bCs/>
-        </w:rPr>
-        <w:t>Translate</w:t>
-      </w:r>
-      <w:proofErr w:type="spellEnd"/>
-      <w:r>
-        <w:rPr>
-          <w:b/>
-          <w:bCs/>
-        </w:rPr>
-        <w:t xml:space="preserve"> Test:</w:t>
-      </w:r>
-      <w:r>
-        <w:t xml:space="preserve"> Kontrolle auf korrekte Übersetzungsdateien und -strukturen</w:t>
-      </w:r>
-    </w:p>
-    <w:p>
-      <w:pPr>
-        <w:pStyle w:val="ListParagraph"/>
-        <w:numPr>
-          <w:ilvl w:val="0"/>
-          <w:numId w:val="19"/>
-        </w:numPr>
-        <w:spacing w:line="276" w:lineRule="auto"/>
-      </w:pPr>
-      <w:r>
-        <w:rPr>
-          <w:b/>
-          <w:bCs/>
-        </w:rPr>
-        <w:t>Lint Test:</w:t>
-      </w:r>
-      <w:r>
-        <w:t xml:space="preserve"> Prüfung des Quellcodes auf Einhaltung von Syntax- und Stilvorgaben</w:t>
-      </w:r>
-    </w:p>
-    <w:p>
-      <w:pPr>
-        <w:pStyle w:val="ListParagraph"/>
-        <w:numPr>
-          <w:ilvl w:val="0"/>
-          <w:numId w:val="19"/>
-        </w:numPr>
-        <w:spacing w:line="276" w:lineRule="auto"/>
-      </w:pPr>
-      <w:r>
-        <w:rPr>
-          <w:b/>
-          <w:bCs/>
-        </w:rPr>
-        <w:t>Manual Action Test:</w:t>
-      </w:r>
-      <w:r>
-        <w:t xml:space="preserve"> Ausführung definierter manueller Testschritte</w:t>
-      </w:r>
-    </w:p>
-    <w:p>
-      <w:pPr>
-        <w:spacing w:line="276" w:lineRule="auto"/>
-      </w:pPr>
-      <w:r>
-        <w:t xml:space="preserve">Erst nach erfolgreicher Prüfung und Bestehen aller Tests konnte der </w:t>
-      </w:r>
-      <w:proofErr w:type="spellStart"/>
-      <w:r>
-        <w:t>Merge</w:t>
-      </w:r>
-      <w:proofErr w:type="spellEnd"/>
-      <w:r>
-        <w:t xml:space="preserve"> über den unternehmensinternen </w:t>
-      </w:r>
-      <w:proofErr w:type="spellStart"/>
-      <w:r>
-        <w:t>Merge</w:t>
-      </w:r>
-      <w:proofErr w:type="spellEnd"/>
-      <w:r>
-        <w:t>-Bot erfolgen.</w:t>
-      </w:r>
-    </w:p>
-    <w:p>
-      <w:pPr>
-        <w:spacing w:line="276" w:lineRule="auto"/>
-      </w:pPr>
-      <w:r>
-        <w:t>Dieser strukturierte Ablauf ermöglichte es, Fehler frühzeitig zu erkennen, die Codequalität konstant hochzuhalten und gleichzeitig einen kontrollierten Übergang der Features in das produktive System sicherzustellen.</w:t>
-      </w:r>
-    </w:p>
-    <w:p>
-      <w:pPr>
-        <w:pStyle w:val="Heading2"/>
-      </w:pPr>
-      <w:proofErr w:type="spellStart"/>
-      <w:r>
-        <w:t>Deployment</w:t>
-      </w:r>
-      <w:proofErr w:type="spellEnd"/>
-    </w:p>
-    <w:p>
-      <w:pPr>
-        <w:spacing w:line="276" w:lineRule="auto"/>
-      </w:pPr>
-      <w:r>
-        <w:t xml:space="preserve">Das entwickelte Modul wird innerhalb einer containerisierten </w:t>
-      </w:r>
-      <w:proofErr w:type="spellStart"/>
-      <w:r>
-        <w:t>Odoo</w:t>
-      </w:r>
-      <w:proofErr w:type="spellEnd"/>
-      <w:r>
-        <w:t xml:space="preserve">-Umgebung betrieben, die durch die Firma bereitgestellt wurde. Die Entwicklung erfolgte mit Visual Studio Code, während die Quellcodeverwaltung und der Review-Prozess über </w:t>
-      </w:r>
-      <w:proofErr w:type="spellStart"/>
-      <w:r>
-        <w:t>GitLab</w:t>
-      </w:r>
-      <w:proofErr w:type="spellEnd"/>
-      <w:r>
-        <w:t xml:space="preserve"> abgewickelt wurden.</w:t>
-      </w:r>
-    </w:p>
-    <w:p>
-      <w:pPr>
-        <w:spacing w:line="276" w:lineRule="auto"/>
-      </w:pPr>
-      <w:r>
-        <w:t xml:space="preserve">Die Anwendung wurde in einem Docker-Container ausgeführt, der das </w:t>
-      </w:r>
-      <w:proofErr w:type="spellStart"/>
-      <w:r>
-        <w:t>Odoo</w:t>
-      </w:r>
-      <w:proofErr w:type="spellEnd"/>
-      <w:r>
-        <w:t>-System samt Modul beinhaltet. Die zugehörigen Daten werden über eine angebundene PostgreSQL-Datenbank verwaltet.</w:t>
-      </w:r>
-    </w:p>
-    <w:p>
-      <w:pPr>
-        <w:spacing w:line="276" w:lineRule="auto"/>
-      </w:pPr>
-      <w:r>
-        <w:t xml:space="preserve">Benutzer greifen über einen Webbrowser auf die </w:t>
-      </w:r>
-      <w:proofErr w:type="spellStart"/>
-      <w:r>
-        <w:t>Odoo</w:t>
-      </w:r>
-      <w:proofErr w:type="spellEnd"/>
-      <w:r>
-        <w:t>-Oberfläche zu, die das entwickelte Modul nahtlos integriert. Änderungen am Quellcode durchlaufen automatisierte Prüfprozesse, bevor sie in den Hauptzweig übernommen und auf der Zielumgebung bereitgestellt werden.</w:t>
-      </w:r>
-    </w:p>
-    <w:p>
-      <w:pPr>
-        <w:spacing w:line="276" w:lineRule="auto"/>
-        <w:rPr>
-          <w:b/>
-          <w:bCs/>
-        </w:rPr>
-      </w:pPr>
-      <w:r>
-        <w:lastRenderedPageBreak/>
-        <w:t xml:space="preserve">Eine schematische Darstellung der Systemverteilung befindet sich im Anhang </w:t>
       </w:r>
       <w:hyperlink w:anchor="_A._Anhang" w:history="1">
         <w:r>
@@ -8263,94 +7816,631 @@
             <w:bCs/>
             <w:u w:val="none"/>
           </w:rPr>
-          <w:t>A.0: Verteilungsdiagramm</w:t>
+          <w:t>A.9: Klassendiagramm</w:t>
         </w:r>
       </w:hyperlink>
       <w:r>
+        <w:t>.</w:t>
+      </w:r>
+    </w:p>
+    <w:p>
+      <w:pPr>
+        <w:pStyle w:val="Heading2"/>
+      </w:pPr>
+      <w:bookmarkStart w:id="29" w:name="_Maßnahmen_zur_Qualitätssicherung"/>
+      <w:bookmarkStart w:id="30" w:name="_Toc198534833"/>
+      <w:bookmarkEnd w:id="29"/>
+      <w:r>
+        <w:t>Maßnahmen zur Qualitätssicherung</w:t>
+      </w:r>
+      <w:bookmarkEnd w:id="30"/>
+    </w:p>
+    <w:p>
+      <w:pPr>
+        <w:spacing w:line="276" w:lineRule="auto"/>
+      </w:pPr>
+      <w:r>
+        <w:t>Zur Sicherstellung der Qualität des entwickelten Moduls wurden verschiedene Maßnahmen und Prüfprozesse durchgeführt.</w:t>
+      </w:r>
+    </w:p>
+    <w:p>
+      <w:pPr>
+        <w:spacing w:line="276" w:lineRule="auto"/>
+      </w:pPr>
+      <w:r>
+        <w:t>Bereits während der Entwicklung wurden für zentrale Funktionen Unit-Tests erstellt. Diese Tests wurden lokal ausgeführt, um die Funktionsfähigkeit einzelner Komponenten frühzeitig zu validieren. Nach Abschluss der Entwicklung wurden die Tests erneut ausgeführt, um sicherzustellen, dass alle Funktionen wie erwartet arbeiten.</w:t>
+      </w:r>
+    </w:p>
+    <w:p>
+      <w:pPr>
+        <w:spacing w:line="276" w:lineRule="auto"/>
+      </w:pPr>
+      <w:r>
+        <w:t xml:space="preserve">Bevor ein Feature in den Hauptzweig (Master) übernommen werden konnte, </w:t>
+      </w:r>
+      <w:r>
+        <w:t xml:space="preserve">wurde für jedes </w:t>
+      </w:r>
+      <w:proofErr w:type="spellStart"/>
+      <w:r>
+        <w:t>GitLab-Issue</w:t>
+      </w:r>
+      <w:proofErr w:type="spellEnd"/>
+      <w:r>
+        <w:t xml:space="preserve"> ein Code-Review durch einen Entwickler durchgeführt. Dabei wurde der Quellcode geprüft und ggf. mit Kommentaren versehen, falls Verbesserungsbedarf bestand.</w:t>
+      </w:r>
+      <w:r>
+        <w:t xml:space="preserve"> Wenn dies erfolgreich geprüft wurde, dann </w:t>
+      </w:r>
+      <w:r>
+        <w:t xml:space="preserve">musste es einen mehrstufigen Qualitätssicherungsprozess auf </w:t>
+      </w:r>
+      <w:proofErr w:type="spellStart"/>
+      <w:r>
+        <w:t>GitLab</w:t>
+      </w:r>
+      <w:proofErr w:type="spellEnd"/>
+      <w:r>
+        <w:t xml:space="preserve"> durchlaufen. </w:t>
+      </w:r>
+      <w:r>
+        <w:t xml:space="preserve">Dieser bestand </w:t>
+      </w:r>
+      <w:proofErr w:type="gramStart"/>
+      <w:r>
+        <w:t>aus folgenden</w:t>
+      </w:r>
+      <w:proofErr w:type="gramEnd"/>
+      <w:r>
+        <w:t xml:space="preserve"> automatisierten Tests:</w:t>
+      </w:r>
+    </w:p>
+    <w:p>
+      <w:pPr>
+        <w:pStyle w:val="ListParagraph"/>
+        <w:numPr>
+          <w:ilvl w:val="0"/>
+          <w:numId w:val="19"/>
+        </w:numPr>
+        <w:spacing w:line="276" w:lineRule="auto"/>
+      </w:pPr>
+      <w:r>
         <w:rPr>
           <w:b/>
           <w:bCs/>
         </w:rPr>
+        <w:t>Deploy Test:</w:t>
+      </w:r>
+      <w:r>
+        <w:t xml:space="preserve"> Prüfung, ob das Modul erfolgreich gebaut und gestartet werden kann</w:t>
+      </w:r>
+    </w:p>
+    <w:p>
+      <w:pPr>
+        <w:pStyle w:val="ListParagraph"/>
+        <w:numPr>
+          <w:ilvl w:val="0"/>
+          <w:numId w:val="19"/>
+        </w:numPr>
+        <w:spacing w:line="276" w:lineRule="auto"/>
+      </w:pPr>
+      <w:proofErr w:type="spellStart"/>
+      <w:r>
+        <w:rPr>
+          <w:b/>
+          <w:bCs/>
+        </w:rPr>
+        <w:t>Translate</w:t>
+      </w:r>
+      <w:proofErr w:type="spellEnd"/>
+      <w:r>
+        <w:rPr>
+          <w:b/>
+          <w:bCs/>
+        </w:rPr>
+        <w:t xml:space="preserve"> Test:</w:t>
+      </w:r>
+      <w:r>
+        <w:t xml:space="preserve"> Kontrolle auf korrekte Übersetzungsdateien und -strukturen</w:t>
+      </w:r>
+    </w:p>
+    <w:p>
+      <w:pPr>
+        <w:pStyle w:val="ListParagraph"/>
+        <w:numPr>
+          <w:ilvl w:val="0"/>
+          <w:numId w:val="19"/>
+        </w:numPr>
+        <w:spacing w:line="276" w:lineRule="auto"/>
+      </w:pPr>
+      <w:r>
+        <w:rPr>
+          <w:b/>
+          <w:bCs/>
+        </w:rPr>
+        <w:t>Lint Test:</w:t>
+      </w:r>
+      <w:r>
+        <w:t xml:space="preserve"> Prüfung des Quellcodes auf Einhaltung von Syntax- und Stilvorgaben</w:t>
+      </w:r>
+    </w:p>
+    <w:p>
+      <w:pPr>
+        <w:pStyle w:val="ListParagraph"/>
+        <w:numPr>
+          <w:ilvl w:val="0"/>
+          <w:numId w:val="19"/>
+        </w:numPr>
+        <w:spacing w:line="276" w:lineRule="auto"/>
+      </w:pPr>
+      <w:r>
+        <w:rPr>
+          <w:b/>
+          <w:bCs/>
+        </w:rPr>
+        <w:t>Manual Action Test:</w:t>
+      </w:r>
+      <w:r>
+        <w:t xml:space="preserve"> Ausführung definierter manueller Testschritte</w:t>
+      </w:r>
+    </w:p>
+    <w:p>
+      <w:pPr>
+        <w:spacing w:line="276" w:lineRule="auto"/>
+      </w:pPr>
+      <w:r>
+        <w:t xml:space="preserve">Erst nach erfolgreicher Prüfung und Bestehen aller Tests konnte der </w:t>
+      </w:r>
+      <w:proofErr w:type="spellStart"/>
+      <w:r>
+        <w:t>Merge</w:t>
+      </w:r>
+      <w:proofErr w:type="spellEnd"/>
+      <w:r>
+        <w:t xml:space="preserve"> über den unternehmensinternen </w:t>
+      </w:r>
+      <w:proofErr w:type="spellStart"/>
+      <w:r>
+        <w:t>Merge</w:t>
+      </w:r>
+      <w:proofErr w:type="spellEnd"/>
+      <w:r>
+        <w:t>-Bot erfolgen.</w:t>
+      </w:r>
+    </w:p>
+    <w:p>
+      <w:pPr>
+        <w:spacing w:line="276" w:lineRule="auto"/>
+      </w:pPr>
+      <w:r>
+        <w:t>Dieser strukturierte Ablauf ermöglichte es, Fehler frühzeitig zu erkennen, die Codequalität konstant hochzuhalten und gleichzeitig einen kontrollierten Übergang der Features in das produktive System sicherzustellen.</w:t>
+      </w:r>
+    </w:p>
+    <w:p>
+      <w:pPr>
+        <w:pStyle w:val="Heading2"/>
+      </w:pPr>
+      <w:bookmarkStart w:id="31" w:name="_Toc198534834"/>
+      <w:proofErr w:type="spellStart"/>
+      <w:r>
+        <w:t>Deployment</w:t>
+      </w:r>
+      <w:bookmarkEnd w:id="31"/>
+      <w:proofErr w:type="spellEnd"/>
+    </w:p>
+    <w:p>
+      <w:pPr>
+        <w:spacing w:line="276" w:lineRule="auto"/>
+      </w:pPr>
+      <w:r>
+        <w:t xml:space="preserve">Das entwickelte Modul wird innerhalb einer containerisierten </w:t>
+      </w:r>
+      <w:proofErr w:type="spellStart"/>
+      <w:r>
+        <w:t>Odoo</w:t>
+      </w:r>
+      <w:proofErr w:type="spellEnd"/>
+      <w:r>
+        <w:t xml:space="preserve">-Umgebung betrieben, die durch die Firma bereitgestellt wurde. Die Entwicklung erfolgte mit Visual Studio Code, während die Quellcodeverwaltung und der Review-Prozess über </w:t>
+      </w:r>
+      <w:proofErr w:type="spellStart"/>
+      <w:r>
+        <w:t>GitLab</w:t>
+      </w:r>
+      <w:proofErr w:type="spellEnd"/>
+      <w:r>
+        <w:t xml:space="preserve"> abgewickelt wurden.</w:t>
+      </w:r>
+    </w:p>
+    <w:p>
+      <w:pPr>
+        <w:spacing w:line="276" w:lineRule="auto"/>
+      </w:pPr>
+      <w:r>
+        <w:t xml:space="preserve">Die Anwendung wurde in einem Docker-Container ausgeführt, der das </w:t>
+      </w:r>
+      <w:proofErr w:type="spellStart"/>
+      <w:r>
+        <w:t>Odoo</w:t>
+      </w:r>
+      <w:proofErr w:type="spellEnd"/>
+      <w:r>
+        <w:t>-System samt Modul beinhaltet. Die zugehörigen Daten werden über eine angebundene PostgreSQL-Datenbank verwaltet.</w:t>
+      </w:r>
+    </w:p>
+    <w:p>
+      <w:pPr>
+        <w:spacing w:line="276" w:lineRule="auto"/>
+        <w:rPr>
+          <w:b/>
+          <w:bCs/>
+        </w:rPr>
+      </w:pPr>
+      <w:r>
+        <w:t xml:space="preserve">Benutzer greifen über einen Webbrowser auf die </w:t>
+      </w:r>
+      <w:proofErr w:type="spellStart"/>
+      <w:r>
+        <w:t>Odoo</w:t>
+      </w:r>
+      <w:proofErr w:type="spellEnd"/>
+      <w:r>
+        <w:t>-Oberfläche zu, die das entwickelte Modul nahtlos integriert. Änderungen am Quellcode durchlaufen automatisierte Prüfprozesse, bevor sie in den Hauptzweig übernommen und auf der Zielumgebung bereitgestellt werden</w:t>
+      </w:r>
+      <w:r>
+        <w:rPr>
+          <w:b/>
+          <w:bCs/>
+        </w:rPr>
         <w:t>.</w:t>
       </w:r>
+      <w:r>
+        <w:rPr>
+          <w:b/>
+          <w:bCs/>
+        </w:rPr>
+        <w:t xml:space="preserve"> </w:t>
+      </w:r>
+      <w:r>
+        <w:t xml:space="preserve">Ein schematisches Verteilungsdiagramm zur Übersicht über die Systemkomponenten befindet sich im Anhang </w:t>
+      </w:r>
+      <w:hyperlink w:anchor="_A._Anhang" w:history="1">
+        <w:r>
+          <w:rPr>
+            <w:rStyle w:val="Hyperlink"/>
+            <w:b/>
+            <w:bCs/>
+            <w:u w:val="none"/>
+          </w:rPr>
+          <w:t>A.</w:t>
+        </w:r>
+        <w:r>
+          <w:rPr>
+            <w:rStyle w:val="Hyperlink"/>
+            <w:b/>
+            <w:bCs/>
+            <w:u w:val="none"/>
+          </w:rPr>
+          <w:t>0</w:t>
+        </w:r>
+        <w:r>
+          <w:rPr>
+            <w:rStyle w:val="Hyperlink"/>
+            <w:b/>
+            <w:bCs/>
+            <w:u w:val="none"/>
+          </w:rPr>
+          <w:t>: Verteilungsdiagramm</w:t>
+        </w:r>
+      </w:hyperlink>
+      <w:r>
+        <w:rPr>
+          <w:b/>
+          <w:bCs/>
+        </w:rPr>
+        <w:t>.</w:t>
+      </w:r>
     </w:p>
     <w:p>
       <w:pPr>
         <w:pStyle w:val="Heading2"/>
       </w:pPr>
+      <w:bookmarkStart w:id="32" w:name="_Toc198534835"/>
       <w:r>
         <w:t>Pflichtenheft</w:t>
       </w:r>
+      <w:bookmarkEnd w:id="32"/>
+    </w:p>
+    <w:p>
+      <w:pPr>
+        <w:rPr>
+          <w:color w:val="FFC000" w:themeColor="accent4"/>
+        </w:rPr>
+      </w:pPr>
+      <w:r>
+        <w:rPr>
+          <w:color w:val="FFC000" w:themeColor="accent4"/>
+        </w:rPr>
+        <w:t xml:space="preserve">// KEIN PFLICHTENHEFT </w:t>
+      </w:r>
+      <w:proofErr w:type="gramStart"/>
+      <w:r>
+        <w:rPr>
+          <w:color w:val="FFC000" w:themeColor="accent4"/>
+        </w:rPr>
+        <w:t>VORHANDEN ?</w:t>
+      </w:r>
+      <w:proofErr w:type="gramEnd"/>
     </w:p>
     <w:p>
       <w:pPr>
         <w:pStyle w:val="Heading1"/>
       </w:pPr>
-      <w:bookmarkStart w:id="32" w:name="_Toc198470167"/>
-      <w:r>
+      <w:bookmarkStart w:id="33" w:name="_Toc198534836"/>
+      <w:r>
+        <w:lastRenderedPageBreak/>
         <w:t>Implementierungsphase</w:t>
       </w:r>
-      <w:bookmarkEnd w:id="32"/>
+      <w:bookmarkEnd w:id="33"/>
     </w:p>
     <w:p>
       <w:pPr>
         <w:pStyle w:val="Heading2"/>
       </w:pPr>
-      <w:bookmarkStart w:id="33" w:name="_Toc198470168"/>
+      <w:bookmarkStart w:id="34" w:name="_Toc198534837"/>
       <w:r>
         <w:t>Implementierung der Benutzeroberfläche</w:t>
       </w:r>
-      <w:bookmarkEnd w:id="33"/>
+      <w:bookmarkEnd w:id="34"/>
     </w:p>
     <w:p>
       <w:pPr>
         <w:pStyle w:val="Heading2"/>
       </w:pPr>
-      <w:bookmarkStart w:id="34" w:name="_Toc198470169"/>
+      <w:bookmarkStart w:id="35" w:name="_Toc198534838"/>
       <w:r>
         <w:t>Implementierung der Datenstrukturen</w:t>
       </w:r>
-      <w:bookmarkEnd w:id="34"/>
+      <w:bookmarkEnd w:id="35"/>
     </w:p>
     <w:p>
       <w:pPr>
         <w:pStyle w:val="Heading2"/>
       </w:pPr>
-      <w:bookmarkStart w:id="35" w:name="_Toc198470170"/>
+      <w:bookmarkStart w:id="36" w:name="_Toc198534839"/>
       <w:r>
         <w:t>Implementierung der Geschäftslogik</w:t>
       </w:r>
-      <w:bookmarkEnd w:id="35"/>
+      <w:bookmarkEnd w:id="36"/>
     </w:p>
     <w:p>
       <w:pPr>
         <w:pStyle w:val="Heading2"/>
       </w:pPr>
-      <w:bookmarkStart w:id="36" w:name="_Toc198470171"/>
+      <w:bookmarkStart w:id="37" w:name="_Toc198534840"/>
       <w:r>
         <w:t>Testen der Anwendung</w:t>
       </w:r>
-      <w:bookmarkEnd w:id="36"/>
+      <w:bookmarkEnd w:id="37"/>
     </w:p>
     <w:p>
       <w:pPr>
         <w:pStyle w:val="Heading1"/>
       </w:pPr>
-      <w:bookmarkStart w:id="37" w:name="_Toc198470172"/>
+      <w:bookmarkStart w:id="38" w:name="_Toc198534841"/>
       <w:r>
         <w:t>Abnahme- und Einführungsphase</w:t>
       </w:r>
-      <w:bookmarkEnd w:id="37"/>
+      <w:bookmarkEnd w:id="38"/>
     </w:p>
     <w:p>
       <w:pPr>
         <w:pStyle w:val="Heading1"/>
       </w:pPr>
-      <w:bookmarkStart w:id="38" w:name="_Toc198470173"/>
+      <w:bookmarkStart w:id="39" w:name="_Toc198534842"/>
       <w:r>
         <w:t>Dokumentation</w:t>
       </w:r>
-      <w:bookmarkEnd w:id="38"/>
+      <w:bookmarkEnd w:id="39"/>
+    </w:p>
+    <w:p>
+      <w:pPr>
+        <w:spacing w:line="276" w:lineRule="auto"/>
+        <w:rPr>
+          <w:rFonts w:cs="Arial"/>
+        </w:rPr>
+      </w:pPr>
+      <w:r>
+        <w:rPr>
+          <w:rFonts w:cs="Arial"/>
+        </w:rPr>
+        <w:t>Die Projektdokumentation gliedert sich in zwei Hauptbestandteile: das Benutzerhandbuch sowie die Entwicklerdokumentation.</w:t>
+      </w:r>
+    </w:p>
+    <w:p>
+      <w:pPr>
+        <w:spacing w:line="276" w:lineRule="auto"/>
+        <w:rPr>
+          <w:rFonts w:cs="Arial"/>
+        </w:rPr>
+      </w:pPr>
+      <w:r>
+        <w:rPr>
+          <w:rFonts w:cs="Arial"/>
+        </w:rPr>
+        <w:t>Das Benutzerhandbuch richtet sich an die Anwender des Moduls und beschreibt die Nutzung der Oberfläche sowie den Ablauf eines Exports. Es erläutert die Schritte zur Filterung von Dokumenten, das Anlegen eines Exports sowie das Erstellen und Herunterladen einer ZIP-Datei.</w:t>
+      </w:r>
+      <w:r>
+        <w:rPr>
+          <w:rFonts w:cs="Arial"/>
+        </w:rPr>
+        <w:br/>
+        <w:t xml:space="preserve">Ein Auszug des Benutzerhandbuchs befindet sich im Anhang </w:t>
+      </w:r>
+      <w:hyperlink w:anchor="_A._Anhang" w:history="1">
+        <w:r>
+          <w:rPr>
+            <w:rStyle w:val="Hyperlink"/>
+            <w:rFonts w:cs="Arial"/>
+            <w:b/>
+            <w:bCs/>
+            <w:u w:val="none"/>
+          </w:rPr>
+          <w:t>A.0: Benutzerdokumentation</w:t>
+        </w:r>
+      </w:hyperlink>
+      <w:r>
+        <w:rPr>
+          <w:rFonts w:cs="Arial"/>
+        </w:rPr>
+        <w:t xml:space="preserve"> (Auszug).</w:t>
+      </w:r>
+    </w:p>
+    <w:p>
+      <w:pPr>
+        <w:spacing w:line="276" w:lineRule="auto"/>
+        <w:rPr>
+          <w:rFonts w:cs="Arial"/>
+        </w:rPr>
+      </w:pPr>
+      <w:r>
+        <w:rPr>
+          <w:rFonts w:cs="Arial"/>
+        </w:rPr>
+        <w:t>Die Entwicklerdokumentation dient der technischen Nachvollziehbarkeit und richtet sich an Entwickler, die das Modul warten oder erweitern sollen. Sie enthält eine Beschreibung der wichtigsten Klassen (</w:t>
+      </w:r>
+      <w:proofErr w:type="spellStart"/>
+      <w:proofErr w:type="gramStart"/>
+      <w:r>
+        <w:rPr>
+          <w:rFonts w:cs="Arial"/>
+          <w:b/>
+          <w:bCs/>
+          <w:szCs w:val="20"/>
+        </w:rPr>
+        <w:t>ir.attachment</w:t>
+      </w:r>
+      <w:proofErr w:type="gramEnd"/>
+      <w:r>
+        <w:rPr>
+          <w:rFonts w:cs="Arial"/>
+          <w:b/>
+          <w:bCs/>
+          <w:szCs w:val="20"/>
+        </w:rPr>
+        <w:t>.export</w:t>
+      </w:r>
+      <w:proofErr w:type="spellEnd"/>
+      <w:r>
+        <w:rPr>
+          <w:rFonts w:cs="Arial"/>
+          <w:b/>
+          <w:bCs/>
+        </w:rPr>
+        <w:t xml:space="preserve">, </w:t>
+      </w:r>
+      <w:proofErr w:type="spellStart"/>
+      <w:proofErr w:type="gramStart"/>
+      <w:r>
+        <w:rPr>
+          <w:rFonts w:cs="Arial"/>
+          <w:b/>
+          <w:bCs/>
+          <w:szCs w:val="20"/>
+        </w:rPr>
+        <w:t>attachment.download</w:t>
+      </w:r>
+      <w:proofErr w:type="spellEnd"/>
+      <w:proofErr w:type="gramEnd"/>
+      <w:r>
+        <w:rPr>
+          <w:rFonts w:cs="Arial"/>
+        </w:rPr>
+        <w:t>) sowie deren Felder und Methoden.</w:t>
+      </w:r>
+      <w:r>
+        <w:rPr>
+          <w:rFonts w:cs="Arial"/>
+        </w:rPr>
+        <w:br/>
+        <w:t xml:space="preserve">Die Dokumentation wurde direkt im Quellcode verfasst und über die Entwicklungsumgebung strukturiert gepflegt. Ein Auszug der Entwicklerdokumentation befindet sich im Anhang </w:t>
+      </w:r>
+      <w:hyperlink w:anchor="_A._Anhang" w:history="1">
+        <w:r>
+          <w:rPr>
+            <w:rStyle w:val="Hyperlink"/>
+            <w:rFonts w:cs="Arial"/>
+            <w:b/>
+            <w:bCs/>
+            <w:u w:val="none"/>
+          </w:rPr>
+          <w:t>A.</w:t>
+        </w:r>
+        <w:r>
+          <w:rPr>
+            <w:rStyle w:val="Hyperlink"/>
+            <w:rFonts w:cs="Arial"/>
+            <w:b/>
+            <w:bCs/>
+            <w:u w:val="none"/>
+          </w:rPr>
+          <w:t>0</w:t>
+        </w:r>
+        <w:r>
+          <w:rPr>
+            <w:rStyle w:val="Hyperlink"/>
+            <w:rFonts w:cs="Arial"/>
+            <w:b/>
+            <w:bCs/>
+            <w:u w:val="none"/>
+          </w:rPr>
+          <w:t>: Entwicklerdokumentation</w:t>
+        </w:r>
+      </w:hyperlink>
+      <w:r>
+        <w:rPr>
+          <w:rFonts w:cs="Arial"/>
+        </w:rPr>
+        <w:t xml:space="preserve"> (Auszug).</w:t>
+      </w:r>
+    </w:p>
+    <w:p>
+      <w:pPr>
+        <w:spacing w:line="276" w:lineRule="auto"/>
+        <w:rPr>
+          <w:rFonts w:cs="Arial"/>
+        </w:rPr>
+      </w:pPr>
+      <w:r>
+        <w:rPr>
+          <w:rFonts w:cs="Arial"/>
+        </w:rPr>
+        <w:t>Zur Veranschaulichung der Datenstruktur wurde</w:t>
+      </w:r>
+      <w:r>
+        <w:rPr>
+          <w:rFonts w:cs="Arial"/>
+        </w:rPr>
+        <w:t xml:space="preserve">, wie bereits erwähnt, ein Klassendiagramm erstellt. Es dient als visuelle Unterstützung für die Systemübersicht. Das Klassendiagramm befindet sich im Anhang </w:t>
+      </w:r>
+      <w:hyperlink w:anchor="_A._Anhang" w:history="1">
+        <w:r>
+          <w:rPr>
+            <w:rStyle w:val="Hyperlink"/>
+            <w:b/>
+            <w:bCs/>
+            <w:u w:val="none"/>
+          </w:rPr>
+          <w:t>A.9: Klassendiagramm</w:t>
+        </w:r>
+      </w:hyperlink>
+      <w:r>
+        <w:rPr>
+          <w:b/>
+          <w:bCs/>
+        </w:rPr>
+        <w:t>.</w:t>
+      </w:r>
     </w:p>
     <w:p>
       <w:pPr>
@@ -8365,30 +8455,30 @@
         </w:rPr>
         <w:t xml:space="preserve"> </w:t>
       </w:r>
-      <w:bookmarkStart w:id="39" w:name="_Toc198470174"/>
+      <w:bookmarkStart w:id="40" w:name="_Toc198534843"/>
       <w:r>
         <w:rPr>
           <w:rFonts w:cs="Arial"/>
         </w:rPr>
         <w:t>Fazit</w:t>
       </w:r>
-      <w:bookmarkEnd w:id="39"/>
+      <w:bookmarkEnd w:id="40"/>
     </w:p>
     <w:p>
       <w:pPr>
         <w:pStyle w:val="Heading2"/>
       </w:pPr>
-      <w:bookmarkStart w:id="40" w:name="_Toc198470175"/>
+      <w:bookmarkStart w:id="41" w:name="_Toc198534844"/>
       <w:r>
         <w:t>Soll-/Ist-Vergleich</w:t>
       </w:r>
-      <w:bookmarkEnd w:id="40"/>
+      <w:bookmarkEnd w:id="41"/>
     </w:p>
     <w:p>
       <w:pPr>
         <w:pStyle w:val="Heading2"/>
       </w:pPr>
-      <w:bookmarkStart w:id="41" w:name="_Toc198470176"/>
+      <w:bookmarkStart w:id="42" w:name="_Toc198534845"/>
       <w:proofErr w:type="spellStart"/>
       <w:r>
         <w:t>Lessons</w:t>
@@ -8401,18 +8491,18 @@
       <w:r>
         <w:t>Learned</w:t>
       </w:r>
-      <w:bookmarkEnd w:id="41"/>
+      <w:bookmarkEnd w:id="42"/>
       <w:proofErr w:type="spellEnd"/>
     </w:p>
     <w:p>
       <w:pPr>
         <w:pStyle w:val="Heading2"/>
       </w:pPr>
-      <w:bookmarkStart w:id="42" w:name="_Toc198470177"/>
+      <w:bookmarkStart w:id="43" w:name="_Toc198534846"/>
       <w:r>
         <w:t>Ausblick</w:t>
       </w:r>
-      <w:bookmarkEnd w:id="42"/>
+      <w:bookmarkEnd w:id="43"/>
     </w:p>
     <w:p>
       <w:pPr>
@@ -8425,8 +8515,8 @@
           <w:rFonts w:cs="Arial"/>
         </w:rPr>
       </w:pPr>
-      <w:bookmarkStart w:id="43" w:name="_Toc198470178"/>
       <w:bookmarkStart w:id="44" w:name="_A._Anhang"/>
+      <w:bookmarkStart w:id="45" w:name="_Toc198534847"/>
       <w:bookmarkEnd w:id="44"/>
       <w:r>
         <w:rPr>
@@ -8440,7 +8530,7 @@
         </w:rPr>
         <w:t>Anhang</w:t>
       </w:r>
-      <w:bookmarkEnd w:id="43"/>
+      <w:bookmarkEnd w:id="45"/>
     </w:p>
     <w:sectPr>
       <w:headerReference w:type="default" r:id="rId14"/>
@@ -9273,6 +9363,119 @@
     </w:lvl>
   </w:abstractNum>
   <w:abstractNum w:abstractNumId="2" w15:restartNumberingAfterBreak="0">
+    <w:nsid w:val="0EE7564F"/>
+    <w:multiLevelType w:val="hybridMultilevel"/>
+    <w:tmpl w:val="7F3ED094"/>
+    <w:lvl w:ilvl="0" w:tplc="04090001">
+      <w:start w:val="1"/>
+      <w:numFmt w:val="bullet"/>
+      <w:lvlText w:val=""/>
+      <w:lvlJc w:val="left"/>
+      <w:pPr>
+        <w:ind w:left="720" w:hanging="360"/>
+      </w:pPr>
+      <w:rPr>
+        <w:rFonts w:ascii="Symbol" w:hAnsi="Symbol" w:hint="default"/>
+      </w:rPr>
+    </w:lvl>
+    <w:lvl w:ilvl="1" w:tplc="04090003" w:tentative="1">
+      <w:start w:val="1"/>
+      <w:numFmt w:val="bullet"/>
+      <w:lvlText w:val="o"/>
+      <w:lvlJc w:val="left"/>
+      <w:pPr>
+        <w:ind w:left="1440" w:hanging="360"/>
+      </w:pPr>
+      <w:rPr>
+        <w:rFonts w:ascii="Courier New" w:hAnsi="Courier New" w:cs="Courier New" w:hint="default"/>
+      </w:rPr>
+    </w:lvl>
+    <w:lvl w:ilvl="2" w:tplc="04090005" w:tentative="1">
+      <w:start w:val="1"/>
+      <w:numFmt w:val="bullet"/>
+      <w:lvlText w:val=""/>
+      <w:lvlJc w:val="left"/>
+      <w:pPr>
+        <w:ind w:left="2160" w:hanging="360"/>
+      </w:pPr>
+      <w:rPr>
+        <w:rFonts w:ascii="Wingdings" w:hAnsi="Wingdings" w:hint="default"/>
+      </w:rPr>
+    </w:lvl>
+    <w:lvl w:ilvl="3" w:tplc="04090001" w:tentative="1">
+      <w:start w:val="1"/>
+      <w:numFmt w:val="bullet"/>
+      <w:lvlText w:val=""/>
+      <w:lvlJc w:val="left"/>
+      <w:pPr>
+        <w:ind w:left="2880" w:hanging="360"/>
+      </w:pPr>
+      <w:rPr>
+        <w:rFonts w:ascii="Symbol" w:hAnsi="Symbol" w:hint="default"/>
+      </w:rPr>
+    </w:lvl>
+    <w:lvl w:ilvl="4" w:tplc="04090003" w:tentative="1">
+      <w:start w:val="1"/>
+      <w:numFmt w:val="bullet"/>
+      <w:lvlText w:val="o"/>
+      <w:lvlJc w:val="left"/>
+      <w:pPr>
+        <w:ind w:left="3600" w:hanging="360"/>
+      </w:pPr>
+      <w:rPr>
+        <w:rFonts w:ascii="Courier New" w:hAnsi="Courier New" w:cs="Courier New" w:hint="default"/>
+      </w:rPr>
+    </w:lvl>
+    <w:lvl w:ilvl="5" w:tplc="04090005" w:tentative="1">
+      <w:start w:val="1"/>
+      <w:numFmt w:val="bullet"/>
+      <w:lvlText w:val=""/>
+      <w:lvlJc w:val="left"/>
+      <w:pPr>
+        <w:ind w:left="4320" w:hanging="360"/>
+      </w:pPr>
+      <w:rPr>
+        <w:rFonts w:ascii="Wingdings" w:hAnsi="Wingdings" w:hint="default"/>
+      </w:rPr>
+    </w:lvl>
+    <w:lvl w:ilvl="6" w:tplc="04090001" w:tentative="1">
+      <w:start w:val="1"/>
+      <w:numFmt w:val="bullet"/>
+      <w:lvlText w:val=""/>
+      <w:lvlJc w:val="left"/>
+      <w:pPr>
+        <w:ind w:left="5040" w:hanging="360"/>
+      </w:pPr>
+      <w:rPr>
+        <w:rFonts w:ascii="Symbol" w:hAnsi="Symbol" w:hint="default"/>
+      </w:rPr>
+    </w:lvl>
+    <w:lvl w:ilvl="7" w:tplc="04090003" w:tentative="1">
+      <w:start w:val="1"/>
+      <w:numFmt w:val="bullet"/>
+      <w:lvlText w:val="o"/>
+      <w:lvlJc w:val="left"/>
+      <w:pPr>
+        <w:ind w:left="5760" w:hanging="360"/>
+      </w:pPr>
+      <w:rPr>
+        <w:rFonts w:ascii="Courier New" w:hAnsi="Courier New" w:cs="Courier New" w:hint="default"/>
+      </w:rPr>
+    </w:lvl>
+    <w:lvl w:ilvl="8" w:tplc="04090005" w:tentative="1">
+      <w:start w:val="1"/>
+      <w:numFmt w:val="bullet"/>
+      <w:lvlText w:val=""/>
+      <w:lvlJc w:val="left"/>
+      <w:pPr>
+        <w:ind w:left="6480" w:hanging="360"/>
+      </w:pPr>
+      <w:rPr>
+        <w:rFonts w:ascii="Wingdings" w:hAnsi="Wingdings" w:hint="default"/>
+      </w:rPr>
+    </w:lvl>
+  </w:abstractNum>
+  <w:abstractNum w:abstractNumId="3" w15:restartNumberingAfterBreak="0">
     <w:nsid w:val="15563BC2"/>
     <w:multiLevelType w:val="multilevel"/>
     <w:tmpl w:val="0409001F"/>
@@ -9358,7 +9561,7 @@
       </w:pPr>
     </w:lvl>
   </w:abstractNum>
-  <w:abstractNum w:abstractNumId="3" w15:restartNumberingAfterBreak="0">
+  <w:abstractNum w:abstractNumId="4" w15:restartNumberingAfterBreak="0">
     <w:nsid w:val="174B48E4"/>
     <w:multiLevelType w:val="multilevel"/>
     <w:tmpl w:val="DDB4C04E"/>
@@ -9448,7 +9651,7 @@
       </w:pPr>
     </w:lvl>
   </w:abstractNum>
-  <w:abstractNum w:abstractNumId="4" w15:restartNumberingAfterBreak="0">
+  <w:abstractNum w:abstractNumId="5" w15:restartNumberingAfterBreak="0">
     <w:nsid w:val="1C995448"/>
     <w:multiLevelType w:val="multilevel"/>
     <w:tmpl w:val="0409001F"/>
@@ -9534,7 +9737,7 @@
       </w:pPr>
     </w:lvl>
   </w:abstractNum>
-  <w:abstractNum w:abstractNumId="5" w15:restartNumberingAfterBreak="0">
+  <w:abstractNum w:abstractNumId="6" w15:restartNumberingAfterBreak="0">
     <w:nsid w:val="1F431392"/>
     <w:multiLevelType w:val="hybridMultilevel"/>
     <w:tmpl w:val="03D447BA"/>
@@ -9647,7 +9850,7 @@
       </w:rPr>
     </w:lvl>
   </w:abstractNum>
-  <w:abstractNum w:abstractNumId="6" w15:restartNumberingAfterBreak="0">
+  <w:abstractNum w:abstractNumId="7" w15:restartNumberingAfterBreak="0">
     <w:nsid w:val="2035360E"/>
     <w:multiLevelType w:val="multilevel"/>
     <w:tmpl w:val="0409001F"/>
@@ -9733,7 +9936,7 @@
       </w:pPr>
     </w:lvl>
   </w:abstractNum>
-  <w:abstractNum w:abstractNumId="7" w15:restartNumberingAfterBreak="0">
+  <w:abstractNum w:abstractNumId="8" w15:restartNumberingAfterBreak="0">
     <w:nsid w:val="35373BA5"/>
     <w:multiLevelType w:val="hybridMultilevel"/>
     <w:tmpl w:val="CDBE7CCE"/>
@@ -9846,7 +10049,7 @@
       </w:rPr>
     </w:lvl>
   </w:abstractNum>
-  <w:abstractNum w:abstractNumId="8" w15:restartNumberingAfterBreak="0">
+  <w:abstractNum w:abstractNumId="9" w15:restartNumberingAfterBreak="0">
     <w:nsid w:val="395958C3"/>
     <w:multiLevelType w:val="multilevel"/>
     <w:tmpl w:val="0409001F"/>
@@ -9932,7 +10135,7 @@
       </w:pPr>
     </w:lvl>
   </w:abstractNum>
-  <w:abstractNum w:abstractNumId="9" w15:restartNumberingAfterBreak="0">
+  <w:abstractNum w:abstractNumId="10" w15:restartNumberingAfterBreak="0">
     <w:nsid w:val="39AF1EB6"/>
     <w:multiLevelType w:val="multilevel"/>
     <w:tmpl w:val="DA86D142"/>
@@ -10081,7 +10284,7 @@
       </w:rPr>
     </w:lvl>
   </w:abstractNum>
-  <w:abstractNum w:abstractNumId="10" w15:restartNumberingAfterBreak="0">
+  <w:abstractNum w:abstractNumId="11" w15:restartNumberingAfterBreak="0">
     <w:nsid w:val="3A033D0A"/>
     <w:multiLevelType w:val="hybridMultilevel"/>
     <w:tmpl w:val="F3F6EACE"/>
@@ -10194,7 +10397,7 @@
       </w:rPr>
     </w:lvl>
   </w:abstractNum>
-  <w:abstractNum w:abstractNumId="11" w15:restartNumberingAfterBreak="0">
+  <w:abstractNum w:abstractNumId="12" w15:restartNumberingAfterBreak="0">
     <w:nsid w:val="3D1A562B"/>
     <w:multiLevelType w:val="multilevel"/>
     <w:tmpl w:val="F2C86F06"/>
@@ -10313,7 +10516,7 @@
       </w:rPr>
     </w:lvl>
   </w:abstractNum>
-  <w:abstractNum w:abstractNumId="12" w15:restartNumberingAfterBreak="0">
+  <w:abstractNum w:abstractNumId="13" w15:restartNumberingAfterBreak="0">
     <w:nsid w:val="3F5C670F"/>
     <w:multiLevelType w:val="hybridMultilevel"/>
     <w:tmpl w:val="CEA886F8"/>
@@ -10402,7 +10605,7 @@
       </w:pPr>
     </w:lvl>
   </w:abstractNum>
-  <w:abstractNum w:abstractNumId="13" w15:restartNumberingAfterBreak="0">
+  <w:abstractNum w:abstractNumId="14" w15:restartNumberingAfterBreak="0">
     <w:nsid w:val="478211C0"/>
     <w:multiLevelType w:val="multilevel"/>
     <w:tmpl w:val="60E0DB88"/>
@@ -10515,7 +10718,7 @@
       </w:rPr>
     </w:lvl>
   </w:abstractNum>
-  <w:abstractNum w:abstractNumId="14" w15:restartNumberingAfterBreak="0">
+  <w:abstractNum w:abstractNumId="15" w15:restartNumberingAfterBreak="0">
     <w:nsid w:val="4DE34767"/>
     <w:multiLevelType w:val="hybridMultilevel"/>
     <w:tmpl w:val="DFB2403A"/>
@@ -10628,7 +10831,7 @@
       </w:rPr>
     </w:lvl>
   </w:abstractNum>
-  <w:abstractNum w:abstractNumId="15" w15:restartNumberingAfterBreak="0">
+  <w:abstractNum w:abstractNumId="16" w15:restartNumberingAfterBreak="0">
     <w:nsid w:val="4F2503E0"/>
     <w:multiLevelType w:val="multilevel"/>
     <w:tmpl w:val="8C588A30"/>
@@ -10777,7 +10980,7 @@
       </w:rPr>
     </w:lvl>
   </w:abstractNum>
-  <w:abstractNum w:abstractNumId="16" w15:restartNumberingAfterBreak="0">
+  <w:abstractNum w:abstractNumId="17" w15:restartNumberingAfterBreak="0">
     <w:nsid w:val="50225ED1"/>
     <w:multiLevelType w:val="multilevel"/>
     <w:tmpl w:val="613C95A0"/>
@@ -10890,7 +11093,7 @@
       </w:rPr>
     </w:lvl>
   </w:abstractNum>
-  <w:abstractNum w:abstractNumId="17" w15:restartNumberingAfterBreak="0">
+  <w:abstractNum w:abstractNumId="18" w15:restartNumberingAfterBreak="0">
     <w:nsid w:val="5318769D"/>
     <w:multiLevelType w:val="multilevel"/>
     <w:tmpl w:val="801082CE"/>
@@ -11039,7 +11242,7 @@
       </w:rPr>
     </w:lvl>
   </w:abstractNum>
-  <w:abstractNum w:abstractNumId="18" w15:restartNumberingAfterBreak="0">
+  <w:abstractNum w:abstractNumId="19" w15:restartNumberingAfterBreak="0">
     <w:nsid w:val="540E66D9"/>
     <w:multiLevelType w:val="hybridMultilevel"/>
     <w:tmpl w:val="CEE6C4CC"/>
@@ -11151,7 +11354,7 @@
       </w:rPr>
     </w:lvl>
   </w:abstractNum>
-  <w:abstractNum w:abstractNumId="19" w15:restartNumberingAfterBreak="0">
+  <w:abstractNum w:abstractNumId="20" w15:restartNumberingAfterBreak="0">
     <w:nsid w:val="5C24255F"/>
     <w:multiLevelType w:val="hybridMultilevel"/>
     <w:tmpl w:val="0FFE03AE"/>
@@ -11264,7 +11467,7 @@
       </w:rPr>
     </w:lvl>
   </w:abstractNum>
-  <w:abstractNum w:abstractNumId="20" w15:restartNumberingAfterBreak="0">
+  <w:abstractNum w:abstractNumId="21" w15:restartNumberingAfterBreak="0">
     <w:nsid w:val="5F657D12"/>
     <w:multiLevelType w:val="multilevel"/>
     <w:tmpl w:val="0409001F"/>
@@ -11350,7 +11553,7 @@
       </w:pPr>
     </w:lvl>
   </w:abstractNum>
-  <w:abstractNum w:abstractNumId="21" w15:restartNumberingAfterBreak="0">
+  <w:abstractNum w:abstractNumId="22" w15:restartNumberingAfterBreak="0">
     <w:nsid w:val="65E261B7"/>
     <w:multiLevelType w:val="multilevel"/>
     <w:tmpl w:val="CF48A478"/>
@@ -11499,7 +11702,7 @@
       </w:rPr>
     </w:lvl>
   </w:abstractNum>
-  <w:abstractNum w:abstractNumId="22" w15:restartNumberingAfterBreak="0">
+  <w:abstractNum w:abstractNumId="23" w15:restartNumberingAfterBreak="0">
     <w:nsid w:val="668A05C1"/>
     <w:multiLevelType w:val="multilevel"/>
     <w:tmpl w:val="FC40D33A"/>
@@ -11648,7 +11851,7 @@
       </w:rPr>
     </w:lvl>
   </w:abstractNum>
-  <w:abstractNum w:abstractNumId="23" w15:restartNumberingAfterBreak="0">
+  <w:abstractNum w:abstractNumId="24" w15:restartNumberingAfterBreak="0">
     <w:nsid w:val="6DDB27E4"/>
     <w:multiLevelType w:val="hybridMultilevel"/>
     <w:tmpl w:val="123832E0"/>
@@ -11761,7 +11964,7 @@
       </w:rPr>
     </w:lvl>
   </w:abstractNum>
-  <w:abstractNum w:abstractNumId="24" w15:restartNumberingAfterBreak="0">
+  <w:abstractNum w:abstractNumId="25" w15:restartNumberingAfterBreak="0">
     <w:nsid w:val="6F2E7C80"/>
     <w:multiLevelType w:val="multilevel"/>
     <w:tmpl w:val="2B42E6C2"/>
@@ -11910,7 +12113,7 @@
       </w:rPr>
     </w:lvl>
   </w:abstractNum>
-  <w:abstractNum w:abstractNumId="25" w15:restartNumberingAfterBreak="0">
+  <w:abstractNum w:abstractNumId="26" w15:restartNumberingAfterBreak="0">
     <w:nsid w:val="71744FEA"/>
     <w:multiLevelType w:val="hybridMultilevel"/>
     <w:tmpl w:val="04FEC246"/>
@@ -11996,7 +12199,7 @@
       </w:pPr>
     </w:lvl>
   </w:abstractNum>
-  <w:abstractNum w:abstractNumId="26" w15:restartNumberingAfterBreak="0">
+  <w:abstractNum w:abstractNumId="27" w15:restartNumberingAfterBreak="0">
     <w:nsid w:val="7A55702A"/>
     <w:multiLevelType w:val="hybridMultilevel"/>
     <w:tmpl w:val="9CF87116"/>
@@ -12110,40 +12313,40 @@
     </w:lvl>
   </w:abstractNum>
   <w:num w:numId="1" w16cid:durableId="531966696">
+    <w:abstractNumId w:val="8"/>
+  </w:num>
+  <w:num w:numId="2" w16cid:durableId="1633175976">
+    <w:abstractNumId w:val="19"/>
+  </w:num>
+  <w:num w:numId="3" w16cid:durableId="198013499">
+    <w:abstractNumId w:val="4"/>
+  </w:num>
+  <w:num w:numId="4" w16cid:durableId="1046098126">
+    <w:abstractNumId w:val="5"/>
+  </w:num>
+  <w:num w:numId="5" w16cid:durableId="907419470">
+    <w:abstractNumId w:val="9"/>
+  </w:num>
+  <w:num w:numId="6" w16cid:durableId="2119447205">
     <w:abstractNumId w:val="7"/>
   </w:num>
-  <w:num w:numId="2" w16cid:durableId="1633175976">
-    <w:abstractNumId w:val="18"/>
-  </w:num>
-  <w:num w:numId="3" w16cid:durableId="198013499">
-    <w:abstractNumId w:val="3"/>
-  </w:num>
-  <w:num w:numId="4" w16cid:durableId="1046098126">
-    <w:abstractNumId w:val="4"/>
-  </w:num>
-  <w:num w:numId="5" w16cid:durableId="907419470">
-    <w:abstractNumId w:val="8"/>
-  </w:num>
-  <w:num w:numId="6" w16cid:durableId="2119447205">
-    <w:abstractNumId w:val="6"/>
-  </w:num>
   <w:num w:numId="7" w16cid:durableId="1047725301">
-    <w:abstractNumId w:val="20"/>
+    <w:abstractNumId w:val="21"/>
   </w:num>
   <w:num w:numId="8" w16cid:durableId="736198430">
     <w:abstractNumId w:val="0"/>
   </w:num>
   <w:num w:numId="9" w16cid:durableId="1109005249">
-    <w:abstractNumId w:val="4"/>
+    <w:abstractNumId w:val="5"/>
   </w:num>
   <w:num w:numId="10" w16cid:durableId="574127839">
-    <w:abstractNumId w:val="2"/>
+    <w:abstractNumId w:val="3"/>
   </w:num>
   <w:num w:numId="11" w16cid:durableId="914777470">
-    <w:abstractNumId w:val="16"/>
+    <w:abstractNumId w:val="17"/>
   </w:num>
   <w:num w:numId="12" w16cid:durableId="124590632">
-    <w:abstractNumId w:val="16"/>
+    <w:abstractNumId w:val="17"/>
     <w:lvlOverride w:ilvl="0">
       <w:lvl w:ilvl="0">
         <w:start w:val="1"/>
@@ -12272,13 +12475,13 @@
     </w:lvlOverride>
   </w:num>
   <w:num w:numId="13" w16cid:durableId="468786503">
-    <w:abstractNumId w:val="25"/>
+    <w:abstractNumId w:val="26"/>
   </w:num>
   <w:num w:numId="14" w16cid:durableId="79916697">
-    <w:abstractNumId w:val="11"/>
+    <w:abstractNumId w:val="12"/>
   </w:num>
   <w:num w:numId="15" w16cid:durableId="256063994">
-    <w:abstractNumId w:val="11"/>
+    <w:abstractNumId w:val="12"/>
     <w:lvlOverride w:ilvl="0">
       <w:startOverride w:val="1"/>
     </w:lvlOverride>
@@ -12308,49 +12511,52 @@
     </w:lvlOverride>
   </w:num>
   <w:num w:numId="16" w16cid:durableId="1809974686">
-    <w:abstractNumId w:val="10"/>
+    <w:abstractNumId w:val="11"/>
   </w:num>
   <w:num w:numId="17" w16cid:durableId="1073619753">
-    <w:abstractNumId w:val="13"/>
+    <w:abstractNumId w:val="14"/>
   </w:num>
   <w:num w:numId="18" w16cid:durableId="526679015">
-    <w:abstractNumId w:val="24"/>
+    <w:abstractNumId w:val="25"/>
   </w:num>
   <w:num w:numId="19" w16cid:durableId="1884369100">
-    <w:abstractNumId w:val="14"/>
+    <w:abstractNumId w:val="15"/>
   </w:num>
   <w:num w:numId="20" w16cid:durableId="1200169305">
     <w:abstractNumId w:val="1"/>
   </w:num>
   <w:num w:numId="21" w16cid:durableId="292907975">
+    <w:abstractNumId w:val="24"/>
+  </w:num>
+  <w:num w:numId="22" w16cid:durableId="739056666">
+    <w:abstractNumId w:val="10"/>
+  </w:num>
+  <w:num w:numId="23" w16cid:durableId="1979146646">
+    <w:abstractNumId w:val="27"/>
+  </w:num>
+  <w:num w:numId="24" w16cid:durableId="2012220436">
     <w:abstractNumId w:val="23"/>
   </w:num>
-  <w:num w:numId="22" w16cid:durableId="739056666">
-    <w:abstractNumId w:val="9"/>
+  <w:num w:numId="25" w16cid:durableId="2142453057">
+    <w:abstractNumId w:val="6"/>
   </w:num>
-  <w:num w:numId="23" w16cid:durableId="1979146646">
-    <w:abstractNumId w:val="26"/>
-  </w:num>
-  <w:num w:numId="24" w16cid:durableId="2012220436">
+  <w:num w:numId="26" w16cid:durableId="440953154">
     <w:abstractNumId w:val="22"/>
   </w:num>
-  <w:num w:numId="25" w16cid:durableId="2142453057">
-    <w:abstractNumId w:val="5"/>
-  </w:num>
-  <w:num w:numId="26" w16cid:durableId="440953154">
-    <w:abstractNumId w:val="21"/>
-  </w:num>
   <w:num w:numId="27" w16cid:durableId="659382787">
-    <w:abstractNumId w:val="12"/>
+    <w:abstractNumId w:val="13"/>
   </w:num>
   <w:num w:numId="28" w16cid:durableId="1228801732">
-    <w:abstractNumId w:val="17"/>
+    <w:abstractNumId w:val="18"/>
   </w:num>
   <w:num w:numId="29" w16cid:durableId="1630471802">
-    <w:abstractNumId w:val="15"/>
+    <w:abstractNumId w:val="16"/>
   </w:num>
   <w:num w:numId="30" w16cid:durableId="2049990217">
-    <w:abstractNumId w:val="19"/>
+    <w:abstractNumId w:val="20"/>
+  </w:num>
+  <w:num w:numId="31" w16cid:durableId="1192262490">
+    <w:abstractNumId w:val="2"/>
   </w:num>
 </w:numbering>
 </file>

--- a/Dokumentation/Dokumentation.docx
+++ b/Dokumentation/Dokumentation.docx
@@ -737,6 +737,8 @@
     </w:p>
     <w:p>
       <w:pPr>
+        <w:spacing w:line="259" w:lineRule="auto"/>
+        <w:jc w:val="left"/>
         <w:rPr>
           <w:rFonts w:cs="Arial"/>
           <w:szCs w:val="20"/>
@@ -807,7 +809,7 @@
           <w:r>
             <w:fldChar w:fldCharType="separate"/>
           </w:r>
-          <w:hyperlink w:anchor="_Toc198534808" w:history="1">
+          <w:hyperlink w:anchor="_Toc198557133" w:history="1">
             <w:r>
               <w:rPr>
                 <w:rStyle w:val="Hyperlink"/>
@@ -853,7 +855,7 @@
                 <w:noProof/>
                 <w:webHidden/>
               </w:rPr>
-              <w:instrText xml:space="preserve"> PAGEREF _Toc198534808 \h </w:instrText>
+              <w:instrText xml:space="preserve"> PAGEREF _Toc198557133 \h </w:instrText>
             </w:r>
             <w:r>
               <w:rPr>
@@ -898,7 +900,7 @@
               <w:lang w:val="en-US"/>
             </w:rPr>
           </w:pPr>
-          <w:hyperlink w:anchor="_Toc198534809" w:history="1">
+          <w:hyperlink w:anchor="_Toc198557134" w:history="1">
             <w:r>
               <w:rPr>
                 <w:rStyle w:val="Hyperlink"/>
@@ -925,7 +927,7 @@
                 <w:noProof/>
                 <w:webHidden/>
               </w:rPr>
-              <w:instrText xml:space="preserve"> PAGEREF _Toc198534809 \h </w:instrText>
+              <w:instrText xml:space="preserve"> PAGEREF _Toc198557134 \h </w:instrText>
             </w:r>
             <w:r>
               <w:rPr>
@@ -970,7 +972,7 @@
               <w:lang w:val="en-US"/>
             </w:rPr>
           </w:pPr>
-          <w:hyperlink w:anchor="_Toc198534810" w:history="1">
+          <w:hyperlink w:anchor="_Toc198557135" w:history="1">
             <w:r>
               <w:rPr>
                 <w:rStyle w:val="Hyperlink"/>
@@ -997,7 +999,7 @@
                 <w:noProof/>
                 <w:webHidden/>
               </w:rPr>
-              <w:instrText xml:space="preserve"> PAGEREF _Toc198534810 \h </w:instrText>
+              <w:instrText xml:space="preserve"> PAGEREF _Toc198557135 \h </w:instrText>
             </w:r>
             <w:r>
               <w:rPr>
@@ -1042,7 +1044,7 @@
               <w:lang w:val="en-US"/>
             </w:rPr>
           </w:pPr>
-          <w:hyperlink w:anchor="_Toc198534811" w:history="1">
+          <w:hyperlink w:anchor="_Toc198557136" w:history="1">
             <w:r>
               <w:rPr>
                 <w:rStyle w:val="Hyperlink"/>
@@ -1069,7 +1071,7 @@
                 <w:noProof/>
                 <w:webHidden/>
               </w:rPr>
-              <w:instrText xml:space="preserve"> PAGEREF _Toc198534811 \h </w:instrText>
+              <w:instrText xml:space="preserve"> PAGEREF _Toc198557136 \h </w:instrText>
             </w:r>
             <w:r>
               <w:rPr>
@@ -1114,7 +1116,7 @@
               <w:lang w:val="en-US"/>
             </w:rPr>
           </w:pPr>
-          <w:hyperlink w:anchor="_Toc198534812" w:history="1">
+          <w:hyperlink w:anchor="_Toc198557137" w:history="1">
             <w:r>
               <w:rPr>
                 <w:rStyle w:val="Hyperlink"/>
@@ -1141,7 +1143,7 @@
                 <w:noProof/>
                 <w:webHidden/>
               </w:rPr>
-              <w:instrText xml:space="preserve"> PAGEREF _Toc198534812 \h </w:instrText>
+              <w:instrText xml:space="preserve"> PAGEREF _Toc198557137 \h </w:instrText>
             </w:r>
             <w:r>
               <w:rPr>
@@ -1186,7 +1188,7 @@
               <w:lang w:val="en-US"/>
             </w:rPr>
           </w:pPr>
-          <w:hyperlink w:anchor="_Toc198534813" w:history="1">
+          <w:hyperlink w:anchor="_Toc198557138" w:history="1">
             <w:r>
               <w:rPr>
                 <w:rStyle w:val="Hyperlink"/>
@@ -1213,7 +1215,7 @@
                 <w:noProof/>
                 <w:webHidden/>
               </w:rPr>
-              <w:instrText xml:space="preserve"> PAGEREF _Toc198534813 \h </w:instrText>
+              <w:instrText xml:space="preserve"> PAGEREF _Toc198557138 \h </w:instrText>
             </w:r>
             <w:r>
               <w:rPr>
@@ -1259,7 +1261,7 @@
               <w:lang w:val="en-US"/>
             </w:rPr>
           </w:pPr>
-          <w:hyperlink w:anchor="_Toc198534814" w:history="1">
+          <w:hyperlink w:anchor="_Toc198557139" w:history="1">
             <w:r>
               <w:rPr>
                 <w:rStyle w:val="Hyperlink"/>
@@ -1305,7 +1307,7 @@
                 <w:noProof/>
                 <w:webHidden/>
               </w:rPr>
-              <w:instrText xml:space="preserve"> PAGEREF _Toc198534814 \h </w:instrText>
+              <w:instrText xml:space="preserve"> PAGEREF _Toc198557139 \h </w:instrText>
             </w:r>
             <w:r>
               <w:rPr>
@@ -1350,7 +1352,7 @@
               <w:lang w:val="en-US"/>
             </w:rPr>
           </w:pPr>
-          <w:hyperlink w:anchor="_Toc198534815" w:history="1">
+          <w:hyperlink w:anchor="_Toc198557140" w:history="1">
             <w:r>
               <w:rPr>
                 <w:rStyle w:val="Hyperlink"/>
@@ -1377,7 +1379,7 @@
                 <w:noProof/>
                 <w:webHidden/>
               </w:rPr>
-              <w:instrText xml:space="preserve"> PAGEREF _Toc198534815 \h </w:instrText>
+              <w:instrText xml:space="preserve"> PAGEREF _Toc198557140 \h </w:instrText>
             </w:r>
             <w:r>
               <w:rPr>
@@ -1422,7 +1424,7 @@
               <w:lang w:val="en-US"/>
             </w:rPr>
           </w:pPr>
-          <w:hyperlink w:anchor="_Toc198534816" w:history="1">
+          <w:hyperlink w:anchor="_Toc198557141" w:history="1">
             <w:r>
               <w:rPr>
                 <w:rStyle w:val="Hyperlink"/>
@@ -1457,7 +1459,7 @@
                 <w:noProof/>
                 <w:webHidden/>
               </w:rPr>
-              <w:instrText xml:space="preserve"> PAGEREF _Toc198534816 \h </w:instrText>
+              <w:instrText xml:space="preserve"> PAGEREF _Toc198557141 \h </w:instrText>
             </w:r>
             <w:r>
               <w:rPr>
@@ -1502,7 +1504,7 @@
               <w:lang w:val="en-US"/>
             </w:rPr>
           </w:pPr>
-          <w:hyperlink w:anchor="_Toc198534817" w:history="1">
+          <w:hyperlink w:anchor="_Toc198557142" w:history="1">
             <w:r>
               <w:rPr>
                 <w:rStyle w:val="Hyperlink"/>
@@ -1529,7 +1531,7 @@
                 <w:noProof/>
                 <w:webHidden/>
               </w:rPr>
-              <w:instrText xml:space="preserve"> PAGEREF _Toc198534817 \h </w:instrText>
+              <w:instrText xml:space="preserve"> PAGEREF _Toc198557142 \h </w:instrText>
             </w:r>
             <w:r>
               <w:rPr>
@@ -1574,7 +1576,7 @@
               <w:lang w:val="en-US"/>
             </w:rPr>
           </w:pPr>
-          <w:hyperlink w:anchor="_Toc198534818" w:history="1">
+          <w:hyperlink w:anchor="_Toc198557143" w:history="1">
             <w:r>
               <w:rPr>
                 <w:rStyle w:val="Hyperlink"/>
@@ -1601,7 +1603,7 @@
                 <w:noProof/>
                 <w:webHidden/>
               </w:rPr>
-              <w:instrText xml:space="preserve"> PAGEREF _Toc198534818 \h </w:instrText>
+              <w:instrText xml:space="preserve"> PAGEREF _Toc198557143 \h </w:instrText>
             </w:r>
             <w:r>
               <w:rPr>
@@ -1647,7 +1649,7 @@
               <w:lang w:val="en-US"/>
             </w:rPr>
           </w:pPr>
-          <w:hyperlink w:anchor="_Toc198534819" w:history="1">
+          <w:hyperlink w:anchor="_Toc198557144" w:history="1">
             <w:r>
               <w:rPr>
                 <w:rStyle w:val="Hyperlink"/>
@@ -1693,7 +1695,7 @@
                 <w:noProof/>
                 <w:webHidden/>
               </w:rPr>
-              <w:instrText xml:space="preserve"> PAGEREF _Toc198534819 \h </w:instrText>
+              <w:instrText xml:space="preserve"> PAGEREF _Toc198557144 \h </w:instrText>
             </w:r>
             <w:r>
               <w:rPr>
@@ -1738,7 +1740,7 @@
               <w:lang w:val="en-US"/>
             </w:rPr>
           </w:pPr>
-          <w:hyperlink w:anchor="_Toc198534820" w:history="1">
+          <w:hyperlink w:anchor="_Toc198557145" w:history="1">
             <w:r>
               <w:rPr>
                 <w:rStyle w:val="Hyperlink"/>
@@ -1765,7 +1767,7 @@
                 <w:noProof/>
                 <w:webHidden/>
               </w:rPr>
-              <w:instrText xml:space="preserve"> PAGEREF _Toc198534820 \h </w:instrText>
+              <w:instrText xml:space="preserve"> PAGEREF _Toc198557145 \h </w:instrText>
             </w:r>
             <w:r>
               <w:rPr>
@@ -1810,7 +1812,7 @@
               <w:lang w:val="en-US"/>
             </w:rPr>
           </w:pPr>
-          <w:hyperlink w:anchor="_Toc198534821" w:history="1">
+          <w:hyperlink w:anchor="_Toc198557146" w:history="1">
             <w:r>
               <w:rPr>
                 <w:rStyle w:val="Hyperlink"/>
@@ -1837,7 +1839,7 @@
                 <w:noProof/>
                 <w:webHidden/>
               </w:rPr>
-              <w:instrText xml:space="preserve"> PAGEREF _Toc198534821 \h </w:instrText>
+              <w:instrText xml:space="preserve"> PAGEREF _Toc198557146 \h </w:instrText>
             </w:r>
             <w:r>
               <w:rPr>
@@ -1884,7 +1886,7 @@
               <w14:ligatures w14:val="standardContextual"/>
             </w:rPr>
           </w:pPr>
-          <w:hyperlink w:anchor="_Toc198534822" w:history="1">
+          <w:hyperlink w:anchor="_Toc198557147" w:history="1">
             <w:r>
               <w:rPr>
                 <w:rStyle w:val="Hyperlink"/>
@@ -1929,7 +1931,7 @@
                 <w:noProof/>
                 <w:webHidden/>
               </w:rPr>
-              <w:instrText xml:space="preserve"> PAGEREF _Toc198534822 \h </w:instrText>
+              <w:instrText xml:space="preserve"> PAGEREF _Toc198557147 \h </w:instrText>
             </w:r>
             <w:r>
               <w:rPr>
@@ -1976,7 +1978,7 @@
               <w14:ligatures w14:val="standardContextual"/>
             </w:rPr>
           </w:pPr>
-          <w:hyperlink w:anchor="_Toc198534823" w:history="1">
+          <w:hyperlink w:anchor="_Toc198557148" w:history="1">
             <w:r>
               <w:rPr>
                 <w:rStyle w:val="Hyperlink"/>
@@ -2021,7 +2023,7 @@
                 <w:noProof/>
                 <w:webHidden/>
               </w:rPr>
-              <w:instrText xml:space="preserve"> PAGEREF _Toc198534823 \h </w:instrText>
+              <w:instrText xml:space="preserve"> PAGEREF _Toc198557148 \h </w:instrText>
             </w:r>
             <w:r>
               <w:rPr>
@@ -2068,7 +2070,7 @@
               <w14:ligatures w14:val="standardContextual"/>
             </w:rPr>
           </w:pPr>
-          <w:hyperlink w:anchor="_Toc198534824" w:history="1">
+          <w:hyperlink w:anchor="_Toc198557149" w:history="1">
             <w:r>
               <w:rPr>
                 <w:rStyle w:val="Hyperlink"/>
@@ -2113,7 +2115,7 @@
                 <w:noProof/>
                 <w:webHidden/>
               </w:rPr>
-              <w:instrText xml:space="preserve"> PAGEREF _Toc198534824 \h </w:instrText>
+              <w:instrText xml:space="preserve"> PAGEREF _Toc198557149 \h </w:instrText>
             </w:r>
             <w:r>
               <w:rPr>
@@ -2158,7 +2160,7 @@
               <w:lang w:val="en-US"/>
             </w:rPr>
           </w:pPr>
-          <w:hyperlink w:anchor="_Toc198534825" w:history="1">
+          <w:hyperlink w:anchor="_Toc198557150" w:history="1">
             <w:r>
               <w:rPr>
                 <w:rStyle w:val="Hyperlink"/>
@@ -2185,7 +2187,7 @@
                 <w:noProof/>
                 <w:webHidden/>
               </w:rPr>
-              <w:instrText xml:space="preserve"> PAGEREF _Toc198534825 \h </w:instrText>
+              <w:instrText xml:space="preserve"> PAGEREF _Toc198557150 \h </w:instrText>
             </w:r>
             <w:r>
               <w:rPr>
@@ -2230,13 +2232,13 @@
               <w:lang w:val="en-US"/>
             </w:rPr>
           </w:pPr>
-          <w:hyperlink w:anchor="_Toc198534826" w:history="1">
+          <w:hyperlink w:anchor="_Toc198557151" w:history="1">
             <w:r>
               <w:rPr>
                 <w:rStyle w:val="Hyperlink"/>
                 <w:noProof/>
               </w:rPr>
-              <w:t>3.4. Anwendungsfälle / ANDEREN ÜBERSCHRIFT ZUM DIAGRAMM</w:t>
+              <w:t>3.4. Anwendungsablauf</w:t>
             </w:r>
             <w:r>
               <w:rPr>
@@ -2257,7 +2259,7 @@
                 <w:noProof/>
                 <w:webHidden/>
               </w:rPr>
-              <w:instrText xml:space="preserve"> PAGEREF _Toc198534826 \h </w:instrText>
+              <w:instrText xml:space="preserve"> PAGEREF _Toc198557151 \h </w:instrText>
             </w:r>
             <w:r>
               <w:rPr>
@@ -2302,7 +2304,7 @@
               <w:lang w:val="en-US"/>
             </w:rPr>
           </w:pPr>
-          <w:hyperlink w:anchor="_Toc198534827" w:history="1">
+          <w:hyperlink w:anchor="_Toc198557152" w:history="1">
             <w:r>
               <w:rPr>
                 <w:rStyle w:val="Hyperlink"/>
@@ -2329,7 +2331,7 @@
                 <w:noProof/>
                 <w:webHidden/>
               </w:rPr>
-              <w:instrText xml:space="preserve"> PAGEREF _Toc198534827 \h </w:instrText>
+              <w:instrText xml:space="preserve"> PAGEREF _Toc198557152 \h </w:instrText>
             </w:r>
             <w:r>
               <w:rPr>
@@ -2349,7 +2351,7 @@
                 <w:noProof/>
                 <w:webHidden/>
               </w:rPr>
-              <w:t>- 6 -</w:t>
+              <w:t>- 5 -</w:t>
             </w:r>
             <w:r>
               <w:rPr>
@@ -2375,7 +2377,7 @@
               <w:lang w:val="en-US"/>
             </w:rPr>
           </w:pPr>
-          <w:hyperlink w:anchor="_Toc198534828" w:history="1">
+          <w:hyperlink w:anchor="_Toc198557153" w:history="1">
             <w:r>
               <w:rPr>
                 <w:rStyle w:val="Hyperlink"/>
@@ -2421,7 +2423,7 @@
                 <w:noProof/>
                 <w:webHidden/>
               </w:rPr>
-              <w:instrText xml:space="preserve"> PAGEREF _Toc198534828 \h </w:instrText>
+              <w:instrText xml:space="preserve"> PAGEREF _Toc198557153 \h </w:instrText>
             </w:r>
             <w:r>
               <w:rPr>
@@ -2466,7 +2468,7 @@
               <w:lang w:val="en-US"/>
             </w:rPr>
           </w:pPr>
-          <w:hyperlink w:anchor="_Toc198534829" w:history="1">
+          <w:hyperlink w:anchor="_Toc198557154" w:history="1">
             <w:r>
               <w:rPr>
                 <w:rStyle w:val="Hyperlink"/>
@@ -2493,7 +2495,7 @@
                 <w:noProof/>
                 <w:webHidden/>
               </w:rPr>
-              <w:instrText xml:space="preserve"> PAGEREF _Toc198534829 \h </w:instrText>
+              <w:instrText xml:space="preserve"> PAGEREF _Toc198557154 \h </w:instrText>
             </w:r>
             <w:r>
               <w:rPr>
@@ -2538,7 +2540,7 @@
               <w:lang w:val="en-US"/>
             </w:rPr>
           </w:pPr>
-          <w:hyperlink w:anchor="_Toc198534830" w:history="1">
+          <w:hyperlink w:anchor="_Toc198557155" w:history="1">
             <w:r>
               <w:rPr>
                 <w:rStyle w:val="Hyperlink"/>
@@ -2565,7 +2567,7 @@
                 <w:noProof/>
                 <w:webHidden/>
               </w:rPr>
-              <w:instrText xml:space="preserve"> PAGEREF _Toc198534830 \h </w:instrText>
+              <w:instrText xml:space="preserve"> PAGEREF _Toc198557155 \h </w:instrText>
             </w:r>
             <w:r>
               <w:rPr>
@@ -2610,7 +2612,7 @@
               <w:lang w:val="en-US"/>
             </w:rPr>
           </w:pPr>
-          <w:hyperlink w:anchor="_Toc198534831" w:history="1">
+          <w:hyperlink w:anchor="_Toc198557156" w:history="1">
             <w:r>
               <w:rPr>
                 <w:rStyle w:val="Hyperlink"/>
@@ -2637,7 +2639,7 @@
                 <w:noProof/>
                 <w:webHidden/>
               </w:rPr>
-              <w:instrText xml:space="preserve"> PAGEREF _Toc198534831 \h </w:instrText>
+              <w:instrText xml:space="preserve"> PAGEREF _Toc198557156 \h </w:instrText>
             </w:r>
             <w:r>
               <w:rPr>
@@ -2657,7 +2659,7 @@
                 <w:noProof/>
                 <w:webHidden/>
               </w:rPr>
-              <w:t>- 7 -</w:t>
+              <w:t>- 6 -</w:t>
             </w:r>
             <w:r>
               <w:rPr>
@@ -2682,13 +2684,13 @@
               <w:lang w:val="en-US"/>
             </w:rPr>
           </w:pPr>
-          <w:hyperlink w:anchor="_Toc198534832" w:history="1">
+          <w:hyperlink w:anchor="_Toc198557157" w:history="1">
             <w:r>
               <w:rPr>
                 <w:rStyle w:val="Hyperlink"/>
                 <w:noProof/>
               </w:rPr>
-              <w:t>4.4. Integration</w:t>
+              <w:t>4.4. Maßnahmen zur Qualitätssicherung</w:t>
             </w:r>
             <w:r>
               <w:rPr>
@@ -2709,7 +2711,7 @@
                 <w:noProof/>
                 <w:webHidden/>
               </w:rPr>
-              <w:instrText xml:space="preserve"> PAGEREF _Toc198534832 \h </w:instrText>
+              <w:instrText xml:space="preserve"> PAGEREF _Toc198557157 \h </w:instrText>
             </w:r>
             <w:r>
               <w:rPr>
@@ -2754,13 +2756,13 @@
               <w:lang w:val="en-US"/>
             </w:rPr>
           </w:pPr>
-          <w:hyperlink w:anchor="_Toc198534833" w:history="1">
+          <w:hyperlink w:anchor="_Toc198557158" w:history="1">
             <w:r>
               <w:rPr>
                 <w:rStyle w:val="Hyperlink"/>
                 <w:noProof/>
               </w:rPr>
-              <w:t>4.5. Maßnahmen zur Qualitätssicherung</w:t>
+              <w:t>4.5. Deployment</w:t>
             </w:r>
             <w:r>
               <w:rPr>
@@ -2781,7 +2783,7 @@
                 <w:noProof/>
                 <w:webHidden/>
               </w:rPr>
-              <w:instrText xml:space="preserve"> PAGEREF _Toc198534833 \h </w:instrText>
+              <w:instrText xml:space="preserve"> PAGEREF _Toc198557158 \h </w:instrText>
             </w:r>
             <w:r>
               <w:rPr>
@@ -2801,7 +2803,7 @@
                 <w:noProof/>
                 <w:webHidden/>
               </w:rPr>
-              <w:t>- 8 -</w:t>
+              <w:t>- 7 -</w:t>
             </w:r>
             <w:r>
               <w:rPr>
@@ -2826,13 +2828,13 @@
               <w:lang w:val="en-US"/>
             </w:rPr>
           </w:pPr>
-          <w:hyperlink w:anchor="_Toc198534834" w:history="1">
+          <w:hyperlink w:anchor="_Toc198557159" w:history="1">
             <w:r>
               <w:rPr>
                 <w:rStyle w:val="Hyperlink"/>
                 <w:noProof/>
               </w:rPr>
-              <w:t>4.6. Deployment</w:t>
+              <w:t>4.6. Pflichtenheft</w:t>
             </w:r>
             <w:r>
               <w:rPr>
@@ -2853,7 +2855,7 @@
                 <w:noProof/>
                 <w:webHidden/>
               </w:rPr>
-              <w:instrText xml:space="preserve"> PAGEREF _Toc198534834 \h </w:instrText>
+              <w:instrText xml:space="preserve"> PAGEREF _Toc198557159 \h </w:instrText>
             </w:r>
             <w:r>
               <w:rPr>
@@ -2873,79 +2875,7 @@
                 <w:noProof/>
                 <w:webHidden/>
               </w:rPr>
-              <w:t>- 8 -</w:t>
-            </w:r>
-            <w:r>
-              <w:rPr>
-                <w:noProof/>
-                <w:webHidden/>
-              </w:rPr>
-              <w:fldChar w:fldCharType="end"/>
-            </w:r>
-          </w:hyperlink>
-        </w:p>
-        <w:p>
-          <w:pPr>
-            <w:pStyle w:val="TOC2"/>
-            <w:tabs>
-              <w:tab w:val="right" w:leader="dot" w:pos="9062"/>
-            </w:tabs>
-            <w:rPr>
-              <w:rFonts w:asciiTheme="minorHAnsi" w:eastAsiaTheme="minorEastAsia" w:hAnsiTheme="minorHAnsi"/>
-              <w:noProof/>
-              <w:sz w:val="24"/>
-              <w:szCs w:val="24"/>
-              <w:lang w:val="en-US"/>
-            </w:rPr>
-          </w:pPr>
-          <w:hyperlink w:anchor="_Toc198534835" w:history="1">
-            <w:r>
-              <w:rPr>
-                <w:rStyle w:val="Hyperlink"/>
-                <w:noProof/>
-              </w:rPr>
-              <w:t>4.7. Pflichtenheft</w:t>
-            </w:r>
-            <w:r>
-              <w:rPr>
-                <w:noProof/>
-                <w:webHidden/>
-              </w:rPr>
-              <w:tab/>
-            </w:r>
-            <w:r>
-              <w:rPr>
-                <w:noProof/>
-                <w:webHidden/>
-              </w:rPr>
-              <w:fldChar w:fldCharType="begin"/>
-            </w:r>
-            <w:r>
-              <w:rPr>
-                <w:noProof/>
-                <w:webHidden/>
-              </w:rPr>
-              <w:instrText xml:space="preserve"> PAGEREF _Toc198534835 \h </w:instrText>
-            </w:r>
-            <w:r>
-              <w:rPr>
-                <w:noProof/>
-                <w:webHidden/>
-              </w:rPr>
-            </w:r>
-            <w:r>
-              <w:rPr>
-                <w:noProof/>
-                <w:webHidden/>
-              </w:rPr>
-              <w:fldChar w:fldCharType="separate"/>
-            </w:r>
-            <w:r>
-              <w:rPr>
-                <w:noProof/>
-                <w:webHidden/>
-              </w:rPr>
-              <w:t>- 9 -</w:t>
+              <w:t>- 7 -</w:t>
             </w:r>
             <w:r>
               <w:rPr>
@@ -2971,7 +2901,7 @@
               <w:lang w:val="en-US"/>
             </w:rPr>
           </w:pPr>
-          <w:hyperlink w:anchor="_Toc198534836" w:history="1">
+          <w:hyperlink w:anchor="_Toc198557160" w:history="1">
             <w:r>
               <w:rPr>
                 <w:rStyle w:val="Hyperlink"/>
@@ -3015,7 +2945,7 @@
                 <w:noProof/>
                 <w:webHidden/>
               </w:rPr>
-              <w:instrText xml:space="preserve"> PAGEREF _Toc198534836 \h </w:instrText>
+              <w:instrText xml:space="preserve"> PAGEREF _Toc198557160 \h </w:instrText>
             </w:r>
             <w:r>
               <w:rPr>
@@ -3035,7 +2965,7 @@
                 <w:noProof/>
                 <w:webHidden/>
               </w:rPr>
-              <w:t>- 9 -</w:t>
+              <w:t>- 8 -</w:t>
             </w:r>
             <w:r>
               <w:rPr>
@@ -3060,7 +2990,7 @@
               <w:lang w:val="en-US"/>
             </w:rPr>
           </w:pPr>
-          <w:hyperlink w:anchor="_Toc198534837" w:history="1">
+          <w:hyperlink w:anchor="_Toc198557161" w:history="1">
             <w:r>
               <w:rPr>
                 <w:rStyle w:val="Hyperlink"/>
@@ -3087,7 +3017,7 @@
                 <w:noProof/>
                 <w:webHidden/>
               </w:rPr>
-              <w:instrText xml:space="preserve"> PAGEREF _Toc198534837 \h </w:instrText>
+              <w:instrText xml:space="preserve"> PAGEREF _Toc198557161 \h </w:instrText>
             </w:r>
             <w:r>
               <w:rPr>
@@ -3107,7 +3037,7 @@
                 <w:noProof/>
                 <w:webHidden/>
               </w:rPr>
-              <w:t>- 9 -</w:t>
+              <w:t>- 8 -</w:t>
             </w:r>
             <w:r>
               <w:rPr>
@@ -3132,7 +3062,7 @@
               <w:lang w:val="en-US"/>
             </w:rPr>
           </w:pPr>
-          <w:hyperlink w:anchor="_Toc198534838" w:history="1">
+          <w:hyperlink w:anchor="_Toc198557162" w:history="1">
             <w:r>
               <w:rPr>
                 <w:rStyle w:val="Hyperlink"/>
@@ -3159,7 +3089,7 @@
                 <w:noProof/>
                 <w:webHidden/>
               </w:rPr>
-              <w:instrText xml:space="preserve"> PAGEREF _Toc198534838 \h </w:instrText>
+              <w:instrText xml:space="preserve"> PAGEREF _Toc198557162 \h </w:instrText>
             </w:r>
             <w:r>
               <w:rPr>
@@ -3179,7 +3109,7 @@
                 <w:noProof/>
                 <w:webHidden/>
               </w:rPr>
-              <w:t>- 9 -</w:t>
+              <w:t>- 8 -</w:t>
             </w:r>
             <w:r>
               <w:rPr>
@@ -3204,7 +3134,7 @@
               <w:lang w:val="en-US"/>
             </w:rPr>
           </w:pPr>
-          <w:hyperlink w:anchor="_Toc198534839" w:history="1">
+          <w:hyperlink w:anchor="_Toc198557163" w:history="1">
             <w:r>
               <w:rPr>
                 <w:rStyle w:val="Hyperlink"/>
@@ -3231,7 +3161,7 @@
                 <w:noProof/>
                 <w:webHidden/>
               </w:rPr>
-              <w:instrText xml:space="preserve"> PAGEREF _Toc198534839 \h </w:instrText>
+              <w:instrText xml:space="preserve"> PAGEREF _Toc198557163 \h </w:instrText>
             </w:r>
             <w:r>
               <w:rPr>
@@ -3251,7 +3181,7 @@
                 <w:noProof/>
                 <w:webHidden/>
               </w:rPr>
-              <w:t>- 9 -</w:t>
+              <w:t>- 8 -</w:t>
             </w:r>
             <w:r>
               <w:rPr>
@@ -3276,7 +3206,7 @@
               <w:lang w:val="en-US"/>
             </w:rPr>
           </w:pPr>
-          <w:hyperlink w:anchor="_Toc198534840" w:history="1">
+          <w:hyperlink w:anchor="_Toc198557164" w:history="1">
             <w:r>
               <w:rPr>
                 <w:rStyle w:val="Hyperlink"/>
@@ -3303,7 +3233,7 @@
                 <w:noProof/>
                 <w:webHidden/>
               </w:rPr>
-              <w:instrText xml:space="preserve"> PAGEREF _Toc198534840 \h </w:instrText>
+              <w:instrText xml:space="preserve"> PAGEREF _Toc198557164 \h </w:instrText>
             </w:r>
             <w:r>
               <w:rPr>
@@ -3323,7 +3253,7 @@
                 <w:noProof/>
                 <w:webHidden/>
               </w:rPr>
-              <w:t>- 9 -</w:t>
+              <w:t>- 8 -</w:t>
             </w:r>
             <w:r>
               <w:rPr>
@@ -3349,7 +3279,7 @@
               <w:lang w:val="en-US"/>
             </w:rPr>
           </w:pPr>
-          <w:hyperlink w:anchor="_Toc198534841" w:history="1">
+          <w:hyperlink w:anchor="_Toc198557165" w:history="1">
             <w:r>
               <w:rPr>
                 <w:rStyle w:val="Hyperlink"/>
@@ -3393,7 +3323,7 @@
                 <w:noProof/>
                 <w:webHidden/>
               </w:rPr>
-              <w:instrText xml:space="preserve"> PAGEREF _Toc198534841 \h </w:instrText>
+              <w:instrText xml:space="preserve"> PAGEREF _Toc198557165 \h </w:instrText>
             </w:r>
             <w:r>
               <w:rPr>
@@ -3413,7 +3343,7 @@
                 <w:noProof/>
                 <w:webHidden/>
               </w:rPr>
-              <w:t>- 9 -</w:t>
+              <w:t>- 8 -</w:t>
             </w:r>
             <w:r>
               <w:rPr>
@@ -3439,7 +3369,7 @@
               <w:lang w:val="en-US"/>
             </w:rPr>
           </w:pPr>
-          <w:hyperlink w:anchor="_Toc198534842" w:history="1">
+          <w:hyperlink w:anchor="_Toc198557166" w:history="1">
             <w:r>
               <w:rPr>
                 <w:rStyle w:val="Hyperlink"/>
@@ -3483,7 +3413,7 @@
                 <w:noProof/>
                 <w:webHidden/>
               </w:rPr>
-              <w:instrText xml:space="preserve"> PAGEREF _Toc198534842 \h </w:instrText>
+              <w:instrText xml:space="preserve"> PAGEREF _Toc198557166 \h </w:instrText>
             </w:r>
             <w:r>
               <w:rPr>
@@ -3503,7 +3433,7 @@
                 <w:noProof/>
                 <w:webHidden/>
               </w:rPr>
-              <w:t>- 9 -</w:t>
+              <w:t>- 8 -</w:t>
             </w:r>
             <w:r>
               <w:rPr>
@@ -3529,7 +3459,7 @@
               <w:lang w:val="en-US"/>
             </w:rPr>
           </w:pPr>
-          <w:hyperlink w:anchor="_Toc198534843" w:history="1">
+          <w:hyperlink w:anchor="_Toc198557167" w:history="1">
             <w:r>
               <w:rPr>
                 <w:rStyle w:val="Hyperlink"/>
@@ -3575,7 +3505,7 @@
                 <w:noProof/>
                 <w:webHidden/>
               </w:rPr>
-              <w:instrText xml:space="preserve"> PAGEREF _Toc198534843 \h </w:instrText>
+              <w:instrText xml:space="preserve"> PAGEREF _Toc198557167 \h </w:instrText>
             </w:r>
             <w:r>
               <w:rPr>
@@ -3595,7 +3525,7 @@
                 <w:noProof/>
                 <w:webHidden/>
               </w:rPr>
-              <w:t>- 9 -</w:t>
+              <w:t>- 8 -</w:t>
             </w:r>
             <w:r>
               <w:rPr>
@@ -3620,7 +3550,7 @@
               <w:lang w:val="en-US"/>
             </w:rPr>
           </w:pPr>
-          <w:hyperlink w:anchor="_Toc198534844" w:history="1">
+          <w:hyperlink w:anchor="_Toc198557168" w:history="1">
             <w:r>
               <w:rPr>
                 <w:rStyle w:val="Hyperlink"/>
@@ -3647,7 +3577,7 @@
                 <w:noProof/>
                 <w:webHidden/>
               </w:rPr>
-              <w:instrText xml:space="preserve"> PAGEREF _Toc198534844 \h </w:instrText>
+              <w:instrText xml:space="preserve"> PAGEREF _Toc198557168 \h </w:instrText>
             </w:r>
             <w:r>
               <w:rPr>
@@ -3667,7 +3597,7 @@
                 <w:noProof/>
                 <w:webHidden/>
               </w:rPr>
-              <w:t>- 9 -</w:t>
+              <w:t>- 8 -</w:t>
             </w:r>
             <w:r>
               <w:rPr>
@@ -3692,7 +3622,7 @@
               <w:lang w:val="en-US"/>
             </w:rPr>
           </w:pPr>
-          <w:hyperlink w:anchor="_Toc198534845" w:history="1">
+          <w:hyperlink w:anchor="_Toc198557169" w:history="1">
             <w:r>
               <w:rPr>
                 <w:rStyle w:val="Hyperlink"/>
@@ -3719,7 +3649,7 @@
                 <w:noProof/>
                 <w:webHidden/>
               </w:rPr>
-              <w:instrText xml:space="preserve"> PAGEREF _Toc198534845 \h </w:instrText>
+              <w:instrText xml:space="preserve"> PAGEREF _Toc198557169 \h </w:instrText>
             </w:r>
             <w:r>
               <w:rPr>
@@ -3739,7 +3669,7 @@
                 <w:noProof/>
                 <w:webHidden/>
               </w:rPr>
-              <w:t>- 9 -</w:t>
+              <w:t>- 8 -</w:t>
             </w:r>
             <w:r>
               <w:rPr>
@@ -3764,7 +3694,7 @@
               <w:lang w:val="en-US"/>
             </w:rPr>
           </w:pPr>
-          <w:hyperlink w:anchor="_Toc198534846" w:history="1">
+          <w:hyperlink w:anchor="_Toc198557170" w:history="1">
             <w:r>
               <w:rPr>
                 <w:rStyle w:val="Hyperlink"/>
@@ -3791,7 +3721,7 @@
                 <w:noProof/>
                 <w:webHidden/>
               </w:rPr>
-              <w:instrText xml:space="preserve"> PAGEREF _Toc198534846 \h </w:instrText>
+              <w:instrText xml:space="preserve"> PAGEREF _Toc198557170 \h </w:instrText>
             </w:r>
             <w:r>
               <w:rPr>
@@ -3811,7 +3741,7 @@
                 <w:noProof/>
                 <w:webHidden/>
               </w:rPr>
-              <w:t>- 9 -</w:t>
+              <w:t>- 8 -</w:t>
             </w:r>
             <w:r>
               <w:rPr>
@@ -3825,6 +3755,96 @@
         <w:p>
           <w:pPr>
             <w:pStyle w:val="TOC1"/>
+            <w:tabs>
+              <w:tab w:val="left" w:pos="440"/>
+              <w:tab w:val="right" w:leader="dot" w:pos="9062"/>
+            </w:tabs>
+            <w:rPr>
+              <w:rFonts w:asciiTheme="minorHAnsi" w:eastAsiaTheme="minorEastAsia" w:hAnsiTheme="minorHAnsi"/>
+              <w:noProof/>
+              <w:sz w:val="24"/>
+              <w:szCs w:val="24"/>
+              <w:lang w:val="en-US"/>
+            </w:rPr>
+          </w:pPr>
+          <w:hyperlink w:anchor="_Toc198557171" w:history="1">
+            <w:r>
+              <w:rPr>
+                <w:rStyle w:val="Hyperlink"/>
+                <w:noProof/>
+              </w:rPr>
+              <w:t>9.</w:t>
+            </w:r>
+            <w:r>
+              <w:rPr>
+                <w:rFonts w:asciiTheme="minorHAnsi" w:eastAsiaTheme="minorEastAsia" w:hAnsiTheme="minorHAnsi"/>
+                <w:noProof/>
+                <w:sz w:val="24"/>
+                <w:szCs w:val="24"/>
+                <w:lang w:val="en-US"/>
+              </w:rPr>
+              <w:tab/>
+            </w:r>
+            <w:r>
+              <w:rPr>
+                <w:rStyle w:val="Hyperlink"/>
+                <w:noProof/>
+              </w:rPr>
+              <w:t>Anhang</w:t>
+            </w:r>
+            <w:r>
+              <w:rPr>
+                <w:noProof/>
+                <w:webHidden/>
+              </w:rPr>
+              <w:tab/>
+            </w:r>
+            <w:r>
+              <w:rPr>
+                <w:noProof/>
+                <w:webHidden/>
+              </w:rPr>
+              <w:fldChar w:fldCharType="begin"/>
+            </w:r>
+            <w:r>
+              <w:rPr>
+                <w:noProof/>
+                <w:webHidden/>
+              </w:rPr>
+              <w:instrText xml:space="preserve"> PAGEREF _Toc198557171 \h </w:instrText>
+            </w:r>
+            <w:r>
+              <w:rPr>
+                <w:noProof/>
+                <w:webHidden/>
+              </w:rPr>
+            </w:r>
+            <w:r>
+              <w:rPr>
+                <w:noProof/>
+                <w:webHidden/>
+              </w:rPr>
+              <w:fldChar w:fldCharType="separate"/>
+            </w:r>
+            <w:r>
+              <w:rPr>
+                <w:noProof/>
+                <w:webHidden/>
+              </w:rPr>
+              <w:t>- 8 -</w:t>
+            </w:r>
+            <w:r>
+              <w:rPr>
+                <w:noProof/>
+                <w:webHidden/>
+              </w:rPr>
+              <w:fldChar w:fldCharType="end"/>
+            </w:r>
+          </w:hyperlink>
+        </w:p>
+        <w:p>
+          <w:pPr>
+            <w:pStyle w:val="TOC2"/>
             <w:tabs>
               <w:tab w:val="right" w:leader="dot" w:pos="9062"/>
             </w:tabs>
@@ -3836,14 +3856,13 @@
               <w:lang w:val="en-US"/>
             </w:rPr>
           </w:pPr>
-          <w:hyperlink w:anchor="_Toc198534847" w:history="1">
+          <w:hyperlink w:anchor="_Toc198557172" w:history="1">
             <w:r>
               <w:rPr>
                 <w:rStyle w:val="Hyperlink"/>
-                <w:rFonts w:cs="Arial"/>
-                <w:noProof/>
-              </w:rPr>
-              <w:t>A. Anhang</w:t>
+                <w:noProof/>
+              </w:rPr>
+              <w:t>9.1. Detaillierte Zeitplanung</w:t>
             </w:r>
             <w:r>
               <w:rPr>
@@ -3864,7 +3883,7 @@
                 <w:noProof/>
                 <w:webHidden/>
               </w:rPr>
-              <w:instrText xml:space="preserve"> PAGEREF _Toc198534847 \h </w:instrText>
+              <w:instrText xml:space="preserve"> PAGEREF _Toc198557172 \h </w:instrText>
             </w:r>
             <w:r>
               <w:rPr>
@@ -3885,6 +3904,150 @@
                 <w:webHidden/>
               </w:rPr>
               <w:t>- 9 -</w:t>
+            </w:r>
+            <w:r>
+              <w:rPr>
+                <w:noProof/>
+                <w:webHidden/>
+              </w:rPr>
+              <w:fldChar w:fldCharType="end"/>
+            </w:r>
+          </w:hyperlink>
+        </w:p>
+        <w:p>
+          <w:pPr>
+            <w:pStyle w:val="TOC2"/>
+            <w:tabs>
+              <w:tab w:val="right" w:leader="dot" w:pos="9062"/>
+            </w:tabs>
+            <w:rPr>
+              <w:rFonts w:asciiTheme="minorHAnsi" w:eastAsiaTheme="minorEastAsia" w:hAnsiTheme="minorHAnsi"/>
+              <w:noProof/>
+              <w:sz w:val="24"/>
+              <w:szCs w:val="24"/>
+              <w:lang w:val="en-US"/>
+            </w:rPr>
+          </w:pPr>
+          <w:hyperlink w:anchor="_Toc198557173" w:history="1">
+            <w:r>
+              <w:rPr>
+                <w:rStyle w:val="Hyperlink"/>
+                <w:noProof/>
+              </w:rPr>
+              <w:t>9.2. Ressourcenplanung</w:t>
+            </w:r>
+            <w:r>
+              <w:rPr>
+                <w:noProof/>
+                <w:webHidden/>
+              </w:rPr>
+              <w:tab/>
+            </w:r>
+            <w:r>
+              <w:rPr>
+                <w:noProof/>
+                <w:webHidden/>
+              </w:rPr>
+              <w:fldChar w:fldCharType="begin"/>
+            </w:r>
+            <w:r>
+              <w:rPr>
+                <w:noProof/>
+                <w:webHidden/>
+              </w:rPr>
+              <w:instrText xml:space="preserve"> PAGEREF _Toc198557173 \h </w:instrText>
+            </w:r>
+            <w:r>
+              <w:rPr>
+                <w:noProof/>
+                <w:webHidden/>
+              </w:rPr>
+            </w:r>
+            <w:r>
+              <w:rPr>
+                <w:noProof/>
+                <w:webHidden/>
+              </w:rPr>
+              <w:fldChar w:fldCharType="separate"/>
+            </w:r>
+            <w:r>
+              <w:rPr>
+                <w:noProof/>
+                <w:webHidden/>
+              </w:rPr>
+              <w:t>- 10 -</w:t>
+            </w:r>
+            <w:r>
+              <w:rPr>
+                <w:noProof/>
+                <w:webHidden/>
+              </w:rPr>
+              <w:fldChar w:fldCharType="end"/>
+            </w:r>
+          </w:hyperlink>
+        </w:p>
+        <w:p>
+          <w:pPr>
+            <w:pStyle w:val="TOC2"/>
+            <w:tabs>
+              <w:tab w:val="right" w:leader="dot" w:pos="9062"/>
+            </w:tabs>
+            <w:rPr>
+              <w:rFonts w:asciiTheme="minorHAnsi" w:eastAsiaTheme="minorEastAsia" w:hAnsiTheme="minorHAnsi"/>
+              <w:noProof/>
+              <w:sz w:val="24"/>
+              <w:szCs w:val="24"/>
+              <w:lang w:val="en-US"/>
+            </w:rPr>
+          </w:pPr>
+          <w:hyperlink w:anchor="_Toc198557174" w:history="1">
+            <w:r>
+              <w:rPr>
+                <w:rStyle w:val="Hyperlink"/>
+                <w:noProof/>
+              </w:rPr>
+              <w:t>9.3. Ablaufdiagramm</w:t>
+            </w:r>
+            <w:r>
+              <w:rPr>
+                <w:noProof/>
+                <w:webHidden/>
+              </w:rPr>
+              <w:tab/>
+            </w:r>
+            <w:r>
+              <w:rPr>
+                <w:noProof/>
+                <w:webHidden/>
+              </w:rPr>
+              <w:fldChar w:fldCharType="begin"/>
+            </w:r>
+            <w:r>
+              <w:rPr>
+                <w:noProof/>
+                <w:webHidden/>
+              </w:rPr>
+              <w:instrText xml:space="preserve"> PAGEREF _Toc198557174 \h </w:instrText>
+            </w:r>
+            <w:r>
+              <w:rPr>
+                <w:noProof/>
+                <w:webHidden/>
+              </w:rPr>
+            </w:r>
+            <w:r>
+              <w:rPr>
+                <w:noProof/>
+                <w:webHidden/>
+              </w:rPr>
+              <w:fldChar w:fldCharType="separate"/>
+            </w:r>
+            <w:r>
+              <w:rPr>
+                <w:noProof/>
+                <w:webHidden/>
+              </w:rPr>
+              <w:t>- 11 -</w:t>
             </w:r>
             <w:r>
               <w:rPr>
@@ -3934,7 +4097,7 @@
           <w:rFonts w:cs="Arial"/>
         </w:rPr>
       </w:pPr>
-      <w:bookmarkStart w:id="0" w:name="_Toc198534808"/>
+      <w:bookmarkStart w:id="0" w:name="_Toc198557133"/>
       <w:r>
         <w:rPr>
           <w:rFonts w:cs="Arial"/>
@@ -3948,7 +4111,7 @@
       <w:pPr>
         <w:pStyle w:val="Heading2"/>
       </w:pPr>
-      <w:bookmarkStart w:id="1" w:name="_Toc198534809"/>
+      <w:bookmarkStart w:id="1" w:name="_Toc198557134"/>
       <w:r>
         <w:t>Projektumfeld</w:t>
       </w:r>
@@ -4081,7 +4244,7 @@
       <w:pPr>
         <w:pStyle w:val="Heading2"/>
       </w:pPr>
-      <w:bookmarkStart w:id="2" w:name="_Toc198534810"/>
+      <w:bookmarkStart w:id="2" w:name="_Toc198557135"/>
       <w:r>
         <w:t>Projektbeschreibung</w:t>
       </w:r>
@@ -4233,7 +4396,7 @@
         <w:pStyle w:val="Heading2"/>
       </w:pPr>
       <w:bookmarkStart w:id="3" w:name="_Projektbegründung_1"/>
-      <w:bookmarkStart w:id="4" w:name="_Toc198534811"/>
+      <w:bookmarkStart w:id="4" w:name="_Toc198557136"/>
       <w:bookmarkEnd w:id="3"/>
       <w:r>
         <w:t>Projektbegründung</w:t>
@@ -4281,7 +4444,7 @@
       <w:pPr>
         <w:pStyle w:val="Heading2"/>
       </w:pPr>
-      <w:bookmarkStart w:id="5" w:name="_Toc198534812"/>
+      <w:bookmarkStart w:id="5" w:name="_Toc198557137"/>
       <w:r>
         <w:t>Projektschnittstellen</w:t>
       </w:r>
@@ -4330,7 +4493,7 @@
         <w:pStyle w:val="Heading2"/>
       </w:pPr>
       <w:bookmarkStart w:id="6" w:name="_Projektbegründung"/>
-      <w:bookmarkStart w:id="7" w:name="_Toc198534813"/>
+      <w:bookmarkStart w:id="7" w:name="_Toc198557138"/>
       <w:bookmarkEnd w:id="6"/>
       <w:r>
         <w:t>Projektziel</w:t>
@@ -4365,7 +4528,7 @@
           <w:rFonts w:cs="Arial"/>
         </w:rPr>
       </w:pPr>
-      <w:bookmarkStart w:id="8" w:name="_Toc198534814"/>
+      <w:bookmarkStart w:id="8" w:name="_Toc198557139"/>
       <w:r>
         <w:rPr>
           <w:rFonts w:cs="Arial"/>
@@ -4378,18 +4541,22 @@
       <w:pPr>
         <w:pStyle w:val="Heading2"/>
       </w:pPr>
-      <w:bookmarkStart w:id="9" w:name="_Toc198534815"/>
-      <w:r>
-        <w:t>Projektphasen</w:t>
-      </w:r>
-      <w:bookmarkEnd w:id="9"/>
+      <w:r>
+        <w:t>Zeitplanung</w:t>
+      </w:r>
     </w:p>
     <w:p>
       <w:pPr>
         <w:spacing w:line="276" w:lineRule="auto"/>
       </w:pPr>
       <w:r>
-        <w:t xml:space="preserve">Für die Umsetzung des Projekts standen 80 Stunden zur Verfügung. Im Rahmen der Projektplanung wurden die Stunden auf verschiedene Phasen aufgeteilt und somit der gesamte Projektablauf abgebildet. Eine grobe Zeitplanung mit den Hauptphasen </w:t>
+        <w:t xml:space="preserve">Für die Umsetzung des Projekts standen 80 Stunden zur Verfügung. Im Rahmen der Projektplanung wurden die Stunden auf verschiedene </w:t>
+      </w:r>
+      <w:r>
+        <w:t>Bereiche</w:t>
+      </w:r>
+      <w:r>
+        <w:t xml:space="preserve"> aufgeteilt und somit der gesamte Projektablauf abgebildet. Eine grobe Zeitplanung </w:t>
       </w:r>
       <w:r>
         <w:t xml:space="preserve">kann aus Tabelle </w:t>
@@ -4413,10 +4580,19 @@
         <w:t xml:space="preserve"> </w:t>
       </w:r>
       <w:r>
-        <w:t xml:space="preserve">Eine detaillierte Zeitplanung mit den einzelnen Schritten der jeweiligen Phase befindet sich im Anhang </w:t>
-      </w:r>
-      <w:r>
-        <w:t xml:space="preserve">       </w:t>
+        <w:t xml:space="preserve">Eine detaillierte Zeitplanung mit den einzelnen Schritten der jeweiligen </w:t>
+      </w:r>
+      <w:r>
+        <w:t xml:space="preserve">Bereiche </w:t>
+      </w:r>
+      <w:r>
+        <w:t>befindet sich im Anhang</w:t>
+      </w:r>
+      <w:r>
+        <w:t xml:space="preserve"> </w:t>
+      </w:r>
+      <w:r>
+        <w:br/>
       </w:r>
       <w:hyperlink w:anchor="_Anhang" w:history="1">
         <w:r>
@@ -4430,7 +4606,7 @@
         </w:r>
       </w:hyperlink>
       <w:r>
-        <w:t xml:space="preserve"> auf Seite i.</w:t>
+        <w:t>.</w:t>
       </w:r>
     </w:p>
     <w:p>
@@ -4476,7 +4652,7 @@
           </w:tcPr>
           <w:p>
             <w:r>
-              <w:t>Projektphase</w:t>
+              <w:t>Zeitplanung</w:t>
             </w:r>
           </w:p>
         </w:tc>
@@ -4526,7 +4702,7 @@
                 <w:b w:val="0"/>
                 <w:bCs w:val="0"/>
               </w:rPr>
-              <w:t>Analysephase</w:t>
+              <w:t>Analyse</w:t>
             </w:r>
           </w:p>
         </w:tc>
@@ -4577,7 +4753,7 @@
                 <w:b w:val="0"/>
                 <w:bCs w:val="0"/>
               </w:rPr>
-              <w:t>Entwurfsphase</w:t>
+              <w:t>Entwurf</w:t>
             </w:r>
           </w:p>
         </w:tc>
@@ -4869,13 +5045,13 @@
           <w:sz w:val="32"/>
         </w:rPr>
       </w:pPr>
-      <w:bookmarkStart w:id="10" w:name="_Ressourcenplanung"/>
-      <w:bookmarkStart w:id="11" w:name="_Toc198534816"/>
+      <w:bookmarkStart w:id="9" w:name="_Ressourcenplanung"/>
+      <w:bookmarkStart w:id="10" w:name="_Toc198557141"/>
+      <w:bookmarkEnd w:id="9"/>
+      <w:r>
+        <w:t>Ressourcenplanung</w:t>
+      </w:r>
       <w:bookmarkEnd w:id="10"/>
-      <w:r>
-        <w:t>Ressourcenplanung</w:t>
-      </w:r>
-      <w:bookmarkEnd w:id="11"/>
       <w:r>
         <w:t xml:space="preserve"> </w:t>
       </w:r>
@@ -5001,11 +5177,24 @@
       <w:pPr>
         <w:pStyle w:val="Heading2"/>
       </w:pPr>
-      <w:bookmarkStart w:id="12" w:name="_Toc198534817"/>
+      <w:bookmarkStart w:id="11" w:name="_Toc198557142"/>
       <w:r>
         <w:t>Entwicklungsprozess</w:t>
       </w:r>
-      <w:bookmarkEnd w:id="12"/>
+      <w:bookmarkEnd w:id="11"/>
+    </w:p>
+    <w:p>
+      <w:pPr>
+        <w:rPr>
+          <w:color w:val="FFC000" w:themeColor="accent4"/>
+        </w:rPr>
+      </w:pPr>
+      <w:r>
+        <w:rPr>
+          <w:color w:val="FFC000" w:themeColor="accent4"/>
+        </w:rPr>
+        <w:t>// SCHREIBEN, DASS KEIN PFLICHTENHEFT BENÖTIGT UND IM GITHUB ISSUE SCHON ERFASST</w:t>
+      </w:r>
     </w:p>
     <w:p>
       <w:pPr>
@@ -5153,7 +5342,11 @@
         <w:t>-B</w:t>
       </w:r>
       <w:r>
-        <w:t xml:space="preserve">ot verarbeitet. Die dabei durchlaufenen Prüfschritte und Qualitätssicherungsmaßnahmen werden in Abschnitt </w:t>
+        <w:t xml:space="preserve">ot verarbeitet. Die dabei durchlaufenen Prüfschritte und </w:t>
+      </w:r>
+      <w:r>
+        <w:lastRenderedPageBreak/>
+        <w:t xml:space="preserve">Qualitätssicherungsmaßnahmen werden in Abschnitt </w:t>
       </w:r>
       <w:hyperlink w:anchor="_Maßnahmen_zur_Qualitätssicherung" w:history="1">
         <w:r>
@@ -5193,7 +5386,6 @@
         <w:spacing w:line="276" w:lineRule="auto"/>
       </w:pPr>
       <w:r>
-        <w:lastRenderedPageBreak/>
         <w:t>Durch dieses strukturierte Vorgehen werden Fehler frühzeitig erkannt und können bereits während der Implementierungsphase behoben werden. Gleichzeitig wird die Qualität des Quellcodes sichergestellt und der Entwicklungsprozess bleibt jederzeit transparent und nachvollziehbar.</w:t>
       </w:r>
     </w:p>
@@ -5201,11 +5393,11 @@
       <w:pPr>
         <w:pStyle w:val="Heading2"/>
       </w:pPr>
-      <w:bookmarkStart w:id="13" w:name="_Toc198534818"/>
+      <w:bookmarkStart w:id="12" w:name="_Toc198557143"/>
       <w:r>
         <w:t>SMART-Ziele</w:t>
       </w:r>
-      <w:bookmarkEnd w:id="13"/>
+      <w:bookmarkEnd w:id="12"/>
     </w:p>
     <w:p>
       <w:pPr>
@@ -5581,26 +5773,26 @@
           <w:rFonts w:cs="Arial"/>
         </w:rPr>
       </w:pPr>
-      <w:bookmarkStart w:id="14" w:name="_Toc198534819"/>
+      <w:bookmarkStart w:id="13" w:name="_Toc198557144"/>
       <w:r>
         <w:rPr>
           <w:rFonts w:cs="Arial"/>
         </w:rPr>
         <w:t>Analysephase</w:t>
       </w:r>
+      <w:bookmarkEnd w:id="13"/>
+    </w:p>
+    <w:p>
+      <w:pPr>
+        <w:pStyle w:val="Heading2"/>
+      </w:pPr>
+      <w:bookmarkStart w:id="14" w:name="_Ist-Analyse"/>
+      <w:bookmarkStart w:id="15" w:name="_Toc198557145"/>
       <w:bookmarkEnd w:id="14"/>
-    </w:p>
-    <w:p>
-      <w:pPr>
-        <w:pStyle w:val="Heading2"/>
-      </w:pPr>
-      <w:bookmarkStart w:id="15" w:name="_Ist-Analyse"/>
-      <w:bookmarkStart w:id="16" w:name="_Toc198534820"/>
+      <w:r>
+        <w:t>Ist-Analyse</w:t>
+      </w:r>
       <w:bookmarkEnd w:id="15"/>
-      <w:r>
-        <w:t>Ist-Analyse</w:t>
-      </w:r>
-      <w:bookmarkEnd w:id="16"/>
     </w:p>
     <w:p>
       <w:pPr>
@@ -5720,6 +5912,7 @@
         <w:rPr>
           <w:rFonts w:cs="Arial"/>
         </w:rPr>
+        <w:lastRenderedPageBreak/>
         <w:t>Insgesamt ist die aktuelle Lösung funktional zwar ausreichend für die einfache Dokumentenablage, bietet jedoch keine effizienten Werkzeuge zur gezielten Auswahl, Verwaltung und strukturierten Bereitstellung von Dokumenten.</w:t>
       </w:r>
     </w:p>
@@ -5727,12 +5920,11 @@
       <w:pPr>
         <w:pStyle w:val="Heading2"/>
       </w:pPr>
-      <w:bookmarkStart w:id="17" w:name="_Toc198534821"/>
-      <w:r>
-        <w:lastRenderedPageBreak/>
+      <w:bookmarkStart w:id="16" w:name="_Toc198557146"/>
+      <w:r>
         <w:t>Wirtschaftlichkeitsanalyse</w:t>
       </w:r>
-      <w:bookmarkEnd w:id="17"/>
+      <w:bookmarkEnd w:id="16"/>
     </w:p>
     <w:p>
       <w:pPr>
@@ -5792,145 +5984,145 @@
       <w:pPr>
         <w:pStyle w:val="Heading3"/>
       </w:pPr>
-      <w:bookmarkStart w:id="18" w:name="_„Make_or_Buy“-Entscheidung"/>
+      <w:bookmarkStart w:id="17" w:name="_„Make_or_Buy“-Entscheidung"/>
+      <w:bookmarkEnd w:id="17"/>
+      <w:r>
+        <w:t xml:space="preserve"> </w:t>
+      </w:r>
+      <w:bookmarkStart w:id="18" w:name="_Toc198557147"/>
+      <w:r>
+        <w:t>„</w:t>
+      </w:r>
+      <w:proofErr w:type="spellStart"/>
+      <w:r>
+        <w:t>Make</w:t>
+      </w:r>
+      <w:proofErr w:type="spellEnd"/>
+      <w:r>
+        <w:t xml:space="preserve"> </w:t>
+      </w:r>
+      <w:proofErr w:type="spellStart"/>
+      <w:r>
+        <w:t>or</w:t>
+      </w:r>
+      <w:proofErr w:type="spellEnd"/>
+      <w:r>
+        <w:t xml:space="preserve"> Buy“-Entscheidung</w:t>
+      </w:r>
       <w:bookmarkEnd w:id="18"/>
-      <w:r>
+    </w:p>
+    <w:p>
+      <w:pPr>
+        <w:spacing w:line="276" w:lineRule="auto"/>
+        <w:rPr>
+          <w:lang w:eastAsia="de-DE"/>
+        </w:rPr>
+      </w:pPr>
+      <w:r>
+        <w:rPr>
+          <w:lang w:eastAsia="de-DE"/>
+        </w:rPr>
+        <w:t xml:space="preserve">Im Zuge der Projektplanung wurde geprüft, ob eine bestehende Lösung zur Erweiterung des DMS-Moduls verfügbar ist. Dabei wurde ein Modul im offiziellen </w:t>
+      </w:r>
+      <w:proofErr w:type="spellStart"/>
+      <w:r>
+        <w:rPr>
+          <w:lang w:eastAsia="de-DE"/>
+        </w:rPr>
+        <w:t>Odoo-Appstore</w:t>
+      </w:r>
+      <w:proofErr w:type="spellEnd"/>
+      <w:r>
+        <w:rPr>
+          <w:lang w:eastAsia="de-DE"/>
+        </w:rPr>
+        <w:t xml:space="preserve"> identifiziert, das den Download mehrerer Dokumente ermöglicht und grundsätzlich die gewünschte Funktionalität bietet.</w:t>
+      </w:r>
+    </w:p>
+    <w:p>
+      <w:pPr>
+        <w:spacing w:line="276" w:lineRule="auto"/>
+        <w:rPr>
+          <w:lang w:eastAsia="de-DE"/>
+        </w:rPr>
+      </w:pPr>
+      <w:r>
+        <w:rPr>
+          <w:lang w:eastAsia="de-DE"/>
+        </w:rPr>
+        <w:t>Nach genauer Analyse wurde jedoch festgestellt, dass das Modul die spezifischen Anforderungen des Kunden nicht vollständig erfüllt. Darüber hinaus möchte die Geschäftsführung die Weiterentwicklung der internen Auszubildenden fördern und ihnen praxisnahe Erfahrungen in der eigenständigen Modulentwicklung ermöglichen.</w:t>
+      </w:r>
+    </w:p>
+    <w:p>
+      <w:pPr>
+        <w:spacing w:line="276" w:lineRule="auto"/>
+        <w:rPr>
+          <w:lang w:eastAsia="de-DE"/>
+        </w:rPr>
+      </w:pPr>
+      <w:r>
+        <w:rPr>
+          <w:lang w:eastAsia="de-DE"/>
+        </w:rPr>
+        <w:t>Aus diesen Gründen wurde entschieden, das benötigte Modul eigenständig zu entwickeln, um eine maßgeschneiderte Lösung bereitzustellen, die exakt auf die Anforderungen und bestehenden Abläufe zugeschnitten</w:t>
+      </w:r>
+      <w:r>
+        <w:rPr>
+          <w:lang w:eastAsia="de-DE"/>
+        </w:rPr>
         <w:t xml:space="preserve"> </w:t>
       </w:r>
-      <w:bookmarkStart w:id="19" w:name="_Toc198534822"/>
-      <w:r>
-        <w:t>„</w:t>
-      </w:r>
-      <w:proofErr w:type="spellStart"/>
-      <w:r>
-        <w:t>Make</w:t>
-      </w:r>
-      <w:proofErr w:type="spellEnd"/>
-      <w:r>
+      <w:r>
+        <w:rPr>
+          <w:lang w:eastAsia="de-DE"/>
+        </w:rPr>
+        <w:t>ist.</w:t>
+      </w:r>
+    </w:p>
+    <w:p>
+      <w:pPr>
+        <w:spacing w:line="276" w:lineRule="auto"/>
+        <w:rPr>
+          <w:lang w:eastAsia="de-DE"/>
+        </w:rPr>
+      </w:pPr>
+      <w:r>
+        <w:rPr>
+          <w:lang w:eastAsia="de-DE"/>
+        </w:rPr>
+        <w:t xml:space="preserve">Beispielsweise fehlten im Drittanbieter-Modul die Möglichkeit, Dokumente nach einem flexiblen Datumsbereich zu filtern, sowie die Option, gefilterte Ergebnisse als eigenständigen </w:t>
+      </w:r>
+      <w:r>
+        <w:rPr>
+          <w:lang w:eastAsia="de-DE"/>
+        </w:rPr>
+        <w:t>Datensatz</w:t>
+      </w:r>
+      <w:r>
+        <w:rPr>
+          <w:lang w:eastAsia="de-DE"/>
+        </w:rPr>
         <w:t xml:space="preserve"> </w:t>
       </w:r>
-      <w:proofErr w:type="spellStart"/>
-      <w:r>
-        <w:t>or</w:t>
-      </w:r>
-      <w:proofErr w:type="spellEnd"/>
-      <w:r>
-        <w:t xml:space="preserve"> Buy“-Entscheidung</w:t>
+      <w:r>
+        <w:rPr>
+          <w:lang w:eastAsia="de-DE"/>
+        </w:rPr>
+        <w:t>für spätere Downloads zu speichern.</w:t>
+      </w:r>
+    </w:p>
+    <w:p>
+      <w:pPr>
+        <w:pStyle w:val="Heading3"/>
+      </w:pPr>
+      <w:r>
+        <w:t xml:space="preserve"> </w:t>
+      </w:r>
+      <w:bookmarkStart w:id="19" w:name="_Toc198557148"/>
+      <w:r>
+        <w:t>Projektkosten</w:t>
       </w:r>
       <w:bookmarkEnd w:id="19"/>
-    </w:p>
-    <w:p>
-      <w:pPr>
-        <w:spacing w:line="276" w:lineRule="auto"/>
-        <w:rPr>
-          <w:lang w:eastAsia="de-DE"/>
-        </w:rPr>
-      </w:pPr>
-      <w:r>
-        <w:rPr>
-          <w:lang w:eastAsia="de-DE"/>
-        </w:rPr>
-        <w:t xml:space="preserve">Im Zuge der Projektplanung wurde geprüft, ob eine bestehende Lösung zur Erweiterung des DMS-Moduls verfügbar ist. Dabei wurde ein Modul im offiziellen </w:t>
-      </w:r>
-      <w:proofErr w:type="spellStart"/>
-      <w:r>
-        <w:rPr>
-          <w:lang w:eastAsia="de-DE"/>
-        </w:rPr>
-        <w:t>Odoo-Appstore</w:t>
-      </w:r>
-      <w:proofErr w:type="spellEnd"/>
-      <w:r>
-        <w:rPr>
-          <w:lang w:eastAsia="de-DE"/>
-        </w:rPr>
-        <w:t xml:space="preserve"> identifiziert, das den Download mehrerer Dokumente ermöglicht und grundsätzlich die gewünschte Funktionalität bietet.</w:t>
-      </w:r>
-    </w:p>
-    <w:p>
-      <w:pPr>
-        <w:spacing w:line="276" w:lineRule="auto"/>
-        <w:rPr>
-          <w:lang w:eastAsia="de-DE"/>
-        </w:rPr>
-      </w:pPr>
-      <w:r>
-        <w:rPr>
-          <w:lang w:eastAsia="de-DE"/>
-        </w:rPr>
-        <w:t>Nach genauer Analyse wurde jedoch festgestellt, dass das Modul die spezifischen Anforderungen des Kunden nicht vollständig erfüllt. Darüber hinaus möchte die Geschäftsführung die Weiterentwicklung der internen Auszubildenden fördern und ihnen praxisnahe Erfahrungen in der eigenständigen Modulentwicklung ermöglichen.</w:t>
-      </w:r>
-    </w:p>
-    <w:p>
-      <w:pPr>
-        <w:spacing w:line="276" w:lineRule="auto"/>
-        <w:rPr>
-          <w:lang w:eastAsia="de-DE"/>
-        </w:rPr>
-      </w:pPr>
-      <w:r>
-        <w:rPr>
-          <w:lang w:eastAsia="de-DE"/>
-        </w:rPr>
-        <w:t>Aus diesen Gründen wurde entschieden, das benötigte Modul eigenständig zu entwickeln, um eine maßgeschneiderte Lösung bereitzustellen, die exakt auf die Anforderungen und bestehenden Abläufe zugeschnitten</w:t>
-      </w:r>
-      <w:r>
-        <w:rPr>
-          <w:lang w:eastAsia="de-DE"/>
-        </w:rPr>
-        <w:t xml:space="preserve"> </w:t>
-      </w:r>
-      <w:r>
-        <w:rPr>
-          <w:lang w:eastAsia="de-DE"/>
-        </w:rPr>
-        <w:t>ist.</w:t>
-      </w:r>
-    </w:p>
-    <w:p>
-      <w:pPr>
-        <w:spacing w:line="276" w:lineRule="auto"/>
-        <w:rPr>
-          <w:lang w:eastAsia="de-DE"/>
-        </w:rPr>
-      </w:pPr>
-      <w:r>
-        <w:rPr>
-          <w:lang w:eastAsia="de-DE"/>
-        </w:rPr>
-        <w:t xml:space="preserve">Beispielsweise fehlten im Drittanbieter-Modul die Möglichkeit, Dokumente nach einem flexiblen Datumsbereich zu filtern, sowie die Option, gefilterte Ergebnisse als eigenständigen </w:t>
-      </w:r>
-      <w:r>
-        <w:rPr>
-          <w:lang w:eastAsia="de-DE"/>
-        </w:rPr>
-        <w:t>Datensatz</w:t>
-      </w:r>
-      <w:r>
-        <w:rPr>
-          <w:lang w:eastAsia="de-DE"/>
-        </w:rPr>
-        <w:t xml:space="preserve"> </w:t>
-      </w:r>
-      <w:r>
-        <w:rPr>
-          <w:lang w:eastAsia="de-DE"/>
-        </w:rPr>
-        <w:t>für spätere Downloads zu speichern.</w:t>
-      </w:r>
-    </w:p>
-    <w:p>
-      <w:pPr>
-        <w:pStyle w:val="Heading3"/>
-      </w:pPr>
-      <w:r>
-        <w:t xml:space="preserve"> </w:t>
-      </w:r>
-      <w:bookmarkStart w:id="20" w:name="_Toc198534823"/>
-      <w:r>
-        <w:t>Projektkosten</w:t>
-      </w:r>
-      <w:bookmarkEnd w:id="20"/>
     </w:p>
     <w:p>
       <w:pPr>
@@ -6453,12 +6645,12 @@
       <w:pPr>
         <w:pStyle w:val="Heading3"/>
       </w:pPr>
-      <w:bookmarkStart w:id="21" w:name="_Toc198534824"/>
+      <w:bookmarkStart w:id="20" w:name="_Toc198557149"/>
       <w:r>
         <w:lastRenderedPageBreak/>
         <w:t>Amortisationsdauer</w:t>
       </w:r>
-      <w:bookmarkEnd w:id="21"/>
+      <w:bookmarkEnd w:id="20"/>
     </w:p>
     <w:p>
       <w:pPr>
@@ -6602,11 +6794,11 @@
       <w:pPr>
         <w:pStyle w:val="Heading2"/>
       </w:pPr>
-      <w:bookmarkStart w:id="22" w:name="_Toc198534825"/>
+      <w:bookmarkStart w:id="21" w:name="_Toc198557150"/>
       <w:r>
         <w:t>Nicht-monetäre Aspekte</w:t>
       </w:r>
-      <w:bookmarkEnd w:id="22"/>
+      <w:bookmarkEnd w:id="21"/>
     </w:p>
     <w:p>
       <w:pPr>
@@ -6684,11 +6876,11 @@
       <w:pPr>
         <w:pStyle w:val="Heading2"/>
       </w:pPr>
-      <w:bookmarkStart w:id="23" w:name="_Toc198534826"/>
+      <w:bookmarkStart w:id="22" w:name="_Toc198557151"/>
       <w:r>
         <w:t>Anwendungsablauf</w:t>
       </w:r>
-      <w:bookmarkEnd w:id="23"/>
+      <w:bookmarkEnd w:id="22"/>
     </w:p>
     <w:p>
       <w:pPr>
@@ -6697,7 +6889,7 @@
       <w:r>
         <w:t xml:space="preserve">Zur Erfassung der fachlichen Anwendungsfälle und zur Veranschaulichung des Nutzerablaufs wurde im Rahmen der Analyse ein Ablaufdiagramm erstellt. Es zeigt die einzelnen Schritte vom Start des Prozesses bis zum finalen Download der gefilterten Dokumente. Das vollständige Diagramm befindet sich im Anhang </w:t>
       </w:r>
-      <w:hyperlink w:anchor="_Anhang" w:history="1">
+      <w:hyperlink w:anchor="_Ablaufdiagramm" w:history="1">
         <w:r>
           <w:rPr>
             <w:rStyle w:val="Hyperlink"/>
@@ -6705,7 +6897,25 @@
             <w:bCs/>
             <w:u w:val="none"/>
           </w:rPr>
-          <w:t>A.3: Ablaufdiagramm</w:t>
+          <w:t>A.3: Ablaufdia</w:t>
+        </w:r>
+        <w:r>
+          <w:rPr>
+            <w:rStyle w:val="Hyperlink"/>
+            <w:b/>
+            <w:bCs/>
+            <w:u w:val="none"/>
+          </w:rPr>
+          <w:t>g</w:t>
+        </w:r>
+        <w:r>
+          <w:rPr>
+            <w:rStyle w:val="Hyperlink"/>
+            <w:b/>
+            <w:bCs/>
+            <w:u w:val="none"/>
+          </w:rPr>
+          <w:t>ramm</w:t>
         </w:r>
       </w:hyperlink>
       <w:r>
@@ -6716,11 +6926,11 @@
       <w:pPr>
         <w:pStyle w:val="Heading2"/>
       </w:pPr>
-      <w:bookmarkStart w:id="24" w:name="_Toc198534827"/>
+      <w:bookmarkStart w:id="23" w:name="_Toc198557152"/>
       <w:r>
         <w:t>Anforderungen</w:t>
       </w:r>
-      <w:bookmarkEnd w:id="24"/>
+      <w:bookmarkEnd w:id="23"/>
     </w:p>
     <w:p>
       <w:pPr>
@@ -6835,25 +7045,22 @@
         <w:spacing w:line="276" w:lineRule="auto"/>
       </w:pPr>
       <w:r>
-        <w:t>Die detaillierte technische Ausarbeitung dieser Anforderungen erfolgte im anschließenden</w:t>
-      </w:r>
-      <w:r>
-        <w:t xml:space="preserve"> Anhang    </w:t>
-      </w:r>
-      <w:r>
-        <w:t xml:space="preserve"> </w:t>
-      </w:r>
-      <w:hyperlink w:anchor="_Anhang" w:history="1">
-        <w:r>
-          <w:rPr>
-            <w:rStyle w:val="Hyperlink"/>
-            <w:b/>
-            <w:bCs/>
-            <w:u w:val="none"/>
-          </w:rPr>
-          <w:t>6.2: Pflichtenheft.</w:t>
-        </w:r>
-      </w:hyperlink>
+        <w:t xml:space="preserve">Die detaillierte technische Ausarbeitung erfolgte im Dialog mit dem Developer im </w:t>
+      </w:r>
+      <w:proofErr w:type="spellStart"/>
+      <w:r>
+        <w:t>Merge</w:t>
+      </w:r>
+      <w:proofErr w:type="spellEnd"/>
+      <w:r>
+        <w:t xml:space="preserve"> Request. </w:t>
+      </w:r>
+      <w:r>
+        <w:rPr>
+          <w:color w:val="FFC000" w:themeColor="accent4"/>
+        </w:rPr>
+        <w:t>// ÜBERARBEITEN</w:t>
+      </w:r>
     </w:p>
     <w:p>
       <w:pPr>
@@ -6862,7 +7069,7 @@
           <w:rFonts w:cs="Arial"/>
         </w:rPr>
       </w:pPr>
-      <w:bookmarkStart w:id="25" w:name="_Toc198534828"/>
+      <w:bookmarkStart w:id="24" w:name="_Toc198557153"/>
       <w:r>
         <w:rPr>
           <w:rFonts w:cs="Arial"/>
@@ -6870,17 +7077,17 @@
         <w:lastRenderedPageBreak/>
         <w:t>Entwurfsphase</w:t>
       </w:r>
+      <w:bookmarkEnd w:id="24"/>
+    </w:p>
+    <w:p>
+      <w:pPr>
+        <w:pStyle w:val="Heading2"/>
+      </w:pPr>
+      <w:bookmarkStart w:id="25" w:name="_Toc198557154"/>
+      <w:r>
+        <w:t>Entwurf der Benutzeroberfläche</w:t>
+      </w:r>
       <w:bookmarkEnd w:id="25"/>
-    </w:p>
-    <w:p>
-      <w:pPr>
-        <w:pStyle w:val="Heading2"/>
-      </w:pPr>
-      <w:bookmarkStart w:id="26" w:name="_Toc198534829"/>
-      <w:r>
-        <w:t>Entwurf der Benutzeroberfläche</w:t>
-      </w:r>
-      <w:bookmarkEnd w:id="26"/>
     </w:p>
     <w:p>
       <w:pPr>
@@ -6961,11 +7168,11 @@
       <w:pPr>
         <w:pStyle w:val="Heading2"/>
       </w:pPr>
-      <w:bookmarkStart w:id="27" w:name="_Toc198534830"/>
+      <w:bookmarkStart w:id="26" w:name="_Toc198557155"/>
       <w:r>
         <w:t>Technischer Entwurf</w:t>
       </w:r>
-      <w:bookmarkEnd w:id="27"/>
+      <w:bookmarkEnd w:id="26"/>
     </w:p>
     <w:p>
       <w:pPr>
@@ -7151,11 +7358,11 @@
       <w:pPr>
         <w:pStyle w:val="Heading2"/>
       </w:pPr>
-      <w:bookmarkStart w:id="28" w:name="_Toc198534831"/>
+      <w:bookmarkStart w:id="27" w:name="_Toc198557156"/>
       <w:r>
         <w:t>Datenmodell</w:t>
       </w:r>
-      <w:bookmarkEnd w:id="28"/>
+      <w:bookmarkEnd w:id="27"/>
     </w:p>
     <w:p>
       <w:pPr>
@@ -7329,6 +7536,33 @@
       <w:r>
         <w:t>),</w:t>
       </w:r>
+      <w:r>
+        <w:t xml:space="preserve"> </w:t>
+      </w:r>
+      <w:r>
+        <w:rPr>
+          <w:color w:val="FFC000" w:themeColor="accent4"/>
+        </w:rPr>
+        <w:t>// ERLÄUTERE DIESE BEGRIFFE</w:t>
+      </w:r>
+      <w:r>
+        <w:rPr>
+          <w:color w:val="FFC000" w:themeColor="accent4"/>
+        </w:rPr>
+        <w:t xml:space="preserve"> und AM ANFANG SCHREIBEN, </w:t>
+      </w:r>
+      <w:r>
+        <w:rPr>
+          <w:color w:val="FFC000" w:themeColor="accent4"/>
+        </w:rPr>
+        <w:t>D</w:t>
+      </w:r>
+      <w:r>
+        <w:rPr>
+          <w:color w:val="FFC000" w:themeColor="accent4"/>
+        </w:rPr>
+        <w:t>ASS ES ERKLÄRT WIRD</w:t>
+      </w:r>
     </w:p>
     <w:p>
       <w:pPr>
@@ -7392,7 +7626,25 @@
     </w:p>
     <w:p>
       <w:pPr>
+        <w:spacing w:line="259" w:lineRule="auto"/>
+        <w:jc w:val="left"/>
+      </w:pPr>
+      <w:r>
+        <w:br w:type="page"/>
+      </w:r>
+    </w:p>
+    <w:p>
+      <w:pPr>
         <w:spacing w:line="276" w:lineRule="auto"/>
+      </w:pPr>
+      <w:r>
+        <w:lastRenderedPageBreak/>
+        <w:t>Die wichtigsten Modelle und Felder im Überblick:</w:t>
+      </w:r>
+    </w:p>
+    <w:p>
+      <w:pPr>
+        <w:spacing w:line="276" w:lineRule="auto"/>
         <w:rPr>
           <w:color w:val="FFC000" w:themeColor="accent4"/>
         </w:rPr>
@@ -7401,14 +7653,28 @@
         <w:rPr>
           <w:color w:val="FFC000" w:themeColor="accent4"/>
         </w:rPr>
-        <w:t>Die wichtigsten Modelle und Felder im Überblick:</w:t>
-      </w:r>
-      <w:r>
-        <w:rPr>
-          <w:color w:val="FFC000" w:themeColor="accent4"/>
-        </w:rPr>
-        <w:t xml:space="preserve"> // SIND DIE NÖTIG?</w:t>
-      </w:r>
+        <w:t>//SCHÖNER GESTALTEN</w:t>
+      </w:r>
+    </w:p>
+    <w:p>
+      <w:pPr>
+        <w:pStyle w:val="ListParagraph"/>
+        <w:numPr>
+          <w:ilvl w:val="0"/>
+          <w:numId w:val="37"/>
+        </w:numPr>
+        <w:spacing w:line="276" w:lineRule="auto"/>
+      </w:pPr>
+      <w:proofErr w:type="spellStart"/>
+      <w:proofErr w:type="gramStart"/>
+      <w:r>
+        <w:t>ir.attachment</w:t>
+      </w:r>
+      <w:proofErr w:type="gramEnd"/>
+      <w:r>
+        <w:t>.export</w:t>
+      </w:r>
+      <w:proofErr w:type="spellEnd"/>
     </w:p>
     <w:p>
       <w:pPr>
@@ -7419,26 +7685,43 @@
         </w:numPr>
         <w:spacing w:line="276" w:lineRule="auto"/>
         <w:rPr>
-          <w:color w:val="FFC000" w:themeColor="accent4"/>
           <w:lang w:val="en-US"/>
         </w:rPr>
       </w:pPr>
       <w:proofErr w:type="spellStart"/>
-      <w:proofErr w:type="gramStart"/>
-      <w:r>
-        <w:rPr>
-          <w:color w:val="FFC000" w:themeColor="accent4"/>
+      <w:r>
+        <w:rPr>
           <w:lang w:val="en-US"/>
         </w:rPr>
-        <w:t>ir.attachment</w:t>
-      </w:r>
-      <w:proofErr w:type="gramEnd"/>
-      <w:r>
-        <w:rPr>
-          <w:color w:val="FFC000" w:themeColor="accent4"/>
+        <w:t>start_date</w:t>
+      </w:r>
+      <w:proofErr w:type="spellEnd"/>
+      <w:r>
+        <w:rPr>
           <w:lang w:val="en-US"/>
         </w:rPr>
-        <w:t>.export</w:t>
+        <w:t xml:space="preserve">, </w:t>
+      </w:r>
+      <w:proofErr w:type="spellStart"/>
+      <w:r>
+        <w:rPr>
+          <w:lang w:val="en-US"/>
+        </w:rPr>
+        <w:t>end_date</w:t>
+      </w:r>
+      <w:proofErr w:type="spellEnd"/>
+      <w:r>
+        <w:rPr>
+          <w:lang w:val="en-US"/>
+        </w:rPr>
+        <w:t xml:space="preserve">: </w:t>
+      </w:r>
+      <w:proofErr w:type="spellStart"/>
+      <w:r>
+        <w:rPr>
+          <w:lang w:val="en-US"/>
+        </w:rPr>
+        <w:t>Datumsfilter</w:t>
       </w:r>
       <w:proofErr w:type="spellEnd"/>
     </w:p>
@@ -7451,52 +7734,37 @@
         </w:numPr>
         <w:spacing w:line="276" w:lineRule="auto"/>
         <w:rPr>
-          <w:color w:val="FFC000" w:themeColor="accent4"/>
           <w:lang w:val="en-US"/>
         </w:rPr>
       </w:pPr>
       <w:proofErr w:type="spellStart"/>
       <w:r>
         <w:rPr>
-          <w:color w:val="FFC000" w:themeColor="accent4"/>
           <w:lang w:val="en-US"/>
         </w:rPr>
-        <w:lastRenderedPageBreak/>
-        <w:t>start_date</w:t>
+        <w:t>model_ids</w:t>
       </w:r>
       <w:proofErr w:type="spellEnd"/>
       <w:r>
         <w:rPr>
-          <w:color w:val="FFC000" w:themeColor="accent4"/>
           <w:lang w:val="en-US"/>
         </w:rPr>
-        <w:t xml:space="preserve">, </w:t>
+        <w:t xml:space="preserve">: </w:t>
       </w:r>
       <w:proofErr w:type="spellStart"/>
       <w:r>
         <w:rPr>
-          <w:color w:val="FFC000" w:themeColor="accent4"/>
           <w:lang w:val="en-US"/>
         </w:rPr>
-        <w:t>end_date</w:t>
+        <w:t>betroffene</w:t>
       </w:r>
       <w:proofErr w:type="spellEnd"/>
       <w:r>
         <w:rPr>
-          <w:color w:val="FFC000" w:themeColor="accent4"/>
           <w:lang w:val="en-US"/>
         </w:rPr>
-        <w:t xml:space="preserve">: </w:t>
-      </w:r>
-      <w:proofErr w:type="spellStart"/>
-      <w:r>
-        <w:rPr>
-          <w:color w:val="FFC000" w:themeColor="accent4"/>
-          <w:lang w:val="en-US"/>
-        </w:rPr>
-        <w:t>Datumsfilter</w:t>
-      </w:r>
-      <w:proofErr w:type="spellEnd"/>
+        <w:t xml:space="preserve"> Modelle</w:t>
+      </w:r>
     </w:p>
     <w:p>
       <w:pPr>
@@ -7507,22 +7775,19 @@
         </w:numPr>
         <w:spacing w:line="276" w:lineRule="auto"/>
         <w:rPr>
-          <w:color w:val="FFC000" w:themeColor="accent4"/>
           <w:lang w:val="en-US"/>
         </w:rPr>
       </w:pPr>
       <w:proofErr w:type="spellStart"/>
       <w:r>
         <w:rPr>
-          <w:color w:val="FFC000" w:themeColor="accent4"/>
           <w:lang w:val="en-US"/>
         </w:rPr>
-        <w:t>model_ids</w:t>
+        <w:t>attachment_ids</w:t>
       </w:r>
       <w:proofErr w:type="spellEnd"/>
       <w:r>
         <w:rPr>
-          <w:color w:val="FFC000" w:themeColor="accent4"/>
           <w:lang w:val="en-US"/>
         </w:rPr>
         <w:t xml:space="preserve">: </w:t>
@@ -7530,18 +7795,30 @@
       <w:proofErr w:type="spellStart"/>
       <w:r>
         <w:rPr>
-          <w:color w:val="FFC000" w:themeColor="accent4"/>
           <w:lang w:val="en-US"/>
         </w:rPr>
-        <w:t>betroffene</w:t>
+        <w:t>verknüpfte</w:t>
       </w:r>
       <w:proofErr w:type="spellEnd"/>
       <w:r>
         <w:rPr>
-          <w:color w:val="FFC000" w:themeColor="accent4"/>
           <w:lang w:val="en-US"/>
         </w:rPr>
-        <w:t xml:space="preserve"> Modelle</w:t>
+        <w:t xml:space="preserve"> </w:t>
+      </w:r>
+      <w:proofErr w:type="spellStart"/>
+      <w:r>
+        <w:rPr>
+          <w:lang w:val="en-US"/>
+        </w:rPr>
+        <w:t>Anhänge</w:t>
+      </w:r>
+      <w:proofErr w:type="spellEnd"/>
+      <w:r>
+        <w:rPr>
+          <w:lang w:val="en-US"/>
+        </w:rPr>
+        <w:t xml:space="preserve"> (Many2many)</w:t>
       </w:r>
     </w:p>
     <w:p>
@@ -7552,58 +7829,14 @@
           <w:numId w:val="30"/>
         </w:numPr>
         <w:spacing w:line="276" w:lineRule="auto"/>
-        <w:rPr>
-          <w:color w:val="FFC000" w:themeColor="accent4"/>
-          <w:lang w:val="en-US"/>
-        </w:rPr>
       </w:pPr>
       <w:proofErr w:type="spellStart"/>
       <w:r>
-        <w:rPr>
-          <w:color w:val="FFC000" w:themeColor="accent4"/>
-          <w:lang w:val="en-US"/>
-        </w:rPr>
-        <w:t>attachment_ids</w:t>
+        <w:t>total_attachment_size</w:t>
       </w:r>
       <w:proofErr w:type="spellEnd"/>
       <w:r>
-        <w:rPr>
-          <w:color w:val="FFC000" w:themeColor="accent4"/>
-          <w:lang w:val="en-US"/>
-        </w:rPr>
-        <w:t xml:space="preserve">: </w:t>
-      </w:r>
-      <w:proofErr w:type="spellStart"/>
-      <w:r>
-        <w:rPr>
-          <w:color w:val="FFC000" w:themeColor="accent4"/>
-          <w:lang w:val="en-US"/>
-        </w:rPr>
-        <w:t>verknüpfte</w:t>
-      </w:r>
-      <w:proofErr w:type="spellEnd"/>
-      <w:r>
-        <w:rPr>
-          <w:color w:val="FFC000" w:themeColor="accent4"/>
-          <w:lang w:val="en-US"/>
-        </w:rPr>
-        <w:t xml:space="preserve"> </w:t>
-      </w:r>
-      <w:proofErr w:type="spellStart"/>
-      <w:r>
-        <w:rPr>
-          <w:color w:val="FFC000" w:themeColor="accent4"/>
-          <w:lang w:val="en-US"/>
-        </w:rPr>
-        <w:t>Anhänge</w:t>
-      </w:r>
-      <w:proofErr w:type="spellEnd"/>
-      <w:r>
-        <w:rPr>
-          <w:color w:val="FFC000" w:themeColor="accent4"/>
-          <w:lang w:val="en-US"/>
-        </w:rPr>
-        <w:t xml:space="preserve"> (Many2many)</w:t>
+        <w:t>: berechnete Größe in Byte</w:t>
       </w:r>
     </w:p>
     <w:p>
@@ -7614,23 +7847,14 @@
           <w:numId w:val="30"/>
         </w:numPr>
         <w:spacing w:line="276" w:lineRule="auto"/>
-        <w:rPr>
-          <w:color w:val="FFC000" w:themeColor="accent4"/>
-        </w:rPr>
       </w:pPr>
       <w:proofErr w:type="spellStart"/>
       <w:r>
-        <w:rPr>
-          <w:color w:val="FFC000" w:themeColor="accent4"/>
-        </w:rPr>
-        <w:t>total_attachment_size</w:t>
+        <w:t>state</w:t>
       </w:r>
       <w:proofErr w:type="spellEnd"/>
       <w:r>
-        <w:rPr>
-          <w:color w:val="FFC000" w:themeColor="accent4"/>
-        </w:rPr>
-        <w:t>: berechnete Größe in Byte</w:t>
+        <w:t>: Status des Vorgangs (z. B. „Entwurf“, „Offen“, „Abgeschlossen“)</w:t>
       </w:r>
     </w:p>
     <w:p>
@@ -7642,23 +7866,19 @@
         </w:numPr>
         <w:spacing w:line="276" w:lineRule="auto"/>
         <w:rPr>
-          <w:color w:val="FFC000" w:themeColor="accent4"/>
+          <w:lang w:val="en-US"/>
         </w:rPr>
       </w:pPr>
       <w:proofErr w:type="spellStart"/>
-      <w:r>
-        <w:rPr>
-          <w:color w:val="FFC000" w:themeColor="accent4"/>
-        </w:rPr>
-        <w:t>state</w:t>
+      <w:proofErr w:type="gramStart"/>
+      <w:r>
+        <w:rPr>
+          <w:lang w:val="en-US"/>
+        </w:rPr>
+        <w:t>attachment.download</w:t>
       </w:r>
       <w:proofErr w:type="spellEnd"/>
-      <w:r>
-        <w:rPr>
-          <w:color w:val="FFC000" w:themeColor="accent4"/>
-        </w:rPr>
-        <w:t>: Status des Vorgangs (z. B. „Entwurf“, „Offen“, „Abgeschlossen“)</w:t>
-      </w:r>
+      <w:proofErr w:type="gramEnd"/>
     </w:p>
     <w:p>
       <w:pPr>
@@ -7669,21 +7889,45 @@
         </w:numPr>
         <w:spacing w:line="276" w:lineRule="auto"/>
         <w:rPr>
-          <w:color w:val="FFC000" w:themeColor="accent4"/>
           <w:lang w:val="en-US"/>
         </w:rPr>
       </w:pPr>
       <w:proofErr w:type="spellStart"/>
-      <w:proofErr w:type="gramStart"/>
-      <w:r>
-        <w:rPr>
-          <w:color w:val="FFC000" w:themeColor="accent4"/>
+      <w:r>
+        <w:rPr>
           <w:lang w:val="en-US"/>
         </w:rPr>
-        <w:t>attachment.download</w:t>
+        <w:t>Serverseitige</w:t>
       </w:r>
       <w:proofErr w:type="spellEnd"/>
-      <w:proofErr w:type="gramEnd"/>
+      <w:r>
+        <w:rPr>
+          <w:lang w:val="en-US"/>
+        </w:rPr>
+        <w:t xml:space="preserve"> Logik </w:t>
+      </w:r>
+      <w:proofErr w:type="spellStart"/>
+      <w:r>
+        <w:rPr>
+          <w:lang w:val="en-US"/>
+        </w:rPr>
+        <w:t>zur</w:t>
+      </w:r>
+      <w:proofErr w:type="spellEnd"/>
+      <w:r>
+        <w:rPr>
+          <w:lang w:val="en-US"/>
+        </w:rPr>
+        <w:t xml:space="preserve"> ZIP-</w:t>
+      </w:r>
+      <w:proofErr w:type="spellStart"/>
+      <w:r>
+        <w:rPr>
+          <w:lang w:val="en-US"/>
+        </w:rPr>
+        <w:t>Erstellung</w:t>
+      </w:r>
+      <w:proofErr w:type="spellEnd"/>
     </w:p>
     <w:p>
       <w:pPr>
@@ -7693,119 +7937,57 @@
           <w:numId w:val="30"/>
         </w:numPr>
         <w:spacing w:line="276" w:lineRule="auto"/>
-        <w:rPr>
-          <w:color w:val="FFC000" w:themeColor="accent4"/>
-          <w:lang w:val="en-US"/>
-        </w:rPr>
-      </w:pPr>
-      <w:proofErr w:type="spellStart"/>
-      <w:r>
-        <w:rPr>
-          <w:color w:val="FFC000" w:themeColor="accent4"/>
-          <w:lang w:val="en-US"/>
-        </w:rPr>
-        <w:t>Serverseitige</w:t>
-      </w:r>
-      <w:proofErr w:type="spellEnd"/>
-      <w:r>
-        <w:rPr>
-          <w:color w:val="FFC000" w:themeColor="accent4"/>
-          <w:lang w:val="en-US"/>
-        </w:rPr>
-        <w:t xml:space="preserve"> Logik </w:t>
-      </w:r>
-      <w:proofErr w:type="spellStart"/>
-      <w:r>
-        <w:rPr>
-          <w:color w:val="FFC000" w:themeColor="accent4"/>
-          <w:lang w:val="en-US"/>
-        </w:rPr>
-        <w:t>zur</w:t>
-      </w:r>
-      <w:proofErr w:type="spellEnd"/>
-      <w:r>
-        <w:rPr>
-          <w:color w:val="FFC000" w:themeColor="accent4"/>
-          <w:lang w:val="en-US"/>
-        </w:rPr>
-        <w:t xml:space="preserve"> ZIP-</w:t>
-      </w:r>
-      <w:proofErr w:type="spellStart"/>
-      <w:r>
-        <w:rPr>
-          <w:color w:val="FFC000" w:themeColor="accent4"/>
-          <w:lang w:val="en-US"/>
-        </w:rPr>
-        <w:t>Erstellung</w:t>
-      </w:r>
-      <w:proofErr w:type="spellEnd"/>
-    </w:p>
-    <w:p>
-      <w:pPr>
-        <w:pStyle w:val="ListParagraph"/>
-        <w:numPr>
-          <w:ilvl w:val="0"/>
-          <w:numId w:val="30"/>
-        </w:numPr>
-        <w:spacing w:line="276" w:lineRule="auto"/>
-        <w:rPr>
-          <w:color w:val="FFC000" w:themeColor="accent4"/>
-        </w:rPr>
       </w:pPr>
       <w:proofErr w:type="spellStart"/>
       <w:proofErr w:type="gramStart"/>
       <w:r>
-        <w:rPr>
-          <w:color w:val="FFC000" w:themeColor="accent4"/>
-        </w:rPr>
         <w:t>ir.attachment</w:t>
       </w:r>
       <w:proofErr w:type="spellEnd"/>
       <w:proofErr w:type="gramEnd"/>
       <w:r>
+        <w:t xml:space="preserve">: </w:t>
+      </w:r>
+      <w:r>
+        <w:t xml:space="preserve">Standardmodell, erweitert um </w:t>
+      </w:r>
+      <w:proofErr w:type="spellStart"/>
+      <w:r>
+        <w:t>is_exported</w:t>
+      </w:r>
+      <w:proofErr w:type="spellEnd"/>
+      <w:r>
+        <w:t xml:space="preserve"> (Boolean)</w:t>
+      </w:r>
+    </w:p>
+    <w:p>
+      <w:pPr>
+        <w:spacing w:line="276" w:lineRule="auto"/>
         <w:rPr>
           <w:color w:val="FFC000" w:themeColor="accent4"/>
         </w:rPr>
-        <w:t xml:space="preserve">: </w:t>
-      </w:r>
-      <w:r>
-        <w:rPr>
-          <w:color w:val="FFC000" w:themeColor="accent4"/>
-        </w:rPr>
-        <w:t xml:space="preserve">Standardmodell, erweitert um </w:t>
+      </w:pPr>
+      <w:r>
+        <w:t xml:space="preserve">Das resultierende Datenmodell orientiert sich an der objektorientierten Struktur von </w:t>
       </w:r>
       <w:proofErr w:type="spellStart"/>
       <w:r>
-        <w:rPr>
-          <w:color w:val="FFC000" w:themeColor="accent4"/>
-        </w:rPr>
-        <w:t>is_exported</w:t>
+        <w:t>Odoo</w:t>
       </w:r>
       <w:proofErr w:type="spellEnd"/>
       <w:r>
-        <w:rPr>
-          <w:color w:val="FFC000" w:themeColor="accent4"/>
-        </w:rPr>
-        <w:t xml:space="preserve"> (Boolean)</w:t>
-      </w:r>
-    </w:p>
-    <w:p>
-      <w:pPr>
-        <w:spacing w:line="276" w:lineRule="auto"/>
-      </w:pPr>
-      <w:r>
-        <w:t xml:space="preserve">Das resultierende Datenmodell orientiert sich an der objektorientierten Struktur von </w:t>
-      </w:r>
-      <w:proofErr w:type="spellStart"/>
-      <w:r>
-        <w:t>Odoo</w:t>
-      </w:r>
-      <w:proofErr w:type="spellEnd"/>
-      <w:r>
-        <w:t xml:space="preserve"> und wurde zur besseren Übersicht als Klassendiagramm visualisiert.</w:t>
-      </w:r>
-      <w:r>
-        <w:br/>
+        <w:t xml:space="preserve"> und wurde</w:t>
+      </w:r>
+      <w:r>
+        <w:t xml:space="preserve"> </w:t>
+      </w:r>
+      <w:r>
+        <w:t>zur besseren Übersicht als Klassendiagramm visualisiert.</w:t>
+      </w:r>
+      <w:r>
+        <w:t xml:space="preserve"> </w:t>
+      </w:r>
+      <w:r>
         <w:t xml:space="preserve">Die grafische Darstellung befindet sich im Anhang </w:t>
       </w:r>
       <w:hyperlink w:anchor="_A._Anhang" w:history="1">
@@ -7827,13 +8009,13 @@
       <w:pPr>
         <w:pStyle w:val="Heading2"/>
       </w:pPr>
-      <w:bookmarkStart w:id="29" w:name="_Maßnahmen_zur_Qualitätssicherung"/>
-      <w:bookmarkStart w:id="30" w:name="_Toc198534833"/>
+      <w:bookmarkStart w:id="28" w:name="_Maßnahmen_zur_Qualitätssicherung"/>
+      <w:bookmarkStart w:id="29" w:name="_Toc198557157"/>
+      <w:bookmarkEnd w:id="28"/>
+      <w:r>
+        <w:t>Maßnahmen zur Qualitätssicherung</w:t>
+      </w:r>
       <w:bookmarkEnd w:id="29"/>
-      <w:r>
-        <w:t>Maßnahmen zur Qualitätssicherung</w:t>
-      </w:r>
-      <w:bookmarkEnd w:id="30"/>
     </w:p>
     <w:p>
       <w:pPr>
@@ -8020,12 +8202,12 @@
       <w:pPr>
         <w:pStyle w:val="Heading2"/>
       </w:pPr>
-      <w:bookmarkStart w:id="31" w:name="_Toc198534834"/>
+      <w:bookmarkStart w:id="30" w:name="_Toc198557158"/>
       <w:proofErr w:type="spellStart"/>
       <w:r>
         <w:t>Deployment</w:t>
       </w:r>
-      <w:bookmarkEnd w:id="31"/>
+      <w:bookmarkEnd w:id="30"/>
       <w:proofErr w:type="spellEnd"/>
     </w:p>
     <w:p>
@@ -8102,7 +8284,11 @@
         <w:t xml:space="preserve"> </w:t>
       </w:r>
       <w:r>
-        <w:t xml:space="preserve">Ein schematisches Verteilungsdiagramm zur Übersicht über die Systemkomponenten befindet sich im Anhang </w:t>
+        <w:t xml:space="preserve">Ein schematisches </w:t>
+      </w:r>
+      <w:r>
+        <w:lastRenderedPageBreak/>
+        <w:t xml:space="preserve">Verteilungsdiagramm zur Übersicht über die Systemkomponenten befindet sich im Anhang </w:t>
       </w:r>
       <w:hyperlink w:anchor="_A._Anhang" w:history="1">
         <w:r>
@@ -8112,25 +8298,7 @@
             <w:bCs/>
             <w:u w:val="none"/>
           </w:rPr>
-          <w:t>A.</w:t>
-        </w:r>
-        <w:r>
-          <w:rPr>
-            <w:rStyle w:val="Hyperlink"/>
-            <w:b/>
-            <w:bCs/>
-            <w:u w:val="none"/>
-          </w:rPr>
-          <w:t>0</w:t>
-        </w:r>
-        <w:r>
-          <w:rPr>
-            <w:rStyle w:val="Hyperlink"/>
-            <w:b/>
-            <w:bCs/>
-            <w:u w:val="none"/>
-          </w:rPr>
-          <w:t>: Verteilungsdiagramm</w:t>
+          <w:t>A.0: Verteilungsdiagramm</w:t>
         </w:r>
       </w:hyperlink>
       <w:r>
@@ -8143,105 +8311,73 @@
     </w:p>
     <w:p>
       <w:pPr>
+        <w:pStyle w:val="Heading1"/>
+      </w:pPr>
+      <w:bookmarkStart w:id="31" w:name="_Toc198557160"/>
+      <w:r>
+        <w:t>Implementierungsphase</w:t>
+      </w:r>
+      <w:bookmarkEnd w:id="31"/>
+    </w:p>
+    <w:p>
+      <w:pPr>
         <w:pStyle w:val="Heading2"/>
       </w:pPr>
-      <w:bookmarkStart w:id="32" w:name="_Toc198534835"/>
-      <w:r>
-        <w:t>Pflichtenheft</w:t>
+      <w:bookmarkStart w:id="32" w:name="_Toc198557161"/>
+      <w:r>
+        <w:t>Implementierung der Benutzeroberfläche</w:t>
       </w:r>
       <w:bookmarkEnd w:id="32"/>
     </w:p>
     <w:p>
       <w:pPr>
-        <w:rPr>
-          <w:color w:val="FFC000" w:themeColor="accent4"/>
-        </w:rPr>
-      </w:pPr>
-      <w:r>
-        <w:rPr>
-          <w:color w:val="FFC000" w:themeColor="accent4"/>
-        </w:rPr>
-        <w:t xml:space="preserve">// KEIN PFLICHTENHEFT </w:t>
-      </w:r>
-      <w:proofErr w:type="gramStart"/>
-      <w:r>
-        <w:rPr>
-          <w:color w:val="FFC000" w:themeColor="accent4"/>
-        </w:rPr>
-        <w:t>VORHANDEN ?</w:t>
-      </w:r>
-      <w:proofErr w:type="gramEnd"/>
+        <w:pStyle w:val="Heading2"/>
+      </w:pPr>
+      <w:bookmarkStart w:id="33" w:name="_Toc198557162"/>
+      <w:r>
+        <w:t>Implementierung der Datenstrukturen</w:t>
+      </w:r>
+      <w:bookmarkEnd w:id="33"/>
+    </w:p>
+    <w:p>
+      <w:pPr>
+        <w:pStyle w:val="Heading2"/>
+      </w:pPr>
+      <w:bookmarkStart w:id="34" w:name="_Toc198557163"/>
+      <w:r>
+        <w:t>Implementierung der Geschäftslogik</w:t>
+      </w:r>
+      <w:bookmarkEnd w:id="34"/>
+    </w:p>
+    <w:p>
+      <w:pPr>
+        <w:pStyle w:val="Heading2"/>
+      </w:pPr>
+      <w:bookmarkStart w:id="35" w:name="_Toc198557164"/>
+      <w:r>
+        <w:t>Testen der Anwendung</w:t>
+      </w:r>
+      <w:bookmarkEnd w:id="35"/>
     </w:p>
     <w:p>
       <w:pPr>
         <w:pStyle w:val="Heading1"/>
       </w:pPr>
-      <w:bookmarkStart w:id="33" w:name="_Toc198534836"/>
-      <w:r>
-        <w:lastRenderedPageBreak/>
-        <w:t>Implementierungsphase</w:t>
-      </w:r>
-      <w:bookmarkEnd w:id="33"/>
-    </w:p>
-    <w:p>
-      <w:pPr>
-        <w:pStyle w:val="Heading2"/>
-      </w:pPr>
-      <w:bookmarkStart w:id="34" w:name="_Toc198534837"/>
-      <w:r>
-        <w:t>Implementierung der Benutzeroberfläche</w:t>
-      </w:r>
-      <w:bookmarkEnd w:id="34"/>
-    </w:p>
-    <w:p>
-      <w:pPr>
-        <w:pStyle w:val="Heading2"/>
-      </w:pPr>
-      <w:bookmarkStart w:id="35" w:name="_Toc198534838"/>
-      <w:r>
-        <w:t>Implementierung der Datenstrukturen</w:t>
-      </w:r>
-      <w:bookmarkEnd w:id="35"/>
-    </w:p>
-    <w:p>
-      <w:pPr>
-        <w:pStyle w:val="Heading2"/>
-      </w:pPr>
-      <w:bookmarkStart w:id="36" w:name="_Toc198534839"/>
-      <w:r>
-        <w:t>Implementierung der Geschäftslogik</w:t>
+      <w:bookmarkStart w:id="36" w:name="_Toc198557165"/>
+      <w:r>
+        <w:t>Abnahme- und Einführungsphase</w:t>
       </w:r>
       <w:bookmarkEnd w:id="36"/>
     </w:p>
     <w:p>
       <w:pPr>
-        <w:pStyle w:val="Heading2"/>
-      </w:pPr>
-      <w:bookmarkStart w:id="37" w:name="_Toc198534840"/>
-      <w:r>
-        <w:t>Testen der Anwendung</w:t>
+        <w:pStyle w:val="Heading1"/>
+      </w:pPr>
+      <w:bookmarkStart w:id="37" w:name="_Toc198557166"/>
+      <w:r>
+        <w:t>Dokumentation</w:t>
       </w:r>
       <w:bookmarkEnd w:id="37"/>
-    </w:p>
-    <w:p>
-      <w:pPr>
-        <w:pStyle w:val="Heading1"/>
-      </w:pPr>
-      <w:bookmarkStart w:id="38" w:name="_Toc198534841"/>
-      <w:r>
-        <w:t>Abnahme- und Einführungsphase</w:t>
-      </w:r>
-      <w:bookmarkEnd w:id="38"/>
-    </w:p>
-    <w:p>
-      <w:pPr>
-        <w:pStyle w:val="Heading1"/>
-      </w:pPr>
-      <w:bookmarkStart w:id="39" w:name="_Toc198534842"/>
-      <w:r>
-        <w:t>Dokumentation</w:t>
-      </w:r>
-      <w:bookmarkEnd w:id="39"/>
     </w:p>
     <w:p>
       <w:pPr>
@@ -8455,88 +8591,1476 @@
         </w:rPr>
         <w:t xml:space="preserve"> </w:t>
       </w:r>
-      <w:bookmarkStart w:id="40" w:name="_Toc198534843"/>
+      <w:bookmarkStart w:id="38" w:name="_Toc198557167"/>
       <w:r>
         <w:rPr>
           <w:rFonts w:cs="Arial"/>
         </w:rPr>
         <w:t>Fazit</w:t>
       </w:r>
+      <w:bookmarkEnd w:id="38"/>
+    </w:p>
+    <w:p>
+      <w:pPr>
+        <w:pStyle w:val="Heading2"/>
+      </w:pPr>
+      <w:bookmarkStart w:id="39" w:name="_Toc198557168"/>
+      <w:r>
+        <w:t>Soll-/Ist-Vergleich</w:t>
+      </w:r>
+      <w:bookmarkEnd w:id="39"/>
+    </w:p>
+    <w:p>
+      <w:pPr>
+        <w:pStyle w:val="Heading2"/>
+      </w:pPr>
+      <w:bookmarkStart w:id="40" w:name="_Toc198557169"/>
+      <w:proofErr w:type="spellStart"/>
+      <w:r>
+        <w:t>Lessons</w:t>
+      </w:r>
+      <w:proofErr w:type="spellEnd"/>
+      <w:r>
+        <w:t xml:space="preserve"> </w:t>
+      </w:r>
+      <w:proofErr w:type="spellStart"/>
+      <w:r>
+        <w:t>Learned</w:t>
+      </w:r>
       <w:bookmarkEnd w:id="40"/>
+      <w:proofErr w:type="spellEnd"/>
     </w:p>
     <w:p>
       <w:pPr>
         <w:pStyle w:val="Heading2"/>
       </w:pPr>
-      <w:bookmarkStart w:id="41" w:name="_Toc198534844"/>
-      <w:r>
-        <w:t>Soll-/Ist-Vergleich</w:t>
-      </w:r>
+      <w:bookmarkStart w:id="41" w:name="_Toc198557170"/>
+      <w:r>
+        <w:t>Ausblick</w:t>
+      </w:r>
+      <w:bookmarkStart w:id="42" w:name="_A._Anhang"/>
       <w:bookmarkEnd w:id="41"/>
+      <w:bookmarkEnd w:id="42"/>
+    </w:p>
+    <w:p>
+      <w:pPr>
+        <w:pStyle w:val="Heading1"/>
+      </w:pPr>
+      <w:bookmarkStart w:id="43" w:name="_Toc198557171"/>
+      <w:r>
+        <w:t>Anhang</w:t>
+      </w:r>
+      <w:bookmarkEnd w:id="43"/>
+    </w:p>
+    <w:p>
+      <w:pPr>
+        <w:spacing w:line="259" w:lineRule="auto"/>
+        <w:jc w:val="left"/>
+        <w:rPr>
+          <w:rFonts w:eastAsiaTheme="majorEastAsia" w:cstheme="majorBidi"/>
+          <w:b/>
+          <w:color w:val="000000" w:themeColor="text1"/>
+          <w:sz w:val="28"/>
+          <w:szCs w:val="32"/>
+        </w:rPr>
+      </w:pPr>
+      <w:r>
+        <w:br w:type="page"/>
+      </w:r>
     </w:p>
     <w:p>
       <w:pPr>
         <w:pStyle w:val="Heading2"/>
       </w:pPr>
-      <w:bookmarkStart w:id="42" w:name="_Toc198534845"/>
-      <w:proofErr w:type="spellStart"/>
-      <w:r>
-        <w:t>Lessons</w:t>
-      </w:r>
-      <w:proofErr w:type="spellEnd"/>
-      <w:r>
-        <w:t xml:space="preserve"> </w:t>
-      </w:r>
-      <w:proofErr w:type="spellStart"/>
-      <w:r>
-        <w:t>Learned</w:t>
-      </w:r>
-      <w:bookmarkEnd w:id="42"/>
-      <w:proofErr w:type="spellEnd"/>
+      <w:bookmarkStart w:id="44" w:name="_Toc198557172"/>
+      <w:r>
+        <w:lastRenderedPageBreak/>
+        <w:t>Detaillierte Zeitplanung</w:t>
+      </w:r>
+      <w:bookmarkEnd w:id="44"/>
+    </w:p>
+    <w:tbl>
+      <w:tblPr>
+        <w:tblStyle w:val="TableGrid"/>
+        <w:tblW w:w="0" w:type="auto"/>
+        <w:tblBorders>
+          <w:insideH w:val="none" w:sz="0" w:space="0" w:color="auto"/>
+          <w:insideV w:val="none" w:sz="0" w:space="0" w:color="auto"/>
+        </w:tblBorders>
+        <w:tblLook w:val="04A0" w:firstRow="1" w:lastRow="0" w:firstColumn="1" w:lastColumn="0" w:noHBand="0" w:noVBand="1"/>
+      </w:tblPr>
+      <w:tblGrid>
+        <w:gridCol w:w="7105"/>
+        <w:gridCol w:w="1957"/>
+      </w:tblGrid>
+      <w:tr>
+        <w:tc>
+          <w:tcPr>
+            <w:tcW w:w="7105" w:type="dxa"/>
+            <w:shd w:val="clear" w:color="auto" w:fill="B4C6E7" w:themeFill="accent1" w:themeFillTint="66"/>
+          </w:tcPr>
+          <w:p>
+            <w:pPr>
+              <w:spacing w:line="259" w:lineRule="auto"/>
+              <w:jc w:val="left"/>
+              <w:rPr>
+                <w:rFonts w:eastAsiaTheme="majorEastAsia" w:cstheme="majorBidi"/>
+                <w:b/>
+                <w:color w:val="000000" w:themeColor="text1"/>
+                <w:sz w:val="24"/>
+                <w:szCs w:val="26"/>
+              </w:rPr>
+            </w:pPr>
+            <w:bookmarkStart w:id="45" w:name="_Ablaufdiagramm"/>
+            <w:bookmarkEnd w:id="45"/>
+            <w:r>
+              <w:rPr>
+                <w:rFonts w:eastAsiaTheme="majorEastAsia" w:cstheme="majorBidi"/>
+                <w:b/>
+                <w:color w:val="000000" w:themeColor="text1"/>
+                <w:sz w:val="24"/>
+                <w:szCs w:val="26"/>
+              </w:rPr>
+              <w:t>Analyse</w:t>
+            </w:r>
+          </w:p>
+        </w:tc>
+        <w:tc>
+          <w:tcPr>
+            <w:tcW w:w="1957" w:type="dxa"/>
+            <w:shd w:val="clear" w:color="auto" w:fill="B4C6E7" w:themeFill="accent1" w:themeFillTint="66"/>
+          </w:tcPr>
+          <w:p>
+            <w:pPr>
+              <w:spacing w:line="259" w:lineRule="auto"/>
+              <w:jc w:val="right"/>
+              <w:rPr>
+                <w:rFonts w:eastAsiaTheme="majorEastAsia" w:cstheme="majorBidi"/>
+                <w:b/>
+                <w:color w:val="000000" w:themeColor="text1"/>
+                <w:sz w:val="24"/>
+                <w:szCs w:val="26"/>
+              </w:rPr>
+            </w:pPr>
+            <w:r>
+              <w:rPr>
+                <w:rFonts w:eastAsiaTheme="majorEastAsia" w:cstheme="majorBidi"/>
+                <w:b/>
+                <w:color w:val="000000" w:themeColor="text1"/>
+                <w:sz w:val="24"/>
+                <w:szCs w:val="26"/>
+              </w:rPr>
+              <w:t>0 h</w:t>
+            </w:r>
+          </w:p>
+        </w:tc>
+      </w:tr>
+      <w:tr>
+        <w:tc>
+          <w:tcPr>
+            <w:tcW w:w="7105" w:type="dxa"/>
+            <w:shd w:val="clear" w:color="auto" w:fill="FFFFFF" w:themeFill="background1"/>
+          </w:tcPr>
+          <w:p>
+            <w:pPr>
+              <w:spacing w:line="259" w:lineRule="auto"/>
+              <w:jc w:val="left"/>
+              <w:rPr>
+                <w:rFonts w:eastAsiaTheme="majorEastAsia" w:cstheme="majorBidi"/>
+                <w:bCs/>
+                <w:color w:val="000000" w:themeColor="text1"/>
+                <w:sz w:val="24"/>
+                <w:szCs w:val="26"/>
+              </w:rPr>
+            </w:pPr>
+          </w:p>
+        </w:tc>
+        <w:tc>
+          <w:tcPr>
+            <w:tcW w:w="1957" w:type="dxa"/>
+            <w:shd w:val="clear" w:color="auto" w:fill="FFFFFF" w:themeFill="background1"/>
+          </w:tcPr>
+          <w:p>
+            <w:pPr>
+              <w:spacing w:line="259" w:lineRule="auto"/>
+              <w:jc w:val="left"/>
+              <w:rPr>
+                <w:rFonts w:eastAsiaTheme="majorEastAsia" w:cstheme="majorBidi"/>
+                <w:bCs/>
+                <w:color w:val="000000" w:themeColor="text1"/>
+                <w:sz w:val="24"/>
+                <w:szCs w:val="26"/>
+              </w:rPr>
+            </w:pPr>
+            <w:r>
+              <w:rPr>
+                <w:rFonts w:eastAsiaTheme="majorEastAsia" w:cstheme="majorBidi"/>
+                <w:bCs/>
+                <w:color w:val="000000" w:themeColor="text1"/>
+                <w:sz w:val="24"/>
+                <w:szCs w:val="26"/>
+              </w:rPr>
+              <w:t>0 h</w:t>
+            </w:r>
+          </w:p>
+        </w:tc>
+      </w:tr>
+      <w:tr>
+        <w:tc>
+          <w:tcPr>
+            <w:tcW w:w="7105" w:type="dxa"/>
+            <w:shd w:val="clear" w:color="auto" w:fill="D0CECE" w:themeFill="background2" w:themeFillShade="E6"/>
+          </w:tcPr>
+          <w:p>
+            <w:pPr>
+              <w:spacing w:line="259" w:lineRule="auto"/>
+              <w:jc w:val="left"/>
+              <w:rPr>
+                <w:rFonts w:eastAsiaTheme="majorEastAsia" w:cstheme="majorBidi"/>
+                <w:bCs/>
+                <w:color w:val="000000" w:themeColor="text1"/>
+                <w:sz w:val="24"/>
+                <w:szCs w:val="26"/>
+              </w:rPr>
+            </w:pPr>
+          </w:p>
+        </w:tc>
+        <w:tc>
+          <w:tcPr>
+            <w:tcW w:w="1957" w:type="dxa"/>
+            <w:shd w:val="clear" w:color="auto" w:fill="D0CECE" w:themeFill="background2" w:themeFillShade="E6"/>
+          </w:tcPr>
+          <w:p>
+            <w:pPr>
+              <w:spacing w:line="259" w:lineRule="auto"/>
+              <w:jc w:val="left"/>
+              <w:rPr>
+                <w:rFonts w:eastAsiaTheme="majorEastAsia" w:cstheme="majorBidi"/>
+                <w:bCs/>
+                <w:color w:val="000000" w:themeColor="text1"/>
+                <w:sz w:val="24"/>
+                <w:szCs w:val="26"/>
+              </w:rPr>
+            </w:pPr>
+            <w:r>
+              <w:rPr>
+                <w:rFonts w:eastAsiaTheme="majorEastAsia" w:cstheme="majorBidi"/>
+                <w:bCs/>
+                <w:color w:val="000000" w:themeColor="text1"/>
+                <w:sz w:val="24"/>
+                <w:szCs w:val="26"/>
+              </w:rPr>
+              <w:t>0 h</w:t>
+            </w:r>
+          </w:p>
+        </w:tc>
+      </w:tr>
+      <w:tr>
+        <w:tc>
+          <w:tcPr>
+            <w:tcW w:w="7105" w:type="dxa"/>
+            <w:shd w:val="clear" w:color="auto" w:fill="B4C6E7" w:themeFill="accent1" w:themeFillTint="66"/>
+          </w:tcPr>
+          <w:p>
+            <w:pPr>
+              <w:spacing w:line="259" w:lineRule="auto"/>
+              <w:jc w:val="left"/>
+              <w:rPr>
+                <w:rFonts w:eastAsiaTheme="majorEastAsia" w:cstheme="majorBidi"/>
+                <w:b/>
+                <w:color w:val="000000" w:themeColor="text1"/>
+                <w:sz w:val="24"/>
+                <w:szCs w:val="26"/>
+              </w:rPr>
+            </w:pPr>
+            <w:r>
+              <w:rPr>
+                <w:rFonts w:eastAsiaTheme="majorEastAsia" w:cstheme="majorBidi"/>
+                <w:b/>
+                <w:color w:val="000000" w:themeColor="text1"/>
+                <w:sz w:val="24"/>
+                <w:szCs w:val="26"/>
+              </w:rPr>
+              <w:t>Entwurf</w:t>
+            </w:r>
+          </w:p>
+        </w:tc>
+        <w:tc>
+          <w:tcPr>
+            <w:tcW w:w="1957" w:type="dxa"/>
+            <w:shd w:val="clear" w:color="auto" w:fill="B4C6E7" w:themeFill="accent1" w:themeFillTint="66"/>
+          </w:tcPr>
+          <w:p>
+            <w:pPr>
+              <w:spacing w:line="259" w:lineRule="auto"/>
+              <w:jc w:val="right"/>
+              <w:rPr>
+                <w:rFonts w:eastAsiaTheme="majorEastAsia" w:cstheme="majorBidi"/>
+                <w:b/>
+                <w:color w:val="000000" w:themeColor="text1"/>
+                <w:sz w:val="24"/>
+                <w:szCs w:val="26"/>
+              </w:rPr>
+            </w:pPr>
+            <w:r>
+              <w:rPr>
+                <w:rFonts w:eastAsiaTheme="majorEastAsia" w:cstheme="majorBidi"/>
+                <w:b/>
+                <w:color w:val="000000" w:themeColor="text1"/>
+                <w:sz w:val="24"/>
+                <w:szCs w:val="26"/>
+              </w:rPr>
+              <w:t>0 h</w:t>
+            </w:r>
+          </w:p>
+        </w:tc>
+      </w:tr>
+      <w:tr>
+        <w:tc>
+          <w:tcPr>
+            <w:tcW w:w="7105" w:type="dxa"/>
+            <w:shd w:val="clear" w:color="auto" w:fill="FFFFFF" w:themeFill="background1"/>
+          </w:tcPr>
+          <w:p>
+            <w:pPr>
+              <w:spacing w:line="259" w:lineRule="auto"/>
+              <w:jc w:val="left"/>
+              <w:rPr>
+                <w:rFonts w:eastAsiaTheme="majorEastAsia" w:cstheme="majorBidi"/>
+                <w:bCs/>
+                <w:color w:val="000000" w:themeColor="text1"/>
+                <w:sz w:val="24"/>
+                <w:szCs w:val="26"/>
+              </w:rPr>
+            </w:pPr>
+          </w:p>
+        </w:tc>
+        <w:tc>
+          <w:tcPr>
+            <w:tcW w:w="1957" w:type="dxa"/>
+            <w:shd w:val="clear" w:color="auto" w:fill="FFFFFF" w:themeFill="background1"/>
+          </w:tcPr>
+          <w:p>
+            <w:pPr>
+              <w:spacing w:line="259" w:lineRule="auto"/>
+              <w:jc w:val="left"/>
+              <w:rPr>
+                <w:rFonts w:eastAsiaTheme="majorEastAsia" w:cstheme="majorBidi"/>
+                <w:bCs/>
+                <w:color w:val="000000" w:themeColor="text1"/>
+                <w:sz w:val="24"/>
+                <w:szCs w:val="26"/>
+              </w:rPr>
+            </w:pPr>
+            <w:r>
+              <w:rPr>
+                <w:rFonts w:eastAsiaTheme="majorEastAsia" w:cstheme="majorBidi"/>
+                <w:bCs/>
+                <w:color w:val="000000" w:themeColor="text1"/>
+                <w:sz w:val="24"/>
+                <w:szCs w:val="26"/>
+              </w:rPr>
+              <w:t>0 h</w:t>
+            </w:r>
+          </w:p>
+        </w:tc>
+      </w:tr>
+      <w:tr>
+        <w:tc>
+          <w:tcPr>
+            <w:tcW w:w="7105" w:type="dxa"/>
+            <w:shd w:val="clear" w:color="auto" w:fill="D0CECE" w:themeFill="background2" w:themeFillShade="E6"/>
+          </w:tcPr>
+          <w:p>
+            <w:pPr>
+              <w:spacing w:line="259" w:lineRule="auto"/>
+              <w:jc w:val="left"/>
+              <w:rPr>
+                <w:rFonts w:eastAsiaTheme="majorEastAsia" w:cstheme="majorBidi"/>
+                <w:bCs/>
+                <w:color w:val="000000" w:themeColor="text1"/>
+                <w:sz w:val="24"/>
+                <w:szCs w:val="26"/>
+              </w:rPr>
+            </w:pPr>
+          </w:p>
+        </w:tc>
+        <w:tc>
+          <w:tcPr>
+            <w:tcW w:w="1957" w:type="dxa"/>
+            <w:shd w:val="clear" w:color="auto" w:fill="D0CECE" w:themeFill="background2" w:themeFillShade="E6"/>
+          </w:tcPr>
+          <w:p>
+            <w:pPr>
+              <w:spacing w:line="259" w:lineRule="auto"/>
+              <w:jc w:val="left"/>
+              <w:rPr>
+                <w:rFonts w:eastAsiaTheme="majorEastAsia" w:cstheme="majorBidi"/>
+                <w:bCs/>
+                <w:color w:val="000000" w:themeColor="text1"/>
+                <w:sz w:val="24"/>
+                <w:szCs w:val="26"/>
+              </w:rPr>
+            </w:pPr>
+            <w:r>
+              <w:rPr>
+                <w:rFonts w:eastAsiaTheme="majorEastAsia" w:cstheme="majorBidi"/>
+                <w:bCs/>
+                <w:color w:val="000000" w:themeColor="text1"/>
+                <w:sz w:val="24"/>
+                <w:szCs w:val="26"/>
+              </w:rPr>
+              <w:t>0 h</w:t>
+            </w:r>
+          </w:p>
+        </w:tc>
+      </w:tr>
+      <w:tr>
+        <w:tc>
+          <w:tcPr>
+            <w:tcW w:w="7105" w:type="dxa"/>
+            <w:shd w:val="clear" w:color="auto" w:fill="B4C6E7" w:themeFill="accent1" w:themeFillTint="66"/>
+          </w:tcPr>
+          <w:p>
+            <w:pPr>
+              <w:spacing w:line="259" w:lineRule="auto"/>
+              <w:jc w:val="left"/>
+              <w:rPr>
+                <w:rFonts w:eastAsiaTheme="majorEastAsia" w:cstheme="majorBidi"/>
+                <w:b/>
+                <w:color w:val="000000" w:themeColor="text1"/>
+                <w:sz w:val="24"/>
+                <w:szCs w:val="26"/>
+              </w:rPr>
+            </w:pPr>
+            <w:r>
+              <w:rPr>
+                <w:rFonts w:eastAsiaTheme="majorEastAsia" w:cstheme="majorBidi"/>
+                <w:b/>
+                <w:color w:val="000000" w:themeColor="text1"/>
+                <w:sz w:val="24"/>
+                <w:szCs w:val="26"/>
+              </w:rPr>
+              <w:t>Implementierung inkl. Tests</w:t>
+            </w:r>
+          </w:p>
+        </w:tc>
+        <w:tc>
+          <w:tcPr>
+            <w:tcW w:w="1957" w:type="dxa"/>
+            <w:shd w:val="clear" w:color="auto" w:fill="B4C6E7" w:themeFill="accent1" w:themeFillTint="66"/>
+          </w:tcPr>
+          <w:p>
+            <w:pPr>
+              <w:spacing w:line="259" w:lineRule="auto"/>
+              <w:jc w:val="right"/>
+              <w:rPr>
+                <w:rFonts w:eastAsiaTheme="majorEastAsia" w:cstheme="majorBidi"/>
+                <w:b/>
+                <w:color w:val="000000" w:themeColor="text1"/>
+                <w:sz w:val="24"/>
+                <w:szCs w:val="26"/>
+              </w:rPr>
+            </w:pPr>
+            <w:r>
+              <w:rPr>
+                <w:rFonts w:eastAsiaTheme="majorEastAsia" w:cstheme="majorBidi"/>
+                <w:b/>
+                <w:color w:val="000000" w:themeColor="text1"/>
+                <w:sz w:val="24"/>
+                <w:szCs w:val="26"/>
+              </w:rPr>
+              <w:t>0 h</w:t>
+            </w:r>
+          </w:p>
+        </w:tc>
+      </w:tr>
+      <w:tr>
+        <w:tc>
+          <w:tcPr>
+            <w:tcW w:w="7105" w:type="dxa"/>
+            <w:shd w:val="clear" w:color="auto" w:fill="FFFFFF" w:themeFill="background1"/>
+          </w:tcPr>
+          <w:p>
+            <w:pPr>
+              <w:spacing w:line="259" w:lineRule="auto"/>
+              <w:jc w:val="left"/>
+              <w:rPr>
+                <w:rFonts w:eastAsiaTheme="majorEastAsia" w:cstheme="majorBidi"/>
+                <w:bCs/>
+                <w:color w:val="000000" w:themeColor="text1"/>
+                <w:sz w:val="24"/>
+                <w:szCs w:val="26"/>
+              </w:rPr>
+            </w:pPr>
+          </w:p>
+        </w:tc>
+        <w:tc>
+          <w:tcPr>
+            <w:tcW w:w="1957" w:type="dxa"/>
+            <w:shd w:val="clear" w:color="auto" w:fill="FFFFFF" w:themeFill="background1"/>
+          </w:tcPr>
+          <w:p>
+            <w:pPr>
+              <w:spacing w:line="259" w:lineRule="auto"/>
+              <w:jc w:val="left"/>
+              <w:rPr>
+                <w:rFonts w:eastAsiaTheme="majorEastAsia" w:cstheme="majorBidi"/>
+                <w:bCs/>
+                <w:color w:val="000000" w:themeColor="text1"/>
+                <w:sz w:val="24"/>
+                <w:szCs w:val="26"/>
+              </w:rPr>
+            </w:pPr>
+            <w:r>
+              <w:rPr>
+                <w:rFonts w:eastAsiaTheme="majorEastAsia" w:cstheme="majorBidi"/>
+                <w:bCs/>
+                <w:color w:val="000000" w:themeColor="text1"/>
+                <w:sz w:val="24"/>
+                <w:szCs w:val="26"/>
+              </w:rPr>
+              <w:t>0 h</w:t>
+            </w:r>
+          </w:p>
+        </w:tc>
+      </w:tr>
+      <w:tr>
+        <w:tc>
+          <w:tcPr>
+            <w:tcW w:w="7105" w:type="dxa"/>
+            <w:shd w:val="clear" w:color="auto" w:fill="D0CECE" w:themeFill="background2" w:themeFillShade="E6"/>
+          </w:tcPr>
+          <w:p>
+            <w:pPr>
+              <w:spacing w:line="259" w:lineRule="auto"/>
+              <w:jc w:val="left"/>
+              <w:rPr>
+                <w:rFonts w:eastAsiaTheme="majorEastAsia" w:cstheme="majorBidi"/>
+                <w:bCs/>
+                <w:color w:val="000000" w:themeColor="text1"/>
+                <w:sz w:val="24"/>
+                <w:szCs w:val="26"/>
+              </w:rPr>
+            </w:pPr>
+          </w:p>
+        </w:tc>
+        <w:tc>
+          <w:tcPr>
+            <w:tcW w:w="1957" w:type="dxa"/>
+            <w:shd w:val="clear" w:color="auto" w:fill="D0CECE" w:themeFill="background2" w:themeFillShade="E6"/>
+          </w:tcPr>
+          <w:p>
+            <w:pPr>
+              <w:spacing w:line="259" w:lineRule="auto"/>
+              <w:jc w:val="left"/>
+              <w:rPr>
+                <w:rFonts w:eastAsiaTheme="majorEastAsia" w:cstheme="majorBidi"/>
+                <w:bCs/>
+                <w:color w:val="000000" w:themeColor="text1"/>
+                <w:sz w:val="24"/>
+                <w:szCs w:val="26"/>
+              </w:rPr>
+            </w:pPr>
+            <w:r>
+              <w:rPr>
+                <w:rFonts w:eastAsiaTheme="majorEastAsia" w:cstheme="majorBidi"/>
+                <w:bCs/>
+                <w:color w:val="000000" w:themeColor="text1"/>
+                <w:sz w:val="24"/>
+                <w:szCs w:val="26"/>
+              </w:rPr>
+              <w:t>0 h</w:t>
+            </w:r>
+          </w:p>
+        </w:tc>
+      </w:tr>
+      <w:tr>
+        <w:tc>
+          <w:tcPr>
+            <w:tcW w:w="7105" w:type="dxa"/>
+            <w:shd w:val="clear" w:color="auto" w:fill="B4C6E7" w:themeFill="accent1" w:themeFillTint="66"/>
+          </w:tcPr>
+          <w:p>
+            <w:pPr>
+              <w:spacing w:line="259" w:lineRule="auto"/>
+              <w:jc w:val="left"/>
+              <w:rPr>
+                <w:rFonts w:eastAsiaTheme="majorEastAsia" w:cstheme="majorBidi"/>
+                <w:b/>
+                <w:color w:val="000000" w:themeColor="text1"/>
+                <w:sz w:val="24"/>
+                <w:szCs w:val="26"/>
+              </w:rPr>
+            </w:pPr>
+            <w:r>
+              <w:rPr>
+                <w:rFonts w:eastAsiaTheme="majorEastAsia" w:cstheme="majorBidi"/>
+                <w:b/>
+                <w:color w:val="000000" w:themeColor="text1"/>
+                <w:sz w:val="24"/>
+                <w:szCs w:val="26"/>
+              </w:rPr>
+              <w:t>Abnahme und Einführung</w:t>
+            </w:r>
+          </w:p>
+        </w:tc>
+        <w:tc>
+          <w:tcPr>
+            <w:tcW w:w="1957" w:type="dxa"/>
+            <w:shd w:val="clear" w:color="auto" w:fill="B4C6E7" w:themeFill="accent1" w:themeFillTint="66"/>
+          </w:tcPr>
+          <w:p>
+            <w:pPr>
+              <w:spacing w:line="259" w:lineRule="auto"/>
+              <w:jc w:val="right"/>
+              <w:rPr>
+                <w:rFonts w:eastAsiaTheme="majorEastAsia" w:cstheme="majorBidi"/>
+                <w:b/>
+                <w:color w:val="000000" w:themeColor="text1"/>
+                <w:sz w:val="24"/>
+                <w:szCs w:val="26"/>
+              </w:rPr>
+            </w:pPr>
+            <w:r>
+              <w:rPr>
+                <w:rFonts w:eastAsiaTheme="majorEastAsia" w:cstheme="majorBidi"/>
+                <w:b/>
+                <w:color w:val="000000" w:themeColor="text1"/>
+                <w:sz w:val="24"/>
+                <w:szCs w:val="26"/>
+              </w:rPr>
+              <w:t>0 h</w:t>
+            </w:r>
+          </w:p>
+        </w:tc>
+      </w:tr>
+      <w:tr>
+        <w:tc>
+          <w:tcPr>
+            <w:tcW w:w="7105" w:type="dxa"/>
+            <w:shd w:val="clear" w:color="auto" w:fill="FFFFFF" w:themeFill="background1"/>
+          </w:tcPr>
+          <w:p>
+            <w:pPr>
+              <w:spacing w:line="259" w:lineRule="auto"/>
+              <w:jc w:val="left"/>
+              <w:rPr>
+                <w:rFonts w:eastAsiaTheme="majorEastAsia" w:cstheme="majorBidi"/>
+                <w:bCs/>
+                <w:color w:val="000000" w:themeColor="text1"/>
+                <w:sz w:val="24"/>
+                <w:szCs w:val="26"/>
+              </w:rPr>
+            </w:pPr>
+          </w:p>
+        </w:tc>
+        <w:tc>
+          <w:tcPr>
+            <w:tcW w:w="1957" w:type="dxa"/>
+            <w:shd w:val="clear" w:color="auto" w:fill="FFFFFF" w:themeFill="background1"/>
+          </w:tcPr>
+          <w:p>
+            <w:pPr>
+              <w:spacing w:line="259" w:lineRule="auto"/>
+              <w:jc w:val="left"/>
+              <w:rPr>
+                <w:rFonts w:eastAsiaTheme="majorEastAsia" w:cstheme="majorBidi"/>
+                <w:bCs/>
+                <w:color w:val="000000" w:themeColor="text1"/>
+                <w:sz w:val="24"/>
+                <w:szCs w:val="26"/>
+              </w:rPr>
+            </w:pPr>
+            <w:r>
+              <w:rPr>
+                <w:rFonts w:eastAsiaTheme="majorEastAsia" w:cstheme="majorBidi"/>
+                <w:bCs/>
+                <w:color w:val="000000" w:themeColor="text1"/>
+                <w:sz w:val="24"/>
+                <w:szCs w:val="26"/>
+              </w:rPr>
+              <w:t>0 h</w:t>
+            </w:r>
+          </w:p>
+        </w:tc>
+      </w:tr>
+      <w:tr>
+        <w:tc>
+          <w:tcPr>
+            <w:tcW w:w="7105" w:type="dxa"/>
+            <w:shd w:val="clear" w:color="auto" w:fill="D0CECE" w:themeFill="background2" w:themeFillShade="E6"/>
+          </w:tcPr>
+          <w:p>
+            <w:pPr>
+              <w:spacing w:line="259" w:lineRule="auto"/>
+              <w:jc w:val="left"/>
+              <w:rPr>
+                <w:rFonts w:eastAsiaTheme="majorEastAsia" w:cstheme="majorBidi"/>
+                <w:bCs/>
+                <w:color w:val="000000" w:themeColor="text1"/>
+                <w:sz w:val="24"/>
+                <w:szCs w:val="26"/>
+              </w:rPr>
+            </w:pPr>
+          </w:p>
+        </w:tc>
+        <w:tc>
+          <w:tcPr>
+            <w:tcW w:w="1957" w:type="dxa"/>
+            <w:shd w:val="clear" w:color="auto" w:fill="D0CECE" w:themeFill="background2" w:themeFillShade="E6"/>
+          </w:tcPr>
+          <w:p>
+            <w:pPr>
+              <w:spacing w:line="259" w:lineRule="auto"/>
+              <w:jc w:val="left"/>
+              <w:rPr>
+                <w:rFonts w:eastAsiaTheme="majorEastAsia" w:cstheme="majorBidi"/>
+                <w:bCs/>
+                <w:color w:val="000000" w:themeColor="text1"/>
+                <w:sz w:val="24"/>
+                <w:szCs w:val="26"/>
+              </w:rPr>
+            </w:pPr>
+            <w:r>
+              <w:rPr>
+                <w:rFonts w:eastAsiaTheme="majorEastAsia" w:cstheme="majorBidi"/>
+                <w:bCs/>
+                <w:color w:val="000000" w:themeColor="text1"/>
+                <w:sz w:val="24"/>
+                <w:szCs w:val="26"/>
+              </w:rPr>
+              <w:t>0 h</w:t>
+            </w:r>
+          </w:p>
+        </w:tc>
+      </w:tr>
+      <w:tr>
+        <w:tc>
+          <w:tcPr>
+            <w:tcW w:w="7105" w:type="dxa"/>
+            <w:shd w:val="clear" w:color="auto" w:fill="B4C6E7" w:themeFill="accent1" w:themeFillTint="66"/>
+          </w:tcPr>
+          <w:p>
+            <w:pPr>
+              <w:spacing w:line="259" w:lineRule="auto"/>
+              <w:jc w:val="left"/>
+              <w:rPr>
+                <w:rFonts w:eastAsiaTheme="majorEastAsia" w:cstheme="majorBidi"/>
+                <w:b/>
+                <w:color w:val="000000" w:themeColor="text1"/>
+                <w:sz w:val="24"/>
+                <w:szCs w:val="26"/>
+              </w:rPr>
+            </w:pPr>
+            <w:r>
+              <w:rPr>
+                <w:rFonts w:eastAsiaTheme="majorEastAsia" w:cstheme="majorBidi"/>
+                <w:b/>
+                <w:color w:val="000000" w:themeColor="text1"/>
+                <w:sz w:val="24"/>
+                <w:szCs w:val="26"/>
+              </w:rPr>
+              <w:t>Dokumentation</w:t>
+            </w:r>
+          </w:p>
+        </w:tc>
+        <w:tc>
+          <w:tcPr>
+            <w:tcW w:w="1957" w:type="dxa"/>
+            <w:shd w:val="clear" w:color="auto" w:fill="B4C6E7" w:themeFill="accent1" w:themeFillTint="66"/>
+          </w:tcPr>
+          <w:p>
+            <w:pPr>
+              <w:spacing w:line="259" w:lineRule="auto"/>
+              <w:jc w:val="right"/>
+              <w:rPr>
+                <w:rFonts w:eastAsiaTheme="majorEastAsia" w:cstheme="majorBidi"/>
+                <w:b/>
+                <w:color w:val="000000" w:themeColor="text1"/>
+                <w:sz w:val="24"/>
+                <w:szCs w:val="26"/>
+              </w:rPr>
+            </w:pPr>
+            <w:r>
+              <w:rPr>
+                <w:rFonts w:eastAsiaTheme="majorEastAsia" w:cstheme="majorBidi"/>
+                <w:b/>
+                <w:color w:val="000000" w:themeColor="text1"/>
+                <w:sz w:val="24"/>
+                <w:szCs w:val="26"/>
+              </w:rPr>
+              <w:t>0 h</w:t>
+            </w:r>
+          </w:p>
+        </w:tc>
+      </w:tr>
+      <w:tr>
+        <w:tc>
+          <w:tcPr>
+            <w:tcW w:w="7105" w:type="dxa"/>
+            <w:shd w:val="clear" w:color="auto" w:fill="FFFFFF" w:themeFill="background1"/>
+          </w:tcPr>
+          <w:p>
+            <w:pPr>
+              <w:spacing w:line="259" w:lineRule="auto"/>
+              <w:jc w:val="left"/>
+              <w:rPr>
+                <w:rFonts w:eastAsiaTheme="majorEastAsia" w:cstheme="majorBidi"/>
+                <w:bCs/>
+                <w:color w:val="000000" w:themeColor="text1"/>
+                <w:sz w:val="24"/>
+                <w:szCs w:val="26"/>
+              </w:rPr>
+            </w:pPr>
+          </w:p>
+        </w:tc>
+        <w:tc>
+          <w:tcPr>
+            <w:tcW w:w="1957" w:type="dxa"/>
+            <w:shd w:val="clear" w:color="auto" w:fill="FFFFFF" w:themeFill="background1"/>
+          </w:tcPr>
+          <w:p>
+            <w:pPr>
+              <w:spacing w:line="259" w:lineRule="auto"/>
+              <w:jc w:val="left"/>
+              <w:rPr>
+                <w:rFonts w:eastAsiaTheme="majorEastAsia" w:cstheme="majorBidi"/>
+                <w:bCs/>
+                <w:color w:val="000000" w:themeColor="text1"/>
+                <w:sz w:val="24"/>
+                <w:szCs w:val="26"/>
+              </w:rPr>
+            </w:pPr>
+            <w:r>
+              <w:rPr>
+                <w:rFonts w:eastAsiaTheme="majorEastAsia" w:cstheme="majorBidi"/>
+                <w:bCs/>
+                <w:color w:val="000000" w:themeColor="text1"/>
+                <w:sz w:val="24"/>
+                <w:szCs w:val="26"/>
+              </w:rPr>
+              <w:t>0 h</w:t>
+            </w:r>
+          </w:p>
+        </w:tc>
+      </w:tr>
+      <w:tr>
+        <w:tc>
+          <w:tcPr>
+            <w:tcW w:w="7105" w:type="dxa"/>
+            <w:tcBorders>
+              <w:bottom w:val="single" w:sz="4" w:space="0" w:color="auto"/>
+            </w:tcBorders>
+            <w:shd w:val="clear" w:color="auto" w:fill="D0CECE" w:themeFill="background2" w:themeFillShade="E6"/>
+          </w:tcPr>
+          <w:p>
+            <w:pPr>
+              <w:spacing w:line="259" w:lineRule="auto"/>
+              <w:jc w:val="left"/>
+              <w:rPr>
+                <w:rFonts w:eastAsiaTheme="majorEastAsia" w:cstheme="majorBidi"/>
+                <w:bCs/>
+                <w:color w:val="000000" w:themeColor="text1"/>
+                <w:sz w:val="24"/>
+                <w:szCs w:val="26"/>
+              </w:rPr>
+            </w:pPr>
+          </w:p>
+        </w:tc>
+        <w:tc>
+          <w:tcPr>
+            <w:tcW w:w="1957" w:type="dxa"/>
+            <w:tcBorders>
+              <w:bottom w:val="single" w:sz="4" w:space="0" w:color="auto"/>
+            </w:tcBorders>
+            <w:shd w:val="clear" w:color="auto" w:fill="D0CECE" w:themeFill="background2" w:themeFillShade="E6"/>
+          </w:tcPr>
+          <w:p>
+            <w:pPr>
+              <w:spacing w:line="259" w:lineRule="auto"/>
+              <w:jc w:val="left"/>
+              <w:rPr>
+                <w:rFonts w:eastAsiaTheme="majorEastAsia" w:cstheme="majorBidi"/>
+                <w:bCs/>
+                <w:color w:val="000000" w:themeColor="text1"/>
+                <w:sz w:val="24"/>
+                <w:szCs w:val="26"/>
+              </w:rPr>
+            </w:pPr>
+            <w:r>
+              <w:rPr>
+                <w:rFonts w:eastAsiaTheme="majorEastAsia" w:cstheme="majorBidi"/>
+                <w:bCs/>
+                <w:color w:val="000000" w:themeColor="text1"/>
+                <w:sz w:val="24"/>
+                <w:szCs w:val="26"/>
+              </w:rPr>
+              <w:t>0 h</w:t>
+            </w:r>
+          </w:p>
+        </w:tc>
+      </w:tr>
+      <w:tr>
+        <w:tc>
+          <w:tcPr>
+            <w:tcW w:w="7105" w:type="dxa"/>
+            <w:tcBorders>
+              <w:top w:val="single" w:sz="4" w:space="0" w:color="auto"/>
+              <w:bottom w:val="single" w:sz="4" w:space="0" w:color="auto"/>
+            </w:tcBorders>
+            <w:shd w:val="clear" w:color="auto" w:fill="B4C6E7" w:themeFill="accent1" w:themeFillTint="66"/>
+          </w:tcPr>
+          <w:p>
+            <w:pPr>
+              <w:spacing w:line="259" w:lineRule="auto"/>
+              <w:jc w:val="left"/>
+              <w:rPr>
+                <w:rFonts w:eastAsiaTheme="majorEastAsia" w:cstheme="majorBidi"/>
+                <w:b/>
+                <w:color w:val="000000" w:themeColor="text1"/>
+                <w:sz w:val="24"/>
+                <w:szCs w:val="26"/>
+              </w:rPr>
+            </w:pPr>
+            <w:r>
+              <w:rPr>
+                <w:rFonts w:eastAsiaTheme="majorEastAsia" w:cstheme="majorBidi"/>
+                <w:b/>
+                <w:color w:val="000000" w:themeColor="text1"/>
+                <w:sz w:val="24"/>
+                <w:szCs w:val="26"/>
+              </w:rPr>
+              <w:t>Gesamt</w:t>
+            </w:r>
+          </w:p>
+        </w:tc>
+        <w:tc>
+          <w:tcPr>
+            <w:tcW w:w="1957" w:type="dxa"/>
+            <w:tcBorders>
+              <w:top w:val="single" w:sz="4" w:space="0" w:color="auto"/>
+              <w:bottom w:val="single" w:sz="4" w:space="0" w:color="auto"/>
+            </w:tcBorders>
+            <w:shd w:val="clear" w:color="auto" w:fill="B4C6E7" w:themeFill="accent1" w:themeFillTint="66"/>
+          </w:tcPr>
+          <w:p>
+            <w:pPr>
+              <w:spacing w:line="259" w:lineRule="auto"/>
+              <w:jc w:val="right"/>
+              <w:rPr>
+                <w:rFonts w:eastAsiaTheme="majorEastAsia" w:cstheme="majorBidi"/>
+                <w:b/>
+                <w:color w:val="000000" w:themeColor="text1"/>
+                <w:sz w:val="24"/>
+                <w:szCs w:val="26"/>
+              </w:rPr>
+            </w:pPr>
+            <w:r>
+              <w:rPr>
+                <w:rFonts w:eastAsiaTheme="majorEastAsia" w:cstheme="majorBidi"/>
+                <w:b/>
+                <w:color w:val="000000" w:themeColor="text1"/>
+                <w:sz w:val="24"/>
+                <w:szCs w:val="26"/>
+              </w:rPr>
+              <w:t>0 h</w:t>
+            </w:r>
+          </w:p>
+        </w:tc>
+      </w:tr>
+    </w:tbl>
+    <w:p>
+      <w:pPr>
+        <w:spacing w:line="259" w:lineRule="auto"/>
+        <w:jc w:val="left"/>
+        <w:rPr>
+          <w:rFonts w:eastAsiaTheme="majorEastAsia" w:cstheme="majorBidi"/>
+          <w:b/>
+          <w:color w:val="000000" w:themeColor="text1"/>
+          <w:sz w:val="24"/>
+          <w:szCs w:val="26"/>
+        </w:rPr>
+      </w:pPr>
+    </w:p>
+    <w:p>
+      <w:pPr>
+        <w:spacing w:line="259" w:lineRule="auto"/>
+        <w:jc w:val="left"/>
+        <w:rPr>
+          <w:rFonts w:eastAsiaTheme="majorEastAsia" w:cstheme="majorBidi"/>
+          <w:b/>
+          <w:color w:val="000000" w:themeColor="text1"/>
+          <w:sz w:val="24"/>
+          <w:szCs w:val="26"/>
+        </w:rPr>
+      </w:pPr>
+      <w:r>
+        <w:rPr>
+          <w:rFonts w:eastAsiaTheme="majorEastAsia" w:cstheme="majorBidi"/>
+          <w:b/>
+          <w:color w:val="000000" w:themeColor="text1"/>
+          <w:sz w:val="24"/>
+          <w:szCs w:val="26"/>
+        </w:rPr>
+        <w:br w:type="page"/>
+      </w:r>
     </w:p>
     <w:p>
       <w:pPr>
         <w:pStyle w:val="Heading2"/>
       </w:pPr>
-      <w:bookmarkStart w:id="43" w:name="_Toc198534846"/>
-      <w:r>
-        <w:t>Ausblick</w:t>
-      </w:r>
-      <w:bookmarkEnd w:id="43"/>
-    </w:p>
-    <w:p>
-      <w:pPr>
-        <w:pStyle w:val="Heading1"/>
+      <w:bookmarkStart w:id="46" w:name="_Toc198557173"/>
+      <w:r>
+        <w:lastRenderedPageBreak/>
+        <w:t>Ressourcenplanung</w:t>
+      </w:r>
+      <w:bookmarkEnd w:id="46"/>
+    </w:p>
+    <w:p>
+      <w:pPr>
+        <w:spacing w:line="360" w:lineRule="auto"/>
+        <w:jc w:val="left"/>
+        <w:rPr>
+          <w:b/>
+          <w:bCs/>
+        </w:rPr>
+      </w:pPr>
+      <w:r>
+        <w:rPr>
+          <w:b/>
+          <w:bCs/>
+        </w:rPr>
+        <w:t>Hardware</w:t>
+      </w:r>
+    </w:p>
+    <w:p>
+      <w:pPr>
+        <w:pStyle w:val="ListParagraph"/>
         <w:numPr>
           <w:ilvl w:val="0"/>
-          <w:numId w:val="0"/>
+          <w:numId w:val="34"/>
         </w:numPr>
-        <w:rPr>
-          <w:rFonts w:cs="Arial"/>
-        </w:rPr>
-      </w:pPr>
-      <w:bookmarkStart w:id="44" w:name="_A._Anhang"/>
-      <w:bookmarkStart w:id="45" w:name="_Toc198534847"/>
-      <w:bookmarkEnd w:id="44"/>
-      <w:r>
-        <w:rPr>
-          <w:rFonts w:cs="Arial"/>
-        </w:rPr>
-        <w:t xml:space="preserve">A. </w:t>
-      </w:r>
-      <w:r>
-        <w:rPr>
-          <w:rFonts w:cs="Arial"/>
-        </w:rPr>
-        <w:t>Anhang</w:t>
-      </w:r>
-      <w:bookmarkEnd w:id="45"/>
+        <w:spacing w:line="360" w:lineRule="auto"/>
+        <w:jc w:val="left"/>
+        <w:rPr>
+          <w:rFonts w:eastAsiaTheme="majorEastAsia" w:cstheme="majorBidi"/>
+          <w:color w:val="000000" w:themeColor="text1"/>
+          <w:sz w:val="24"/>
+          <w:szCs w:val="26"/>
+        </w:rPr>
+      </w:pPr>
+      <w:r>
+        <w:t xml:space="preserve">Büroarbeitsplatz mit </w:t>
+      </w:r>
+      <w:r>
+        <w:t>Firmenlaptop</w:t>
+      </w:r>
+    </w:p>
+    <w:p>
+      <w:pPr>
+        <w:spacing w:line="360" w:lineRule="auto"/>
+        <w:jc w:val="left"/>
+        <w:rPr>
+          <w:b/>
+          <w:bCs/>
+        </w:rPr>
+      </w:pPr>
+      <w:r>
+        <w:rPr>
+          <w:b/>
+          <w:bCs/>
+        </w:rPr>
+        <w:t>Software</w:t>
+      </w:r>
+    </w:p>
+    <w:p>
+      <w:pPr>
+        <w:pStyle w:val="ListParagraph"/>
+        <w:numPr>
+          <w:ilvl w:val="0"/>
+          <w:numId w:val="34"/>
+        </w:numPr>
+        <w:spacing w:line="360" w:lineRule="auto"/>
+        <w:jc w:val="left"/>
+      </w:pPr>
+      <w:r>
+        <w:t>Linux Mint – Betriebssystem</w:t>
+      </w:r>
+    </w:p>
+    <w:p>
+      <w:pPr>
+        <w:pStyle w:val="ListParagraph"/>
+        <w:numPr>
+          <w:ilvl w:val="0"/>
+          <w:numId w:val="34"/>
+        </w:numPr>
+        <w:spacing w:line="360" w:lineRule="auto"/>
+        <w:jc w:val="left"/>
+      </w:pPr>
+      <w:r>
+        <w:t>Visual Studio Code – Entwicklerumgebung</w:t>
+      </w:r>
+    </w:p>
+    <w:p>
+      <w:pPr>
+        <w:pStyle w:val="ListParagraph"/>
+        <w:numPr>
+          <w:ilvl w:val="0"/>
+          <w:numId w:val="34"/>
+        </w:numPr>
+        <w:spacing w:line="360" w:lineRule="auto"/>
+        <w:jc w:val="left"/>
+      </w:pPr>
+      <w:proofErr w:type="spellStart"/>
+      <w:r>
+        <w:t>PostgresSQL</w:t>
+      </w:r>
+      <w:proofErr w:type="spellEnd"/>
+      <w:r>
+        <w:t xml:space="preserve"> – Datenbanksystem</w:t>
+      </w:r>
+    </w:p>
+    <w:p>
+      <w:pPr>
+        <w:pStyle w:val="ListParagraph"/>
+        <w:numPr>
+          <w:ilvl w:val="0"/>
+          <w:numId w:val="34"/>
+        </w:numPr>
+        <w:spacing w:line="360" w:lineRule="auto"/>
+        <w:jc w:val="left"/>
+      </w:pPr>
+      <w:proofErr w:type="spellStart"/>
+      <w:r>
+        <w:t>Odoo</w:t>
+      </w:r>
+      <w:proofErr w:type="spellEnd"/>
+      <w:r>
+        <w:t xml:space="preserve"> 11.14 - </w:t>
+      </w:r>
+      <w:r>
+        <w:t>ERP-System-Plattform</w:t>
+      </w:r>
+      <w:r>
+        <w:t>, für die Entwicklung des Moduls</w:t>
+      </w:r>
+    </w:p>
+    <w:p>
+      <w:pPr>
+        <w:pStyle w:val="ListParagraph"/>
+        <w:numPr>
+          <w:ilvl w:val="0"/>
+          <w:numId w:val="34"/>
+        </w:numPr>
+        <w:spacing w:line="360" w:lineRule="auto"/>
+        <w:jc w:val="left"/>
+      </w:pPr>
+      <w:r>
+        <w:t xml:space="preserve">Python 2.7 - </w:t>
+      </w:r>
+      <w:r>
+        <w:t xml:space="preserve">Programmiersprache für die Modulentwicklung in </w:t>
+      </w:r>
+      <w:proofErr w:type="spellStart"/>
+      <w:r>
+        <w:t>Odoo</w:t>
+      </w:r>
+      <w:proofErr w:type="spellEnd"/>
+      <w:r>
+        <w:t xml:space="preserve"> 11</w:t>
+      </w:r>
+    </w:p>
+    <w:p>
+      <w:pPr>
+        <w:pStyle w:val="ListParagraph"/>
+        <w:numPr>
+          <w:ilvl w:val="0"/>
+          <w:numId w:val="34"/>
+        </w:numPr>
+        <w:spacing w:line="360" w:lineRule="auto"/>
+        <w:jc w:val="left"/>
+      </w:pPr>
+      <w:r>
+        <w:t>Docker – Software für das Ausführen von Anwendungen in Containern</w:t>
+      </w:r>
+    </w:p>
+    <w:p>
+      <w:pPr>
+        <w:pStyle w:val="ListParagraph"/>
+        <w:numPr>
+          <w:ilvl w:val="0"/>
+          <w:numId w:val="34"/>
+        </w:numPr>
+        <w:spacing w:line="360" w:lineRule="auto"/>
+        <w:jc w:val="left"/>
+      </w:pPr>
+      <w:r>
+        <w:t xml:space="preserve">Sublime </w:t>
+      </w:r>
+      <w:proofErr w:type="spellStart"/>
+      <w:r>
+        <w:t>Merge</w:t>
+      </w:r>
+      <w:proofErr w:type="spellEnd"/>
+      <w:r>
+        <w:t xml:space="preserve"> - </w:t>
+      </w:r>
+      <w:r>
+        <w:t xml:space="preserve">Versionsverwaltung, CI/CD, </w:t>
+      </w:r>
+      <w:proofErr w:type="spellStart"/>
+      <w:r>
+        <w:t>Issue</w:t>
+      </w:r>
+      <w:proofErr w:type="spellEnd"/>
+      <w:r>
+        <w:t>-Tracking und Code-Review</w:t>
+      </w:r>
+    </w:p>
+    <w:p>
+      <w:pPr>
+        <w:pStyle w:val="ListParagraph"/>
+        <w:numPr>
+          <w:ilvl w:val="0"/>
+          <w:numId w:val="34"/>
+        </w:numPr>
+        <w:spacing w:line="360" w:lineRule="auto"/>
+        <w:jc w:val="left"/>
+        <w:rPr>
+          <w:rFonts w:eastAsiaTheme="majorEastAsia" w:cstheme="majorBidi"/>
+          <w:b/>
+          <w:bCs/>
+          <w:color w:val="000000" w:themeColor="text1"/>
+          <w:sz w:val="24"/>
+          <w:szCs w:val="26"/>
+        </w:rPr>
+      </w:pPr>
+      <w:proofErr w:type="spellStart"/>
+      <w:r>
+        <w:t>Gitlab</w:t>
+      </w:r>
+      <w:proofErr w:type="spellEnd"/>
+      <w:r>
+        <w:t xml:space="preserve"> -</w:t>
+      </w:r>
+      <w:r>
+        <w:rPr>
+          <w:b/>
+          <w:bCs/>
+        </w:rPr>
+        <w:t xml:space="preserve"> </w:t>
+      </w:r>
+      <w:proofErr w:type="spellStart"/>
+      <w:r>
+        <w:t>Git</w:t>
+      </w:r>
+      <w:proofErr w:type="spellEnd"/>
+      <w:r>
+        <w:t xml:space="preserve">-Client für visuelle Verwaltung von </w:t>
+      </w:r>
+      <w:proofErr w:type="spellStart"/>
+      <w:r>
+        <w:t>Branches</w:t>
+      </w:r>
+      <w:proofErr w:type="spellEnd"/>
+      <w:r>
+        <w:t xml:space="preserve"> und </w:t>
+      </w:r>
+      <w:proofErr w:type="spellStart"/>
+      <w:r>
+        <w:t>Merges</w:t>
+      </w:r>
+      <w:proofErr w:type="spellEnd"/>
+    </w:p>
+    <w:p>
+      <w:pPr>
+        <w:pStyle w:val="ListParagraph"/>
+        <w:numPr>
+          <w:ilvl w:val="0"/>
+          <w:numId w:val="34"/>
+        </w:numPr>
+        <w:spacing w:line="360" w:lineRule="auto"/>
+        <w:jc w:val="left"/>
+        <w:rPr>
+          <w:rFonts w:eastAsiaTheme="majorEastAsia" w:cstheme="majorBidi"/>
+          <w:b/>
+          <w:bCs/>
+          <w:color w:val="000000" w:themeColor="text1"/>
+          <w:sz w:val="24"/>
+          <w:szCs w:val="26"/>
+        </w:rPr>
+      </w:pPr>
+      <w:r>
+        <w:t xml:space="preserve">Webbrowser (Chrome) - </w:t>
+      </w:r>
+      <w:r>
+        <w:t xml:space="preserve">Für das Testen und Bedienen der </w:t>
+      </w:r>
+      <w:proofErr w:type="spellStart"/>
+      <w:r>
+        <w:t>Odoo</w:t>
+      </w:r>
+      <w:proofErr w:type="spellEnd"/>
+      <w:r>
+        <w:t>-Oberfläche</w:t>
+      </w:r>
+    </w:p>
+    <w:p>
+      <w:pPr>
+        <w:spacing w:line="360" w:lineRule="auto"/>
+        <w:jc w:val="left"/>
+        <w:rPr>
+          <w:b/>
+          <w:bCs/>
+        </w:rPr>
+      </w:pPr>
+      <w:r>
+        <w:rPr>
+          <w:b/>
+          <w:bCs/>
+        </w:rPr>
+        <w:t>Personal</w:t>
+      </w:r>
+    </w:p>
+    <w:p>
+      <w:pPr>
+        <w:pStyle w:val="ListParagraph"/>
+        <w:numPr>
+          <w:ilvl w:val="0"/>
+          <w:numId w:val="36"/>
+        </w:numPr>
+        <w:spacing w:line="360" w:lineRule="auto"/>
+        <w:jc w:val="left"/>
+      </w:pPr>
+      <w:r>
+        <w:t xml:space="preserve">Auszubildender Anwendungsentwickler – Umsetzung des Projektes </w:t>
+      </w:r>
+    </w:p>
+    <w:p>
+      <w:pPr>
+        <w:pStyle w:val="ListParagraph"/>
+        <w:numPr>
+          <w:ilvl w:val="0"/>
+          <w:numId w:val="36"/>
+        </w:numPr>
+        <w:spacing w:line="360" w:lineRule="auto"/>
+        <w:jc w:val="left"/>
+      </w:pPr>
+      <w:r>
+        <w:t>Anwendungsentwickler – Review der Pull-</w:t>
+      </w:r>
+      <w:proofErr w:type="spellStart"/>
+      <w:r>
+        <w:t>Requests</w:t>
+      </w:r>
+      <w:proofErr w:type="spellEnd"/>
+      <w:r>
+        <w:t xml:space="preserve"> </w:t>
+      </w:r>
+    </w:p>
+    <w:p>
+      <w:pPr>
+        <w:pStyle w:val="ListParagraph"/>
+        <w:numPr>
+          <w:ilvl w:val="0"/>
+          <w:numId w:val="36"/>
+        </w:numPr>
+        <w:spacing w:line="360" w:lineRule="auto"/>
+        <w:jc w:val="left"/>
+        <w:rPr>
+          <w:b/>
+          <w:bCs/>
+        </w:rPr>
+      </w:pPr>
+      <w:r>
+        <w:t>Mitarbeiter der Fachabteilung – Festlegung der Anforderungen</w:t>
+      </w:r>
+      <w:r>
+        <w:t xml:space="preserve"> </w:t>
+      </w:r>
+      <w:r>
+        <w:t>und Abnahme der Anwendung</w:t>
+      </w:r>
+      <w:r>
+        <w:rPr>
+          <w:b/>
+          <w:bCs/>
+        </w:rPr>
+        <w:br w:type="page"/>
+      </w:r>
+    </w:p>
+    <w:p>
+      <w:pPr>
+        <w:pStyle w:val="Heading2"/>
+      </w:pPr>
+      <w:bookmarkStart w:id="47" w:name="_Toc198557174"/>
+      <w:r>
+        <w:lastRenderedPageBreak/>
+        <w:t>Ablaufdiagramm</w:t>
+      </w:r>
+      <w:bookmarkEnd w:id="47"/>
+    </w:p>
+    <w:p>
+      <w:r>
+        <w:rPr>
+          <w:noProof/>
+        </w:rPr>
+        <w:drawing>
+          <wp:inline distT="0" distB="0" distL="0" distR="0" wp14:anchorId="5B399529" wp14:editId="12872613">
+            <wp:extent cx="5949537" cy="8516594"/>
+            <wp:effectExtent l="0" t="0" r="0" b="0"/>
+            <wp:docPr id="284481448" name="Picture 1"/>
+            <wp:cNvGraphicFramePr>
+              <a:graphicFrameLocks xmlns:a="http://schemas.openxmlformats.org/drawingml/2006/main" noChangeAspect="1"/>
+            </wp:cNvGraphicFramePr>
+            <a:graphic xmlns:a="http://schemas.openxmlformats.org/drawingml/2006/main">
+              <a:graphicData uri="http://schemas.openxmlformats.org/drawingml/2006/picture">
+                <pic:pic xmlns:pic="http://schemas.openxmlformats.org/drawingml/2006/picture">
+                  <pic:nvPicPr>
+                    <pic:cNvPr id="0" name="Picture 1"/>
+                    <pic:cNvPicPr>
+                      <a:picLocks noChangeAspect="1" noChangeArrowheads="1"/>
+                    </pic:cNvPicPr>
+                  </pic:nvPicPr>
+                  <pic:blipFill>
+                    <a:blip r:embed="rId14">
+                      <a:extLst>
+                        <a:ext uri="{28A0092B-C50C-407E-A947-70E740481C1C}">
+                          <a14:useLocalDpi xmlns:a14="http://schemas.microsoft.com/office/drawing/2010/main" val="0"/>
+                        </a:ext>
+                      </a:extLst>
+                    </a:blip>
+                    <a:srcRect/>
+                    <a:stretch>
+                      <a:fillRect/>
+                    </a:stretch>
+                  </pic:blipFill>
+                  <pic:spPr bwMode="auto">
+                    <a:xfrm>
+                      <a:off x="0" y="0"/>
+                      <a:ext cx="5954824" cy="8524162"/>
+                    </a:xfrm>
+                    <a:prstGeom prst="rect">
+                      <a:avLst/>
+                    </a:prstGeom>
+                    <a:noFill/>
+                    <a:ln>
+                      <a:noFill/>
+                    </a:ln>
+                  </pic:spPr>
+                </pic:pic>
+              </a:graphicData>
+            </a:graphic>
+          </wp:inline>
+        </w:drawing>
+      </w:r>
     </w:p>
     <w:sectPr>
-      <w:headerReference w:type="default" r:id="rId14"/>
-      <w:footerReference w:type="default" r:id="rId15"/>
-      <w:headerReference w:type="first" r:id="rId16"/>
-      <w:footerReference w:type="first" r:id="rId17"/>
+      <w:headerReference w:type="default" r:id="rId15"/>
+      <w:footerReference w:type="default" r:id="rId16"/>
+      <w:headerReference w:type="first" r:id="rId17"/>
+      <w:footerReference w:type="first" r:id="rId18"/>
       <w:pgSz w:w="11906" w:h="16838"/>
       <w:pgMar w:top="1417" w:right="1417" w:bottom="1134" w:left="1417" w:header="288" w:footer="360" w:gutter="0"/>
       <w:pgNumType w:fmt="numberInDash" w:start="1"/>
@@ -9363,6 +10887,119 @@
     </w:lvl>
   </w:abstractNum>
   <w:abstractNum w:abstractNumId="2" w15:restartNumberingAfterBreak="0">
+    <w:nsid w:val="0BA141E0"/>
+    <w:multiLevelType w:val="hybridMultilevel"/>
+    <w:tmpl w:val="C4D0FAE6"/>
+    <w:lvl w:ilvl="0" w:tplc="04090001">
+      <w:start w:val="1"/>
+      <w:numFmt w:val="bullet"/>
+      <w:lvlText w:val=""/>
+      <w:lvlJc w:val="left"/>
+      <w:pPr>
+        <w:ind w:left="720" w:hanging="360"/>
+      </w:pPr>
+      <w:rPr>
+        <w:rFonts w:ascii="Symbol" w:hAnsi="Symbol" w:hint="default"/>
+      </w:rPr>
+    </w:lvl>
+    <w:lvl w:ilvl="1" w:tplc="04090003" w:tentative="1">
+      <w:start w:val="1"/>
+      <w:numFmt w:val="bullet"/>
+      <w:lvlText w:val="o"/>
+      <w:lvlJc w:val="left"/>
+      <w:pPr>
+        <w:ind w:left="1440" w:hanging="360"/>
+      </w:pPr>
+      <w:rPr>
+        <w:rFonts w:ascii="Courier New" w:hAnsi="Courier New" w:cs="Courier New" w:hint="default"/>
+      </w:rPr>
+    </w:lvl>
+    <w:lvl w:ilvl="2" w:tplc="04090005" w:tentative="1">
+      <w:start w:val="1"/>
+      <w:numFmt w:val="bullet"/>
+      <w:lvlText w:val=""/>
+      <w:lvlJc w:val="left"/>
+      <w:pPr>
+        <w:ind w:left="2160" w:hanging="360"/>
+      </w:pPr>
+      <w:rPr>
+        <w:rFonts w:ascii="Wingdings" w:hAnsi="Wingdings" w:hint="default"/>
+      </w:rPr>
+    </w:lvl>
+    <w:lvl w:ilvl="3" w:tplc="04090001" w:tentative="1">
+      <w:start w:val="1"/>
+      <w:numFmt w:val="bullet"/>
+      <w:lvlText w:val=""/>
+      <w:lvlJc w:val="left"/>
+      <w:pPr>
+        <w:ind w:left="2880" w:hanging="360"/>
+      </w:pPr>
+      <w:rPr>
+        <w:rFonts w:ascii="Symbol" w:hAnsi="Symbol" w:hint="default"/>
+      </w:rPr>
+    </w:lvl>
+    <w:lvl w:ilvl="4" w:tplc="04090003" w:tentative="1">
+      <w:start w:val="1"/>
+      <w:numFmt w:val="bullet"/>
+      <w:lvlText w:val="o"/>
+      <w:lvlJc w:val="left"/>
+      <w:pPr>
+        <w:ind w:left="3600" w:hanging="360"/>
+      </w:pPr>
+      <w:rPr>
+        <w:rFonts w:ascii="Courier New" w:hAnsi="Courier New" w:cs="Courier New" w:hint="default"/>
+      </w:rPr>
+    </w:lvl>
+    <w:lvl w:ilvl="5" w:tplc="04090005" w:tentative="1">
+      <w:start w:val="1"/>
+      <w:numFmt w:val="bullet"/>
+      <w:lvlText w:val=""/>
+      <w:lvlJc w:val="left"/>
+      <w:pPr>
+        <w:ind w:left="4320" w:hanging="360"/>
+      </w:pPr>
+      <w:rPr>
+        <w:rFonts w:ascii="Wingdings" w:hAnsi="Wingdings" w:hint="default"/>
+      </w:rPr>
+    </w:lvl>
+    <w:lvl w:ilvl="6" w:tplc="04090001" w:tentative="1">
+      <w:start w:val="1"/>
+      <w:numFmt w:val="bullet"/>
+      <w:lvlText w:val=""/>
+      <w:lvlJc w:val="left"/>
+      <w:pPr>
+        <w:ind w:left="5040" w:hanging="360"/>
+      </w:pPr>
+      <w:rPr>
+        <w:rFonts w:ascii="Symbol" w:hAnsi="Symbol" w:hint="default"/>
+      </w:rPr>
+    </w:lvl>
+    <w:lvl w:ilvl="7" w:tplc="04090003" w:tentative="1">
+      <w:start w:val="1"/>
+      <w:numFmt w:val="bullet"/>
+      <w:lvlText w:val="o"/>
+      <w:lvlJc w:val="left"/>
+      <w:pPr>
+        <w:ind w:left="5760" w:hanging="360"/>
+      </w:pPr>
+      <w:rPr>
+        <w:rFonts w:ascii="Courier New" w:hAnsi="Courier New" w:cs="Courier New" w:hint="default"/>
+      </w:rPr>
+    </w:lvl>
+    <w:lvl w:ilvl="8" w:tplc="04090005" w:tentative="1">
+      <w:start w:val="1"/>
+      <w:numFmt w:val="bullet"/>
+      <w:lvlText w:val=""/>
+      <w:lvlJc w:val="left"/>
+      <w:pPr>
+        <w:ind w:left="6480" w:hanging="360"/>
+      </w:pPr>
+      <w:rPr>
+        <w:rFonts w:ascii="Wingdings" w:hAnsi="Wingdings" w:hint="default"/>
+      </w:rPr>
+    </w:lvl>
+  </w:abstractNum>
+  <w:abstractNum w:abstractNumId="3" w15:restartNumberingAfterBreak="0">
     <w:nsid w:val="0EE7564F"/>
     <w:multiLevelType w:val="hybridMultilevel"/>
     <w:tmpl w:val="7F3ED094"/>
@@ -9475,7 +11112,7 @@
       </w:rPr>
     </w:lvl>
   </w:abstractNum>
-  <w:abstractNum w:abstractNumId="3" w15:restartNumberingAfterBreak="0">
+  <w:abstractNum w:abstractNumId="4" w15:restartNumberingAfterBreak="0">
     <w:nsid w:val="15563BC2"/>
     <w:multiLevelType w:val="multilevel"/>
     <w:tmpl w:val="0409001F"/>
@@ -9561,7 +11198,7 @@
       </w:pPr>
     </w:lvl>
   </w:abstractNum>
-  <w:abstractNum w:abstractNumId="4" w15:restartNumberingAfterBreak="0">
+  <w:abstractNum w:abstractNumId="5" w15:restartNumberingAfterBreak="0">
     <w:nsid w:val="174B48E4"/>
     <w:multiLevelType w:val="multilevel"/>
     <w:tmpl w:val="DDB4C04E"/>
@@ -9651,7 +11288,7 @@
       </w:pPr>
     </w:lvl>
   </w:abstractNum>
-  <w:abstractNum w:abstractNumId="5" w15:restartNumberingAfterBreak="0">
+  <w:abstractNum w:abstractNumId="6" w15:restartNumberingAfterBreak="0">
     <w:nsid w:val="1C995448"/>
     <w:multiLevelType w:val="multilevel"/>
     <w:tmpl w:val="0409001F"/>
@@ -9737,7 +11374,7 @@
       </w:pPr>
     </w:lvl>
   </w:abstractNum>
-  <w:abstractNum w:abstractNumId="6" w15:restartNumberingAfterBreak="0">
+  <w:abstractNum w:abstractNumId="7" w15:restartNumberingAfterBreak="0">
     <w:nsid w:val="1F431392"/>
     <w:multiLevelType w:val="hybridMultilevel"/>
     <w:tmpl w:val="03D447BA"/>
@@ -9850,7 +11487,7 @@
       </w:rPr>
     </w:lvl>
   </w:abstractNum>
-  <w:abstractNum w:abstractNumId="7" w15:restartNumberingAfterBreak="0">
+  <w:abstractNum w:abstractNumId="8" w15:restartNumberingAfterBreak="0">
     <w:nsid w:val="2035360E"/>
     <w:multiLevelType w:val="multilevel"/>
     <w:tmpl w:val="0409001F"/>
@@ -9936,7 +11573,120 @@
       </w:pPr>
     </w:lvl>
   </w:abstractNum>
-  <w:abstractNum w:abstractNumId="8" w15:restartNumberingAfterBreak="0">
+  <w:abstractNum w:abstractNumId="9" w15:restartNumberingAfterBreak="0">
+    <w:nsid w:val="293F1E16"/>
+    <w:multiLevelType w:val="hybridMultilevel"/>
+    <w:tmpl w:val="CE1A78DA"/>
+    <w:lvl w:ilvl="0" w:tplc="04090001">
+      <w:start w:val="1"/>
+      <w:numFmt w:val="bullet"/>
+      <w:lvlText w:val=""/>
+      <w:lvlJc w:val="left"/>
+      <w:pPr>
+        <w:ind w:left="720" w:hanging="360"/>
+      </w:pPr>
+      <w:rPr>
+        <w:rFonts w:ascii="Symbol" w:hAnsi="Symbol" w:hint="default"/>
+      </w:rPr>
+    </w:lvl>
+    <w:lvl w:ilvl="1" w:tplc="04090003" w:tentative="1">
+      <w:start w:val="1"/>
+      <w:numFmt w:val="bullet"/>
+      <w:lvlText w:val="o"/>
+      <w:lvlJc w:val="left"/>
+      <w:pPr>
+        <w:ind w:left="1440" w:hanging="360"/>
+      </w:pPr>
+      <w:rPr>
+        <w:rFonts w:ascii="Courier New" w:hAnsi="Courier New" w:cs="Courier New" w:hint="default"/>
+      </w:rPr>
+    </w:lvl>
+    <w:lvl w:ilvl="2" w:tplc="04090005" w:tentative="1">
+      <w:start w:val="1"/>
+      <w:numFmt w:val="bullet"/>
+      <w:lvlText w:val=""/>
+      <w:lvlJc w:val="left"/>
+      <w:pPr>
+        <w:ind w:left="2160" w:hanging="360"/>
+      </w:pPr>
+      <w:rPr>
+        <w:rFonts w:ascii="Wingdings" w:hAnsi="Wingdings" w:hint="default"/>
+      </w:rPr>
+    </w:lvl>
+    <w:lvl w:ilvl="3" w:tplc="04090001" w:tentative="1">
+      <w:start w:val="1"/>
+      <w:numFmt w:val="bullet"/>
+      <w:lvlText w:val=""/>
+      <w:lvlJc w:val="left"/>
+      <w:pPr>
+        <w:ind w:left="2880" w:hanging="360"/>
+      </w:pPr>
+      <w:rPr>
+        <w:rFonts w:ascii="Symbol" w:hAnsi="Symbol" w:hint="default"/>
+      </w:rPr>
+    </w:lvl>
+    <w:lvl w:ilvl="4" w:tplc="04090003" w:tentative="1">
+      <w:start w:val="1"/>
+      <w:numFmt w:val="bullet"/>
+      <w:lvlText w:val="o"/>
+      <w:lvlJc w:val="left"/>
+      <w:pPr>
+        <w:ind w:left="3600" w:hanging="360"/>
+      </w:pPr>
+      <w:rPr>
+        <w:rFonts w:ascii="Courier New" w:hAnsi="Courier New" w:cs="Courier New" w:hint="default"/>
+      </w:rPr>
+    </w:lvl>
+    <w:lvl w:ilvl="5" w:tplc="04090005" w:tentative="1">
+      <w:start w:val="1"/>
+      <w:numFmt w:val="bullet"/>
+      <w:lvlText w:val=""/>
+      <w:lvlJc w:val="left"/>
+      <w:pPr>
+        <w:ind w:left="4320" w:hanging="360"/>
+      </w:pPr>
+      <w:rPr>
+        <w:rFonts w:ascii="Wingdings" w:hAnsi="Wingdings" w:hint="default"/>
+      </w:rPr>
+    </w:lvl>
+    <w:lvl w:ilvl="6" w:tplc="04090001" w:tentative="1">
+      <w:start w:val="1"/>
+      <w:numFmt w:val="bullet"/>
+      <w:lvlText w:val=""/>
+      <w:lvlJc w:val="left"/>
+      <w:pPr>
+        <w:ind w:left="5040" w:hanging="360"/>
+      </w:pPr>
+      <w:rPr>
+        <w:rFonts w:ascii="Symbol" w:hAnsi="Symbol" w:hint="default"/>
+      </w:rPr>
+    </w:lvl>
+    <w:lvl w:ilvl="7" w:tplc="04090003" w:tentative="1">
+      <w:start w:val="1"/>
+      <w:numFmt w:val="bullet"/>
+      <w:lvlText w:val="o"/>
+      <w:lvlJc w:val="left"/>
+      <w:pPr>
+        <w:ind w:left="5760" w:hanging="360"/>
+      </w:pPr>
+      <w:rPr>
+        <w:rFonts w:ascii="Courier New" w:hAnsi="Courier New" w:cs="Courier New" w:hint="default"/>
+      </w:rPr>
+    </w:lvl>
+    <w:lvl w:ilvl="8" w:tplc="04090005" w:tentative="1">
+      <w:start w:val="1"/>
+      <w:numFmt w:val="bullet"/>
+      <w:lvlText w:val=""/>
+      <w:lvlJc w:val="left"/>
+      <w:pPr>
+        <w:ind w:left="6480" w:hanging="360"/>
+      </w:pPr>
+      <w:rPr>
+        <w:rFonts w:ascii="Wingdings" w:hAnsi="Wingdings" w:hint="default"/>
+      </w:rPr>
+    </w:lvl>
+  </w:abstractNum>
+  <w:abstractNum w:abstractNumId="10" w15:restartNumberingAfterBreak="0">
     <w:nsid w:val="35373BA5"/>
     <w:multiLevelType w:val="hybridMultilevel"/>
     <w:tmpl w:val="CDBE7CCE"/>
@@ -10049,7 +11799,7 @@
       </w:rPr>
     </w:lvl>
   </w:abstractNum>
-  <w:abstractNum w:abstractNumId="9" w15:restartNumberingAfterBreak="0">
+  <w:abstractNum w:abstractNumId="11" w15:restartNumberingAfterBreak="0">
     <w:nsid w:val="395958C3"/>
     <w:multiLevelType w:val="multilevel"/>
     <w:tmpl w:val="0409001F"/>
@@ -10135,7 +11885,7 @@
       </w:pPr>
     </w:lvl>
   </w:abstractNum>
-  <w:abstractNum w:abstractNumId="10" w15:restartNumberingAfterBreak="0">
+  <w:abstractNum w:abstractNumId="12" w15:restartNumberingAfterBreak="0">
     <w:nsid w:val="39AF1EB6"/>
     <w:multiLevelType w:val="multilevel"/>
     <w:tmpl w:val="DA86D142"/>
@@ -10284,7 +12034,7 @@
       </w:rPr>
     </w:lvl>
   </w:abstractNum>
-  <w:abstractNum w:abstractNumId="11" w15:restartNumberingAfterBreak="0">
+  <w:abstractNum w:abstractNumId="13" w15:restartNumberingAfterBreak="0">
     <w:nsid w:val="3A033D0A"/>
     <w:multiLevelType w:val="hybridMultilevel"/>
     <w:tmpl w:val="F3F6EACE"/>
@@ -10397,7 +12147,7 @@
       </w:rPr>
     </w:lvl>
   </w:abstractNum>
-  <w:abstractNum w:abstractNumId="12" w15:restartNumberingAfterBreak="0">
+  <w:abstractNum w:abstractNumId="14" w15:restartNumberingAfterBreak="0">
     <w:nsid w:val="3D1A562B"/>
     <w:multiLevelType w:val="multilevel"/>
     <w:tmpl w:val="F2C86F06"/>
@@ -10422,7 +12172,7 @@
       <w:lvlText w:val="%1.%2."/>
       <w:lvlJc w:val="left"/>
       <w:pPr>
-        <w:ind w:left="4050" w:hanging="360"/>
+        <w:ind w:left="3960" w:hanging="360"/>
       </w:pPr>
       <w:rPr>
         <w:rFonts w:hint="default"/>
@@ -10516,7 +12266,7 @@
       </w:rPr>
     </w:lvl>
   </w:abstractNum>
-  <w:abstractNum w:abstractNumId="13" w15:restartNumberingAfterBreak="0">
+  <w:abstractNum w:abstractNumId="15" w15:restartNumberingAfterBreak="0">
     <w:nsid w:val="3F5C670F"/>
     <w:multiLevelType w:val="hybridMultilevel"/>
     <w:tmpl w:val="CEA886F8"/>
@@ -10605,7 +12355,120 @@
       </w:pPr>
     </w:lvl>
   </w:abstractNum>
-  <w:abstractNum w:abstractNumId="14" w15:restartNumberingAfterBreak="0">
+  <w:abstractNum w:abstractNumId="16" w15:restartNumberingAfterBreak="0">
+    <w:nsid w:val="41C30F13"/>
+    <w:multiLevelType w:val="hybridMultilevel"/>
+    <w:tmpl w:val="14241A06"/>
+    <w:lvl w:ilvl="0" w:tplc="04090001">
+      <w:start w:val="1"/>
+      <w:numFmt w:val="bullet"/>
+      <w:lvlText w:val=""/>
+      <w:lvlJc w:val="left"/>
+      <w:pPr>
+        <w:ind w:left="3600" w:hanging="360"/>
+      </w:pPr>
+      <w:rPr>
+        <w:rFonts w:ascii="Symbol" w:hAnsi="Symbol" w:hint="default"/>
+      </w:rPr>
+    </w:lvl>
+    <w:lvl w:ilvl="1" w:tplc="04090003" w:tentative="1">
+      <w:start w:val="1"/>
+      <w:numFmt w:val="bullet"/>
+      <w:lvlText w:val="o"/>
+      <w:lvlJc w:val="left"/>
+      <w:pPr>
+        <w:ind w:left="4320" w:hanging="360"/>
+      </w:pPr>
+      <w:rPr>
+        <w:rFonts w:ascii="Courier New" w:hAnsi="Courier New" w:cs="Courier New" w:hint="default"/>
+      </w:rPr>
+    </w:lvl>
+    <w:lvl w:ilvl="2" w:tplc="04090005" w:tentative="1">
+      <w:start w:val="1"/>
+      <w:numFmt w:val="bullet"/>
+      <w:lvlText w:val=""/>
+      <w:lvlJc w:val="left"/>
+      <w:pPr>
+        <w:ind w:left="5040" w:hanging="360"/>
+      </w:pPr>
+      <w:rPr>
+        <w:rFonts w:ascii="Wingdings" w:hAnsi="Wingdings" w:hint="default"/>
+      </w:rPr>
+    </w:lvl>
+    <w:lvl w:ilvl="3" w:tplc="04090001" w:tentative="1">
+      <w:start w:val="1"/>
+      <w:numFmt w:val="bullet"/>
+      <w:lvlText w:val=""/>
+      <w:lvlJc w:val="left"/>
+      <w:pPr>
+        <w:ind w:left="5760" w:hanging="360"/>
+      </w:pPr>
+      <w:rPr>
+        <w:rFonts w:ascii="Symbol" w:hAnsi="Symbol" w:hint="default"/>
+      </w:rPr>
+    </w:lvl>
+    <w:lvl w:ilvl="4" w:tplc="04090003" w:tentative="1">
+      <w:start w:val="1"/>
+      <w:numFmt w:val="bullet"/>
+      <w:lvlText w:val="o"/>
+      <w:lvlJc w:val="left"/>
+      <w:pPr>
+        <w:ind w:left="6480" w:hanging="360"/>
+      </w:pPr>
+      <w:rPr>
+        <w:rFonts w:ascii="Courier New" w:hAnsi="Courier New" w:cs="Courier New" w:hint="default"/>
+      </w:rPr>
+    </w:lvl>
+    <w:lvl w:ilvl="5" w:tplc="04090005" w:tentative="1">
+      <w:start w:val="1"/>
+      <w:numFmt w:val="bullet"/>
+      <w:lvlText w:val=""/>
+      <w:lvlJc w:val="left"/>
+      <w:pPr>
+        <w:ind w:left="7200" w:hanging="360"/>
+      </w:pPr>
+      <w:rPr>
+        <w:rFonts w:ascii="Wingdings" w:hAnsi="Wingdings" w:hint="default"/>
+      </w:rPr>
+    </w:lvl>
+    <w:lvl w:ilvl="6" w:tplc="04090001" w:tentative="1">
+      <w:start w:val="1"/>
+      <w:numFmt w:val="bullet"/>
+      <w:lvlText w:val=""/>
+      <w:lvlJc w:val="left"/>
+      <w:pPr>
+        <w:ind w:left="7920" w:hanging="360"/>
+      </w:pPr>
+      <w:rPr>
+        <w:rFonts w:ascii="Symbol" w:hAnsi="Symbol" w:hint="default"/>
+      </w:rPr>
+    </w:lvl>
+    <w:lvl w:ilvl="7" w:tplc="04090003" w:tentative="1">
+      <w:start w:val="1"/>
+      <w:numFmt w:val="bullet"/>
+      <w:lvlText w:val="o"/>
+      <w:lvlJc w:val="left"/>
+      <w:pPr>
+        <w:ind w:left="8640" w:hanging="360"/>
+      </w:pPr>
+      <w:rPr>
+        <w:rFonts w:ascii="Courier New" w:hAnsi="Courier New" w:cs="Courier New" w:hint="default"/>
+      </w:rPr>
+    </w:lvl>
+    <w:lvl w:ilvl="8" w:tplc="04090005" w:tentative="1">
+      <w:start w:val="1"/>
+      <w:numFmt w:val="bullet"/>
+      <w:lvlText w:val=""/>
+      <w:lvlJc w:val="left"/>
+      <w:pPr>
+        <w:ind w:left="9360" w:hanging="360"/>
+      </w:pPr>
+      <w:rPr>
+        <w:rFonts w:ascii="Wingdings" w:hAnsi="Wingdings" w:hint="default"/>
+      </w:rPr>
+    </w:lvl>
+  </w:abstractNum>
+  <w:abstractNum w:abstractNumId="17" w15:restartNumberingAfterBreak="0">
     <w:nsid w:val="478211C0"/>
     <w:multiLevelType w:val="multilevel"/>
     <w:tmpl w:val="60E0DB88"/>
@@ -10718,7 +12581,7 @@
       </w:rPr>
     </w:lvl>
   </w:abstractNum>
-  <w:abstractNum w:abstractNumId="15" w15:restartNumberingAfterBreak="0">
+  <w:abstractNum w:abstractNumId="18" w15:restartNumberingAfterBreak="0">
     <w:nsid w:val="4DE34767"/>
     <w:multiLevelType w:val="hybridMultilevel"/>
     <w:tmpl w:val="DFB2403A"/>
@@ -10831,7 +12694,7 @@
       </w:rPr>
     </w:lvl>
   </w:abstractNum>
-  <w:abstractNum w:abstractNumId="16" w15:restartNumberingAfterBreak="0">
+  <w:abstractNum w:abstractNumId="19" w15:restartNumberingAfterBreak="0">
     <w:nsid w:val="4F2503E0"/>
     <w:multiLevelType w:val="multilevel"/>
     <w:tmpl w:val="8C588A30"/>
@@ -10980,7 +12843,7 @@
       </w:rPr>
     </w:lvl>
   </w:abstractNum>
-  <w:abstractNum w:abstractNumId="17" w15:restartNumberingAfterBreak="0">
+  <w:abstractNum w:abstractNumId="20" w15:restartNumberingAfterBreak="0">
     <w:nsid w:val="50225ED1"/>
     <w:multiLevelType w:val="multilevel"/>
     <w:tmpl w:val="613C95A0"/>
@@ -11093,7 +12956,7 @@
       </w:rPr>
     </w:lvl>
   </w:abstractNum>
-  <w:abstractNum w:abstractNumId="18" w15:restartNumberingAfterBreak="0">
+  <w:abstractNum w:abstractNumId="21" w15:restartNumberingAfterBreak="0">
     <w:nsid w:val="5318769D"/>
     <w:multiLevelType w:val="multilevel"/>
     <w:tmpl w:val="801082CE"/>
@@ -11242,7 +13105,7 @@
       </w:rPr>
     </w:lvl>
   </w:abstractNum>
-  <w:abstractNum w:abstractNumId="19" w15:restartNumberingAfterBreak="0">
+  <w:abstractNum w:abstractNumId="22" w15:restartNumberingAfterBreak="0">
     <w:nsid w:val="540E66D9"/>
     <w:multiLevelType w:val="hybridMultilevel"/>
     <w:tmpl w:val="CEE6C4CC"/>
@@ -11354,7 +13217,120 @@
       </w:rPr>
     </w:lvl>
   </w:abstractNum>
-  <w:abstractNum w:abstractNumId="20" w15:restartNumberingAfterBreak="0">
+  <w:abstractNum w:abstractNumId="23" w15:restartNumberingAfterBreak="0">
+    <w:nsid w:val="543951A2"/>
+    <w:multiLevelType w:val="hybridMultilevel"/>
+    <w:tmpl w:val="2EA8674A"/>
+    <w:lvl w:ilvl="0" w:tplc="04090001">
+      <w:start w:val="1"/>
+      <w:numFmt w:val="bullet"/>
+      <w:lvlText w:val=""/>
+      <w:lvlJc w:val="left"/>
+      <w:pPr>
+        <w:ind w:left="720" w:hanging="360"/>
+      </w:pPr>
+      <w:rPr>
+        <w:rFonts w:ascii="Symbol" w:hAnsi="Symbol" w:hint="default"/>
+      </w:rPr>
+    </w:lvl>
+    <w:lvl w:ilvl="1" w:tplc="04090003" w:tentative="1">
+      <w:start w:val="1"/>
+      <w:numFmt w:val="bullet"/>
+      <w:lvlText w:val="o"/>
+      <w:lvlJc w:val="left"/>
+      <w:pPr>
+        <w:ind w:left="1440" w:hanging="360"/>
+      </w:pPr>
+      <w:rPr>
+        <w:rFonts w:ascii="Courier New" w:hAnsi="Courier New" w:cs="Courier New" w:hint="default"/>
+      </w:rPr>
+    </w:lvl>
+    <w:lvl w:ilvl="2" w:tplc="04090005" w:tentative="1">
+      <w:start w:val="1"/>
+      <w:numFmt w:val="bullet"/>
+      <w:lvlText w:val=""/>
+      <w:lvlJc w:val="left"/>
+      <w:pPr>
+        <w:ind w:left="2160" w:hanging="360"/>
+      </w:pPr>
+      <w:rPr>
+        <w:rFonts w:ascii="Wingdings" w:hAnsi="Wingdings" w:hint="default"/>
+      </w:rPr>
+    </w:lvl>
+    <w:lvl w:ilvl="3" w:tplc="04090001" w:tentative="1">
+      <w:start w:val="1"/>
+      <w:numFmt w:val="bullet"/>
+      <w:lvlText w:val=""/>
+      <w:lvlJc w:val="left"/>
+      <w:pPr>
+        <w:ind w:left="2880" w:hanging="360"/>
+      </w:pPr>
+      <w:rPr>
+        <w:rFonts w:ascii="Symbol" w:hAnsi="Symbol" w:hint="default"/>
+      </w:rPr>
+    </w:lvl>
+    <w:lvl w:ilvl="4" w:tplc="04090003" w:tentative="1">
+      <w:start w:val="1"/>
+      <w:numFmt w:val="bullet"/>
+      <w:lvlText w:val="o"/>
+      <w:lvlJc w:val="left"/>
+      <w:pPr>
+        <w:ind w:left="3600" w:hanging="360"/>
+      </w:pPr>
+      <w:rPr>
+        <w:rFonts w:ascii="Courier New" w:hAnsi="Courier New" w:cs="Courier New" w:hint="default"/>
+      </w:rPr>
+    </w:lvl>
+    <w:lvl w:ilvl="5" w:tplc="04090005" w:tentative="1">
+      <w:start w:val="1"/>
+      <w:numFmt w:val="bullet"/>
+      <w:lvlText w:val=""/>
+      <w:lvlJc w:val="left"/>
+      <w:pPr>
+        <w:ind w:left="4320" w:hanging="360"/>
+      </w:pPr>
+      <w:rPr>
+        <w:rFonts w:ascii="Wingdings" w:hAnsi="Wingdings" w:hint="default"/>
+      </w:rPr>
+    </w:lvl>
+    <w:lvl w:ilvl="6" w:tplc="04090001" w:tentative="1">
+      <w:start w:val="1"/>
+      <w:numFmt w:val="bullet"/>
+      <w:lvlText w:val=""/>
+      <w:lvlJc w:val="left"/>
+      <w:pPr>
+        <w:ind w:left="5040" w:hanging="360"/>
+      </w:pPr>
+      <w:rPr>
+        <w:rFonts w:ascii="Symbol" w:hAnsi="Symbol" w:hint="default"/>
+      </w:rPr>
+    </w:lvl>
+    <w:lvl w:ilvl="7" w:tplc="04090003" w:tentative="1">
+      <w:start w:val="1"/>
+      <w:numFmt w:val="bullet"/>
+      <w:lvlText w:val="o"/>
+      <w:lvlJc w:val="left"/>
+      <w:pPr>
+        <w:ind w:left="5760" w:hanging="360"/>
+      </w:pPr>
+      <w:rPr>
+        <w:rFonts w:ascii="Courier New" w:hAnsi="Courier New" w:cs="Courier New" w:hint="default"/>
+      </w:rPr>
+    </w:lvl>
+    <w:lvl w:ilvl="8" w:tplc="04090005" w:tentative="1">
+      <w:start w:val="1"/>
+      <w:numFmt w:val="bullet"/>
+      <w:lvlText w:val=""/>
+      <w:lvlJc w:val="left"/>
+      <w:pPr>
+        <w:ind w:left="6480" w:hanging="360"/>
+      </w:pPr>
+      <w:rPr>
+        <w:rFonts w:ascii="Wingdings" w:hAnsi="Wingdings" w:hint="default"/>
+      </w:rPr>
+    </w:lvl>
+  </w:abstractNum>
+  <w:abstractNum w:abstractNumId="24" w15:restartNumberingAfterBreak="0">
     <w:nsid w:val="5C24255F"/>
     <w:multiLevelType w:val="hybridMultilevel"/>
     <w:tmpl w:val="0FFE03AE"/>
@@ -11467,7 +13443,120 @@
       </w:rPr>
     </w:lvl>
   </w:abstractNum>
-  <w:abstractNum w:abstractNumId="21" w15:restartNumberingAfterBreak="0">
+  <w:abstractNum w:abstractNumId="25" w15:restartNumberingAfterBreak="0">
+    <w:nsid w:val="5DC87A04"/>
+    <w:multiLevelType w:val="hybridMultilevel"/>
+    <w:tmpl w:val="954C09A8"/>
+    <w:lvl w:ilvl="0" w:tplc="04090001">
+      <w:start w:val="1"/>
+      <w:numFmt w:val="bullet"/>
+      <w:lvlText w:val=""/>
+      <w:lvlJc w:val="left"/>
+      <w:pPr>
+        <w:ind w:left="3600" w:hanging="360"/>
+      </w:pPr>
+      <w:rPr>
+        <w:rFonts w:ascii="Symbol" w:hAnsi="Symbol" w:hint="default"/>
+      </w:rPr>
+    </w:lvl>
+    <w:lvl w:ilvl="1" w:tplc="04090003" w:tentative="1">
+      <w:start w:val="1"/>
+      <w:numFmt w:val="bullet"/>
+      <w:lvlText w:val="o"/>
+      <w:lvlJc w:val="left"/>
+      <w:pPr>
+        <w:ind w:left="4320" w:hanging="360"/>
+      </w:pPr>
+      <w:rPr>
+        <w:rFonts w:ascii="Courier New" w:hAnsi="Courier New" w:cs="Courier New" w:hint="default"/>
+      </w:rPr>
+    </w:lvl>
+    <w:lvl w:ilvl="2" w:tplc="04090005" w:tentative="1">
+      <w:start w:val="1"/>
+      <w:numFmt w:val="bullet"/>
+      <w:lvlText w:val=""/>
+      <w:lvlJc w:val="left"/>
+      <w:pPr>
+        <w:ind w:left="5040" w:hanging="360"/>
+      </w:pPr>
+      <w:rPr>
+        <w:rFonts w:ascii="Wingdings" w:hAnsi="Wingdings" w:hint="default"/>
+      </w:rPr>
+    </w:lvl>
+    <w:lvl w:ilvl="3" w:tplc="04090001" w:tentative="1">
+      <w:start w:val="1"/>
+      <w:numFmt w:val="bullet"/>
+      <w:lvlText w:val=""/>
+      <w:lvlJc w:val="left"/>
+      <w:pPr>
+        <w:ind w:left="5760" w:hanging="360"/>
+      </w:pPr>
+      <w:rPr>
+        <w:rFonts w:ascii="Symbol" w:hAnsi="Symbol" w:hint="default"/>
+      </w:rPr>
+    </w:lvl>
+    <w:lvl w:ilvl="4" w:tplc="04090003" w:tentative="1">
+      <w:start w:val="1"/>
+      <w:numFmt w:val="bullet"/>
+      <w:lvlText w:val="o"/>
+      <w:lvlJc w:val="left"/>
+      <w:pPr>
+        <w:ind w:left="6480" w:hanging="360"/>
+      </w:pPr>
+      <w:rPr>
+        <w:rFonts w:ascii="Courier New" w:hAnsi="Courier New" w:cs="Courier New" w:hint="default"/>
+      </w:rPr>
+    </w:lvl>
+    <w:lvl w:ilvl="5" w:tplc="04090005" w:tentative="1">
+      <w:start w:val="1"/>
+      <w:numFmt w:val="bullet"/>
+      <w:lvlText w:val=""/>
+      <w:lvlJc w:val="left"/>
+      <w:pPr>
+        <w:ind w:left="7200" w:hanging="360"/>
+      </w:pPr>
+      <w:rPr>
+        <w:rFonts w:ascii="Wingdings" w:hAnsi="Wingdings" w:hint="default"/>
+      </w:rPr>
+    </w:lvl>
+    <w:lvl w:ilvl="6" w:tplc="04090001" w:tentative="1">
+      <w:start w:val="1"/>
+      <w:numFmt w:val="bullet"/>
+      <w:lvlText w:val=""/>
+      <w:lvlJc w:val="left"/>
+      <w:pPr>
+        <w:ind w:left="7920" w:hanging="360"/>
+      </w:pPr>
+      <w:rPr>
+        <w:rFonts w:ascii="Symbol" w:hAnsi="Symbol" w:hint="default"/>
+      </w:rPr>
+    </w:lvl>
+    <w:lvl w:ilvl="7" w:tplc="04090003" w:tentative="1">
+      <w:start w:val="1"/>
+      <w:numFmt w:val="bullet"/>
+      <w:lvlText w:val="o"/>
+      <w:lvlJc w:val="left"/>
+      <w:pPr>
+        <w:ind w:left="8640" w:hanging="360"/>
+      </w:pPr>
+      <w:rPr>
+        <w:rFonts w:ascii="Courier New" w:hAnsi="Courier New" w:cs="Courier New" w:hint="default"/>
+      </w:rPr>
+    </w:lvl>
+    <w:lvl w:ilvl="8" w:tplc="04090005" w:tentative="1">
+      <w:start w:val="1"/>
+      <w:numFmt w:val="bullet"/>
+      <w:lvlText w:val=""/>
+      <w:lvlJc w:val="left"/>
+      <w:pPr>
+        <w:ind w:left="9360" w:hanging="360"/>
+      </w:pPr>
+      <w:rPr>
+        <w:rFonts w:ascii="Wingdings" w:hAnsi="Wingdings" w:hint="default"/>
+      </w:rPr>
+    </w:lvl>
+  </w:abstractNum>
+  <w:abstractNum w:abstractNumId="26" w15:restartNumberingAfterBreak="0">
     <w:nsid w:val="5F657D12"/>
     <w:multiLevelType w:val="multilevel"/>
     <w:tmpl w:val="0409001F"/>
@@ -11553,7 +13642,7 @@
       </w:pPr>
     </w:lvl>
   </w:abstractNum>
-  <w:abstractNum w:abstractNumId="22" w15:restartNumberingAfterBreak="0">
+  <w:abstractNum w:abstractNumId="27" w15:restartNumberingAfterBreak="0">
     <w:nsid w:val="65E261B7"/>
     <w:multiLevelType w:val="multilevel"/>
     <w:tmpl w:val="CF48A478"/>
@@ -11702,7 +13791,7 @@
       </w:rPr>
     </w:lvl>
   </w:abstractNum>
-  <w:abstractNum w:abstractNumId="23" w15:restartNumberingAfterBreak="0">
+  <w:abstractNum w:abstractNumId="28" w15:restartNumberingAfterBreak="0">
     <w:nsid w:val="668A05C1"/>
     <w:multiLevelType w:val="multilevel"/>
     <w:tmpl w:val="FC40D33A"/>
@@ -11851,7 +13940,120 @@
       </w:rPr>
     </w:lvl>
   </w:abstractNum>
-  <w:abstractNum w:abstractNumId="24" w15:restartNumberingAfterBreak="0">
+  <w:abstractNum w:abstractNumId="29" w15:restartNumberingAfterBreak="0">
+    <w:nsid w:val="669A5BD8"/>
+    <w:multiLevelType w:val="hybridMultilevel"/>
+    <w:tmpl w:val="855478AA"/>
+    <w:lvl w:ilvl="0" w:tplc="04090001">
+      <w:start w:val="1"/>
+      <w:numFmt w:val="bullet"/>
+      <w:lvlText w:val=""/>
+      <w:lvlJc w:val="left"/>
+      <w:pPr>
+        <w:ind w:left="720" w:hanging="360"/>
+      </w:pPr>
+      <w:rPr>
+        <w:rFonts w:ascii="Symbol" w:hAnsi="Symbol" w:hint="default"/>
+      </w:rPr>
+    </w:lvl>
+    <w:lvl w:ilvl="1" w:tplc="04090003" w:tentative="1">
+      <w:start w:val="1"/>
+      <w:numFmt w:val="bullet"/>
+      <w:lvlText w:val="o"/>
+      <w:lvlJc w:val="left"/>
+      <w:pPr>
+        <w:ind w:left="1440" w:hanging="360"/>
+      </w:pPr>
+      <w:rPr>
+        <w:rFonts w:ascii="Courier New" w:hAnsi="Courier New" w:cs="Courier New" w:hint="default"/>
+      </w:rPr>
+    </w:lvl>
+    <w:lvl w:ilvl="2" w:tplc="04090005" w:tentative="1">
+      <w:start w:val="1"/>
+      <w:numFmt w:val="bullet"/>
+      <w:lvlText w:val=""/>
+      <w:lvlJc w:val="left"/>
+      <w:pPr>
+        <w:ind w:left="2160" w:hanging="360"/>
+      </w:pPr>
+      <w:rPr>
+        <w:rFonts w:ascii="Wingdings" w:hAnsi="Wingdings" w:hint="default"/>
+      </w:rPr>
+    </w:lvl>
+    <w:lvl w:ilvl="3" w:tplc="04090001" w:tentative="1">
+      <w:start w:val="1"/>
+      <w:numFmt w:val="bullet"/>
+      <w:lvlText w:val=""/>
+      <w:lvlJc w:val="left"/>
+      <w:pPr>
+        <w:ind w:left="2880" w:hanging="360"/>
+      </w:pPr>
+      <w:rPr>
+        <w:rFonts w:ascii="Symbol" w:hAnsi="Symbol" w:hint="default"/>
+      </w:rPr>
+    </w:lvl>
+    <w:lvl w:ilvl="4" w:tplc="04090003" w:tentative="1">
+      <w:start w:val="1"/>
+      <w:numFmt w:val="bullet"/>
+      <w:lvlText w:val="o"/>
+      <w:lvlJc w:val="left"/>
+      <w:pPr>
+        <w:ind w:left="3600" w:hanging="360"/>
+      </w:pPr>
+      <w:rPr>
+        <w:rFonts w:ascii="Courier New" w:hAnsi="Courier New" w:cs="Courier New" w:hint="default"/>
+      </w:rPr>
+    </w:lvl>
+    <w:lvl w:ilvl="5" w:tplc="04090005" w:tentative="1">
+      <w:start w:val="1"/>
+      <w:numFmt w:val="bullet"/>
+      <w:lvlText w:val=""/>
+      <w:lvlJc w:val="left"/>
+      <w:pPr>
+        <w:ind w:left="4320" w:hanging="360"/>
+      </w:pPr>
+      <w:rPr>
+        <w:rFonts w:ascii="Wingdings" w:hAnsi="Wingdings" w:hint="default"/>
+      </w:rPr>
+    </w:lvl>
+    <w:lvl w:ilvl="6" w:tplc="04090001" w:tentative="1">
+      <w:start w:val="1"/>
+      <w:numFmt w:val="bullet"/>
+      <w:lvlText w:val=""/>
+      <w:lvlJc w:val="left"/>
+      <w:pPr>
+        <w:ind w:left="5040" w:hanging="360"/>
+      </w:pPr>
+      <w:rPr>
+        <w:rFonts w:ascii="Symbol" w:hAnsi="Symbol" w:hint="default"/>
+      </w:rPr>
+    </w:lvl>
+    <w:lvl w:ilvl="7" w:tplc="04090003" w:tentative="1">
+      <w:start w:val="1"/>
+      <w:numFmt w:val="bullet"/>
+      <w:lvlText w:val="o"/>
+      <w:lvlJc w:val="left"/>
+      <w:pPr>
+        <w:ind w:left="5760" w:hanging="360"/>
+      </w:pPr>
+      <w:rPr>
+        <w:rFonts w:ascii="Courier New" w:hAnsi="Courier New" w:cs="Courier New" w:hint="default"/>
+      </w:rPr>
+    </w:lvl>
+    <w:lvl w:ilvl="8" w:tplc="04090005" w:tentative="1">
+      <w:start w:val="1"/>
+      <w:numFmt w:val="bullet"/>
+      <w:lvlText w:val=""/>
+      <w:lvlJc w:val="left"/>
+      <w:pPr>
+        <w:ind w:left="6480" w:hanging="360"/>
+      </w:pPr>
+      <w:rPr>
+        <w:rFonts w:ascii="Wingdings" w:hAnsi="Wingdings" w:hint="default"/>
+      </w:rPr>
+    </w:lvl>
+  </w:abstractNum>
+  <w:abstractNum w:abstractNumId="30" w15:restartNumberingAfterBreak="0">
     <w:nsid w:val="6DDB27E4"/>
     <w:multiLevelType w:val="hybridMultilevel"/>
     <w:tmpl w:val="123832E0"/>
@@ -11964,7 +14166,7 @@
       </w:rPr>
     </w:lvl>
   </w:abstractNum>
-  <w:abstractNum w:abstractNumId="25" w15:restartNumberingAfterBreak="0">
+  <w:abstractNum w:abstractNumId="31" w15:restartNumberingAfterBreak="0">
     <w:nsid w:val="6F2E7C80"/>
     <w:multiLevelType w:val="multilevel"/>
     <w:tmpl w:val="2B42E6C2"/>
@@ -12113,7 +14315,7 @@
       </w:rPr>
     </w:lvl>
   </w:abstractNum>
-  <w:abstractNum w:abstractNumId="26" w15:restartNumberingAfterBreak="0">
+  <w:abstractNum w:abstractNumId="32" w15:restartNumberingAfterBreak="0">
     <w:nsid w:val="71744FEA"/>
     <w:multiLevelType w:val="hybridMultilevel"/>
     <w:tmpl w:val="04FEC246"/>
@@ -12199,7 +14401,7 @@
       </w:pPr>
     </w:lvl>
   </w:abstractNum>
-  <w:abstractNum w:abstractNumId="27" w15:restartNumberingAfterBreak="0">
+  <w:abstractNum w:abstractNumId="33" w15:restartNumberingAfterBreak="0">
     <w:nsid w:val="7A55702A"/>
     <w:multiLevelType w:val="hybridMultilevel"/>
     <w:tmpl w:val="9CF87116"/>
@@ -12313,40 +14515,40 @@
     </w:lvl>
   </w:abstractNum>
   <w:num w:numId="1" w16cid:durableId="531966696">
+    <w:abstractNumId w:val="10"/>
+  </w:num>
+  <w:num w:numId="2" w16cid:durableId="1633175976">
+    <w:abstractNumId w:val="22"/>
+  </w:num>
+  <w:num w:numId="3" w16cid:durableId="198013499">
+    <w:abstractNumId w:val="5"/>
+  </w:num>
+  <w:num w:numId="4" w16cid:durableId="1046098126">
+    <w:abstractNumId w:val="6"/>
+  </w:num>
+  <w:num w:numId="5" w16cid:durableId="907419470">
+    <w:abstractNumId w:val="11"/>
+  </w:num>
+  <w:num w:numId="6" w16cid:durableId="2119447205">
     <w:abstractNumId w:val="8"/>
   </w:num>
-  <w:num w:numId="2" w16cid:durableId="1633175976">
-    <w:abstractNumId w:val="19"/>
-  </w:num>
-  <w:num w:numId="3" w16cid:durableId="198013499">
-    <w:abstractNumId w:val="4"/>
-  </w:num>
-  <w:num w:numId="4" w16cid:durableId="1046098126">
-    <w:abstractNumId w:val="5"/>
-  </w:num>
-  <w:num w:numId="5" w16cid:durableId="907419470">
-    <w:abstractNumId w:val="9"/>
-  </w:num>
-  <w:num w:numId="6" w16cid:durableId="2119447205">
-    <w:abstractNumId w:val="7"/>
-  </w:num>
   <w:num w:numId="7" w16cid:durableId="1047725301">
-    <w:abstractNumId w:val="21"/>
+    <w:abstractNumId w:val="26"/>
   </w:num>
   <w:num w:numId="8" w16cid:durableId="736198430">
     <w:abstractNumId w:val="0"/>
   </w:num>
   <w:num w:numId="9" w16cid:durableId="1109005249">
-    <w:abstractNumId w:val="5"/>
+    <w:abstractNumId w:val="6"/>
   </w:num>
   <w:num w:numId="10" w16cid:durableId="574127839">
-    <w:abstractNumId w:val="3"/>
+    <w:abstractNumId w:val="4"/>
   </w:num>
   <w:num w:numId="11" w16cid:durableId="914777470">
-    <w:abstractNumId w:val="17"/>
+    <w:abstractNumId w:val="20"/>
   </w:num>
   <w:num w:numId="12" w16cid:durableId="124590632">
-    <w:abstractNumId w:val="17"/>
+    <w:abstractNumId w:val="20"/>
     <w:lvlOverride w:ilvl="0">
       <w:lvl w:ilvl="0">
         <w:start w:val="1"/>
@@ -12475,13 +14677,13 @@
     </w:lvlOverride>
   </w:num>
   <w:num w:numId="13" w16cid:durableId="468786503">
-    <w:abstractNumId w:val="26"/>
+    <w:abstractNumId w:val="32"/>
   </w:num>
   <w:num w:numId="14" w16cid:durableId="79916697">
-    <w:abstractNumId w:val="12"/>
+    <w:abstractNumId w:val="14"/>
   </w:num>
   <w:num w:numId="15" w16cid:durableId="256063994">
-    <w:abstractNumId w:val="12"/>
+    <w:abstractNumId w:val="14"/>
     <w:lvlOverride w:ilvl="0">
       <w:startOverride w:val="1"/>
     </w:lvlOverride>
@@ -12511,51 +14713,69 @@
     </w:lvlOverride>
   </w:num>
   <w:num w:numId="16" w16cid:durableId="1809974686">
-    <w:abstractNumId w:val="11"/>
+    <w:abstractNumId w:val="13"/>
   </w:num>
   <w:num w:numId="17" w16cid:durableId="1073619753">
-    <w:abstractNumId w:val="14"/>
+    <w:abstractNumId w:val="17"/>
   </w:num>
   <w:num w:numId="18" w16cid:durableId="526679015">
-    <w:abstractNumId w:val="25"/>
+    <w:abstractNumId w:val="31"/>
   </w:num>
   <w:num w:numId="19" w16cid:durableId="1884369100">
-    <w:abstractNumId w:val="15"/>
+    <w:abstractNumId w:val="18"/>
   </w:num>
   <w:num w:numId="20" w16cid:durableId="1200169305">
     <w:abstractNumId w:val="1"/>
   </w:num>
   <w:num w:numId="21" w16cid:durableId="292907975">
+    <w:abstractNumId w:val="30"/>
+  </w:num>
+  <w:num w:numId="22" w16cid:durableId="739056666">
+    <w:abstractNumId w:val="12"/>
+  </w:num>
+  <w:num w:numId="23" w16cid:durableId="1979146646">
+    <w:abstractNumId w:val="33"/>
+  </w:num>
+  <w:num w:numId="24" w16cid:durableId="2012220436">
+    <w:abstractNumId w:val="28"/>
+  </w:num>
+  <w:num w:numId="25" w16cid:durableId="2142453057">
+    <w:abstractNumId w:val="7"/>
+  </w:num>
+  <w:num w:numId="26" w16cid:durableId="440953154">
+    <w:abstractNumId w:val="27"/>
+  </w:num>
+  <w:num w:numId="27" w16cid:durableId="659382787">
+    <w:abstractNumId w:val="15"/>
+  </w:num>
+  <w:num w:numId="28" w16cid:durableId="1228801732">
+    <w:abstractNumId w:val="21"/>
+  </w:num>
+  <w:num w:numId="29" w16cid:durableId="1630471802">
+    <w:abstractNumId w:val="19"/>
+  </w:num>
+  <w:num w:numId="30" w16cid:durableId="2049990217">
     <w:abstractNumId w:val="24"/>
   </w:num>
-  <w:num w:numId="22" w16cid:durableId="739056666">
-    <w:abstractNumId w:val="10"/>
+  <w:num w:numId="31" w16cid:durableId="1192262490">
+    <w:abstractNumId w:val="3"/>
   </w:num>
-  <w:num w:numId="23" w16cid:durableId="1979146646">
-    <w:abstractNumId w:val="27"/>
+  <w:num w:numId="32" w16cid:durableId="1705978210">
+    <w:abstractNumId w:val="16"/>
   </w:num>
-  <w:num w:numId="24" w16cid:durableId="2012220436">
+  <w:num w:numId="33" w16cid:durableId="422189435">
+    <w:abstractNumId w:val="9"/>
+  </w:num>
+  <w:num w:numId="34" w16cid:durableId="102114234">
     <w:abstractNumId w:val="23"/>
   </w:num>
-  <w:num w:numId="25" w16cid:durableId="2142453057">
-    <w:abstractNumId w:val="6"/>
+  <w:num w:numId="35" w16cid:durableId="1358047733">
+    <w:abstractNumId w:val="25"/>
   </w:num>
-  <w:num w:numId="26" w16cid:durableId="440953154">
-    <w:abstractNumId w:val="22"/>
+  <w:num w:numId="36" w16cid:durableId="1163933374">
+    <w:abstractNumId w:val="29"/>
   </w:num>
-  <w:num w:numId="27" w16cid:durableId="659382787">
-    <w:abstractNumId w:val="13"/>
-  </w:num>
-  <w:num w:numId="28" w16cid:durableId="1228801732">
-    <w:abstractNumId w:val="18"/>
-  </w:num>
-  <w:num w:numId="29" w16cid:durableId="1630471802">
-    <w:abstractNumId w:val="16"/>
-  </w:num>
-  <w:num w:numId="30" w16cid:durableId="2049990217">
-    <w:abstractNumId w:val="20"/>
-  </w:num>
-  <w:num w:numId="31" w16cid:durableId="1192262490">
+  <w:num w:numId="37" w16cid:durableId="1130245663">
     <w:abstractNumId w:val="2"/>
   </w:num>
 </w:numbering>

--- a/Dokumentation/Dokumentation.docx
+++ b/Dokumentation/Dokumentation.docx
@@ -5185,21 +5185,9 @@
     </w:p>
     <w:p>
       <w:pPr>
-        <w:rPr>
-          <w:color w:val="FFC000" w:themeColor="accent4"/>
-        </w:rPr>
-      </w:pPr>
-      <w:r>
-        <w:rPr>
-          <w:color w:val="FFC000" w:themeColor="accent4"/>
-        </w:rPr>
-        <w:t>// SCHREIBEN, DASS KEIN PFLICHTENHEFT BENÖTIGT UND IM GITHUB ISSUE SCHON ERFASST</w:t>
-      </w:r>
-    </w:p>
-    <w:p>
-      <w:pPr>
         <w:spacing w:line="276" w:lineRule="auto"/>
       </w:pPr>
+      <w:bookmarkStart w:id="12" w:name="_Toc198557143"/>
       <w:r>
         <w:t xml:space="preserve">Bei der Firma </w:t>
       </w:r>
@@ -5261,29 +5249,38 @@
           <w:b/>
           <w:bCs/>
         </w:rPr>
-        <w:t xml:space="preserve">Review </w:t>
-      </w:r>
-      <w:r>
-        <w:t>und</w:t>
-      </w:r>
+        <w:t>Review</w:t>
+      </w:r>
+      <w:r>
+        <w:t xml:space="preserve"> und </w:t>
+      </w:r>
+      <w:proofErr w:type="spellStart"/>
       <w:r>
         <w:rPr>
           <w:b/>
           <w:bCs/>
         </w:rPr>
-        <w:t xml:space="preserve"> </w:t>
+        <w:t>Done</w:t>
+      </w:r>
+      <w:proofErr w:type="spellEnd"/>
+      <w:r>
+        <w:t xml:space="preserve"> unterteilt. Jedes neue </w:t>
       </w:r>
       <w:proofErr w:type="spellStart"/>
       <w:r>
-        <w:rPr>
-          <w:b/>
-          <w:bCs/>
-        </w:rPr>
-        <w:t>Done</w:t>
+        <w:t>Issue</w:t>
       </w:r>
       <w:proofErr w:type="spellEnd"/>
       <w:r>
-        <w:t xml:space="preserve"> unterteilt. Jedes neue </w:t>
+        <w:t xml:space="preserve"> wird zunächst im Board erfasst und priorisiert.</w:t>
+      </w:r>
+    </w:p>
+    <w:p>
+      <w:pPr>
+        <w:spacing w:line="276" w:lineRule="auto"/>
+      </w:pPr>
+      <w:r>
+        <w:t xml:space="preserve">Für jedes angelegte </w:t>
       </w:r>
       <w:proofErr w:type="spellStart"/>
       <w:r>
@@ -5291,7 +5288,15 @@
       </w:r>
       <w:proofErr w:type="spellEnd"/>
       <w:r>
-        <w:t xml:space="preserve"> wird zunächst im Board erfasst und priorisiert.</w:t>
+        <w:t xml:space="preserve"> wird ein eigener </w:t>
+      </w:r>
+      <w:proofErr w:type="spellStart"/>
+      <w:r>
+        <w:t>Git</w:t>
+      </w:r>
+      <w:proofErr w:type="spellEnd"/>
+      <w:r>
+        <w:t>-Branch erstellt, auf dem die Umsetzung erfolgt. Nach der Entwicklung des jeweiligen Features werden Unit-Tests geschrieben, um die Funktionsweise des Moduls automatisiert zu überprüfen.</w:t>
       </w:r>
     </w:p>
     <w:p>
@@ -5299,7 +5304,7 @@
         <w:spacing w:line="276" w:lineRule="auto"/>
       </w:pPr>
       <w:r>
-        <w:t xml:space="preserve">Für jedes angelegte </w:t>
+        <w:t xml:space="preserve">Anschließend erfolgt ein Code-Review durch einen Entwickler, der den Branch gemeinsam mit dem zugehörigen </w:t>
       </w:r>
       <w:proofErr w:type="spellStart"/>
       <w:r>
@@ -5307,46 +5312,15 @@
       </w:r>
       <w:proofErr w:type="spellEnd"/>
       <w:r>
-        <w:t xml:space="preserve"> wird ein eigener </w:t>
+        <w:t xml:space="preserve"> prüft. Wenn keine Änderungen mehr notwendig sind, wird der Branch durch den unternehmensinternen </w:t>
       </w:r>
       <w:proofErr w:type="spellStart"/>
       <w:r>
-        <w:t>Git</w:t>
+        <w:t>Merge</w:t>
       </w:r>
       <w:proofErr w:type="spellEnd"/>
       <w:r>
-        <w:t>-Branch erstellt, auf dem die Umsetzung erfolgt. Nach der Entwicklung des jeweiligen Features werden Unit-Tests geschrieben, um die Funktionsweise des Moduls automatisiert zu überprüfen.</w:t>
-      </w:r>
-    </w:p>
-    <w:p>
-      <w:pPr>
-        <w:spacing w:line="276" w:lineRule="auto"/>
-      </w:pPr>
-      <w:r>
-        <w:t xml:space="preserve">Anschließend erfolgt ein Code-Review durch einen Entwickler, der den Branch gemeinsam mit dem zugehörigen </w:t>
-      </w:r>
-      <w:proofErr w:type="spellStart"/>
-      <w:r>
-        <w:t>Issue</w:t>
-      </w:r>
-      <w:proofErr w:type="spellEnd"/>
-      <w:r>
-        <w:t xml:space="preserve"> prüft. Wenn keine Änderungen mehr notwendig sind, wird der Branch durch den unternehmensinternen </w:t>
-      </w:r>
-      <w:proofErr w:type="spellStart"/>
-      <w:r>
-        <w:t>Merge</w:t>
-      </w:r>
-      <w:proofErr w:type="spellEnd"/>
-      <w:r>
-        <w:t>-B</w:t>
-      </w:r>
-      <w:r>
-        <w:t xml:space="preserve">ot verarbeitet. Die dabei durchlaufenen Prüfschritte und </w:t>
-      </w:r>
-      <w:r>
-        <w:lastRenderedPageBreak/>
-        <w:t xml:space="preserve">Qualitätssicherungsmaßnahmen werden in Abschnitt </w:t>
+        <w:t xml:space="preserve">-Bot verarbeitet. Die dabei durchlaufenen Prüfschritte und Qualitätssicherungsmaßnahmen werden in Abschnitt </w:t>
       </w:r>
       <w:hyperlink w:anchor="_Maßnahmen_zur_Qualitätssicherung" w:history="1">
         <w:r>
@@ -5356,8 +5330,30 @@
             <w:bCs/>
             <w:u w:val="none"/>
           </w:rPr>
-          <w:t>4</w:t>
+          <w:t>4.4: Maßnahmen zur Qualitätssicherung</w:t>
         </w:r>
+      </w:hyperlink>
+      <w:r>
+        <w:t xml:space="preserve"> näher beschrieben.</w:t>
+      </w:r>
+    </w:p>
+    <w:p>
+      <w:pPr>
+        <w:spacing w:line="276" w:lineRule="auto"/>
+      </w:pPr>
+      <w:r>
+        <w:lastRenderedPageBreak/>
+        <w:t>Durch dieses strukturierte Vorgehen werden Fehler frühzeitig erkannt und können bereits während der Implementierungsphase behoben werden. Gleichzeitig wird die Qualität des Quellcodes sichergestellt und der Entwicklungsprozess bleibt jederzeit transparent und nachvollziehbar.</w:t>
+      </w:r>
+    </w:p>
+    <w:p>
+      <w:pPr>
+        <w:spacing w:line="276" w:lineRule="auto"/>
+      </w:pPr>
+      <w:r>
+        <w:t xml:space="preserve">Ein separates Pflichtenheft wurde im Rahmen des Projekts nicht erstellt, da die Anforderungen schrittweise im </w:t>
+      </w:r>
+      <w:hyperlink w:anchor="_Anhang" w:history="1">
         <w:r>
           <w:rPr>
             <w:rStyle w:val="Hyperlink"/>
@@ -5365,8 +5361,9 @@
             <w:bCs/>
             <w:u w:val="none"/>
           </w:rPr>
-          <w:t>.1</w:t>
+          <w:t xml:space="preserve">A.0: </w:t>
         </w:r>
+        <w:proofErr w:type="spellStart"/>
         <w:r>
           <w:rPr>
             <w:rStyle w:val="Hyperlink"/>
@@ -5374,26 +5371,21 @@
             <w:bCs/>
             <w:u w:val="none"/>
           </w:rPr>
-          <w:t>: Maßnahmen zur Qualitätssicherung</w:t>
+          <w:t>GitLab-Issue</w:t>
         </w:r>
+        <w:proofErr w:type="spellEnd"/>
       </w:hyperlink>
       <w:r>
-        <w:t xml:space="preserve"> näher beschrieben.</w:t>
-      </w:r>
-    </w:p>
-    <w:p>
-      <w:pPr>
-        <w:spacing w:line="276" w:lineRule="auto"/>
-      </w:pPr>
-      <w:r>
-        <w:t>Durch dieses strukturierte Vorgehen werden Fehler frühzeitig erkannt und können bereits während der Implementierungsphase behoben werden. Gleichzeitig wird die Qualität des Quellcodes sichergestellt und der Entwicklungsprozess bleibt jederzeit transparent und nachvollziehbar.</w:t>
+        <w:t xml:space="preserve"> definiert und bei Bedarf angepasst wurden. Diese iterative Vorgehensweise entspricht dem üblichen Kanban-Prozess und ermöglichte eine flexible Umsetzung</w:t>
+      </w:r>
+      <w:r>
+        <w:t>.</w:t>
       </w:r>
     </w:p>
     <w:p>
       <w:pPr>
         <w:pStyle w:val="Heading2"/>
       </w:pPr>
-      <w:bookmarkStart w:id="12" w:name="_Toc198557143"/>
       <w:r>
         <w:t>SMART-Ziele</w:t>
       </w:r>
@@ -6897,25 +6889,7 @@
             <w:bCs/>
             <w:u w:val="none"/>
           </w:rPr>
-          <w:t>A.3: Ablaufdia</w:t>
-        </w:r>
-        <w:r>
-          <w:rPr>
-            <w:rStyle w:val="Hyperlink"/>
-            <w:b/>
-            <w:bCs/>
-            <w:u w:val="none"/>
-          </w:rPr>
-          <w:t>g</w:t>
-        </w:r>
-        <w:r>
-          <w:rPr>
-            <w:rStyle w:val="Hyperlink"/>
-            <w:b/>
-            <w:bCs/>
-            <w:u w:val="none"/>
-          </w:rPr>
-          <w:t>ramm</w:t>
+          <w:t>A.3: Ablaufdiagramm</w:t>
         </w:r>
       </w:hyperlink>
       <w:r>
@@ -7608,162 +7582,142 @@
     </w:p>
     <w:p>
       <w:pPr>
-        <w:spacing w:line="276" w:lineRule="auto"/>
-      </w:pPr>
-      <w:r>
-        <w:t xml:space="preserve">Zusätzlich wurde das Modell </w:t>
+        <w:spacing w:line="259" w:lineRule="auto"/>
+        <w:jc w:val="left"/>
+      </w:pPr>
+      <w:r>
+        <w:br w:type="page"/>
+      </w:r>
+    </w:p>
+    <w:p>
+      <w:pPr>
+        <w:spacing w:line="259" w:lineRule="auto"/>
+        <w:jc w:val="left"/>
+        <w:rPr>
+          <w:b/>
+          <w:bCs/>
+        </w:rPr>
+      </w:pPr>
+      <w:r>
+        <w:rPr>
+          <w:b/>
+          <w:bCs/>
+        </w:rPr>
+        <w:lastRenderedPageBreak/>
+        <w:t>Die Wichtigsten Modelle und Felder im Überblick</w:t>
+      </w:r>
+    </w:p>
+    <w:p>
+      <w:pPr>
+        <w:pStyle w:val="Heading3"/>
+      </w:pPr>
+      <w:r>
+        <w:t xml:space="preserve"> </w:t>
       </w:r>
       <w:proofErr w:type="spellStart"/>
       <w:proofErr w:type="gramStart"/>
       <w:r>
-        <w:t>attachment.download</w:t>
+        <w:t>ir.attachment</w:t>
+      </w:r>
+      <w:proofErr w:type="gramEnd"/>
+      <w:r>
+        <w:t>.export</w:t>
       </w:r>
       <w:proofErr w:type="spellEnd"/>
-      <w:proofErr w:type="gramEnd"/>
-      <w:r>
-        <w:t xml:space="preserve"> integriert, das serverseitige Methoden bereitstellt, um aus einer Liste von Anhängen eine ZIP-Datei zu erzeugen. Dieses Modell wird nicht in der Datenbank gespeichert, sondern dient ausschließlich der technischen Verarbeitung.</w:t>
-      </w:r>
-    </w:p>
-    <w:p>
-      <w:pPr>
-        <w:spacing w:line="259" w:lineRule="auto"/>
-        <w:jc w:val="left"/>
-      </w:pPr>
-      <w:r>
-        <w:br w:type="page"/>
-      </w:r>
-    </w:p>
-    <w:p>
-      <w:pPr>
-        <w:spacing w:line="276" w:lineRule="auto"/>
-      </w:pPr>
-      <w:r>
-        <w:lastRenderedPageBreak/>
-        <w:t>Die wichtigsten Modelle und Felder im Überblick:</w:t>
-      </w:r>
-    </w:p>
-    <w:p>
-      <w:pPr>
-        <w:spacing w:line="276" w:lineRule="auto"/>
-        <w:rPr>
-          <w:color w:val="FFC000" w:themeColor="accent4"/>
-        </w:rPr>
-      </w:pPr>
-      <w:r>
-        <w:rPr>
-          <w:color w:val="FFC000" w:themeColor="accent4"/>
-        </w:rPr>
-        <w:t>//SCHÖNER GESTALTEN</w:t>
-      </w:r>
     </w:p>
     <w:p>
       <w:pPr>
         <w:pStyle w:val="ListParagraph"/>
         <w:numPr>
           <w:ilvl w:val="0"/>
-          <w:numId w:val="37"/>
+          <w:numId w:val="38"/>
         </w:numPr>
-        <w:spacing w:line="276" w:lineRule="auto"/>
+        <w:spacing w:line="259" w:lineRule="auto"/>
+        <w:jc w:val="left"/>
       </w:pPr>
       <w:proofErr w:type="spellStart"/>
-      <w:proofErr w:type="gramStart"/>
-      <w:r>
-        <w:t>ir.attachment</w:t>
-      </w:r>
-      <w:proofErr w:type="gramEnd"/>
-      <w:r>
-        <w:t>.export</w:t>
+      <w:r>
+        <w:rPr>
+          <w:b/>
+          <w:bCs/>
+        </w:rPr>
+        <w:t>start_date</w:t>
       </w:r>
       <w:proofErr w:type="spellEnd"/>
+      <w:r>
+        <w:rPr>
+          <w:b/>
+          <w:bCs/>
+        </w:rPr>
+        <w:t xml:space="preserve">, </w:t>
+      </w:r>
+      <w:proofErr w:type="spellStart"/>
+      <w:r>
+        <w:rPr>
+          <w:b/>
+          <w:bCs/>
+        </w:rPr>
+        <w:t>end_date</w:t>
+      </w:r>
+      <w:proofErr w:type="spellEnd"/>
+      <w:r>
+        <w:t>: Filter für den Erstellungszeitraum der Anhänge</w:t>
+      </w:r>
     </w:p>
     <w:p>
       <w:pPr>
         <w:pStyle w:val="ListParagraph"/>
         <w:numPr>
           <w:ilvl w:val="0"/>
-          <w:numId w:val="30"/>
+          <w:numId w:val="38"/>
         </w:numPr>
-        <w:spacing w:line="276" w:lineRule="auto"/>
-        <w:rPr>
-          <w:lang w:val="en-US"/>
-        </w:rPr>
+        <w:spacing w:line="259" w:lineRule="auto"/>
+        <w:jc w:val="left"/>
       </w:pPr>
       <w:proofErr w:type="spellStart"/>
       <w:r>
         <w:rPr>
-          <w:lang w:val="en-US"/>
-        </w:rPr>
-        <w:t>start_date</w:t>
+          <w:b/>
+          <w:bCs/>
+        </w:rPr>
+        <w:t>model_ids</w:t>
       </w:r>
       <w:proofErr w:type="spellEnd"/>
       <w:r>
-        <w:rPr>
-          <w:lang w:val="en-US"/>
-        </w:rPr>
-        <w:t xml:space="preserve">, </w:t>
-      </w:r>
-      <w:proofErr w:type="spellStart"/>
-      <w:r>
-        <w:rPr>
-          <w:lang w:val="en-US"/>
-        </w:rPr>
-        <w:t>end_date</w:t>
-      </w:r>
-      <w:proofErr w:type="spellEnd"/>
-      <w:r>
-        <w:rPr>
-          <w:lang w:val="en-US"/>
-        </w:rPr>
-        <w:t xml:space="preserve">: </w:t>
-      </w:r>
-      <w:proofErr w:type="spellStart"/>
-      <w:r>
-        <w:rPr>
-          <w:lang w:val="en-US"/>
-        </w:rPr>
-        <w:t>Datumsfilter</w:t>
-      </w:r>
-      <w:proofErr w:type="spellEnd"/>
+        <w:t>: Auswahl der betroffenen Modelle (z. B. Rechnungen)</w:t>
+      </w:r>
     </w:p>
     <w:p>
       <w:pPr>
         <w:pStyle w:val="ListParagraph"/>
         <w:numPr>
           <w:ilvl w:val="0"/>
-          <w:numId w:val="30"/>
+          <w:numId w:val="38"/>
         </w:numPr>
-        <w:spacing w:line="276" w:lineRule="auto"/>
-        <w:rPr>
-          <w:lang w:val="en-US"/>
-        </w:rPr>
+        <w:spacing w:line="259" w:lineRule="auto"/>
+        <w:jc w:val="left"/>
       </w:pPr>
       <w:proofErr w:type="spellStart"/>
       <w:r>
         <w:rPr>
-          <w:lang w:val="en-US"/>
-        </w:rPr>
-        <w:t>model_ids</w:t>
+          <w:b/>
+          <w:bCs/>
+        </w:rPr>
+        <w:t>attachment_ids</w:t>
       </w:r>
       <w:proofErr w:type="spellEnd"/>
       <w:r>
-        <w:rPr>
-          <w:lang w:val="en-US"/>
-        </w:rPr>
-        <w:t xml:space="preserve">: </w:t>
+        <w:t xml:space="preserve">: Ergebnisliste der verknüpften Anhänge (Many2many zu </w:t>
       </w:r>
       <w:proofErr w:type="spellStart"/>
-      <w:r>
-        <w:rPr>
-          <w:lang w:val="en-US"/>
-        </w:rPr>
-        <w:t>betroffene</w:t>
+      <w:proofErr w:type="gramStart"/>
+      <w:r>
+        <w:t>ir.attachment</w:t>
       </w:r>
       <w:proofErr w:type="spellEnd"/>
-      <w:r>
-        <w:rPr>
-          <w:lang w:val="en-US"/>
-        </w:rPr>
-        <w:t xml:space="preserve"> Modelle</w:t>
+      <w:proofErr w:type="gramEnd"/>
+      <w:r>
+        <w:t>)</w:t>
       </w:r>
     </w:p>
     <w:p>
@@ -7771,54 +7725,22 @@
         <w:pStyle w:val="ListParagraph"/>
         <w:numPr>
           <w:ilvl w:val="0"/>
-          <w:numId w:val="30"/>
+          <w:numId w:val="38"/>
         </w:numPr>
-        <w:spacing w:line="276" w:lineRule="auto"/>
-        <w:rPr>
-          <w:lang w:val="en-US"/>
-        </w:rPr>
+        <w:spacing w:line="259" w:lineRule="auto"/>
+        <w:jc w:val="left"/>
       </w:pPr>
       <w:proofErr w:type="spellStart"/>
       <w:r>
         <w:rPr>
-          <w:lang w:val="en-US"/>
-        </w:rPr>
-        <w:t>attachment_ids</w:t>
+          <w:b/>
+          <w:bCs/>
+        </w:rPr>
+        <w:t>total_attachment_size</w:t>
       </w:r>
       <w:proofErr w:type="spellEnd"/>
       <w:r>
-        <w:rPr>
-          <w:lang w:val="en-US"/>
-        </w:rPr>
-        <w:t xml:space="preserve">: </w:t>
-      </w:r>
-      <w:proofErr w:type="spellStart"/>
-      <w:r>
-        <w:rPr>
-          <w:lang w:val="en-US"/>
-        </w:rPr>
-        <w:t>verknüpfte</w:t>
-      </w:r>
-      <w:proofErr w:type="spellEnd"/>
-      <w:r>
-        <w:rPr>
-          <w:lang w:val="en-US"/>
-        </w:rPr>
-        <w:t xml:space="preserve"> </w:t>
-      </w:r>
-      <w:proofErr w:type="spellStart"/>
-      <w:r>
-        <w:rPr>
-          <w:lang w:val="en-US"/>
-        </w:rPr>
-        <w:t>Anhänge</w:t>
-      </w:r>
-      <w:proofErr w:type="spellEnd"/>
-      <w:r>
-        <w:rPr>
-          <w:lang w:val="en-US"/>
-        </w:rPr>
-        <w:t xml:space="preserve"> (Many2many)</w:t>
+        <w:t>: Automatische Berechnung der Gesamtgröße der Dateien</w:t>
       </w:r>
     </w:p>
     <w:p>
@@ -7826,138 +7748,56 @@
         <w:pStyle w:val="ListParagraph"/>
         <w:numPr>
           <w:ilvl w:val="0"/>
-          <w:numId w:val="30"/>
+          <w:numId w:val="38"/>
         </w:numPr>
-        <w:spacing w:line="276" w:lineRule="auto"/>
+        <w:spacing w:line="259" w:lineRule="auto"/>
+        <w:jc w:val="left"/>
       </w:pPr>
       <w:proofErr w:type="spellStart"/>
       <w:r>
-        <w:t>total_attachment_size</w:t>
+        <w:rPr>
+          <w:b/>
+          <w:bCs/>
+        </w:rPr>
+        <w:t>state</w:t>
       </w:r>
       <w:proofErr w:type="spellEnd"/>
       <w:r>
-        <w:t>: berechnete Größe in Byte</w:t>
-      </w:r>
+        <w:t>: Status des Vorgangs (z. B. „Entwurf“, „Offen“, „Abgeschlossen“)</w:t>
+      </w:r>
+    </w:p>
+    <w:p>
+      <w:pPr>
+        <w:pStyle w:val="Heading3"/>
+      </w:pPr>
+      <w:proofErr w:type="spellStart"/>
+      <w:proofErr w:type="gramStart"/>
+      <w:r>
+        <w:t>ir.attachment</w:t>
+      </w:r>
+      <w:proofErr w:type="spellEnd"/>
+      <w:proofErr w:type="gramEnd"/>
     </w:p>
     <w:p>
       <w:pPr>
         <w:pStyle w:val="ListParagraph"/>
         <w:numPr>
           <w:ilvl w:val="0"/>
-          <w:numId w:val="30"/>
+          <w:numId w:val="41"/>
         </w:numPr>
         <w:spacing w:line="276" w:lineRule="auto"/>
       </w:pPr>
       <w:proofErr w:type="spellStart"/>
       <w:r>
-        <w:t>state</w:t>
+        <w:rPr>
+          <w:b/>
+          <w:bCs/>
+        </w:rPr>
+        <w:t>is_exported</w:t>
       </w:r>
       <w:proofErr w:type="spellEnd"/>
       <w:r>
-        <w:t>: Status des Vorgangs (z. B. „Entwurf“, „Offen“, „Abgeschlossen“)</w:t>
-      </w:r>
-    </w:p>
-    <w:p>
-      <w:pPr>
-        <w:pStyle w:val="ListParagraph"/>
-        <w:numPr>
-          <w:ilvl w:val="0"/>
-          <w:numId w:val="30"/>
-        </w:numPr>
-        <w:spacing w:line="276" w:lineRule="auto"/>
-        <w:rPr>
-          <w:lang w:val="en-US"/>
-        </w:rPr>
-      </w:pPr>
-      <w:proofErr w:type="spellStart"/>
-      <w:proofErr w:type="gramStart"/>
-      <w:r>
-        <w:rPr>
-          <w:lang w:val="en-US"/>
-        </w:rPr>
-        <w:t>attachment.download</w:t>
-      </w:r>
-      <w:proofErr w:type="spellEnd"/>
-      <w:proofErr w:type="gramEnd"/>
-    </w:p>
-    <w:p>
-      <w:pPr>
-        <w:pStyle w:val="ListParagraph"/>
-        <w:numPr>
-          <w:ilvl w:val="0"/>
-          <w:numId w:val="30"/>
-        </w:numPr>
-        <w:spacing w:line="276" w:lineRule="auto"/>
-        <w:rPr>
-          <w:lang w:val="en-US"/>
-        </w:rPr>
-      </w:pPr>
-      <w:proofErr w:type="spellStart"/>
-      <w:r>
-        <w:rPr>
-          <w:lang w:val="en-US"/>
-        </w:rPr>
-        <w:t>Serverseitige</w:t>
-      </w:r>
-      <w:proofErr w:type="spellEnd"/>
-      <w:r>
-        <w:rPr>
-          <w:lang w:val="en-US"/>
-        </w:rPr>
-        <w:t xml:space="preserve"> Logik </w:t>
-      </w:r>
-      <w:proofErr w:type="spellStart"/>
-      <w:r>
-        <w:rPr>
-          <w:lang w:val="en-US"/>
-        </w:rPr>
-        <w:t>zur</w:t>
-      </w:r>
-      <w:proofErr w:type="spellEnd"/>
-      <w:r>
-        <w:rPr>
-          <w:lang w:val="en-US"/>
-        </w:rPr>
-        <w:t xml:space="preserve"> ZIP-</w:t>
-      </w:r>
-      <w:proofErr w:type="spellStart"/>
-      <w:r>
-        <w:rPr>
-          <w:lang w:val="en-US"/>
-        </w:rPr>
-        <w:t>Erstellung</w:t>
-      </w:r>
-      <w:proofErr w:type="spellEnd"/>
-    </w:p>
-    <w:p>
-      <w:pPr>
-        <w:pStyle w:val="ListParagraph"/>
-        <w:numPr>
-          <w:ilvl w:val="0"/>
-          <w:numId w:val="30"/>
-        </w:numPr>
-        <w:spacing w:line="276" w:lineRule="auto"/>
-      </w:pPr>
-      <w:proofErr w:type="spellStart"/>
-      <w:proofErr w:type="gramStart"/>
-      <w:r>
-        <w:t>ir.attachment</w:t>
-      </w:r>
-      <w:proofErr w:type="spellEnd"/>
-      <w:proofErr w:type="gramEnd"/>
-      <w:r>
-        <w:t xml:space="preserve">: </w:t>
-      </w:r>
-      <w:r>
-        <w:t xml:space="preserve">Standardmodell, erweitert um </w:t>
-      </w:r>
-      <w:proofErr w:type="spellStart"/>
-      <w:r>
-        <w:t>is_exported</w:t>
-      </w:r>
-      <w:proofErr w:type="spellEnd"/>
-      <w:r>
-        <w:t xml:space="preserve"> (Boolean)</w:t>
+        <w:t>: Kennzeichnung der Dokumente, die bereits teil eines Exports sind.</w:t>
       </w:r>
     </w:p>
     <w:p>
@@ -8284,11 +8124,7 @@
         <w:t xml:space="preserve"> </w:t>
       </w:r>
       <w:r>
-        <w:t xml:space="preserve">Ein schematisches </w:t>
-      </w:r>
-      <w:r>
-        <w:lastRenderedPageBreak/>
-        <w:t xml:space="preserve">Verteilungsdiagramm zur Übersicht über die Systemkomponenten befindet sich im Anhang </w:t>
+        <w:t xml:space="preserve">Ein schematisches Verteilungsdiagramm zur Übersicht über die Systemkomponenten befindet sich im Anhang </w:t>
       </w:r>
       <w:hyperlink w:anchor="_A._Anhang" w:history="1">
         <w:r>
@@ -8315,6 +8151,7 @@
       </w:pPr>
       <w:bookmarkStart w:id="31" w:name="_Toc198557160"/>
       <w:r>
+        <w:lastRenderedPageBreak/>
         <w:t>Implementierungsphase</w:t>
       </w:r>
       <w:bookmarkEnd w:id="31"/>
@@ -8443,63 +8280,188 @@
         <w:rPr>
           <w:rFonts w:cs="Arial"/>
         </w:rPr>
-        <w:t>Die Entwicklerdokumentation dient der technischen Nachvollziehbarkeit und richtet sich an Entwickler, die das Modul warten oder erweitern sollen. Sie enthält eine Beschreibung der wichtigsten Klassen (</w:t>
-      </w:r>
-      <w:proofErr w:type="spellStart"/>
-      <w:proofErr w:type="gramStart"/>
+        <w:t>Die Entwicklerdokumentation dient der technischen Nachvollziehbarkeit und richtet sich an Entwickler, die das Modul warten oder erweitern sollen. Sie enthält eine Beschreibung der wichtigsten Klasse</w:t>
+      </w:r>
       <w:r>
         <w:rPr>
           <w:rFonts w:cs="Arial"/>
-          <w:b/>
-          <w:bCs/>
-          <w:szCs w:val="20"/>
-        </w:rPr>
-        <w:t>ir.attachment</w:t>
-      </w:r>
-      <w:proofErr w:type="gramEnd"/>
+        </w:rPr>
+        <w:t xml:space="preserve">n </w:t>
+      </w:r>
       <w:r>
         <w:rPr>
           <w:rFonts w:cs="Arial"/>
-          <w:b/>
-          <w:bCs/>
-          <w:szCs w:val="20"/>
-        </w:rPr>
-        <w:t>.export</w:t>
-      </w:r>
-      <w:proofErr w:type="spellEnd"/>
+        </w:rPr>
+        <w:t>sowie</w:t>
+      </w:r>
       <w:r>
         <w:rPr>
           <w:rFonts w:cs="Arial"/>
-          <w:b/>
-          <w:bCs/>
-        </w:rPr>
-        <w:t xml:space="preserve">, </w:t>
-      </w:r>
-      <w:proofErr w:type="spellStart"/>
-      <w:proofErr w:type="gramStart"/>
+        </w:rPr>
+        <w:tab/>
+        <w:t xml:space="preserve"> </w:t>
+      </w:r>
       <w:r>
         <w:rPr>
           <w:rFonts w:cs="Arial"/>
-          <w:b/>
-          <w:bCs/>
-          <w:szCs w:val="20"/>
-        </w:rPr>
-        <w:t>attachment.download</w:t>
-      </w:r>
-      <w:proofErr w:type="spellEnd"/>
-      <w:proofErr w:type="gramEnd"/>
+        </w:rPr>
+        <w:t>deren</w:t>
+      </w:r>
       <w:r>
         <w:rPr>
           <w:rFonts w:cs="Arial"/>
         </w:rPr>
-        <w:t>) sowie deren Felder und Methoden.</w:t>
+        <w:tab/>
+        <w:t xml:space="preserve"> </w:t>
       </w:r>
       <w:r>
         <w:rPr>
           <w:rFonts w:cs="Arial"/>
         </w:rPr>
+        <w:t>Felder</w:t>
+      </w:r>
+      <w:r>
+        <w:rPr>
+          <w:rFonts w:cs="Arial"/>
+        </w:rPr>
+        <w:tab/>
+        <w:t xml:space="preserve"> </w:t>
+      </w:r>
+      <w:r>
+        <w:rPr>
+          <w:rFonts w:cs="Arial"/>
+        </w:rPr>
+        <w:t>und</w:t>
+      </w:r>
+      <w:r>
+        <w:rPr>
+          <w:rFonts w:cs="Arial"/>
+        </w:rPr>
+        <w:tab/>
+        <w:t xml:space="preserve"> </w:t>
+      </w:r>
+      <w:r>
+        <w:rPr>
+          <w:rFonts w:cs="Arial"/>
+        </w:rPr>
+        <w:t>Methoden.</w:t>
+      </w:r>
+      <w:r>
+        <w:rPr>
+          <w:rFonts w:cs="Arial"/>
+        </w:rPr>
         <w:br/>
-        <w:t xml:space="preserve">Die Dokumentation wurde direkt im Quellcode verfasst und über die Entwicklungsumgebung strukturiert gepflegt. Ein Auszug der Entwicklerdokumentation befindet sich im Anhang </w:t>
+        <w:t>Die Dokumentation wurde direkt im Quellcode verfasst und über die Entwicklungsumgebung strukturiert gepflegt.</w:t>
+      </w:r>
+      <w:r>
+        <w:rPr>
+          <w:rFonts w:cs="Arial"/>
+        </w:rPr>
+        <w:tab/>
+        <w:t xml:space="preserve"> </w:t>
+      </w:r>
+      <w:r>
+        <w:rPr>
+          <w:rFonts w:cs="Arial"/>
+        </w:rPr>
+        <w:t>Ein</w:t>
+      </w:r>
+      <w:r>
+        <w:rPr>
+          <w:rFonts w:cs="Arial"/>
+        </w:rPr>
+        <w:tab/>
+        <w:t xml:space="preserve"> </w:t>
+      </w:r>
+      <w:r>
+        <w:rPr>
+          <w:rFonts w:cs="Arial"/>
+        </w:rPr>
+        <w:t>Auszug</w:t>
+      </w:r>
+      <w:r>
+        <w:rPr>
+          <w:rFonts w:cs="Arial"/>
+        </w:rPr>
+        <w:tab/>
+        <w:t xml:space="preserve"> </w:t>
+      </w:r>
+      <w:r>
+        <w:rPr>
+          <w:rFonts w:cs="Arial"/>
+        </w:rPr>
+        <w:t>der</w:t>
+      </w:r>
+      <w:r>
+        <w:rPr>
+          <w:rFonts w:cs="Arial"/>
+        </w:rPr>
+        <w:tab/>
+        <w:t xml:space="preserve"> </w:t>
+      </w:r>
+      <w:r>
+        <w:rPr>
+          <w:rFonts w:cs="Arial"/>
+        </w:rPr>
+        <w:t>Entwicklerdokumentation</w:t>
+      </w:r>
+      <w:r>
+        <w:rPr>
+          <w:rFonts w:cs="Arial"/>
+        </w:rPr>
+        <w:tab/>
+        <w:t xml:space="preserve"> </w:t>
+      </w:r>
+      <w:r>
+        <w:rPr>
+          <w:rFonts w:cs="Arial"/>
+        </w:rPr>
+        <w:t>befindet</w:t>
+      </w:r>
+      <w:r>
+        <w:rPr>
+          <w:rFonts w:cs="Arial"/>
+        </w:rPr>
+        <w:tab/>
+        <w:t xml:space="preserve"> </w:t>
+      </w:r>
+      <w:r>
+        <w:rPr>
+          <w:rFonts w:cs="Arial"/>
+        </w:rPr>
+        <w:t>sich</w:t>
+      </w:r>
+      <w:r>
+        <w:rPr>
+          <w:rFonts w:cs="Arial"/>
+        </w:rPr>
+        <w:tab/>
+        <w:t xml:space="preserve"> </w:t>
+      </w:r>
+      <w:r>
+        <w:rPr>
+          <w:rFonts w:cs="Arial"/>
+        </w:rPr>
+        <w:t>im</w:t>
+      </w:r>
+      <w:r>
+        <w:rPr>
+          <w:rFonts w:cs="Arial"/>
+        </w:rPr>
+        <w:tab/>
+        <w:t xml:space="preserve"> </w:t>
+      </w:r>
+      <w:r>
+        <w:rPr>
+          <w:rFonts w:cs="Arial"/>
+        </w:rPr>
+        <w:t>Anhan</w:t>
+      </w:r>
+      <w:r>
+        <w:rPr>
+          <w:rFonts w:cs="Arial"/>
+        </w:rPr>
+        <w:t xml:space="preserve">g </w:t>
       </w:r>
       <w:hyperlink w:anchor="_A._Anhang" w:history="1">
         <w:r>
@@ -8512,6 +8474,7 @@
           </w:rPr>
           <w:t>A.</w:t>
         </w:r>
+        <w:proofErr w:type="gramStart"/>
         <w:r>
           <w:rPr>
             <w:rStyle w:val="Hyperlink"/>
@@ -8530,8 +8493,9 @@
             <w:bCs/>
             <w:u w:val="none"/>
           </w:rPr>
-          <w:t>: Entwicklerdokumentation</w:t>
+          <w:t>:Entwicklerdokumentation</w:t>
         </w:r>
+        <w:proofErr w:type="gramEnd"/>
       </w:hyperlink>
       <w:r>
         <w:rPr>
@@ -8644,9 +8608,11 @@
     </w:p>
     <w:p>
       <w:pPr>
-        <w:pStyle w:val="Heading1"/>
+        <w:pStyle w:val="Heading4"/>
       </w:pPr>
       <w:bookmarkStart w:id="43" w:name="_Toc198557171"/>
+      <w:bookmarkStart w:id="44" w:name="_Anhang"/>
+      <w:bookmarkEnd w:id="44"/>
       <w:r>
         <w:t>Anhang</w:t>
       </w:r>
@@ -8670,14 +8636,14 @@
     </w:p>
     <w:p>
       <w:pPr>
-        <w:pStyle w:val="Heading2"/>
-      </w:pPr>
-      <w:bookmarkStart w:id="44" w:name="_Toc198557172"/>
+        <w:pStyle w:val="A1Heading"/>
+      </w:pPr>
+      <w:bookmarkStart w:id="45" w:name="_Toc198557172"/>
       <w:r>
         <w:lastRenderedPageBreak/>
         <w:t>Detaillierte Zeitplanung</w:t>
       </w:r>
-      <w:bookmarkEnd w:id="44"/>
+      <w:bookmarkEnd w:id="45"/>
     </w:p>
     <w:tbl>
       <w:tblPr>
@@ -8711,8 +8677,8 @@
                 <w:szCs w:val="26"/>
               </w:rPr>
             </w:pPr>
-            <w:bookmarkStart w:id="45" w:name="_Ablaufdiagramm"/>
-            <w:bookmarkEnd w:id="45"/>
+            <w:bookmarkStart w:id="46" w:name="_Ablaufdiagramm"/>
+            <w:bookmarkEnd w:id="46"/>
             <w:r>
               <w:rPr>
                 <w:rFonts w:eastAsiaTheme="majorEastAsia" w:cstheme="majorBidi"/>
@@ -9610,12 +9576,12 @@
       <w:pPr>
         <w:pStyle w:val="Heading2"/>
       </w:pPr>
-      <w:bookmarkStart w:id="46" w:name="_Toc198557173"/>
+      <w:bookmarkStart w:id="47" w:name="_Toc198557173"/>
       <w:r>
         <w:lastRenderedPageBreak/>
         <w:t>Ressourcenplanung</w:t>
       </w:r>
-      <w:bookmarkEnd w:id="46"/>
+      <w:bookmarkEnd w:id="47"/>
     </w:p>
     <w:p>
       <w:pPr>
@@ -9651,10 +9617,7 @@
         </w:rPr>
       </w:pPr>
       <w:r>
-        <w:t xml:space="preserve">Büroarbeitsplatz mit </w:t>
-      </w:r>
-      <w:r>
-        <w:t>Firmenlaptop</w:t>
+        <w:t>Büroarbeitsplatz mit Firmenlaptop</w:t>
       </w:r>
     </w:p>
     <w:p>
@@ -9804,10 +9767,7 @@
       </w:r>
       <w:proofErr w:type="spellEnd"/>
       <w:r>
-        <w:t xml:space="preserve"> - </w:t>
-      </w:r>
-      <w:r>
-        <w:t xml:space="preserve">Versionsverwaltung, CI/CD, </w:t>
+        <w:t xml:space="preserve"> - Versionsverwaltung, CI/CD, </w:t>
       </w:r>
       <w:proofErr w:type="spellStart"/>
       <w:r>
@@ -9994,12 +9954,12 @@
       <w:pPr>
         <w:pStyle w:val="Heading2"/>
       </w:pPr>
-      <w:bookmarkStart w:id="47" w:name="_Toc198557174"/>
+      <w:bookmarkStart w:id="48" w:name="_Toc198557174"/>
       <w:r>
         <w:lastRenderedPageBreak/>
         <w:t>Ablaufdiagramm</w:t>
       </w:r>
-      <w:bookmarkEnd w:id="47"/>
+      <w:bookmarkEnd w:id="48"/>
     </w:p>
     <w:p>
       <w:r>
@@ -11574,6 +11534,119 @@
     </w:lvl>
   </w:abstractNum>
   <w:abstractNum w:abstractNumId="9" w15:restartNumberingAfterBreak="0">
+    <w:nsid w:val="22530CAE"/>
+    <w:multiLevelType w:val="hybridMultilevel"/>
+    <w:tmpl w:val="5D4A5E44"/>
+    <w:lvl w:ilvl="0" w:tplc="04090001">
+      <w:start w:val="1"/>
+      <w:numFmt w:val="bullet"/>
+      <w:lvlText w:val=""/>
+      <w:lvlJc w:val="left"/>
+      <w:pPr>
+        <w:ind w:left="720" w:hanging="360"/>
+      </w:pPr>
+      <w:rPr>
+        <w:rFonts w:ascii="Symbol" w:hAnsi="Symbol" w:hint="default"/>
+      </w:rPr>
+    </w:lvl>
+    <w:lvl w:ilvl="1" w:tplc="04090003" w:tentative="1">
+      <w:start w:val="1"/>
+      <w:numFmt w:val="bullet"/>
+      <w:lvlText w:val="o"/>
+      <w:lvlJc w:val="left"/>
+      <w:pPr>
+        <w:ind w:left="1440" w:hanging="360"/>
+      </w:pPr>
+      <w:rPr>
+        <w:rFonts w:ascii="Courier New" w:hAnsi="Courier New" w:cs="Courier New" w:hint="default"/>
+      </w:rPr>
+    </w:lvl>
+    <w:lvl w:ilvl="2" w:tplc="04090005" w:tentative="1">
+      <w:start w:val="1"/>
+      <w:numFmt w:val="bullet"/>
+      <w:lvlText w:val=""/>
+      <w:lvlJc w:val="left"/>
+      <w:pPr>
+        <w:ind w:left="2160" w:hanging="360"/>
+      </w:pPr>
+      <w:rPr>
+        <w:rFonts w:ascii="Wingdings" w:hAnsi="Wingdings" w:hint="default"/>
+      </w:rPr>
+    </w:lvl>
+    <w:lvl w:ilvl="3" w:tplc="04090001" w:tentative="1">
+      <w:start w:val="1"/>
+      <w:numFmt w:val="bullet"/>
+      <w:lvlText w:val=""/>
+      <w:lvlJc w:val="left"/>
+      <w:pPr>
+        <w:ind w:left="2880" w:hanging="360"/>
+      </w:pPr>
+      <w:rPr>
+        <w:rFonts w:ascii="Symbol" w:hAnsi="Symbol" w:hint="default"/>
+      </w:rPr>
+    </w:lvl>
+    <w:lvl w:ilvl="4" w:tplc="04090003" w:tentative="1">
+      <w:start w:val="1"/>
+      <w:numFmt w:val="bullet"/>
+      <w:lvlText w:val="o"/>
+      <w:lvlJc w:val="left"/>
+      <w:pPr>
+        <w:ind w:left="3600" w:hanging="360"/>
+      </w:pPr>
+      <w:rPr>
+        <w:rFonts w:ascii="Courier New" w:hAnsi="Courier New" w:cs="Courier New" w:hint="default"/>
+      </w:rPr>
+    </w:lvl>
+    <w:lvl w:ilvl="5" w:tplc="04090005" w:tentative="1">
+      <w:start w:val="1"/>
+      <w:numFmt w:val="bullet"/>
+      <w:lvlText w:val=""/>
+      <w:lvlJc w:val="left"/>
+      <w:pPr>
+        <w:ind w:left="4320" w:hanging="360"/>
+      </w:pPr>
+      <w:rPr>
+        <w:rFonts w:ascii="Wingdings" w:hAnsi="Wingdings" w:hint="default"/>
+      </w:rPr>
+    </w:lvl>
+    <w:lvl w:ilvl="6" w:tplc="04090001" w:tentative="1">
+      <w:start w:val="1"/>
+      <w:numFmt w:val="bullet"/>
+      <w:lvlText w:val=""/>
+      <w:lvlJc w:val="left"/>
+      <w:pPr>
+        <w:ind w:left="5040" w:hanging="360"/>
+      </w:pPr>
+      <w:rPr>
+        <w:rFonts w:ascii="Symbol" w:hAnsi="Symbol" w:hint="default"/>
+      </w:rPr>
+    </w:lvl>
+    <w:lvl w:ilvl="7" w:tplc="04090003" w:tentative="1">
+      <w:start w:val="1"/>
+      <w:numFmt w:val="bullet"/>
+      <w:lvlText w:val="o"/>
+      <w:lvlJc w:val="left"/>
+      <w:pPr>
+        <w:ind w:left="5760" w:hanging="360"/>
+      </w:pPr>
+      <w:rPr>
+        <w:rFonts w:ascii="Courier New" w:hAnsi="Courier New" w:cs="Courier New" w:hint="default"/>
+      </w:rPr>
+    </w:lvl>
+    <w:lvl w:ilvl="8" w:tplc="04090005" w:tentative="1">
+      <w:start w:val="1"/>
+      <w:numFmt w:val="bullet"/>
+      <w:lvlText w:val=""/>
+      <w:lvlJc w:val="left"/>
+      <w:pPr>
+        <w:ind w:left="6480" w:hanging="360"/>
+      </w:pPr>
+      <w:rPr>
+        <w:rFonts w:ascii="Wingdings" w:hAnsi="Wingdings" w:hint="default"/>
+      </w:rPr>
+    </w:lvl>
+  </w:abstractNum>
+  <w:abstractNum w:abstractNumId="10" w15:restartNumberingAfterBreak="0">
     <w:nsid w:val="293F1E16"/>
     <w:multiLevelType w:val="hybridMultilevel"/>
     <w:tmpl w:val="CE1A78DA"/>
@@ -11686,7 +11759,121 @@
       </w:rPr>
     </w:lvl>
   </w:abstractNum>
-  <w:abstractNum w:abstractNumId="10" w15:restartNumberingAfterBreak="0">
+  <w:abstractNum w:abstractNumId="11" w15:restartNumberingAfterBreak="0">
+    <w:nsid w:val="2EF477B0"/>
+    <w:multiLevelType w:val="hybridMultilevel"/>
+    <w:tmpl w:val="7E389B72"/>
+    <w:lvl w:ilvl="0" w:tplc="157234A0">
+      <w:start w:val="1"/>
+      <w:numFmt w:val="decimal"/>
+      <w:pStyle w:val="A1Heading"/>
+      <w:lvlText w:val="%1."/>
+      <w:lvlJc w:val="left"/>
+      <w:pPr>
+        <w:ind w:left="360" w:hanging="360"/>
+      </w:pPr>
+      <w:rPr>
+        <w:rFonts w:hint="default"/>
+      </w:rPr>
+    </w:lvl>
+    <w:lvl w:ilvl="1" w:tplc="04090003" w:tentative="1">
+      <w:start w:val="1"/>
+      <w:numFmt w:val="bullet"/>
+      <w:lvlText w:val="o"/>
+      <w:lvlJc w:val="left"/>
+      <w:pPr>
+        <w:ind w:left="1440" w:hanging="360"/>
+      </w:pPr>
+      <w:rPr>
+        <w:rFonts w:ascii="Courier New" w:hAnsi="Courier New" w:cs="Courier New" w:hint="default"/>
+      </w:rPr>
+    </w:lvl>
+    <w:lvl w:ilvl="2" w:tplc="04090005" w:tentative="1">
+      <w:start w:val="1"/>
+      <w:numFmt w:val="bullet"/>
+      <w:lvlText w:val=""/>
+      <w:lvlJc w:val="left"/>
+      <w:pPr>
+        <w:ind w:left="2160" w:hanging="360"/>
+      </w:pPr>
+      <w:rPr>
+        <w:rFonts w:ascii="Wingdings" w:hAnsi="Wingdings" w:hint="default"/>
+      </w:rPr>
+    </w:lvl>
+    <w:lvl w:ilvl="3" w:tplc="04090001" w:tentative="1">
+      <w:start w:val="1"/>
+      <w:numFmt w:val="bullet"/>
+      <w:lvlText w:val=""/>
+      <w:lvlJc w:val="left"/>
+      <w:pPr>
+        <w:ind w:left="2880" w:hanging="360"/>
+      </w:pPr>
+      <w:rPr>
+        <w:rFonts w:ascii="Symbol" w:hAnsi="Symbol" w:hint="default"/>
+      </w:rPr>
+    </w:lvl>
+    <w:lvl w:ilvl="4" w:tplc="04090003" w:tentative="1">
+      <w:start w:val="1"/>
+      <w:numFmt w:val="bullet"/>
+      <w:lvlText w:val="o"/>
+      <w:lvlJc w:val="left"/>
+      <w:pPr>
+        <w:ind w:left="3600" w:hanging="360"/>
+      </w:pPr>
+      <w:rPr>
+        <w:rFonts w:ascii="Courier New" w:hAnsi="Courier New" w:cs="Courier New" w:hint="default"/>
+      </w:rPr>
+    </w:lvl>
+    <w:lvl w:ilvl="5" w:tplc="04090005" w:tentative="1">
+      <w:start w:val="1"/>
+      <w:numFmt w:val="bullet"/>
+      <w:lvlText w:val=""/>
+      <w:lvlJc w:val="left"/>
+      <w:pPr>
+        <w:ind w:left="4320" w:hanging="360"/>
+      </w:pPr>
+      <w:rPr>
+        <w:rFonts w:ascii="Wingdings" w:hAnsi="Wingdings" w:hint="default"/>
+      </w:rPr>
+    </w:lvl>
+    <w:lvl w:ilvl="6" w:tplc="04090001" w:tentative="1">
+      <w:start w:val="1"/>
+      <w:numFmt w:val="bullet"/>
+      <w:lvlText w:val=""/>
+      <w:lvlJc w:val="left"/>
+      <w:pPr>
+        <w:ind w:left="5040" w:hanging="360"/>
+      </w:pPr>
+      <w:rPr>
+        <w:rFonts w:ascii="Symbol" w:hAnsi="Symbol" w:hint="default"/>
+      </w:rPr>
+    </w:lvl>
+    <w:lvl w:ilvl="7" w:tplc="04090003" w:tentative="1">
+      <w:start w:val="1"/>
+      <w:numFmt w:val="bullet"/>
+      <w:lvlText w:val="o"/>
+      <w:lvlJc w:val="left"/>
+      <w:pPr>
+        <w:ind w:left="5760" w:hanging="360"/>
+      </w:pPr>
+      <w:rPr>
+        <w:rFonts w:ascii="Courier New" w:hAnsi="Courier New" w:cs="Courier New" w:hint="default"/>
+      </w:rPr>
+    </w:lvl>
+    <w:lvl w:ilvl="8" w:tplc="04090005" w:tentative="1">
+      <w:start w:val="1"/>
+      <w:numFmt w:val="bullet"/>
+      <w:lvlText w:val=""/>
+      <w:lvlJc w:val="left"/>
+      <w:pPr>
+        <w:ind w:left="6480" w:hanging="360"/>
+      </w:pPr>
+      <w:rPr>
+        <w:rFonts w:ascii="Wingdings" w:hAnsi="Wingdings" w:hint="default"/>
+      </w:rPr>
+    </w:lvl>
+  </w:abstractNum>
+  <w:abstractNum w:abstractNumId="12" w15:restartNumberingAfterBreak="0">
     <w:nsid w:val="35373BA5"/>
     <w:multiLevelType w:val="hybridMultilevel"/>
     <w:tmpl w:val="CDBE7CCE"/>
@@ -11799,7 +11986,7 @@
       </w:rPr>
     </w:lvl>
   </w:abstractNum>
-  <w:abstractNum w:abstractNumId="11" w15:restartNumberingAfterBreak="0">
+  <w:abstractNum w:abstractNumId="13" w15:restartNumberingAfterBreak="0">
     <w:nsid w:val="395958C3"/>
     <w:multiLevelType w:val="multilevel"/>
     <w:tmpl w:val="0409001F"/>
@@ -11885,7 +12072,7 @@
       </w:pPr>
     </w:lvl>
   </w:abstractNum>
-  <w:abstractNum w:abstractNumId="12" w15:restartNumberingAfterBreak="0">
+  <w:abstractNum w:abstractNumId="14" w15:restartNumberingAfterBreak="0">
     <w:nsid w:val="39AF1EB6"/>
     <w:multiLevelType w:val="multilevel"/>
     <w:tmpl w:val="DA86D142"/>
@@ -12034,7 +12221,7 @@
       </w:rPr>
     </w:lvl>
   </w:abstractNum>
-  <w:abstractNum w:abstractNumId="13" w15:restartNumberingAfterBreak="0">
+  <w:abstractNum w:abstractNumId="15" w15:restartNumberingAfterBreak="0">
     <w:nsid w:val="3A033D0A"/>
     <w:multiLevelType w:val="hybridMultilevel"/>
     <w:tmpl w:val="F3F6EACE"/>
@@ -12147,7 +12334,7 @@
       </w:rPr>
     </w:lvl>
   </w:abstractNum>
-  <w:abstractNum w:abstractNumId="14" w15:restartNumberingAfterBreak="0">
+  <w:abstractNum w:abstractNumId="16" w15:restartNumberingAfterBreak="0">
     <w:nsid w:val="3D1A562B"/>
     <w:multiLevelType w:val="multilevel"/>
     <w:tmpl w:val="F2C86F06"/>
@@ -12266,7 +12453,7 @@
       </w:rPr>
     </w:lvl>
   </w:abstractNum>
-  <w:abstractNum w:abstractNumId="15" w15:restartNumberingAfterBreak="0">
+  <w:abstractNum w:abstractNumId="17" w15:restartNumberingAfterBreak="0">
     <w:nsid w:val="3F5C670F"/>
     <w:multiLevelType w:val="hybridMultilevel"/>
     <w:tmpl w:val="CEA886F8"/>
@@ -12355,7 +12542,120 @@
       </w:pPr>
     </w:lvl>
   </w:abstractNum>
-  <w:abstractNum w:abstractNumId="16" w15:restartNumberingAfterBreak="0">
+  <w:abstractNum w:abstractNumId="18" w15:restartNumberingAfterBreak="0">
+    <w:nsid w:val="41714C63"/>
+    <w:multiLevelType w:val="hybridMultilevel"/>
+    <w:tmpl w:val="5E705A64"/>
+    <w:lvl w:ilvl="0" w:tplc="04090001">
+      <w:start w:val="1"/>
+      <w:numFmt w:val="bullet"/>
+      <w:lvlText w:val=""/>
+      <w:lvlJc w:val="left"/>
+      <w:pPr>
+        <w:ind w:left="720" w:hanging="360"/>
+      </w:pPr>
+      <w:rPr>
+        <w:rFonts w:ascii="Symbol" w:hAnsi="Symbol" w:hint="default"/>
+      </w:rPr>
+    </w:lvl>
+    <w:lvl w:ilvl="1" w:tplc="04090003" w:tentative="1">
+      <w:start w:val="1"/>
+      <w:numFmt w:val="bullet"/>
+      <w:lvlText w:val="o"/>
+      <w:lvlJc w:val="left"/>
+      <w:pPr>
+        <w:ind w:left="1440" w:hanging="360"/>
+      </w:pPr>
+      <w:rPr>
+        <w:rFonts w:ascii="Courier New" w:hAnsi="Courier New" w:cs="Courier New" w:hint="default"/>
+      </w:rPr>
+    </w:lvl>
+    <w:lvl w:ilvl="2" w:tplc="04090005" w:tentative="1">
+      <w:start w:val="1"/>
+      <w:numFmt w:val="bullet"/>
+      <w:lvlText w:val=""/>
+      <w:lvlJc w:val="left"/>
+      <w:pPr>
+        <w:ind w:left="2160" w:hanging="360"/>
+      </w:pPr>
+      <w:rPr>
+        <w:rFonts w:ascii="Wingdings" w:hAnsi="Wingdings" w:hint="default"/>
+      </w:rPr>
+    </w:lvl>
+    <w:lvl w:ilvl="3" w:tplc="04090001" w:tentative="1">
+      <w:start w:val="1"/>
+      <w:numFmt w:val="bullet"/>
+      <w:lvlText w:val=""/>
+      <w:lvlJc w:val="left"/>
+      <w:pPr>
+        <w:ind w:left="2880" w:hanging="360"/>
+      </w:pPr>
+      <w:rPr>
+        <w:rFonts w:ascii="Symbol" w:hAnsi="Symbol" w:hint="default"/>
+      </w:rPr>
+    </w:lvl>
+    <w:lvl w:ilvl="4" w:tplc="04090003" w:tentative="1">
+      <w:start w:val="1"/>
+      <w:numFmt w:val="bullet"/>
+      <w:lvlText w:val="o"/>
+      <w:lvlJc w:val="left"/>
+      <w:pPr>
+        <w:ind w:left="3600" w:hanging="360"/>
+      </w:pPr>
+      <w:rPr>
+        <w:rFonts w:ascii="Courier New" w:hAnsi="Courier New" w:cs="Courier New" w:hint="default"/>
+      </w:rPr>
+    </w:lvl>
+    <w:lvl w:ilvl="5" w:tplc="04090005" w:tentative="1">
+      <w:start w:val="1"/>
+      <w:numFmt w:val="bullet"/>
+      <w:lvlText w:val=""/>
+      <w:lvlJc w:val="left"/>
+      <w:pPr>
+        <w:ind w:left="4320" w:hanging="360"/>
+      </w:pPr>
+      <w:rPr>
+        <w:rFonts w:ascii="Wingdings" w:hAnsi="Wingdings" w:hint="default"/>
+      </w:rPr>
+    </w:lvl>
+    <w:lvl w:ilvl="6" w:tplc="04090001" w:tentative="1">
+      <w:start w:val="1"/>
+      <w:numFmt w:val="bullet"/>
+      <w:lvlText w:val=""/>
+      <w:lvlJc w:val="left"/>
+      <w:pPr>
+        <w:ind w:left="5040" w:hanging="360"/>
+      </w:pPr>
+      <w:rPr>
+        <w:rFonts w:ascii="Symbol" w:hAnsi="Symbol" w:hint="default"/>
+      </w:rPr>
+    </w:lvl>
+    <w:lvl w:ilvl="7" w:tplc="04090003" w:tentative="1">
+      <w:start w:val="1"/>
+      <w:numFmt w:val="bullet"/>
+      <w:lvlText w:val="o"/>
+      <w:lvlJc w:val="left"/>
+      <w:pPr>
+        <w:ind w:left="5760" w:hanging="360"/>
+      </w:pPr>
+      <w:rPr>
+        <w:rFonts w:ascii="Courier New" w:hAnsi="Courier New" w:cs="Courier New" w:hint="default"/>
+      </w:rPr>
+    </w:lvl>
+    <w:lvl w:ilvl="8" w:tplc="04090005" w:tentative="1">
+      <w:start w:val="1"/>
+      <w:numFmt w:val="bullet"/>
+      <w:lvlText w:val=""/>
+      <w:lvlJc w:val="left"/>
+      <w:pPr>
+        <w:ind w:left="6480" w:hanging="360"/>
+      </w:pPr>
+      <w:rPr>
+        <w:rFonts w:ascii="Wingdings" w:hAnsi="Wingdings" w:hint="default"/>
+      </w:rPr>
+    </w:lvl>
+  </w:abstractNum>
+  <w:abstractNum w:abstractNumId="19" w15:restartNumberingAfterBreak="0">
     <w:nsid w:val="41C30F13"/>
     <w:multiLevelType w:val="hybridMultilevel"/>
     <w:tmpl w:val="14241A06"/>
@@ -12468,7 +12768,120 @@
       </w:rPr>
     </w:lvl>
   </w:abstractNum>
-  <w:abstractNum w:abstractNumId="17" w15:restartNumberingAfterBreak="0">
+  <w:abstractNum w:abstractNumId="20" w15:restartNumberingAfterBreak="0">
+    <w:nsid w:val="46CC505E"/>
+    <w:multiLevelType w:val="hybridMultilevel"/>
+    <w:tmpl w:val="C7D0FAD6"/>
+    <w:lvl w:ilvl="0" w:tplc="04090001">
+      <w:start w:val="1"/>
+      <w:numFmt w:val="bullet"/>
+      <w:lvlText w:val=""/>
+      <w:lvlJc w:val="left"/>
+      <w:pPr>
+        <w:ind w:left="720" w:hanging="360"/>
+      </w:pPr>
+      <w:rPr>
+        <w:rFonts w:ascii="Symbol" w:hAnsi="Symbol" w:hint="default"/>
+      </w:rPr>
+    </w:lvl>
+    <w:lvl w:ilvl="1" w:tplc="04090003" w:tentative="1">
+      <w:start w:val="1"/>
+      <w:numFmt w:val="bullet"/>
+      <w:lvlText w:val="o"/>
+      <w:lvlJc w:val="left"/>
+      <w:pPr>
+        <w:ind w:left="1440" w:hanging="360"/>
+      </w:pPr>
+      <w:rPr>
+        <w:rFonts w:ascii="Courier New" w:hAnsi="Courier New" w:cs="Courier New" w:hint="default"/>
+      </w:rPr>
+    </w:lvl>
+    <w:lvl w:ilvl="2" w:tplc="04090005" w:tentative="1">
+      <w:start w:val="1"/>
+      <w:numFmt w:val="bullet"/>
+      <w:lvlText w:val=""/>
+      <w:lvlJc w:val="left"/>
+      <w:pPr>
+        <w:ind w:left="2160" w:hanging="360"/>
+      </w:pPr>
+      <w:rPr>
+        <w:rFonts w:ascii="Wingdings" w:hAnsi="Wingdings" w:hint="default"/>
+      </w:rPr>
+    </w:lvl>
+    <w:lvl w:ilvl="3" w:tplc="04090001" w:tentative="1">
+      <w:start w:val="1"/>
+      <w:numFmt w:val="bullet"/>
+      <w:lvlText w:val=""/>
+      <w:lvlJc w:val="left"/>
+      <w:pPr>
+        <w:ind w:left="2880" w:hanging="360"/>
+      </w:pPr>
+      <w:rPr>
+        <w:rFonts w:ascii="Symbol" w:hAnsi="Symbol" w:hint="default"/>
+      </w:rPr>
+    </w:lvl>
+    <w:lvl w:ilvl="4" w:tplc="04090003" w:tentative="1">
+      <w:start w:val="1"/>
+      <w:numFmt w:val="bullet"/>
+      <w:lvlText w:val="o"/>
+      <w:lvlJc w:val="left"/>
+      <w:pPr>
+        <w:ind w:left="3600" w:hanging="360"/>
+      </w:pPr>
+      <w:rPr>
+        <w:rFonts w:ascii="Courier New" w:hAnsi="Courier New" w:cs="Courier New" w:hint="default"/>
+      </w:rPr>
+    </w:lvl>
+    <w:lvl w:ilvl="5" w:tplc="04090005" w:tentative="1">
+      <w:start w:val="1"/>
+      <w:numFmt w:val="bullet"/>
+      <w:lvlText w:val=""/>
+      <w:lvlJc w:val="left"/>
+      <w:pPr>
+        <w:ind w:left="4320" w:hanging="360"/>
+      </w:pPr>
+      <w:rPr>
+        <w:rFonts w:ascii="Wingdings" w:hAnsi="Wingdings" w:hint="default"/>
+      </w:rPr>
+    </w:lvl>
+    <w:lvl w:ilvl="6" w:tplc="04090001" w:tentative="1">
+      <w:start w:val="1"/>
+      <w:numFmt w:val="bullet"/>
+      <w:lvlText w:val=""/>
+      <w:lvlJc w:val="left"/>
+      <w:pPr>
+        <w:ind w:left="5040" w:hanging="360"/>
+      </w:pPr>
+      <w:rPr>
+        <w:rFonts w:ascii="Symbol" w:hAnsi="Symbol" w:hint="default"/>
+      </w:rPr>
+    </w:lvl>
+    <w:lvl w:ilvl="7" w:tplc="04090003" w:tentative="1">
+      <w:start w:val="1"/>
+      <w:numFmt w:val="bullet"/>
+      <w:lvlText w:val="o"/>
+      <w:lvlJc w:val="left"/>
+      <w:pPr>
+        <w:ind w:left="5760" w:hanging="360"/>
+      </w:pPr>
+      <w:rPr>
+        <w:rFonts w:ascii="Courier New" w:hAnsi="Courier New" w:cs="Courier New" w:hint="default"/>
+      </w:rPr>
+    </w:lvl>
+    <w:lvl w:ilvl="8" w:tplc="04090005" w:tentative="1">
+      <w:start w:val="1"/>
+      <w:numFmt w:val="bullet"/>
+      <w:lvlText w:val=""/>
+      <w:lvlJc w:val="left"/>
+      <w:pPr>
+        <w:ind w:left="6480" w:hanging="360"/>
+      </w:pPr>
+      <w:rPr>
+        <w:rFonts w:ascii="Wingdings" w:hAnsi="Wingdings" w:hint="default"/>
+      </w:rPr>
+    </w:lvl>
+  </w:abstractNum>
+  <w:abstractNum w:abstractNumId="21" w15:restartNumberingAfterBreak="0">
     <w:nsid w:val="478211C0"/>
     <w:multiLevelType w:val="multilevel"/>
     <w:tmpl w:val="60E0DB88"/>
@@ -12581,7 +12994,7 @@
       </w:rPr>
     </w:lvl>
   </w:abstractNum>
-  <w:abstractNum w:abstractNumId="18" w15:restartNumberingAfterBreak="0">
+  <w:abstractNum w:abstractNumId="22" w15:restartNumberingAfterBreak="0">
     <w:nsid w:val="4DE34767"/>
     <w:multiLevelType w:val="hybridMultilevel"/>
     <w:tmpl w:val="DFB2403A"/>
@@ -12694,7 +13107,7 @@
       </w:rPr>
     </w:lvl>
   </w:abstractNum>
-  <w:abstractNum w:abstractNumId="19" w15:restartNumberingAfterBreak="0">
+  <w:abstractNum w:abstractNumId="23" w15:restartNumberingAfterBreak="0">
     <w:nsid w:val="4F2503E0"/>
     <w:multiLevelType w:val="multilevel"/>
     <w:tmpl w:val="8C588A30"/>
@@ -12843,7 +13256,7 @@
       </w:rPr>
     </w:lvl>
   </w:abstractNum>
-  <w:abstractNum w:abstractNumId="20" w15:restartNumberingAfterBreak="0">
+  <w:abstractNum w:abstractNumId="24" w15:restartNumberingAfterBreak="0">
     <w:nsid w:val="50225ED1"/>
     <w:multiLevelType w:val="multilevel"/>
     <w:tmpl w:val="613C95A0"/>
@@ -12956,7 +13369,7 @@
       </w:rPr>
     </w:lvl>
   </w:abstractNum>
-  <w:abstractNum w:abstractNumId="21" w15:restartNumberingAfterBreak="0">
+  <w:abstractNum w:abstractNumId="25" w15:restartNumberingAfterBreak="0">
     <w:nsid w:val="5318769D"/>
     <w:multiLevelType w:val="multilevel"/>
     <w:tmpl w:val="801082CE"/>
@@ -13105,7 +13518,7 @@
       </w:rPr>
     </w:lvl>
   </w:abstractNum>
-  <w:abstractNum w:abstractNumId="22" w15:restartNumberingAfterBreak="0">
+  <w:abstractNum w:abstractNumId="26" w15:restartNumberingAfterBreak="0">
     <w:nsid w:val="540E66D9"/>
     <w:multiLevelType w:val="hybridMultilevel"/>
     <w:tmpl w:val="CEE6C4CC"/>
@@ -13217,7 +13630,7 @@
       </w:rPr>
     </w:lvl>
   </w:abstractNum>
-  <w:abstractNum w:abstractNumId="23" w15:restartNumberingAfterBreak="0">
+  <w:abstractNum w:abstractNumId="27" w15:restartNumberingAfterBreak="0">
     <w:nsid w:val="543951A2"/>
     <w:multiLevelType w:val="hybridMultilevel"/>
     <w:tmpl w:val="2EA8674A"/>
@@ -13330,7 +13743,120 @@
       </w:rPr>
     </w:lvl>
   </w:abstractNum>
-  <w:abstractNum w:abstractNumId="24" w15:restartNumberingAfterBreak="0">
+  <w:abstractNum w:abstractNumId="28" w15:restartNumberingAfterBreak="0">
+    <w:nsid w:val="55362F00"/>
+    <w:multiLevelType w:val="hybridMultilevel"/>
+    <w:tmpl w:val="C01A591A"/>
+    <w:lvl w:ilvl="0" w:tplc="04090001">
+      <w:start w:val="1"/>
+      <w:numFmt w:val="bullet"/>
+      <w:lvlText w:val=""/>
+      <w:lvlJc w:val="left"/>
+      <w:pPr>
+        <w:ind w:left="720" w:hanging="360"/>
+      </w:pPr>
+      <w:rPr>
+        <w:rFonts w:ascii="Symbol" w:hAnsi="Symbol" w:hint="default"/>
+      </w:rPr>
+    </w:lvl>
+    <w:lvl w:ilvl="1" w:tplc="04090003" w:tentative="1">
+      <w:start w:val="1"/>
+      <w:numFmt w:val="bullet"/>
+      <w:lvlText w:val="o"/>
+      <w:lvlJc w:val="left"/>
+      <w:pPr>
+        <w:ind w:left="1440" w:hanging="360"/>
+      </w:pPr>
+      <w:rPr>
+        <w:rFonts w:ascii="Courier New" w:hAnsi="Courier New" w:cs="Courier New" w:hint="default"/>
+      </w:rPr>
+    </w:lvl>
+    <w:lvl w:ilvl="2" w:tplc="04090005" w:tentative="1">
+      <w:start w:val="1"/>
+      <w:numFmt w:val="bullet"/>
+      <w:lvlText w:val=""/>
+      <w:lvlJc w:val="left"/>
+      <w:pPr>
+        <w:ind w:left="2160" w:hanging="360"/>
+      </w:pPr>
+      <w:rPr>
+        <w:rFonts w:ascii="Wingdings" w:hAnsi="Wingdings" w:hint="default"/>
+      </w:rPr>
+    </w:lvl>
+    <w:lvl w:ilvl="3" w:tplc="04090001" w:tentative="1">
+      <w:start w:val="1"/>
+      <w:numFmt w:val="bullet"/>
+      <w:lvlText w:val=""/>
+      <w:lvlJc w:val="left"/>
+      <w:pPr>
+        <w:ind w:left="2880" w:hanging="360"/>
+      </w:pPr>
+      <w:rPr>
+        <w:rFonts w:ascii="Symbol" w:hAnsi="Symbol" w:hint="default"/>
+      </w:rPr>
+    </w:lvl>
+    <w:lvl w:ilvl="4" w:tplc="04090003" w:tentative="1">
+      <w:start w:val="1"/>
+      <w:numFmt w:val="bullet"/>
+      <w:lvlText w:val="o"/>
+      <w:lvlJc w:val="left"/>
+      <w:pPr>
+        <w:ind w:left="3600" w:hanging="360"/>
+      </w:pPr>
+      <w:rPr>
+        <w:rFonts w:ascii="Courier New" w:hAnsi="Courier New" w:cs="Courier New" w:hint="default"/>
+      </w:rPr>
+    </w:lvl>
+    <w:lvl w:ilvl="5" w:tplc="04090005" w:tentative="1">
+      <w:start w:val="1"/>
+      <w:numFmt w:val="bullet"/>
+      <w:lvlText w:val=""/>
+      <w:lvlJc w:val="left"/>
+      <w:pPr>
+        <w:ind w:left="4320" w:hanging="360"/>
+      </w:pPr>
+      <w:rPr>
+        <w:rFonts w:ascii="Wingdings" w:hAnsi="Wingdings" w:hint="default"/>
+      </w:rPr>
+    </w:lvl>
+    <w:lvl w:ilvl="6" w:tplc="04090001" w:tentative="1">
+      <w:start w:val="1"/>
+      <w:numFmt w:val="bullet"/>
+      <w:lvlText w:val=""/>
+      <w:lvlJc w:val="left"/>
+      <w:pPr>
+        <w:ind w:left="5040" w:hanging="360"/>
+      </w:pPr>
+      <w:rPr>
+        <w:rFonts w:ascii="Symbol" w:hAnsi="Symbol" w:hint="default"/>
+      </w:rPr>
+    </w:lvl>
+    <w:lvl w:ilvl="7" w:tplc="04090003" w:tentative="1">
+      <w:start w:val="1"/>
+      <w:numFmt w:val="bullet"/>
+      <w:lvlText w:val="o"/>
+      <w:lvlJc w:val="left"/>
+      <w:pPr>
+        <w:ind w:left="5760" w:hanging="360"/>
+      </w:pPr>
+      <w:rPr>
+        <w:rFonts w:ascii="Courier New" w:hAnsi="Courier New" w:cs="Courier New" w:hint="default"/>
+      </w:rPr>
+    </w:lvl>
+    <w:lvl w:ilvl="8" w:tplc="04090005" w:tentative="1">
+      <w:start w:val="1"/>
+      <w:numFmt w:val="bullet"/>
+      <w:lvlText w:val=""/>
+      <w:lvlJc w:val="left"/>
+      <w:pPr>
+        <w:ind w:left="6480" w:hanging="360"/>
+      </w:pPr>
+      <w:rPr>
+        <w:rFonts w:ascii="Wingdings" w:hAnsi="Wingdings" w:hint="default"/>
+      </w:rPr>
+    </w:lvl>
+  </w:abstractNum>
+  <w:abstractNum w:abstractNumId="29" w15:restartNumberingAfterBreak="0">
     <w:nsid w:val="5C24255F"/>
     <w:multiLevelType w:val="hybridMultilevel"/>
     <w:tmpl w:val="0FFE03AE"/>
@@ -13443,7 +13969,7 @@
       </w:rPr>
     </w:lvl>
   </w:abstractNum>
-  <w:abstractNum w:abstractNumId="25" w15:restartNumberingAfterBreak="0">
+  <w:abstractNum w:abstractNumId="30" w15:restartNumberingAfterBreak="0">
     <w:nsid w:val="5DC87A04"/>
     <w:multiLevelType w:val="hybridMultilevel"/>
     <w:tmpl w:val="954C09A8"/>
@@ -13556,7 +14082,94 @@
       </w:rPr>
     </w:lvl>
   </w:abstractNum>
-  <w:abstractNum w:abstractNumId="26" w15:restartNumberingAfterBreak="0">
+  <w:abstractNum w:abstractNumId="31" w15:restartNumberingAfterBreak="0">
+    <w:nsid w:val="5F271440"/>
+    <w:multiLevelType w:val="hybridMultilevel"/>
+    <w:tmpl w:val="8BB6265E"/>
+    <w:lvl w:ilvl="0" w:tplc="60DEAF4C">
+      <w:start w:val="1"/>
+      <w:numFmt w:val="upperLetter"/>
+      <w:pStyle w:val="Heading4"/>
+      <w:lvlText w:val="%1."/>
+      <w:lvlJc w:val="left"/>
+      <w:pPr>
+        <w:ind w:left="720" w:hanging="360"/>
+      </w:pPr>
+    </w:lvl>
+    <w:lvl w:ilvl="1" w:tplc="04090019" w:tentative="1">
+      <w:start w:val="1"/>
+      <w:numFmt w:val="lowerLetter"/>
+      <w:lvlText w:val="%2."/>
+      <w:lvlJc w:val="left"/>
+      <w:pPr>
+        <w:ind w:left="1440" w:hanging="360"/>
+      </w:pPr>
+    </w:lvl>
+    <w:lvl w:ilvl="2" w:tplc="0409001B" w:tentative="1">
+      <w:start w:val="1"/>
+      <w:numFmt w:val="lowerRoman"/>
+      <w:lvlText w:val="%3."/>
+      <w:lvlJc w:val="right"/>
+      <w:pPr>
+        <w:ind w:left="2160" w:hanging="180"/>
+      </w:pPr>
+    </w:lvl>
+    <w:lvl w:ilvl="3" w:tplc="0409000F" w:tentative="1">
+      <w:start w:val="1"/>
+      <w:numFmt w:val="decimal"/>
+      <w:lvlText w:val="%4."/>
+      <w:lvlJc w:val="left"/>
+      <w:pPr>
+        <w:ind w:left="2880" w:hanging="360"/>
+      </w:pPr>
+    </w:lvl>
+    <w:lvl w:ilvl="4" w:tplc="04090019" w:tentative="1">
+      <w:start w:val="1"/>
+      <w:numFmt w:val="lowerLetter"/>
+      <w:lvlText w:val="%5."/>
+      <w:lvlJc w:val="left"/>
+      <w:pPr>
+        <w:ind w:left="3600" w:hanging="360"/>
+      </w:pPr>
+    </w:lvl>
+    <w:lvl w:ilvl="5" w:tplc="0409001B" w:tentative="1">
+      <w:start w:val="1"/>
+      <w:numFmt w:val="lowerRoman"/>
+      <w:lvlText w:val="%6."/>
+      <w:lvlJc w:val="right"/>
+      <w:pPr>
+        <w:ind w:left="4320" w:hanging="180"/>
+      </w:pPr>
+    </w:lvl>
+    <w:lvl w:ilvl="6" w:tplc="0409000F" w:tentative="1">
+      <w:start w:val="1"/>
+      <w:numFmt w:val="decimal"/>
+      <w:lvlText w:val="%7."/>
+      <w:lvlJc w:val="left"/>
+      <w:pPr>
+        <w:ind w:left="5040" w:hanging="360"/>
+      </w:pPr>
+    </w:lvl>
+    <w:lvl w:ilvl="7" w:tplc="04090019" w:tentative="1">
+      <w:start w:val="1"/>
+      <w:numFmt w:val="lowerLetter"/>
+      <w:lvlText w:val="%8."/>
+      <w:lvlJc w:val="left"/>
+      <w:pPr>
+        <w:ind w:left="5760" w:hanging="360"/>
+      </w:pPr>
+    </w:lvl>
+    <w:lvl w:ilvl="8" w:tplc="0409001B" w:tentative="1">
+      <w:start w:val="1"/>
+      <w:numFmt w:val="lowerRoman"/>
+      <w:lvlText w:val="%9."/>
+      <w:lvlJc w:val="right"/>
+      <w:pPr>
+        <w:ind w:left="6480" w:hanging="180"/>
+      </w:pPr>
+    </w:lvl>
+  </w:abstractNum>
+  <w:abstractNum w:abstractNumId="32" w15:restartNumberingAfterBreak="0">
     <w:nsid w:val="5F657D12"/>
     <w:multiLevelType w:val="multilevel"/>
     <w:tmpl w:val="0409001F"/>
@@ -13642,7 +14255,7 @@
       </w:pPr>
     </w:lvl>
   </w:abstractNum>
-  <w:abstractNum w:abstractNumId="27" w15:restartNumberingAfterBreak="0">
+  <w:abstractNum w:abstractNumId="33" w15:restartNumberingAfterBreak="0">
     <w:nsid w:val="65E261B7"/>
     <w:multiLevelType w:val="multilevel"/>
     <w:tmpl w:val="CF48A478"/>
@@ -13791,7 +14404,7 @@
       </w:rPr>
     </w:lvl>
   </w:abstractNum>
-  <w:abstractNum w:abstractNumId="28" w15:restartNumberingAfterBreak="0">
+  <w:abstractNum w:abstractNumId="34" w15:restartNumberingAfterBreak="0">
     <w:nsid w:val="668A05C1"/>
     <w:multiLevelType w:val="multilevel"/>
     <w:tmpl w:val="FC40D33A"/>
@@ -13940,7 +14553,7 @@
       </w:rPr>
     </w:lvl>
   </w:abstractNum>
-  <w:abstractNum w:abstractNumId="29" w15:restartNumberingAfterBreak="0">
+  <w:abstractNum w:abstractNumId="35" w15:restartNumberingAfterBreak="0">
     <w:nsid w:val="669A5BD8"/>
     <w:multiLevelType w:val="hybridMultilevel"/>
     <w:tmpl w:val="855478AA"/>
@@ -14053,7 +14666,7 @@
       </w:rPr>
     </w:lvl>
   </w:abstractNum>
-  <w:abstractNum w:abstractNumId="30" w15:restartNumberingAfterBreak="0">
+  <w:abstractNum w:abstractNumId="36" w15:restartNumberingAfterBreak="0">
     <w:nsid w:val="6DDB27E4"/>
     <w:multiLevelType w:val="hybridMultilevel"/>
     <w:tmpl w:val="123832E0"/>
@@ -14166,7 +14779,7 @@
       </w:rPr>
     </w:lvl>
   </w:abstractNum>
-  <w:abstractNum w:abstractNumId="31" w15:restartNumberingAfterBreak="0">
+  <w:abstractNum w:abstractNumId="37" w15:restartNumberingAfterBreak="0">
     <w:nsid w:val="6F2E7C80"/>
     <w:multiLevelType w:val="multilevel"/>
     <w:tmpl w:val="2B42E6C2"/>
@@ -14315,7 +14928,7 @@
       </w:rPr>
     </w:lvl>
   </w:abstractNum>
-  <w:abstractNum w:abstractNumId="32" w15:restartNumberingAfterBreak="0">
+  <w:abstractNum w:abstractNumId="38" w15:restartNumberingAfterBreak="0">
     <w:nsid w:val="71744FEA"/>
     <w:multiLevelType w:val="hybridMultilevel"/>
     <w:tmpl w:val="04FEC246"/>
@@ -14401,7 +15014,97 @@
       </w:pPr>
     </w:lvl>
   </w:abstractNum>
-  <w:abstractNum w:abstractNumId="33" w15:restartNumberingAfterBreak="0">
+  <w:abstractNum w:abstractNumId="39" w15:restartNumberingAfterBreak="0">
+    <w:nsid w:val="736658FC"/>
+    <w:multiLevelType w:val="hybridMultilevel"/>
+    <w:tmpl w:val="0ABC3894"/>
+    <w:lvl w:ilvl="0" w:tplc="0C626E44">
+      <w:start w:val="1"/>
+      <w:numFmt w:val="upperLetter"/>
+      <w:pStyle w:val="Heading5"/>
+      <w:lvlText w:val="%1."/>
+      <w:lvlJc w:val="left"/>
+      <w:pPr>
+        <w:ind w:left="360" w:hanging="360"/>
+      </w:pPr>
+      <w:rPr>
+        <w:rFonts w:hint="default"/>
+      </w:rPr>
+    </w:lvl>
+    <w:lvl w:ilvl="1" w:tplc="04090019" w:tentative="1">
+      <w:start w:val="1"/>
+      <w:numFmt w:val="lowerLetter"/>
+      <w:lvlText w:val="%2."/>
+      <w:lvlJc w:val="left"/>
+      <w:pPr>
+        <w:ind w:left="1440" w:hanging="360"/>
+      </w:pPr>
+    </w:lvl>
+    <w:lvl w:ilvl="2" w:tplc="0409001B" w:tentative="1">
+      <w:start w:val="1"/>
+      <w:numFmt w:val="lowerRoman"/>
+      <w:lvlText w:val="%3."/>
+      <w:lvlJc w:val="right"/>
+      <w:pPr>
+        <w:ind w:left="2160" w:hanging="180"/>
+      </w:pPr>
+    </w:lvl>
+    <w:lvl w:ilvl="3" w:tplc="0409000F" w:tentative="1">
+      <w:start w:val="1"/>
+      <w:numFmt w:val="decimal"/>
+      <w:lvlText w:val="%4."/>
+      <w:lvlJc w:val="left"/>
+      <w:pPr>
+        <w:ind w:left="2880" w:hanging="360"/>
+      </w:pPr>
+    </w:lvl>
+    <w:lvl w:ilvl="4" w:tplc="04090019" w:tentative="1">
+      <w:start w:val="1"/>
+      <w:numFmt w:val="lowerLetter"/>
+      <w:lvlText w:val="%5."/>
+      <w:lvlJc w:val="left"/>
+      <w:pPr>
+        <w:ind w:left="3600" w:hanging="360"/>
+      </w:pPr>
+    </w:lvl>
+    <w:lvl w:ilvl="5" w:tplc="0409001B" w:tentative="1">
+      <w:start w:val="1"/>
+      <w:numFmt w:val="lowerRoman"/>
+      <w:lvlText w:val="%6."/>
+      <w:lvlJc w:val="right"/>
+      <w:pPr>
+        <w:ind w:left="4320" w:hanging="180"/>
+      </w:pPr>
+    </w:lvl>
+    <w:lvl w:ilvl="6" w:tplc="0409000F" w:tentative="1">
+      <w:start w:val="1"/>
+      <w:numFmt w:val="decimal"/>
+      <w:lvlText w:val="%7."/>
+      <w:lvlJc w:val="left"/>
+      <w:pPr>
+        <w:ind w:left="5040" w:hanging="360"/>
+      </w:pPr>
+    </w:lvl>
+    <w:lvl w:ilvl="7" w:tplc="04090019" w:tentative="1">
+      <w:start w:val="1"/>
+      <w:numFmt w:val="lowerLetter"/>
+      <w:lvlText w:val="%8."/>
+      <w:lvlJc w:val="left"/>
+      <w:pPr>
+        <w:ind w:left="5760" w:hanging="360"/>
+      </w:pPr>
+    </w:lvl>
+    <w:lvl w:ilvl="8" w:tplc="0409001B" w:tentative="1">
+      <w:start w:val="1"/>
+      <w:numFmt w:val="lowerRoman"/>
+      <w:lvlText w:val="%9."/>
+      <w:lvlJc w:val="right"/>
+      <w:pPr>
+        <w:ind w:left="6480" w:hanging="180"/>
+      </w:pPr>
+    </w:lvl>
+  </w:abstractNum>
+  <w:abstractNum w:abstractNumId="40" w15:restartNumberingAfterBreak="0">
     <w:nsid w:val="7A55702A"/>
     <w:multiLevelType w:val="hybridMultilevel"/>
     <w:tmpl w:val="9CF87116"/>
@@ -14515,10 +15218,10 @@
     </w:lvl>
   </w:abstractNum>
   <w:num w:numId="1" w16cid:durableId="531966696">
-    <w:abstractNumId w:val="10"/>
+    <w:abstractNumId w:val="12"/>
   </w:num>
   <w:num w:numId="2" w16cid:durableId="1633175976">
-    <w:abstractNumId w:val="22"/>
+    <w:abstractNumId w:val="26"/>
   </w:num>
   <w:num w:numId="3" w16cid:durableId="198013499">
     <w:abstractNumId w:val="5"/>
@@ -14527,13 +15230,13 @@
     <w:abstractNumId w:val="6"/>
   </w:num>
   <w:num w:numId="5" w16cid:durableId="907419470">
-    <w:abstractNumId w:val="11"/>
+    <w:abstractNumId w:val="13"/>
   </w:num>
   <w:num w:numId="6" w16cid:durableId="2119447205">
     <w:abstractNumId w:val="8"/>
   </w:num>
   <w:num w:numId="7" w16cid:durableId="1047725301">
-    <w:abstractNumId w:val="26"/>
+    <w:abstractNumId w:val="32"/>
   </w:num>
   <w:num w:numId="8" w16cid:durableId="736198430">
     <w:abstractNumId w:val="0"/>
@@ -14545,10 +15248,10 @@
     <w:abstractNumId w:val="4"/>
   </w:num>
   <w:num w:numId="11" w16cid:durableId="914777470">
-    <w:abstractNumId w:val="20"/>
+    <w:abstractNumId w:val="24"/>
   </w:num>
   <w:num w:numId="12" w16cid:durableId="124590632">
-    <w:abstractNumId w:val="20"/>
+    <w:abstractNumId w:val="24"/>
     <w:lvlOverride w:ilvl="0">
       <w:lvl w:ilvl="0">
         <w:start w:val="1"/>
@@ -14677,13 +15380,13 @@
     </w:lvlOverride>
   </w:num>
   <w:num w:numId="13" w16cid:durableId="468786503">
-    <w:abstractNumId w:val="32"/>
+    <w:abstractNumId w:val="38"/>
   </w:num>
   <w:num w:numId="14" w16cid:durableId="79916697">
-    <w:abstractNumId w:val="14"/>
+    <w:abstractNumId w:val="16"/>
   </w:num>
   <w:num w:numId="15" w16cid:durableId="256063994">
-    <w:abstractNumId w:val="14"/>
+    <w:abstractNumId w:val="16"/>
     <w:lvlOverride w:ilvl="0">
       <w:startOverride w:val="1"/>
     </w:lvlOverride>
@@ -14713,70 +15416,91 @@
     </w:lvlOverride>
   </w:num>
   <w:num w:numId="16" w16cid:durableId="1809974686">
-    <w:abstractNumId w:val="13"/>
+    <w:abstractNumId w:val="15"/>
   </w:num>
   <w:num w:numId="17" w16cid:durableId="1073619753">
-    <w:abstractNumId w:val="17"/>
+    <w:abstractNumId w:val="21"/>
   </w:num>
   <w:num w:numId="18" w16cid:durableId="526679015">
-    <w:abstractNumId w:val="31"/>
+    <w:abstractNumId w:val="37"/>
   </w:num>
   <w:num w:numId="19" w16cid:durableId="1884369100">
-    <w:abstractNumId w:val="18"/>
+    <w:abstractNumId w:val="22"/>
   </w:num>
   <w:num w:numId="20" w16cid:durableId="1200169305">
     <w:abstractNumId w:val="1"/>
   </w:num>
   <w:num w:numId="21" w16cid:durableId="292907975">
-    <w:abstractNumId w:val="30"/>
+    <w:abstractNumId w:val="36"/>
   </w:num>
   <w:num w:numId="22" w16cid:durableId="739056666">
-    <w:abstractNumId w:val="12"/>
+    <w:abstractNumId w:val="14"/>
   </w:num>
   <w:num w:numId="23" w16cid:durableId="1979146646">
-    <w:abstractNumId w:val="33"/>
+    <w:abstractNumId w:val="40"/>
   </w:num>
   <w:num w:numId="24" w16cid:durableId="2012220436">
-    <w:abstractNumId w:val="28"/>
+    <w:abstractNumId w:val="34"/>
   </w:num>
   <w:num w:numId="25" w16cid:durableId="2142453057">
     <w:abstractNumId w:val="7"/>
   </w:num>
   <w:num w:numId="26" w16cid:durableId="440953154">
-    <w:abstractNumId w:val="27"/>
+    <w:abstractNumId w:val="33"/>
   </w:num>
   <w:num w:numId="27" w16cid:durableId="659382787">
-    <w:abstractNumId w:val="15"/>
+    <w:abstractNumId w:val="17"/>
   </w:num>
   <w:num w:numId="28" w16cid:durableId="1228801732">
-    <w:abstractNumId w:val="21"/>
+    <w:abstractNumId w:val="25"/>
   </w:num>
   <w:num w:numId="29" w16cid:durableId="1630471802">
-    <w:abstractNumId w:val="19"/>
+    <w:abstractNumId w:val="23"/>
   </w:num>
   <w:num w:numId="30" w16cid:durableId="2049990217">
-    <w:abstractNumId w:val="24"/>
+    <w:abstractNumId w:val="29"/>
   </w:num>
   <w:num w:numId="31" w16cid:durableId="1192262490">
     <w:abstractNumId w:val="3"/>
   </w:num>
   <w:num w:numId="32" w16cid:durableId="1705978210">
-    <w:abstractNumId w:val="16"/>
+    <w:abstractNumId w:val="19"/>
   </w:num>
   <w:num w:numId="33" w16cid:durableId="422189435">
-    <w:abstractNumId w:val="9"/>
+    <w:abstractNumId w:val="10"/>
   </w:num>
   <w:num w:numId="34" w16cid:durableId="102114234">
-    <w:abstractNumId w:val="23"/>
+    <w:abstractNumId w:val="27"/>
   </w:num>
   <w:num w:numId="35" w16cid:durableId="1358047733">
-    <w:abstractNumId w:val="25"/>
+    <w:abstractNumId w:val="30"/>
   </w:num>
   <w:num w:numId="36" w16cid:durableId="1163933374">
-    <w:abstractNumId w:val="29"/>
+    <w:abstractNumId w:val="35"/>
   </w:num>
   <w:num w:numId="37" w16cid:durableId="1130245663">
     <w:abstractNumId w:val="2"/>
+  </w:num>
+  <w:num w:numId="38" w16cid:durableId="530842631">
+    <w:abstractNumId w:val="18"/>
+  </w:num>
+  <w:num w:numId="39" w16cid:durableId="16199067">
+    <w:abstractNumId w:val="28"/>
+  </w:num>
+  <w:num w:numId="40" w16cid:durableId="739064622">
+    <w:abstractNumId w:val="9"/>
+  </w:num>
+  <w:num w:numId="41" w16cid:durableId="240874108">
+    <w:abstractNumId w:val="20"/>
+  </w:num>
+  <w:num w:numId="42" w16cid:durableId="1213955716">
+    <w:abstractNumId w:val="31"/>
+  </w:num>
+  <w:num w:numId="43" w16cid:durableId="1504392611">
+    <w:abstractNumId w:val="39"/>
+  </w:num>
+  <w:num w:numId="44" w16cid:durableId="648094446">
+    <w:abstractNumId w:val="11"/>
   </w:num>
 </w:numbering>
 </file>
@@ -14806,7 +15530,7 @@
     <w:lsdException w:name="heading 2" w:semiHidden="1" w:uiPriority="9" w:unhideWhenUsed="1" w:qFormat="1"/>
     <w:lsdException w:name="heading 3" w:semiHidden="1" w:uiPriority="9" w:unhideWhenUsed="1" w:qFormat="1"/>
     <w:lsdException w:name="heading 4" w:semiHidden="1" w:uiPriority="9" w:unhideWhenUsed="1" w:qFormat="1"/>
-    <w:lsdException w:name="heading 5" w:semiHidden="1" w:uiPriority="9" w:unhideWhenUsed="1" w:qFormat="1"/>
+    <w:lsdException w:name="heading 5" w:semiHidden="1" w:uiPriority="9" w:unhideWhenUsed="1"/>
     <w:lsdException w:name="heading 6" w:semiHidden="1" w:uiPriority="9" w:unhideWhenUsed="1" w:qFormat="1"/>
     <w:lsdException w:name="heading 7" w:semiHidden="1" w:uiPriority="9" w:unhideWhenUsed="1" w:qFormat="1"/>
     <w:lsdException w:name="heading 8" w:semiHidden="1" w:uiPriority="9" w:unhideWhenUsed="1" w:qFormat="1"/>
@@ -15273,26 +15997,44 @@
   </w:style>
   <w:style w:type="paragraph" w:styleId="Heading4">
     <w:name w:val="heading 4"/>
+    <w:aliases w:val="A. Heading"/>
+    <w:basedOn w:val="Heading1"/>
+    <w:next w:val="Heading1"/>
+    <w:link w:val="Heading4Char"/>
+    <w:uiPriority w:val="9"/>
+    <w:unhideWhenUsed/>
+    <w:qFormat/>
+    <w:rsid w:val="00937816"/>
+    <w:pPr>
+      <w:numPr>
+        <w:numId w:val="42"/>
+      </w:numPr>
+      <w:spacing w:before="40" w:after="0" w:line="360" w:lineRule="auto"/>
+      <w:ind w:left="360"/>
+      <w:outlineLvl w:val="3"/>
+    </w:pPr>
+    <w:rPr>
+      <w:iCs/>
+      <w:color w:val="auto"/>
+    </w:rPr>
+  </w:style>
+  <w:style w:type="paragraph" w:styleId="Heading5">
+    <w:name w:val="heading 5"/>
+    <w:aliases w:val="A Lower Heading"/>
     <w:basedOn w:val="Normal"/>
     <w:next w:val="Normal"/>
-    <w:link w:val="Heading4Char"/>
+    <w:link w:val="Heading5Char"/>
     <w:uiPriority w:val="9"/>
     <w:semiHidden/>
     <w:unhideWhenUsed/>
-    <w:qFormat/>
-    <w:rsid w:val="00F74DA4"/>
+    <w:rsid w:val="00937816"/>
     <w:pPr>
-      <w:keepNext/>
-      <w:keepLines/>
-      <w:spacing w:before="40" w:after="0"/>
-      <w:outlineLvl w:val="3"/>
+      <w:numPr>
+        <w:numId w:val="43"/>
+      </w:numPr>
+      <w:spacing w:before="40" w:after="0" w:line="360" w:lineRule="auto"/>
+      <w:outlineLvl w:val="4"/>
     </w:pPr>
-    <w:rPr>
-      <w:rFonts w:asciiTheme="majorHAnsi" w:eastAsiaTheme="majorEastAsia" w:hAnsiTheme="majorHAnsi" w:cstheme="majorBidi"/>
-      <w:i/>
-      <w:iCs/>
-      <w:color w:val="2F5496" w:themeColor="accent1" w:themeShade="BF"/>
-    </w:rPr>
   </w:style>
   <w:style w:type="character" w:default="1" w:styleId="DefaultParagraphFont">
     <w:name w:val="Default Paragraph Font"/>
@@ -15749,17 +16491,58 @@
   </w:style>
   <w:style w:type="character" w:customStyle="1" w:styleId="Heading4Char">
     <w:name w:val="Heading 4 Char"/>
+    <w:aliases w:val="A. Heading Char"/>
     <w:basedOn w:val="DefaultParagraphFont"/>
     <w:link w:val="Heading4"/>
     <w:uiPriority w:val="9"/>
+    <w:rsid w:val="00937816"/>
+    <w:rPr>
+      <w:rFonts w:ascii="Arial" w:eastAsiaTheme="majorEastAsia" w:hAnsi="Arial" w:cstheme="majorBidi"/>
+      <w:b/>
+      <w:iCs/>
+      <w:sz w:val="28"/>
+      <w:szCs w:val="32"/>
+    </w:rPr>
+  </w:style>
+  <w:style w:type="character" w:customStyle="1" w:styleId="Heading5Char">
+    <w:name w:val="Heading 5 Char"/>
+    <w:aliases w:val="A Lower Heading Char"/>
+    <w:basedOn w:val="DefaultParagraphFont"/>
+    <w:link w:val="Heading5"/>
+    <w:uiPriority w:val="9"/>
     <w:semiHidden/>
-    <w:rsid w:val="00F74DA4"/>
+    <w:rsid w:val="00937816"/>
     <w:rPr>
-      <w:rFonts w:asciiTheme="majorHAnsi" w:eastAsiaTheme="majorEastAsia" w:hAnsiTheme="majorHAnsi" w:cstheme="majorBidi"/>
-      <w:i/>
+      <w:rFonts w:ascii="Arial" w:hAnsi="Arial"/>
+      <w:sz w:val="20"/>
+    </w:rPr>
+  </w:style>
+  <w:style w:type="paragraph" w:customStyle="1" w:styleId="A1Heading">
+    <w:name w:val="A.1 Heading"/>
+    <w:basedOn w:val="Heading4"/>
+    <w:link w:val="A1HeadingChar"/>
+    <w:qFormat/>
+    <w:rsid w:val="00CB22D2"/>
+    <w:pPr>
+      <w:numPr>
+        <w:numId w:val="44"/>
+      </w:numPr>
+    </w:pPr>
+    <w:rPr>
+      <w:sz w:val="24"/>
+    </w:rPr>
+  </w:style>
+  <w:style w:type="character" w:customStyle="1" w:styleId="A1HeadingChar">
+    <w:name w:val="A.1 Heading Char"/>
+    <w:basedOn w:val="Heading4Char"/>
+    <w:link w:val="A1Heading"/>
+    <w:rsid w:val="00CB22D2"/>
+    <w:rPr>
+      <w:rFonts w:ascii="Arial" w:eastAsiaTheme="majorEastAsia" w:hAnsi="Arial" w:cstheme="majorBidi"/>
+      <w:b/>
       <w:iCs/>
-      <w:color w:val="2F5496" w:themeColor="accent1" w:themeShade="BF"/>
-      <w:sz w:val="20"/>
+      <w:sz w:val="24"/>
+      <w:szCs w:val="32"/>
     </w:rPr>
   </w:style>
 </w:styles>

--- a/Dokumentation/Dokumentation.docx
+++ b/Dokumentation/Dokumentation.docx
@@ -20,13 +20,13 @@
           <w:noProof/>
         </w:rPr>
         <w:drawing>
-          <wp:anchor distT="0" distB="0" distL="114300" distR="114300" simplePos="0" relativeHeight="251658240" behindDoc="1" locked="0" layoutInCell="1" allowOverlap="1" wp14:anchorId="5D9F3C83" wp14:editId="56D8D837">
+          <wp:anchor distT="0" distB="0" distL="114300" distR="114300" simplePos="0" relativeHeight="251658240" behindDoc="1" locked="0" layoutInCell="1" allowOverlap="1" wp14:anchorId="5D9F3C83" wp14:editId="58C53ED7">
             <wp:simplePos x="0" y="0"/>
             <wp:positionH relativeFrom="margin">
-              <wp:align>center</wp:align>
+              <wp:posOffset>1162273</wp:posOffset>
             </wp:positionH>
             <wp:positionV relativeFrom="paragraph">
-              <wp:posOffset>-565813</wp:posOffset>
+              <wp:posOffset>-565785</wp:posOffset>
             </wp:positionV>
             <wp:extent cx="3443605" cy="1351915"/>
             <wp:effectExtent l="0" t="0" r="4445" b="635"/>
@@ -759,8 +759,8 @@
           <w:b w:val="0"/>
           <w:color w:val="auto"/>
           <w:kern w:val="2"/>
-          <w:sz w:val="20"/>
-          <w:szCs w:val="22"/>
+          <w:sz w:val="18"/>
+          <w:szCs w:val="20"/>
           <w:lang w:eastAsia="en-US"/>
           <w14:ligatures w14:val="standardContextual"/>
         </w:rPr>
@@ -780,8 +780,21 @@
         <w:p>
           <w:pPr>
             <w:pStyle w:val="TOCHeading"/>
+            <w:numPr>
+              <w:ilvl w:val="0"/>
+              <w:numId w:val="0"/>
+            </w:numPr>
+            <w:ind w:left="360" w:hanging="360"/>
+            <w:rPr>
+              <w:sz w:val="24"/>
+              <w:szCs w:val="28"/>
+            </w:rPr>
           </w:pPr>
           <w:r>
+            <w:rPr>
+              <w:sz w:val="24"/>
+              <w:szCs w:val="28"/>
+            </w:rPr>
             <w:t>Inhaltsverzeichnis</w:t>
           </w:r>
         </w:p>
@@ -801,15 +814,27 @@
             </w:rPr>
           </w:pPr>
           <w:r>
+            <w:rPr>
+              <w:sz w:val="18"/>
+              <w:szCs w:val="20"/>
+            </w:rPr>
             <w:fldChar w:fldCharType="begin"/>
           </w:r>
           <w:r>
+            <w:rPr>
+              <w:sz w:val="18"/>
+              <w:szCs w:val="20"/>
+            </w:rPr>
             <w:instrText xml:space="preserve"> TOC \o "1-3" \h \z \u </w:instrText>
           </w:r>
           <w:r>
+            <w:rPr>
+              <w:sz w:val="18"/>
+              <w:szCs w:val="20"/>
+            </w:rPr>
             <w:fldChar w:fldCharType="separate"/>
           </w:r>
-          <w:hyperlink w:anchor="_Toc198557133" w:history="1">
+          <w:hyperlink w:anchor="_Toc198662237" w:history="1">
             <w:r>
               <w:rPr>
                 <w:rStyle w:val="Hyperlink"/>
@@ -855,7 +880,7 @@
                 <w:noProof/>
                 <w:webHidden/>
               </w:rPr>
-              <w:instrText xml:space="preserve"> PAGEREF _Toc198557133 \h </w:instrText>
+              <w:instrText xml:space="preserve"> PAGEREF _Toc198662237 \h </w:instrText>
             </w:r>
             <w:r>
               <w:rPr>
@@ -900,7 +925,7 @@
               <w:lang w:val="en-US"/>
             </w:rPr>
           </w:pPr>
-          <w:hyperlink w:anchor="_Toc198557134" w:history="1">
+          <w:hyperlink w:anchor="_Toc198662238" w:history="1">
             <w:r>
               <w:rPr>
                 <w:rStyle w:val="Hyperlink"/>
@@ -927,7 +952,7 @@
                 <w:noProof/>
                 <w:webHidden/>
               </w:rPr>
-              <w:instrText xml:space="preserve"> PAGEREF _Toc198557134 \h </w:instrText>
+              <w:instrText xml:space="preserve"> PAGEREF _Toc198662238 \h </w:instrText>
             </w:r>
             <w:r>
               <w:rPr>
@@ -972,7 +997,7 @@
               <w:lang w:val="en-US"/>
             </w:rPr>
           </w:pPr>
-          <w:hyperlink w:anchor="_Toc198557135" w:history="1">
+          <w:hyperlink w:anchor="_Toc198662239" w:history="1">
             <w:r>
               <w:rPr>
                 <w:rStyle w:val="Hyperlink"/>
@@ -999,7 +1024,7 @@
                 <w:noProof/>
                 <w:webHidden/>
               </w:rPr>
-              <w:instrText xml:space="preserve"> PAGEREF _Toc198557135 \h </w:instrText>
+              <w:instrText xml:space="preserve"> PAGEREF _Toc198662239 \h </w:instrText>
             </w:r>
             <w:r>
               <w:rPr>
@@ -1044,7 +1069,7 @@
               <w:lang w:val="en-US"/>
             </w:rPr>
           </w:pPr>
-          <w:hyperlink w:anchor="_Toc198557136" w:history="1">
+          <w:hyperlink w:anchor="_Toc198662240" w:history="1">
             <w:r>
               <w:rPr>
                 <w:rStyle w:val="Hyperlink"/>
@@ -1071,7 +1096,7 @@
                 <w:noProof/>
                 <w:webHidden/>
               </w:rPr>
-              <w:instrText xml:space="preserve"> PAGEREF _Toc198557136 \h </w:instrText>
+              <w:instrText xml:space="preserve"> PAGEREF _Toc198662240 \h </w:instrText>
             </w:r>
             <w:r>
               <w:rPr>
@@ -1116,7 +1141,7 @@
               <w:lang w:val="en-US"/>
             </w:rPr>
           </w:pPr>
-          <w:hyperlink w:anchor="_Toc198557137" w:history="1">
+          <w:hyperlink w:anchor="_Toc198662241" w:history="1">
             <w:r>
               <w:rPr>
                 <w:rStyle w:val="Hyperlink"/>
@@ -1143,7 +1168,7 @@
                 <w:noProof/>
                 <w:webHidden/>
               </w:rPr>
-              <w:instrText xml:space="preserve"> PAGEREF _Toc198557137 \h </w:instrText>
+              <w:instrText xml:space="preserve"> PAGEREF _Toc198662241 \h </w:instrText>
             </w:r>
             <w:r>
               <w:rPr>
@@ -1188,7 +1213,7 @@
               <w:lang w:val="en-US"/>
             </w:rPr>
           </w:pPr>
-          <w:hyperlink w:anchor="_Toc198557138" w:history="1">
+          <w:hyperlink w:anchor="_Toc198662242" w:history="1">
             <w:r>
               <w:rPr>
                 <w:rStyle w:val="Hyperlink"/>
@@ -1215,7 +1240,7 @@
                 <w:noProof/>
                 <w:webHidden/>
               </w:rPr>
-              <w:instrText xml:space="preserve"> PAGEREF _Toc198557138 \h </w:instrText>
+              <w:instrText xml:space="preserve"> PAGEREF _Toc198662242 \h </w:instrText>
             </w:r>
             <w:r>
               <w:rPr>
@@ -1235,7 +1260,7 @@
                 <w:noProof/>
                 <w:webHidden/>
               </w:rPr>
-              <w:t>- 1 -</w:t>
+              <w:t>- 2 -</w:t>
             </w:r>
             <w:r>
               <w:rPr>
@@ -1261,7 +1286,7 @@
               <w:lang w:val="en-US"/>
             </w:rPr>
           </w:pPr>
-          <w:hyperlink w:anchor="_Toc198557139" w:history="1">
+          <w:hyperlink w:anchor="_Toc198662243" w:history="1">
             <w:r>
               <w:rPr>
                 <w:rStyle w:val="Hyperlink"/>
@@ -1307,7 +1332,7 @@
                 <w:noProof/>
                 <w:webHidden/>
               </w:rPr>
-              <w:instrText xml:space="preserve"> PAGEREF _Toc198557139 \h </w:instrText>
+              <w:instrText xml:space="preserve"> PAGEREF _Toc198662243 \h </w:instrText>
             </w:r>
             <w:r>
               <w:rPr>
@@ -1352,13 +1377,13 @@
               <w:lang w:val="en-US"/>
             </w:rPr>
           </w:pPr>
-          <w:hyperlink w:anchor="_Toc198557140" w:history="1">
+          <w:hyperlink w:anchor="_Toc198662244" w:history="1">
             <w:r>
               <w:rPr>
                 <w:rStyle w:val="Hyperlink"/>
                 <w:noProof/>
               </w:rPr>
-              <w:t>2.1. Projektphasen</w:t>
+              <w:t>2.1. Zeitplanung</w:t>
             </w:r>
             <w:r>
               <w:rPr>
@@ -1379,7 +1404,7 @@
                 <w:noProof/>
                 <w:webHidden/>
               </w:rPr>
-              <w:instrText xml:space="preserve"> PAGEREF _Toc198557140 \h </w:instrText>
+              <w:instrText xml:space="preserve"> PAGEREF _Toc198662244 \h </w:instrText>
             </w:r>
             <w:r>
               <w:rPr>
@@ -1424,7 +1449,7 @@
               <w:lang w:val="en-US"/>
             </w:rPr>
           </w:pPr>
-          <w:hyperlink w:anchor="_Toc198557141" w:history="1">
+          <w:hyperlink w:anchor="_Toc198662245" w:history="1">
             <w:r>
               <w:rPr>
                 <w:rStyle w:val="Hyperlink"/>
@@ -1459,7 +1484,7 @@
                 <w:noProof/>
                 <w:webHidden/>
               </w:rPr>
-              <w:instrText xml:space="preserve"> PAGEREF _Toc198557141 \h </w:instrText>
+              <w:instrText xml:space="preserve"> PAGEREF _Toc198662245 \h </w:instrText>
             </w:r>
             <w:r>
               <w:rPr>
@@ -1504,7 +1529,7 @@
               <w:lang w:val="en-US"/>
             </w:rPr>
           </w:pPr>
-          <w:hyperlink w:anchor="_Toc198557142" w:history="1">
+          <w:hyperlink w:anchor="_Toc198662246" w:history="1">
             <w:r>
               <w:rPr>
                 <w:rStyle w:val="Hyperlink"/>
@@ -1531,7 +1556,7 @@
                 <w:noProof/>
                 <w:webHidden/>
               </w:rPr>
-              <w:instrText xml:space="preserve"> PAGEREF _Toc198557142 \h </w:instrText>
+              <w:instrText xml:space="preserve"> PAGEREF _Toc198662246 \h </w:instrText>
             </w:r>
             <w:r>
               <w:rPr>
@@ -1576,7 +1601,7 @@
               <w:lang w:val="en-US"/>
             </w:rPr>
           </w:pPr>
-          <w:hyperlink w:anchor="_Toc198557143" w:history="1">
+          <w:hyperlink w:anchor="_Toc198662247" w:history="1">
             <w:r>
               <w:rPr>
                 <w:rStyle w:val="Hyperlink"/>
@@ -1603,7 +1628,7 @@
                 <w:noProof/>
                 <w:webHidden/>
               </w:rPr>
-              <w:instrText xml:space="preserve"> PAGEREF _Toc198557143 \h </w:instrText>
+              <w:instrText xml:space="preserve"> PAGEREF _Toc198662247 \h </w:instrText>
             </w:r>
             <w:r>
               <w:rPr>
@@ -1649,7 +1674,7 @@
               <w:lang w:val="en-US"/>
             </w:rPr>
           </w:pPr>
-          <w:hyperlink w:anchor="_Toc198557144" w:history="1">
+          <w:hyperlink w:anchor="_Toc198662248" w:history="1">
             <w:r>
               <w:rPr>
                 <w:rStyle w:val="Hyperlink"/>
@@ -1695,7 +1720,7 @@
                 <w:noProof/>
                 <w:webHidden/>
               </w:rPr>
-              <w:instrText xml:space="preserve"> PAGEREF _Toc198557144 \h </w:instrText>
+              <w:instrText xml:space="preserve"> PAGEREF _Toc198662248 \h </w:instrText>
             </w:r>
             <w:r>
               <w:rPr>
@@ -1740,7 +1765,7 @@
               <w:lang w:val="en-US"/>
             </w:rPr>
           </w:pPr>
-          <w:hyperlink w:anchor="_Toc198557145" w:history="1">
+          <w:hyperlink w:anchor="_Toc198662249" w:history="1">
             <w:r>
               <w:rPr>
                 <w:rStyle w:val="Hyperlink"/>
@@ -1767,7 +1792,7 @@
                 <w:noProof/>
                 <w:webHidden/>
               </w:rPr>
-              <w:instrText xml:space="preserve"> PAGEREF _Toc198557145 \h </w:instrText>
+              <w:instrText xml:space="preserve"> PAGEREF _Toc198662249 \h </w:instrText>
             </w:r>
             <w:r>
               <w:rPr>
@@ -1812,7 +1837,7 @@
               <w:lang w:val="en-US"/>
             </w:rPr>
           </w:pPr>
-          <w:hyperlink w:anchor="_Toc198557146" w:history="1">
+          <w:hyperlink w:anchor="_Toc198662250" w:history="1">
             <w:r>
               <w:rPr>
                 <w:rStyle w:val="Hyperlink"/>
@@ -1839,7 +1864,7 @@
                 <w:noProof/>
                 <w:webHidden/>
               </w:rPr>
-              <w:instrText xml:space="preserve"> PAGEREF _Toc198557146 \h </w:instrText>
+              <w:instrText xml:space="preserve"> PAGEREF _Toc198662250 \h </w:instrText>
             </w:r>
             <w:r>
               <w:rPr>
@@ -1886,7 +1911,7 @@
               <w14:ligatures w14:val="standardContextual"/>
             </w:rPr>
           </w:pPr>
-          <w:hyperlink w:anchor="_Toc198557147" w:history="1">
+          <w:hyperlink w:anchor="_Toc198662251" w:history="1">
             <w:r>
               <w:rPr>
                 <w:rStyle w:val="Hyperlink"/>
@@ -1931,7 +1956,7 @@
                 <w:noProof/>
                 <w:webHidden/>
               </w:rPr>
-              <w:instrText xml:space="preserve"> PAGEREF _Toc198557147 \h </w:instrText>
+              <w:instrText xml:space="preserve"> PAGEREF _Toc198662251 \h </w:instrText>
             </w:r>
             <w:r>
               <w:rPr>
@@ -1978,7 +2003,7 @@
               <w14:ligatures w14:val="standardContextual"/>
             </w:rPr>
           </w:pPr>
-          <w:hyperlink w:anchor="_Toc198557148" w:history="1">
+          <w:hyperlink w:anchor="_Toc198662252" w:history="1">
             <w:r>
               <w:rPr>
                 <w:rStyle w:val="Hyperlink"/>
@@ -2023,7 +2048,7 @@
                 <w:noProof/>
                 <w:webHidden/>
               </w:rPr>
-              <w:instrText xml:space="preserve"> PAGEREF _Toc198557148 \h </w:instrText>
+              <w:instrText xml:space="preserve"> PAGEREF _Toc198662252 \h </w:instrText>
             </w:r>
             <w:r>
               <w:rPr>
@@ -2070,7 +2095,7 @@
               <w14:ligatures w14:val="standardContextual"/>
             </w:rPr>
           </w:pPr>
-          <w:hyperlink w:anchor="_Toc198557149" w:history="1">
+          <w:hyperlink w:anchor="_Toc198662253" w:history="1">
             <w:r>
               <w:rPr>
                 <w:rStyle w:val="Hyperlink"/>
@@ -2115,7 +2140,7 @@
                 <w:noProof/>
                 <w:webHidden/>
               </w:rPr>
-              <w:instrText xml:space="preserve"> PAGEREF _Toc198557149 \h </w:instrText>
+              <w:instrText xml:space="preserve"> PAGEREF _Toc198662253 \h </w:instrText>
             </w:r>
             <w:r>
               <w:rPr>
@@ -2160,7 +2185,7 @@
               <w:lang w:val="en-US"/>
             </w:rPr>
           </w:pPr>
-          <w:hyperlink w:anchor="_Toc198557150" w:history="1">
+          <w:hyperlink w:anchor="_Toc198662254" w:history="1">
             <w:r>
               <w:rPr>
                 <w:rStyle w:val="Hyperlink"/>
@@ -2187,7 +2212,7 @@
                 <w:noProof/>
                 <w:webHidden/>
               </w:rPr>
-              <w:instrText xml:space="preserve"> PAGEREF _Toc198557150 \h </w:instrText>
+              <w:instrText xml:space="preserve"> PAGEREF _Toc198662254 \h </w:instrText>
             </w:r>
             <w:r>
               <w:rPr>
@@ -2232,7 +2257,7 @@
               <w:lang w:val="en-US"/>
             </w:rPr>
           </w:pPr>
-          <w:hyperlink w:anchor="_Toc198557151" w:history="1">
+          <w:hyperlink w:anchor="_Toc198662255" w:history="1">
             <w:r>
               <w:rPr>
                 <w:rStyle w:val="Hyperlink"/>
@@ -2259,7 +2284,7 @@
                 <w:noProof/>
                 <w:webHidden/>
               </w:rPr>
-              <w:instrText xml:space="preserve"> PAGEREF _Toc198557151 \h </w:instrText>
+              <w:instrText xml:space="preserve"> PAGEREF _Toc198662255 \h </w:instrText>
             </w:r>
             <w:r>
               <w:rPr>
@@ -2304,7 +2329,7 @@
               <w:lang w:val="en-US"/>
             </w:rPr>
           </w:pPr>
-          <w:hyperlink w:anchor="_Toc198557152" w:history="1">
+          <w:hyperlink w:anchor="_Toc198662256" w:history="1">
             <w:r>
               <w:rPr>
                 <w:rStyle w:val="Hyperlink"/>
@@ -2331,7 +2356,7 @@
                 <w:noProof/>
                 <w:webHidden/>
               </w:rPr>
-              <w:instrText xml:space="preserve"> PAGEREF _Toc198557152 \h </w:instrText>
+              <w:instrText xml:space="preserve"> PAGEREF _Toc198662256 \h </w:instrText>
             </w:r>
             <w:r>
               <w:rPr>
@@ -2351,7 +2376,7 @@
                 <w:noProof/>
                 <w:webHidden/>
               </w:rPr>
-              <w:t>- 5 -</w:t>
+              <w:t>- 6 -</w:t>
             </w:r>
             <w:r>
               <w:rPr>
@@ -2377,7 +2402,7 @@
               <w:lang w:val="en-US"/>
             </w:rPr>
           </w:pPr>
-          <w:hyperlink w:anchor="_Toc198557153" w:history="1">
+          <w:hyperlink w:anchor="_Toc198662257" w:history="1">
             <w:r>
               <w:rPr>
                 <w:rStyle w:val="Hyperlink"/>
@@ -2423,7 +2448,7 @@
                 <w:noProof/>
                 <w:webHidden/>
               </w:rPr>
-              <w:instrText xml:space="preserve"> PAGEREF _Toc198557153 \h </w:instrText>
+              <w:instrText xml:space="preserve"> PAGEREF _Toc198662257 \h </w:instrText>
             </w:r>
             <w:r>
               <w:rPr>
@@ -2468,7 +2493,7 @@
               <w:lang w:val="en-US"/>
             </w:rPr>
           </w:pPr>
-          <w:hyperlink w:anchor="_Toc198557154" w:history="1">
+          <w:hyperlink w:anchor="_Toc198662258" w:history="1">
             <w:r>
               <w:rPr>
                 <w:rStyle w:val="Hyperlink"/>
@@ -2495,7 +2520,7 @@
                 <w:noProof/>
                 <w:webHidden/>
               </w:rPr>
-              <w:instrText xml:space="preserve"> PAGEREF _Toc198557154 \h </w:instrText>
+              <w:instrText xml:space="preserve"> PAGEREF _Toc198662258 \h </w:instrText>
             </w:r>
             <w:r>
               <w:rPr>
@@ -2540,7 +2565,7 @@
               <w:lang w:val="en-US"/>
             </w:rPr>
           </w:pPr>
-          <w:hyperlink w:anchor="_Toc198557155" w:history="1">
+          <w:hyperlink w:anchor="_Toc198662259" w:history="1">
             <w:r>
               <w:rPr>
                 <w:rStyle w:val="Hyperlink"/>
@@ -2567,7 +2592,7 @@
                 <w:noProof/>
                 <w:webHidden/>
               </w:rPr>
-              <w:instrText xml:space="preserve"> PAGEREF _Toc198557155 \h </w:instrText>
+              <w:instrText xml:space="preserve"> PAGEREF _Toc198662259 \h </w:instrText>
             </w:r>
             <w:r>
               <w:rPr>
@@ -2612,7 +2637,7 @@
               <w:lang w:val="en-US"/>
             </w:rPr>
           </w:pPr>
-          <w:hyperlink w:anchor="_Toc198557156" w:history="1">
+          <w:hyperlink w:anchor="_Toc198662260" w:history="1">
             <w:r>
               <w:rPr>
                 <w:rStyle w:val="Hyperlink"/>
@@ -2639,7 +2664,7 @@
                 <w:noProof/>
                 <w:webHidden/>
               </w:rPr>
-              <w:instrText xml:space="preserve"> PAGEREF _Toc198557156 \h </w:instrText>
+              <w:instrText xml:space="preserve"> PAGEREF _Toc198662260 \h </w:instrText>
             </w:r>
             <w:r>
               <w:rPr>
@@ -2659,7 +2684,191 @@
                 <w:noProof/>
                 <w:webHidden/>
               </w:rPr>
-              <w:t>- 6 -</w:t>
+              <w:t>- 7 -</w:t>
+            </w:r>
+            <w:r>
+              <w:rPr>
+                <w:noProof/>
+                <w:webHidden/>
+              </w:rPr>
+              <w:fldChar w:fldCharType="end"/>
+            </w:r>
+          </w:hyperlink>
+        </w:p>
+        <w:p>
+          <w:pPr>
+            <w:pStyle w:val="TOC3"/>
+            <w:tabs>
+              <w:tab w:val="left" w:pos="1200"/>
+              <w:tab w:val="right" w:leader="dot" w:pos="9062"/>
+            </w:tabs>
+            <w:rPr>
+              <w:rFonts w:asciiTheme="minorHAnsi" w:hAnsiTheme="minorHAnsi" w:cstheme="minorBidi"/>
+              <w:noProof/>
+              <w:kern w:val="2"/>
+              <w:sz w:val="24"/>
+              <w:szCs w:val="24"/>
+              <w14:ligatures w14:val="standardContextual"/>
+            </w:rPr>
+          </w:pPr>
+          <w:hyperlink w:anchor="_Toc198662261" w:history="1">
+            <w:r>
+              <w:rPr>
+                <w:rStyle w:val="Hyperlink"/>
+                <w:noProof/>
+              </w:rPr>
+              <w:t>4.3.1.</w:t>
+            </w:r>
+            <w:r>
+              <w:rPr>
+                <w:rFonts w:asciiTheme="minorHAnsi" w:hAnsiTheme="minorHAnsi" w:cstheme="minorBidi"/>
+                <w:noProof/>
+                <w:kern w:val="2"/>
+                <w:sz w:val="24"/>
+                <w:szCs w:val="24"/>
+                <w14:ligatures w14:val="standardContextual"/>
+              </w:rPr>
+              <w:tab/>
+            </w:r>
+            <w:r>
+              <w:rPr>
+                <w:rStyle w:val="Hyperlink"/>
+                <w:noProof/>
+              </w:rPr>
+              <w:t>ir.attachment.export</w:t>
+            </w:r>
+            <w:r>
+              <w:rPr>
+                <w:noProof/>
+                <w:webHidden/>
+              </w:rPr>
+              <w:tab/>
+            </w:r>
+            <w:r>
+              <w:rPr>
+                <w:noProof/>
+                <w:webHidden/>
+              </w:rPr>
+              <w:fldChar w:fldCharType="begin"/>
+            </w:r>
+            <w:r>
+              <w:rPr>
+                <w:noProof/>
+                <w:webHidden/>
+              </w:rPr>
+              <w:instrText xml:space="preserve"> PAGEREF _Toc198662261 \h </w:instrText>
+            </w:r>
+            <w:r>
+              <w:rPr>
+                <w:noProof/>
+                <w:webHidden/>
+              </w:rPr>
+            </w:r>
+            <w:r>
+              <w:rPr>
+                <w:noProof/>
+                <w:webHidden/>
+              </w:rPr>
+              <w:fldChar w:fldCharType="separate"/>
+            </w:r>
+            <w:r>
+              <w:rPr>
+                <w:noProof/>
+                <w:webHidden/>
+              </w:rPr>
+              <w:t>- 7 -</w:t>
+            </w:r>
+            <w:r>
+              <w:rPr>
+                <w:noProof/>
+                <w:webHidden/>
+              </w:rPr>
+              <w:fldChar w:fldCharType="end"/>
+            </w:r>
+          </w:hyperlink>
+        </w:p>
+        <w:p>
+          <w:pPr>
+            <w:pStyle w:val="TOC3"/>
+            <w:tabs>
+              <w:tab w:val="left" w:pos="1200"/>
+              <w:tab w:val="right" w:leader="dot" w:pos="9062"/>
+            </w:tabs>
+            <w:rPr>
+              <w:rFonts w:asciiTheme="minorHAnsi" w:hAnsiTheme="minorHAnsi" w:cstheme="minorBidi"/>
+              <w:noProof/>
+              <w:kern w:val="2"/>
+              <w:sz w:val="24"/>
+              <w:szCs w:val="24"/>
+              <w14:ligatures w14:val="standardContextual"/>
+            </w:rPr>
+          </w:pPr>
+          <w:hyperlink w:anchor="_Toc198662262" w:history="1">
+            <w:r>
+              <w:rPr>
+                <w:rStyle w:val="Hyperlink"/>
+                <w:noProof/>
+              </w:rPr>
+              <w:t>4.3.2.</w:t>
+            </w:r>
+            <w:r>
+              <w:rPr>
+                <w:rFonts w:asciiTheme="minorHAnsi" w:hAnsiTheme="minorHAnsi" w:cstheme="minorBidi"/>
+                <w:noProof/>
+                <w:kern w:val="2"/>
+                <w:sz w:val="24"/>
+                <w:szCs w:val="24"/>
+                <w14:ligatures w14:val="standardContextual"/>
+              </w:rPr>
+              <w:tab/>
+            </w:r>
+            <w:r>
+              <w:rPr>
+                <w:rStyle w:val="Hyperlink"/>
+                <w:noProof/>
+              </w:rPr>
+              <w:t>ir.attachment</w:t>
+            </w:r>
+            <w:r>
+              <w:rPr>
+                <w:noProof/>
+                <w:webHidden/>
+              </w:rPr>
+              <w:tab/>
+            </w:r>
+            <w:r>
+              <w:rPr>
+                <w:noProof/>
+                <w:webHidden/>
+              </w:rPr>
+              <w:fldChar w:fldCharType="begin"/>
+            </w:r>
+            <w:r>
+              <w:rPr>
+                <w:noProof/>
+                <w:webHidden/>
+              </w:rPr>
+              <w:instrText xml:space="preserve"> PAGEREF _Toc198662262 \h </w:instrText>
+            </w:r>
+            <w:r>
+              <w:rPr>
+                <w:noProof/>
+                <w:webHidden/>
+              </w:rPr>
+            </w:r>
+            <w:r>
+              <w:rPr>
+                <w:noProof/>
+                <w:webHidden/>
+              </w:rPr>
+              <w:fldChar w:fldCharType="separate"/>
+            </w:r>
+            <w:r>
+              <w:rPr>
+                <w:noProof/>
+                <w:webHidden/>
+              </w:rPr>
+              <w:t>- 7 -</w:t>
             </w:r>
             <w:r>
               <w:rPr>
@@ -2684,7 +2893,7 @@
               <w:lang w:val="en-US"/>
             </w:rPr>
           </w:pPr>
-          <w:hyperlink w:anchor="_Toc198557157" w:history="1">
+          <w:hyperlink w:anchor="_Toc198662263" w:history="1">
             <w:r>
               <w:rPr>
                 <w:rStyle w:val="Hyperlink"/>
@@ -2711,7 +2920,7 @@
                 <w:noProof/>
                 <w:webHidden/>
               </w:rPr>
-              <w:instrText xml:space="preserve"> PAGEREF _Toc198557157 \h </w:instrText>
+              <w:instrText xml:space="preserve"> PAGEREF _Toc198662263 \h </w:instrText>
             </w:r>
             <w:r>
               <w:rPr>
@@ -2756,7 +2965,7 @@
               <w:lang w:val="en-US"/>
             </w:rPr>
           </w:pPr>
-          <w:hyperlink w:anchor="_Toc198557158" w:history="1">
+          <w:hyperlink w:anchor="_Toc198662264" w:history="1">
             <w:r>
               <w:rPr>
                 <w:rStyle w:val="Hyperlink"/>
@@ -2783,7 +2992,7 @@
                 <w:noProof/>
                 <w:webHidden/>
               </w:rPr>
-              <w:instrText xml:space="preserve"> PAGEREF _Toc198557158 \h </w:instrText>
+              <w:instrText xml:space="preserve"> PAGEREF _Toc198662264 \h </w:instrText>
             </w:r>
             <w:r>
               <w:rPr>
@@ -2803,79 +3012,7 @@
                 <w:noProof/>
                 <w:webHidden/>
               </w:rPr>
-              <w:t>- 7 -</w:t>
-            </w:r>
-            <w:r>
-              <w:rPr>
-                <w:noProof/>
-                <w:webHidden/>
-              </w:rPr>
-              <w:fldChar w:fldCharType="end"/>
-            </w:r>
-          </w:hyperlink>
-        </w:p>
-        <w:p>
-          <w:pPr>
-            <w:pStyle w:val="TOC2"/>
-            <w:tabs>
-              <w:tab w:val="right" w:leader="dot" w:pos="9062"/>
-            </w:tabs>
-            <w:rPr>
-              <w:rFonts w:asciiTheme="minorHAnsi" w:eastAsiaTheme="minorEastAsia" w:hAnsiTheme="minorHAnsi"/>
-              <w:noProof/>
-              <w:sz w:val="24"/>
-              <w:szCs w:val="24"/>
-              <w:lang w:val="en-US"/>
-            </w:rPr>
-          </w:pPr>
-          <w:hyperlink w:anchor="_Toc198557159" w:history="1">
-            <w:r>
-              <w:rPr>
-                <w:rStyle w:val="Hyperlink"/>
-                <w:noProof/>
-              </w:rPr>
-              <w:t>4.6. Pflichtenheft</w:t>
-            </w:r>
-            <w:r>
-              <w:rPr>
-                <w:noProof/>
-                <w:webHidden/>
-              </w:rPr>
-              <w:tab/>
-            </w:r>
-            <w:r>
-              <w:rPr>
-                <w:noProof/>
-                <w:webHidden/>
-              </w:rPr>
-              <w:fldChar w:fldCharType="begin"/>
-            </w:r>
-            <w:r>
-              <w:rPr>
-                <w:noProof/>
-                <w:webHidden/>
-              </w:rPr>
-              <w:instrText xml:space="preserve"> PAGEREF _Toc198557159 \h </w:instrText>
-            </w:r>
-            <w:r>
-              <w:rPr>
-                <w:noProof/>
-                <w:webHidden/>
-              </w:rPr>
-            </w:r>
-            <w:r>
-              <w:rPr>
-                <w:noProof/>
-                <w:webHidden/>
-              </w:rPr>
-              <w:fldChar w:fldCharType="separate"/>
-            </w:r>
-            <w:r>
-              <w:rPr>
-                <w:noProof/>
-                <w:webHidden/>
-              </w:rPr>
-              <w:t>- 7 -</w:t>
+              <w:t>- 8 -</w:t>
             </w:r>
             <w:r>
               <w:rPr>
@@ -2901,7 +3038,7 @@
               <w:lang w:val="en-US"/>
             </w:rPr>
           </w:pPr>
-          <w:hyperlink w:anchor="_Toc198557160" w:history="1">
+          <w:hyperlink w:anchor="_Toc198662265" w:history="1">
             <w:r>
               <w:rPr>
                 <w:rStyle w:val="Hyperlink"/>
@@ -2945,7 +3082,7 @@
                 <w:noProof/>
                 <w:webHidden/>
               </w:rPr>
-              <w:instrText xml:space="preserve"> PAGEREF _Toc198557160 \h </w:instrText>
+              <w:instrText xml:space="preserve"> PAGEREF _Toc198662265 \h </w:instrText>
             </w:r>
             <w:r>
               <w:rPr>
@@ -2990,7 +3127,7 @@
               <w:lang w:val="en-US"/>
             </w:rPr>
           </w:pPr>
-          <w:hyperlink w:anchor="_Toc198557161" w:history="1">
+          <w:hyperlink w:anchor="_Toc198662266" w:history="1">
             <w:r>
               <w:rPr>
                 <w:rStyle w:val="Hyperlink"/>
@@ -3017,7 +3154,7 @@
                 <w:noProof/>
                 <w:webHidden/>
               </w:rPr>
-              <w:instrText xml:space="preserve"> PAGEREF _Toc198557161 \h </w:instrText>
+              <w:instrText xml:space="preserve"> PAGEREF _Toc198662266 \h </w:instrText>
             </w:r>
             <w:r>
               <w:rPr>
@@ -3062,7 +3199,7 @@
               <w:lang w:val="en-US"/>
             </w:rPr>
           </w:pPr>
-          <w:hyperlink w:anchor="_Toc198557162" w:history="1">
+          <w:hyperlink w:anchor="_Toc198662267" w:history="1">
             <w:r>
               <w:rPr>
                 <w:rStyle w:val="Hyperlink"/>
@@ -3089,7 +3226,7 @@
                 <w:noProof/>
                 <w:webHidden/>
               </w:rPr>
-              <w:instrText xml:space="preserve"> PAGEREF _Toc198557162 \h </w:instrText>
+              <w:instrText xml:space="preserve"> PAGEREF _Toc198662267 \h </w:instrText>
             </w:r>
             <w:r>
               <w:rPr>
@@ -3109,7 +3246,7 @@
                 <w:noProof/>
                 <w:webHidden/>
               </w:rPr>
-              <w:t>- 8 -</w:t>
+              <w:t>- 9 -</w:t>
             </w:r>
             <w:r>
               <w:rPr>
@@ -3134,7 +3271,7 @@
               <w:lang w:val="en-US"/>
             </w:rPr>
           </w:pPr>
-          <w:hyperlink w:anchor="_Toc198557163" w:history="1">
+          <w:hyperlink w:anchor="_Toc198662268" w:history="1">
             <w:r>
               <w:rPr>
                 <w:rStyle w:val="Hyperlink"/>
@@ -3161,7 +3298,7 @@
                 <w:noProof/>
                 <w:webHidden/>
               </w:rPr>
-              <w:instrText xml:space="preserve"> PAGEREF _Toc198557163 \h </w:instrText>
+              <w:instrText xml:space="preserve"> PAGEREF _Toc198662268 \h </w:instrText>
             </w:r>
             <w:r>
               <w:rPr>
@@ -3181,7 +3318,7 @@
                 <w:noProof/>
                 <w:webHidden/>
               </w:rPr>
-              <w:t>- 8 -</w:t>
+              <w:t>- 9 -</w:t>
             </w:r>
             <w:r>
               <w:rPr>
@@ -3206,7 +3343,7 @@
               <w:lang w:val="en-US"/>
             </w:rPr>
           </w:pPr>
-          <w:hyperlink w:anchor="_Toc198557164" w:history="1">
+          <w:hyperlink w:anchor="_Toc198662269" w:history="1">
             <w:r>
               <w:rPr>
                 <w:rStyle w:val="Hyperlink"/>
@@ -3233,7 +3370,7 @@
                 <w:noProof/>
                 <w:webHidden/>
               </w:rPr>
-              <w:instrText xml:space="preserve"> PAGEREF _Toc198557164 \h </w:instrText>
+              <w:instrText xml:space="preserve"> PAGEREF _Toc198662269 \h </w:instrText>
             </w:r>
             <w:r>
               <w:rPr>
@@ -3253,7 +3390,7 @@
                 <w:noProof/>
                 <w:webHidden/>
               </w:rPr>
-              <w:t>- 8 -</w:t>
+              <w:t>- 9 -</w:t>
             </w:r>
             <w:r>
               <w:rPr>
@@ -3279,7 +3416,7 @@
               <w:lang w:val="en-US"/>
             </w:rPr>
           </w:pPr>
-          <w:hyperlink w:anchor="_Toc198557165" w:history="1">
+          <w:hyperlink w:anchor="_Toc198662270" w:history="1">
             <w:r>
               <w:rPr>
                 <w:rStyle w:val="Hyperlink"/>
@@ -3323,7 +3460,7 @@
                 <w:noProof/>
                 <w:webHidden/>
               </w:rPr>
-              <w:instrText xml:space="preserve"> PAGEREF _Toc198557165 \h </w:instrText>
+              <w:instrText xml:space="preserve"> PAGEREF _Toc198662270 \h </w:instrText>
             </w:r>
             <w:r>
               <w:rPr>
@@ -3343,7 +3480,7 @@
                 <w:noProof/>
                 <w:webHidden/>
               </w:rPr>
-              <w:t>- 8 -</w:t>
+              <w:t>- 9 -</w:t>
             </w:r>
             <w:r>
               <w:rPr>
@@ -3369,7 +3506,7 @@
               <w:lang w:val="en-US"/>
             </w:rPr>
           </w:pPr>
-          <w:hyperlink w:anchor="_Toc198557166" w:history="1">
+          <w:hyperlink w:anchor="_Toc198662271" w:history="1">
             <w:r>
               <w:rPr>
                 <w:rStyle w:val="Hyperlink"/>
@@ -3413,7 +3550,7 @@
                 <w:noProof/>
                 <w:webHidden/>
               </w:rPr>
-              <w:instrText xml:space="preserve"> PAGEREF _Toc198557166 \h </w:instrText>
+              <w:instrText xml:space="preserve"> PAGEREF _Toc198662271 \h </w:instrText>
             </w:r>
             <w:r>
               <w:rPr>
@@ -3433,7 +3570,7 @@
                 <w:noProof/>
                 <w:webHidden/>
               </w:rPr>
-              <w:t>- 8 -</w:t>
+              <w:t>- 9 -</w:t>
             </w:r>
             <w:r>
               <w:rPr>
@@ -3459,7 +3596,7 @@
               <w:lang w:val="en-US"/>
             </w:rPr>
           </w:pPr>
-          <w:hyperlink w:anchor="_Toc198557167" w:history="1">
+          <w:hyperlink w:anchor="_Toc198662272" w:history="1">
             <w:r>
               <w:rPr>
                 <w:rStyle w:val="Hyperlink"/>
@@ -3505,7 +3642,7 @@
                 <w:noProof/>
                 <w:webHidden/>
               </w:rPr>
-              <w:instrText xml:space="preserve"> PAGEREF _Toc198557167 \h </w:instrText>
+              <w:instrText xml:space="preserve"> PAGEREF _Toc198662272 \h </w:instrText>
             </w:r>
             <w:r>
               <w:rPr>
@@ -3525,7 +3662,7 @@
                 <w:noProof/>
                 <w:webHidden/>
               </w:rPr>
-              <w:t>- 8 -</w:t>
+              <w:t>- 10 -</w:t>
             </w:r>
             <w:r>
               <w:rPr>
@@ -3550,7 +3687,7 @@
               <w:lang w:val="en-US"/>
             </w:rPr>
           </w:pPr>
-          <w:hyperlink w:anchor="_Toc198557168" w:history="1">
+          <w:hyperlink w:anchor="_Toc198662273" w:history="1">
             <w:r>
               <w:rPr>
                 <w:rStyle w:val="Hyperlink"/>
@@ -3577,7 +3714,7 @@
                 <w:noProof/>
                 <w:webHidden/>
               </w:rPr>
-              <w:instrText xml:space="preserve"> PAGEREF _Toc198557168 \h </w:instrText>
+              <w:instrText xml:space="preserve"> PAGEREF _Toc198662273 \h </w:instrText>
             </w:r>
             <w:r>
               <w:rPr>
@@ -3597,7 +3734,7 @@
                 <w:noProof/>
                 <w:webHidden/>
               </w:rPr>
-              <w:t>- 8 -</w:t>
+              <w:t>- 10 -</w:t>
             </w:r>
             <w:r>
               <w:rPr>
@@ -3622,7 +3759,7 @@
               <w:lang w:val="en-US"/>
             </w:rPr>
           </w:pPr>
-          <w:hyperlink w:anchor="_Toc198557169" w:history="1">
+          <w:hyperlink w:anchor="_Toc198662274" w:history="1">
             <w:r>
               <w:rPr>
                 <w:rStyle w:val="Hyperlink"/>
@@ -3649,7 +3786,7 @@
                 <w:noProof/>
                 <w:webHidden/>
               </w:rPr>
-              <w:instrText xml:space="preserve"> PAGEREF _Toc198557169 \h </w:instrText>
+              <w:instrText xml:space="preserve"> PAGEREF _Toc198662274 \h </w:instrText>
             </w:r>
             <w:r>
               <w:rPr>
@@ -3669,7 +3806,7 @@
                 <w:noProof/>
                 <w:webHidden/>
               </w:rPr>
-              <w:t>- 8 -</w:t>
+              <w:t>- 10 -</w:t>
             </w:r>
             <w:r>
               <w:rPr>
@@ -3694,7 +3831,7 @@
               <w:lang w:val="en-US"/>
             </w:rPr>
           </w:pPr>
-          <w:hyperlink w:anchor="_Toc198557170" w:history="1">
+          <w:hyperlink w:anchor="_Toc198662275" w:history="1">
             <w:r>
               <w:rPr>
                 <w:rStyle w:val="Hyperlink"/>
@@ -3721,7 +3858,7 @@
                 <w:noProof/>
                 <w:webHidden/>
               </w:rPr>
-              <w:instrText xml:space="preserve"> PAGEREF _Toc198557170 \h </w:instrText>
+              <w:instrText xml:space="preserve"> PAGEREF _Toc198662275 \h </w:instrText>
             </w:r>
             <w:r>
               <w:rPr>
@@ -3741,97 +3878,7 @@
                 <w:noProof/>
                 <w:webHidden/>
               </w:rPr>
-              <w:t>- 8 -</w:t>
-            </w:r>
-            <w:r>
-              <w:rPr>
-                <w:noProof/>
-                <w:webHidden/>
-              </w:rPr>
-              <w:fldChar w:fldCharType="end"/>
-            </w:r>
-          </w:hyperlink>
-        </w:p>
-        <w:p>
-          <w:pPr>
-            <w:pStyle w:val="TOC1"/>
-            <w:tabs>
-              <w:tab w:val="left" w:pos="440"/>
-              <w:tab w:val="right" w:leader="dot" w:pos="9062"/>
-            </w:tabs>
-            <w:rPr>
-              <w:rFonts w:asciiTheme="minorHAnsi" w:eastAsiaTheme="minorEastAsia" w:hAnsiTheme="minorHAnsi"/>
-              <w:noProof/>
-              <w:sz w:val="24"/>
-              <w:szCs w:val="24"/>
-              <w:lang w:val="en-US"/>
-            </w:rPr>
-          </w:pPr>
-          <w:hyperlink w:anchor="_Toc198557171" w:history="1">
-            <w:r>
-              <w:rPr>
-                <w:rStyle w:val="Hyperlink"/>
-                <w:noProof/>
-              </w:rPr>
-              <w:t>9.</w:t>
-            </w:r>
-            <w:r>
-              <w:rPr>
-                <w:rFonts w:asciiTheme="minorHAnsi" w:eastAsiaTheme="minorEastAsia" w:hAnsiTheme="minorHAnsi"/>
-                <w:noProof/>
-                <w:sz w:val="24"/>
-                <w:szCs w:val="24"/>
-                <w:lang w:val="en-US"/>
-              </w:rPr>
-              <w:tab/>
-            </w:r>
-            <w:r>
-              <w:rPr>
-                <w:rStyle w:val="Hyperlink"/>
-                <w:noProof/>
-              </w:rPr>
-              <w:t>Anhang</w:t>
-            </w:r>
-            <w:r>
-              <w:rPr>
-                <w:noProof/>
-                <w:webHidden/>
-              </w:rPr>
-              <w:tab/>
-            </w:r>
-            <w:r>
-              <w:rPr>
-                <w:noProof/>
-                <w:webHidden/>
-              </w:rPr>
-              <w:fldChar w:fldCharType="begin"/>
-            </w:r>
-            <w:r>
-              <w:rPr>
-                <w:noProof/>
-                <w:webHidden/>
-              </w:rPr>
-              <w:instrText xml:space="preserve"> PAGEREF _Toc198557171 \h </w:instrText>
-            </w:r>
-            <w:r>
-              <w:rPr>
-                <w:noProof/>
-                <w:webHidden/>
-              </w:rPr>
-            </w:r>
-            <w:r>
-              <w:rPr>
-                <w:noProof/>
-                <w:webHidden/>
-              </w:rPr>
-              <w:fldChar w:fldCharType="separate"/>
-            </w:r>
-            <w:r>
-              <w:rPr>
-                <w:noProof/>
-                <w:webHidden/>
-              </w:rPr>
-              <w:t>- 8 -</w:t>
+              <w:t>- 10 -</w:t>
             </w:r>
             <w:r>
               <w:rPr>
@@ -3856,13 +3903,13 @@
               <w:lang w:val="en-US"/>
             </w:rPr>
           </w:pPr>
-          <w:hyperlink w:anchor="_Toc198557172" w:history="1">
+          <w:hyperlink w:anchor="_Toc198662276" w:history="1">
             <w:r>
               <w:rPr>
                 <w:rStyle w:val="Hyperlink"/>
                 <w:noProof/>
               </w:rPr>
-              <w:t>9.1. Detaillierte Zeitplanung</w:t>
+              <w:t>8.4. Ressourcenplanung</w:t>
             </w:r>
             <w:r>
               <w:rPr>
@@ -3883,7 +3930,7 @@
                 <w:noProof/>
                 <w:webHidden/>
               </w:rPr>
-              <w:instrText xml:space="preserve"> PAGEREF _Toc198557172 \h </w:instrText>
+              <w:instrText xml:space="preserve"> PAGEREF _Toc198662276 \h </w:instrText>
             </w:r>
             <w:r>
               <w:rPr>
@@ -3903,7 +3950,7 @@
                 <w:noProof/>
                 <w:webHidden/>
               </w:rPr>
-              <w:t>- 9 -</w:t>
+              <w:t>- 12 -</w:t>
             </w:r>
             <w:r>
               <w:rPr>
@@ -3928,13 +3975,13 @@
               <w:lang w:val="en-US"/>
             </w:rPr>
           </w:pPr>
-          <w:hyperlink w:anchor="_Toc198557173" w:history="1">
+          <w:hyperlink w:anchor="_Toc198662277" w:history="1">
             <w:r>
               <w:rPr>
                 <w:rStyle w:val="Hyperlink"/>
                 <w:noProof/>
               </w:rPr>
-              <w:t>9.2. Ressourcenplanung</w:t>
+              <w:t>8.5. Ablaufdiagramm</w:t>
             </w:r>
             <w:r>
               <w:rPr>
@@ -3955,7 +4002,7 @@
                 <w:noProof/>
                 <w:webHidden/>
               </w:rPr>
-              <w:instrText xml:space="preserve"> PAGEREF _Toc198557173 \h </w:instrText>
+              <w:instrText xml:space="preserve"> PAGEREF _Toc198662277 \h </w:instrText>
             </w:r>
             <w:r>
               <w:rPr>
@@ -3975,79 +4022,7 @@
                 <w:noProof/>
                 <w:webHidden/>
               </w:rPr>
-              <w:t>- 10 -</w:t>
-            </w:r>
-            <w:r>
-              <w:rPr>
-                <w:noProof/>
-                <w:webHidden/>
-              </w:rPr>
-              <w:fldChar w:fldCharType="end"/>
-            </w:r>
-          </w:hyperlink>
-        </w:p>
-        <w:p>
-          <w:pPr>
-            <w:pStyle w:val="TOC2"/>
-            <w:tabs>
-              <w:tab w:val="right" w:leader="dot" w:pos="9062"/>
-            </w:tabs>
-            <w:rPr>
-              <w:rFonts w:asciiTheme="minorHAnsi" w:eastAsiaTheme="minorEastAsia" w:hAnsiTheme="minorHAnsi"/>
-              <w:noProof/>
-              <w:sz w:val="24"/>
-              <w:szCs w:val="24"/>
-              <w:lang w:val="en-US"/>
-            </w:rPr>
-          </w:pPr>
-          <w:hyperlink w:anchor="_Toc198557174" w:history="1">
-            <w:r>
-              <w:rPr>
-                <w:rStyle w:val="Hyperlink"/>
-                <w:noProof/>
-              </w:rPr>
-              <w:t>9.3. Ablaufdiagramm</w:t>
-            </w:r>
-            <w:r>
-              <w:rPr>
-                <w:noProof/>
-                <w:webHidden/>
-              </w:rPr>
-              <w:tab/>
-            </w:r>
-            <w:r>
-              <w:rPr>
-                <w:noProof/>
-                <w:webHidden/>
-              </w:rPr>
-              <w:fldChar w:fldCharType="begin"/>
-            </w:r>
-            <w:r>
-              <w:rPr>
-                <w:noProof/>
-                <w:webHidden/>
-              </w:rPr>
-              <w:instrText xml:space="preserve"> PAGEREF _Toc198557174 \h </w:instrText>
-            </w:r>
-            <w:r>
-              <w:rPr>
-                <w:noProof/>
-                <w:webHidden/>
-              </w:rPr>
-            </w:r>
-            <w:r>
-              <w:rPr>
-                <w:noProof/>
-                <w:webHidden/>
-              </w:rPr>
-              <w:fldChar w:fldCharType="separate"/>
-            </w:r>
-            <w:r>
-              <w:rPr>
-                <w:noProof/>
-                <w:webHidden/>
-              </w:rPr>
-              <w:t>- 11 -</w:t>
+              <w:t>- 13 -</w:t>
             </w:r>
             <w:r>
               <w:rPr>
@@ -4063,22 +4038,17 @@
             <w:rPr>
               <w:bCs/>
               <w:noProof/>
+              <w:sz w:val="18"/>
+              <w:szCs w:val="20"/>
             </w:rPr>
-            <w:sectPr>
-              <w:headerReference w:type="default" r:id="rId11"/>
-              <w:headerReference w:type="first" r:id="rId12"/>
-              <w:pgSz w:w="11906" w:h="16838"/>
-              <w:pgMar w:top="1417" w:right="1417" w:bottom="1134" w:left="1417" w:header="288" w:footer="360" w:gutter="0"/>
-              <w:cols w:space="720"/>
-              <w:titlePg/>
-              <w:docGrid w:linePitch="360"/>
-            </w:sectPr>
           </w:pPr>
           <w:r>
             <w:rPr>
               <w:b/>
               <w:bCs/>
               <w:noProof/>
+              <w:sz w:val="18"/>
+              <w:szCs w:val="20"/>
             </w:rPr>
             <w:fldChar w:fldCharType="end"/>
           </w:r>
@@ -4087,17 +4057,353 @@
     </w:sdt>
     <w:p>
       <w:pPr>
+        <w:pStyle w:val="heading"/>
+      </w:pPr>
+      <w:r>
+        <w:lastRenderedPageBreak/>
+        <w:t>Abkürzungsverzeichnis</w:t>
+      </w:r>
+    </w:p>
+    <w:p>
+      <w:pPr>
+        <w:spacing w:line="276" w:lineRule="auto"/>
+      </w:pPr>
+    </w:p>
+    <w:tbl>
+      <w:tblPr>
+        <w:tblStyle w:val="TableGrid"/>
+        <w:tblW w:w="0" w:type="auto"/>
+        <w:jc w:val="center"/>
+        <w:tblBorders>
+          <w:insideH w:val="none" w:sz="0" w:space="0" w:color="auto"/>
+          <w:insideV w:val="none" w:sz="0" w:space="0" w:color="auto"/>
+        </w:tblBorders>
+        <w:tblLook w:val="04A0" w:firstRow="1" w:lastRow="0" w:firstColumn="1" w:lastColumn="0" w:noHBand="0" w:noVBand="1"/>
+      </w:tblPr>
+      <w:tblGrid>
+        <w:gridCol w:w="2335"/>
+        <w:gridCol w:w="6727"/>
+      </w:tblGrid>
+      <w:tr>
+        <w:trPr>
+          <w:jc w:val="center"/>
+        </w:trPr>
+        <w:tc>
+          <w:tcPr>
+            <w:tcW w:w="2335" w:type="dxa"/>
+          </w:tcPr>
+          <w:p>
+            <w:pPr>
+              <w:spacing w:line="276" w:lineRule="auto"/>
+            </w:pPr>
+            <w:r>
+              <w:rPr>
+                <w:b/>
+                <w:bCs/>
+              </w:rPr>
+              <w:t>TMS</w:t>
+            </w:r>
+            <w:r>
+              <w:tab/>
+            </w:r>
+          </w:p>
+        </w:tc>
+        <w:tc>
+          <w:tcPr>
+            <w:tcW w:w="6727" w:type="dxa"/>
+          </w:tcPr>
+          <w:p>
+            <w:pPr>
+              <w:spacing w:line="276" w:lineRule="auto"/>
+            </w:pPr>
+            <w:r>
+              <w:t>Transport Management System</w:t>
+            </w:r>
+          </w:p>
+        </w:tc>
+      </w:tr>
+      <w:tr>
+        <w:trPr>
+          <w:jc w:val="center"/>
+        </w:trPr>
+        <w:tc>
+          <w:tcPr>
+            <w:tcW w:w="2335" w:type="dxa"/>
+            <w:shd w:val="clear" w:color="auto" w:fill="D0CECE" w:themeFill="background2" w:themeFillShade="E6"/>
+          </w:tcPr>
+          <w:p>
+            <w:pPr>
+              <w:spacing w:line="276" w:lineRule="auto"/>
+            </w:pPr>
+            <w:r>
+              <w:rPr>
+                <w:b/>
+                <w:bCs/>
+              </w:rPr>
+              <w:t>API</w:t>
+            </w:r>
+          </w:p>
+        </w:tc>
+        <w:tc>
+          <w:tcPr>
+            <w:tcW w:w="6727" w:type="dxa"/>
+            <w:shd w:val="clear" w:color="auto" w:fill="D0CECE" w:themeFill="background2" w:themeFillShade="E6"/>
+          </w:tcPr>
+          <w:p>
+            <w:pPr>
+              <w:spacing w:line="276" w:lineRule="auto"/>
+            </w:pPr>
+            <w:proofErr w:type="spellStart"/>
+            <w:r>
+              <w:t>Application</w:t>
+            </w:r>
+            <w:proofErr w:type="spellEnd"/>
+            <w:r>
+              <w:t xml:space="preserve"> </w:t>
+            </w:r>
+            <w:proofErr w:type="spellStart"/>
+            <w:r>
+              <w:t>Programming</w:t>
+            </w:r>
+            <w:proofErr w:type="spellEnd"/>
+            <w:r>
+              <w:t xml:space="preserve"> Interface</w:t>
+            </w:r>
+          </w:p>
+        </w:tc>
+      </w:tr>
+      <w:tr>
+        <w:trPr>
+          <w:jc w:val="center"/>
+        </w:trPr>
+        <w:tc>
+          <w:tcPr>
+            <w:tcW w:w="2335" w:type="dxa"/>
+          </w:tcPr>
+          <w:p>
+            <w:pPr>
+              <w:spacing w:line="276" w:lineRule="auto"/>
+            </w:pPr>
+            <w:r>
+              <w:rPr>
+                <w:b/>
+                <w:bCs/>
+                <w:lang w:val="en-US"/>
+              </w:rPr>
+              <w:t>DMS</w:t>
+            </w:r>
+          </w:p>
+        </w:tc>
+        <w:tc>
+          <w:tcPr>
+            <w:tcW w:w="6727" w:type="dxa"/>
+          </w:tcPr>
+          <w:p>
+            <w:pPr>
+              <w:spacing w:line="276" w:lineRule="auto"/>
+            </w:pPr>
+            <w:r>
+              <w:rPr>
+                <w:lang w:val="en-US"/>
+              </w:rPr>
+              <w:t>Document Management System</w:t>
+            </w:r>
+          </w:p>
+        </w:tc>
+      </w:tr>
+      <w:tr>
+        <w:trPr>
+          <w:jc w:val="center"/>
+        </w:trPr>
+        <w:tc>
+          <w:tcPr>
+            <w:tcW w:w="2335" w:type="dxa"/>
+            <w:shd w:val="clear" w:color="auto" w:fill="D0CECE" w:themeFill="background2" w:themeFillShade="E6"/>
+          </w:tcPr>
+          <w:p>
+            <w:pPr>
+              <w:spacing w:line="276" w:lineRule="auto"/>
+            </w:pPr>
+            <w:r>
+              <w:rPr>
+                <w:b/>
+                <w:bCs/>
+                <w:lang w:val="en-US"/>
+              </w:rPr>
+              <w:t>ERP</w:t>
+            </w:r>
+          </w:p>
+        </w:tc>
+        <w:tc>
+          <w:tcPr>
+            <w:tcW w:w="6727" w:type="dxa"/>
+            <w:shd w:val="clear" w:color="auto" w:fill="D0CECE" w:themeFill="background2" w:themeFillShade="E6"/>
+          </w:tcPr>
+          <w:p>
+            <w:pPr>
+              <w:spacing w:line="276" w:lineRule="auto"/>
+            </w:pPr>
+            <w:r>
+              <w:rPr>
+                <w:lang w:val="en-US"/>
+              </w:rPr>
+              <w:t>Enterprise Resource Plannin</w:t>
+            </w:r>
+            <w:r>
+              <w:rPr>
+                <w:lang w:val="en-US"/>
+              </w:rPr>
+              <w:t>g</w:t>
+            </w:r>
+          </w:p>
+        </w:tc>
+      </w:tr>
+      <w:tr>
+        <w:trPr>
+          <w:jc w:val="center"/>
+        </w:trPr>
+        <w:tc>
+          <w:tcPr>
+            <w:tcW w:w="2335" w:type="dxa"/>
+          </w:tcPr>
+          <w:p>
+            <w:pPr>
+              <w:spacing w:line="276" w:lineRule="auto"/>
+            </w:pPr>
+            <w:r>
+              <w:rPr>
+                <w:b/>
+                <w:bCs/>
+                <w:lang w:val="en-US"/>
+              </w:rPr>
+              <w:t>MR</w:t>
+            </w:r>
+          </w:p>
+        </w:tc>
+        <w:tc>
+          <w:tcPr>
+            <w:tcW w:w="6727" w:type="dxa"/>
+          </w:tcPr>
+          <w:p>
+            <w:pPr>
+              <w:spacing w:line="276" w:lineRule="auto"/>
+            </w:pPr>
+            <w:proofErr w:type="spellStart"/>
+            <w:r>
+              <w:t>Merge</w:t>
+            </w:r>
+            <w:proofErr w:type="spellEnd"/>
+            <w:r>
+              <w:t xml:space="preserve"> Request</w:t>
+            </w:r>
+          </w:p>
+        </w:tc>
+      </w:tr>
+      <w:tr>
+        <w:trPr>
+          <w:jc w:val="center"/>
+        </w:trPr>
+        <w:tc>
+          <w:tcPr>
+            <w:tcW w:w="2335" w:type="dxa"/>
+            <w:shd w:val="clear" w:color="auto" w:fill="D0CECE" w:themeFill="background2" w:themeFillShade="E6"/>
+          </w:tcPr>
+          <w:p>
+            <w:pPr>
+              <w:spacing w:line="276" w:lineRule="auto"/>
+            </w:pPr>
+            <w:r>
+              <w:rPr>
+                <w:b/>
+                <w:bCs/>
+                <w:lang w:val="en-US"/>
+              </w:rPr>
+              <w:t>QS</w:t>
+            </w:r>
+          </w:p>
+        </w:tc>
+        <w:tc>
+          <w:tcPr>
+            <w:tcW w:w="6727" w:type="dxa"/>
+            <w:shd w:val="clear" w:color="auto" w:fill="D0CECE" w:themeFill="background2" w:themeFillShade="E6"/>
+          </w:tcPr>
+          <w:p>
+            <w:pPr>
+              <w:spacing w:line="276" w:lineRule="auto"/>
+            </w:pPr>
+            <w:r>
+              <w:t>Qualitätssicherung</w:t>
+            </w:r>
+          </w:p>
+        </w:tc>
+      </w:tr>
+      <w:tr>
+        <w:trPr>
+          <w:jc w:val="center"/>
+        </w:trPr>
+        <w:tc>
+          <w:tcPr>
+            <w:tcW w:w="2335" w:type="dxa"/>
+          </w:tcPr>
+          <w:p>
+            <w:pPr>
+              <w:spacing w:line="276" w:lineRule="auto"/>
+              <w:rPr>
+                <w:b/>
+                <w:bCs/>
+                <w:lang w:val="en-US"/>
+              </w:rPr>
+            </w:pPr>
+            <w:r>
+              <w:rPr>
+                <w:b/>
+                <w:bCs/>
+              </w:rPr>
+              <w:t>XML</w:t>
+            </w:r>
+          </w:p>
+        </w:tc>
+        <w:tc>
+          <w:tcPr>
+            <w:tcW w:w="6727" w:type="dxa"/>
+          </w:tcPr>
+          <w:p>
+            <w:pPr>
+              <w:spacing w:line="276" w:lineRule="auto"/>
+            </w:pPr>
+            <w:r>
+              <w:t>Extensible Markup Language</w:t>
+            </w:r>
+          </w:p>
+        </w:tc>
+      </w:tr>
+    </w:tbl>
+    <w:p>
+      <w:pPr>
+        <w:spacing w:line="276" w:lineRule="auto"/>
+        <w:sectPr>
+          <w:headerReference w:type="default" r:id="rId11"/>
+          <w:headerReference w:type="first" r:id="rId12"/>
+          <w:pgSz w:w="11906" w:h="16838"/>
+          <w:pgMar w:top="1417" w:right="1417" w:bottom="1134" w:left="1417" w:header="288" w:footer="360" w:gutter="0"/>
+          <w:cols w:space="720"/>
+          <w:titlePg/>
+          <w:docGrid w:linePitch="360"/>
+        </w:sectPr>
+      </w:pPr>
+    </w:p>
+    <w:p>
+      <w:pPr>
         <w:pStyle w:val="Heading1"/>
         <w:numPr>
           <w:ilvl w:val="0"/>
           <w:numId w:val="9"/>
         </w:numPr>
-        <w:spacing w:after="240"/>
         <w:rPr>
           <w:rFonts w:cs="Arial"/>
         </w:rPr>
       </w:pPr>
-      <w:bookmarkStart w:id="0" w:name="_Toc198557133"/>
+      <w:bookmarkStart w:id="0" w:name="_Toc198662237"/>
       <w:r>
         <w:rPr>
           <w:rFonts w:cs="Arial"/>
@@ -4111,7 +4417,7 @@
       <w:pPr>
         <w:pStyle w:val="Heading2"/>
       </w:pPr>
-      <w:bookmarkStart w:id="1" w:name="_Toc198557134"/>
+      <w:bookmarkStart w:id="1" w:name="_Toc198662238"/>
       <w:r>
         <w:t>Projektumfeld</w:t>
       </w:r>
@@ -4244,7 +4550,7 @@
       <w:pPr>
         <w:pStyle w:val="Heading2"/>
       </w:pPr>
-      <w:bookmarkStart w:id="2" w:name="_Toc198557135"/>
+      <w:bookmarkStart w:id="2" w:name="_Toc198662239"/>
       <w:r>
         <w:t>Projektbeschreibung</w:t>
       </w:r>
@@ -4287,16 +4593,7 @@
         <w:t>tz</w:t>
       </w:r>
       <w:r>
-        <w:t>e (</w:t>
-      </w:r>
-      <w:r>
-        <w:rPr>
-          <w:color w:val="4472C4" w:themeColor="accent1"/>
-        </w:rPr>
-        <w:t>Records</w:t>
-      </w:r>
-      <w:r>
-        <w:t>)</w:t>
+        <w:t>e</w:t>
       </w:r>
       <w:r>
         <w:t xml:space="preserve"> </w:t>
@@ -4319,39 +4616,13 @@
         <w:spacing w:line="276" w:lineRule="auto"/>
       </w:pPr>
       <w:r>
-        <w:t>Das Projekt basiert auf einer konkreten Anforderung eines Kunden. Ziel ist es, eine benutzerfreundliche Oberfläche (</w:t>
-      </w:r>
-      <w:r>
-        <w:rPr>
-          <w:color w:val="4472C4" w:themeColor="accent1"/>
-        </w:rPr>
-        <w:t>View</w:t>
-      </w:r>
-      <w:r>
-        <w:t xml:space="preserve">) zu entwickeln, in der ein Wizard per Knopfdruck geöffnet werden kann. Über diesen Wizard soll der Nutzer Dokumente anhand eines Datumsbereichs (von–bis) sowie nach Kategorien filtern können. Die gefilterten Dokumente werden </w:t>
+        <w:t xml:space="preserve">Das Projekt basiert auf einer konkreten Anforderung eines Kunden. Ziel ist es, eine benutzerfreundliche Oberfläche zu entwickeln, in der ein Wizard per Knopfdruck geöffnet werden kann. Über diesen Wizard soll der Nutzer Dokumente anhand eines Datumsbereichs (von–bis) sowie nach Kategorien filtern können. Die gefilterten Dokumente werden </w:t>
       </w:r>
       <w:r>
         <w:t>daraufhin</w:t>
       </w:r>
       <w:r>
-        <w:t xml:space="preserve"> als separater Datensatz</w:t>
-      </w:r>
-      <w:r>
-        <w:t xml:space="preserve"> (</w:t>
-      </w:r>
-      <w:proofErr w:type="spellStart"/>
-      <w:r>
-        <w:rPr>
-          <w:color w:val="4472C4" w:themeColor="accent1"/>
-        </w:rPr>
-        <w:t>Record</w:t>
-      </w:r>
-      <w:proofErr w:type="spellEnd"/>
-      <w:r>
-        <w:t>)</w:t>
-      </w:r>
-      <w:r>
-        <w:t xml:space="preserve"> gespeichert. In diesem Datensatz kann der Nutzer die ausgewählten Dateien gebündelt als ZIP-Datei herunterladen.</w:t>
+        <w:t xml:space="preserve"> als separater Datensatz gespeichert. In diesem Datensatz kann der Nutzer die ausgewählten Dateien gebündelt als ZIP-Datei herunterladen.</w:t>
       </w:r>
     </w:p>
     <w:p>
@@ -4396,7 +4667,7 @@
         <w:pStyle w:val="Heading2"/>
       </w:pPr>
       <w:bookmarkStart w:id="3" w:name="_Projektbegründung_1"/>
-      <w:bookmarkStart w:id="4" w:name="_Toc198557136"/>
+      <w:bookmarkStart w:id="4" w:name="_Toc198662240"/>
       <w:bookmarkEnd w:id="3"/>
       <w:r>
         <w:t>Projektbegründung</w:t>
@@ -4444,7 +4715,7 @@
       <w:pPr>
         <w:pStyle w:val="Heading2"/>
       </w:pPr>
-      <w:bookmarkStart w:id="5" w:name="_Toc198557137"/>
+      <w:bookmarkStart w:id="5" w:name="_Toc198662241"/>
       <w:r>
         <w:t>Projektschnittstellen</w:t>
       </w:r>
@@ -4493,9 +4764,10 @@
         <w:pStyle w:val="Heading2"/>
       </w:pPr>
       <w:bookmarkStart w:id="6" w:name="_Projektbegründung"/>
-      <w:bookmarkStart w:id="7" w:name="_Toc198557138"/>
+      <w:bookmarkStart w:id="7" w:name="_Toc198662242"/>
       <w:bookmarkEnd w:id="6"/>
       <w:r>
+        <w:lastRenderedPageBreak/>
         <w:t>Projektziel</w:t>
       </w:r>
       <w:bookmarkEnd w:id="7"/>
@@ -4505,11 +4777,7 @@
         <w:spacing w:line="276" w:lineRule="auto"/>
       </w:pPr>
       <w:r>
-        <w:t xml:space="preserve">Das Ziel des Projekts ist die Entwicklung eines Moduls zur effizienten Verwaltung und gezielten Bereitstellung von Dokumenten innerhalb des bestehenden DMS. Die Anwendung soll es den </w:t>
-      </w:r>
-      <w:r>
-        <w:lastRenderedPageBreak/>
-        <w:t>Benutzern ermöglichen, Dokumente anhand eines definierten Datumsbereichs sowie bestimmter Kategorien zu filtern, diese in einer übersichtlichen</w:t>
+        <w:t>Das Ziel des Projekts ist die Entwicklung eines Moduls zur effizienten Verwaltung und gezielten Bereitstellung von Dokumenten innerhalb des bestehenden DMS. Die Anwendung soll es den Benutzern ermöglichen, Dokumente anhand eines definierten Datumsbereichs sowie bestimmter Kategorien zu filtern, diese in einer übersichtlichen</w:t>
       </w:r>
       <w:r>
         <w:t xml:space="preserve"> </w:t>
@@ -4528,7 +4796,7 @@
           <w:rFonts w:cs="Arial"/>
         </w:rPr>
       </w:pPr>
-      <w:bookmarkStart w:id="8" w:name="_Toc198557139"/>
+      <w:bookmarkStart w:id="8" w:name="_Toc198662243"/>
       <w:r>
         <w:rPr>
           <w:rFonts w:cs="Arial"/>
@@ -4541,9 +4809,11 @@
       <w:pPr>
         <w:pStyle w:val="Heading2"/>
       </w:pPr>
+      <w:bookmarkStart w:id="9" w:name="_Toc198662244"/>
       <w:r>
         <w:t>Zeitplanung</w:t>
       </w:r>
+      <w:bookmarkEnd w:id="9"/>
     </w:p>
     <w:p>
       <w:pPr>
@@ -5045,13 +5315,13 @@
           <w:sz w:val="32"/>
         </w:rPr>
       </w:pPr>
-      <w:bookmarkStart w:id="9" w:name="_Ressourcenplanung"/>
-      <w:bookmarkStart w:id="10" w:name="_Toc198557141"/>
-      <w:bookmarkEnd w:id="9"/>
+      <w:bookmarkStart w:id="10" w:name="_Ressourcenplanung"/>
+      <w:bookmarkStart w:id="11" w:name="_Toc198662245"/>
+      <w:bookmarkEnd w:id="10"/>
       <w:r>
         <w:t>Ressourcenplanung</w:t>
       </w:r>
-      <w:bookmarkEnd w:id="10"/>
+      <w:bookmarkEnd w:id="11"/>
       <w:r>
         <w:t xml:space="preserve"> </w:t>
       </w:r>
@@ -5177,17 +5447,16 @@
       <w:pPr>
         <w:pStyle w:val="Heading2"/>
       </w:pPr>
-      <w:bookmarkStart w:id="11" w:name="_Toc198557142"/>
+      <w:bookmarkStart w:id="12" w:name="_Toc198662246"/>
       <w:r>
         <w:t>Entwicklungsprozess</w:t>
       </w:r>
-      <w:bookmarkEnd w:id="11"/>
+      <w:bookmarkEnd w:id="12"/>
     </w:p>
     <w:p>
       <w:pPr>
         <w:spacing w:line="276" w:lineRule="auto"/>
       </w:pPr>
-      <w:bookmarkStart w:id="12" w:name="_Toc198557143"/>
       <w:r>
         <w:t xml:space="preserve">Bei der Firma </w:t>
       </w:r>
@@ -5280,6 +5549,7 @@
         <w:spacing w:line="276" w:lineRule="auto"/>
       </w:pPr>
       <w:r>
+        <w:lastRenderedPageBreak/>
         <w:t xml:space="preserve">Für jedes angelegte </w:t>
       </w:r>
       <w:proofErr w:type="spellStart"/>
@@ -5342,7 +5612,6 @@
         <w:spacing w:line="276" w:lineRule="auto"/>
       </w:pPr>
       <w:r>
-        <w:lastRenderedPageBreak/>
         <w:t>Durch dieses strukturierte Vorgehen werden Fehler frühzeitig erkannt und können bereits während der Implementierungsphase behoben werden. Gleichzeitig wird die Qualität des Quellcodes sichergestellt und der Entwicklungsprozess bleibt jederzeit transparent und nachvollziehbar.</w:t>
       </w:r>
     </w:p>
@@ -5386,10 +5655,11 @@
       <w:pPr>
         <w:pStyle w:val="Heading2"/>
       </w:pPr>
+      <w:bookmarkStart w:id="13" w:name="_Toc198662247"/>
       <w:r>
         <w:t>SMART-Ziele</w:t>
       </w:r>
-      <w:bookmarkEnd w:id="12"/>
+      <w:bookmarkEnd w:id="13"/>
     </w:p>
     <w:p>
       <w:pPr>
@@ -5398,11 +5668,29 @@
       <w:r>
         <w:t>Um zu überprüfen, ob die Entwicklung des Moduls den Anforderungen an ein Abschlussprojekt im Rahmen der Umschulung zum Fachinformatiker für Anwendungsentwicklung gerecht wird, wurden die Projektziele anhand der SMART-Kriterien definiert</w:t>
       </w:r>
+      <w:r>
+        <w:t xml:space="preserve">, diese werden in der Tabelle </w:t>
+      </w:r>
+      <w:r>
+        <w:rPr>
+          <w:color w:val="4472C4" w:themeColor="accent1"/>
+        </w:rPr>
+        <w:t xml:space="preserve">2 </w:t>
+      </w:r>
+      <w:r>
+        <w:t>erläutert.</w:t>
+      </w:r>
+    </w:p>
+    <w:p>
+      <w:pPr>
+        <w:spacing w:line="276" w:lineRule="auto"/>
+      </w:pPr>
     </w:p>
     <w:tbl>
       <w:tblPr>
         <w:tblStyle w:val="TableGrid"/>
         <w:tblW w:w="0" w:type="auto"/>
+        <w:jc w:val="center"/>
         <w:tblBorders>
           <w:insideH w:val="none" w:sz="0" w:space="0" w:color="auto"/>
           <w:insideV w:val="none" w:sz="0" w:space="0" w:color="auto"/>
@@ -5414,6 +5702,9 @@
         <w:gridCol w:w="5850"/>
       </w:tblGrid>
       <w:tr>
+        <w:trPr>
+          <w:jc w:val="center"/>
+        </w:trPr>
         <w:tc>
           <w:tcPr>
             <w:tcW w:w="2245" w:type="dxa"/>
@@ -5444,6 +5735,9 @@
         </w:tc>
       </w:tr>
       <w:tr>
+        <w:trPr>
+          <w:jc w:val="center"/>
+        </w:trPr>
         <w:tc>
           <w:tcPr>
             <w:tcW w:w="2245" w:type="dxa"/>
@@ -5498,6 +5792,9 @@
         </w:tc>
       </w:tr>
       <w:tr>
+        <w:trPr>
+          <w:jc w:val="center"/>
+        </w:trPr>
         <w:tc>
           <w:tcPr>
             <w:tcW w:w="2245" w:type="dxa"/>
@@ -5588,6 +5885,9 @@
         </w:tc>
       </w:tr>
       <w:tr>
+        <w:trPr>
+          <w:jc w:val="center"/>
+        </w:trPr>
         <w:tc>
           <w:tcPr>
             <w:tcW w:w="2245" w:type="dxa"/>
@@ -5633,6 +5933,9 @@
         </w:tc>
       </w:tr>
       <w:tr>
+        <w:trPr>
+          <w:jc w:val="center"/>
+        </w:trPr>
         <w:tc>
           <w:tcPr>
             <w:tcW w:w="2245" w:type="dxa"/>
@@ -5670,6 +5973,9 @@
         </w:tc>
       </w:tr>
       <w:tr>
+        <w:trPr>
+          <w:jc w:val="center"/>
+        </w:trPr>
         <w:tc>
           <w:tcPr>
             <w:tcW w:w="2245" w:type="dxa"/>
@@ -5757,7 +6063,21 @@
         <w:spacing w:line="276" w:lineRule="auto"/>
       </w:pPr>
     </w:p>
-    <w:p/>
+    <w:p>
+      <w:pPr>
+        <w:ind w:firstLine="1"/>
+        <w:jc w:val="center"/>
+      </w:pPr>
+      <w:r>
+        <w:t>Tabelle 2: SMART-Ziele</w:t>
+      </w:r>
+    </w:p>
+    <w:p>
+      <w:pPr>
+        <w:ind w:firstLine="1"/>
+        <w:jc w:val="center"/>
+      </w:pPr>
+    </w:p>
     <w:p>
       <w:pPr>
         <w:pStyle w:val="Heading1"/>
@@ -5765,26 +6085,26 @@
           <w:rFonts w:cs="Arial"/>
         </w:rPr>
       </w:pPr>
-      <w:bookmarkStart w:id="13" w:name="_Toc198557144"/>
+      <w:bookmarkStart w:id="14" w:name="_Toc198662248"/>
       <w:r>
         <w:rPr>
           <w:rFonts w:cs="Arial"/>
         </w:rPr>
         <w:t>Analysephase</w:t>
       </w:r>
-      <w:bookmarkEnd w:id="13"/>
+      <w:bookmarkEnd w:id="14"/>
     </w:p>
     <w:p>
       <w:pPr>
         <w:pStyle w:val="Heading2"/>
       </w:pPr>
-      <w:bookmarkStart w:id="14" w:name="_Ist-Analyse"/>
-      <w:bookmarkStart w:id="15" w:name="_Toc198557145"/>
-      <w:bookmarkEnd w:id="14"/>
+      <w:bookmarkStart w:id="15" w:name="_Ist-Analyse"/>
+      <w:bookmarkStart w:id="16" w:name="_Toc198662249"/>
+      <w:bookmarkEnd w:id="15"/>
       <w:r>
         <w:t>Ist-Analyse</w:t>
       </w:r>
-      <w:bookmarkEnd w:id="15"/>
+      <w:bookmarkEnd w:id="16"/>
     </w:p>
     <w:p>
       <w:pPr>
@@ -5826,7 +6146,14 @@
         <w:rPr>
           <w:rFonts w:cs="Arial"/>
         </w:rPr>
-        <w:t>beispielsweise Rechnungen, Lieferscheine oder Excel-Dateien. Eine gezielte Filterung nach Kriterien wie Datum oder Kategorie ist im Standard nicht möglich. Die Suche und Auswahl von Dokumenten muss manuell über die Benutzeroberfläche erfolgen.</w:t>
+        <w:t xml:space="preserve">beispielsweise Rechnungen, </w:t>
+      </w:r>
+      <w:r>
+        <w:rPr>
+          <w:rFonts w:cs="Arial"/>
+        </w:rPr>
+        <w:lastRenderedPageBreak/>
+        <w:t>Lieferscheine oder Excel-Dateien. Eine gezielte Filterung nach Kriterien wie Datum oder Kategorie ist im Standard nicht möglich. Die Suche und Auswahl von Dokumenten muss manuell über die Benutzeroberfläche erfolgen.</w:t>
       </w:r>
     </w:p>
     <w:p>
@@ -5904,7 +6231,6 @@
         <w:rPr>
           <w:rFonts w:cs="Arial"/>
         </w:rPr>
-        <w:lastRenderedPageBreak/>
         <w:t>Insgesamt ist die aktuelle Lösung funktional zwar ausreichend für die einfache Dokumentenablage, bietet jedoch keine effizienten Werkzeuge zur gezielten Auswahl, Verwaltung und strukturierten Bereitstellung von Dokumenten.</w:t>
       </w:r>
     </w:p>
@@ -5912,11 +6238,11 @@
       <w:pPr>
         <w:pStyle w:val="Heading2"/>
       </w:pPr>
-      <w:bookmarkStart w:id="16" w:name="_Toc198557146"/>
+      <w:bookmarkStart w:id="17" w:name="_Toc198662250"/>
       <w:r>
         <w:t>Wirtschaftlichkeitsanalyse</w:t>
       </w:r>
-      <w:bookmarkEnd w:id="16"/>
+      <w:bookmarkEnd w:id="17"/>
     </w:p>
     <w:p>
       <w:pPr>
@@ -5976,12 +6302,12 @@
       <w:pPr>
         <w:pStyle w:val="Heading3"/>
       </w:pPr>
-      <w:bookmarkStart w:id="17" w:name="_„Make_or_Buy“-Entscheidung"/>
-      <w:bookmarkEnd w:id="17"/>
+      <w:bookmarkStart w:id="18" w:name="_„Make_or_Buy“-Entscheidung"/>
+      <w:bookmarkEnd w:id="18"/>
       <w:r>
         <w:t xml:space="preserve"> </w:t>
       </w:r>
-      <w:bookmarkStart w:id="18" w:name="_Toc198557147"/>
+      <w:bookmarkStart w:id="19" w:name="_Toc198662251"/>
       <w:r>
         <w:t>„</w:t>
       </w:r>
@@ -6001,7 +6327,7 @@
       <w:r>
         <w:t xml:space="preserve"> Buy“-Entscheidung</w:t>
       </w:r>
-      <w:bookmarkEnd w:id="18"/>
+      <w:bookmarkEnd w:id="19"/>
     </w:p>
     <w:p>
       <w:pPr>
@@ -6110,11 +6436,11 @@
       <w:r>
         <w:t xml:space="preserve"> </w:t>
       </w:r>
-      <w:bookmarkStart w:id="19" w:name="_Toc198557148"/>
+      <w:bookmarkStart w:id="20" w:name="_Toc198662252"/>
       <w:r>
         <w:t>Projektkosten</w:t>
       </w:r>
-      <w:bookmarkEnd w:id="19"/>
+      <w:bookmarkEnd w:id="20"/>
     </w:p>
     <w:p>
       <w:pPr>
@@ -6626,23 +6952,19 @@
     </w:p>
     <w:p>
       <w:pPr>
-        <w:spacing w:line="259" w:lineRule="auto"/>
-        <w:jc w:val="left"/>
-      </w:pPr>
-      <w:r>
-        <w:br w:type="page"/>
-      </w:r>
+        <w:spacing w:line="276" w:lineRule="auto"/>
+        <w:jc w:val="center"/>
+      </w:pPr>
     </w:p>
     <w:p>
       <w:pPr>
         <w:pStyle w:val="Heading3"/>
       </w:pPr>
-      <w:bookmarkStart w:id="20" w:name="_Toc198557149"/>
-      <w:r>
-        <w:lastRenderedPageBreak/>
+      <w:bookmarkStart w:id="21" w:name="_Toc198662253"/>
+      <w:r>
         <w:t>Amortisationsdauer</w:t>
       </w:r>
-      <w:bookmarkEnd w:id="20"/>
+      <w:bookmarkEnd w:id="21"/>
     </w:p>
     <w:p>
       <w:pPr>
@@ -6786,11 +7108,11 @@
       <w:pPr>
         <w:pStyle w:val="Heading2"/>
       </w:pPr>
-      <w:bookmarkStart w:id="21" w:name="_Toc198557150"/>
+      <w:bookmarkStart w:id="22" w:name="_Toc198662254"/>
       <w:r>
         <w:t>Nicht-monetäre Aspekte</w:t>
       </w:r>
-      <w:bookmarkEnd w:id="21"/>
+      <w:bookmarkEnd w:id="22"/>
     </w:p>
     <w:p>
       <w:pPr>
@@ -6868,11 +7190,11 @@
       <w:pPr>
         <w:pStyle w:val="Heading2"/>
       </w:pPr>
-      <w:bookmarkStart w:id="22" w:name="_Toc198557151"/>
+      <w:bookmarkStart w:id="23" w:name="_Toc198662255"/>
       <w:r>
         <w:t>Anwendungsablauf</w:t>
       </w:r>
-      <w:bookmarkEnd w:id="22"/>
+      <w:bookmarkEnd w:id="23"/>
     </w:p>
     <w:p>
       <w:pPr>
@@ -6900,24 +7222,19 @@
       <w:pPr>
         <w:pStyle w:val="Heading2"/>
       </w:pPr>
-      <w:bookmarkStart w:id="23" w:name="_Toc198557152"/>
-      <w:r>
+      <w:bookmarkStart w:id="24" w:name="_Toc198662256"/>
+      <w:r>
+        <w:lastRenderedPageBreak/>
         <w:t>Anforderungen</w:t>
       </w:r>
-      <w:bookmarkEnd w:id="23"/>
+      <w:bookmarkEnd w:id="24"/>
     </w:p>
     <w:p>
       <w:pPr>
         <w:spacing w:line="276" w:lineRule="auto"/>
       </w:pPr>
       <w:r>
-        <w:t>Das Lastenheft wurde nicht in direkter Abstimmung mit dem Kunden erstellt, sondern durch einen internen Wirtschaftsmitarbeiter, der als Ansprechpartner für die fachlichen Anforderungen fungierte. Dieser sammelte die Wünsche des Kunden</w:t>
-      </w:r>
-      <w:r>
-        <w:t xml:space="preserve"> </w:t>
-      </w:r>
-      <w:r>
-        <w:t>und formulierte daraus eine konkrete Aufgabenstellung.</w:t>
+        <w:t>Das Lastenheft wurde nicht in direkter Abstimmung mit dem Kunden erstellt, sondern durch einen internen Wirtschaftsmitarbeiter, der als fachlicher Ansprechpartner agierte. Dieser sammelte die Anforderungen im Austausch mit dem Kunden und überführte sie in eine konkrete Aufgabenstellung.</w:t>
       </w:r>
     </w:p>
     <w:p>
@@ -6925,7 +7242,7 @@
         <w:spacing w:line="276" w:lineRule="auto"/>
       </w:pPr>
       <w:r>
-        <w:t xml:space="preserve">Die Anforderung wurde anschließend im firmeneigenen </w:t>
+        <w:t xml:space="preserve">Die dokumentierten Anforderungen wurden anschließend im firmeneigenen </w:t>
       </w:r>
       <w:proofErr w:type="spellStart"/>
       <w:r>
@@ -6941,7 +7258,7 @@
       </w:r>
       <w:proofErr w:type="spellEnd"/>
       <w:r>
-        <w:t xml:space="preserve"> erfasst und diente als offizielle Grundlage für die Projektumsetzung. Das </w:t>
+        <w:t xml:space="preserve"> erfasst und bildeten die offizielle Grundlage für die Projektumsetzung. Das </w:t>
       </w:r>
       <w:proofErr w:type="spellStart"/>
       <w:r>
@@ -6949,22 +7266,7 @@
       </w:r>
       <w:proofErr w:type="spellEnd"/>
       <w:r>
-        <w:t xml:space="preserve"> enthält alle relevanten Informationen zur Zielsetzung, darunter die Möglichkeit, Dokumente im DMS nach Datum und Kategorie zu filtern, diese als </w:t>
-      </w:r>
-      <w:r>
-        <w:rPr>
-          <w:lang w:eastAsia="de-DE"/>
-        </w:rPr>
-        <w:t>Datensatz</w:t>
-      </w:r>
-      <w:r>
-        <w:rPr>
-          <w:lang w:eastAsia="de-DE"/>
-        </w:rPr>
-        <w:t xml:space="preserve"> </w:t>
-      </w:r>
-      <w:r>
-        <w:t>zu speichern und gebündelt als ZIP-Datei herunterzuladen.</w:t>
+        <w:t xml:space="preserve"> enthält alle relevanten Informationen zur Zielsetzung, darunter die Möglichkeit, Dokumente im DMS nach einem Datumsbereich und einer Kategorie zu filtern, diese als Datensatz zu speichern und anschließend gebündelt als ZIP-Datei herunterzuladen.</w:t>
       </w:r>
     </w:p>
     <w:p>
@@ -7005,13 +7307,7 @@
         <w:proofErr w:type="spellEnd"/>
       </w:hyperlink>
       <w:r>
-        <w:t xml:space="preserve"> zur Veranschaulichung</w:t>
-      </w:r>
-      <w:r>
-        <w:t xml:space="preserve"> der </w:t>
-      </w:r>
-      <w:r>
-        <w:t>Anforderung.</w:t>
+        <w:t xml:space="preserve"> zur Veranschaulichung der Anforderung.</w:t>
       </w:r>
     </w:p>
     <w:p>
@@ -7019,21 +7315,15 @@
         <w:spacing w:line="276" w:lineRule="auto"/>
       </w:pPr>
       <w:r>
-        <w:t xml:space="preserve">Die detaillierte technische Ausarbeitung erfolgte im Dialog mit dem Developer im </w:t>
+        <w:t xml:space="preserve">Die technische Feinausarbeitung erfolgte iterativ im Rahmen der </w:t>
       </w:r>
       <w:proofErr w:type="spellStart"/>
       <w:r>
-        <w:t>Merge</w:t>
+        <w:t>Merge-Requests</w:t>
       </w:r>
       <w:proofErr w:type="spellEnd"/>
       <w:r>
-        <w:t xml:space="preserve"> Request. </w:t>
-      </w:r>
-      <w:r>
-        <w:rPr>
-          <w:color w:val="FFC000" w:themeColor="accent4"/>
-        </w:rPr>
-        <w:t>// ÜBERARBEITEN</w:t>
+        <w:t xml:space="preserve"> in enger Abstimmung mit den Entwicklern. Auf diese Weise konnten funktionale Details, Validierungen und Abläufe schrittweise präzisiert und direkt im Entwicklungskontext umgesetzt werden.</w:t>
       </w:r>
     </w:p>
     <w:p>
@@ -7043,25 +7333,24 @@
           <w:rFonts w:cs="Arial"/>
         </w:rPr>
       </w:pPr>
-      <w:bookmarkStart w:id="24" w:name="_Toc198557153"/>
+      <w:bookmarkStart w:id="25" w:name="_Toc198662257"/>
       <w:r>
         <w:rPr>
           <w:rFonts w:cs="Arial"/>
         </w:rPr>
-        <w:lastRenderedPageBreak/>
         <w:t>Entwurfsphase</w:t>
       </w:r>
-      <w:bookmarkEnd w:id="24"/>
+      <w:bookmarkEnd w:id="25"/>
     </w:p>
     <w:p>
       <w:pPr>
         <w:pStyle w:val="Heading2"/>
       </w:pPr>
-      <w:bookmarkStart w:id="25" w:name="_Toc198557154"/>
+      <w:bookmarkStart w:id="26" w:name="_Toc198662258"/>
       <w:r>
         <w:t>Entwurf der Benutzeroberfläche</w:t>
       </w:r>
-      <w:bookmarkEnd w:id="25"/>
+      <w:bookmarkEnd w:id="26"/>
     </w:p>
     <w:p>
       <w:pPr>
@@ -7142,11 +7431,11 @@
       <w:pPr>
         <w:pStyle w:val="Heading2"/>
       </w:pPr>
-      <w:bookmarkStart w:id="26" w:name="_Toc198557155"/>
+      <w:bookmarkStart w:id="27" w:name="_Toc198662259"/>
       <w:r>
         <w:t>Technischer Entwurf</w:t>
       </w:r>
-      <w:bookmarkEnd w:id="26"/>
+      <w:bookmarkEnd w:id="27"/>
     </w:p>
     <w:p>
       <w:pPr>
@@ -7265,6 +7554,22 @@
           <w:szCs w:val="20"/>
         </w:rPr>
         <w:t>BytesIO</w:t>
+      </w:r>
+      <w:proofErr w:type="spellEnd"/>
+      <w:r>
+        <w:rPr>
+          <w:rFonts w:cs="Arial"/>
+          <w:szCs w:val="20"/>
+        </w:rPr>
+        <w:t xml:space="preserve"> und </w:t>
+      </w:r>
+      <w:proofErr w:type="spellStart"/>
+      <w:r>
+        <w:rPr>
+          <w:rFonts w:cs="Arial"/>
+          <w:szCs w:val="20"/>
+        </w:rPr>
+        <w:t>datetime</w:t>
       </w:r>
       <w:proofErr w:type="spellEnd"/>
       <w:r>
@@ -7332,11 +7637,12 @@
       <w:pPr>
         <w:pStyle w:val="Heading2"/>
       </w:pPr>
-      <w:bookmarkStart w:id="27" w:name="_Toc198557156"/>
-      <w:r>
+      <w:bookmarkStart w:id="28" w:name="_Toc198662260"/>
+      <w:r>
+        <w:lastRenderedPageBreak/>
         <w:t>Datenmodell</w:t>
       </w:r>
-      <w:bookmarkEnd w:id="27"/>
+      <w:bookmarkEnd w:id="28"/>
     </w:p>
     <w:p>
       <w:pPr>
@@ -7584,15 +7890,6 @@
       <w:pPr>
         <w:spacing w:line="259" w:lineRule="auto"/>
         <w:jc w:val="left"/>
-      </w:pPr>
-      <w:r>
-        <w:br w:type="page"/>
-      </w:r>
-    </w:p>
-    <w:p>
-      <w:pPr>
-        <w:spacing w:line="259" w:lineRule="auto"/>
-        <w:jc w:val="left"/>
         <w:rPr>
           <w:b/>
           <w:bCs/>
@@ -7603,7 +7900,6 @@
           <w:b/>
           <w:bCs/>
         </w:rPr>
-        <w:lastRenderedPageBreak/>
         <w:t>Die Wichtigsten Modelle und Felder im Überblick</w:t>
       </w:r>
     </w:p>
@@ -7614,6 +7910,7 @@
       <w:r>
         <w:t xml:space="preserve"> </w:t>
       </w:r>
+      <w:bookmarkStart w:id="29" w:name="_Toc198662261"/>
       <w:proofErr w:type="spellStart"/>
       <w:proofErr w:type="gramStart"/>
       <w:r>
@@ -7623,6 +7920,7 @@
       <w:r>
         <w:t>.export</w:t>
       </w:r>
+      <w:bookmarkEnd w:id="29"/>
       <w:proofErr w:type="spellEnd"/>
     </w:p>
     <w:p>
@@ -7770,11 +8068,13 @@
       <w:pPr>
         <w:pStyle w:val="Heading3"/>
       </w:pPr>
+      <w:bookmarkStart w:id="30" w:name="_Toc198662262"/>
       <w:proofErr w:type="spellStart"/>
       <w:proofErr w:type="gramStart"/>
       <w:r>
         <w:t>ir.attachment</w:t>
       </w:r>
+      <w:bookmarkEnd w:id="30"/>
       <w:proofErr w:type="spellEnd"/>
       <w:proofErr w:type="gramEnd"/>
     </w:p>
@@ -7849,13 +8149,13 @@
       <w:pPr>
         <w:pStyle w:val="Heading2"/>
       </w:pPr>
-      <w:bookmarkStart w:id="28" w:name="_Maßnahmen_zur_Qualitätssicherung"/>
-      <w:bookmarkStart w:id="29" w:name="_Toc198557157"/>
-      <w:bookmarkEnd w:id="28"/>
+      <w:bookmarkStart w:id="31" w:name="_Maßnahmen_zur_Qualitätssicherung"/>
+      <w:bookmarkStart w:id="32" w:name="_Toc198662263"/>
+      <w:bookmarkEnd w:id="31"/>
       <w:r>
         <w:t>Maßnahmen zur Qualitätssicherung</w:t>
       </w:r>
-      <w:bookmarkEnd w:id="29"/>
+      <w:bookmarkEnd w:id="32"/>
     </w:p>
     <w:p>
       <w:pPr>
@@ -8035,6 +8335,7 @@
         <w:spacing w:line="276" w:lineRule="auto"/>
       </w:pPr>
       <w:r>
+        <w:lastRenderedPageBreak/>
         <w:t>Dieser strukturierte Ablauf ermöglichte es, Fehler frühzeitig zu erkennen, die Codequalität konstant hochzuhalten und gleichzeitig einen kontrollierten Übergang der Features in das produktive System sicherzustellen.</w:t>
       </w:r>
     </w:p>
@@ -8042,12 +8343,12 @@
       <w:pPr>
         <w:pStyle w:val="Heading2"/>
       </w:pPr>
-      <w:bookmarkStart w:id="30" w:name="_Toc198557158"/>
+      <w:bookmarkStart w:id="33" w:name="_Toc198662264"/>
       <w:proofErr w:type="spellStart"/>
       <w:r>
         <w:t>Deployment</w:t>
       </w:r>
-      <w:bookmarkEnd w:id="30"/>
+      <w:bookmarkEnd w:id="33"/>
       <w:proofErr w:type="spellEnd"/>
     </w:p>
     <w:p>
@@ -8149,72 +8450,512 @@
       <w:pPr>
         <w:pStyle w:val="Heading1"/>
       </w:pPr>
-      <w:bookmarkStart w:id="31" w:name="_Toc198557160"/>
+      <w:bookmarkStart w:id="34" w:name="_Toc198662265"/>
+      <w:r>
+        <w:t>Implementierungsphase</w:t>
+      </w:r>
+      <w:bookmarkEnd w:id="34"/>
+    </w:p>
+    <w:p>
+      <w:pPr>
+        <w:pStyle w:val="Heading2"/>
+      </w:pPr>
+      <w:bookmarkStart w:id="35" w:name="_Toc198662266"/>
+      <w:r>
+        <w:t>Implementierung der Benutzeroberfläche</w:t>
+      </w:r>
+      <w:bookmarkEnd w:id="35"/>
+    </w:p>
+    <w:p>
+      <w:pPr>
+        <w:spacing w:line="276" w:lineRule="auto"/>
+      </w:pPr>
+      <w:r>
+        <w:t xml:space="preserve">Zur Bedienung des Moduls wurde im DMS-Bereich von </w:t>
+      </w:r>
+      <w:proofErr w:type="spellStart"/>
+      <w:r>
+        <w:t>Odoo</w:t>
+      </w:r>
+      <w:proofErr w:type="spellEnd"/>
+      <w:r>
+        <w:t xml:space="preserve"> ein neuer Menüeintrag eingebunden, über den die Exportansicht (</w:t>
+      </w:r>
+      <w:proofErr w:type="spellStart"/>
+      <w:proofErr w:type="gramStart"/>
+      <w:r>
+        <w:t>ir.attachment</w:t>
+      </w:r>
+      <w:proofErr w:type="gramEnd"/>
+      <w:r>
+        <w:t>.export</w:t>
+      </w:r>
+      <w:proofErr w:type="spellEnd"/>
+      <w:r>
+        <w:t xml:space="preserve">) aufgerufen werden kann. In dieser Ansicht wurde eine </w:t>
+      </w:r>
+      <w:proofErr w:type="spellStart"/>
+      <w:r>
+        <w:t>tree</w:t>
+      </w:r>
+      <w:proofErr w:type="spellEnd"/>
+      <w:r>
+        <w:t>-View implementiert, die eine tabellarische Übersicht aller angelegten Exporte darstellt.</w:t>
+      </w:r>
+    </w:p>
+    <w:p>
+      <w:pPr>
+        <w:spacing w:line="276" w:lineRule="auto"/>
+      </w:pPr>
+      <w:r>
+        <w:t>Die Spalten der Übersicht enthalten unter anderem:</w:t>
+      </w:r>
+    </w:p>
+    <w:p>
+      <w:pPr>
+        <w:pStyle w:val="ListParagraph"/>
+        <w:numPr>
+          <w:ilvl w:val="0"/>
+          <w:numId w:val="52"/>
+        </w:numPr>
+        <w:spacing w:line="276" w:lineRule="auto"/>
+        <w:rPr>
+          <w:lang w:val="en-US"/>
+        </w:rPr>
+      </w:pPr>
+      <w:r>
+        <w:rPr>
+          <w:b/>
+          <w:bCs/>
+          <w:lang w:val="en-US"/>
+        </w:rPr>
+        <w:t>Export Name</w:t>
+      </w:r>
+      <w:r>
+        <w:rPr>
+          <w:lang w:val="en-US"/>
+        </w:rPr>
+        <w:t xml:space="preserve">: </w:t>
+      </w:r>
+      <w:proofErr w:type="spellStart"/>
+      <w:r>
+        <w:rPr>
+          <w:lang w:val="en-US"/>
+        </w:rPr>
+        <w:t>Bezeichnung</w:t>
+      </w:r>
+      <w:proofErr w:type="spellEnd"/>
+      <w:r>
+        <w:rPr>
+          <w:lang w:val="en-US"/>
+        </w:rPr>
+        <w:t xml:space="preserve"> des Exports</w:t>
+      </w:r>
+    </w:p>
+    <w:p>
+      <w:pPr>
+        <w:pStyle w:val="ListParagraph"/>
+        <w:numPr>
+          <w:ilvl w:val="0"/>
+          <w:numId w:val="52"/>
+        </w:numPr>
+        <w:spacing w:line="276" w:lineRule="auto"/>
+      </w:pPr>
+      <w:r>
+        <w:rPr>
+          <w:b/>
+          <w:bCs/>
+        </w:rPr>
+        <w:t>Modell(e)</w:t>
+      </w:r>
+      <w:r>
+        <w:t>: Auswahl betroffener Modelle über ein many2many-Feld</w:t>
+      </w:r>
+    </w:p>
+    <w:p>
+      <w:pPr>
+        <w:pStyle w:val="ListParagraph"/>
+        <w:numPr>
+          <w:ilvl w:val="0"/>
+          <w:numId w:val="52"/>
+        </w:numPr>
+        <w:spacing w:line="276" w:lineRule="auto"/>
+      </w:pPr>
+      <w:r>
+        <w:rPr>
+          <w:b/>
+          <w:bCs/>
+        </w:rPr>
+        <w:t>Start Date / End Date</w:t>
+      </w:r>
+      <w:r>
+        <w:t>: Zeitraum zur Filterung der Anhänge</w:t>
+      </w:r>
+    </w:p>
+    <w:p>
+      <w:pPr>
+        <w:pStyle w:val="ListParagraph"/>
+        <w:numPr>
+          <w:ilvl w:val="0"/>
+          <w:numId w:val="52"/>
+        </w:numPr>
+        <w:spacing w:line="276" w:lineRule="auto"/>
+      </w:pPr>
+      <w:r>
+        <w:rPr>
+          <w:b/>
+          <w:bCs/>
+        </w:rPr>
+        <w:t>Total File Size</w:t>
+      </w:r>
+      <w:r>
+        <w:t>: Gesamtgröße aller enthaltenen Dateien</w:t>
+      </w:r>
+    </w:p>
+    <w:p>
+      <w:pPr>
+        <w:pStyle w:val="ListParagraph"/>
+        <w:numPr>
+          <w:ilvl w:val="0"/>
+          <w:numId w:val="52"/>
+        </w:numPr>
+        <w:spacing w:line="276" w:lineRule="auto"/>
+      </w:pPr>
+      <w:r>
+        <w:rPr>
+          <w:b/>
+          <w:bCs/>
+        </w:rPr>
+        <w:t>Attachments Total</w:t>
+      </w:r>
+      <w:r>
+        <w:t>: Anzahl der enthaltenen Anhänge</w:t>
+      </w:r>
+    </w:p>
+    <w:p>
+      <w:pPr>
+        <w:spacing w:line="276" w:lineRule="auto"/>
+      </w:pPr>
+      <w:r>
+        <w:t xml:space="preserve">Über den Button </w:t>
+      </w:r>
+      <w:r>
+        <w:rPr>
+          <w:b/>
+          <w:bCs/>
+        </w:rPr>
+        <w:t>„Erstellen“</w:t>
+      </w:r>
+      <w:r>
+        <w:t xml:space="preserve"> öffnet sich ein Wizard. Dort kann ein neuer Export konfiguriert werden. Nachdem alle Felder ausgefüllt wurden, löst der Button </w:t>
+      </w:r>
+      <w:r>
+        <w:rPr>
+          <w:b/>
+          <w:bCs/>
+        </w:rPr>
+        <w:t>„Check Export“</w:t>
+      </w:r>
+      <w:r>
+        <w:t xml:space="preserve"> eine Prüfung aus, bei der die passenden Anhänge gefiltert und dem Export zugeordnet werden. Anschließend wechselt der Status des Datensatzes in </w:t>
+      </w:r>
+      <w:r>
+        <w:rPr>
+          <w:b/>
+          <w:bCs/>
+        </w:rPr>
+        <w:t>„Open“</w:t>
+      </w:r>
+      <w:r>
+        <w:t>.</w:t>
+      </w:r>
+    </w:p>
+    <w:p>
+      <w:pPr>
+        <w:spacing w:line="276" w:lineRule="auto"/>
+      </w:pPr>
+      <w:r>
+        <w:t xml:space="preserve">In diesem </w:t>
+      </w:r>
+      <w:r>
+        <w:rPr>
+          <w:b/>
+          <w:bCs/>
+        </w:rPr>
+        <w:t>„Open“</w:t>
+      </w:r>
+      <w:r>
+        <w:t xml:space="preserve">-Status erhält der Benutzer eine detaillierte Übersicht über die gefundenen Dokumente, die gesetzten Filter und die Exportdetails. Sobald die Auswahl bestätigt ist, kann der Benutzer den Button </w:t>
+      </w:r>
+      <w:r>
+        <w:rPr>
+          <w:b/>
+          <w:bCs/>
+        </w:rPr>
+        <w:t xml:space="preserve">„Pack </w:t>
+      </w:r>
+      <w:proofErr w:type="spellStart"/>
+      <w:r>
+        <w:rPr>
+          <w:b/>
+          <w:bCs/>
+        </w:rPr>
+        <w:t>as</w:t>
+      </w:r>
+      <w:proofErr w:type="spellEnd"/>
+      <w:r>
+        <w:rPr>
+          <w:b/>
+          <w:bCs/>
+        </w:rPr>
+        <w:t xml:space="preserve"> ZIP“</w:t>
+      </w:r>
+      <w:r>
+        <w:t xml:space="preserve"> betätigen. Dies erzeugt die komprimierte ZIP-Datei und wechselt den Status auf </w:t>
+      </w:r>
+      <w:r>
+        <w:rPr>
+          <w:b/>
+          <w:bCs/>
+        </w:rPr>
+        <w:t>„</w:t>
+      </w:r>
+      <w:proofErr w:type="spellStart"/>
+      <w:r>
+        <w:rPr>
+          <w:b/>
+          <w:bCs/>
+        </w:rPr>
+        <w:t>Done</w:t>
+      </w:r>
+      <w:proofErr w:type="spellEnd"/>
+      <w:r>
+        <w:rPr>
+          <w:b/>
+          <w:bCs/>
+        </w:rPr>
+        <w:t>“</w:t>
+      </w:r>
+      <w:r>
+        <w:t>.</w:t>
+      </w:r>
+    </w:p>
+    <w:p>
+      <w:pPr>
+        <w:spacing w:line="276" w:lineRule="auto"/>
+      </w:pPr>
+      <w:r>
+        <w:t xml:space="preserve">Im </w:t>
+      </w:r>
+      <w:r>
+        <w:rPr>
+          <w:b/>
+          <w:bCs/>
+        </w:rPr>
+        <w:t>„</w:t>
+      </w:r>
+      <w:proofErr w:type="spellStart"/>
+      <w:r>
+        <w:rPr>
+          <w:b/>
+          <w:bCs/>
+        </w:rPr>
+        <w:t>Done</w:t>
+      </w:r>
+      <w:proofErr w:type="spellEnd"/>
+      <w:r>
+        <w:rPr>
+          <w:b/>
+          <w:bCs/>
+        </w:rPr>
+        <w:t>“</w:t>
+      </w:r>
+      <w:r>
+        <w:t>-Status ist der Export abgeschlossen. Der Benutzer kann keine Änderungen mehr vornehmen, erhält jedoch eine lesbare Zusammenfassung der enthaltenen Dateien und Filtereinstellungen.</w:t>
+      </w:r>
+    </w:p>
+    <w:p>
+      <w:pPr>
+        <w:spacing w:line="276" w:lineRule="auto"/>
+      </w:pPr>
+      <w:r>
+        <w:t xml:space="preserve">Die Umsetzung der Benutzeroberfläche erfolgte vollständig mit den Standardfunktionen des </w:t>
+      </w:r>
+      <w:proofErr w:type="spellStart"/>
+      <w:r>
+        <w:t>Odoo</w:t>
+      </w:r>
+      <w:proofErr w:type="spellEnd"/>
+      <w:r>
+        <w:t>-Frameworks. Die Form- und Listenansichten wurden in der Datei attachment_export_views.xml definiert. Der mehrstufige Wizard zur Erstellung eines Exports wurde in einer separaten Datei (attachment_export_wizard_views.xml) gekapselt, um eine saubere und modulare Struktur zu gewährleisten.</w:t>
+      </w:r>
+    </w:p>
+    <w:p>
+      <w:pPr>
+        <w:spacing w:line="276" w:lineRule="auto"/>
+      </w:pPr>
       <w:r>
         <w:lastRenderedPageBreak/>
-        <w:t>Implementierungsphase</w:t>
-      </w:r>
-      <w:bookmarkEnd w:id="31"/>
+        <w:t xml:space="preserve">Die verwendeten Buttons wie </w:t>
+      </w:r>
+      <w:r>
+        <w:rPr>
+          <w:b/>
+          <w:bCs/>
+        </w:rPr>
+        <w:t>„Check Export“</w:t>
+      </w:r>
+      <w:r>
+        <w:t xml:space="preserve"> und </w:t>
+      </w:r>
+      <w:r>
+        <w:rPr>
+          <w:b/>
+          <w:bCs/>
+        </w:rPr>
+        <w:t xml:space="preserve">„Pack </w:t>
+      </w:r>
+      <w:proofErr w:type="spellStart"/>
+      <w:r>
+        <w:rPr>
+          <w:b/>
+          <w:bCs/>
+        </w:rPr>
+        <w:t>as</w:t>
+      </w:r>
+      <w:proofErr w:type="spellEnd"/>
+      <w:r>
+        <w:rPr>
+          <w:b/>
+          <w:bCs/>
+        </w:rPr>
+        <w:t xml:space="preserve"> ZIP“</w:t>
+      </w:r>
+      <w:r>
+        <w:t xml:space="preserve"> wurden mit serverseitigen Python-Methoden verknüpft, welche die Statusübergänge steuern, Anhänge filtern und die ZIP-Datei erzeugen. Dadurch entsteht ein klar geführter und nachvollziehbarer Workflow für den Benutzer.</w:t>
+      </w:r>
+    </w:p>
+    <w:p>
+      <w:pPr>
+        <w:spacing w:line="276" w:lineRule="auto"/>
+      </w:pPr>
+      <w:r>
+        <w:t xml:space="preserve">Ein Screenshot der fertigen Benutzeroberfläche befindet sich im </w:t>
+      </w:r>
+      <w:hyperlink w:anchor="_Anhang" w:history="1">
+        <w:r>
+          <w:rPr>
+            <w:rStyle w:val="Hyperlink"/>
+            <w:b/>
+            <w:bCs/>
+            <w:u w:val="none"/>
+          </w:rPr>
+          <w:t>Anhang A.0: Screenshots der fertigen Benutzeroberfläche</w:t>
+        </w:r>
+      </w:hyperlink>
+      <w:r>
+        <w:t>.</w:t>
+      </w:r>
     </w:p>
     <w:p>
       <w:pPr>
         <w:pStyle w:val="Heading2"/>
       </w:pPr>
-      <w:bookmarkStart w:id="32" w:name="_Toc198557161"/>
-      <w:r>
-        <w:t>Implementierung der Benutzeroberfläche</w:t>
-      </w:r>
-      <w:bookmarkEnd w:id="32"/>
-    </w:p>
+      <w:bookmarkStart w:id="36" w:name="_Toc198662267"/>
+      <w:r>
+        <w:t>Implementierung der Datenstrukturen</w:t>
+      </w:r>
+      <w:bookmarkEnd w:id="36"/>
+    </w:p>
+    <w:p/>
     <w:p>
       <w:pPr>
         <w:pStyle w:val="Heading2"/>
       </w:pPr>
-      <w:bookmarkStart w:id="33" w:name="_Toc198557162"/>
-      <w:r>
-        <w:t>Implementierung der Datenstrukturen</w:t>
-      </w:r>
-      <w:bookmarkEnd w:id="33"/>
-    </w:p>
+      <w:bookmarkStart w:id="37" w:name="_Toc198662268"/>
+      <w:r>
+        <w:t>Implementierung der Geschäftslogik</w:t>
+      </w:r>
+      <w:bookmarkEnd w:id="37"/>
+    </w:p>
+    <w:p/>
     <w:p>
       <w:pPr>
         <w:pStyle w:val="Heading2"/>
       </w:pPr>
-      <w:bookmarkStart w:id="34" w:name="_Toc198557163"/>
-      <w:r>
-        <w:t>Implementierung der Geschäftslogik</w:t>
-      </w:r>
-      <w:bookmarkEnd w:id="34"/>
-    </w:p>
-    <w:p>
-      <w:pPr>
-        <w:pStyle w:val="Heading2"/>
-      </w:pPr>
-      <w:bookmarkStart w:id="35" w:name="_Toc198557164"/>
+      <w:bookmarkStart w:id="38" w:name="_Toc198662269"/>
       <w:r>
         <w:t>Testen der Anwendung</w:t>
       </w:r>
-      <w:bookmarkEnd w:id="35"/>
-    </w:p>
+      <w:bookmarkEnd w:id="38"/>
+    </w:p>
+    <w:p/>
     <w:p>
       <w:pPr>
         <w:pStyle w:val="Heading1"/>
       </w:pPr>
-      <w:bookmarkStart w:id="36" w:name="_Toc198557165"/>
+      <w:bookmarkStart w:id="39" w:name="_Toc198662270"/>
       <w:r>
         <w:t>Abnahme- und Einführungsphase</w:t>
       </w:r>
-      <w:bookmarkEnd w:id="36"/>
+      <w:bookmarkEnd w:id="39"/>
+    </w:p>
+    <w:p>
+      <w:r>
+        <w:t xml:space="preserve">Zum aktuellen Stand wurde das entwickelte Modul noch nicht in die produktive Umgebung übernommen. Der </w:t>
+      </w:r>
+      <w:proofErr w:type="spellStart"/>
+      <w:r>
+        <w:t>Merge</w:t>
+      </w:r>
+      <w:proofErr w:type="spellEnd"/>
+      <w:r>
+        <w:t xml:space="preserve"> in den Master-Branch steht noch aus, da vor der finalen Abnahme durch den zuständigen Entwicklerteamleiter noch kleinere funktionale und visuelle Details überprüft werden müssen.</w:t>
+      </w:r>
+    </w:p>
+    <w:p>
+      <w:r>
+        <w:t>Das Modul befindet sich in der abschließenden Test- und Review-Phase auf dem QS-Branch. Die grundlegenden Funktionen</w:t>
+      </w:r>
+      <w:r>
+        <w:t xml:space="preserve">, </w:t>
+      </w:r>
+      <w:r>
+        <w:t>wie Filterung, ZIP-Erstellung und Export</w:t>
+      </w:r>
+      <w:r>
+        <w:t xml:space="preserve">, </w:t>
+      </w:r>
+      <w:r>
+        <w:t xml:space="preserve">wurden bereits erfolgreich getestet und bestehen die automatisierten </w:t>
+      </w:r>
+      <w:r>
+        <w:rPr>
+          <w:color w:val="4472C4" w:themeColor="accent1"/>
+        </w:rPr>
+        <w:t>CI</w:t>
+      </w:r>
+      <w:r>
+        <w:t xml:space="preserve">-Prüfprozesse. Die abschließende Abnahme erfolgt nach Freigabe der letzten Anpassungen, woraufhin das Modul in die Zielumgebung </w:t>
+      </w:r>
+      <w:proofErr w:type="spellStart"/>
+      <w:r>
+        <w:t>gemerged</w:t>
+      </w:r>
+      <w:proofErr w:type="spellEnd"/>
+      <w:r>
+        <w:t xml:space="preserve"> und offiziell eingeführt wird.</w:t>
+      </w:r>
     </w:p>
     <w:p>
       <w:pPr>
         <w:pStyle w:val="Heading1"/>
       </w:pPr>
-      <w:bookmarkStart w:id="37" w:name="_Toc198557166"/>
+      <w:bookmarkStart w:id="40" w:name="_Toc198662271"/>
       <w:r>
         <w:t>Dokumentation</w:t>
       </w:r>
-      <w:bookmarkEnd w:id="37"/>
+      <w:bookmarkEnd w:id="40"/>
     </w:p>
     <w:p>
       <w:pPr>
@@ -8553,32 +9294,33 @@
         <w:rPr>
           <w:rFonts w:cs="Arial"/>
         </w:rPr>
+        <w:lastRenderedPageBreak/>
         <w:t xml:space="preserve"> </w:t>
       </w:r>
-      <w:bookmarkStart w:id="38" w:name="_Toc198557167"/>
+      <w:bookmarkStart w:id="41" w:name="_Toc198662272"/>
       <w:r>
         <w:rPr>
           <w:rFonts w:cs="Arial"/>
         </w:rPr>
         <w:t>Fazit</w:t>
       </w:r>
-      <w:bookmarkEnd w:id="38"/>
+      <w:bookmarkEnd w:id="41"/>
     </w:p>
     <w:p>
       <w:pPr>
         <w:pStyle w:val="Heading2"/>
       </w:pPr>
-      <w:bookmarkStart w:id="39" w:name="_Toc198557168"/>
+      <w:bookmarkStart w:id="42" w:name="_Toc198662273"/>
       <w:r>
         <w:t>Soll-/Ist-Vergleich</w:t>
       </w:r>
-      <w:bookmarkEnd w:id="39"/>
+      <w:bookmarkEnd w:id="42"/>
     </w:p>
     <w:p>
       <w:pPr>
         <w:pStyle w:val="Heading2"/>
       </w:pPr>
-      <w:bookmarkStart w:id="40" w:name="_Toc198557169"/>
+      <w:bookmarkStart w:id="43" w:name="_Toc198662274"/>
       <w:proofErr w:type="spellStart"/>
       <w:r>
         <w:t>Lessons</w:t>
@@ -8591,32 +9333,39 @@
       <w:r>
         <w:t>Learned</w:t>
       </w:r>
-      <w:bookmarkEnd w:id="40"/>
+      <w:bookmarkEnd w:id="43"/>
       <w:proofErr w:type="spellEnd"/>
     </w:p>
     <w:p>
       <w:pPr>
         <w:pStyle w:val="Heading2"/>
       </w:pPr>
-      <w:bookmarkStart w:id="41" w:name="_Toc198557170"/>
+      <w:bookmarkStart w:id="44" w:name="_Toc198662275"/>
       <w:r>
         <w:t>Ausblick</w:t>
       </w:r>
-      <w:bookmarkStart w:id="42" w:name="_A._Anhang"/>
-      <w:bookmarkEnd w:id="41"/>
-      <w:bookmarkEnd w:id="42"/>
+      <w:bookmarkStart w:id="45" w:name="_A._Anhang"/>
+      <w:bookmarkEnd w:id="44"/>
+      <w:bookmarkEnd w:id="45"/>
     </w:p>
     <w:p>
       <w:pPr>
         <w:pStyle w:val="Heading4"/>
       </w:pPr>
-      <w:bookmarkStart w:id="43" w:name="_Toc198557171"/>
-      <w:bookmarkStart w:id="44" w:name="_Anhang"/>
-      <w:bookmarkEnd w:id="44"/>
+      <w:bookmarkStart w:id="46" w:name="_Anhang"/>
+      <w:bookmarkEnd w:id="46"/>
       <w:r>
         <w:t>Anhang</w:t>
       </w:r>
-      <w:bookmarkEnd w:id="43"/>
+    </w:p>
+    <w:p>
+      <w:pPr>
+        <w:spacing w:line="259" w:lineRule="auto"/>
+        <w:jc w:val="left"/>
+      </w:pPr>
+      <w:r>
+        <w:br w:type="page"/>
+      </w:r>
     </w:p>
     <w:p>
       <w:pPr>
@@ -8630,20 +9379,14 @@
           <w:szCs w:val="32"/>
         </w:rPr>
       </w:pPr>
-      <w:r>
-        <w:br w:type="page"/>
-      </w:r>
-    </w:p>
-    <w:p>
-      <w:pPr>
-        <w:pStyle w:val="A1Heading"/>
-      </w:pPr>
-      <w:bookmarkStart w:id="45" w:name="_Toc198557172"/>
-      <w:r>
-        <w:lastRenderedPageBreak/>
+    </w:p>
+    <w:p>
+      <w:pPr>
+        <w:pStyle w:val="heading"/>
+      </w:pPr>
+      <w:r>
         <w:t>Detaillierte Zeitplanung</w:t>
       </w:r>
-      <w:bookmarkEnd w:id="45"/>
     </w:p>
     <w:tbl>
       <w:tblPr>
@@ -8677,8 +9420,8 @@
                 <w:szCs w:val="26"/>
               </w:rPr>
             </w:pPr>
-            <w:bookmarkStart w:id="46" w:name="_Ablaufdiagramm"/>
-            <w:bookmarkEnd w:id="46"/>
+            <w:bookmarkStart w:id="47" w:name="_Ablaufdiagramm"/>
+            <w:bookmarkEnd w:id="47"/>
             <w:r>
               <w:rPr>
                 <w:rFonts w:eastAsiaTheme="majorEastAsia" w:cstheme="majorBidi"/>
@@ -9576,12 +10319,12 @@
       <w:pPr>
         <w:pStyle w:val="Heading2"/>
       </w:pPr>
-      <w:bookmarkStart w:id="47" w:name="_Toc198557173"/>
+      <w:bookmarkStart w:id="48" w:name="_Toc198662276"/>
       <w:r>
         <w:lastRenderedPageBreak/>
         <w:t>Ressourcenplanung</w:t>
       </w:r>
-      <w:bookmarkEnd w:id="47"/>
+      <w:bookmarkEnd w:id="48"/>
     </w:p>
     <w:p>
       <w:pPr>
@@ -9954,12 +10697,12 @@
       <w:pPr>
         <w:pStyle w:val="Heading2"/>
       </w:pPr>
-      <w:bookmarkStart w:id="48" w:name="_Toc198557174"/>
+      <w:bookmarkStart w:id="49" w:name="_Toc198662277"/>
       <w:r>
         <w:lastRenderedPageBreak/>
         <w:t>Ablaufdiagramm</w:t>
       </w:r>
-      <w:bookmarkEnd w:id="48"/>
+      <w:bookmarkEnd w:id="49"/>
     </w:p>
     <w:p>
       <w:r>
@@ -10256,7 +10999,7 @@
           <wp:extent cx="1083797" cy="425302"/>
           <wp:effectExtent l="0" t="0" r="2540" b="0"/>
           <wp:wrapNone/>
-          <wp:docPr id="21323281" name="Grafik 2" descr="Webbasierte Logistiksoftware und Speditionssoftware"/>
+          <wp:docPr id="1015487800" name="Grafik 2" descr="Webbasierte Logistiksoftware und Speditionssoftware"/>
           <wp:cNvGraphicFramePr>
             <a:graphicFrameLocks xmlns:a="http://schemas.openxmlformats.org/drawingml/2006/main" noChangeAspect="1"/>
           </wp:cNvGraphicFramePr>
@@ -10612,6 +11355,268 @@
 <file path=word/numbering.xml><?xml version="1.0" encoding="utf-8"?>
 <w:numbering xmlns:wpc="http://schemas.microsoft.com/office/word/2010/wordprocessingCanvas" xmlns:cx="http://schemas.microsoft.com/office/drawing/2014/chartex" xmlns:cx1="http://schemas.microsoft.com/office/drawing/2015/9/8/chartex" xmlns:cx2="http://schemas.microsoft.com/office/drawing/2015/10/21/chartex" xmlns:cx3="http://schemas.microsoft.com/office/drawing/2016/5/9/chartex" xmlns:cx4="http://schemas.microsoft.com/office/drawing/2016/5/10/chartex" xmlns:cx5="http://schemas.microsoft.com/office/drawing/2016/5/11/chartex" xmlns:cx6="http://schemas.microsoft.com/office/drawing/2016/5/12/chartex" xmlns:cx7="http://schemas.microsoft.com/office/drawing/2016/5/13/chartex" xmlns:cx8="http://schemas.microsoft.com/office/drawing/2016/5/14/chartex" xmlns:mc="http://schemas.openxmlformats.org/markup-compatibility/2006" xmlns:aink="http://schemas.microsoft.com/office/drawing/2016/ink" xmlns:am3d="http://schemas.microsoft.com/office/drawing/2017/model3d" xmlns:o="urn:schemas-microsoft-com:office:office" xmlns:oel="http://schemas.microsoft.com/office/2019/extlst" xmlns:r="http://schemas.openxmlformats.org/officeDocument/2006/relationships" xmlns:m="http://schemas.openxmlformats.org/officeDocument/2006/math" xmlns:v="urn:schemas-microsoft-com:vml" xmlns:wp14="http://schemas.microsoft.com/office/word/2010/wordprocessingDrawing" xmlns:wp="http://schemas.openxmlformats.org/drawingml/2006/wordprocessingDrawing" xmlns:w10="urn:schemas-microsoft-com:office:word" xmlns:w="http://schemas.openxmlformats.org/wordprocessingml/2006/main" xmlns:w14="http://schemas.microsoft.com/office/word/2010/wordml" xmlns:w15="http://schemas.microsoft.com/office/word/2012/wordml" xmlns:w16cex="http://schemas.microsoft.com/office/word/2018/wordml/cex" xmlns:w16cid="http://schemas.microsoft.com/office/word/2016/wordml/cid" xmlns:w16="http://schemas.microsoft.com/office/word/2018/wordml" xmlns:w16du="http://schemas.microsoft.com/office/word/2023/wordml/word16du" xmlns:w16sdtdh="http://schemas.microsoft.com/office/word/2020/wordml/sdtdatahash" xmlns:w16sdtfl="http://schemas.microsoft.com/office/word/2024/wordml/sdtformatlock" xmlns:w16se="http://schemas.microsoft.com/office/word/2015/wordml/symex" xmlns:wpg="http://schemas.microsoft.com/office/word/2010/wordprocessingGroup" xmlns:wpi="http://schemas.microsoft.com/office/word/2010/wordprocessingInk" xmlns:wne="http://schemas.microsoft.com/office/word/2006/wordml" xmlns:wps="http://schemas.microsoft.com/office/word/2010/wordprocessingShape" mc:Ignorable="w14 w15 w16se w16cid w16 w16cex w16sdtdh w16sdtfl w16du wp14">
   <w:abstractNum w:abstractNumId="0" w15:restartNumberingAfterBreak="0">
+    <w:nsid w:val="036D1502"/>
+    <w:multiLevelType w:val="multilevel"/>
+    <w:tmpl w:val="3EF234C6"/>
+    <w:lvl w:ilvl="0">
+      <w:start w:val="1"/>
+      <w:numFmt w:val="bullet"/>
+      <w:lvlText w:val=""/>
+      <w:lvlJc w:val="left"/>
+      <w:pPr>
+        <w:tabs>
+          <w:tab w:val="num" w:pos="720"/>
+        </w:tabs>
+        <w:ind w:left="720" w:hanging="360"/>
+      </w:pPr>
+      <w:rPr>
+        <w:rFonts w:ascii="Symbol" w:hAnsi="Symbol" w:hint="default"/>
+        <w:sz w:val="20"/>
+      </w:rPr>
+    </w:lvl>
+    <w:lvl w:ilvl="1" w:tentative="1">
+      <w:start w:val="1"/>
+      <w:numFmt w:val="bullet"/>
+      <w:lvlText w:val="o"/>
+      <w:lvlJc w:val="left"/>
+      <w:pPr>
+        <w:tabs>
+          <w:tab w:val="num" w:pos="1440"/>
+        </w:tabs>
+        <w:ind w:left="1440" w:hanging="360"/>
+      </w:pPr>
+      <w:rPr>
+        <w:rFonts w:ascii="Courier New" w:hAnsi="Courier New" w:hint="default"/>
+        <w:sz w:val="20"/>
+      </w:rPr>
+    </w:lvl>
+    <w:lvl w:ilvl="2" w:tentative="1">
+      <w:start w:val="1"/>
+      <w:numFmt w:val="bullet"/>
+      <w:lvlText w:val=""/>
+      <w:lvlJc w:val="left"/>
+      <w:pPr>
+        <w:tabs>
+          <w:tab w:val="num" w:pos="2160"/>
+        </w:tabs>
+        <w:ind w:left="2160" w:hanging="360"/>
+      </w:pPr>
+      <w:rPr>
+        <w:rFonts w:ascii="Wingdings" w:hAnsi="Wingdings" w:hint="default"/>
+        <w:sz w:val="20"/>
+      </w:rPr>
+    </w:lvl>
+    <w:lvl w:ilvl="3" w:tentative="1">
+      <w:start w:val="1"/>
+      <w:numFmt w:val="bullet"/>
+      <w:lvlText w:val=""/>
+      <w:lvlJc w:val="left"/>
+      <w:pPr>
+        <w:tabs>
+          <w:tab w:val="num" w:pos="2880"/>
+        </w:tabs>
+        <w:ind w:left="2880" w:hanging="360"/>
+      </w:pPr>
+      <w:rPr>
+        <w:rFonts w:ascii="Wingdings" w:hAnsi="Wingdings" w:hint="default"/>
+        <w:sz w:val="20"/>
+      </w:rPr>
+    </w:lvl>
+    <w:lvl w:ilvl="4" w:tentative="1">
+      <w:start w:val="1"/>
+      <w:numFmt w:val="bullet"/>
+      <w:lvlText w:val=""/>
+      <w:lvlJc w:val="left"/>
+      <w:pPr>
+        <w:tabs>
+          <w:tab w:val="num" w:pos="3600"/>
+        </w:tabs>
+        <w:ind w:left="3600" w:hanging="360"/>
+      </w:pPr>
+      <w:rPr>
+        <w:rFonts w:ascii="Wingdings" w:hAnsi="Wingdings" w:hint="default"/>
+        <w:sz w:val="20"/>
+      </w:rPr>
+    </w:lvl>
+    <w:lvl w:ilvl="5" w:tentative="1">
+      <w:start w:val="1"/>
+      <w:numFmt w:val="bullet"/>
+      <w:lvlText w:val=""/>
+      <w:lvlJc w:val="left"/>
+      <w:pPr>
+        <w:tabs>
+          <w:tab w:val="num" w:pos="4320"/>
+        </w:tabs>
+        <w:ind w:left="4320" w:hanging="360"/>
+      </w:pPr>
+      <w:rPr>
+        <w:rFonts w:ascii="Wingdings" w:hAnsi="Wingdings" w:hint="default"/>
+        <w:sz w:val="20"/>
+      </w:rPr>
+    </w:lvl>
+    <w:lvl w:ilvl="6" w:tentative="1">
+      <w:start w:val="1"/>
+      <w:numFmt w:val="bullet"/>
+      <w:lvlText w:val=""/>
+      <w:lvlJc w:val="left"/>
+      <w:pPr>
+        <w:tabs>
+          <w:tab w:val="num" w:pos="5040"/>
+        </w:tabs>
+        <w:ind w:left="5040" w:hanging="360"/>
+      </w:pPr>
+      <w:rPr>
+        <w:rFonts w:ascii="Wingdings" w:hAnsi="Wingdings" w:hint="default"/>
+        <w:sz w:val="20"/>
+      </w:rPr>
+    </w:lvl>
+    <w:lvl w:ilvl="7" w:tentative="1">
+      <w:start w:val="1"/>
+      <w:numFmt w:val="bullet"/>
+      <w:lvlText w:val=""/>
+      <w:lvlJc w:val="left"/>
+      <w:pPr>
+        <w:tabs>
+          <w:tab w:val="num" w:pos="5760"/>
+        </w:tabs>
+        <w:ind w:left="5760" w:hanging="360"/>
+      </w:pPr>
+      <w:rPr>
+        <w:rFonts w:ascii="Wingdings" w:hAnsi="Wingdings" w:hint="default"/>
+        <w:sz w:val="20"/>
+      </w:rPr>
+    </w:lvl>
+    <w:lvl w:ilvl="8" w:tentative="1">
+      <w:start w:val="1"/>
+      <w:numFmt w:val="bullet"/>
+      <w:lvlText w:val=""/>
+      <w:lvlJc w:val="left"/>
+      <w:pPr>
+        <w:tabs>
+          <w:tab w:val="num" w:pos="6480"/>
+        </w:tabs>
+        <w:ind w:left="6480" w:hanging="360"/>
+      </w:pPr>
+      <w:rPr>
+        <w:rFonts w:ascii="Wingdings" w:hAnsi="Wingdings" w:hint="default"/>
+        <w:sz w:val="20"/>
+      </w:rPr>
+    </w:lvl>
+  </w:abstractNum>
+  <w:abstractNum w:abstractNumId="1" w15:restartNumberingAfterBreak="0">
+    <w:nsid w:val="03C1220F"/>
+    <w:multiLevelType w:val="hybridMultilevel"/>
+    <w:tmpl w:val="C4822774"/>
+    <w:lvl w:ilvl="0" w:tplc="04090001">
+      <w:start w:val="1"/>
+      <w:numFmt w:val="bullet"/>
+      <w:lvlText w:val=""/>
+      <w:lvlJc w:val="left"/>
+      <w:pPr>
+        <w:ind w:left="720" w:hanging="360"/>
+      </w:pPr>
+      <w:rPr>
+        <w:rFonts w:ascii="Symbol" w:hAnsi="Symbol" w:hint="default"/>
+      </w:rPr>
+    </w:lvl>
+    <w:lvl w:ilvl="1" w:tplc="04090003" w:tentative="1">
+      <w:start w:val="1"/>
+      <w:numFmt w:val="bullet"/>
+      <w:lvlText w:val="o"/>
+      <w:lvlJc w:val="left"/>
+      <w:pPr>
+        <w:ind w:left="1440" w:hanging="360"/>
+      </w:pPr>
+      <w:rPr>
+        <w:rFonts w:ascii="Courier New" w:hAnsi="Courier New" w:cs="Courier New" w:hint="default"/>
+      </w:rPr>
+    </w:lvl>
+    <w:lvl w:ilvl="2" w:tplc="04090005" w:tentative="1">
+      <w:start w:val="1"/>
+      <w:numFmt w:val="bullet"/>
+      <w:lvlText w:val=""/>
+      <w:lvlJc w:val="left"/>
+      <w:pPr>
+        <w:ind w:left="2160" w:hanging="360"/>
+      </w:pPr>
+      <w:rPr>
+        <w:rFonts w:ascii="Wingdings" w:hAnsi="Wingdings" w:hint="default"/>
+      </w:rPr>
+    </w:lvl>
+    <w:lvl w:ilvl="3" w:tplc="04090001" w:tentative="1">
+      <w:start w:val="1"/>
+      <w:numFmt w:val="bullet"/>
+      <w:lvlText w:val=""/>
+      <w:lvlJc w:val="left"/>
+      <w:pPr>
+        <w:ind w:left="2880" w:hanging="360"/>
+      </w:pPr>
+      <w:rPr>
+        <w:rFonts w:ascii="Symbol" w:hAnsi="Symbol" w:hint="default"/>
+      </w:rPr>
+    </w:lvl>
+    <w:lvl w:ilvl="4" w:tplc="04090003" w:tentative="1">
+      <w:start w:val="1"/>
+      <w:numFmt w:val="bullet"/>
+      <w:lvlText w:val="o"/>
+      <w:lvlJc w:val="left"/>
+      <w:pPr>
+        <w:ind w:left="3600" w:hanging="360"/>
+      </w:pPr>
+      <w:rPr>
+        <w:rFonts w:ascii="Courier New" w:hAnsi="Courier New" w:cs="Courier New" w:hint="default"/>
+      </w:rPr>
+    </w:lvl>
+    <w:lvl w:ilvl="5" w:tplc="04090005" w:tentative="1">
+      <w:start w:val="1"/>
+      <w:numFmt w:val="bullet"/>
+      <w:lvlText w:val=""/>
+      <w:lvlJc w:val="left"/>
+      <w:pPr>
+        <w:ind w:left="4320" w:hanging="360"/>
+      </w:pPr>
+      <w:rPr>
+        <w:rFonts w:ascii="Wingdings" w:hAnsi="Wingdings" w:hint="default"/>
+      </w:rPr>
+    </w:lvl>
+    <w:lvl w:ilvl="6" w:tplc="04090001" w:tentative="1">
+      <w:start w:val="1"/>
+      <w:numFmt w:val="bullet"/>
+      <w:lvlText w:val=""/>
+      <w:lvlJc w:val="left"/>
+      <w:pPr>
+        <w:ind w:left="5040" w:hanging="360"/>
+      </w:pPr>
+      <w:rPr>
+        <w:rFonts w:ascii="Symbol" w:hAnsi="Symbol" w:hint="default"/>
+      </w:rPr>
+    </w:lvl>
+    <w:lvl w:ilvl="7" w:tplc="04090003" w:tentative="1">
+      <w:start w:val="1"/>
+      <w:numFmt w:val="bullet"/>
+      <w:lvlText w:val="o"/>
+      <w:lvlJc w:val="left"/>
+      <w:pPr>
+        <w:ind w:left="5760" w:hanging="360"/>
+      </w:pPr>
+      <w:rPr>
+        <w:rFonts w:ascii="Courier New" w:hAnsi="Courier New" w:cs="Courier New" w:hint="default"/>
+      </w:rPr>
+    </w:lvl>
+    <w:lvl w:ilvl="8" w:tplc="04090005" w:tentative="1">
+      <w:start w:val="1"/>
+      <w:numFmt w:val="bullet"/>
+      <w:lvlText w:val=""/>
+      <w:lvlJc w:val="left"/>
+      <w:pPr>
+        <w:ind w:left="6480" w:hanging="360"/>
+      </w:pPr>
+      <w:rPr>
+        <w:rFonts w:ascii="Wingdings" w:hAnsi="Wingdings" w:hint="default"/>
+      </w:rPr>
+    </w:lvl>
+  </w:abstractNum>
+  <w:abstractNum w:abstractNumId="2" w15:restartNumberingAfterBreak="0">
     <w:nsid w:val="04350C3A"/>
     <w:multiLevelType w:val="multilevel"/>
     <w:tmpl w:val="0409001F"/>
@@ -10697,7 +11702,7 @@
       </w:pPr>
     </w:lvl>
   </w:abstractNum>
-  <w:abstractNum w:abstractNumId="1" w15:restartNumberingAfterBreak="0">
+  <w:abstractNum w:abstractNumId="3" w15:restartNumberingAfterBreak="0">
     <w:nsid w:val="085A1792"/>
     <w:multiLevelType w:val="multilevel"/>
     <w:tmpl w:val="CBE81742"/>
@@ -10846,7 +11851,7 @@
       </w:rPr>
     </w:lvl>
   </w:abstractNum>
-  <w:abstractNum w:abstractNumId="2" w15:restartNumberingAfterBreak="0">
+  <w:abstractNum w:abstractNumId="4" w15:restartNumberingAfterBreak="0">
     <w:nsid w:val="0BA141E0"/>
     <w:multiLevelType w:val="hybridMultilevel"/>
     <w:tmpl w:val="C4D0FAE6"/>
@@ -10959,7 +11964,7 @@
       </w:rPr>
     </w:lvl>
   </w:abstractNum>
-  <w:abstractNum w:abstractNumId="3" w15:restartNumberingAfterBreak="0">
+  <w:abstractNum w:abstractNumId="5" w15:restartNumberingAfterBreak="0">
     <w:nsid w:val="0EE7564F"/>
     <w:multiLevelType w:val="hybridMultilevel"/>
     <w:tmpl w:val="7F3ED094"/>
@@ -11072,7 +12077,120 @@
       </w:rPr>
     </w:lvl>
   </w:abstractNum>
-  <w:abstractNum w:abstractNumId="4" w15:restartNumberingAfterBreak="0">
+  <w:abstractNum w:abstractNumId="6" w15:restartNumberingAfterBreak="0">
+    <w:nsid w:val="0FB67196"/>
+    <w:multiLevelType w:val="hybridMultilevel"/>
+    <w:tmpl w:val="D2407E44"/>
+    <w:lvl w:ilvl="0" w:tplc="04090001">
+      <w:start w:val="1"/>
+      <w:numFmt w:val="bullet"/>
+      <w:lvlText w:val=""/>
+      <w:lvlJc w:val="left"/>
+      <w:pPr>
+        <w:ind w:left="720" w:hanging="360"/>
+      </w:pPr>
+      <w:rPr>
+        <w:rFonts w:ascii="Symbol" w:hAnsi="Symbol" w:hint="default"/>
+      </w:rPr>
+    </w:lvl>
+    <w:lvl w:ilvl="1" w:tplc="04090003" w:tentative="1">
+      <w:start w:val="1"/>
+      <w:numFmt w:val="bullet"/>
+      <w:lvlText w:val="o"/>
+      <w:lvlJc w:val="left"/>
+      <w:pPr>
+        <w:ind w:left="1440" w:hanging="360"/>
+      </w:pPr>
+      <w:rPr>
+        <w:rFonts w:ascii="Courier New" w:hAnsi="Courier New" w:cs="Courier New" w:hint="default"/>
+      </w:rPr>
+    </w:lvl>
+    <w:lvl w:ilvl="2" w:tplc="04090005" w:tentative="1">
+      <w:start w:val="1"/>
+      <w:numFmt w:val="bullet"/>
+      <w:lvlText w:val=""/>
+      <w:lvlJc w:val="left"/>
+      <w:pPr>
+        <w:ind w:left="2160" w:hanging="360"/>
+      </w:pPr>
+      <w:rPr>
+        <w:rFonts w:ascii="Wingdings" w:hAnsi="Wingdings" w:hint="default"/>
+      </w:rPr>
+    </w:lvl>
+    <w:lvl w:ilvl="3" w:tplc="04090001" w:tentative="1">
+      <w:start w:val="1"/>
+      <w:numFmt w:val="bullet"/>
+      <w:lvlText w:val=""/>
+      <w:lvlJc w:val="left"/>
+      <w:pPr>
+        <w:ind w:left="2880" w:hanging="360"/>
+      </w:pPr>
+      <w:rPr>
+        <w:rFonts w:ascii="Symbol" w:hAnsi="Symbol" w:hint="default"/>
+      </w:rPr>
+    </w:lvl>
+    <w:lvl w:ilvl="4" w:tplc="04090003" w:tentative="1">
+      <w:start w:val="1"/>
+      <w:numFmt w:val="bullet"/>
+      <w:lvlText w:val="o"/>
+      <w:lvlJc w:val="left"/>
+      <w:pPr>
+        <w:ind w:left="3600" w:hanging="360"/>
+      </w:pPr>
+      <w:rPr>
+        <w:rFonts w:ascii="Courier New" w:hAnsi="Courier New" w:cs="Courier New" w:hint="default"/>
+      </w:rPr>
+    </w:lvl>
+    <w:lvl w:ilvl="5" w:tplc="04090005" w:tentative="1">
+      <w:start w:val="1"/>
+      <w:numFmt w:val="bullet"/>
+      <w:lvlText w:val=""/>
+      <w:lvlJc w:val="left"/>
+      <w:pPr>
+        <w:ind w:left="4320" w:hanging="360"/>
+      </w:pPr>
+      <w:rPr>
+        <w:rFonts w:ascii="Wingdings" w:hAnsi="Wingdings" w:hint="default"/>
+      </w:rPr>
+    </w:lvl>
+    <w:lvl w:ilvl="6" w:tplc="04090001" w:tentative="1">
+      <w:start w:val="1"/>
+      <w:numFmt w:val="bullet"/>
+      <w:lvlText w:val=""/>
+      <w:lvlJc w:val="left"/>
+      <w:pPr>
+        <w:ind w:left="5040" w:hanging="360"/>
+      </w:pPr>
+      <w:rPr>
+        <w:rFonts w:ascii="Symbol" w:hAnsi="Symbol" w:hint="default"/>
+      </w:rPr>
+    </w:lvl>
+    <w:lvl w:ilvl="7" w:tplc="04090003" w:tentative="1">
+      <w:start w:val="1"/>
+      <w:numFmt w:val="bullet"/>
+      <w:lvlText w:val="o"/>
+      <w:lvlJc w:val="left"/>
+      <w:pPr>
+        <w:ind w:left="5760" w:hanging="360"/>
+      </w:pPr>
+      <w:rPr>
+        <w:rFonts w:ascii="Courier New" w:hAnsi="Courier New" w:cs="Courier New" w:hint="default"/>
+      </w:rPr>
+    </w:lvl>
+    <w:lvl w:ilvl="8" w:tplc="04090005" w:tentative="1">
+      <w:start w:val="1"/>
+      <w:numFmt w:val="bullet"/>
+      <w:lvlText w:val=""/>
+      <w:lvlJc w:val="left"/>
+      <w:pPr>
+        <w:ind w:left="6480" w:hanging="360"/>
+      </w:pPr>
+      <w:rPr>
+        <w:rFonts w:ascii="Wingdings" w:hAnsi="Wingdings" w:hint="default"/>
+      </w:rPr>
+    </w:lvl>
+  </w:abstractNum>
+  <w:abstractNum w:abstractNumId="7" w15:restartNumberingAfterBreak="0">
     <w:nsid w:val="15563BC2"/>
     <w:multiLevelType w:val="multilevel"/>
     <w:tmpl w:val="0409001F"/>
@@ -11158,7 +12276,156 @@
       </w:pPr>
     </w:lvl>
   </w:abstractNum>
-  <w:abstractNum w:abstractNumId="5" w15:restartNumberingAfterBreak="0">
+  <w:abstractNum w:abstractNumId="8" w15:restartNumberingAfterBreak="0">
+    <w:nsid w:val="1715297E"/>
+    <w:multiLevelType w:val="multilevel"/>
+    <w:tmpl w:val="08DAFDF6"/>
+    <w:lvl w:ilvl="0">
+      <w:start w:val="1"/>
+      <w:numFmt w:val="bullet"/>
+      <w:lvlText w:val=""/>
+      <w:lvlJc w:val="left"/>
+      <w:pPr>
+        <w:tabs>
+          <w:tab w:val="num" w:pos="720"/>
+        </w:tabs>
+        <w:ind w:left="720" w:hanging="360"/>
+      </w:pPr>
+      <w:rPr>
+        <w:rFonts w:ascii="Symbol" w:hAnsi="Symbol" w:hint="default"/>
+        <w:sz w:val="20"/>
+      </w:rPr>
+    </w:lvl>
+    <w:lvl w:ilvl="1" w:tentative="1">
+      <w:start w:val="1"/>
+      <w:numFmt w:val="bullet"/>
+      <w:lvlText w:val="o"/>
+      <w:lvlJc w:val="left"/>
+      <w:pPr>
+        <w:tabs>
+          <w:tab w:val="num" w:pos="1440"/>
+        </w:tabs>
+        <w:ind w:left="1440" w:hanging="360"/>
+      </w:pPr>
+      <w:rPr>
+        <w:rFonts w:ascii="Courier New" w:hAnsi="Courier New" w:hint="default"/>
+        <w:sz w:val="20"/>
+      </w:rPr>
+    </w:lvl>
+    <w:lvl w:ilvl="2" w:tentative="1">
+      <w:start w:val="1"/>
+      <w:numFmt w:val="bullet"/>
+      <w:lvlText w:val=""/>
+      <w:lvlJc w:val="left"/>
+      <w:pPr>
+        <w:tabs>
+          <w:tab w:val="num" w:pos="2160"/>
+        </w:tabs>
+        <w:ind w:left="2160" w:hanging="360"/>
+      </w:pPr>
+      <w:rPr>
+        <w:rFonts w:ascii="Wingdings" w:hAnsi="Wingdings" w:hint="default"/>
+        <w:sz w:val="20"/>
+      </w:rPr>
+    </w:lvl>
+    <w:lvl w:ilvl="3" w:tentative="1">
+      <w:start w:val="1"/>
+      <w:numFmt w:val="bullet"/>
+      <w:lvlText w:val=""/>
+      <w:lvlJc w:val="left"/>
+      <w:pPr>
+        <w:tabs>
+          <w:tab w:val="num" w:pos="2880"/>
+        </w:tabs>
+        <w:ind w:left="2880" w:hanging="360"/>
+      </w:pPr>
+      <w:rPr>
+        <w:rFonts w:ascii="Wingdings" w:hAnsi="Wingdings" w:hint="default"/>
+        <w:sz w:val="20"/>
+      </w:rPr>
+    </w:lvl>
+    <w:lvl w:ilvl="4" w:tentative="1">
+      <w:start w:val="1"/>
+      <w:numFmt w:val="bullet"/>
+      <w:lvlText w:val=""/>
+      <w:lvlJc w:val="left"/>
+      <w:pPr>
+        <w:tabs>
+          <w:tab w:val="num" w:pos="3600"/>
+        </w:tabs>
+        <w:ind w:left="3600" w:hanging="360"/>
+      </w:pPr>
+      <w:rPr>
+        <w:rFonts w:ascii="Wingdings" w:hAnsi="Wingdings" w:hint="default"/>
+        <w:sz w:val="20"/>
+      </w:rPr>
+    </w:lvl>
+    <w:lvl w:ilvl="5" w:tentative="1">
+      <w:start w:val="1"/>
+      <w:numFmt w:val="bullet"/>
+      <w:lvlText w:val=""/>
+      <w:lvlJc w:val="left"/>
+      <w:pPr>
+        <w:tabs>
+          <w:tab w:val="num" w:pos="4320"/>
+        </w:tabs>
+        <w:ind w:left="4320" w:hanging="360"/>
+      </w:pPr>
+      <w:rPr>
+        <w:rFonts w:ascii="Wingdings" w:hAnsi="Wingdings" w:hint="default"/>
+        <w:sz w:val="20"/>
+      </w:rPr>
+    </w:lvl>
+    <w:lvl w:ilvl="6" w:tentative="1">
+      <w:start w:val="1"/>
+      <w:numFmt w:val="bullet"/>
+      <w:lvlText w:val=""/>
+      <w:lvlJc w:val="left"/>
+      <w:pPr>
+        <w:tabs>
+          <w:tab w:val="num" w:pos="5040"/>
+        </w:tabs>
+        <w:ind w:left="5040" w:hanging="360"/>
+      </w:pPr>
+      <w:rPr>
+        <w:rFonts w:ascii="Wingdings" w:hAnsi="Wingdings" w:hint="default"/>
+        <w:sz w:val="20"/>
+      </w:rPr>
+    </w:lvl>
+    <w:lvl w:ilvl="7" w:tentative="1">
+      <w:start w:val="1"/>
+      <w:numFmt w:val="bullet"/>
+      <w:lvlText w:val=""/>
+      <w:lvlJc w:val="left"/>
+      <w:pPr>
+        <w:tabs>
+          <w:tab w:val="num" w:pos="5760"/>
+        </w:tabs>
+        <w:ind w:left="5760" w:hanging="360"/>
+      </w:pPr>
+      <w:rPr>
+        <w:rFonts w:ascii="Wingdings" w:hAnsi="Wingdings" w:hint="default"/>
+        <w:sz w:val="20"/>
+      </w:rPr>
+    </w:lvl>
+    <w:lvl w:ilvl="8" w:tentative="1">
+      <w:start w:val="1"/>
+      <w:numFmt w:val="bullet"/>
+      <w:lvlText w:val=""/>
+      <w:lvlJc w:val="left"/>
+      <w:pPr>
+        <w:tabs>
+          <w:tab w:val="num" w:pos="6480"/>
+        </w:tabs>
+        <w:ind w:left="6480" w:hanging="360"/>
+      </w:pPr>
+      <w:rPr>
+        <w:rFonts w:ascii="Wingdings" w:hAnsi="Wingdings" w:hint="default"/>
+        <w:sz w:val="20"/>
+      </w:rPr>
+    </w:lvl>
+  </w:abstractNum>
+  <w:abstractNum w:abstractNumId="9" w15:restartNumberingAfterBreak="0">
     <w:nsid w:val="174B48E4"/>
     <w:multiLevelType w:val="multilevel"/>
     <w:tmpl w:val="DDB4C04E"/>
@@ -11248,7 +12515,120 @@
       </w:pPr>
     </w:lvl>
   </w:abstractNum>
-  <w:abstractNum w:abstractNumId="6" w15:restartNumberingAfterBreak="0">
+  <w:abstractNum w:abstractNumId="10" w15:restartNumberingAfterBreak="0">
+    <w:nsid w:val="1C784C04"/>
+    <w:multiLevelType w:val="hybridMultilevel"/>
+    <w:tmpl w:val="1250C610"/>
+    <w:lvl w:ilvl="0" w:tplc="04090001">
+      <w:start w:val="1"/>
+      <w:numFmt w:val="bullet"/>
+      <w:lvlText w:val=""/>
+      <w:lvlJc w:val="left"/>
+      <w:pPr>
+        <w:ind w:left="720" w:hanging="360"/>
+      </w:pPr>
+      <w:rPr>
+        <w:rFonts w:ascii="Symbol" w:hAnsi="Symbol" w:hint="default"/>
+      </w:rPr>
+    </w:lvl>
+    <w:lvl w:ilvl="1" w:tplc="04090003" w:tentative="1">
+      <w:start w:val="1"/>
+      <w:numFmt w:val="bullet"/>
+      <w:lvlText w:val="o"/>
+      <w:lvlJc w:val="left"/>
+      <w:pPr>
+        <w:ind w:left="1440" w:hanging="360"/>
+      </w:pPr>
+      <w:rPr>
+        <w:rFonts w:ascii="Courier New" w:hAnsi="Courier New" w:cs="Courier New" w:hint="default"/>
+      </w:rPr>
+    </w:lvl>
+    <w:lvl w:ilvl="2" w:tplc="04090005" w:tentative="1">
+      <w:start w:val="1"/>
+      <w:numFmt w:val="bullet"/>
+      <w:lvlText w:val=""/>
+      <w:lvlJc w:val="left"/>
+      <w:pPr>
+        <w:ind w:left="2160" w:hanging="360"/>
+      </w:pPr>
+      <w:rPr>
+        <w:rFonts w:ascii="Wingdings" w:hAnsi="Wingdings" w:hint="default"/>
+      </w:rPr>
+    </w:lvl>
+    <w:lvl w:ilvl="3" w:tplc="04090001" w:tentative="1">
+      <w:start w:val="1"/>
+      <w:numFmt w:val="bullet"/>
+      <w:lvlText w:val=""/>
+      <w:lvlJc w:val="left"/>
+      <w:pPr>
+        <w:ind w:left="2880" w:hanging="360"/>
+      </w:pPr>
+      <w:rPr>
+        <w:rFonts w:ascii="Symbol" w:hAnsi="Symbol" w:hint="default"/>
+      </w:rPr>
+    </w:lvl>
+    <w:lvl w:ilvl="4" w:tplc="04090003" w:tentative="1">
+      <w:start w:val="1"/>
+      <w:numFmt w:val="bullet"/>
+      <w:lvlText w:val="o"/>
+      <w:lvlJc w:val="left"/>
+      <w:pPr>
+        <w:ind w:left="3600" w:hanging="360"/>
+      </w:pPr>
+      <w:rPr>
+        <w:rFonts w:ascii="Courier New" w:hAnsi="Courier New" w:cs="Courier New" w:hint="default"/>
+      </w:rPr>
+    </w:lvl>
+    <w:lvl w:ilvl="5" w:tplc="04090005" w:tentative="1">
+      <w:start w:val="1"/>
+      <w:numFmt w:val="bullet"/>
+      <w:lvlText w:val=""/>
+      <w:lvlJc w:val="left"/>
+      <w:pPr>
+        <w:ind w:left="4320" w:hanging="360"/>
+      </w:pPr>
+      <w:rPr>
+        <w:rFonts w:ascii="Wingdings" w:hAnsi="Wingdings" w:hint="default"/>
+      </w:rPr>
+    </w:lvl>
+    <w:lvl w:ilvl="6" w:tplc="04090001" w:tentative="1">
+      <w:start w:val="1"/>
+      <w:numFmt w:val="bullet"/>
+      <w:lvlText w:val=""/>
+      <w:lvlJc w:val="left"/>
+      <w:pPr>
+        <w:ind w:left="5040" w:hanging="360"/>
+      </w:pPr>
+      <w:rPr>
+        <w:rFonts w:ascii="Symbol" w:hAnsi="Symbol" w:hint="default"/>
+      </w:rPr>
+    </w:lvl>
+    <w:lvl w:ilvl="7" w:tplc="04090003" w:tentative="1">
+      <w:start w:val="1"/>
+      <w:numFmt w:val="bullet"/>
+      <w:lvlText w:val="o"/>
+      <w:lvlJc w:val="left"/>
+      <w:pPr>
+        <w:ind w:left="5760" w:hanging="360"/>
+      </w:pPr>
+      <w:rPr>
+        <w:rFonts w:ascii="Courier New" w:hAnsi="Courier New" w:cs="Courier New" w:hint="default"/>
+      </w:rPr>
+    </w:lvl>
+    <w:lvl w:ilvl="8" w:tplc="04090005" w:tentative="1">
+      <w:start w:val="1"/>
+      <w:numFmt w:val="bullet"/>
+      <w:lvlText w:val=""/>
+      <w:lvlJc w:val="left"/>
+      <w:pPr>
+        <w:ind w:left="6480" w:hanging="360"/>
+      </w:pPr>
+      <w:rPr>
+        <w:rFonts w:ascii="Wingdings" w:hAnsi="Wingdings" w:hint="default"/>
+      </w:rPr>
+    </w:lvl>
+  </w:abstractNum>
+  <w:abstractNum w:abstractNumId="11" w15:restartNumberingAfterBreak="0">
     <w:nsid w:val="1C995448"/>
     <w:multiLevelType w:val="multilevel"/>
     <w:tmpl w:val="0409001F"/>
@@ -11334,7 +12714,7 @@
       </w:pPr>
     </w:lvl>
   </w:abstractNum>
-  <w:abstractNum w:abstractNumId="7" w15:restartNumberingAfterBreak="0">
+  <w:abstractNum w:abstractNumId="12" w15:restartNumberingAfterBreak="0">
     <w:nsid w:val="1F431392"/>
     <w:multiLevelType w:val="hybridMultilevel"/>
     <w:tmpl w:val="03D447BA"/>
@@ -11447,7 +12827,7 @@
       </w:rPr>
     </w:lvl>
   </w:abstractNum>
-  <w:abstractNum w:abstractNumId="8" w15:restartNumberingAfterBreak="0">
+  <w:abstractNum w:abstractNumId="13" w15:restartNumberingAfterBreak="0">
     <w:nsid w:val="2035360E"/>
     <w:multiLevelType w:val="multilevel"/>
     <w:tmpl w:val="0409001F"/>
@@ -11533,7 +12913,7 @@
       </w:pPr>
     </w:lvl>
   </w:abstractNum>
-  <w:abstractNum w:abstractNumId="9" w15:restartNumberingAfterBreak="0">
+  <w:abstractNum w:abstractNumId="14" w15:restartNumberingAfterBreak="0">
     <w:nsid w:val="22530CAE"/>
     <w:multiLevelType w:val="hybridMultilevel"/>
     <w:tmpl w:val="5D4A5E44"/>
@@ -11646,7 +13026,7 @@
       </w:rPr>
     </w:lvl>
   </w:abstractNum>
-  <w:abstractNum w:abstractNumId="10" w15:restartNumberingAfterBreak="0">
+  <w:abstractNum w:abstractNumId="15" w15:restartNumberingAfterBreak="0">
     <w:nsid w:val="293F1E16"/>
     <w:multiLevelType w:val="hybridMultilevel"/>
     <w:tmpl w:val="CE1A78DA"/>
@@ -11759,14 +13139,13 @@
       </w:rPr>
     </w:lvl>
   </w:abstractNum>
-  <w:abstractNum w:abstractNumId="11" w15:restartNumberingAfterBreak="0">
+  <w:abstractNum w:abstractNumId="16" w15:restartNumberingAfterBreak="0">
     <w:nsid w:val="2EF477B0"/>
     <w:multiLevelType w:val="hybridMultilevel"/>
     <w:tmpl w:val="7E389B72"/>
     <w:lvl w:ilvl="0" w:tplc="157234A0">
       <w:start w:val="1"/>
       <w:numFmt w:val="decimal"/>
-      <w:pStyle w:val="A1Heading"/>
       <w:lvlText w:val="%1."/>
       <w:lvlJc w:val="left"/>
       <w:pPr>
@@ -11873,7 +13252,7 @@
       </w:rPr>
     </w:lvl>
   </w:abstractNum>
-  <w:abstractNum w:abstractNumId="12" w15:restartNumberingAfterBreak="0">
+  <w:abstractNum w:abstractNumId="17" w15:restartNumberingAfterBreak="0">
     <w:nsid w:val="35373BA5"/>
     <w:multiLevelType w:val="hybridMultilevel"/>
     <w:tmpl w:val="CDBE7CCE"/>
@@ -11986,7 +13365,120 @@
       </w:rPr>
     </w:lvl>
   </w:abstractNum>
-  <w:abstractNum w:abstractNumId="13" w15:restartNumberingAfterBreak="0">
+  <w:abstractNum w:abstractNumId="18" w15:restartNumberingAfterBreak="0">
+    <w:nsid w:val="38B23E35"/>
+    <w:multiLevelType w:val="hybridMultilevel"/>
+    <w:tmpl w:val="9302374E"/>
+    <w:lvl w:ilvl="0" w:tplc="04090001">
+      <w:start w:val="1"/>
+      <w:numFmt w:val="bullet"/>
+      <w:lvlText w:val=""/>
+      <w:lvlJc w:val="left"/>
+      <w:pPr>
+        <w:ind w:left="720" w:hanging="360"/>
+      </w:pPr>
+      <w:rPr>
+        <w:rFonts w:ascii="Symbol" w:hAnsi="Symbol" w:hint="default"/>
+      </w:rPr>
+    </w:lvl>
+    <w:lvl w:ilvl="1" w:tplc="04090003" w:tentative="1">
+      <w:start w:val="1"/>
+      <w:numFmt w:val="bullet"/>
+      <w:lvlText w:val="o"/>
+      <w:lvlJc w:val="left"/>
+      <w:pPr>
+        <w:ind w:left="1440" w:hanging="360"/>
+      </w:pPr>
+      <w:rPr>
+        <w:rFonts w:ascii="Courier New" w:hAnsi="Courier New" w:cs="Courier New" w:hint="default"/>
+      </w:rPr>
+    </w:lvl>
+    <w:lvl w:ilvl="2" w:tplc="04090005" w:tentative="1">
+      <w:start w:val="1"/>
+      <w:numFmt w:val="bullet"/>
+      <w:lvlText w:val=""/>
+      <w:lvlJc w:val="left"/>
+      <w:pPr>
+        <w:ind w:left="2160" w:hanging="360"/>
+      </w:pPr>
+      <w:rPr>
+        <w:rFonts w:ascii="Wingdings" w:hAnsi="Wingdings" w:hint="default"/>
+      </w:rPr>
+    </w:lvl>
+    <w:lvl w:ilvl="3" w:tplc="04090001" w:tentative="1">
+      <w:start w:val="1"/>
+      <w:numFmt w:val="bullet"/>
+      <w:lvlText w:val=""/>
+      <w:lvlJc w:val="left"/>
+      <w:pPr>
+        <w:ind w:left="2880" w:hanging="360"/>
+      </w:pPr>
+      <w:rPr>
+        <w:rFonts w:ascii="Symbol" w:hAnsi="Symbol" w:hint="default"/>
+      </w:rPr>
+    </w:lvl>
+    <w:lvl w:ilvl="4" w:tplc="04090003" w:tentative="1">
+      <w:start w:val="1"/>
+      <w:numFmt w:val="bullet"/>
+      <w:lvlText w:val="o"/>
+      <w:lvlJc w:val="left"/>
+      <w:pPr>
+        <w:ind w:left="3600" w:hanging="360"/>
+      </w:pPr>
+      <w:rPr>
+        <w:rFonts w:ascii="Courier New" w:hAnsi="Courier New" w:cs="Courier New" w:hint="default"/>
+      </w:rPr>
+    </w:lvl>
+    <w:lvl w:ilvl="5" w:tplc="04090005" w:tentative="1">
+      <w:start w:val="1"/>
+      <w:numFmt w:val="bullet"/>
+      <w:lvlText w:val=""/>
+      <w:lvlJc w:val="left"/>
+      <w:pPr>
+        <w:ind w:left="4320" w:hanging="360"/>
+      </w:pPr>
+      <w:rPr>
+        <w:rFonts w:ascii="Wingdings" w:hAnsi="Wingdings" w:hint="default"/>
+      </w:rPr>
+    </w:lvl>
+    <w:lvl w:ilvl="6" w:tplc="04090001" w:tentative="1">
+      <w:start w:val="1"/>
+      <w:numFmt w:val="bullet"/>
+      <w:lvlText w:val=""/>
+      <w:lvlJc w:val="left"/>
+      <w:pPr>
+        <w:ind w:left="5040" w:hanging="360"/>
+      </w:pPr>
+      <w:rPr>
+        <w:rFonts w:ascii="Symbol" w:hAnsi="Symbol" w:hint="default"/>
+      </w:rPr>
+    </w:lvl>
+    <w:lvl w:ilvl="7" w:tplc="04090003" w:tentative="1">
+      <w:start w:val="1"/>
+      <w:numFmt w:val="bullet"/>
+      <w:lvlText w:val="o"/>
+      <w:lvlJc w:val="left"/>
+      <w:pPr>
+        <w:ind w:left="5760" w:hanging="360"/>
+      </w:pPr>
+      <w:rPr>
+        <w:rFonts w:ascii="Courier New" w:hAnsi="Courier New" w:cs="Courier New" w:hint="default"/>
+      </w:rPr>
+    </w:lvl>
+    <w:lvl w:ilvl="8" w:tplc="04090005" w:tentative="1">
+      <w:start w:val="1"/>
+      <w:numFmt w:val="bullet"/>
+      <w:lvlText w:val=""/>
+      <w:lvlJc w:val="left"/>
+      <w:pPr>
+        <w:ind w:left="6480" w:hanging="360"/>
+      </w:pPr>
+      <w:rPr>
+        <w:rFonts w:ascii="Wingdings" w:hAnsi="Wingdings" w:hint="default"/>
+      </w:rPr>
+    </w:lvl>
+  </w:abstractNum>
+  <w:abstractNum w:abstractNumId="19" w15:restartNumberingAfterBreak="0">
     <w:nsid w:val="395958C3"/>
     <w:multiLevelType w:val="multilevel"/>
     <w:tmpl w:val="0409001F"/>
@@ -12072,7 +13564,7 @@
       </w:pPr>
     </w:lvl>
   </w:abstractNum>
-  <w:abstractNum w:abstractNumId="14" w15:restartNumberingAfterBreak="0">
+  <w:abstractNum w:abstractNumId="20" w15:restartNumberingAfterBreak="0">
     <w:nsid w:val="39AF1EB6"/>
     <w:multiLevelType w:val="multilevel"/>
     <w:tmpl w:val="DA86D142"/>
@@ -12221,7 +13713,7 @@
       </w:rPr>
     </w:lvl>
   </w:abstractNum>
-  <w:abstractNum w:abstractNumId="15" w15:restartNumberingAfterBreak="0">
+  <w:abstractNum w:abstractNumId="21" w15:restartNumberingAfterBreak="0">
     <w:nsid w:val="3A033D0A"/>
     <w:multiLevelType w:val="hybridMultilevel"/>
     <w:tmpl w:val="F3F6EACE"/>
@@ -12334,7 +13826,7 @@
       </w:rPr>
     </w:lvl>
   </w:abstractNum>
-  <w:abstractNum w:abstractNumId="16" w15:restartNumberingAfterBreak="0">
+  <w:abstractNum w:abstractNumId="22" w15:restartNumberingAfterBreak="0">
     <w:nsid w:val="3D1A562B"/>
     <w:multiLevelType w:val="multilevel"/>
     <w:tmpl w:val="F2C86F06"/>
@@ -12453,7 +13945,7 @@
       </w:rPr>
     </w:lvl>
   </w:abstractNum>
-  <w:abstractNum w:abstractNumId="17" w15:restartNumberingAfterBreak="0">
+  <w:abstractNum w:abstractNumId="23" w15:restartNumberingAfterBreak="0">
     <w:nsid w:val="3F5C670F"/>
     <w:multiLevelType w:val="hybridMultilevel"/>
     <w:tmpl w:val="CEA886F8"/>
@@ -12542,7 +14034,7 @@
       </w:pPr>
     </w:lvl>
   </w:abstractNum>
-  <w:abstractNum w:abstractNumId="18" w15:restartNumberingAfterBreak="0">
+  <w:abstractNum w:abstractNumId="24" w15:restartNumberingAfterBreak="0">
     <w:nsid w:val="41714C63"/>
     <w:multiLevelType w:val="hybridMultilevel"/>
     <w:tmpl w:val="5E705A64"/>
@@ -12655,7 +14147,7 @@
       </w:rPr>
     </w:lvl>
   </w:abstractNum>
-  <w:abstractNum w:abstractNumId="19" w15:restartNumberingAfterBreak="0">
+  <w:abstractNum w:abstractNumId="25" w15:restartNumberingAfterBreak="0">
     <w:nsid w:val="41C30F13"/>
     <w:multiLevelType w:val="hybridMultilevel"/>
     <w:tmpl w:val="14241A06"/>
@@ -12768,7 +14260,7 @@
       </w:rPr>
     </w:lvl>
   </w:abstractNum>
-  <w:abstractNum w:abstractNumId="20" w15:restartNumberingAfterBreak="0">
+  <w:abstractNum w:abstractNumId="26" w15:restartNumberingAfterBreak="0">
     <w:nsid w:val="46CC505E"/>
     <w:multiLevelType w:val="hybridMultilevel"/>
     <w:tmpl w:val="C7D0FAD6"/>
@@ -12881,7 +14373,7 @@
       </w:rPr>
     </w:lvl>
   </w:abstractNum>
-  <w:abstractNum w:abstractNumId="21" w15:restartNumberingAfterBreak="0">
+  <w:abstractNum w:abstractNumId="27" w15:restartNumberingAfterBreak="0">
     <w:nsid w:val="478211C0"/>
     <w:multiLevelType w:val="multilevel"/>
     <w:tmpl w:val="60E0DB88"/>
@@ -12994,7 +14486,156 @@
       </w:rPr>
     </w:lvl>
   </w:abstractNum>
-  <w:abstractNum w:abstractNumId="22" w15:restartNumberingAfterBreak="0">
+  <w:abstractNum w:abstractNumId="28" w15:restartNumberingAfterBreak="0">
+    <w:nsid w:val="4C186899"/>
+    <w:multiLevelType w:val="multilevel"/>
+    <w:tmpl w:val="15000D6C"/>
+    <w:lvl w:ilvl="0">
+      <w:start w:val="1"/>
+      <w:numFmt w:val="bullet"/>
+      <w:lvlText w:val=""/>
+      <w:lvlJc w:val="left"/>
+      <w:pPr>
+        <w:tabs>
+          <w:tab w:val="num" w:pos="720"/>
+        </w:tabs>
+        <w:ind w:left="720" w:hanging="360"/>
+      </w:pPr>
+      <w:rPr>
+        <w:rFonts w:ascii="Symbol" w:hAnsi="Symbol" w:hint="default"/>
+        <w:sz w:val="20"/>
+      </w:rPr>
+    </w:lvl>
+    <w:lvl w:ilvl="1" w:tentative="1">
+      <w:start w:val="1"/>
+      <w:numFmt w:val="bullet"/>
+      <w:lvlText w:val="o"/>
+      <w:lvlJc w:val="left"/>
+      <w:pPr>
+        <w:tabs>
+          <w:tab w:val="num" w:pos="1440"/>
+        </w:tabs>
+        <w:ind w:left="1440" w:hanging="360"/>
+      </w:pPr>
+      <w:rPr>
+        <w:rFonts w:ascii="Courier New" w:hAnsi="Courier New" w:hint="default"/>
+        <w:sz w:val="20"/>
+      </w:rPr>
+    </w:lvl>
+    <w:lvl w:ilvl="2" w:tentative="1">
+      <w:start w:val="1"/>
+      <w:numFmt w:val="bullet"/>
+      <w:lvlText w:val=""/>
+      <w:lvlJc w:val="left"/>
+      <w:pPr>
+        <w:tabs>
+          <w:tab w:val="num" w:pos="2160"/>
+        </w:tabs>
+        <w:ind w:left="2160" w:hanging="360"/>
+      </w:pPr>
+      <w:rPr>
+        <w:rFonts w:ascii="Wingdings" w:hAnsi="Wingdings" w:hint="default"/>
+        <w:sz w:val="20"/>
+      </w:rPr>
+    </w:lvl>
+    <w:lvl w:ilvl="3" w:tentative="1">
+      <w:start w:val="1"/>
+      <w:numFmt w:val="bullet"/>
+      <w:lvlText w:val=""/>
+      <w:lvlJc w:val="left"/>
+      <w:pPr>
+        <w:tabs>
+          <w:tab w:val="num" w:pos="2880"/>
+        </w:tabs>
+        <w:ind w:left="2880" w:hanging="360"/>
+      </w:pPr>
+      <w:rPr>
+        <w:rFonts w:ascii="Wingdings" w:hAnsi="Wingdings" w:hint="default"/>
+        <w:sz w:val="20"/>
+      </w:rPr>
+    </w:lvl>
+    <w:lvl w:ilvl="4" w:tentative="1">
+      <w:start w:val="1"/>
+      <w:numFmt w:val="bullet"/>
+      <w:lvlText w:val=""/>
+      <w:lvlJc w:val="left"/>
+      <w:pPr>
+        <w:tabs>
+          <w:tab w:val="num" w:pos="3600"/>
+        </w:tabs>
+        <w:ind w:left="3600" w:hanging="360"/>
+      </w:pPr>
+      <w:rPr>
+        <w:rFonts w:ascii="Wingdings" w:hAnsi="Wingdings" w:hint="default"/>
+        <w:sz w:val="20"/>
+      </w:rPr>
+    </w:lvl>
+    <w:lvl w:ilvl="5" w:tentative="1">
+      <w:start w:val="1"/>
+      <w:numFmt w:val="bullet"/>
+      <w:lvlText w:val=""/>
+      <w:lvlJc w:val="left"/>
+      <w:pPr>
+        <w:tabs>
+          <w:tab w:val="num" w:pos="4320"/>
+        </w:tabs>
+        <w:ind w:left="4320" w:hanging="360"/>
+      </w:pPr>
+      <w:rPr>
+        <w:rFonts w:ascii="Wingdings" w:hAnsi="Wingdings" w:hint="default"/>
+        <w:sz w:val="20"/>
+      </w:rPr>
+    </w:lvl>
+    <w:lvl w:ilvl="6" w:tentative="1">
+      <w:start w:val="1"/>
+      <w:numFmt w:val="bullet"/>
+      <w:lvlText w:val=""/>
+      <w:lvlJc w:val="left"/>
+      <w:pPr>
+        <w:tabs>
+          <w:tab w:val="num" w:pos="5040"/>
+        </w:tabs>
+        <w:ind w:left="5040" w:hanging="360"/>
+      </w:pPr>
+      <w:rPr>
+        <w:rFonts w:ascii="Wingdings" w:hAnsi="Wingdings" w:hint="default"/>
+        <w:sz w:val="20"/>
+      </w:rPr>
+    </w:lvl>
+    <w:lvl w:ilvl="7" w:tentative="1">
+      <w:start w:val="1"/>
+      <w:numFmt w:val="bullet"/>
+      <w:lvlText w:val=""/>
+      <w:lvlJc w:val="left"/>
+      <w:pPr>
+        <w:tabs>
+          <w:tab w:val="num" w:pos="5760"/>
+        </w:tabs>
+        <w:ind w:left="5760" w:hanging="360"/>
+      </w:pPr>
+      <w:rPr>
+        <w:rFonts w:ascii="Wingdings" w:hAnsi="Wingdings" w:hint="default"/>
+        <w:sz w:val="20"/>
+      </w:rPr>
+    </w:lvl>
+    <w:lvl w:ilvl="8" w:tentative="1">
+      <w:start w:val="1"/>
+      <w:numFmt w:val="bullet"/>
+      <w:lvlText w:val=""/>
+      <w:lvlJc w:val="left"/>
+      <w:pPr>
+        <w:tabs>
+          <w:tab w:val="num" w:pos="6480"/>
+        </w:tabs>
+        <w:ind w:left="6480" w:hanging="360"/>
+      </w:pPr>
+      <w:rPr>
+        <w:rFonts w:ascii="Wingdings" w:hAnsi="Wingdings" w:hint="default"/>
+        <w:sz w:val="20"/>
+      </w:rPr>
+    </w:lvl>
+  </w:abstractNum>
+  <w:abstractNum w:abstractNumId="29" w15:restartNumberingAfterBreak="0">
     <w:nsid w:val="4DE34767"/>
     <w:multiLevelType w:val="hybridMultilevel"/>
     <w:tmpl w:val="DFB2403A"/>
@@ -13107,7 +14748,7 @@
       </w:rPr>
     </w:lvl>
   </w:abstractNum>
-  <w:abstractNum w:abstractNumId="23" w15:restartNumberingAfterBreak="0">
+  <w:abstractNum w:abstractNumId="30" w15:restartNumberingAfterBreak="0">
     <w:nsid w:val="4F2503E0"/>
     <w:multiLevelType w:val="multilevel"/>
     <w:tmpl w:val="8C588A30"/>
@@ -13256,7 +14897,7 @@
       </w:rPr>
     </w:lvl>
   </w:abstractNum>
-  <w:abstractNum w:abstractNumId="24" w15:restartNumberingAfterBreak="0">
+  <w:abstractNum w:abstractNumId="31" w15:restartNumberingAfterBreak="0">
     <w:nsid w:val="50225ED1"/>
     <w:multiLevelType w:val="multilevel"/>
     <w:tmpl w:val="613C95A0"/>
@@ -13369,7 +15010,7 @@
       </w:rPr>
     </w:lvl>
   </w:abstractNum>
-  <w:abstractNum w:abstractNumId="25" w15:restartNumberingAfterBreak="0">
+  <w:abstractNum w:abstractNumId="32" w15:restartNumberingAfterBreak="0">
     <w:nsid w:val="5318769D"/>
     <w:multiLevelType w:val="multilevel"/>
     <w:tmpl w:val="801082CE"/>
@@ -13518,7 +15159,7 @@
       </w:rPr>
     </w:lvl>
   </w:abstractNum>
-  <w:abstractNum w:abstractNumId="26" w15:restartNumberingAfterBreak="0">
+  <w:abstractNum w:abstractNumId="33" w15:restartNumberingAfterBreak="0">
     <w:nsid w:val="540E66D9"/>
     <w:multiLevelType w:val="hybridMultilevel"/>
     <w:tmpl w:val="CEE6C4CC"/>
@@ -13630,7 +15271,7 @@
       </w:rPr>
     </w:lvl>
   </w:abstractNum>
-  <w:abstractNum w:abstractNumId="27" w15:restartNumberingAfterBreak="0">
+  <w:abstractNum w:abstractNumId="34" w15:restartNumberingAfterBreak="0">
     <w:nsid w:val="543951A2"/>
     <w:multiLevelType w:val="hybridMultilevel"/>
     <w:tmpl w:val="2EA8674A"/>
@@ -13743,7 +15384,7 @@
       </w:rPr>
     </w:lvl>
   </w:abstractNum>
-  <w:abstractNum w:abstractNumId="28" w15:restartNumberingAfterBreak="0">
+  <w:abstractNum w:abstractNumId="35" w15:restartNumberingAfterBreak="0">
     <w:nsid w:val="55362F00"/>
     <w:multiLevelType w:val="hybridMultilevel"/>
     <w:tmpl w:val="C01A591A"/>
@@ -13856,7 +15497,7 @@
       </w:rPr>
     </w:lvl>
   </w:abstractNum>
-  <w:abstractNum w:abstractNumId="29" w15:restartNumberingAfterBreak="0">
+  <w:abstractNum w:abstractNumId="36" w15:restartNumberingAfterBreak="0">
     <w:nsid w:val="5C24255F"/>
     <w:multiLevelType w:val="hybridMultilevel"/>
     <w:tmpl w:val="0FFE03AE"/>
@@ -13969,7 +15610,7 @@
       </w:rPr>
     </w:lvl>
   </w:abstractNum>
-  <w:abstractNum w:abstractNumId="30" w15:restartNumberingAfterBreak="0">
+  <w:abstractNum w:abstractNumId="37" w15:restartNumberingAfterBreak="0">
     <w:nsid w:val="5DC87A04"/>
     <w:multiLevelType w:val="hybridMultilevel"/>
     <w:tmpl w:val="954C09A8"/>
@@ -14082,7 +15723,7 @@
       </w:rPr>
     </w:lvl>
   </w:abstractNum>
-  <w:abstractNum w:abstractNumId="31" w15:restartNumberingAfterBreak="0">
+  <w:abstractNum w:abstractNumId="38" w15:restartNumberingAfterBreak="0">
     <w:nsid w:val="5F271440"/>
     <w:multiLevelType w:val="hybridMultilevel"/>
     <w:tmpl w:val="8BB6265E"/>
@@ -14169,7 +15810,7 @@
       </w:pPr>
     </w:lvl>
   </w:abstractNum>
-  <w:abstractNum w:abstractNumId="32" w15:restartNumberingAfterBreak="0">
+  <w:abstractNum w:abstractNumId="39" w15:restartNumberingAfterBreak="0">
     <w:nsid w:val="5F657D12"/>
     <w:multiLevelType w:val="multilevel"/>
     <w:tmpl w:val="0409001F"/>
@@ -14255,7 +15896,7 @@
       </w:pPr>
     </w:lvl>
   </w:abstractNum>
-  <w:abstractNum w:abstractNumId="33" w15:restartNumberingAfterBreak="0">
+  <w:abstractNum w:abstractNumId="40" w15:restartNumberingAfterBreak="0">
     <w:nsid w:val="65E261B7"/>
     <w:multiLevelType w:val="multilevel"/>
     <w:tmpl w:val="CF48A478"/>
@@ -14404,7 +16045,7 @@
       </w:rPr>
     </w:lvl>
   </w:abstractNum>
-  <w:abstractNum w:abstractNumId="34" w15:restartNumberingAfterBreak="0">
+  <w:abstractNum w:abstractNumId="41" w15:restartNumberingAfterBreak="0">
     <w:nsid w:val="668A05C1"/>
     <w:multiLevelType w:val="multilevel"/>
     <w:tmpl w:val="FC40D33A"/>
@@ -14553,7 +16194,7 @@
       </w:rPr>
     </w:lvl>
   </w:abstractNum>
-  <w:abstractNum w:abstractNumId="35" w15:restartNumberingAfterBreak="0">
+  <w:abstractNum w:abstractNumId="42" w15:restartNumberingAfterBreak="0">
     <w:nsid w:val="669A5BD8"/>
     <w:multiLevelType w:val="hybridMultilevel"/>
     <w:tmpl w:val="855478AA"/>
@@ -14666,7 +16307,7 @@
       </w:rPr>
     </w:lvl>
   </w:abstractNum>
-  <w:abstractNum w:abstractNumId="36" w15:restartNumberingAfterBreak="0">
+  <w:abstractNum w:abstractNumId="43" w15:restartNumberingAfterBreak="0">
     <w:nsid w:val="6DDB27E4"/>
     <w:multiLevelType w:val="hybridMultilevel"/>
     <w:tmpl w:val="123832E0"/>
@@ -14779,7 +16420,7 @@
       </w:rPr>
     </w:lvl>
   </w:abstractNum>
-  <w:abstractNum w:abstractNumId="37" w15:restartNumberingAfterBreak="0">
+  <w:abstractNum w:abstractNumId="44" w15:restartNumberingAfterBreak="0">
     <w:nsid w:val="6F2E7C80"/>
     <w:multiLevelType w:val="multilevel"/>
     <w:tmpl w:val="2B42E6C2"/>
@@ -14928,7 +16569,7 @@
       </w:rPr>
     </w:lvl>
   </w:abstractNum>
-  <w:abstractNum w:abstractNumId="38" w15:restartNumberingAfterBreak="0">
+  <w:abstractNum w:abstractNumId="45" w15:restartNumberingAfterBreak="0">
     <w:nsid w:val="71744FEA"/>
     <w:multiLevelType w:val="hybridMultilevel"/>
     <w:tmpl w:val="04FEC246"/>
@@ -15014,7 +16655,7 @@
       </w:pPr>
     </w:lvl>
   </w:abstractNum>
-  <w:abstractNum w:abstractNumId="39" w15:restartNumberingAfterBreak="0">
+  <w:abstractNum w:abstractNumId="46" w15:restartNumberingAfterBreak="0">
     <w:nsid w:val="736658FC"/>
     <w:multiLevelType w:val="hybridMultilevel"/>
     <w:tmpl w:val="0ABC3894"/>
@@ -15104,7 +16745,7 @@
       </w:pPr>
     </w:lvl>
   </w:abstractNum>
-  <w:abstractNum w:abstractNumId="40" w15:restartNumberingAfterBreak="0">
+  <w:abstractNum w:abstractNumId="47" w15:restartNumberingAfterBreak="0">
     <w:nsid w:val="7A55702A"/>
     <w:multiLevelType w:val="hybridMultilevel"/>
     <w:tmpl w:val="9CF87116"/>
@@ -15217,41 +16858,452 @@
       </w:rPr>
     </w:lvl>
   </w:abstractNum>
+  <w:abstractNum w:abstractNumId="48" w15:restartNumberingAfterBreak="0">
+    <w:nsid w:val="7A6374EF"/>
+    <w:multiLevelType w:val="multilevel"/>
+    <w:tmpl w:val="7BC49E64"/>
+    <w:lvl w:ilvl="0">
+      <w:start w:val="1"/>
+      <w:numFmt w:val="bullet"/>
+      <w:lvlText w:val=""/>
+      <w:lvlJc w:val="left"/>
+      <w:pPr>
+        <w:tabs>
+          <w:tab w:val="num" w:pos="720"/>
+        </w:tabs>
+        <w:ind w:left="720" w:hanging="360"/>
+      </w:pPr>
+      <w:rPr>
+        <w:rFonts w:ascii="Symbol" w:hAnsi="Symbol" w:hint="default"/>
+        <w:sz w:val="20"/>
+      </w:rPr>
+    </w:lvl>
+    <w:lvl w:ilvl="1" w:tentative="1">
+      <w:start w:val="1"/>
+      <w:numFmt w:val="bullet"/>
+      <w:lvlText w:val="o"/>
+      <w:lvlJc w:val="left"/>
+      <w:pPr>
+        <w:tabs>
+          <w:tab w:val="num" w:pos="1440"/>
+        </w:tabs>
+        <w:ind w:left="1440" w:hanging="360"/>
+      </w:pPr>
+      <w:rPr>
+        <w:rFonts w:ascii="Courier New" w:hAnsi="Courier New" w:hint="default"/>
+        <w:sz w:val="20"/>
+      </w:rPr>
+    </w:lvl>
+    <w:lvl w:ilvl="2" w:tentative="1">
+      <w:start w:val="1"/>
+      <w:numFmt w:val="bullet"/>
+      <w:lvlText w:val=""/>
+      <w:lvlJc w:val="left"/>
+      <w:pPr>
+        <w:tabs>
+          <w:tab w:val="num" w:pos="2160"/>
+        </w:tabs>
+        <w:ind w:left="2160" w:hanging="360"/>
+      </w:pPr>
+      <w:rPr>
+        <w:rFonts w:ascii="Wingdings" w:hAnsi="Wingdings" w:hint="default"/>
+        <w:sz w:val="20"/>
+      </w:rPr>
+    </w:lvl>
+    <w:lvl w:ilvl="3" w:tentative="1">
+      <w:start w:val="1"/>
+      <w:numFmt w:val="bullet"/>
+      <w:lvlText w:val=""/>
+      <w:lvlJc w:val="left"/>
+      <w:pPr>
+        <w:tabs>
+          <w:tab w:val="num" w:pos="2880"/>
+        </w:tabs>
+        <w:ind w:left="2880" w:hanging="360"/>
+      </w:pPr>
+      <w:rPr>
+        <w:rFonts w:ascii="Wingdings" w:hAnsi="Wingdings" w:hint="default"/>
+        <w:sz w:val="20"/>
+      </w:rPr>
+    </w:lvl>
+    <w:lvl w:ilvl="4" w:tentative="1">
+      <w:start w:val="1"/>
+      <w:numFmt w:val="bullet"/>
+      <w:lvlText w:val=""/>
+      <w:lvlJc w:val="left"/>
+      <w:pPr>
+        <w:tabs>
+          <w:tab w:val="num" w:pos="3600"/>
+        </w:tabs>
+        <w:ind w:left="3600" w:hanging="360"/>
+      </w:pPr>
+      <w:rPr>
+        <w:rFonts w:ascii="Wingdings" w:hAnsi="Wingdings" w:hint="default"/>
+        <w:sz w:val="20"/>
+      </w:rPr>
+    </w:lvl>
+    <w:lvl w:ilvl="5" w:tentative="1">
+      <w:start w:val="1"/>
+      <w:numFmt w:val="bullet"/>
+      <w:lvlText w:val=""/>
+      <w:lvlJc w:val="left"/>
+      <w:pPr>
+        <w:tabs>
+          <w:tab w:val="num" w:pos="4320"/>
+        </w:tabs>
+        <w:ind w:left="4320" w:hanging="360"/>
+      </w:pPr>
+      <w:rPr>
+        <w:rFonts w:ascii="Wingdings" w:hAnsi="Wingdings" w:hint="default"/>
+        <w:sz w:val="20"/>
+      </w:rPr>
+    </w:lvl>
+    <w:lvl w:ilvl="6" w:tentative="1">
+      <w:start w:val="1"/>
+      <w:numFmt w:val="bullet"/>
+      <w:lvlText w:val=""/>
+      <w:lvlJc w:val="left"/>
+      <w:pPr>
+        <w:tabs>
+          <w:tab w:val="num" w:pos="5040"/>
+        </w:tabs>
+        <w:ind w:left="5040" w:hanging="360"/>
+      </w:pPr>
+      <w:rPr>
+        <w:rFonts w:ascii="Wingdings" w:hAnsi="Wingdings" w:hint="default"/>
+        <w:sz w:val="20"/>
+      </w:rPr>
+    </w:lvl>
+    <w:lvl w:ilvl="7" w:tentative="1">
+      <w:start w:val="1"/>
+      <w:numFmt w:val="bullet"/>
+      <w:lvlText w:val=""/>
+      <w:lvlJc w:val="left"/>
+      <w:pPr>
+        <w:tabs>
+          <w:tab w:val="num" w:pos="5760"/>
+        </w:tabs>
+        <w:ind w:left="5760" w:hanging="360"/>
+      </w:pPr>
+      <w:rPr>
+        <w:rFonts w:ascii="Wingdings" w:hAnsi="Wingdings" w:hint="default"/>
+        <w:sz w:val="20"/>
+      </w:rPr>
+    </w:lvl>
+    <w:lvl w:ilvl="8" w:tentative="1">
+      <w:start w:val="1"/>
+      <w:numFmt w:val="bullet"/>
+      <w:lvlText w:val=""/>
+      <w:lvlJc w:val="left"/>
+      <w:pPr>
+        <w:tabs>
+          <w:tab w:val="num" w:pos="6480"/>
+        </w:tabs>
+        <w:ind w:left="6480" w:hanging="360"/>
+      </w:pPr>
+      <w:rPr>
+        <w:rFonts w:ascii="Wingdings" w:hAnsi="Wingdings" w:hint="default"/>
+        <w:sz w:val="20"/>
+      </w:rPr>
+    </w:lvl>
+  </w:abstractNum>
+  <w:abstractNum w:abstractNumId="49" w15:restartNumberingAfterBreak="0">
+    <w:nsid w:val="7A9A3311"/>
+    <w:multiLevelType w:val="multilevel"/>
+    <w:tmpl w:val="93A8FEF4"/>
+    <w:lvl w:ilvl="0">
+      <w:start w:val="1"/>
+      <w:numFmt w:val="bullet"/>
+      <w:lvlText w:val=""/>
+      <w:lvlJc w:val="left"/>
+      <w:pPr>
+        <w:tabs>
+          <w:tab w:val="num" w:pos="720"/>
+        </w:tabs>
+        <w:ind w:left="720" w:hanging="360"/>
+      </w:pPr>
+      <w:rPr>
+        <w:rFonts w:ascii="Symbol" w:hAnsi="Symbol" w:hint="default"/>
+        <w:sz w:val="20"/>
+      </w:rPr>
+    </w:lvl>
+    <w:lvl w:ilvl="1" w:tentative="1">
+      <w:start w:val="1"/>
+      <w:numFmt w:val="bullet"/>
+      <w:lvlText w:val="o"/>
+      <w:lvlJc w:val="left"/>
+      <w:pPr>
+        <w:tabs>
+          <w:tab w:val="num" w:pos="1440"/>
+        </w:tabs>
+        <w:ind w:left="1440" w:hanging="360"/>
+      </w:pPr>
+      <w:rPr>
+        <w:rFonts w:ascii="Courier New" w:hAnsi="Courier New" w:hint="default"/>
+        <w:sz w:val="20"/>
+      </w:rPr>
+    </w:lvl>
+    <w:lvl w:ilvl="2" w:tentative="1">
+      <w:start w:val="1"/>
+      <w:numFmt w:val="bullet"/>
+      <w:lvlText w:val=""/>
+      <w:lvlJc w:val="left"/>
+      <w:pPr>
+        <w:tabs>
+          <w:tab w:val="num" w:pos="2160"/>
+        </w:tabs>
+        <w:ind w:left="2160" w:hanging="360"/>
+      </w:pPr>
+      <w:rPr>
+        <w:rFonts w:ascii="Wingdings" w:hAnsi="Wingdings" w:hint="default"/>
+        <w:sz w:val="20"/>
+      </w:rPr>
+    </w:lvl>
+    <w:lvl w:ilvl="3" w:tentative="1">
+      <w:start w:val="1"/>
+      <w:numFmt w:val="bullet"/>
+      <w:lvlText w:val=""/>
+      <w:lvlJc w:val="left"/>
+      <w:pPr>
+        <w:tabs>
+          <w:tab w:val="num" w:pos="2880"/>
+        </w:tabs>
+        <w:ind w:left="2880" w:hanging="360"/>
+      </w:pPr>
+      <w:rPr>
+        <w:rFonts w:ascii="Wingdings" w:hAnsi="Wingdings" w:hint="default"/>
+        <w:sz w:val="20"/>
+      </w:rPr>
+    </w:lvl>
+    <w:lvl w:ilvl="4" w:tentative="1">
+      <w:start w:val="1"/>
+      <w:numFmt w:val="bullet"/>
+      <w:lvlText w:val=""/>
+      <w:lvlJc w:val="left"/>
+      <w:pPr>
+        <w:tabs>
+          <w:tab w:val="num" w:pos="3600"/>
+        </w:tabs>
+        <w:ind w:left="3600" w:hanging="360"/>
+      </w:pPr>
+      <w:rPr>
+        <w:rFonts w:ascii="Wingdings" w:hAnsi="Wingdings" w:hint="default"/>
+        <w:sz w:val="20"/>
+      </w:rPr>
+    </w:lvl>
+    <w:lvl w:ilvl="5" w:tentative="1">
+      <w:start w:val="1"/>
+      <w:numFmt w:val="bullet"/>
+      <w:lvlText w:val=""/>
+      <w:lvlJc w:val="left"/>
+      <w:pPr>
+        <w:tabs>
+          <w:tab w:val="num" w:pos="4320"/>
+        </w:tabs>
+        <w:ind w:left="4320" w:hanging="360"/>
+      </w:pPr>
+      <w:rPr>
+        <w:rFonts w:ascii="Wingdings" w:hAnsi="Wingdings" w:hint="default"/>
+        <w:sz w:val="20"/>
+      </w:rPr>
+    </w:lvl>
+    <w:lvl w:ilvl="6" w:tentative="1">
+      <w:start w:val="1"/>
+      <w:numFmt w:val="bullet"/>
+      <w:lvlText w:val=""/>
+      <w:lvlJc w:val="left"/>
+      <w:pPr>
+        <w:tabs>
+          <w:tab w:val="num" w:pos="5040"/>
+        </w:tabs>
+        <w:ind w:left="5040" w:hanging="360"/>
+      </w:pPr>
+      <w:rPr>
+        <w:rFonts w:ascii="Wingdings" w:hAnsi="Wingdings" w:hint="default"/>
+        <w:sz w:val="20"/>
+      </w:rPr>
+    </w:lvl>
+    <w:lvl w:ilvl="7" w:tentative="1">
+      <w:start w:val="1"/>
+      <w:numFmt w:val="bullet"/>
+      <w:lvlText w:val=""/>
+      <w:lvlJc w:val="left"/>
+      <w:pPr>
+        <w:tabs>
+          <w:tab w:val="num" w:pos="5760"/>
+        </w:tabs>
+        <w:ind w:left="5760" w:hanging="360"/>
+      </w:pPr>
+      <w:rPr>
+        <w:rFonts w:ascii="Wingdings" w:hAnsi="Wingdings" w:hint="default"/>
+        <w:sz w:val="20"/>
+      </w:rPr>
+    </w:lvl>
+    <w:lvl w:ilvl="8" w:tentative="1">
+      <w:start w:val="1"/>
+      <w:numFmt w:val="bullet"/>
+      <w:lvlText w:val=""/>
+      <w:lvlJc w:val="left"/>
+      <w:pPr>
+        <w:tabs>
+          <w:tab w:val="num" w:pos="6480"/>
+        </w:tabs>
+        <w:ind w:left="6480" w:hanging="360"/>
+      </w:pPr>
+      <w:rPr>
+        <w:rFonts w:ascii="Wingdings" w:hAnsi="Wingdings" w:hint="default"/>
+        <w:sz w:val="20"/>
+      </w:rPr>
+    </w:lvl>
+  </w:abstractNum>
+  <w:abstractNum w:abstractNumId="50" w15:restartNumberingAfterBreak="0">
+    <w:nsid w:val="7AD91D55"/>
+    <w:multiLevelType w:val="hybridMultilevel"/>
+    <w:tmpl w:val="FE082CBC"/>
+    <w:lvl w:ilvl="0" w:tplc="04090001">
+      <w:start w:val="1"/>
+      <w:numFmt w:val="bullet"/>
+      <w:lvlText w:val=""/>
+      <w:lvlJc w:val="left"/>
+      <w:pPr>
+        <w:ind w:left="720" w:hanging="360"/>
+      </w:pPr>
+      <w:rPr>
+        <w:rFonts w:ascii="Symbol" w:hAnsi="Symbol" w:hint="default"/>
+      </w:rPr>
+    </w:lvl>
+    <w:lvl w:ilvl="1" w:tplc="04090003" w:tentative="1">
+      <w:start w:val="1"/>
+      <w:numFmt w:val="bullet"/>
+      <w:lvlText w:val="o"/>
+      <w:lvlJc w:val="left"/>
+      <w:pPr>
+        <w:ind w:left="1440" w:hanging="360"/>
+      </w:pPr>
+      <w:rPr>
+        <w:rFonts w:ascii="Courier New" w:hAnsi="Courier New" w:cs="Courier New" w:hint="default"/>
+      </w:rPr>
+    </w:lvl>
+    <w:lvl w:ilvl="2" w:tplc="04090005" w:tentative="1">
+      <w:start w:val="1"/>
+      <w:numFmt w:val="bullet"/>
+      <w:lvlText w:val=""/>
+      <w:lvlJc w:val="left"/>
+      <w:pPr>
+        <w:ind w:left="2160" w:hanging="360"/>
+      </w:pPr>
+      <w:rPr>
+        <w:rFonts w:ascii="Wingdings" w:hAnsi="Wingdings" w:hint="default"/>
+      </w:rPr>
+    </w:lvl>
+    <w:lvl w:ilvl="3" w:tplc="04090001" w:tentative="1">
+      <w:start w:val="1"/>
+      <w:numFmt w:val="bullet"/>
+      <w:lvlText w:val=""/>
+      <w:lvlJc w:val="left"/>
+      <w:pPr>
+        <w:ind w:left="2880" w:hanging="360"/>
+      </w:pPr>
+      <w:rPr>
+        <w:rFonts w:ascii="Symbol" w:hAnsi="Symbol" w:hint="default"/>
+      </w:rPr>
+    </w:lvl>
+    <w:lvl w:ilvl="4" w:tplc="04090003" w:tentative="1">
+      <w:start w:val="1"/>
+      <w:numFmt w:val="bullet"/>
+      <w:lvlText w:val="o"/>
+      <w:lvlJc w:val="left"/>
+      <w:pPr>
+        <w:ind w:left="3600" w:hanging="360"/>
+      </w:pPr>
+      <w:rPr>
+        <w:rFonts w:ascii="Courier New" w:hAnsi="Courier New" w:cs="Courier New" w:hint="default"/>
+      </w:rPr>
+    </w:lvl>
+    <w:lvl w:ilvl="5" w:tplc="04090005" w:tentative="1">
+      <w:start w:val="1"/>
+      <w:numFmt w:val="bullet"/>
+      <w:lvlText w:val=""/>
+      <w:lvlJc w:val="left"/>
+      <w:pPr>
+        <w:ind w:left="4320" w:hanging="360"/>
+      </w:pPr>
+      <w:rPr>
+        <w:rFonts w:ascii="Wingdings" w:hAnsi="Wingdings" w:hint="default"/>
+      </w:rPr>
+    </w:lvl>
+    <w:lvl w:ilvl="6" w:tplc="04090001" w:tentative="1">
+      <w:start w:val="1"/>
+      <w:numFmt w:val="bullet"/>
+      <w:lvlText w:val=""/>
+      <w:lvlJc w:val="left"/>
+      <w:pPr>
+        <w:ind w:left="5040" w:hanging="360"/>
+      </w:pPr>
+      <w:rPr>
+        <w:rFonts w:ascii="Symbol" w:hAnsi="Symbol" w:hint="default"/>
+      </w:rPr>
+    </w:lvl>
+    <w:lvl w:ilvl="7" w:tplc="04090003" w:tentative="1">
+      <w:start w:val="1"/>
+      <w:numFmt w:val="bullet"/>
+      <w:lvlText w:val="o"/>
+      <w:lvlJc w:val="left"/>
+      <w:pPr>
+        <w:ind w:left="5760" w:hanging="360"/>
+      </w:pPr>
+      <w:rPr>
+        <w:rFonts w:ascii="Courier New" w:hAnsi="Courier New" w:cs="Courier New" w:hint="default"/>
+      </w:rPr>
+    </w:lvl>
+    <w:lvl w:ilvl="8" w:tplc="04090005" w:tentative="1">
+      <w:start w:val="1"/>
+      <w:numFmt w:val="bullet"/>
+      <w:lvlText w:val=""/>
+      <w:lvlJc w:val="left"/>
+      <w:pPr>
+        <w:ind w:left="6480" w:hanging="360"/>
+      </w:pPr>
+      <w:rPr>
+        <w:rFonts w:ascii="Wingdings" w:hAnsi="Wingdings" w:hint="default"/>
+      </w:rPr>
+    </w:lvl>
+  </w:abstractNum>
   <w:num w:numId="1" w16cid:durableId="531966696">
-    <w:abstractNumId w:val="12"/>
+    <w:abstractNumId w:val="17"/>
   </w:num>
   <w:num w:numId="2" w16cid:durableId="1633175976">
-    <w:abstractNumId w:val="26"/>
+    <w:abstractNumId w:val="33"/>
   </w:num>
   <w:num w:numId="3" w16cid:durableId="198013499">
-    <w:abstractNumId w:val="5"/>
+    <w:abstractNumId w:val="9"/>
   </w:num>
   <w:num w:numId="4" w16cid:durableId="1046098126">
-    <w:abstractNumId w:val="6"/>
+    <w:abstractNumId w:val="11"/>
   </w:num>
   <w:num w:numId="5" w16cid:durableId="907419470">
+    <w:abstractNumId w:val="19"/>
+  </w:num>
+  <w:num w:numId="6" w16cid:durableId="2119447205">
     <w:abstractNumId w:val="13"/>
   </w:num>
-  <w:num w:numId="6" w16cid:durableId="2119447205">
-    <w:abstractNumId w:val="8"/>
-  </w:num>
   <w:num w:numId="7" w16cid:durableId="1047725301">
-    <w:abstractNumId w:val="32"/>
+    <w:abstractNumId w:val="39"/>
   </w:num>
   <w:num w:numId="8" w16cid:durableId="736198430">
-    <w:abstractNumId w:val="0"/>
+    <w:abstractNumId w:val="2"/>
   </w:num>
   <w:num w:numId="9" w16cid:durableId="1109005249">
-    <w:abstractNumId w:val="6"/>
+    <w:abstractNumId w:val="11"/>
   </w:num>
   <w:num w:numId="10" w16cid:durableId="574127839">
-    <w:abstractNumId w:val="4"/>
+    <w:abstractNumId w:val="7"/>
   </w:num>
   <w:num w:numId="11" w16cid:durableId="914777470">
-    <w:abstractNumId w:val="24"/>
+    <w:abstractNumId w:val="31"/>
   </w:num>
   <w:num w:numId="12" w16cid:durableId="124590632">
-    <w:abstractNumId w:val="24"/>
+    <w:abstractNumId w:val="31"/>
     <w:lvlOverride w:ilvl="0">
       <w:lvl w:ilvl="0">
         <w:start w:val="1"/>
@@ -15380,13 +17432,13 @@
     </w:lvlOverride>
   </w:num>
   <w:num w:numId="13" w16cid:durableId="468786503">
-    <w:abstractNumId w:val="38"/>
+    <w:abstractNumId w:val="45"/>
   </w:num>
   <w:num w:numId="14" w16cid:durableId="79916697">
-    <w:abstractNumId w:val="16"/>
+    <w:abstractNumId w:val="22"/>
   </w:num>
   <w:num w:numId="15" w16cid:durableId="256063994">
-    <w:abstractNumId w:val="16"/>
+    <w:abstractNumId w:val="22"/>
     <w:lvlOverride w:ilvl="0">
       <w:startOverride w:val="1"/>
     </w:lvlOverride>
@@ -15416,91 +17468,121 @@
     </w:lvlOverride>
   </w:num>
   <w:num w:numId="16" w16cid:durableId="1809974686">
+    <w:abstractNumId w:val="21"/>
+  </w:num>
+  <w:num w:numId="17" w16cid:durableId="1073619753">
+    <w:abstractNumId w:val="27"/>
+  </w:num>
+  <w:num w:numId="18" w16cid:durableId="526679015">
+    <w:abstractNumId w:val="44"/>
+  </w:num>
+  <w:num w:numId="19" w16cid:durableId="1884369100">
+    <w:abstractNumId w:val="29"/>
+  </w:num>
+  <w:num w:numId="20" w16cid:durableId="1200169305">
+    <w:abstractNumId w:val="3"/>
+  </w:num>
+  <w:num w:numId="21" w16cid:durableId="292907975">
+    <w:abstractNumId w:val="43"/>
+  </w:num>
+  <w:num w:numId="22" w16cid:durableId="739056666">
+    <w:abstractNumId w:val="20"/>
+  </w:num>
+  <w:num w:numId="23" w16cid:durableId="1979146646">
+    <w:abstractNumId w:val="47"/>
+  </w:num>
+  <w:num w:numId="24" w16cid:durableId="2012220436">
+    <w:abstractNumId w:val="41"/>
+  </w:num>
+  <w:num w:numId="25" w16cid:durableId="2142453057">
+    <w:abstractNumId w:val="12"/>
+  </w:num>
+  <w:num w:numId="26" w16cid:durableId="440953154">
+    <w:abstractNumId w:val="40"/>
+  </w:num>
+  <w:num w:numId="27" w16cid:durableId="659382787">
+    <w:abstractNumId w:val="23"/>
+  </w:num>
+  <w:num w:numId="28" w16cid:durableId="1228801732">
+    <w:abstractNumId w:val="32"/>
+  </w:num>
+  <w:num w:numId="29" w16cid:durableId="1630471802">
+    <w:abstractNumId w:val="30"/>
+  </w:num>
+  <w:num w:numId="30" w16cid:durableId="2049990217">
+    <w:abstractNumId w:val="36"/>
+  </w:num>
+  <w:num w:numId="31" w16cid:durableId="1192262490">
+    <w:abstractNumId w:val="5"/>
+  </w:num>
+  <w:num w:numId="32" w16cid:durableId="1705978210">
+    <w:abstractNumId w:val="25"/>
+  </w:num>
+  <w:num w:numId="33" w16cid:durableId="422189435">
     <w:abstractNumId w:val="15"/>
   </w:num>
-  <w:num w:numId="17" w16cid:durableId="1073619753">
-    <w:abstractNumId w:val="21"/>
+  <w:num w:numId="34" w16cid:durableId="102114234">
+    <w:abstractNumId w:val="34"/>
   </w:num>
-  <w:num w:numId="18" w16cid:durableId="526679015">
+  <w:num w:numId="35" w16cid:durableId="1358047733">
     <w:abstractNumId w:val="37"/>
   </w:num>
-  <w:num w:numId="19" w16cid:durableId="1884369100">
-    <w:abstractNumId w:val="22"/>
+  <w:num w:numId="36" w16cid:durableId="1163933374">
+    <w:abstractNumId w:val="42"/>
   </w:num>
-  <w:num w:numId="20" w16cid:durableId="1200169305">
-    <w:abstractNumId w:val="1"/>
+  <w:num w:numId="37" w16cid:durableId="1130245663">
+    <w:abstractNumId w:val="4"/>
   </w:num>
-  <w:num w:numId="21" w16cid:durableId="292907975">
-    <w:abstractNumId w:val="36"/>
+  <w:num w:numId="38" w16cid:durableId="530842631">
+    <w:abstractNumId w:val="24"/>
   </w:num>
-  <w:num w:numId="22" w16cid:durableId="739056666">
+  <w:num w:numId="39" w16cid:durableId="16199067">
+    <w:abstractNumId w:val="35"/>
+  </w:num>
+  <w:num w:numId="40" w16cid:durableId="739064622">
     <w:abstractNumId w:val="14"/>
   </w:num>
-  <w:num w:numId="23" w16cid:durableId="1979146646">
-    <w:abstractNumId w:val="40"/>
+  <w:num w:numId="41" w16cid:durableId="240874108">
+    <w:abstractNumId w:val="26"/>
   </w:num>
-  <w:num w:numId="24" w16cid:durableId="2012220436">
-    <w:abstractNumId w:val="34"/>
+  <w:num w:numId="42" w16cid:durableId="1213955716">
+    <w:abstractNumId w:val="38"/>
   </w:num>
-  <w:num w:numId="25" w16cid:durableId="2142453057">
-    <w:abstractNumId w:val="7"/>
+  <w:num w:numId="43" w16cid:durableId="1504392611">
+    <w:abstractNumId w:val="46"/>
   </w:num>
-  <w:num w:numId="26" w16cid:durableId="440953154">
-    <w:abstractNumId w:val="33"/>
+  <w:num w:numId="44" w16cid:durableId="648094446">
+    <w:abstractNumId w:val="16"/>
   </w:num>
-  <w:num w:numId="27" w16cid:durableId="659382787">
-    <w:abstractNumId w:val="17"/>
+  <w:num w:numId="45" w16cid:durableId="1802338264">
+    <w:abstractNumId w:val="48"/>
   </w:num>
-  <w:num w:numId="28" w16cid:durableId="1228801732">
-    <w:abstractNumId w:val="25"/>
+  <w:num w:numId="46" w16cid:durableId="1098987517">
+    <w:abstractNumId w:val="49"/>
   </w:num>
-  <w:num w:numId="29" w16cid:durableId="1630471802">
-    <w:abstractNumId w:val="23"/>
+  <w:num w:numId="47" w16cid:durableId="1757750100">
+    <w:abstractNumId w:val="6"/>
   </w:num>
-  <w:num w:numId="30" w16cid:durableId="2049990217">
-    <w:abstractNumId w:val="29"/>
-  </w:num>
-  <w:num w:numId="31" w16cid:durableId="1192262490">
-    <w:abstractNumId w:val="3"/>
-  </w:num>
-  <w:num w:numId="32" w16cid:durableId="1705978210">
-    <w:abstractNumId w:val="19"/>
-  </w:num>
-  <w:num w:numId="33" w16cid:durableId="422189435">
+  <w:num w:numId="48" w16cid:durableId="708837876">
     <w:abstractNumId w:val="10"/>
   </w:num>
-  <w:num w:numId="34" w16cid:durableId="102114234">
-    <w:abstractNumId w:val="27"/>
+  <w:num w:numId="49" w16cid:durableId="734737253">
+    <w:abstractNumId w:val="28"/>
   </w:num>
-  <w:num w:numId="35" w16cid:durableId="1358047733">
-    <w:abstractNumId w:val="30"/>
+  <w:num w:numId="50" w16cid:durableId="1518736865">
+    <w:abstractNumId w:val="50"/>
   </w:num>
-  <w:num w:numId="36" w16cid:durableId="1163933374">
-    <w:abstractNumId w:val="35"/>
+  <w:num w:numId="51" w16cid:durableId="1216621334">
+    <w:abstractNumId w:val="8"/>
   </w:num>
-  <w:num w:numId="37" w16cid:durableId="1130245663">
-    <w:abstractNumId w:val="2"/>
-  </w:num>
-  <w:num w:numId="38" w16cid:durableId="530842631">
+  <w:num w:numId="52" w16cid:durableId="178007150">
     <w:abstractNumId w:val="18"/>
   </w:num>
-  <w:num w:numId="39" w16cid:durableId="16199067">
-    <w:abstractNumId w:val="28"/>
+  <w:num w:numId="53" w16cid:durableId="168957027">
+    <w:abstractNumId w:val="0"/>
   </w:num>
-  <w:num w:numId="40" w16cid:durableId="739064622">
-    <w:abstractNumId w:val="9"/>
-  </w:num>
-  <w:num w:numId="41" w16cid:durableId="240874108">
-    <w:abstractNumId w:val="20"/>
-  </w:num>
-  <w:num w:numId="42" w16cid:durableId="1213955716">
-    <w:abstractNumId w:val="31"/>
-  </w:num>
-  <w:num w:numId="43" w16cid:durableId="1504392611">
-    <w:abstractNumId w:val="39"/>
-  </w:num>
-  <w:num w:numId="44" w16cid:durableId="648094446">
-    <w:abstractNumId w:val="11"/>
+  <w:num w:numId="54" w16cid:durableId="1818571418">
+    <w:abstractNumId w:val="1"/>
   </w:num>
 </w:numbering>
 </file>
@@ -15922,14 +18004,14 @@
     <w:link w:val="Heading1Char"/>
     <w:uiPriority w:val="9"/>
     <w:qFormat/>
-    <w:rsid w:val="00FA2083"/>
+    <w:rsid w:val="00251BDA"/>
     <w:pPr>
       <w:keepNext/>
       <w:keepLines/>
       <w:numPr>
         <w:numId w:val="14"/>
       </w:numPr>
-      <w:spacing w:before="160" w:after="120"/>
+      <w:spacing w:before="280" w:after="240"/>
       <w:ind w:left="360"/>
       <w:outlineLvl w:val="0"/>
     </w:pPr>
@@ -15949,7 +18031,7 @@
     <w:uiPriority w:val="9"/>
     <w:unhideWhenUsed/>
     <w:qFormat/>
-    <w:rsid w:val="000C7373"/>
+    <w:rsid w:val="00251BDA"/>
     <w:pPr>
       <w:keepNext/>
       <w:keepLines/>
@@ -15957,7 +18039,7 @@
         <w:ilvl w:val="1"/>
         <w:numId w:val="14"/>
       </w:numPr>
-      <w:spacing w:before="160" w:after="120"/>
+      <w:spacing w:before="280" w:after="240"/>
       <w:ind w:left="360"/>
       <w:jc w:val="left"/>
       <w:outlineLvl w:val="1"/>
@@ -16134,7 +18216,7 @@
     <w:basedOn w:val="DefaultParagraphFont"/>
     <w:link w:val="Heading1"/>
     <w:uiPriority w:val="9"/>
-    <w:rsid w:val="00FA2083"/>
+    <w:rsid w:val="00251BDA"/>
     <w:rPr>
       <w:rFonts w:ascii="Arial" w:eastAsiaTheme="majorEastAsia" w:hAnsi="Arial" w:cstheme="majorBidi"/>
       <w:b/>
@@ -16218,7 +18300,7 @@
     <w:basedOn w:val="DefaultParagraphFont"/>
     <w:link w:val="Heading2"/>
     <w:uiPriority w:val="9"/>
-    <w:rsid w:val="000C7373"/>
+    <w:rsid w:val="00251BDA"/>
     <w:rPr>
       <w:rFonts w:ascii="Arial" w:eastAsiaTheme="majorEastAsia" w:hAnsi="Arial" w:cstheme="majorBidi"/>
       <w:b/>
@@ -16517,31 +18599,28 @@
       <w:sz w:val="20"/>
     </w:rPr>
   </w:style>
-  <w:style w:type="paragraph" w:customStyle="1" w:styleId="A1Heading">
-    <w:name w:val="A.1 Heading"/>
-    <w:basedOn w:val="Heading4"/>
-    <w:link w:val="A1HeadingChar"/>
+  <w:style w:type="paragraph" w:customStyle="1" w:styleId="heading">
+    <w:name w:val="heading"/>
+    <w:basedOn w:val="Normal"/>
+    <w:next w:val="Normal"/>
+    <w:link w:val="headingChar"/>
     <w:qFormat/>
-    <w:rsid w:val="00CB22D2"/>
-    <w:pPr>
-      <w:numPr>
-        <w:numId w:val="44"/>
-      </w:numPr>
-    </w:pPr>
+    <w:rsid w:val="00793CC8"/>
     <w:rPr>
-      <w:sz w:val="24"/>
+      <w:b/>
+      <w:sz w:val="28"/>
     </w:rPr>
   </w:style>
-  <w:style w:type="character" w:customStyle="1" w:styleId="A1HeadingChar">
-    <w:name w:val="A.1 Heading Char"/>
+  <w:style w:type="character" w:customStyle="1" w:styleId="headingChar">
+    <w:name w:val="heading Char"/>
     <w:basedOn w:val="Heading4Char"/>
-    <w:link w:val="A1Heading"/>
-    <w:rsid w:val="00CB22D2"/>
+    <w:link w:val="heading"/>
+    <w:rsid w:val="00793CC8"/>
     <w:rPr>
       <w:rFonts w:ascii="Arial" w:eastAsiaTheme="majorEastAsia" w:hAnsi="Arial" w:cstheme="majorBidi"/>
       <w:b/>
-      <w:iCs/>
-      <w:sz w:val="24"/>
+      <w:iCs w:val="0"/>
+      <w:sz w:val="28"/>
       <w:szCs w:val="32"/>
     </w:rPr>
   </w:style>

--- a/Dokumentation/Dokumentation.docx
+++ b/Dokumentation/Dokumentation.docx
@@ -802,7 +802,6 @@
           <w:pPr>
             <w:pStyle w:val="TOC1"/>
             <w:tabs>
-              <w:tab w:val="left" w:pos="440"/>
               <w:tab w:val="right" w:leader="dot" w:pos="9062"/>
             </w:tabs>
             <w:rPr>
@@ -834,42 +833,37 @@
             </w:rPr>
             <w:fldChar w:fldCharType="separate"/>
           </w:r>
-          <w:hyperlink w:anchor="_Toc198662237" w:history="1">
+          <w:hyperlink w:anchor="_Toc198732825" w:history="1">
             <w:r>
               <w:rPr>
                 <w:rStyle w:val="Hyperlink"/>
-                <w:rFonts w:cs="Arial"/>
-                <w:noProof/>
-              </w:rPr>
-              <w:t>1.</w:t>
-            </w:r>
-            <w:r>
-              <w:rPr>
-                <w:rFonts w:asciiTheme="minorHAnsi" w:eastAsiaTheme="minorEastAsia" w:hAnsiTheme="minorHAnsi"/>
-                <w:noProof/>
-                <w:sz w:val="24"/>
-                <w:szCs w:val="24"/>
-                <w:lang w:val="en-US"/>
+                <w:noProof/>
+              </w:rPr>
+              <w:t>Abkürzungsverz</w:t>
+            </w:r>
+            <w:r>
+              <w:rPr>
+                <w:rStyle w:val="Hyperlink"/>
+                <w:noProof/>
+              </w:rPr>
+              <w:t>e</w:t>
+            </w:r>
+            <w:r>
+              <w:rPr>
+                <w:rStyle w:val="Hyperlink"/>
+                <w:noProof/>
+              </w:rPr>
+              <w:t>ichnis</w:t>
+            </w:r>
+            <w:r>
+              <w:rPr>
+                <w:noProof/>
+                <w:webHidden/>
               </w:rPr>
               <w:tab/>
             </w:r>
             <w:r>
               <w:rPr>
-                <w:rStyle w:val="Hyperlink"/>
-                <w:rFonts w:cs="Arial"/>
-                <w:noProof/>
-              </w:rPr>
-              <w:t>Einleitung</w:t>
-            </w:r>
-            <w:r>
-              <w:rPr>
-                <w:noProof/>
-                <w:webHidden/>
-              </w:rPr>
-              <w:tab/>
-            </w:r>
-            <w:r>
-              <w:rPr>
                 <w:noProof/>
                 <w:webHidden/>
               </w:rPr>
@@ -880,7 +874,7 @@
                 <w:noProof/>
                 <w:webHidden/>
               </w:rPr>
-              <w:instrText xml:space="preserve"> PAGEREF _Toc198662237 \h </w:instrText>
+              <w:instrText xml:space="preserve"> PAGEREF _Toc198732825 \h </w:instrText>
             </w:r>
             <w:r>
               <w:rPr>
@@ -900,7 +894,7 @@
                 <w:noProof/>
                 <w:webHidden/>
               </w:rPr>
-              <w:t>- 1 -</w:t>
+              <w:t>3</w:t>
             </w:r>
             <w:r>
               <w:rPr>
@@ -913,7 +907,7 @@
         </w:p>
         <w:p>
           <w:pPr>
-            <w:pStyle w:val="TOC2"/>
+            <w:pStyle w:val="TOC1"/>
             <w:tabs>
               <w:tab w:val="right" w:leader="dot" w:pos="9062"/>
             </w:tabs>
@@ -925,13 +919,13 @@
               <w:lang w:val="en-US"/>
             </w:rPr>
           </w:pPr>
-          <w:hyperlink w:anchor="_Toc198662238" w:history="1">
+          <w:hyperlink w:anchor="_Toc198732826" w:history="1">
             <w:r>
               <w:rPr>
                 <w:rStyle w:val="Hyperlink"/>
                 <w:noProof/>
               </w:rPr>
-              <w:t>1.1. Projektumfeld</w:t>
+              <w:t>Begriffserläuterung</w:t>
             </w:r>
             <w:r>
               <w:rPr>
@@ -952,7 +946,7 @@
                 <w:noProof/>
                 <w:webHidden/>
               </w:rPr>
-              <w:instrText xml:space="preserve"> PAGEREF _Toc198662238 \h </w:instrText>
+              <w:instrText xml:space="preserve"> PAGEREF _Toc198732826 \h </w:instrText>
             </w:r>
             <w:r>
               <w:rPr>
@@ -972,295 +966,7 @@
                 <w:noProof/>
                 <w:webHidden/>
               </w:rPr>
-              <w:t>- 1 -</w:t>
-            </w:r>
-            <w:r>
-              <w:rPr>
-                <w:noProof/>
-                <w:webHidden/>
-              </w:rPr>
-              <w:fldChar w:fldCharType="end"/>
-            </w:r>
-          </w:hyperlink>
-        </w:p>
-        <w:p>
-          <w:pPr>
-            <w:pStyle w:val="TOC2"/>
-            <w:tabs>
-              <w:tab w:val="right" w:leader="dot" w:pos="9062"/>
-            </w:tabs>
-            <w:rPr>
-              <w:rFonts w:asciiTheme="minorHAnsi" w:eastAsiaTheme="minorEastAsia" w:hAnsiTheme="minorHAnsi"/>
-              <w:noProof/>
-              <w:sz w:val="24"/>
-              <w:szCs w:val="24"/>
-              <w:lang w:val="en-US"/>
-            </w:rPr>
-          </w:pPr>
-          <w:hyperlink w:anchor="_Toc198662239" w:history="1">
-            <w:r>
-              <w:rPr>
-                <w:rStyle w:val="Hyperlink"/>
-                <w:noProof/>
-              </w:rPr>
-              <w:t>1.2. Projektbeschreibung</w:t>
-            </w:r>
-            <w:r>
-              <w:rPr>
-                <w:noProof/>
-                <w:webHidden/>
-              </w:rPr>
-              <w:tab/>
-            </w:r>
-            <w:r>
-              <w:rPr>
-                <w:noProof/>
-                <w:webHidden/>
-              </w:rPr>
-              <w:fldChar w:fldCharType="begin"/>
-            </w:r>
-            <w:r>
-              <w:rPr>
-                <w:noProof/>
-                <w:webHidden/>
-              </w:rPr>
-              <w:instrText xml:space="preserve"> PAGEREF _Toc198662239 \h </w:instrText>
-            </w:r>
-            <w:r>
-              <w:rPr>
-                <w:noProof/>
-                <w:webHidden/>
-              </w:rPr>
-            </w:r>
-            <w:r>
-              <w:rPr>
-                <w:noProof/>
-                <w:webHidden/>
-              </w:rPr>
-              <w:fldChar w:fldCharType="separate"/>
-            </w:r>
-            <w:r>
-              <w:rPr>
-                <w:noProof/>
-                <w:webHidden/>
-              </w:rPr>
-              <w:t>- 1 -</w:t>
-            </w:r>
-            <w:r>
-              <w:rPr>
-                <w:noProof/>
-                <w:webHidden/>
-              </w:rPr>
-              <w:fldChar w:fldCharType="end"/>
-            </w:r>
-          </w:hyperlink>
-        </w:p>
-        <w:p>
-          <w:pPr>
-            <w:pStyle w:val="TOC2"/>
-            <w:tabs>
-              <w:tab w:val="right" w:leader="dot" w:pos="9062"/>
-            </w:tabs>
-            <w:rPr>
-              <w:rFonts w:asciiTheme="minorHAnsi" w:eastAsiaTheme="minorEastAsia" w:hAnsiTheme="minorHAnsi"/>
-              <w:noProof/>
-              <w:sz w:val="24"/>
-              <w:szCs w:val="24"/>
-              <w:lang w:val="en-US"/>
-            </w:rPr>
-          </w:pPr>
-          <w:hyperlink w:anchor="_Toc198662240" w:history="1">
-            <w:r>
-              <w:rPr>
-                <w:rStyle w:val="Hyperlink"/>
-                <w:noProof/>
-              </w:rPr>
-              <w:t>1.3. Projektbegründung</w:t>
-            </w:r>
-            <w:r>
-              <w:rPr>
-                <w:noProof/>
-                <w:webHidden/>
-              </w:rPr>
-              <w:tab/>
-            </w:r>
-            <w:r>
-              <w:rPr>
-                <w:noProof/>
-                <w:webHidden/>
-              </w:rPr>
-              <w:fldChar w:fldCharType="begin"/>
-            </w:r>
-            <w:r>
-              <w:rPr>
-                <w:noProof/>
-                <w:webHidden/>
-              </w:rPr>
-              <w:instrText xml:space="preserve"> PAGEREF _Toc198662240 \h </w:instrText>
-            </w:r>
-            <w:r>
-              <w:rPr>
-                <w:noProof/>
-                <w:webHidden/>
-              </w:rPr>
-            </w:r>
-            <w:r>
-              <w:rPr>
-                <w:noProof/>
-                <w:webHidden/>
-              </w:rPr>
-              <w:fldChar w:fldCharType="separate"/>
-            </w:r>
-            <w:r>
-              <w:rPr>
-                <w:noProof/>
-                <w:webHidden/>
-              </w:rPr>
-              <w:t>- 1 -</w:t>
-            </w:r>
-            <w:r>
-              <w:rPr>
-                <w:noProof/>
-                <w:webHidden/>
-              </w:rPr>
-              <w:fldChar w:fldCharType="end"/>
-            </w:r>
-          </w:hyperlink>
-        </w:p>
-        <w:p>
-          <w:pPr>
-            <w:pStyle w:val="TOC2"/>
-            <w:tabs>
-              <w:tab w:val="right" w:leader="dot" w:pos="9062"/>
-            </w:tabs>
-            <w:rPr>
-              <w:rFonts w:asciiTheme="minorHAnsi" w:eastAsiaTheme="minorEastAsia" w:hAnsiTheme="minorHAnsi"/>
-              <w:noProof/>
-              <w:sz w:val="24"/>
-              <w:szCs w:val="24"/>
-              <w:lang w:val="en-US"/>
-            </w:rPr>
-          </w:pPr>
-          <w:hyperlink w:anchor="_Toc198662241" w:history="1">
-            <w:r>
-              <w:rPr>
-                <w:rStyle w:val="Hyperlink"/>
-                <w:noProof/>
-              </w:rPr>
-              <w:t>1.4. Projektschnittstellen</w:t>
-            </w:r>
-            <w:r>
-              <w:rPr>
-                <w:noProof/>
-                <w:webHidden/>
-              </w:rPr>
-              <w:tab/>
-            </w:r>
-            <w:r>
-              <w:rPr>
-                <w:noProof/>
-                <w:webHidden/>
-              </w:rPr>
-              <w:fldChar w:fldCharType="begin"/>
-            </w:r>
-            <w:r>
-              <w:rPr>
-                <w:noProof/>
-                <w:webHidden/>
-              </w:rPr>
-              <w:instrText xml:space="preserve"> PAGEREF _Toc198662241 \h </w:instrText>
-            </w:r>
-            <w:r>
-              <w:rPr>
-                <w:noProof/>
-                <w:webHidden/>
-              </w:rPr>
-            </w:r>
-            <w:r>
-              <w:rPr>
-                <w:noProof/>
-                <w:webHidden/>
-              </w:rPr>
-              <w:fldChar w:fldCharType="separate"/>
-            </w:r>
-            <w:r>
-              <w:rPr>
-                <w:noProof/>
-                <w:webHidden/>
-              </w:rPr>
-              <w:t>- 1 -</w:t>
-            </w:r>
-            <w:r>
-              <w:rPr>
-                <w:noProof/>
-                <w:webHidden/>
-              </w:rPr>
-              <w:fldChar w:fldCharType="end"/>
-            </w:r>
-          </w:hyperlink>
-        </w:p>
-        <w:p>
-          <w:pPr>
-            <w:pStyle w:val="TOC2"/>
-            <w:tabs>
-              <w:tab w:val="right" w:leader="dot" w:pos="9062"/>
-            </w:tabs>
-            <w:rPr>
-              <w:rFonts w:asciiTheme="minorHAnsi" w:eastAsiaTheme="minorEastAsia" w:hAnsiTheme="minorHAnsi"/>
-              <w:noProof/>
-              <w:sz w:val="24"/>
-              <w:szCs w:val="24"/>
-              <w:lang w:val="en-US"/>
-            </w:rPr>
-          </w:pPr>
-          <w:hyperlink w:anchor="_Toc198662242" w:history="1">
-            <w:r>
-              <w:rPr>
-                <w:rStyle w:val="Hyperlink"/>
-                <w:noProof/>
-              </w:rPr>
-              <w:t>1.5. Projektziel</w:t>
-            </w:r>
-            <w:r>
-              <w:rPr>
-                <w:noProof/>
-                <w:webHidden/>
-              </w:rPr>
-              <w:tab/>
-            </w:r>
-            <w:r>
-              <w:rPr>
-                <w:noProof/>
-                <w:webHidden/>
-              </w:rPr>
-              <w:fldChar w:fldCharType="begin"/>
-            </w:r>
-            <w:r>
-              <w:rPr>
-                <w:noProof/>
-                <w:webHidden/>
-              </w:rPr>
-              <w:instrText xml:space="preserve"> PAGEREF _Toc198662242 \h </w:instrText>
-            </w:r>
-            <w:r>
-              <w:rPr>
-                <w:noProof/>
-                <w:webHidden/>
-              </w:rPr>
-            </w:r>
-            <w:r>
-              <w:rPr>
-                <w:noProof/>
-                <w:webHidden/>
-              </w:rPr>
-              <w:fldChar w:fldCharType="separate"/>
-            </w:r>
-            <w:r>
-              <w:rPr>
-                <w:noProof/>
-                <w:webHidden/>
-              </w:rPr>
-              <w:t>- 2 -</w:t>
+              <w:t>3</w:t>
             </w:r>
             <w:r>
               <w:rPr>
@@ -1286,14 +992,14 @@
               <w:lang w:val="en-US"/>
             </w:rPr>
           </w:pPr>
-          <w:hyperlink w:anchor="_Toc198662243" w:history="1">
+          <w:hyperlink w:anchor="_Toc198732827" w:history="1">
             <w:r>
               <w:rPr>
                 <w:rStyle w:val="Hyperlink"/>
                 <w:rFonts w:cs="Arial"/>
                 <w:noProof/>
               </w:rPr>
-              <w:t>2.</w:t>
+              <w:t>1.</w:t>
             </w:r>
             <w:r>
               <w:rPr>
@@ -1311,7 +1017,7 @@
                 <w:rFonts w:cs="Arial"/>
                 <w:noProof/>
               </w:rPr>
-              <w:t>Projektplanung</w:t>
+              <w:t>Einleitung</w:t>
             </w:r>
             <w:r>
               <w:rPr>
@@ -1332,7 +1038,7 @@
                 <w:noProof/>
                 <w:webHidden/>
               </w:rPr>
-              <w:instrText xml:space="preserve"> PAGEREF _Toc198662243 \h </w:instrText>
+              <w:instrText xml:space="preserve"> PAGEREF _Toc198732827 \h </w:instrText>
             </w:r>
             <w:r>
               <w:rPr>
@@ -1352,7 +1058,7 @@
                 <w:noProof/>
                 <w:webHidden/>
               </w:rPr>
-              <w:t>- 2 -</w:t>
+              <w:t>- 1 -</w:t>
             </w:r>
             <w:r>
               <w:rPr>
@@ -1377,13 +1083,13 @@
               <w:lang w:val="en-US"/>
             </w:rPr>
           </w:pPr>
-          <w:hyperlink w:anchor="_Toc198662244" w:history="1">
+          <w:hyperlink w:anchor="_Toc198732828" w:history="1">
             <w:r>
               <w:rPr>
                 <w:rStyle w:val="Hyperlink"/>
                 <w:noProof/>
               </w:rPr>
-              <w:t>2.1. Zeitplanung</w:t>
+              <w:t>1.1. Projektumfeld</w:t>
             </w:r>
             <w:r>
               <w:rPr>
@@ -1404,7 +1110,7 @@
                 <w:noProof/>
                 <w:webHidden/>
               </w:rPr>
-              <w:instrText xml:space="preserve"> PAGEREF _Toc198662244 \h </w:instrText>
+              <w:instrText xml:space="preserve"> PAGEREF _Toc198732828 \h </w:instrText>
             </w:r>
             <w:r>
               <w:rPr>
@@ -1424,7 +1130,7 @@
                 <w:noProof/>
                 <w:webHidden/>
               </w:rPr>
-              <w:t>- 2 -</w:t>
+              <w:t>- 1 -</w:t>
             </w:r>
             <w:r>
               <w:rPr>
@@ -1449,21 +1155,13 @@
               <w:lang w:val="en-US"/>
             </w:rPr>
           </w:pPr>
-          <w:hyperlink w:anchor="_Toc198662245" w:history="1">
+          <w:hyperlink w:anchor="_Toc198732829" w:history="1">
             <w:r>
               <w:rPr>
                 <w:rStyle w:val="Hyperlink"/>
-                <w:rFonts w:cs="Arial"/>
-                <w:noProof/>
-              </w:rPr>
-              <w:t>2.2.</w:t>
-            </w:r>
-            <w:r>
-              <w:rPr>
-                <w:rStyle w:val="Hyperlink"/>
-                <w:noProof/>
-              </w:rPr>
-              <w:t xml:space="preserve"> Ressourcenplanung</w:t>
+                <w:noProof/>
+              </w:rPr>
+              <w:t>1.2. Projektbeschreibung</w:t>
             </w:r>
             <w:r>
               <w:rPr>
@@ -1484,7 +1182,7 @@
                 <w:noProof/>
                 <w:webHidden/>
               </w:rPr>
-              <w:instrText xml:space="preserve"> PAGEREF _Toc198662245 \h </w:instrText>
+              <w:instrText xml:space="preserve"> PAGEREF _Toc198732829 \h </w:instrText>
             </w:r>
             <w:r>
               <w:rPr>
@@ -1504,7 +1202,7 @@
                 <w:noProof/>
                 <w:webHidden/>
               </w:rPr>
-              <w:t>- 2 -</w:t>
+              <w:t>- 1 -</w:t>
             </w:r>
             <w:r>
               <w:rPr>
@@ -1529,13 +1227,13 @@
               <w:lang w:val="en-US"/>
             </w:rPr>
           </w:pPr>
-          <w:hyperlink w:anchor="_Toc198662246" w:history="1">
+          <w:hyperlink w:anchor="_Toc198732830" w:history="1">
             <w:r>
               <w:rPr>
                 <w:rStyle w:val="Hyperlink"/>
                 <w:noProof/>
               </w:rPr>
-              <w:t>2.3. Entwicklungsprozess</w:t>
+              <w:t>1.3. Projektschnittstellen</w:t>
             </w:r>
             <w:r>
               <w:rPr>
@@ -1556,7 +1254,7 @@
                 <w:noProof/>
                 <w:webHidden/>
               </w:rPr>
-              <w:instrText xml:space="preserve"> PAGEREF _Toc198662246 \h </w:instrText>
+              <w:instrText xml:space="preserve"> PAGEREF _Toc198732830 \h </w:instrText>
             </w:r>
             <w:r>
               <w:rPr>
@@ -1576,7 +1274,7 @@
                 <w:noProof/>
                 <w:webHidden/>
               </w:rPr>
-              <w:t>- 2 -</w:t>
+              <w:t>- 1 -</w:t>
             </w:r>
             <w:r>
               <w:rPr>
@@ -1601,13 +1299,13 @@
               <w:lang w:val="en-US"/>
             </w:rPr>
           </w:pPr>
-          <w:hyperlink w:anchor="_Toc198662247" w:history="1">
+          <w:hyperlink w:anchor="_Toc198732831" w:history="1">
             <w:r>
               <w:rPr>
                 <w:rStyle w:val="Hyperlink"/>
                 <w:noProof/>
               </w:rPr>
-              <w:t>2.4. SMART-Ziele</w:t>
+              <w:t>1.4. Projektziel</w:t>
             </w:r>
             <w:r>
               <w:rPr>
@@ -1628,7 +1326,7 @@
                 <w:noProof/>
                 <w:webHidden/>
               </w:rPr>
-              <w:instrText xml:space="preserve"> PAGEREF _Toc198662247 \h </w:instrText>
+              <w:instrText xml:space="preserve"> PAGEREF _Toc198732831 \h </w:instrText>
             </w:r>
             <w:r>
               <w:rPr>
@@ -1648,7 +1346,7 @@
                 <w:noProof/>
                 <w:webHidden/>
               </w:rPr>
-              <w:t>- 3 -</w:t>
+              <w:t>- 1 -</w:t>
             </w:r>
             <w:r>
               <w:rPr>
@@ -1674,14 +1372,14 @@
               <w:lang w:val="en-US"/>
             </w:rPr>
           </w:pPr>
-          <w:hyperlink w:anchor="_Toc198662248" w:history="1">
+          <w:hyperlink w:anchor="_Toc198732832" w:history="1">
             <w:r>
               <w:rPr>
                 <w:rStyle w:val="Hyperlink"/>
                 <w:rFonts w:cs="Arial"/>
                 <w:noProof/>
               </w:rPr>
-              <w:t>3.</w:t>
+              <w:t>2.</w:t>
             </w:r>
             <w:r>
               <w:rPr>
@@ -1699,7 +1397,7 @@
                 <w:rFonts w:cs="Arial"/>
                 <w:noProof/>
               </w:rPr>
-              <w:t>Analysephase</w:t>
+              <w:t>Projektplanung</w:t>
             </w:r>
             <w:r>
               <w:rPr>
@@ -1720,7 +1418,7 @@
                 <w:noProof/>
                 <w:webHidden/>
               </w:rPr>
-              <w:instrText xml:space="preserve"> PAGEREF _Toc198662248 \h </w:instrText>
+              <w:instrText xml:space="preserve"> PAGEREF _Toc198732832 \h </w:instrText>
             </w:r>
             <w:r>
               <w:rPr>
@@ -1740,7 +1438,7 @@
                 <w:noProof/>
                 <w:webHidden/>
               </w:rPr>
-              <w:t>- 3 -</w:t>
+              <w:t>- 2 -</w:t>
             </w:r>
             <w:r>
               <w:rPr>
@@ -1765,13 +1463,13 @@
               <w:lang w:val="en-US"/>
             </w:rPr>
           </w:pPr>
-          <w:hyperlink w:anchor="_Toc198662249" w:history="1">
+          <w:hyperlink w:anchor="_Toc198732833" w:history="1">
             <w:r>
               <w:rPr>
                 <w:rStyle w:val="Hyperlink"/>
                 <w:noProof/>
               </w:rPr>
-              <w:t>3.1. Ist-Analyse</w:t>
+              <w:t>2.1. Zeitplanung</w:t>
             </w:r>
             <w:r>
               <w:rPr>
@@ -1792,7 +1490,7 @@
                 <w:noProof/>
                 <w:webHidden/>
               </w:rPr>
-              <w:instrText xml:space="preserve"> PAGEREF _Toc198662249 \h </w:instrText>
+              <w:instrText xml:space="preserve"> PAGEREF _Toc198732833 \h </w:instrText>
             </w:r>
             <w:r>
               <w:rPr>
@@ -1812,7 +1510,7 @@
                 <w:noProof/>
                 <w:webHidden/>
               </w:rPr>
-              <w:t>- 3 -</w:t>
+              <w:t>- 2 -</w:t>
             </w:r>
             <w:r>
               <w:rPr>
@@ -1837,10 +1535,398 @@
               <w:lang w:val="en-US"/>
             </w:rPr>
           </w:pPr>
-          <w:hyperlink w:anchor="_Toc198662250" w:history="1">
+          <w:hyperlink w:anchor="_Toc198732834" w:history="1">
             <w:r>
               <w:rPr>
                 <w:rStyle w:val="Hyperlink"/>
+                <w:rFonts w:cs="Arial"/>
+                <w:noProof/>
+              </w:rPr>
+              <w:t>2.2.</w:t>
+            </w:r>
+            <w:r>
+              <w:rPr>
+                <w:rStyle w:val="Hyperlink"/>
+                <w:noProof/>
+              </w:rPr>
+              <w:t xml:space="preserve"> Ressourcenplanung</w:t>
+            </w:r>
+            <w:r>
+              <w:rPr>
+                <w:noProof/>
+                <w:webHidden/>
+              </w:rPr>
+              <w:tab/>
+            </w:r>
+            <w:r>
+              <w:rPr>
+                <w:noProof/>
+                <w:webHidden/>
+              </w:rPr>
+              <w:fldChar w:fldCharType="begin"/>
+            </w:r>
+            <w:r>
+              <w:rPr>
+                <w:noProof/>
+                <w:webHidden/>
+              </w:rPr>
+              <w:instrText xml:space="preserve"> PAGEREF _Toc198732834 \h </w:instrText>
+            </w:r>
+            <w:r>
+              <w:rPr>
+                <w:noProof/>
+                <w:webHidden/>
+              </w:rPr>
+            </w:r>
+            <w:r>
+              <w:rPr>
+                <w:noProof/>
+                <w:webHidden/>
+              </w:rPr>
+              <w:fldChar w:fldCharType="separate"/>
+            </w:r>
+            <w:r>
+              <w:rPr>
+                <w:noProof/>
+                <w:webHidden/>
+              </w:rPr>
+              <w:t>- 2 -</w:t>
+            </w:r>
+            <w:r>
+              <w:rPr>
+                <w:noProof/>
+                <w:webHidden/>
+              </w:rPr>
+              <w:fldChar w:fldCharType="end"/>
+            </w:r>
+          </w:hyperlink>
+        </w:p>
+        <w:p>
+          <w:pPr>
+            <w:pStyle w:val="TOC2"/>
+            <w:tabs>
+              <w:tab w:val="right" w:leader="dot" w:pos="9062"/>
+            </w:tabs>
+            <w:rPr>
+              <w:rFonts w:asciiTheme="minorHAnsi" w:eastAsiaTheme="minorEastAsia" w:hAnsiTheme="minorHAnsi"/>
+              <w:noProof/>
+              <w:sz w:val="24"/>
+              <w:szCs w:val="24"/>
+              <w:lang w:val="en-US"/>
+            </w:rPr>
+          </w:pPr>
+          <w:hyperlink w:anchor="_Toc198732835" w:history="1">
+            <w:r>
+              <w:rPr>
+                <w:rStyle w:val="Hyperlink"/>
+                <w:noProof/>
+              </w:rPr>
+              <w:t>2.3. Entwicklungsprozess</w:t>
+            </w:r>
+            <w:r>
+              <w:rPr>
+                <w:noProof/>
+                <w:webHidden/>
+              </w:rPr>
+              <w:tab/>
+            </w:r>
+            <w:r>
+              <w:rPr>
+                <w:noProof/>
+                <w:webHidden/>
+              </w:rPr>
+              <w:fldChar w:fldCharType="begin"/>
+            </w:r>
+            <w:r>
+              <w:rPr>
+                <w:noProof/>
+                <w:webHidden/>
+              </w:rPr>
+              <w:instrText xml:space="preserve"> PAGEREF _Toc198732835 \h </w:instrText>
+            </w:r>
+            <w:r>
+              <w:rPr>
+                <w:noProof/>
+                <w:webHidden/>
+              </w:rPr>
+            </w:r>
+            <w:r>
+              <w:rPr>
+                <w:noProof/>
+                <w:webHidden/>
+              </w:rPr>
+              <w:fldChar w:fldCharType="separate"/>
+            </w:r>
+            <w:r>
+              <w:rPr>
+                <w:noProof/>
+                <w:webHidden/>
+              </w:rPr>
+              <w:t>- 2 -</w:t>
+            </w:r>
+            <w:r>
+              <w:rPr>
+                <w:noProof/>
+                <w:webHidden/>
+              </w:rPr>
+              <w:fldChar w:fldCharType="end"/>
+            </w:r>
+          </w:hyperlink>
+        </w:p>
+        <w:p>
+          <w:pPr>
+            <w:pStyle w:val="TOC2"/>
+            <w:tabs>
+              <w:tab w:val="right" w:leader="dot" w:pos="9062"/>
+            </w:tabs>
+            <w:rPr>
+              <w:rFonts w:asciiTheme="minorHAnsi" w:eastAsiaTheme="minorEastAsia" w:hAnsiTheme="minorHAnsi"/>
+              <w:noProof/>
+              <w:sz w:val="24"/>
+              <w:szCs w:val="24"/>
+              <w:lang w:val="en-US"/>
+            </w:rPr>
+          </w:pPr>
+          <w:hyperlink w:anchor="_Toc198732836" w:history="1">
+            <w:r>
+              <w:rPr>
+                <w:rStyle w:val="Hyperlink"/>
+                <w:noProof/>
+              </w:rPr>
+              <w:t>2.4. SMART-Ziele</w:t>
+            </w:r>
+            <w:r>
+              <w:rPr>
+                <w:noProof/>
+                <w:webHidden/>
+              </w:rPr>
+              <w:tab/>
+            </w:r>
+            <w:r>
+              <w:rPr>
+                <w:noProof/>
+                <w:webHidden/>
+              </w:rPr>
+              <w:fldChar w:fldCharType="begin"/>
+            </w:r>
+            <w:r>
+              <w:rPr>
+                <w:noProof/>
+                <w:webHidden/>
+              </w:rPr>
+              <w:instrText xml:space="preserve"> PAGEREF _Toc198732836 \h </w:instrText>
+            </w:r>
+            <w:r>
+              <w:rPr>
+                <w:noProof/>
+                <w:webHidden/>
+              </w:rPr>
+            </w:r>
+            <w:r>
+              <w:rPr>
+                <w:noProof/>
+                <w:webHidden/>
+              </w:rPr>
+              <w:fldChar w:fldCharType="separate"/>
+            </w:r>
+            <w:r>
+              <w:rPr>
+                <w:noProof/>
+                <w:webHidden/>
+              </w:rPr>
+              <w:t>- 3 -</w:t>
+            </w:r>
+            <w:r>
+              <w:rPr>
+                <w:noProof/>
+                <w:webHidden/>
+              </w:rPr>
+              <w:fldChar w:fldCharType="end"/>
+            </w:r>
+          </w:hyperlink>
+        </w:p>
+        <w:p>
+          <w:pPr>
+            <w:pStyle w:val="TOC1"/>
+            <w:tabs>
+              <w:tab w:val="left" w:pos="440"/>
+              <w:tab w:val="right" w:leader="dot" w:pos="9062"/>
+            </w:tabs>
+            <w:rPr>
+              <w:rFonts w:asciiTheme="minorHAnsi" w:eastAsiaTheme="minorEastAsia" w:hAnsiTheme="minorHAnsi"/>
+              <w:noProof/>
+              <w:sz w:val="24"/>
+              <w:szCs w:val="24"/>
+              <w:lang w:val="en-US"/>
+            </w:rPr>
+          </w:pPr>
+          <w:hyperlink w:anchor="_Toc198732837" w:history="1">
+            <w:r>
+              <w:rPr>
+                <w:rStyle w:val="Hyperlink"/>
+                <w:rFonts w:cs="Arial"/>
+                <w:noProof/>
+              </w:rPr>
+              <w:t>3.</w:t>
+            </w:r>
+            <w:r>
+              <w:rPr>
+                <w:rFonts w:asciiTheme="minorHAnsi" w:eastAsiaTheme="minorEastAsia" w:hAnsiTheme="minorHAnsi"/>
+                <w:noProof/>
+                <w:sz w:val="24"/>
+                <w:szCs w:val="24"/>
+                <w:lang w:val="en-US"/>
+              </w:rPr>
+              <w:tab/>
+            </w:r>
+            <w:r>
+              <w:rPr>
+                <w:rStyle w:val="Hyperlink"/>
+                <w:rFonts w:cs="Arial"/>
+                <w:noProof/>
+              </w:rPr>
+              <w:t>Analysephase</w:t>
+            </w:r>
+            <w:r>
+              <w:rPr>
+                <w:noProof/>
+                <w:webHidden/>
+              </w:rPr>
+              <w:tab/>
+            </w:r>
+            <w:r>
+              <w:rPr>
+                <w:noProof/>
+                <w:webHidden/>
+              </w:rPr>
+              <w:fldChar w:fldCharType="begin"/>
+            </w:r>
+            <w:r>
+              <w:rPr>
+                <w:noProof/>
+                <w:webHidden/>
+              </w:rPr>
+              <w:instrText xml:space="preserve"> PAGEREF _Toc198732837 \h </w:instrText>
+            </w:r>
+            <w:r>
+              <w:rPr>
+                <w:noProof/>
+                <w:webHidden/>
+              </w:rPr>
+            </w:r>
+            <w:r>
+              <w:rPr>
+                <w:noProof/>
+                <w:webHidden/>
+              </w:rPr>
+              <w:fldChar w:fldCharType="separate"/>
+            </w:r>
+            <w:r>
+              <w:rPr>
+                <w:noProof/>
+                <w:webHidden/>
+              </w:rPr>
+              <w:t>- 3 -</w:t>
+            </w:r>
+            <w:r>
+              <w:rPr>
+                <w:noProof/>
+                <w:webHidden/>
+              </w:rPr>
+              <w:fldChar w:fldCharType="end"/>
+            </w:r>
+          </w:hyperlink>
+        </w:p>
+        <w:p>
+          <w:pPr>
+            <w:pStyle w:val="TOC2"/>
+            <w:tabs>
+              <w:tab w:val="right" w:leader="dot" w:pos="9062"/>
+            </w:tabs>
+            <w:rPr>
+              <w:rFonts w:asciiTheme="minorHAnsi" w:eastAsiaTheme="minorEastAsia" w:hAnsiTheme="minorHAnsi"/>
+              <w:noProof/>
+              <w:sz w:val="24"/>
+              <w:szCs w:val="24"/>
+              <w:lang w:val="en-US"/>
+            </w:rPr>
+          </w:pPr>
+          <w:hyperlink w:anchor="_Toc198732838" w:history="1">
+            <w:r>
+              <w:rPr>
+                <w:rStyle w:val="Hyperlink"/>
+                <w:noProof/>
+              </w:rPr>
+              <w:t>3.1. Ist-Analyse</w:t>
+            </w:r>
+            <w:r>
+              <w:rPr>
+                <w:noProof/>
+                <w:webHidden/>
+              </w:rPr>
+              <w:tab/>
+            </w:r>
+            <w:r>
+              <w:rPr>
+                <w:noProof/>
+                <w:webHidden/>
+              </w:rPr>
+              <w:fldChar w:fldCharType="begin"/>
+            </w:r>
+            <w:r>
+              <w:rPr>
+                <w:noProof/>
+                <w:webHidden/>
+              </w:rPr>
+              <w:instrText xml:space="preserve"> PAGEREF _Toc198732838 \h </w:instrText>
+            </w:r>
+            <w:r>
+              <w:rPr>
+                <w:noProof/>
+                <w:webHidden/>
+              </w:rPr>
+            </w:r>
+            <w:r>
+              <w:rPr>
+                <w:noProof/>
+                <w:webHidden/>
+              </w:rPr>
+              <w:fldChar w:fldCharType="separate"/>
+            </w:r>
+            <w:r>
+              <w:rPr>
+                <w:noProof/>
+                <w:webHidden/>
+              </w:rPr>
+              <w:t>- 3 -</w:t>
+            </w:r>
+            <w:r>
+              <w:rPr>
+                <w:noProof/>
+                <w:webHidden/>
+              </w:rPr>
+              <w:fldChar w:fldCharType="end"/>
+            </w:r>
+          </w:hyperlink>
+        </w:p>
+        <w:p>
+          <w:pPr>
+            <w:pStyle w:val="TOC2"/>
+            <w:tabs>
+              <w:tab w:val="right" w:leader="dot" w:pos="9062"/>
+            </w:tabs>
+            <w:rPr>
+              <w:rFonts w:asciiTheme="minorHAnsi" w:eastAsiaTheme="minorEastAsia" w:hAnsiTheme="minorHAnsi"/>
+              <w:noProof/>
+              <w:sz w:val="24"/>
+              <w:szCs w:val="24"/>
+              <w:lang w:val="en-US"/>
+            </w:rPr>
+          </w:pPr>
+          <w:hyperlink w:anchor="_Toc198732839" w:history="1">
+            <w:r>
+              <w:rPr>
+                <w:rStyle w:val="Hyperlink"/>
                 <w:noProof/>
               </w:rPr>
               <w:t>3.2. Wirtschaftlichkeitsanalyse</w:t>
@@ -1864,7 +1950,7 @@
                 <w:noProof/>
                 <w:webHidden/>
               </w:rPr>
-              <w:instrText xml:space="preserve"> PAGEREF _Toc198662250 \h </w:instrText>
+              <w:instrText xml:space="preserve"> PAGEREF _Toc198732839 \h </w:instrText>
             </w:r>
             <w:r>
               <w:rPr>
@@ -1911,7 +1997,7 @@
               <w14:ligatures w14:val="standardContextual"/>
             </w:rPr>
           </w:pPr>
-          <w:hyperlink w:anchor="_Toc198662251" w:history="1">
+          <w:hyperlink w:anchor="_Toc198732840" w:history="1">
             <w:r>
               <w:rPr>
                 <w:rStyle w:val="Hyperlink"/>
@@ -1956,7 +2042,7 @@
                 <w:noProof/>
                 <w:webHidden/>
               </w:rPr>
-              <w:instrText xml:space="preserve"> PAGEREF _Toc198662251 \h </w:instrText>
+              <w:instrText xml:space="preserve"> PAGEREF _Toc198732840 \h </w:instrText>
             </w:r>
             <w:r>
               <w:rPr>
@@ -2003,7 +2089,7 @@
               <w14:ligatures w14:val="standardContextual"/>
             </w:rPr>
           </w:pPr>
-          <w:hyperlink w:anchor="_Toc198662252" w:history="1">
+          <w:hyperlink w:anchor="_Toc198732841" w:history="1">
             <w:r>
               <w:rPr>
                 <w:rStyle w:val="Hyperlink"/>
@@ -2048,7 +2134,7 @@
                 <w:noProof/>
                 <w:webHidden/>
               </w:rPr>
-              <w:instrText xml:space="preserve"> PAGEREF _Toc198662252 \h </w:instrText>
+              <w:instrText xml:space="preserve"> PAGEREF _Toc198732841 \h </w:instrText>
             </w:r>
             <w:r>
               <w:rPr>
@@ -2095,7 +2181,7 @@
               <w14:ligatures w14:val="standardContextual"/>
             </w:rPr>
           </w:pPr>
-          <w:hyperlink w:anchor="_Toc198662253" w:history="1">
+          <w:hyperlink w:anchor="_Toc198732842" w:history="1">
             <w:r>
               <w:rPr>
                 <w:rStyle w:val="Hyperlink"/>
@@ -2140,7 +2226,7 @@
                 <w:noProof/>
                 <w:webHidden/>
               </w:rPr>
-              <w:instrText xml:space="preserve"> PAGEREF _Toc198662253 \h </w:instrText>
+              <w:instrText xml:space="preserve"> PAGEREF _Toc198732842 \h </w:instrText>
             </w:r>
             <w:r>
               <w:rPr>
@@ -2185,7 +2271,7 @@
               <w:lang w:val="en-US"/>
             </w:rPr>
           </w:pPr>
-          <w:hyperlink w:anchor="_Toc198662254" w:history="1">
+          <w:hyperlink w:anchor="_Toc198732843" w:history="1">
             <w:r>
               <w:rPr>
                 <w:rStyle w:val="Hyperlink"/>
@@ -2212,7 +2298,7 @@
                 <w:noProof/>
                 <w:webHidden/>
               </w:rPr>
-              <w:instrText xml:space="preserve"> PAGEREF _Toc198662254 \h </w:instrText>
+              <w:instrText xml:space="preserve"> PAGEREF _Toc198732843 \h </w:instrText>
             </w:r>
             <w:r>
               <w:rPr>
@@ -2257,7 +2343,7 @@
               <w:lang w:val="en-US"/>
             </w:rPr>
           </w:pPr>
-          <w:hyperlink w:anchor="_Toc198662255" w:history="1">
+          <w:hyperlink w:anchor="_Toc198732844" w:history="1">
             <w:r>
               <w:rPr>
                 <w:rStyle w:val="Hyperlink"/>
@@ -2284,7 +2370,7 @@
                 <w:noProof/>
                 <w:webHidden/>
               </w:rPr>
-              <w:instrText xml:space="preserve"> PAGEREF _Toc198662255 \h </w:instrText>
+              <w:instrText xml:space="preserve"> PAGEREF _Toc198732844 \h </w:instrText>
             </w:r>
             <w:r>
               <w:rPr>
@@ -2329,7 +2415,7 @@
               <w:lang w:val="en-US"/>
             </w:rPr>
           </w:pPr>
-          <w:hyperlink w:anchor="_Toc198662256" w:history="1">
+          <w:hyperlink w:anchor="_Toc198732845" w:history="1">
             <w:r>
               <w:rPr>
                 <w:rStyle w:val="Hyperlink"/>
@@ -2356,7 +2442,7 @@
                 <w:noProof/>
                 <w:webHidden/>
               </w:rPr>
-              <w:instrText xml:space="preserve"> PAGEREF _Toc198662256 \h </w:instrText>
+              <w:instrText xml:space="preserve"> PAGEREF _Toc198732845 \h </w:instrText>
             </w:r>
             <w:r>
               <w:rPr>
@@ -2376,7 +2462,7 @@
                 <w:noProof/>
                 <w:webHidden/>
               </w:rPr>
-              <w:t>- 6 -</w:t>
+              <w:t>- 5 -</w:t>
             </w:r>
             <w:r>
               <w:rPr>
@@ -2402,7 +2488,7 @@
               <w:lang w:val="en-US"/>
             </w:rPr>
           </w:pPr>
-          <w:hyperlink w:anchor="_Toc198662257" w:history="1">
+          <w:hyperlink w:anchor="_Toc198732846" w:history="1">
             <w:r>
               <w:rPr>
                 <w:rStyle w:val="Hyperlink"/>
@@ -2448,7 +2534,7 @@
                 <w:noProof/>
                 <w:webHidden/>
               </w:rPr>
-              <w:instrText xml:space="preserve"> PAGEREF _Toc198662257 \h </w:instrText>
+              <w:instrText xml:space="preserve"> PAGEREF _Toc198732846 \h </w:instrText>
             </w:r>
             <w:r>
               <w:rPr>
@@ -2493,13 +2579,13 @@
               <w:lang w:val="en-US"/>
             </w:rPr>
           </w:pPr>
-          <w:hyperlink w:anchor="_Toc198662258" w:history="1">
+          <w:hyperlink w:anchor="_Toc198732847" w:history="1">
             <w:r>
               <w:rPr>
                 <w:rStyle w:val="Hyperlink"/>
                 <w:noProof/>
               </w:rPr>
-              <w:t>4.1. Entwurf der Benutzeroberfläche</w:t>
+              <w:t>4.1. Entwurf des Mockups</w:t>
             </w:r>
             <w:r>
               <w:rPr>
@@ -2520,7 +2606,7 @@
                 <w:noProof/>
                 <w:webHidden/>
               </w:rPr>
-              <w:instrText xml:space="preserve"> PAGEREF _Toc198662258 \h </w:instrText>
+              <w:instrText xml:space="preserve"> PAGEREF _Toc198732847 \h </w:instrText>
             </w:r>
             <w:r>
               <w:rPr>
@@ -2565,13 +2651,13 @@
               <w:lang w:val="en-US"/>
             </w:rPr>
           </w:pPr>
-          <w:hyperlink w:anchor="_Toc198662259" w:history="1">
+          <w:hyperlink w:anchor="_Toc198732848" w:history="1">
             <w:r>
               <w:rPr>
                 <w:rStyle w:val="Hyperlink"/>
                 <w:noProof/>
               </w:rPr>
-              <w:t>4.2. Technischer Entwurf</w:t>
+              <w:t>4.2. Entwurf der Benutzeroberfläche</w:t>
             </w:r>
             <w:r>
               <w:rPr>
@@ -2592,7 +2678,7 @@
                 <w:noProof/>
                 <w:webHidden/>
               </w:rPr>
-              <w:instrText xml:space="preserve"> PAGEREF _Toc198662259 \h </w:instrText>
+              <w:instrText xml:space="preserve"> PAGEREF _Toc198732848 \h </w:instrText>
             </w:r>
             <w:r>
               <w:rPr>
@@ -2637,13 +2723,13 @@
               <w:lang w:val="en-US"/>
             </w:rPr>
           </w:pPr>
-          <w:hyperlink w:anchor="_Toc198662260" w:history="1">
+          <w:hyperlink w:anchor="_Toc198732849" w:history="1">
             <w:r>
               <w:rPr>
                 <w:rStyle w:val="Hyperlink"/>
                 <w:noProof/>
               </w:rPr>
-              <w:t>4.3. Datenmodell</w:t>
+              <w:t>4.3. Technischer Entwurf</w:t>
             </w:r>
             <w:r>
               <w:rPr>
@@ -2664,7 +2750,7 @@
                 <w:noProof/>
                 <w:webHidden/>
               </w:rPr>
-              <w:instrText xml:space="preserve"> PAGEREF _Toc198662260 \h </w:instrText>
+              <w:instrText xml:space="preserve"> PAGEREF _Toc198732849 \h </w:instrText>
             </w:r>
             <w:r>
               <w:rPr>
@@ -2684,191 +2770,7 @@
                 <w:noProof/>
                 <w:webHidden/>
               </w:rPr>
-              <w:t>- 7 -</w:t>
-            </w:r>
-            <w:r>
-              <w:rPr>
-                <w:noProof/>
-                <w:webHidden/>
-              </w:rPr>
-              <w:fldChar w:fldCharType="end"/>
-            </w:r>
-          </w:hyperlink>
-        </w:p>
-        <w:p>
-          <w:pPr>
-            <w:pStyle w:val="TOC3"/>
-            <w:tabs>
-              <w:tab w:val="left" w:pos="1200"/>
-              <w:tab w:val="right" w:leader="dot" w:pos="9062"/>
-            </w:tabs>
-            <w:rPr>
-              <w:rFonts w:asciiTheme="minorHAnsi" w:hAnsiTheme="minorHAnsi" w:cstheme="minorBidi"/>
-              <w:noProof/>
-              <w:kern w:val="2"/>
-              <w:sz w:val="24"/>
-              <w:szCs w:val="24"/>
-              <w14:ligatures w14:val="standardContextual"/>
-            </w:rPr>
-          </w:pPr>
-          <w:hyperlink w:anchor="_Toc198662261" w:history="1">
-            <w:r>
-              <w:rPr>
-                <w:rStyle w:val="Hyperlink"/>
-                <w:noProof/>
-              </w:rPr>
-              <w:t>4.3.1.</w:t>
-            </w:r>
-            <w:r>
-              <w:rPr>
-                <w:rFonts w:asciiTheme="minorHAnsi" w:hAnsiTheme="minorHAnsi" w:cstheme="minorBidi"/>
-                <w:noProof/>
-                <w:kern w:val="2"/>
-                <w:sz w:val="24"/>
-                <w:szCs w:val="24"/>
-                <w14:ligatures w14:val="standardContextual"/>
-              </w:rPr>
-              <w:tab/>
-            </w:r>
-            <w:r>
-              <w:rPr>
-                <w:rStyle w:val="Hyperlink"/>
-                <w:noProof/>
-              </w:rPr>
-              <w:t>ir.attachment.export</w:t>
-            </w:r>
-            <w:r>
-              <w:rPr>
-                <w:noProof/>
-                <w:webHidden/>
-              </w:rPr>
-              <w:tab/>
-            </w:r>
-            <w:r>
-              <w:rPr>
-                <w:noProof/>
-                <w:webHidden/>
-              </w:rPr>
-              <w:fldChar w:fldCharType="begin"/>
-            </w:r>
-            <w:r>
-              <w:rPr>
-                <w:noProof/>
-                <w:webHidden/>
-              </w:rPr>
-              <w:instrText xml:space="preserve"> PAGEREF _Toc198662261 \h </w:instrText>
-            </w:r>
-            <w:r>
-              <w:rPr>
-                <w:noProof/>
-                <w:webHidden/>
-              </w:rPr>
-            </w:r>
-            <w:r>
-              <w:rPr>
-                <w:noProof/>
-                <w:webHidden/>
-              </w:rPr>
-              <w:fldChar w:fldCharType="separate"/>
-            </w:r>
-            <w:r>
-              <w:rPr>
-                <w:noProof/>
-                <w:webHidden/>
-              </w:rPr>
-              <w:t>- 7 -</w:t>
-            </w:r>
-            <w:r>
-              <w:rPr>
-                <w:noProof/>
-                <w:webHidden/>
-              </w:rPr>
-              <w:fldChar w:fldCharType="end"/>
-            </w:r>
-          </w:hyperlink>
-        </w:p>
-        <w:p>
-          <w:pPr>
-            <w:pStyle w:val="TOC3"/>
-            <w:tabs>
-              <w:tab w:val="left" w:pos="1200"/>
-              <w:tab w:val="right" w:leader="dot" w:pos="9062"/>
-            </w:tabs>
-            <w:rPr>
-              <w:rFonts w:asciiTheme="minorHAnsi" w:hAnsiTheme="minorHAnsi" w:cstheme="minorBidi"/>
-              <w:noProof/>
-              <w:kern w:val="2"/>
-              <w:sz w:val="24"/>
-              <w:szCs w:val="24"/>
-              <w14:ligatures w14:val="standardContextual"/>
-            </w:rPr>
-          </w:pPr>
-          <w:hyperlink w:anchor="_Toc198662262" w:history="1">
-            <w:r>
-              <w:rPr>
-                <w:rStyle w:val="Hyperlink"/>
-                <w:noProof/>
-              </w:rPr>
-              <w:t>4.3.2.</w:t>
-            </w:r>
-            <w:r>
-              <w:rPr>
-                <w:rFonts w:asciiTheme="minorHAnsi" w:hAnsiTheme="minorHAnsi" w:cstheme="minorBidi"/>
-                <w:noProof/>
-                <w:kern w:val="2"/>
-                <w:sz w:val="24"/>
-                <w:szCs w:val="24"/>
-                <w14:ligatures w14:val="standardContextual"/>
-              </w:rPr>
-              <w:tab/>
-            </w:r>
-            <w:r>
-              <w:rPr>
-                <w:rStyle w:val="Hyperlink"/>
-                <w:noProof/>
-              </w:rPr>
-              <w:t>ir.attachment</w:t>
-            </w:r>
-            <w:r>
-              <w:rPr>
-                <w:noProof/>
-                <w:webHidden/>
-              </w:rPr>
-              <w:tab/>
-            </w:r>
-            <w:r>
-              <w:rPr>
-                <w:noProof/>
-                <w:webHidden/>
-              </w:rPr>
-              <w:fldChar w:fldCharType="begin"/>
-            </w:r>
-            <w:r>
-              <w:rPr>
-                <w:noProof/>
-                <w:webHidden/>
-              </w:rPr>
-              <w:instrText xml:space="preserve"> PAGEREF _Toc198662262 \h </w:instrText>
-            </w:r>
-            <w:r>
-              <w:rPr>
-                <w:noProof/>
-                <w:webHidden/>
-              </w:rPr>
-            </w:r>
-            <w:r>
-              <w:rPr>
-                <w:noProof/>
-                <w:webHidden/>
-              </w:rPr>
-              <w:fldChar w:fldCharType="separate"/>
-            </w:r>
-            <w:r>
-              <w:rPr>
-                <w:noProof/>
-                <w:webHidden/>
-              </w:rPr>
-              <w:t>- 7 -</w:t>
+              <w:t>- 6 -</w:t>
             </w:r>
             <w:r>
               <w:rPr>
@@ -2893,13 +2795,13 @@
               <w:lang w:val="en-US"/>
             </w:rPr>
           </w:pPr>
-          <w:hyperlink w:anchor="_Toc198662263" w:history="1">
+          <w:hyperlink w:anchor="_Toc198732850" w:history="1">
             <w:r>
               <w:rPr>
                 <w:rStyle w:val="Hyperlink"/>
                 <w:noProof/>
               </w:rPr>
-              <w:t>4.4. Maßnahmen zur Qualitätssicherung</w:t>
+              <w:t>4.4. Datenmodell</w:t>
             </w:r>
             <w:r>
               <w:rPr>
@@ -2920,7 +2822,153 @@
                 <w:noProof/>
                 <w:webHidden/>
               </w:rPr>
-              <w:instrText xml:space="preserve"> PAGEREF _Toc198662263 \h </w:instrText>
+              <w:instrText xml:space="preserve"> PAGEREF _Toc198732850 \h </w:instrText>
+            </w:r>
+            <w:r>
+              <w:rPr>
+                <w:noProof/>
+                <w:webHidden/>
+              </w:rPr>
+            </w:r>
+            <w:r>
+              <w:rPr>
+                <w:noProof/>
+                <w:webHidden/>
+              </w:rPr>
+              <w:fldChar w:fldCharType="separate"/>
+            </w:r>
+            <w:r>
+              <w:rPr>
+                <w:noProof/>
+                <w:webHidden/>
+              </w:rPr>
+              <w:t>- 6 -</w:t>
+            </w:r>
+            <w:r>
+              <w:rPr>
+                <w:noProof/>
+                <w:webHidden/>
+              </w:rPr>
+              <w:fldChar w:fldCharType="end"/>
+            </w:r>
+          </w:hyperlink>
+        </w:p>
+        <w:p>
+          <w:pPr>
+            <w:pStyle w:val="TOC3"/>
+            <w:tabs>
+              <w:tab w:val="right" w:leader="dot" w:pos="9062"/>
+            </w:tabs>
+            <w:rPr>
+              <w:rFonts w:asciiTheme="minorHAnsi" w:hAnsiTheme="minorHAnsi" w:cstheme="minorBidi"/>
+              <w:noProof/>
+              <w:kern w:val="2"/>
+              <w:sz w:val="24"/>
+              <w:szCs w:val="24"/>
+              <w14:ligatures w14:val="standardContextual"/>
+            </w:rPr>
+          </w:pPr>
+          <w:hyperlink w:anchor="_Toc198732851" w:history="1">
+            <w:r>
+              <w:rPr>
+                <w:rStyle w:val="Hyperlink"/>
+                <w:noProof/>
+              </w:rPr>
+              <w:t>ir.attachment.export</w:t>
+            </w:r>
+            <w:r>
+              <w:rPr>
+                <w:noProof/>
+                <w:webHidden/>
+              </w:rPr>
+              <w:tab/>
+            </w:r>
+            <w:r>
+              <w:rPr>
+                <w:noProof/>
+                <w:webHidden/>
+              </w:rPr>
+              <w:fldChar w:fldCharType="begin"/>
+            </w:r>
+            <w:r>
+              <w:rPr>
+                <w:noProof/>
+                <w:webHidden/>
+              </w:rPr>
+              <w:instrText xml:space="preserve"> PAGEREF _Toc198732851 \h </w:instrText>
+            </w:r>
+            <w:r>
+              <w:rPr>
+                <w:noProof/>
+                <w:webHidden/>
+              </w:rPr>
+            </w:r>
+            <w:r>
+              <w:rPr>
+                <w:noProof/>
+                <w:webHidden/>
+              </w:rPr>
+              <w:fldChar w:fldCharType="separate"/>
+            </w:r>
+            <w:r>
+              <w:rPr>
+                <w:noProof/>
+                <w:webHidden/>
+              </w:rPr>
+              <w:t>- 7 -</w:t>
+            </w:r>
+            <w:r>
+              <w:rPr>
+                <w:noProof/>
+                <w:webHidden/>
+              </w:rPr>
+              <w:fldChar w:fldCharType="end"/>
+            </w:r>
+          </w:hyperlink>
+        </w:p>
+        <w:p>
+          <w:pPr>
+            <w:pStyle w:val="TOC3"/>
+            <w:tabs>
+              <w:tab w:val="right" w:leader="dot" w:pos="9062"/>
+            </w:tabs>
+            <w:rPr>
+              <w:rFonts w:asciiTheme="minorHAnsi" w:hAnsiTheme="minorHAnsi" w:cstheme="minorBidi"/>
+              <w:noProof/>
+              <w:kern w:val="2"/>
+              <w:sz w:val="24"/>
+              <w:szCs w:val="24"/>
+              <w14:ligatures w14:val="standardContextual"/>
+            </w:rPr>
+          </w:pPr>
+          <w:hyperlink w:anchor="_Toc198732852" w:history="1">
+            <w:r>
+              <w:rPr>
+                <w:rStyle w:val="Hyperlink"/>
+                <w:noProof/>
+              </w:rPr>
+              <w:t>ir.attachment</w:t>
+            </w:r>
+            <w:r>
+              <w:rPr>
+                <w:noProof/>
+                <w:webHidden/>
+              </w:rPr>
+              <w:tab/>
+            </w:r>
+            <w:r>
+              <w:rPr>
+                <w:noProof/>
+                <w:webHidden/>
+              </w:rPr>
+              <w:fldChar w:fldCharType="begin"/>
+            </w:r>
+            <w:r>
+              <w:rPr>
+                <w:noProof/>
+                <w:webHidden/>
+              </w:rPr>
+              <w:instrText xml:space="preserve"> PAGEREF _Toc198732852 \h </w:instrText>
             </w:r>
             <w:r>
               <w:rPr>
@@ -2965,13 +3013,13 @@
               <w:lang w:val="en-US"/>
             </w:rPr>
           </w:pPr>
-          <w:hyperlink w:anchor="_Toc198662264" w:history="1">
+          <w:hyperlink w:anchor="_Toc198732853" w:history="1">
             <w:r>
               <w:rPr>
                 <w:rStyle w:val="Hyperlink"/>
                 <w:noProof/>
               </w:rPr>
-              <w:t>4.5. Deployment</w:t>
+              <w:t>4.5. Maßnahmen zur Qualitätssicherung</w:t>
             </w:r>
             <w:r>
               <w:rPr>
@@ -2992,7 +3040,79 @@
                 <w:noProof/>
                 <w:webHidden/>
               </w:rPr>
-              <w:instrText xml:space="preserve"> PAGEREF _Toc198662264 \h </w:instrText>
+              <w:instrText xml:space="preserve"> PAGEREF _Toc198732853 \h </w:instrText>
+            </w:r>
+            <w:r>
+              <w:rPr>
+                <w:noProof/>
+                <w:webHidden/>
+              </w:rPr>
+            </w:r>
+            <w:r>
+              <w:rPr>
+                <w:noProof/>
+                <w:webHidden/>
+              </w:rPr>
+              <w:fldChar w:fldCharType="separate"/>
+            </w:r>
+            <w:r>
+              <w:rPr>
+                <w:noProof/>
+                <w:webHidden/>
+              </w:rPr>
+              <w:t>- 7 -</w:t>
+            </w:r>
+            <w:r>
+              <w:rPr>
+                <w:noProof/>
+                <w:webHidden/>
+              </w:rPr>
+              <w:fldChar w:fldCharType="end"/>
+            </w:r>
+          </w:hyperlink>
+        </w:p>
+        <w:p>
+          <w:pPr>
+            <w:pStyle w:val="TOC2"/>
+            <w:tabs>
+              <w:tab w:val="right" w:leader="dot" w:pos="9062"/>
+            </w:tabs>
+            <w:rPr>
+              <w:rFonts w:asciiTheme="minorHAnsi" w:eastAsiaTheme="minorEastAsia" w:hAnsiTheme="minorHAnsi"/>
+              <w:noProof/>
+              <w:sz w:val="24"/>
+              <w:szCs w:val="24"/>
+              <w:lang w:val="en-US"/>
+            </w:rPr>
+          </w:pPr>
+          <w:hyperlink w:anchor="_Toc198732854" w:history="1">
+            <w:r>
+              <w:rPr>
+                <w:rStyle w:val="Hyperlink"/>
+                <w:noProof/>
+              </w:rPr>
+              <w:t>4.6. Deployment</w:t>
+            </w:r>
+            <w:r>
+              <w:rPr>
+                <w:noProof/>
+                <w:webHidden/>
+              </w:rPr>
+              <w:tab/>
+            </w:r>
+            <w:r>
+              <w:rPr>
+                <w:noProof/>
+                <w:webHidden/>
+              </w:rPr>
+              <w:fldChar w:fldCharType="begin"/>
+            </w:r>
+            <w:r>
+              <w:rPr>
+                <w:noProof/>
+                <w:webHidden/>
+              </w:rPr>
+              <w:instrText xml:space="preserve"> PAGEREF _Toc198732854 \h </w:instrText>
             </w:r>
             <w:r>
               <w:rPr>
@@ -3038,7 +3158,7 @@
               <w:lang w:val="en-US"/>
             </w:rPr>
           </w:pPr>
-          <w:hyperlink w:anchor="_Toc198662265" w:history="1">
+          <w:hyperlink w:anchor="_Toc198732855" w:history="1">
             <w:r>
               <w:rPr>
                 <w:rStyle w:val="Hyperlink"/>
@@ -3082,7 +3202,7 @@
                 <w:noProof/>
                 <w:webHidden/>
               </w:rPr>
-              <w:instrText xml:space="preserve"> PAGEREF _Toc198662265 \h </w:instrText>
+              <w:instrText xml:space="preserve"> PAGEREF _Toc198732855 \h </w:instrText>
             </w:r>
             <w:r>
               <w:rPr>
@@ -3127,7 +3247,7 @@
               <w:lang w:val="en-US"/>
             </w:rPr>
           </w:pPr>
-          <w:hyperlink w:anchor="_Toc198662266" w:history="1">
+          <w:hyperlink w:anchor="_Toc198732856" w:history="1">
             <w:r>
               <w:rPr>
                 <w:rStyle w:val="Hyperlink"/>
@@ -3154,7 +3274,7 @@
                 <w:noProof/>
                 <w:webHidden/>
               </w:rPr>
-              <w:instrText xml:space="preserve"> PAGEREF _Toc198662266 \h </w:instrText>
+              <w:instrText xml:space="preserve"> PAGEREF _Toc198732856 \h </w:instrText>
             </w:r>
             <w:r>
               <w:rPr>
@@ -3199,7 +3319,7 @@
               <w:lang w:val="en-US"/>
             </w:rPr>
           </w:pPr>
-          <w:hyperlink w:anchor="_Toc198662267" w:history="1">
+          <w:hyperlink w:anchor="_Toc198732857" w:history="1">
             <w:r>
               <w:rPr>
                 <w:rStyle w:val="Hyperlink"/>
@@ -3226,7 +3346,7 @@
                 <w:noProof/>
                 <w:webHidden/>
               </w:rPr>
-              <w:instrText xml:space="preserve"> PAGEREF _Toc198662267 \h </w:instrText>
+              <w:instrText xml:space="preserve"> PAGEREF _Toc198732857 \h </w:instrText>
             </w:r>
             <w:r>
               <w:rPr>
@@ -3271,7 +3391,7 @@
               <w:lang w:val="en-US"/>
             </w:rPr>
           </w:pPr>
-          <w:hyperlink w:anchor="_Toc198662268" w:history="1">
+          <w:hyperlink w:anchor="_Toc198732858" w:history="1">
             <w:r>
               <w:rPr>
                 <w:rStyle w:val="Hyperlink"/>
@@ -3298,7 +3418,7 @@
                 <w:noProof/>
                 <w:webHidden/>
               </w:rPr>
-              <w:instrText xml:space="preserve"> PAGEREF _Toc198662268 \h </w:instrText>
+              <w:instrText xml:space="preserve"> PAGEREF _Toc198732858 \h </w:instrText>
             </w:r>
             <w:r>
               <w:rPr>
@@ -3343,7 +3463,7 @@
               <w:lang w:val="en-US"/>
             </w:rPr>
           </w:pPr>
-          <w:hyperlink w:anchor="_Toc198662269" w:history="1">
+          <w:hyperlink w:anchor="_Toc198732859" w:history="1">
             <w:r>
               <w:rPr>
                 <w:rStyle w:val="Hyperlink"/>
@@ -3370,7 +3490,7 @@
                 <w:noProof/>
                 <w:webHidden/>
               </w:rPr>
-              <w:instrText xml:space="preserve"> PAGEREF _Toc198662269 \h </w:instrText>
+              <w:instrText xml:space="preserve"> PAGEREF _Toc198732859 \h </w:instrText>
             </w:r>
             <w:r>
               <w:rPr>
@@ -3416,7 +3536,7 @@
               <w:lang w:val="en-US"/>
             </w:rPr>
           </w:pPr>
-          <w:hyperlink w:anchor="_Toc198662270" w:history="1">
+          <w:hyperlink w:anchor="_Toc198732860" w:history="1">
             <w:r>
               <w:rPr>
                 <w:rStyle w:val="Hyperlink"/>
@@ -3460,7 +3580,7 @@
                 <w:noProof/>
                 <w:webHidden/>
               </w:rPr>
-              <w:instrText xml:space="preserve"> PAGEREF _Toc198662270 \h </w:instrText>
+              <w:instrText xml:space="preserve"> PAGEREF _Toc198732860 \h </w:instrText>
             </w:r>
             <w:r>
               <w:rPr>
@@ -3506,7 +3626,7 @@
               <w:lang w:val="en-US"/>
             </w:rPr>
           </w:pPr>
-          <w:hyperlink w:anchor="_Toc198662271" w:history="1">
+          <w:hyperlink w:anchor="_Toc198732861" w:history="1">
             <w:r>
               <w:rPr>
                 <w:rStyle w:val="Hyperlink"/>
@@ -3550,7 +3670,7 @@
                 <w:noProof/>
                 <w:webHidden/>
               </w:rPr>
-              <w:instrText xml:space="preserve"> PAGEREF _Toc198662271 \h </w:instrText>
+              <w:instrText xml:space="preserve"> PAGEREF _Toc198732861 \h </w:instrText>
             </w:r>
             <w:r>
               <w:rPr>
@@ -3570,7 +3690,7 @@
                 <w:noProof/>
                 <w:webHidden/>
               </w:rPr>
-              <w:t>- 9 -</w:t>
+              <w:t>- 10 -</w:t>
             </w:r>
             <w:r>
               <w:rPr>
@@ -3596,7 +3716,7 @@
               <w:lang w:val="en-US"/>
             </w:rPr>
           </w:pPr>
-          <w:hyperlink w:anchor="_Toc198662272" w:history="1">
+          <w:hyperlink w:anchor="_Toc198732862" w:history="1">
             <w:r>
               <w:rPr>
                 <w:rStyle w:val="Hyperlink"/>
@@ -3642,7 +3762,7 @@
                 <w:noProof/>
                 <w:webHidden/>
               </w:rPr>
-              <w:instrText xml:space="preserve"> PAGEREF _Toc198662272 \h </w:instrText>
+              <w:instrText xml:space="preserve"> PAGEREF _Toc198732862 \h </w:instrText>
             </w:r>
             <w:r>
               <w:rPr>
@@ -3687,7 +3807,7 @@
               <w:lang w:val="en-US"/>
             </w:rPr>
           </w:pPr>
-          <w:hyperlink w:anchor="_Toc198662273" w:history="1">
+          <w:hyperlink w:anchor="_Toc198732863" w:history="1">
             <w:r>
               <w:rPr>
                 <w:rStyle w:val="Hyperlink"/>
@@ -3714,7 +3834,7 @@
                 <w:noProof/>
                 <w:webHidden/>
               </w:rPr>
-              <w:instrText xml:space="preserve"> PAGEREF _Toc198662273 \h </w:instrText>
+              <w:instrText xml:space="preserve"> PAGEREF _Toc198732863 \h </w:instrText>
             </w:r>
             <w:r>
               <w:rPr>
@@ -3759,7 +3879,7 @@
               <w:lang w:val="en-US"/>
             </w:rPr>
           </w:pPr>
-          <w:hyperlink w:anchor="_Toc198662274" w:history="1">
+          <w:hyperlink w:anchor="_Toc198732864" w:history="1">
             <w:r>
               <w:rPr>
                 <w:rStyle w:val="Hyperlink"/>
@@ -3786,7 +3906,7 @@
                 <w:noProof/>
                 <w:webHidden/>
               </w:rPr>
-              <w:instrText xml:space="preserve"> PAGEREF _Toc198662274 \h </w:instrText>
+              <w:instrText xml:space="preserve"> PAGEREF _Toc198732864 \h </w:instrText>
             </w:r>
             <w:r>
               <w:rPr>
@@ -3831,7 +3951,7 @@
               <w:lang w:val="en-US"/>
             </w:rPr>
           </w:pPr>
-          <w:hyperlink w:anchor="_Toc198662275" w:history="1">
+          <w:hyperlink w:anchor="_Toc198732865" w:history="1">
             <w:r>
               <w:rPr>
                 <w:rStyle w:val="Hyperlink"/>
@@ -3858,7 +3978,104 @@
                 <w:noProof/>
                 <w:webHidden/>
               </w:rPr>
-              <w:instrText xml:space="preserve"> PAGEREF _Toc198662275 \h </w:instrText>
+              <w:instrText xml:space="preserve"> PAGEREF _Toc198732865 \h </w:instrText>
+            </w:r>
+            <w:r>
+              <w:rPr>
+                <w:noProof/>
+                <w:webHidden/>
+              </w:rPr>
+            </w:r>
+            <w:r>
+              <w:rPr>
+                <w:noProof/>
+                <w:webHidden/>
+              </w:rPr>
+              <w:fldChar w:fldCharType="separate"/>
+            </w:r>
+            <w:r>
+              <w:rPr>
+                <w:noProof/>
+                <w:webHidden/>
+              </w:rPr>
+              <w:t>- 10 -</w:t>
+            </w:r>
+            <w:r>
+              <w:rPr>
+                <w:noProof/>
+                <w:webHidden/>
+              </w:rPr>
+              <w:fldChar w:fldCharType="end"/>
+            </w:r>
+          </w:hyperlink>
+        </w:p>
+        <w:p>
+          <w:pPr>
+            <w:pStyle w:val="TOC1"/>
+            <w:tabs>
+              <w:tab w:val="left" w:pos="440"/>
+              <w:tab w:val="right" w:leader="dot" w:pos="9062"/>
+            </w:tabs>
+            <w:rPr>
+              <w:rFonts w:asciiTheme="minorHAnsi" w:eastAsiaTheme="minorEastAsia" w:hAnsiTheme="minorHAnsi"/>
+              <w:noProof/>
+              <w:sz w:val="24"/>
+              <w:szCs w:val="24"/>
+              <w:lang w:val="en-US"/>
+            </w:rPr>
+          </w:pPr>
+          <w:hyperlink w:anchor="_Toc198732866" w:history="1">
+            <w:r>
+              <w:rPr>
+                <w:rStyle w:val="Hyperlink"/>
+                <w:noProof/>
+              </w:rPr>
+              <w:t>A.</w:t>
+            </w:r>
+            <w:r>
+              <w:rPr>
+                <w:rFonts w:asciiTheme="minorHAnsi" w:eastAsiaTheme="minorEastAsia" w:hAnsiTheme="minorHAnsi"/>
+                <w:noProof/>
+                <w:sz w:val="24"/>
+                <w:szCs w:val="24"/>
+                <w:lang w:val="en-US"/>
+              </w:rPr>
+              <w:tab/>
+            </w:r>
+            <w:r>
+              <w:rPr>
+                <w:rStyle w:val="Hyperlink"/>
+                <w:noProof/>
+              </w:rPr>
+              <w:t>A</w:t>
+            </w:r>
+            <w:r>
+              <w:rPr>
+                <w:rStyle w:val="Hyperlink"/>
+                <w:noProof/>
+              </w:rPr>
+              <w:t>nhang</w:t>
+            </w:r>
+            <w:r>
+              <w:rPr>
+                <w:noProof/>
+                <w:webHidden/>
+              </w:rPr>
+              <w:tab/>
+            </w:r>
+            <w:r>
+              <w:rPr>
+                <w:noProof/>
+                <w:webHidden/>
+              </w:rPr>
+              <w:fldChar w:fldCharType="begin"/>
+            </w:r>
+            <w:r>
+              <w:rPr>
+                <w:noProof/>
+                <w:webHidden/>
+              </w:rPr>
+              <w:instrText xml:space="preserve"> PAGEREF _Toc198732866 \h </w:instrText>
             </w:r>
             <w:r>
               <w:rPr>
@@ -3903,13 +4120,13 @@
               <w:lang w:val="en-US"/>
             </w:rPr>
           </w:pPr>
-          <w:hyperlink w:anchor="_Toc198662276" w:history="1">
+          <w:hyperlink w:anchor="_Toc198732867" w:history="1">
             <w:r>
               <w:rPr>
                 <w:rStyle w:val="Hyperlink"/>
                 <w:noProof/>
               </w:rPr>
-              <w:t>8.4. Ressourcenplanung</w:t>
+              <w:t>A.1 Detaillierte Zeitplanung</w:t>
             </w:r>
             <w:r>
               <w:rPr>
@@ -3930,7 +4147,7 @@
                 <w:noProof/>
                 <w:webHidden/>
               </w:rPr>
-              <w:instrText xml:space="preserve"> PAGEREF _Toc198662276 \h </w:instrText>
+              <w:instrText xml:space="preserve"> PAGEREF _Toc198732867 \h </w:instrText>
             </w:r>
             <w:r>
               <w:rPr>
@@ -3950,7 +4167,7 @@
                 <w:noProof/>
                 <w:webHidden/>
               </w:rPr>
-              <w:t>- 12 -</w:t>
+              <w:t>- 11 -</w:t>
             </w:r>
             <w:r>
               <w:rPr>
@@ -3975,13 +4192,13 @@
               <w:lang w:val="en-US"/>
             </w:rPr>
           </w:pPr>
-          <w:hyperlink w:anchor="_Toc198662277" w:history="1">
+          <w:hyperlink w:anchor="_Toc198732868" w:history="1">
             <w:r>
               <w:rPr>
                 <w:rStyle w:val="Hyperlink"/>
                 <w:noProof/>
               </w:rPr>
-              <w:t>8.5. Ablaufdiagramm</w:t>
+              <w:t>A.2 Ressourcenplanung</w:t>
             </w:r>
             <w:r>
               <w:rPr>
@@ -4002,7 +4219,79 @@
                 <w:noProof/>
                 <w:webHidden/>
               </w:rPr>
-              <w:instrText xml:space="preserve"> PAGEREF _Toc198662277 \h </w:instrText>
+              <w:instrText xml:space="preserve"> PAGEREF _Toc198732868 \h </w:instrText>
+            </w:r>
+            <w:r>
+              <w:rPr>
+                <w:noProof/>
+                <w:webHidden/>
+              </w:rPr>
+            </w:r>
+            <w:r>
+              <w:rPr>
+                <w:noProof/>
+                <w:webHidden/>
+              </w:rPr>
+              <w:fldChar w:fldCharType="separate"/>
+            </w:r>
+            <w:r>
+              <w:rPr>
+                <w:noProof/>
+                <w:webHidden/>
+              </w:rPr>
+              <w:t>- 12 -</w:t>
+            </w:r>
+            <w:r>
+              <w:rPr>
+                <w:noProof/>
+                <w:webHidden/>
+              </w:rPr>
+              <w:fldChar w:fldCharType="end"/>
+            </w:r>
+          </w:hyperlink>
+        </w:p>
+        <w:p>
+          <w:pPr>
+            <w:pStyle w:val="TOC2"/>
+            <w:tabs>
+              <w:tab w:val="right" w:leader="dot" w:pos="9062"/>
+            </w:tabs>
+            <w:rPr>
+              <w:rFonts w:asciiTheme="minorHAnsi" w:eastAsiaTheme="minorEastAsia" w:hAnsiTheme="minorHAnsi"/>
+              <w:noProof/>
+              <w:sz w:val="24"/>
+              <w:szCs w:val="24"/>
+              <w:lang w:val="en-US"/>
+            </w:rPr>
+          </w:pPr>
+          <w:hyperlink w:anchor="_Toc198732869" w:history="1">
+            <w:r>
+              <w:rPr>
+                <w:rStyle w:val="Hyperlink"/>
+                <w:noProof/>
+              </w:rPr>
+              <w:t>A.3 Ablaufdiagramm</w:t>
+            </w:r>
+            <w:r>
+              <w:rPr>
+                <w:noProof/>
+                <w:webHidden/>
+              </w:rPr>
+              <w:tab/>
+            </w:r>
+            <w:r>
+              <w:rPr>
+                <w:noProof/>
+                <w:webHidden/>
+              </w:rPr>
+              <w:fldChar w:fldCharType="begin"/>
+            </w:r>
+            <w:r>
+              <w:rPr>
+                <w:noProof/>
+                <w:webHidden/>
+              </w:rPr>
+              <w:instrText xml:space="preserve"> PAGEREF _Toc198732869 \h </w:instrText>
             </w:r>
             <w:r>
               <w:rPr>
@@ -4057,17 +4346,18 @@
     </w:sdt>
     <w:p>
       <w:pPr>
-        <w:pStyle w:val="heading"/>
-      </w:pPr>
-      <w:r>
-        <w:lastRenderedPageBreak/>
+        <w:pStyle w:val="Heading1"/>
+        <w:numPr>
+          <w:ilvl w:val="0"/>
+          <w:numId w:val="0"/>
+        </w:numPr>
+        <w:ind w:left="360" w:hanging="360"/>
+      </w:pPr>
+      <w:bookmarkStart w:id="0" w:name="_Toc198732825"/>
+      <w:r>
         <w:t>Abkürzungsverzeichnis</w:t>
       </w:r>
-    </w:p>
-    <w:p>
-      <w:pPr>
-        <w:spacing w:line="276" w:lineRule="auto"/>
-      </w:pPr>
+      <w:bookmarkEnd w:id="0"/>
     </w:p>
     <w:tbl>
       <w:tblPr>
@@ -4094,7 +4384,7 @@
           </w:tcPr>
           <w:p>
             <w:pPr>
-              <w:spacing w:line="276" w:lineRule="auto"/>
+              <w:spacing w:before="240" w:line="480" w:lineRule="auto"/>
             </w:pPr>
             <w:r>
               <w:rPr>
@@ -4114,7 +4404,8 @@
           </w:tcPr>
           <w:p>
             <w:pPr>
-              <w:spacing w:line="276" w:lineRule="auto"/>
+              <w:spacing w:before="240" w:line="480" w:lineRule="auto"/>
+              <w:jc w:val="left"/>
             </w:pPr>
             <w:r>
               <w:t>Transport Management System</w:t>
@@ -4133,7 +4424,7 @@
           </w:tcPr>
           <w:p>
             <w:pPr>
-              <w:spacing w:line="276" w:lineRule="auto"/>
+              <w:spacing w:before="240" w:line="480" w:lineRule="auto"/>
             </w:pPr>
             <w:r>
               <w:rPr>
@@ -4151,7 +4442,7 @@
           </w:tcPr>
           <w:p>
             <w:pPr>
-              <w:spacing w:line="276" w:lineRule="auto"/>
+              <w:spacing w:before="240" w:line="480" w:lineRule="auto"/>
             </w:pPr>
             <w:proofErr w:type="spellStart"/>
             <w:r>
@@ -4182,7 +4473,7 @@
           </w:tcPr>
           <w:p>
             <w:pPr>
-              <w:spacing w:line="276" w:lineRule="auto"/>
+              <w:spacing w:before="240" w:line="480" w:lineRule="auto"/>
             </w:pPr>
             <w:r>
               <w:rPr>
@@ -4200,7 +4491,7 @@
           </w:tcPr>
           <w:p>
             <w:pPr>
-              <w:spacing w:line="276" w:lineRule="auto"/>
+              <w:spacing w:before="240" w:line="480" w:lineRule="auto"/>
             </w:pPr>
             <w:r>
               <w:rPr>
@@ -4222,7 +4513,7 @@
           </w:tcPr>
           <w:p>
             <w:pPr>
-              <w:spacing w:line="276" w:lineRule="auto"/>
+              <w:spacing w:before="240" w:line="480" w:lineRule="auto"/>
             </w:pPr>
             <w:r>
               <w:rPr>
@@ -4241,7 +4532,7 @@
           </w:tcPr>
           <w:p>
             <w:pPr>
-              <w:spacing w:line="276" w:lineRule="auto"/>
+              <w:spacing w:before="240" w:line="480" w:lineRule="auto"/>
             </w:pPr>
             <w:r>
               <w:rPr>
@@ -4268,7 +4559,7 @@
           </w:tcPr>
           <w:p>
             <w:pPr>
-              <w:spacing w:line="276" w:lineRule="auto"/>
+              <w:spacing w:before="240" w:line="480" w:lineRule="auto"/>
             </w:pPr>
             <w:r>
               <w:rPr>
@@ -4286,7 +4577,7 @@
           </w:tcPr>
           <w:p>
             <w:pPr>
-              <w:spacing w:line="276" w:lineRule="auto"/>
+              <w:spacing w:before="240" w:line="480" w:lineRule="auto"/>
             </w:pPr>
             <w:proofErr w:type="spellStart"/>
             <w:r>
@@ -4310,7 +4601,7 @@
           </w:tcPr>
           <w:p>
             <w:pPr>
-              <w:spacing w:line="276" w:lineRule="auto"/>
+              <w:spacing w:before="240" w:line="480" w:lineRule="auto"/>
             </w:pPr>
             <w:r>
               <w:rPr>
@@ -4329,7 +4620,7 @@
           </w:tcPr>
           <w:p>
             <w:pPr>
-              <w:spacing w:line="276" w:lineRule="auto"/>
+              <w:spacing w:before="240" w:line="480" w:lineRule="auto"/>
             </w:pPr>
             <w:r>
               <w:t>Qualitätssicherung</w:t>
@@ -4347,7 +4638,7 @@
           </w:tcPr>
           <w:p>
             <w:pPr>
-              <w:spacing w:line="276" w:lineRule="auto"/>
+              <w:spacing w:before="240" w:line="480" w:lineRule="auto"/>
               <w:rPr>
                 <w:b/>
                 <w:bCs/>
@@ -4369,7 +4660,7 @@
           </w:tcPr>
           <w:p>
             <w:pPr>
-              <w:spacing w:line="276" w:lineRule="auto"/>
+              <w:spacing w:before="240" w:line="480" w:lineRule="auto"/>
             </w:pPr>
             <w:r>
               <w:t>Extensible Markup Language</w:t>
@@ -4380,7 +4671,171 @@
     </w:tbl>
     <w:p>
       <w:pPr>
-        <w:spacing w:line="276" w:lineRule="auto"/>
+        <w:pStyle w:val="Heading1"/>
+        <w:numPr>
+          <w:ilvl w:val="0"/>
+          <w:numId w:val="0"/>
+        </w:numPr>
+        <w:ind w:left="360" w:hanging="360"/>
+      </w:pPr>
+    </w:p>
+    <w:p>
+      <w:pPr>
+        <w:pStyle w:val="Heading1"/>
+        <w:numPr>
+          <w:ilvl w:val="0"/>
+          <w:numId w:val="0"/>
+        </w:numPr>
+        <w:ind w:left="360" w:hanging="360"/>
+      </w:pPr>
+      <w:bookmarkStart w:id="1" w:name="_Toc198732826"/>
+      <w:r>
+        <w:t>Begriffserläuterung</w:t>
+      </w:r>
+      <w:bookmarkEnd w:id="1"/>
+    </w:p>
+    <w:p>
+      <w:proofErr w:type="spellStart"/>
+      <w:r>
+        <w:rPr>
+          <w:b/>
+          <w:bCs/>
+          <w:sz w:val="24"/>
+          <w:szCs w:val="28"/>
+        </w:rPr>
+        <w:t>Odoo</w:t>
+      </w:r>
+      <w:proofErr w:type="spellEnd"/>
+      <w:r>
+        <w:rPr>
+          <w:sz w:val="24"/>
+          <w:szCs w:val="28"/>
+        </w:rPr>
+        <w:t xml:space="preserve"> </w:t>
+      </w:r>
+      <w:r>
+        <w:t xml:space="preserve">ist eine integrierte ERP-Software mit einem dualen Lizenzmodell. Sie basiert auf dem Open-Core-Prinzip, bei dem der Kern der Software frei verfügbar ist, während zusätzliche Funktionen kommerziell angeboten werden. </w:t>
+      </w:r>
+      <w:proofErr w:type="spellStart"/>
+      <w:r>
+        <w:t>Odoo</w:t>
+      </w:r>
+      <w:proofErr w:type="spellEnd"/>
+      <w:r>
+        <w:t xml:space="preserve"> S.A. konzentriert sich dabei auf Module in den Bereichen ERP, CRM, Buchhaltung, CMS und E-Commerce.</w:t>
+      </w:r>
+    </w:p>
+    <w:p>
+      <w:r>
+        <w:rPr>
+          <w:b/>
+          <w:bCs/>
+          <w:sz w:val="24"/>
+          <w:szCs w:val="28"/>
+        </w:rPr>
+        <w:t>Docker</w:t>
+      </w:r>
+      <w:r>
+        <w:rPr>
+          <w:sz w:val="24"/>
+          <w:szCs w:val="28"/>
+        </w:rPr>
+        <w:t xml:space="preserve"> </w:t>
+      </w:r>
+      <w:r>
+        <w:t>ist eine Containerplattform, mit der Software unabhängig vom zugrunde liegenden Betriebssystem betrieben werden kann. Anwendungen werden in sogenannten Containern gebündelt, die alle benötigten Komponenten enthalten. Dadurch lassen sich die Container flexibel kombinieren, einfach starten und auf verschiedenen Systemen wiederverwenden.</w:t>
+      </w:r>
+    </w:p>
+    <w:p>
+      <w:r>
+        <w:rPr>
+          <w:b/>
+          <w:bCs/>
+          <w:sz w:val="24"/>
+          <w:szCs w:val="28"/>
+        </w:rPr>
+        <w:t>Unit-Tests</w:t>
+      </w:r>
+      <w:r>
+        <w:rPr>
+          <w:sz w:val="24"/>
+          <w:szCs w:val="28"/>
+        </w:rPr>
+        <w:t xml:space="preserve"> </w:t>
+      </w:r>
+      <w:r>
+        <w:t>sind automatische Tests zur Überprüfung einzelner Codebestandteile. Sie werden in einer isolierten Umgebung ausgeführt, in der gezielte Eingabewerte definiert und die Ausgaben mit den erwarteten Ergebnissen verglichen werden. Dadurch lassen sich Fehler frühzeitig erkennen und beheben.</w:t>
+      </w:r>
+    </w:p>
+    <w:p>
+      <w:r>
+        <w:rPr>
+          <w:b/>
+          <w:bCs/>
+          <w:sz w:val="24"/>
+          <w:szCs w:val="28"/>
+        </w:rPr>
+        <w:t>Module</w:t>
+      </w:r>
+      <w:r>
+        <w:rPr>
+          <w:sz w:val="24"/>
+          <w:szCs w:val="28"/>
+        </w:rPr>
+        <w:t xml:space="preserve"> </w:t>
+      </w:r>
+      <w:r>
+        <w:t xml:space="preserve">sind in </w:t>
+      </w:r>
+      <w:proofErr w:type="spellStart"/>
+      <w:r>
+        <w:t>Odoo</w:t>
+      </w:r>
+      <w:proofErr w:type="spellEnd"/>
+      <w:r>
+        <w:t xml:space="preserve"> eigenständige Erweiterungen. Das beschriebene Modul ist ein Beispiel für ein solches Projekt, das aus mehreren strukturierten Dateien und Ordnern besteht. Module enthalten unter anderem Datenmodelle, Ansichten und Logik.</w:t>
+      </w:r>
+    </w:p>
+    <w:p>
+      <w:r>
+        <w:rPr>
+          <w:b/>
+          <w:bCs/>
+          <w:sz w:val="24"/>
+          <w:szCs w:val="28"/>
+        </w:rPr>
+        <w:t>Modelle</w:t>
+      </w:r>
+      <w:r>
+        <w:rPr>
+          <w:sz w:val="24"/>
+          <w:szCs w:val="28"/>
+        </w:rPr>
+        <w:t xml:space="preserve"> </w:t>
+      </w:r>
+      <w:r>
+        <w:t xml:space="preserve">in </w:t>
+      </w:r>
+      <w:proofErr w:type="spellStart"/>
+      <w:r>
+        <w:t>Odoo</w:t>
+      </w:r>
+      <w:proofErr w:type="spellEnd"/>
+      <w:r>
+        <w:t xml:space="preserve"> definieren die Struktur von Datenobjekten, vergleichbar mit Tabellen in einer Datenbank. Sie werden in Python-Klassen angelegt und über das Attribut _</w:t>
+      </w:r>
+      <w:proofErr w:type="spellStart"/>
+      <w:r>
+        <w:t>name</w:t>
+      </w:r>
+      <w:proofErr w:type="spellEnd"/>
+      <w:r>
+        <w:t xml:space="preserve"> = "..." eindeutig benannt. Modelle sind zentral für die Datenverarbeitung und können in anderen Modulen referenziert werden.</w:t>
+      </w:r>
+    </w:p>
+    <w:p/>
+    <w:p>
+      <w:pPr>
         <w:sectPr>
           <w:headerReference w:type="default" r:id="rId11"/>
           <w:headerReference w:type="first" r:id="rId12"/>
@@ -4403,7 +4858,7 @@
           <w:rFonts w:cs="Arial"/>
         </w:rPr>
       </w:pPr>
-      <w:bookmarkStart w:id="0" w:name="_Toc198662237"/>
+      <w:bookmarkStart w:id="2" w:name="_Toc198732827"/>
       <w:r>
         <w:rPr>
           <w:rFonts w:cs="Arial"/>
@@ -4411,24 +4866,24 @@
         <w:lastRenderedPageBreak/>
         <w:t>Einleitung</w:t>
       </w:r>
-      <w:bookmarkEnd w:id="0"/>
+      <w:bookmarkEnd w:id="2"/>
     </w:p>
     <w:p>
       <w:pPr>
         <w:pStyle w:val="Heading2"/>
       </w:pPr>
-      <w:bookmarkStart w:id="1" w:name="_Toc198662238"/>
+      <w:bookmarkStart w:id="3" w:name="_Toc198732828"/>
       <w:r>
         <w:t>Projektumfeld</w:t>
       </w:r>
-      <w:bookmarkEnd w:id="1"/>
+      <w:bookmarkEnd w:id="3"/>
     </w:p>
     <w:p>
       <w:pPr>
         <w:spacing w:line="276" w:lineRule="auto"/>
       </w:pPr>
       <w:r>
-        <w:t xml:space="preserve">Der Ausbildungsbetrieb ist die </w:t>
+        <w:t xml:space="preserve">Die </w:t>
       </w:r>
       <w:proofErr w:type="spellStart"/>
       <w:r>
@@ -4436,7 +4891,13 @@
       </w:r>
       <w:proofErr w:type="spellEnd"/>
       <w:r>
-        <w:t xml:space="preserve"> GmbH. </w:t>
+        <w:t xml:space="preserve"> GmbH ist ein Systemhaus, der </w:t>
+      </w:r>
+      <w:r>
+        <w:t>sich zum Ziel gesetzt, eine innovative Softwarelösung für die Transportlogistik zu entwickeln</w:t>
+      </w:r>
+      <w:r>
+        <w:t xml:space="preserve">. Zurzeit beschäftigt </w:t>
       </w:r>
       <w:proofErr w:type="spellStart"/>
       <w:r>
@@ -4444,13 +4905,13 @@
       </w:r>
       <w:proofErr w:type="spellEnd"/>
       <w:r>
+        <w:t xml:space="preserve"> etwa 30 Mitarbeiter.</w:t>
+      </w:r>
+      <w:r>
         <w:t xml:space="preserve"> </w:t>
       </w:r>
       <w:r>
-        <w:t>hat sich zum Ziel gesetzt, eine innovative Softwarelösung für die Transportlogistik zu entwickeln</w:t>
-      </w:r>
-      <w:r>
-        <w:t xml:space="preserve">. Zurzeit beschäftigt </w:t>
+        <w:t xml:space="preserve">Während herkömmliche Lösungen oft nur einzelne Aspekte der Logistik abdecken, fokussiert sich </w:t>
       </w:r>
       <w:proofErr w:type="spellStart"/>
       <w:r>
@@ -4458,13 +4919,13 @@
       </w:r>
       <w:proofErr w:type="spellEnd"/>
       <w:r>
-        <w:t xml:space="preserve"> etwa 30 Mitarbeiter.</w:t>
+        <w:t xml:space="preserve"> auf eine ganzheitliche Optimierung, um Einschränkungen in der Gesamteffizienz zu überwinden.</w:t>
       </w:r>
       <w:r>
         <w:t xml:space="preserve"> </w:t>
       </w:r>
       <w:r>
-        <w:t xml:space="preserve">Während herkömmliche Lösungen oft nur einzelne Aspekte der Logistik abdecken, fokussiert sich </w:t>
+        <w:t xml:space="preserve">Mit dem </w:t>
       </w:r>
       <w:proofErr w:type="spellStart"/>
       <w:r>
@@ -4472,266 +4933,169 @@
       </w:r>
       <w:proofErr w:type="spellEnd"/>
       <w:r>
-        <w:t xml:space="preserve"> auf eine ganzheitliche Optimierung, um Einschränkungen in der Gesamteffizienz zu überwinden.</w:t>
+        <w:t xml:space="preserve"> Transport Management System (</w:t>
+      </w:r>
+      <w:r>
+        <w:rPr>
+          <w:color w:val="4472C4" w:themeColor="accent1"/>
+        </w:rPr>
+        <w:t>TMS</w:t>
+      </w:r>
+      <w:r>
+        <w:t>)</w:t>
+      </w:r>
+      <w:r>
+        <w:t>,</w:t>
+      </w:r>
+      <w:r>
+        <w:t xml:space="preserve"> wurde eine umfassende Softwarelösung entwickelt, die auf dem </w:t>
+      </w:r>
+      <w:proofErr w:type="spellStart"/>
+      <w:r>
+        <w:t>Odoo</w:t>
+      </w:r>
+      <w:proofErr w:type="spellEnd"/>
+      <w:r>
+        <w:t>-Framework basiert.</w:t>
       </w:r>
       <w:r>
         <w:t xml:space="preserve"> </w:t>
       </w:r>
-      <w:r>
-        <w:t xml:space="preserve">Mit dem </w:t>
-      </w:r>
       <w:proofErr w:type="spellStart"/>
       <w:r>
         <w:t>Sirum</w:t>
       </w:r>
       <w:proofErr w:type="spellEnd"/>
       <w:r>
-        <w:t xml:space="preserve"> Transport Management System (</w:t>
+        <w:t xml:space="preserve"> setzt auf eine </w:t>
+      </w:r>
+      <w:r>
+        <w:t xml:space="preserve">Software </w:t>
+      </w:r>
+      <w:proofErr w:type="spellStart"/>
+      <w:r>
+        <w:t>as</w:t>
+      </w:r>
+      <w:proofErr w:type="spellEnd"/>
+      <w:r>
+        <w:t xml:space="preserve"> a Service</w:t>
+      </w:r>
+      <w:r>
+        <w:t xml:space="preserve"> (</w:t>
       </w:r>
       <w:r>
         <w:rPr>
           <w:color w:val="4472C4" w:themeColor="accent1"/>
         </w:rPr>
-        <w:t>TMS</w:t>
-      </w:r>
-      <w:r>
-        <w:t>)</w:t>
-      </w:r>
-      <w:r>
-        <w:t>,</w:t>
-      </w:r>
-      <w:r>
-        <w:t xml:space="preserve"> wurde eine umfassende Softwarelösung entwickelt, die auf dem </w:t>
+        <w:t>SaaS</w:t>
+      </w:r>
+      <w:r>
+        <w:t>)-Architektur, die eine transparente und kalkulierbare Kostenstruktur ermöglicht.</w:t>
+      </w:r>
+    </w:p>
+    <w:p>
+      <w:pPr>
+        <w:pStyle w:val="Heading2"/>
+      </w:pPr>
+      <w:bookmarkStart w:id="4" w:name="_Toc198732829"/>
+      <w:r>
+        <w:t>Projektbeschreibung</w:t>
+      </w:r>
+      <w:bookmarkEnd w:id="4"/>
+    </w:p>
+    <w:p>
+      <w:pPr>
+        <w:spacing w:line="276" w:lineRule="auto"/>
+      </w:pPr>
+      <w:r>
+        <w:t xml:space="preserve">Im Bereich der Dokumentenverwaltung wird bei der Firma ein zentrales </w:t>
       </w:r>
       <w:proofErr w:type="spellStart"/>
       <w:r>
+        <w:t>Document</w:t>
+      </w:r>
+      <w:proofErr w:type="spellEnd"/>
+      <w:r>
+        <w:t xml:space="preserve"> Management System (</w:t>
+      </w:r>
+      <w:r>
+        <w:rPr>
+          <w:color w:val="4472C4" w:themeColor="accent1"/>
+        </w:rPr>
+        <w:t>DMS</w:t>
+      </w:r>
+      <w:r>
+        <w:t xml:space="preserve">) eingesetzt, </w:t>
+      </w:r>
+      <w:r>
+        <w:t>in den verschiedenen Dateitypen</w:t>
+      </w:r>
+      <w:r>
+        <w:t xml:space="preserve"> wie Rechnungen, Excel-Tabellen oder Verträge abgelegt und verwaltet werden. Da bisher keine Möglichkeit bestand, diese Dateien gezielt zu filtern und gesammelt herunterzuladen, mussten relevante Dokumente manuell gesucht, einzeln ausgewählt und heruntergeladen werden – ein zeitraubender und fehleranfälliger Prozess.</w:t>
+      </w:r>
+    </w:p>
+    <w:p>
+      <w:pPr>
+        <w:spacing w:line="276" w:lineRule="auto"/>
+      </w:pPr>
+      <w:r>
+        <w:t>Ausgehend von einer konkreten Anforderung eines Kunden wurde ein Modul entwickelt, das diesen Prozess deutlich vereinfacht. Über eine benutzerfreundliche Oberfläche können Benutzer einen Wizard öffnen, mit dem sie Dokumente anhand eines Datumsbereichs (von–bis) sowie nach Kategorien filtern können. Die ausgewählten Dateien werden anschließend in einem separaten Datensatz gespeichert. Dieser kann später wiederverwendet und als ZIP-Datei heruntergeladen werden.</w:t>
+      </w:r>
+    </w:p>
+    <w:p>
+      <w:pPr>
+        <w:spacing w:line="276" w:lineRule="auto"/>
+      </w:pPr>
+      <w:r>
+        <w:t>Das entwickelte Modul stellt somit eine umfassende Erweiterung des bisherigen DMS dar. Es trägt zur Standardisierung der Dokumentenprozesse bei, reduziert den manuellen Aufwand und verbessert die Übersichtlichkeit sowie die Nachvollziehbarkeit im Umgang mit großen Dokumentenmengen.</w:t>
+      </w:r>
+    </w:p>
+    <w:p>
+      <w:pPr>
+        <w:pStyle w:val="Heading2"/>
+      </w:pPr>
+      <w:bookmarkStart w:id="5" w:name="_Projektbegründung_1"/>
+      <w:bookmarkStart w:id="6" w:name="_Toc198732830"/>
+      <w:bookmarkEnd w:id="5"/>
+      <w:r>
+        <w:t>Projektschnittstellen</w:t>
+      </w:r>
+      <w:bookmarkEnd w:id="6"/>
+    </w:p>
+    <w:p>
+      <w:pPr>
+        <w:spacing w:line="276" w:lineRule="auto"/>
+        <w:rPr>
+          <w:rFonts w:cs="Arial"/>
+        </w:rPr>
+      </w:pPr>
+      <w:bookmarkStart w:id="7" w:name="_Projektbegründung"/>
+      <w:bookmarkEnd w:id="7"/>
+      <w:r>
+        <w:rPr>
+          <w:rFonts w:cs="Arial"/>
+        </w:rPr>
+        <w:t xml:space="preserve">Das entwickelte Modul integriert sich vollständig in das bestehende </w:t>
+      </w:r>
+      <w:proofErr w:type="spellStart"/>
+      <w:r>
+        <w:rPr>
+          <w:rFonts w:cs="Arial"/>
+        </w:rPr>
         <w:t>Odoo</w:t>
       </w:r>
       <w:proofErr w:type="spellEnd"/>
       <w:r>
-        <w:t>-Framework basiert.</w:t>
-      </w:r>
-      <w:r>
-        <w:t xml:space="preserve"> </w:t>
-      </w:r>
-      <w:proofErr w:type="spellStart"/>
-      <w:r>
-        <w:t>Sirum</w:t>
-      </w:r>
-      <w:proofErr w:type="spellEnd"/>
-      <w:r>
-        <w:t xml:space="preserve"> setzt auf eine </w:t>
-      </w:r>
-      <w:r>
-        <w:t xml:space="preserve">Software </w:t>
-      </w:r>
-      <w:proofErr w:type="spellStart"/>
-      <w:r>
-        <w:t>as</w:t>
-      </w:r>
-      <w:proofErr w:type="spellEnd"/>
-      <w:r>
-        <w:t xml:space="preserve"> a Service</w:t>
-      </w:r>
-      <w:r>
-        <w:t xml:space="preserve"> (</w:t>
-      </w:r>
-      <w:r>
-        <w:rPr>
-          <w:color w:val="4472C4" w:themeColor="accent1"/>
-        </w:rPr>
-        <w:t>SaaS</w:t>
-      </w:r>
-      <w:r>
-        <w:t>)-Architektur, die eine transparente und kalkulierbare Kostenstruktur ermöglicht.</w:t>
-      </w:r>
-    </w:p>
-    <w:p>
-      <w:pPr>
-        <w:pStyle w:val="Heading2"/>
-      </w:pPr>
-      <w:bookmarkStart w:id="2" w:name="_Toc198662239"/>
-      <w:r>
-        <w:t>Projektbeschreibung</w:t>
-      </w:r>
-      <w:bookmarkEnd w:id="2"/>
-    </w:p>
-    <w:p>
-      <w:pPr>
-        <w:spacing w:line="276" w:lineRule="auto"/>
-      </w:pPr>
-      <w:r>
-        <w:t xml:space="preserve">Im Bereich der Dokumentenverwaltung wird das bestehende </w:t>
-      </w:r>
-      <w:proofErr w:type="spellStart"/>
-      <w:r>
-        <w:t>Document</w:t>
-      </w:r>
-      <w:proofErr w:type="spellEnd"/>
-      <w:r>
-        <w:t xml:space="preserve"> Management System (</w:t>
-      </w:r>
-      <w:r>
-        <w:rPr>
-          <w:color w:val="4472C4" w:themeColor="accent1"/>
-        </w:rPr>
-        <w:t>DMS</w:t>
-      </w:r>
-      <w:r>
-        <w:t>) verwendet, in den verschiedene</w:t>
-      </w:r>
-      <w:r>
-        <w:t xml:space="preserve"> </w:t>
-      </w:r>
-      <w:r>
-        <w:t>Datens</w:t>
-      </w:r>
-      <w:r>
-        <w:t>ä</w:t>
-      </w:r>
-      <w:r>
-        <w:t>tz</w:t>
-      </w:r>
-      <w:r>
-        <w:t>e</w:t>
-      </w:r>
-      <w:r>
-        <w:t xml:space="preserve"> </w:t>
-      </w:r>
-      <w:r>
-        <w:t xml:space="preserve">mit </w:t>
-      </w:r>
-      <w:r>
-        <w:t>Dateitypen</w:t>
-      </w:r>
-      <w:r>
-        <w:t xml:space="preserve"> </w:t>
-      </w:r>
-      <w:r>
-        <w:t>wie Rechnungen, Excel-Tabellen und weitere geschäftsrelevante Dokumente abgelegt und verwaltet werden.</w:t>
-      </w:r>
-    </w:p>
-    <w:p>
-      <w:pPr>
-        <w:spacing w:line="276" w:lineRule="auto"/>
-      </w:pPr>
-      <w:r>
-        <w:t xml:space="preserve">Das Projekt basiert auf einer konkreten Anforderung eines Kunden. Ziel ist es, eine benutzerfreundliche Oberfläche zu entwickeln, in der ein Wizard per Knopfdruck geöffnet werden kann. Über diesen Wizard soll der Nutzer Dokumente anhand eines Datumsbereichs (von–bis) sowie nach Kategorien filtern können. Die gefilterten Dokumente werden </w:t>
-      </w:r>
-      <w:r>
-        <w:t>daraufhin</w:t>
-      </w:r>
-      <w:r>
-        <w:t xml:space="preserve"> als separater Datensatz gespeichert. In diesem Datensatz kann der Nutzer die ausgewählten Dateien gebündelt als ZIP-Datei herunterladen.</w:t>
-      </w:r>
-    </w:p>
-    <w:p>
-      <w:pPr>
-        <w:spacing w:line="276" w:lineRule="auto"/>
-      </w:pPr>
-      <w:r>
-        <w:t>Das entwickelte Modul stellt somit eine umfassende Erweiterung des bisherigen DMS dar. Es unterstützt die Anwender dabei, effizienter mit großen Mengen an Dokumenten zu arbeiten und relevante Dateien gezielt zusammenzustellen und zu exportieren.</w:t>
-      </w:r>
-    </w:p>
-    <w:p>
-      <w:pPr>
-        <w:spacing w:line="276" w:lineRule="auto"/>
-      </w:pPr>
-      <w:r>
-        <w:t xml:space="preserve">Zur Veranschaulichung der geplanten Benutzeroberfläche wurde eine Skizze erstellt, die im Anhang </w:t>
-      </w:r>
-      <w:hyperlink w:anchor="_Anhang" w:history="1">
-        <w:r>
-          <w:rPr>
-            <w:rStyle w:val="Hyperlink"/>
-            <w:b/>
-            <w:bCs/>
-            <w:u w:val="none"/>
-          </w:rPr>
-          <w:t>A.1: Mockup / Entwurf</w:t>
-        </w:r>
-      </w:hyperlink>
-      <w:r>
-        <w:rPr>
-          <w:b/>
-          <w:bCs/>
-        </w:rPr>
-        <w:t xml:space="preserve"> </w:t>
-      </w:r>
-      <w:r>
-        <w:t>zu finden ist.</w:t>
-      </w:r>
-    </w:p>
-    <w:p>
-      <w:pPr>
-        <w:pStyle w:val="Heading2"/>
-      </w:pPr>
-      <w:bookmarkStart w:id="3" w:name="_Projektbegründung_1"/>
-      <w:bookmarkStart w:id="4" w:name="_Toc198662240"/>
-      <w:bookmarkEnd w:id="3"/>
-      <w:r>
-        <w:t>Projektbegründung</w:t>
-      </w:r>
-      <w:bookmarkEnd w:id="4"/>
-    </w:p>
-    <w:p>
-      <w:pPr>
-        <w:spacing w:line="276" w:lineRule="auto"/>
-      </w:pPr>
-      <w:r>
-        <w:t>Im Arbeitsalltag der Fachabteilungen werden regelmäßig große Mengen an Dokumenten im DMS verwaltet, darunter unter anderem Rechnungen, Excel-Dateien und Verträge. Bisher fehlte jedoch eine Möglichkeit, diese Dokumente gezielt zu filtern und gesammelt herunterzuladen. Stattdessen mussten die benötigten Dateien manuell gesucht, einzeln ausgewählt und heruntergeladen werden</w:t>
-      </w:r>
-      <w:r>
-        <w:t>,</w:t>
-      </w:r>
-      <w:r>
-        <w:t xml:space="preserve"> </w:t>
-      </w:r>
-      <w:r>
-        <w:t xml:space="preserve">was </w:t>
-      </w:r>
-      <w:r>
-        <w:t>ein zeitaufwändiger und fehleranfälliger Prozess</w:t>
-      </w:r>
-      <w:r>
-        <w:t xml:space="preserve"> ist</w:t>
-      </w:r>
-      <w:r>
-        <w:t>.</w:t>
-      </w:r>
-    </w:p>
-    <w:p>
-      <w:pPr>
-        <w:spacing w:line="276" w:lineRule="auto"/>
-      </w:pPr>
-      <w:r>
-        <w:t xml:space="preserve">Das Modul </w:t>
-      </w:r>
-      <w:r>
-        <w:t>leistet einen Beitrag zur Standardisierung der Prozesse, indem es eine strukturierte und wiederverwendbare Lösung innerhalb des bestehenden Systems bietet. So wird nicht nur der manuelle Aufwand reduziert, sondern auch die Fehleranfälligkeit im Umgang mit Dokumenten verringert.</w:t>
-      </w:r>
-    </w:p>
-    <w:p>
-      <w:pPr>
-        <w:pStyle w:val="Heading2"/>
-      </w:pPr>
-      <w:bookmarkStart w:id="5" w:name="_Toc198662241"/>
-      <w:r>
-        <w:t>Projektschnittstellen</w:t>
-      </w:r>
-      <w:bookmarkEnd w:id="5"/>
-    </w:p>
-    <w:p>
-      <w:pPr>
-        <w:spacing w:line="276" w:lineRule="auto"/>
-      </w:pPr>
-      <w:r>
-        <w:t xml:space="preserve">Das entwickelte Modul greift auf das bestehende Modell </w:t>
+        <w:rPr>
+          <w:rFonts w:cs="Arial"/>
+        </w:rPr>
+        <w:t xml:space="preserve">-System. Es greift direkt auf das Modell </w:t>
       </w:r>
       <w:proofErr w:type="spellStart"/>
       <w:proofErr w:type="gramStart"/>
       <w:r>
         <w:rPr>
+          <w:rFonts w:cs="Arial"/>
           <w:szCs w:val="20"/>
         </w:rPr>
         <w:t>ir.attachment</w:t>
@@ -4739,81 +5103,126 @@
       <w:proofErr w:type="spellEnd"/>
       <w:proofErr w:type="gramEnd"/>
       <w:r>
-        <w:t xml:space="preserve"> zu, in dem alle im DMS gespeicherten Dokumente verwaltet werden. Es erweitert die Funktionalität dieses Modells um Filter-, Zwischenspeicherungs- und Downloadoptionen. Die Dokumente selbst bleiben im System bestehen und werden nicht verändert, sondern lediglich referenziert, gefiltert und für den Download vorbereitet.</w:t>
+        <w:rPr>
+          <w:rFonts w:cs="Arial"/>
+        </w:rPr>
+        <w:t xml:space="preserve"> zu, in dem alle Dokumente des DMS verwaltet werden. Dieses Modell dient als Datengrundlage für die Auswahl, Filterung und den Export von Anhängen.</w:t>
       </w:r>
     </w:p>
     <w:p>
       <w:pPr>
         <w:spacing w:line="276" w:lineRule="auto"/>
-      </w:pPr>
-      <w:r>
-        <w:t xml:space="preserve">Eine weitere Schnittstelle besteht zur View, über die der Anwender mit dem Modul interagiert. Diese View wurde speziell für das Projekt neu erstellt und nutzt einen Wizard zur Eingabe der gewünschten Filterkriterien (Datum von–bis, Kategorie). Die gefilterten Ergebnisse werden anschließend in einem temporären </w:t>
-      </w:r>
-      <w:r>
-        <w:t>Datensatz</w:t>
-      </w:r>
-      <w:r>
-        <w:t xml:space="preserve"> </w:t>
-      </w:r>
-      <w:r>
-        <w:t>gespeichert, um eine wiederholte Verwendung zu ermöglichen.</w:t>
+        <w:rPr>
+          <w:rFonts w:cs="Arial"/>
+        </w:rPr>
+      </w:pPr>
+      <w:r>
+        <w:rPr>
+          <w:rFonts w:cs="Arial"/>
+        </w:rPr>
+        <w:t>Zusätzlich wurde eine neue Benutzeroberfläche (View) implementiert, die als Schnittstelle zwischen dem Anwender und den Daten dient. Alle relevanten Interaktionen – wie das Anwenden von Filtern, das Starten des Exports und das Anzeigen der Ergebnisse – erfolgen über diese View.</w:t>
+      </w:r>
+    </w:p>
+    <w:p>
+      <w:pPr>
+        <w:spacing w:line="276" w:lineRule="auto"/>
+        <w:rPr>
+          <w:rFonts w:cs="Arial"/>
+        </w:rPr>
+      </w:pPr>
+      <w:r>
+        <w:rPr>
+          <w:rFonts w:cs="Arial"/>
+        </w:rPr>
+        <w:t xml:space="preserve">Eine weitere Schnittstelle besteht zu den Wizards, die als Dialogfenster zur schrittweisen Eingabe von Filterkriterien und zur Durchführung der Aktionen (z. B. „Check Export“, „Pack </w:t>
+      </w:r>
+      <w:proofErr w:type="spellStart"/>
+      <w:r>
+        <w:rPr>
+          <w:rFonts w:cs="Arial"/>
+        </w:rPr>
+        <w:t>as</w:t>
+      </w:r>
+      <w:proofErr w:type="spellEnd"/>
+      <w:r>
+        <w:rPr>
+          <w:rFonts w:cs="Arial"/>
+        </w:rPr>
+        <w:t xml:space="preserve"> ZIP“) dienen. Diese Wizards kommunizieren direkt mit dem erweiterten Datenmodell und steuern den Exportprozess.</w:t>
+      </w:r>
+    </w:p>
+    <w:p>
+      <w:pPr>
+        <w:spacing w:line="276" w:lineRule="auto"/>
+        <w:rPr>
+          <w:rFonts w:cs="Arial"/>
+        </w:rPr>
+      </w:pPr>
+      <w:r>
+        <w:rPr>
+          <w:rFonts w:cs="Arial"/>
+        </w:rPr>
+        <w:t xml:space="preserve">Da alle Funktionen innerhalb des </w:t>
+      </w:r>
+      <w:proofErr w:type="spellStart"/>
+      <w:r>
+        <w:rPr>
+          <w:rFonts w:cs="Arial"/>
+        </w:rPr>
+        <w:t>Odoo</w:t>
+      </w:r>
+      <w:proofErr w:type="spellEnd"/>
+      <w:r>
+        <w:rPr>
+          <w:rFonts w:cs="Arial"/>
+        </w:rPr>
+        <w:t>-Frameworks umgesetzt wurden, sind keine externen Systeme oder APIs notwendig.</w:t>
       </w:r>
     </w:p>
     <w:p>
       <w:pPr>
         <w:pStyle w:val="Heading2"/>
       </w:pPr>
-      <w:bookmarkStart w:id="6" w:name="_Projektbegründung"/>
-      <w:bookmarkStart w:id="7" w:name="_Toc198662242"/>
-      <w:bookmarkEnd w:id="6"/>
-      <w:r>
+      <w:bookmarkStart w:id="8" w:name="_Toc198732831"/>
+      <w:r>
+        <w:t>Projektziel</w:t>
+      </w:r>
+      <w:bookmarkEnd w:id="8"/>
+    </w:p>
+    <w:p>
+      <w:pPr>
+        <w:spacing w:line="276" w:lineRule="auto"/>
+      </w:pPr>
+      <w:r>
+        <w:t>Ziel des Projekts ist es, ein Modul zur effizienten Verwaltung und gezielten Bereitstellung von Dokumenten innerhalb des bestehenden DMS zu entwickeln. Es soll den Benutzern ermöglichen, Dokumente anhand eines definierten Datumsbereichs sowie bestimmter Kategorien zu filtern, die Ergebnisse übersichtlich darzustellen und bei Bedarf gebündelt als ZIP-Datei herunterzuladen.</w:t>
+      </w:r>
+    </w:p>
+    <w:p>
+      <w:pPr>
+        <w:pStyle w:val="Heading1"/>
+        <w:rPr>
+          <w:rFonts w:cs="Arial"/>
+        </w:rPr>
+      </w:pPr>
+      <w:bookmarkStart w:id="9" w:name="_Toc198732832"/>
+      <w:r>
+        <w:rPr>
+          <w:rFonts w:cs="Arial"/>
+        </w:rPr>
         <w:lastRenderedPageBreak/>
-        <w:t>Projektziel</w:t>
-      </w:r>
-      <w:bookmarkEnd w:id="7"/>
-    </w:p>
-    <w:p>
-      <w:pPr>
-        <w:spacing w:line="276" w:lineRule="auto"/>
-      </w:pPr>
-      <w:r>
-        <w:t>Das Ziel des Projekts ist die Entwicklung eines Moduls zur effizienten Verwaltung und gezielten Bereitstellung von Dokumenten innerhalb des bestehenden DMS. Die Anwendung soll es den Benutzern ermöglichen, Dokumente anhand eines definierten Datumsbereichs sowie bestimmter Kategorien zu filtern, diese in einer übersichtlichen</w:t>
-      </w:r>
-      <w:r>
-        <w:t xml:space="preserve"> </w:t>
-      </w:r>
-      <w:r>
-        <w:t>View darzustellen und bei Bedarf gebündelt als ZIP-Datei herunterzuladen</w:t>
-      </w:r>
-      <w:r>
-        <w:t>.</w:t>
-      </w:r>
-    </w:p>
-    <w:p>
-      <w:pPr>
-        <w:pStyle w:val="Heading1"/>
-        <w:rPr>
-          <w:rFonts w:cs="Arial"/>
-        </w:rPr>
-      </w:pPr>
-      <w:bookmarkStart w:id="8" w:name="_Toc198662243"/>
-      <w:r>
-        <w:rPr>
-          <w:rFonts w:cs="Arial"/>
-        </w:rPr>
         <w:t>Projektplanung</w:t>
       </w:r>
-      <w:bookmarkEnd w:id="8"/>
+      <w:bookmarkEnd w:id="9"/>
     </w:p>
     <w:p>
       <w:pPr>
         <w:pStyle w:val="Heading2"/>
       </w:pPr>
-      <w:bookmarkStart w:id="9" w:name="_Toc198662244"/>
+      <w:bookmarkStart w:id="10" w:name="_Toc198732833"/>
       <w:r>
         <w:t>Zeitplanung</w:t>
       </w:r>
-      <w:bookmarkEnd w:id="9"/>
+      <w:bookmarkEnd w:id="10"/>
     </w:p>
     <w:p>
       <w:pPr>
@@ -5315,13 +5724,13 @@
           <w:sz w:val="32"/>
         </w:rPr>
       </w:pPr>
-      <w:bookmarkStart w:id="10" w:name="_Ressourcenplanung"/>
-      <w:bookmarkStart w:id="11" w:name="_Toc198662245"/>
-      <w:bookmarkEnd w:id="10"/>
+      <w:bookmarkStart w:id="11" w:name="_Ressourcenplanung"/>
+      <w:bookmarkStart w:id="12" w:name="_Toc198732834"/>
+      <w:bookmarkEnd w:id="11"/>
       <w:r>
         <w:t>Ressourcenplanung</w:t>
       </w:r>
-      <w:bookmarkEnd w:id="11"/>
+      <w:bookmarkEnd w:id="12"/>
       <w:r>
         <w:t xml:space="preserve"> </w:t>
       </w:r>
@@ -5447,11 +5856,11 @@
       <w:pPr>
         <w:pStyle w:val="Heading2"/>
       </w:pPr>
-      <w:bookmarkStart w:id="12" w:name="_Toc198662246"/>
+      <w:bookmarkStart w:id="13" w:name="_Toc198732835"/>
       <w:r>
         <w:t>Entwicklungsprozess</w:t>
       </w:r>
-      <w:bookmarkEnd w:id="12"/>
+      <w:bookmarkEnd w:id="13"/>
     </w:p>
     <w:p>
       <w:pPr>
@@ -5549,7 +5958,6 @@
         <w:spacing w:line="276" w:lineRule="auto"/>
       </w:pPr>
       <w:r>
-        <w:lastRenderedPageBreak/>
         <w:t xml:space="preserve">Für jedes angelegte </w:t>
       </w:r>
       <w:proofErr w:type="spellStart"/>
@@ -5612,6 +6020,7 @@
         <w:spacing w:line="276" w:lineRule="auto"/>
       </w:pPr>
       <w:r>
+        <w:lastRenderedPageBreak/>
         <w:t>Durch dieses strukturierte Vorgehen werden Fehler frühzeitig erkannt und können bereits während der Implementierungsphase behoben werden. Gleichzeitig wird die Qualität des Quellcodes sichergestellt und der Entwicklungsprozess bleibt jederzeit transparent und nachvollziehbar.</w:t>
       </w:r>
     </w:p>
@@ -5655,11 +6064,11 @@
       <w:pPr>
         <w:pStyle w:val="Heading2"/>
       </w:pPr>
-      <w:bookmarkStart w:id="13" w:name="_Toc198662247"/>
+      <w:bookmarkStart w:id="14" w:name="_Toc198732836"/>
       <w:r>
         <w:t>SMART-Ziele</w:t>
       </w:r>
-      <w:bookmarkEnd w:id="13"/>
+      <w:bookmarkEnd w:id="14"/>
     </w:p>
     <w:p>
       <w:pPr>
@@ -6085,26 +6494,26 @@
           <w:rFonts w:cs="Arial"/>
         </w:rPr>
       </w:pPr>
-      <w:bookmarkStart w:id="14" w:name="_Toc198662248"/>
+      <w:bookmarkStart w:id="15" w:name="_Toc198732837"/>
       <w:r>
         <w:rPr>
           <w:rFonts w:cs="Arial"/>
         </w:rPr>
         <w:t>Analysephase</w:t>
       </w:r>
-      <w:bookmarkEnd w:id="14"/>
+      <w:bookmarkEnd w:id="15"/>
     </w:p>
     <w:p>
       <w:pPr>
         <w:pStyle w:val="Heading2"/>
       </w:pPr>
-      <w:bookmarkStart w:id="15" w:name="_Ist-Analyse"/>
-      <w:bookmarkStart w:id="16" w:name="_Toc198662249"/>
-      <w:bookmarkEnd w:id="15"/>
+      <w:bookmarkStart w:id="16" w:name="_Ist-Analyse"/>
+      <w:bookmarkStart w:id="17" w:name="_Toc198732838"/>
+      <w:bookmarkEnd w:id="16"/>
       <w:r>
         <w:t>Ist-Analyse</w:t>
       </w:r>
-      <w:bookmarkEnd w:id="16"/>
+      <w:bookmarkEnd w:id="17"/>
     </w:p>
     <w:p>
       <w:pPr>
@@ -6146,14 +6555,72 @@
         <w:rPr>
           <w:rFonts w:cs="Arial"/>
         </w:rPr>
-        <w:t xml:space="preserve">beispielsweise Rechnungen, </w:t>
-      </w:r>
+        <w:t>beispielsweise Rechnungen, Lieferscheine oder Excel-Dateien. Eine gezielte Filterung nach Kriterien wie Datum oder Kategorie ist im Standard nicht möglich. Die Suche und Auswahl von Dokumenten muss manuell über die Benutzeroberfläche erfolgen.</w:t>
+      </w:r>
+    </w:p>
+    <w:p>
+      <w:pPr>
+        <w:spacing w:line="276" w:lineRule="auto"/>
+        <w:rPr>
+          <w:rFonts w:cs="Arial"/>
+        </w:rPr>
+      </w:pPr>
+      <w:r>
+        <w:rPr>
+          <w:rFonts w:cs="Arial"/>
+        </w:rPr>
+        <w:t>Ein weiterer Nachteil besteht darin, dass mehrere Dateien nur einzeln heruntergeladen werden können. Eine Funktion zum Sammel-Download mehrerer Dokumente</w:t>
+      </w:r>
+      <w:r>
+        <w:rPr>
+          <w:rFonts w:cs="Arial"/>
+        </w:rPr>
+        <w:t xml:space="preserve">, </w:t>
+      </w:r>
+      <w:r>
+        <w:rPr>
+          <w:rFonts w:cs="Arial"/>
+        </w:rPr>
+        <w:t>etwa durch eine ZIP-Komprimierung</w:t>
+      </w:r>
+      <w:r>
+        <w:rPr>
+          <w:rFonts w:cs="Arial"/>
+        </w:rPr>
+        <w:t>,</w:t>
+      </w:r>
+      <w:r>
+        <w:rPr>
+          <w:rFonts w:cs="Arial"/>
+        </w:rPr>
+        <w:t xml:space="preserve"> ist nicht vorhanden. Gerade bei größeren Datenmengen stellt dies für d</w:t>
+      </w:r>
+      <w:r>
+        <w:rPr>
+          <w:rFonts w:cs="Arial"/>
+        </w:rPr>
+        <w:t>en</w:t>
+      </w:r>
+      <w:r>
+        <w:rPr>
+          <w:rFonts w:cs="Arial"/>
+        </w:rPr>
+        <w:t xml:space="preserve"> Benutzer einen hohen manuellen Aufwand dar. Zusätzlich limitieren moderne Webbrowser aus Sicherheitsgründen die Anzahl gleichzeitiger Downloads, was den Prozess weiter verlangsamt.</w:t>
+      </w:r>
+    </w:p>
+    <w:p>
+      <w:pPr>
+        <w:spacing w:line="276" w:lineRule="auto"/>
+        <w:rPr>
+          <w:rFonts w:cs="Arial"/>
+        </w:rPr>
+      </w:pPr>
       <w:r>
         <w:rPr>
           <w:rFonts w:cs="Arial"/>
         </w:rPr>
         <w:lastRenderedPageBreak/>
-        <w:t>Lieferscheine oder Excel-Dateien. Eine gezielte Filterung nach Kriterien wie Datum oder Kategorie ist im Standard nicht möglich. Die Suche und Auswahl von Dokumenten muss manuell über die Benutzeroberfläche erfolgen.</w:t>
+        <w:t>Die abgelegten Dokumente enthalten teilweise geschäftsrelevante und buchhaltungsbezogene Informationen. Eine strukturierte Verwaltung oder Trennung nach Dokumententypen ist aktuell nicht gegeben. Auch eine Möglichkeit, ausgewählte Dokumente temporär zu speichern, um sie später erneut herunterzuladen, existiert nicht.</w:t>
       </w:r>
     </w:p>
     <w:p>
@@ -6167,70 +6634,6 @@
         <w:rPr>
           <w:rFonts w:cs="Arial"/>
         </w:rPr>
-        <w:t>Ein weiterer Nachteil besteht darin, dass mehrere Dateien nur einzeln heruntergeladen werden können. Eine Funktion zum Sammel-Download mehrerer Dokumente</w:t>
-      </w:r>
-      <w:r>
-        <w:rPr>
-          <w:rFonts w:cs="Arial"/>
-        </w:rPr>
-        <w:t xml:space="preserve">, </w:t>
-      </w:r>
-      <w:r>
-        <w:rPr>
-          <w:rFonts w:cs="Arial"/>
-        </w:rPr>
-        <w:t>etwa durch eine ZIP-Komprimierung</w:t>
-      </w:r>
-      <w:r>
-        <w:rPr>
-          <w:rFonts w:cs="Arial"/>
-        </w:rPr>
-        <w:t>,</w:t>
-      </w:r>
-      <w:r>
-        <w:rPr>
-          <w:rFonts w:cs="Arial"/>
-        </w:rPr>
-        <w:t xml:space="preserve"> ist nicht vorhanden. Gerade bei größeren Datenmengen stellt dies für d</w:t>
-      </w:r>
-      <w:r>
-        <w:rPr>
-          <w:rFonts w:cs="Arial"/>
-        </w:rPr>
-        <w:t>en</w:t>
-      </w:r>
-      <w:r>
-        <w:rPr>
-          <w:rFonts w:cs="Arial"/>
-        </w:rPr>
-        <w:t xml:space="preserve"> Benutzer einen hohen manuellen Aufwand dar. Zusätzlich limitieren moderne Webbrowser aus Sicherheitsgründen die Anzahl gleichzeitiger Downloads, was den Prozess weiter verlangsamt.</w:t>
-      </w:r>
-    </w:p>
-    <w:p>
-      <w:pPr>
-        <w:spacing w:line="276" w:lineRule="auto"/>
-        <w:rPr>
-          <w:rFonts w:cs="Arial"/>
-        </w:rPr>
-      </w:pPr>
-      <w:r>
-        <w:rPr>
-          <w:rFonts w:cs="Arial"/>
-        </w:rPr>
-        <w:t>Die abgelegten Dokumente enthalten teilweise geschäftsrelevante und buchhaltungsbezogene Informationen. Eine strukturierte Verwaltung oder Trennung nach Dokumententypen ist aktuell nicht gegeben. Auch eine Möglichkeit, ausgewählte Dokumente temporär zu speichern, um sie später erneut herunterzuladen, existiert nicht.</w:t>
-      </w:r>
-    </w:p>
-    <w:p>
-      <w:pPr>
-        <w:spacing w:line="276" w:lineRule="auto"/>
-        <w:rPr>
-          <w:rFonts w:cs="Arial"/>
-        </w:rPr>
-      </w:pPr>
-      <w:r>
-        <w:rPr>
-          <w:rFonts w:cs="Arial"/>
-        </w:rPr>
         <w:t>Insgesamt ist die aktuelle Lösung funktional zwar ausreichend für die einfache Dokumentenablage, bietet jedoch keine effizienten Werkzeuge zur gezielten Auswahl, Verwaltung und strukturierten Bereitstellung von Dokumenten.</w:t>
       </w:r>
     </w:p>
@@ -6238,11 +6641,11 @@
       <w:pPr>
         <w:pStyle w:val="Heading2"/>
       </w:pPr>
-      <w:bookmarkStart w:id="17" w:name="_Toc198662250"/>
+      <w:bookmarkStart w:id="18" w:name="_Toc198732839"/>
       <w:r>
         <w:t>Wirtschaftlichkeitsanalyse</w:t>
       </w:r>
-      <w:bookmarkEnd w:id="17"/>
+      <w:bookmarkEnd w:id="18"/>
     </w:p>
     <w:p>
       <w:pPr>
@@ -6302,12 +6705,12 @@
       <w:pPr>
         <w:pStyle w:val="Heading3"/>
       </w:pPr>
-      <w:bookmarkStart w:id="18" w:name="_„Make_or_Buy“-Entscheidung"/>
-      <w:bookmarkEnd w:id="18"/>
+      <w:bookmarkStart w:id="19" w:name="_„Make_or_Buy“-Entscheidung"/>
+      <w:bookmarkEnd w:id="19"/>
       <w:r>
         <w:t xml:space="preserve"> </w:t>
       </w:r>
-      <w:bookmarkStart w:id="19" w:name="_Toc198662251"/>
+      <w:bookmarkStart w:id="20" w:name="_Toc198732840"/>
       <w:r>
         <w:t>„</w:t>
       </w:r>
@@ -6327,7 +6730,7 @@
       <w:r>
         <w:t xml:space="preserve"> Buy“-Entscheidung</w:t>
       </w:r>
-      <w:bookmarkEnd w:id="19"/>
+      <w:bookmarkEnd w:id="20"/>
     </w:p>
     <w:p>
       <w:pPr>
@@ -6368,7 +6771,14 @@
         <w:rPr>
           <w:lang w:eastAsia="de-DE"/>
         </w:rPr>
-        <w:t>Nach genauer Analyse wurde jedoch festgestellt, dass das Modul die spezifischen Anforderungen des Kunden nicht vollständig erfüllt. Darüber hinaus möchte die Geschäftsführung die Weiterentwicklung der internen Auszubildenden fördern und ihnen praxisnahe Erfahrungen in der eigenständigen Modulentwicklung ermöglichen.</w:t>
+        <w:t xml:space="preserve">Nach genauer Analyse wurde jedoch festgestellt, dass das Modul die spezifischen Anforderungen des Kunden nicht vollständig erfüllt. </w:t>
+      </w:r>
+      <w:r>
+        <w:rPr>
+          <w:color w:val="EE0000"/>
+          <w:lang w:eastAsia="de-DE"/>
+        </w:rPr>
+        <w:t>Darüber hinaus möchte die Geschäftsführung die Weiterentwicklung der internen Auszubildenden fördern und ihnen praxisnahe Erfahrungen in der eigenständigen Modulentwicklung ermöglichen.</w:t>
       </w:r>
     </w:p>
     <w:p>
@@ -6382,12 +6792,18 @@
         <w:rPr>
           <w:lang w:eastAsia="de-DE"/>
         </w:rPr>
-        <w:t>Aus diesen Gründen wurde entschieden, das benötigte Modul eigenständig zu entwickeln, um eine maßgeschneiderte Lösung bereitzustellen, die exakt auf die Anforderungen und bestehenden Abläufe zugeschnitten</w:t>
+        <w:t xml:space="preserve">Daher </w:t>
       </w:r>
       <w:r>
         <w:rPr>
           <w:lang w:eastAsia="de-DE"/>
         </w:rPr>
+        <w:t>wurde entschieden, das benötigte Modul eigenständig zu entwickeln, um eine maßgeschneiderte Lösung bereitzustellen, die exakt auf die Anforderungen und bestehenden Abläufe zugeschnitten</w:t>
+      </w:r>
+      <w:r>
+        <w:rPr>
+          <w:lang w:eastAsia="de-DE"/>
+        </w:rPr>
         <w:t xml:space="preserve"> </w:t>
       </w:r>
       <w:r>
@@ -6436,11 +6852,11 @@
       <w:r>
         <w:t xml:space="preserve"> </w:t>
       </w:r>
-      <w:bookmarkStart w:id="20" w:name="_Toc198662252"/>
+      <w:bookmarkStart w:id="21" w:name="_Toc198732841"/>
       <w:r>
         <w:t>Projektkosten</w:t>
       </w:r>
-      <w:bookmarkEnd w:id="20"/>
+      <w:bookmarkEnd w:id="21"/>
     </w:p>
     <w:p>
       <w:pPr>
@@ -6844,6 +7260,7 @@
       </w:tr>
       <w:tr>
         <w:trPr>
+          <w:trHeight w:val="47"/>
           <w:jc w:val="center"/>
         </w:trPr>
         <w:tc>
@@ -6947,7 +7364,13 @@
         <w:jc w:val="center"/>
       </w:pPr>
       <w:r>
-        <w:t>Tabelle 2: Kostenaufstellung</w:t>
+        <w:t xml:space="preserve">Tabelle </w:t>
+      </w:r>
+      <w:r>
+        <w:t>3</w:t>
+      </w:r>
+      <w:r>
+        <w:t>: Kostenaufstellung</w:t>
       </w:r>
     </w:p>
     <w:p>
@@ -6960,11 +7383,11 @@
       <w:pPr>
         <w:pStyle w:val="Heading3"/>
       </w:pPr>
-      <w:bookmarkStart w:id="21" w:name="_Toc198662253"/>
+      <w:bookmarkStart w:id="22" w:name="_Toc198732842"/>
       <w:r>
         <w:t>Amortisationsdauer</w:t>
       </w:r>
-      <w:bookmarkEnd w:id="21"/>
+      <w:bookmarkEnd w:id="22"/>
     </w:p>
     <w:p>
       <w:pPr>
@@ -7063,44 +7486,44 @@
     </w:p>
     <w:p>
       <w:pPr>
+        <w:rPr>
+          <w:rFonts w:eastAsiaTheme="minorEastAsia"/>
+          <w:sz w:val="22"/>
+          <w:szCs w:val="24"/>
+        </w:rPr>
+      </w:pPr>
+    </w:p>
+    <w:p>
+      <w:pPr>
         <w:spacing w:line="276" w:lineRule="auto"/>
-        <w:rPr>
-          <w:b/>
-          <w:bCs/>
-        </w:rPr>
-      </w:pPr>
+      </w:pPr>
+      <w:r>
+        <w:t>Die Gesamtkosten für die Entwicklung und das Code-Review des Moduls belaufen sich auf 1.150 €, wie in Tabelle</w:t>
+      </w:r>
+      <w:r>
+        <w:t xml:space="preserve"> </w:t>
+      </w:r>
+      <w:r>
+        <w:rPr>
+          <w:color w:val="4472C4" w:themeColor="accent1"/>
+        </w:rPr>
+        <w:t xml:space="preserve">2 </w:t>
+      </w:r>
+      <w:r>
+        <w:t>dargestellt. Da der Kunde für die Nutzung des Systems monatlich 4.500 € zahlt, ergibt sich eine Amortisationsdauer von ca. 0,26 Monaten.</w:t>
+      </w:r>
+      <w:r>
+        <w:t xml:space="preserve"> </w:t>
+      </w:r>
+      <w:r>
+        <w:t xml:space="preserve">Das bedeutet, dass sich die Investitionskosten für das Modul bereits innerhalb von etwa 8 Tagen vollständig amortisiert haben. </w:t>
+      </w:r>
     </w:p>
     <w:p>
       <w:pPr>
         <w:spacing w:line="276" w:lineRule="auto"/>
       </w:pPr>
       <w:r>
-        <w:t>Die Gesamtkosten für die Entwicklung und das Code-Review des Moduls belaufen sich auf 1.150 €, wie in Tabelle</w:t>
-      </w:r>
-      <w:r>
-        <w:t xml:space="preserve"> </w:t>
-      </w:r>
-      <w:r>
-        <w:rPr>
-          <w:color w:val="4472C4" w:themeColor="accent1"/>
-        </w:rPr>
-        <w:t xml:space="preserve">2 </w:t>
-      </w:r>
-      <w:r>
-        <w:t>dargestellt. Da der Kunde für die Nutzung des Systems monatlich 4.500 € zahlt, ergibt sich eine Amortisationsdauer von ca. 0,26 Monaten.</w:t>
-      </w:r>
-      <w:r>
-        <w:t xml:space="preserve"> </w:t>
-      </w:r>
-      <w:r>
-        <w:t xml:space="preserve">Das bedeutet, dass sich die Investitionskosten für das Modul bereits innerhalb von etwa 8 Tagen vollständig amortisiert haben. </w:t>
-      </w:r>
-    </w:p>
-    <w:p>
-      <w:pPr>
-        <w:spacing w:line="276" w:lineRule="auto"/>
-      </w:pPr>
-      <w:r>
         <w:t>Aufgrund dieser sehr kurzen Amortisationszeit kann das Projekt aus wirtschaftlicher Sicht als äußerst effizient bewertet werden. Die schnelle Kostendeckung sorgt dafür, dass das Unternehmen bereits kurz nach Abschluss der Entwicklung einen nachhaltigen Mehrwert generiert.</w:t>
       </w:r>
     </w:p>
@@ -7108,11 +7531,11 @@
       <w:pPr>
         <w:pStyle w:val="Heading2"/>
       </w:pPr>
-      <w:bookmarkStart w:id="22" w:name="_Toc198662254"/>
+      <w:bookmarkStart w:id="23" w:name="_Toc198732843"/>
       <w:r>
         <w:t>Nicht-monetäre Aspekte</w:t>
       </w:r>
-      <w:bookmarkEnd w:id="22"/>
+      <w:bookmarkEnd w:id="23"/>
     </w:p>
     <w:p>
       <w:pPr>
@@ -7190,11 +7613,11 @@
       <w:pPr>
         <w:pStyle w:val="Heading2"/>
       </w:pPr>
-      <w:bookmarkStart w:id="23" w:name="_Toc198662255"/>
+      <w:bookmarkStart w:id="24" w:name="_Toc198732844"/>
       <w:r>
         <w:t>Anwendungsablauf</w:t>
       </w:r>
-      <w:bookmarkEnd w:id="23"/>
+      <w:bookmarkEnd w:id="24"/>
     </w:p>
     <w:p>
       <w:pPr>
@@ -7222,58 +7645,58 @@
       <w:pPr>
         <w:pStyle w:val="Heading2"/>
       </w:pPr>
-      <w:bookmarkStart w:id="24" w:name="_Toc198662256"/>
+      <w:bookmarkStart w:id="25" w:name="_Toc198732845"/>
+      <w:r>
+        <w:t>Anforderungen</w:t>
+      </w:r>
+      <w:bookmarkEnd w:id="25"/>
+    </w:p>
+    <w:p>
+      <w:pPr>
+        <w:spacing w:line="276" w:lineRule="auto"/>
+      </w:pPr>
+      <w:r>
+        <w:t>Das Lastenheft wurde nicht in direkter Abstimmung mit dem Kunden erstellt, sondern durch einen internen Wirtschaftsmitarbeiter, der als fachlicher Ansprechpartner agierte. Dieser sammelte die Anforderungen im Austausch mit dem Kunden und überführte sie in eine konkrete Aufgabenstellung.</w:t>
+      </w:r>
+    </w:p>
+    <w:p>
+      <w:pPr>
+        <w:spacing w:line="276" w:lineRule="auto"/>
+      </w:pPr>
+      <w:r>
+        <w:t xml:space="preserve">Die dokumentierten Anforderungen wurden anschließend im firmeneigenen </w:t>
+      </w:r>
+      <w:proofErr w:type="spellStart"/>
+      <w:r>
+        <w:t>GitLab</w:t>
+      </w:r>
+      <w:proofErr w:type="spellEnd"/>
+      <w:r>
+        <w:t xml:space="preserve">-System als </w:t>
+      </w:r>
+      <w:proofErr w:type="spellStart"/>
+      <w:r>
+        <w:t>Issue</w:t>
+      </w:r>
+      <w:proofErr w:type="spellEnd"/>
+      <w:r>
+        <w:t xml:space="preserve"> erfasst und bildeten die offizielle Grundlage für die Projektumsetzung. Das </w:t>
+      </w:r>
+      <w:proofErr w:type="spellStart"/>
+      <w:r>
+        <w:t>Issue</w:t>
+      </w:r>
+      <w:proofErr w:type="spellEnd"/>
+      <w:r>
+        <w:t xml:space="preserve"> enthält alle relevanten Informationen zur Zielsetzung, darunter die Möglichkeit, Dokumente im DMS nach einem Datumsbereich und einer Kategorie zu filtern, diese als Datensatz zu speichern und anschließend gebündelt als ZIP-Datei herunterzuladen.</w:t>
+      </w:r>
+    </w:p>
+    <w:p>
+      <w:pPr>
+        <w:spacing w:line="276" w:lineRule="auto"/>
+      </w:pPr>
       <w:r>
         <w:lastRenderedPageBreak/>
-        <w:t>Anforderungen</w:t>
-      </w:r>
-      <w:bookmarkEnd w:id="24"/>
-    </w:p>
-    <w:p>
-      <w:pPr>
-        <w:spacing w:line="276" w:lineRule="auto"/>
-      </w:pPr>
-      <w:r>
-        <w:t>Das Lastenheft wurde nicht in direkter Abstimmung mit dem Kunden erstellt, sondern durch einen internen Wirtschaftsmitarbeiter, der als fachlicher Ansprechpartner agierte. Dieser sammelte die Anforderungen im Austausch mit dem Kunden und überführte sie in eine konkrete Aufgabenstellung.</w:t>
-      </w:r>
-    </w:p>
-    <w:p>
-      <w:pPr>
-        <w:spacing w:line="276" w:lineRule="auto"/>
-      </w:pPr>
-      <w:r>
-        <w:t xml:space="preserve">Die dokumentierten Anforderungen wurden anschließend im firmeneigenen </w:t>
-      </w:r>
-      <w:proofErr w:type="spellStart"/>
-      <w:r>
-        <w:t>GitLab</w:t>
-      </w:r>
-      <w:proofErr w:type="spellEnd"/>
-      <w:r>
-        <w:t xml:space="preserve">-System als </w:t>
-      </w:r>
-      <w:proofErr w:type="spellStart"/>
-      <w:r>
-        <w:t>Issue</w:t>
-      </w:r>
-      <w:proofErr w:type="spellEnd"/>
-      <w:r>
-        <w:t xml:space="preserve"> erfasst und bildeten die offizielle Grundlage für die Projektumsetzung. Das </w:t>
-      </w:r>
-      <w:proofErr w:type="spellStart"/>
-      <w:r>
-        <w:t>Issue</w:t>
-      </w:r>
-      <w:proofErr w:type="spellEnd"/>
-      <w:r>
-        <w:t xml:space="preserve"> enthält alle relevanten Informationen zur Zielsetzung, darunter die Möglichkeit, Dokumente im DMS nach einem Datumsbereich und einer Kategorie zu filtern, diese als Datensatz zu speichern und anschließend gebündelt als ZIP-Datei herunterzuladen.</w:t>
-      </w:r>
-    </w:p>
-    <w:p>
-      <w:pPr>
-        <w:spacing w:line="276" w:lineRule="auto"/>
-      </w:pPr>
-      <w:r>
         <w:t xml:space="preserve">Ein Screenshot des originalen </w:t>
       </w:r>
       <w:proofErr w:type="spellStart"/>
@@ -7323,6 +7746,9 @@
       </w:r>
       <w:proofErr w:type="spellEnd"/>
       <w:r>
+        <w:t xml:space="preserve"> (MR)</w:t>
+      </w:r>
+      <w:r>
         <w:t xml:space="preserve"> in enger Abstimmung mit den Entwicklern. Auf diese Weise konnten funktionale Details, Validierungen und Abläufe schrittweise präzisiert und direkt im Entwicklungskontext umgesetzt werden.</w:t>
       </w:r>
     </w:p>
@@ -7333,24 +7759,76 @@
           <w:rFonts w:cs="Arial"/>
         </w:rPr>
       </w:pPr>
-      <w:bookmarkStart w:id="25" w:name="_Toc198662257"/>
+      <w:bookmarkStart w:id="26" w:name="_Toc198732846"/>
       <w:r>
         <w:rPr>
           <w:rFonts w:cs="Arial"/>
         </w:rPr>
         <w:t>Entwurfsphase</w:t>
       </w:r>
-      <w:bookmarkEnd w:id="25"/>
+      <w:bookmarkEnd w:id="26"/>
     </w:p>
     <w:p>
       <w:pPr>
         <w:pStyle w:val="Heading2"/>
       </w:pPr>
-      <w:bookmarkStart w:id="26" w:name="_Toc198662258"/>
+      <w:bookmarkStart w:id="27" w:name="_Toc198732847"/>
+      <w:r>
+        <w:t>Entwurf des Mockups</w:t>
+      </w:r>
+      <w:bookmarkEnd w:id="27"/>
+    </w:p>
+    <w:p>
+      <w:pPr>
+        <w:rPr>
+          <w:color w:val="FFC000" w:themeColor="accent4"/>
+        </w:rPr>
+      </w:pPr>
+      <w:r>
+        <w:rPr>
+          <w:color w:val="FFC000" w:themeColor="accent4"/>
+        </w:rPr>
+        <w:t>// MEHR TEXT</w:t>
+      </w:r>
+    </w:p>
+    <w:p>
+      <w:pPr>
+        <w:spacing w:line="276" w:lineRule="auto"/>
+      </w:pPr>
+      <w:r>
+        <w:t xml:space="preserve">Zur Veranschaulichung der geplanten Benutzeroberfläche wurde eine Skizze erstellt, die im Anhang </w:t>
+      </w:r>
+      <w:hyperlink w:anchor="_Anhang" w:history="1">
+        <w:r>
+          <w:rPr>
+            <w:rStyle w:val="Hyperlink"/>
+            <w:b/>
+            <w:bCs/>
+            <w:u w:val="none"/>
+          </w:rPr>
+          <w:t>A.1: Mockup / Entwurf</w:t>
+        </w:r>
+      </w:hyperlink>
+      <w:r>
+        <w:rPr>
+          <w:b/>
+          <w:bCs/>
+        </w:rPr>
+        <w:t xml:space="preserve"> </w:t>
+      </w:r>
+      <w:r>
+        <w:t>zu finden ist.</w:t>
+      </w:r>
+    </w:p>
+    <w:p>
+      <w:pPr>
+        <w:pStyle w:val="Heading2"/>
+      </w:pPr>
+      <w:bookmarkStart w:id="28" w:name="_Toc198732848"/>
       <w:r>
         <w:t>Entwurf der Benutzeroberfläche</w:t>
       </w:r>
-      <w:bookmarkEnd w:id="26"/>
+      <w:bookmarkEnd w:id="28"/>
     </w:p>
     <w:p>
       <w:pPr>
@@ -7431,11 +7909,11 @@
       <w:pPr>
         <w:pStyle w:val="Heading2"/>
       </w:pPr>
-      <w:bookmarkStart w:id="27" w:name="_Toc198662259"/>
+      <w:bookmarkStart w:id="29" w:name="_Toc198732849"/>
       <w:r>
         <w:t>Technischer Entwurf</w:t>
       </w:r>
-      <w:bookmarkEnd w:id="27"/>
+      <w:bookmarkEnd w:id="29"/>
     </w:p>
     <w:p>
       <w:pPr>
@@ -7637,18 +8115,44 @@
       <w:pPr>
         <w:pStyle w:val="Heading2"/>
       </w:pPr>
-      <w:bookmarkStart w:id="28" w:name="_Toc198662260"/>
+      <w:bookmarkStart w:id="30" w:name="_Toc198732850"/>
+      <w:r>
+        <w:t>Datenmodell</w:t>
+      </w:r>
+      <w:bookmarkEnd w:id="30"/>
+    </w:p>
+    <w:p>
+      <w:pPr>
+        <w:rPr>
+          <w:color w:val="FFC000" w:themeColor="accent4"/>
+        </w:rPr>
+      </w:pPr>
+      <w:r>
+        <w:rPr>
+          <w:color w:val="FFC000" w:themeColor="accent4"/>
+        </w:rPr>
+        <w:t xml:space="preserve">// BESCHREIBUNG DER MANIFEST. </w:t>
+      </w:r>
+    </w:p>
+    <w:p>
+      <w:pPr>
+        <w:rPr>
+          <w:color w:val="FFC000" w:themeColor="accent4"/>
+        </w:rPr>
+      </w:pPr>
+      <w:r>
+        <w:rPr>
+          <w:color w:val="FFC000" w:themeColor="accent4"/>
+        </w:rPr>
+        <w:t>// VERWEISEN AUF ODOO STANDARD VERZEICHNIS IM ANHANG (AUFBAU DES VERZEICHNIS)</w:t>
+      </w:r>
+    </w:p>
+    <w:p>
+      <w:pPr>
+        <w:spacing w:line="276" w:lineRule="auto"/>
+      </w:pPr>
       <w:r>
         <w:lastRenderedPageBreak/>
-        <w:t>Datenmodell</w:t>
-      </w:r>
-      <w:bookmarkEnd w:id="28"/>
-    </w:p>
-    <w:p>
-      <w:pPr>
-        <w:spacing w:line="276" w:lineRule="auto"/>
-      </w:pPr>
-      <w:r>
         <w:t xml:space="preserve">Zur Entwicklung des Datenmodells wurden die funktionalen Anforderungen aus dem </w:t>
       </w:r>
       <w:hyperlink w:anchor="_A._Anhang" w:history="1">
@@ -7890,27 +8394,21 @@
       <w:pPr>
         <w:spacing w:line="259" w:lineRule="auto"/>
         <w:jc w:val="left"/>
-        <w:rPr>
-          <w:b/>
-          <w:bCs/>
-        </w:rPr>
-      </w:pPr>
-      <w:r>
-        <w:rPr>
-          <w:b/>
-          <w:bCs/>
-        </w:rPr>
+      </w:pPr>
+      <w:r>
         <w:t>Die Wichtigsten Modelle und Felder im Überblick</w:t>
       </w:r>
     </w:p>
     <w:p>
       <w:pPr>
         <w:pStyle w:val="Heading3"/>
-      </w:pPr>
-      <w:r>
-        <w:t xml:space="preserve"> </w:t>
-      </w:r>
-      <w:bookmarkStart w:id="29" w:name="_Toc198662261"/>
+        <w:numPr>
+          <w:ilvl w:val="0"/>
+          <w:numId w:val="0"/>
+        </w:numPr>
+        <w:ind w:left="360" w:hanging="360"/>
+      </w:pPr>
+      <w:bookmarkStart w:id="31" w:name="_Toc198732851"/>
       <w:proofErr w:type="spellStart"/>
       <w:proofErr w:type="gramStart"/>
       <w:r>
@@ -7920,7 +8418,7 @@
       <w:r>
         <w:t>.export</w:t>
       </w:r>
-      <w:bookmarkEnd w:id="29"/>
+      <w:bookmarkEnd w:id="31"/>
       <w:proofErr w:type="spellEnd"/>
     </w:p>
     <w:p>
@@ -8067,14 +8565,18 @@
     <w:p>
       <w:pPr>
         <w:pStyle w:val="Heading3"/>
-      </w:pPr>
-      <w:bookmarkStart w:id="30" w:name="_Toc198662262"/>
+        <w:numPr>
+          <w:ilvl w:val="0"/>
+          <w:numId w:val="0"/>
+        </w:numPr>
+      </w:pPr>
+      <w:bookmarkStart w:id="32" w:name="_Toc198732852"/>
       <w:proofErr w:type="spellStart"/>
       <w:proofErr w:type="gramStart"/>
       <w:r>
         <w:t>ir.attachment</w:t>
       </w:r>
-      <w:bookmarkEnd w:id="30"/>
+      <w:bookmarkEnd w:id="32"/>
       <w:proofErr w:type="spellEnd"/>
       <w:proofErr w:type="gramEnd"/>
     </w:p>
@@ -8149,13 +8651,13 @@
       <w:pPr>
         <w:pStyle w:val="Heading2"/>
       </w:pPr>
-      <w:bookmarkStart w:id="31" w:name="_Maßnahmen_zur_Qualitätssicherung"/>
-      <w:bookmarkStart w:id="32" w:name="_Toc198662263"/>
-      <w:bookmarkEnd w:id="31"/>
+      <w:bookmarkStart w:id="33" w:name="_Maßnahmen_zur_Qualitätssicherung"/>
+      <w:bookmarkStart w:id="34" w:name="_Toc198732853"/>
+      <w:bookmarkEnd w:id="33"/>
       <w:r>
         <w:t>Maßnahmen zur Qualitätssicherung</w:t>
       </w:r>
-      <w:bookmarkEnd w:id="32"/>
+      <w:bookmarkEnd w:id="34"/>
     </w:p>
     <w:p>
       <w:pPr>
@@ -8288,22 +8790,26 @@
     </w:p>
     <w:p>
       <w:pPr>
-        <w:pStyle w:val="ListParagraph"/>
-        <w:numPr>
-          <w:ilvl w:val="0"/>
-          <w:numId w:val="19"/>
-        </w:numPr>
         <w:spacing w:line="276" w:lineRule="auto"/>
       </w:pPr>
       <w:r>
-        <w:rPr>
-          <w:b/>
-          <w:bCs/>
-        </w:rPr>
-        <w:t>Manual Action Test:</w:t>
-      </w:r>
-      <w:r>
-        <w:t xml:space="preserve"> Ausführung definierter manueller Testschritte</w:t>
+        <w:t xml:space="preserve">Erst nach erfolgreicher Prüfung und Bestehen aller Tests konnte der </w:t>
+      </w:r>
+      <w:proofErr w:type="spellStart"/>
+      <w:r>
+        <w:t>Merge</w:t>
+      </w:r>
+      <w:proofErr w:type="spellEnd"/>
+      <w:r>
+        <w:t xml:space="preserve"> über den unternehmensinternen </w:t>
+      </w:r>
+      <w:proofErr w:type="spellStart"/>
+      <w:r>
+        <w:t>Merge</w:t>
+      </w:r>
+      <w:proofErr w:type="spellEnd"/>
+      <w:r>
+        <w:t>-Bot erfolgen.</w:t>
       </w:r>
     </w:p>
     <w:p>
@@ -8311,44 +8817,20 @@
         <w:spacing w:line="276" w:lineRule="auto"/>
       </w:pPr>
       <w:r>
-        <w:t xml:space="preserve">Erst nach erfolgreicher Prüfung und Bestehen aller Tests konnte der </w:t>
-      </w:r>
+        <w:t>Dieser strukturierte Ablauf ermöglichte es, Fehler frühzeitig zu erkennen, die Codequalität konstant hochzuhalten und gleichzeitig einen kontrollierten Übergang der Features in das produktive System sicherzustellen.</w:t>
+      </w:r>
+    </w:p>
+    <w:p>
+      <w:pPr>
+        <w:pStyle w:val="Heading2"/>
+      </w:pPr>
+      <w:bookmarkStart w:id="35" w:name="_Toc198732854"/>
       <w:proofErr w:type="spellStart"/>
       <w:r>
-        <w:t>Merge</w:t>
-      </w:r>
-      <w:proofErr w:type="spellEnd"/>
-      <w:r>
-        <w:t xml:space="preserve"> über den unternehmensinternen </w:t>
-      </w:r>
-      <w:proofErr w:type="spellStart"/>
-      <w:r>
-        <w:t>Merge</w:t>
-      </w:r>
-      <w:proofErr w:type="spellEnd"/>
-      <w:r>
-        <w:t>-Bot erfolgen.</w:t>
-      </w:r>
-    </w:p>
-    <w:p>
-      <w:pPr>
-        <w:spacing w:line="276" w:lineRule="auto"/>
-      </w:pPr>
-      <w:r>
         <w:lastRenderedPageBreak/>
-        <w:t>Dieser strukturierte Ablauf ermöglichte es, Fehler frühzeitig zu erkennen, die Codequalität konstant hochzuhalten und gleichzeitig einen kontrollierten Übergang der Features in das produktive System sicherzustellen.</w:t>
-      </w:r>
-    </w:p>
-    <w:p>
-      <w:pPr>
-        <w:pStyle w:val="Heading2"/>
-      </w:pPr>
-      <w:bookmarkStart w:id="33" w:name="_Toc198662264"/>
-      <w:proofErr w:type="spellStart"/>
-      <w:r>
         <w:t>Deployment</w:t>
       </w:r>
-      <w:bookmarkEnd w:id="33"/>
+      <w:bookmarkEnd w:id="35"/>
       <w:proofErr w:type="spellEnd"/>
     </w:p>
     <w:p>
@@ -8450,21 +8932,21 @@
       <w:pPr>
         <w:pStyle w:val="Heading1"/>
       </w:pPr>
-      <w:bookmarkStart w:id="34" w:name="_Toc198662265"/>
+      <w:bookmarkStart w:id="36" w:name="_Toc198732855"/>
       <w:r>
         <w:t>Implementierungsphase</w:t>
       </w:r>
-      <w:bookmarkEnd w:id="34"/>
+      <w:bookmarkEnd w:id="36"/>
     </w:p>
     <w:p>
       <w:pPr>
         <w:pStyle w:val="Heading2"/>
       </w:pPr>
-      <w:bookmarkStart w:id="35" w:name="_Toc198662266"/>
+      <w:bookmarkStart w:id="37" w:name="_Toc198732856"/>
       <w:r>
         <w:t>Implementierung der Benutzeroberfläche</w:t>
       </w:r>
-      <w:bookmarkEnd w:id="35"/>
+      <w:bookmarkEnd w:id="37"/>
     </w:p>
     <w:p>
       <w:pPr>
@@ -8795,7 +9277,6 @@
         <w:spacing w:line="276" w:lineRule="auto"/>
       </w:pPr>
       <w:r>
-        <w:lastRenderedPageBreak/>
         <w:t xml:space="preserve">Die verwendeten Buttons wie </w:t>
       </w:r>
       <w:r>
@@ -8861,46 +9342,640 @@
       <w:pPr>
         <w:pStyle w:val="Heading2"/>
       </w:pPr>
-      <w:bookmarkStart w:id="36" w:name="_Toc198662267"/>
-      <w:r>
+      <w:bookmarkStart w:id="38" w:name="_Toc198732857"/>
+      <w:r>
+        <w:lastRenderedPageBreak/>
         <w:t>Implementierung der Datenstrukturen</w:t>
       </w:r>
-      <w:bookmarkEnd w:id="36"/>
+      <w:bookmarkEnd w:id="38"/>
+    </w:p>
+    <w:p>
+      <w:pPr>
+        <w:spacing w:line="276" w:lineRule="auto"/>
+        <w:rPr>
+          <w:rFonts w:cs="Arial"/>
+        </w:rPr>
+      </w:pPr>
+      <w:r>
+        <w:rPr>
+          <w:rFonts w:cs="Arial"/>
+        </w:rPr>
+        <w:t xml:space="preserve">Zur Umsetzung der datenhaltenden Strukturen des Moduls wurden in Anlehnung an das entworfene </w:t>
+      </w:r>
+      <w:hyperlink w:anchor="_Anhang" w:history="1">
+        <w:r>
+          <w:rPr>
+            <w:rStyle w:val="Hyperlink"/>
+            <w:rFonts w:cs="Arial"/>
+            <w:b/>
+            <w:bCs/>
+            <w:u w:val="none"/>
+          </w:rPr>
+          <w:t>A.0: Klassendiagramm</w:t>
+        </w:r>
+      </w:hyperlink>
+      <w:r>
+        <w:rPr>
+          <w:rFonts w:cs="Arial"/>
+        </w:rPr>
+        <w:t xml:space="preserve"> </w:t>
+      </w:r>
+      <w:r>
+        <w:rPr>
+          <w:rFonts w:cs="Arial"/>
+        </w:rPr>
+        <w:t xml:space="preserve">mehrere Modelle in </w:t>
+      </w:r>
+      <w:proofErr w:type="spellStart"/>
+      <w:r>
+        <w:rPr>
+          <w:rFonts w:cs="Arial"/>
+        </w:rPr>
+        <w:t>Odoo</w:t>
+      </w:r>
+      <w:proofErr w:type="spellEnd"/>
+      <w:r>
+        <w:rPr>
+          <w:rFonts w:cs="Arial"/>
+        </w:rPr>
+        <w:t xml:space="preserve"> erstellt. Die zentrale Rolle übernimmt das Modell </w:t>
+      </w:r>
+      <w:proofErr w:type="spellStart"/>
+      <w:proofErr w:type="gramStart"/>
+      <w:r>
+        <w:rPr>
+          <w:rFonts w:cs="Arial"/>
+          <w:szCs w:val="20"/>
+        </w:rPr>
+        <w:t>ir.attachment</w:t>
+      </w:r>
+      <w:proofErr w:type="gramEnd"/>
+      <w:r>
+        <w:rPr>
+          <w:rFonts w:cs="Arial"/>
+          <w:szCs w:val="20"/>
+        </w:rPr>
+        <w:t>.export</w:t>
+      </w:r>
+      <w:proofErr w:type="spellEnd"/>
+      <w:r>
+        <w:rPr>
+          <w:rFonts w:cs="Arial"/>
+        </w:rPr>
+        <w:t xml:space="preserve">, </w:t>
+      </w:r>
+      <w:proofErr w:type="gramStart"/>
+      <w:r>
+        <w:rPr>
+          <w:rFonts w:cs="Arial"/>
+        </w:rPr>
+        <w:t>das</w:t>
+      </w:r>
+      <w:proofErr w:type="gramEnd"/>
+      <w:r>
+        <w:rPr>
+          <w:rFonts w:cs="Arial"/>
+        </w:rPr>
+        <w:t xml:space="preserve"> für die Filterung und temporäre Zwischenspeicherung von Dokumenten verantwortlich ist.</w:t>
+      </w:r>
+    </w:p>
+    <w:p>
+      <w:pPr>
+        <w:spacing w:line="276" w:lineRule="auto"/>
+        <w:rPr>
+          <w:rFonts w:cs="Arial"/>
+        </w:rPr>
+      </w:pPr>
+      <w:r>
+        <w:rPr>
+          <w:rFonts w:cs="Arial"/>
+        </w:rPr>
+        <w:t xml:space="preserve">Die Modelle wurden als Python-Klassen definiert, wobei durch das Attribut </w:t>
+      </w:r>
+      <w:r>
+        <w:rPr>
+          <w:rFonts w:cs="Arial"/>
+          <w:szCs w:val="20"/>
+        </w:rPr>
+        <w:t>_</w:t>
+      </w:r>
+      <w:proofErr w:type="spellStart"/>
+      <w:r>
+        <w:rPr>
+          <w:rFonts w:cs="Arial"/>
+          <w:szCs w:val="20"/>
+        </w:rPr>
+        <w:t>name</w:t>
+      </w:r>
+      <w:proofErr w:type="spellEnd"/>
+      <w:r>
+        <w:rPr>
+          <w:rFonts w:cs="Arial"/>
+          <w:szCs w:val="20"/>
+        </w:rPr>
+        <w:t xml:space="preserve"> = "</w:t>
+      </w:r>
+      <w:proofErr w:type="spellStart"/>
+      <w:proofErr w:type="gramStart"/>
+      <w:r>
+        <w:rPr>
+          <w:rFonts w:cs="Arial"/>
+          <w:szCs w:val="20"/>
+        </w:rPr>
+        <w:t>ir.attachment</w:t>
+      </w:r>
+      <w:proofErr w:type="gramEnd"/>
+      <w:r>
+        <w:rPr>
+          <w:rFonts w:cs="Arial"/>
+          <w:szCs w:val="20"/>
+        </w:rPr>
+        <w:t>.export</w:t>
+      </w:r>
+      <w:proofErr w:type="spellEnd"/>
+      <w:r>
+        <w:rPr>
+          <w:rFonts w:cs="Arial"/>
+          <w:szCs w:val="20"/>
+        </w:rPr>
+        <w:t>"</w:t>
+      </w:r>
+      <w:r>
+        <w:rPr>
+          <w:rFonts w:cs="Arial"/>
+        </w:rPr>
+        <w:t xml:space="preserve"> ein eindeutiger Modellname für </w:t>
+      </w:r>
+      <w:proofErr w:type="spellStart"/>
+      <w:r>
+        <w:rPr>
+          <w:rFonts w:cs="Arial"/>
+        </w:rPr>
+        <w:t>Odoo</w:t>
+      </w:r>
+      <w:proofErr w:type="spellEnd"/>
+      <w:r>
+        <w:rPr>
+          <w:rFonts w:cs="Arial"/>
+        </w:rPr>
+        <w:t xml:space="preserve"> gesetzt wurde. Die zugehörigen Felder wie </w:t>
+      </w:r>
+      <w:proofErr w:type="spellStart"/>
+      <w:r>
+        <w:rPr>
+          <w:rFonts w:cs="Arial"/>
+          <w:szCs w:val="20"/>
+        </w:rPr>
+        <w:t>start_date</w:t>
+      </w:r>
+      <w:proofErr w:type="spellEnd"/>
+      <w:r>
+        <w:rPr>
+          <w:rFonts w:cs="Arial"/>
+        </w:rPr>
+        <w:t xml:space="preserve">, </w:t>
+      </w:r>
+      <w:proofErr w:type="spellStart"/>
+      <w:r>
+        <w:rPr>
+          <w:rFonts w:cs="Arial"/>
+          <w:szCs w:val="20"/>
+        </w:rPr>
+        <w:t>end_date</w:t>
+      </w:r>
+      <w:proofErr w:type="spellEnd"/>
+      <w:r>
+        <w:rPr>
+          <w:rFonts w:cs="Arial"/>
+        </w:rPr>
+        <w:t xml:space="preserve">, </w:t>
+      </w:r>
+      <w:proofErr w:type="spellStart"/>
+      <w:r>
+        <w:rPr>
+          <w:rFonts w:cs="Arial"/>
+          <w:szCs w:val="20"/>
+        </w:rPr>
+        <w:t>attachment_ids</w:t>
+      </w:r>
+      <w:proofErr w:type="spellEnd"/>
+      <w:r>
+        <w:rPr>
+          <w:rFonts w:cs="Arial"/>
+        </w:rPr>
+        <w:t xml:space="preserve"> oder </w:t>
+      </w:r>
+      <w:proofErr w:type="spellStart"/>
+      <w:r>
+        <w:rPr>
+          <w:rFonts w:cs="Arial"/>
+          <w:szCs w:val="20"/>
+        </w:rPr>
+        <w:t>model_ids</w:t>
+      </w:r>
+      <w:proofErr w:type="spellEnd"/>
+      <w:r>
+        <w:rPr>
+          <w:rFonts w:cs="Arial"/>
+        </w:rPr>
+        <w:t xml:space="preserve"> bilden die notwendigen Attribute zur Eingabe und Verarbeitung der Filterkriterien sowie zur Verwaltung der exportierten Dateien ab.</w:t>
+      </w:r>
+    </w:p>
+    <w:p>
+      <w:pPr>
+        <w:spacing w:line="276" w:lineRule="auto"/>
+        <w:rPr>
+          <w:rFonts w:cs="Arial"/>
+        </w:rPr>
+      </w:pPr>
+      <w:r>
+        <w:rPr>
+          <w:rFonts w:cs="Arial"/>
+        </w:rPr>
+        <w:t xml:space="preserve">Die Beziehung zwischen den Modellen erfolgt über Feldtypen wie </w:t>
+      </w:r>
+      <w:r>
+        <w:rPr>
+          <w:rFonts w:cs="Arial"/>
+          <w:szCs w:val="20"/>
+        </w:rPr>
+        <w:t>Many2many</w:t>
+      </w:r>
+      <w:r>
+        <w:rPr>
+          <w:rFonts w:cs="Arial"/>
+        </w:rPr>
+        <w:t xml:space="preserve"> zur Verknüpfung mit dem Standardmodell </w:t>
+      </w:r>
+      <w:proofErr w:type="spellStart"/>
+      <w:proofErr w:type="gramStart"/>
+      <w:r>
+        <w:rPr>
+          <w:rFonts w:cs="Arial"/>
+          <w:szCs w:val="20"/>
+        </w:rPr>
+        <w:t>ir.attachment</w:t>
+      </w:r>
+      <w:proofErr w:type="spellEnd"/>
+      <w:proofErr w:type="gramEnd"/>
+      <w:r>
+        <w:rPr>
+          <w:rFonts w:cs="Arial"/>
+        </w:rPr>
+        <w:t xml:space="preserve">, in dem alle Anhänge gespeichert sind. Dadurch ist sichergestellt, dass mehrere Dokumente einem Export zugeordnet werden können. Zur Speicherung des Status des Exports wurde ein </w:t>
+      </w:r>
+      <w:proofErr w:type="spellStart"/>
+      <w:r>
+        <w:rPr>
+          <w:rFonts w:cs="Arial"/>
+          <w:szCs w:val="20"/>
+        </w:rPr>
+        <w:t>Selection</w:t>
+      </w:r>
+      <w:proofErr w:type="spellEnd"/>
+      <w:r>
+        <w:rPr>
+          <w:rFonts w:cs="Arial"/>
+        </w:rPr>
+        <w:t xml:space="preserve">-Feld mit den </w:t>
+      </w:r>
+      <w:proofErr w:type="spellStart"/>
+      <w:r>
+        <w:rPr>
+          <w:rFonts w:cs="Arial"/>
+        </w:rPr>
+        <w:t>Stati</w:t>
+      </w:r>
+      <w:proofErr w:type="spellEnd"/>
+      <w:r>
+        <w:rPr>
+          <w:rFonts w:cs="Arial"/>
+        </w:rPr>
+        <w:t xml:space="preserve"> „draft“, „open“ und „</w:t>
+      </w:r>
+      <w:proofErr w:type="spellStart"/>
+      <w:r>
+        <w:rPr>
+          <w:rFonts w:cs="Arial"/>
+        </w:rPr>
+        <w:t>done</w:t>
+      </w:r>
+      <w:proofErr w:type="spellEnd"/>
+      <w:r>
+        <w:rPr>
+          <w:rFonts w:cs="Arial"/>
+        </w:rPr>
+        <w:t>“ integriert.</w:t>
+      </w:r>
+    </w:p>
+    <w:p>
+      <w:pPr>
+        <w:spacing w:line="276" w:lineRule="auto"/>
+        <w:rPr>
+          <w:rFonts w:cs="Arial"/>
+        </w:rPr>
+      </w:pPr>
+      <w:r>
+        <w:rPr>
+          <w:rFonts w:cs="Arial"/>
+        </w:rPr>
+        <w:t xml:space="preserve">Ein zusätzliches Feld </w:t>
+      </w:r>
+      <w:proofErr w:type="spellStart"/>
+      <w:r>
+        <w:rPr>
+          <w:rFonts w:cs="Arial"/>
+          <w:szCs w:val="20"/>
+        </w:rPr>
+        <w:t>is_exported</w:t>
+      </w:r>
+      <w:proofErr w:type="spellEnd"/>
+      <w:r>
+        <w:rPr>
+          <w:rFonts w:cs="Arial"/>
+        </w:rPr>
+        <w:t xml:space="preserve"> wurde im Standardmodell </w:t>
+      </w:r>
+      <w:proofErr w:type="spellStart"/>
+      <w:proofErr w:type="gramStart"/>
+      <w:r>
+        <w:rPr>
+          <w:rFonts w:cs="Arial"/>
+          <w:szCs w:val="20"/>
+        </w:rPr>
+        <w:t>ir.attachment</w:t>
+      </w:r>
+      <w:proofErr w:type="spellEnd"/>
+      <w:proofErr w:type="gramEnd"/>
+      <w:r>
+        <w:rPr>
+          <w:rFonts w:cs="Arial"/>
+        </w:rPr>
+        <w:t xml:space="preserve"> ergänzt, um zu kennzeichnen, ob ein Dokument bereits Teil eines Exports war. Damit lässt sich verhindern, dass dieselben Dateien mehrfach verarbeitet werden.</w:t>
+      </w:r>
+    </w:p>
+    <w:p>
+      <w:pPr>
+        <w:spacing w:line="276" w:lineRule="auto"/>
+        <w:rPr>
+          <w:rFonts w:cs="Arial"/>
+        </w:rPr>
+      </w:pPr>
+      <w:r>
+        <w:rPr>
+          <w:rFonts w:cs="Arial"/>
+        </w:rPr>
+        <w:t xml:space="preserve">Zur technischen Umsetzung der Download-Funktion wurde keine separate REST-Schnittstelle benötigt, da die gesamte Verarbeitung innerhalb des </w:t>
+      </w:r>
+      <w:proofErr w:type="spellStart"/>
+      <w:r>
+        <w:rPr>
+          <w:rFonts w:cs="Arial"/>
+        </w:rPr>
+        <w:t>Odoo</w:t>
+      </w:r>
+      <w:proofErr w:type="spellEnd"/>
+      <w:r>
+        <w:rPr>
+          <w:rFonts w:cs="Arial"/>
+        </w:rPr>
+        <w:t>-Frameworks erfolgt. Der ZIP-Export wird durch interne Methoden realisiert und direkt über die Oberfläche angestoßen.</w:t>
+      </w:r>
+    </w:p>
+    <w:p>
+      <w:pPr>
+        <w:spacing w:line="276" w:lineRule="auto"/>
+        <w:rPr>
+          <w:rFonts w:cs="Arial"/>
+        </w:rPr>
+      </w:pPr>
+      <w:r>
+        <w:rPr>
+          <w:rFonts w:cs="Arial"/>
+        </w:rPr>
+        <w:t>Die Definition der Modelle und ihrer Beziehungen bildet somit die Grundlage für die automatisierte Verwaltung der Dokumentenexports und gewährleistet die vollständige Integration in das bestehende System.</w:t>
+      </w:r>
+    </w:p>
+    <w:p>
+      <w:pPr>
+        <w:pStyle w:val="Heading2"/>
+      </w:pPr>
+      <w:bookmarkStart w:id="39" w:name="_Toc198732858"/>
+      <w:r>
+        <w:t>Implementierung der Geschäftslogik</w:t>
+      </w:r>
+      <w:bookmarkEnd w:id="39"/>
     </w:p>
     <w:p/>
     <w:p>
       <w:pPr>
         <w:pStyle w:val="Heading2"/>
       </w:pPr>
-      <w:bookmarkStart w:id="37" w:name="_Toc198662268"/>
-      <w:r>
-        <w:t>Implementierung der Geschäftslogik</w:t>
-      </w:r>
-      <w:bookmarkEnd w:id="37"/>
-    </w:p>
-    <w:p/>
-    <w:p>
-      <w:pPr>
-        <w:pStyle w:val="Heading2"/>
-      </w:pPr>
-      <w:bookmarkStart w:id="38" w:name="_Toc198662269"/>
+      <w:bookmarkStart w:id="40" w:name="_Toc198732859"/>
       <w:r>
         <w:t>Testen der Anwendung</w:t>
       </w:r>
-      <w:bookmarkEnd w:id="38"/>
-    </w:p>
-    <w:p/>
+      <w:bookmarkEnd w:id="40"/>
+    </w:p>
+    <w:p>
+      <w:pPr>
+        <w:spacing w:line="276" w:lineRule="auto"/>
+      </w:pPr>
+      <w:r>
+        <w:t>Zu Beginn wurden zentrale Funktionen des Moduls manuell über die Benutzeroberfläche getestet. Dabei wurden die einzelnen Schritte</w:t>
+      </w:r>
+      <w:r>
+        <w:t xml:space="preserve">, </w:t>
+      </w:r>
+      <w:r>
+        <w:t>von der Filterung der Dokumente über die Statusübergänge bis hin zur Erstellung und dem Herunterladen der ZIP-Datei</w:t>
+      </w:r>
+      <w:r>
+        <w:t xml:space="preserve">, </w:t>
+      </w:r>
+      <w:r>
+        <w:t>direkt im System durchlaufen. Diese manuellen Tests dienten dazu, die Benutzerführung zu überprüfen und sicherzustellen, dass alle vorgesehenen Abläufe korrekt umgesetzt wurden.</w:t>
+      </w:r>
+    </w:p>
+    <w:p>
+      <w:pPr>
+        <w:spacing w:line="276" w:lineRule="auto"/>
+      </w:pPr>
+      <w:r>
+        <w:t xml:space="preserve">Im Anschluss daran wurden automatisierte Unittests entwickelt, um </w:t>
+      </w:r>
+      <w:r>
+        <w:t>die technischen Funktionsweisen einzelnen Methoden</w:t>
+      </w:r>
+      <w:r>
+        <w:t xml:space="preserve"> gezielt zu prüfen.</w:t>
+      </w:r>
+      <w:r>
+        <w:t xml:space="preserve"> </w:t>
+      </w:r>
+      <w:r>
+        <w:t xml:space="preserve">Zum Erstellen der Unittest-Dateien wurden zunächst die notwendigen Bibliotheken aus dem </w:t>
+      </w:r>
+      <w:proofErr w:type="spellStart"/>
+      <w:r>
+        <w:t>Odoo</w:t>
+      </w:r>
+      <w:proofErr w:type="spellEnd"/>
+      <w:r>
+        <w:t xml:space="preserve">-Testframework importiert. Danach wurde eine Testklasse eingerichtet, in der mithilfe der Methode </w:t>
+      </w:r>
+      <w:proofErr w:type="spellStart"/>
+      <w:r>
+        <w:rPr>
+          <w:szCs w:val="20"/>
+        </w:rPr>
+        <w:t>setUp</w:t>
+      </w:r>
+      <w:proofErr w:type="spellEnd"/>
+      <w:r>
+        <w:t xml:space="preserve"> eine kontrollierte Testumgebung erzeugt </w:t>
+      </w:r>
+      <w:r>
+        <w:t>wird</w:t>
+      </w:r>
+      <w:r>
+        <w:t>. In dieser Umgebung werden künstliche Daten erzeugt, die für die Tests notwendig sind</w:t>
+      </w:r>
+      <w:r>
+        <w:t xml:space="preserve">, </w:t>
+      </w:r>
+      <w:r>
+        <w:t>darunter ein beispielhafte</w:t>
+      </w:r>
+      <w:r>
+        <w:t xml:space="preserve">r Datensatz </w:t>
+      </w:r>
+      <w:r>
+        <w:t>sowie ein neuer Export-Datensatz mit einem vordefinierten Zeitrahmen.</w:t>
+      </w:r>
+    </w:p>
+    <w:p>
+      <w:pPr>
+        <w:spacing w:line="276" w:lineRule="auto"/>
+      </w:pPr>
+      <w:r>
+        <w:t>Ziel der Tests war es, die Filter- und Exportfunktionalität des Moduls vollständig zu überprüfen. In einem der Tests wird z. B. geprüft, ob beim Ausführen der Funktion zur Überprüfung der Anhänge die Datei korrekt dem Export-Datensatz zugeordnet wird. Es wird kontrolliert, ob die Datei in der Ergebnisliste enthalten ist, ob die Gesamtanzahl und -größe der Anhänge korrekt berechnet wurde und ob das System den Status des Exports automatisch auf „</w:t>
+      </w:r>
+      <w:r>
+        <w:t>Open</w:t>
+      </w:r>
+      <w:r>
+        <w:t>“ setzt.</w:t>
+      </w:r>
+    </w:p>
+    <w:p>
+      <w:pPr>
+        <w:spacing w:line="276" w:lineRule="auto"/>
+      </w:pPr>
+      <w:r>
+        <w:t xml:space="preserve">Ein weiterer Test behandelt die Erzeugung einer ZIP-Datei. </w:t>
+      </w:r>
+      <w:r>
+        <w:t>Daraufhin wird</w:t>
+      </w:r>
+      <w:r>
+        <w:t xml:space="preserve"> geprüft, ob eine entsprechende ZIP-Datei im System gespeichert wurde. Zudem wird die Datei im Test entpackt und der </w:t>
+      </w:r>
+      <w:r>
+        <w:lastRenderedPageBreak/>
+        <w:t>Inhalt analysiert, um sicherzustellen, dass genau die erwarteten Dateien enthalten sind</w:t>
+      </w:r>
+      <w:r>
+        <w:t xml:space="preserve">, </w:t>
+      </w:r>
+      <w:r>
+        <w:t>sowohl vom Namen als auch vom Inhalt her.</w:t>
+      </w:r>
+    </w:p>
+    <w:p>
+      <w:pPr>
+        <w:spacing w:line="276" w:lineRule="auto"/>
+      </w:pPr>
+      <w:r>
+        <w:t xml:space="preserve">Darüber hinaus wurde in einer separaten Testklasse das Verhalten </w:t>
+      </w:r>
+      <w:r>
+        <w:t xml:space="preserve">von </w:t>
+      </w:r>
+      <w:proofErr w:type="spellStart"/>
+      <w:r>
+        <w:rPr>
+          <w:szCs w:val="20"/>
+        </w:rPr>
+        <w:t>is_exported</w:t>
+      </w:r>
+      <w:proofErr w:type="spellEnd"/>
+      <w:r>
+        <w:t xml:space="preserve"> untersucht. Dabei wurde sichergestellt, dass Dateien nach einem Export korrekt als „exportiert“ markiert werden und diese Markierung automatisch zurückgesetzt wird, falls der zugehörige Export gelöscht wird. Diese Logik verhindert, dass Dateien fälschlicherweise doppelt verarbeitet oder ausgelassen werden.</w:t>
+      </w:r>
+    </w:p>
+    <w:p>
+      <w:pPr>
+        <w:spacing w:line="276" w:lineRule="auto"/>
+      </w:pPr>
+      <w:r>
+        <w:t>Diese Testfälle decken zentrale Funktionen des Moduls ab</w:t>
+      </w:r>
+      <w:r>
+        <w:t xml:space="preserve">, </w:t>
+      </w:r>
+      <w:r>
+        <w:t>von der Auswahl und Verarbeitung der Anhänge über Statusänderungen bis zur abschließenden Archivierung. Dadurch konnte ein Großteil der potenziellen Fehlerquellen bereits vor dem manuellen Testen identifiziert und behoben werden.</w:t>
+      </w:r>
+    </w:p>
+    <w:p>
+      <w:pPr>
+        <w:spacing w:line="276" w:lineRule="auto"/>
+      </w:pPr>
+      <w:r>
+        <w:t>Screenshot</w:t>
+      </w:r>
+      <w:r>
+        <w:t>s</w:t>
+      </w:r>
+      <w:r>
+        <w:t xml:space="preserve"> de</w:t>
+      </w:r>
+      <w:r>
+        <w:t>s</w:t>
+      </w:r>
+      <w:r>
+        <w:t xml:space="preserve"> Unittest-Quellcodes befindet sich zur Veranschaulichung im Anhang </w:t>
+      </w:r>
+      <w:hyperlink w:anchor="_Anhang" w:history="1">
+        <w:r>
+          <w:rPr>
+            <w:rStyle w:val="Hyperlink"/>
+            <w:b/>
+            <w:bCs/>
+            <w:u w:val="none"/>
+          </w:rPr>
+          <w:t>A.0: Unittests</w:t>
+        </w:r>
+      </w:hyperlink>
+      <w:r>
+        <w:t>.</w:t>
+      </w:r>
+    </w:p>
     <w:p>
       <w:pPr>
         <w:pStyle w:val="Heading1"/>
       </w:pPr>
-      <w:bookmarkStart w:id="39" w:name="_Toc198662270"/>
+      <w:bookmarkStart w:id="41" w:name="_Toc198732860"/>
       <w:r>
         <w:t>Abnahme- und Einführungsphase</w:t>
       </w:r>
-      <w:bookmarkEnd w:id="39"/>
-    </w:p>
-    <w:p>
+      <w:bookmarkEnd w:id="41"/>
+    </w:p>
+    <w:p>
+      <w:pPr>
+        <w:spacing w:line="276" w:lineRule="auto"/>
+      </w:pPr>
       <w:r>
         <w:t xml:space="preserve">Zum aktuellen Stand wurde das entwickelte Modul noch nicht in die produktive Umgebung übernommen. Der </w:t>
       </w:r>
@@ -8914,6 +9989,9 @@
       </w:r>
     </w:p>
     <w:p>
+      <w:pPr>
+        <w:spacing w:line="276" w:lineRule="auto"/>
+      </w:pPr>
       <w:r>
         <w:t>Das Modul befindet sich in der abschließenden Test- und Review-Phase auf dem QS-Branch. Die grundlegenden Funktionen</w:t>
       </w:r>
@@ -8951,11 +10029,24 @@
       <w:pPr>
         <w:pStyle w:val="Heading1"/>
       </w:pPr>
-      <w:bookmarkStart w:id="40" w:name="_Toc198662271"/>
+      <w:bookmarkStart w:id="42" w:name="_Toc198732861"/>
       <w:r>
         <w:t>Dokumentation</w:t>
       </w:r>
-      <w:bookmarkEnd w:id="40"/>
+      <w:bookmarkEnd w:id="42"/>
+    </w:p>
+    <w:p>
+      <w:pPr>
+        <w:rPr>
+          <w:color w:val="FFC000" w:themeColor="accent4"/>
+        </w:rPr>
+      </w:pPr>
+      <w:r>
+        <w:rPr>
+          <w:color w:val="FFC000" w:themeColor="accent4"/>
+        </w:rPr>
+        <w:t>Im verlauf wurde ein Benutzerhandbuch und eine Entwicklerdokumentation erstellt.</w:t>
+      </w:r>
     </w:p>
     <w:p>
       <w:pPr>
@@ -9297,30 +10388,30 @@
         <w:lastRenderedPageBreak/>
         <w:t xml:space="preserve"> </w:t>
       </w:r>
-      <w:bookmarkStart w:id="41" w:name="_Toc198662272"/>
+      <w:bookmarkStart w:id="43" w:name="_Toc198732862"/>
       <w:r>
         <w:rPr>
           <w:rFonts w:cs="Arial"/>
         </w:rPr>
         <w:t>Fazit</w:t>
       </w:r>
-      <w:bookmarkEnd w:id="41"/>
+      <w:bookmarkEnd w:id="43"/>
     </w:p>
     <w:p>
       <w:pPr>
         <w:pStyle w:val="Heading2"/>
       </w:pPr>
-      <w:bookmarkStart w:id="42" w:name="_Toc198662273"/>
+      <w:bookmarkStart w:id="44" w:name="_Toc198732863"/>
       <w:r>
         <w:t>Soll-/Ist-Vergleich</w:t>
       </w:r>
-      <w:bookmarkEnd w:id="42"/>
+      <w:bookmarkEnd w:id="44"/>
     </w:p>
     <w:p>
       <w:pPr>
         <w:pStyle w:val="Heading2"/>
       </w:pPr>
-      <w:bookmarkStart w:id="43" w:name="_Toc198662274"/>
+      <w:bookmarkStart w:id="45" w:name="_Toc198732864"/>
       <w:proofErr w:type="spellStart"/>
       <w:r>
         <w:t>Lessons</w:t>
@@ -9333,39 +10424,20 @@
       <w:r>
         <w:t>Learned</w:t>
       </w:r>
-      <w:bookmarkEnd w:id="43"/>
+      <w:bookmarkEnd w:id="45"/>
       <w:proofErr w:type="spellEnd"/>
     </w:p>
     <w:p>
       <w:pPr>
         <w:pStyle w:val="Heading2"/>
       </w:pPr>
-      <w:bookmarkStart w:id="44" w:name="_Toc198662275"/>
+      <w:bookmarkStart w:id="46" w:name="_Toc198732865"/>
       <w:r>
         <w:t>Ausblick</w:t>
       </w:r>
-      <w:bookmarkStart w:id="45" w:name="_A._Anhang"/>
-      <w:bookmarkEnd w:id="44"/>
-      <w:bookmarkEnd w:id="45"/>
-    </w:p>
-    <w:p>
-      <w:pPr>
-        <w:pStyle w:val="Heading4"/>
-      </w:pPr>
-      <w:bookmarkStart w:id="46" w:name="_Anhang"/>
+      <w:bookmarkStart w:id="47" w:name="_A._Anhang"/>
       <w:bookmarkEnd w:id="46"/>
-      <w:r>
-        <w:t>Anhang</w:t>
-      </w:r>
-    </w:p>
-    <w:p>
-      <w:pPr>
-        <w:spacing w:line="259" w:lineRule="auto"/>
-        <w:jc w:val="left"/>
-      </w:pPr>
-      <w:r>
-        <w:br w:type="page"/>
-      </w:r>
+      <w:bookmarkEnd w:id="47"/>
     </w:p>
     <w:p>
       <w:pPr>
@@ -9375,18 +10447,48 @@
           <w:rFonts w:eastAsiaTheme="majorEastAsia" w:cstheme="majorBidi"/>
           <w:b/>
           <w:color w:val="000000" w:themeColor="text1"/>
-          <w:sz w:val="28"/>
-          <w:szCs w:val="32"/>
-        </w:rPr>
-      </w:pPr>
-    </w:p>
-    <w:p>
-      <w:pPr>
-        <w:pStyle w:val="heading"/>
-      </w:pPr>
+          <w:sz w:val="24"/>
+          <w:szCs w:val="26"/>
+        </w:rPr>
+      </w:pPr>
+      <w:r>
+        <w:br w:type="page"/>
+      </w:r>
+    </w:p>
+    <w:p>
+      <w:pPr>
+        <w:pStyle w:val="Heading1"/>
+        <w:numPr>
+          <w:ilvl w:val="0"/>
+          <w:numId w:val="56"/>
+        </w:numPr>
+      </w:pPr>
+      <w:bookmarkStart w:id="48" w:name="_Anhang"/>
+      <w:bookmarkStart w:id="49" w:name="_Toc198732866"/>
+      <w:bookmarkEnd w:id="48"/>
+      <w:r>
+        <w:lastRenderedPageBreak/>
+        <w:t>Anhang</w:t>
+      </w:r>
+      <w:bookmarkEnd w:id="49"/>
+    </w:p>
+    <w:p>
+      <w:pPr>
+        <w:pStyle w:val="Heading2"/>
+        <w:numPr>
+          <w:ilvl w:val="0"/>
+          <w:numId w:val="0"/>
+        </w:numPr>
+        <w:ind w:left="360" w:hanging="360"/>
+      </w:pPr>
+      <w:bookmarkStart w:id="50" w:name="_Toc198732867"/>
+      <w:r>
+        <w:t xml:space="preserve">A.1 </w:t>
+      </w:r>
       <w:r>
         <w:t>Detaillierte Zeitplanung</w:t>
       </w:r>
+      <w:bookmarkEnd w:id="50"/>
     </w:p>
     <w:tbl>
       <w:tblPr>
@@ -9420,8 +10522,8 @@
                 <w:szCs w:val="26"/>
               </w:rPr>
             </w:pPr>
-            <w:bookmarkStart w:id="47" w:name="_Ablaufdiagramm"/>
-            <w:bookmarkEnd w:id="47"/>
+            <w:bookmarkStart w:id="51" w:name="_Ablaufdiagramm"/>
+            <w:bookmarkEnd w:id="51"/>
             <w:r>
               <w:rPr>
                 <w:rFonts w:eastAsiaTheme="majorEastAsia" w:cstheme="majorBidi"/>
@@ -9482,6 +10584,16 @@
                 <w:szCs w:val="26"/>
               </w:rPr>
             </w:pPr>
+            <w:r>
+              <w:rPr>
+                <w:rFonts w:eastAsiaTheme="majorEastAsia" w:cstheme="majorBidi"/>
+                <w:bCs/>
+                <w:color w:val="000000" w:themeColor="text1"/>
+                <w:sz w:val="24"/>
+                <w:szCs w:val="26"/>
+              </w:rPr>
+              <w:t>Besprechung des Projekts und die einzelnen Phasen</w:t>
+            </w:r>
           </w:p>
         </w:tc>
         <w:tc>
@@ -9501,16 +10613,6 @@
                 <w:szCs w:val="26"/>
               </w:rPr>
             </w:pPr>
-            <w:r>
-              <w:rPr>
-                <w:rFonts w:eastAsiaTheme="majorEastAsia" w:cstheme="majorBidi"/>
-                <w:bCs/>
-                <w:color w:val="000000" w:themeColor="text1"/>
-                <w:sz w:val="24"/>
-                <w:szCs w:val="26"/>
-              </w:rPr>
-              <w:t>0 h</w:t>
-            </w:r>
           </w:p>
         </w:tc>
       </w:tr>
@@ -9551,16 +10653,6 @@
                 <w:szCs w:val="26"/>
               </w:rPr>
             </w:pPr>
-            <w:r>
-              <w:rPr>
-                <w:rFonts w:eastAsiaTheme="majorEastAsia" w:cstheme="majorBidi"/>
-                <w:bCs/>
-                <w:color w:val="000000" w:themeColor="text1"/>
-                <w:sz w:val="24"/>
-                <w:szCs w:val="26"/>
-              </w:rPr>
-              <w:t>0 h</w:t>
-            </w:r>
           </w:p>
         </w:tc>
       </w:tr>
@@ -9661,16 +10753,6 @@
                 <w:szCs w:val="26"/>
               </w:rPr>
             </w:pPr>
-            <w:r>
-              <w:rPr>
-                <w:rFonts w:eastAsiaTheme="majorEastAsia" w:cstheme="majorBidi"/>
-                <w:bCs/>
-                <w:color w:val="000000" w:themeColor="text1"/>
-                <w:sz w:val="24"/>
-                <w:szCs w:val="26"/>
-              </w:rPr>
-              <w:t>0 h</w:t>
-            </w:r>
           </w:p>
         </w:tc>
       </w:tr>
@@ -9711,16 +10793,6 @@
                 <w:szCs w:val="26"/>
               </w:rPr>
             </w:pPr>
-            <w:r>
-              <w:rPr>
-                <w:rFonts w:eastAsiaTheme="majorEastAsia" w:cstheme="majorBidi"/>
-                <w:bCs/>
-                <w:color w:val="000000" w:themeColor="text1"/>
-                <w:sz w:val="24"/>
-                <w:szCs w:val="26"/>
-              </w:rPr>
-              <w:t>0 h</w:t>
-            </w:r>
           </w:p>
         </w:tc>
       </w:tr>
@@ -9821,16 +10893,6 @@
                 <w:szCs w:val="26"/>
               </w:rPr>
             </w:pPr>
-            <w:r>
-              <w:rPr>
-                <w:rFonts w:eastAsiaTheme="majorEastAsia" w:cstheme="majorBidi"/>
-                <w:bCs/>
-                <w:color w:val="000000" w:themeColor="text1"/>
-                <w:sz w:val="24"/>
-                <w:szCs w:val="26"/>
-              </w:rPr>
-              <w:t>0 h</w:t>
-            </w:r>
           </w:p>
         </w:tc>
       </w:tr>
@@ -9871,16 +10933,6 @@
                 <w:szCs w:val="26"/>
               </w:rPr>
             </w:pPr>
-            <w:r>
-              <w:rPr>
-                <w:rFonts w:eastAsiaTheme="majorEastAsia" w:cstheme="majorBidi"/>
-                <w:bCs/>
-                <w:color w:val="000000" w:themeColor="text1"/>
-                <w:sz w:val="24"/>
-                <w:szCs w:val="26"/>
-              </w:rPr>
-              <w:t>0 h</w:t>
-            </w:r>
           </w:p>
         </w:tc>
       </w:tr>
@@ -9981,16 +11033,6 @@
                 <w:szCs w:val="26"/>
               </w:rPr>
             </w:pPr>
-            <w:r>
-              <w:rPr>
-                <w:rFonts w:eastAsiaTheme="majorEastAsia" w:cstheme="majorBidi"/>
-                <w:bCs/>
-                <w:color w:val="000000" w:themeColor="text1"/>
-                <w:sz w:val="24"/>
-                <w:szCs w:val="26"/>
-              </w:rPr>
-              <w:t>0 h</w:t>
-            </w:r>
           </w:p>
         </w:tc>
       </w:tr>
@@ -10031,16 +11073,6 @@
                 <w:szCs w:val="26"/>
               </w:rPr>
             </w:pPr>
-            <w:r>
-              <w:rPr>
-                <w:rFonts w:eastAsiaTheme="majorEastAsia" w:cstheme="majorBidi"/>
-                <w:bCs/>
-                <w:color w:val="000000" w:themeColor="text1"/>
-                <w:sz w:val="24"/>
-                <w:szCs w:val="26"/>
-              </w:rPr>
-              <w:t>0 h</w:t>
-            </w:r>
           </w:p>
         </w:tc>
       </w:tr>
@@ -10141,16 +11173,6 @@
                 <w:szCs w:val="26"/>
               </w:rPr>
             </w:pPr>
-            <w:r>
-              <w:rPr>
-                <w:rFonts w:eastAsiaTheme="majorEastAsia" w:cstheme="majorBidi"/>
-                <w:bCs/>
-                <w:color w:val="000000" w:themeColor="text1"/>
-                <w:sz w:val="24"/>
-                <w:szCs w:val="26"/>
-              </w:rPr>
-              <w:t>0 h</w:t>
-            </w:r>
           </w:p>
         </w:tc>
       </w:tr>
@@ -10197,16 +11219,6 @@
                 <w:szCs w:val="26"/>
               </w:rPr>
             </w:pPr>
-            <w:r>
-              <w:rPr>
-                <w:rFonts w:eastAsiaTheme="majorEastAsia" w:cstheme="majorBidi"/>
-                <w:bCs/>
-                <w:color w:val="000000" w:themeColor="text1"/>
-                <w:sz w:val="24"/>
-                <w:szCs w:val="26"/>
-              </w:rPr>
-              <w:t>0 h</w:t>
-            </w:r>
           </w:p>
         </w:tc>
       </w:tr>
@@ -10255,6 +11267,11 @@
           </w:tcPr>
           <w:p>
             <w:pPr>
+              <w:pStyle w:val="ListParagraph"/>
+              <w:numPr>
+                <w:ilvl w:val="0"/>
+                <w:numId w:val="57"/>
+              </w:numPr>
               <w:spacing w:line="259" w:lineRule="auto"/>
               <w:jc w:val="right"/>
               <w:rPr>
@@ -10273,7 +11290,7 @@
                 <w:sz w:val="24"/>
                 <w:szCs w:val="26"/>
               </w:rPr>
-              <w:t>0 h</w:t>
+              <w:t>h</w:t>
             </w:r>
           </w:p>
         </w:tc>
@@ -10291,11 +11308,7 @@
           <w:szCs w:val="26"/>
         </w:rPr>
       </w:pPr>
-    </w:p>
-    <w:p>
-      <w:pPr>
-        <w:spacing w:line="259" w:lineRule="auto"/>
-        <w:jc w:val="left"/>
+      <w:r>
         <w:rPr>
           <w:rFonts w:eastAsiaTheme="majorEastAsia" w:cstheme="majorBidi"/>
           <w:b/>
@@ -10303,28 +11316,27 @@
           <w:sz w:val="24"/>
           <w:szCs w:val="26"/>
         </w:rPr>
-      </w:pPr>
-      <w:r>
-        <w:rPr>
-          <w:rFonts w:eastAsiaTheme="majorEastAsia" w:cstheme="majorBidi"/>
-          <w:b/>
-          <w:color w:val="000000" w:themeColor="text1"/>
-          <w:sz w:val="24"/>
-          <w:szCs w:val="26"/>
-        </w:rPr>
         <w:br w:type="page"/>
       </w:r>
     </w:p>
     <w:p>
       <w:pPr>
         <w:pStyle w:val="Heading2"/>
-      </w:pPr>
-      <w:bookmarkStart w:id="48" w:name="_Toc198662276"/>
+        <w:numPr>
+          <w:ilvl w:val="0"/>
+          <w:numId w:val="0"/>
+        </w:numPr>
+        <w:ind w:left="360" w:hanging="360"/>
+      </w:pPr>
+      <w:bookmarkStart w:id="52" w:name="_Toc198732868"/>
       <w:r>
         <w:lastRenderedPageBreak/>
+        <w:t xml:space="preserve">A.2 </w:t>
+      </w:r>
+      <w:r>
         <w:t>Ressourcenplanung</w:t>
       </w:r>
-      <w:bookmarkEnd w:id="48"/>
+      <w:bookmarkEnd w:id="52"/>
     </w:p>
     <w:p>
       <w:pPr>
@@ -10696,13 +11708,21 @@
     <w:p>
       <w:pPr>
         <w:pStyle w:val="Heading2"/>
-      </w:pPr>
-      <w:bookmarkStart w:id="49" w:name="_Toc198662277"/>
+        <w:numPr>
+          <w:ilvl w:val="0"/>
+          <w:numId w:val="0"/>
+        </w:numPr>
+        <w:ind w:left="360" w:hanging="360"/>
+      </w:pPr>
+      <w:bookmarkStart w:id="53" w:name="_Toc198732869"/>
       <w:r>
         <w:lastRenderedPageBreak/>
+        <w:t xml:space="preserve">A.3 </w:t>
+      </w:r>
+      <w:r>
         <w:t>Ablaufdiagramm</w:t>
       </w:r>
-      <w:bookmarkEnd w:id="49"/>
+      <w:bookmarkEnd w:id="53"/>
     </w:p>
     <w:p>
       <w:r>
@@ -10999,7 +12019,7 @@
           <wp:extent cx="1083797" cy="425302"/>
           <wp:effectExtent l="0" t="0" r="2540" b="0"/>
           <wp:wrapNone/>
-          <wp:docPr id="1015487800" name="Grafik 2" descr="Webbasierte Logistiksoftware und Speditionssoftware"/>
+          <wp:docPr id="927341750" name="Grafik 2" descr="Webbasierte Logistiksoftware und Speditionssoftware"/>
           <wp:cNvGraphicFramePr>
             <a:graphicFrameLocks xmlns:a="http://schemas.openxmlformats.org/drawingml/2006/main" noChangeAspect="1"/>
           </wp:cNvGraphicFramePr>
@@ -11355,6 +12375,94 @@
 <file path=word/numbering.xml><?xml version="1.0" encoding="utf-8"?>
 <w:numbering xmlns:wpc="http://schemas.microsoft.com/office/word/2010/wordprocessingCanvas" xmlns:cx="http://schemas.microsoft.com/office/drawing/2014/chartex" xmlns:cx1="http://schemas.microsoft.com/office/drawing/2015/9/8/chartex" xmlns:cx2="http://schemas.microsoft.com/office/drawing/2015/10/21/chartex" xmlns:cx3="http://schemas.microsoft.com/office/drawing/2016/5/9/chartex" xmlns:cx4="http://schemas.microsoft.com/office/drawing/2016/5/10/chartex" xmlns:cx5="http://schemas.microsoft.com/office/drawing/2016/5/11/chartex" xmlns:cx6="http://schemas.microsoft.com/office/drawing/2016/5/12/chartex" xmlns:cx7="http://schemas.microsoft.com/office/drawing/2016/5/13/chartex" xmlns:cx8="http://schemas.microsoft.com/office/drawing/2016/5/14/chartex" xmlns:mc="http://schemas.openxmlformats.org/markup-compatibility/2006" xmlns:aink="http://schemas.microsoft.com/office/drawing/2016/ink" xmlns:am3d="http://schemas.microsoft.com/office/drawing/2017/model3d" xmlns:o="urn:schemas-microsoft-com:office:office" xmlns:oel="http://schemas.microsoft.com/office/2019/extlst" xmlns:r="http://schemas.openxmlformats.org/officeDocument/2006/relationships" xmlns:m="http://schemas.openxmlformats.org/officeDocument/2006/math" xmlns:v="urn:schemas-microsoft-com:vml" xmlns:wp14="http://schemas.microsoft.com/office/word/2010/wordprocessingDrawing" xmlns:wp="http://schemas.openxmlformats.org/drawingml/2006/wordprocessingDrawing" xmlns:w10="urn:schemas-microsoft-com:office:word" xmlns:w="http://schemas.openxmlformats.org/wordprocessingml/2006/main" xmlns:w14="http://schemas.microsoft.com/office/word/2010/wordml" xmlns:w15="http://schemas.microsoft.com/office/word/2012/wordml" xmlns:w16cex="http://schemas.microsoft.com/office/word/2018/wordml/cex" xmlns:w16cid="http://schemas.microsoft.com/office/word/2016/wordml/cid" xmlns:w16="http://schemas.microsoft.com/office/word/2018/wordml" xmlns:w16du="http://schemas.microsoft.com/office/word/2023/wordml/word16du" xmlns:w16sdtdh="http://schemas.microsoft.com/office/word/2020/wordml/sdtdatahash" xmlns:w16sdtfl="http://schemas.microsoft.com/office/word/2024/wordml/sdtformatlock" xmlns:w16se="http://schemas.microsoft.com/office/word/2015/wordml/symex" xmlns:wpg="http://schemas.microsoft.com/office/word/2010/wordprocessingGroup" xmlns:wpi="http://schemas.microsoft.com/office/word/2010/wordprocessingInk" xmlns:wne="http://schemas.microsoft.com/office/word/2006/wordml" xmlns:wps="http://schemas.microsoft.com/office/word/2010/wordprocessingShape" mc:Ignorable="w14 w15 w16se w16cid w16 w16cex w16sdtdh w16sdtfl w16du wp14">
   <w:abstractNum w:abstractNumId="0" w15:restartNumberingAfterBreak="0">
+    <w:nsid w:val="00394526"/>
+    <w:multiLevelType w:val="hybridMultilevel"/>
+    <w:tmpl w:val="500EB330"/>
+    <w:lvl w:ilvl="0" w:tplc="231E927E">
+      <w:numFmt w:val="decimal"/>
+      <w:lvlText w:val="%1"/>
+      <w:lvlJc w:val="left"/>
+      <w:pPr>
+        <w:ind w:left="720" w:hanging="360"/>
+      </w:pPr>
+      <w:rPr>
+        <w:rFonts w:hint="default"/>
+      </w:rPr>
+    </w:lvl>
+    <w:lvl w:ilvl="1" w:tplc="04090019" w:tentative="1">
+      <w:start w:val="1"/>
+      <w:numFmt w:val="lowerLetter"/>
+      <w:lvlText w:val="%2."/>
+      <w:lvlJc w:val="left"/>
+      <w:pPr>
+        <w:ind w:left="1440" w:hanging="360"/>
+      </w:pPr>
+    </w:lvl>
+    <w:lvl w:ilvl="2" w:tplc="0409001B" w:tentative="1">
+      <w:start w:val="1"/>
+      <w:numFmt w:val="lowerRoman"/>
+      <w:lvlText w:val="%3."/>
+      <w:lvlJc w:val="right"/>
+      <w:pPr>
+        <w:ind w:left="2160" w:hanging="180"/>
+      </w:pPr>
+    </w:lvl>
+    <w:lvl w:ilvl="3" w:tplc="0409000F" w:tentative="1">
+      <w:start w:val="1"/>
+      <w:numFmt w:val="decimal"/>
+      <w:lvlText w:val="%4."/>
+      <w:lvlJc w:val="left"/>
+      <w:pPr>
+        <w:ind w:left="2880" w:hanging="360"/>
+      </w:pPr>
+    </w:lvl>
+    <w:lvl w:ilvl="4" w:tplc="04090019" w:tentative="1">
+      <w:start w:val="1"/>
+      <w:numFmt w:val="lowerLetter"/>
+      <w:lvlText w:val="%5."/>
+      <w:lvlJc w:val="left"/>
+      <w:pPr>
+        <w:ind w:left="3600" w:hanging="360"/>
+      </w:pPr>
+    </w:lvl>
+    <w:lvl w:ilvl="5" w:tplc="0409001B" w:tentative="1">
+      <w:start w:val="1"/>
+      <w:numFmt w:val="lowerRoman"/>
+      <w:lvlText w:val="%6."/>
+      <w:lvlJc w:val="right"/>
+      <w:pPr>
+        <w:ind w:left="4320" w:hanging="180"/>
+      </w:pPr>
+    </w:lvl>
+    <w:lvl w:ilvl="6" w:tplc="0409000F" w:tentative="1">
+      <w:start w:val="1"/>
+      <w:numFmt w:val="decimal"/>
+      <w:lvlText w:val="%7."/>
+      <w:lvlJc w:val="left"/>
+      <w:pPr>
+        <w:ind w:left="5040" w:hanging="360"/>
+      </w:pPr>
+    </w:lvl>
+    <w:lvl w:ilvl="7" w:tplc="04090019" w:tentative="1">
+      <w:start w:val="1"/>
+      <w:numFmt w:val="lowerLetter"/>
+      <w:lvlText w:val="%8."/>
+      <w:lvlJc w:val="left"/>
+      <w:pPr>
+        <w:ind w:left="5760" w:hanging="360"/>
+      </w:pPr>
+    </w:lvl>
+    <w:lvl w:ilvl="8" w:tplc="0409001B" w:tentative="1">
+      <w:start w:val="1"/>
+      <w:numFmt w:val="lowerRoman"/>
+      <w:lvlText w:val="%9."/>
+      <w:lvlJc w:val="right"/>
+      <w:pPr>
+        <w:ind w:left="6480" w:hanging="180"/>
+      </w:pPr>
+    </w:lvl>
+  </w:abstractNum>
+  <w:abstractNum w:abstractNumId="1" w15:restartNumberingAfterBreak="0">
     <w:nsid w:val="036D1502"/>
     <w:multiLevelType w:val="multilevel"/>
     <w:tmpl w:val="3EF234C6"/>
@@ -11503,7 +12611,7 @@
       </w:rPr>
     </w:lvl>
   </w:abstractNum>
-  <w:abstractNum w:abstractNumId="1" w15:restartNumberingAfterBreak="0">
+  <w:abstractNum w:abstractNumId="2" w15:restartNumberingAfterBreak="0">
     <w:nsid w:val="03C1220F"/>
     <w:multiLevelType w:val="hybridMultilevel"/>
     <w:tmpl w:val="C4822774"/>
@@ -11616,7 +12724,7 @@
       </w:rPr>
     </w:lvl>
   </w:abstractNum>
-  <w:abstractNum w:abstractNumId="2" w15:restartNumberingAfterBreak="0">
+  <w:abstractNum w:abstractNumId="3" w15:restartNumberingAfterBreak="0">
     <w:nsid w:val="04350C3A"/>
     <w:multiLevelType w:val="multilevel"/>
     <w:tmpl w:val="0409001F"/>
@@ -11702,7 +12810,7 @@
       </w:pPr>
     </w:lvl>
   </w:abstractNum>
-  <w:abstractNum w:abstractNumId="3" w15:restartNumberingAfterBreak="0">
+  <w:abstractNum w:abstractNumId="4" w15:restartNumberingAfterBreak="0">
     <w:nsid w:val="085A1792"/>
     <w:multiLevelType w:val="multilevel"/>
     <w:tmpl w:val="CBE81742"/>
@@ -11851,7 +12959,7 @@
       </w:rPr>
     </w:lvl>
   </w:abstractNum>
-  <w:abstractNum w:abstractNumId="4" w15:restartNumberingAfterBreak="0">
+  <w:abstractNum w:abstractNumId="5" w15:restartNumberingAfterBreak="0">
     <w:nsid w:val="0BA141E0"/>
     <w:multiLevelType w:val="hybridMultilevel"/>
     <w:tmpl w:val="C4D0FAE6"/>
@@ -11964,7 +13072,7 @@
       </w:rPr>
     </w:lvl>
   </w:abstractNum>
-  <w:abstractNum w:abstractNumId="5" w15:restartNumberingAfterBreak="0">
+  <w:abstractNum w:abstractNumId="6" w15:restartNumberingAfterBreak="0">
     <w:nsid w:val="0EE7564F"/>
     <w:multiLevelType w:val="hybridMultilevel"/>
     <w:tmpl w:val="7F3ED094"/>
@@ -12077,7 +13185,7 @@
       </w:rPr>
     </w:lvl>
   </w:abstractNum>
-  <w:abstractNum w:abstractNumId="6" w15:restartNumberingAfterBreak="0">
+  <w:abstractNum w:abstractNumId="7" w15:restartNumberingAfterBreak="0">
     <w:nsid w:val="0FB67196"/>
     <w:multiLevelType w:val="hybridMultilevel"/>
     <w:tmpl w:val="D2407E44"/>
@@ -12190,7 +13298,7 @@
       </w:rPr>
     </w:lvl>
   </w:abstractNum>
-  <w:abstractNum w:abstractNumId="7" w15:restartNumberingAfterBreak="0">
+  <w:abstractNum w:abstractNumId="8" w15:restartNumberingAfterBreak="0">
     <w:nsid w:val="15563BC2"/>
     <w:multiLevelType w:val="multilevel"/>
     <w:tmpl w:val="0409001F"/>
@@ -12276,7 +13384,7 @@
       </w:pPr>
     </w:lvl>
   </w:abstractNum>
-  <w:abstractNum w:abstractNumId="8" w15:restartNumberingAfterBreak="0">
+  <w:abstractNum w:abstractNumId="9" w15:restartNumberingAfterBreak="0">
     <w:nsid w:val="1715297E"/>
     <w:multiLevelType w:val="multilevel"/>
     <w:tmpl w:val="08DAFDF6"/>
@@ -12425,7 +13533,7 @@
       </w:rPr>
     </w:lvl>
   </w:abstractNum>
-  <w:abstractNum w:abstractNumId="9" w15:restartNumberingAfterBreak="0">
+  <w:abstractNum w:abstractNumId="10" w15:restartNumberingAfterBreak="0">
     <w:nsid w:val="174B48E4"/>
     <w:multiLevelType w:val="multilevel"/>
     <w:tmpl w:val="DDB4C04E"/>
@@ -12515,7 +13623,7 @@
       </w:pPr>
     </w:lvl>
   </w:abstractNum>
-  <w:abstractNum w:abstractNumId="10" w15:restartNumberingAfterBreak="0">
+  <w:abstractNum w:abstractNumId="11" w15:restartNumberingAfterBreak="0">
     <w:nsid w:val="1C784C04"/>
     <w:multiLevelType w:val="hybridMultilevel"/>
     <w:tmpl w:val="1250C610"/>
@@ -12628,7 +13736,7 @@
       </w:rPr>
     </w:lvl>
   </w:abstractNum>
-  <w:abstractNum w:abstractNumId="11" w15:restartNumberingAfterBreak="0">
+  <w:abstractNum w:abstractNumId="12" w15:restartNumberingAfterBreak="0">
     <w:nsid w:val="1C995448"/>
     <w:multiLevelType w:val="multilevel"/>
     <w:tmpl w:val="0409001F"/>
@@ -12714,7 +13822,7 @@
       </w:pPr>
     </w:lvl>
   </w:abstractNum>
-  <w:abstractNum w:abstractNumId="12" w15:restartNumberingAfterBreak="0">
+  <w:abstractNum w:abstractNumId="13" w15:restartNumberingAfterBreak="0">
     <w:nsid w:val="1F431392"/>
     <w:multiLevelType w:val="hybridMultilevel"/>
     <w:tmpl w:val="03D447BA"/>
@@ -12827,7 +13935,7 @@
       </w:rPr>
     </w:lvl>
   </w:abstractNum>
-  <w:abstractNum w:abstractNumId="13" w15:restartNumberingAfterBreak="0">
+  <w:abstractNum w:abstractNumId="14" w15:restartNumberingAfterBreak="0">
     <w:nsid w:val="2035360E"/>
     <w:multiLevelType w:val="multilevel"/>
     <w:tmpl w:val="0409001F"/>
@@ -12913,7 +14021,7 @@
       </w:pPr>
     </w:lvl>
   </w:abstractNum>
-  <w:abstractNum w:abstractNumId="14" w15:restartNumberingAfterBreak="0">
+  <w:abstractNum w:abstractNumId="15" w15:restartNumberingAfterBreak="0">
     <w:nsid w:val="22530CAE"/>
     <w:multiLevelType w:val="hybridMultilevel"/>
     <w:tmpl w:val="5D4A5E44"/>
@@ -13026,7 +14134,7 @@
       </w:rPr>
     </w:lvl>
   </w:abstractNum>
-  <w:abstractNum w:abstractNumId="15" w15:restartNumberingAfterBreak="0">
+  <w:abstractNum w:abstractNumId="16" w15:restartNumberingAfterBreak="0">
     <w:nsid w:val="293F1E16"/>
     <w:multiLevelType w:val="hybridMultilevel"/>
     <w:tmpl w:val="CE1A78DA"/>
@@ -13139,7 +14247,7 @@
       </w:rPr>
     </w:lvl>
   </w:abstractNum>
-  <w:abstractNum w:abstractNumId="16" w15:restartNumberingAfterBreak="0">
+  <w:abstractNum w:abstractNumId="17" w15:restartNumberingAfterBreak="0">
     <w:nsid w:val="2EF477B0"/>
     <w:multiLevelType w:val="hybridMultilevel"/>
     <w:tmpl w:val="7E389B72"/>
@@ -13252,7 +14360,7 @@
       </w:rPr>
     </w:lvl>
   </w:abstractNum>
-  <w:abstractNum w:abstractNumId="17" w15:restartNumberingAfterBreak="0">
+  <w:abstractNum w:abstractNumId="18" w15:restartNumberingAfterBreak="0">
     <w:nsid w:val="35373BA5"/>
     <w:multiLevelType w:val="hybridMultilevel"/>
     <w:tmpl w:val="CDBE7CCE"/>
@@ -13365,7 +14473,7 @@
       </w:rPr>
     </w:lvl>
   </w:abstractNum>
-  <w:abstractNum w:abstractNumId="18" w15:restartNumberingAfterBreak="0">
+  <w:abstractNum w:abstractNumId="19" w15:restartNumberingAfterBreak="0">
     <w:nsid w:val="38B23E35"/>
     <w:multiLevelType w:val="hybridMultilevel"/>
     <w:tmpl w:val="9302374E"/>
@@ -13478,7 +14586,7 @@
       </w:rPr>
     </w:lvl>
   </w:abstractNum>
-  <w:abstractNum w:abstractNumId="19" w15:restartNumberingAfterBreak="0">
+  <w:abstractNum w:abstractNumId="20" w15:restartNumberingAfterBreak="0">
     <w:nsid w:val="395958C3"/>
     <w:multiLevelType w:val="multilevel"/>
     <w:tmpl w:val="0409001F"/>
@@ -13564,7 +14672,7 @@
       </w:pPr>
     </w:lvl>
   </w:abstractNum>
-  <w:abstractNum w:abstractNumId="20" w15:restartNumberingAfterBreak="0">
+  <w:abstractNum w:abstractNumId="21" w15:restartNumberingAfterBreak="0">
     <w:nsid w:val="39AF1EB6"/>
     <w:multiLevelType w:val="multilevel"/>
     <w:tmpl w:val="DA86D142"/>
@@ -13713,7 +14821,7 @@
       </w:rPr>
     </w:lvl>
   </w:abstractNum>
-  <w:abstractNum w:abstractNumId="21" w15:restartNumberingAfterBreak="0">
+  <w:abstractNum w:abstractNumId="22" w15:restartNumberingAfterBreak="0">
     <w:nsid w:val="3A033D0A"/>
     <w:multiLevelType w:val="hybridMultilevel"/>
     <w:tmpl w:val="F3F6EACE"/>
@@ -13826,7 +14934,7 @@
       </w:rPr>
     </w:lvl>
   </w:abstractNum>
-  <w:abstractNum w:abstractNumId="22" w15:restartNumberingAfterBreak="0">
+  <w:abstractNum w:abstractNumId="23" w15:restartNumberingAfterBreak="0">
     <w:nsid w:val="3D1A562B"/>
     <w:multiLevelType w:val="multilevel"/>
     <w:tmpl w:val="F2C86F06"/>
@@ -13866,7 +14974,7 @@
       <w:lvlText w:val="%1.%2.%3."/>
       <w:lvlJc w:val="left"/>
       <w:pPr>
-        <w:ind w:left="1584" w:hanging="1224"/>
+        <w:ind w:left="3114" w:hanging="1224"/>
       </w:pPr>
       <w:rPr>
         <w:rFonts w:hint="default"/>
@@ -13945,7 +15053,7 @@
       </w:rPr>
     </w:lvl>
   </w:abstractNum>
-  <w:abstractNum w:abstractNumId="23" w15:restartNumberingAfterBreak="0">
+  <w:abstractNum w:abstractNumId="24" w15:restartNumberingAfterBreak="0">
     <w:nsid w:val="3F5C670F"/>
     <w:multiLevelType w:val="hybridMultilevel"/>
     <w:tmpl w:val="CEA886F8"/>
@@ -14034,7 +15142,7 @@
       </w:pPr>
     </w:lvl>
   </w:abstractNum>
-  <w:abstractNum w:abstractNumId="24" w15:restartNumberingAfterBreak="0">
+  <w:abstractNum w:abstractNumId="25" w15:restartNumberingAfterBreak="0">
     <w:nsid w:val="41714C63"/>
     <w:multiLevelType w:val="hybridMultilevel"/>
     <w:tmpl w:val="5E705A64"/>
@@ -14147,7 +15255,7 @@
       </w:rPr>
     </w:lvl>
   </w:abstractNum>
-  <w:abstractNum w:abstractNumId="25" w15:restartNumberingAfterBreak="0">
+  <w:abstractNum w:abstractNumId="26" w15:restartNumberingAfterBreak="0">
     <w:nsid w:val="41C30F13"/>
     <w:multiLevelType w:val="hybridMultilevel"/>
     <w:tmpl w:val="14241A06"/>
@@ -14260,7 +15368,7 @@
       </w:rPr>
     </w:lvl>
   </w:abstractNum>
-  <w:abstractNum w:abstractNumId="26" w15:restartNumberingAfterBreak="0">
+  <w:abstractNum w:abstractNumId="27" w15:restartNumberingAfterBreak="0">
     <w:nsid w:val="46CC505E"/>
     <w:multiLevelType w:val="hybridMultilevel"/>
     <w:tmpl w:val="C7D0FAD6"/>
@@ -14373,7 +15481,7 @@
       </w:rPr>
     </w:lvl>
   </w:abstractNum>
-  <w:abstractNum w:abstractNumId="27" w15:restartNumberingAfterBreak="0">
+  <w:abstractNum w:abstractNumId="28" w15:restartNumberingAfterBreak="0">
     <w:nsid w:val="478211C0"/>
     <w:multiLevelType w:val="multilevel"/>
     <w:tmpl w:val="60E0DB88"/>
@@ -14486,7 +15594,7 @@
       </w:rPr>
     </w:lvl>
   </w:abstractNum>
-  <w:abstractNum w:abstractNumId="28" w15:restartNumberingAfterBreak="0">
+  <w:abstractNum w:abstractNumId="29" w15:restartNumberingAfterBreak="0">
     <w:nsid w:val="4C186899"/>
     <w:multiLevelType w:val="multilevel"/>
     <w:tmpl w:val="15000D6C"/>
@@ -14635,7 +15743,156 @@
       </w:rPr>
     </w:lvl>
   </w:abstractNum>
-  <w:abstractNum w:abstractNumId="29" w15:restartNumberingAfterBreak="0">
+  <w:abstractNum w:abstractNumId="30" w15:restartNumberingAfterBreak="0">
+    <w:nsid w:val="4DDA6B82"/>
+    <w:multiLevelType w:val="multilevel"/>
+    <w:tmpl w:val="6B807A02"/>
+    <w:lvl w:ilvl="0">
+      <w:start w:val="1"/>
+      <w:numFmt w:val="bullet"/>
+      <w:lvlText w:val=""/>
+      <w:lvlJc w:val="left"/>
+      <w:pPr>
+        <w:tabs>
+          <w:tab w:val="num" w:pos="720"/>
+        </w:tabs>
+        <w:ind w:left="720" w:hanging="360"/>
+      </w:pPr>
+      <w:rPr>
+        <w:rFonts w:ascii="Symbol" w:hAnsi="Symbol" w:hint="default"/>
+        <w:sz w:val="20"/>
+      </w:rPr>
+    </w:lvl>
+    <w:lvl w:ilvl="1" w:tentative="1">
+      <w:start w:val="1"/>
+      <w:numFmt w:val="bullet"/>
+      <w:lvlText w:val="o"/>
+      <w:lvlJc w:val="left"/>
+      <w:pPr>
+        <w:tabs>
+          <w:tab w:val="num" w:pos="1440"/>
+        </w:tabs>
+        <w:ind w:left="1440" w:hanging="360"/>
+      </w:pPr>
+      <w:rPr>
+        <w:rFonts w:ascii="Courier New" w:hAnsi="Courier New" w:hint="default"/>
+        <w:sz w:val="20"/>
+      </w:rPr>
+    </w:lvl>
+    <w:lvl w:ilvl="2" w:tentative="1">
+      <w:start w:val="1"/>
+      <w:numFmt w:val="bullet"/>
+      <w:lvlText w:val=""/>
+      <w:lvlJc w:val="left"/>
+      <w:pPr>
+        <w:tabs>
+          <w:tab w:val="num" w:pos="2160"/>
+        </w:tabs>
+        <w:ind w:left="2160" w:hanging="360"/>
+      </w:pPr>
+      <w:rPr>
+        <w:rFonts w:ascii="Wingdings" w:hAnsi="Wingdings" w:hint="default"/>
+        <w:sz w:val="20"/>
+      </w:rPr>
+    </w:lvl>
+    <w:lvl w:ilvl="3" w:tentative="1">
+      <w:start w:val="1"/>
+      <w:numFmt w:val="bullet"/>
+      <w:lvlText w:val=""/>
+      <w:lvlJc w:val="left"/>
+      <w:pPr>
+        <w:tabs>
+          <w:tab w:val="num" w:pos="2880"/>
+        </w:tabs>
+        <w:ind w:left="2880" w:hanging="360"/>
+      </w:pPr>
+      <w:rPr>
+        <w:rFonts w:ascii="Wingdings" w:hAnsi="Wingdings" w:hint="default"/>
+        <w:sz w:val="20"/>
+      </w:rPr>
+    </w:lvl>
+    <w:lvl w:ilvl="4" w:tentative="1">
+      <w:start w:val="1"/>
+      <w:numFmt w:val="bullet"/>
+      <w:lvlText w:val=""/>
+      <w:lvlJc w:val="left"/>
+      <w:pPr>
+        <w:tabs>
+          <w:tab w:val="num" w:pos="3600"/>
+        </w:tabs>
+        <w:ind w:left="3600" w:hanging="360"/>
+      </w:pPr>
+      <w:rPr>
+        <w:rFonts w:ascii="Wingdings" w:hAnsi="Wingdings" w:hint="default"/>
+        <w:sz w:val="20"/>
+      </w:rPr>
+    </w:lvl>
+    <w:lvl w:ilvl="5" w:tentative="1">
+      <w:start w:val="1"/>
+      <w:numFmt w:val="bullet"/>
+      <w:lvlText w:val=""/>
+      <w:lvlJc w:val="left"/>
+      <w:pPr>
+        <w:tabs>
+          <w:tab w:val="num" w:pos="4320"/>
+        </w:tabs>
+        <w:ind w:left="4320" w:hanging="360"/>
+      </w:pPr>
+      <w:rPr>
+        <w:rFonts w:ascii="Wingdings" w:hAnsi="Wingdings" w:hint="default"/>
+        <w:sz w:val="20"/>
+      </w:rPr>
+    </w:lvl>
+    <w:lvl w:ilvl="6" w:tentative="1">
+      <w:start w:val="1"/>
+      <w:numFmt w:val="bullet"/>
+      <w:lvlText w:val=""/>
+      <w:lvlJc w:val="left"/>
+      <w:pPr>
+        <w:tabs>
+          <w:tab w:val="num" w:pos="5040"/>
+        </w:tabs>
+        <w:ind w:left="5040" w:hanging="360"/>
+      </w:pPr>
+      <w:rPr>
+        <w:rFonts w:ascii="Wingdings" w:hAnsi="Wingdings" w:hint="default"/>
+        <w:sz w:val="20"/>
+      </w:rPr>
+    </w:lvl>
+    <w:lvl w:ilvl="7" w:tentative="1">
+      <w:start w:val="1"/>
+      <w:numFmt w:val="bullet"/>
+      <w:lvlText w:val=""/>
+      <w:lvlJc w:val="left"/>
+      <w:pPr>
+        <w:tabs>
+          <w:tab w:val="num" w:pos="5760"/>
+        </w:tabs>
+        <w:ind w:left="5760" w:hanging="360"/>
+      </w:pPr>
+      <w:rPr>
+        <w:rFonts w:ascii="Wingdings" w:hAnsi="Wingdings" w:hint="default"/>
+        <w:sz w:val="20"/>
+      </w:rPr>
+    </w:lvl>
+    <w:lvl w:ilvl="8" w:tentative="1">
+      <w:start w:val="1"/>
+      <w:numFmt w:val="bullet"/>
+      <w:lvlText w:val=""/>
+      <w:lvlJc w:val="left"/>
+      <w:pPr>
+        <w:tabs>
+          <w:tab w:val="num" w:pos="6480"/>
+        </w:tabs>
+        <w:ind w:left="6480" w:hanging="360"/>
+      </w:pPr>
+      <w:rPr>
+        <w:rFonts w:ascii="Wingdings" w:hAnsi="Wingdings" w:hint="default"/>
+        <w:sz w:val="20"/>
+      </w:rPr>
+    </w:lvl>
+  </w:abstractNum>
+  <w:abstractNum w:abstractNumId="31" w15:restartNumberingAfterBreak="0">
     <w:nsid w:val="4DE34767"/>
     <w:multiLevelType w:val="hybridMultilevel"/>
     <w:tmpl w:val="DFB2403A"/>
@@ -14748,7 +16005,7 @@
       </w:rPr>
     </w:lvl>
   </w:abstractNum>
-  <w:abstractNum w:abstractNumId="30" w15:restartNumberingAfterBreak="0">
+  <w:abstractNum w:abstractNumId="32" w15:restartNumberingAfterBreak="0">
     <w:nsid w:val="4F2503E0"/>
     <w:multiLevelType w:val="multilevel"/>
     <w:tmpl w:val="8C588A30"/>
@@ -14897,7 +16154,7 @@
       </w:rPr>
     </w:lvl>
   </w:abstractNum>
-  <w:abstractNum w:abstractNumId="31" w15:restartNumberingAfterBreak="0">
+  <w:abstractNum w:abstractNumId="33" w15:restartNumberingAfterBreak="0">
     <w:nsid w:val="50225ED1"/>
     <w:multiLevelType w:val="multilevel"/>
     <w:tmpl w:val="613C95A0"/>
@@ -15010,7 +16267,7 @@
       </w:rPr>
     </w:lvl>
   </w:abstractNum>
-  <w:abstractNum w:abstractNumId="32" w15:restartNumberingAfterBreak="0">
+  <w:abstractNum w:abstractNumId="34" w15:restartNumberingAfterBreak="0">
     <w:nsid w:val="5318769D"/>
     <w:multiLevelType w:val="multilevel"/>
     <w:tmpl w:val="801082CE"/>
@@ -15159,7 +16416,7 @@
       </w:rPr>
     </w:lvl>
   </w:abstractNum>
-  <w:abstractNum w:abstractNumId="33" w15:restartNumberingAfterBreak="0">
+  <w:abstractNum w:abstractNumId="35" w15:restartNumberingAfterBreak="0">
     <w:nsid w:val="540E66D9"/>
     <w:multiLevelType w:val="hybridMultilevel"/>
     <w:tmpl w:val="CEE6C4CC"/>
@@ -15271,7 +16528,7 @@
       </w:rPr>
     </w:lvl>
   </w:abstractNum>
-  <w:abstractNum w:abstractNumId="34" w15:restartNumberingAfterBreak="0">
+  <w:abstractNum w:abstractNumId="36" w15:restartNumberingAfterBreak="0">
     <w:nsid w:val="543951A2"/>
     <w:multiLevelType w:val="hybridMultilevel"/>
     <w:tmpl w:val="2EA8674A"/>
@@ -15384,7 +16641,7 @@
       </w:rPr>
     </w:lvl>
   </w:abstractNum>
-  <w:abstractNum w:abstractNumId="35" w15:restartNumberingAfterBreak="0">
+  <w:abstractNum w:abstractNumId="37" w15:restartNumberingAfterBreak="0">
     <w:nsid w:val="55362F00"/>
     <w:multiLevelType w:val="hybridMultilevel"/>
     <w:tmpl w:val="C01A591A"/>
@@ -15497,7 +16754,7 @@
       </w:rPr>
     </w:lvl>
   </w:abstractNum>
-  <w:abstractNum w:abstractNumId="36" w15:restartNumberingAfterBreak="0">
+  <w:abstractNum w:abstractNumId="38" w15:restartNumberingAfterBreak="0">
     <w:nsid w:val="5C24255F"/>
     <w:multiLevelType w:val="hybridMultilevel"/>
     <w:tmpl w:val="0FFE03AE"/>
@@ -15610,7 +16867,7 @@
       </w:rPr>
     </w:lvl>
   </w:abstractNum>
-  <w:abstractNum w:abstractNumId="37" w15:restartNumberingAfterBreak="0">
+  <w:abstractNum w:abstractNumId="39" w15:restartNumberingAfterBreak="0">
     <w:nsid w:val="5DC87A04"/>
     <w:multiLevelType w:val="hybridMultilevel"/>
     <w:tmpl w:val="954C09A8"/>
@@ -15723,7 +16980,7 @@
       </w:rPr>
     </w:lvl>
   </w:abstractNum>
-  <w:abstractNum w:abstractNumId="38" w15:restartNumberingAfterBreak="0">
+  <w:abstractNum w:abstractNumId="40" w15:restartNumberingAfterBreak="0">
     <w:nsid w:val="5F271440"/>
     <w:multiLevelType w:val="hybridMultilevel"/>
     <w:tmpl w:val="8BB6265E"/>
@@ -15810,7 +17067,7 @@
       </w:pPr>
     </w:lvl>
   </w:abstractNum>
-  <w:abstractNum w:abstractNumId="39" w15:restartNumberingAfterBreak="0">
+  <w:abstractNum w:abstractNumId="41" w15:restartNumberingAfterBreak="0">
     <w:nsid w:val="5F657D12"/>
     <w:multiLevelType w:val="multilevel"/>
     <w:tmpl w:val="0409001F"/>
@@ -15896,7 +17153,96 @@
       </w:pPr>
     </w:lvl>
   </w:abstractNum>
-  <w:abstractNum w:abstractNumId="40" w15:restartNumberingAfterBreak="0">
+  <w:abstractNum w:abstractNumId="42" w15:restartNumberingAfterBreak="0">
+    <w:nsid w:val="5FC66B10"/>
+    <w:multiLevelType w:val="hybridMultilevel"/>
+    <w:tmpl w:val="7E22498A"/>
+    <w:lvl w:ilvl="0" w:tplc="A1A81846">
+      <w:start w:val="1"/>
+      <w:numFmt w:val="upperLetter"/>
+      <w:lvlText w:val="%1."/>
+      <w:lvlJc w:val="left"/>
+      <w:pPr>
+        <w:ind w:left="450" w:hanging="360"/>
+      </w:pPr>
+      <w:rPr>
+        <w:rFonts w:hint="default"/>
+      </w:rPr>
+    </w:lvl>
+    <w:lvl w:ilvl="1" w:tplc="04090019" w:tentative="1">
+      <w:start w:val="1"/>
+      <w:numFmt w:val="lowerLetter"/>
+      <w:lvlText w:val="%2."/>
+      <w:lvlJc w:val="left"/>
+      <w:pPr>
+        <w:ind w:left="1170" w:hanging="360"/>
+      </w:pPr>
+    </w:lvl>
+    <w:lvl w:ilvl="2" w:tplc="0409001B" w:tentative="1">
+      <w:start w:val="1"/>
+      <w:numFmt w:val="lowerRoman"/>
+      <w:lvlText w:val="%3."/>
+      <w:lvlJc w:val="right"/>
+      <w:pPr>
+        <w:ind w:left="1890" w:hanging="180"/>
+      </w:pPr>
+    </w:lvl>
+    <w:lvl w:ilvl="3" w:tplc="0409000F" w:tentative="1">
+      <w:start w:val="1"/>
+      <w:numFmt w:val="decimal"/>
+      <w:lvlText w:val="%4."/>
+      <w:lvlJc w:val="left"/>
+      <w:pPr>
+        <w:ind w:left="2610" w:hanging="360"/>
+      </w:pPr>
+    </w:lvl>
+    <w:lvl w:ilvl="4" w:tplc="04090019" w:tentative="1">
+      <w:start w:val="1"/>
+      <w:numFmt w:val="lowerLetter"/>
+      <w:lvlText w:val="%5."/>
+      <w:lvlJc w:val="left"/>
+      <w:pPr>
+        <w:ind w:left="3330" w:hanging="360"/>
+      </w:pPr>
+    </w:lvl>
+    <w:lvl w:ilvl="5" w:tplc="0409001B" w:tentative="1">
+      <w:start w:val="1"/>
+      <w:numFmt w:val="lowerRoman"/>
+      <w:lvlText w:val="%6."/>
+      <w:lvlJc w:val="right"/>
+      <w:pPr>
+        <w:ind w:left="4050" w:hanging="180"/>
+      </w:pPr>
+    </w:lvl>
+    <w:lvl w:ilvl="6" w:tplc="0409000F" w:tentative="1">
+      <w:start w:val="1"/>
+      <w:numFmt w:val="decimal"/>
+      <w:lvlText w:val="%7."/>
+      <w:lvlJc w:val="left"/>
+      <w:pPr>
+        <w:ind w:left="4770" w:hanging="360"/>
+      </w:pPr>
+    </w:lvl>
+    <w:lvl w:ilvl="7" w:tplc="04090019" w:tentative="1">
+      <w:start w:val="1"/>
+      <w:numFmt w:val="lowerLetter"/>
+      <w:lvlText w:val="%8."/>
+      <w:lvlJc w:val="left"/>
+      <w:pPr>
+        <w:ind w:left="5490" w:hanging="360"/>
+      </w:pPr>
+    </w:lvl>
+    <w:lvl w:ilvl="8" w:tplc="0409001B" w:tentative="1">
+      <w:start w:val="1"/>
+      <w:numFmt w:val="lowerRoman"/>
+      <w:lvlText w:val="%9."/>
+      <w:lvlJc w:val="right"/>
+      <w:pPr>
+        <w:ind w:left="6210" w:hanging="180"/>
+      </w:pPr>
+    </w:lvl>
+  </w:abstractNum>
+  <w:abstractNum w:abstractNumId="43" w15:restartNumberingAfterBreak="0">
     <w:nsid w:val="65E261B7"/>
     <w:multiLevelType w:val="multilevel"/>
     <w:tmpl w:val="CF48A478"/>
@@ -16045,7 +17391,7 @@
       </w:rPr>
     </w:lvl>
   </w:abstractNum>
-  <w:abstractNum w:abstractNumId="41" w15:restartNumberingAfterBreak="0">
+  <w:abstractNum w:abstractNumId="44" w15:restartNumberingAfterBreak="0">
     <w:nsid w:val="668A05C1"/>
     <w:multiLevelType w:val="multilevel"/>
     <w:tmpl w:val="FC40D33A"/>
@@ -16194,7 +17540,7 @@
       </w:rPr>
     </w:lvl>
   </w:abstractNum>
-  <w:abstractNum w:abstractNumId="42" w15:restartNumberingAfterBreak="0">
+  <w:abstractNum w:abstractNumId="45" w15:restartNumberingAfterBreak="0">
     <w:nsid w:val="669A5BD8"/>
     <w:multiLevelType w:val="hybridMultilevel"/>
     <w:tmpl w:val="855478AA"/>
@@ -16307,7 +17653,7 @@
       </w:rPr>
     </w:lvl>
   </w:abstractNum>
-  <w:abstractNum w:abstractNumId="43" w15:restartNumberingAfterBreak="0">
+  <w:abstractNum w:abstractNumId="46" w15:restartNumberingAfterBreak="0">
     <w:nsid w:val="6DDB27E4"/>
     <w:multiLevelType w:val="hybridMultilevel"/>
     <w:tmpl w:val="123832E0"/>
@@ -16420,7 +17766,7 @@
       </w:rPr>
     </w:lvl>
   </w:abstractNum>
-  <w:abstractNum w:abstractNumId="44" w15:restartNumberingAfterBreak="0">
+  <w:abstractNum w:abstractNumId="47" w15:restartNumberingAfterBreak="0">
     <w:nsid w:val="6F2E7C80"/>
     <w:multiLevelType w:val="multilevel"/>
     <w:tmpl w:val="2B42E6C2"/>
@@ -16569,7 +17915,7 @@
       </w:rPr>
     </w:lvl>
   </w:abstractNum>
-  <w:abstractNum w:abstractNumId="45" w15:restartNumberingAfterBreak="0">
+  <w:abstractNum w:abstractNumId="48" w15:restartNumberingAfterBreak="0">
     <w:nsid w:val="71744FEA"/>
     <w:multiLevelType w:val="hybridMultilevel"/>
     <w:tmpl w:val="04FEC246"/>
@@ -16655,7 +18001,7 @@
       </w:pPr>
     </w:lvl>
   </w:abstractNum>
-  <w:abstractNum w:abstractNumId="46" w15:restartNumberingAfterBreak="0">
+  <w:abstractNum w:abstractNumId="49" w15:restartNumberingAfterBreak="0">
     <w:nsid w:val="736658FC"/>
     <w:multiLevelType w:val="hybridMultilevel"/>
     <w:tmpl w:val="0ABC3894"/>
@@ -16745,7 +18091,7 @@
       </w:pPr>
     </w:lvl>
   </w:abstractNum>
-  <w:abstractNum w:abstractNumId="47" w15:restartNumberingAfterBreak="0">
+  <w:abstractNum w:abstractNumId="50" w15:restartNumberingAfterBreak="0">
     <w:nsid w:val="7A55702A"/>
     <w:multiLevelType w:val="hybridMultilevel"/>
     <w:tmpl w:val="9CF87116"/>
@@ -16858,7 +18204,7 @@
       </w:rPr>
     </w:lvl>
   </w:abstractNum>
-  <w:abstractNum w:abstractNumId="48" w15:restartNumberingAfterBreak="0">
+  <w:abstractNum w:abstractNumId="51" w15:restartNumberingAfterBreak="0">
     <w:nsid w:val="7A6374EF"/>
     <w:multiLevelType w:val="multilevel"/>
     <w:tmpl w:val="7BC49E64"/>
@@ -17007,7 +18353,7 @@
       </w:rPr>
     </w:lvl>
   </w:abstractNum>
-  <w:abstractNum w:abstractNumId="49" w15:restartNumberingAfterBreak="0">
+  <w:abstractNum w:abstractNumId="52" w15:restartNumberingAfterBreak="0">
     <w:nsid w:val="7A9A3311"/>
     <w:multiLevelType w:val="multilevel"/>
     <w:tmpl w:val="93A8FEF4"/>
@@ -17156,7 +18502,7 @@
       </w:rPr>
     </w:lvl>
   </w:abstractNum>
-  <w:abstractNum w:abstractNumId="50" w15:restartNumberingAfterBreak="0">
+  <w:abstractNum w:abstractNumId="53" w15:restartNumberingAfterBreak="0">
     <w:nsid w:val="7AD91D55"/>
     <w:multiLevelType w:val="hybridMultilevel"/>
     <w:tmpl w:val="FE082CBC"/>
@@ -17270,40 +18616,40 @@
     </w:lvl>
   </w:abstractNum>
   <w:num w:numId="1" w16cid:durableId="531966696">
-    <w:abstractNumId w:val="17"/>
+    <w:abstractNumId w:val="18"/>
   </w:num>
   <w:num w:numId="2" w16cid:durableId="1633175976">
+    <w:abstractNumId w:val="35"/>
+  </w:num>
+  <w:num w:numId="3" w16cid:durableId="198013499">
+    <w:abstractNumId w:val="10"/>
+  </w:num>
+  <w:num w:numId="4" w16cid:durableId="1046098126">
+    <w:abstractNumId w:val="12"/>
+  </w:num>
+  <w:num w:numId="5" w16cid:durableId="907419470">
+    <w:abstractNumId w:val="20"/>
+  </w:num>
+  <w:num w:numId="6" w16cid:durableId="2119447205">
+    <w:abstractNumId w:val="14"/>
+  </w:num>
+  <w:num w:numId="7" w16cid:durableId="1047725301">
+    <w:abstractNumId w:val="41"/>
+  </w:num>
+  <w:num w:numId="8" w16cid:durableId="736198430">
+    <w:abstractNumId w:val="3"/>
+  </w:num>
+  <w:num w:numId="9" w16cid:durableId="1109005249">
+    <w:abstractNumId w:val="12"/>
+  </w:num>
+  <w:num w:numId="10" w16cid:durableId="574127839">
+    <w:abstractNumId w:val="8"/>
+  </w:num>
+  <w:num w:numId="11" w16cid:durableId="914777470">
     <w:abstractNumId w:val="33"/>
   </w:num>
-  <w:num w:numId="3" w16cid:durableId="198013499">
-    <w:abstractNumId w:val="9"/>
-  </w:num>
-  <w:num w:numId="4" w16cid:durableId="1046098126">
-    <w:abstractNumId w:val="11"/>
-  </w:num>
-  <w:num w:numId="5" w16cid:durableId="907419470">
-    <w:abstractNumId w:val="19"/>
-  </w:num>
-  <w:num w:numId="6" w16cid:durableId="2119447205">
-    <w:abstractNumId w:val="13"/>
-  </w:num>
-  <w:num w:numId="7" w16cid:durableId="1047725301">
-    <w:abstractNumId w:val="39"/>
-  </w:num>
-  <w:num w:numId="8" w16cid:durableId="736198430">
-    <w:abstractNumId w:val="2"/>
-  </w:num>
-  <w:num w:numId="9" w16cid:durableId="1109005249">
-    <w:abstractNumId w:val="11"/>
-  </w:num>
-  <w:num w:numId="10" w16cid:durableId="574127839">
-    <w:abstractNumId w:val="7"/>
-  </w:num>
-  <w:num w:numId="11" w16cid:durableId="914777470">
-    <w:abstractNumId w:val="31"/>
-  </w:num>
   <w:num w:numId="12" w16cid:durableId="124590632">
-    <w:abstractNumId w:val="31"/>
+    <w:abstractNumId w:val="33"/>
     <w:lvlOverride w:ilvl="0">
       <w:lvl w:ilvl="0">
         <w:start w:val="1"/>
@@ -17432,13 +18778,13 @@
     </w:lvlOverride>
   </w:num>
   <w:num w:numId="13" w16cid:durableId="468786503">
-    <w:abstractNumId w:val="45"/>
+    <w:abstractNumId w:val="48"/>
   </w:num>
   <w:num w:numId="14" w16cid:durableId="79916697">
-    <w:abstractNumId w:val="22"/>
+    <w:abstractNumId w:val="23"/>
   </w:num>
   <w:num w:numId="15" w16cid:durableId="256063994">
-    <w:abstractNumId w:val="22"/>
+    <w:abstractNumId w:val="23"/>
     <w:lvlOverride w:ilvl="0">
       <w:startOverride w:val="1"/>
     </w:lvlOverride>
@@ -17468,121 +18814,130 @@
     </w:lvlOverride>
   </w:num>
   <w:num w:numId="16" w16cid:durableId="1809974686">
+    <w:abstractNumId w:val="22"/>
+  </w:num>
+  <w:num w:numId="17" w16cid:durableId="1073619753">
+    <w:abstractNumId w:val="28"/>
+  </w:num>
+  <w:num w:numId="18" w16cid:durableId="526679015">
+    <w:abstractNumId w:val="47"/>
+  </w:num>
+  <w:num w:numId="19" w16cid:durableId="1884369100">
+    <w:abstractNumId w:val="31"/>
+  </w:num>
+  <w:num w:numId="20" w16cid:durableId="1200169305">
+    <w:abstractNumId w:val="4"/>
+  </w:num>
+  <w:num w:numId="21" w16cid:durableId="292907975">
+    <w:abstractNumId w:val="46"/>
+  </w:num>
+  <w:num w:numId="22" w16cid:durableId="739056666">
     <w:abstractNumId w:val="21"/>
   </w:num>
-  <w:num w:numId="17" w16cid:durableId="1073619753">
+  <w:num w:numId="23" w16cid:durableId="1979146646">
+    <w:abstractNumId w:val="50"/>
+  </w:num>
+  <w:num w:numId="24" w16cid:durableId="2012220436">
+    <w:abstractNumId w:val="44"/>
+  </w:num>
+  <w:num w:numId="25" w16cid:durableId="2142453057">
+    <w:abstractNumId w:val="13"/>
+  </w:num>
+  <w:num w:numId="26" w16cid:durableId="440953154">
+    <w:abstractNumId w:val="43"/>
+  </w:num>
+  <w:num w:numId="27" w16cid:durableId="659382787">
+    <w:abstractNumId w:val="24"/>
+  </w:num>
+  <w:num w:numId="28" w16cid:durableId="1228801732">
+    <w:abstractNumId w:val="34"/>
+  </w:num>
+  <w:num w:numId="29" w16cid:durableId="1630471802">
+    <w:abstractNumId w:val="32"/>
+  </w:num>
+  <w:num w:numId="30" w16cid:durableId="2049990217">
+    <w:abstractNumId w:val="38"/>
+  </w:num>
+  <w:num w:numId="31" w16cid:durableId="1192262490">
+    <w:abstractNumId w:val="6"/>
+  </w:num>
+  <w:num w:numId="32" w16cid:durableId="1705978210">
+    <w:abstractNumId w:val="26"/>
+  </w:num>
+  <w:num w:numId="33" w16cid:durableId="422189435">
+    <w:abstractNumId w:val="16"/>
+  </w:num>
+  <w:num w:numId="34" w16cid:durableId="102114234">
+    <w:abstractNumId w:val="36"/>
+  </w:num>
+  <w:num w:numId="35" w16cid:durableId="1358047733">
+    <w:abstractNumId w:val="39"/>
+  </w:num>
+  <w:num w:numId="36" w16cid:durableId="1163933374">
+    <w:abstractNumId w:val="45"/>
+  </w:num>
+  <w:num w:numId="37" w16cid:durableId="1130245663">
+    <w:abstractNumId w:val="5"/>
+  </w:num>
+  <w:num w:numId="38" w16cid:durableId="530842631">
+    <w:abstractNumId w:val="25"/>
+  </w:num>
+  <w:num w:numId="39" w16cid:durableId="16199067">
+    <w:abstractNumId w:val="37"/>
+  </w:num>
+  <w:num w:numId="40" w16cid:durableId="739064622">
+    <w:abstractNumId w:val="15"/>
+  </w:num>
+  <w:num w:numId="41" w16cid:durableId="240874108">
     <w:abstractNumId w:val="27"/>
   </w:num>
-  <w:num w:numId="18" w16cid:durableId="526679015">
-    <w:abstractNumId w:val="44"/>
+  <w:num w:numId="42" w16cid:durableId="1213955716">
+    <w:abstractNumId w:val="40"/>
   </w:num>
-  <w:num w:numId="19" w16cid:durableId="1884369100">
+  <w:num w:numId="43" w16cid:durableId="1504392611">
+    <w:abstractNumId w:val="49"/>
+  </w:num>
+  <w:num w:numId="44" w16cid:durableId="648094446">
+    <w:abstractNumId w:val="17"/>
+  </w:num>
+  <w:num w:numId="45" w16cid:durableId="1802338264">
+    <w:abstractNumId w:val="51"/>
+  </w:num>
+  <w:num w:numId="46" w16cid:durableId="1098987517">
+    <w:abstractNumId w:val="52"/>
+  </w:num>
+  <w:num w:numId="47" w16cid:durableId="1757750100">
+    <w:abstractNumId w:val="7"/>
+  </w:num>
+  <w:num w:numId="48" w16cid:durableId="708837876">
+    <w:abstractNumId w:val="11"/>
+  </w:num>
+  <w:num w:numId="49" w16cid:durableId="734737253">
     <w:abstractNumId w:val="29"/>
   </w:num>
-  <w:num w:numId="20" w16cid:durableId="1200169305">
-    <w:abstractNumId w:val="3"/>
+  <w:num w:numId="50" w16cid:durableId="1518736865">
+    <w:abstractNumId w:val="53"/>
   </w:num>
-  <w:num w:numId="21" w16cid:durableId="292907975">
-    <w:abstractNumId w:val="43"/>
+  <w:num w:numId="51" w16cid:durableId="1216621334">
+    <w:abstractNumId w:val="9"/>
   </w:num>
-  <w:num w:numId="22" w16cid:durableId="739056666">
-    <w:abstractNumId w:val="20"/>
+  <w:num w:numId="52" w16cid:durableId="178007150">
+    <w:abstractNumId w:val="19"/>
   </w:num>
-  <w:num w:numId="23" w16cid:durableId="1979146646">
-    <w:abstractNumId w:val="47"/>
+  <w:num w:numId="53" w16cid:durableId="168957027">
+    <w:abstractNumId w:val="1"/>
   </w:num>
-  <w:num w:numId="24" w16cid:durableId="2012220436">
-    <w:abstractNumId w:val="41"/>
+  <w:num w:numId="54" w16cid:durableId="1818571418">
+    <w:abstractNumId w:val="2"/>
   </w:num>
-  <w:num w:numId="25" w16cid:durableId="2142453057">
-    <w:abstractNumId w:val="12"/>
-  </w:num>
-  <w:num w:numId="26" w16cid:durableId="440953154">
-    <w:abstractNumId w:val="40"/>
-  </w:num>
-  <w:num w:numId="27" w16cid:durableId="659382787">
-    <w:abstractNumId w:val="23"/>
-  </w:num>
-  <w:num w:numId="28" w16cid:durableId="1228801732">
-    <w:abstractNumId w:val="32"/>
-  </w:num>
-  <w:num w:numId="29" w16cid:durableId="1630471802">
+  <w:num w:numId="55" w16cid:durableId="95563255">
     <w:abstractNumId w:val="30"/>
   </w:num>
-  <w:num w:numId="30" w16cid:durableId="2049990217">
-    <w:abstractNumId w:val="36"/>
-  </w:num>
-  <w:num w:numId="31" w16cid:durableId="1192262490">
-    <w:abstractNumId w:val="5"/>
-  </w:num>
-  <w:num w:numId="32" w16cid:durableId="1705978210">
-    <w:abstractNumId w:val="25"/>
-  </w:num>
-  <w:num w:numId="33" w16cid:durableId="422189435">
-    <w:abstractNumId w:val="15"/>
-  </w:num>
-  <w:num w:numId="34" w16cid:durableId="102114234">
-    <w:abstractNumId w:val="34"/>
-  </w:num>
-  <w:num w:numId="35" w16cid:durableId="1358047733">
-    <w:abstractNumId w:val="37"/>
-  </w:num>
-  <w:num w:numId="36" w16cid:durableId="1163933374">
+  <w:num w:numId="56" w16cid:durableId="692926445">
     <w:abstractNumId w:val="42"/>
   </w:num>
-  <w:num w:numId="37" w16cid:durableId="1130245663">
-    <w:abstractNumId w:val="4"/>
-  </w:num>
-  <w:num w:numId="38" w16cid:durableId="530842631">
-    <w:abstractNumId w:val="24"/>
-  </w:num>
-  <w:num w:numId="39" w16cid:durableId="16199067">
-    <w:abstractNumId w:val="35"/>
-  </w:num>
-  <w:num w:numId="40" w16cid:durableId="739064622">
-    <w:abstractNumId w:val="14"/>
-  </w:num>
-  <w:num w:numId="41" w16cid:durableId="240874108">
-    <w:abstractNumId w:val="26"/>
-  </w:num>
-  <w:num w:numId="42" w16cid:durableId="1213955716">
-    <w:abstractNumId w:val="38"/>
-  </w:num>
-  <w:num w:numId="43" w16cid:durableId="1504392611">
-    <w:abstractNumId w:val="46"/>
-  </w:num>
-  <w:num w:numId="44" w16cid:durableId="648094446">
-    <w:abstractNumId w:val="16"/>
-  </w:num>
-  <w:num w:numId="45" w16cid:durableId="1802338264">
-    <w:abstractNumId w:val="48"/>
-  </w:num>
-  <w:num w:numId="46" w16cid:durableId="1098987517">
-    <w:abstractNumId w:val="49"/>
-  </w:num>
-  <w:num w:numId="47" w16cid:durableId="1757750100">
-    <w:abstractNumId w:val="6"/>
-  </w:num>
-  <w:num w:numId="48" w16cid:durableId="708837876">
-    <w:abstractNumId w:val="10"/>
-  </w:num>
-  <w:num w:numId="49" w16cid:durableId="734737253">
-    <w:abstractNumId w:val="28"/>
-  </w:num>
-  <w:num w:numId="50" w16cid:durableId="1518736865">
-    <w:abstractNumId w:val="50"/>
-  </w:num>
-  <w:num w:numId="51" w16cid:durableId="1216621334">
-    <w:abstractNumId w:val="8"/>
-  </w:num>
-  <w:num w:numId="52" w16cid:durableId="178007150">
-    <w:abstractNumId w:val="18"/>
-  </w:num>
-  <w:num w:numId="53" w16cid:durableId="168957027">
+  <w:num w:numId="57" w16cid:durableId="292712105">
     <w:abstractNumId w:val="0"/>
-  </w:num>
-  <w:num w:numId="54" w16cid:durableId="1818571418">
-    <w:abstractNumId w:val="1"/>
   </w:num>
 </w:numbering>
 </file>

--- a/Dokumentation/Dokumentation.docx
+++ b/Dokumentation/Dokumentation.docx
@@ -839,21 +839,7 @@
                 <w:rStyle w:val="Hyperlink"/>
                 <w:noProof/>
               </w:rPr>
-              <w:t>Abkürzungsverz</w:t>
-            </w:r>
-            <w:r>
-              <w:rPr>
-                <w:rStyle w:val="Hyperlink"/>
-                <w:noProof/>
-              </w:rPr>
-              <w:t>e</w:t>
-            </w:r>
-            <w:r>
-              <w:rPr>
-                <w:rStyle w:val="Hyperlink"/>
-                <w:noProof/>
-              </w:rPr>
-              <w:t>ichnis</w:t>
+              <w:t>Abkürzungsverzeichnis</w:t>
             </w:r>
             <w:r>
               <w:rPr>
@@ -4047,14 +4033,7 @@
                 <w:rStyle w:val="Hyperlink"/>
                 <w:noProof/>
               </w:rPr>
-              <w:t>A</w:t>
-            </w:r>
-            <w:r>
-              <w:rPr>
-                <w:rStyle w:val="Hyperlink"/>
-                <w:noProof/>
-              </w:rPr>
-              <w:t>nhang</w:t>
+              <w:t>Anhang</w:t>
             </w:r>
             <w:r>
               <w:rPr>
@@ -5025,13 +5004,7 @@
         <w:t>DMS</w:t>
       </w:r>
       <w:r>
-        <w:t xml:space="preserve">) eingesetzt, </w:t>
-      </w:r>
-      <w:r>
-        <w:t>in den verschiedenen Dateitypen</w:t>
-      </w:r>
-      <w:r>
-        <w:t xml:space="preserve"> wie Rechnungen, Excel-Tabellen oder Verträge abgelegt und verwaltet werden. Da bisher keine Möglichkeit bestand, diese Dateien gezielt zu filtern und gesammelt herunterzuladen, mussten relevante Dokumente manuell gesucht, einzeln ausgewählt und heruntergeladen werden – ein zeitraubender und fehleranfälliger Prozess.</w:t>
+        <w:t>) eingesetzt, in den verschiedenen Dateitypen wie Rechnungen, Excel-Tabellen oder Verträge abgelegt und verwaltet werden. Da bisher keine Möglichkeit bestand, diese Dateien gezielt zu filtern und gesammelt herunterzuladen, mussten relevante Dokumente manuell gesucht, einzeln ausgewählt und heruntergeladen werden – ein zeitraubender und fehleranfälliger Prozess.</w:t>
       </w:r>
     </w:p>
     <w:p>
@@ -7772,31 +7745,87 @@
       <w:pPr>
         <w:pStyle w:val="Heading2"/>
       </w:pPr>
-      <w:bookmarkStart w:id="27" w:name="_Toc198732847"/>
-      <w:r>
-        <w:t>Entwurf des Mockups</w:t>
+      <w:bookmarkStart w:id="27" w:name="_Toc198732848"/>
+      <w:r>
+        <w:t>Entwurf der Benutzeroberfläche</w:t>
       </w:r>
       <w:bookmarkEnd w:id="27"/>
     </w:p>
     <w:p>
       <w:pPr>
-        <w:rPr>
-          <w:color w:val="FFC000" w:themeColor="accent4"/>
-        </w:rPr>
-      </w:pPr>
-      <w:r>
-        <w:rPr>
-          <w:color w:val="FFC000" w:themeColor="accent4"/>
-        </w:rPr>
-        <w:t>// MEHR TEXT</w:t>
-      </w:r>
-    </w:p>
-    <w:p>
-      <w:pPr>
         <w:spacing w:line="276" w:lineRule="auto"/>
       </w:pPr>
-      <w:r>
-        <w:t xml:space="preserve">Zur Veranschaulichung der geplanten Benutzeroberfläche wurde eine Skizze erstellt, die im Anhang </w:t>
+      <w:bookmarkStart w:id="28" w:name="_Toc198732849"/>
+      <w:r>
+        <w:t xml:space="preserve">Bevor mit der technischen Umsetzung begonnen wurde, erfolgte zunächst die Planung der Benutzeroberfläche auf konzeptioneller Ebene. Ziel war es, eine intuitive und übersichtliche Oberfläche zu gestalten, die sich visuell und funktional nahtlos in das bestehende </w:t>
+      </w:r>
+      <w:proofErr w:type="spellStart"/>
+      <w:r>
+        <w:t>Odoo</w:t>
+      </w:r>
+      <w:proofErr w:type="spellEnd"/>
+      <w:r>
+        <w:t>-System einfügt.</w:t>
+      </w:r>
+    </w:p>
+    <w:p>
+      <w:pPr>
+        <w:spacing w:line="276" w:lineRule="auto"/>
+      </w:pPr>
+      <w:r>
+        <w:t xml:space="preserve">Zu Beginn wurden bestehende Oberflächen aus anderen </w:t>
+      </w:r>
+      <w:proofErr w:type="spellStart"/>
+      <w:r>
+        <w:t>Odoo</w:t>
+      </w:r>
+      <w:proofErr w:type="spellEnd"/>
+      <w:r>
+        <w:t>-Modulen innerhalb des Unternehmens analysiert. Dabei lag der Fokus auf wiederkehrenden Designmustern wie Layout-Strukturen, typischen Feldgruppen, Button-Anordnungen sowie dem allgemeinen Aufbau von Wizards und Listenansichten. Diese Analyse diente als Grundlage für ein einheitliches Erscheinungsbild und eine benutzerfreundliche Bedienung.</w:t>
+      </w:r>
+    </w:p>
+    <w:p>
+      <w:pPr>
+        <w:spacing w:line="276" w:lineRule="auto"/>
+      </w:pPr>
+      <w:r>
+        <w:t>Anschließend wurde ein erster Entwurf der neuen Oberfläche</w:t>
+      </w:r>
+      <w:r>
+        <w:t xml:space="preserve">, </w:t>
+      </w:r>
+      <w:r>
+        <w:t>ein sogenanntes Mockup</w:t>
+      </w:r>
+      <w:r>
+        <w:t xml:space="preserve">, </w:t>
+      </w:r>
+      <w:r>
+        <w:t xml:space="preserve">erstellt. Dieses zeigt den grundlegenden Aufbau der Benutzeroberfläche, einschließlich der Filterfelder für Datum und Modell, der tabellarischen Übersicht mit Feldern wie Exportname, Dateigröße und Anzahl der Anhänge sowie der Schaltflächen zur Steuerung des Workflows („Check Export“, „Pack </w:t>
+      </w:r>
+      <w:proofErr w:type="spellStart"/>
+      <w:r>
+        <w:t>as</w:t>
+      </w:r>
+      <w:proofErr w:type="spellEnd"/>
+      <w:r>
+        <w:t xml:space="preserve"> ZIP“). Die Skizze wurde intern vorgestellt und im Abstimmungsprozess mit den zuständigen Entwicklern bestätigt.</w:t>
+      </w:r>
+    </w:p>
+    <w:p>
+      <w:pPr>
+        <w:spacing w:line="276" w:lineRule="auto"/>
+      </w:pPr>
+      <w:r>
+        <w:t>Das Mockup diente während der weiteren Umsetzung als visuelle Orientierung und half dabei, die Anforderungen klar abzubilden. Es gewährleistete eine konsistente Umsetzung und erleichterte spätere Erweiterungen.</w:t>
+      </w:r>
+    </w:p>
+    <w:p>
+      <w:pPr>
+        <w:spacing w:line="276" w:lineRule="auto"/>
+      </w:pPr>
+      <w:r>
+        <w:t xml:space="preserve">Zur Veranschaulichung befindet sich die entworfene Skizze im Anhang </w:t>
       </w:r>
       <w:hyperlink w:anchor="_Anhang" w:history="1">
         <w:r>
@@ -7810,110 +7839,17 @@
         </w:r>
       </w:hyperlink>
       <w:r>
-        <w:rPr>
-          <w:b/>
-          <w:bCs/>
-        </w:rPr>
-        <w:t xml:space="preserve"> </w:t>
-      </w:r>
-      <w:r>
-        <w:t>zu finden ist.</w:t>
+        <w:t xml:space="preserve"> der Benutzeroberfläche.</w:t>
       </w:r>
     </w:p>
     <w:p>
       <w:pPr>
         <w:pStyle w:val="Heading2"/>
       </w:pPr>
-      <w:bookmarkStart w:id="28" w:name="_Toc198732848"/>
-      <w:r>
-        <w:t>Entwurf der Benutzeroberfläche</w:t>
+      <w:r>
+        <w:t>Technischer Entwurf</w:t>
       </w:r>
       <w:bookmarkEnd w:id="28"/>
-    </w:p>
-    <w:p>
-      <w:pPr>
-        <w:spacing w:line="276" w:lineRule="auto"/>
-      </w:pPr>
-      <w:r>
-        <w:t xml:space="preserve">Um ein einheitliches Erscheinungsbild zu gewährleisten, wurden zunächst bestehende Oberflächen aus anderen </w:t>
-      </w:r>
-      <w:proofErr w:type="spellStart"/>
-      <w:r>
-        <w:t>Odoo</w:t>
-      </w:r>
-      <w:proofErr w:type="spellEnd"/>
-      <w:r>
-        <w:t>-Modulen im Unternehmen analysiert. Ziel war es, sich an den etablierten Designkonventionen zu orientieren und eine Oberfläche zu entwickeln, die sich nahtlos in das bestehende System einfügt.</w:t>
-      </w:r>
-    </w:p>
-    <w:p>
-      <w:pPr>
-        <w:spacing w:line="276" w:lineRule="auto"/>
-      </w:pPr>
-      <w:r>
-        <w:t xml:space="preserve">Daraufhin </w:t>
-      </w:r>
-      <w:r>
-        <w:t>wurde ein erster Grobentwurf de</w:t>
-      </w:r>
-      <w:r>
-        <w:t>s</w:t>
-      </w:r>
-      <w:r>
-        <w:t xml:space="preserve"> Mockup</w:t>
-      </w:r>
-      <w:r>
-        <w:t>s</w:t>
-      </w:r>
-      <w:r>
-        <w:t xml:space="preserve"> erstellt, der den grundsätzlichen Aufbau und die Anordnung der wesentlichen Elemente, Buttons und Ergebnisanzeige</w:t>
-      </w:r>
-      <w:r>
-        <w:t xml:space="preserve">, </w:t>
-      </w:r>
-      <w:r>
-        <w:t>visualisiert. Diese Skizze wurde anschließend intern vorgestellt und in einem kurzen Abstimmungsprozess bestätigt.</w:t>
-      </w:r>
-    </w:p>
-    <w:p>
-      <w:pPr>
-        <w:spacing w:line="276" w:lineRule="auto"/>
-        <w:rPr>
-          <w:b/>
-          <w:bCs/>
-        </w:rPr>
-      </w:pPr>
-      <w:r>
-        <w:t xml:space="preserve">Die erstellten Skizzen und Entwürfe befinden sich zur Veranschaulichung im Anhang </w:t>
-      </w:r>
-      <w:hyperlink w:anchor="_Anhang" w:history="1">
-        <w:r>
-          <w:rPr>
-            <w:rStyle w:val="Hyperlink"/>
-            <w:b/>
-            <w:bCs/>
-            <w:u w:val="none"/>
-          </w:rPr>
-          <w:t>A.5: Oberflächenentwurf</w:t>
-        </w:r>
-      </w:hyperlink>
-      <w:r>
-        <w:rPr>
-          <w:b/>
-          <w:bCs/>
-        </w:rPr>
-        <w:t>.</w:t>
-      </w:r>
-    </w:p>
-    <w:p>
-      <w:pPr>
-        <w:pStyle w:val="Heading2"/>
-      </w:pPr>
-      <w:bookmarkStart w:id="29" w:name="_Toc198732849"/>
-      <w:r>
-        <w:t>Technischer Entwurf</w:t>
-      </w:r>
-      <w:bookmarkEnd w:id="29"/>
     </w:p>
     <w:p>
       <w:pPr>
@@ -7957,14 +7893,13 @@
         <w:rPr>
           <w:rFonts w:cs="Arial"/>
         </w:rPr>
-        <w:t xml:space="preserve">Ein zentrales Element ist das Modell </w:t>
+        <w:t xml:space="preserve">Das Modell </w:t>
       </w:r>
       <w:proofErr w:type="spellStart"/>
       <w:proofErr w:type="gramStart"/>
       <w:r>
         <w:rPr>
           <w:rFonts w:cs="Arial"/>
-          <w:szCs w:val="20"/>
         </w:rPr>
         <w:t>ir.attachment</w:t>
       </w:r>
@@ -7972,7 +7907,6 @@
       <w:r>
         <w:rPr>
           <w:rFonts w:cs="Arial"/>
-          <w:szCs w:val="20"/>
         </w:rPr>
         <w:t>.export</w:t>
       </w:r>
@@ -7981,7 +7915,19 @@
         <w:rPr>
           <w:rFonts w:cs="Arial"/>
         </w:rPr>
-        <w:t>, das über eine benutzerfreundliche Oberfläche als Wizard geöffnet wird. Der Nutzer kann hier Dokumente anhand eines Datumsbereichs und nach Modell filtern. Die ausgewählten Anhänge werden anschließend als ZIP-Datei gebündelt und zum Download bereitgestellt.</w:t>
+        <w:t xml:space="preserve"> übernimmt die Aufgabe, dem Benutzer eine benutzerfreundliche Oberfläche in Form eines Wizards bereitzustellen. Darüber kann der Nutzer Dokumente anhand eines Datumsbereichs und einer Modellauswahl filtern. Die gefundenen Anhänge werden anschließend zu einer ZIP-Datei gebündelt und zum Download</w:t>
+      </w:r>
+      <w:r>
+        <w:rPr>
+          <w:rFonts w:cs="Arial"/>
+        </w:rPr>
+        <w:t xml:space="preserve"> bereitgestellt</w:t>
+      </w:r>
+      <w:r>
+        <w:rPr>
+          <w:rFonts w:cs="Arial"/>
+        </w:rPr>
+        <w:t>.</w:t>
       </w:r>
     </w:p>
     <w:p>
@@ -8115,47 +8061,619 @@
       <w:pPr>
         <w:pStyle w:val="Heading2"/>
       </w:pPr>
-      <w:bookmarkStart w:id="30" w:name="_Toc198732850"/>
-      <w:r>
+      <w:bookmarkStart w:id="29" w:name="_Toc198732850"/>
+      <w:r>
+        <w:lastRenderedPageBreak/>
         <w:t>Datenmodell</w:t>
       </w:r>
-      <w:bookmarkEnd w:id="30"/>
-    </w:p>
-    <w:p>
-      <w:pPr>
-        <w:rPr>
-          <w:color w:val="FFC000" w:themeColor="accent4"/>
-        </w:rPr>
-      </w:pPr>
-      <w:r>
-        <w:rPr>
-          <w:color w:val="FFC000" w:themeColor="accent4"/>
-        </w:rPr>
-        <w:t xml:space="preserve">// BESCHREIBUNG DER MANIFEST. </w:t>
-      </w:r>
-    </w:p>
-    <w:p>
-      <w:pPr>
-        <w:rPr>
-          <w:color w:val="FFC000" w:themeColor="accent4"/>
-        </w:rPr>
-      </w:pPr>
-      <w:r>
-        <w:rPr>
-          <w:color w:val="FFC000" w:themeColor="accent4"/>
-        </w:rPr>
-        <w:t>// VERWEISEN AUF ODOO STANDARD VERZEICHNIS IM ANHANG (AUFBAU DES VERZEICHNIS)</w:t>
-      </w:r>
+      <w:bookmarkEnd w:id="29"/>
     </w:p>
     <w:p>
       <w:pPr>
         <w:spacing w:line="276" w:lineRule="auto"/>
       </w:pPr>
-      <w:r>
-        <w:lastRenderedPageBreak/>
-        <w:t xml:space="preserve">Zur Entwicklung des Datenmodells wurden die funktionalen Anforderungen aus dem </w:t>
-      </w:r>
-      <w:hyperlink w:anchor="_A._Anhang" w:history="1">
+      <w:bookmarkStart w:id="30" w:name="_Toc198732853"/>
+      <w:bookmarkStart w:id="31" w:name="_Maßnahmen_zur_Qualitätssicherung"/>
+      <w:bookmarkEnd w:id="31"/>
+      <w:r>
+        <w:t xml:space="preserve">Das bereits vorhandene Modell </w:t>
+      </w:r>
+      <w:proofErr w:type="spellStart"/>
+      <w:proofErr w:type="gramStart"/>
+      <w:r>
+        <w:t>ir.attachment</w:t>
+      </w:r>
+      <w:proofErr w:type="spellEnd"/>
+      <w:proofErr w:type="gramEnd"/>
+      <w:r>
+        <w:t xml:space="preserve">, </w:t>
+      </w:r>
+      <w:proofErr w:type="gramStart"/>
+      <w:r>
+        <w:t>das</w:t>
+      </w:r>
+      <w:proofErr w:type="gramEnd"/>
+      <w:r>
+        <w:t xml:space="preserve"> in </w:t>
+      </w:r>
+      <w:proofErr w:type="spellStart"/>
+      <w:r>
+        <w:t>Odoo</w:t>
+      </w:r>
+      <w:proofErr w:type="spellEnd"/>
+      <w:r>
+        <w:t xml:space="preserve"> zur Speicherung aller Dateianhänge dient, wurde für dieses Projekt erweitert. Ergänzt wurde es um das zusätzliche Feld </w:t>
+      </w:r>
+      <w:proofErr w:type="spellStart"/>
+      <w:r>
+        <w:t>is_exported</w:t>
+      </w:r>
+      <w:proofErr w:type="spellEnd"/>
+      <w:r>
+        <w:t xml:space="preserve"> (Boolean), das kennzeichnet, ob ein Anhang bereits Bestandteil eines Exports ist.</w:t>
+      </w:r>
+    </w:p>
+    <w:p>
+      <w:pPr>
+        <w:spacing w:line="276" w:lineRule="auto"/>
+      </w:pPr>
+      <w:r>
+        <w:t xml:space="preserve">Das Modell </w:t>
+      </w:r>
+      <w:proofErr w:type="spellStart"/>
+      <w:proofErr w:type="gramStart"/>
+      <w:r>
+        <w:t>ir.attachment</w:t>
+      </w:r>
+      <w:proofErr w:type="gramEnd"/>
+      <w:r>
+        <w:t>.export</w:t>
+      </w:r>
+      <w:proofErr w:type="spellEnd"/>
+      <w:r>
+        <w:t xml:space="preserve"> enthält Filterkriterien wie den Datumsbereich (</w:t>
+      </w:r>
+      <w:proofErr w:type="spellStart"/>
+      <w:r>
+        <w:t>start_date</w:t>
+      </w:r>
+      <w:proofErr w:type="spellEnd"/>
+      <w:r>
+        <w:t xml:space="preserve">, </w:t>
+      </w:r>
+      <w:proofErr w:type="spellStart"/>
+      <w:r>
+        <w:t>end_date</w:t>
+      </w:r>
+      <w:proofErr w:type="spellEnd"/>
+      <w:r>
+        <w:t>), eine Auswahl relevanter Modellkategorien (</w:t>
+      </w:r>
+      <w:proofErr w:type="spellStart"/>
+      <w:r>
+        <w:t>model_ids</w:t>
+      </w:r>
+      <w:proofErr w:type="spellEnd"/>
+      <w:r>
+        <w:t>) sowie die daraus gefilterten Anhänge (</w:t>
+      </w:r>
+      <w:proofErr w:type="spellStart"/>
+      <w:r>
+        <w:t>attachment_ids</w:t>
+      </w:r>
+      <w:proofErr w:type="spellEnd"/>
+      <w:r>
+        <w:t xml:space="preserve">). Letztere sind über eine Many2many-Beziehung mit </w:t>
+      </w:r>
+      <w:proofErr w:type="spellStart"/>
+      <w:proofErr w:type="gramStart"/>
+      <w:r>
+        <w:t>ir.attachment</w:t>
+      </w:r>
+      <w:proofErr w:type="spellEnd"/>
+      <w:proofErr w:type="gramEnd"/>
+      <w:r>
+        <w:t xml:space="preserve"> verknüpft, was eine flexible und dynamische Zuordnung der Dateianhänge ermöglicht.</w:t>
+      </w:r>
+    </w:p>
+    <w:p>
+      <w:pPr>
+        <w:spacing w:line="276" w:lineRule="auto"/>
+        <w:rPr>
+          <w:rFonts w:cs="Arial"/>
+        </w:rPr>
+      </w:pPr>
+      <w:r>
+        <w:rPr>
+          <w:rFonts w:cs="Arial"/>
+          <w:b/>
+          <w:bCs/>
+        </w:rPr>
+        <w:t>Die wichtigsten Modelle und Felder im Überblick:</w:t>
+      </w:r>
+    </w:p>
+    <w:p>
+      <w:pPr>
+        <w:spacing w:line="276" w:lineRule="auto"/>
+        <w:rPr>
+          <w:rFonts w:cs="Arial"/>
+          <w:b/>
+          <w:bCs/>
+        </w:rPr>
+      </w:pPr>
+      <w:proofErr w:type="spellStart"/>
+      <w:proofErr w:type="gramStart"/>
+      <w:r>
+        <w:rPr>
+          <w:rFonts w:cs="Arial"/>
+          <w:b/>
+          <w:bCs/>
+        </w:rPr>
+        <w:t>ir.attachment</w:t>
+      </w:r>
+      <w:proofErr w:type="gramEnd"/>
+      <w:r>
+        <w:rPr>
+          <w:rFonts w:cs="Arial"/>
+          <w:b/>
+          <w:bCs/>
+        </w:rPr>
+        <w:t>.expor</w:t>
+      </w:r>
+      <w:r>
+        <w:rPr>
+          <w:rFonts w:cs="Arial"/>
+          <w:b/>
+          <w:bCs/>
+        </w:rPr>
+        <w:t>t</w:t>
+      </w:r>
+      <w:proofErr w:type="spellEnd"/>
+    </w:p>
+    <w:p>
+      <w:pPr>
+        <w:pStyle w:val="ListParagraph"/>
+        <w:numPr>
+          <w:ilvl w:val="0"/>
+          <w:numId w:val="59"/>
+        </w:numPr>
+        <w:spacing w:line="276" w:lineRule="auto"/>
+        <w:rPr>
+          <w:rFonts w:cs="Arial"/>
+        </w:rPr>
+      </w:pPr>
+      <w:proofErr w:type="spellStart"/>
+      <w:r>
+        <w:rPr>
+          <w:rFonts w:cs="Arial"/>
+          <w:b/>
+          <w:bCs/>
+          <w:szCs w:val="20"/>
+        </w:rPr>
+        <w:t>start_date</w:t>
+      </w:r>
+      <w:proofErr w:type="spellEnd"/>
+      <w:r>
+        <w:rPr>
+          <w:rFonts w:cs="Arial"/>
+          <w:b/>
+          <w:bCs/>
+        </w:rPr>
+        <w:t xml:space="preserve">, </w:t>
+      </w:r>
+      <w:proofErr w:type="spellStart"/>
+      <w:r>
+        <w:rPr>
+          <w:rFonts w:cs="Arial"/>
+          <w:b/>
+          <w:bCs/>
+          <w:szCs w:val="20"/>
+        </w:rPr>
+        <w:t>end_date</w:t>
+      </w:r>
+      <w:proofErr w:type="spellEnd"/>
+      <w:r>
+        <w:rPr>
+          <w:rFonts w:cs="Arial"/>
+        </w:rPr>
+        <w:t>: Filter für den Erstellungszeitraum der Anhänge</w:t>
+      </w:r>
+    </w:p>
+    <w:p>
+      <w:pPr>
+        <w:pStyle w:val="ListParagraph"/>
+        <w:numPr>
+          <w:ilvl w:val="0"/>
+          <w:numId w:val="59"/>
+        </w:numPr>
+        <w:spacing w:line="276" w:lineRule="auto"/>
+        <w:rPr>
+          <w:rFonts w:cs="Arial"/>
+        </w:rPr>
+      </w:pPr>
+      <w:proofErr w:type="spellStart"/>
+      <w:r>
+        <w:rPr>
+          <w:rFonts w:cs="Arial"/>
+          <w:b/>
+          <w:bCs/>
+          <w:szCs w:val="20"/>
+        </w:rPr>
+        <w:t>model_ids</w:t>
+      </w:r>
+      <w:proofErr w:type="spellEnd"/>
+      <w:r>
+        <w:rPr>
+          <w:rFonts w:cs="Arial"/>
+        </w:rPr>
+        <w:t>: Auswahl der betroffenen Modelle (z. B. Rechnungen)</w:t>
+      </w:r>
+    </w:p>
+    <w:p>
+      <w:pPr>
+        <w:pStyle w:val="ListParagraph"/>
+        <w:numPr>
+          <w:ilvl w:val="0"/>
+          <w:numId w:val="59"/>
+        </w:numPr>
+        <w:spacing w:line="276" w:lineRule="auto"/>
+        <w:rPr>
+          <w:rFonts w:cs="Arial"/>
+        </w:rPr>
+      </w:pPr>
+      <w:proofErr w:type="spellStart"/>
+      <w:r>
+        <w:rPr>
+          <w:rFonts w:cs="Arial"/>
+          <w:b/>
+          <w:bCs/>
+          <w:szCs w:val="20"/>
+        </w:rPr>
+        <w:t>attachment_ids</w:t>
+      </w:r>
+      <w:proofErr w:type="spellEnd"/>
+      <w:r>
+        <w:rPr>
+          <w:rFonts w:cs="Arial"/>
+        </w:rPr>
+        <w:t xml:space="preserve">: Ergebnisliste der verknüpften Anhänge (Many2many zu </w:t>
+      </w:r>
+      <w:proofErr w:type="spellStart"/>
+      <w:proofErr w:type="gramStart"/>
+      <w:r>
+        <w:rPr>
+          <w:rFonts w:cs="Arial"/>
+          <w:szCs w:val="20"/>
+        </w:rPr>
+        <w:t>ir.attachment</w:t>
+      </w:r>
+      <w:proofErr w:type="spellEnd"/>
+      <w:proofErr w:type="gramEnd"/>
+      <w:r>
+        <w:rPr>
+          <w:rFonts w:cs="Arial"/>
+        </w:rPr>
+        <w:t>)</w:t>
+      </w:r>
+    </w:p>
+    <w:p>
+      <w:pPr>
+        <w:pStyle w:val="ListParagraph"/>
+        <w:numPr>
+          <w:ilvl w:val="0"/>
+          <w:numId w:val="59"/>
+        </w:numPr>
+        <w:spacing w:line="276" w:lineRule="auto"/>
+        <w:rPr>
+          <w:rFonts w:cs="Arial"/>
+        </w:rPr>
+      </w:pPr>
+      <w:proofErr w:type="spellStart"/>
+      <w:r>
+        <w:rPr>
+          <w:rFonts w:cs="Arial"/>
+          <w:b/>
+          <w:bCs/>
+          <w:szCs w:val="20"/>
+        </w:rPr>
+        <w:t>total_attachment_size</w:t>
+      </w:r>
+      <w:proofErr w:type="spellEnd"/>
+      <w:r>
+        <w:rPr>
+          <w:rFonts w:cs="Arial"/>
+        </w:rPr>
+        <w:t>: Automatische Berechnung der Gesamtgröße der Dateien</w:t>
+      </w:r>
+    </w:p>
+    <w:p>
+      <w:pPr>
+        <w:pStyle w:val="ListParagraph"/>
+        <w:numPr>
+          <w:ilvl w:val="0"/>
+          <w:numId w:val="59"/>
+        </w:numPr>
+        <w:spacing w:line="276" w:lineRule="auto"/>
+        <w:rPr>
+          <w:rFonts w:cs="Arial"/>
+        </w:rPr>
+      </w:pPr>
+      <w:proofErr w:type="spellStart"/>
+      <w:r>
+        <w:rPr>
+          <w:rFonts w:cs="Arial"/>
+          <w:b/>
+          <w:bCs/>
+          <w:szCs w:val="20"/>
+        </w:rPr>
+        <w:t>state</w:t>
+      </w:r>
+      <w:proofErr w:type="spellEnd"/>
+      <w:r>
+        <w:rPr>
+          <w:rFonts w:cs="Arial"/>
+        </w:rPr>
+        <w:t>: Status des Vorgangs (z. B. „Entwurf“, „Offen“, „Abgeschlossen“)</w:t>
+      </w:r>
+    </w:p>
+    <w:p>
+      <w:pPr>
+        <w:spacing w:line="276" w:lineRule="auto"/>
+        <w:rPr>
+          <w:rFonts w:cs="Arial"/>
+        </w:rPr>
+      </w:pPr>
+      <w:proofErr w:type="spellStart"/>
+      <w:proofErr w:type="gramStart"/>
+      <w:r>
+        <w:rPr>
+          <w:rFonts w:cs="Arial"/>
+          <w:b/>
+          <w:bCs/>
+        </w:rPr>
+        <w:t>ir.attachment</w:t>
+      </w:r>
+      <w:proofErr w:type="spellEnd"/>
+      <w:proofErr w:type="gramEnd"/>
+    </w:p>
+    <w:p>
+      <w:pPr>
+        <w:pStyle w:val="ListParagraph"/>
+        <w:numPr>
+          <w:ilvl w:val="0"/>
+          <w:numId w:val="60"/>
+        </w:numPr>
+        <w:spacing w:line="276" w:lineRule="auto"/>
+        <w:rPr>
+          <w:rFonts w:cs="Arial"/>
+        </w:rPr>
+      </w:pPr>
+      <w:proofErr w:type="spellStart"/>
+      <w:r>
+        <w:rPr>
+          <w:rFonts w:cs="Arial"/>
+          <w:b/>
+          <w:bCs/>
+          <w:szCs w:val="20"/>
+        </w:rPr>
+        <w:t>is_exported</w:t>
+      </w:r>
+      <w:proofErr w:type="spellEnd"/>
+      <w:r>
+        <w:rPr>
+          <w:rFonts w:cs="Arial"/>
+        </w:rPr>
+        <w:t>: Kennzeichnung, ob ein Dokument bereits Teil eines Exports ist</w:t>
+      </w:r>
+    </w:p>
+    <w:p>
+      <w:pPr>
+        <w:spacing w:line="276" w:lineRule="auto"/>
+        <w:rPr>
+          <w:rFonts w:cs="Arial"/>
+        </w:rPr>
+      </w:pPr>
+      <w:r>
+        <w:rPr>
+          <w:rFonts w:cs="Arial"/>
+        </w:rPr>
+        <w:t xml:space="preserve">Das resultierende Datenmodell orientiert sich an der objektorientierten Struktur von </w:t>
+      </w:r>
+      <w:proofErr w:type="spellStart"/>
+      <w:r>
+        <w:rPr>
+          <w:rFonts w:cs="Arial"/>
+        </w:rPr>
+        <w:t>Odoo</w:t>
+      </w:r>
+      <w:proofErr w:type="spellEnd"/>
+      <w:r>
+        <w:rPr>
+          <w:rFonts w:cs="Arial"/>
+        </w:rPr>
+        <w:t xml:space="preserve"> und wurde zur besseren Übersicht als Klassendiagramm visualisiert. Die grafische Darstellung befindet sich im Anhang </w:t>
+      </w:r>
+      <w:hyperlink w:anchor="_Anhang" w:history="1">
+        <w:r>
+          <w:rPr>
+            <w:rStyle w:val="Hyperlink"/>
+            <w:rFonts w:cs="Arial"/>
+            <w:b/>
+            <w:bCs/>
+            <w:u w:val="none"/>
+          </w:rPr>
+          <w:t>A.9: Klassendiagramm.</w:t>
+        </w:r>
+      </w:hyperlink>
+    </w:p>
+    <w:p>
+      <w:pPr>
+        <w:pStyle w:val="Heading2"/>
+        <w:rPr>
+          <w:rFonts w:eastAsia="Times New Roman"/>
+        </w:rPr>
+      </w:pPr>
+      <w:r>
+        <w:rPr>
+          <w:rFonts w:eastAsia="Times New Roman"/>
+        </w:rPr>
+        <w:t>Modulstruktur und Verzeichnisübersicht</w:t>
+      </w:r>
+    </w:p>
+    <w:p>
+      <w:pPr>
+        <w:spacing w:line="276" w:lineRule="auto"/>
+      </w:pPr>
+      <w:r>
+        <w:t xml:space="preserve">Die technische Umsetzung des Moduls folgt dem standardisierten Aufbau von </w:t>
+      </w:r>
+      <w:proofErr w:type="spellStart"/>
+      <w:r>
+        <w:t>Odoo</w:t>
+      </w:r>
+      <w:proofErr w:type="spellEnd"/>
+      <w:r>
+        <w:t>-Erweiterungen. Jede Funktionseinheit ist klar strukturiert und in eigenen Dateien abgelegt. So befinden sich die Python-Modelle beispielsweise in Dateien wie ir_attachment_export.py, während die zugehörigen Benutzeroberflächen in separaten XML-Dateien, wie attachment_export_views.xml, definiert sind.</w:t>
+      </w:r>
+    </w:p>
+    <w:p>
+      <w:pPr>
+        <w:spacing w:line="276" w:lineRule="auto"/>
+      </w:pPr>
+      <w:r>
+        <w:t xml:space="preserve">Das Modul gliedert sich </w:t>
+      </w:r>
+      <w:r>
+        <w:t>in mehrere thematisch getrennten Verzeichnisse</w:t>
+      </w:r>
+      <w:r>
+        <w:t>:</w:t>
+      </w:r>
+    </w:p>
+    <w:p>
+      <w:pPr>
+        <w:pStyle w:val="ListParagraph"/>
+        <w:numPr>
+          <w:ilvl w:val="0"/>
+          <w:numId w:val="60"/>
+        </w:numPr>
+        <w:spacing w:line="276" w:lineRule="auto"/>
+      </w:pPr>
+      <w:r>
+        <w:t xml:space="preserve">Im Ordner </w:t>
+      </w:r>
+      <w:proofErr w:type="spellStart"/>
+      <w:r>
+        <w:rPr>
+          <w:b/>
+          <w:bCs/>
+        </w:rPr>
+        <w:t>models</w:t>
+      </w:r>
+      <w:proofErr w:type="spellEnd"/>
+      <w:r>
+        <w:t xml:space="preserve"> sind alle Python-Klassen zur Abbildung der Datenlogik hinterlegt.</w:t>
+      </w:r>
+    </w:p>
+    <w:p>
+      <w:pPr>
+        <w:pStyle w:val="ListParagraph"/>
+        <w:numPr>
+          <w:ilvl w:val="0"/>
+          <w:numId w:val="60"/>
+        </w:numPr>
+        <w:spacing w:line="276" w:lineRule="auto"/>
+      </w:pPr>
+      <w:r>
+        <w:t xml:space="preserve">Der Ordner </w:t>
+      </w:r>
+      <w:proofErr w:type="spellStart"/>
+      <w:r>
+        <w:rPr>
+          <w:b/>
+          <w:bCs/>
+        </w:rPr>
+        <w:t>views</w:t>
+      </w:r>
+      <w:proofErr w:type="spellEnd"/>
+      <w:r>
+        <w:t xml:space="preserve"> enthält die XML-Dateien zur Definition der Benutzeroberflächen.</w:t>
+      </w:r>
+    </w:p>
+    <w:p>
+      <w:pPr>
+        <w:pStyle w:val="ListParagraph"/>
+        <w:numPr>
+          <w:ilvl w:val="0"/>
+          <w:numId w:val="60"/>
+        </w:numPr>
+        <w:spacing w:line="276" w:lineRule="auto"/>
+      </w:pPr>
+      <w:r>
+        <w:t xml:space="preserve">Im Verzeichnis </w:t>
+      </w:r>
+      <w:proofErr w:type="spellStart"/>
+      <w:r>
+        <w:rPr>
+          <w:b/>
+          <w:bCs/>
+        </w:rPr>
+        <w:t>tests</w:t>
+      </w:r>
+      <w:proofErr w:type="spellEnd"/>
+      <w:r>
+        <w:t xml:space="preserve"> befinden sich die automatisierten Unittests zur Sicherstellung der Codequalität.</w:t>
+      </w:r>
+    </w:p>
+    <w:p>
+      <w:pPr>
+        <w:pStyle w:val="ListParagraph"/>
+        <w:numPr>
+          <w:ilvl w:val="0"/>
+          <w:numId w:val="60"/>
+        </w:numPr>
+        <w:spacing w:line="276" w:lineRule="auto"/>
+      </w:pPr>
+      <w:r>
+        <w:t xml:space="preserve">Weitere Konfigurationsdateien wie </w:t>
+      </w:r>
+      <w:r>
+        <w:rPr>
+          <w:b/>
+          <w:bCs/>
+        </w:rPr>
+        <w:t>__init__.py</w:t>
+      </w:r>
+      <w:r>
+        <w:t xml:space="preserve"> und </w:t>
+      </w:r>
+      <w:r>
+        <w:rPr>
+          <w:b/>
+          <w:bCs/>
+        </w:rPr>
+        <w:t>__manifest__.py</w:t>
+      </w:r>
+      <w:r>
+        <w:t xml:space="preserve"> dienen zur Initialisierung und Beschreibung des Moduls.</w:t>
+      </w:r>
+    </w:p>
+    <w:p>
+      <w:pPr>
+        <w:spacing w:line="276" w:lineRule="auto"/>
+      </w:pPr>
+      <w:r>
+        <w:t>Diese saubere Trennung von Logik, Oberfläche und Tests erleichtert nicht nur die Wartung, sondern unterstützt auch eine modulare Erweiterbarkeit des Projekts.</w:t>
+      </w:r>
+    </w:p>
+    <w:p>
+      <w:pPr>
+        <w:spacing w:line="276" w:lineRule="auto"/>
+      </w:pPr>
+      <w:r>
+        <w:t xml:space="preserve">Zur besseren Veranschaulichung befindet sich im </w:t>
+      </w:r>
+      <w:hyperlink w:anchor="_Anhang" w:history="1">
         <w:r>
           <w:rPr>
             <w:rStyle w:val="Hyperlink"/>
@@ -8163,501 +8681,24 @@
             <w:bCs/>
             <w:u w:val="none"/>
           </w:rPr>
-          <w:t xml:space="preserve">A.0: </w:t>
-        </w:r>
-        <w:proofErr w:type="spellStart"/>
-        <w:r>
-          <w:rPr>
-            <w:rStyle w:val="Hyperlink"/>
-            <w:b/>
-            <w:bCs/>
-            <w:u w:val="none"/>
-          </w:rPr>
-          <w:t>GitLab-Issue</w:t>
-        </w:r>
-        <w:proofErr w:type="spellEnd"/>
-      </w:hyperlink>
-      <w:r>
-        <w:t>,</w:t>
-      </w:r>
-      <w:r>
-        <w:t xml:space="preserve"> sowie der geplante Anwendungsablauf berücksichtigt.</w:t>
-      </w:r>
-    </w:p>
-    <w:p>
-      <w:pPr>
-        <w:spacing w:line="276" w:lineRule="auto"/>
-      </w:pPr>
-      <w:r>
-        <w:t xml:space="preserve">Zentrales Element ist das bereits vorhandene Modell </w:t>
-      </w:r>
-      <w:proofErr w:type="spellStart"/>
-      <w:proofErr w:type="gramStart"/>
-      <w:r>
-        <w:t>ir.attachment</w:t>
-      </w:r>
-      <w:proofErr w:type="spellEnd"/>
-      <w:proofErr w:type="gramEnd"/>
-      <w:r>
-        <w:t xml:space="preserve">, </w:t>
-      </w:r>
-      <w:proofErr w:type="gramStart"/>
-      <w:r>
-        <w:t>das</w:t>
-      </w:r>
-      <w:proofErr w:type="gramEnd"/>
-      <w:r>
-        <w:t xml:space="preserve"> in </w:t>
-      </w:r>
-      <w:proofErr w:type="spellStart"/>
-      <w:r>
-        <w:t>Odoo</w:t>
-      </w:r>
-      <w:proofErr w:type="spellEnd"/>
-      <w:r>
-        <w:t xml:space="preserve"> für die Speicherung aller Dateianhänge genutzt wird. Dieses wurde um das zusätzliche Feld </w:t>
-      </w:r>
-      <w:proofErr w:type="spellStart"/>
-      <w:r>
-        <w:t>is_exported</w:t>
-      </w:r>
-      <w:proofErr w:type="spellEnd"/>
-      <w:r>
-        <w:t xml:space="preserve"> (Boolean) erweitert, das markiert, ob ein Anhang bereits Teil eines Exports </w:t>
-      </w:r>
-      <w:r>
-        <w:t>ist</w:t>
-      </w:r>
-      <w:r>
-        <w:t>.</w:t>
-      </w:r>
-    </w:p>
-    <w:p>
-      <w:pPr>
-        <w:spacing w:line="276" w:lineRule="auto"/>
-      </w:pPr>
-      <w:r>
-        <w:t xml:space="preserve">Für die eigentliche Exportlogik wurde das neue Modell </w:t>
-      </w:r>
-      <w:proofErr w:type="spellStart"/>
-      <w:proofErr w:type="gramStart"/>
-      <w:r>
-        <w:t>ir.attachment</w:t>
-      </w:r>
-      <w:proofErr w:type="gramEnd"/>
-      <w:r>
-        <w:t>.export</w:t>
-      </w:r>
-      <w:proofErr w:type="spellEnd"/>
-      <w:r>
-        <w:t xml:space="preserve"> entwickelt. </w:t>
-      </w:r>
-      <w:r>
-        <w:t>Es enthält:</w:t>
-      </w:r>
-    </w:p>
-    <w:p>
-      <w:pPr>
-        <w:pStyle w:val="ListParagraph"/>
-        <w:numPr>
-          <w:ilvl w:val="0"/>
-          <w:numId w:val="31"/>
-        </w:numPr>
-        <w:spacing w:line="276" w:lineRule="auto"/>
-      </w:pPr>
-      <w:r>
-        <w:t>Filterkriterien wie Datumsbereich (</w:t>
-      </w:r>
-      <w:proofErr w:type="spellStart"/>
-      <w:r>
-        <w:rPr>
-          <w:b/>
-          <w:bCs/>
-        </w:rPr>
-        <w:t>start_date</w:t>
-      </w:r>
-      <w:proofErr w:type="spellEnd"/>
-      <w:r>
-        <w:t xml:space="preserve">, </w:t>
-      </w:r>
-      <w:proofErr w:type="spellStart"/>
-      <w:r>
-        <w:rPr>
-          <w:b/>
-          <w:bCs/>
-        </w:rPr>
-        <w:t>end_date</w:t>
-      </w:r>
-      <w:proofErr w:type="spellEnd"/>
-      <w:r>
-        <w:t>),</w:t>
-      </w:r>
-    </w:p>
-    <w:p>
-      <w:pPr>
-        <w:pStyle w:val="ListParagraph"/>
-        <w:numPr>
-          <w:ilvl w:val="0"/>
-          <w:numId w:val="31"/>
-        </w:numPr>
-        <w:spacing w:line="276" w:lineRule="auto"/>
-      </w:pPr>
-      <w:r>
-        <w:t>eine Auswahl von Modell-Kategorien</w:t>
-      </w:r>
-      <w:r>
-        <w:t xml:space="preserve"> (</w:t>
-      </w:r>
-      <w:proofErr w:type="spellStart"/>
-      <w:r>
-        <w:rPr>
-          <w:b/>
-          <w:bCs/>
-        </w:rPr>
-        <w:t>model_ids</w:t>
-      </w:r>
-      <w:proofErr w:type="spellEnd"/>
-      <w:r>
-        <w:t>),</w:t>
-      </w:r>
-      <w:r>
-        <w:t xml:space="preserve"> </w:t>
-      </w:r>
-      <w:r>
-        <w:rPr>
-          <w:color w:val="FFC000" w:themeColor="accent4"/>
-        </w:rPr>
-        <w:t>// ERLÄUTERE DIESE BEGRIFFE</w:t>
-      </w:r>
-      <w:r>
-        <w:rPr>
-          <w:color w:val="FFC000" w:themeColor="accent4"/>
-        </w:rPr>
-        <w:t xml:space="preserve"> und AM ANFANG SCHREIBEN, </w:t>
-      </w:r>
-      <w:r>
-        <w:rPr>
-          <w:color w:val="FFC000" w:themeColor="accent4"/>
-        </w:rPr>
-        <w:t>D</w:t>
-      </w:r>
-      <w:r>
-        <w:rPr>
-          <w:color w:val="FFC000" w:themeColor="accent4"/>
-        </w:rPr>
-        <w:t>ASS ES ERKLÄRT WIRD</w:t>
-      </w:r>
-    </w:p>
-    <w:p>
-      <w:pPr>
-        <w:pStyle w:val="ListParagraph"/>
-        <w:numPr>
-          <w:ilvl w:val="0"/>
-          <w:numId w:val="31"/>
-        </w:numPr>
-        <w:spacing w:line="276" w:lineRule="auto"/>
-      </w:pPr>
-      <w:r>
-        <w:t xml:space="preserve">sowie die gefilterten Anhänge </w:t>
-      </w:r>
-      <w:r>
-        <w:rPr>
-          <w:b/>
-          <w:bCs/>
-        </w:rPr>
-        <w:t>(</w:t>
-      </w:r>
-      <w:proofErr w:type="spellStart"/>
-      <w:r>
-        <w:rPr>
-          <w:b/>
-          <w:bCs/>
-        </w:rPr>
-        <w:t>attachment_ids</w:t>
-      </w:r>
-      <w:proofErr w:type="spellEnd"/>
-      <w:r>
-        <w:t xml:space="preserve">), die über eine Many2many-Beziehung mit </w:t>
-      </w:r>
-      <w:proofErr w:type="spellStart"/>
-      <w:proofErr w:type="gramStart"/>
-      <w:r>
-        <w:t>ir.attachment</w:t>
-      </w:r>
-      <w:proofErr w:type="spellEnd"/>
-      <w:proofErr w:type="gramEnd"/>
-      <w:r>
-        <w:t xml:space="preserve"> verknüpft sind.</w:t>
-      </w:r>
-    </w:p>
-    <w:p>
-      <w:pPr>
-        <w:spacing w:line="259" w:lineRule="auto"/>
-        <w:jc w:val="left"/>
-      </w:pPr>
-      <w:r>
-        <w:t>Die Wichtigsten Modelle und Felder im Überblick</w:t>
-      </w:r>
-    </w:p>
-    <w:p>
-      <w:pPr>
-        <w:pStyle w:val="Heading3"/>
-        <w:numPr>
-          <w:ilvl w:val="0"/>
-          <w:numId w:val="0"/>
-        </w:numPr>
-        <w:ind w:left="360" w:hanging="360"/>
-      </w:pPr>
-      <w:bookmarkStart w:id="31" w:name="_Toc198732851"/>
-      <w:proofErr w:type="spellStart"/>
-      <w:proofErr w:type="gramStart"/>
-      <w:r>
-        <w:t>ir.attachment</w:t>
-      </w:r>
-      <w:proofErr w:type="gramEnd"/>
-      <w:r>
-        <w:t>.export</w:t>
-      </w:r>
-      <w:bookmarkEnd w:id="31"/>
-      <w:proofErr w:type="spellEnd"/>
-    </w:p>
-    <w:p>
-      <w:pPr>
-        <w:pStyle w:val="ListParagraph"/>
-        <w:numPr>
-          <w:ilvl w:val="0"/>
-          <w:numId w:val="38"/>
-        </w:numPr>
-        <w:spacing w:line="259" w:lineRule="auto"/>
-        <w:jc w:val="left"/>
-      </w:pPr>
-      <w:proofErr w:type="spellStart"/>
-      <w:r>
-        <w:rPr>
-          <w:b/>
-          <w:bCs/>
-        </w:rPr>
-        <w:t>start_date</w:t>
-      </w:r>
-      <w:proofErr w:type="spellEnd"/>
-      <w:r>
-        <w:rPr>
-          <w:b/>
-          <w:bCs/>
-        </w:rPr>
-        <w:t xml:space="preserve">, </w:t>
-      </w:r>
-      <w:proofErr w:type="spellStart"/>
-      <w:r>
-        <w:rPr>
-          <w:b/>
-          <w:bCs/>
-        </w:rPr>
-        <w:t>end_date</w:t>
-      </w:r>
-      <w:proofErr w:type="spellEnd"/>
-      <w:r>
-        <w:t>: Filter für den Erstellungszeitraum der Anhänge</w:t>
-      </w:r>
-    </w:p>
-    <w:p>
-      <w:pPr>
-        <w:pStyle w:val="ListParagraph"/>
-        <w:numPr>
-          <w:ilvl w:val="0"/>
-          <w:numId w:val="38"/>
-        </w:numPr>
-        <w:spacing w:line="259" w:lineRule="auto"/>
-        <w:jc w:val="left"/>
-      </w:pPr>
-      <w:proofErr w:type="spellStart"/>
-      <w:r>
-        <w:rPr>
-          <w:b/>
-          <w:bCs/>
-        </w:rPr>
-        <w:t>model_ids</w:t>
-      </w:r>
-      <w:proofErr w:type="spellEnd"/>
-      <w:r>
-        <w:t>: Auswahl der betroffenen Modelle (z. B. Rechnungen)</w:t>
-      </w:r>
-    </w:p>
-    <w:p>
-      <w:pPr>
-        <w:pStyle w:val="ListParagraph"/>
-        <w:numPr>
-          <w:ilvl w:val="0"/>
-          <w:numId w:val="38"/>
-        </w:numPr>
-        <w:spacing w:line="259" w:lineRule="auto"/>
-        <w:jc w:val="left"/>
-      </w:pPr>
-      <w:proofErr w:type="spellStart"/>
-      <w:r>
-        <w:rPr>
-          <w:b/>
-          <w:bCs/>
-        </w:rPr>
-        <w:t>attachment_ids</w:t>
-      </w:r>
-      <w:proofErr w:type="spellEnd"/>
-      <w:r>
-        <w:t xml:space="preserve">: Ergebnisliste der verknüpften Anhänge (Many2many zu </w:t>
-      </w:r>
-      <w:proofErr w:type="spellStart"/>
-      <w:proofErr w:type="gramStart"/>
-      <w:r>
-        <w:t>ir.attachment</w:t>
-      </w:r>
-      <w:proofErr w:type="spellEnd"/>
-      <w:proofErr w:type="gramEnd"/>
-      <w:r>
-        <w:t>)</w:t>
-      </w:r>
-    </w:p>
-    <w:p>
-      <w:pPr>
-        <w:pStyle w:val="ListParagraph"/>
-        <w:numPr>
-          <w:ilvl w:val="0"/>
-          <w:numId w:val="38"/>
-        </w:numPr>
-        <w:spacing w:line="259" w:lineRule="auto"/>
-        <w:jc w:val="left"/>
-      </w:pPr>
-      <w:proofErr w:type="spellStart"/>
-      <w:r>
-        <w:rPr>
-          <w:b/>
-          <w:bCs/>
-        </w:rPr>
-        <w:t>total_attachment_size</w:t>
-      </w:r>
-      <w:proofErr w:type="spellEnd"/>
-      <w:r>
-        <w:t>: Automatische Berechnung der Gesamtgröße der Dateien</w:t>
-      </w:r>
-    </w:p>
-    <w:p>
-      <w:pPr>
-        <w:pStyle w:val="ListParagraph"/>
-        <w:numPr>
-          <w:ilvl w:val="0"/>
-          <w:numId w:val="38"/>
-        </w:numPr>
-        <w:spacing w:line="259" w:lineRule="auto"/>
-        <w:jc w:val="left"/>
-      </w:pPr>
-      <w:proofErr w:type="spellStart"/>
-      <w:r>
-        <w:rPr>
-          <w:b/>
-          <w:bCs/>
-        </w:rPr>
-        <w:t>state</w:t>
-      </w:r>
-      <w:proofErr w:type="spellEnd"/>
-      <w:r>
-        <w:t>: Status des Vorgangs (z. B. „Entwurf“, „Offen“, „Abgeschlossen“)</w:t>
-      </w:r>
-    </w:p>
-    <w:p>
-      <w:pPr>
-        <w:pStyle w:val="Heading3"/>
-        <w:numPr>
-          <w:ilvl w:val="0"/>
-          <w:numId w:val="0"/>
-        </w:numPr>
-      </w:pPr>
-      <w:bookmarkStart w:id="32" w:name="_Toc198732852"/>
-      <w:proofErr w:type="spellStart"/>
-      <w:proofErr w:type="gramStart"/>
-      <w:r>
-        <w:t>ir.attachment</w:t>
-      </w:r>
-      <w:bookmarkEnd w:id="32"/>
-      <w:proofErr w:type="spellEnd"/>
-      <w:proofErr w:type="gramEnd"/>
-    </w:p>
-    <w:p>
-      <w:pPr>
-        <w:pStyle w:val="ListParagraph"/>
-        <w:numPr>
-          <w:ilvl w:val="0"/>
-          <w:numId w:val="41"/>
-        </w:numPr>
-        <w:spacing w:line="276" w:lineRule="auto"/>
-      </w:pPr>
-      <w:proofErr w:type="spellStart"/>
-      <w:r>
-        <w:rPr>
-          <w:b/>
-          <w:bCs/>
-        </w:rPr>
-        <w:t>is_exported</w:t>
-      </w:r>
-      <w:proofErr w:type="spellEnd"/>
-      <w:r>
-        <w:t>: Kennzeichnung der Dokumente, die bereits teil eines Exports sind.</w:t>
-      </w:r>
-    </w:p>
-    <w:p>
-      <w:pPr>
-        <w:spacing w:line="276" w:lineRule="auto"/>
-        <w:rPr>
-          <w:color w:val="FFC000" w:themeColor="accent4"/>
-        </w:rPr>
-      </w:pPr>
-      <w:r>
-        <w:t xml:space="preserve">Das resultierende Datenmodell orientiert sich an der objektorientierten Struktur von </w:t>
-      </w:r>
-      <w:proofErr w:type="spellStart"/>
-      <w:r>
-        <w:t>Odoo</w:t>
-      </w:r>
-      <w:proofErr w:type="spellEnd"/>
-      <w:r>
-        <w:t xml:space="preserve"> und wurde</w:t>
-      </w:r>
-      <w:r>
-        <w:t xml:space="preserve"> </w:t>
-      </w:r>
-      <w:r>
-        <w:t>zur besseren Übersicht als Klassendiagramm visualisiert.</w:t>
-      </w:r>
-      <w:r>
-        <w:t xml:space="preserve"> </w:t>
-      </w:r>
-      <w:r>
-        <w:t xml:space="preserve">Die grafische Darstellung befindet sich im Anhang </w:t>
-      </w:r>
-      <w:hyperlink w:anchor="_A._Anhang" w:history="1">
-        <w:r>
-          <w:rPr>
-            <w:rStyle w:val="Hyperlink"/>
-            <w:b/>
-            <w:bCs/>
-            <w:u w:val="none"/>
-          </w:rPr>
-          <w:t>A.9: Klassendiagramm</w:t>
+          <w:t>Anhang A.10: Verzeichnisstruktur</w:t>
         </w:r>
       </w:hyperlink>
       <w:r>
-        <w:t>.</w:t>
+        <w:t xml:space="preserve"> ein Screenshot der vollständigen Ordner- und Dateistruktur des Moduls.</w:t>
+      </w:r>
+      <w:r>
+        <w:t xml:space="preserve"> </w:t>
       </w:r>
     </w:p>
     <w:p>
       <w:pPr>
         <w:pStyle w:val="Heading2"/>
       </w:pPr>
-      <w:bookmarkStart w:id="33" w:name="_Maßnahmen_zur_Qualitätssicherung"/>
-      <w:bookmarkStart w:id="34" w:name="_Toc198732853"/>
-      <w:bookmarkEnd w:id="33"/>
       <w:r>
         <w:t>Maßnahmen zur Qualitätssicherung</w:t>
       </w:r>
-      <w:bookmarkEnd w:id="34"/>
+      <w:bookmarkEnd w:id="30"/>
     </w:p>
     <w:p>
       <w:pPr>
@@ -8672,7 +8713,11 @@
         <w:spacing w:line="276" w:lineRule="auto"/>
       </w:pPr>
       <w:r>
-        <w:t>Bereits während der Entwicklung wurden für zentrale Funktionen Unit-Tests erstellt. Diese Tests wurden lokal ausgeführt, um die Funktionsfähigkeit einzelner Komponenten frühzeitig zu validieren. Nach Abschluss der Entwicklung wurden die Tests erneut ausgeführt, um sicherzustellen, dass alle Funktionen wie erwartet arbeiten.</w:t>
+        <w:t xml:space="preserve">Bereits während der Entwicklung wurden für zentrale Funktionen Unit-Tests erstellt. Diese Tests wurden lokal ausgeführt, um die Funktionsfähigkeit einzelner Komponenten frühzeitig zu validieren. Nach </w:t>
+      </w:r>
+      <w:r>
+        <w:lastRenderedPageBreak/>
+        <w:t>Abschluss der Entwicklung wurden die Tests erneut ausgeführt, um sicherzustellen, dass alle Funktionen wie erwartet arbeiten.</w:t>
       </w:r>
     </w:p>
     <w:p>
@@ -8824,13 +8869,12 @@
       <w:pPr>
         <w:pStyle w:val="Heading2"/>
       </w:pPr>
-      <w:bookmarkStart w:id="35" w:name="_Toc198732854"/>
+      <w:bookmarkStart w:id="32" w:name="_Toc198732854"/>
       <w:proofErr w:type="spellStart"/>
       <w:r>
-        <w:lastRenderedPageBreak/>
         <w:t>Deployment</w:t>
       </w:r>
-      <w:bookmarkEnd w:id="35"/>
+      <w:bookmarkEnd w:id="32"/>
       <w:proofErr w:type="spellEnd"/>
     </w:p>
     <w:p>
@@ -8932,21 +8976,21 @@
       <w:pPr>
         <w:pStyle w:val="Heading1"/>
       </w:pPr>
-      <w:bookmarkStart w:id="36" w:name="_Toc198732855"/>
+      <w:bookmarkStart w:id="33" w:name="_Toc198732855"/>
       <w:r>
         <w:t>Implementierungsphase</w:t>
       </w:r>
-      <w:bookmarkEnd w:id="36"/>
+      <w:bookmarkEnd w:id="33"/>
     </w:p>
     <w:p>
       <w:pPr>
         <w:pStyle w:val="Heading2"/>
       </w:pPr>
-      <w:bookmarkStart w:id="37" w:name="_Toc198732856"/>
+      <w:bookmarkStart w:id="34" w:name="_Toc198732856"/>
       <w:r>
         <w:t>Implementierung der Benutzeroberfläche</w:t>
       </w:r>
-      <w:bookmarkEnd w:id="37"/>
+      <w:bookmarkEnd w:id="34"/>
     </w:p>
     <w:p>
       <w:pPr>
@@ -9157,6 +9201,7 @@
         <w:spacing w:line="276" w:lineRule="auto"/>
       </w:pPr>
       <w:r>
+        <w:lastRenderedPageBreak/>
         <w:t xml:space="preserve">In diesem </w:t>
       </w:r>
       <w:r>
@@ -9342,12 +9387,11 @@
       <w:pPr>
         <w:pStyle w:val="Heading2"/>
       </w:pPr>
-      <w:bookmarkStart w:id="38" w:name="_Toc198732857"/>
-      <w:r>
-        <w:lastRenderedPageBreak/>
+      <w:bookmarkStart w:id="35" w:name="_Toc198732857"/>
+      <w:r>
         <w:t>Implementierung der Datenstrukturen</w:t>
       </w:r>
-      <w:bookmarkEnd w:id="38"/>
+      <w:bookmarkEnd w:id="35"/>
     </w:p>
     <w:p>
       <w:pPr>
@@ -9760,22 +9804,593 @@
       <w:pPr>
         <w:pStyle w:val="Heading2"/>
       </w:pPr>
-      <w:bookmarkStart w:id="39" w:name="_Toc198732858"/>
+      <w:bookmarkStart w:id="36" w:name="_Toc198732858"/>
       <w:r>
         <w:t>Implementierung der Geschäftslogik</w:t>
       </w:r>
-      <w:bookmarkEnd w:id="39"/>
-    </w:p>
-    <w:p/>
+      <w:bookmarkEnd w:id="36"/>
+    </w:p>
+    <w:p>
+      <w:pPr>
+        <w:spacing w:line="276" w:lineRule="auto"/>
+        <w:rPr>
+          <w:rFonts w:cs="Arial"/>
+        </w:rPr>
+      </w:pPr>
+      <w:r>
+        <w:rPr>
+          <w:rFonts w:cs="Arial"/>
+        </w:rPr>
+        <w:t xml:space="preserve">Die Geschäftslogik des entwickelten Moduls wurde vollständig in der Modellklasse </w:t>
+      </w:r>
+      <w:proofErr w:type="spellStart"/>
+      <w:proofErr w:type="gramStart"/>
+      <w:r>
+        <w:rPr>
+          <w:rFonts w:cs="Arial"/>
+          <w:szCs w:val="20"/>
+        </w:rPr>
+        <w:t>ir.attachment</w:t>
+      </w:r>
+      <w:proofErr w:type="gramEnd"/>
+      <w:r>
+        <w:rPr>
+          <w:rFonts w:cs="Arial"/>
+          <w:szCs w:val="20"/>
+        </w:rPr>
+        <w:t>.export</w:t>
+      </w:r>
+      <w:proofErr w:type="spellEnd"/>
+      <w:r>
+        <w:rPr>
+          <w:rFonts w:cs="Arial"/>
+        </w:rPr>
+        <w:t xml:space="preserve"> umgesetzt. Dabei handelt es sich um die zentrale Logikschicht, welche für das Filtern, Speichern, Verpacken und Validieren von Dokumenten verantwortlich ist. Ziel war es, die fachlichen Anforderungen </w:t>
+      </w:r>
+      <w:r>
+        <w:rPr>
+          <w:rFonts w:cs="Arial"/>
+        </w:rPr>
+        <w:lastRenderedPageBreak/>
+        <w:t>so umzusetzen, dass der Benutzer jederzeit eine transparente und nachvollziehbare Prozessführung erlebt – von der Filterung bis zum finalen ZIP-Export.</w:t>
+      </w:r>
+    </w:p>
+    <w:p>
+      <w:pPr>
+        <w:spacing w:line="276" w:lineRule="auto"/>
+        <w:rPr>
+          <w:rFonts w:cs="Arial"/>
+        </w:rPr>
+      </w:pPr>
+      <w:r>
+        <w:rPr>
+          <w:rFonts w:cs="Arial"/>
+        </w:rPr>
+        <w:t xml:space="preserve">Die Methode </w:t>
+      </w:r>
+      <w:proofErr w:type="spellStart"/>
+      <w:r>
+        <w:rPr>
+          <w:rFonts w:cs="Arial"/>
+          <w:szCs w:val="20"/>
+        </w:rPr>
+        <w:t>action_check_</w:t>
+      </w:r>
+      <w:proofErr w:type="gramStart"/>
+      <w:r>
+        <w:rPr>
+          <w:rFonts w:cs="Arial"/>
+          <w:szCs w:val="20"/>
+        </w:rPr>
+        <w:t>attachments</w:t>
+      </w:r>
+      <w:proofErr w:type="spellEnd"/>
+      <w:r>
+        <w:rPr>
+          <w:rFonts w:cs="Arial"/>
+          <w:szCs w:val="20"/>
+        </w:rPr>
+        <w:t>(</w:t>
+      </w:r>
+      <w:proofErr w:type="gramEnd"/>
+      <w:r>
+        <w:rPr>
+          <w:rFonts w:cs="Arial"/>
+          <w:szCs w:val="20"/>
+        </w:rPr>
+        <w:t>)</w:t>
+      </w:r>
+      <w:r>
+        <w:rPr>
+          <w:rFonts w:cs="Arial"/>
+        </w:rPr>
+        <w:t xml:space="preserve"> überprüft anhand definierter Kriterien – wie Datumsbereich, Modell, Dateigröße und Erstellungsstatus – welche Anhänge (Attachments) im System vorhanden sind und zur Auswahl passen. Die Treffer werden im Feld </w:t>
+      </w:r>
+      <w:proofErr w:type="spellStart"/>
+      <w:r>
+        <w:rPr>
+          <w:rFonts w:cs="Arial"/>
+          <w:szCs w:val="20"/>
+        </w:rPr>
+        <w:t>attachment_ids</w:t>
+      </w:r>
+      <w:proofErr w:type="spellEnd"/>
+      <w:r>
+        <w:rPr>
+          <w:rFonts w:cs="Arial"/>
+        </w:rPr>
+        <w:t xml:space="preserve"> hinterlegt und gleichzeitig mit dem </w:t>
+      </w:r>
+      <w:proofErr w:type="spellStart"/>
+      <w:r>
+        <w:rPr>
+          <w:rFonts w:cs="Arial"/>
+        </w:rPr>
+        <w:t>Flag</w:t>
+      </w:r>
+      <w:proofErr w:type="spellEnd"/>
+      <w:r>
+        <w:rPr>
+          <w:rFonts w:cs="Arial"/>
+        </w:rPr>
+        <w:t xml:space="preserve"> </w:t>
+      </w:r>
+      <w:proofErr w:type="spellStart"/>
+      <w:r>
+        <w:rPr>
+          <w:rFonts w:cs="Arial"/>
+          <w:szCs w:val="20"/>
+        </w:rPr>
+        <w:t>is_exported</w:t>
+      </w:r>
+      <w:proofErr w:type="spellEnd"/>
+      <w:r>
+        <w:rPr>
+          <w:rFonts w:cs="Arial"/>
+          <w:szCs w:val="20"/>
+        </w:rPr>
+        <w:t xml:space="preserve"> = True</w:t>
+      </w:r>
+      <w:r>
+        <w:rPr>
+          <w:rFonts w:cs="Arial"/>
+        </w:rPr>
+        <w:t xml:space="preserve"> versehen, um doppelte Exporte zu vermeiden. Wird kein Treffer gefunden, erfolgt eine kontrollierte Fehlermeldung an den Nutzer mittels der </w:t>
+      </w:r>
+      <w:proofErr w:type="spellStart"/>
+      <w:r>
+        <w:rPr>
+          <w:rFonts w:cs="Arial"/>
+        </w:rPr>
+        <w:t>Odoo</w:t>
+      </w:r>
+      <w:proofErr w:type="spellEnd"/>
+      <w:r>
+        <w:rPr>
+          <w:rFonts w:cs="Arial"/>
+        </w:rPr>
+        <w:t xml:space="preserve">-internen </w:t>
+      </w:r>
+      <w:proofErr w:type="spellStart"/>
+      <w:r>
+        <w:rPr>
+          <w:rFonts w:cs="Arial"/>
+          <w:szCs w:val="20"/>
+        </w:rPr>
+        <w:t>UserError</w:t>
+      </w:r>
+      <w:proofErr w:type="spellEnd"/>
+      <w:r>
+        <w:rPr>
+          <w:rFonts w:cs="Arial"/>
+        </w:rPr>
+        <w:t>.</w:t>
+      </w:r>
+    </w:p>
+    <w:p>
+      <w:pPr>
+        <w:spacing w:line="276" w:lineRule="auto"/>
+        <w:rPr>
+          <w:rFonts w:cs="Arial"/>
+        </w:rPr>
+      </w:pPr>
+      <w:r>
+        <w:rPr>
+          <w:rFonts w:cs="Arial"/>
+        </w:rPr>
+        <w:t xml:space="preserve">Über das </w:t>
+      </w:r>
+      <w:r>
+        <w:rPr>
+          <w:rFonts w:cs="Arial"/>
+          <w:szCs w:val="20"/>
+        </w:rPr>
+        <w:t>@</w:t>
+      </w:r>
+      <w:proofErr w:type="gramStart"/>
+      <w:r>
+        <w:rPr>
+          <w:rFonts w:cs="Arial"/>
+          <w:szCs w:val="20"/>
+        </w:rPr>
+        <w:t>api.depends</w:t>
+      </w:r>
+      <w:proofErr w:type="gramEnd"/>
+      <w:r>
+        <w:rPr>
+          <w:rFonts w:cs="Arial"/>
+        </w:rPr>
+        <w:t xml:space="preserve">-Dekorator wurde mit </w:t>
+      </w:r>
+      <w:r>
+        <w:rPr>
+          <w:rFonts w:cs="Arial"/>
+          <w:szCs w:val="20"/>
+        </w:rPr>
+        <w:t>_</w:t>
+      </w:r>
+      <w:proofErr w:type="spellStart"/>
+      <w:r>
+        <w:rPr>
+          <w:rFonts w:cs="Arial"/>
+          <w:szCs w:val="20"/>
+        </w:rPr>
+        <w:t>compute_total_attachment_</w:t>
+      </w:r>
+      <w:proofErr w:type="gramStart"/>
+      <w:r>
+        <w:rPr>
+          <w:rFonts w:cs="Arial"/>
+          <w:szCs w:val="20"/>
+        </w:rPr>
+        <w:t>size</w:t>
+      </w:r>
+      <w:proofErr w:type="spellEnd"/>
+      <w:r>
+        <w:rPr>
+          <w:rFonts w:cs="Arial"/>
+          <w:szCs w:val="20"/>
+        </w:rPr>
+        <w:t>(</w:t>
+      </w:r>
+      <w:proofErr w:type="gramEnd"/>
+      <w:r>
+        <w:rPr>
+          <w:rFonts w:cs="Arial"/>
+          <w:szCs w:val="20"/>
+        </w:rPr>
+        <w:t>)</w:t>
+      </w:r>
+      <w:r>
+        <w:rPr>
+          <w:rFonts w:cs="Arial"/>
+        </w:rPr>
+        <w:t xml:space="preserve"> eine Methode erstellt, die automatisch die Gesamtgröße der ausgewählten Dateien berechnet und benutzerfreundlich in Kilobyte, Megabyte oder Gigabyte anzeigt. Dies erlaubt dem Benutzer eine direkte Einschätzung der Exportmenge.</w:t>
+      </w:r>
+    </w:p>
+    <w:p>
+      <w:pPr>
+        <w:spacing w:line="276" w:lineRule="auto"/>
+        <w:rPr>
+          <w:rFonts w:cs="Arial"/>
+        </w:rPr>
+      </w:pPr>
+      <w:r>
+        <w:rPr>
+          <w:rFonts w:cs="Arial"/>
+        </w:rPr>
+        <w:t xml:space="preserve">Ein besonderes Augenmerk lag auf der Implementierung der Methode </w:t>
+      </w:r>
+      <w:proofErr w:type="spellStart"/>
+      <w:r>
+        <w:rPr>
+          <w:rFonts w:cs="Arial"/>
+          <w:szCs w:val="20"/>
+        </w:rPr>
+        <w:t>pack_</w:t>
+      </w:r>
+      <w:proofErr w:type="gramStart"/>
+      <w:r>
+        <w:rPr>
+          <w:rFonts w:cs="Arial"/>
+          <w:szCs w:val="20"/>
+        </w:rPr>
+        <w:t>zip</w:t>
+      </w:r>
+      <w:proofErr w:type="spellEnd"/>
+      <w:r>
+        <w:rPr>
+          <w:rFonts w:cs="Arial"/>
+          <w:szCs w:val="20"/>
+        </w:rPr>
+        <w:t>(</w:t>
+      </w:r>
+      <w:proofErr w:type="gramEnd"/>
+      <w:r>
+        <w:rPr>
+          <w:rFonts w:cs="Arial"/>
+          <w:szCs w:val="20"/>
+        </w:rPr>
+        <w:t>)</w:t>
+      </w:r>
+      <w:r>
+        <w:rPr>
+          <w:rFonts w:cs="Arial"/>
+        </w:rPr>
+        <w:t xml:space="preserve">. Diese erzeugt serverseitig eine komprimierte ZIP-Datei aller im Export befindlichen Anhänge. Die Erstellung erfolgt speicherschonend über einen </w:t>
+      </w:r>
+      <w:proofErr w:type="spellStart"/>
+      <w:r>
+        <w:rPr>
+          <w:rFonts w:cs="Arial"/>
+          <w:szCs w:val="20"/>
+        </w:rPr>
+        <w:t>BytesIO</w:t>
+      </w:r>
+      <w:proofErr w:type="spellEnd"/>
+      <w:r>
+        <w:rPr>
+          <w:rFonts w:cs="Arial"/>
+        </w:rPr>
+        <w:t xml:space="preserve">-Buffer. Dabei wird sichergestellt, dass gleichnamige Dateien korrekt durchnummeriert werden, um Konflikte zu vermeiden. Das Ergebnis wird anschließend als neuer </w:t>
+      </w:r>
+      <w:proofErr w:type="spellStart"/>
+      <w:proofErr w:type="gramStart"/>
+      <w:r>
+        <w:rPr>
+          <w:rFonts w:cs="Arial"/>
+          <w:szCs w:val="20"/>
+        </w:rPr>
+        <w:t>ir.attachment</w:t>
+      </w:r>
+      <w:proofErr w:type="spellEnd"/>
+      <w:proofErr w:type="gramEnd"/>
+      <w:r>
+        <w:rPr>
+          <w:rFonts w:cs="Arial"/>
+        </w:rPr>
+        <w:t>-Datensatz dem System hinzugefügt und mit dem aktuellen Export verknüpft.</w:t>
+      </w:r>
+    </w:p>
+    <w:p>
+      <w:pPr>
+        <w:spacing w:line="276" w:lineRule="auto"/>
+        <w:rPr>
+          <w:rFonts w:cs="Arial"/>
+        </w:rPr>
+      </w:pPr>
+      <w:r>
+        <w:rPr>
+          <w:rFonts w:cs="Arial"/>
+        </w:rPr>
+        <w:t xml:space="preserve">Um dem Benutzer ein konsistentes Nutzungserlebnis zu bieten, wurden Zustandsübergänge definiert. Die Auswahl und Zuordnung der Anhänge führt zu einem Wechsel von </w:t>
+      </w:r>
+      <w:r>
+        <w:rPr>
+          <w:rFonts w:cs="Arial"/>
+          <w:szCs w:val="20"/>
+        </w:rPr>
+        <w:t>draft</w:t>
+      </w:r>
+      <w:r>
+        <w:rPr>
+          <w:rFonts w:cs="Arial"/>
+        </w:rPr>
+        <w:t xml:space="preserve"> zu </w:t>
+      </w:r>
+      <w:r>
+        <w:rPr>
+          <w:rFonts w:cs="Arial"/>
+          <w:szCs w:val="20"/>
+        </w:rPr>
+        <w:t>open</w:t>
+      </w:r>
+      <w:r>
+        <w:rPr>
+          <w:rFonts w:cs="Arial"/>
+        </w:rPr>
+        <w:t xml:space="preserve">, die finale ZIP-Erstellung auf </w:t>
+      </w:r>
+      <w:proofErr w:type="spellStart"/>
+      <w:r>
+        <w:rPr>
+          <w:rFonts w:cs="Arial"/>
+          <w:szCs w:val="20"/>
+        </w:rPr>
+        <w:t>done</w:t>
+      </w:r>
+      <w:proofErr w:type="spellEnd"/>
+      <w:r>
+        <w:rPr>
+          <w:rFonts w:cs="Arial"/>
+        </w:rPr>
+        <w:t xml:space="preserve">. Diese Statuswerte werden intern im Feld </w:t>
+      </w:r>
+      <w:proofErr w:type="spellStart"/>
+      <w:r>
+        <w:rPr>
+          <w:rFonts w:cs="Arial"/>
+          <w:szCs w:val="20"/>
+        </w:rPr>
+        <w:t>state</w:t>
+      </w:r>
+      <w:proofErr w:type="spellEnd"/>
+      <w:r>
+        <w:rPr>
+          <w:rFonts w:cs="Arial"/>
+        </w:rPr>
+        <w:t xml:space="preserve"> verwaltet und dienen auch der Steuerung der Oberflächenelemente.</w:t>
+      </w:r>
+    </w:p>
+    <w:p>
+      <w:pPr>
+        <w:spacing w:line="276" w:lineRule="auto"/>
+        <w:rPr>
+          <w:rFonts w:cs="Arial"/>
+        </w:rPr>
+      </w:pPr>
+      <w:r>
+        <w:rPr>
+          <w:rFonts w:cs="Arial"/>
+        </w:rPr>
+        <w:t xml:space="preserve">Auch kleinere Hilfsfunktionen wie </w:t>
+      </w:r>
+      <w:r>
+        <w:rPr>
+          <w:rFonts w:cs="Arial"/>
+          <w:szCs w:val="20"/>
+        </w:rPr>
+        <w:t>_</w:t>
+      </w:r>
+      <w:proofErr w:type="spellStart"/>
+      <w:r>
+        <w:rPr>
+          <w:rFonts w:cs="Arial"/>
+          <w:szCs w:val="20"/>
+        </w:rPr>
+        <w:t>get_excluded_files_</w:t>
+      </w:r>
+      <w:proofErr w:type="gramStart"/>
+      <w:r>
+        <w:rPr>
+          <w:rFonts w:cs="Arial"/>
+          <w:szCs w:val="20"/>
+        </w:rPr>
+        <w:t>domains</w:t>
+      </w:r>
+      <w:proofErr w:type="spellEnd"/>
+      <w:r>
+        <w:rPr>
+          <w:rFonts w:cs="Arial"/>
+          <w:szCs w:val="20"/>
+        </w:rPr>
+        <w:t>(</w:t>
+      </w:r>
+      <w:proofErr w:type="gramEnd"/>
+      <w:r>
+        <w:rPr>
+          <w:rFonts w:cs="Arial"/>
+          <w:szCs w:val="20"/>
+        </w:rPr>
+        <w:t>)</w:t>
+      </w:r>
+      <w:r>
+        <w:rPr>
+          <w:rFonts w:cs="Arial"/>
+        </w:rPr>
+        <w:t xml:space="preserve"> oder </w:t>
+      </w:r>
+      <w:r>
+        <w:rPr>
+          <w:rFonts w:cs="Arial"/>
+          <w:szCs w:val="20"/>
+        </w:rPr>
+        <w:t>_</w:t>
+      </w:r>
+      <w:proofErr w:type="spellStart"/>
+      <w:r>
+        <w:rPr>
+          <w:rFonts w:cs="Arial"/>
+          <w:szCs w:val="20"/>
+        </w:rPr>
+        <w:t>format_</w:t>
+      </w:r>
+      <w:proofErr w:type="gramStart"/>
+      <w:r>
+        <w:rPr>
+          <w:rFonts w:cs="Arial"/>
+          <w:szCs w:val="20"/>
+        </w:rPr>
+        <w:t>size</w:t>
+      </w:r>
+      <w:proofErr w:type="spellEnd"/>
+      <w:r>
+        <w:rPr>
+          <w:rFonts w:cs="Arial"/>
+          <w:szCs w:val="20"/>
+        </w:rPr>
+        <w:t>(</w:t>
+      </w:r>
+      <w:proofErr w:type="gramEnd"/>
+      <w:r>
+        <w:rPr>
+          <w:rFonts w:cs="Arial"/>
+          <w:szCs w:val="20"/>
+        </w:rPr>
+        <w:t>)</w:t>
+      </w:r>
+      <w:r>
+        <w:rPr>
+          <w:rFonts w:cs="Arial"/>
+        </w:rPr>
+        <w:t xml:space="preserve"> sorgen im Hintergrund für eine klare Trennung von Geschäftsregeln und Darstellung</w:t>
+      </w:r>
+      <w:r>
+        <w:rPr>
+          <w:rFonts w:cs="Arial"/>
+        </w:rPr>
+        <w:t>,</w:t>
+      </w:r>
+      <w:r>
+        <w:rPr>
+          <w:rFonts w:cs="Arial"/>
+        </w:rPr>
+        <w:t xml:space="preserve"> ganz im Sinne guter Softwarearchitektur.</w:t>
+      </w:r>
+    </w:p>
+    <w:p>
+      <w:pPr>
+        <w:spacing w:line="276" w:lineRule="auto"/>
+        <w:rPr>
+          <w:rFonts w:cs="Arial"/>
+        </w:rPr>
+      </w:pPr>
+      <w:r>
+        <w:rPr>
+          <w:rFonts w:cs="Arial"/>
+        </w:rPr>
+        <w:t xml:space="preserve">Die Geschäftslogik wurde abschließend durch automatisierte </w:t>
+      </w:r>
+      <w:hyperlink w:anchor="_Anhang" w:history="1">
+        <w:r>
+          <w:rPr>
+            <w:rStyle w:val="Hyperlink"/>
+            <w:rFonts w:cs="Arial"/>
+            <w:b/>
+            <w:bCs/>
+            <w:u w:val="none"/>
+          </w:rPr>
+          <w:t>A.0: Unittests</w:t>
+        </w:r>
+      </w:hyperlink>
+      <w:r>
+        <w:rPr>
+          <w:rFonts w:cs="Arial"/>
+        </w:rPr>
+        <w:t xml:space="preserve"> überprüft</w:t>
+      </w:r>
+      <w:r>
+        <w:rPr>
+          <w:rFonts w:cs="Arial"/>
+        </w:rPr>
+        <w:t xml:space="preserve">. </w:t>
+      </w:r>
+      <w:r>
+        <w:rPr>
+          <w:rFonts w:cs="Arial"/>
+        </w:rPr>
+        <w:t>Änderungen am Code konnten somit jederzeit reproduzierbar getestet werden.</w:t>
+      </w:r>
+    </w:p>
     <w:p>
       <w:pPr>
         <w:pStyle w:val="Heading2"/>
       </w:pPr>
-      <w:bookmarkStart w:id="40" w:name="_Toc198732859"/>
+      <w:bookmarkStart w:id="37" w:name="_Toc198732859"/>
       <w:r>
         <w:t>Testen der Anwendung</w:t>
       </w:r>
-      <w:bookmarkEnd w:id="40"/>
+      <w:bookmarkEnd w:id="37"/>
     </w:p>
     <w:p>
       <w:pPr>
@@ -9802,13 +10417,7 @@
         <w:spacing w:line="276" w:lineRule="auto"/>
       </w:pPr>
       <w:r>
-        <w:t xml:space="preserve">Im Anschluss daran wurden automatisierte Unittests entwickelt, um </w:t>
-      </w:r>
-      <w:r>
-        <w:t>die technischen Funktionsweisen einzelnen Methoden</w:t>
-      </w:r>
-      <w:r>
-        <w:t xml:space="preserve"> gezielt zu prüfen.</w:t>
+        <w:t>Im Anschluss daran wurden automatisierte Unittests entwickelt, um die technischen Funktionsweisen einzelnen Methoden gezielt zu prüfen.</w:t>
       </w:r>
       <w:r>
         <w:t xml:space="preserve"> </w:t>
@@ -9879,24 +10488,21 @@
         <w:t>Daraufhin wird</w:t>
       </w:r>
       <w:r>
-        <w:t xml:space="preserve"> geprüft, ob eine entsprechende ZIP-Datei im System gespeichert wurde. Zudem wird die Datei im Test entpackt und der </w:t>
-      </w:r>
+        <w:t xml:space="preserve"> geprüft, ob eine entsprechende ZIP-Datei im System gespeichert wurde. Zudem wird die Datei im Test entpackt und der Inhalt analysiert, um sicherzustellen, dass genau die erwarteten Dateien enthalten sind</w:t>
+      </w:r>
+      <w:r>
+        <w:t xml:space="preserve">, </w:t>
+      </w:r>
+      <w:r>
+        <w:t>sowohl vom Namen als auch vom Inhalt her.</w:t>
+      </w:r>
+    </w:p>
+    <w:p>
+      <w:pPr>
+        <w:spacing w:line="276" w:lineRule="auto"/>
+      </w:pPr>
       <w:r>
         <w:lastRenderedPageBreak/>
-        <w:t>Inhalt analysiert, um sicherzustellen, dass genau die erwarteten Dateien enthalten sind</w:t>
-      </w:r>
-      <w:r>
-        <w:t xml:space="preserve">, </w:t>
-      </w:r>
-      <w:r>
-        <w:t>sowohl vom Namen als auch vom Inhalt her.</w:t>
-      </w:r>
-    </w:p>
-    <w:p>
-      <w:pPr>
-        <w:spacing w:line="276" w:lineRule="auto"/>
-      </w:pPr>
-      <w:r>
         <w:t xml:space="preserve">Darüber hinaus wurde in einer separaten Testklasse das Verhalten </w:t>
       </w:r>
       <w:r>
@@ -9966,11 +10572,11 @@
       <w:pPr>
         <w:pStyle w:val="Heading1"/>
       </w:pPr>
-      <w:bookmarkStart w:id="41" w:name="_Toc198732860"/>
+      <w:bookmarkStart w:id="38" w:name="_Toc198732860"/>
       <w:r>
         <w:t>Abnahme- und Einführungsphase</w:t>
       </w:r>
-      <w:bookmarkEnd w:id="41"/>
+      <w:bookmarkEnd w:id="38"/>
     </w:p>
     <w:p>
       <w:pPr>
@@ -10029,64 +10635,35 @@
       <w:pPr>
         <w:pStyle w:val="Heading1"/>
       </w:pPr>
-      <w:bookmarkStart w:id="42" w:name="_Toc198732861"/>
+      <w:bookmarkStart w:id="39" w:name="_Toc198732861"/>
       <w:r>
         <w:t>Dokumentation</w:t>
       </w:r>
-      <w:bookmarkEnd w:id="42"/>
-    </w:p>
-    <w:p>
-      <w:pPr>
-        <w:rPr>
-          <w:color w:val="FFC000" w:themeColor="accent4"/>
-        </w:rPr>
-      </w:pPr>
-      <w:r>
-        <w:rPr>
-          <w:color w:val="FFC000" w:themeColor="accent4"/>
-        </w:rPr>
-        <w:t>Im verlauf wurde ein Benutzerhandbuch und eine Entwicklerdokumentation erstellt.</w:t>
-      </w:r>
+      <w:bookmarkEnd w:id="39"/>
     </w:p>
     <w:p>
       <w:pPr>
         <w:spacing w:line="276" w:lineRule="auto"/>
-        <w:rPr>
-          <w:rFonts w:cs="Arial"/>
-        </w:rPr>
-      </w:pPr>
-      <w:r>
-        <w:rPr>
-          <w:rFonts w:cs="Arial"/>
-        </w:rPr>
-        <w:t>Die Projektdokumentation gliedert sich in zwei Hauptbestandteile: das Benutzerhandbuch sowie die Entwicklerdokumentation.</w:t>
+      </w:pPr>
+      <w:r>
+        <w:t>Im Verlauf wurde ein Benutzerhandbuch und eine Entwicklerdokumentation erstellt, um sowohl die Anwendung als auch die technische Umsetzung nachvollziehbar darzustellen.</w:t>
       </w:r>
     </w:p>
     <w:p>
       <w:pPr>
         <w:spacing w:line="276" w:lineRule="auto"/>
-        <w:rPr>
-          <w:rFonts w:cs="Arial"/>
-        </w:rPr>
-      </w:pPr>
-      <w:r>
-        <w:rPr>
-          <w:rFonts w:cs="Arial"/>
-        </w:rPr>
+      </w:pPr>
+      <w:r>
         <w:t>Das Benutzerhandbuch richtet sich an die Anwender des Moduls und beschreibt die Nutzung der Oberfläche sowie den Ablauf eines Exports. Es erläutert die Schritte zur Filterung von Dokumenten, das Anlegen eines Exports sowie das Erstellen und Herunterladen einer ZIP-Datei.</w:t>
       </w:r>
       <w:r>
-        <w:rPr>
-          <w:rFonts w:cs="Arial"/>
-        </w:rPr>
         <w:br/>
         <w:t xml:space="preserve">Ein Auszug des Benutzerhandbuchs befindet sich im Anhang </w:t>
       </w:r>
-      <w:hyperlink w:anchor="_A._Anhang" w:history="1">
+      <w:hyperlink w:anchor="_Anhang" w:history="1">
         <w:r>
           <w:rPr>
             <w:rStyle w:val="Hyperlink"/>
-            <w:rFonts w:cs="Arial"/>
             <w:b/>
             <w:bCs/>
             <w:u w:val="none"/>
@@ -10095,267 +10672,45 @@
         </w:r>
       </w:hyperlink>
       <w:r>
-        <w:rPr>
-          <w:rFonts w:cs="Arial"/>
-        </w:rPr>
         <w:t xml:space="preserve"> (Auszug).</w:t>
       </w:r>
     </w:p>
     <w:p>
       <w:pPr>
         <w:spacing w:line="276" w:lineRule="auto"/>
-        <w:rPr>
-          <w:rFonts w:cs="Arial"/>
-        </w:rPr>
-      </w:pPr>
-      <w:r>
-        <w:rPr>
-          <w:rFonts w:cs="Arial"/>
-        </w:rPr>
-        <w:t>Die Entwicklerdokumentation dient der technischen Nachvollziehbarkeit und richtet sich an Entwickler, die das Modul warten oder erweitern sollen. Sie enthält eine Beschreibung der wichtigsten Klasse</w:t>
-      </w:r>
-      <w:r>
-        <w:rPr>
-          <w:rFonts w:cs="Arial"/>
-        </w:rPr>
-        <w:t xml:space="preserve">n </w:t>
-      </w:r>
-      <w:r>
-        <w:rPr>
-          <w:rFonts w:cs="Arial"/>
-        </w:rPr>
-        <w:t>sowie</w:t>
-      </w:r>
-      <w:r>
-        <w:rPr>
-          <w:rFonts w:cs="Arial"/>
-        </w:rPr>
-        <w:tab/>
+      </w:pPr>
+      <w:r>
+        <w:t>Die Entwicklerdokumentation dient der technischen Nachvollziehbarkeit und richtet sich an Entwickler, die das Modul warten oder erweitern sollen. Sie enthält eine Beschreibung der wichtigsten Klassen sowie deren Felder und Methoden. Die Dokumentation wurde direkt im Quellcode verfasst und über die Entwicklungsumgebung strukturiert gepflegt.</w:t>
+      </w:r>
+      <w:r>
         <w:t xml:space="preserve"> </w:t>
       </w:r>
       <w:r>
-        <w:rPr>
-          <w:rFonts w:cs="Arial"/>
-        </w:rPr>
-        <w:t>deren</w:t>
-      </w:r>
-      <w:r>
-        <w:rPr>
-          <w:rFonts w:cs="Arial"/>
-        </w:rPr>
-        <w:tab/>
-        <w:t xml:space="preserve"> </w:t>
-      </w:r>
-      <w:r>
-        <w:rPr>
-          <w:rFonts w:cs="Arial"/>
-        </w:rPr>
-        <w:t>Felder</w:t>
-      </w:r>
-      <w:r>
-        <w:rPr>
-          <w:rFonts w:cs="Arial"/>
-        </w:rPr>
-        <w:tab/>
-        <w:t xml:space="preserve"> </w:t>
-      </w:r>
-      <w:r>
-        <w:rPr>
-          <w:rFonts w:cs="Arial"/>
-        </w:rPr>
-        <w:t>und</w:t>
-      </w:r>
-      <w:r>
-        <w:rPr>
-          <w:rFonts w:cs="Arial"/>
-        </w:rPr>
-        <w:tab/>
-        <w:t xml:space="preserve"> </w:t>
-      </w:r>
-      <w:r>
-        <w:rPr>
-          <w:rFonts w:cs="Arial"/>
-        </w:rPr>
-        <w:t>Methoden.</w:t>
-      </w:r>
-      <w:r>
-        <w:rPr>
-          <w:rFonts w:cs="Arial"/>
-        </w:rPr>
-        <w:br/>
-        <w:t>Die Dokumentation wurde direkt im Quellcode verfasst und über die Entwicklungsumgebung strukturiert gepflegt.</w:t>
-      </w:r>
-      <w:r>
-        <w:rPr>
-          <w:rFonts w:cs="Arial"/>
-        </w:rPr>
-        <w:tab/>
-        <w:t xml:space="preserve"> </w:t>
-      </w:r>
-      <w:r>
-        <w:rPr>
-          <w:rFonts w:cs="Arial"/>
-        </w:rPr>
-        <w:t>Ein</w:t>
-      </w:r>
-      <w:r>
-        <w:rPr>
-          <w:rFonts w:cs="Arial"/>
-        </w:rPr>
-        <w:tab/>
-        <w:t xml:space="preserve"> </w:t>
-      </w:r>
-      <w:r>
-        <w:rPr>
-          <w:rFonts w:cs="Arial"/>
-        </w:rPr>
-        <w:t>Auszug</w:t>
-      </w:r>
-      <w:r>
-        <w:rPr>
-          <w:rFonts w:cs="Arial"/>
-        </w:rPr>
-        <w:tab/>
-        <w:t xml:space="preserve"> </w:t>
-      </w:r>
-      <w:r>
-        <w:rPr>
-          <w:rFonts w:cs="Arial"/>
-        </w:rPr>
-        <w:t>der</w:t>
-      </w:r>
-      <w:r>
-        <w:rPr>
-          <w:rFonts w:cs="Arial"/>
-        </w:rPr>
-        <w:tab/>
-        <w:t xml:space="preserve"> </w:t>
-      </w:r>
-      <w:r>
-        <w:rPr>
-          <w:rFonts w:cs="Arial"/>
-        </w:rPr>
-        <w:t>Entwicklerdokumentation</w:t>
-      </w:r>
-      <w:r>
-        <w:rPr>
-          <w:rFonts w:cs="Arial"/>
-        </w:rPr>
-        <w:tab/>
-        <w:t xml:space="preserve"> </w:t>
-      </w:r>
-      <w:r>
-        <w:rPr>
-          <w:rFonts w:cs="Arial"/>
-        </w:rPr>
-        <w:t>befindet</w:t>
-      </w:r>
-      <w:r>
-        <w:rPr>
-          <w:rFonts w:cs="Arial"/>
-        </w:rPr>
-        <w:tab/>
-        <w:t xml:space="preserve"> </w:t>
-      </w:r>
-      <w:r>
-        <w:rPr>
-          <w:rFonts w:cs="Arial"/>
-        </w:rPr>
-        <w:t>sich</w:t>
-      </w:r>
-      <w:r>
-        <w:rPr>
-          <w:rFonts w:cs="Arial"/>
-        </w:rPr>
-        <w:tab/>
-        <w:t xml:space="preserve"> </w:t>
-      </w:r>
-      <w:r>
-        <w:rPr>
-          <w:rFonts w:cs="Arial"/>
-        </w:rPr>
-        <w:t>im</w:t>
-      </w:r>
-      <w:r>
-        <w:rPr>
-          <w:rFonts w:cs="Arial"/>
-        </w:rPr>
-        <w:tab/>
-        <w:t xml:space="preserve"> </w:t>
-      </w:r>
-      <w:r>
-        <w:rPr>
-          <w:rFonts w:cs="Arial"/>
-        </w:rPr>
-        <w:t>Anhan</w:t>
-      </w:r>
-      <w:r>
-        <w:rPr>
-          <w:rFonts w:cs="Arial"/>
-        </w:rPr>
-        <w:t xml:space="preserve">g </w:t>
-      </w:r>
-      <w:hyperlink w:anchor="_A._Anhang" w:history="1">
+        <w:t xml:space="preserve">Ein Auszug der Entwicklerdokumentation befindet sich im Anhang </w:t>
+      </w:r>
+      <w:hyperlink w:anchor="_Anhang" w:history="1">
         <w:r>
           <w:rPr>
             <w:rStyle w:val="Hyperlink"/>
-            <w:rFonts w:cs="Arial"/>
             <w:b/>
             <w:bCs/>
             <w:u w:val="none"/>
           </w:rPr>
-          <w:t>A.</w:t>
+          <w:t>A.0: Entwicklerdokumentation</w:t>
         </w:r>
-        <w:proofErr w:type="gramStart"/>
-        <w:r>
-          <w:rPr>
-            <w:rStyle w:val="Hyperlink"/>
-            <w:rFonts w:cs="Arial"/>
-            <w:b/>
-            <w:bCs/>
-            <w:u w:val="none"/>
-          </w:rPr>
-          <w:t>0</w:t>
-        </w:r>
-        <w:r>
-          <w:rPr>
-            <w:rStyle w:val="Hyperlink"/>
-            <w:rFonts w:cs="Arial"/>
-            <w:b/>
-            <w:bCs/>
-            <w:u w:val="none"/>
-          </w:rPr>
-          <w:t>:Entwicklerdokumentation</w:t>
-        </w:r>
-        <w:proofErr w:type="gramEnd"/>
       </w:hyperlink>
       <w:r>
-        <w:rPr>
-          <w:rFonts w:cs="Arial"/>
-        </w:rPr>
         <w:t xml:space="preserve"> (Auszug).</w:t>
       </w:r>
     </w:p>
     <w:p>
       <w:pPr>
         <w:spacing w:line="276" w:lineRule="auto"/>
-        <w:rPr>
-          <w:rFonts w:cs="Arial"/>
-        </w:rPr>
-      </w:pPr>
-      <w:r>
-        <w:rPr>
-          <w:rFonts w:cs="Arial"/>
-        </w:rPr>
-        <w:t>Zur Veranschaulichung der Datenstruktur wurde</w:t>
-      </w:r>
-      <w:r>
-        <w:rPr>
-          <w:rFonts w:cs="Arial"/>
-        </w:rPr>
-        <w:t xml:space="preserve">, wie bereits erwähnt, ein Klassendiagramm erstellt. Es dient als visuelle Unterstützung für die Systemübersicht. Das Klassendiagramm befindet sich im Anhang </w:t>
-      </w:r>
-      <w:hyperlink w:anchor="_A._Anhang" w:history="1">
+      </w:pPr>
+      <w:r>
+        <w:t xml:space="preserve">Zur Veranschaulichung der Datenstruktur wurde, wie bereits erwähnt, ein Klassendiagramm erstellt. Es dient als visuelle Unterstützung für die Systemübersicht. Das Klassendiagramm befindet sich im Anhang </w:t>
+      </w:r>
+      <w:hyperlink w:anchor="_Anhang" w:history="1">
         <w:r>
           <w:rPr>
             <w:rStyle w:val="Hyperlink"/>
@@ -10367,10 +10722,6 @@
         </w:r>
       </w:hyperlink>
       <w:r>
-        <w:rPr>
-          <w:b/>
-          <w:bCs/>
-        </w:rPr>
         <w:t>.</w:t>
       </w:r>
     </w:p>
@@ -10385,59 +10736,58 @@
         <w:rPr>
           <w:rFonts w:cs="Arial"/>
         </w:rPr>
-        <w:lastRenderedPageBreak/>
         <w:t xml:space="preserve"> </w:t>
       </w:r>
-      <w:bookmarkStart w:id="43" w:name="_Toc198732862"/>
+      <w:bookmarkStart w:id="40" w:name="_Toc198732862"/>
       <w:r>
         <w:rPr>
           <w:rFonts w:cs="Arial"/>
         </w:rPr>
         <w:t>Fazit</w:t>
       </w:r>
+      <w:bookmarkEnd w:id="40"/>
+    </w:p>
+    <w:p>
+      <w:pPr>
+        <w:pStyle w:val="Heading2"/>
+      </w:pPr>
+      <w:bookmarkStart w:id="41" w:name="_Toc198732863"/>
+      <w:r>
+        <w:t>Soll-/Ist-Vergleich</w:t>
+      </w:r>
+      <w:bookmarkEnd w:id="41"/>
+    </w:p>
+    <w:p>
+      <w:pPr>
+        <w:pStyle w:val="Heading2"/>
+      </w:pPr>
+      <w:bookmarkStart w:id="42" w:name="_Toc198732864"/>
+      <w:proofErr w:type="spellStart"/>
+      <w:r>
+        <w:t>Lessons</w:t>
+      </w:r>
+      <w:proofErr w:type="spellEnd"/>
+      <w:r>
+        <w:t xml:space="preserve"> </w:t>
+      </w:r>
+      <w:proofErr w:type="spellStart"/>
+      <w:r>
+        <w:t>Learned</w:t>
+      </w:r>
+      <w:bookmarkEnd w:id="42"/>
+      <w:proofErr w:type="spellEnd"/>
+    </w:p>
+    <w:p>
+      <w:pPr>
+        <w:pStyle w:val="Heading2"/>
+      </w:pPr>
+      <w:bookmarkStart w:id="43" w:name="_Toc198732865"/>
+      <w:r>
+        <w:t>Ausblick</w:t>
+      </w:r>
+      <w:bookmarkStart w:id="44" w:name="_A._Anhang"/>
       <w:bookmarkEnd w:id="43"/>
-    </w:p>
-    <w:p>
-      <w:pPr>
-        <w:pStyle w:val="Heading2"/>
-      </w:pPr>
-      <w:bookmarkStart w:id="44" w:name="_Toc198732863"/>
-      <w:r>
-        <w:t>Soll-/Ist-Vergleich</w:t>
-      </w:r>
       <w:bookmarkEnd w:id="44"/>
-    </w:p>
-    <w:p>
-      <w:pPr>
-        <w:pStyle w:val="Heading2"/>
-      </w:pPr>
-      <w:bookmarkStart w:id="45" w:name="_Toc198732864"/>
-      <w:proofErr w:type="spellStart"/>
-      <w:r>
-        <w:t>Lessons</w:t>
-      </w:r>
-      <w:proofErr w:type="spellEnd"/>
-      <w:r>
-        <w:t xml:space="preserve"> </w:t>
-      </w:r>
-      <w:proofErr w:type="spellStart"/>
-      <w:r>
-        <w:t>Learned</w:t>
-      </w:r>
-      <w:bookmarkEnd w:id="45"/>
-      <w:proofErr w:type="spellEnd"/>
-    </w:p>
-    <w:p>
-      <w:pPr>
-        <w:pStyle w:val="Heading2"/>
-      </w:pPr>
-      <w:bookmarkStart w:id="46" w:name="_Toc198732865"/>
-      <w:r>
-        <w:t>Ausblick</w:t>
-      </w:r>
-      <w:bookmarkStart w:id="47" w:name="_A._Anhang"/>
-      <w:bookmarkEnd w:id="46"/>
-      <w:bookmarkEnd w:id="47"/>
     </w:p>
     <w:p>
       <w:pPr>
@@ -10463,14 +10813,14 @@
           <w:numId w:val="56"/>
         </w:numPr>
       </w:pPr>
-      <w:bookmarkStart w:id="48" w:name="_Anhang"/>
-      <w:bookmarkStart w:id="49" w:name="_Toc198732866"/>
-      <w:bookmarkEnd w:id="48"/>
+      <w:bookmarkStart w:id="45" w:name="_Anhang"/>
+      <w:bookmarkStart w:id="46" w:name="_Toc198732866"/>
+      <w:bookmarkEnd w:id="45"/>
       <w:r>
         <w:lastRenderedPageBreak/>
         <w:t>Anhang</w:t>
       </w:r>
-      <w:bookmarkEnd w:id="49"/>
+      <w:bookmarkEnd w:id="46"/>
     </w:p>
     <w:p>
       <w:pPr>
@@ -10481,14 +10831,14 @@
         </w:numPr>
         <w:ind w:left="360" w:hanging="360"/>
       </w:pPr>
-      <w:bookmarkStart w:id="50" w:name="_Toc198732867"/>
+      <w:bookmarkStart w:id="47" w:name="_Toc198732867"/>
       <w:r>
         <w:t xml:space="preserve">A.1 </w:t>
       </w:r>
       <w:r>
         <w:t>Detaillierte Zeitplanung</w:t>
       </w:r>
-      <w:bookmarkEnd w:id="50"/>
+      <w:bookmarkEnd w:id="47"/>
     </w:p>
     <w:tbl>
       <w:tblPr>
@@ -10522,8 +10872,8 @@
                 <w:szCs w:val="26"/>
               </w:rPr>
             </w:pPr>
-            <w:bookmarkStart w:id="51" w:name="_Ablaufdiagramm"/>
-            <w:bookmarkEnd w:id="51"/>
+            <w:bookmarkStart w:id="48" w:name="_Ablaufdiagramm"/>
+            <w:bookmarkEnd w:id="48"/>
             <w:r>
               <w:rPr>
                 <w:rFonts w:eastAsiaTheme="majorEastAsia" w:cstheme="majorBidi"/>
@@ -11328,7 +11678,7 @@
         </w:numPr>
         <w:ind w:left="360" w:hanging="360"/>
       </w:pPr>
-      <w:bookmarkStart w:id="52" w:name="_Toc198732868"/>
+      <w:bookmarkStart w:id="49" w:name="_Toc198732868"/>
       <w:r>
         <w:lastRenderedPageBreak/>
         <w:t xml:space="preserve">A.2 </w:t>
@@ -11336,7 +11686,7 @@
       <w:r>
         <w:t>Ressourcenplanung</w:t>
       </w:r>
-      <w:bookmarkEnd w:id="52"/>
+      <w:bookmarkEnd w:id="49"/>
     </w:p>
     <w:p>
       <w:pPr>
@@ -11714,7 +12064,7 @@
         </w:numPr>
         <w:ind w:left="360" w:hanging="360"/>
       </w:pPr>
-      <w:bookmarkStart w:id="53" w:name="_Toc198732869"/>
+      <w:bookmarkStart w:id="50" w:name="_Toc198732869"/>
       <w:r>
         <w:lastRenderedPageBreak/>
         <w:t xml:space="preserve">A.3 </w:t>
@@ -11722,7 +12072,7 @@
       <w:r>
         <w:t>Ablaufdiagramm</w:t>
       </w:r>
-      <w:bookmarkEnd w:id="53"/>
+      <w:bookmarkEnd w:id="50"/>
     </w:p>
     <w:p>
       <w:r>
@@ -12960,6 +13310,232 @@
     </w:lvl>
   </w:abstractNum>
   <w:abstractNum w:abstractNumId="5" w15:restartNumberingAfterBreak="0">
+    <w:nsid w:val="0A6326BD"/>
+    <w:multiLevelType w:val="hybridMultilevel"/>
+    <w:tmpl w:val="931E50E4"/>
+    <w:lvl w:ilvl="0" w:tplc="04090001">
+      <w:start w:val="1"/>
+      <w:numFmt w:val="bullet"/>
+      <w:lvlText w:val=""/>
+      <w:lvlJc w:val="left"/>
+      <w:pPr>
+        <w:ind w:left="720" w:hanging="360"/>
+      </w:pPr>
+      <w:rPr>
+        <w:rFonts w:ascii="Symbol" w:hAnsi="Symbol" w:hint="default"/>
+      </w:rPr>
+    </w:lvl>
+    <w:lvl w:ilvl="1" w:tplc="04090003" w:tentative="1">
+      <w:start w:val="1"/>
+      <w:numFmt w:val="bullet"/>
+      <w:lvlText w:val="o"/>
+      <w:lvlJc w:val="left"/>
+      <w:pPr>
+        <w:ind w:left="1440" w:hanging="360"/>
+      </w:pPr>
+      <w:rPr>
+        <w:rFonts w:ascii="Courier New" w:hAnsi="Courier New" w:cs="Courier New" w:hint="default"/>
+      </w:rPr>
+    </w:lvl>
+    <w:lvl w:ilvl="2" w:tplc="04090005" w:tentative="1">
+      <w:start w:val="1"/>
+      <w:numFmt w:val="bullet"/>
+      <w:lvlText w:val=""/>
+      <w:lvlJc w:val="left"/>
+      <w:pPr>
+        <w:ind w:left="2160" w:hanging="360"/>
+      </w:pPr>
+      <w:rPr>
+        <w:rFonts w:ascii="Wingdings" w:hAnsi="Wingdings" w:hint="default"/>
+      </w:rPr>
+    </w:lvl>
+    <w:lvl w:ilvl="3" w:tplc="04090001" w:tentative="1">
+      <w:start w:val="1"/>
+      <w:numFmt w:val="bullet"/>
+      <w:lvlText w:val=""/>
+      <w:lvlJc w:val="left"/>
+      <w:pPr>
+        <w:ind w:left="2880" w:hanging="360"/>
+      </w:pPr>
+      <w:rPr>
+        <w:rFonts w:ascii="Symbol" w:hAnsi="Symbol" w:hint="default"/>
+      </w:rPr>
+    </w:lvl>
+    <w:lvl w:ilvl="4" w:tplc="04090003" w:tentative="1">
+      <w:start w:val="1"/>
+      <w:numFmt w:val="bullet"/>
+      <w:lvlText w:val="o"/>
+      <w:lvlJc w:val="left"/>
+      <w:pPr>
+        <w:ind w:left="3600" w:hanging="360"/>
+      </w:pPr>
+      <w:rPr>
+        <w:rFonts w:ascii="Courier New" w:hAnsi="Courier New" w:cs="Courier New" w:hint="default"/>
+      </w:rPr>
+    </w:lvl>
+    <w:lvl w:ilvl="5" w:tplc="04090005" w:tentative="1">
+      <w:start w:val="1"/>
+      <w:numFmt w:val="bullet"/>
+      <w:lvlText w:val=""/>
+      <w:lvlJc w:val="left"/>
+      <w:pPr>
+        <w:ind w:left="4320" w:hanging="360"/>
+      </w:pPr>
+      <w:rPr>
+        <w:rFonts w:ascii="Wingdings" w:hAnsi="Wingdings" w:hint="default"/>
+      </w:rPr>
+    </w:lvl>
+    <w:lvl w:ilvl="6" w:tplc="04090001" w:tentative="1">
+      <w:start w:val="1"/>
+      <w:numFmt w:val="bullet"/>
+      <w:lvlText w:val=""/>
+      <w:lvlJc w:val="left"/>
+      <w:pPr>
+        <w:ind w:left="5040" w:hanging="360"/>
+      </w:pPr>
+      <w:rPr>
+        <w:rFonts w:ascii="Symbol" w:hAnsi="Symbol" w:hint="default"/>
+      </w:rPr>
+    </w:lvl>
+    <w:lvl w:ilvl="7" w:tplc="04090003" w:tentative="1">
+      <w:start w:val="1"/>
+      <w:numFmt w:val="bullet"/>
+      <w:lvlText w:val="o"/>
+      <w:lvlJc w:val="left"/>
+      <w:pPr>
+        <w:ind w:left="5760" w:hanging="360"/>
+      </w:pPr>
+      <w:rPr>
+        <w:rFonts w:ascii="Courier New" w:hAnsi="Courier New" w:cs="Courier New" w:hint="default"/>
+      </w:rPr>
+    </w:lvl>
+    <w:lvl w:ilvl="8" w:tplc="04090005" w:tentative="1">
+      <w:start w:val="1"/>
+      <w:numFmt w:val="bullet"/>
+      <w:lvlText w:val=""/>
+      <w:lvlJc w:val="left"/>
+      <w:pPr>
+        <w:ind w:left="6480" w:hanging="360"/>
+      </w:pPr>
+      <w:rPr>
+        <w:rFonts w:ascii="Wingdings" w:hAnsi="Wingdings" w:hint="default"/>
+      </w:rPr>
+    </w:lvl>
+  </w:abstractNum>
+  <w:abstractNum w:abstractNumId="6" w15:restartNumberingAfterBreak="0">
+    <w:nsid w:val="0AF57842"/>
+    <w:multiLevelType w:val="hybridMultilevel"/>
+    <w:tmpl w:val="48DC89EC"/>
+    <w:lvl w:ilvl="0" w:tplc="04090001">
+      <w:start w:val="1"/>
+      <w:numFmt w:val="bullet"/>
+      <w:lvlText w:val=""/>
+      <w:lvlJc w:val="left"/>
+      <w:pPr>
+        <w:ind w:left="720" w:hanging="360"/>
+      </w:pPr>
+      <w:rPr>
+        <w:rFonts w:ascii="Symbol" w:hAnsi="Symbol" w:hint="default"/>
+      </w:rPr>
+    </w:lvl>
+    <w:lvl w:ilvl="1" w:tplc="04090003" w:tentative="1">
+      <w:start w:val="1"/>
+      <w:numFmt w:val="bullet"/>
+      <w:lvlText w:val="o"/>
+      <w:lvlJc w:val="left"/>
+      <w:pPr>
+        <w:ind w:left="1440" w:hanging="360"/>
+      </w:pPr>
+      <w:rPr>
+        <w:rFonts w:ascii="Courier New" w:hAnsi="Courier New" w:cs="Courier New" w:hint="default"/>
+      </w:rPr>
+    </w:lvl>
+    <w:lvl w:ilvl="2" w:tplc="04090005" w:tentative="1">
+      <w:start w:val="1"/>
+      <w:numFmt w:val="bullet"/>
+      <w:lvlText w:val=""/>
+      <w:lvlJc w:val="left"/>
+      <w:pPr>
+        <w:ind w:left="2160" w:hanging="360"/>
+      </w:pPr>
+      <w:rPr>
+        <w:rFonts w:ascii="Wingdings" w:hAnsi="Wingdings" w:hint="default"/>
+      </w:rPr>
+    </w:lvl>
+    <w:lvl w:ilvl="3" w:tplc="04090001" w:tentative="1">
+      <w:start w:val="1"/>
+      <w:numFmt w:val="bullet"/>
+      <w:lvlText w:val=""/>
+      <w:lvlJc w:val="left"/>
+      <w:pPr>
+        <w:ind w:left="2880" w:hanging="360"/>
+      </w:pPr>
+      <w:rPr>
+        <w:rFonts w:ascii="Symbol" w:hAnsi="Symbol" w:hint="default"/>
+      </w:rPr>
+    </w:lvl>
+    <w:lvl w:ilvl="4" w:tplc="04090003" w:tentative="1">
+      <w:start w:val="1"/>
+      <w:numFmt w:val="bullet"/>
+      <w:lvlText w:val="o"/>
+      <w:lvlJc w:val="left"/>
+      <w:pPr>
+        <w:ind w:left="3600" w:hanging="360"/>
+      </w:pPr>
+      <w:rPr>
+        <w:rFonts w:ascii="Courier New" w:hAnsi="Courier New" w:cs="Courier New" w:hint="default"/>
+      </w:rPr>
+    </w:lvl>
+    <w:lvl w:ilvl="5" w:tplc="04090005" w:tentative="1">
+      <w:start w:val="1"/>
+      <w:numFmt w:val="bullet"/>
+      <w:lvlText w:val=""/>
+      <w:lvlJc w:val="left"/>
+      <w:pPr>
+        <w:ind w:left="4320" w:hanging="360"/>
+      </w:pPr>
+      <w:rPr>
+        <w:rFonts w:ascii="Wingdings" w:hAnsi="Wingdings" w:hint="default"/>
+      </w:rPr>
+    </w:lvl>
+    <w:lvl w:ilvl="6" w:tplc="04090001" w:tentative="1">
+      <w:start w:val="1"/>
+      <w:numFmt w:val="bullet"/>
+      <w:lvlText w:val=""/>
+      <w:lvlJc w:val="left"/>
+      <w:pPr>
+        <w:ind w:left="5040" w:hanging="360"/>
+      </w:pPr>
+      <w:rPr>
+        <w:rFonts w:ascii="Symbol" w:hAnsi="Symbol" w:hint="default"/>
+      </w:rPr>
+    </w:lvl>
+    <w:lvl w:ilvl="7" w:tplc="04090003" w:tentative="1">
+      <w:start w:val="1"/>
+      <w:numFmt w:val="bullet"/>
+      <w:lvlText w:val="o"/>
+      <w:lvlJc w:val="left"/>
+      <w:pPr>
+        <w:ind w:left="5760" w:hanging="360"/>
+      </w:pPr>
+      <w:rPr>
+        <w:rFonts w:ascii="Courier New" w:hAnsi="Courier New" w:cs="Courier New" w:hint="default"/>
+      </w:rPr>
+    </w:lvl>
+    <w:lvl w:ilvl="8" w:tplc="04090005" w:tentative="1">
+      <w:start w:val="1"/>
+      <w:numFmt w:val="bullet"/>
+      <w:lvlText w:val=""/>
+      <w:lvlJc w:val="left"/>
+      <w:pPr>
+        <w:ind w:left="6480" w:hanging="360"/>
+      </w:pPr>
+      <w:rPr>
+        <w:rFonts w:ascii="Wingdings" w:hAnsi="Wingdings" w:hint="default"/>
+      </w:rPr>
+    </w:lvl>
+  </w:abstractNum>
+  <w:abstractNum w:abstractNumId="7" w15:restartNumberingAfterBreak="0">
     <w:nsid w:val="0BA141E0"/>
     <w:multiLevelType w:val="hybridMultilevel"/>
     <w:tmpl w:val="C4D0FAE6"/>
@@ -13072,7 +13648,7 @@
       </w:rPr>
     </w:lvl>
   </w:abstractNum>
-  <w:abstractNum w:abstractNumId="6" w15:restartNumberingAfterBreak="0">
+  <w:abstractNum w:abstractNumId="8" w15:restartNumberingAfterBreak="0">
     <w:nsid w:val="0EE7564F"/>
     <w:multiLevelType w:val="hybridMultilevel"/>
     <w:tmpl w:val="7F3ED094"/>
@@ -13185,7 +13761,7 @@
       </w:rPr>
     </w:lvl>
   </w:abstractNum>
-  <w:abstractNum w:abstractNumId="7" w15:restartNumberingAfterBreak="0">
+  <w:abstractNum w:abstractNumId="9" w15:restartNumberingAfterBreak="0">
     <w:nsid w:val="0FB67196"/>
     <w:multiLevelType w:val="hybridMultilevel"/>
     <w:tmpl w:val="D2407E44"/>
@@ -13298,7 +13874,120 @@
       </w:rPr>
     </w:lvl>
   </w:abstractNum>
-  <w:abstractNum w:abstractNumId="8" w15:restartNumberingAfterBreak="0">
+  <w:abstractNum w:abstractNumId="10" w15:restartNumberingAfterBreak="0">
+    <w:nsid w:val="0FB7077F"/>
+    <w:multiLevelType w:val="hybridMultilevel"/>
+    <w:tmpl w:val="92B22180"/>
+    <w:lvl w:ilvl="0" w:tplc="04090001">
+      <w:start w:val="1"/>
+      <w:numFmt w:val="bullet"/>
+      <w:lvlText w:val=""/>
+      <w:lvlJc w:val="left"/>
+      <w:pPr>
+        <w:ind w:left="720" w:hanging="360"/>
+      </w:pPr>
+      <w:rPr>
+        <w:rFonts w:ascii="Symbol" w:hAnsi="Symbol" w:hint="default"/>
+      </w:rPr>
+    </w:lvl>
+    <w:lvl w:ilvl="1" w:tplc="04090003" w:tentative="1">
+      <w:start w:val="1"/>
+      <w:numFmt w:val="bullet"/>
+      <w:lvlText w:val="o"/>
+      <w:lvlJc w:val="left"/>
+      <w:pPr>
+        <w:ind w:left="1440" w:hanging="360"/>
+      </w:pPr>
+      <w:rPr>
+        <w:rFonts w:ascii="Courier New" w:hAnsi="Courier New" w:cs="Courier New" w:hint="default"/>
+      </w:rPr>
+    </w:lvl>
+    <w:lvl w:ilvl="2" w:tplc="04090005" w:tentative="1">
+      <w:start w:val="1"/>
+      <w:numFmt w:val="bullet"/>
+      <w:lvlText w:val=""/>
+      <w:lvlJc w:val="left"/>
+      <w:pPr>
+        <w:ind w:left="2160" w:hanging="360"/>
+      </w:pPr>
+      <w:rPr>
+        <w:rFonts w:ascii="Wingdings" w:hAnsi="Wingdings" w:hint="default"/>
+      </w:rPr>
+    </w:lvl>
+    <w:lvl w:ilvl="3" w:tplc="04090001" w:tentative="1">
+      <w:start w:val="1"/>
+      <w:numFmt w:val="bullet"/>
+      <w:lvlText w:val=""/>
+      <w:lvlJc w:val="left"/>
+      <w:pPr>
+        <w:ind w:left="2880" w:hanging="360"/>
+      </w:pPr>
+      <w:rPr>
+        <w:rFonts w:ascii="Symbol" w:hAnsi="Symbol" w:hint="default"/>
+      </w:rPr>
+    </w:lvl>
+    <w:lvl w:ilvl="4" w:tplc="04090003" w:tentative="1">
+      <w:start w:val="1"/>
+      <w:numFmt w:val="bullet"/>
+      <w:lvlText w:val="o"/>
+      <w:lvlJc w:val="left"/>
+      <w:pPr>
+        <w:ind w:left="3600" w:hanging="360"/>
+      </w:pPr>
+      <w:rPr>
+        <w:rFonts w:ascii="Courier New" w:hAnsi="Courier New" w:cs="Courier New" w:hint="default"/>
+      </w:rPr>
+    </w:lvl>
+    <w:lvl w:ilvl="5" w:tplc="04090005" w:tentative="1">
+      <w:start w:val="1"/>
+      <w:numFmt w:val="bullet"/>
+      <w:lvlText w:val=""/>
+      <w:lvlJc w:val="left"/>
+      <w:pPr>
+        <w:ind w:left="4320" w:hanging="360"/>
+      </w:pPr>
+      <w:rPr>
+        <w:rFonts w:ascii="Wingdings" w:hAnsi="Wingdings" w:hint="default"/>
+      </w:rPr>
+    </w:lvl>
+    <w:lvl w:ilvl="6" w:tplc="04090001" w:tentative="1">
+      <w:start w:val="1"/>
+      <w:numFmt w:val="bullet"/>
+      <w:lvlText w:val=""/>
+      <w:lvlJc w:val="left"/>
+      <w:pPr>
+        <w:ind w:left="5040" w:hanging="360"/>
+      </w:pPr>
+      <w:rPr>
+        <w:rFonts w:ascii="Symbol" w:hAnsi="Symbol" w:hint="default"/>
+      </w:rPr>
+    </w:lvl>
+    <w:lvl w:ilvl="7" w:tplc="04090003" w:tentative="1">
+      <w:start w:val="1"/>
+      <w:numFmt w:val="bullet"/>
+      <w:lvlText w:val="o"/>
+      <w:lvlJc w:val="left"/>
+      <w:pPr>
+        <w:ind w:left="5760" w:hanging="360"/>
+      </w:pPr>
+      <w:rPr>
+        <w:rFonts w:ascii="Courier New" w:hAnsi="Courier New" w:cs="Courier New" w:hint="default"/>
+      </w:rPr>
+    </w:lvl>
+    <w:lvl w:ilvl="8" w:tplc="04090005" w:tentative="1">
+      <w:start w:val="1"/>
+      <w:numFmt w:val="bullet"/>
+      <w:lvlText w:val=""/>
+      <w:lvlJc w:val="left"/>
+      <w:pPr>
+        <w:ind w:left="6480" w:hanging="360"/>
+      </w:pPr>
+      <w:rPr>
+        <w:rFonts w:ascii="Wingdings" w:hAnsi="Wingdings" w:hint="default"/>
+      </w:rPr>
+    </w:lvl>
+  </w:abstractNum>
+  <w:abstractNum w:abstractNumId="11" w15:restartNumberingAfterBreak="0">
     <w:nsid w:val="15563BC2"/>
     <w:multiLevelType w:val="multilevel"/>
     <w:tmpl w:val="0409001F"/>
@@ -13384,7 +14073,7 @@
       </w:pPr>
     </w:lvl>
   </w:abstractNum>
-  <w:abstractNum w:abstractNumId="9" w15:restartNumberingAfterBreak="0">
+  <w:abstractNum w:abstractNumId="12" w15:restartNumberingAfterBreak="0">
     <w:nsid w:val="1715297E"/>
     <w:multiLevelType w:val="multilevel"/>
     <w:tmpl w:val="08DAFDF6"/>
@@ -13533,7 +14222,7 @@
       </w:rPr>
     </w:lvl>
   </w:abstractNum>
-  <w:abstractNum w:abstractNumId="10" w15:restartNumberingAfterBreak="0">
+  <w:abstractNum w:abstractNumId="13" w15:restartNumberingAfterBreak="0">
     <w:nsid w:val="174B48E4"/>
     <w:multiLevelType w:val="multilevel"/>
     <w:tmpl w:val="DDB4C04E"/>
@@ -13623,7 +14312,7 @@
       </w:pPr>
     </w:lvl>
   </w:abstractNum>
-  <w:abstractNum w:abstractNumId="11" w15:restartNumberingAfterBreak="0">
+  <w:abstractNum w:abstractNumId="14" w15:restartNumberingAfterBreak="0">
     <w:nsid w:val="1C784C04"/>
     <w:multiLevelType w:val="hybridMultilevel"/>
     <w:tmpl w:val="1250C610"/>
@@ -13736,7 +14425,7 @@
       </w:rPr>
     </w:lvl>
   </w:abstractNum>
-  <w:abstractNum w:abstractNumId="12" w15:restartNumberingAfterBreak="0">
+  <w:abstractNum w:abstractNumId="15" w15:restartNumberingAfterBreak="0">
     <w:nsid w:val="1C995448"/>
     <w:multiLevelType w:val="multilevel"/>
     <w:tmpl w:val="0409001F"/>
@@ -13822,7 +14511,7 @@
       </w:pPr>
     </w:lvl>
   </w:abstractNum>
-  <w:abstractNum w:abstractNumId="13" w15:restartNumberingAfterBreak="0">
+  <w:abstractNum w:abstractNumId="16" w15:restartNumberingAfterBreak="0">
     <w:nsid w:val="1F431392"/>
     <w:multiLevelType w:val="hybridMultilevel"/>
     <w:tmpl w:val="03D447BA"/>
@@ -13935,7 +14624,7 @@
       </w:rPr>
     </w:lvl>
   </w:abstractNum>
-  <w:abstractNum w:abstractNumId="14" w15:restartNumberingAfterBreak="0">
+  <w:abstractNum w:abstractNumId="17" w15:restartNumberingAfterBreak="0">
     <w:nsid w:val="2035360E"/>
     <w:multiLevelType w:val="multilevel"/>
     <w:tmpl w:val="0409001F"/>
@@ -14021,7 +14710,7 @@
       </w:pPr>
     </w:lvl>
   </w:abstractNum>
-  <w:abstractNum w:abstractNumId="15" w15:restartNumberingAfterBreak="0">
+  <w:abstractNum w:abstractNumId="18" w15:restartNumberingAfterBreak="0">
     <w:nsid w:val="22530CAE"/>
     <w:multiLevelType w:val="hybridMultilevel"/>
     <w:tmpl w:val="5D4A5E44"/>
@@ -14134,7 +14823,7 @@
       </w:rPr>
     </w:lvl>
   </w:abstractNum>
-  <w:abstractNum w:abstractNumId="16" w15:restartNumberingAfterBreak="0">
+  <w:abstractNum w:abstractNumId="19" w15:restartNumberingAfterBreak="0">
     <w:nsid w:val="293F1E16"/>
     <w:multiLevelType w:val="hybridMultilevel"/>
     <w:tmpl w:val="CE1A78DA"/>
@@ -14247,7 +14936,7 @@
       </w:rPr>
     </w:lvl>
   </w:abstractNum>
-  <w:abstractNum w:abstractNumId="17" w15:restartNumberingAfterBreak="0">
+  <w:abstractNum w:abstractNumId="20" w15:restartNumberingAfterBreak="0">
     <w:nsid w:val="2EF477B0"/>
     <w:multiLevelType w:val="hybridMultilevel"/>
     <w:tmpl w:val="7E389B72"/>
@@ -14360,7 +15049,7 @@
       </w:rPr>
     </w:lvl>
   </w:abstractNum>
-  <w:abstractNum w:abstractNumId="18" w15:restartNumberingAfterBreak="0">
+  <w:abstractNum w:abstractNumId="21" w15:restartNumberingAfterBreak="0">
     <w:nsid w:val="35373BA5"/>
     <w:multiLevelType w:val="hybridMultilevel"/>
     <w:tmpl w:val="CDBE7CCE"/>
@@ -14473,7 +15162,156 @@
       </w:rPr>
     </w:lvl>
   </w:abstractNum>
-  <w:abstractNum w:abstractNumId="19" w15:restartNumberingAfterBreak="0">
+  <w:abstractNum w:abstractNumId="22" w15:restartNumberingAfterBreak="0">
+    <w:nsid w:val="360F2EAC"/>
+    <w:multiLevelType w:val="multilevel"/>
+    <w:tmpl w:val="75720A04"/>
+    <w:lvl w:ilvl="0">
+      <w:start w:val="1"/>
+      <w:numFmt w:val="bullet"/>
+      <w:lvlText w:val=""/>
+      <w:lvlJc w:val="left"/>
+      <w:pPr>
+        <w:tabs>
+          <w:tab w:val="num" w:pos="720"/>
+        </w:tabs>
+        <w:ind w:left="720" w:hanging="360"/>
+      </w:pPr>
+      <w:rPr>
+        <w:rFonts w:ascii="Symbol" w:hAnsi="Symbol" w:hint="default"/>
+        <w:sz w:val="20"/>
+      </w:rPr>
+    </w:lvl>
+    <w:lvl w:ilvl="1" w:tentative="1">
+      <w:start w:val="1"/>
+      <w:numFmt w:val="bullet"/>
+      <w:lvlText w:val="o"/>
+      <w:lvlJc w:val="left"/>
+      <w:pPr>
+        <w:tabs>
+          <w:tab w:val="num" w:pos="1440"/>
+        </w:tabs>
+        <w:ind w:left="1440" w:hanging="360"/>
+      </w:pPr>
+      <w:rPr>
+        <w:rFonts w:ascii="Courier New" w:hAnsi="Courier New" w:hint="default"/>
+        <w:sz w:val="20"/>
+      </w:rPr>
+    </w:lvl>
+    <w:lvl w:ilvl="2" w:tentative="1">
+      <w:start w:val="1"/>
+      <w:numFmt w:val="bullet"/>
+      <w:lvlText w:val=""/>
+      <w:lvlJc w:val="left"/>
+      <w:pPr>
+        <w:tabs>
+          <w:tab w:val="num" w:pos="2160"/>
+        </w:tabs>
+        <w:ind w:left="2160" w:hanging="360"/>
+      </w:pPr>
+      <w:rPr>
+        <w:rFonts w:ascii="Wingdings" w:hAnsi="Wingdings" w:hint="default"/>
+        <w:sz w:val="20"/>
+      </w:rPr>
+    </w:lvl>
+    <w:lvl w:ilvl="3" w:tentative="1">
+      <w:start w:val="1"/>
+      <w:numFmt w:val="bullet"/>
+      <w:lvlText w:val=""/>
+      <w:lvlJc w:val="left"/>
+      <w:pPr>
+        <w:tabs>
+          <w:tab w:val="num" w:pos="2880"/>
+        </w:tabs>
+        <w:ind w:left="2880" w:hanging="360"/>
+      </w:pPr>
+      <w:rPr>
+        <w:rFonts w:ascii="Wingdings" w:hAnsi="Wingdings" w:hint="default"/>
+        <w:sz w:val="20"/>
+      </w:rPr>
+    </w:lvl>
+    <w:lvl w:ilvl="4" w:tentative="1">
+      <w:start w:val="1"/>
+      <w:numFmt w:val="bullet"/>
+      <w:lvlText w:val=""/>
+      <w:lvlJc w:val="left"/>
+      <w:pPr>
+        <w:tabs>
+          <w:tab w:val="num" w:pos="3600"/>
+        </w:tabs>
+        <w:ind w:left="3600" w:hanging="360"/>
+      </w:pPr>
+      <w:rPr>
+        <w:rFonts w:ascii="Wingdings" w:hAnsi="Wingdings" w:hint="default"/>
+        <w:sz w:val="20"/>
+      </w:rPr>
+    </w:lvl>
+    <w:lvl w:ilvl="5" w:tentative="1">
+      <w:start w:val="1"/>
+      <w:numFmt w:val="bullet"/>
+      <w:lvlText w:val=""/>
+      <w:lvlJc w:val="left"/>
+      <w:pPr>
+        <w:tabs>
+          <w:tab w:val="num" w:pos="4320"/>
+        </w:tabs>
+        <w:ind w:left="4320" w:hanging="360"/>
+      </w:pPr>
+      <w:rPr>
+        <w:rFonts w:ascii="Wingdings" w:hAnsi="Wingdings" w:hint="default"/>
+        <w:sz w:val="20"/>
+      </w:rPr>
+    </w:lvl>
+    <w:lvl w:ilvl="6" w:tentative="1">
+      <w:start w:val="1"/>
+      <w:numFmt w:val="bullet"/>
+      <w:lvlText w:val=""/>
+      <w:lvlJc w:val="left"/>
+      <w:pPr>
+        <w:tabs>
+          <w:tab w:val="num" w:pos="5040"/>
+        </w:tabs>
+        <w:ind w:left="5040" w:hanging="360"/>
+      </w:pPr>
+      <w:rPr>
+        <w:rFonts w:ascii="Wingdings" w:hAnsi="Wingdings" w:hint="default"/>
+        <w:sz w:val="20"/>
+      </w:rPr>
+    </w:lvl>
+    <w:lvl w:ilvl="7" w:tentative="1">
+      <w:start w:val="1"/>
+      <w:numFmt w:val="bullet"/>
+      <w:lvlText w:val=""/>
+      <w:lvlJc w:val="left"/>
+      <w:pPr>
+        <w:tabs>
+          <w:tab w:val="num" w:pos="5760"/>
+        </w:tabs>
+        <w:ind w:left="5760" w:hanging="360"/>
+      </w:pPr>
+      <w:rPr>
+        <w:rFonts w:ascii="Wingdings" w:hAnsi="Wingdings" w:hint="default"/>
+        <w:sz w:val="20"/>
+      </w:rPr>
+    </w:lvl>
+    <w:lvl w:ilvl="8" w:tentative="1">
+      <w:start w:val="1"/>
+      <w:numFmt w:val="bullet"/>
+      <w:lvlText w:val=""/>
+      <w:lvlJc w:val="left"/>
+      <w:pPr>
+        <w:tabs>
+          <w:tab w:val="num" w:pos="6480"/>
+        </w:tabs>
+        <w:ind w:left="6480" w:hanging="360"/>
+      </w:pPr>
+      <w:rPr>
+        <w:rFonts w:ascii="Wingdings" w:hAnsi="Wingdings" w:hint="default"/>
+        <w:sz w:val="20"/>
+      </w:rPr>
+    </w:lvl>
+  </w:abstractNum>
+  <w:abstractNum w:abstractNumId="23" w15:restartNumberingAfterBreak="0">
     <w:nsid w:val="38B23E35"/>
     <w:multiLevelType w:val="hybridMultilevel"/>
     <w:tmpl w:val="9302374E"/>
@@ -14586,7 +15424,7 @@
       </w:rPr>
     </w:lvl>
   </w:abstractNum>
-  <w:abstractNum w:abstractNumId="20" w15:restartNumberingAfterBreak="0">
+  <w:abstractNum w:abstractNumId="24" w15:restartNumberingAfterBreak="0">
     <w:nsid w:val="395958C3"/>
     <w:multiLevelType w:val="multilevel"/>
     <w:tmpl w:val="0409001F"/>
@@ -14672,7 +15510,7 @@
       </w:pPr>
     </w:lvl>
   </w:abstractNum>
-  <w:abstractNum w:abstractNumId="21" w15:restartNumberingAfterBreak="0">
+  <w:abstractNum w:abstractNumId="25" w15:restartNumberingAfterBreak="0">
     <w:nsid w:val="39AF1EB6"/>
     <w:multiLevelType w:val="multilevel"/>
     <w:tmpl w:val="DA86D142"/>
@@ -14821,7 +15659,7 @@
       </w:rPr>
     </w:lvl>
   </w:abstractNum>
-  <w:abstractNum w:abstractNumId="22" w15:restartNumberingAfterBreak="0">
+  <w:abstractNum w:abstractNumId="26" w15:restartNumberingAfterBreak="0">
     <w:nsid w:val="3A033D0A"/>
     <w:multiLevelType w:val="hybridMultilevel"/>
     <w:tmpl w:val="F3F6EACE"/>
@@ -14934,7 +15772,7 @@
       </w:rPr>
     </w:lvl>
   </w:abstractNum>
-  <w:abstractNum w:abstractNumId="23" w15:restartNumberingAfterBreak="0">
+  <w:abstractNum w:abstractNumId="27" w15:restartNumberingAfterBreak="0">
     <w:nsid w:val="3D1A562B"/>
     <w:multiLevelType w:val="multilevel"/>
     <w:tmpl w:val="F2C86F06"/>
@@ -15053,7 +15891,7 @@
       </w:rPr>
     </w:lvl>
   </w:abstractNum>
-  <w:abstractNum w:abstractNumId="24" w15:restartNumberingAfterBreak="0">
+  <w:abstractNum w:abstractNumId="28" w15:restartNumberingAfterBreak="0">
     <w:nsid w:val="3F5C670F"/>
     <w:multiLevelType w:val="hybridMultilevel"/>
     <w:tmpl w:val="CEA886F8"/>
@@ -15142,7 +15980,7 @@
       </w:pPr>
     </w:lvl>
   </w:abstractNum>
-  <w:abstractNum w:abstractNumId="25" w15:restartNumberingAfterBreak="0">
+  <w:abstractNum w:abstractNumId="29" w15:restartNumberingAfterBreak="0">
     <w:nsid w:val="41714C63"/>
     <w:multiLevelType w:val="hybridMultilevel"/>
     <w:tmpl w:val="5E705A64"/>
@@ -15255,7 +16093,7 @@
       </w:rPr>
     </w:lvl>
   </w:abstractNum>
-  <w:abstractNum w:abstractNumId="26" w15:restartNumberingAfterBreak="0">
+  <w:abstractNum w:abstractNumId="30" w15:restartNumberingAfterBreak="0">
     <w:nsid w:val="41C30F13"/>
     <w:multiLevelType w:val="hybridMultilevel"/>
     <w:tmpl w:val="14241A06"/>
@@ -15368,7 +16206,7 @@
       </w:rPr>
     </w:lvl>
   </w:abstractNum>
-  <w:abstractNum w:abstractNumId="27" w15:restartNumberingAfterBreak="0">
+  <w:abstractNum w:abstractNumId="31" w15:restartNumberingAfterBreak="0">
     <w:nsid w:val="46CC505E"/>
     <w:multiLevelType w:val="hybridMultilevel"/>
     <w:tmpl w:val="C7D0FAD6"/>
@@ -15481,7 +16319,7 @@
       </w:rPr>
     </w:lvl>
   </w:abstractNum>
-  <w:abstractNum w:abstractNumId="28" w15:restartNumberingAfterBreak="0">
+  <w:abstractNum w:abstractNumId="32" w15:restartNumberingAfterBreak="0">
     <w:nsid w:val="478211C0"/>
     <w:multiLevelType w:val="multilevel"/>
     <w:tmpl w:val="60E0DB88"/>
@@ -15594,7 +16432,7 @@
       </w:rPr>
     </w:lvl>
   </w:abstractNum>
-  <w:abstractNum w:abstractNumId="29" w15:restartNumberingAfterBreak="0">
+  <w:abstractNum w:abstractNumId="33" w15:restartNumberingAfterBreak="0">
     <w:nsid w:val="4C186899"/>
     <w:multiLevelType w:val="multilevel"/>
     <w:tmpl w:val="15000D6C"/>
@@ -15743,7 +16581,7 @@
       </w:rPr>
     </w:lvl>
   </w:abstractNum>
-  <w:abstractNum w:abstractNumId="30" w15:restartNumberingAfterBreak="0">
+  <w:abstractNum w:abstractNumId="34" w15:restartNumberingAfterBreak="0">
     <w:nsid w:val="4DDA6B82"/>
     <w:multiLevelType w:val="multilevel"/>
     <w:tmpl w:val="6B807A02"/>
@@ -15892,7 +16730,7 @@
       </w:rPr>
     </w:lvl>
   </w:abstractNum>
-  <w:abstractNum w:abstractNumId="31" w15:restartNumberingAfterBreak="0">
+  <w:abstractNum w:abstractNumId="35" w15:restartNumberingAfterBreak="0">
     <w:nsid w:val="4DE34767"/>
     <w:multiLevelType w:val="hybridMultilevel"/>
     <w:tmpl w:val="DFB2403A"/>
@@ -16005,7 +16843,7 @@
       </w:rPr>
     </w:lvl>
   </w:abstractNum>
-  <w:abstractNum w:abstractNumId="32" w15:restartNumberingAfterBreak="0">
+  <w:abstractNum w:abstractNumId="36" w15:restartNumberingAfterBreak="0">
     <w:nsid w:val="4F2503E0"/>
     <w:multiLevelType w:val="multilevel"/>
     <w:tmpl w:val="8C588A30"/>
@@ -16154,7 +16992,7 @@
       </w:rPr>
     </w:lvl>
   </w:abstractNum>
-  <w:abstractNum w:abstractNumId="33" w15:restartNumberingAfterBreak="0">
+  <w:abstractNum w:abstractNumId="37" w15:restartNumberingAfterBreak="0">
     <w:nsid w:val="50225ED1"/>
     <w:multiLevelType w:val="multilevel"/>
     <w:tmpl w:val="613C95A0"/>
@@ -16267,7 +17105,7 @@
       </w:rPr>
     </w:lvl>
   </w:abstractNum>
-  <w:abstractNum w:abstractNumId="34" w15:restartNumberingAfterBreak="0">
+  <w:abstractNum w:abstractNumId="38" w15:restartNumberingAfterBreak="0">
     <w:nsid w:val="5318769D"/>
     <w:multiLevelType w:val="multilevel"/>
     <w:tmpl w:val="801082CE"/>
@@ -16416,7 +17254,7 @@
       </w:rPr>
     </w:lvl>
   </w:abstractNum>
-  <w:abstractNum w:abstractNumId="35" w15:restartNumberingAfterBreak="0">
+  <w:abstractNum w:abstractNumId="39" w15:restartNumberingAfterBreak="0">
     <w:nsid w:val="540E66D9"/>
     <w:multiLevelType w:val="hybridMultilevel"/>
     <w:tmpl w:val="CEE6C4CC"/>
@@ -16528,7 +17366,7 @@
       </w:rPr>
     </w:lvl>
   </w:abstractNum>
-  <w:abstractNum w:abstractNumId="36" w15:restartNumberingAfterBreak="0">
+  <w:abstractNum w:abstractNumId="40" w15:restartNumberingAfterBreak="0">
     <w:nsid w:val="543951A2"/>
     <w:multiLevelType w:val="hybridMultilevel"/>
     <w:tmpl w:val="2EA8674A"/>
@@ -16641,7 +17479,7 @@
       </w:rPr>
     </w:lvl>
   </w:abstractNum>
-  <w:abstractNum w:abstractNumId="37" w15:restartNumberingAfterBreak="0">
+  <w:abstractNum w:abstractNumId="41" w15:restartNumberingAfterBreak="0">
     <w:nsid w:val="55362F00"/>
     <w:multiLevelType w:val="hybridMultilevel"/>
     <w:tmpl w:val="C01A591A"/>
@@ -16754,7 +17592,7 @@
       </w:rPr>
     </w:lvl>
   </w:abstractNum>
-  <w:abstractNum w:abstractNumId="38" w15:restartNumberingAfterBreak="0">
+  <w:abstractNum w:abstractNumId="42" w15:restartNumberingAfterBreak="0">
     <w:nsid w:val="5C24255F"/>
     <w:multiLevelType w:val="hybridMultilevel"/>
     <w:tmpl w:val="0FFE03AE"/>
@@ -16867,7 +17705,7 @@
       </w:rPr>
     </w:lvl>
   </w:abstractNum>
-  <w:abstractNum w:abstractNumId="39" w15:restartNumberingAfterBreak="0">
+  <w:abstractNum w:abstractNumId="43" w15:restartNumberingAfterBreak="0">
     <w:nsid w:val="5DC87A04"/>
     <w:multiLevelType w:val="hybridMultilevel"/>
     <w:tmpl w:val="954C09A8"/>
@@ -16980,7 +17818,7 @@
       </w:rPr>
     </w:lvl>
   </w:abstractNum>
-  <w:abstractNum w:abstractNumId="40" w15:restartNumberingAfterBreak="0">
+  <w:abstractNum w:abstractNumId="44" w15:restartNumberingAfterBreak="0">
     <w:nsid w:val="5F271440"/>
     <w:multiLevelType w:val="hybridMultilevel"/>
     <w:tmpl w:val="8BB6265E"/>
@@ -17067,7 +17905,7 @@
       </w:pPr>
     </w:lvl>
   </w:abstractNum>
-  <w:abstractNum w:abstractNumId="41" w15:restartNumberingAfterBreak="0">
+  <w:abstractNum w:abstractNumId="45" w15:restartNumberingAfterBreak="0">
     <w:nsid w:val="5F657D12"/>
     <w:multiLevelType w:val="multilevel"/>
     <w:tmpl w:val="0409001F"/>
@@ -17153,7 +17991,7 @@
       </w:pPr>
     </w:lvl>
   </w:abstractNum>
-  <w:abstractNum w:abstractNumId="42" w15:restartNumberingAfterBreak="0">
+  <w:abstractNum w:abstractNumId="46" w15:restartNumberingAfterBreak="0">
     <w:nsid w:val="5FC66B10"/>
     <w:multiLevelType w:val="hybridMultilevel"/>
     <w:tmpl w:val="7E22498A"/>
@@ -17242,7 +18080,7 @@
       </w:pPr>
     </w:lvl>
   </w:abstractNum>
-  <w:abstractNum w:abstractNumId="43" w15:restartNumberingAfterBreak="0">
+  <w:abstractNum w:abstractNumId="47" w15:restartNumberingAfterBreak="0">
     <w:nsid w:val="65E261B7"/>
     <w:multiLevelType w:val="multilevel"/>
     <w:tmpl w:val="CF48A478"/>
@@ -17391,7 +18229,7 @@
       </w:rPr>
     </w:lvl>
   </w:abstractNum>
-  <w:abstractNum w:abstractNumId="44" w15:restartNumberingAfterBreak="0">
+  <w:abstractNum w:abstractNumId="48" w15:restartNumberingAfterBreak="0">
     <w:nsid w:val="668A05C1"/>
     <w:multiLevelType w:val="multilevel"/>
     <w:tmpl w:val="FC40D33A"/>
@@ -17540,7 +18378,7 @@
       </w:rPr>
     </w:lvl>
   </w:abstractNum>
-  <w:abstractNum w:abstractNumId="45" w15:restartNumberingAfterBreak="0">
+  <w:abstractNum w:abstractNumId="49" w15:restartNumberingAfterBreak="0">
     <w:nsid w:val="669A5BD8"/>
     <w:multiLevelType w:val="hybridMultilevel"/>
     <w:tmpl w:val="855478AA"/>
@@ -17653,7 +18491,7 @@
       </w:rPr>
     </w:lvl>
   </w:abstractNum>
-  <w:abstractNum w:abstractNumId="46" w15:restartNumberingAfterBreak="0">
+  <w:abstractNum w:abstractNumId="50" w15:restartNumberingAfterBreak="0">
     <w:nsid w:val="6DDB27E4"/>
     <w:multiLevelType w:val="hybridMultilevel"/>
     <w:tmpl w:val="123832E0"/>
@@ -17766,7 +18604,7 @@
       </w:rPr>
     </w:lvl>
   </w:abstractNum>
-  <w:abstractNum w:abstractNumId="47" w15:restartNumberingAfterBreak="0">
+  <w:abstractNum w:abstractNumId="51" w15:restartNumberingAfterBreak="0">
     <w:nsid w:val="6F2E7C80"/>
     <w:multiLevelType w:val="multilevel"/>
     <w:tmpl w:val="2B42E6C2"/>
@@ -17915,7 +18753,7 @@
       </w:rPr>
     </w:lvl>
   </w:abstractNum>
-  <w:abstractNum w:abstractNumId="48" w15:restartNumberingAfterBreak="0">
+  <w:abstractNum w:abstractNumId="52" w15:restartNumberingAfterBreak="0">
     <w:nsid w:val="71744FEA"/>
     <w:multiLevelType w:val="hybridMultilevel"/>
     <w:tmpl w:val="04FEC246"/>
@@ -18001,7 +18839,7 @@
       </w:pPr>
     </w:lvl>
   </w:abstractNum>
-  <w:abstractNum w:abstractNumId="49" w15:restartNumberingAfterBreak="0">
+  <w:abstractNum w:abstractNumId="53" w15:restartNumberingAfterBreak="0">
     <w:nsid w:val="736658FC"/>
     <w:multiLevelType w:val="hybridMultilevel"/>
     <w:tmpl w:val="0ABC3894"/>
@@ -18091,7 +18929,7 @@
       </w:pPr>
     </w:lvl>
   </w:abstractNum>
-  <w:abstractNum w:abstractNumId="50" w15:restartNumberingAfterBreak="0">
+  <w:abstractNum w:abstractNumId="54" w15:restartNumberingAfterBreak="0">
     <w:nsid w:val="7A55702A"/>
     <w:multiLevelType w:val="hybridMultilevel"/>
     <w:tmpl w:val="9CF87116"/>
@@ -18204,7 +19042,7 @@
       </w:rPr>
     </w:lvl>
   </w:abstractNum>
-  <w:abstractNum w:abstractNumId="51" w15:restartNumberingAfterBreak="0">
+  <w:abstractNum w:abstractNumId="55" w15:restartNumberingAfterBreak="0">
     <w:nsid w:val="7A6374EF"/>
     <w:multiLevelType w:val="multilevel"/>
     <w:tmpl w:val="7BC49E64"/>
@@ -18353,7 +19191,7 @@
       </w:rPr>
     </w:lvl>
   </w:abstractNum>
-  <w:abstractNum w:abstractNumId="52" w15:restartNumberingAfterBreak="0">
+  <w:abstractNum w:abstractNumId="56" w15:restartNumberingAfterBreak="0">
     <w:nsid w:val="7A9A3311"/>
     <w:multiLevelType w:val="multilevel"/>
     <w:tmpl w:val="93A8FEF4"/>
@@ -18502,7 +19340,7 @@
       </w:rPr>
     </w:lvl>
   </w:abstractNum>
-  <w:abstractNum w:abstractNumId="53" w15:restartNumberingAfterBreak="0">
+  <w:abstractNum w:abstractNumId="57" w15:restartNumberingAfterBreak="0">
     <w:nsid w:val="7AD91D55"/>
     <w:multiLevelType w:val="hybridMultilevel"/>
     <w:tmpl w:val="FE082CBC"/>
@@ -18616,40 +19454,40 @@
     </w:lvl>
   </w:abstractNum>
   <w:num w:numId="1" w16cid:durableId="531966696">
-    <w:abstractNumId w:val="18"/>
+    <w:abstractNumId w:val="21"/>
   </w:num>
   <w:num w:numId="2" w16cid:durableId="1633175976">
-    <w:abstractNumId w:val="35"/>
+    <w:abstractNumId w:val="39"/>
   </w:num>
   <w:num w:numId="3" w16cid:durableId="198013499">
-    <w:abstractNumId w:val="10"/>
+    <w:abstractNumId w:val="13"/>
   </w:num>
   <w:num w:numId="4" w16cid:durableId="1046098126">
-    <w:abstractNumId w:val="12"/>
+    <w:abstractNumId w:val="15"/>
   </w:num>
   <w:num w:numId="5" w16cid:durableId="907419470">
-    <w:abstractNumId w:val="20"/>
+    <w:abstractNumId w:val="24"/>
   </w:num>
   <w:num w:numId="6" w16cid:durableId="2119447205">
-    <w:abstractNumId w:val="14"/>
+    <w:abstractNumId w:val="17"/>
   </w:num>
   <w:num w:numId="7" w16cid:durableId="1047725301">
-    <w:abstractNumId w:val="41"/>
+    <w:abstractNumId w:val="45"/>
   </w:num>
   <w:num w:numId="8" w16cid:durableId="736198430">
     <w:abstractNumId w:val="3"/>
   </w:num>
   <w:num w:numId="9" w16cid:durableId="1109005249">
-    <w:abstractNumId w:val="12"/>
+    <w:abstractNumId w:val="15"/>
   </w:num>
   <w:num w:numId="10" w16cid:durableId="574127839">
-    <w:abstractNumId w:val="8"/>
+    <w:abstractNumId w:val="11"/>
   </w:num>
   <w:num w:numId="11" w16cid:durableId="914777470">
-    <w:abstractNumId w:val="33"/>
+    <w:abstractNumId w:val="37"/>
   </w:num>
   <w:num w:numId="12" w16cid:durableId="124590632">
-    <w:abstractNumId w:val="33"/>
+    <w:abstractNumId w:val="37"/>
     <w:lvlOverride w:ilvl="0">
       <w:lvl w:ilvl="0">
         <w:start w:val="1"/>
@@ -18778,13 +19616,13 @@
     </w:lvlOverride>
   </w:num>
   <w:num w:numId="13" w16cid:durableId="468786503">
-    <w:abstractNumId w:val="48"/>
+    <w:abstractNumId w:val="52"/>
   </w:num>
   <w:num w:numId="14" w16cid:durableId="79916697">
-    <w:abstractNumId w:val="23"/>
+    <w:abstractNumId w:val="27"/>
   </w:num>
   <w:num w:numId="15" w16cid:durableId="256063994">
-    <w:abstractNumId w:val="23"/>
+    <w:abstractNumId w:val="27"/>
     <w:lvlOverride w:ilvl="0">
       <w:startOverride w:val="1"/>
     </w:lvlOverride>
@@ -18814,115 +19652,115 @@
     </w:lvlOverride>
   </w:num>
   <w:num w:numId="16" w16cid:durableId="1809974686">
-    <w:abstractNumId w:val="22"/>
+    <w:abstractNumId w:val="26"/>
   </w:num>
   <w:num w:numId="17" w16cid:durableId="1073619753">
-    <w:abstractNumId w:val="28"/>
+    <w:abstractNumId w:val="32"/>
   </w:num>
   <w:num w:numId="18" w16cid:durableId="526679015">
-    <w:abstractNumId w:val="47"/>
+    <w:abstractNumId w:val="51"/>
   </w:num>
   <w:num w:numId="19" w16cid:durableId="1884369100">
-    <w:abstractNumId w:val="31"/>
+    <w:abstractNumId w:val="35"/>
   </w:num>
   <w:num w:numId="20" w16cid:durableId="1200169305">
     <w:abstractNumId w:val="4"/>
   </w:num>
   <w:num w:numId="21" w16cid:durableId="292907975">
-    <w:abstractNumId w:val="46"/>
+    <w:abstractNumId w:val="50"/>
   </w:num>
   <w:num w:numId="22" w16cid:durableId="739056666">
-    <w:abstractNumId w:val="21"/>
+    <w:abstractNumId w:val="25"/>
   </w:num>
   <w:num w:numId="23" w16cid:durableId="1979146646">
-    <w:abstractNumId w:val="50"/>
+    <w:abstractNumId w:val="54"/>
   </w:num>
   <w:num w:numId="24" w16cid:durableId="2012220436">
+    <w:abstractNumId w:val="48"/>
+  </w:num>
+  <w:num w:numId="25" w16cid:durableId="2142453057">
+    <w:abstractNumId w:val="16"/>
+  </w:num>
+  <w:num w:numId="26" w16cid:durableId="440953154">
+    <w:abstractNumId w:val="47"/>
+  </w:num>
+  <w:num w:numId="27" w16cid:durableId="659382787">
+    <w:abstractNumId w:val="28"/>
+  </w:num>
+  <w:num w:numId="28" w16cid:durableId="1228801732">
+    <w:abstractNumId w:val="38"/>
+  </w:num>
+  <w:num w:numId="29" w16cid:durableId="1630471802">
+    <w:abstractNumId w:val="36"/>
+  </w:num>
+  <w:num w:numId="30" w16cid:durableId="2049990217">
+    <w:abstractNumId w:val="42"/>
+  </w:num>
+  <w:num w:numId="31" w16cid:durableId="1192262490">
+    <w:abstractNumId w:val="8"/>
+  </w:num>
+  <w:num w:numId="32" w16cid:durableId="1705978210">
+    <w:abstractNumId w:val="30"/>
+  </w:num>
+  <w:num w:numId="33" w16cid:durableId="422189435">
+    <w:abstractNumId w:val="19"/>
+  </w:num>
+  <w:num w:numId="34" w16cid:durableId="102114234">
+    <w:abstractNumId w:val="40"/>
+  </w:num>
+  <w:num w:numId="35" w16cid:durableId="1358047733">
+    <w:abstractNumId w:val="43"/>
+  </w:num>
+  <w:num w:numId="36" w16cid:durableId="1163933374">
+    <w:abstractNumId w:val="49"/>
+  </w:num>
+  <w:num w:numId="37" w16cid:durableId="1130245663">
+    <w:abstractNumId w:val="7"/>
+  </w:num>
+  <w:num w:numId="38" w16cid:durableId="530842631">
+    <w:abstractNumId w:val="29"/>
+  </w:num>
+  <w:num w:numId="39" w16cid:durableId="16199067">
+    <w:abstractNumId w:val="41"/>
+  </w:num>
+  <w:num w:numId="40" w16cid:durableId="739064622">
+    <w:abstractNumId w:val="18"/>
+  </w:num>
+  <w:num w:numId="41" w16cid:durableId="240874108">
+    <w:abstractNumId w:val="31"/>
+  </w:num>
+  <w:num w:numId="42" w16cid:durableId="1213955716">
     <w:abstractNumId w:val="44"/>
   </w:num>
-  <w:num w:numId="25" w16cid:durableId="2142453057">
-    <w:abstractNumId w:val="13"/>
-  </w:num>
-  <w:num w:numId="26" w16cid:durableId="440953154">
-    <w:abstractNumId w:val="43"/>
-  </w:num>
-  <w:num w:numId="27" w16cid:durableId="659382787">
-    <w:abstractNumId w:val="24"/>
-  </w:num>
-  <w:num w:numId="28" w16cid:durableId="1228801732">
-    <w:abstractNumId w:val="34"/>
-  </w:num>
-  <w:num w:numId="29" w16cid:durableId="1630471802">
-    <w:abstractNumId w:val="32"/>
-  </w:num>
-  <w:num w:numId="30" w16cid:durableId="2049990217">
-    <w:abstractNumId w:val="38"/>
-  </w:num>
-  <w:num w:numId="31" w16cid:durableId="1192262490">
-    <w:abstractNumId w:val="6"/>
-  </w:num>
-  <w:num w:numId="32" w16cid:durableId="1705978210">
-    <w:abstractNumId w:val="26"/>
-  </w:num>
-  <w:num w:numId="33" w16cid:durableId="422189435">
-    <w:abstractNumId w:val="16"/>
-  </w:num>
-  <w:num w:numId="34" w16cid:durableId="102114234">
-    <w:abstractNumId w:val="36"/>
-  </w:num>
-  <w:num w:numId="35" w16cid:durableId="1358047733">
-    <w:abstractNumId w:val="39"/>
-  </w:num>
-  <w:num w:numId="36" w16cid:durableId="1163933374">
-    <w:abstractNumId w:val="45"/>
-  </w:num>
-  <w:num w:numId="37" w16cid:durableId="1130245663">
-    <w:abstractNumId w:val="5"/>
-  </w:num>
-  <w:num w:numId="38" w16cid:durableId="530842631">
-    <w:abstractNumId w:val="25"/>
-  </w:num>
-  <w:num w:numId="39" w16cid:durableId="16199067">
-    <w:abstractNumId w:val="37"/>
-  </w:num>
-  <w:num w:numId="40" w16cid:durableId="739064622">
-    <w:abstractNumId w:val="15"/>
-  </w:num>
-  <w:num w:numId="41" w16cid:durableId="240874108">
-    <w:abstractNumId w:val="27"/>
-  </w:num>
-  <w:num w:numId="42" w16cid:durableId="1213955716">
-    <w:abstractNumId w:val="40"/>
-  </w:num>
   <w:num w:numId="43" w16cid:durableId="1504392611">
-    <w:abstractNumId w:val="49"/>
+    <w:abstractNumId w:val="53"/>
   </w:num>
   <w:num w:numId="44" w16cid:durableId="648094446">
-    <w:abstractNumId w:val="17"/>
+    <w:abstractNumId w:val="20"/>
   </w:num>
   <w:num w:numId="45" w16cid:durableId="1802338264">
-    <w:abstractNumId w:val="51"/>
+    <w:abstractNumId w:val="55"/>
   </w:num>
   <w:num w:numId="46" w16cid:durableId="1098987517">
-    <w:abstractNumId w:val="52"/>
+    <w:abstractNumId w:val="56"/>
   </w:num>
   <w:num w:numId="47" w16cid:durableId="1757750100">
-    <w:abstractNumId w:val="7"/>
+    <w:abstractNumId w:val="9"/>
   </w:num>
   <w:num w:numId="48" w16cid:durableId="708837876">
-    <w:abstractNumId w:val="11"/>
+    <w:abstractNumId w:val="14"/>
   </w:num>
   <w:num w:numId="49" w16cid:durableId="734737253">
-    <w:abstractNumId w:val="29"/>
+    <w:abstractNumId w:val="33"/>
   </w:num>
   <w:num w:numId="50" w16cid:durableId="1518736865">
-    <w:abstractNumId w:val="53"/>
+    <w:abstractNumId w:val="57"/>
   </w:num>
   <w:num w:numId="51" w16cid:durableId="1216621334">
-    <w:abstractNumId w:val="9"/>
+    <w:abstractNumId w:val="12"/>
   </w:num>
   <w:num w:numId="52" w16cid:durableId="178007150">
-    <w:abstractNumId w:val="19"/>
+    <w:abstractNumId w:val="23"/>
   </w:num>
   <w:num w:numId="53" w16cid:durableId="168957027">
     <w:abstractNumId w:val="1"/>
@@ -18931,13 +19769,25 @@
     <w:abstractNumId w:val="2"/>
   </w:num>
   <w:num w:numId="55" w16cid:durableId="95563255">
-    <w:abstractNumId w:val="30"/>
+    <w:abstractNumId w:val="34"/>
   </w:num>
   <w:num w:numId="56" w16cid:durableId="692926445">
-    <w:abstractNumId w:val="42"/>
+    <w:abstractNumId w:val="46"/>
   </w:num>
   <w:num w:numId="57" w16cid:durableId="292712105">
     <w:abstractNumId w:val="0"/>
+  </w:num>
+  <w:num w:numId="58" w16cid:durableId="1908493940">
+    <w:abstractNumId w:val="10"/>
+  </w:num>
+  <w:num w:numId="59" w16cid:durableId="587035412">
+    <w:abstractNumId w:val="5"/>
+  </w:num>
+  <w:num w:numId="60" w16cid:durableId="340401767">
+    <w:abstractNumId w:val="6"/>
+  </w:num>
+  <w:num w:numId="61" w16cid:durableId="1250851441">
+    <w:abstractNumId w:val="22"/>
   </w:num>
 </w:numbering>
 </file>

--- a/Dokumentation/Dokumentation.docx
+++ b/Dokumentation/Dokumentation.docx
@@ -774,6 +774,8 @@
         <w:rPr>
           <w:bCs/>
           <w:noProof/>
+          <w:sz w:val="16"/>
+          <w:szCs w:val="18"/>
         </w:rPr>
       </w:sdtEndPr>
       <w:sdtContent>
@@ -807,37 +809,38 @@
             <w:rPr>
               <w:rFonts w:asciiTheme="minorHAnsi" w:eastAsiaTheme="minorEastAsia" w:hAnsiTheme="minorHAnsi"/>
               <w:noProof/>
-              <w:sz w:val="24"/>
-              <w:szCs w:val="24"/>
+              <w:sz w:val="22"/>
               <w:lang w:val="en-US"/>
             </w:rPr>
           </w:pPr>
           <w:r>
             <w:rPr>
-              <w:sz w:val="18"/>
-              <w:szCs w:val="20"/>
+              <w:sz w:val="16"/>
+              <w:szCs w:val="18"/>
             </w:rPr>
             <w:fldChar w:fldCharType="begin"/>
           </w:r>
           <w:r>
             <w:rPr>
-              <w:sz w:val="18"/>
-              <w:szCs w:val="20"/>
+              <w:sz w:val="16"/>
+              <w:szCs w:val="18"/>
             </w:rPr>
             <w:instrText xml:space="preserve"> TOC \o "1-3" \h \z \u </w:instrText>
           </w:r>
           <w:r>
             <w:rPr>
-              <w:sz w:val="18"/>
-              <w:szCs w:val="20"/>
+              <w:sz w:val="16"/>
+              <w:szCs w:val="18"/>
             </w:rPr>
             <w:fldChar w:fldCharType="separate"/>
           </w:r>
-          <w:hyperlink w:anchor="_Toc198732825" w:history="1">
+          <w:hyperlink w:anchor="_Toc198753454" w:history="1">
             <w:r>
               <w:rPr>
                 <w:rStyle w:val="Hyperlink"/>
                 <w:noProof/>
+                <w:sz w:val="18"/>
+                <w:szCs w:val="20"/>
               </w:rPr>
               <w:t>Abkürzungsverzeichnis</w:t>
             </w:r>
@@ -845,6 +848,8 @@
               <w:rPr>
                 <w:noProof/>
                 <w:webHidden/>
+                <w:sz w:val="18"/>
+                <w:szCs w:val="20"/>
               </w:rPr>
               <w:tab/>
             </w:r>
@@ -852,6 +857,8 @@
               <w:rPr>
                 <w:noProof/>
                 <w:webHidden/>
+                <w:sz w:val="18"/>
+                <w:szCs w:val="20"/>
               </w:rPr>
               <w:fldChar w:fldCharType="begin"/>
             </w:r>
@@ -859,19 +866,25 @@
               <w:rPr>
                 <w:noProof/>
                 <w:webHidden/>
-              </w:rPr>
-              <w:instrText xml:space="preserve"> PAGEREF _Toc198732825 \h </w:instrText>
-            </w:r>
-            <w:r>
-              <w:rPr>
-                <w:noProof/>
-                <w:webHidden/>
-              </w:rPr>
-            </w:r>
-            <w:r>
-              <w:rPr>
-                <w:noProof/>
-                <w:webHidden/>
+                <w:sz w:val="18"/>
+                <w:szCs w:val="20"/>
+              </w:rPr>
+              <w:instrText xml:space="preserve"> PAGEREF _Toc198753454 \h </w:instrText>
+            </w:r>
+            <w:r>
+              <w:rPr>
+                <w:noProof/>
+                <w:webHidden/>
+                <w:sz w:val="18"/>
+                <w:szCs w:val="20"/>
+              </w:rPr>
+            </w:r>
+            <w:r>
+              <w:rPr>
+                <w:noProof/>
+                <w:webHidden/>
+                <w:sz w:val="18"/>
+                <w:szCs w:val="20"/>
               </w:rPr>
               <w:fldChar w:fldCharType="separate"/>
             </w:r>
@@ -879,6 +892,8 @@
               <w:rPr>
                 <w:noProof/>
                 <w:webHidden/>
+                <w:sz w:val="18"/>
+                <w:szCs w:val="20"/>
               </w:rPr>
               <w:t>3</w:t>
             </w:r>
@@ -886,6 +901,8 @@
               <w:rPr>
                 <w:noProof/>
                 <w:webHidden/>
+                <w:sz w:val="18"/>
+                <w:szCs w:val="20"/>
               </w:rPr>
               <w:fldChar w:fldCharType="end"/>
             </w:r>
@@ -900,16 +917,17 @@
             <w:rPr>
               <w:rFonts w:asciiTheme="minorHAnsi" w:eastAsiaTheme="minorEastAsia" w:hAnsiTheme="minorHAnsi"/>
               <w:noProof/>
-              <w:sz w:val="24"/>
-              <w:szCs w:val="24"/>
+              <w:sz w:val="22"/>
               <w:lang w:val="en-US"/>
             </w:rPr>
           </w:pPr>
-          <w:hyperlink w:anchor="_Toc198732826" w:history="1">
+          <w:hyperlink w:anchor="_Toc198753455" w:history="1">
             <w:r>
               <w:rPr>
                 <w:rStyle w:val="Hyperlink"/>
                 <w:noProof/>
+                <w:sz w:val="18"/>
+                <w:szCs w:val="20"/>
               </w:rPr>
               <w:t>Begriffserläuterung</w:t>
             </w:r>
@@ -917,6 +935,8 @@
               <w:rPr>
                 <w:noProof/>
                 <w:webHidden/>
+                <w:sz w:val="18"/>
+                <w:szCs w:val="20"/>
               </w:rPr>
               <w:tab/>
             </w:r>
@@ -924,6 +944,8 @@
               <w:rPr>
                 <w:noProof/>
                 <w:webHidden/>
+                <w:sz w:val="18"/>
+                <w:szCs w:val="20"/>
               </w:rPr>
               <w:fldChar w:fldCharType="begin"/>
             </w:r>
@@ -931,19 +953,25 @@
               <w:rPr>
                 <w:noProof/>
                 <w:webHidden/>
-              </w:rPr>
-              <w:instrText xml:space="preserve"> PAGEREF _Toc198732826 \h </w:instrText>
-            </w:r>
-            <w:r>
-              <w:rPr>
-                <w:noProof/>
-                <w:webHidden/>
-              </w:rPr>
-            </w:r>
-            <w:r>
-              <w:rPr>
-                <w:noProof/>
-                <w:webHidden/>
+                <w:sz w:val="18"/>
+                <w:szCs w:val="20"/>
+              </w:rPr>
+              <w:instrText xml:space="preserve"> PAGEREF _Toc198753455 \h </w:instrText>
+            </w:r>
+            <w:r>
+              <w:rPr>
+                <w:noProof/>
+                <w:webHidden/>
+                <w:sz w:val="18"/>
+                <w:szCs w:val="20"/>
+              </w:rPr>
+            </w:r>
+            <w:r>
+              <w:rPr>
+                <w:noProof/>
+                <w:webHidden/>
+                <w:sz w:val="18"/>
+                <w:szCs w:val="20"/>
               </w:rPr>
               <w:fldChar w:fldCharType="separate"/>
             </w:r>
@@ -951,6 +979,8 @@
               <w:rPr>
                 <w:noProof/>
                 <w:webHidden/>
+                <w:sz w:val="18"/>
+                <w:szCs w:val="20"/>
               </w:rPr>
               <w:t>3</w:t>
             </w:r>
@@ -958,6 +988,8 @@
               <w:rPr>
                 <w:noProof/>
                 <w:webHidden/>
+                <w:sz w:val="18"/>
+                <w:szCs w:val="20"/>
               </w:rPr>
               <w:fldChar w:fldCharType="end"/>
             </w:r>
@@ -973,17 +1005,18 @@
             <w:rPr>
               <w:rFonts w:asciiTheme="minorHAnsi" w:eastAsiaTheme="minorEastAsia" w:hAnsiTheme="minorHAnsi"/>
               <w:noProof/>
-              <w:sz w:val="24"/>
-              <w:szCs w:val="24"/>
+              <w:sz w:val="22"/>
               <w:lang w:val="en-US"/>
             </w:rPr>
           </w:pPr>
-          <w:hyperlink w:anchor="_Toc198732827" w:history="1">
+          <w:hyperlink w:anchor="_Toc198753456" w:history="1">
             <w:r>
               <w:rPr>
                 <w:rStyle w:val="Hyperlink"/>
                 <w:rFonts w:cs="Arial"/>
                 <w:noProof/>
+                <w:sz w:val="18"/>
+                <w:szCs w:val="20"/>
               </w:rPr>
               <w:t>1.</w:t>
             </w:r>
@@ -991,8 +1024,7 @@
               <w:rPr>
                 <w:rFonts w:asciiTheme="minorHAnsi" w:eastAsiaTheme="minorEastAsia" w:hAnsiTheme="minorHAnsi"/>
                 <w:noProof/>
-                <w:sz w:val="24"/>
-                <w:szCs w:val="24"/>
+                <w:sz w:val="22"/>
                 <w:lang w:val="en-US"/>
               </w:rPr>
               <w:tab/>
@@ -1002,6 +1034,8 @@
                 <w:rStyle w:val="Hyperlink"/>
                 <w:rFonts w:cs="Arial"/>
                 <w:noProof/>
+                <w:sz w:val="18"/>
+                <w:szCs w:val="20"/>
               </w:rPr>
               <w:t>Einleitung</w:t>
             </w:r>
@@ -1009,6 +1043,8 @@
               <w:rPr>
                 <w:noProof/>
                 <w:webHidden/>
+                <w:sz w:val="18"/>
+                <w:szCs w:val="20"/>
               </w:rPr>
               <w:tab/>
             </w:r>
@@ -1016,6 +1052,8 @@
               <w:rPr>
                 <w:noProof/>
                 <w:webHidden/>
+                <w:sz w:val="18"/>
+                <w:szCs w:val="20"/>
               </w:rPr>
               <w:fldChar w:fldCharType="begin"/>
             </w:r>
@@ -1023,19 +1061,25 @@
               <w:rPr>
                 <w:noProof/>
                 <w:webHidden/>
-              </w:rPr>
-              <w:instrText xml:space="preserve"> PAGEREF _Toc198732827 \h </w:instrText>
-            </w:r>
-            <w:r>
-              <w:rPr>
-                <w:noProof/>
-                <w:webHidden/>
-              </w:rPr>
-            </w:r>
-            <w:r>
-              <w:rPr>
-                <w:noProof/>
-                <w:webHidden/>
+                <w:sz w:val="18"/>
+                <w:szCs w:val="20"/>
+              </w:rPr>
+              <w:instrText xml:space="preserve"> PAGEREF _Toc198753456 \h </w:instrText>
+            </w:r>
+            <w:r>
+              <w:rPr>
+                <w:noProof/>
+                <w:webHidden/>
+                <w:sz w:val="18"/>
+                <w:szCs w:val="20"/>
+              </w:rPr>
+            </w:r>
+            <w:r>
+              <w:rPr>
+                <w:noProof/>
+                <w:webHidden/>
+                <w:sz w:val="18"/>
+                <w:szCs w:val="20"/>
               </w:rPr>
               <w:fldChar w:fldCharType="separate"/>
             </w:r>
@@ -1043,6 +1087,8 @@
               <w:rPr>
                 <w:noProof/>
                 <w:webHidden/>
+                <w:sz w:val="18"/>
+                <w:szCs w:val="20"/>
               </w:rPr>
               <w:t>- 1 -</w:t>
             </w:r>
@@ -1050,6 +1096,8 @@
               <w:rPr>
                 <w:noProof/>
                 <w:webHidden/>
+                <w:sz w:val="18"/>
+                <w:szCs w:val="20"/>
               </w:rPr>
               <w:fldChar w:fldCharType="end"/>
             </w:r>
@@ -1064,16 +1112,17 @@
             <w:rPr>
               <w:rFonts w:asciiTheme="minorHAnsi" w:eastAsiaTheme="minorEastAsia" w:hAnsiTheme="minorHAnsi"/>
               <w:noProof/>
-              <w:sz w:val="24"/>
-              <w:szCs w:val="24"/>
+              <w:sz w:val="22"/>
               <w:lang w:val="en-US"/>
             </w:rPr>
           </w:pPr>
-          <w:hyperlink w:anchor="_Toc198732828" w:history="1">
+          <w:hyperlink w:anchor="_Toc198753457" w:history="1">
             <w:r>
               <w:rPr>
                 <w:rStyle w:val="Hyperlink"/>
                 <w:noProof/>
+                <w:sz w:val="18"/>
+                <w:szCs w:val="20"/>
               </w:rPr>
               <w:t>1.1. Projektumfeld</w:t>
             </w:r>
@@ -1081,6 +1130,8 @@
               <w:rPr>
                 <w:noProof/>
                 <w:webHidden/>
+                <w:sz w:val="18"/>
+                <w:szCs w:val="20"/>
               </w:rPr>
               <w:tab/>
             </w:r>
@@ -1088,6 +1139,8 @@
               <w:rPr>
                 <w:noProof/>
                 <w:webHidden/>
+                <w:sz w:val="18"/>
+                <w:szCs w:val="20"/>
               </w:rPr>
               <w:fldChar w:fldCharType="begin"/>
             </w:r>
@@ -1095,19 +1148,25 @@
               <w:rPr>
                 <w:noProof/>
                 <w:webHidden/>
-              </w:rPr>
-              <w:instrText xml:space="preserve"> PAGEREF _Toc198732828 \h </w:instrText>
-            </w:r>
-            <w:r>
-              <w:rPr>
-                <w:noProof/>
-                <w:webHidden/>
-              </w:rPr>
-            </w:r>
-            <w:r>
-              <w:rPr>
-                <w:noProof/>
-                <w:webHidden/>
+                <w:sz w:val="18"/>
+                <w:szCs w:val="20"/>
+              </w:rPr>
+              <w:instrText xml:space="preserve"> PAGEREF _Toc198753457 \h </w:instrText>
+            </w:r>
+            <w:r>
+              <w:rPr>
+                <w:noProof/>
+                <w:webHidden/>
+                <w:sz w:val="18"/>
+                <w:szCs w:val="20"/>
+              </w:rPr>
+            </w:r>
+            <w:r>
+              <w:rPr>
+                <w:noProof/>
+                <w:webHidden/>
+                <w:sz w:val="18"/>
+                <w:szCs w:val="20"/>
               </w:rPr>
               <w:fldChar w:fldCharType="separate"/>
             </w:r>
@@ -1115,6 +1174,8 @@
               <w:rPr>
                 <w:noProof/>
                 <w:webHidden/>
+                <w:sz w:val="18"/>
+                <w:szCs w:val="20"/>
               </w:rPr>
               <w:t>- 1 -</w:t>
             </w:r>
@@ -1122,6 +1183,8 @@
               <w:rPr>
                 <w:noProof/>
                 <w:webHidden/>
+                <w:sz w:val="18"/>
+                <w:szCs w:val="20"/>
               </w:rPr>
               <w:fldChar w:fldCharType="end"/>
             </w:r>
@@ -1136,16 +1199,17 @@
             <w:rPr>
               <w:rFonts w:asciiTheme="minorHAnsi" w:eastAsiaTheme="minorEastAsia" w:hAnsiTheme="minorHAnsi"/>
               <w:noProof/>
-              <w:sz w:val="24"/>
-              <w:szCs w:val="24"/>
+              <w:sz w:val="22"/>
               <w:lang w:val="en-US"/>
             </w:rPr>
           </w:pPr>
-          <w:hyperlink w:anchor="_Toc198732829" w:history="1">
+          <w:hyperlink w:anchor="_Toc198753458" w:history="1">
             <w:r>
               <w:rPr>
                 <w:rStyle w:val="Hyperlink"/>
                 <w:noProof/>
+                <w:sz w:val="18"/>
+                <w:szCs w:val="20"/>
               </w:rPr>
               <w:t>1.2. Projektbeschreibung</w:t>
             </w:r>
@@ -1153,6 +1217,8 @@
               <w:rPr>
                 <w:noProof/>
                 <w:webHidden/>
+                <w:sz w:val="18"/>
+                <w:szCs w:val="20"/>
               </w:rPr>
               <w:tab/>
             </w:r>
@@ -1160,6 +1226,8 @@
               <w:rPr>
                 <w:noProof/>
                 <w:webHidden/>
+                <w:sz w:val="18"/>
+                <w:szCs w:val="20"/>
               </w:rPr>
               <w:fldChar w:fldCharType="begin"/>
             </w:r>
@@ -1167,19 +1235,25 @@
               <w:rPr>
                 <w:noProof/>
                 <w:webHidden/>
-              </w:rPr>
-              <w:instrText xml:space="preserve"> PAGEREF _Toc198732829 \h </w:instrText>
-            </w:r>
-            <w:r>
-              <w:rPr>
-                <w:noProof/>
-                <w:webHidden/>
-              </w:rPr>
-            </w:r>
-            <w:r>
-              <w:rPr>
-                <w:noProof/>
-                <w:webHidden/>
+                <w:sz w:val="18"/>
+                <w:szCs w:val="20"/>
+              </w:rPr>
+              <w:instrText xml:space="preserve"> PAGEREF _Toc198753458 \h </w:instrText>
+            </w:r>
+            <w:r>
+              <w:rPr>
+                <w:noProof/>
+                <w:webHidden/>
+                <w:sz w:val="18"/>
+                <w:szCs w:val="20"/>
+              </w:rPr>
+            </w:r>
+            <w:r>
+              <w:rPr>
+                <w:noProof/>
+                <w:webHidden/>
+                <w:sz w:val="18"/>
+                <w:szCs w:val="20"/>
               </w:rPr>
               <w:fldChar w:fldCharType="separate"/>
             </w:r>
@@ -1187,6 +1261,8 @@
               <w:rPr>
                 <w:noProof/>
                 <w:webHidden/>
+                <w:sz w:val="18"/>
+                <w:szCs w:val="20"/>
               </w:rPr>
               <w:t>- 1 -</w:t>
             </w:r>
@@ -1194,6 +1270,8 @@
               <w:rPr>
                 <w:noProof/>
                 <w:webHidden/>
+                <w:sz w:val="18"/>
+                <w:szCs w:val="20"/>
               </w:rPr>
               <w:fldChar w:fldCharType="end"/>
             </w:r>
@@ -1208,16 +1286,17 @@
             <w:rPr>
               <w:rFonts w:asciiTheme="minorHAnsi" w:eastAsiaTheme="minorEastAsia" w:hAnsiTheme="minorHAnsi"/>
               <w:noProof/>
-              <w:sz w:val="24"/>
-              <w:szCs w:val="24"/>
+              <w:sz w:val="22"/>
               <w:lang w:val="en-US"/>
             </w:rPr>
           </w:pPr>
-          <w:hyperlink w:anchor="_Toc198732830" w:history="1">
+          <w:hyperlink w:anchor="_Toc198753459" w:history="1">
             <w:r>
               <w:rPr>
                 <w:rStyle w:val="Hyperlink"/>
                 <w:noProof/>
+                <w:sz w:val="18"/>
+                <w:szCs w:val="20"/>
               </w:rPr>
               <w:t>1.3. Projektschnittstellen</w:t>
             </w:r>
@@ -1225,6 +1304,8 @@
               <w:rPr>
                 <w:noProof/>
                 <w:webHidden/>
+                <w:sz w:val="18"/>
+                <w:szCs w:val="20"/>
               </w:rPr>
               <w:tab/>
             </w:r>
@@ -1232,6 +1313,8 @@
               <w:rPr>
                 <w:noProof/>
                 <w:webHidden/>
+                <w:sz w:val="18"/>
+                <w:szCs w:val="20"/>
               </w:rPr>
               <w:fldChar w:fldCharType="begin"/>
             </w:r>
@@ -1239,19 +1322,25 @@
               <w:rPr>
                 <w:noProof/>
                 <w:webHidden/>
-              </w:rPr>
-              <w:instrText xml:space="preserve"> PAGEREF _Toc198732830 \h </w:instrText>
-            </w:r>
-            <w:r>
-              <w:rPr>
-                <w:noProof/>
-                <w:webHidden/>
-              </w:rPr>
-            </w:r>
-            <w:r>
-              <w:rPr>
-                <w:noProof/>
-                <w:webHidden/>
+                <w:sz w:val="18"/>
+                <w:szCs w:val="20"/>
+              </w:rPr>
+              <w:instrText xml:space="preserve"> PAGEREF _Toc198753459 \h </w:instrText>
+            </w:r>
+            <w:r>
+              <w:rPr>
+                <w:noProof/>
+                <w:webHidden/>
+                <w:sz w:val="18"/>
+                <w:szCs w:val="20"/>
+              </w:rPr>
+            </w:r>
+            <w:r>
+              <w:rPr>
+                <w:noProof/>
+                <w:webHidden/>
+                <w:sz w:val="18"/>
+                <w:szCs w:val="20"/>
               </w:rPr>
               <w:fldChar w:fldCharType="separate"/>
             </w:r>
@@ -1259,6 +1348,8 @@
               <w:rPr>
                 <w:noProof/>
                 <w:webHidden/>
+                <w:sz w:val="18"/>
+                <w:szCs w:val="20"/>
               </w:rPr>
               <w:t>- 1 -</w:t>
             </w:r>
@@ -1266,6 +1357,8 @@
               <w:rPr>
                 <w:noProof/>
                 <w:webHidden/>
+                <w:sz w:val="18"/>
+                <w:szCs w:val="20"/>
               </w:rPr>
               <w:fldChar w:fldCharType="end"/>
             </w:r>
@@ -1280,16 +1373,17 @@
             <w:rPr>
               <w:rFonts w:asciiTheme="minorHAnsi" w:eastAsiaTheme="minorEastAsia" w:hAnsiTheme="minorHAnsi"/>
               <w:noProof/>
-              <w:sz w:val="24"/>
-              <w:szCs w:val="24"/>
+              <w:sz w:val="22"/>
               <w:lang w:val="en-US"/>
             </w:rPr>
           </w:pPr>
-          <w:hyperlink w:anchor="_Toc198732831" w:history="1">
+          <w:hyperlink w:anchor="_Toc198753460" w:history="1">
             <w:r>
               <w:rPr>
                 <w:rStyle w:val="Hyperlink"/>
                 <w:noProof/>
+                <w:sz w:val="18"/>
+                <w:szCs w:val="20"/>
               </w:rPr>
               <w:t>1.4. Projektziel</w:t>
             </w:r>
@@ -1297,6 +1391,8 @@
               <w:rPr>
                 <w:noProof/>
                 <w:webHidden/>
+                <w:sz w:val="18"/>
+                <w:szCs w:val="20"/>
               </w:rPr>
               <w:tab/>
             </w:r>
@@ -1304,6 +1400,8 @@
               <w:rPr>
                 <w:noProof/>
                 <w:webHidden/>
+                <w:sz w:val="18"/>
+                <w:szCs w:val="20"/>
               </w:rPr>
               <w:fldChar w:fldCharType="begin"/>
             </w:r>
@@ -1311,19 +1409,25 @@
               <w:rPr>
                 <w:noProof/>
                 <w:webHidden/>
-              </w:rPr>
-              <w:instrText xml:space="preserve"> PAGEREF _Toc198732831 \h </w:instrText>
-            </w:r>
-            <w:r>
-              <w:rPr>
-                <w:noProof/>
-                <w:webHidden/>
-              </w:rPr>
-            </w:r>
-            <w:r>
-              <w:rPr>
-                <w:noProof/>
-                <w:webHidden/>
+                <w:sz w:val="18"/>
+                <w:szCs w:val="20"/>
+              </w:rPr>
+              <w:instrText xml:space="preserve"> PAGEREF _Toc198753460 \h </w:instrText>
+            </w:r>
+            <w:r>
+              <w:rPr>
+                <w:noProof/>
+                <w:webHidden/>
+                <w:sz w:val="18"/>
+                <w:szCs w:val="20"/>
+              </w:rPr>
+            </w:r>
+            <w:r>
+              <w:rPr>
+                <w:noProof/>
+                <w:webHidden/>
+                <w:sz w:val="18"/>
+                <w:szCs w:val="20"/>
               </w:rPr>
               <w:fldChar w:fldCharType="separate"/>
             </w:r>
@@ -1331,6 +1435,8 @@
               <w:rPr>
                 <w:noProof/>
                 <w:webHidden/>
+                <w:sz w:val="18"/>
+                <w:szCs w:val="20"/>
               </w:rPr>
               <w:t>- 1 -</w:t>
             </w:r>
@@ -1338,6 +1444,8 @@
               <w:rPr>
                 <w:noProof/>
                 <w:webHidden/>
+                <w:sz w:val="18"/>
+                <w:szCs w:val="20"/>
               </w:rPr>
               <w:fldChar w:fldCharType="end"/>
             </w:r>
@@ -1353,17 +1461,18 @@
             <w:rPr>
               <w:rFonts w:asciiTheme="minorHAnsi" w:eastAsiaTheme="minorEastAsia" w:hAnsiTheme="minorHAnsi"/>
               <w:noProof/>
-              <w:sz w:val="24"/>
-              <w:szCs w:val="24"/>
+              <w:sz w:val="22"/>
               <w:lang w:val="en-US"/>
             </w:rPr>
           </w:pPr>
-          <w:hyperlink w:anchor="_Toc198732832" w:history="1">
+          <w:hyperlink w:anchor="_Toc198753461" w:history="1">
             <w:r>
               <w:rPr>
                 <w:rStyle w:val="Hyperlink"/>
                 <w:rFonts w:cs="Arial"/>
                 <w:noProof/>
+                <w:sz w:val="18"/>
+                <w:szCs w:val="20"/>
               </w:rPr>
               <w:t>2.</w:t>
             </w:r>
@@ -1371,8 +1480,7 @@
               <w:rPr>
                 <w:rFonts w:asciiTheme="minorHAnsi" w:eastAsiaTheme="minorEastAsia" w:hAnsiTheme="minorHAnsi"/>
                 <w:noProof/>
-                <w:sz w:val="24"/>
-                <w:szCs w:val="24"/>
+                <w:sz w:val="22"/>
                 <w:lang w:val="en-US"/>
               </w:rPr>
               <w:tab/>
@@ -1382,6 +1490,8 @@
                 <w:rStyle w:val="Hyperlink"/>
                 <w:rFonts w:cs="Arial"/>
                 <w:noProof/>
+                <w:sz w:val="18"/>
+                <w:szCs w:val="20"/>
               </w:rPr>
               <w:t>Projektplanung</w:t>
             </w:r>
@@ -1389,6 +1499,8 @@
               <w:rPr>
                 <w:noProof/>
                 <w:webHidden/>
+                <w:sz w:val="18"/>
+                <w:szCs w:val="20"/>
               </w:rPr>
               <w:tab/>
             </w:r>
@@ -1396,6 +1508,8 @@
               <w:rPr>
                 <w:noProof/>
                 <w:webHidden/>
+                <w:sz w:val="18"/>
+                <w:szCs w:val="20"/>
               </w:rPr>
               <w:fldChar w:fldCharType="begin"/>
             </w:r>
@@ -1403,19 +1517,25 @@
               <w:rPr>
                 <w:noProof/>
                 <w:webHidden/>
-              </w:rPr>
-              <w:instrText xml:space="preserve"> PAGEREF _Toc198732832 \h </w:instrText>
-            </w:r>
-            <w:r>
-              <w:rPr>
-                <w:noProof/>
-                <w:webHidden/>
-              </w:rPr>
-            </w:r>
-            <w:r>
-              <w:rPr>
-                <w:noProof/>
-                <w:webHidden/>
+                <w:sz w:val="18"/>
+                <w:szCs w:val="20"/>
+              </w:rPr>
+              <w:instrText xml:space="preserve"> PAGEREF _Toc198753461 \h </w:instrText>
+            </w:r>
+            <w:r>
+              <w:rPr>
+                <w:noProof/>
+                <w:webHidden/>
+                <w:sz w:val="18"/>
+                <w:szCs w:val="20"/>
+              </w:rPr>
+            </w:r>
+            <w:r>
+              <w:rPr>
+                <w:noProof/>
+                <w:webHidden/>
+                <w:sz w:val="18"/>
+                <w:szCs w:val="20"/>
               </w:rPr>
               <w:fldChar w:fldCharType="separate"/>
             </w:r>
@@ -1423,6 +1543,8 @@
               <w:rPr>
                 <w:noProof/>
                 <w:webHidden/>
+                <w:sz w:val="18"/>
+                <w:szCs w:val="20"/>
               </w:rPr>
               <w:t>- 2 -</w:t>
             </w:r>
@@ -1430,6 +1552,8 @@
               <w:rPr>
                 <w:noProof/>
                 <w:webHidden/>
+                <w:sz w:val="18"/>
+                <w:szCs w:val="20"/>
               </w:rPr>
               <w:fldChar w:fldCharType="end"/>
             </w:r>
@@ -1444,16 +1568,17 @@
             <w:rPr>
               <w:rFonts w:asciiTheme="minorHAnsi" w:eastAsiaTheme="minorEastAsia" w:hAnsiTheme="minorHAnsi"/>
               <w:noProof/>
-              <w:sz w:val="24"/>
-              <w:szCs w:val="24"/>
+              <w:sz w:val="22"/>
               <w:lang w:val="en-US"/>
             </w:rPr>
           </w:pPr>
-          <w:hyperlink w:anchor="_Toc198732833" w:history="1">
+          <w:hyperlink w:anchor="_Toc198753462" w:history="1">
             <w:r>
               <w:rPr>
                 <w:rStyle w:val="Hyperlink"/>
                 <w:noProof/>
+                <w:sz w:val="18"/>
+                <w:szCs w:val="20"/>
               </w:rPr>
               <w:t>2.1. Zeitplanung</w:t>
             </w:r>
@@ -1461,6 +1586,8 @@
               <w:rPr>
                 <w:noProof/>
                 <w:webHidden/>
+                <w:sz w:val="18"/>
+                <w:szCs w:val="20"/>
               </w:rPr>
               <w:tab/>
             </w:r>
@@ -1468,6 +1595,8 @@
               <w:rPr>
                 <w:noProof/>
                 <w:webHidden/>
+                <w:sz w:val="18"/>
+                <w:szCs w:val="20"/>
               </w:rPr>
               <w:fldChar w:fldCharType="begin"/>
             </w:r>
@@ -1475,19 +1604,25 @@
               <w:rPr>
                 <w:noProof/>
                 <w:webHidden/>
-              </w:rPr>
-              <w:instrText xml:space="preserve"> PAGEREF _Toc198732833 \h </w:instrText>
-            </w:r>
-            <w:r>
-              <w:rPr>
-                <w:noProof/>
-                <w:webHidden/>
-              </w:rPr>
-            </w:r>
-            <w:r>
-              <w:rPr>
-                <w:noProof/>
-                <w:webHidden/>
+                <w:sz w:val="18"/>
+                <w:szCs w:val="20"/>
+              </w:rPr>
+              <w:instrText xml:space="preserve"> PAGEREF _Toc198753462 \h </w:instrText>
+            </w:r>
+            <w:r>
+              <w:rPr>
+                <w:noProof/>
+                <w:webHidden/>
+                <w:sz w:val="18"/>
+                <w:szCs w:val="20"/>
+              </w:rPr>
+            </w:r>
+            <w:r>
+              <w:rPr>
+                <w:noProof/>
+                <w:webHidden/>
+                <w:sz w:val="18"/>
+                <w:szCs w:val="20"/>
               </w:rPr>
               <w:fldChar w:fldCharType="separate"/>
             </w:r>
@@ -1495,6 +1630,8 @@
               <w:rPr>
                 <w:noProof/>
                 <w:webHidden/>
+                <w:sz w:val="18"/>
+                <w:szCs w:val="20"/>
               </w:rPr>
               <w:t>- 2 -</w:t>
             </w:r>
@@ -1502,6 +1639,8 @@
               <w:rPr>
                 <w:noProof/>
                 <w:webHidden/>
+                <w:sz w:val="18"/>
+                <w:szCs w:val="20"/>
               </w:rPr>
               <w:fldChar w:fldCharType="end"/>
             </w:r>
@@ -1516,17 +1655,18 @@
             <w:rPr>
               <w:rFonts w:asciiTheme="minorHAnsi" w:eastAsiaTheme="minorEastAsia" w:hAnsiTheme="minorHAnsi"/>
               <w:noProof/>
-              <w:sz w:val="24"/>
-              <w:szCs w:val="24"/>
+              <w:sz w:val="22"/>
               <w:lang w:val="en-US"/>
             </w:rPr>
           </w:pPr>
-          <w:hyperlink w:anchor="_Toc198732834" w:history="1">
+          <w:hyperlink w:anchor="_Toc198753463" w:history="1">
             <w:r>
               <w:rPr>
                 <w:rStyle w:val="Hyperlink"/>
                 <w:rFonts w:cs="Arial"/>
                 <w:noProof/>
+                <w:sz w:val="18"/>
+                <w:szCs w:val="20"/>
               </w:rPr>
               <w:t>2.2.</w:t>
             </w:r>
@@ -1534,6 +1674,8 @@
               <w:rPr>
                 <w:rStyle w:val="Hyperlink"/>
                 <w:noProof/>
+                <w:sz w:val="18"/>
+                <w:szCs w:val="20"/>
               </w:rPr>
               <w:t xml:space="preserve"> Ressourcenplanung</w:t>
             </w:r>
@@ -1541,6 +1683,8 @@
               <w:rPr>
                 <w:noProof/>
                 <w:webHidden/>
+                <w:sz w:val="18"/>
+                <w:szCs w:val="20"/>
               </w:rPr>
               <w:tab/>
             </w:r>
@@ -1548,6 +1692,8 @@
               <w:rPr>
                 <w:noProof/>
                 <w:webHidden/>
+                <w:sz w:val="18"/>
+                <w:szCs w:val="20"/>
               </w:rPr>
               <w:fldChar w:fldCharType="begin"/>
             </w:r>
@@ -1555,19 +1701,25 @@
               <w:rPr>
                 <w:noProof/>
                 <w:webHidden/>
-              </w:rPr>
-              <w:instrText xml:space="preserve"> PAGEREF _Toc198732834 \h </w:instrText>
-            </w:r>
-            <w:r>
-              <w:rPr>
-                <w:noProof/>
-                <w:webHidden/>
-              </w:rPr>
-            </w:r>
-            <w:r>
-              <w:rPr>
-                <w:noProof/>
-                <w:webHidden/>
+                <w:sz w:val="18"/>
+                <w:szCs w:val="20"/>
+              </w:rPr>
+              <w:instrText xml:space="preserve"> PAGEREF _Toc198753463 \h </w:instrText>
+            </w:r>
+            <w:r>
+              <w:rPr>
+                <w:noProof/>
+                <w:webHidden/>
+                <w:sz w:val="18"/>
+                <w:szCs w:val="20"/>
+              </w:rPr>
+            </w:r>
+            <w:r>
+              <w:rPr>
+                <w:noProof/>
+                <w:webHidden/>
+                <w:sz w:val="18"/>
+                <w:szCs w:val="20"/>
               </w:rPr>
               <w:fldChar w:fldCharType="separate"/>
             </w:r>
@@ -1575,6 +1727,8 @@
               <w:rPr>
                 <w:noProof/>
                 <w:webHidden/>
+                <w:sz w:val="18"/>
+                <w:szCs w:val="20"/>
               </w:rPr>
               <w:t>- 2 -</w:t>
             </w:r>
@@ -1582,6 +1736,8 @@
               <w:rPr>
                 <w:noProof/>
                 <w:webHidden/>
+                <w:sz w:val="18"/>
+                <w:szCs w:val="20"/>
               </w:rPr>
               <w:fldChar w:fldCharType="end"/>
             </w:r>
@@ -1596,16 +1752,17 @@
             <w:rPr>
               <w:rFonts w:asciiTheme="minorHAnsi" w:eastAsiaTheme="minorEastAsia" w:hAnsiTheme="minorHAnsi"/>
               <w:noProof/>
-              <w:sz w:val="24"/>
-              <w:szCs w:val="24"/>
+              <w:sz w:val="22"/>
               <w:lang w:val="en-US"/>
             </w:rPr>
           </w:pPr>
-          <w:hyperlink w:anchor="_Toc198732835" w:history="1">
+          <w:hyperlink w:anchor="_Toc198753464" w:history="1">
             <w:r>
               <w:rPr>
                 <w:rStyle w:val="Hyperlink"/>
                 <w:noProof/>
+                <w:sz w:val="18"/>
+                <w:szCs w:val="20"/>
               </w:rPr>
               <w:t>2.3. Entwicklungsprozess</w:t>
             </w:r>
@@ -1613,6 +1770,8 @@
               <w:rPr>
                 <w:noProof/>
                 <w:webHidden/>
+                <w:sz w:val="18"/>
+                <w:szCs w:val="20"/>
               </w:rPr>
               <w:tab/>
             </w:r>
@@ -1620,6 +1779,8 @@
               <w:rPr>
                 <w:noProof/>
                 <w:webHidden/>
+                <w:sz w:val="18"/>
+                <w:szCs w:val="20"/>
               </w:rPr>
               <w:fldChar w:fldCharType="begin"/>
             </w:r>
@@ -1627,19 +1788,25 @@
               <w:rPr>
                 <w:noProof/>
                 <w:webHidden/>
-              </w:rPr>
-              <w:instrText xml:space="preserve"> PAGEREF _Toc198732835 \h </w:instrText>
-            </w:r>
-            <w:r>
-              <w:rPr>
-                <w:noProof/>
-                <w:webHidden/>
-              </w:rPr>
-            </w:r>
-            <w:r>
-              <w:rPr>
-                <w:noProof/>
-                <w:webHidden/>
+                <w:sz w:val="18"/>
+                <w:szCs w:val="20"/>
+              </w:rPr>
+              <w:instrText xml:space="preserve"> PAGEREF _Toc198753464 \h </w:instrText>
+            </w:r>
+            <w:r>
+              <w:rPr>
+                <w:noProof/>
+                <w:webHidden/>
+                <w:sz w:val="18"/>
+                <w:szCs w:val="20"/>
+              </w:rPr>
+            </w:r>
+            <w:r>
+              <w:rPr>
+                <w:noProof/>
+                <w:webHidden/>
+                <w:sz w:val="18"/>
+                <w:szCs w:val="20"/>
               </w:rPr>
               <w:fldChar w:fldCharType="separate"/>
             </w:r>
@@ -1647,6 +1814,8 @@
               <w:rPr>
                 <w:noProof/>
                 <w:webHidden/>
+                <w:sz w:val="18"/>
+                <w:szCs w:val="20"/>
               </w:rPr>
               <w:t>- 2 -</w:t>
             </w:r>
@@ -1654,6 +1823,8 @@
               <w:rPr>
                 <w:noProof/>
                 <w:webHidden/>
+                <w:sz w:val="18"/>
+                <w:szCs w:val="20"/>
               </w:rPr>
               <w:fldChar w:fldCharType="end"/>
             </w:r>
@@ -1668,16 +1839,17 @@
             <w:rPr>
               <w:rFonts w:asciiTheme="minorHAnsi" w:eastAsiaTheme="minorEastAsia" w:hAnsiTheme="minorHAnsi"/>
               <w:noProof/>
-              <w:sz w:val="24"/>
-              <w:szCs w:val="24"/>
+              <w:sz w:val="22"/>
               <w:lang w:val="en-US"/>
             </w:rPr>
           </w:pPr>
-          <w:hyperlink w:anchor="_Toc198732836" w:history="1">
+          <w:hyperlink w:anchor="_Toc198753465" w:history="1">
             <w:r>
               <w:rPr>
                 <w:rStyle w:val="Hyperlink"/>
                 <w:noProof/>
+                <w:sz w:val="18"/>
+                <w:szCs w:val="20"/>
               </w:rPr>
               <w:t>2.4. SMART-Ziele</w:t>
             </w:r>
@@ -1685,6 +1857,8 @@
               <w:rPr>
                 <w:noProof/>
                 <w:webHidden/>
+                <w:sz w:val="18"/>
+                <w:szCs w:val="20"/>
               </w:rPr>
               <w:tab/>
             </w:r>
@@ -1692,6 +1866,8 @@
               <w:rPr>
                 <w:noProof/>
                 <w:webHidden/>
+                <w:sz w:val="18"/>
+                <w:szCs w:val="20"/>
               </w:rPr>
               <w:fldChar w:fldCharType="begin"/>
             </w:r>
@@ -1699,19 +1875,25 @@
               <w:rPr>
                 <w:noProof/>
                 <w:webHidden/>
-              </w:rPr>
-              <w:instrText xml:space="preserve"> PAGEREF _Toc198732836 \h </w:instrText>
-            </w:r>
-            <w:r>
-              <w:rPr>
-                <w:noProof/>
-                <w:webHidden/>
-              </w:rPr>
-            </w:r>
-            <w:r>
-              <w:rPr>
-                <w:noProof/>
-                <w:webHidden/>
+                <w:sz w:val="18"/>
+                <w:szCs w:val="20"/>
+              </w:rPr>
+              <w:instrText xml:space="preserve"> PAGEREF _Toc198753465 \h </w:instrText>
+            </w:r>
+            <w:r>
+              <w:rPr>
+                <w:noProof/>
+                <w:webHidden/>
+                <w:sz w:val="18"/>
+                <w:szCs w:val="20"/>
+              </w:rPr>
+            </w:r>
+            <w:r>
+              <w:rPr>
+                <w:noProof/>
+                <w:webHidden/>
+                <w:sz w:val="18"/>
+                <w:szCs w:val="20"/>
               </w:rPr>
               <w:fldChar w:fldCharType="separate"/>
             </w:r>
@@ -1719,6 +1901,8 @@
               <w:rPr>
                 <w:noProof/>
                 <w:webHidden/>
+                <w:sz w:val="18"/>
+                <w:szCs w:val="20"/>
               </w:rPr>
               <w:t>- 3 -</w:t>
             </w:r>
@@ -1726,6 +1910,8 @@
               <w:rPr>
                 <w:noProof/>
                 <w:webHidden/>
+                <w:sz w:val="18"/>
+                <w:szCs w:val="20"/>
               </w:rPr>
               <w:fldChar w:fldCharType="end"/>
             </w:r>
@@ -1741,17 +1927,18 @@
             <w:rPr>
               <w:rFonts w:asciiTheme="minorHAnsi" w:eastAsiaTheme="minorEastAsia" w:hAnsiTheme="minorHAnsi"/>
               <w:noProof/>
-              <w:sz w:val="24"/>
-              <w:szCs w:val="24"/>
+              <w:sz w:val="22"/>
               <w:lang w:val="en-US"/>
             </w:rPr>
           </w:pPr>
-          <w:hyperlink w:anchor="_Toc198732837" w:history="1">
+          <w:hyperlink w:anchor="_Toc198753466" w:history="1">
             <w:r>
               <w:rPr>
                 <w:rStyle w:val="Hyperlink"/>
                 <w:rFonts w:cs="Arial"/>
                 <w:noProof/>
+                <w:sz w:val="18"/>
+                <w:szCs w:val="20"/>
               </w:rPr>
               <w:t>3.</w:t>
             </w:r>
@@ -1759,8 +1946,7 @@
               <w:rPr>
                 <w:rFonts w:asciiTheme="minorHAnsi" w:eastAsiaTheme="minorEastAsia" w:hAnsiTheme="minorHAnsi"/>
                 <w:noProof/>
-                <w:sz w:val="24"/>
-                <w:szCs w:val="24"/>
+                <w:sz w:val="22"/>
                 <w:lang w:val="en-US"/>
               </w:rPr>
               <w:tab/>
@@ -1770,6 +1956,8 @@
                 <w:rStyle w:val="Hyperlink"/>
                 <w:rFonts w:cs="Arial"/>
                 <w:noProof/>
+                <w:sz w:val="18"/>
+                <w:szCs w:val="20"/>
               </w:rPr>
               <w:t>Analysephase</w:t>
             </w:r>
@@ -1777,6 +1965,8 @@
               <w:rPr>
                 <w:noProof/>
                 <w:webHidden/>
+                <w:sz w:val="18"/>
+                <w:szCs w:val="20"/>
               </w:rPr>
               <w:tab/>
             </w:r>
@@ -1784,6 +1974,8 @@
               <w:rPr>
                 <w:noProof/>
                 <w:webHidden/>
+                <w:sz w:val="18"/>
+                <w:szCs w:val="20"/>
               </w:rPr>
               <w:fldChar w:fldCharType="begin"/>
             </w:r>
@@ -1791,19 +1983,25 @@
               <w:rPr>
                 <w:noProof/>
                 <w:webHidden/>
-              </w:rPr>
-              <w:instrText xml:space="preserve"> PAGEREF _Toc198732837 \h </w:instrText>
-            </w:r>
-            <w:r>
-              <w:rPr>
-                <w:noProof/>
-                <w:webHidden/>
-              </w:rPr>
-            </w:r>
-            <w:r>
-              <w:rPr>
-                <w:noProof/>
-                <w:webHidden/>
+                <w:sz w:val="18"/>
+                <w:szCs w:val="20"/>
+              </w:rPr>
+              <w:instrText xml:space="preserve"> PAGEREF _Toc198753466 \h </w:instrText>
+            </w:r>
+            <w:r>
+              <w:rPr>
+                <w:noProof/>
+                <w:webHidden/>
+                <w:sz w:val="18"/>
+                <w:szCs w:val="20"/>
+              </w:rPr>
+            </w:r>
+            <w:r>
+              <w:rPr>
+                <w:noProof/>
+                <w:webHidden/>
+                <w:sz w:val="18"/>
+                <w:szCs w:val="20"/>
               </w:rPr>
               <w:fldChar w:fldCharType="separate"/>
             </w:r>
@@ -1811,6 +2009,8 @@
               <w:rPr>
                 <w:noProof/>
                 <w:webHidden/>
+                <w:sz w:val="18"/>
+                <w:szCs w:val="20"/>
               </w:rPr>
               <w:t>- 3 -</w:t>
             </w:r>
@@ -1818,6 +2018,8 @@
               <w:rPr>
                 <w:noProof/>
                 <w:webHidden/>
+                <w:sz w:val="18"/>
+                <w:szCs w:val="20"/>
               </w:rPr>
               <w:fldChar w:fldCharType="end"/>
             </w:r>
@@ -1832,16 +2034,17 @@
             <w:rPr>
               <w:rFonts w:asciiTheme="minorHAnsi" w:eastAsiaTheme="minorEastAsia" w:hAnsiTheme="minorHAnsi"/>
               <w:noProof/>
-              <w:sz w:val="24"/>
-              <w:szCs w:val="24"/>
+              <w:sz w:val="22"/>
               <w:lang w:val="en-US"/>
             </w:rPr>
           </w:pPr>
-          <w:hyperlink w:anchor="_Toc198732838" w:history="1">
+          <w:hyperlink w:anchor="_Toc198753467" w:history="1">
             <w:r>
               <w:rPr>
                 <w:rStyle w:val="Hyperlink"/>
                 <w:noProof/>
+                <w:sz w:val="18"/>
+                <w:szCs w:val="20"/>
               </w:rPr>
               <w:t>3.1. Ist-Analyse</w:t>
             </w:r>
@@ -1849,6 +2052,8 @@
               <w:rPr>
                 <w:noProof/>
                 <w:webHidden/>
+                <w:sz w:val="18"/>
+                <w:szCs w:val="20"/>
               </w:rPr>
               <w:tab/>
             </w:r>
@@ -1856,6 +2061,8 @@
               <w:rPr>
                 <w:noProof/>
                 <w:webHidden/>
+                <w:sz w:val="18"/>
+                <w:szCs w:val="20"/>
               </w:rPr>
               <w:fldChar w:fldCharType="begin"/>
             </w:r>
@@ -1863,19 +2070,25 @@
               <w:rPr>
                 <w:noProof/>
                 <w:webHidden/>
-              </w:rPr>
-              <w:instrText xml:space="preserve"> PAGEREF _Toc198732838 \h </w:instrText>
-            </w:r>
-            <w:r>
-              <w:rPr>
-                <w:noProof/>
-                <w:webHidden/>
-              </w:rPr>
-            </w:r>
-            <w:r>
-              <w:rPr>
-                <w:noProof/>
-                <w:webHidden/>
+                <w:sz w:val="18"/>
+                <w:szCs w:val="20"/>
+              </w:rPr>
+              <w:instrText xml:space="preserve"> PAGEREF _Toc198753467 \h </w:instrText>
+            </w:r>
+            <w:r>
+              <w:rPr>
+                <w:noProof/>
+                <w:webHidden/>
+                <w:sz w:val="18"/>
+                <w:szCs w:val="20"/>
+              </w:rPr>
+            </w:r>
+            <w:r>
+              <w:rPr>
+                <w:noProof/>
+                <w:webHidden/>
+                <w:sz w:val="18"/>
+                <w:szCs w:val="20"/>
               </w:rPr>
               <w:fldChar w:fldCharType="separate"/>
             </w:r>
@@ -1883,6 +2096,8 @@
               <w:rPr>
                 <w:noProof/>
                 <w:webHidden/>
+                <w:sz w:val="18"/>
+                <w:szCs w:val="20"/>
               </w:rPr>
               <w:t>- 3 -</w:t>
             </w:r>
@@ -1890,6 +2105,8 @@
               <w:rPr>
                 <w:noProof/>
                 <w:webHidden/>
+                <w:sz w:val="18"/>
+                <w:szCs w:val="20"/>
               </w:rPr>
               <w:fldChar w:fldCharType="end"/>
             </w:r>
@@ -1904,16 +2121,17 @@
             <w:rPr>
               <w:rFonts w:asciiTheme="minorHAnsi" w:eastAsiaTheme="minorEastAsia" w:hAnsiTheme="minorHAnsi"/>
               <w:noProof/>
-              <w:sz w:val="24"/>
-              <w:szCs w:val="24"/>
+              <w:sz w:val="22"/>
               <w:lang w:val="en-US"/>
             </w:rPr>
           </w:pPr>
-          <w:hyperlink w:anchor="_Toc198732839" w:history="1">
+          <w:hyperlink w:anchor="_Toc198753468" w:history="1">
             <w:r>
               <w:rPr>
                 <w:rStyle w:val="Hyperlink"/>
                 <w:noProof/>
+                <w:sz w:val="18"/>
+                <w:szCs w:val="20"/>
               </w:rPr>
               <w:t>3.2. Wirtschaftlichkeitsanalyse</w:t>
             </w:r>
@@ -1921,6 +2139,8 @@
               <w:rPr>
                 <w:noProof/>
                 <w:webHidden/>
+                <w:sz w:val="18"/>
+                <w:szCs w:val="20"/>
               </w:rPr>
               <w:tab/>
             </w:r>
@@ -1928,6 +2148,8 @@
               <w:rPr>
                 <w:noProof/>
                 <w:webHidden/>
+                <w:sz w:val="18"/>
+                <w:szCs w:val="20"/>
               </w:rPr>
               <w:fldChar w:fldCharType="begin"/>
             </w:r>
@@ -1935,19 +2157,25 @@
               <w:rPr>
                 <w:noProof/>
                 <w:webHidden/>
-              </w:rPr>
-              <w:instrText xml:space="preserve"> PAGEREF _Toc198732839 \h </w:instrText>
-            </w:r>
-            <w:r>
-              <w:rPr>
-                <w:noProof/>
-                <w:webHidden/>
-              </w:rPr>
-            </w:r>
-            <w:r>
-              <w:rPr>
-                <w:noProof/>
-                <w:webHidden/>
+                <w:sz w:val="18"/>
+                <w:szCs w:val="20"/>
+              </w:rPr>
+              <w:instrText xml:space="preserve"> PAGEREF _Toc198753468 \h </w:instrText>
+            </w:r>
+            <w:r>
+              <w:rPr>
+                <w:noProof/>
+                <w:webHidden/>
+                <w:sz w:val="18"/>
+                <w:szCs w:val="20"/>
+              </w:rPr>
+            </w:r>
+            <w:r>
+              <w:rPr>
+                <w:noProof/>
+                <w:webHidden/>
+                <w:sz w:val="18"/>
+                <w:szCs w:val="20"/>
               </w:rPr>
               <w:fldChar w:fldCharType="separate"/>
             </w:r>
@@ -1955,6 +2183,8 @@
               <w:rPr>
                 <w:noProof/>
                 <w:webHidden/>
+                <w:sz w:val="18"/>
+                <w:szCs w:val="20"/>
               </w:rPr>
               <w:t>- 4 -</w:t>
             </w:r>
@@ -1962,6 +2192,8 @@
               <w:rPr>
                 <w:noProof/>
                 <w:webHidden/>
+                <w:sz w:val="18"/>
+                <w:szCs w:val="20"/>
               </w:rPr>
               <w:fldChar w:fldCharType="end"/>
             </w:r>
@@ -1978,16 +2210,17 @@
               <w:rFonts w:asciiTheme="minorHAnsi" w:hAnsiTheme="minorHAnsi" w:cstheme="minorBidi"/>
               <w:noProof/>
               <w:kern w:val="2"/>
-              <w:sz w:val="24"/>
-              <w:szCs w:val="24"/>
+              <w:sz w:val="22"/>
               <w14:ligatures w14:val="standardContextual"/>
             </w:rPr>
           </w:pPr>
-          <w:hyperlink w:anchor="_Toc198732840" w:history="1">
+          <w:hyperlink w:anchor="_Toc198753469" w:history="1">
             <w:r>
               <w:rPr>
                 <w:rStyle w:val="Hyperlink"/>
                 <w:noProof/>
+                <w:sz w:val="18"/>
+                <w:szCs w:val="20"/>
               </w:rPr>
               <w:t>3.2.1.</w:t>
             </w:r>
@@ -1996,8 +2229,7 @@
                 <w:rFonts w:asciiTheme="minorHAnsi" w:hAnsiTheme="minorHAnsi" w:cstheme="minorBidi"/>
                 <w:noProof/>
                 <w:kern w:val="2"/>
-                <w:sz w:val="24"/>
-                <w:szCs w:val="24"/>
+                <w:sz w:val="22"/>
                 <w14:ligatures w14:val="standardContextual"/>
               </w:rPr>
               <w:tab/>
@@ -2006,6 +2238,8 @@
               <w:rPr>
                 <w:rStyle w:val="Hyperlink"/>
                 <w:noProof/>
+                <w:sz w:val="18"/>
+                <w:szCs w:val="20"/>
               </w:rPr>
               <w:t>„Make or Buy“-Entscheidung</w:t>
             </w:r>
@@ -2013,6 +2247,8 @@
               <w:rPr>
                 <w:noProof/>
                 <w:webHidden/>
+                <w:sz w:val="18"/>
+                <w:szCs w:val="20"/>
               </w:rPr>
               <w:tab/>
             </w:r>
@@ -2020,6 +2256,8 @@
               <w:rPr>
                 <w:noProof/>
                 <w:webHidden/>
+                <w:sz w:val="18"/>
+                <w:szCs w:val="20"/>
               </w:rPr>
               <w:fldChar w:fldCharType="begin"/>
             </w:r>
@@ -2027,19 +2265,25 @@
               <w:rPr>
                 <w:noProof/>
                 <w:webHidden/>
-              </w:rPr>
-              <w:instrText xml:space="preserve"> PAGEREF _Toc198732840 \h </w:instrText>
-            </w:r>
-            <w:r>
-              <w:rPr>
-                <w:noProof/>
-                <w:webHidden/>
-              </w:rPr>
-            </w:r>
-            <w:r>
-              <w:rPr>
-                <w:noProof/>
-                <w:webHidden/>
+                <w:sz w:val="18"/>
+                <w:szCs w:val="20"/>
+              </w:rPr>
+              <w:instrText xml:space="preserve"> PAGEREF _Toc198753469 \h </w:instrText>
+            </w:r>
+            <w:r>
+              <w:rPr>
+                <w:noProof/>
+                <w:webHidden/>
+                <w:sz w:val="18"/>
+                <w:szCs w:val="20"/>
+              </w:rPr>
+            </w:r>
+            <w:r>
+              <w:rPr>
+                <w:noProof/>
+                <w:webHidden/>
+                <w:sz w:val="18"/>
+                <w:szCs w:val="20"/>
               </w:rPr>
               <w:fldChar w:fldCharType="separate"/>
             </w:r>
@@ -2047,6 +2291,8 @@
               <w:rPr>
                 <w:noProof/>
                 <w:webHidden/>
+                <w:sz w:val="18"/>
+                <w:szCs w:val="20"/>
               </w:rPr>
               <w:t>- 4 -</w:t>
             </w:r>
@@ -2054,6 +2300,8 @@
               <w:rPr>
                 <w:noProof/>
                 <w:webHidden/>
+                <w:sz w:val="18"/>
+                <w:szCs w:val="20"/>
               </w:rPr>
               <w:fldChar w:fldCharType="end"/>
             </w:r>
@@ -2070,16 +2318,17 @@
               <w:rFonts w:asciiTheme="minorHAnsi" w:hAnsiTheme="minorHAnsi" w:cstheme="minorBidi"/>
               <w:noProof/>
               <w:kern w:val="2"/>
-              <w:sz w:val="24"/>
-              <w:szCs w:val="24"/>
+              <w:sz w:val="22"/>
               <w14:ligatures w14:val="standardContextual"/>
             </w:rPr>
           </w:pPr>
-          <w:hyperlink w:anchor="_Toc198732841" w:history="1">
+          <w:hyperlink w:anchor="_Toc198753470" w:history="1">
             <w:r>
               <w:rPr>
                 <w:rStyle w:val="Hyperlink"/>
                 <w:noProof/>
+                <w:sz w:val="18"/>
+                <w:szCs w:val="20"/>
               </w:rPr>
               <w:t>3.2.2.</w:t>
             </w:r>
@@ -2088,8 +2337,7 @@
                 <w:rFonts w:asciiTheme="minorHAnsi" w:hAnsiTheme="minorHAnsi" w:cstheme="minorBidi"/>
                 <w:noProof/>
                 <w:kern w:val="2"/>
-                <w:sz w:val="24"/>
-                <w:szCs w:val="24"/>
+                <w:sz w:val="22"/>
                 <w14:ligatures w14:val="standardContextual"/>
               </w:rPr>
               <w:tab/>
@@ -2098,6 +2346,8 @@
               <w:rPr>
                 <w:rStyle w:val="Hyperlink"/>
                 <w:noProof/>
+                <w:sz w:val="18"/>
+                <w:szCs w:val="20"/>
               </w:rPr>
               <w:t>Projektkosten</w:t>
             </w:r>
@@ -2105,6 +2355,8 @@
               <w:rPr>
                 <w:noProof/>
                 <w:webHidden/>
+                <w:sz w:val="18"/>
+                <w:szCs w:val="20"/>
               </w:rPr>
               <w:tab/>
             </w:r>
@@ -2112,6 +2364,8 @@
               <w:rPr>
                 <w:noProof/>
                 <w:webHidden/>
+                <w:sz w:val="18"/>
+                <w:szCs w:val="20"/>
               </w:rPr>
               <w:fldChar w:fldCharType="begin"/>
             </w:r>
@@ -2119,19 +2373,25 @@
               <w:rPr>
                 <w:noProof/>
                 <w:webHidden/>
-              </w:rPr>
-              <w:instrText xml:space="preserve"> PAGEREF _Toc198732841 \h </w:instrText>
-            </w:r>
-            <w:r>
-              <w:rPr>
-                <w:noProof/>
-                <w:webHidden/>
-              </w:rPr>
-            </w:r>
-            <w:r>
-              <w:rPr>
-                <w:noProof/>
-                <w:webHidden/>
+                <w:sz w:val="18"/>
+                <w:szCs w:val="20"/>
+              </w:rPr>
+              <w:instrText xml:space="preserve"> PAGEREF _Toc198753470 \h </w:instrText>
+            </w:r>
+            <w:r>
+              <w:rPr>
+                <w:noProof/>
+                <w:webHidden/>
+                <w:sz w:val="18"/>
+                <w:szCs w:val="20"/>
+              </w:rPr>
+            </w:r>
+            <w:r>
+              <w:rPr>
+                <w:noProof/>
+                <w:webHidden/>
+                <w:sz w:val="18"/>
+                <w:szCs w:val="20"/>
               </w:rPr>
               <w:fldChar w:fldCharType="separate"/>
             </w:r>
@@ -2139,6 +2399,8 @@
               <w:rPr>
                 <w:noProof/>
                 <w:webHidden/>
+                <w:sz w:val="18"/>
+                <w:szCs w:val="20"/>
               </w:rPr>
               <w:t>- 4 -</w:t>
             </w:r>
@@ -2146,6 +2408,8 @@
               <w:rPr>
                 <w:noProof/>
                 <w:webHidden/>
+                <w:sz w:val="18"/>
+                <w:szCs w:val="20"/>
               </w:rPr>
               <w:fldChar w:fldCharType="end"/>
             </w:r>
@@ -2162,16 +2426,17 @@
               <w:rFonts w:asciiTheme="minorHAnsi" w:hAnsiTheme="minorHAnsi" w:cstheme="minorBidi"/>
               <w:noProof/>
               <w:kern w:val="2"/>
-              <w:sz w:val="24"/>
-              <w:szCs w:val="24"/>
+              <w:sz w:val="22"/>
               <w14:ligatures w14:val="standardContextual"/>
             </w:rPr>
           </w:pPr>
-          <w:hyperlink w:anchor="_Toc198732842" w:history="1">
+          <w:hyperlink w:anchor="_Toc198753471" w:history="1">
             <w:r>
               <w:rPr>
                 <w:rStyle w:val="Hyperlink"/>
                 <w:noProof/>
+                <w:sz w:val="18"/>
+                <w:szCs w:val="20"/>
               </w:rPr>
               <w:t>3.2.3.</w:t>
             </w:r>
@@ -2180,8 +2445,7 @@
                 <w:rFonts w:asciiTheme="minorHAnsi" w:hAnsiTheme="minorHAnsi" w:cstheme="minorBidi"/>
                 <w:noProof/>
                 <w:kern w:val="2"/>
-                <w:sz w:val="24"/>
-                <w:szCs w:val="24"/>
+                <w:sz w:val="22"/>
                 <w14:ligatures w14:val="standardContextual"/>
               </w:rPr>
               <w:tab/>
@@ -2190,13 +2454,17 @@
               <w:rPr>
                 <w:rStyle w:val="Hyperlink"/>
                 <w:noProof/>
-              </w:rPr>
-              <w:t>Amortisationsdauer</w:t>
-            </w:r>
-            <w:r>
-              <w:rPr>
-                <w:noProof/>
-                <w:webHidden/>
+                <w:sz w:val="18"/>
+                <w:szCs w:val="20"/>
+              </w:rPr>
+              <w:t>Amortisation</w:t>
+            </w:r>
+            <w:r>
+              <w:rPr>
+                <w:noProof/>
+                <w:webHidden/>
+                <w:sz w:val="18"/>
+                <w:szCs w:val="20"/>
               </w:rPr>
               <w:tab/>
             </w:r>
@@ -2204,6 +2472,8 @@
               <w:rPr>
                 <w:noProof/>
                 <w:webHidden/>
+                <w:sz w:val="18"/>
+                <w:szCs w:val="20"/>
               </w:rPr>
               <w:fldChar w:fldCharType="begin"/>
             </w:r>
@@ -2211,19 +2481,25 @@
               <w:rPr>
                 <w:noProof/>
                 <w:webHidden/>
-              </w:rPr>
-              <w:instrText xml:space="preserve"> PAGEREF _Toc198732842 \h </w:instrText>
-            </w:r>
-            <w:r>
-              <w:rPr>
-                <w:noProof/>
-                <w:webHidden/>
-              </w:rPr>
-            </w:r>
-            <w:r>
-              <w:rPr>
-                <w:noProof/>
-                <w:webHidden/>
+                <w:sz w:val="18"/>
+                <w:szCs w:val="20"/>
+              </w:rPr>
+              <w:instrText xml:space="preserve"> PAGEREF _Toc198753471 \h </w:instrText>
+            </w:r>
+            <w:r>
+              <w:rPr>
+                <w:noProof/>
+                <w:webHidden/>
+                <w:sz w:val="18"/>
+                <w:szCs w:val="20"/>
+              </w:rPr>
+            </w:r>
+            <w:r>
+              <w:rPr>
+                <w:noProof/>
+                <w:webHidden/>
+                <w:sz w:val="18"/>
+                <w:szCs w:val="20"/>
               </w:rPr>
               <w:fldChar w:fldCharType="separate"/>
             </w:r>
@@ -2231,13 +2507,17 @@
               <w:rPr>
                 <w:noProof/>
                 <w:webHidden/>
-              </w:rPr>
-              <w:t>- 5 -</w:t>
-            </w:r>
-            <w:r>
-              <w:rPr>
-                <w:noProof/>
-                <w:webHidden/>
+                <w:sz w:val="18"/>
+                <w:szCs w:val="20"/>
+              </w:rPr>
+              <w:t>- 4 -</w:t>
+            </w:r>
+            <w:r>
+              <w:rPr>
+                <w:noProof/>
+                <w:webHidden/>
+                <w:sz w:val="18"/>
+                <w:szCs w:val="20"/>
               </w:rPr>
               <w:fldChar w:fldCharType="end"/>
             </w:r>
@@ -2252,16 +2532,17 @@
             <w:rPr>
               <w:rFonts w:asciiTheme="minorHAnsi" w:eastAsiaTheme="minorEastAsia" w:hAnsiTheme="minorHAnsi"/>
               <w:noProof/>
-              <w:sz w:val="24"/>
-              <w:szCs w:val="24"/>
+              <w:sz w:val="22"/>
               <w:lang w:val="en-US"/>
             </w:rPr>
           </w:pPr>
-          <w:hyperlink w:anchor="_Toc198732843" w:history="1">
+          <w:hyperlink w:anchor="_Toc198753472" w:history="1">
             <w:r>
               <w:rPr>
                 <w:rStyle w:val="Hyperlink"/>
                 <w:noProof/>
+                <w:sz w:val="18"/>
+                <w:szCs w:val="20"/>
               </w:rPr>
               <w:t>3.3. Nicht-monetäre Aspekte</w:t>
             </w:r>
@@ -2269,6 +2550,8 @@
               <w:rPr>
                 <w:noProof/>
                 <w:webHidden/>
+                <w:sz w:val="18"/>
+                <w:szCs w:val="20"/>
               </w:rPr>
               <w:tab/>
             </w:r>
@@ -2276,6 +2559,8 @@
               <w:rPr>
                 <w:noProof/>
                 <w:webHidden/>
+                <w:sz w:val="18"/>
+                <w:szCs w:val="20"/>
               </w:rPr>
               <w:fldChar w:fldCharType="begin"/>
             </w:r>
@@ -2283,19 +2568,25 @@
               <w:rPr>
                 <w:noProof/>
                 <w:webHidden/>
-              </w:rPr>
-              <w:instrText xml:space="preserve"> PAGEREF _Toc198732843 \h </w:instrText>
-            </w:r>
-            <w:r>
-              <w:rPr>
-                <w:noProof/>
-                <w:webHidden/>
-              </w:rPr>
-            </w:r>
-            <w:r>
-              <w:rPr>
-                <w:noProof/>
-                <w:webHidden/>
+                <w:sz w:val="18"/>
+                <w:szCs w:val="20"/>
+              </w:rPr>
+              <w:instrText xml:space="preserve"> PAGEREF _Toc198753472 \h </w:instrText>
+            </w:r>
+            <w:r>
+              <w:rPr>
+                <w:noProof/>
+                <w:webHidden/>
+                <w:sz w:val="18"/>
+                <w:szCs w:val="20"/>
+              </w:rPr>
+            </w:r>
+            <w:r>
+              <w:rPr>
+                <w:noProof/>
+                <w:webHidden/>
+                <w:sz w:val="18"/>
+                <w:szCs w:val="20"/>
               </w:rPr>
               <w:fldChar w:fldCharType="separate"/>
             </w:r>
@@ -2303,6 +2594,8 @@
               <w:rPr>
                 <w:noProof/>
                 <w:webHidden/>
+                <w:sz w:val="18"/>
+                <w:szCs w:val="20"/>
               </w:rPr>
               <w:t>- 5 -</w:t>
             </w:r>
@@ -2310,6 +2603,8 @@
               <w:rPr>
                 <w:noProof/>
                 <w:webHidden/>
+                <w:sz w:val="18"/>
+                <w:szCs w:val="20"/>
               </w:rPr>
               <w:fldChar w:fldCharType="end"/>
             </w:r>
@@ -2324,16 +2619,17 @@
             <w:rPr>
               <w:rFonts w:asciiTheme="minorHAnsi" w:eastAsiaTheme="minorEastAsia" w:hAnsiTheme="minorHAnsi"/>
               <w:noProof/>
-              <w:sz w:val="24"/>
-              <w:szCs w:val="24"/>
+              <w:sz w:val="22"/>
               <w:lang w:val="en-US"/>
             </w:rPr>
           </w:pPr>
-          <w:hyperlink w:anchor="_Toc198732844" w:history="1">
+          <w:hyperlink w:anchor="_Toc198753473" w:history="1">
             <w:r>
               <w:rPr>
                 <w:rStyle w:val="Hyperlink"/>
                 <w:noProof/>
+                <w:sz w:val="18"/>
+                <w:szCs w:val="20"/>
               </w:rPr>
               <w:t>3.4. Anwendungsablauf</w:t>
             </w:r>
@@ -2341,6 +2637,8 @@
               <w:rPr>
                 <w:noProof/>
                 <w:webHidden/>
+                <w:sz w:val="18"/>
+                <w:szCs w:val="20"/>
               </w:rPr>
               <w:tab/>
             </w:r>
@@ -2348,6 +2646,8 @@
               <w:rPr>
                 <w:noProof/>
                 <w:webHidden/>
+                <w:sz w:val="18"/>
+                <w:szCs w:val="20"/>
               </w:rPr>
               <w:fldChar w:fldCharType="begin"/>
             </w:r>
@@ -2355,19 +2655,25 @@
               <w:rPr>
                 <w:noProof/>
                 <w:webHidden/>
-              </w:rPr>
-              <w:instrText xml:space="preserve"> PAGEREF _Toc198732844 \h </w:instrText>
-            </w:r>
-            <w:r>
-              <w:rPr>
-                <w:noProof/>
-                <w:webHidden/>
-              </w:rPr>
-            </w:r>
-            <w:r>
-              <w:rPr>
-                <w:noProof/>
-                <w:webHidden/>
+                <w:sz w:val="18"/>
+                <w:szCs w:val="20"/>
+              </w:rPr>
+              <w:instrText xml:space="preserve"> PAGEREF _Toc198753473 \h </w:instrText>
+            </w:r>
+            <w:r>
+              <w:rPr>
+                <w:noProof/>
+                <w:webHidden/>
+                <w:sz w:val="18"/>
+                <w:szCs w:val="20"/>
+              </w:rPr>
+            </w:r>
+            <w:r>
+              <w:rPr>
+                <w:noProof/>
+                <w:webHidden/>
+                <w:sz w:val="18"/>
+                <w:szCs w:val="20"/>
               </w:rPr>
               <w:fldChar w:fldCharType="separate"/>
             </w:r>
@@ -2375,6 +2681,8 @@
               <w:rPr>
                 <w:noProof/>
                 <w:webHidden/>
+                <w:sz w:val="18"/>
+                <w:szCs w:val="20"/>
               </w:rPr>
               <w:t>- 5 -</w:t>
             </w:r>
@@ -2382,6 +2690,8 @@
               <w:rPr>
                 <w:noProof/>
                 <w:webHidden/>
+                <w:sz w:val="18"/>
+                <w:szCs w:val="20"/>
               </w:rPr>
               <w:fldChar w:fldCharType="end"/>
             </w:r>
@@ -2396,16 +2706,17 @@
             <w:rPr>
               <w:rFonts w:asciiTheme="minorHAnsi" w:eastAsiaTheme="minorEastAsia" w:hAnsiTheme="minorHAnsi"/>
               <w:noProof/>
-              <w:sz w:val="24"/>
-              <w:szCs w:val="24"/>
+              <w:sz w:val="22"/>
               <w:lang w:val="en-US"/>
             </w:rPr>
           </w:pPr>
-          <w:hyperlink w:anchor="_Toc198732845" w:history="1">
+          <w:hyperlink w:anchor="_Toc198753474" w:history="1">
             <w:r>
               <w:rPr>
                 <w:rStyle w:val="Hyperlink"/>
                 <w:noProof/>
+                <w:sz w:val="18"/>
+                <w:szCs w:val="20"/>
               </w:rPr>
               <w:t>3.5. Anforderungen</w:t>
             </w:r>
@@ -2413,6 +2724,8 @@
               <w:rPr>
                 <w:noProof/>
                 <w:webHidden/>
+                <w:sz w:val="18"/>
+                <w:szCs w:val="20"/>
               </w:rPr>
               <w:tab/>
             </w:r>
@@ -2420,6 +2733,8 @@
               <w:rPr>
                 <w:noProof/>
                 <w:webHidden/>
+                <w:sz w:val="18"/>
+                <w:szCs w:val="20"/>
               </w:rPr>
               <w:fldChar w:fldCharType="begin"/>
             </w:r>
@@ -2427,19 +2742,25 @@
               <w:rPr>
                 <w:noProof/>
                 <w:webHidden/>
-              </w:rPr>
-              <w:instrText xml:space="preserve"> PAGEREF _Toc198732845 \h </w:instrText>
-            </w:r>
-            <w:r>
-              <w:rPr>
-                <w:noProof/>
-                <w:webHidden/>
-              </w:rPr>
-            </w:r>
-            <w:r>
-              <w:rPr>
-                <w:noProof/>
-                <w:webHidden/>
+                <w:sz w:val="18"/>
+                <w:szCs w:val="20"/>
+              </w:rPr>
+              <w:instrText xml:space="preserve"> PAGEREF _Toc198753474 \h </w:instrText>
+            </w:r>
+            <w:r>
+              <w:rPr>
+                <w:noProof/>
+                <w:webHidden/>
+                <w:sz w:val="18"/>
+                <w:szCs w:val="20"/>
+              </w:rPr>
+            </w:r>
+            <w:r>
+              <w:rPr>
+                <w:noProof/>
+                <w:webHidden/>
+                <w:sz w:val="18"/>
+                <w:szCs w:val="20"/>
               </w:rPr>
               <w:fldChar w:fldCharType="separate"/>
             </w:r>
@@ -2447,6 +2768,8 @@
               <w:rPr>
                 <w:noProof/>
                 <w:webHidden/>
+                <w:sz w:val="18"/>
+                <w:szCs w:val="20"/>
               </w:rPr>
               <w:t>- 5 -</w:t>
             </w:r>
@@ -2454,6 +2777,8 @@
               <w:rPr>
                 <w:noProof/>
                 <w:webHidden/>
+                <w:sz w:val="18"/>
+                <w:szCs w:val="20"/>
               </w:rPr>
               <w:fldChar w:fldCharType="end"/>
             </w:r>
@@ -2469,17 +2794,18 @@
             <w:rPr>
               <w:rFonts w:asciiTheme="minorHAnsi" w:eastAsiaTheme="minorEastAsia" w:hAnsiTheme="minorHAnsi"/>
               <w:noProof/>
-              <w:sz w:val="24"/>
-              <w:szCs w:val="24"/>
+              <w:sz w:val="22"/>
               <w:lang w:val="en-US"/>
             </w:rPr>
           </w:pPr>
-          <w:hyperlink w:anchor="_Toc198732846" w:history="1">
+          <w:hyperlink w:anchor="_Toc198753475" w:history="1">
             <w:r>
               <w:rPr>
                 <w:rStyle w:val="Hyperlink"/>
                 <w:rFonts w:cs="Arial"/>
                 <w:noProof/>
+                <w:sz w:val="18"/>
+                <w:szCs w:val="20"/>
               </w:rPr>
               <w:t>4.</w:t>
             </w:r>
@@ -2487,8 +2813,7 @@
               <w:rPr>
                 <w:rFonts w:asciiTheme="minorHAnsi" w:eastAsiaTheme="minorEastAsia" w:hAnsiTheme="minorHAnsi"/>
                 <w:noProof/>
-                <w:sz w:val="24"/>
-                <w:szCs w:val="24"/>
+                <w:sz w:val="22"/>
                 <w:lang w:val="en-US"/>
               </w:rPr>
               <w:tab/>
@@ -2498,6 +2823,8 @@
                 <w:rStyle w:val="Hyperlink"/>
                 <w:rFonts w:cs="Arial"/>
                 <w:noProof/>
+                <w:sz w:val="18"/>
+                <w:szCs w:val="20"/>
               </w:rPr>
               <w:t>Entwurfsphase</w:t>
             </w:r>
@@ -2505,6 +2832,8 @@
               <w:rPr>
                 <w:noProof/>
                 <w:webHidden/>
+                <w:sz w:val="18"/>
+                <w:szCs w:val="20"/>
               </w:rPr>
               <w:tab/>
             </w:r>
@@ -2512,6 +2841,8 @@
               <w:rPr>
                 <w:noProof/>
                 <w:webHidden/>
+                <w:sz w:val="18"/>
+                <w:szCs w:val="20"/>
               </w:rPr>
               <w:fldChar w:fldCharType="begin"/>
             </w:r>
@@ -2519,19 +2850,25 @@
               <w:rPr>
                 <w:noProof/>
                 <w:webHidden/>
-              </w:rPr>
-              <w:instrText xml:space="preserve"> PAGEREF _Toc198732846 \h </w:instrText>
-            </w:r>
-            <w:r>
-              <w:rPr>
-                <w:noProof/>
-                <w:webHidden/>
-              </w:rPr>
-            </w:r>
-            <w:r>
-              <w:rPr>
-                <w:noProof/>
-                <w:webHidden/>
+                <w:sz w:val="18"/>
+                <w:szCs w:val="20"/>
+              </w:rPr>
+              <w:instrText xml:space="preserve"> PAGEREF _Toc198753475 \h </w:instrText>
+            </w:r>
+            <w:r>
+              <w:rPr>
+                <w:noProof/>
+                <w:webHidden/>
+                <w:sz w:val="18"/>
+                <w:szCs w:val="20"/>
+              </w:rPr>
+            </w:r>
+            <w:r>
+              <w:rPr>
+                <w:noProof/>
+                <w:webHidden/>
+                <w:sz w:val="18"/>
+                <w:szCs w:val="20"/>
               </w:rPr>
               <w:fldChar w:fldCharType="separate"/>
             </w:r>
@@ -2539,6 +2876,8 @@
               <w:rPr>
                 <w:noProof/>
                 <w:webHidden/>
+                <w:sz w:val="18"/>
+                <w:szCs w:val="20"/>
               </w:rPr>
               <w:t>- 6 -</w:t>
             </w:r>
@@ -2546,6 +2885,8 @@
               <w:rPr>
                 <w:noProof/>
                 <w:webHidden/>
+                <w:sz w:val="18"/>
+                <w:szCs w:val="20"/>
               </w:rPr>
               <w:fldChar w:fldCharType="end"/>
             </w:r>
@@ -2560,23 +2901,26 @@
             <w:rPr>
               <w:rFonts w:asciiTheme="minorHAnsi" w:eastAsiaTheme="minorEastAsia" w:hAnsiTheme="minorHAnsi"/>
               <w:noProof/>
-              <w:sz w:val="24"/>
-              <w:szCs w:val="24"/>
+              <w:sz w:val="22"/>
               <w:lang w:val="en-US"/>
             </w:rPr>
           </w:pPr>
-          <w:hyperlink w:anchor="_Toc198732847" w:history="1">
+          <w:hyperlink w:anchor="_Toc198753476" w:history="1">
             <w:r>
               <w:rPr>
                 <w:rStyle w:val="Hyperlink"/>
                 <w:noProof/>
-              </w:rPr>
-              <w:t>4.1. Entwurf des Mockups</w:t>
-            </w:r>
-            <w:r>
-              <w:rPr>
-                <w:noProof/>
-                <w:webHidden/>
+                <w:sz w:val="18"/>
+                <w:szCs w:val="20"/>
+              </w:rPr>
+              <w:t>4.1. Entwurf der Benutzeroberfläche</w:t>
+            </w:r>
+            <w:r>
+              <w:rPr>
+                <w:noProof/>
+                <w:webHidden/>
+                <w:sz w:val="18"/>
+                <w:szCs w:val="20"/>
               </w:rPr>
               <w:tab/>
             </w:r>
@@ -2584,6 +2928,8 @@
               <w:rPr>
                 <w:noProof/>
                 <w:webHidden/>
+                <w:sz w:val="18"/>
+                <w:szCs w:val="20"/>
               </w:rPr>
               <w:fldChar w:fldCharType="begin"/>
             </w:r>
@@ -2591,19 +2937,25 @@
               <w:rPr>
                 <w:noProof/>
                 <w:webHidden/>
-              </w:rPr>
-              <w:instrText xml:space="preserve"> PAGEREF _Toc198732847 \h </w:instrText>
-            </w:r>
-            <w:r>
-              <w:rPr>
-                <w:noProof/>
-                <w:webHidden/>
-              </w:rPr>
-            </w:r>
-            <w:r>
-              <w:rPr>
-                <w:noProof/>
-                <w:webHidden/>
+                <w:sz w:val="18"/>
+                <w:szCs w:val="20"/>
+              </w:rPr>
+              <w:instrText xml:space="preserve"> PAGEREF _Toc198753476 \h </w:instrText>
+            </w:r>
+            <w:r>
+              <w:rPr>
+                <w:noProof/>
+                <w:webHidden/>
+                <w:sz w:val="18"/>
+                <w:szCs w:val="20"/>
+              </w:rPr>
+            </w:r>
+            <w:r>
+              <w:rPr>
+                <w:noProof/>
+                <w:webHidden/>
+                <w:sz w:val="18"/>
+                <w:szCs w:val="20"/>
               </w:rPr>
               <w:fldChar w:fldCharType="separate"/>
             </w:r>
@@ -2611,6 +2963,8 @@
               <w:rPr>
                 <w:noProof/>
                 <w:webHidden/>
+                <w:sz w:val="18"/>
+                <w:szCs w:val="20"/>
               </w:rPr>
               <w:t>- 6 -</w:t>
             </w:r>
@@ -2618,6 +2972,8 @@
               <w:rPr>
                 <w:noProof/>
                 <w:webHidden/>
+                <w:sz w:val="18"/>
+                <w:szCs w:val="20"/>
               </w:rPr>
               <w:fldChar w:fldCharType="end"/>
             </w:r>
@@ -2632,23 +2988,26 @@
             <w:rPr>
               <w:rFonts w:asciiTheme="minorHAnsi" w:eastAsiaTheme="minorEastAsia" w:hAnsiTheme="minorHAnsi"/>
               <w:noProof/>
-              <w:sz w:val="24"/>
-              <w:szCs w:val="24"/>
+              <w:sz w:val="22"/>
               <w:lang w:val="en-US"/>
             </w:rPr>
           </w:pPr>
-          <w:hyperlink w:anchor="_Toc198732848" w:history="1">
+          <w:hyperlink w:anchor="_Toc198753477" w:history="1">
             <w:r>
               <w:rPr>
                 <w:rStyle w:val="Hyperlink"/>
                 <w:noProof/>
-              </w:rPr>
-              <w:t>4.2. Entwurf der Benutzeroberfläche</w:t>
-            </w:r>
-            <w:r>
-              <w:rPr>
-                <w:noProof/>
-                <w:webHidden/>
+                <w:sz w:val="18"/>
+                <w:szCs w:val="20"/>
+              </w:rPr>
+              <w:t>4.2. Technischer Entwurf</w:t>
+            </w:r>
+            <w:r>
+              <w:rPr>
+                <w:noProof/>
+                <w:webHidden/>
+                <w:sz w:val="18"/>
+                <w:szCs w:val="20"/>
               </w:rPr>
               <w:tab/>
             </w:r>
@@ -2656,6 +3015,8 @@
               <w:rPr>
                 <w:noProof/>
                 <w:webHidden/>
+                <w:sz w:val="18"/>
+                <w:szCs w:val="20"/>
               </w:rPr>
               <w:fldChar w:fldCharType="begin"/>
             </w:r>
@@ -2663,19 +3024,25 @@
               <w:rPr>
                 <w:noProof/>
                 <w:webHidden/>
-              </w:rPr>
-              <w:instrText xml:space="preserve"> PAGEREF _Toc198732848 \h </w:instrText>
-            </w:r>
-            <w:r>
-              <w:rPr>
-                <w:noProof/>
-                <w:webHidden/>
-              </w:rPr>
-            </w:r>
-            <w:r>
-              <w:rPr>
-                <w:noProof/>
-                <w:webHidden/>
+                <w:sz w:val="18"/>
+                <w:szCs w:val="20"/>
+              </w:rPr>
+              <w:instrText xml:space="preserve"> PAGEREF _Toc198753477 \h </w:instrText>
+            </w:r>
+            <w:r>
+              <w:rPr>
+                <w:noProof/>
+                <w:webHidden/>
+                <w:sz w:val="18"/>
+                <w:szCs w:val="20"/>
+              </w:rPr>
+            </w:r>
+            <w:r>
+              <w:rPr>
+                <w:noProof/>
+                <w:webHidden/>
+                <w:sz w:val="18"/>
+                <w:szCs w:val="20"/>
               </w:rPr>
               <w:fldChar w:fldCharType="separate"/>
             </w:r>
@@ -2683,6 +3050,8 @@
               <w:rPr>
                 <w:noProof/>
                 <w:webHidden/>
+                <w:sz w:val="18"/>
+                <w:szCs w:val="20"/>
               </w:rPr>
               <w:t>- 6 -</w:t>
             </w:r>
@@ -2690,6 +3059,8 @@
               <w:rPr>
                 <w:noProof/>
                 <w:webHidden/>
+                <w:sz w:val="18"/>
+                <w:szCs w:val="20"/>
               </w:rPr>
               <w:fldChar w:fldCharType="end"/>
             </w:r>
@@ -2704,23 +3075,26 @@
             <w:rPr>
               <w:rFonts w:asciiTheme="minorHAnsi" w:eastAsiaTheme="minorEastAsia" w:hAnsiTheme="minorHAnsi"/>
               <w:noProof/>
-              <w:sz w:val="24"/>
-              <w:szCs w:val="24"/>
+              <w:sz w:val="22"/>
               <w:lang w:val="en-US"/>
             </w:rPr>
           </w:pPr>
-          <w:hyperlink w:anchor="_Toc198732849" w:history="1">
+          <w:hyperlink w:anchor="_Toc198753478" w:history="1">
             <w:r>
               <w:rPr>
                 <w:rStyle w:val="Hyperlink"/>
                 <w:noProof/>
-              </w:rPr>
-              <w:t>4.3. Technischer Entwurf</w:t>
-            </w:r>
-            <w:r>
-              <w:rPr>
-                <w:noProof/>
-                <w:webHidden/>
+                <w:sz w:val="18"/>
+                <w:szCs w:val="20"/>
+              </w:rPr>
+              <w:t>4.3. Datenmodell</w:t>
+            </w:r>
+            <w:r>
+              <w:rPr>
+                <w:noProof/>
+                <w:webHidden/>
+                <w:sz w:val="18"/>
+                <w:szCs w:val="20"/>
               </w:rPr>
               <w:tab/>
             </w:r>
@@ -2728,6 +3102,8 @@
               <w:rPr>
                 <w:noProof/>
                 <w:webHidden/>
+                <w:sz w:val="18"/>
+                <w:szCs w:val="20"/>
               </w:rPr>
               <w:fldChar w:fldCharType="begin"/>
             </w:r>
@@ -2735,19 +3111,25 @@
               <w:rPr>
                 <w:noProof/>
                 <w:webHidden/>
-              </w:rPr>
-              <w:instrText xml:space="preserve"> PAGEREF _Toc198732849 \h </w:instrText>
-            </w:r>
-            <w:r>
-              <w:rPr>
-                <w:noProof/>
-                <w:webHidden/>
-              </w:rPr>
-            </w:r>
-            <w:r>
-              <w:rPr>
-                <w:noProof/>
-                <w:webHidden/>
+                <w:sz w:val="18"/>
+                <w:szCs w:val="20"/>
+              </w:rPr>
+              <w:instrText xml:space="preserve"> PAGEREF _Toc198753478 \h </w:instrText>
+            </w:r>
+            <w:r>
+              <w:rPr>
+                <w:noProof/>
+                <w:webHidden/>
+                <w:sz w:val="18"/>
+                <w:szCs w:val="20"/>
+              </w:rPr>
+            </w:r>
+            <w:r>
+              <w:rPr>
+                <w:noProof/>
+                <w:webHidden/>
+                <w:sz w:val="18"/>
+                <w:szCs w:val="20"/>
               </w:rPr>
               <w:fldChar w:fldCharType="separate"/>
             </w:r>
@@ -2755,6 +3137,8 @@
               <w:rPr>
                 <w:noProof/>
                 <w:webHidden/>
+                <w:sz w:val="18"/>
+                <w:szCs w:val="20"/>
               </w:rPr>
               <w:t>- 6 -</w:t>
             </w:r>
@@ -2762,6 +3146,8 @@
               <w:rPr>
                 <w:noProof/>
                 <w:webHidden/>
+                <w:sz w:val="18"/>
+                <w:szCs w:val="20"/>
               </w:rPr>
               <w:fldChar w:fldCharType="end"/>
             </w:r>
@@ -2776,23 +3162,27 @@
             <w:rPr>
               <w:rFonts w:asciiTheme="minorHAnsi" w:eastAsiaTheme="minorEastAsia" w:hAnsiTheme="minorHAnsi"/>
               <w:noProof/>
-              <w:sz w:val="24"/>
-              <w:szCs w:val="24"/>
+              <w:sz w:val="22"/>
               <w:lang w:val="en-US"/>
             </w:rPr>
           </w:pPr>
-          <w:hyperlink w:anchor="_Toc198732850" w:history="1">
+          <w:hyperlink w:anchor="_Toc198753479" w:history="1">
             <w:r>
               <w:rPr>
                 <w:rStyle w:val="Hyperlink"/>
-                <w:noProof/>
-              </w:rPr>
-              <w:t>4.4. Datenmodell</w:t>
-            </w:r>
-            <w:r>
-              <w:rPr>
-                <w:noProof/>
-                <w:webHidden/>
+                <w:rFonts w:eastAsia="Times New Roman"/>
+                <w:noProof/>
+                <w:sz w:val="18"/>
+                <w:szCs w:val="20"/>
+              </w:rPr>
+              <w:t>4.4. Modulstruktur und Verzeichnisübersicht</w:t>
+            </w:r>
+            <w:r>
+              <w:rPr>
+                <w:noProof/>
+                <w:webHidden/>
+                <w:sz w:val="18"/>
+                <w:szCs w:val="20"/>
               </w:rPr>
               <w:tab/>
             </w:r>
@@ -2800,6 +3190,8 @@
               <w:rPr>
                 <w:noProof/>
                 <w:webHidden/>
+                <w:sz w:val="18"/>
+                <w:szCs w:val="20"/>
               </w:rPr>
               <w:fldChar w:fldCharType="begin"/>
             </w:r>
@@ -2807,19 +3199,25 @@
               <w:rPr>
                 <w:noProof/>
                 <w:webHidden/>
-              </w:rPr>
-              <w:instrText xml:space="preserve"> PAGEREF _Toc198732850 \h </w:instrText>
-            </w:r>
-            <w:r>
-              <w:rPr>
-                <w:noProof/>
-                <w:webHidden/>
-              </w:rPr>
-            </w:r>
-            <w:r>
-              <w:rPr>
-                <w:noProof/>
-                <w:webHidden/>
+                <w:sz w:val="18"/>
+                <w:szCs w:val="20"/>
+              </w:rPr>
+              <w:instrText xml:space="preserve"> PAGEREF _Toc198753479 \h </w:instrText>
+            </w:r>
+            <w:r>
+              <w:rPr>
+                <w:noProof/>
+                <w:webHidden/>
+                <w:sz w:val="18"/>
+                <w:szCs w:val="20"/>
+              </w:rPr>
+            </w:r>
+            <w:r>
+              <w:rPr>
+                <w:noProof/>
+                <w:webHidden/>
+                <w:sz w:val="18"/>
+                <w:szCs w:val="20"/>
               </w:rPr>
               <w:fldChar w:fldCharType="separate"/>
             </w:r>
@@ -2827,79 +3225,8 @@
               <w:rPr>
                 <w:noProof/>
                 <w:webHidden/>
-              </w:rPr>
-              <w:t>- 6 -</w:t>
-            </w:r>
-            <w:r>
-              <w:rPr>
-                <w:noProof/>
-                <w:webHidden/>
-              </w:rPr>
-              <w:fldChar w:fldCharType="end"/>
-            </w:r>
-          </w:hyperlink>
-        </w:p>
-        <w:p>
-          <w:pPr>
-            <w:pStyle w:val="TOC3"/>
-            <w:tabs>
-              <w:tab w:val="right" w:leader="dot" w:pos="9062"/>
-            </w:tabs>
-            <w:rPr>
-              <w:rFonts w:asciiTheme="minorHAnsi" w:hAnsiTheme="minorHAnsi" w:cstheme="minorBidi"/>
-              <w:noProof/>
-              <w:kern w:val="2"/>
-              <w:sz w:val="24"/>
-              <w:szCs w:val="24"/>
-              <w14:ligatures w14:val="standardContextual"/>
-            </w:rPr>
-          </w:pPr>
-          <w:hyperlink w:anchor="_Toc198732851" w:history="1">
-            <w:r>
-              <w:rPr>
-                <w:rStyle w:val="Hyperlink"/>
-                <w:noProof/>
-              </w:rPr>
-              <w:t>ir.attachment.export</w:t>
-            </w:r>
-            <w:r>
-              <w:rPr>
-                <w:noProof/>
-                <w:webHidden/>
-              </w:rPr>
-              <w:tab/>
-            </w:r>
-            <w:r>
-              <w:rPr>
-                <w:noProof/>
-                <w:webHidden/>
-              </w:rPr>
-              <w:fldChar w:fldCharType="begin"/>
-            </w:r>
-            <w:r>
-              <w:rPr>
-                <w:noProof/>
-                <w:webHidden/>
-              </w:rPr>
-              <w:instrText xml:space="preserve"> PAGEREF _Toc198732851 \h </w:instrText>
-            </w:r>
-            <w:r>
-              <w:rPr>
-                <w:noProof/>
-                <w:webHidden/>
-              </w:rPr>
-            </w:r>
-            <w:r>
-              <w:rPr>
-                <w:noProof/>
-                <w:webHidden/>
-              </w:rPr>
-              <w:fldChar w:fldCharType="separate"/>
-            </w:r>
-            <w:r>
-              <w:rPr>
-                <w:noProof/>
-                <w:webHidden/>
+                <w:sz w:val="18"/>
+                <w:szCs w:val="20"/>
               </w:rPr>
               <w:t>- 7 -</w:t>
             </w:r>
@@ -2907,79 +3234,8 @@
               <w:rPr>
                 <w:noProof/>
                 <w:webHidden/>
-              </w:rPr>
-              <w:fldChar w:fldCharType="end"/>
-            </w:r>
-          </w:hyperlink>
-        </w:p>
-        <w:p>
-          <w:pPr>
-            <w:pStyle w:val="TOC3"/>
-            <w:tabs>
-              <w:tab w:val="right" w:leader="dot" w:pos="9062"/>
-            </w:tabs>
-            <w:rPr>
-              <w:rFonts w:asciiTheme="minorHAnsi" w:hAnsiTheme="minorHAnsi" w:cstheme="minorBidi"/>
-              <w:noProof/>
-              <w:kern w:val="2"/>
-              <w:sz w:val="24"/>
-              <w:szCs w:val="24"/>
-              <w14:ligatures w14:val="standardContextual"/>
-            </w:rPr>
-          </w:pPr>
-          <w:hyperlink w:anchor="_Toc198732852" w:history="1">
-            <w:r>
-              <w:rPr>
-                <w:rStyle w:val="Hyperlink"/>
-                <w:noProof/>
-              </w:rPr>
-              <w:t>ir.attachment</w:t>
-            </w:r>
-            <w:r>
-              <w:rPr>
-                <w:noProof/>
-                <w:webHidden/>
-              </w:rPr>
-              <w:tab/>
-            </w:r>
-            <w:r>
-              <w:rPr>
-                <w:noProof/>
-                <w:webHidden/>
-              </w:rPr>
-              <w:fldChar w:fldCharType="begin"/>
-            </w:r>
-            <w:r>
-              <w:rPr>
-                <w:noProof/>
-                <w:webHidden/>
-              </w:rPr>
-              <w:instrText xml:space="preserve"> PAGEREF _Toc198732852 \h </w:instrText>
-            </w:r>
-            <w:r>
-              <w:rPr>
-                <w:noProof/>
-                <w:webHidden/>
-              </w:rPr>
-            </w:r>
-            <w:r>
-              <w:rPr>
-                <w:noProof/>
-                <w:webHidden/>
-              </w:rPr>
-              <w:fldChar w:fldCharType="separate"/>
-            </w:r>
-            <w:r>
-              <w:rPr>
-                <w:noProof/>
-                <w:webHidden/>
-              </w:rPr>
-              <w:t>- 7 -</w:t>
-            </w:r>
-            <w:r>
-              <w:rPr>
-                <w:noProof/>
-                <w:webHidden/>
+                <w:sz w:val="18"/>
+                <w:szCs w:val="20"/>
               </w:rPr>
               <w:fldChar w:fldCharType="end"/>
             </w:r>
@@ -2994,16 +3250,17 @@
             <w:rPr>
               <w:rFonts w:asciiTheme="minorHAnsi" w:eastAsiaTheme="minorEastAsia" w:hAnsiTheme="minorHAnsi"/>
               <w:noProof/>
-              <w:sz w:val="24"/>
-              <w:szCs w:val="24"/>
+              <w:sz w:val="22"/>
               <w:lang w:val="en-US"/>
             </w:rPr>
           </w:pPr>
-          <w:hyperlink w:anchor="_Toc198732853" w:history="1">
+          <w:hyperlink w:anchor="_Toc198753480" w:history="1">
             <w:r>
               <w:rPr>
                 <w:rStyle w:val="Hyperlink"/>
                 <w:noProof/>
+                <w:sz w:val="18"/>
+                <w:szCs w:val="20"/>
               </w:rPr>
               <w:t>4.5. Maßnahmen zur Qualitätssicherung</w:t>
             </w:r>
@@ -3011,6 +3268,8 @@
               <w:rPr>
                 <w:noProof/>
                 <w:webHidden/>
+                <w:sz w:val="18"/>
+                <w:szCs w:val="20"/>
               </w:rPr>
               <w:tab/>
             </w:r>
@@ -3018,6 +3277,8 @@
               <w:rPr>
                 <w:noProof/>
                 <w:webHidden/>
+                <w:sz w:val="18"/>
+                <w:szCs w:val="20"/>
               </w:rPr>
               <w:fldChar w:fldCharType="begin"/>
             </w:r>
@@ -3025,19 +3286,25 @@
               <w:rPr>
                 <w:noProof/>
                 <w:webHidden/>
-              </w:rPr>
-              <w:instrText xml:space="preserve"> PAGEREF _Toc198732853 \h </w:instrText>
-            </w:r>
-            <w:r>
-              <w:rPr>
-                <w:noProof/>
-                <w:webHidden/>
-              </w:rPr>
-            </w:r>
-            <w:r>
-              <w:rPr>
-                <w:noProof/>
-                <w:webHidden/>
+                <w:sz w:val="18"/>
+                <w:szCs w:val="20"/>
+              </w:rPr>
+              <w:instrText xml:space="preserve"> PAGEREF _Toc198753480 \h </w:instrText>
+            </w:r>
+            <w:r>
+              <w:rPr>
+                <w:noProof/>
+                <w:webHidden/>
+                <w:sz w:val="18"/>
+                <w:szCs w:val="20"/>
+              </w:rPr>
+            </w:r>
+            <w:r>
+              <w:rPr>
+                <w:noProof/>
+                <w:webHidden/>
+                <w:sz w:val="18"/>
+                <w:szCs w:val="20"/>
               </w:rPr>
               <w:fldChar w:fldCharType="separate"/>
             </w:r>
@@ -3045,6 +3312,8 @@
               <w:rPr>
                 <w:noProof/>
                 <w:webHidden/>
+                <w:sz w:val="18"/>
+                <w:szCs w:val="20"/>
               </w:rPr>
               <w:t>- 7 -</w:t>
             </w:r>
@@ -3052,6 +3321,8 @@
               <w:rPr>
                 <w:noProof/>
                 <w:webHidden/>
+                <w:sz w:val="18"/>
+                <w:szCs w:val="20"/>
               </w:rPr>
               <w:fldChar w:fldCharType="end"/>
             </w:r>
@@ -3066,16 +3337,17 @@
             <w:rPr>
               <w:rFonts w:asciiTheme="minorHAnsi" w:eastAsiaTheme="minorEastAsia" w:hAnsiTheme="minorHAnsi"/>
               <w:noProof/>
-              <w:sz w:val="24"/>
-              <w:szCs w:val="24"/>
+              <w:sz w:val="22"/>
               <w:lang w:val="en-US"/>
             </w:rPr>
           </w:pPr>
-          <w:hyperlink w:anchor="_Toc198732854" w:history="1">
+          <w:hyperlink w:anchor="_Toc198753481" w:history="1">
             <w:r>
               <w:rPr>
                 <w:rStyle w:val="Hyperlink"/>
                 <w:noProof/>
+                <w:sz w:val="18"/>
+                <w:szCs w:val="20"/>
               </w:rPr>
               <w:t>4.6. Deployment</w:t>
             </w:r>
@@ -3083,6 +3355,8 @@
               <w:rPr>
                 <w:noProof/>
                 <w:webHidden/>
+                <w:sz w:val="18"/>
+                <w:szCs w:val="20"/>
               </w:rPr>
               <w:tab/>
             </w:r>
@@ -3090,6 +3364,8 @@
               <w:rPr>
                 <w:noProof/>
                 <w:webHidden/>
+                <w:sz w:val="18"/>
+                <w:szCs w:val="20"/>
               </w:rPr>
               <w:fldChar w:fldCharType="begin"/>
             </w:r>
@@ -3097,19 +3373,25 @@
               <w:rPr>
                 <w:noProof/>
                 <w:webHidden/>
-              </w:rPr>
-              <w:instrText xml:space="preserve"> PAGEREF _Toc198732854 \h </w:instrText>
-            </w:r>
-            <w:r>
-              <w:rPr>
-                <w:noProof/>
-                <w:webHidden/>
-              </w:rPr>
-            </w:r>
-            <w:r>
-              <w:rPr>
-                <w:noProof/>
-                <w:webHidden/>
+                <w:sz w:val="18"/>
+                <w:szCs w:val="20"/>
+              </w:rPr>
+              <w:instrText xml:space="preserve"> PAGEREF _Toc198753481 \h </w:instrText>
+            </w:r>
+            <w:r>
+              <w:rPr>
+                <w:noProof/>
+                <w:webHidden/>
+                <w:sz w:val="18"/>
+                <w:szCs w:val="20"/>
+              </w:rPr>
+            </w:r>
+            <w:r>
+              <w:rPr>
+                <w:noProof/>
+                <w:webHidden/>
+                <w:sz w:val="18"/>
+                <w:szCs w:val="20"/>
               </w:rPr>
               <w:fldChar w:fldCharType="separate"/>
             </w:r>
@@ -3117,6 +3399,8 @@
               <w:rPr>
                 <w:noProof/>
                 <w:webHidden/>
+                <w:sz w:val="18"/>
+                <w:szCs w:val="20"/>
               </w:rPr>
               <w:t>- 8 -</w:t>
             </w:r>
@@ -3124,6 +3408,8 @@
               <w:rPr>
                 <w:noProof/>
                 <w:webHidden/>
+                <w:sz w:val="18"/>
+                <w:szCs w:val="20"/>
               </w:rPr>
               <w:fldChar w:fldCharType="end"/>
             </w:r>
@@ -3139,16 +3425,17 @@
             <w:rPr>
               <w:rFonts w:asciiTheme="minorHAnsi" w:eastAsiaTheme="minorEastAsia" w:hAnsiTheme="minorHAnsi"/>
               <w:noProof/>
-              <w:sz w:val="24"/>
-              <w:szCs w:val="24"/>
+              <w:sz w:val="22"/>
               <w:lang w:val="en-US"/>
             </w:rPr>
           </w:pPr>
-          <w:hyperlink w:anchor="_Toc198732855" w:history="1">
+          <w:hyperlink w:anchor="_Toc198753482" w:history="1">
             <w:r>
               <w:rPr>
                 <w:rStyle w:val="Hyperlink"/>
                 <w:noProof/>
+                <w:sz w:val="18"/>
+                <w:szCs w:val="20"/>
               </w:rPr>
               <w:t>5.</w:t>
             </w:r>
@@ -3156,8 +3443,7 @@
               <w:rPr>
                 <w:rFonts w:asciiTheme="minorHAnsi" w:eastAsiaTheme="minorEastAsia" w:hAnsiTheme="minorHAnsi"/>
                 <w:noProof/>
-                <w:sz w:val="24"/>
-                <w:szCs w:val="24"/>
+                <w:sz w:val="22"/>
                 <w:lang w:val="en-US"/>
               </w:rPr>
               <w:tab/>
@@ -3166,6 +3452,8 @@
               <w:rPr>
                 <w:rStyle w:val="Hyperlink"/>
                 <w:noProof/>
+                <w:sz w:val="18"/>
+                <w:szCs w:val="20"/>
               </w:rPr>
               <w:t>Implementierungsphase</w:t>
             </w:r>
@@ -3173,6 +3461,8 @@
               <w:rPr>
                 <w:noProof/>
                 <w:webHidden/>
+                <w:sz w:val="18"/>
+                <w:szCs w:val="20"/>
               </w:rPr>
               <w:tab/>
             </w:r>
@@ -3180,6 +3470,8 @@
               <w:rPr>
                 <w:noProof/>
                 <w:webHidden/>
+                <w:sz w:val="18"/>
+                <w:szCs w:val="20"/>
               </w:rPr>
               <w:fldChar w:fldCharType="begin"/>
             </w:r>
@@ -3187,19 +3479,25 @@
               <w:rPr>
                 <w:noProof/>
                 <w:webHidden/>
-              </w:rPr>
-              <w:instrText xml:space="preserve"> PAGEREF _Toc198732855 \h </w:instrText>
-            </w:r>
-            <w:r>
-              <w:rPr>
-                <w:noProof/>
-                <w:webHidden/>
-              </w:rPr>
-            </w:r>
-            <w:r>
-              <w:rPr>
-                <w:noProof/>
-                <w:webHidden/>
+                <w:sz w:val="18"/>
+                <w:szCs w:val="20"/>
+              </w:rPr>
+              <w:instrText xml:space="preserve"> PAGEREF _Toc198753482 \h </w:instrText>
+            </w:r>
+            <w:r>
+              <w:rPr>
+                <w:noProof/>
+                <w:webHidden/>
+                <w:sz w:val="18"/>
+                <w:szCs w:val="20"/>
+              </w:rPr>
+            </w:r>
+            <w:r>
+              <w:rPr>
+                <w:noProof/>
+                <w:webHidden/>
+                <w:sz w:val="18"/>
+                <w:szCs w:val="20"/>
               </w:rPr>
               <w:fldChar w:fldCharType="separate"/>
             </w:r>
@@ -3207,6 +3505,8 @@
               <w:rPr>
                 <w:noProof/>
                 <w:webHidden/>
+                <w:sz w:val="18"/>
+                <w:szCs w:val="20"/>
               </w:rPr>
               <w:t>- 8 -</w:t>
             </w:r>
@@ -3214,6 +3514,8 @@
               <w:rPr>
                 <w:noProof/>
                 <w:webHidden/>
+                <w:sz w:val="18"/>
+                <w:szCs w:val="20"/>
               </w:rPr>
               <w:fldChar w:fldCharType="end"/>
             </w:r>
@@ -3228,16 +3530,17 @@
             <w:rPr>
               <w:rFonts w:asciiTheme="minorHAnsi" w:eastAsiaTheme="minorEastAsia" w:hAnsiTheme="minorHAnsi"/>
               <w:noProof/>
-              <w:sz w:val="24"/>
-              <w:szCs w:val="24"/>
+              <w:sz w:val="22"/>
               <w:lang w:val="en-US"/>
             </w:rPr>
           </w:pPr>
-          <w:hyperlink w:anchor="_Toc198732856" w:history="1">
+          <w:hyperlink w:anchor="_Toc198753483" w:history="1">
             <w:r>
               <w:rPr>
                 <w:rStyle w:val="Hyperlink"/>
                 <w:noProof/>
+                <w:sz w:val="18"/>
+                <w:szCs w:val="20"/>
               </w:rPr>
               <w:t>5.1. Implementierung der Benutzeroberfläche</w:t>
             </w:r>
@@ -3245,6 +3548,8 @@
               <w:rPr>
                 <w:noProof/>
                 <w:webHidden/>
+                <w:sz w:val="18"/>
+                <w:szCs w:val="20"/>
               </w:rPr>
               <w:tab/>
             </w:r>
@@ -3252,6 +3557,8 @@
               <w:rPr>
                 <w:noProof/>
                 <w:webHidden/>
+                <w:sz w:val="18"/>
+                <w:szCs w:val="20"/>
               </w:rPr>
               <w:fldChar w:fldCharType="begin"/>
             </w:r>
@@ -3259,19 +3566,25 @@
               <w:rPr>
                 <w:noProof/>
                 <w:webHidden/>
-              </w:rPr>
-              <w:instrText xml:space="preserve"> PAGEREF _Toc198732856 \h </w:instrText>
-            </w:r>
-            <w:r>
-              <w:rPr>
-                <w:noProof/>
-                <w:webHidden/>
-              </w:rPr>
-            </w:r>
-            <w:r>
-              <w:rPr>
-                <w:noProof/>
-                <w:webHidden/>
+                <w:sz w:val="18"/>
+                <w:szCs w:val="20"/>
+              </w:rPr>
+              <w:instrText xml:space="preserve"> PAGEREF _Toc198753483 \h </w:instrText>
+            </w:r>
+            <w:r>
+              <w:rPr>
+                <w:noProof/>
+                <w:webHidden/>
+                <w:sz w:val="18"/>
+                <w:szCs w:val="20"/>
+              </w:rPr>
+            </w:r>
+            <w:r>
+              <w:rPr>
+                <w:noProof/>
+                <w:webHidden/>
+                <w:sz w:val="18"/>
+                <w:szCs w:val="20"/>
               </w:rPr>
               <w:fldChar w:fldCharType="separate"/>
             </w:r>
@@ -3279,6 +3592,8 @@
               <w:rPr>
                 <w:noProof/>
                 <w:webHidden/>
+                <w:sz w:val="18"/>
+                <w:szCs w:val="20"/>
               </w:rPr>
               <w:t>- 8 -</w:t>
             </w:r>
@@ -3286,6 +3601,8 @@
               <w:rPr>
                 <w:noProof/>
                 <w:webHidden/>
+                <w:sz w:val="18"/>
+                <w:szCs w:val="20"/>
               </w:rPr>
               <w:fldChar w:fldCharType="end"/>
             </w:r>
@@ -3300,16 +3617,17 @@
             <w:rPr>
               <w:rFonts w:asciiTheme="minorHAnsi" w:eastAsiaTheme="minorEastAsia" w:hAnsiTheme="minorHAnsi"/>
               <w:noProof/>
-              <w:sz w:val="24"/>
-              <w:szCs w:val="24"/>
+              <w:sz w:val="22"/>
               <w:lang w:val="en-US"/>
             </w:rPr>
           </w:pPr>
-          <w:hyperlink w:anchor="_Toc198732857" w:history="1">
+          <w:hyperlink w:anchor="_Toc198753484" w:history="1">
             <w:r>
               <w:rPr>
                 <w:rStyle w:val="Hyperlink"/>
                 <w:noProof/>
+                <w:sz w:val="18"/>
+                <w:szCs w:val="20"/>
               </w:rPr>
               <w:t>5.2. Implementierung der Datenstrukturen</w:t>
             </w:r>
@@ -3317,6 +3635,8 @@
               <w:rPr>
                 <w:noProof/>
                 <w:webHidden/>
+                <w:sz w:val="18"/>
+                <w:szCs w:val="20"/>
               </w:rPr>
               <w:tab/>
             </w:r>
@@ -3324,6 +3644,8 @@
               <w:rPr>
                 <w:noProof/>
                 <w:webHidden/>
+                <w:sz w:val="18"/>
+                <w:szCs w:val="20"/>
               </w:rPr>
               <w:fldChar w:fldCharType="begin"/>
             </w:r>
@@ -3331,19 +3653,25 @@
               <w:rPr>
                 <w:noProof/>
                 <w:webHidden/>
-              </w:rPr>
-              <w:instrText xml:space="preserve"> PAGEREF _Toc198732857 \h </w:instrText>
-            </w:r>
-            <w:r>
-              <w:rPr>
-                <w:noProof/>
-                <w:webHidden/>
-              </w:rPr>
-            </w:r>
-            <w:r>
-              <w:rPr>
-                <w:noProof/>
-                <w:webHidden/>
+                <w:sz w:val="18"/>
+                <w:szCs w:val="20"/>
+              </w:rPr>
+              <w:instrText xml:space="preserve"> PAGEREF _Toc198753484 \h </w:instrText>
+            </w:r>
+            <w:r>
+              <w:rPr>
+                <w:noProof/>
+                <w:webHidden/>
+                <w:sz w:val="18"/>
+                <w:szCs w:val="20"/>
+              </w:rPr>
+            </w:r>
+            <w:r>
+              <w:rPr>
+                <w:noProof/>
+                <w:webHidden/>
+                <w:sz w:val="18"/>
+                <w:szCs w:val="20"/>
               </w:rPr>
               <w:fldChar w:fldCharType="separate"/>
             </w:r>
@@ -3351,6 +3679,8 @@
               <w:rPr>
                 <w:noProof/>
                 <w:webHidden/>
+                <w:sz w:val="18"/>
+                <w:szCs w:val="20"/>
               </w:rPr>
               <w:t>- 9 -</w:t>
             </w:r>
@@ -3358,6 +3688,8 @@
               <w:rPr>
                 <w:noProof/>
                 <w:webHidden/>
+                <w:sz w:val="18"/>
+                <w:szCs w:val="20"/>
               </w:rPr>
               <w:fldChar w:fldCharType="end"/>
             </w:r>
@@ -3372,16 +3704,17 @@
             <w:rPr>
               <w:rFonts w:asciiTheme="minorHAnsi" w:eastAsiaTheme="minorEastAsia" w:hAnsiTheme="minorHAnsi"/>
               <w:noProof/>
-              <w:sz w:val="24"/>
-              <w:szCs w:val="24"/>
+              <w:sz w:val="22"/>
               <w:lang w:val="en-US"/>
             </w:rPr>
           </w:pPr>
-          <w:hyperlink w:anchor="_Toc198732858" w:history="1">
+          <w:hyperlink w:anchor="_Toc198753485" w:history="1">
             <w:r>
               <w:rPr>
                 <w:rStyle w:val="Hyperlink"/>
                 <w:noProof/>
+                <w:sz w:val="18"/>
+                <w:szCs w:val="20"/>
               </w:rPr>
               <w:t>5.3. Implementierung der Geschäftslogik</w:t>
             </w:r>
@@ -3389,6 +3722,8 @@
               <w:rPr>
                 <w:noProof/>
                 <w:webHidden/>
+                <w:sz w:val="18"/>
+                <w:szCs w:val="20"/>
               </w:rPr>
               <w:tab/>
             </w:r>
@@ -3396,6 +3731,8 @@
               <w:rPr>
                 <w:noProof/>
                 <w:webHidden/>
+                <w:sz w:val="18"/>
+                <w:szCs w:val="20"/>
               </w:rPr>
               <w:fldChar w:fldCharType="begin"/>
             </w:r>
@@ -3403,19 +3740,25 @@
               <w:rPr>
                 <w:noProof/>
                 <w:webHidden/>
-              </w:rPr>
-              <w:instrText xml:space="preserve"> PAGEREF _Toc198732858 \h </w:instrText>
-            </w:r>
-            <w:r>
-              <w:rPr>
-                <w:noProof/>
-                <w:webHidden/>
-              </w:rPr>
-            </w:r>
-            <w:r>
-              <w:rPr>
-                <w:noProof/>
-                <w:webHidden/>
+                <w:sz w:val="18"/>
+                <w:szCs w:val="20"/>
+              </w:rPr>
+              <w:instrText xml:space="preserve"> PAGEREF _Toc198753485 \h </w:instrText>
+            </w:r>
+            <w:r>
+              <w:rPr>
+                <w:noProof/>
+                <w:webHidden/>
+                <w:sz w:val="18"/>
+                <w:szCs w:val="20"/>
+              </w:rPr>
+            </w:r>
+            <w:r>
+              <w:rPr>
+                <w:noProof/>
+                <w:webHidden/>
+                <w:sz w:val="18"/>
+                <w:szCs w:val="20"/>
               </w:rPr>
               <w:fldChar w:fldCharType="separate"/>
             </w:r>
@@ -3423,6 +3766,8 @@
               <w:rPr>
                 <w:noProof/>
                 <w:webHidden/>
+                <w:sz w:val="18"/>
+                <w:szCs w:val="20"/>
               </w:rPr>
               <w:t>- 9 -</w:t>
             </w:r>
@@ -3430,6 +3775,8 @@
               <w:rPr>
                 <w:noProof/>
                 <w:webHidden/>
+                <w:sz w:val="18"/>
+                <w:szCs w:val="20"/>
               </w:rPr>
               <w:fldChar w:fldCharType="end"/>
             </w:r>
@@ -3444,16 +3791,17 @@
             <w:rPr>
               <w:rFonts w:asciiTheme="minorHAnsi" w:eastAsiaTheme="minorEastAsia" w:hAnsiTheme="minorHAnsi"/>
               <w:noProof/>
-              <w:sz w:val="24"/>
-              <w:szCs w:val="24"/>
+              <w:sz w:val="22"/>
               <w:lang w:val="en-US"/>
             </w:rPr>
           </w:pPr>
-          <w:hyperlink w:anchor="_Toc198732859" w:history="1">
+          <w:hyperlink w:anchor="_Toc198753486" w:history="1">
             <w:r>
               <w:rPr>
                 <w:rStyle w:val="Hyperlink"/>
                 <w:noProof/>
+                <w:sz w:val="18"/>
+                <w:szCs w:val="20"/>
               </w:rPr>
               <w:t>5.4. Testen der Anwendung</w:t>
             </w:r>
@@ -3461,6 +3809,8 @@
               <w:rPr>
                 <w:noProof/>
                 <w:webHidden/>
+                <w:sz w:val="18"/>
+                <w:szCs w:val="20"/>
               </w:rPr>
               <w:tab/>
             </w:r>
@@ -3468,6 +3818,8 @@
               <w:rPr>
                 <w:noProof/>
                 <w:webHidden/>
+                <w:sz w:val="18"/>
+                <w:szCs w:val="20"/>
               </w:rPr>
               <w:fldChar w:fldCharType="begin"/>
             </w:r>
@@ -3475,19 +3827,25 @@
               <w:rPr>
                 <w:noProof/>
                 <w:webHidden/>
-              </w:rPr>
-              <w:instrText xml:space="preserve"> PAGEREF _Toc198732859 \h </w:instrText>
-            </w:r>
-            <w:r>
-              <w:rPr>
-                <w:noProof/>
-                <w:webHidden/>
-              </w:rPr>
-            </w:r>
-            <w:r>
-              <w:rPr>
-                <w:noProof/>
-                <w:webHidden/>
+                <w:sz w:val="18"/>
+                <w:szCs w:val="20"/>
+              </w:rPr>
+              <w:instrText xml:space="preserve"> PAGEREF _Toc198753486 \h </w:instrText>
+            </w:r>
+            <w:r>
+              <w:rPr>
+                <w:noProof/>
+                <w:webHidden/>
+                <w:sz w:val="18"/>
+                <w:szCs w:val="20"/>
+              </w:rPr>
+            </w:r>
+            <w:r>
+              <w:rPr>
+                <w:noProof/>
+                <w:webHidden/>
+                <w:sz w:val="18"/>
+                <w:szCs w:val="20"/>
               </w:rPr>
               <w:fldChar w:fldCharType="separate"/>
             </w:r>
@@ -3495,13 +3853,17 @@
               <w:rPr>
                 <w:noProof/>
                 <w:webHidden/>
-              </w:rPr>
-              <w:t>- 9 -</w:t>
-            </w:r>
-            <w:r>
-              <w:rPr>
-                <w:noProof/>
-                <w:webHidden/>
+                <w:sz w:val="18"/>
+                <w:szCs w:val="20"/>
+              </w:rPr>
+              <w:t>- 10 -</w:t>
+            </w:r>
+            <w:r>
+              <w:rPr>
+                <w:noProof/>
+                <w:webHidden/>
+                <w:sz w:val="18"/>
+                <w:szCs w:val="20"/>
               </w:rPr>
               <w:fldChar w:fldCharType="end"/>
             </w:r>
@@ -3517,16 +3879,17 @@
             <w:rPr>
               <w:rFonts w:asciiTheme="minorHAnsi" w:eastAsiaTheme="minorEastAsia" w:hAnsiTheme="minorHAnsi"/>
               <w:noProof/>
-              <w:sz w:val="24"/>
-              <w:szCs w:val="24"/>
+              <w:sz w:val="22"/>
               <w:lang w:val="en-US"/>
             </w:rPr>
           </w:pPr>
-          <w:hyperlink w:anchor="_Toc198732860" w:history="1">
+          <w:hyperlink w:anchor="_Toc198753487" w:history="1">
             <w:r>
               <w:rPr>
                 <w:rStyle w:val="Hyperlink"/>
                 <w:noProof/>
+                <w:sz w:val="18"/>
+                <w:szCs w:val="20"/>
               </w:rPr>
               <w:t>6.</w:t>
             </w:r>
@@ -3534,8 +3897,7 @@
               <w:rPr>
                 <w:rFonts w:asciiTheme="minorHAnsi" w:eastAsiaTheme="minorEastAsia" w:hAnsiTheme="minorHAnsi"/>
                 <w:noProof/>
-                <w:sz w:val="24"/>
-                <w:szCs w:val="24"/>
+                <w:sz w:val="22"/>
                 <w:lang w:val="en-US"/>
               </w:rPr>
               <w:tab/>
@@ -3544,6 +3906,8 @@
               <w:rPr>
                 <w:rStyle w:val="Hyperlink"/>
                 <w:noProof/>
+                <w:sz w:val="18"/>
+                <w:szCs w:val="20"/>
               </w:rPr>
               <w:t>Abnahme- und Einführungsphase</w:t>
             </w:r>
@@ -3551,6 +3915,8 @@
               <w:rPr>
                 <w:noProof/>
                 <w:webHidden/>
+                <w:sz w:val="18"/>
+                <w:szCs w:val="20"/>
               </w:rPr>
               <w:tab/>
             </w:r>
@@ -3558,6 +3924,8 @@
               <w:rPr>
                 <w:noProof/>
                 <w:webHidden/>
+                <w:sz w:val="18"/>
+                <w:szCs w:val="20"/>
               </w:rPr>
               <w:fldChar w:fldCharType="begin"/>
             </w:r>
@@ -3565,19 +3933,25 @@
               <w:rPr>
                 <w:noProof/>
                 <w:webHidden/>
-              </w:rPr>
-              <w:instrText xml:space="preserve"> PAGEREF _Toc198732860 \h </w:instrText>
-            </w:r>
-            <w:r>
-              <w:rPr>
-                <w:noProof/>
-                <w:webHidden/>
-              </w:rPr>
-            </w:r>
-            <w:r>
-              <w:rPr>
-                <w:noProof/>
-                <w:webHidden/>
+                <w:sz w:val="18"/>
+                <w:szCs w:val="20"/>
+              </w:rPr>
+              <w:instrText xml:space="preserve"> PAGEREF _Toc198753487 \h </w:instrText>
+            </w:r>
+            <w:r>
+              <w:rPr>
+                <w:noProof/>
+                <w:webHidden/>
+                <w:sz w:val="18"/>
+                <w:szCs w:val="20"/>
+              </w:rPr>
+            </w:r>
+            <w:r>
+              <w:rPr>
+                <w:noProof/>
+                <w:webHidden/>
+                <w:sz w:val="18"/>
+                <w:szCs w:val="20"/>
               </w:rPr>
               <w:fldChar w:fldCharType="separate"/>
             </w:r>
@@ -3585,13 +3959,17 @@
               <w:rPr>
                 <w:noProof/>
                 <w:webHidden/>
-              </w:rPr>
-              <w:t>- 9 -</w:t>
-            </w:r>
-            <w:r>
-              <w:rPr>
-                <w:noProof/>
-                <w:webHidden/>
+                <w:sz w:val="18"/>
+                <w:szCs w:val="20"/>
+              </w:rPr>
+              <w:t>- 11 -</w:t>
+            </w:r>
+            <w:r>
+              <w:rPr>
+                <w:noProof/>
+                <w:webHidden/>
+                <w:sz w:val="18"/>
+                <w:szCs w:val="20"/>
               </w:rPr>
               <w:fldChar w:fldCharType="end"/>
             </w:r>
@@ -3607,16 +3985,17 @@
             <w:rPr>
               <w:rFonts w:asciiTheme="minorHAnsi" w:eastAsiaTheme="minorEastAsia" w:hAnsiTheme="minorHAnsi"/>
               <w:noProof/>
-              <w:sz w:val="24"/>
-              <w:szCs w:val="24"/>
+              <w:sz w:val="22"/>
               <w:lang w:val="en-US"/>
             </w:rPr>
           </w:pPr>
-          <w:hyperlink w:anchor="_Toc198732861" w:history="1">
+          <w:hyperlink w:anchor="_Toc198753488" w:history="1">
             <w:r>
               <w:rPr>
                 <w:rStyle w:val="Hyperlink"/>
                 <w:noProof/>
+                <w:sz w:val="18"/>
+                <w:szCs w:val="20"/>
               </w:rPr>
               <w:t>7.</w:t>
             </w:r>
@@ -3624,8 +4003,7 @@
               <w:rPr>
                 <w:rFonts w:asciiTheme="minorHAnsi" w:eastAsiaTheme="minorEastAsia" w:hAnsiTheme="minorHAnsi"/>
                 <w:noProof/>
-                <w:sz w:val="24"/>
-                <w:szCs w:val="24"/>
+                <w:sz w:val="22"/>
                 <w:lang w:val="en-US"/>
               </w:rPr>
               <w:tab/>
@@ -3634,6 +4012,8 @@
               <w:rPr>
                 <w:rStyle w:val="Hyperlink"/>
                 <w:noProof/>
+                <w:sz w:val="18"/>
+                <w:szCs w:val="20"/>
               </w:rPr>
               <w:t>Dokumentation</w:t>
             </w:r>
@@ -3641,6 +4021,8 @@
               <w:rPr>
                 <w:noProof/>
                 <w:webHidden/>
+                <w:sz w:val="18"/>
+                <w:szCs w:val="20"/>
               </w:rPr>
               <w:tab/>
             </w:r>
@@ -3648,6 +4030,8 @@
               <w:rPr>
                 <w:noProof/>
                 <w:webHidden/>
+                <w:sz w:val="18"/>
+                <w:szCs w:val="20"/>
               </w:rPr>
               <w:fldChar w:fldCharType="begin"/>
             </w:r>
@@ -3655,19 +4039,25 @@
               <w:rPr>
                 <w:noProof/>
                 <w:webHidden/>
-              </w:rPr>
-              <w:instrText xml:space="preserve"> PAGEREF _Toc198732861 \h </w:instrText>
-            </w:r>
-            <w:r>
-              <w:rPr>
-                <w:noProof/>
-                <w:webHidden/>
-              </w:rPr>
-            </w:r>
-            <w:r>
-              <w:rPr>
-                <w:noProof/>
-                <w:webHidden/>
+                <w:sz w:val="18"/>
+                <w:szCs w:val="20"/>
+              </w:rPr>
+              <w:instrText xml:space="preserve"> PAGEREF _Toc198753488 \h </w:instrText>
+            </w:r>
+            <w:r>
+              <w:rPr>
+                <w:noProof/>
+                <w:webHidden/>
+                <w:sz w:val="18"/>
+                <w:szCs w:val="20"/>
+              </w:rPr>
+            </w:r>
+            <w:r>
+              <w:rPr>
+                <w:noProof/>
+                <w:webHidden/>
+                <w:sz w:val="18"/>
+                <w:szCs w:val="20"/>
               </w:rPr>
               <w:fldChar w:fldCharType="separate"/>
             </w:r>
@@ -3675,13 +4065,17 @@
               <w:rPr>
                 <w:noProof/>
                 <w:webHidden/>
-              </w:rPr>
-              <w:t>- 10 -</w:t>
-            </w:r>
-            <w:r>
-              <w:rPr>
-                <w:noProof/>
-                <w:webHidden/>
+                <w:sz w:val="18"/>
+                <w:szCs w:val="20"/>
+              </w:rPr>
+              <w:t>- 11 -</w:t>
+            </w:r>
+            <w:r>
+              <w:rPr>
+                <w:noProof/>
+                <w:webHidden/>
+                <w:sz w:val="18"/>
+                <w:szCs w:val="20"/>
               </w:rPr>
               <w:fldChar w:fldCharType="end"/>
             </w:r>
@@ -3697,17 +4091,18 @@
             <w:rPr>
               <w:rFonts w:asciiTheme="minorHAnsi" w:eastAsiaTheme="minorEastAsia" w:hAnsiTheme="minorHAnsi"/>
               <w:noProof/>
-              <w:sz w:val="24"/>
-              <w:szCs w:val="24"/>
+              <w:sz w:val="22"/>
               <w:lang w:val="en-US"/>
             </w:rPr>
           </w:pPr>
-          <w:hyperlink w:anchor="_Toc198732862" w:history="1">
+          <w:hyperlink w:anchor="_Toc198753489" w:history="1">
             <w:r>
               <w:rPr>
                 <w:rStyle w:val="Hyperlink"/>
                 <w:rFonts w:cs="Arial"/>
                 <w:noProof/>
+                <w:sz w:val="18"/>
+                <w:szCs w:val="20"/>
               </w:rPr>
               <w:t>8.</w:t>
             </w:r>
@@ -3715,8 +4110,7 @@
               <w:rPr>
                 <w:rFonts w:asciiTheme="minorHAnsi" w:eastAsiaTheme="minorEastAsia" w:hAnsiTheme="minorHAnsi"/>
                 <w:noProof/>
-                <w:sz w:val="24"/>
-                <w:szCs w:val="24"/>
+                <w:sz w:val="22"/>
                 <w:lang w:val="en-US"/>
               </w:rPr>
               <w:tab/>
@@ -3726,6 +4120,8 @@
                 <w:rStyle w:val="Hyperlink"/>
                 <w:rFonts w:cs="Arial"/>
                 <w:noProof/>
+                <w:sz w:val="18"/>
+                <w:szCs w:val="20"/>
               </w:rPr>
               <w:t>Fazit</w:t>
             </w:r>
@@ -3733,6 +4129,8 @@
               <w:rPr>
                 <w:noProof/>
                 <w:webHidden/>
+                <w:sz w:val="18"/>
+                <w:szCs w:val="20"/>
               </w:rPr>
               <w:tab/>
             </w:r>
@@ -3740,6 +4138,8 @@
               <w:rPr>
                 <w:noProof/>
                 <w:webHidden/>
+                <w:sz w:val="18"/>
+                <w:szCs w:val="20"/>
               </w:rPr>
               <w:fldChar w:fldCharType="begin"/>
             </w:r>
@@ -3747,19 +4147,25 @@
               <w:rPr>
                 <w:noProof/>
                 <w:webHidden/>
-              </w:rPr>
-              <w:instrText xml:space="preserve"> PAGEREF _Toc198732862 \h </w:instrText>
-            </w:r>
-            <w:r>
-              <w:rPr>
-                <w:noProof/>
-                <w:webHidden/>
-              </w:rPr>
-            </w:r>
-            <w:r>
-              <w:rPr>
-                <w:noProof/>
-                <w:webHidden/>
+                <w:sz w:val="18"/>
+                <w:szCs w:val="20"/>
+              </w:rPr>
+              <w:instrText xml:space="preserve"> PAGEREF _Toc198753489 \h </w:instrText>
+            </w:r>
+            <w:r>
+              <w:rPr>
+                <w:noProof/>
+                <w:webHidden/>
+                <w:sz w:val="18"/>
+                <w:szCs w:val="20"/>
+              </w:rPr>
+            </w:r>
+            <w:r>
+              <w:rPr>
+                <w:noProof/>
+                <w:webHidden/>
+                <w:sz w:val="18"/>
+                <w:szCs w:val="20"/>
               </w:rPr>
               <w:fldChar w:fldCharType="separate"/>
             </w:r>
@@ -3767,13 +4173,17 @@
               <w:rPr>
                 <w:noProof/>
                 <w:webHidden/>
-              </w:rPr>
-              <w:t>- 10 -</w:t>
-            </w:r>
-            <w:r>
-              <w:rPr>
-                <w:noProof/>
-                <w:webHidden/>
+                <w:sz w:val="18"/>
+                <w:szCs w:val="20"/>
+              </w:rPr>
+              <w:t>- 11 -</w:t>
+            </w:r>
+            <w:r>
+              <w:rPr>
+                <w:noProof/>
+                <w:webHidden/>
+                <w:sz w:val="18"/>
+                <w:szCs w:val="20"/>
               </w:rPr>
               <w:fldChar w:fldCharType="end"/>
             </w:r>
@@ -3788,16 +4198,17 @@
             <w:rPr>
               <w:rFonts w:asciiTheme="minorHAnsi" w:eastAsiaTheme="minorEastAsia" w:hAnsiTheme="minorHAnsi"/>
               <w:noProof/>
-              <w:sz w:val="24"/>
-              <w:szCs w:val="24"/>
+              <w:sz w:val="22"/>
               <w:lang w:val="en-US"/>
             </w:rPr>
           </w:pPr>
-          <w:hyperlink w:anchor="_Toc198732863" w:history="1">
+          <w:hyperlink w:anchor="_Toc198753490" w:history="1">
             <w:r>
               <w:rPr>
                 <w:rStyle w:val="Hyperlink"/>
                 <w:noProof/>
+                <w:sz w:val="18"/>
+                <w:szCs w:val="20"/>
               </w:rPr>
               <w:t>8.1. Soll-/Ist-Vergleich</w:t>
             </w:r>
@@ -3805,6 +4216,8 @@
               <w:rPr>
                 <w:noProof/>
                 <w:webHidden/>
+                <w:sz w:val="18"/>
+                <w:szCs w:val="20"/>
               </w:rPr>
               <w:tab/>
             </w:r>
@@ -3812,6 +4225,8 @@
               <w:rPr>
                 <w:noProof/>
                 <w:webHidden/>
+                <w:sz w:val="18"/>
+                <w:szCs w:val="20"/>
               </w:rPr>
               <w:fldChar w:fldCharType="begin"/>
             </w:r>
@@ -3819,19 +4234,25 @@
               <w:rPr>
                 <w:noProof/>
                 <w:webHidden/>
-              </w:rPr>
-              <w:instrText xml:space="preserve"> PAGEREF _Toc198732863 \h </w:instrText>
-            </w:r>
-            <w:r>
-              <w:rPr>
-                <w:noProof/>
-                <w:webHidden/>
-              </w:rPr>
-            </w:r>
-            <w:r>
-              <w:rPr>
-                <w:noProof/>
-                <w:webHidden/>
+                <w:sz w:val="18"/>
+                <w:szCs w:val="20"/>
+              </w:rPr>
+              <w:instrText xml:space="preserve"> PAGEREF _Toc198753490 \h </w:instrText>
+            </w:r>
+            <w:r>
+              <w:rPr>
+                <w:noProof/>
+                <w:webHidden/>
+                <w:sz w:val="18"/>
+                <w:szCs w:val="20"/>
+              </w:rPr>
+            </w:r>
+            <w:r>
+              <w:rPr>
+                <w:noProof/>
+                <w:webHidden/>
+                <w:sz w:val="18"/>
+                <w:szCs w:val="20"/>
               </w:rPr>
               <w:fldChar w:fldCharType="separate"/>
             </w:r>
@@ -3839,13 +4260,17 @@
               <w:rPr>
                 <w:noProof/>
                 <w:webHidden/>
-              </w:rPr>
-              <w:t>- 10 -</w:t>
-            </w:r>
-            <w:r>
-              <w:rPr>
-                <w:noProof/>
-                <w:webHidden/>
+                <w:sz w:val="18"/>
+                <w:szCs w:val="20"/>
+              </w:rPr>
+              <w:t>- 11 -</w:t>
+            </w:r>
+            <w:r>
+              <w:rPr>
+                <w:noProof/>
+                <w:webHidden/>
+                <w:sz w:val="18"/>
+                <w:szCs w:val="20"/>
               </w:rPr>
               <w:fldChar w:fldCharType="end"/>
             </w:r>
@@ -3860,16 +4285,17 @@
             <w:rPr>
               <w:rFonts w:asciiTheme="minorHAnsi" w:eastAsiaTheme="minorEastAsia" w:hAnsiTheme="minorHAnsi"/>
               <w:noProof/>
-              <w:sz w:val="24"/>
-              <w:szCs w:val="24"/>
+              <w:sz w:val="22"/>
               <w:lang w:val="en-US"/>
             </w:rPr>
           </w:pPr>
-          <w:hyperlink w:anchor="_Toc198732864" w:history="1">
+          <w:hyperlink w:anchor="_Toc198753491" w:history="1">
             <w:r>
               <w:rPr>
                 <w:rStyle w:val="Hyperlink"/>
                 <w:noProof/>
+                <w:sz w:val="18"/>
+                <w:szCs w:val="20"/>
               </w:rPr>
               <w:t>8.2. Lessons Learned</w:t>
             </w:r>
@@ -3877,6 +4303,8 @@
               <w:rPr>
                 <w:noProof/>
                 <w:webHidden/>
+                <w:sz w:val="18"/>
+                <w:szCs w:val="20"/>
               </w:rPr>
               <w:tab/>
             </w:r>
@@ -3884,6 +4312,8 @@
               <w:rPr>
                 <w:noProof/>
                 <w:webHidden/>
+                <w:sz w:val="18"/>
+                <w:szCs w:val="20"/>
               </w:rPr>
               <w:fldChar w:fldCharType="begin"/>
             </w:r>
@@ -3891,19 +4321,25 @@
               <w:rPr>
                 <w:noProof/>
                 <w:webHidden/>
-              </w:rPr>
-              <w:instrText xml:space="preserve"> PAGEREF _Toc198732864 \h </w:instrText>
-            </w:r>
-            <w:r>
-              <w:rPr>
-                <w:noProof/>
-                <w:webHidden/>
-              </w:rPr>
-            </w:r>
-            <w:r>
-              <w:rPr>
-                <w:noProof/>
-                <w:webHidden/>
+                <w:sz w:val="18"/>
+                <w:szCs w:val="20"/>
+              </w:rPr>
+              <w:instrText xml:space="preserve"> PAGEREF _Toc198753491 \h </w:instrText>
+            </w:r>
+            <w:r>
+              <w:rPr>
+                <w:noProof/>
+                <w:webHidden/>
+                <w:sz w:val="18"/>
+                <w:szCs w:val="20"/>
+              </w:rPr>
+            </w:r>
+            <w:r>
+              <w:rPr>
+                <w:noProof/>
+                <w:webHidden/>
+                <w:sz w:val="18"/>
+                <w:szCs w:val="20"/>
               </w:rPr>
               <w:fldChar w:fldCharType="separate"/>
             </w:r>
@@ -3911,13 +4347,17 @@
               <w:rPr>
                 <w:noProof/>
                 <w:webHidden/>
-              </w:rPr>
-              <w:t>- 10 -</w:t>
-            </w:r>
-            <w:r>
-              <w:rPr>
-                <w:noProof/>
-                <w:webHidden/>
+                <w:sz w:val="18"/>
+                <w:szCs w:val="20"/>
+              </w:rPr>
+              <w:t>- 12 -</w:t>
+            </w:r>
+            <w:r>
+              <w:rPr>
+                <w:noProof/>
+                <w:webHidden/>
+                <w:sz w:val="18"/>
+                <w:szCs w:val="20"/>
               </w:rPr>
               <w:fldChar w:fldCharType="end"/>
             </w:r>
@@ -3932,16 +4372,17 @@
             <w:rPr>
               <w:rFonts w:asciiTheme="minorHAnsi" w:eastAsiaTheme="minorEastAsia" w:hAnsiTheme="minorHAnsi"/>
               <w:noProof/>
-              <w:sz w:val="24"/>
-              <w:szCs w:val="24"/>
+              <w:sz w:val="22"/>
               <w:lang w:val="en-US"/>
             </w:rPr>
           </w:pPr>
-          <w:hyperlink w:anchor="_Toc198732865" w:history="1">
+          <w:hyperlink w:anchor="_Toc198753492" w:history="1">
             <w:r>
               <w:rPr>
                 <w:rStyle w:val="Hyperlink"/>
                 <w:noProof/>
+                <w:sz w:val="18"/>
+                <w:szCs w:val="20"/>
               </w:rPr>
               <w:t>8.3. Ausblick</w:t>
             </w:r>
@@ -3949,6 +4390,8 @@
               <w:rPr>
                 <w:noProof/>
                 <w:webHidden/>
+                <w:sz w:val="18"/>
+                <w:szCs w:val="20"/>
               </w:rPr>
               <w:tab/>
             </w:r>
@@ -3956,6 +4399,8 @@
               <w:rPr>
                 <w:noProof/>
                 <w:webHidden/>
+                <w:sz w:val="18"/>
+                <w:szCs w:val="20"/>
               </w:rPr>
               <w:fldChar w:fldCharType="begin"/>
             </w:r>
@@ -3963,19 +4408,25 @@
               <w:rPr>
                 <w:noProof/>
                 <w:webHidden/>
-              </w:rPr>
-              <w:instrText xml:space="preserve"> PAGEREF _Toc198732865 \h </w:instrText>
-            </w:r>
-            <w:r>
-              <w:rPr>
-                <w:noProof/>
-                <w:webHidden/>
-              </w:rPr>
-            </w:r>
-            <w:r>
-              <w:rPr>
-                <w:noProof/>
-                <w:webHidden/>
+                <w:sz w:val="18"/>
+                <w:szCs w:val="20"/>
+              </w:rPr>
+              <w:instrText xml:space="preserve"> PAGEREF _Toc198753492 \h </w:instrText>
+            </w:r>
+            <w:r>
+              <w:rPr>
+                <w:noProof/>
+                <w:webHidden/>
+                <w:sz w:val="18"/>
+                <w:szCs w:val="20"/>
+              </w:rPr>
+            </w:r>
+            <w:r>
+              <w:rPr>
+                <w:noProof/>
+                <w:webHidden/>
+                <w:sz w:val="18"/>
+                <w:szCs w:val="20"/>
               </w:rPr>
               <w:fldChar w:fldCharType="separate"/>
             </w:r>
@@ -3983,13 +4434,17 @@
               <w:rPr>
                 <w:noProof/>
                 <w:webHidden/>
-              </w:rPr>
-              <w:t>- 10 -</w:t>
-            </w:r>
-            <w:r>
-              <w:rPr>
-                <w:noProof/>
-                <w:webHidden/>
+                <w:sz w:val="18"/>
+                <w:szCs w:val="20"/>
+              </w:rPr>
+              <w:t>- 12 -</w:t>
+            </w:r>
+            <w:r>
+              <w:rPr>
+                <w:noProof/>
+                <w:webHidden/>
+                <w:sz w:val="18"/>
+                <w:szCs w:val="20"/>
               </w:rPr>
               <w:fldChar w:fldCharType="end"/>
             </w:r>
@@ -4005,16 +4460,17 @@
             <w:rPr>
               <w:rFonts w:asciiTheme="minorHAnsi" w:eastAsiaTheme="minorEastAsia" w:hAnsiTheme="minorHAnsi"/>
               <w:noProof/>
-              <w:sz w:val="24"/>
-              <w:szCs w:val="24"/>
+              <w:sz w:val="22"/>
               <w:lang w:val="en-US"/>
             </w:rPr>
           </w:pPr>
-          <w:hyperlink w:anchor="_Toc198732866" w:history="1">
+          <w:hyperlink w:anchor="_Toc198753493" w:history="1">
             <w:r>
               <w:rPr>
                 <w:rStyle w:val="Hyperlink"/>
                 <w:noProof/>
+                <w:sz w:val="18"/>
+                <w:szCs w:val="20"/>
               </w:rPr>
               <w:t>A.</w:t>
             </w:r>
@@ -4022,8 +4478,7 @@
               <w:rPr>
                 <w:rFonts w:asciiTheme="minorHAnsi" w:eastAsiaTheme="minorEastAsia" w:hAnsiTheme="minorHAnsi"/>
                 <w:noProof/>
-                <w:sz w:val="24"/>
-                <w:szCs w:val="24"/>
+                <w:sz w:val="22"/>
                 <w:lang w:val="en-US"/>
               </w:rPr>
               <w:tab/>
@@ -4032,6 +4487,8 @@
               <w:rPr>
                 <w:rStyle w:val="Hyperlink"/>
                 <w:noProof/>
+                <w:sz w:val="18"/>
+                <w:szCs w:val="20"/>
               </w:rPr>
               <w:t>Anhang</w:t>
             </w:r>
@@ -4039,6 +4496,8 @@
               <w:rPr>
                 <w:noProof/>
                 <w:webHidden/>
+                <w:sz w:val="18"/>
+                <w:szCs w:val="20"/>
               </w:rPr>
               <w:tab/>
             </w:r>
@@ -4046,6 +4505,8 @@
               <w:rPr>
                 <w:noProof/>
                 <w:webHidden/>
+                <w:sz w:val="18"/>
+                <w:szCs w:val="20"/>
               </w:rPr>
               <w:fldChar w:fldCharType="begin"/>
             </w:r>
@@ -4053,19 +4514,25 @@
               <w:rPr>
                 <w:noProof/>
                 <w:webHidden/>
-              </w:rPr>
-              <w:instrText xml:space="preserve"> PAGEREF _Toc198732866 \h </w:instrText>
-            </w:r>
-            <w:r>
-              <w:rPr>
-                <w:noProof/>
-                <w:webHidden/>
-              </w:rPr>
-            </w:r>
-            <w:r>
-              <w:rPr>
-                <w:noProof/>
-                <w:webHidden/>
+                <w:sz w:val="18"/>
+                <w:szCs w:val="20"/>
+              </w:rPr>
+              <w:instrText xml:space="preserve"> PAGEREF _Toc198753493 \h </w:instrText>
+            </w:r>
+            <w:r>
+              <w:rPr>
+                <w:noProof/>
+                <w:webHidden/>
+                <w:sz w:val="18"/>
+                <w:szCs w:val="20"/>
+              </w:rPr>
+            </w:r>
+            <w:r>
+              <w:rPr>
+                <w:noProof/>
+                <w:webHidden/>
+                <w:sz w:val="18"/>
+                <w:szCs w:val="20"/>
               </w:rPr>
               <w:fldChar w:fldCharType="separate"/>
             </w:r>
@@ -4073,13 +4540,17 @@
               <w:rPr>
                 <w:noProof/>
                 <w:webHidden/>
-              </w:rPr>
-              <w:t>- 10 -</w:t>
-            </w:r>
-            <w:r>
-              <w:rPr>
-                <w:noProof/>
-                <w:webHidden/>
+                <w:sz w:val="18"/>
+                <w:szCs w:val="20"/>
+              </w:rPr>
+              <w:t>- 13 -</w:t>
+            </w:r>
+            <w:r>
+              <w:rPr>
+                <w:noProof/>
+                <w:webHidden/>
+                <w:sz w:val="18"/>
+                <w:szCs w:val="20"/>
               </w:rPr>
               <w:fldChar w:fldCharType="end"/>
             </w:r>
@@ -4094,16 +4565,17 @@
             <w:rPr>
               <w:rFonts w:asciiTheme="minorHAnsi" w:eastAsiaTheme="minorEastAsia" w:hAnsiTheme="minorHAnsi"/>
               <w:noProof/>
-              <w:sz w:val="24"/>
-              <w:szCs w:val="24"/>
+              <w:sz w:val="22"/>
               <w:lang w:val="en-US"/>
             </w:rPr>
           </w:pPr>
-          <w:hyperlink w:anchor="_Toc198732867" w:history="1">
+          <w:hyperlink w:anchor="_Toc198753494" w:history="1">
             <w:r>
               <w:rPr>
                 <w:rStyle w:val="Hyperlink"/>
                 <w:noProof/>
+                <w:sz w:val="18"/>
+                <w:szCs w:val="20"/>
               </w:rPr>
               <w:t>A.1 Detaillierte Zeitplanung</w:t>
             </w:r>
@@ -4111,6 +4583,8 @@
               <w:rPr>
                 <w:noProof/>
                 <w:webHidden/>
+                <w:sz w:val="18"/>
+                <w:szCs w:val="20"/>
               </w:rPr>
               <w:tab/>
             </w:r>
@@ -4118,6 +4592,8 @@
               <w:rPr>
                 <w:noProof/>
                 <w:webHidden/>
+                <w:sz w:val="18"/>
+                <w:szCs w:val="20"/>
               </w:rPr>
               <w:fldChar w:fldCharType="begin"/>
             </w:r>
@@ -4125,19 +4601,25 @@
               <w:rPr>
                 <w:noProof/>
                 <w:webHidden/>
-              </w:rPr>
-              <w:instrText xml:space="preserve"> PAGEREF _Toc198732867 \h </w:instrText>
-            </w:r>
-            <w:r>
-              <w:rPr>
-                <w:noProof/>
-                <w:webHidden/>
-              </w:rPr>
-            </w:r>
-            <w:r>
-              <w:rPr>
-                <w:noProof/>
-                <w:webHidden/>
+                <w:sz w:val="18"/>
+                <w:szCs w:val="20"/>
+              </w:rPr>
+              <w:instrText xml:space="preserve"> PAGEREF _Toc198753494 \h </w:instrText>
+            </w:r>
+            <w:r>
+              <w:rPr>
+                <w:noProof/>
+                <w:webHidden/>
+                <w:sz w:val="18"/>
+                <w:szCs w:val="20"/>
+              </w:rPr>
+            </w:r>
+            <w:r>
+              <w:rPr>
+                <w:noProof/>
+                <w:webHidden/>
+                <w:sz w:val="18"/>
+                <w:szCs w:val="20"/>
               </w:rPr>
               <w:fldChar w:fldCharType="separate"/>
             </w:r>
@@ -4145,13 +4627,17 @@
               <w:rPr>
                 <w:noProof/>
                 <w:webHidden/>
-              </w:rPr>
-              <w:t>- 11 -</w:t>
-            </w:r>
-            <w:r>
-              <w:rPr>
-                <w:noProof/>
-                <w:webHidden/>
+                <w:sz w:val="18"/>
+                <w:szCs w:val="20"/>
+              </w:rPr>
+              <w:t>- 13 -</w:t>
+            </w:r>
+            <w:r>
+              <w:rPr>
+                <w:noProof/>
+                <w:webHidden/>
+                <w:sz w:val="18"/>
+                <w:szCs w:val="20"/>
               </w:rPr>
               <w:fldChar w:fldCharType="end"/>
             </w:r>
@@ -4166,16 +4652,17 @@
             <w:rPr>
               <w:rFonts w:asciiTheme="minorHAnsi" w:eastAsiaTheme="minorEastAsia" w:hAnsiTheme="minorHAnsi"/>
               <w:noProof/>
-              <w:sz w:val="24"/>
-              <w:szCs w:val="24"/>
+              <w:sz w:val="22"/>
               <w:lang w:val="en-US"/>
             </w:rPr>
           </w:pPr>
-          <w:hyperlink w:anchor="_Toc198732868" w:history="1">
+          <w:hyperlink w:anchor="_Toc198753495" w:history="1">
             <w:r>
               <w:rPr>
                 <w:rStyle w:val="Hyperlink"/>
                 <w:noProof/>
+                <w:sz w:val="18"/>
+                <w:szCs w:val="20"/>
               </w:rPr>
               <w:t>A.2 Ressourcenplanung</w:t>
             </w:r>
@@ -4183,6 +4670,8 @@
               <w:rPr>
                 <w:noProof/>
                 <w:webHidden/>
+                <w:sz w:val="18"/>
+                <w:szCs w:val="20"/>
               </w:rPr>
               <w:tab/>
             </w:r>
@@ -4190,6 +4679,8 @@
               <w:rPr>
                 <w:noProof/>
                 <w:webHidden/>
+                <w:sz w:val="18"/>
+                <w:szCs w:val="20"/>
               </w:rPr>
               <w:fldChar w:fldCharType="begin"/>
             </w:r>
@@ -4197,19 +4688,25 @@
               <w:rPr>
                 <w:noProof/>
                 <w:webHidden/>
-              </w:rPr>
-              <w:instrText xml:space="preserve"> PAGEREF _Toc198732868 \h </w:instrText>
-            </w:r>
-            <w:r>
-              <w:rPr>
-                <w:noProof/>
-                <w:webHidden/>
-              </w:rPr>
-            </w:r>
-            <w:r>
-              <w:rPr>
-                <w:noProof/>
-                <w:webHidden/>
+                <w:sz w:val="18"/>
+                <w:szCs w:val="20"/>
+              </w:rPr>
+              <w:instrText xml:space="preserve"> PAGEREF _Toc198753495 \h </w:instrText>
+            </w:r>
+            <w:r>
+              <w:rPr>
+                <w:noProof/>
+                <w:webHidden/>
+                <w:sz w:val="18"/>
+                <w:szCs w:val="20"/>
+              </w:rPr>
+            </w:r>
+            <w:r>
+              <w:rPr>
+                <w:noProof/>
+                <w:webHidden/>
+                <w:sz w:val="18"/>
+                <w:szCs w:val="20"/>
               </w:rPr>
               <w:fldChar w:fldCharType="separate"/>
             </w:r>
@@ -4217,13 +4714,17 @@
               <w:rPr>
                 <w:noProof/>
                 <w:webHidden/>
-              </w:rPr>
-              <w:t>- 12 -</w:t>
-            </w:r>
-            <w:r>
-              <w:rPr>
-                <w:noProof/>
-                <w:webHidden/>
+                <w:sz w:val="18"/>
+                <w:szCs w:val="20"/>
+              </w:rPr>
+              <w:t>- 14 -</w:t>
+            </w:r>
+            <w:r>
+              <w:rPr>
+                <w:noProof/>
+                <w:webHidden/>
+                <w:sz w:val="18"/>
+                <w:szCs w:val="20"/>
               </w:rPr>
               <w:fldChar w:fldCharType="end"/>
             </w:r>
@@ -4238,16 +4739,17 @@
             <w:rPr>
               <w:rFonts w:asciiTheme="minorHAnsi" w:eastAsiaTheme="minorEastAsia" w:hAnsiTheme="minorHAnsi"/>
               <w:noProof/>
-              <w:sz w:val="24"/>
-              <w:szCs w:val="24"/>
+              <w:sz w:val="22"/>
               <w:lang w:val="en-US"/>
             </w:rPr>
           </w:pPr>
-          <w:hyperlink w:anchor="_Toc198732869" w:history="1">
+          <w:hyperlink w:anchor="_Toc198753496" w:history="1">
             <w:r>
               <w:rPr>
                 <w:rStyle w:val="Hyperlink"/>
                 <w:noProof/>
+                <w:sz w:val="18"/>
+                <w:szCs w:val="20"/>
               </w:rPr>
               <w:t>A.3 Ablaufdiagramm</w:t>
             </w:r>
@@ -4255,6 +4757,8 @@
               <w:rPr>
                 <w:noProof/>
                 <w:webHidden/>
+                <w:sz w:val="18"/>
+                <w:szCs w:val="20"/>
               </w:rPr>
               <w:tab/>
             </w:r>
@@ -4262,6 +4766,8 @@
               <w:rPr>
                 <w:noProof/>
                 <w:webHidden/>
+                <w:sz w:val="18"/>
+                <w:szCs w:val="20"/>
               </w:rPr>
               <w:fldChar w:fldCharType="begin"/>
             </w:r>
@@ -4269,19 +4775,25 @@
               <w:rPr>
                 <w:noProof/>
                 <w:webHidden/>
-              </w:rPr>
-              <w:instrText xml:space="preserve"> PAGEREF _Toc198732869 \h </w:instrText>
-            </w:r>
-            <w:r>
-              <w:rPr>
-                <w:noProof/>
-                <w:webHidden/>
-              </w:rPr>
-            </w:r>
-            <w:r>
-              <w:rPr>
-                <w:noProof/>
-                <w:webHidden/>
+                <w:sz w:val="18"/>
+                <w:szCs w:val="20"/>
+              </w:rPr>
+              <w:instrText xml:space="preserve"> PAGEREF _Toc198753496 \h </w:instrText>
+            </w:r>
+            <w:r>
+              <w:rPr>
+                <w:noProof/>
+                <w:webHidden/>
+                <w:sz w:val="18"/>
+                <w:szCs w:val="20"/>
+              </w:rPr>
+            </w:r>
+            <w:r>
+              <w:rPr>
+                <w:noProof/>
+                <w:webHidden/>
+                <w:sz w:val="18"/>
+                <w:szCs w:val="20"/>
               </w:rPr>
               <w:fldChar w:fldCharType="separate"/>
             </w:r>
@@ -4289,13 +4801,17 @@
               <w:rPr>
                 <w:noProof/>
                 <w:webHidden/>
-              </w:rPr>
-              <w:t>- 13 -</w:t>
-            </w:r>
-            <w:r>
-              <w:rPr>
-                <w:noProof/>
-                <w:webHidden/>
+                <w:sz w:val="18"/>
+                <w:szCs w:val="20"/>
+              </w:rPr>
+              <w:t>- 15 -</w:t>
+            </w:r>
+            <w:r>
+              <w:rPr>
+                <w:noProof/>
+                <w:webHidden/>
+                <w:sz w:val="18"/>
+                <w:szCs w:val="20"/>
               </w:rPr>
               <w:fldChar w:fldCharType="end"/>
             </w:r>
@@ -4315,8 +4831,8 @@
               <w:b/>
               <w:bCs/>
               <w:noProof/>
-              <w:sz w:val="18"/>
-              <w:szCs w:val="20"/>
+              <w:sz w:val="16"/>
+              <w:szCs w:val="18"/>
             </w:rPr>
             <w:fldChar w:fldCharType="end"/>
           </w:r>
@@ -4332,8 +4848,9 @@
         </w:numPr>
         <w:ind w:left="360" w:hanging="360"/>
       </w:pPr>
-      <w:bookmarkStart w:id="0" w:name="_Toc198732825"/>
-      <w:r>
+      <w:bookmarkStart w:id="0" w:name="_Toc198753454"/>
+      <w:r>
+        <w:lastRenderedPageBreak/>
         <w:t>Abkürzungsverzeichnis</w:t>
       </w:r>
       <w:bookmarkEnd w:id="0"/>
@@ -4363,7 +4880,7 @@
           </w:tcPr>
           <w:p>
             <w:pPr>
-              <w:spacing w:before="240" w:line="480" w:lineRule="auto"/>
+              <w:spacing w:line="480" w:lineRule="auto"/>
             </w:pPr>
             <w:r>
               <w:rPr>
@@ -4383,7 +4900,7 @@
           </w:tcPr>
           <w:p>
             <w:pPr>
-              <w:spacing w:before="240" w:line="480" w:lineRule="auto"/>
+              <w:spacing w:line="480" w:lineRule="auto"/>
               <w:jc w:val="left"/>
             </w:pPr>
             <w:r>
@@ -4403,7 +4920,7 @@
           </w:tcPr>
           <w:p>
             <w:pPr>
-              <w:spacing w:before="240" w:line="480" w:lineRule="auto"/>
+              <w:spacing w:line="480" w:lineRule="auto"/>
             </w:pPr>
             <w:r>
               <w:rPr>
@@ -4421,7 +4938,8 @@
           </w:tcPr>
           <w:p>
             <w:pPr>
-              <w:spacing w:before="240" w:line="480" w:lineRule="auto"/>
+              <w:spacing w:line="480" w:lineRule="auto"/>
+              <w:jc w:val="left"/>
             </w:pPr>
             <w:proofErr w:type="spellStart"/>
             <w:r>
@@ -4452,7 +4970,7 @@
           </w:tcPr>
           <w:p>
             <w:pPr>
-              <w:spacing w:before="240" w:line="480" w:lineRule="auto"/>
+              <w:spacing w:line="480" w:lineRule="auto"/>
             </w:pPr>
             <w:r>
               <w:rPr>
@@ -4470,7 +4988,8 @@
           </w:tcPr>
           <w:p>
             <w:pPr>
-              <w:spacing w:before="240" w:line="480" w:lineRule="auto"/>
+              <w:spacing w:line="480" w:lineRule="auto"/>
+              <w:jc w:val="left"/>
             </w:pPr>
             <w:r>
               <w:rPr>
@@ -4492,7 +5011,7 @@
           </w:tcPr>
           <w:p>
             <w:pPr>
-              <w:spacing w:before="240" w:line="480" w:lineRule="auto"/>
+              <w:spacing w:line="480" w:lineRule="auto"/>
             </w:pPr>
             <w:r>
               <w:rPr>
@@ -4511,7 +5030,8 @@
           </w:tcPr>
           <w:p>
             <w:pPr>
-              <w:spacing w:before="240" w:line="480" w:lineRule="auto"/>
+              <w:spacing w:line="480" w:lineRule="auto"/>
+              <w:jc w:val="left"/>
             </w:pPr>
             <w:r>
               <w:rPr>
@@ -4538,7 +5058,7 @@
           </w:tcPr>
           <w:p>
             <w:pPr>
-              <w:spacing w:before="240" w:line="480" w:lineRule="auto"/>
+              <w:spacing w:line="480" w:lineRule="auto"/>
             </w:pPr>
             <w:r>
               <w:rPr>
@@ -4556,7 +5076,8 @@
           </w:tcPr>
           <w:p>
             <w:pPr>
-              <w:spacing w:before="240" w:line="480" w:lineRule="auto"/>
+              <w:spacing w:line="480" w:lineRule="auto"/>
+              <w:jc w:val="left"/>
             </w:pPr>
             <w:proofErr w:type="spellStart"/>
             <w:r>
@@ -4580,7 +5101,7 @@
           </w:tcPr>
           <w:p>
             <w:pPr>
-              <w:spacing w:before="240" w:line="480" w:lineRule="auto"/>
+              <w:spacing w:line="480" w:lineRule="auto"/>
             </w:pPr>
             <w:r>
               <w:rPr>
@@ -4599,7 +5120,8 @@
           </w:tcPr>
           <w:p>
             <w:pPr>
-              <w:spacing w:before="240" w:line="480" w:lineRule="auto"/>
+              <w:spacing w:line="480" w:lineRule="auto"/>
+              <w:jc w:val="left"/>
             </w:pPr>
             <w:r>
               <w:t>Qualitätssicherung</w:t>
@@ -4617,7 +5139,7 @@
           </w:tcPr>
           <w:p>
             <w:pPr>
-              <w:spacing w:before="240" w:line="480" w:lineRule="auto"/>
+              <w:spacing w:line="480" w:lineRule="auto"/>
               <w:rPr>
                 <w:b/>
                 <w:bCs/>
@@ -4639,7 +5161,8 @@
           </w:tcPr>
           <w:p>
             <w:pPr>
-              <w:spacing w:before="240" w:line="480" w:lineRule="auto"/>
+              <w:spacing w:line="480" w:lineRule="auto"/>
+              <w:jc w:val="left"/>
             </w:pPr>
             <w:r>
               <w:t>Extensible Markup Language</w:t>
@@ -4655,25 +5178,17 @@
           <w:ilvl w:val="0"/>
           <w:numId w:val="0"/>
         </w:numPr>
-        <w:ind w:left="360" w:hanging="360"/>
-      </w:pPr>
-    </w:p>
-    <w:p>
-      <w:pPr>
-        <w:pStyle w:val="Heading1"/>
-        <w:numPr>
-          <w:ilvl w:val="0"/>
-          <w:numId w:val="0"/>
-        </w:numPr>
-        <w:ind w:left="360" w:hanging="360"/>
-      </w:pPr>
-      <w:bookmarkStart w:id="1" w:name="_Toc198732826"/>
+      </w:pPr>
+      <w:bookmarkStart w:id="1" w:name="_Toc198753455"/>
       <w:r>
         <w:t>Begriffserläuterung</w:t>
       </w:r>
       <w:bookmarkEnd w:id="1"/>
     </w:p>
     <w:p>
+      <w:pPr>
+        <w:spacing w:line="276" w:lineRule="auto"/>
+      </w:pPr>
       <w:proofErr w:type="spellStart"/>
       <w:r>
         <w:rPr>
@@ -4705,6 +5220,9 @@
       </w:r>
     </w:p>
     <w:p>
+      <w:pPr>
+        <w:spacing w:line="276" w:lineRule="auto"/>
+      </w:pPr>
       <w:r>
         <w:rPr>
           <w:b/>
@@ -4726,6 +5244,9 @@
       </w:r>
     </w:p>
     <w:p>
+      <w:pPr>
+        <w:spacing w:line="276" w:lineRule="auto"/>
+      </w:pPr>
       <w:r>
         <w:rPr>
           <w:b/>
@@ -4747,6 +5268,9 @@
       </w:r>
     </w:p>
     <w:p>
+      <w:pPr>
+        <w:spacing w:line="276" w:lineRule="auto"/>
+      </w:pPr>
       <w:r>
         <w:rPr>
           <w:b/>
@@ -4776,6 +5300,9 @@
       </w:r>
     </w:p>
     <w:p>
+      <w:pPr>
+        <w:spacing w:line="276" w:lineRule="auto"/>
+      </w:pPr>
       <w:r>
         <w:rPr>
           <w:b/>
@@ -4812,9 +5339,139 @@
         <w:t xml:space="preserve"> = "..." eindeutig benannt. Modelle sind zentral für die Datenverarbeitung und können in anderen Modulen referenziert werden.</w:t>
       </w:r>
     </w:p>
-    <w:p/>
-    <w:p>
-      <w:pPr>
+    <w:p>
+      <w:pPr>
+        <w:spacing w:line="276" w:lineRule="auto"/>
+      </w:pPr>
+      <w:proofErr w:type="spellStart"/>
+      <w:proofErr w:type="gramStart"/>
+      <w:r>
+        <w:rPr>
+          <w:b/>
+          <w:bCs/>
+          <w:sz w:val="24"/>
+          <w:szCs w:val="28"/>
+        </w:rPr>
+        <w:t>ir.attachment</w:t>
+      </w:r>
+      <w:proofErr w:type="spellEnd"/>
+      <w:proofErr w:type="gramEnd"/>
+      <w:r>
+        <w:rPr>
+          <w:sz w:val="24"/>
+          <w:szCs w:val="28"/>
+        </w:rPr>
+        <w:t xml:space="preserve"> </w:t>
+      </w:r>
+      <w:r>
+        <w:t xml:space="preserve">ist das Standardmodell zur Verwaltung von Dateianhängen im </w:t>
+      </w:r>
+      <w:proofErr w:type="spellStart"/>
+      <w:r>
+        <w:t>Odoo</w:t>
+      </w:r>
+      <w:proofErr w:type="spellEnd"/>
+      <w:r>
+        <w:t>-DMS. Es dient als zentrale Schnittstelle für alle hochgeladenen</w:t>
+      </w:r>
+      <w:r>
+        <w:t xml:space="preserve"> Datensätze und</w:t>
+      </w:r>
+      <w:r>
+        <w:t xml:space="preserve"> Dokumente.</w:t>
+      </w:r>
+    </w:p>
+    <w:p>
+      <w:pPr>
+        <w:spacing w:line="276" w:lineRule="auto"/>
+        <w:rPr>
+          <w:lang w:val="en-US"/>
+        </w:rPr>
+      </w:pPr>
+      <w:proofErr w:type="spellStart"/>
+      <w:proofErr w:type="gramStart"/>
+      <w:r>
+        <w:rPr>
+          <w:b/>
+          <w:bCs/>
+          <w:sz w:val="24"/>
+          <w:szCs w:val="28"/>
+        </w:rPr>
+        <w:t>ir.attachment</w:t>
+      </w:r>
+      <w:proofErr w:type="gramEnd"/>
+      <w:r>
+        <w:rPr>
+          <w:b/>
+          <w:bCs/>
+          <w:sz w:val="24"/>
+          <w:szCs w:val="28"/>
+        </w:rPr>
+        <w:t>.export</w:t>
+      </w:r>
+      <w:proofErr w:type="spellEnd"/>
+      <w:r>
+        <w:rPr>
+          <w:sz w:val="24"/>
+          <w:szCs w:val="28"/>
+        </w:rPr>
+        <w:t xml:space="preserve"> </w:t>
+      </w:r>
+      <w:r>
+        <w:t xml:space="preserve">ist das im Rahmen des Projekts entwickelte Modell, das alle Funktionen zur Filterung, Zwischenspeicherung und gebündelten Bereitstellung von Dateien umfasst. </w:t>
+      </w:r>
+      <w:r>
+        <w:rPr>
+          <w:lang w:val="en-US"/>
+        </w:rPr>
+        <w:t xml:space="preserve">Es </w:t>
+      </w:r>
+      <w:proofErr w:type="spellStart"/>
+      <w:r>
+        <w:rPr>
+          <w:lang w:val="en-US"/>
+        </w:rPr>
+        <w:t>bildet</w:t>
+      </w:r>
+      <w:proofErr w:type="spellEnd"/>
+      <w:r>
+        <w:rPr>
+          <w:lang w:val="en-US"/>
+        </w:rPr>
+        <w:t xml:space="preserve"> den Kern der neu </w:t>
+      </w:r>
+      <w:proofErr w:type="spellStart"/>
+      <w:r>
+        <w:rPr>
+          <w:lang w:val="en-US"/>
+        </w:rPr>
+        <w:t>geschaffenen</w:t>
+      </w:r>
+      <w:proofErr w:type="spellEnd"/>
+      <w:r>
+        <w:rPr>
+          <w:lang w:val="en-US"/>
+        </w:rPr>
+        <w:t xml:space="preserve"> </w:t>
+      </w:r>
+      <w:proofErr w:type="spellStart"/>
+      <w:r>
+        <w:rPr>
+          <w:lang w:val="en-US"/>
+        </w:rPr>
+        <w:t>Exportfunktionalität</w:t>
+      </w:r>
+      <w:proofErr w:type="spellEnd"/>
+      <w:r>
+        <w:rPr>
+          <w:lang w:val="en-US"/>
+        </w:rPr>
+        <w:t>.</w:t>
+      </w:r>
+    </w:p>
+    <w:p>
+      <w:pPr>
+        <w:spacing w:line="276" w:lineRule="auto"/>
         <w:sectPr>
           <w:headerReference w:type="default" r:id="rId11"/>
           <w:headerReference w:type="first" r:id="rId12"/>
@@ -4825,6 +5482,37 @@
           <w:docGrid w:linePitch="360"/>
         </w:sectPr>
       </w:pPr>
+      <w:proofErr w:type="spellStart"/>
+      <w:r>
+        <w:rPr>
+          <w:b/>
+          <w:bCs/>
+          <w:sz w:val="24"/>
+          <w:szCs w:val="28"/>
+        </w:rPr>
+        <w:t>Tree</w:t>
+      </w:r>
+      <w:proofErr w:type="spellEnd"/>
+      <w:r>
+        <w:rPr>
+          <w:b/>
+          <w:bCs/>
+          <w:sz w:val="24"/>
+          <w:szCs w:val="28"/>
+        </w:rPr>
+        <w:t xml:space="preserve"> View</w:t>
+      </w:r>
+      <w:r>
+        <w:t xml:space="preserve"> ist eine tabellarische Listenansicht innerhalb von </w:t>
+      </w:r>
+      <w:proofErr w:type="spellStart"/>
+      <w:r>
+        <w:t>Odoo</w:t>
+      </w:r>
+      <w:proofErr w:type="spellEnd"/>
+      <w:r>
+        <w:t>, die mehrere Datensätze gleichzeitig übersichtlich darstellt.</w:t>
+      </w:r>
     </w:p>
     <w:p>
       <w:pPr>
@@ -4837,7 +5525,7 @@
           <w:rFonts w:cs="Arial"/>
         </w:rPr>
       </w:pPr>
-      <w:bookmarkStart w:id="2" w:name="_Toc198732827"/>
+      <w:bookmarkStart w:id="2" w:name="_Toc198753456"/>
       <w:r>
         <w:rPr>
           <w:rFonts w:cs="Arial"/>
@@ -4851,7 +5539,7 @@
       <w:pPr>
         <w:pStyle w:val="Heading2"/>
       </w:pPr>
-      <w:bookmarkStart w:id="3" w:name="_Toc198732828"/>
+      <w:bookmarkStart w:id="3" w:name="_Toc198753457"/>
       <w:r>
         <w:t>Projektumfeld</w:t>
       </w:r>
@@ -4976,7 +5664,7 @@
       <w:pPr>
         <w:pStyle w:val="Heading2"/>
       </w:pPr>
-      <w:bookmarkStart w:id="4" w:name="_Toc198732829"/>
+      <w:bookmarkStart w:id="4" w:name="_Toc198753458"/>
       <w:r>
         <w:t>Projektbeschreibung</w:t>
       </w:r>
@@ -5028,7 +5716,7 @@
         <w:pStyle w:val="Heading2"/>
       </w:pPr>
       <w:bookmarkStart w:id="5" w:name="_Projektbegründung_1"/>
-      <w:bookmarkStart w:id="6" w:name="_Toc198732830"/>
+      <w:bookmarkStart w:id="6" w:name="_Toc198753459"/>
       <w:bookmarkEnd w:id="5"/>
       <w:r>
         <w:t>Projektschnittstellen</w:t>
@@ -5156,7 +5844,7 @@
       <w:pPr>
         <w:pStyle w:val="Heading2"/>
       </w:pPr>
-      <w:bookmarkStart w:id="8" w:name="_Toc198732831"/>
+      <w:bookmarkStart w:id="8" w:name="_Toc198753460"/>
       <w:r>
         <w:t>Projektziel</w:t>
       </w:r>
@@ -5177,7 +5865,7 @@
           <w:rFonts w:cs="Arial"/>
         </w:rPr>
       </w:pPr>
-      <w:bookmarkStart w:id="9" w:name="_Toc198732832"/>
+      <w:bookmarkStart w:id="9" w:name="_Toc198753461"/>
       <w:r>
         <w:rPr>
           <w:rFonts w:cs="Arial"/>
@@ -5191,7 +5879,7 @@
       <w:pPr>
         <w:pStyle w:val="Heading2"/>
       </w:pPr>
-      <w:bookmarkStart w:id="10" w:name="_Toc198732833"/>
+      <w:bookmarkStart w:id="10" w:name="_Toc198753462"/>
       <w:r>
         <w:t>Zeitplanung</w:t>
       </w:r>
@@ -5698,7 +6386,7 @@
         </w:rPr>
       </w:pPr>
       <w:bookmarkStart w:id="11" w:name="_Ressourcenplanung"/>
-      <w:bookmarkStart w:id="12" w:name="_Toc198732834"/>
+      <w:bookmarkStart w:id="12" w:name="_Toc198753463"/>
       <w:bookmarkEnd w:id="11"/>
       <w:r>
         <w:t>Ressourcenplanung</w:t>
@@ -5739,7 +6427,25 @@
             <w:bCs/>
             <w:u w:val="none"/>
           </w:rPr>
-          <w:t>A.2: Ressourcenplanung</w:t>
+          <w:t>A.2: Ressourc</w:t>
+        </w:r>
+        <w:r>
+          <w:rPr>
+            <w:rStyle w:val="Hyperlink"/>
+            <w:b/>
+            <w:bCs/>
+            <w:u w:val="none"/>
+          </w:rPr>
+          <w:t>e</w:t>
+        </w:r>
+        <w:r>
+          <w:rPr>
+            <w:rStyle w:val="Hyperlink"/>
+            <w:b/>
+            <w:bCs/>
+            <w:u w:val="none"/>
+          </w:rPr>
+          <w:t>nplanung</w:t>
         </w:r>
       </w:hyperlink>
       <w:r>
@@ -5829,7 +6535,7 @@
       <w:pPr>
         <w:pStyle w:val="Heading2"/>
       </w:pPr>
-      <w:bookmarkStart w:id="13" w:name="_Toc198732835"/>
+      <w:bookmarkStart w:id="13" w:name="_Toc198753464"/>
       <w:r>
         <w:t>Entwicklungsprozess</w:t>
       </w:r>
@@ -6037,7 +6743,7 @@
       <w:pPr>
         <w:pStyle w:val="Heading2"/>
       </w:pPr>
-      <w:bookmarkStart w:id="14" w:name="_Toc198732836"/>
+      <w:bookmarkStart w:id="14" w:name="_Toc198753465"/>
       <w:r>
         <w:t>SMART-Ziele</w:t>
       </w:r>
@@ -6467,7 +7173,7 @@
           <w:rFonts w:cs="Arial"/>
         </w:rPr>
       </w:pPr>
-      <w:bookmarkStart w:id="15" w:name="_Toc198732837"/>
+      <w:bookmarkStart w:id="15" w:name="_Toc198753466"/>
       <w:r>
         <w:rPr>
           <w:rFonts w:cs="Arial"/>
@@ -6481,7 +7187,7 @@
         <w:pStyle w:val="Heading2"/>
       </w:pPr>
       <w:bookmarkStart w:id="16" w:name="_Ist-Analyse"/>
-      <w:bookmarkStart w:id="17" w:name="_Toc198732838"/>
+      <w:bookmarkStart w:id="17" w:name="_Toc198753467"/>
       <w:bookmarkEnd w:id="16"/>
       <w:r>
         <w:t>Ist-Analyse</w:t>
@@ -6614,7 +7320,7 @@
       <w:pPr>
         <w:pStyle w:val="Heading2"/>
       </w:pPr>
-      <w:bookmarkStart w:id="18" w:name="_Toc198732839"/>
+      <w:bookmarkStart w:id="18" w:name="_Toc198753468"/>
       <w:r>
         <w:t>Wirtschaftlichkeitsanalyse</w:t>
       </w:r>
@@ -6683,7 +7389,7 @@
       <w:r>
         <w:t xml:space="preserve"> </w:t>
       </w:r>
-      <w:bookmarkStart w:id="20" w:name="_Toc198732840"/>
+      <w:bookmarkStart w:id="20" w:name="_Toc198753469"/>
       <w:r>
         <w:t>„</w:t>
       </w:r>
@@ -6746,12 +7452,37 @@
         </w:rPr>
         <w:t xml:space="preserve">Nach genauer Analyse wurde jedoch festgestellt, dass das Modul die spezifischen Anforderungen des Kunden nicht vollständig erfüllt. </w:t>
       </w:r>
-      <w:r>
-        <w:rPr>
-          <w:color w:val="EE0000"/>
+    </w:p>
+    <w:p>
+      <w:pPr>
+        <w:spacing w:line="276" w:lineRule="auto"/>
+        <w:rPr>
           <w:lang w:eastAsia="de-DE"/>
         </w:rPr>
-        <w:t>Darüber hinaus möchte die Geschäftsführung die Weiterentwicklung der internen Auszubildenden fördern und ihnen praxisnahe Erfahrungen in der eigenständigen Modulentwicklung ermöglichen.</w:t>
+      </w:pPr>
+      <w:r>
+        <w:rPr>
+          <w:lang w:eastAsia="de-DE"/>
+        </w:rPr>
+        <w:t xml:space="preserve">Daher </w:t>
+      </w:r>
+      <w:r>
+        <w:rPr>
+          <w:lang w:eastAsia="de-DE"/>
+        </w:rPr>
+        <w:t>wurde entschieden, das benötigte Modul eigenständig zu entwickeln, um eine maßgeschneiderte Lösung bereitzustellen, die exakt auf die Anforderungen und bestehenden Abläufe zugeschnitten</w:t>
+      </w:r>
+      <w:r>
+        <w:rPr>
+          <w:lang w:eastAsia="de-DE"/>
+        </w:rPr>
+        <w:t xml:space="preserve"> </w:t>
+      </w:r>
+      <w:r>
+        <w:rPr>
+          <w:lang w:eastAsia="de-DE"/>
+        </w:rPr>
+        <w:t>ist.</w:t>
       </w:r>
     </w:p>
     <w:p>
@@ -6765,13 +7496,13 @@
         <w:rPr>
           <w:lang w:eastAsia="de-DE"/>
         </w:rPr>
-        <w:t xml:space="preserve">Daher </w:t>
+        <w:t xml:space="preserve">Beispielsweise fehlten im Drittanbieter-Modul die Möglichkeit, Dokumente nach einem flexiblen Datumsbereich zu filtern, sowie die Option, gefilterte Ergebnisse als eigenständigen </w:t>
       </w:r>
       <w:r>
         <w:rPr>
           <w:lang w:eastAsia="de-DE"/>
         </w:rPr>
-        <w:t>wurde entschieden, das benötigte Modul eigenständig zu entwickeln, um eine maßgeschneiderte Lösung bereitzustellen, die exakt auf die Anforderungen und bestehenden Abläufe zugeschnitten</w:t>
+        <w:t>Datensatz</w:t>
       </w:r>
       <w:r>
         <w:rPr>
@@ -6783,49 +7514,17 @@
         <w:rPr>
           <w:lang w:eastAsia="de-DE"/>
         </w:rPr>
-        <w:t>ist.</w:t>
-      </w:r>
-    </w:p>
-    <w:p>
-      <w:pPr>
-        <w:spacing w:line="276" w:lineRule="auto"/>
-        <w:rPr>
-          <w:lang w:eastAsia="de-DE"/>
-        </w:rPr>
-      </w:pPr>
-      <w:r>
-        <w:rPr>
-          <w:lang w:eastAsia="de-DE"/>
-        </w:rPr>
-        <w:t xml:space="preserve">Beispielsweise fehlten im Drittanbieter-Modul die Möglichkeit, Dokumente nach einem flexiblen Datumsbereich zu filtern, sowie die Option, gefilterte Ergebnisse als eigenständigen </w:t>
-      </w:r>
-      <w:r>
-        <w:rPr>
-          <w:lang w:eastAsia="de-DE"/>
-        </w:rPr>
-        <w:t>Datensatz</w:t>
-      </w:r>
-      <w:r>
-        <w:rPr>
-          <w:lang w:eastAsia="de-DE"/>
-        </w:rPr>
+        <w:t>für spätere Downloads zu speichern.</w:t>
+      </w:r>
+    </w:p>
+    <w:p>
+      <w:pPr>
+        <w:pStyle w:val="Heading3"/>
+      </w:pPr>
+      <w:r>
         <w:t xml:space="preserve"> </w:t>
       </w:r>
-      <w:r>
-        <w:rPr>
-          <w:lang w:eastAsia="de-DE"/>
-        </w:rPr>
-        <w:t>für spätere Downloads zu speichern.</w:t>
-      </w:r>
-    </w:p>
-    <w:p>
-      <w:pPr>
-        <w:pStyle w:val="Heading3"/>
-      </w:pPr>
-      <w:r>
-        <w:t xml:space="preserve"> </w:t>
-      </w:r>
-      <w:bookmarkStart w:id="21" w:name="_Toc198732841"/>
+      <w:bookmarkStart w:id="21" w:name="_Toc198753470"/>
       <w:r>
         <w:t>Projektkosten</w:t>
       </w:r>
@@ -6846,7 +7545,25 @@
             <w:bCs/>
             <w:u w:val="none"/>
           </w:rPr>
-          <w:t>2.2 Ressourcenplanung</w:t>
+          <w:t>2.2 Resso</w:t>
+        </w:r>
+        <w:r>
+          <w:rPr>
+            <w:rStyle w:val="Hyperlink"/>
+            <w:b/>
+            <w:bCs/>
+            <w:u w:val="none"/>
+          </w:rPr>
+          <w:t>u</w:t>
+        </w:r>
+        <w:r>
+          <w:rPr>
+            <w:rStyle w:val="Hyperlink"/>
+            <w:b/>
+            <w:bCs/>
+            <w:u w:val="none"/>
+          </w:rPr>
+          <w:t>rcenplanung</w:t>
         </w:r>
       </w:hyperlink>
       <w:r>
@@ -6877,38 +7594,6 @@
       </w:r>
       <w:r>
         <w:t>für den Auszubildenden (Entwicklung) und 75 € für einen festangestellten Mitarbeiter (Code-Review) angesetzt.</w:t>
-      </w:r>
-    </w:p>
-    <w:p>
-      <w:pPr>
-        <w:spacing w:line="276" w:lineRule="auto"/>
-      </w:pPr>
-      <w:r>
-        <w:t xml:space="preserve">Es ergeben sich aus den Projektvorgängen und dem Zeitrahmen von </w:t>
-      </w:r>
-      <w:r>
-        <w:t>8</w:t>
-      </w:r>
-      <w:r>
-        <w:t xml:space="preserve">0h für die Entwicklung die in Tabelle </w:t>
-      </w:r>
-      <w:r>
-        <w:rPr>
-          <w:color w:val="4472C4" w:themeColor="accent1"/>
-        </w:rPr>
-        <w:t>2</w:t>
-      </w:r>
-      <w:r>
-        <w:t xml:space="preserve"> dargestellten Projektkosten von </w:t>
-      </w:r>
-      <w:r>
-        <w:t>4.350</w:t>
-      </w:r>
-      <w:r>
-        <w:t xml:space="preserve"> </w:t>
-      </w:r>
-      <w:r>
-        <w:t>€.</w:t>
       </w:r>
     </w:p>
     <w:p>
@@ -7356,155 +8041,57 @@
       <w:pPr>
         <w:pStyle w:val="Heading3"/>
       </w:pPr>
-      <w:bookmarkStart w:id="22" w:name="_Toc198732842"/>
-      <w:r>
-        <w:t>Amortisationsdauer</w:t>
+      <w:r>
+        <w:t xml:space="preserve"> </w:t>
+      </w:r>
+      <w:bookmarkStart w:id="22" w:name="_Toc198753471"/>
+      <w:r>
+        <w:t>Amortisation</w:t>
       </w:r>
       <w:bookmarkEnd w:id="22"/>
     </w:p>
     <w:p>
       <w:pPr>
         <w:spacing w:line="276" w:lineRule="auto"/>
-        <w:rPr>
-          <w:b/>
-          <w:bCs/>
-        </w:rPr>
-      </w:pPr>
-      <w:r>
-        <w:rPr>
-          <w:b/>
-          <w:bCs/>
-        </w:rPr>
-        <w:t>Berechnung der Amortisationsdauer</w:t>
+      </w:pPr>
+      <w:r>
+        <w:t xml:space="preserve">Die Umsetzung des Projekts ist nicht nur aus funktionaler, sondern auch aus wirtschaftlicher Sicht sinnvoll. Der Kunde, der monatlich 4.500 € und somit jährlich 54.000 € für die Nutzung des Systems </w:t>
+      </w:r>
+      <w:r>
+        <w:lastRenderedPageBreak/>
+        <w:t>zahlt, hat ein konkretes Interesse an der neuen Funktionalität geäußert. Die Möglichkeit, Dokumente effizient zu filtern und gesammelt herunterzuladen, spart dem Kunden wertvolle Arbeitszeit und verbessert die alltäglichen Abläufe erheblich.</w:t>
       </w:r>
     </w:p>
     <w:p>
       <w:pPr>
         <w:spacing w:line="276" w:lineRule="auto"/>
-        <w:rPr>
-          <w:b/>
-          <w:bCs/>
-          <w:color w:val="FFC000" w:themeColor="accent4"/>
-        </w:rPr>
-      </w:pPr>
-      <w:r>
-        <w:rPr>
-          <w:b/>
-          <w:bCs/>
-          <w:color w:val="FFC000" w:themeColor="accent4"/>
-        </w:rPr>
-        <w:t>SCHLIE FRAGEN WEGEN DEN 4500€ PRO MONAT (NICHT RICHTIG)</w:t>
-      </w:r>
-    </w:p>
-    <w:p>
-      <w:pPr>
-        <w:rPr>
-          <w:rFonts w:eastAsiaTheme="minorEastAsia"/>
-          <w:sz w:val="22"/>
-          <w:szCs w:val="24"/>
-        </w:rPr>
-      </w:pPr>
-      <m:oMathPara>
-        <m:oMath>
-          <m:f>
-            <m:fPr>
-              <m:ctrlPr>
-                <w:rPr>
-                  <w:rFonts w:ascii="Cambria Math" w:hAnsi="Cambria Math"/>
-                  <w:i/>
-                  <w:sz w:val="24"/>
-                  <w:szCs w:val="28"/>
-                </w:rPr>
-              </m:ctrlPr>
-            </m:fPr>
-            <m:num>
-              <m:r>
-                <w:rPr>
-                  <w:rFonts w:ascii="Cambria Math" w:hAnsi="Cambria Math"/>
-                  <w:sz w:val="24"/>
-                  <w:szCs w:val="28"/>
-                </w:rPr>
-                <m:t>4.350 €</m:t>
-              </m:r>
-            </m:num>
-            <m:den>
-              <m:r>
-                <w:rPr>
-                  <w:rFonts w:ascii="Cambria Math" w:hAnsi="Cambria Math"/>
-                  <w:sz w:val="24"/>
-                  <w:szCs w:val="28"/>
-                </w:rPr>
-                <m:t>4.500 €/Monat</m:t>
-              </m:r>
-            </m:den>
-          </m:f>
-          <m:r>
-            <w:rPr>
-              <w:rFonts w:ascii="Cambria Math" w:eastAsiaTheme="minorEastAsia" w:hAnsi="Cambria Math"/>
-              <w:sz w:val="24"/>
-              <w:szCs w:val="28"/>
-            </w:rPr>
-            <m:t xml:space="preserve">≈0,9667Monate ≈29 </m:t>
-          </m:r>
-          <m:r>
-            <w:rPr>
-              <w:rFonts w:ascii="Cambria Math" w:eastAsiaTheme="minorEastAsia" w:hAnsi="Cambria Math"/>
-              <w:sz w:val="22"/>
-              <w:szCs w:val="24"/>
-            </w:rPr>
-            <m:t>Tage</m:t>
-          </m:r>
-        </m:oMath>
-      </m:oMathPara>
-    </w:p>
-    <w:p>
-      <w:pPr>
-        <w:rPr>
-          <w:rFonts w:eastAsiaTheme="minorEastAsia"/>
-          <w:sz w:val="22"/>
-          <w:szCs w:val="24"/>
-        </w:rPr>
-      </w:pPr>
-    </w:p>
-    <w:p>
-      <w:pPr>
-        <w:spacing w:line="276" w:lineRule="auto"/>
-      </w:pPr>
-      <w:r>
-        <w:t>Die Gesamtkosten für die Entwicklung und das Code-Review des Moduls belaufen sich auf 1.150 €, wie in Tabelle</w:t>
+      </w:pPr>
+      <w:r>
+        <w:t xml:space="preserve">Angesichts dieser Ausgangslage wäre es langfristig nachteilig, auf die Umsetzung zu verzichten, da dies die Zufriedenheit des Kunden gefährden könnte. Ein möglicher Verlust dieses Kunden würde für das Unternehmen nicht nur einen erheblichen finanziellen Schaden bedeuten, sondern auch das Vertrauen in die Weiterentwicklung des Systems beeinträchtigen. Durch </w:t>
+      </w:r>
+      <w:r>
+        <w:t>die</w:t>
+      </w:r>
+      <w:r>
+        <w:t xml:space="preserve"> geringe Projektlaufzeit und die kurze Amortisationsdauer lohnt sich die Investition in dieses Modul aus unternehmerischer Sicht</w:t>
       </w:r>
       <w:r>
         <w:t xml:space="preserve"> </w:t>
       </w:r>
-      <w:r>
-        <w:rPr>
-          <w:color w:val="4472C4" w:themeColor="accent1"/>
-        </w:rPr>
-        <w:t xml:space="preserve">2 </w:t>
-      </w:r>
-      <w:r>
-        <w:t>dargestellt. Da der Kunde für die Nutzung des Systems monatlich 4.500 € zahlt, ergibt sich eine Amortisationsdauer von ca. 0,26 Monaten.</w:t>
-      </w:r>
-      <w:r>
-        <w:t xml:space="preserve"> </w:t>
-      </w:r>
-      <w:r>
-        <w:t xml:space="preserve">Das bedeutet, dass sich die Investitionskosten für das Modul bereits innerhalb von etwa 8 Tagen vollständig amortisiert haben. </w:t>
-      </w:r>
-    </w:p>
-    <w:p>
-      <w:pPr>
-        <w:spacing w:line="276" w:lineRule="auto"/>
-      </w:pPr>
-      <w:r>
-        <w:t>Aufgrund dieser sehr kurzen Amortisationszeit kann das Projekt aus wirtschaftlicher Sicht als äußerst effizient bewertet werden. Die schnelle Kostendeckung sorgt dafür, dass das Unternehmen bereits kurz nach Abschluss der Entwicklung einen nachhaltigen Mehrwert generiert.</w:t>
+      <w:proofErr w:type="spellStart"/>
+      <w:r>
+        <w:t>aufjedenfall</w:t>
+      </w:r>
+      <w:proofErr w:type="spellEnd"/>
+      <w:r>
+        <w:t>.</w:t>
       </w:r>
     </w:p>
     <w:p>
       <w:pPr>
         <w:pStyle w:val="Heading2"/>
       </w:pPr>
-      <w:bookmarkStart w:id="23" w:name="_Toc198732843"/>
+      <w:bookmarkStart w:id="23" w:name="_Toc198753472"/>
       <w:r>
         <w:t>Nicht-monetäre Aspekte</w:t>
       </w:r>
@@ -7586,7 +8173,7 @@
       <w:pPr>
         <w:pStyle w:val="Heading2"/>
       </w:pPr>
-      <w:bookmarkStart w:id="24" w:name="_Toc198732844"/>
+      <w:bookmarkStart w:id="24" w:name="_Toc198753473"/>
       <w:r>
         <w:t>Anwendungsablauf</w:t>
       </w:r>
@@ -7618,7 +8205,7 @@
       <w:pPr>
         <w:pStyle w:val="Heading2"/>
       </w:pPr>
-      <w:bookmarkStart w:id="25" w:name="_Toc198732845"/>
+      <w:bookmarkStart w:id="25" w:name="_Toc198753474"/>
       <w:r>
         <w:t>Anforderungen</w:t>
       </w:r>
@@ -7669,7 +8256,6 @@
         <w:spacing w:line="276" w:lineRule="auto"/>
       </w:pPr>
       <w:r>
-        <w:lastRenderedPageBreak/>
         <w:t xml:space="preserve">Ein Screenshot des originalen </w:t>
       </w:r>
       <w:proofErr w:type="spellStart"/>
@@ -7732,11 +8318,12 @@
           <w:rFonts w:cs="Arial"/>
         </w:rPr>
       </w:pPr>
-      <w:bookmarkStart w:id="26" w:name="_Toc198732846"/>
-      <w:r>
-        <w:rPr>
-          <w:rFonts w:cs="Arial"/>
-        </w:rPr>
+      <w:bookmarkStart w:id="26" w:name="_Toc198753475"/>
+      <w:r>
+        <w:rPr>
+          <w:rFonts w:cs="Arial"/>
+        </w:rPr>
+        <w:lastRenderedPageBreak/>
         <w:t>Entwurfsphase</w:t>
       </w:r>
       <w:bookmarkEnd w:id="26"/>
@@ -7745,7 +8332,7 @@
       <w:pPr>
         <w:pStyle w:val="Heading2"/>
       </w:pPr>
-      <w:bookmarkStart w:id="27" w:name="_Toc198732848"/>
+      <w:bookmarkStart w:id="27" w:name="_Toc198753476"/>
       <w:r>
         <w:t>Entwurf der Benutzeroberfläche</w:t>
       </w:r>
@@ -7755,7 +8342,6 @@
       <w:pPr>
         <w:spacing w:line="276" w:lineRule="auto"/>
       </w:pPr>
-      <w:bookmarkStart w:id="28" w:name="_Toc198732849"/>
       <w:r>
         <w:t xml:space="preserve">Bevor mit der technischen Umsetzung begonnen wurde, erfolgte zunächst die Planung der Benutzeroberfläche auf konzeptioneller Ebene. Ziel war es, eine intuitive und übersichtliche Oberfläche zu gestalten, die sich visuell und funktional nahtlos in das bestehende </w:t>
       </w:r>
@@ -7846,6 +8432,7 @@
       <w:pPr>
         <w:pStyle w:val="Heading2"/>
       </w:pPr>
+      <w:bookmarkStart w:id="28" w:name="_Toc198753477"/>
       <w:r>
         <w:t>Technischer Entwurf</w:t>
       </w:r>
@@ -8061,9 +8648,8 @@
       <w:pPr>
         <w:pStyle w:val="Heading2"/>
       </w:pPr>
-      <w:bookmarkStart w:id="29" w:name="_Toc198732850"/>
-      <w:r>
-        <w:lastRenderedPageBreak/>
+      <w:bookmarkStart w:id="29" w:name="_Toc198753478"/>
+      <w:r>
         <w:t>Datenmodell</w:t>
       </w:r>
       <w:bookmarkEnd w:id="29"/>
@@ -8072,9 +8658,8 @@
       <w:pPr>
         <w:spacing w:line="276" w:lineRule="auto"/>
       </w:pPr>
-      <w:bookmarkStart w:id="30" w:name="_Toc198732853"/>
-      <w:bookmarkStart w:id="31" w:name="_Maßnahmen_zur_Qualitätssicherung"/>
-      <w:bookmarkEnd w:id="31"/>
+      <w:bookmarkStart w:id="30" w:name="_Maßnahmen_zur_Qualitätssicherung"/>
+      <w:bookmarkEnd w:id="30"/>
       <w:r>
         <w:t xml:space="preserve">Das bereits vorhandene Modell </w:t>
       </w:r>
@@ -8155,7 +8740,11 @@
       </w:r>
       <w:proofErr w:type="spellEnd"/>
       <w:r>
-        <w:t>) sowie die daraus gefilterten Anhänge (</w:t>
+        <w:t xml:space="preserve">) sowie die daraus gefilterten Anhänge </w:t>
+      </w:r>
+      <w:r>
+        <w:lastRenderedPageBreak/>
+        <w:t>(</w:t>
       </w:r>
       <w:proofErr w:type="spellStart"/>
       <w:r>
@@ -8513,12 +9102,14 @@
           <w:rFonts w:eastAsia="Times New Roman"/>
         </w:rPr>
       </w:pPr>
+      <w:bookmarkStart w:id="31" w:name="_Toc198753479"/>
       <w:r>
         <w:rPr>
           <w:rFonts w:eastAsia="Times New Roman"/>
         </w:rPr>
         <w:t>Modulstruktur und Verzeichnisübersicht</w:t>
       </w:r>
+      <w:bookmarkEnd w:id="31"/>
     </w:p>
     <w:p>
       <w:pPr>
@@ -8541,13 +9132,7 @@
         <w:spacing w:line="276" w:lineRule="auto"/>
       </w:pPr>
       <w:r>
-        <w:t xml:space="preserve">Das Modul gliedert sich </w:t>
-      </w:r>
-      <w:r>
-        <w:t>in mehrere thematisch getrennten Verzeichnisse</w:t>
-      </w:r>
-      <w:r>
-        <w:t>:</w:t>
+        <w:t>Das Modul gliedert sich in mehrere thematisch getrennten Verzeichnisse:</w:t>
       </w:r>
     </w:p>
     <w:p>
@@ -8572,7 +9157,7 @@
       </w:r>
       <w:proofErr w:type="spellEnd"/>
       <w:r>
-        <w:t xml:space="preserve"> sind alle Python-Klassen zur Abbildung der Datenlogik hinterlegt.</w:t>
+        <w:t xml:space="preserve"> befinden sich alle Python-Dateien, die die technische Logik des Moduls enthalten. Hier werden die Modelle definiert und deren Verhalten beschrieben.</w:t>
       </w:r>
     </w:p>
     <w:p>
@@ -8597,7 +9182,7 @@
       </w:r>
       <w:proofErr w:type="spellEnd"/>
       <w:r>
-        <w:t xml:space="preserve"> enthält die XML-Dateien zur Definition der Benutzeroberflächen.</w:t>
+        <w:t xml:space="preserve"> beinhaltet die XML-Dateien zur Gestaltung der Benutzeroberflächen. Diese legen fest, wie Formulare, Listen und Wizards im Frontend dargestellt werden.</w:t>
       </w:r>
     </w:p>
     <w:p>
@@ -8618,11 +9203,14 @@
           <w:b/>
           <w:bCs/>
         </w:rPr>
-        <w:t>tests</w:t>
+        <w:t>wizards</w:t>
       </w:r>
       <w:proofErr w:type="spellEnd"/>
       <w:r>
-        <w:t xml:space="preserve"> befinden sich die automatisierten Unittests zur Sicherstellung der Codequalität.</w:t>
+        <w:t xml:space="preserve"> </w:t>
+      </w:r>
+      <w:r>
+        <w:t>beinhaltet auch XLM-Dateien, die für die Gestaltung des Wizard zuständig sind.</w:t>
       </w:r>
     </w:p>
     <w:p>
@@ -8635,27 +9223,52 @@
         <w:spacing w:line="276" w:lineRule="auto"/>
       </w:pPr>
       <w:r>
-        <w:t xml:space="preserve">Weitere Konfigurationsdateien wie </w:t>
-      </w:r>
+        <w:t xml:space="preserve">Der Ordner </w:t>
+      </w:r>
+      <w:proofErr w:type="spellStart"/>
       <w:r>
         <w:rPr>
           <w:b/>
           <w:bCs/>
         </w:rPr>
-        <w:t>__init__.py</w:t>
-      </w:r>
-      <w:r>
-        <w:t xml:space="preserve"> und </w:t>
+        <w:t>tests</w:t>
+      </w:r>
+      <w:proofErr w:type="spellEnd"/>
+      <w:r>
+        <w:t xml:space="preserve"> enthält die automatisierten Unittests, mit denen zentrale Funktionen des Moduls auf ihre Korrektheit geprüft werden.</w:t>
+      </w:r>
+    </w:p>
+    <w:p>
+      <w:pPr>
+        <w:pStyle w:val="ListParagraph"/>
+        <w:numPr>
+          <w:ilvl w:val="0"/>
+          <w:numId w:val="60"/>
+        </w:numPr>
+        <w:spacing w:line="276" w:lineRule="auto"/>
+      </w:pPr>
+      <w:r>
+        <w:t xml:space="preserve">Ergänzend enthält das Modul die Konfigurationsdateien </w:t>
       </w:r>
       <w:r>
         <w:rPr>
           <w:b/>
           <w:bCs/>
         </w:rPr>
+        <w:t>__init__.py</w:t>
+      </w:r>
+      <w:r>
+        <w:t xml:space="preserve"> zur Initialisierung und </w:t>
+      </w:r>
+      <w:r>
+        <w:rPr>
+          <w:b/>
+          <w:bCs/>
+        </w:rPr>
         <w:t>__manifest__.py</w:t>
       </w:r>
       <w:r>
-        <w:t xml:space="preserve"> dienen zur Initialisierung und Beschreibung des Moduls.</w:t>
+        <w:t xml:space="preserve"> zur Definition der Modulinformationen und Abhängigkeiten.</w:t>
       </w:r>
     </w:p>
     <w:p>
@@ -8695,10 +9308,11 @@
       <w:pPr>
         <w:pStyle w:val="Heading2"/>
       </w:pPr>
+      <w:bookmarkStart w:id="32" w:name="_Toc198753480"/>
       <w:r>
         <w:t>Maßnahmen zur Qualitätssicherung</w:t>
       </w:r>
-      <w:bookmarkEnd w:id="30"/>
+      <w:bookmarkEnd w:id="32"/>
     </w:p>
     <w:p>
       <w:pPr>
@@ -8713,19 +9327,16 @@
         <w:spacing w:line="276" w:lineRule="auto"/>
       </w:pPr>
       <w:r>
-        <w:t xml:space="preserve">Bereits während der Entwicklung wurden für zentrale Funktionen Unit-Tests erstellt. Diese Tests wurden lokal ausgeführt, um die Funktionsfähigkeit einzelner Komponenten frühzeitig zu validieren. Nach </w:t>
-      </w:r>
+        <w:t>Bereits während der Entwicklung wurden für zentrale Funktionen Unit-Tests erstellt. Diese Tests wurden lokal ausgeführt, um die Funktionsfähigkeit einzelner Komponenten frühzeitig zu validieren. Nach Abschluss der Entwicklung wurden die Tests erneut ausgeführt, um sicherzustellen, dass alle Funktionen wie erwartet arbeiten.</w:t>
+      </w:r>
+    </w:p>
+    <w:p>
+      <w:pPr>
+        <w:spacing w:line="276" w:lineRule="auto"/>
+      </w:pPr>
       <w:r>
         <w:lastRenderedPageBreak/>
-        <w:t>Abschluss der Entwicklung wurden die Tests erneut ausgeführt, um sicherzustellen, dass alle Funktionen wie erwartet arbeiten.</w:t>
-      </w:r>
-    </w:p>
-    <w:p>
-      <w:pPr>
-        <w:spacing w:line="276" w:lineRule="auto"/>
-      </w:pPr>
-      <w:r>
-        <w:t xml:space="preserve">Bevor ein Feature in den Hauptzweig (Master) übernommen werden konnte, </w:t>
+        <w:t xml:space="preserve">Bevor ein Feature in den Hauptzweig übernommen werden konnte, </w:t>
       </w:r>
       <w:r>
         <w:t xml:space="preserve">wurde für jedes </w:t>
@@ -8755,11 +9366,9 @@
       <w:r>
         <w:t xml:space="preserve">Dieser bestand </w:t>
       </w:r>
-      <w:proofErr w:type="gramStart"/>
-      <w:r>
-        <w:t>aus folgenden</w:t>
-      </w:r>
-      <w:proofErr w:type="gramEnd"/>
+      <w:r>
+        <w:t>ausfolgenden</w:t>
+      </w:r>
       <w:r>
         <w:t xml:space="preserve"> automatisierten Tests:</w:t>
       </w:r>
@@ -8869,12 +9478,12 @@
       <w:pPr>
         <w:pStyle w:val="Heading2"/>
       </w:pPr>
-      <w:bookmarkStart w:id="32" w:name="_Toc198732854"/>
+      <w:bookmarkStart w:id="33" w:name="_Toc198753481"/>
       <w:proofErr w:type="spellStart"/>
       <w:r>
         <w:t>Deployment</w:t>
       </w:r>
-      <w:bookmarkEnd w:id="32"/>
+      <w:bookmarkEnd w:id="33"/>
       <w:proofErr w:type="spellEnd"/>
     </w:p>
     <w:p>
@@ -8976,21 +9585,21 @@
       <w:pPr>
         <w:pStyle w:val="Heading1"/>
       </w:pPr>
-      <w:bookmarkStart w:id="33" w:name="_Toc198732855"/>
+      <w:bookmarkStart w:id="34" w:name="_Toc198753482"/>
       <w:r>
         <w:t>Implementierungsphase</w:t>
       </w:r>
-      <w:bookmarkEnd w:id="33"/>
+      <w:bookmarkEnd w:id="34"/>
     </w:p>
     <w:p>
       <w:pPr>
         <w:pStyle w:val="Heading2"/>
       </w:pPr>
-      <w:bookmarkStart w:id="34" w:name="_Toc198732856"/>
+      <w:bookmarkStart w:id="35" w:name="_Toc198753483"/>
       <w:r>
         <w:t>Implementierung der Benutzeroberfläche</w:t>
       </w:r>
-      <w:bookmarkEnd w:id="34"/>
+      <w:bookmarkEnd w:id="35"/>
     </w:p>
     <w:p>
       <w:pPr>
@@ -9005,20 +9614,7 @@
       </w:r>
       <w:proofErr w:type="spellEnd"/>
       <w:r>
-        <w:t xml:space="preserve"> ein neuer Menüeintrag eingebunden, über den die Exportansicht (</w:t>
-      </w:r>
-      <w:proofErr w:type="spellStart"/>
-      <w:proofErr w:type="gramStart"/>
-      <w:r>
-        <w:t>ir.attachment</w:t>
-      </w:r>
-      <w:proofErr w:type="gramEnd"/>
-      <w:r>
-        <w:t>.export</w:t>
-      </w:r>
-      <w:proofErr w:type="spellEnd"/>
-      <w:r>
-        <w:t xml:space="preserve">) aufgerufen werden kann. In dieser Ansicht wurde eine </w:t>
+        <w:t xml:space="preserve"> ein neuer Menüeintrag eingebunden, über den die Exportansicht aufgerufen werden kann. In dieser Ansicht wurde eine </w:t>
       </w:r>
       <w:proofErr w:type="spellStart"/>
       <w:r>
@@ -9201,7 +9797,6 @@
         <w:spacing w:line="276" w:lineRule="auto"/>
       </w:pPr>
       <w:r>
-        <w:lastRenderedPageBreak/>
         <w:t xml:space="preserve">In diesem </w:t>
       </w:r>
       <w:r>
@@ -9272,6 +9867,7 @@
         <w:spacing w:line="276" w:lineRule="auto"/>
       </w:pPr>
       <w:r>
+        <w:lastRenderedPageBreak/>
         <w:t xml:space="preserve">Im </w:t>
       </w:r>
       <w:r>
@@ -9387,11 +9983,11 @@
       <w:pPr>
         <w:pStyle w:val="Heading2"/>
       </w:pPr>
-      <w:bookmarkStart w:id="35" w:name="_Toc198732857"/>
+      <w:bookmarkStart w:id="36" w:name="_Toc198753484"/>
       <w:r>
         <w:t>Implementierung der Datenstrukturen</w:t>
       </w:r>
-      <w:bookmarkEnd w:id="35"/>
+      <w:bookmarkEnd w:id="36"/>
     </w:p>
     <w:p>
       <w:pPr>
@@ -9804,11 +10400,11 @@
       <w:pPr>
         <w:pStyle w:val="Heading2"/>
       </w:pPr>
-      <w:bookmarkStart w:id="36" w:name="_Toc198732858"/>
+      <w:bookmarkStart w:id="37" w:name="_Toc198753485"/>
       <w:r>
         <w:t>Implementierung der Geschäftslogik</w:t>
       </w:r>
-      <w:bookmarkEnd w:id="36"/>
+      <w:bookmarkEnd w:id="37"/>
     </w:p>
     <w:p>
       <w:pPr>
@@ -9845,87 +10441,105 @@
         <w:rPr>
           <w:rFonts w:cs="Arial"/>
         </w:rPr>
-        <w:t xml:space="preserve"> umgesetzt. Dabei handelt es sich um die zentrale Logikschicht, welche für das Filtern, Speichern, Verpacken und Validieren von Dokumenten verantwortlich ist. Ziel war es, die fachlichen Anforderungen </w:t>
-      </w:r>
+        <w:t xml:space="preserve"> umgesetzt. Dabei handelt es sich um die zentrale Logikschicht, welche für das Filtern, Speichern, Verpacken und Validieren von Dokumenten verantwortlich ist. Ziel war es, die fachlichen Anforderungen so umzusetzen, dass der Benutzer jederzeit eine transparente und nachvollziehbare Prozessführung erlebt</w:t>
+      </w:r>
+      <w:r>
+        <w:rPr>
+          <w:rFonts w:cs="Arial"/>
+        </w:rPr>
+        <w:t>,</w:t>
+      </w:r>
+      <w:r>
+        <w:rPr>
+          <w:rFonts w:cs="Arial"/>
+        </w:rPr>
+        <w:t xml:space="preserve"> von der Filterung bis zum finalen ZIP-Export.</w:t>
+      </w:r>
+    </w:p>
+    <w:p>
+      <w:pPr>
+        <w:spacing w:line="276" w:lineRule="auto"/>
+        <w:rPr>
+          <w:rFonts w:cs="Arial"/>
+        </w:rPr>
+      </w:pPr>
+      <w:r>
+        <w:rPr>
+          <w:rFonts w:cs="Arial"/>
+        </w:rPr>
+        <w:t xml:space="preserve">Die Methode </w:t>
+      </w:r>
+      <w:proofErr w:type="spellStart"/>
+      <w:r>
+        <w:rPr>
+          <w:rFonts w:cs="Arial"/>
+          <w:szCs w:val="20"/>
+        </w:rPr>
+        <w:t>action_check_</w:t>
+      </w:r>
+      <w:proofErr w:type="gramStart"/>
+      <w:r>
+        <w:rPr>
+          <w:rFonts w:cs="Arial"/>
+          <w:szCs w:val="20"/>
+        </w:rPr>
+        <w:t>attachments</w:t>
+      </w:r>
+      <w:proofErr w:type="spellEnd"/>
+      <w:r>
+        <w:rPr>
+          <w:rFonts w:cs="Arial"/>
+          <w:szCs w:val="20"/>
+        </w:rPr>
+        <w:t>(</w:t>
+      </w:r>
+      <w:proofErr w:type="gramEnd"/>
+      <w:r>
+        <w:rPr>
+          <w:rFonts w:cs="Arial"/>
+          <w:szCs w:val="20"/>
+        </w:rPr>
+        <w:t>)</w:t>
+      </w:r>
+      <w:r>
+        <w:rPr>
+          <w:rFonts w:cs="Arial"/>
+        </w:rPr>
+        <w:t xml:space="preserve"> überprüft anhand definierter Kriterien</w:t>
+      </w:r>
+      <w:r>
+        <w:rPr>
+          <w:rFonts w:cs="Arial"/>
+        </w:rPr>
+        <w:t>,</w:t>
+      </w:r>
+      <w:r>
+        <w:rPr>
+          <w:rFonts w:cs="Arial"/>
+        </w:rPr>
+        <w:t xml:space="preserve"> wie Datumsbereich, Modell, Dateigröße und Erstellungsstatus – welche Anhänge (Attachments) im System vorhanden sind und zur Auswahl passen. Die Treffer werden im Feld </w:t>
+      </w:r>
+      <w:proofErr w:type="spellStart"/>
+      <w:r>
+        <w:rPr>
+          <w:rFonts w:cs="Arial"/>
+          <w:szCs w:val="20"/>
+        </w:rPr>
+        <w:t>attachment_ids</w:t>
+      </w:r>
+      <w:proofErr w:type="spellEnd"/>
+      <w:r>
+        <w:rPr>
+          <w:rFonts w:cs="Arial"/>
+        </w:rPr>
+        <w:t xml:space="preserve"> hinterlegt und gleichzeitig mit dem </w:t>
+      </w:r>
+      <w:proofErr w:type="spellStart"/>
       <w:r>
         <w:rPr>
           <w:rFonts w:cs="Arial"/>
         </w:rPr>
         <w:lastRenderedPageBreak/>
-        <w:t>so umzusetzen, dass der Benutzer jederzeit eine transparente und nachvollziehbare Prozessführung erlebt – von der Filterung bis zum finalen ZIP-Export.</w:t>
-      </w:r>
-    </w:p>
-    <w:p>
-      <w:pPr>
-        <w:spacing w:line="276" w:lineRule="auto"/>
-        <w:rPr>
-          <w:rFonts w:cs="Arial"/>
-        </w:rPr>
-      </w:pPr>
-      <w:r>
-        <w:rPr>
-          <w:rFonts w:cs="Arial"/>
-        </w:rPr>
-        <w:t xml:space="preserve">Die Methode </w:t>
-      </w:r>
-      <w:proofErr w:type="spellStart"/>
-      <w:r>
-        <w:rPr>
-          <w:rFonts w:cs="Arial"/>
-          <w:szCs w:val="20"/>
-        </w:rPr>
-        <w:t>action_check_</w:t>
-      </w:r>
-      <w:proofErr w:type="gramStart"/>
-      <w:r>
-        <w:rPr>
-          <w:rFonts w:cs="Arial"/>
-          <w:szCs w:val="20"/>
-        </w:rPr>
-        <w:t>attachments</w:t>
-      </w:r>
-      <w:proofErr w:type="spellEnd"/>
-      <w:r>
-        <w:rPr>
-          <w:rFonts w:cs="Arial"/>
-          <w:szCs w:val="20"/>
-        </w:rPr>
-        <w:t>(</w:t>
-      </w:r>
-      <w:proofErr w:type="gramEnd"/>
-      <w:r>
-        <w:rPr>
-          <w:rFonts w:cs="Arial"/>
-          <w:szCs w:val="20"/>
-        </w:rPr>
-        <w:t>)</w:t>
-      </w:r>
-      <w:r>
-        <w:rPr>
-          <w:rFonts w:cs="Arial"/>
-        </w:rPr>
-        <w:t xml:space="preserve"> überprüft anhand definierter Kriterien – wie Datumsbereich, Modell, Dateigröße und Erstellungsstatus – welche Anhänge (Attachments) im System vorhanden sind und zur Auswahl passen. Die Treffer werden im Feld </w:t>
-      </w:r>
-      <w:proofErr w:type="spellStart"/>
-      <w:r>
-        <w:rPr>
-          <w:rFonts w:cs="Arial"/>
-          <w:szCs w:val="20"/>
-        </w:rPr>
-        <w:t>attachment_ids</w:t>
-      </w:r>
-      <w:proofErr w:type="spellEnd"/>
-      <w:r>
-        <w:rPr>
-          <w:rFonts w:cs="Arial"/>
-        </w:rPr>
-        <w:t xml:space="preserve"> hinterlegt und gleichzeitig mit dem </w:t>
-      </w:r>
-      <w:proofErr w:type="spellStart"/>
-      <w:r>
-        <w:rPr>
-          <w:rFonts w:cs="Arial"/>
-        </w:rPr>
         <w:t>Flag</w:t>
       </w:r>
       <w:proofErr w:type="spellEnd"/>
@@ -10349,7 +10963,7 @@
         <w:rPr>
           <w:rFonts w:cs="Arial"/>
         </w:rPr>
-        <w:t xml:space="preserve">Die Geschäftslogik wurde abschließend durch automatisierte </w:t>
+        <w:t xml:space="preserve">Ein Auszug des relevanten Quellcodes ist im Anhang </w:t>
       </w:r>
       <w:hyperlink w:anchor="_Anhang" w:history="1">
         <w:r>
@@ -10360,37 +10974,33 @@
             <w:bCs/>
             <w:u w:val="none"/>
           </w:rPr>
-          <w:t>A.0: Unittests</w:t>
+          <w:t>A.0: Quellcode</w:t>
         </w:r>
       </w:hyperlink>
       <w:r>
         <w:rPr>
           <w:rFonts w:cs="Arial"/>
-        </w:rPr>
-        <w:t xml:space="preserve"> überprüft</w:t>
-      </w:r>
-      <w:r>
-        <w:rPr>
-          <w:rFonts w:cs="Arial"/>
-        </w:rPr>
-        <w:t xml:space="preserve">. </w:t>
-      </w:r>
-      <w:r>
-        <w:rPr>
-          <w:rFonts w:cs="Arial"/>
-        </w:rPr>
-        <w:t>Änderungen am Code konnten somit jederzeit reproduzierbar getestet werden.</w:t>
+          <w:b/>
+          <w:bCs/>
+        </w:rPr>
+        <w:t xml:space="preserve"> </w:t>
+      </w:r>
+      <w:r>
+        <w:rPr>
+          <w:rFonts w:cs="Arial"/>
+        </w:rPr>
+        <w:t>dargestellt.</w:t>
       </w:r>
     </w:p>
     <w:p>
       <w:pPr>
         <w:pStyle w:val="Heading2"/>
       </w:pPr>
-      <w:bookmarkStart w:id="37" w:name="_Toc198732859"/>
+      <w:bookmarkStart w:id="38" w:name="_Toc198753486"/>
       <w:r>
         <w:t>Testen der Anwendung</w:t>
       </w:r>
-      <w:bookmarkEnd w:id="37"/>
+      <w:bookmarkEnd w:id="38"/>
     </w:p>
     <w:p>
       <w:pPr>
@@ -10502,29 +11112,29 @@
         <w:spacing w:line="276" w:lineRule="auto"/>
       </w:pPr>
       <w:r>
+        <w:t xml:space="preserve">Darüber hinaus wurde in einer separaten Testklasse das Verhalten </w:t>
+      </w:r>
+      <w:r>
+        <w:t xml:space="preserve">von </w:t>
+      </w:r>
+      <w:proofErr w:type="spellStart"/>
+      <w:r>
+        <w:rPr>
+          <w:szCs w:val="20"/>
+        </w:rPr>
+        <w:t>is_exported</w:t>
+      </w:r>
+      <w:proofErr w:type="spellEnd"/>
+      <w:r>
+        <w:t xml:space="preserve"> untersucht. Dabei wurde sichergestellt, dass Dateien nach einem Export korrekt als „exportiert“ markiert werden und diese Markierung automatisch zurückgesetzt wird, falls der zugehörige Export gelöscht wird. Diese Logik verhindert, dass Dateien fälschlicherweise doppelt verarbeitet oder ausgelassen werden.</w:t>
+      </w:r>
+    </w:p>
+    <w:p>
+      <w:pPr>
+        <w:spacing w:line="276" w:lineRule="auto"/>
+      </w:pPr>
+      <w:r>
         <w:lastRenderedPageBreak/>
-        <w:t xml:space="preserve">Darüber hinaus wurde in einer separaten Testklasse das Verhalten </w:t>
-      </w:r>
-      <w:r>
-        <w:t xml:space="preserve">von </w:t>
-      </w:r>
-      <w:proofErr w:type="spellStart"/>
-      <w:r>
-        <w:rPr>
-          <w:szCs w:val="20"/>
-        </w:rPr>
-        <w:t>is_exported</w:t>
-      </w:r>
-      <w:proofErr w:type="spellEnd"/>
-      <w:r>
-        <w:t xml:space="preserve"> untersucht. Dabei wurde sichergestellt, dass Dateien nach einem Export korrekt als „exportiert“ markiert werden und diese Markierung automatisch zurückgesetzt wird, falls der zugehörige Export gelöscht wird. Diese Logik verhindert, dass Dateien fälschlicherweise doppelt verarbeitet oder ausgelassen werden.</w:t>
-      </w:r>
-    </w:p>
-    <w:p>
-      <w:pPr>
-        <w:spacing w:line="276" w:lineRule="auto"/>
-      </w:pPr>
-      <w:r>
         <w:t>Diese Testfälle decken zentrale Funktionen des Moduls ab</w:t>
       </w:r>
       <w:r>
@@ -10572,11 +11182,11 @@
       <w:pPr>
         <w:pStyle w:val="Heading1"/>
       </w:pPr>
-      <w:bookmarkStart w:id="38" w:name="_Toc198732860"/>
+      <w:bookmarkStart w:id="39" w:name="_Toc198753487"/>
       <w:r>
         <w:t>Abnahme- und Einführungsphase</w:t>
       </w:r>
-      <w:bookmarkEnd w:id="38"/>
+      <w:bookmarkEnd w:id="39"/>
     </w:p>
     <w:p>
       <w:pPr>
@@ -10635,11 +11245,11 @@
       <w:pPr>
         <w:pStyle w:val="Heading1"/>
       </w:pPr>
-      <w:bookmarkStart w:id="39" w:name="_Toc198732861"/>
+      <w:bookmarkStart w:id="40" w:name="_Toc198753488"/>
       <w:r>
         <w:t>Dokumentation</w:t>
       </w:r>
-      <w:bookmarkEnd w:id="39"/>
+      <w:bookmarkEnd w:id="40"/>
     </w:p>
     <w:p>
       <w:pPr>
@@ -10718,7 +11328,25 @@
             <w:bCs/>
             <w:u w:val="none"/>
           </w:rPr>
-          <w:t>A.9: Klassendiagramm</w:t>
+          <w:t>A.</w:t>
+        </w:r>
+        <w:r>
+          <w:rPr>
+            <w:rStyle w:val="Hyperlink"/>
+            <w:b/>
+            <w:bCs/>
+            <w:u w:val="none"/>
+          </w:rPr>
+          <w:t>0</w:t>
+        </w:r>
+        <w:r>
+          <w:rPr>
+            <w:rStyle w:val="Hyperlink"/>
+            <w:b/>
+            <w:bCs/>
+            <w:u w:val="none"/>
+          </w:rPr>
+          <w:t>: Klassendiagramm</w:t>
         </w:r>
       </w:hyperlink>
       <w:r>
@@ -10738,32 +11366,60 @@
         </w:rPr>
         <w:t xml:space="preserve"> </w:t>
       </w:r>
-      <w:bookmarkStart w:id="40" w:name="_Toc198732862"/>
+      <w:bookmarkStart w:id="41" w:name="_Toc198753489"/>
       <w:r>
         <w:rPr>
           <w:rFonts w:cs="Arial"/>
         </w:rPr>
         <w:t>Fazit</w:t>
       </w:r>
-      <w:bookmarkEnd w:id="40"/>
+      <w:bookmarkEnd w:id="41"/>
     </w:p>
     <w:p>
       <w:pPr>
         <w:pStyle w:val="Heading2"/>
       </w:pPr>
-      <w:bookmarkStart w:id="41" w:name="_Toc198732863"/>
+      <w:bookmarkStart w:id="42" w:name="_Toc198753490"/>
       <w:r>
         <w:t>Soll-/Ist-Vergleich</w:t>
       </w:r>
-      <w:bookmarkEnd w:id="41"/>
+      <w:bookmarkEnd w:id="42"/>
+    </w:p>
+    <w:p>
+      <w:pPr>
+        <w:spacing w:line="276" w:lineRule="auto"/>
+      </w:pPr>
+      <w:r>
+        <w:t>Da</w:t>
+      </w:r>
+      <w:r>
+        <w:t>s Projekt kann insgesamt als erfolgreich bewertet werden, da alle im Vorfeld definierten Anforderungen vollständig umgesetzt wurden. Die geplanten Funktionen – darunter die Filterung von Dokumenten nach Datum und Kategorie, die Zwischenspeicherung der Ergebnisse sowie die Erstellung und der Download einer ZIP-Datei – wurden wie vorgesehen realisiert.</w:t>
+      </w:r>
+    </w:p>
+    <w:p>
+      <w:pPr>
+        <w:spacing w:line="276" w:lineRule="auto"/>
+      </w:pPr>
+      <w:r>
+        <w:t>Während der Implementierungsphase zeigte sich, dass durch eine frühzeitigere Einhaltung der im Unternehmen etablierten Lint-Vorgaben (z. B. Code-Formatierung, Einrückungen und Dateistruktur) zusätzlicher Zeitaufwand hätte vermieden werden können. Diese kleineren Korrekturen führten stellenweise zu Verzögerungen im Review-Prozess. Ohne diese Nachbesserungen hätte das Projekt voraussichtlich sogar etwas früher abgeschlossen werden können.</w:t>
+      </w:r>
+    </w:p>
+    <w:p>
+      <w:pPr>
+        <w:spacing w:line="276" w:lineRule="auto"/>
+      </w:pPr>
+      <w:r>
+        <w:t>Trotz dieses Optimierungspotenzials verlief die Entwicklung insgesamt reibungslos, und das Modul konnte wie geplant bereitgestellt werden.</w:t>
+      </w:r>
     </w:p>
     <w:p>
       <w:pPr>
         <w:pStyle w:val="Heading2"/>
       </w:pPr>
-      <w:bookmarkStart w:id="42" w:name="_Toc198732864"/>
+      <w:bookmarkStart w:id="43" w:name="_Toc198753491"/>
       <w:proofErr w:type="spellStart"/>
       <w:r>
+        <w:lastRenderedPageBreak/>
         <w:t>Lessons</w:t>
       </w:r>
       <w:proofErr w:type="spellEnd"/>
@@ -10774,21 +11430,164 @@
       <w:r>
         <w:t>Learned</w:t>
       </w:r>
-      <w:bookmarkEnd w:id="42"/>
+      <w:bookmarkEnd w:id="43"/>
       <w:proofErr w:type="spellEnd"/>
     </w:p>
     <w:p>
       <w:pPr>
+        <w:spacing w:line="276" w:lineRule="auto"/>
+      </w:pPr>
+      <w:r>
+        <w:t xml:space="preserve">Im Verlauf des Projekts konnte ich vielfältige praktische Erfahrungen sammeln und mein Wissen in mehreren Bereichen deutlich erweitern. Besonders die Arbeit mit dem </w:t>
+      </w:r>
+      <w:proofErr w:type="spellStart"/>
+      <w:r>
+        <w:t>Odoo</w:t>
+      </w:r>
+      <w:proofErr w:type="spellEnd"/>
+      <w:r>
+        <w:t>-Framework und dem bestehenden Dokumentenmanagementsystem (DMS) bot einen intensiven Einblick in die Modulstruktur, Modellierung und Erweiterung bestehender Systeme.</w:t>
+      </w:r>
+    </w:p>
+    <w:p>
+      <w:pPr>
+        <w:spacing w:line="276" w:lineRule="auto"/>
+      </w:pPr>
+      <w:r>
+        <w:t xml:space="preserve">Ein weiterer Schwerpunkt lag in der Nutzung des </w:t>
+      </w:r>
+      <w:proofErr w:type="spellStart"/>
+      <w:r>
+        <w:t>GitLab</w:t>
+      </w:r>
+      <w:proofErr w:type="spellEnd"/>
+      <w:r>
+        <w:t>-</w:t>
+      </w:r>
+      <w:proofErr w:type="spellStart"/>
+      <w:r>
+        <w:t>Issue</w:t>
+      </w:r>
+      <w:proofErr w:type="spellEnd"/>
+      <w:r>
+        <w:t>-Boards. Ich habe gelernt, wie Aufgaben strukturiert erfasst, nachverfolgt und im Team effizient bearbeitet werden. Dabei konnte ich auch meine Kommunikationsfähigkeit stärken und regelmäßiges Feedback mit Entwicklern erfolgreich in den Entwicklungsprozess einbinden.</w:t>
+      </w:r>
+    </w:p>
+    <w:p>
+      <w:pPr>
+        <w:spacing w:line="276" w:lineRule="auto"/>
+      </w:pPr>
+      <w:r>
+        <w:t>Darüber hinaus habe ich ein besseres Verständnis für sauberen, wartbaren Quellcode („Clean Code“) entwickelt. Die Bedeutung klarer Strukturen, nachvollziehbarer Methoden und der Einhaltung etablierter Standards wurde im Projektverlauf besonders deutlich</w:t>
+      </w:r>
+      <w:r>
+        <w:t xml:space="preserve">, </w:t>
+      </w:r>
+      <w:r>
+        <w:t>nicht zuletzt durch die automatisierten Lint-Tests.</w:t>
+      </w:r>
+    </w:p>
+    <w:p>
+      <w:pPr>
+        <w:spacing w:line="276" w:lineRule="auto"/>
+      </w:pPr>
+      <w:r>
+        <w:t>Auch im Bereich der Qualitätssicherung konnte ich durch die Erstellung und Ausführung von Unittests wertvolle Einblicke gewinnen. Ich habe gelernt, wie Tests eine zuverlässige Absicherung der Funktionalität bieten und dazu beitragen, Fehler frühzeitig zu erkennen.</w:t>
+      </w:r>
+    </w:p>
+    <w:p>
+      <w:pPr>
+        <w:spacing w:line="276" w:lineRule="auto"/>
+      </w:pPr>
+      <w:r>
+        <w:t xml:space="preserve">Nicht zuletzt wurde das Projekt in einer Docker-basierten Umgebung umgesetzt. Der Umgang mit Containern hat mir geholfen, die Vorteile einer standardisierten und isolierten Entwicklungsumgebung besser zu verstehen. Ergänzend konnte ich auch meine Kenntnisse im Bereich der Versionsverwaltung vertiefen, insbesondere im Hinblick auf Branch-Strategien, </w:t>
+      </w:r>
+      <w:proofErr w:type="spellStart"/>
+      <w:r>
+        <w:t>Commits</w:t>
+      </w:r>
+      <w:proofErr w:type="spellEnd"/>
+      <w:r>
+        <w:t xml:space="preserve"> und den </w:t>
+      </w:r>
+      <w:proofErr w:type="spellStart"/>
+      <w:r>
+        <w:t>Merge</w:t>
+      </w:r>
+      <w:proofErr w:type="spellEnd"/>
+      <w:r>
+        <w:t>-Prozess.</w:t>
+      </w:r>
+    </w:p>
+    <w:p>
+      <w:pPr>
         <w:pStyle w:val="Heading2"/>
       </w:pPr>
-      <w:bookmarkStart w:id="43" w:name="_Toc198732865"/>
+      <w:bookmarkStart w:id="44" w:name="_Toc198753492"/>
       <w:r>
         <w:t>Ausblick</w:t>
       </w:r>
-      <w:bookmarkStart w:id="44" w:name="_A._Anhang"/>
-      <w:bookmarkEnd w:id="43"/>
+      <w:bookmarkStart w:id="45" w:name="_A._Anhang"/>
       <w:bookmarkEnd w:id="44"/>
-    </w:p>
+      <w:bookmarkEnd w:id="45"/>
+    </w:p>
+    <w:p>
+      <w:pPr>
+        <w:spacing w:line="276" w:lineRule="auto"/>
+      </w:pPr>
+      <w:r>
+        <w:t xml:space="preserve">Das Projekt hat gezeigt, dass gezielte Erweiterungen innerhalb des bestehenden </w:t>
+      </w:r>
+      <w:proofErr w:type="spellStart"/>
+      <w:r>
+        <w:t>Odoo</w:t>
+      </w:r>
+      <w:proofErr w:type="spellEnd"/>
+      <w:r>
+        <w:t>-Systems nicht nur technisch möglich, sondern auch praxisnah umsetzbar sind. Das entwickelte Modul zur Filterung und komprimierten Bereitstellung von Dokumenten erweitert das DMS um eine sinnvolle Funktionalität und bietet Anwendern einen echten Mehrwert im Arbeitsalltag.</w:t>
+      </w:r>
+    </w:p>
+    <w:p>
+      <w:pPr>
+        <w:spacing w:line="276" w:lineRule="auto"/>
+      </w:pPr>
+      <w:r>
+        <w:t>Für die Zukunft wäre es denkbar, die Funktionalität weiter auszubauen – beispielsweise durch zusätzliche Filtermöglichkeiten, eine Vorschaufunktion der gefilterten Dateien oder automatisierte Exporte auf Basis definierter Zeitintervalle. Ebenso könnte eine Benutzerverwaltung für Exporte eingeführt werden, um bestimmte Zugriffsrechte festzulegen.</w:t>
+      </w:r>
+    </w:p>
+    <w:p>
+      <w:pPr>
+        <w:spacing w:line="276" w:lineRule="auto"/>
+      </w:pPr>
+      <w:r>
+        <w:t xml:space="preserve">Ein weiterer Schritt könnte darin bestehen, das Modul in andere Mandanten oder </w:t>
+      </w:r>
+      <w:proofErr w:type="spellStart"/>
+      <w:r>
+        <w:t>Odoo</w:t>
+      </w:r>
+      <w:proofErr w:type="spellEnd"/>
+      <w:r>
+        <w:t xml:space="preserve">-Instanzen zu übertragen. Aufgrund der modularen Struktur und der Einhaltung von </w:t>
+      </w:r>
+      <w:proofErr w:type="spellStart"/>
+      <w:r>
+        <w:t>Odoo</w:t>
+      </w:r>
+      <w:proofErr w:type="spellEnd"/>
+      <w:r>
+        <w:t>-Standards ist dies ohne größeren Anpassungsaufwand möglich.</w:t>
+      </w:r>
+    </w:p>
+    <w:p>
+      <w:pPr>
+        <w:spacing w:line="276" w:lineRule="auto"/>
+      </w:pPr>
+      <w:r>
+        <w:t>Insgesamt bildet das Projekt eine solide Grundlage für zukünftige Erweiterungen und bietet gleichzeitig Raum, das im Rahmen der Umsetzung erworbene Wissen in neuen Projekten weiter zu vertiefen.</w:t>
+      </w:r>
+    </w:p>
+    <w:p/>
     <w:p>
       <w:pPr>
         <w:spacing w:line="259" w:lineRule="auto"/>
@@ -10813,14 +11612,14 @@
           <w:numId w:val="56"/>
         </w:numPr>
       </w:pPr>
-      <w:bookmarkStart w:id="45" w:name="_Anhang"/>
-      <w:bookmarkStart w:id="46" w:name="_Toc198732866"/>
-      <w:bookmarkEnd w:id="45"/>
+      <w:bookmarkStart w:id="46" w:name="_Anhang"/>
+      <w:bookmarkStart w:id="47" w:name="_Toc198753493"/>
+      <w:bookmarkEnd w:id="46"/>
       <w:r>
         <w:lastRenderedPageBreak/>
         <w:t>Anhang</w:t>
       </w:r>
-      <w:bookmarkEnd w:id="46"/>
+      <w:bookmarkEnd w:id="47"/>
     </w:p>
     <w:p>
       <w:pPr>
@@ -10831,14 +11630,14 @@
         </w:numPr>
         <w:ind w:left="360" w:hanging="360"/>
       </w:pPr>
-      <w:bookmarkStart w:id="47" w:name="_Toc198732867"/>
+      <w:bookmarkStart w:id="48" w:name="_Toc198753494"/>
       <w:r>
         <w:t xml:space="preserve">A.1 </w:t>
       </w:r>
       <w:r>
         <w:t>Detaillierte Zeitplanung</w:t>
       </w:r>
-      <w:bookmarkEnd w:id="47"/>
+      <w:bookmarkEnd w:id="48"/>
     </w:p>
     <w:tbl>
       <w:tblPr>
@@ -10872,8 +11671,8 @@
                 <w:szCs w:val="26"/>
               </w:rPr>
             </w:pPr>
-            <w:bookmarkStart w:id="48" w:name="_Ablaufdiagramm"/>
-            <w:bookmarkEnd w:id="48"/>
+            <w:bookmarkStart w:id="49" w:name="_Ablaufdiagramm"/>
+            <w:bookmarkEnd w:id="49"/>
             <w:r>
               <w:rPr>
                 <w:rFonts w:eastAsiaTheme="majorEastAsia" w:cstheme="majorBidi"/>
@@ -11678,7 +12477,7 @@
         </w:numPr>
         <w:ind w:left="360" w:hanging="360"/>
       </w:pPr>
-      <w:bookmarkStart w:id="49" w:name="_Toc198732868"/>
+      <w:bookmarkStart w:id="50" w:name="_Toc198753495"/>
       <w:r>
         <w:lastRenderedPageBreak/>
         <w:t xml:space="preserve">A.2 </w:t>
@@ -11686,7 +12485,7 @@
       <w:r>
         <w:t>Ressourcenplanung</w:t>
       </w:r>
-      <w:bookmarkEnd w:id="49"/>
+      <w:bookmarkEnd w:id="50"/>
     </w:p>
     <w:p>
       <w:pPr>
@@ -12064,7 +12863,7 @@
         </w:numPr>
         <w:ind w:left="360" w:hanging="360"/>
       </w:pPr>
-      <w:bookmarkStart w:id="50" w:name="_Toc198732869"/>
+      <w:bookmarkStart w:id="51" w:name="_Toc198753496"/>
       <w:r>
         <w:lastRenderedPageBreak/>
         <w:t xml:space="preserve">A.3 </w:t>
@@ -12072,7 +12871,7 @@
       <w:r>
         <w:t>Ablaufdiagramm</w:t>
       </w:r>
-      <w:bookmarkEnd w:id="50"/>
+      <w:bookmarkEnd w:id="51"/>
     </w:p>
     <w:p>
       <w:r>
@@ -13425,7 +14224,7 @@
   <w:abstractNum w:abstractNumId="6" w15:restartNumberingAfterBreak="0">
     <w:nsid w:val="0AF57842"/>
     <w:multiLevelType w:val="hybridMultilevel"/>
-    <w:tmpl w:val="48DC89EC"/>
+    <w:tmpl w:val="9468F14C"/>
     <w:lvl w:ilvl="0" w:tplc="04090001">
       <w:start w:val="1"/>
       <w:numFmt w:val="bullet"/>

--- a/Dokumentation/Dokumentation.docx
+++ b/Dokumentation/Dokumentation.docx
@@ -5384,9 +5384,6 @@
     <w:p>
       <w:pPr>
         <w:spacing w:line="276" w:lineRule="auto"/>
-        <w:rPr>
-          <w:lang w:val="en-US"/>
-        </w:rPr>
       </w:pPr>
       <w:proofErr w:type="spellStart"/>
       <w:proofErr w:type="gramStart"/>
@@ -5421,52 +5418,7 @@
         <w:t xml:space="preserve">ist das im Rahmen des Projekts entwickelte Modell, das alle Funktionen zur Filterung, Zwischenspeicherung und gebündelten Bereitstellung von Dateien umfasst. </w:t>
       </w:r>
       <w:r>
-        <w:rPr>
-          <w:lang w:val="en-US"/>
-        </w:rPr>
-        <w:t xml:space="preserve">Es </w:t>
-      </w:r>
-      <w:proofErr w:type="spellStart"/>
-      <w:r>
-        <w:rPr>
-          <w:lang w:val="en-US"/>
-        </w:rPr>
-        <w:t>bildet</w:t>
-      </w:r>
-      <w:proofErr w:type="spellEnd"/>
-      <w:r>
-        <w:rPr>
-          <w:lang w:val="en-US"/>
-        </w:rPr>
-        <w:t xml:space="preserve"> den Kern der neu </w:t>
-      </w:r>
-      <w:proofErr w:type="spellStart"/>
-      <w:r>
-        <w:rPr>
-          <w:lang w:val="en-US"/>
-        </w:rPr>
-        <w:t>geschaffenen</w:t>
-      </w:r>
-      <w:proofErr w:type="spellEnd"/>
-      <w:r>
-        <w:rPr>
-          <w:lang w:val="en-US"/>
-        </w:rPr>
-        <w:t xml:space="preserve"> </w:t>
-      </w:r>
-      <w:proofErr w:type="spellStart"/>
-      <w:r>
-        <w:rPr>
-          <w:lang w:val="en-US"/>
-        </w:rPr>
-        <w:t>Exportfunktionalität</w:t>
-      </w:r>
-      <w:proofErr w:type="spellEnd"/>
-      <w:r>
-        <w:rPr>
-          <w:lang w:val="en-US"/>
-        </w:rPr>
-        <w:t>.</w:t>
+        <w:t>Es bildet den Kern der neu geschaffenen Exportfunktionalität.</w:t>
       </w:r>
     </w:p>
     <w:p>
@@ -6427,25 +6379,7 @@
             <w:bCs/>
             <w:u w:val="none"/>
           </w:rPr>
-          <w:t>A.2: Ressourc</w:t>
-        </w:r>
-        <w:r>
-          <w:rPr>
-            <w:rStyle w:val="Hyperlink"/>
-            <w:b/>
-            <w:bCs/>
-            <w:u w:val="none"/>
-          </w:rPr>
-          <w:t>e</w:t>
-        </w:r>
-        <w:r>
-          <w:rPr>
-            <w:rStyle w:val="Hyperlink"/>
-            <w:b/>
-            <w:bCs/>
-            <w:u w:val="none"/>
-          </w:rPr>
-          <w:t>nplanung</w:t>
+          <w:t>A.2: Ressourcenplanung</w:t>
         </w:r>
       </w:hyperlink>
       <w:r>
@@ -7545,25 +7479,7 @@
             <w:bCs/>
             <w:u w:val="none"/>
           </w:rPr>
-          <w:t>2.2 Resso</w:t>
-        </w:r>
-        <w:r>
-          <w:rPr>
-            <w:rStyle w:val="Hyperlink"/>
-            <w:b/>
-            <w:bCs/>
-            <w:u w:val="none"/>
-          </w:rPr>
-          <w:t>u</w:t>
-        </w:r>
-        <w:r>
-          <w:rPr>
-            <w:rStyle w:val="Hyperlink"/>
-            <w:b/>
-            <w:bCs/>
-            <w:u w:val="none"/>
-          </w:rPr>
-          <w:t>rcenplanung</w:t>
+          <w:t>2.2 Ressourcenplanung</w:t>
         </w:r>
       </w:hyperlink>
       <w:r>
@@ -8067,13 +7983,7 @@
         <w:spacing w:line="276" w:lineRule="auto"/>
       </w:pPr>
       <w:r>
-        <w:t xml:space="preserve">Angesichts dieser Ausgangslage wäre es langfristig nachteilig, auf die Umsetzung zu verzichten, da dies die Zufriedenheit des Kunden gefährden könnte. Ein möglicher Verlust dieses Kunden würde für das Unternehmen nicht nur einen erheblichen finanziellen Schaden bedeuten, sondern auch das Vertrauen in die Weiterentwicklung des Systems beeinträchtigen. Durch </w:t>
-      </w:r>
-      <w:r>
-        <w:t>die</w:t>
-      </w:r>
-      <w:r>
-        <w:t xml:space="preserve"> geringe Projektlaufzeit und die kurze Amortisationsdauer lohnt sich die Investition in dieses Modul aus unternehmerischer Sicht</w:t>
+        <w:t>Angesichts dieser Ausgangslage wäre es langfristig nachteilig, auf die Umsetzung zu verzichten, da dies die Zufriedenheit des Kunden gefährden könnte. Ein möglicher Verlust dieses Kunden würde für das Unternehmen nicht nur einen erheblichen finanziellen Schaden bedeuten, sondern auch das Vertrauen in die Weiterentwicklung des Systems beeinträchtigen. Durch die geringe Projektlaufzeit und die kurze Amortisationsdauer lohnt sich die Investition in dieses Modul aus unternehmerischer Sicht</w:t>
       </w:r>
       <w:r>
         <w:t xml:space="preserve"> </w:t>
@@ -9618,7 +9528,10 @@
       </w:r>
       <w:proofErr w:type="spellStart"/>
       <w:r>
-        <w:t>tree</w:t>
+        <w:t>T</w:t>
+      </w:r>
+      <w:r>
+        <w:t>ree</w:t>
       </w:r>
       <w:proofErr w:type="spellEnd"/>
       <w:r>
@@ -10517,7 +10430,31 @@
         <w:rPr>
           <w:rFonts w:cs="Arial"/>
         </w:rPr>
-        <w:t xml:space="preserve"> wie Datumsbereich, Modell, Dateigröße und Erstellungsstatus – welche Anhänge (Attachments) im System vorhanden sind und zur Auswahl passen. Die Treffer werden im Feld </w:t>
+        <w:t xml:space="preserve"> wie Datumsbereich, Modell</w:t>
+      </w:r>
+      <w:r>
+        <w:rPr>
+          <w:rFonts w:cs="Arial"/>
+        </w:rPr>
+        <w:t xml:space="preserve"> und </w:t>
+      </w:r>
+      <w:r>
+        <w:rPr>
+          <w:rFonts w:cs="Arial"/>
+        </w:rPr>
+        <w:t>Dateigröße</w:t>
+      </w:r>
+      <w:r>
+        <w:rPr>
+          <w:rFonts w:cs="Arial"/>
+        </w:rPr>
+        <w:t>,</w:t>
+      </w:r>
+      <w:r>
+        <w:rPr>
+          <w:rFonts w:cs="Arial"/>
+        </w:rPr>
+        <w:t xml:space="preserve"> welche Anhänge im System vorhanden sind und zur Auswahl passen. Die Treffer werden im Feld </w:t>
       </w:r>
       <w:proofErr w:type="spellStart"/>
       <w:r>
@@ -10532,44 +10469,34 @@
         <w:rPr>
           <w:rFonts w:cs="Arial"/>
         </w:rPr>
-        <w:t xml:space="preserve"> hinterlegt und gleichzeitig mit dem </w:t>
+        <w:t xml:space="preserve"> hinterlegt und gleichzeitig </w:t>
+      </w:r>
+      <w:r>
+        <w:rPr>
+          <w:rFonts w:cs="Arial"/>
+        </w:rPr>
+        <w:t xml:space="preserve">wird die Variable </w:t>
       </w:r>
       <w:proofErr w:type="spellStart"/>
       <w:r>
         <w:rPr>
           <w:rFonts w:cs="Arial"/>
         </w:rPr>
+        <w:t>is_exported</w:t>
+      </w:r>
+      <w:proofErr w:type="spellEnd"/>
+      <w:r>
+        <w:rPr>
+          <w:rFonts w:cs="Arial"/>
+        </w:rPr>
+        <w:t xml:space="preserve"> auf True </w:t>
+      </w:r>
+      <w:r>
+        <w:rPr>
+          <w:rFonts w:cs="Arial"/>
+        </w:rPr>
         <w:lastRenderedPageBreak/>
-        <w:t>Flag</w:t>
-      </w:r>
-      <w:proofErr w:type="spellEnd"/>
-      <w:r>
-        <w:rPr>
-          <w:rFonts w:cs="Arial"/>
-        </w:rPr>
-        <w:t xml:space="preserve"> </w:t>
-      </w:r>
-      <w:proofErr w:type="spellStart"/>
-      <w:r>
-        <w:rPr>
-          <w:rFonts w:cs="Arial"/>
-          <w:szCs w:val="20"/>
-        </w:rPr>
-        <w:t>is_exported</w:t>
-      </w:r>
-      <w:proofErr w:type="spellEnd"/>
-      <w:r>
-        <w:rPr>
-          <w:rFonts w:cs="Arial"/>
-          <w:szCs w:val="20"/>
-        </w:rPr>
-        <w:t xml:space="preserve"> = True</w:t>
-      </w:r>
-      <w:r>
-        <w:rPr>
-          <w:rFonts w:cs="Arial"/>
-        </w:rPr>
-        <w:t xml:space="preserve"> versehen, um doppelte Exporte zu vermeiden. Wird kein Treffer gefunden, erfolgt eine kontrollierte Fehlermeldung an den Nutzer mittels der </w:t>
+        <w:t xml:space="preserve">versehen, um doppelte Exporte zu vermeiden. Wird kein Treffer gefunden, erfolgt eine kontrollierte Fehlermeldung an den Nutzer mittels der </w:t>
       </w:r>
       <w:proofErr w:type="spellStart"/>
       <w:r>
@@ -11393,7 +11320,19 @@
         <w:t>Da</w:t>
       </w:r>
       <w:r>
-        <w:t>s Projekt kann insgesamt als erfolgreich bewertet werden, da alle im Vorfeld definierten Anforderungen vollständig umgesetzt wurden. Die geplanten Funktionen – darunter die Filterung von Dokumenten nach Datum und Kategorie, die Zwischenspeicherung der Ergebnisse sowie die Erstellung und der Download einer ZIP-Datei – wurden wie vorgesehen realisiert.</w:t>
+        <w:t>s Projekt kann insgesamt als erfolgreich bewertet werden, da alle im Vorfeld definierten Anforderungen vollständig umgesetzt wurden. Die geplanten Funktionen</w:t>
+      </w:r>
+      <w:r>
+        <w:t xml:space="preserve">, </w:t>
+      </w:r>
+      <w:r>
+        <w:t>darunter die Filterung von Dokumenten nach Datum und Kategorie, die Zwischenspeicherung der Ergebnisse sowie die Erstellung und der Download einer ZIP-Datei</w:t>
+      </w:r>
+      <w:r>
+        <w:t xml:space="preserve">, </w:t>
+      </w:r>
+      <w:r>
+        <w:t>wurden wie vorgesehen realisiert.</w:t>
       </w:r>
     </w:p>
     <w:p>
@@ -11552,7 +11491,13 @@
         <w:spacing w:line="276" w:lineRule="auto"/>
       </w:pPr>
       <w:r>
-        <w:t>Für die Zukunft wäre es denkbar, die Funktionalität weiter auszubauen – beispielsweise durch zusätzliche Filtermöglichkeiten, eine Vorschaufunktion der gefilterten Dateien oder automatisierte Exporte auf Basis definierter Zeitintervalle. Ebenso könnte eine Benutzerverwaltung für Exporte eingeführt werden, um bestimmte Zugriffsrechte festzulegen.</w:t>
+        <w:t>Für die Zukunft wäre es denkbar, die Funktionalität weiter auszubauen</w:t>
+      </w:r>
+      <w:r>
+        <w:t xml:space="preserve">, </w:t>
+      </w:r>
+      <w:r>
+        <w:t>beispielsweise durch zusätzliche Filtermöglichkeiten, eine Vorschaufunktion der gefilterten Dateien oder automatisierte Exporte auf Basis definierter Zeitintervalle. Ebenso könnte eine Benutzerverwaltung für Exporte eingeführt werden, um bestimmte Zugriffsrechte festzulegen.</w:t>
       </w:r>
     </w:p>
     <w:p>
@@ -11587,7 +11532,6 @@
         <w:t>Insgesamt bildet das Projekt eine solide Grundlage für zukünftige Erweiterungen und bietet gleichzeitig Raum, das im Rahmen der Umsetzung erworbene Wissen in neuen Projekten weiter zu vertiefen.</w:t>
       </w:r>
     </w:p>
-    <w:p/>
     <w:p>
       <w:pPr>
         <w:spacing w:line="259" w:lineRule="auto"/>
@@ -21125,6 +21069,7 @@
   <w:style w:type="character" w:default="1" w:styleId="DefaultParagraphFont">
     <w:name w:val="Default Paragraph Font"/>
     <w:uiPriority w:val="1"/>
+    <w:semiHidden/>
     <w:unhideWhenUsed/>
   </w:style>
   <w:style w:type="table" w:default="1" w:styleId="TableNormal">

--- a/Dokumentation/Dokumentation.docx
+++ b/Dokumentation/Dokumentation.docx
@@ -498,16 +498,8 @@
         <w:rPr>
           <w:szCs w:val="20"/>
         </w:rPr>
-        <w:t>(</w:t>
-      </w:r>
-      <w:proofErr w:type="gramStart"/>
-      <w:r>
-        <w:rPr>
-          <w:szCs w:val="20"/>
-        </w:rPr>
-        <w:t>131)-</w:t>
-      </w:r>
-      <w:proofErr w:type="gramEnd"/>
+        <w:t>(131)-</w:t>
+      </w:r>
       <w:r>
         <w:rPr>
           <w:rFonts w:ascii="Source Sans Pro" w:hAnsi="Source Sans Pro"/>
@@ -3285,7 +3277,25 @@
                 <w:sz w:val="22"/>
                 <w:szCs w:val="24"/>
               </w:rPr>
-              <w:t>4.5. Maßnahmen zur Qualitätssicherung</w:t>
+              <w:t>4.5. Maßnahmen zur Qua</w:t>
+            </w:r>
+            <w:r>
+              <w:rPr>
+                <w:rStyle w:val="Hyperlink"/>
+                <w:noProof/>
+                <w:sz w:val="22"/>
+                <w:szCs w:val="24"/>
+              </w:rPr>
+              <w:t>l</w:t>
+            </w:r>
+            <w:r>
+              <w:rPr>
+                <w:rStyle w:val="Hyperlink"/>
+                <w:noProof/>
+                <w:sz w:val="22"/>
+                <w:szCs w:val="24"/>
+              </w:rPr>
+              <w:t>itätssicherung</w:t>
             </w:r>
             <w:r>
               <w:rPr>
@@ -5848,7 +5858,6 @@
         <w:spacing w:line="276" w:lineRule="auto"/>
       </w:pPr>
       <w:proofErr w:type="spellStart"/>
-      <w:proofErr w:type="gramStart"/>
       <w:r>
         <w:rPr>
           <w:b/>
@@ -5859,7 +5868,6 @@
         <w:t>ir.attachment</w:t>
       </w:r>
       <w:proofErr w:type="spellEnd"/>
-      <w:proofErr w:type="gramEnd"/>
       <w:r>
         <w:rPr>
           <w:sz w:val="24"/>
@@ -5890,7 +5898,6 @@
         <w:spacing w:line="276" w:lineRule="auto"/>
       </w:pPr>
       <w:proofErr w:type="spellStart"/>
-      <w:proofErr w:type="gramStart"/>
       <w:r>
         <w:rPr>
           <w:b/>
@@ -5898,17 +5905,7 @@
           <w:sz w:val="24"/>
           <w:szCs w:val="28"/>
         </w:rPr>
-        <w:t>ir.attachment</w:t>
-      </w:r>
-      <w:proofErr w:type="gramEnd"/>
-      <w:r>
-        <w:rPr>
-          <w:b/>
-          <w:bCs/>
-          <w:sz w:val="24"/>
-          <w:szCs w:val="28"/>
-        </w:rPr>
-        <w:t>.export</w:t>
+        <w:t>ir.attachment.export</w:t>
       </w:r>
       <w:proofErr w:type="spellEnd"/>
       <w:r>
@@ -6211,7 +6208,6 @@
         <w:t xml:space="preserve">-System. Es greift direkt auf das Modell </w:t>
       </w:r>
       <w:proofErr w:type="spellStart"/>
-      <w:proofErr w:type="gramStart"/>
       <w:r>
         <w:rPr>
           <w:rFonts w:cs="Arial"/>
@@ -6220,7 +6216,6 @@
         <w:t>ir.attachment</w:t>
       </w:r>
       <w:proofErr w:type="spellEnd"/>
-      <w:proofErr w:type="gramEnd"/>
       <w:r>
         <w:rPr>
           <w:rFonts w:cs="Arial"/>
@@ -6885,8 +6880,38 @@
             <w:bCs/>
             <w:u w:val="none"/>
           </w:rPr>
-          <w:t>A.2: Ressou</w:t>
+          <w:t>A.2: Ressourcenplanung</w:t>
         </w:r>
+      </w:hyperlink>
+      <w:r>
+        <w:rPr>
+          <w:color w:val="FFC000" w:themeColor="accent4"/>
+        </w:rPr>
+        <w:t xml:space="preserve"> </w:t>
+      </w:r>
+      <w:r>
+        <w:t>aufgelistet. Dabei wurden sowohl die eingesetzten Software- und Infrastrukturressourcen als auch das benötigte Personal berücksichtigt.</w:t>
+      </w:r>
+    </w:p>
+    <w:p>
+      <w:pPr>
+        <w:spacing w:line="276" w:lineRule="auto"/>
+      </w:pPr>
+      <w:r>
+        <w:t>Für die Entwicklung kamen ausschließlich bereits lizenzierte oder intern bereitgestellte Werkzeuge und Umgebungen zum Einsatz. Ziel war es, die Projektkosten so gering wie möglich zu halten</w:t>
+      </w:r>
+      <w:r>
+        <w:t>.</w:t>
+      </w:r>
+    </w:p>
+    <w:p>
+      <w:pPr>
+        <w:spacing w:line="276" w:lineRule="auto"/>
+      </w:pPr>
+      <w:r>
+        <w:t xml:space="preserve">Im Vorfeld wurden bestehende Module mit ähnlicher Funktionalität geprüft. Da diese jedoch nicht alle Anforderungen erfüllten, wurde die Entwicklung eines eigenen Moduls beschlossen. Die vollständige Bewertung erfolgt in Abschnitt </w:t>
+      </w:r>
+      <w:hyperlink r:id="rId13" w:anchor="_" w:history="1">
         <w:r>
           <w:rPr>
             <w:rStyle w:val="Hyperlink"/>
@@ -6894,73 +6919,7 @@
             <w:bCs/>
             <w:u w:val="none"/>
           </w:rPr>
-          <w:t>r</w:t>
-        </w:r>
-        <w:r>
-          <w:rPr>
-            <w:rStyle w:val="Hyperlink"/>
-            <w:b/>
-            <w:bCs/>
-            <w:u w:val="none"/>
-          </w:rPr>
-          <w:t>cenplanung</w:t>
-        </w:r>
-      </w:hyperlink>
-      <w:r>
-        <w:rPr>
-          <w:color w:val="FFC000" w:themeColor="accent4"/>
-        </w:rPr>
-        <w:t xml:space="preserve"> </w:t>
-      </w:r>
-      <w:r>
-        <w:t>aufgelistet. Dabei wurden sowohl die eingesetzten Software- und Infrastrukturressourcen als auch das benötigte Personal berücksichtigt.</w:t>
-      </w:r>
-    </w:p>
-    <w:p>
-      <w:pPr>
-        <w:spacing w:line="276" w:lineRule="auto"/>
-      </w:pPr>
-      <w:r>
-        <w:t>Für die Entwicklung kamen ausschließlich bereits lizenzierte oder intern bereitgestellte Werkzeuge und Umgebungen zum Einsatz. Ziel war es, die Projektkosten so gering wie möglich zu halten</w:t>
-      </w:r>
-      <w:r>
-        <w:t>.</w:t>
-      </w:r>
-    </w:p>
-    <w:p>
-      <w:pPr>
-        <w:spacing w:line="276" w:lineRule="auto"/>
-      </w:pPr>
-      <w:r>
-        <w:t xml:space="preserve">Im Vorfeld wurden bestehende Module mit ähnlicher Funktionalität geprüft. Da diese jedoch nicht alle Anforderungen erfüllten, wurde die Entwicklung eines eigenen Moduls beschlossen. Die vollständige Bewertung erfolgt in Abschnitt </w:t>
-      </w:r>
-      <w:hyperlink w:anchor="_„Make_or_Buy“-Entscheidung" w:history="1">
-        <w:r>
-          <w:rPr>
-            <w:rStyle w:val="Hyperlink"/>
-            <w:b/>
-            <w:bCs/>
-            <w:u w:val="none"/>
-          </w:rPr>
-          <w:t>3.2.</w:t>
-        </w:r>
-        <w:r>
-          <w:rPr>
-            <w:rStyle w:val="Hyperlink"/>
-            <w:b/>
-            <w:bCs/>
-            <w:u w:val="none"/>
-          </w:rPr>
-          <w:t>1</w:t>
-        </w:r>
-        <w:r>
-          <w:rPr>
-            <w:rStyle w:val="Hyperlink"/>
-            <w:b/>
-            <w:bCs/>
-            <w:u w:val="none"/>
-          </w:rPr>
-          <w:t xml:space="preserve"> </w:t>
+          <w:t xml:space="preserve">3.2.1 </w:t>
         </w:r>
         <w:proofErr w:type="spellStart"/>
         <w:r>
@@ -7181,25 +7140,7 @@
             <w:bCs/>
             <w:u w:val="none"/>
           </w:rPr>
-          <w:t>:</w:t>
-        </w:r>
-        <w:r>
-          <w:rPr>
-            <w:rStyle w:val="Hyperlink"/>
-            <w:b/>
-            <w:bCs/>
-            <w:u w:val="none"/>
-          </w:rPr>
-          <w:t xml:space="preserve"> </w:t>
-        </w:r>
-        <w:r>
-          <w:rPr>
-            <w:rStyle w:val="Hyperlink"/>
-            <w:b/>
-            <w:bCs/>
-            <w:u w:val="none"/>
-          </w:rPr>
-          <w:t>Maßnahmen zur Qualitätssicherung</w:t>
+          <w:t>: Maßnahmen zur Qualitätssicherung</w:t>
         </w:r>
       </w:hyperlink>
       <w:r>
@@ -7240,25 +7181,7 @@
             <w:bCs/>
             <w:u w:val="none"/>
           </w:rPr>
-          <w:t>GitLa</w:t>
-        </w:r>
-        <w:r>
-          <w:rPr>
-            <w:rStyle w:val="Hyperlink"/>
-            <w:b/>
-            <w:bCs/>
-            <w:u w:val="none"/>
-          </w:rPr>
-          <w:t>b</w:t>
-        </w:r>
-        <w:r>
-          <w:rPr>
-            <w:rStyle w:val="Hyperlink"/>
-            <w:b/>
-            <w:bCs/>
-            <w:u w:val="none"/>
-          </w:rPr>
-          <w:t>-Issue</w:t>
+          <w:t>GitLab-Issue</w:t>
         </w:r>
         <w:proofErr w:type="spellEnd"/>
       </w:hyperlink>
@@ -7480,7 +7403,10 @@
                     <w:spacing w:after="0" w:line="276" w:lineRule="auto"/>
                   </w:pPr>
                   <w:r>
-                    <w:t xml:space="preserve">Die Umsetzung gilt als erfolgreich, wenn Benutzer mindestens 3 verschiedene Kategorien auswählen, einen Zeitraum eingrenzen, Dokumente in einem </w:t>
+                    <w:t>Die Umsetzung ist erfolgreich, wenn Benutzer mindestens drei Kategorien auswählen</w:t>
+                  </w:r>
+                  <w:r>
+                    <w:t xml:space="preserve">, einen Zeitraum eingrenzen, Dokumente in einem </w:t>
                   </w:r>
                   <w:r>
                     <w:t>Datensatz</w:t>
@@ -7738,7 +7664,6 @@
         <w:t xml:space="preserve">Im aktuellen Zustand werden im DMS sämtliche Dateien zentral im Modell </w:t>
       </w:r>
       <w:proofErr w:type="spellStart"/>
-      <w:proofErr w:type="gramStart"/>
       <w:r>
         <w:rPr>
           <w:rFonts w:cs="Arial"/>
@@ -7747,7 +7672,6 @@
         <w:t>ir.attachment</w:t>
       </w:r>
       <w:proofErr w:type="spellEnd"/>
-      <w:proofErr w:type="gramEnd"/>
       <w:r>
         <w:rPr>
           <w:rFonts w:cs="Arial"/>
@@ -7889,25 +7813,7 @@
             <w:bCs/>
             <w:u w:val="none"/>
           </w:rPr>
-          <w:t xml:space="preserve"> Pr</w:t>
-        </w:r>
-        <w:r>
-          <w:rPr>
-            <w:rStyle w:val="Hyperlink"/>
-            <w:b/>
-            <w:bCs/>
-            <w:u w:val="none"/>
-          </w:rPr>
-          <w:t>o</w:t>
-        </w:r>
-        <w:r>
-          <w:rPr>
-            <w:rStyle w:val="Hyperlink"/>
-            <w:b/>
-            <w:bCs/>
-            <w:u w:val="none"/>
-          </w:rPr>
-          <w:t>jektbe</w:t>
+          <w:t xml:space="preserve"> Projektbe</w:t>
         </w:r>
         <w:r>
           <w:rPr>
@@ -7922,27 +7828,17 @@
       <w:r>
         <w:t xml:space="preserve"> und in Abschnitt </w:t>
       </w:r>
-      <w:r>
-        <w:fldChar w:fldCharType="begin"/>
-      </w:r>
-      <w:r>
-        <w:instrText>HYPERLINK \l "_Ist-Analyse"</w:instrText>
-      </w:r>
-      <w:r>
-        <w:fldChar w:fldCharType="separate"/>
-      </w:r>
-      <w:r>
-        <w:rPr>
-          <w:rStyle w:val="Hyperlink"/>
-          <w:b/>
-          <w:bCs/>
-          <w:u w:val="none"/>
-        </w:rPr>
-        <w:t>3.1 Ist-Analyse</w:t>
-      </w:r>
-      <w:r>
-        <w:fldChar w:fldCharType="end"/>
-      </w:r>
+      <w:hyperlink w:anchor="_Ist-Analyse" w:history="1">
+        <w:r>
+          <w:rPr>
+            <w:rStyle w:val="Hyperlink"/>
+            <w:b/>
+            <w:bCs/>
+            <w:u w:val="none"/>
+          </w:rPr>
+          <w:t>3.1 Ist-Analyse</w:t>
+        </w:r>
+      </w:hyperlink>
       <w:r>
         <w:t xml:space="preserve"> beschrieben wurde, ist die Umsetzung des Projekts erforderlich. Ob die Realisierung und die damit verbundenen wirtschaftlichen Aufwendungen gerechtfertigt sind, soll in den folgenden Abschnitten betrachtet werden.</w:t>
       </w:r>
@@ -8112,25 +8008,7 @@
             <w:bCs/>
             <w:u w:val="none"/>
           </w:rPr>
-          <w:t>2.</w:t>
-        </w:r>
-        <w:r>
-          <w:rPr>
-            <w:rStyle w:val="Hyperlink"/>
-            <w:b/>
-            <w:bCs/>
-            <w:u w:val="none"/>
-          </w:rPr>
-          <w:t>2</w:t>
-        </w:r>
-        <w:r>
-          <w:rPr>
-            <w:rStyle w:val="Hyperlink"/>
-            <w:b/>
-            <w:bCs/>
-            <w:u w:val="none"/>
-          </w:rPr>
-          <w:t xml:space="preserve"> Ressourcenplanung</w:t>
+          <w:t>2.2 Ressourcenplanung</w:t>
         </w:r>
       </w:hyperlink>
       <w:r>
@@ -8355,14 +8233,12 @@
             <w:pPr>
               <w:spacing w:line="276" w:lineRule="auto"/>
             </w:pPr>
-            <w:proofErr w:type="gramStart"/>
             <w:r>
               <w:t xml:space="preserve">45 </w:t>
             </w:r>
             <w:r>
               <w:t xml:space="preserve"> €</w:t>
             </w:r>
-            <w:proofErr w:type="gramEnd"/>
           </w:p>
         </w:tc>
         <w:tc>
@@ -8637,87 +8513,89 @@
         <w:t>Angesichts dieser Ausgangslage wäre es langfristig nachteilig, auf die Umsetzung zu verzichten, da dies die Zufriedenheit des Kunden gefährden könnte. Ein möglicher Verlust dieses Kunden würde für das Unternehmen nicht nur einen erheblichen finanziellen Schaden bedeuten, sondern auch das Vertrauen in die Weiterentwicklung des Systems beeinträchtigen. Durch die geringe Projektlaufzeit und die kurze Amortisationsdauer lohnt sich die Investition in dieses Modul aus unternehmerischer Sicht</w:t>
       </w:r>
       <w:r>
+        <w:t xml:space="preserve"> auf</w:t>
+      </w:r>
+      <w:r>
         <w:t xml:space="preserve"> </w:t>
       </w:r>
+      <w:r>
+        <w:t>jeden</w:t>
+      </w:r>
+      <w:r>
+        <w:t xml:space="preserve"> Fall</w:t>
+      </w:r>
+      <w:r>
+        <w:t>.</w:t>
+      </w:r>
+    </w:p>
+    <w:p>
+      <w:pPr>
+        <w:pStyle w:val="Heading2"/>
+      </w:pPr>
+      <w:bookmarkStart w:id="24" w:name="_Toc198760801"/>
+      <w:r>
+        <w:t>Nicht-monetäre Aspekte</w:t>
+      </w:r>
+      <w:bookmarkEnd w:id="24"/>
+    </w:p>
+    <w:p>
+      <w:pPr>
+        <w:spacing w:line="276" w:lineRule="auto"/>
+      </w:pPr>
+      <w:r>
+        <w:t>Durch die gezielte Filterung von Dokumenten nach Datum und Kategorie wird der bisher manuelle und zeitaufwändige Suchprozess deutlich vereinfacht. Benutzer können relevante Dokumente nun schneller auffinden und strukturierter verarbeiten.</w:t>
+      </w:r>
+    </w:p>
+    <w:p>
+      <w:pPr>
+        <w:spacing w:line="276" w:lineRule="auto"/>
+        <w:rPr>
+          <w:lang w:eastAsia="de-DE"/>
+        </w:rPr>
+      </w:pPr>
+      <w:r>
+        <w:t xml:space="preserve">Die Möglichkeit, gefilterte Dokumente in einem temporären </w:t>
+      </w:r>
+      <w:r>
+        <w:rPr>
+          <w:lang w:eastAsia="de-DE"/>
+        </w:rPr>
+        <w:t>Datensatz</w:t>
+      </w:r>
+      <w:r>
+        <w:rPr>
+          <w:lang w:eastAsia="de-DE"/>
+        </w:rPr>
+        <w:t xml:space="preserve"> </w:t>
+      </w:r>
+      <w:r>
+        <w:t>zu speichern und als ZIP-Datei herunterzuladen, erhöht zusätzlich die Effizienz und reduziert das Fehlerrisiko bei der Dateiauswahl. Dadurch wird die tägliche Arbeit nicht nur beschleunigt, sondern auch benutzerfreundlicher gestaltet.</w:t>
+      </w:r>
+    </w:p>
+    <w:p>
+      <w:pPr>
+        <w:spacing w:line="276" w:lineRule="auto"/>
+      </w:pPr>
+      <w:r>
+        <w:t xml:space="preserve">Zudem trägt das Modul zu einer höheren Systemintegration bei, da es sich nahtlos in das bestehende </w:t>
+      </w:r>
       <w:proofErr w:type="spellStart"/>
       <w:r>
-        <w:t>aufjedenfall</w:t>
+        <w:t>Odoo</w:t>
       </w:r>
       <w:proofErr w:type="spellEnd"/>
       <w:r>
-        <w:t>.</w:t>
-      </w:r>
-    </w:p>
-    <w:p>
-      <w:pPr>
-        <w:pStyle w:val="Heading2"/>
-      </w:pPr>
-      <w:bookmarkStart w:id="24" w:name="_Toc198760801"/>
-      <w:r>
-        <w:t>Nicht-monetäre Aspekte</w:t>
-      </w:r>
-      <w:bookmarkEnd w:id="24"/>
-    </w:p>
-    <w:p>
-      <w:pPr>
-        <w:spacing w:line="276" w:lineRule="auto"/>
-      </w:pPr>
-      <w:r>
-        <w:t>Durch die gezielte Filterung von Dokumenten nach Datum und Kategorie wird der bisher manuelle und zeitaufwändige Suchprozess deutlich vereinfacht. Benutzer können relevante Dokumente nun schneller auffinden und strukturierter verarbeiten.</w:t>
-      </w:r>
-    </w:p>
-    <w:p>
-      <w:pPr>
-        <w:spacing w:line="276" w:lineRule="auto"/>
-        <w:rPr>
-          <w:lang w:eastAsia="de-DE"/>
-        </w:rPr>
-      </w:pPr>
-      <w:r>
-        <w:t xml:space="preserve">Die Möglichkeit, gefilterte Dokumente in einem temporären </w:t>
-      </w:r>
-      <w:r>
-        <w:rPr>
-          <w:lang w:eastAsia="de-DE"/>
-        </w:rPr>
-        <w:t>Datensatz</w:t>
-      </w:r>
-      <w:r>
-        <w:rPr>
-          <w:lang w:eastAsia="de-DE"/>
-        </w:rPr>
-        <w:t xml:space="preserve"> </w:t>
-      </w:r>
-      <w:r>
-        <w:t>zu speichern und als ZIP-Datei herunterzuladen, erhöht zusätzlich die Effizienz und reduziert das Fehlerrisiko bei der Dateiauswahl. Dadurch wird die tägliche Arbeit nicht nur beschleunigt, sondern auch benutzerfreundlicher gestaltet.</w:t>
-      </w:r>
-    </w:p>
-    <w:p>
-      <w:pPr>
-        <w:spacing w:line="276" w:lineRule="auto"/>
-      </w:pPr>
-      <w:r>
-        <w:t xml:space="preserve">Zudem trägt das Modul zu einer höheren Systemintegration bei, da es sich nahtlos in das bestehende </w:t>
+        <w:t xml:space="preserve">-System einfügt und auf bereits vorhandene Strukturen wie das </w:t>
       </w:r>
       <w:proofErr w:type="spellStart"/>
       <w:r>
-        <w:t>Odoo</w:t>
+        <w:rPr>
+          <w:rFonts w:cs="Arial"/>
+          <w:szCs w:val="20"/>
+        </w:rPr>
+        <w:t>ir.attachment</w:t>
       </w:r>
       <w:proofErr w:type="spellEnd"/>
-      <w:r>
-        <w:t xml:space="preserve">-System einfügt und auf bereits vorhandene Strukturen wie das </w:t>
-      </w:r>
-      <w:proofErr w:type="spellStart"/>
-      <w:proofErr w:type="gramStart"/>
-      <w:r>
-        <w:rPr>
-          <w:rFonts w:cs="Arial"/>
-          <w:szCs w:val="20"/>
-        </w:rPr>
-        <w:t>ir.attachment</w:t>
-      </w:r>
-      <w:proofErr w:type="spellEnd"/>
-      <w:proofErr w:type="gramEnd"/>
       <w:r>
         <w:t>-Modell aufbaut. Eine zusätzliche Einarbeitung oder externe Tools sind nicht erforderlich.</w:t>
       </w:r>
@@ -8845,25 +8723,7 @@
             <w:bCs/>
             <w:u w:val="none"/>
           </w:rPr>
-          <w:t>GitL</w:t>
-        </w:r>
-        <w:r>
-          <w:rPr>
-            <w:rStyle w:val="Hyperlink"/>
-            <w:b/>
-            <w:bCs/>
-            <w:u w:val="none"/>
-          </w:rPr>
-          <w:t>a</w:t>
-        </w:r>
-        <w:r>
-          <w:rPr>
-            <w:rStyle w:val="Hyperlink"/>
-            <w:b/>
-            <w:bCs/>
-            <w:u w:val="none"/>
-          </w:rPr>
-          <w:t>b-Issue</w:t>
+          <w:t>GitLab-Issue</w:t>
         </w:r>
         <w:proofErr w:type="spellEnd"/>
       </w:hyperlink>
@@ -9049,7 +8909,6 @@
         <w:t xml:space="preserve">Das entwickelte Modul erweitert das bestehende Modell </w:t>
       </w:r>
       <w:proofErr w:type="spellStart"/>
-      <w:proofErr w:type="gramStart"/>
       <w:r>
         <w:rPr>
           <w:rFonts w:cs="Arial"/>
@@ -9058,7 +8917,6 @@
         <w:t>ir.attachment</w:t>
       </w:r>
       <w:proofErr w:type="spellEnd"/>
-      <w:proofErr w:type="gramEnd"/>
       <w:r>
         <w:rPr>
           <w:rFonts w:cs="Arial"/>
@@ -9080,19 +8938,11 @@
         <w:t xml:space="preserve">Das Modell </w:t>
       </w:r>
       <w:proofErr w:type="spellStart"/>
-      <w:proofErr w:type="gramStart"/>
-      <w:r>
-        <w:rPr>
-          <w:rFonts w:cs="Arial"/>
-        </w:rPr>
-        <w:t>ir.attachment</w:t>
-      </w:r>
-      <w:proofErr w:type="gramEnd"/>
-      <w:r>
-        <w:rPr>
-          <w:rFonts w:cs="Arial"/>
-        </w:rPr>
-        <w:t>.export</w:t>
+      <w:r>
+        <w:rPr>
+          <w:rFonts w:cs="Arial"/>
+        </w:rPr>
+        <w:t>ir.attachment.export</w:t>
       </w:r>
       <w:proofErr w:type="spellEnd"/>
       <w:r>
@@ -9234,16 +9084,7 @@
             <w:bCs/>
             <w:u w:val="none"/>
           </w:rPr>
-          <w:t>A</w:t>
-        </w:r>
-        <w:r>
-          <w:rPr>
-            <w:rStyle w:val="Hyperlink"/>
-            <w:b/>
-            <w:bCs/>
-            <w:u w:val="none"/>
-          </w:rPr>
-          <w:t>.</w:t>
+          <w:t>A.</w:t>
         </w:r>
         <w:r>
           <w:rPr>
@@ -9261,25 +9102,7 @@
             <w:bCs/>
             <w:u w:val="none"/>
           </w:rPr>
-          <w:t>: Verzeichnis</w:t>
-        </w:r>
-        <w:r>
-          <w:rPr>
-            <w:rStyle w:val="Hyperlink"/>
-            <w:b/>
-            <w:bCs/>
-            <w:u w:val="none"/>
-          </w:rPr>
-          <w:t>s</w:t>
-        </w:r>
-        <w:r>
-          <w:rPr>
-            <w:rStyle w:val="Hyperlink"/>
-            <w:b/>
-            <w:bCs/>
-            <w:u w:val="none"/>
-          </w:rPr>
-          <w:t>truktur</w:t>
+          <w:t>: Verzeichnisstruktur</w:t>
         </w:r>
       </w:hyperlink>
       <w:r>
@@ -9306,22 +9129,12 @@
         <w:t xml:space="preserve">Das bereits vorhandene Modell </w:t>
       </w:r>
       <w:proofErr w:type="spellStart"/>
-      <w:proofErr w:type="gramStart"/>
       <w:r>
         <w:t>ir.attachment</w:t>
       </w:r>
       <w:proofErr w:type="spellEnd"/>
-      <w:proofErr w:type="gramEnd"/>
-      <w:r>
-        <w:t xml:space="preserve">, </w:t>
-      </w:r>
-      <w:proofErr w:type="gramStart"/>
-      <w:r>
-        <w:t>das</w:t>
-      </w:r>
-      <w:proofErr w:type="gramEnd"/>
-      <w:r>
-        <w:t xml:space="preserve"> in </w:t>
+      <w:r>
+        <w:t xml:space="preserve">, das in </w:t>
       </w:r>
       <w:proofErr w:type="spellStart"/>
       <w:r>
@@ -9348,13 +9161,8 @@
         <w:t xml:space="preserve">Das Modell </w:t>
       </w:r>
       <w:proofErr w:type="spellStart"/>
-      <w:proofErr w:type="gramStart"/>
-      <w:r>
-        <w:t>ir.attachment</w:t>
-      </w:r>
-      <w:proofErr w:type="gramEnd"/>
-      <w:r>
-        <w:t>.export</w:t>
+      <w:r>
+        <w:t>ir.attachment.export</w:t>
       </w:r>
       <w:proofErr w:type="spellEnd"/>
       <w:r>
@@ -9397,12 +9205,10 @@
         <w:t xml:space="preserve">). Letztere sind über eine Many2many-Beziehung mit </w:t>
       </w:r>
       <w:proofErr w:type="spellStart"/>
-      <w:proofErr w:type="gramStart"/>
       <w:r>
         <w:t>ir.attachment</w:t>
       </w:r>
       <w:proofErr w:type="spellEnd"/>
-      <w:proofErr w:type="gramEnd"/>
       <w:r>
         <w:t xml:space="preserve"> verknüpft, was eine flexible und dynamische Zuordnung der Dateianhänge ermöglicht.</w:t>
       </w:r>
@@ -9433,23 +9239,13 @@
         </w:rPr>
       </w:pPr>
       <w:proofErr w:type="spellStart"/>
-      <w:proofErr w:type="gramStart"/>
       <w:r>
         <w:rPr>
           <w:rFonts w:cs="Arial"/>
           <w:b/>
           <w:bCs/>
         </w:rPr>
-        <w:t>ir.attachment</w:t>
-      </w:r>
-      <w:proofErr w:type="gramEnd"/>
-      <w:r>
-        <w:rPr>
-          <w:rFonts w:cs="Arial"/>
-          <w:b/>
-          <w:bCs/>
-        </w:rPr>
-        <w:t>.expor</w:t>
+        <w:t>ir.attachment.expor</w:t>
       </w:r>
       <w:r>
         <w:rPr>
@@ -9570,7 +9366,6 @@
         <w:t xml:space="preserve">: Ergebnisliste der verknüpften Anhänge (Many2many zu </w:t>
       </w:r>
       <w:proofErr w:type="spellStart"/>
-      <w:proofErr w:type="gramStart"/>
       <w:r>
         <w:rPr>
           <w:rFonts w:cs="Arial"/>
@@ -9579,7 +9374,6 @@
         <w:t>ir.attachment</w:t>
       </w:r>
       <w:proofErr w:type="spellEnd"/>
-      <w:proofErr w:type="gramEnd"/>
       <w:r>
         <w:rPr>
           <w:rFonts w:cs="Arial"/>
@@ -9655,7 +9449,6 @@
         </w:rPr>
       </w:pPr>
       <w:proofErr w:type="spellStart"/>
-      <w:proofErr w:type="gramStart"/>
       <w:r>
         <w:rPr>
           <w:rFonts w:cs="Arial"/>
@@ -9665,7 +9458,6 @@
         <w:t>ir.attachment</w:t>
       </w:r>
       <w:proofErr w:type="spellEnd"/>
-      <w:proofErr w:type="gramEnd"/>
     </w:p>
     <w:p>
       <w:pPr>
@@ -9753,27 +9545,7 @@
             <w:bCs/>
             <w:u w:val="none"/>
           </w:rPr>
-          <w:t>: K</w:t>
-        </w:r>
-        <w:r>
-          <w:rPr>
-            <w:rStyle w:val="Hyperlink"/>
-            <w:rFonts w:cs="Arial"/>
-            <w:b/>
-            <w:bCs/>
-            <w:u w:val="none"/>
-          </w:rPr>
-          <w:t>l</w:t>
-        </w:r>
-        <w:r>
-          <w:rPr>
-            <w:rStyle w:val="Hyperlink"/>
-            <w:rFonts w:cs="Arial"/>
-            <w:b/>
-            <w:bCs/>
-            <w:u w:val="none"/>
-          </w:rPr>
-          <w:t>assendiagramm.</w:t>
+          <w:t>: Klassendiagramm.</w:t>
         </w:r>
       </w:hyperlink>
     </w:p>
@@ -9892,7 +9664,13 @@
         <w:t xml:space="preserve"> </w:t>
       </w:r>
       <w:r>
-        <w:t>beinhaltet auch XLM-Dateien, die für die Gestaltung des Wizard zuständig sind.</w:t>
+        <w:t xml:space="preserve">beinhaltet auch </w:t>
+      </w:r>
+      <w:r>
+        <w:t>XML</w:t>
+      </w:r>
+      <w:r>
+        <w:t>-Dateien, die für die Gestaltung des Wizard zuständig sind.</w:t>
       </w:r>
     </w:p>
     <w:p>
@@ -10051,7 +9829,13 @@
         <w:t xml:space="preserve">Dieser bestand </w:t>
       </w:r>
       <w:r>
-        <w:t>ausfolgenden</w:t>
+        <w:t>aus</w:t>
+      </w:r>
+      <w:r>
+        <w:t xml:space="preserve"> </w:t>
+      </w:r>
+      <w:r>
+        <w:t>folgenden</w:t>
       </w:r>
       <w:r>
         <w:t xml:space="preserve"> automatisierten Tests:</w:t>
@@ -10156,6 +9940,38 @@
       </w:pPr>
       <w:r>
         <w:t>Dieser strukturierte Ablauf ermöglichte es, Fehler frühzeitig zu erkennen, die Codequalität konstant hochzuhalten und gleichzeitig einen kontrollierten Übergang der Features in das produktive System sicherzustellen.</w:t>
+      </w:r>
+    </w:p>
+    <w:p>
+      <w:pPr>
+        <w:pStyle w:val="Heading2"/>
+        <w:rPr>
+          <w:rStyle w:val="Heading2Char"/>
+          <w:b/>
+        </w:rPr>
+      </w:pPr>
+      <w:r>
+        <w:rPr>
+          <w:rStyle w:val="Heading2Char"/>
+          <w:b/>
+        </w:rPr>
+        <w:t>Zugriffsrechte und Sicherheit</w:t>
+      </w:r>
+    </w:p>
+    <w:p>
+      <w:pPr>
+        <w:spacing w:line="276" w:lineRule="auto"/>
+      </w:pPr>
+      <w:r>
+        <w:t xml:space="preserve">Um die Sicherheit der Exportfunktion zu gewährleisten, wurde eine rollenbasierte Zugriffskontrolle implementiert. Nur Benutzer, die einer berechtigten </w:t>
+      </w:r>
+      <w:proofErr w:type="spellStart"/>
+      <w:r>
+        <w:t>Odoo</w:t>
+      </w:r>
+      <w:proofErr w:type="spellEnd"/>
+      <w:r>
+        <w:t>-Benutzergruppe (z. B. „Dokumentenmanager“) angehören, können Exporte erstellen und herunterladen. Die Sichtbarkeit des Menüeintrags sowie der Zugriff auf Wizards und Buttons ist über das Gruppen-Attribut in den XML-View-Dateien eingeschränkt. Zusätzlich wird die erzeugte ZIP-Datei nicht dauerhaft auf dem Server gespeichert und kann nur im Kontext eines aktiven, berechtigten Benutzers heruntergeladen werden. Dadurch wird verhindert, dass sensible Dokumente unbeabsichtigt oder unbefugt exportiert werden.</w:t>
       </w:r>
     </w:p>
     <w:p>
@@ -10254,16 +10070,7 @@
             <w:bCs/>
             <w:u w:val="none"/>
           </w:rPr>
-          <w:t>A</w:t>
-        </w:r>
-        <w:r>
-          <w:rPr>
-            <w:rStyle w:val="Hyperlink"/>
-            <w:b/>
-            <w:bCs/>
-            <w:u w:val="none"/>
-          </w:rPr>
-          <w:t>.</w:t>
+          <w:t>A.</w:t>
         </w:r>
         <w:r>
           <w:rPr>
@@ -10462,6 +10269,7 @@
           <w:b/>
           <w:bCs/>
         </w:rPr>
+        <w:lastRenderedPageBreak/>
         <w:t>Attachments Total</w:t>
       </w:r>
       <w:r>
@@ -10581,7 +10389,6 @@
         <w:spacing w:line="276" w:lineRule="auto"/>
       </w:pPr>
       <w:r>
-        <w:lastRenderedPageBreak/>
         <w:t xml:space="preserve">Im </w:t>
       </w:r>
       <w:r>
@@ -10732,7 +10539,19 @@
         <w:rPr>
           <w:rFonts w:cs="Arial"/>
         </w:rPr>
-        <w:t xml:space="preserve">Zur Umsetzung der datenhaltenden Strukturen des Moduls wurden in Anlehnung an das entworfene </w:t>
+        <w:t>Zur Umsetzung der datenhaltenden Strukturen des Moduls wurde</w:t>
+      </w:r>
+      <w:r>
+        <w:rPr>
+          <w:rFonts w:cs="Arial"/>
+        </w:rPr>
+        <w:t xml:space="preserve">, </w:t>
+      </w:r>
+      <w:r>
+        <w:rPr>
+          <w:rFonts w:cs="Arial"/>
+        </w:rPr>
+        <w:t xml:space="preserve">in Anlehnung an das entworfene </w:t>
       </w:r>
       <w:hyperlink w:anchor="_A.7_Klassendiagramm" w:history="1">
         <w:r>
@@ -10743,17 +10562,7 @@
             <w:bCs/>
             <w:u w:val="none"/>
           </w:rPr>
-          <w:t>A.</w:t>
-        </w:r>
-        <w:r>
-          <w:rPr>
-            <w:rStyle w:val="Hyperlink"/>
-            <w:rFonts w:cs="Arial"/>
-            <w:b/>
-            <w:bCs/>
-            <w:u w:val="none"/>
-          </w:rPr>
-          <w:t>7</w:t>
+          <w:t>A.7</w:t>
         </w:r>
         <w:r>
           <w:rPr>
@@ -10770,13 +10579,19 @@
         <w:rPr>
           <w:rFonts w:cs="Arial"/>
         </w:rPr>
-        <w:t xml:space="preserve"> </w:t>
-      </w:r>
-      <w:r>
-        <w:rPr>
-          <w:rFonts w:cs="Arial"/>
-        </w:rPr>
-        <w:t xml:space="preserve">mehrere Modelle in </w:t>
+        <w:t>,</w:t>
+      </w:r>
+      <w:r>
+        <w:rPr>
+          <w:rFonts w:cs="Arial"/>
+        </w:rPr>
+        <w:t xml:space="preserve"> die Datei ir_attachment_export.py </w:t>
+      </w:r>
+      <w:r>
+        <w:rPr>
+          <w:rFonts w:cs="Arial"/>
+        </w:rPr>
+        <w:t xml:space="preserve">in </w:t>
       </w:r>
       <w:proofErr w:type="spellStart"/>
       <w:r>
@@ -10790,46 +10605,363 @@
         <w:rPr>
           <w:rFonts w:cs="Arial"/>
         </w:rPr>
-        <w:t xml:space="preserve"> erstellt. Die zentrale Rolle übernimmt das Modell </w:t>
+        <w:t xml:space="preserve"> erstellt. Die zentrale Rolle übernimmt dabei das Modell </w:t>
       </w:r>
       <w:proofErr w:type="spellStart"/>
-      <w:proofErr w:type="gramStart"/>
       <w:r>
         <w:rPr>
           <w:rFonts w:cs="Arial"/>
           <w:szCs w:val="20"/>
         </w:rPr>
+        <w:t>ir.attachment.export</w:t>
+      </w:r>
+      <w:proofErr w:type="spellEnd"/>
+      <w:r>
+        <w:rPr>
+          <w:rFonts w:cs="Arial"/>
+        </w:rPr>
+        <w:t>, das für die Filterung und temporäre Zwischenspeicherung von Dokumenten verantwortlich ist.</w:t>
+      </w:r>
+    </w:p>
+    <w:p>
+      <w:pPr>
+        <w:spacing w:line="276" w:lineRule="auto"/>
+        <w:rPr>
+          <w:rFonts w:cs="Arial"/>
+        </w:rPr>
+      </w:pPr>
+      <w:r>
+        <w:rPr>
+          <w:rFonts w:cs="Arial"/>
+        </w:rPr>
+        <w:t xml:space="preserve">Die Modelle wurden als Python-Klassen definiert, wobei durch das Attribut </w:t>
+      </w:r>
+      <w:r>
+        <w:rPr>
+          <w:rFonts w:cs="Arial"/>
+          <w:szCs w:val="20"/>
+        </w:rPr>
+        <w:t>_</w:t>
+      </w:r>
+      <w:proofErr w:type="spellStart"/>
+      <w:r>
+        <w:rPr>
+          <w:rFonts w:cs="Arial"/>
+          <w:szCs w:val="20"/>
+        </w:rPr>
+        <w:t>name</w:t>
+      </w:r>
+      <w:proofErr w:type="spellEnd"/>
+      <w:r>
+        <w:rPr>
+          <w:rFonts w:cs="Arial"/>
+          <w:szCs w:val="20"/>
+        </w:rPr>
+        <w:t xml:space="preserve"> = "</w:t>
+      </w:r>
+      <w:proofErr w:type="spellStart"/>
+      <w:r>
+        <w:rPr>
+          <w:rFonts w:cs="Arial"/>
+          <w:szCs w:val="20"/>
+        </w:rPr>
+        <w:t>ir.attachment.export</w:t>
+      </w:r>
+      <w:proofErr w:type="spellEnd"/>
+      <w:r>
+        <w:rPr>
+          <w:rFonts w:cs="Arial"/>
+          <w:szCs w:val="20"/>
+        </w:rPr>
+        <w:t>"</w:t>
+      </w:r>
+      <w:r>
+        <w:rPr>
+          <w:rFonts w:cs="Arial"/>
+        </w:rPr>
+        <w:t xml:space="preserve"> ein eindeutiger Modellname innerhalb von </w:t>
+      </w:r>
+      <w:proofErr w:type="spellStart"/>
+      <w:r>
+        <w:rPr>
+          <w:rFonts w:cs="Arial"/>
+        </w:rPr>
+        <w:t>Odoo</w:t>
+      </w:r>
+      <w:proofErr w:type="spellEnd"/>
+      <w:r>
+        <w:rPr>
+          <w:rFonts w:cs="Arial"/>
+        </w:rPr>
+        <w:t xml:space="preserve"> vergeben wurde. Die zugehörigen Felder wie </w:t>
+      </w:r>
+      <w:proofErr w:type="spellStart"/>
+      <w:r>
+        <w:rPr>
+          <w:rFonts w:cs="Arial"/>
+          <w:szCs w:val="20"/>
+        </w:rPr>
+        <w:t>start_date</w:t>
+      </w:r>
+      <w:proofErr w:type="spellEnd"/>
+      <w:r>
+        <w:rPr>
+          <w:rFonts w:cs="Arial"/>
+        </w:rPr>
+        <w:t xml:space="preserve">, </w:t>
+      </w:r>
+      <w:proofErr w:type="spellStart"/>
+      <w:r>
+        <w:rPr>
+          <w:rFonts w:cs="Arial"/>
+          <w:szCs w:val="20"/>
+        </w:rPr>
+        <w:t>end_date</w:t>
+      </w:r>
+      <w:proofErr w:type="spellEnd"/>
+      <w:r>
+        <w:rPr>
+          <w:rFonts w:cs="Arial"/>
+        </w:rPr>
+        <w:t xml:space="preserve">, </w:t>
+      </w:r>
+      <w:proofErr w:type="spellStart"/>
+      <w:r>
+        <w:rPr>
+          <w:rFonts w:cs="Arial"/>
+          <w:szCs w:val="20"/>
+        </w:rPr>
+        <w:t>attachment_ids</w:t>
+      </w:r>
+      <w:proofErr w:type="spellEnd"/>
+      <w:r>
+        <w:rPr>
+          <w:rFonts w:cs="Arial"/>
+        </w:rPr>
+        <w:t xml:space="preserve"> und </w:t>
+      </w:r>
+      <w:proofErr w:type="spellStart"/>
+      <w:r>
+        <w:rPr>
+          <w:rFonts w:cs="Arial"/>
+          <w:szCs w:val="20"/>
+        </w:rPr>
+        <w:t>model_ids</w:t>
+      </w:r>
+      <w:proofErr w:type="spellEnd"/>
+      <w:r>
+        <w:rPr>
+          <w:rFonts w:cs="Arial"/>
+        </w:rPr>
+        <w:t xml:space="preserve"> bilden die notwendigen Attribute zur Eingabe und Verarbeitung der Filterkriterien sowie zur Verwaltung der exportierten Dateien ab.</w:t>
+      </w:r>
+    </w:p>
+    <w:p>
+      <w:pPr>
+        <w:spacing w:line="276" w:lineRule="auto"/>
+        <w:rPr>
+          <w:rFonts w:cs="Arial"/>
+        </w:rPr>
+      </w:pPr>
+      <w:r>
+        <w:rPr>
+          <w:rFonts w:cs="Arial"/>
+        </w:rPr>
+        <w:t xml:space="preserve">Die Beziehung zwischen den Modellen erfolgt über Feldtypen wie </w:t>
+      </w:r>
+      <w:r>
+        <w:rPr>
+          <w:rFonts w:cs="Arial"/>
+          <w:szCs w:val="20"/>
+        </w:rPr>
+        <w:t>Many2many</w:t>
+      </w:r>
+      <w:r>
+        <w:rPr>
+          <w:rFonts w:cs="Arial"/>
+        </w:rPr>
+        <w:t xml:space="preserve">, um eine flexible Verknüpfung mit dem Standardmodell </w:t>
+      </w:r>
+      <w:proofErr w:type="spellStart"/>
+      <w:r>
+        <w:rPr>
+          <w:rFonts w:cs="Arial"/>
+          <w:szCs w:val="20"/>
+        </w:rPr>
         <w:t>ir.attachment</w:t>
       </w:r>
-      <w:proofErr w:type="gramEnd"/>
+      <w:proofErr w:type="spellEnd"/>
+      <w:r>
+        <w:rPr>
+          <w:rFonts w:cs="Arial"/>
+        </w:rPr>
+        <w:t xml:space="preserve"> herzustellen, in dem alle Anhänge gespeichert sind. Dadurch ist sichergestellt, dass mehrere Dokumente einem Export zugeordnet werden können. Zur Speicherung des Status des Exports wurde ein </w:t>
+      </w:r>
+      <w:proofErr w:type="spellStart"/>
       <w:r>
         <w:rPr>
           <w:rFonts w:cs="Arial"/>
           <w:szCs w:val="20"/>
         </w:rPr>
-        <w:t>.export</w:t>
+        <w:t>Selection</w:t>
       </w:r>
       <w:proofErr w:type="spellEnd"/>
       <w:r>
         <w:rPr>
           <w:rFonts w:cs="Arial"/>
         </w:rPr>
+        <w:t>-Feld mit den Zuständen „draft“, „open“ und „</w:t>
+      </w:r>
+      <w:proofErr w:type="spellStart"/>
+      <w:r>
+        <w:rPr>
+          <w:rFonts w:cs="Arial"/>
+        </w:rPr>
+        <w:t>done</w:t>
+      </w:r>
+      <w:proofErr w:type="spellEnd"/>
+      <w:r>
+        <w:rPr>
+          <w:rFonts w:cs="Arial"/>
+        </w:rPr>
+        <w:t>“ integriert.</w:t>
+      </w:r>
+    </w:p>
+    <w:p>
+      <w:pPr>
+        <w:spacing w:line="276" w:lineRule="auto"/>
+        <w:rPr>
+          <w:rFonts w:cs="Arial"/>
+        </w:rPr>
+      </w:pPr>
+      <w:r>
+        <w:rPr>
+          <w:rFonts w:cs="Arial"/>
+        </w:rPr>
+        <w:t xml:space="preserve">Ein zusätzliches Feld </w:t>
+      </w:r>
+      <w:proofErr w:type="spellStart"/>
+      <w:r>
+        <w:rPr>
+          <w:rFonts w:cs="Arial"/>
+          <w:szCs w:val="20"/>
+        </w:rPr>
+        <w:t>is_exported</w:t>
+      </w:r>
+      <w:proofErr w:type="spellEnd"/>
+      <w:r>
+        <w:rPr>
+          <w:rFonts w:cs="Arial"/>
+        </w:rPr>
+        <w:t xml:space="preserve"> wurde im Standardmodell </w:t>
+      </w:r>
+      <w:proofErr w:type="spellStart"/>
+      <w:r>
+        <w:rPr>
+          <w:rFonts w:cs="Arial"/>
+          <w:szCs w:val="20"/>
+        </w:rPr>
+        <w:t>ir.attachment</w:t>
+      </w:r>
+      <w:proofErr w:type="spellEnd"/>
+      <w:r>
+        <w:rPr>
+          <w:rFonts w:cs="Arial"/>
+        </w:rPr>
+        <w:t xml:space="preserve"> ergänzt, um zu kennzeichnen, ob ein Dokument bereits Teil eines Exports war. Dadurch lässt sich verhindern, dass dieselben Dateien mehrfach verarbeitet werden.</w:t>
+      </w:r>
+    </w:p>
+    <w:p>
+      <w:pPr>
+        <w:spacing w:line="276" w:lineRule="auto"/>
+        <w:rPr>
+          <w:rFonts w:cs="Arial"/>
+        </w:rPr>
+      </w:pPr>
+      <w:r>
+        <w:rPr>
+          <w:rFonts w:cs="Arial"/>
+        </w:rPr>
+        <w:t xml:space="preserve">Zur technischen Umsetzung der Download-Funktion wurde keine separate REST-Schnittstelle benötigt, da das </w:t>
+      </w:r>
+      <w:proofErr w:type="spellStart"/>
+      <w:r>
+        <w:rPr>
+          <w:rFonts w:cs="Arial"/>
+        </w:rPr>
+        <w:t>Odoo</w:t>
+      </w:r>
+      <w:proofErr w:type="spellEnd"/>
+      <w:r>
+        <w:rPr>
+          <w:rFonts w:cs="Arial"/>
+        </w:rPr>
+        <w:t xml:space="preserve">-Framework bereits serverseitige Aktionsmethoden sowie ein integriertes Dateihandling über das Modell </w:t>
+      </w:r>
+      <w:proofErr w:type="spellStart"/>
+      <w:r>
+        <w:rPr>
+          <w:rFonts w:cs="Arial"/>
+          <w:szCs w:val="20"/>
+        </w:rPr>
+        <w:t>ir.attachment</w:t>
+      </w:r>
+      <w:proofErr w:type="spellEnd"/>
+      <w:r>
+        <w:rPr>
+          <w:rFonts w:cs="Arial"/>
+        </w:rPr>
+        <w:t xml:space="preserve"> bereitstellt. Dadurch konnte der gesamte Exportprozess</w:t>
+      </w:r>
+      <w:r>
+        <w:rPr>
+          <w:rFonts w:cs="Arial"/>
+        </w:rPr>
         <w:t xml:space="preserve">, </w:t>
       </w:r>
-      <w:proofErr w:type="gramStart"/>
-      <w:r>
-        <w:rPr>
-          <w:rFonts w:cs="Arial"/>
-        </w:rPr>
-        <w:t>das</w:t>
-      </w:r>
-      <w:proofErr w:type="gramEnd"/>
-      <w:r>
-        <w:rPr>
-          <w:rFonts w:cs="Arial"/>
-        </w:rPr>
-        <w:t xml:space="preserve"> für die Filterung und temporäre Zwischenspeicherung von Dokumenten verantwortlich ist.</w:t>
-      </w:r>
+      <w:r>
+        <w:rPr>
+          <w:rFonts w:cs="Arial"/>
+        </w:rPr>
+        <w:t>von der Filterung über die Zwischenspeicherung bis hin zur Erstellung der ZIP-Datei</w:t>
+      </w:r>
+      <w:r>
+        <w:rPr>
+          <w:rFonts w:cs="Arial"/>
+        </w:rPr>
+        <w:t xml:space="preserve">, </w:t>
+      </w:r>
+      <w:r>
+        <w:rPr>
+          <w:rFonts w:cs="Arial"/>
+        </w:rPr>
+        <w:t xml:space="preserve">vollständig innerhalb des </w:t>
+      </w:r>
+      <w:proofErr w:type="spellStart"/>
+      <w:r>
+        <w:rPr>
+          <w:rFonts w:cs="Arial"/>
+        </w:rPr>
+        <w:t>Odoo</w:t>
+      </w:r>
+      <w:proofErr w:type="spellEnd"/>
+      <w:r>
+        <w:rPr>
+          <w:rFonts w:cs="Arial"/>
+        </w:rPr>
+        <w:t>-Systems realisiert werden. Diese enge Integration steigert die Wartbarkeit und reduziert potenzielle Sicherheitsrisiken, da keine externen Schnittstellen geöffnet oder gewartet werden müssen.</w:t>
+      </w:r>
+    </w:p>
+    <w:p>
+      <w:pPr>
+        <w:pStyle w:val="Heading2"/>
+      </w:pPr>
+      <w:bookmarkStart w:id="39" w:name="_Toc198760814"/>
+      <w:r>
+        <w:lastRenderedPageBreak/>
+        <w:t>Implementierung der Geschäftslogik</w:t>
+      </w:r>
+      <w:bookmarkEnd w:id="39"/>
     </w:p>
     <w:p>
       <w:pPr>
@@ -10842,13 +10974,209 @@
         <w:rPr>
           <w:rFonts w:cs="Arial"/>
         </w:rPr>
-        <w:t xml:space="preserve">Die Modelle wurden als Python-Klassen definiert, wobei durch das Attribut </w:t>
-      </w:r>
+        <w:t xml:space="preserve">Die Geschäftslogik des entwickelten Moduls wurde vollständig in der Modellklasse </w:t>
+      </w:r>
+      <w:proofErr w:type="spellStart"/>
       <w:r>
         <w:rPr>
           <w:rFonts w:cs="Arial"/>
           <w:szCs w:val="20"/>
         </w:rPr>
+        <w:t>ir.attachment.export</w:t>
+      </w:r>
+      <w:proofErr w:type="spellEnd"/>
+      <w:r>
+        <w:rPr>
+          <w:rFonts w:cs="Arial"/>
+        </w:rPr>
+        <w:t xml:space="preserve"> umgesetzt. Dabei handelt es sich um die zentrale Logikschicht, welche für das Filtern, Speichern, Verpacken und Validieren von Dokumenten verantwortlich ist. Ziel war es, die fachlichen Anforderungen so umzusetzen, dass der Benutzer jederzeit eine transparente und nachvollziehbare Prozessführung erlebt</w:t>
+      </w:r>
+      <w:r>
+        <w:rPr>
+          <w:rFonts w:cs="Arial"/>
+        </w:rPr>
+        <w:t>,</w:t>
+      </w:r>
+      <w:r>
+        <w:rPr>
+          <w:rFonts w:cs="Arial"/>
+        </w:rPr>
+        <w:t xml:space="preserve"> von der Filterung bis zum finalen ZIP-Export.</w:t>
+      </w:r>
+    </w:p>
+    <w:p>
+      <w:pPr>
+        <w:spacing w:line="276" w:lineRule="auto"/>
+        <w:rPr>
+          <w:rFonts w:cs="Arial"/>
+        </w:rPr>
+      </w:pPr>
+      <w:r>
+        <w:rPr>
+          <w:rFonts w:cs="Arial"/>
+        </w:rPr>
+        <w:t xml:space="preserve">Die Methode </w:t>
+      </w:r>
+      <w:proofErr w:type="spellStart"/>
+      <w:r>
+        <w:rPr>
+          <w:rFonts w:cs="Arial"/>
+          <w:szCs w:val="20"/>
+        </w:rPr>
+        <w:t>action_check_attachments</w:t>
+      </w:r>
+      <w:proofErr w:type="spellEnd"/>
+      <w:r>
+        <w:rPr>
+          <w:rFonts w:cs="Arial"/>
+          <w:szCs w:val="20"/>
+        </w:rPr>
+        <w:t>()</w:t>
+      </w:r>
+      <w:r>
+        <w:rPr>
+          <w:rFonts w:cs="Arial"/>
+        </w:rPr>
+        <w:t xml:space="preserve"> überprüft anhand definierter Kriterien</w:t>
+      </w:r>
+      <w:r>
+        <w:rPr>
+          <w:rFonts w:cs="Arial"/>
+        </w:rPr>
+        <w:t>,</w:t>
+      </w:r>
+      <w:r>
+        <w:rPr>
+          <w:rFonts w:cs="Arial"/>
+        </w:rPr>
+        <w:t xml:space="preserve"> wie Datumsbereich, Modell</w:t>
+      </w:r>
+      <w:r>
+        <w:rPr>
+          <w:rFonts w:cs="Arial"/>
+        </w:rPr>
+        <w:t xml:space="preserve"> und </w:t>
+      </w:r>
+      <w:r>
+        <w:rPr>
+          <w:rFonts w:cs="Arial"/>
+        </w:rPr>
+        <w:t>Dateigröße</w:t>
+      </w:r>
+      <w:r>
+        <w:rPr>
+          <w:rFonts w:cs="Arial"/>
+        </w:rPr>
+        <w:t>,</w:t>
+      </w:r>
+      <w:r>
+        <w:rPr>
+          <w:rFonts w:cs="Arial"/>
+        </w:rPr>
+        <w:t xml:space="preserve"> welche Anhänge im System vorhanden sind und zur Auswahl passen. Die Treffer werden im Feld </w:t>
+      </w:r>
+      <w:proofErr w:type="spellStart"/>
+      <w:r>
+        <w:rPr>
+          <w:rFonts w:cs="Arial"/>
+          <w:szCs w:val="20"/>
+        </w:rPr>
+        <w:t>attachment_ids</w:t>
+      </w:r>
+      <w:proofErr w:type="spellEnd"/>
+      <w:r>
+        <w:rPr>
+          <w:rFonts w:cs="Arial"/>
+        </w:rPr>
+        <w:t xml:space="preserve"> hinterlegt und gleichzeitig </w:t>
+      </w:r>
+      <w:r>
+        <w:rPr>
+          <w:rFonts w:cs="Arial"/>
+        </w:rPr>
+        <w:t xml:space="preserve">wird die Variable </w:t>
+      </w:r>
+      <w:proofErr w:type="spellStart"/>
+      <w:r>
+        <w:rPr>
+          <w:rFonts w:cs="Arial"/>
+        </w:rPr>
+        <w:t>is_exported</w:t>
+      </w:r>
+      <w:proofErr w:type="spellEnd"/>
+      <w:r>
+        <w:rPr>
+          <w:rFonts w:cs="Arial"/>
+        </w:rPr>
+        <w:t xml:space="preserve"> auf True </w:t>
+      </w:r>
+      <w:r>
+        <w:rPr>
+          <w:rFonts w:cs="Arial"/>
+        </w:rPr>
+        <w:t xml:space="preserve">versehen, um doppelte Exporte zu vermeiden. Wird kein Treffer gefunden, erfolgt eine kontrollierte Fehlermeldung an den Nutzer mittels der </w:t>
+      </w:r>
+      <w:proofErr w:type="spellStart"/>
+      <w:r>
+        <w:rPr>
+          <w:rFonts w:cs="Arial"/>
+        </w:rPr>
+        <w:t>Odoo</w:t>
+      </w:r>
+      <w:proofErr w:type="spellEnd"/>
+      <w:r>
+        <w:rPr>
+          <w:rFonts w:cs="Arial"/>
+        </w:rPr>
+        <w:t xml:space="preserve">-internen </w:t>
+      </w:r>
+      <w:proofErr w:type="spellStart"/>
+      <w:r>
+        <w:rPr>
+          <w:rFonts w:cs="Arial"/>
+          <w:szCs w:val="20"/>
+        </w:rPr>
+        <w:t>UserError</w:t>
+      </w:r>
+      <w:proofErr w:type="spellEnd"/>
+      <w:r>
+        <w:rPr>
+          <w:rFonts w:cs="Arial"/>
+        </w:rPr>
+        <w:t>.</w:t>
+      </w:r>
+    </w:p>
+    <w:p>
+      <w:pPr>
+        <w:spacing w:line="276" w:lineRule="auto"/>
+        <w:rPr>
+          <w:rFonts w:cs="Arial"/>
+        </w:rPr>
+      </w:pPr>
+      <w:r>
+        <w:rPr>
+          <w:rFonts w:cs="Arial"/>
+        </w:rPr>
+        <w:t xml:space="preserve">Über das </w:t>
+      </w:r>
+      <w:r>
+        <w:rPr>
+          <w:rFonts w:cs="Arial"/>
+          <w:szCs w:val="20"/>
+        </w:rPr>
+        <w:t>@api.depends</w:t>
+      </w:r>
+      <w:r>
+        <w:rPr>
+          <w:rFonts w:cs="Arial"/>
+        </w:rPr>
+        <w:t xml:space="preserve">-Dekorator wurde mit </w:t>
+      </w:r>
+      <w:r>
+        <w:rPr>
+          <w:rFonts w:cs="Arial"/>
+          <w:szCs w:val="20"/>
+        </w:rPr>
         <w:t>_</w:t>
       </w:r>
       <w:proofErr w:type="spellStart"/>
@@ -10857,7 +11185,7 @@
           <w:rFonts w:cs="Arial"/>
           <w:szCs w:val="20"/>
         </w:rPr>
-        <w:t>name</w:t>
+        <w:t>compute_total_attachment_size</w:t>
       </w:r>
       <w:proofErr w:type="spellEnd"/>
       <w:r>
@@ -10865,52 +11193,199 @@
           <w:rFonts w:cs="Arial"/>
           <w:szCs w:val="20"/>
         </w:rPr>
-        <w:t xml:space="preserve"> = "</w:t>
+        <w:t>()</w:t>
+      </w:r>
+      <w:r>
+        <w:rPr>
+          <w:rFonts w:cs="Arial"/>
+        </w:rPr>
+        <w:t xml:space="preserve"> eine Methode erstellt, die automatisch die Gesamtgröße der ausgewählten Dateien berechnet und benutzerfreundlich in Kilobyte, Megabyte oder Gigabyte anzeigt. Dies erlaubt dem Benutzer eine direkte Einschätzung der Exportmenge.</w:t>
+      </w:r>
+    </w:p>
+    <w:p>
+      <w:pPr>
+        <w:spacing w:line="276" w:lineRule="auto"/>
+        <w:rPr>
+          <w:rFonts w:cs="Arial"/>
+        </w:rPr>
+      </w:pPr>
+      <w:r>
+        <w:rPr>
+          <w:rFonts w:cs="Arial"/>
+        </w:rPr>
+        <w:t xml:space="preserve">Ein besonderes Augenmerk lag auf der Implementierung der Methode </w:t>
       </w:r>
       <w:proofErr w:type="spellStart"/>
-      <w:proofErr w:type="gramStart"/>
       <w:r>
         <w:rPr>
           <w:rFonts w:cs="Arial"/>
           <w:szCs w:val="20"/>
         </w:rPr>
+        <w:t>pack_zip</w:t>
+      </w:r>
+      <w:proofErr w:type="spellEnd"/>
+      <w:r>
+        <w:rPr>
+          <w:rFonts w:cs="Arial"/>
+          <w:szCs w:val="20"/>
+        </w:rPr>
+        <w:t>()</w:t>
+      </w:r>
+      <w:r>
+        <w:rPr>
+          <w:rFonts w:cs="Arial"/>
+        </w:rPr>
+        <w:t xml:space="preserve">. Diese erzeugt serverseitig eine komprimierte ZIP-Datei aller im Export befindlichen Anhänge. Die Erstellung erfolgt speicherschonend über einen </w:t>
+      </w:r>
+      <w:proofErr w:type="spellStart"/>
+      <w:r>
+        <w:rPr>
+          <w:rFonts w:cs="Arial"/>
+          <w:szCs w:val="20"/>
+        </w:rPr>
+        <w:t>BytesIO</w:t>
+      </w:r>
+      <w:proofErr w:type="spellEnd"/>
+      <w:r>
+        <w:rPr>
+          <w:rFonts w:cs="Arial"/>
+        </w:rPr>
+        <w:t xml:space="preserve">-Buffer. Dabei wird sichergestellt, dass gleichnamige Dateien korrekt durchnummeriert werden, um Konflikte zu vermeiden. Das Ergebnis wird anschließend als neuer </w:t>
+      </w:r>
+      <w:proofErr w:type="spellStart"/>
+      <w:r>
+        <w:rPr>
+          <w:rFonts w:cs="Arial"/>
+          <w:szCs w:val="20"/>
+        </w:rPr>
         <w:t>ir.attachment</w:t>
       </w:r>
-      <w:proofErr w:type="gramEnd"/>
+      <w:proofErr w:type="spellEnd"/>
+      <w:r>
+        <w:rPr>
+          <w:rFonts w:cs="Arial"/>
+        </w:rPr>
+        <w:t>-Datensatz dem System hinzugefügt und mit dem aktuellen Export verknüpft.</w:t>
+      </w:r>
+    </w:p>
+    <w:p>
+      <w:pPr>
+        <w:spacing w:line="276" w:lineRule="auto"/>
+        <w:rPr>
+          <w:rFonts w:cs="Arial"/>
+        </w:rPr>
+      </w:pPr>
+      <w:r>
+        <w:rPr>
+          <w:rFonts w:cs="Arial"/>
+        </w:rPr>
+        <w:t xml:space="preserve">Um dem Benutzer ein konsistentes Nutzungserlebnis zu bieten, wurden Zustandsübergänge definiert. Die Auswahl und Zuordnung der Anhänge führt zu einem Wechsel von </w:t>
+      </w:r>
       <w:r>
         <w:rPr>
           <w:rFonts w:cs="Arial"/>
           <w:szCs w:val="20"/>
         </w:rPr>
-        <w:t>.export</w:t>
+        <w:t>draft</w:t>
+      </w:r>
+      <w:r>
+        <w:rPr>
+          <w:rFonts w:cs="Arial"/>
+        </w:rPr>
+        <w:t xml:space="preserve"> zu </w:t>
+      </w:r>
+      <w:r>
+        <w:rPr>
+          <w:rFonts w:cs="Arial"/>
+          <w:szCs w:val="20"/>
+        </w:rPr>
+        <w:t>open</w:t>
+      </w:r>
+      <w:r>
+        <w:rPr>
+          <w:rFonts w:cs="Arial"/>
+        </w:rPr>
+        <w:t xml:space="preserve">, die finale ZIP-Erstellung auf </w:t>
+      </w:r>
+      <w:proofErr w:type="spellStart"/>
+      <w:r>
+        <w:rPr>
+          <w:rFonts w:cs="Arial"/>
+          <w:szCs w:val="20"/>
+        </w:rPr>
+        <w:t>done</w:t>
       </w:r>
       <w:proofErr w:type="spellEnd"/>
       <w:r>
         <w:rPr>
           <w:rFonts w:cs="Arial"/>
+        </w:rPr>
+        <w:t xml:space="preserve">. Diese Statuswerte werden intern im Feld </w:t>
+      </w:r>
+      <w:proofErr w:type="spellStart"/>
+      <w:r>
+        <w:rPr>
+          <w:rFonts w:cs="Arial"/>
           <w:szCs w:val="20"/>
         </w:rPr>
-        <w:t>"</w:t>
-      </w:r>
-      <w:r>
-        <w:rPr>
-          <w:rFonts w:cs="Arial"/>
-        </w:rPr>
-        <w:t xml:space="preserve"> ein eindeutiger Modellname für </w:t>
+        <w:t>state</w:t>
+      </w:r>
+      <w:proofErr w:type="spellEnd"/>
+      <w:r>
+        <w:rPr>
+          <w:rFonts w:cs="Arial"/>
+        </w:rPr>
+        <w:t xml:space="preserve"> verwaltet und dienen auch der Steuerung der Oberflächenelemente.</w:t>
+      </w:r>
+    </w:p>
+    <w:p>
+      <w:pPr>
+        <w:spacing w:line="276" w:lineRule="auto"/>
+        <w:rPr>
+          <w:rFonts w:cs="Arial"/>
+        </w:rPr>
+      </w:pPr>
+      <w:r>
+        <w:rPr>
+          <w:rFonts w:cs="Arial"/>
+        </w:rPr>
+        <w:t xml:space="preserve">Auch kleinere Hilfsfunktionen wie </w:t>
+      </w:r>
+      <w:r>
+        <w:rPr>
+          <w:rFonts w:cs="Arial"/>
+          <w:szCs w:val="20"/>
+        </w:rPr>
+        <w:t>_</w:t>
       </w:r>
       <w:proofErr w:type="spellStart"/>
       <w:r>
         <w:rPr>
           <w:rFonts w:cs="Arial"/>
-        </w:rPr>
-        <w:t>Odoo</w:t>
+          <w:szCs w:val="20"/>
+        </w:rPr>
+        <w:t>get_excluded_files_domains</w:t>
       </w:r>
       <w:proofErr w:type="spellEnd"/>
       <w:r>
         <w:rPr>
           <w:rFonts w:cs="Arial"/>
-        </w:rPr>
-        <w:t xml:space="preserve"> gesetzt wurde. Die zugehörigen Felder wie </w:t>
+          <w:szCs w:val="20"/>
+        </w:rPr>
+        <w:t>()</w:t>
+      </w:r>
+      <w:r>
+        <w:rPr>
+          <w:rFonts w:cs="Arial"/>
+        </w:rPr>
+        <w:t xml:space="preserve"> oder </w:t>
+      </w:r>
+      <w:r>
+        <w:rPr>
+          <w:rFonts w:cs="Arial"/>
+          <w:szCs w:val="20"/>
+        </w:rPr>
+        <w:t>_</w:t>
       </w:r>
       <w:proofErr w:type="spellStart"/>
       <w:r>
@@ -10918,786 +11393,15 @@
           <w:rFonts w:cs="Arial"/>
           <w:szCs w:val="20"/>
         </w:rPr>
-        <w:t>start_date</w:t>
+        <w:t>format_size</w:t>
       </w:r>
       <w:proofErr w:type="spellEnd"/>
       <w:r>
         <w:rPr>
           <w:rFonts w:cs="Arial"/>
-        </w:rPr>
-        <w:t xml:space="preserve">, </w:t>
-      </w:r>
-      <w:proofErr w:type="spellStart"/>
-      <w:r>
-        <w:rPr>
-          <w:rFonts w:cs="Arial"/>
           <w:szCs w:val="20"/>
         </w:rPr>
-        <w:t>end_date</w:t>
-      </w:r>
-      <w:proofErr w:type="spellEnd"/>
-      <w:r>
-        <w:rPr>
-          <w:rFonts w:cs="Arial"/>
-        </w:rPr>
-        <w:t xml:space="preserve">, </w:t>
-      </w:r>
-      <w:proofErr w:type="spellStart"/>
-      <w:r>
-        <w:rPr>
-          <w:rFonts w:cs="Arial"/>
-          <w:szCs w:val="20"/>
-        </w:rPr>
-        <w:t>attachment_ids</w:t>
-      </w:r>
-      <w:proofErr w:type="spellEnd"/>
-      <w:r>
-        <w:rPr>
-          <w:rFonts w:cs="Arial"/>
-        </w:rPr>
-        <w:t xml:space="preserve"> oder </w:t>
-      </w:r>
-      <w:proofErr w:type="spellStart"/>
-      <w:r>
-        <w:rPr>
-          <w:rFonts w:cs="Arial"/>
-          <w:szCs w:val="20"/>
-        </w:rPr>
-        <w:t>model_ids</w:t>
-      </w:r>
-      <w:proofErr w:type="spellEnd"/>
-      <w:r>
-        <w:rPr>
-          <w:rFonts w:cs="Arial"/>
-        </w:rPr>
-        <w:t xml:space="preserve"> bilden die notwendigen Attribute zur Eingabe und Verarbeitung der Filterkriterien sowie zur Verwaltung der exportierten Dateien ab.</w:t>
-      </w:r>
-    </w:p>
-    <w:p>
-      <w:pPr>
-        <w:spacing w:line="276" w:lineRule="auto"/>
-        <w:rPr>
-          <w:rFonts w:cs="Arial"/>
-        </w:rPr>
-      </w:pPr>
-      <w:r>
-        <w:rPr>
-          <w:rFonts w:cs="Arial"/>
-        </w:rPr>
-        <w:t xml:space="preserve">Die Beziehung zwischen den Modellen erfolgt über Feldtypen wie </w:t>
-      </w:r>
-      <w:r>
-        <w:rPr>
-          <w:rFonts w:cs="Arial"/>
-          <w:szCs w:val="20"/>
-        </w:rPr>
-        <w:t>Many2many</w:t>
-      </w:r>
-      <w:r>
-        <w:rPr>
-          <w:rFonts w:cs="Arial"/>
-        </w:rPr>
-        <w:t xml:space="preserve"> zur Verknüpfung mit dem Standardmodell </w:t>
-      </w:r>
-      <w:proofErr w:type="spellStart"/>
-      <w:proofErr w:type="gramStart"/>
-      <w:r>
-        <w:rPr>
-          <w:rFonts w:cs="Arial"/>
-          <w:szCs w:val="20"/>
-        </w:rPr>
-        <w:t>ir.attachment</w:t>
-      </w:r>
-      <w:proofErr w:type="spellEnd"/>
-      <w:proofErr w:type="gramEnd"/>
-      <w:r>
-        <w:rPr>
-          <w:rFonts w:cs="Arial"/>
-        </w:rPr>
-        <w:t xml:space="preserve">, in dem alle Anhänge gespeichert sind. Dadurch ist sichergestellt, dass mehrere Dokumente einem Export zugeordnet werden können. Zur Speicherung des Status des Exports wurde ein </w:t>
-      </w:r>
-      <w:proofErr w:type="spellStart"/>
-      <w:r>
-        <w:rPr>
-          <w:rFonts w:cs="Arial"/>
-          <w:szCs w:val="20"/>
-        </w:rPr>
-        <w:t>Selection</w:t>
-      </w:r>
-      <w:proofErr w:type="spellEnd"/>
-      <w:r>
-        <w:rPr>
-          <w:rFonts w:cs="Arial"/>
-        </w:rPr>
-        <w:t xml:space="preserve">-Feld mit den </w:t>
-      </w:r>
-      <w:proofErr w:type="spellStart"/>
-      <w:r>
-        <w:rPr>
-          <w:rFonts w:cs="Arial"/>
-        </w:rPr>
-        <w:t>Stati</w:t>
-      </w:r>
-      <w:proofErr w:type="spellEnd"/>
-      <w:r>
-        <w:rPr>
-          <w:rFonts w:cs="Arial"/>
-        </w:rPr>
-        <w:t xml:space="preserve"> „draft“, „open“ und „</w:t>
-      </w:r>
-      <w:proofErr w:type="spellStart"/>
-      <w:r>
-        <w:rPr>
-          <w:rFonts w:cs="Arial"/>
-        </w:rPr>
-        <w:t>done</w:t>
-      </w:r>
-      <w:proofErr w:type="spellEnd"/>
-      <w:r>
-        <w:rPr>
-          <w:rFonts w:cs="Arial"/>
-        </w:rPr>
-        <w:t>“ integriert.</w:t>
-      </w:r>
-    </w:p>
-    <w:p>
-      <w:pPr>
-        <w:spacing w:line="276" w:lineRule="auto"/>
-        <w:rPr>
-          <w:rFonts w:cs="Arial"/>
-        </w:rPr>
-      </w:pPr>
-      <w:r>
-        <w:rPr>
-          <w:rFonts w:cs="Arial"/>
-        </w:rPr>
-        <w:t xml:space="preserve">Ein zusätzliches Feld </w:t>
-      </w:r>
-      <w:proofErr w:type="spellStart"/>
-      <w:r>
-        <w:rPr>
-          <w:rFonts w:cs="Arial"/>
-          <w:szCs w:val="20"/>
-        </w:rPr>
-        <w:t>is_exported</w:t>
-      </w:r>
-      <w:proofErr w:type="spellEnd"/>
-      <w:r>
-        <w:rPr>
-          <w:rFonts w:cs="Arial"/>
-        </w:rPr>
-        <w:t xml:space="preserve"> wurde im Standardmodell </w:t>
-      </w:r>
-      <w:proofErr w:type="spellStart"/>
-      <w:proofErr w:type="gramStart"/>
-      <w:r>
-        <w:rPr>
-          <w:rFonts w:cs="Arial"/>
-          <w:szCs w:val="20"/>
-        </w:rPr>
-        <w:t>ir.attachment</w:t>
-      </w:r>
-      <w:proofErr w:type="spellEnd"/>
-      <w:proofErr w:type="gramEnd"/>
-      <w:r>
-        <w:rPr>
-          <w:rFonts w:cs="Arial"/>
-        </w:rPr>
-        <w:t xml:space="preserve"> ergänzt, um zu kennzeichnen, ob ein Dokument bereits Teil eines Exports war. Damit lässt sich verhindern, dass dieselben Dateien mehrfach verarbeitet werden.</w:t>
-      </w:r>
-    </w:p>
-    <w:p>
-      <w:pPr>
-        <w:spacing w:line="276" w:lineRule="auto"/>
-        <w:rPr>
-          <w:rFonts w:cs="Arial"/>
-        </w:rPr>
-      </w:pPr>
-      <w:r>
-        <w:rPr>
-          <w:rFonts w:cs="Arial"/>
-        </w:rPr>
-        <w:t xml:space="preserve">Zur technischen Umsetzung der Download-Funktion wurde keine separate REST-Schnittstelle benötigt, da die gesamte Verarbeitung innerhalb des </w:t>
-      </w:r>
-      <w:proofErr w:type="spellStart"/>
-      <w:r>
-        <w:rPr>
-          <w:rFonts w:cs="Arial"/>
-        </w:rPr>
-        <w:t>Odoo</w:t>
-      </w:r>
-      <w:proofErr w:type="spellEnd"/>
-      <w:r>
-        <w:rPr>
-          <w:rFonts w:cs="Arial"/>
-        </w:rPr>
-        <w:t>-Frameworks erfolgt. Der ZIP-Export wird durch interne Methoden realisiert und direkt über die Oberfläche angestoßen.</w:t>
-      </w:r>
-    </w:p>
-    <w:p>
-      <w:pPr>
-        <w:spacing w:line="276" w:lineRule="auto"/>
-        <w:rPr>
-          <w:rFonts w:cs="Arial"/>
-        </w:rPr>
-      </w:pPr>
-      <w:r>
-        <w:rPr>
-          <w:rFonts w:cs="Arial"/>
-        </w:rPr>
-        <w:t>Die Definition der Modelle und ihrer Beziehungen bildet somit die Grundlage für die automatisierte Verwaltung der Dokumentenexports und gewährleistet die vollständige Integration in das bestehende System.</w:t>
-      </w:r>
-    </w:p>
-    <w:p>
-      <w:pPr>
-        <w:pStyle w:val="Heading2"/>
-      </w:pPr>
-      <w:bookmarkStart w:id="39" w:name="_Toc198760814"/>
-      <w:r>
-        <w:t>Implementierung der Geschäftslogik</w:t>
-      </w:r>
-      <w:bookmarkEnd w:id="39"/>
-    </w:p>
-    <w:p>
-      <w:pPr>
-        <w:spacing w:line="276" w:lineRule="auto"/>
-        <w:rPr>
-          <w:rFonts w:cs="Arial"/>
-        </w:rPr>
-      </w:pPr>
-      <w:r>
-        <w:rPr>
-          <w:rFonts w:cs="Arial"/>
-        </w:rPr>
-        <w:t xml:space="preserve">Die Geschäftslogik des entwickelten Moduls wurde vollständig in der Modellklasse </w:t>
-      </w:r>
-      <w:proofErr w:type="spellStart"/>
-      <w:proofErr w:type="gramStart"/>
-      <w:r>
-        <w:rPr>
-          <w:rFonts w:cs="Arial"/>
-          <w:szCs w:val="20"/>
-        </w:rPr>
-        <w:t>ir.attachment</w:t>
-      </w:r>
-      <w:proofErr w:type="gramEnd"/>
-      <w:r>
-        <w:rPr>
-          <w:rFonts w:cs="Arial"/>
-          <w:szCs w:val="20"/>
-        </w:rPr>
-        <w:t>.export</w:t>
-      </w:r>
-      <w:proofErr w:type="spellEnd"/>
-      <w:r>
-        <w:rPr>
-          <w:rFonts w:cs="Arial"/>
-        </w:rPr>
-        <w:t xml:space="preserve"> umgesetzt. Dabei handelt es sich um die zentrale Logikschicht, welche für das Filtern, Speichern, Verpacken und Validieren von Dokumenten verantwortlich ist. Ziel war es, die fachlichen Anforderungen so umzusetzen, dass der Benutzer jederzeit eine transparente und nachvollziehbare Prozessführung erlebt</w:t>
-      </w:r>
-      <w:r>
-        <w:rPr>
-          <w:rFonts w:cs="Arial"/>
-        </w:rPr>
-        <w:t>,</w:t>
-      </w:r>
-      <w:r>
-        <w:rPr>
-          <w:rFonts w:cs="Arial"/>
-        </w:rPr>
-        <w:t xml:space="preserve"> von der Filterung bis zum finalen ZIP-Export.</w:t>
-      </w:r>
-    </w:p>
-    <w:p>
-      <w:pPr>
-        <w:spacing w:line="276" w:lineRule="auto"/>
-        <w:rPr>
-          <w:rFonts w:cs="Arial"/>
-        </w:rPr>
-      </w:pPr>
-      <w:r>
-        <w:rPr>
-          <w:rFonts w:cs="Arial"/>
-        </w:rPr>
-        <w:t xml:space="preserve">Die Methode </w:t>
-      </w:r>
-      <w:proofErr w:type="spellStart"/>
-      <w:r>
-        <w:rPr>
-          <w:rFonts w:cs="Arial"/>
-          <w:szCs w:val="20"/>
-        </w:rPr>
-        <w:t>action_check_</w:t>
-      </w:r>
-      <w:proofErr w:type="gramStart"/>
-      <w:r>
-        <w:rPr>
-          <w:rFonts w:cs="Arial"/>
-          <w:szCs w:val="20"/>
-        </w:rPr>
-        <w:t>attachments</w:t>
-      </w:r>
-      <w:proofErr w:type="spellEnd"/>
-      <w:r>
-        <w:rPr>
-          <w:rFonts w:cs="Arial"/>
-          <w:szCs w:val="20"/>
-        </w:rPr>
-        <w:t>(</w:t>
-      </w:r>
-      <w:proofErr w:type="gramEnd"/>
-      <w:r>
-        <w:rPr>
-          <w:rFonts w:cs="Arial"/>
-          <w:szCs w:val="20"/>
-        </w:rPr>
-        <w:t>)</w:t>
-      </w:r>
-      <w:r>
-        <w:rPr>
-          <w:rFonts w:cs="Arial"/>
-        </w:rPr>
-        <w:t xml:space="preserve"> überprüft anhand definierter Kriterien</w:t>
-      </w:r>
-      <w:r>
-        <w:rPr>
-          <w:rFonts w:cs="Arial"/>
-        </w:rPr>
-        <w:t>,</w:t>
-      </w:r>
-      <w:r>
-        <w:rPr>
-          <w:rFonts w:cs="Arial"/>
-        </w:rPr>
-        <w:t xml:space="preserve"> wie Datumsbereich, Modell</w:t>
-      </w:r>
-      <w:r>
-        <w:rPr>
-          <w:rFonts w:cs="Arial"/>
-        </w:rPr>
-        <w:t xml:space="preserve"> und </w:t>
-      </w:r>
-      <w:r>
-        <w:rPr>
-          <w:rFonts w:cs="Arial"/>
-        </w:rPr>
-        <w:t>Dateigröße</w:t>
-      </w:r>
-      <w:r>
-        <w:rPr>
-          <w:rFonts w:cs="Arial"/>
-        </w:rPr>
-        <w:t>,</w:t>
-      </w:r>
-      <w:r>
-        <w:rPr>
-          <w:rFonts w:cs="Arial"/>
-        </w:rPr>
-        <w:t xml:space="preserve"> welche Anhänge im System vorhanden sind und zur Auswahl passen. Die Treffer werden im Feld </w:t>
-      </w:r>
-      <w:proofErr w:type="spellStart"/>
-      <w:r>
-        <w:rPr>
-          <w:rFonts w:cs="Arial"/>
-          <w:szCs w:val="20"/>
-        </w:rPr>
-        <w:t>attachment_ids</w:t>
-      </w:r>
-      <w:proofErr w:type="spellEnd"/>
-      <w:r>
-        <w:rPr>
-          <w:rFonts w:cs="Arial"/>
-        </w:rPr>
-        <w:t xml:space="preserve"> hinterlegt und gleichzeitig </w:t>
-      </w:r>
-      <w:r>
-        <w:rPr>
-          <w:rFonts w:cs="Arial"/>
-        </w:rPr>
-        <w:t xml:space="preserve">wird die Variable </w:t>
-      </w:r>
-      <w:proofErr w:type="spellStart"/>
-      <w:r>
-        <w:rPr>
-          <w:rFonts w:cs="Arial"/>
-        </w:rPr>
-        <w:t>is_exported</w:t>
-      </w:r>
-      <w:proofErr w:type="spellEnd"/>
-      <w:r>
-        <w:rPr>
-          <w:rFonts w:cs="Arial"/>
-        </w:rPr>
-        <w:t xml:space="preserve"> auf True </w:t>
-      </w:r>
-      <w:r>
-        <w:rPr>
-          <w:rFonts w:cs="Arial"/>
-        </w:rPr>
-        <w:lastRenderedPageBreak/>
-        <w:t xml:space="preserve">versehen, um doppelte Exporte zu vermeiden. Wird kein Treffer gefunden, erfolgt eine kontrollierte Fehlermeldung an den Nutzer mittels der </w:t>
-      </w:r>
-      <w:proofErr w:type="spellStart"/>
-      <w:r>
-        <w:rPr>
-          <w:rFonts w:cs="Arial"/>
-        </w:rPr>
-        <w:t>Odoo</w:t>
-      </w:r>
-      <w:proofErr w:type="spellEnd"/>
-      <w:r>
-        <w:rPr>
-          <w:rFonts w:cs="Arial"/>
-        </w:rPr>
-        <w:t xml:space="preserve">-internen </w:t>
-      </w:r>
-      <w:proofErr w:type="spellStart"/>
-      <w:r>
-        <w:rPr>
-          <w:rFonts w:cs="Arial"/>
-          <w:szCs w:val="20"/>
-        </w:rPr>
-        <w:t>UserError</w:t>
-      </w:r>
-      <w:proofErr w:type="spellEnd"/>
-      <w:r>
-        <w:rPr>
-          <w:rFonts w:cs="Arial"/>
-        </w:rPr>
-        <w:t>.</w:t>
-      </w:r>
-    </w:p>
-    <w:p>
-      <w:pPr>
-        <w:spacing w:line="276" w:lineRule="auto"/>
-        <w:rPr>
-          <w:rFonts w:cs="Arial"/>
-        </w:rPr>
-      </w:pPr>
-      <w:r>
-        <w:rPr>
-          <w:rFonts w:cs="Arial"/>
-        </w:rPr>
-        <w:t xml:space="preserve">Über das </w:t>
-      </w:r>
-      <w:r>
-        <w:rPr>
-          <w:rFonts w:cs="Arial"/>
-          <w:szCs w:val="20"/>
-        </w:rPr>
-        <w:t>@</w:t>
-      </w:r>
-      <w:proofErr w:type="gramStart"/>
-      <w:r>
-        <w:rPr>
-          <w:rFonts w:cs="Arial"/>
-          <w:szCs w:val="20"/>
-        </w:rPr>
-        <w:t>api.depends</w:t>
-      </w:r>
-      <w:proofErr w:type="gramEnd"/>
-      <w:r>
-        <w:rPr>
-          <w:rFonts w:cs="Arial"/>
-        </w:rPr>
-        <w:t xml:space="preserve">-Dekorator wurde mit </w:t>
-      </w:r>
-      <w:r>
-        <w:rPr>
-          <w:rFonts w:cs="Arial"/>
-          <w:szCs w:val="20"/>
-        </w:rPr>
-        <w:t>_</w:t>
-      </w:r>
-      <w:proofErr w:type="spellStart"/>
-      <w:r>
-        <w:rPr>
-          <w:rFonts w:cs="Arial"/>
-          <w:szCs w:val="20"/>
-        </w:rPr>
-        <w:t>compute_total_attachment_</w:t>
-      </w:r>
-      <w:proofErr w:type="gramStart"/>
-      <w:r>
-        <w:rPr>
-          <w:rFonts w:cs="Arial"/>
-          <w:szCs w:val="20"/>
-        </w:rPr>
-        <w:t>size</w:t>
-      </w:r>
-      <w:proofErr w:type="spellEnd"/>
-      <w:r>
-        <w:rPr>
-          <w:rFonts w:cs="Arial"/>
-          <w:szCs w:val="20"/>
-        </w:rPr>
-        <w:t>(</w:t>
-      </w:r>
-      <w:proofErr w:type="gramEnd"/>
-      <w:r>
-        <w:rPr>
-          <w:rFonts w:cs="Arial"/>
-          <w:szCs w:val="20"/>
-        </w:rPr>
-        <w:t>)</w:t>
-      </w:r>
-      <w:r>
-        <w:rPr>
-          <w:rFonts w:cs="Arial"/>
-        </w:rPr>
-        <w:t xml:space="preserve"> eine Methode erstellt, die automatisch die Gesamtgröße der ausgewählten Dateien berechnet und benutzerfreundlich in Kilobyte, Megabyte oder Gigabyte anzeigt. Dies erlaubt dem Benutzer eine direkte Einschätzung der Exportmenge.</w:t>
-      </w:r>
-    </w:p>
-    <w:p>
-      <w:pPr>
-        <w:spacing w:line="276" w:lineRule="auto"/>
-        <w:rPr>
-          <w:rFonts w:cs="Arial"/>
-        </w:rPr>
-      </w:pPr>
-      <w:r>
-        <w:rPr>
-          <w:rFonts w:cs="Arial"/>
-        </w:rPr>
-        <w:t xml:space="preserve">Ein besonderes Augenmerk lag auf der Implementierung der Methode </w:t>
-      </w:r>
-      <w:proofErr w:type="spellStart"/>
-      <w:r>
-        <w:rPr>
-          <w:rFonts w:cs="Arial"/>
-          <w:szCs w:val="20"/>
-        </w:rPr>
-        <w:t>pack_</w:t>
-      </w:r>
-      <w:proofErr w:type="gramStart"/>
-      <w:r>
-        <w:rPr>
-          <w:rFonts w:cs="Arial"/>
-          <w:szCs w:val="20"/>
-        </w:rPr>
-        <w:t>zip</w:t>
-      </w:r>
-      <w:proofErr w:type="spellEnd"/>
-      <w:r>
-        <w:rPr>
-          <w:rFonts w:cs="Arial"/>
-          <w:szCs w:val="20"/>
-        </w:rPr>
-        <w:t>(</w:t>
-      </w:r>
-      <w:proofErr w:type="gramEnd"/>
-      <w:r>
-        <w:rPr>
-          <w:rFonts w:cs="Arial"/>
-          <w:szCs w:val="20"/>
-        </w:rPr>
-        <w:t>)</w:t>
-      </w:r>
-      <w:r>
-        <w:rPr>
-          <w:rFonts w:cs="Arial"/>
-        </w:rPr>
-        <w:t xml:space="preserve">. Diese erzeugt serverseitig eine komprimierte ZIP-Datei aller im Export befindlichen Anhänge. Die Erstellung erfolgt speicherschonend über einen </w:t>
-      </w:r>
-      <w:proofErr w:type="spellStart"/>
-      <w:r>
-        <w:rPr>
-          <w:rFonts w:cs="Arial"/>
-          <w:szCs w:val="20"/>
-        </w:rPr>
-        <w:t>BytesIO</w:t>
-      </w:r>
-      <w:proofErr w:type="spellEnd"/>
-      <w:r>
-        <w:rPr>
-          <w:rFonts w:cs="Arial"/>
-        </w:rPr>
-        <w:t xml:space="preserve">-Buffer. Dabei wird sichergestellt, dass gleichnamige Dateien korrekt durchnummeriert werden, um Konflikte zu vermeiden. Das Ergebnis wird anschließend als neuer </w:t>
-      </w:r>
-      <w:proofErr w:type="spellStart"/>
-      <w:proofErr w:type="gramStart"/>
-      <w:r>
-        <w:rPr>
-          <w:rFonts w:cs="Arial"/>
-          <w:szCs w:val="20"/>
-        </w:rPr>
-        <w:t>ir.attachment</w:t>
-      </w:r>
-      <w:proofErr w:type="spellEnd"/>
-      <w:proofErr w:type="gramEnd"/>
-      <w:r>
-        <w:rPr>
-          <w:rFonts w:cs="Arial"/>
-        </w:rPr>
-        <w:t>-Datensatz dem System hinzugefügt und mit dem aktuellen Export verknüpft.</w:t>
-      </w:r>
-    </w:p>
-    <w:p>
-      <w:pPr>
-        <w:spacing w:line="276" w:lineRule="auto"/>
-        <w:rPr>
-          <w:rFonts w:cs="Arial"/>
-        </w:rPr>
-      </w:pPr>
-      <w:r>
-        <w:rPr>
-          <w:rFonts w:cs="Arial"/>
-        </w:rPr>
-        <w:t xml:space="preserve">Um dem Benutzer ein konsistentes Nutzungserlebnis zu bieten, wurden Zustandsübergänge definiert. Die Auswahl und Zuordnung der Anhänge führt zu einem Wechsel von </w:t>
-      </w:r>
-      <w:r>
-        <w:rPr>
-          <w:rFonts w:cs="Arial"/>
-          <w:szCs w:val="20"/>
-        </w:rPr>
-        <w:t>draft</w:t>
-      </w:r>
-      <w:r>
-        <w:rPr>
-          <w:rFonts w:cs="Arial"/>
-        </w:rPr>
-        <w:t xml:space="preserve"> zu </w:t>
-      </w:r>
-      <w:r>
-        <w:rPr>
-          <w:rFonts w:cs="Arial"/>
-          <w:szCs w:val="20"/>
-        </w:rPr>
-        <w:t>open</w:t>
-      </w:r>
-      <w:r>
-        <w:rPr>
-          <w:rFonts w:cs="Arial"/>
-        </w:rPr>
-        <w:t xml:space="preserve">, die finale ZIP-Erstellung auf </w:t>
-      </w:r>
-      <w:proofErr w:type="spellStart"/>
-      <w:r>
-        <w:rPr>
-          <w:rFonts w:cs="Arial"/>
-          <w:szCs w:val="20"/>
-        </w:rPr>
-        <w:t>done</w:t>
-      </w:r>
-      <w:proofErr w:type="spellEnd"/>
-      <w:r>
-        <w:rPr>
-          <w:rFonts w:cs="Arial"/>
-        </w:rPr>
-        <w:t xml:space="preserve">. Diese Statuswerte werden intern im Feld </w:t>
-      </w:r>
-      <w:proofErr w:type="spellStart"/>
-      <w:r>
-        <w:rPr>
-          <w:rFonts w:cs="Arial"/>
-          <w:szCs w:val="20"/>
-        </w:rPr>
-        <w:t>state</w:t>
-      </w:r>
-      <w:proofErr w:type="spellEnd"/>
-      <w:r>
-        <w:rPr>
-          <w:rFonts w:cs="Arial"/>
-        </w:rPr>
-        <w:t xml:space="preserve"> verwaltet und dienen auch der Steuerung der Oberflächenelemente.</w:t>
-      </w:r>
-    </w:p>
-    <w:p>
-      <w:pPr>
-        <w:spacing w:line="276" w:lineRule="auto"/>
-        <w:rPr>
-          <w:rFonts w:cs="Arial"/>
-        </w:rPr>
-      </w:pPr>
-      <w:r>
-        <w:rPr>
-          <w:rFonts w:cs="Arial"/>
-        </w:rPr>
-        <w:t xml:space="preserve">Auch kleinere Hilfsfunktionen wie </w:t>
-      </w:r>
-      <w:r>
-        <w:rPr>
-          <w:rFonts w:cs="Arial"/>
-          <w:szCs w:val="20"/>
-        </w:rPr>
-        <w:t>_</w:t>
-      </w:r>
-      <w:proofErr w:type="spellStart"/>
-      <w:r>
-        <w:rPr>
-          <w:rFonts w:cs="Arial"/>
-          <w:szCs w:val="20"/>
-        </w:rPr>
-        <w:t>get_excluded_files_</w:t>
-      </w:r>
-      <w:proofErr w:type="gramStart"/>
-      <w:r>
-        <w:rPr>
-          <w:rFonts w:cs="Arial"/>
-          <w:szCs w:val="20"/>
-        </w:rPr>
-        <w:t>domains</w:t>
-      </w:r>
-      <w:proofErr w:type="spellEnd"/>
-      <w:r>
-        <w:rPr>
-          <w:rFonts w:cs="Arial"/>
-          <w:szCs w:val="20"/>
-        </w:rPr>
-        <w:t>(</w:t>
-      </w:r>
-      <w:proofErr w:type="gramEnd"/>
-      <w:r>
-        <w:rPr>
-          <w:rFonts w:cs="Arial"/>
-          <w:szCs w:val="20"/>
-        </w:rPr>
-        <w:t>)</w:t>
-      </w:r>
-      <w:r>
-        <w:rPr>
-          <w:rFonts w:cs="Arial"/>
-        </w:rPr>
-        <w:t xml:space="preserve"> oder </w:t>
-      </w:r>
-      <w:r>
-        <w:rPr>
-          <w:rFonts w:cs="Arial"/>
-          <w:szCs w:val="20"/>
-        </w:rPr>
-        <w:t>_</w:t>
-      </w:r>
-      <w:proofErr w:type="spellStart"/>
-      <w:r>
-        <w:rPr>
-          <w:rFonts w:cs="Arial"/>
-          <w:szCs w:val="20"/>
-        </w:rPr>
-        <w:t>format_</w:t>
-      </w:r>
-      <w:proofErr w:type="gramStart"/>
-      <w:r>
-        <w:rPr>
-          <w:rFonts w:cs="Arial"/>
-          <w:szCs w:val="20"/>
-        </w:rPr>
-        <w:t>size</w:t>
-      </w:r>
-      <w:proofErr w:type="spellEnd"/>
-      <w:r>
-        <w:rPr>
-          <w:rFonts w:cs="Arial"/>
-          <w:szCs w:val="20"/>
-        </w:rPr>
-        <w:t>(</w:t>
-      </w:r>
-      <w:proofErr w:type="gramEnd"/>
-      <w:r>
-        <w:rPr>
-          <w:rFonts w:cs="Arial"/>
-          <w:szCs w:val="20"/>
-        </w:rPr>
-        <w:t>)</w:t>
+        <w:t>()</w:t>
       </w:r>
       <w:r>
         <w:rPr>
@@ -11878,6 +11582,7 @@
         <w:spacing w:line="276" w:lineRule="auto"/>
       </w:pPr>
       <w:r>
+        <w:lastRenderedPageBreak/>
         <w:t xml:space="preserve">Ein weiterer Test behandelt die Erzeugung einer ZIP-Datei. </w:t>
       </w:r>
       <w:r>
@@ -11920,7 +11625,6 @@
         <w:spacing w:line="276" w:lineRule="auto"/>
       </w:pPr>
       <w:r>
-        <w:lastRenderedPageBreak/>
         <w:t>Diese Testfälle decken zentrale Funktionen des Moduls ab</w:t>
       </w:r>
       <w:r>
@@ -12239,7 +11943,11 @@
         <w:t xml:space="preserve">, </w:t>
       </w:r>
       <w:r>
-        <w:t>darunter die Filterung von Dokumenten nach Datum und Kategorie, die Zwischenspeicherung der Ergebnisse sowie die Erstellung und der Download einer ZIP-Datei</w:t>
+        <w:t xml:space="preserve">darunter die Filterung von </w:t>
+      </w:r>
+      <w:r>
+        <w:lastRenderedPageBreak/>
+        <w:t>Dokumenten nach Datum und Kategorie, die Zwischenspeicherung der Ergebnisse sowie die Erstellung und der Download einer ZIP-Datei</w:t>
       </w:r>
       <w:r>
         <w:t xml:space="preserve">, </w:t>
@@ -12271,7 +11979,6 @@
       <w:bookmarkStart w:id="45" w:name="_Toc198760820"/>
       <w:proofErr w:type="spellStart"/>
       <w:r>
-        <w:lastRenderedPageBreak/>
         <w:t>Lessons</w:t>
       </w:r>
       <w:proofErr w:type="spellEnd"/>
@@ -12441,10 +12148,10 @@
       <w:pPr>
         <w:spacing w:line="276" w:lineRule="auto"/>
         <w:sectPr>
-          <w:headerReference w:type="default" r:id="rId13"/>
-          <w:footerReference w:type="default" r:id="rId14"/>
-          <w:headerReference w:type="first" r:id="rId15"/>
-          <w:footerReference w:type="first" r:id="rId16"/>
+          <w:headerReference w:type="default" r:id="rId14"/>
+          <w:footerReference w:type="default" r:id="rId15"/>
+          <w:headerReference w:type="first" r:id="rId16"/>
+          <w:footerReference w:type="first" r:id="rId17"/>
           <w:pgSz w:w="11906" w:h="16838"/>
           <w:pgMar w:top="1417" w:right="1417" w:bottom="1134" w:left="1417" w:header="288" w:footer="360" w:gutter="0"/>
           <w:pgNumType w:fmt="numberInDash" w:start="1"/>
@@ -13768,7 +13475,7 @@
                           </pic:cNvPicPr>
                         </pic:nvPicPr>
                         <pic:blipFill>
-                          <a:blip r:embed="rId17">
+                          <a:blip r:embed="rId18">
                             <a:extLst>
                               <a:ext uri="{28A0092B-C50C-407E-A947-70E740481C1C}">
                                 <a14:useLocalDpi xmlns:a14="http://schemas.microsoft.com/office/drawing/2010/main" val="0"/>
@@ -13892,7 +13599,7 @@
                           </pic:cNvPicPr>
                         </pic:nvPicPr>
                         <pic:blipFill>
-                          <a:blip r:embed="rId18">
+                          <a:blip r:embed="rId19">
                             <a:extLst>
                               <a:ext uri="{28A0092B-C50C-407E-A947-70E740481C1C}">
                                 <a14:useLocalDpi xmlns:a14="http://schemas.microsoft.com/office/drawing/2010/main" val="0"/>
@@ -13953,6 +13660,9 @@
         <w:t>A.5 Mockup</w:t>
       </w:r>
       <w:bookmarkEnd w:id="57"/>
+      <w:r>
+        <w:t xml:space="preserve"> / Entwurf</w:t>
+      </w:r>
     </w:p>
     <w:tbl>
       <w:tblPr>
@@ -14013,7 +13723,7 @@
                           </pic:cNvPicPr>
                         </pic:nvPicPr>
                         <pic:blipFill>
-                          <a:blip r:embed="rId19">
+                          <a:blip r:embed="rId20">
                             <a:extLst>
                               <a:ext uri="{28A0092B-C50C-407E-A947-70E740481C1C}">
                                 <a14:useLocalDpi xmlns:a14="http://schemas.microsoft.com/office/drawing/2010/main" val="0"/>
@@ -14098,7 +13808,7 @@
                           </pic:cNvPicPr>
                         </pic:nvPicPr>
                         <pic:blipFill>
-                          <a:blip r:embed="rId20">
+                          <a:blip r:embed="rId21">
                             <a:extLst>
                               <a:ext uri="{28A0092B-C50C-407E-A947-70E740481C1C}">
                                 <a14:useLocalDpi xmlns:a14="http://schemas.microsoft.com/office/drawing/2010/main" val="0"/>
@@ -14159,7 +13869,7 @@
                 <w:noProof/>
               </w:rPr>
               <w:drawing>
-                <wp:inline distT="0" distB="0" distL="0" distR="0" wp14:anchorId="21651283" wp14:editId="2F2E4310">
+                <wp:inline distT="0" distB="0" distL="0" distR="0" wp14:anchorId="21651283" wp14:editId="1B039839">
                   <wp:extent cx="2155371" cy="1826520"/>
                   <wp:effectExtent l="0" t="0" r="0" b="2540"/>
                   <wp:docPr id="1144041604" name="Picture 3"/>
@@ -14176,7 +13886,7 @@
                           </pic:cNvPicPr>
                         </pic:nvPicPr>
                         <pic:blipFill>
-                          <a:blip r:embed="rId21" cstate="print">
+                          <a:blip r:embed="rId22" cstate="print">
                             <a:extLst>
                               <a:ext uri="{28A0092B-C50C-407E-A947-70E740481C1C}">
                                 <a14:useLocalDpi xmlns:a14="http://schemas.microsoft.com/office/drawing/2010/main" val="0"/>
@@ -14261,7 +13971,7 @@
                           </pic:cNvPicPr>
                         </pic:nvPicPr>
                         <pic:blipFill>
-                          <a:blip r:embed="rId22">
+                          <a:blip r:embed="rId23">
                             <a:extLst>
                               <a:ext uri="{28A0092B-C50C-407E-A947-70E740481C1C}">
                                 <a14:useLocalDpi xmlns:a14="http://schemas.microsoft.com/office/drawing/2010/main" val="0"/>
@@ -14316,10 +14026,7 @@
       <w:bookmarkStart w:id="60" w:name="_Toc198760828"/>
       <w:r>
         <w:lastRenderedPageBreak/>
-        <w:t xml:space="preserve">A.6 </w:t>
-      </w:r>
-      <w:r>
-        <w:t>Verzeichnisstruktur</w:t>
+        <w:t>A.6 Verzeichnisstruktur</w:t>
       </w:r>
       <w:bookmarkEnd w:id="60"/>
     </w:p>
@@ -14364,7 +14071,7 @@
                           </pic:cNvPicPr>
                         </pic:nvPicPr>
                         <pic:blipFill>
-                          <a:blip r:embed="rId23">
+                          <a:blip r:embed="rId24">
                             <a:extLst>
                               <a:ext uri="{28A0092B-C50C-407E-A947-70E740481C1C}">
                                 <a14:useLocalDpi xmlns:a14="http://schemas.microsoft.com/office/drawing/2010/main" val="0"/>
@@ -14484,7 +14191,7 @@
                           </pic:cNvPicPr>
                         </pic:nvPicPr>
                         <pic:blipFill>
-                          <a:blip r:embed="rId24">
+                          <a:blip r:embed="rId25">
                             <a:extLst>
                               <a:ext uri="{28A0092B-C50C-407E-A947-70E740481C1C}">
                                 <a14:useLocalDpi xmlns:a14="http://schemas.microsoft.com/office/drawing/2010/main" val="0"/>
@@ -14557,10 +14264,7 @@
       <w:bookmarkStart w:id="63" w:name="_Toc198760830"/>
       <w:r>
         <w:lastRenderedPageBreak/>
-        <w:t>A.8 V</w:t>
-      </w:r>
-      <w:r>
-        <w:t>erteilungsdiagramm</w:t>
+        <w:t>A.8 Verteilungsdiagramm</w:t>
       </w:r>
       <w:bookmarkEnd w:id="63"/>
     </w:p>
@@ -14604,7 +14308,7 @@
                           </pic:cNvPicPr>
                         </pic:nvPicPr>
                         <pic:blipFill>
-                          <a:blip r:embed="rId25">
+                          <a:blip r:embed="rId26">
                             <a:extLst>
                               <a:ext uri="{28A0092B-C50C-407E-A947-70E740481C1C}">
                                 <a14:useLocalDpi xmlns:a14="http://schemas.microsoft.com/office/drawing/2010/main" val="0"/>
